--- a/PRIM/Patient Resource Identity Management - PRIM.docx
+++ b/PRIM/Patient Resource Identity Management - PRIM.docx
@@ -234,7 +234,23 @@
           <w:sz w:val="44"/>
           <w:szCs w:val="44"/>
         </w:rPr>
-        <w:t>Patient Identity Management using FHIR</w:t>
+        <w:t xml:space="preserve">Patient </w:t>
+      </w:r>
+      <w:r>
+        <w:rPr>
+          <w:b/>
+          <w:sz w:val="44"/>
+          <w:szCs w:val="44"/>
+        </w:rPr>
+        <w:t xml:space="preserve">Resource </w:t>
+      </w:r>
+      <w:r>
+        <w:rPr>
+          <w:b/>
+          <w:sz w:val="44"/>
+          <w:szCs w:val="44"/>
+        </w:rPr>
+        <w:t>Identity Management</w:t>
       </w:r>
     </w:p>
     <w:p>
@@ -260,16 +276,7 @@
           <w:sz w:val="44"/>
           <w:szCs w:val="44"/>
         </w:rPr>
-        <w:t>PIMuF</w:t>
-      </w:r>
-      <w:r>
-        <w:rPr>
-          <w:b/>
-          <w:color w:val="000000"/>
-          <w:sz w:val="44"/>
-          <w:szCs w:val="44"/>
-        </w:rPr>
-        <w:t xml:space="preserve"> </w:t>
+        <w:t>PRIM</w:t>
       </w:r>
     </w:p>
     <w:p>
@@ -7264,19 +7271,8 @@
           <w:between w:val="nil"/>
         </w:pBdr>
       </w:pPr>
-      <w:commentRangeStart w:id="4"/>
-      <w:r>
-        <w:t xml:space="preserve">Provides the means </w:t>
-      </w:r>
-      <w:commentRangeEnd w:id="4"/>
-      <w:r>
-        <w:rPr>
-          <w:rStyle w:val="CommentReference"/>
-        </w:rPr>
-        <w:commentReference w:id="4"/>
-      </w:r>
-      <w:r>
-        <w:t>for FHIR systems (and their users) to operate in an environment where multiple patient registration domains co-exist.</w:t>
+      <w:r>
+        <w:t>Provides the means for FHIR systems (and their users) to operate in an environment where multiple patient registration domains co-exist.</w:t>
       </w:r>
       <w:r>
         <w:br/>
@@ -7520,8 +7516,8 @@
         <w:pStyle w:val="Heading2"/>
         <w:ind w:left="0" w:firstLine="0"/>
       </w:pPr>
-      <w:bookmarkStart w:id="5" w:name="_2et92p0" w:colFirst="0" w:colLast="0"/>
-      <w:bookmarkEnd w:id="5"/>
+      <w:bookmarkStart w:id="4" w:name="_2et92p0" w:colFirst="0" w:colLast="0"/>
+      <w:bookmarkEnd w:id="4"/>
       <w:r>
         <w:lastRenderedPageBreak/>
         <w:t>Open Issues and Questions</w:t>
@@ -7599,8 +7595,8 @@
       <w:pPr>
         <w:pStyle w:val="Heading2"/>
       </w:pPr>
-      <w:bookmarkStart w:id="6" w:name="_tyjcwt" w:colFirst="0" w:colLast="0"/>
-      <w:bookmarkEnd w:id="6"/>
+      <w:bookmarkStart w:id="5" w:name="_tyjcwt" w:colFirst="0" w:colLast="0"/>
+      <w:bookmarkEnd w:id="5"/>
       <w:r>
         <w:t>Closed Issues</w:t>
       </w:r>
@@ -7638,8 +7634,8 @@
       <w:pPr>
         <w:pStyle w:val="Heading1"/>
       </w:pPr>
-      <w:bookmarkStart w:id="7" w:name="_3dy6vkm" w:colFirst="0" w:colLast="0"/>
-      <w:bookmarkEnd w:id="7"/>
+      <w:bookmarkStart w:id="6" w:name="_3dy6vkm" w:colFirst="0" w:colLast="0"/>
+      <w:bookmarkEnd w:id="6"/>
       <w:r>
         <w:br w:type="page"/>
       </w:r>
@@ -7667,7 +7663,7 @@
         </w:rPr>
         <w:t xml:space="preserve">The </w:t>
       </w:r>
-      <w:hyperlink r:id="rId24" w:anchor="GenIntro">
+      <w:hyperlink r:id="rId21" w:anchor="GenIntro">
         <w:r>
           <w:rPr>
             <w:color w:val="0000FF"/>
@@ -7747,22 +7743,22 @@
           <w:color w:val="000000"/>
         </w:rPr>
       </w:pPr>
-      <w:bookmarkStart w:id="8" w:name="_1t3h5sf" w:colFirst="0" w:colLast="0"/>
+      <w:bookmarkStart w:id="7" w:name="_1t3h5sf" w:colFirst="0" w:colLast="0"/>
+      <w:bookmarkEnd w:id="7"/>
+    </w:p>
+    <w:p>
+      <w:pPr>
+        <w:pStyle w:val="Heading1"/>
+      </w:pPr>
+      <w:bookmarkStart w:id="8" w:name="_4d34og8" w:colFirst="0" w:colLast="0"/>
       <w:bookmarkEnd w:id="8"/>
-    </w:p>
-    <w:p>
-      <w:pPr>
-        <w:pStyle w:val="Heading1"/>
-      </w:pPr>
-      <w:bookmarkStart w:id="9" w:name="_4d34og8" w:colFirst="0" w:colLast="0"/>
+      <w:r>
+        <w:t xml:space="preserve">Appendix A </w:t>
+      </w:r>
+      <w:bookmarkStart w:id="9" w:name="2s8eyo1" w:colFirst="0" w:colLast="0"/>
+      <w:bookmarkStart w:id="10" w:name="17dp8vu" w:colFirst="0" w:colLast="0"/>
       <w:bookmarkEnd w:id="9"/>
-      <w:r>
-        <w:t xml:space="preserve">Appendix A </w:t>
-      </w:r>
-      <w:bookmarkStart w:id="10" w:name="2s8eyo1" w:colFirst="0" w:colLast="0"/>
-      <w:bookmarkStart w:id="11" w:name="17dp8vu" w:colFirst="0" w:colLast="0"/>
       <w:bookmarkEnd w:id="10"/>
-      <w:bookmarkEnd w:id="11"/>
       <w:r>
         <w:t>– Actor Summary Definitions</w:t>
       </w:r>
@@ -7899,13 +7895,7 @@
               </w:pBdr>
             </w:pPr>
             <w:r>
-              <w:t xml:space="preserve">A Patient Identity Manager can receive patient update notifications and updates from Patient Identity Sources, the Patient Identity Manager also sends patient notifications and updates for Patients identity changes </w:t>
-            </w:r>
-            <w:r>
-              <w:t>to a Patient Identity Consumer</w:t>
-            </w:r>
-            <w:r>
-              <w:t>.</w:t>
+              <w:t>A Patient Identity Manager can receive patient updates from Patient Identity Sources, the Patient Identity Manager also sends patient notifications for Patient identity changes to a Patient Identity Consumer.</w:t>
             </w:r>
           </w:p>
           <w:p>
@@ -8095,15 +8085,15 @@
           <w:color w:val="000000"/>
         </w:rPr>
       </w:pPr>
-      <w:bookmarkStart w:id="12" w:name="_35nkun2" w:colFirst="0" w:colLast="0"/>
+      <w:bookmarkStart w:id="11" w:name="_35nkun2" w:colFirst="0" w:colLast="0"/>
+      <w:bookmarkEnd w:id="11"/>
+    </w:p>
+    <w:p>
+      <w:pPr>
+        <w:pStyle w:val="Heading1"/>
+      </w:pPr>
+      <w:bookmarkStart w:id="12" w:name="_1ksv4uv" w:colFirst="0" w:colLast="0"/>
       <w:bookmarkEnd w:id="12"/>
-    </w:p>
-    <w:p>
-      <w:pPr>
-        <w:pStyle w:val="Heading1"/>
-      </w:pPr>
-      <w:bookmarkStart w:id="13" w:name="_1ksv4uv" w:colFirst="0" w:colLast="0"/>
-      <w:bookmarkEnd w:id="13"/>
       <w:r>
         <w:t>Appendix B – Transaction Summary Definitions</w:t>
       </w:r>
@@ -8181,7 +8171,7 @@
         </w:rPr>
         <w:t xml:space="preserve">&lt;After determining that a suitable transaction does not already exist, please note that the “verb-noun” construction for transaction names is preferred were possible. For additional guidance, see the IHE wiki at </w:t>
       </w:r>
-      <w:hyperlink r:id="rId25" w:anchor="Transactions">
+      <w:hyperlink r:id="rId22" w:anchor="Transactions">
         <w:r>
           <w:rPr>
             <w:i/>
@@ -8355,23 +8345,13 @@
                 <w:szCs w:val="18"/>
               </w:rPr>
             </w:pPr>
-            <w:ins w:id="14" w:author="Luke Duncan" w:date="2019-02-21T21:16:00Z">
-              <w:r>
-                <w:rPr>
-                  <w:sz w:val="18"/>
-                  <w:szCs w:val="18"/>
-                  <w:rPrChange w:id="15" w:author="Luke Duncan" w:date="2019-02-21T21:16:00Z">
-                    <w:rPr>
-                      <w:i/>
-                      <w:color w:val="000000"/>
-                      <w:sz w:val="18"/>
-                      <w:szCs w:val="18"/>
-                    </w:rPr>
-                  </w:rPrChange>
-                </w:rPr>
-                <w:t xml:space="preserve"> </w:t>
-              </w:r>
-            </w:ins>
+            <w:r>
+              <w:rPr>
+                <w:sz w:val="18"/>
+                <w:szCs w:val="18"/>
+              </w:rPr>
+              <w:t xml:space="preserve"> </w:t>
+            </w:r>
             <w:r>
               <w:rPr>
                 <w:sz w:val="18"/>
@@ -8497,15 +8477,15 @@
           <w:color w:val="000000"/>
         </w:rPr>
       </w:pPr>
-      <w:bookmarkStart w:id="16" w:name="_44sinio" w:colFirst="0" w:colLast="0"/>
-      <w:bookmarkEnd w:id="16"/>
+      <w:bookmarkStart w:id="13" w:name="_44sinio" w:colFirst="0" w:colLast="0"/>
+      <w:bookmarkEnd w:id="13"/>
     </w:p>
     <w:p>
       <w:pPr>
         <w:pStyle w:val="Heading1"/>
       </w:pPr>
-      <w:bookmarkStart w:id="17" w:name="_2jxsxqh" w:colFirst="0" w:colLast="0"/>
-      <w:bookmarkEnd w:id="17"/>
+      <w:bookmarkStart w:id="14" w:name="_2jxsxqh" w:colFirst="0" w:colLast="0"/>
+      <w:bookmarkEnd w:id="14"/>
       <w:r>
         <w:t>Appendix D – Glossary</w:t>
       </w:r>
@@ -8584,10 +8564,10 @@
         </w:rPr>
         <w:t xml:space="preserve"> associated with the profile here. </w:t>
       </w:r>
-      <w:bookmarkStart w:id="18" w:name="z337ya" w:colFirst="0" w:colLast="0"/>
-      <w:bookmarkStart w:id="19" w:name="3j2qqm3" w:colFirst="0" w:colLast="0"/>
-      <w:bookmarkEnd w:id="18"/>
-      <w:bookmarkEnd w:id="19"/>
+      <w:bookmarkStart w:id="15" w:name="z337ya" w:colFirst="0" w:colLast="0"/>
+      <w:bookmarkStart w:id="16" w:name="3j2qqm3" w:colFirst="0" w:colLast="0"/>
+      <w:bookmarkEnd w:id="15"/>
+      <w:bookmarkEnd w:id="16"/>
       <w:r>
         <w:rPr>
           <w:i/>
@@ -8595,7 +8575,7 @@
         </w:rPr>
         <w:t xml:space="preserve">Verify that any glossary terms added here are not already contained in the </w:t>
       </w:r>
-      <w:hyperlink r:id="rId26" w:anchor="GenIntro">
+      <w:hyperlink r:id="rId23" w:anchor="GenIntro">
         <w:r>
           <w:rPr>
             <w:i/>
@@ -8612,7 +8592,7 @@
         </w:rPr>
         <w:t xml:space="preserve">. Also, please review the </w:t>
       </w:r>
-      <w:hyperlink r:id="rId27" w:anchor="Glossary_Rules">
+      <w:hyperlink r:id="rId24" w:anchor="Glossary_Rules">
         <w:r>
           <w:rPr>
             <w:i/>
@@ -8924,8 +8904,8 @@
           <w:color w:val="000000"/>
         </w:rPr>
       </w:pPr>
-      <w:bookmarkStart w:id="20" w:name="_1y810tw" w:colFirst="0" w:colLast="0"/>
-      <w:bookmarkEnd w:id="20"/>
+      <w:bookmarkStart w:id="17" w:name="_1y810tw" w:colFirst="0" w:colLast="0"/>
+      <w:bookmarkEnd w:id="17"/>
     </w:p>
     <w:p>
       <w:pPr>
@@ -8983,8 +8963,8 @@
           <w:szCs w:val="44"/>
         </w:rPr>
       </w:pPr>
-      <w:bookmarkStart w:id="21" w:name="_4i7ojhp" w:colFirst="0" w:colLast="0"/>
-      <w:bookmarkEnd w:id="21"/>
+      <w:bookmarkStart w:id="18" w:name="_4i7ojhp" w:colFirst="0" w:colLast="0"/>
+      <w:bookmarkEnd w:id="18"/>
       <w:r>
         <w:br w:type="page"/>
       </w:r>
@@ -9004,8 +8984,8 @@
       <w:pPr>
         <w:pStyle w:val="Heading2"/>
       </w:pPr>
-      <w:bookmarkStart w:id="22" w:name="_2xcytpi" w:colFirst="0" w:colLast="0"/>
-      <w:bookmarkEnd w:id="22"/>
+      <w:bookmarkStart w:id="19" w:name="_2xcytpi" w:colFirst="0" w:colLast="0"/>
+      <w:bookmarkEnd w:id="19"/>
       <w:r>
         <w:t>&lt;</w:t>
       </w:r>
@@ -9037,12 +9017,12 @@
         </w:rPr>
         <w:t xml:space="preserve">&lt;General copyright licenses and permissions are listed in the IHE Technical Frameworks </w:t>
       </w:r>
-      <w:bookmarkStart w:id="23" w:name="2bn6wsx" w:colFirst="0" w:colLast="0"/>
-      <w:bookmarkStart w:id="24" w:name="1ci93xb" w:colFirst="0" w:colLast="0"/>
-      <w:bookmarkStart w:id="25" w:name="3whwml4" w:colFirst="0" w:colLast="0"/>
-      <w:bookmarkEnd w:id="23"/>
-      <w:bookmarkEnd w:id="24"/>
-      <w:bookmarkEnd w:id="25"/>
+      <w:bookmarkStart w:id="20" w:name="2bn6wsx" w:colFirst="0" w:colLast="0"/>
+      <w:bookmarkStart w:id="21" w:name="1ci93xb" w:colFirst="0" w:colLast="0"/>
+      <w:bookmarkStart w:id="22" w:name="3whwml4" w:colFirst="0" w:colLast="0"/>
+      <w:bookmarkEnd w:id="20"/>
+      <w:bookmarkEnd w:id="21"/>
+      <w:bookmarkEnd w:id="22"/>
       <w:r>
         <w:rPr>
           <w:i/>
@@ -9050,7 +9030,7 @@
         </w:rPr>
         <w:t xml:space="preserve">General Introduction. Add information on any standards referenced in the profile that are not already addressed in the </w:t>
       </w:r>
-      <w:hyperlink r:id="rId28" w:anchor="GenIntro">
+      <w:hyperlink r:id="rId25" w:anchor="GenIntro">
         <w:r>
           <w:rPr>
             <w:i/>
@@ -9079,8 +9059,8 @@
       <w:pPr>
         <w:pStyle w:val="Heading2"/>
       </w:pPr>
-      <w:bookmarkStart w:id="26" w:name="_qsh70q" w:colFirst="0" w:colLast="0"/>
-      <w:bookmarkEnd w:id="26"/>
+      <w:bookmarkStart w:id="23" w:name="_qsh70q" w:colFirst="0" w:colLast="0"/>
+      <w:bookmarkEnd w:id="23"/>
       <w:r>
         <w:t>&lt;</w:t>
       </w:r>
@@ -9127,8 +9107,8 @@
           <w:color w:val="000000"/>
         </w:rPr>
       </w:pPr>
-      <w:bookmarkStart w:id="27" w:name="_3as4poj" w:colFirst="0" w:colLast="0"/>
-      <w:bookmarkEnd w:id="27"/>
+      <w:bookmarkStart w:id="24" w:name="_3as4poj" w:colFirst="0" w:colLast="0"/>
+      <w:bookmarkEnd w:id="24"/>
     </w:p>
     <w:p>
       <w:pPr>
@@ -9188,8 +9168,8 @@
       <w:pPr>
         <w:pStyle w:val="Heading1"/>
       </w:pPr>
-      <w:bookmarkStart w:id="28" w:name="_1pxezwc" w:colFirst="0" w:colLast="0"/>
-      <w:bookmarkEnd w:id="28"/>
+      <w:bookmarkStart w:id="25" w:name="_1pxezwc" w:colFirst="0" w:colLast="0"/>
+      <w:bookmarkEnd w:id="25"/>
       <w:r>
         <w:t xml:space="preserve">X Patient </w:t>
       </w:r>
@@ -9257,8 +9237,8 @@
       <w:pPr>
         <w:pStyle w:val="Heading2"/>
       </w:pPr>
-      <w:bookmarkStart w:id="29" w:name="_49x2ik5" w:colFirst="0" w:colLast="0"/>
-      <w:bookmarkEnd w:id="29"/>
+      <w:bookmarkStart w:id="26" w:name="_49x2ik5" w:colFirst="0" w:colLast="0"/>
+      <w:bookmarkEnd w:id="26"/>
       <w:r>
         <w:t xml:space="preserve">X.1 </w:t>
       </w:r>
@@ -9297,17 +9277,17 @@
         </w:rPr>
         <w:t xml:space="preserve">This section defines the actors, transactions, and/or content modules in this profile. General definitions of actors are given in the </w:t>
       </w:r>
-      <w:bookmarkStart w:id="30" w:name="147n2zr" w:colFirst="0" w:colLast="0"/>
-      <w:bookmarkStart w:id="31" w:name="2p2csry" w:colFirst="0" w:colLast="0"/>
-      <w:bookmarkEnd w:id="30"/>
-      <w:bookmarkEnd w:id="31"/>
+      <w:bookmarkStart w:id="27" w:name="147n2zr" w:colFirst="0" w:colLast="0"/>
+      <w:bookmarkStart w:id="28" w:name="2p2csry" w:colFirst="0" w:colLast="0"/>
+      <w:bookmarkEnd w:id="27"/>
+      <w:bookmarkEnd w:id="28"/>
       <w:r>
         <w:rPr>
           <w:color w:val="000000"/>
         </w:rPr>
         <w:t xml:space="preserve">Technical Frameworks General Introduction Appendix A. IHE Transactions can be found in the Technical Frameworks General Introduction Appendix B. Both appendices are located at </w:t>
       </w:r>
-      <w:hyperlink r:id="rId29" w:anchor="GenIntro">
+      <w:hyperlink r:id="rId26" w:anchor="GenIntro">
         <w:r>
           <w:rPr>
             <w:color w:val="0000FF"/>
@@ -9440,7 +9420,7 @@
                     </pic:cNvPicPr>
                   </pic:nvPicPr>
                   <pic:blipFill>
-                    <a:blip r:embed="rId30" cstate="print">
+                    <a:blip r:embed="rId27" cstate="print">
                       <a:extLst>
                         <a:ext uri="{28A0092B-C50C-407E-A947-70E740481C1C}">
                           <a14:useLocalDpi xmlns:a14="http://schemas.microsoft.com/office/drawing/2010/main" val="0"/>
@@ -9468,52 +9448,6 @@
           </wp:inline>
         </w:drawing>
       </w:r>
-      <w:del w:id="32" w:author="Luke Duncan" w:date="2019-04-29T22:04:00Z">
-        <w:r>
-          <w:rPr>
-            <w:rFonts w:ascii="Arial" w:eastAsia="Arial" w:hAnsi="Arial" w:cs="Arial"/>
-            <w:b/>
-            <w:noProof/>
-            <w:sz w:val="22"/>
-            <w:szCs w:val="22"/>
-          </w:rPr>
-          <w:drawing>
-            <wp:inline distT="114300" distB="114300" distL="114300" distR="114300" wp14:anchorId="3C6D0AB5" wp14:editId="35764E55">
-              <wp:extent cx="5943600" cy="3035300"/>
-              <wp:effectExtent l="0" t="0" r="0" b="0"/>
-              <wp:docPr id="2" name="image6.png"/>
-              <wp:cNvGraphicFramePr/>
-              <a:graphic xmlns:a="http://schemas.openxmlformats.org/drawingml/2006/main">
-                <a:graphicData uri="http://schemas.openxmlformats.org/drawingml/2006/picture">
-                  <pic:pic xmlns:pic="http://schemas.openxmlformats.org/drawingml/2006/picture">
-                    <pic:nvPicPr>
-                      <pic:cNvPr id="0" name="image6.png"/>
-                      <pic:cNvPicPr preferRelativeResize="0"/>
-                    </pic:nvPicPr>
-                    <pic:blipFill>
-                      <a:blip r:embed="rId31"/>
-                      <a:srcRect/>
-                      <a:stretch>
-                        <a:fillRect/>
-                      </a:stretch>
-                    </pic:blipFill>
-                    <pic:spPr>
-                      <a:xfrm>
-                        <a:off x="0" y="0"/>
-                        <a:ext cx="5943600" cy="3035300"/>
-                      </a:xfrm>
-                      <a:prstGeom prst="rect">
-                        <a:avLst/>
-                      </a:prstGeom>
-                      <a:ln/>
-                    </pic:spPr>
-                  </pic:pic>
-                </a:graphicData>
-              </a:graphic>
-            </wp:inline>
-          </w:drawing>
-        </w:r>
-      </w:del>
     </w:p>
     <w:p>
       <w:pPr>
@@ -9528,7 +9462,6 @@
         <w:spacing w:before="60" w:after="300"/>
         <w:jc w:val="center"/>
         <w:rPr>
-          <w:ins w:id="33" w:author="Luke Duncan" w:date="2019-04-29T21:51:00Z"/>
           <w:rFonts w:ascii="Arial" w:eastAsia="Arial" w:hAnsi="Arial" w:cs="Arial"/>
           <w:b/>
           <w:color w:val="000000"/>
@@ -9642,7 +9575,6 @@
         <w:rPr>
           <w:color w:val="000000"/>
         </w:rPr>
-        <w:lastRenderedPageBreak/>
         <w:t xml:space="preserve">Table X.1-1 lists the transactions for each actor directly involved in the </w:t>
       </w:r>
       <w:r>
@@ -9929,8 +9861,8 @@
         <w:tblLook w:val="0000" w:firstRow="0" w:lastRow="0" w:firstColumn="0" w:lastColumn="0" w:noHBand="0" w:noVBand="0"/>
       </w:tblPr>
       <w:tblGrid>
-        <w:gridCol w:w="1980"/>
-        <w:gridCol w:w="3870"/>
+        <w:gridCol w:w="2250"/>
+        <w:gridCol w:w="3600"/>
         <w:gridCol w:w="1440"/>
         <w:gridCol w:w="1350"/>
       </w:tblGrid>
@@ -9940,15 +9872,15 @@
         </w:trPr>
         <w:tc>
           <w:tcPr>
-            <w:tcW w:w="1980" w:type="dxa"/>
+            <w:tcW w:w="2250" w:type="dxa"/>
             <w:shd w:val="clear" w:color="auto" w:fill="D9D9D9"/>
           </w:tcPr>
           <w:p>
             <w:pPr>
               <w:pStyle w:val="TableEntryHeader"/>
             </w:pPr>
-            <w:bookmarkStart w:id="34" w:name="_3o7alnk" w:colFirst="0" w:colLast="0"/>
-            <w:bookmarkEnd w:id="34"/>
+            <w:bookmarkStart w:id="29" w:name="_3o7alnk" w:colFirst="0" w:colLast="0"/>
+            <w:bookmarkEnd w:id="29"/>
             <w:r>
               <w:t>Actors</w:t>
             </w:r>
@@ -9956,7 +9888,7 @@
         </w:tc>
         <w:tc>
           <w:tcPr>
-            <w:tcW w:w="3870" w:type="dxa"/>
+            <w:tcW w:w="3600" w:type="dxa"/>
             <w:shd w:val="clear" w:color="auto" w:fill="D9D9D9"/>
           </w:tcPr>
           <w:p>
@@ -10008,12 +9940,12 @@
         </w:trPr>
         <w:tc>
           <w:tcPr>
-            <w:tcW w:w="1980" w:type="dxa"/>
+            <w:tcW w:w="2250" w:type="dxa"/>
           </w:tcPr>
           <w:p>
             <w:pPr>
               <w:spacing w:before="40" w:after="40"/>
-              <w:ind w:left="72" w:right="72" w:firstLine="18"/>
+              <w:ind w:right="72"/>
               <w:rPr>
                 <w:sz w:val="18"/>
                 <w:szCs w:val="18"/>
@@ -10030,7 +9962,7 @@
         </w:tc>
         <w:tc>
           <w:tcPr>
-            <w:tcW w:w="3870" w:type="dxa"/>
+            <w:tcW w:w="3600" w:type="dxa"/>
           </w:tcPr>
           <w:p>
             <w:pPr>
@@ -10046,21 +9978,7 @@
                 <w:sz w:val="18"/>
                 <w:szCs w:val="18"/>
               </w:rPr>
-              <w:t xml:space="preserve">Mobile Patient </w:t>
-            </w:r>
-            <w:r>
-              <w:rPr>
-                <w:sz w:val="18"/>
-                <w:szCs w:val="18"/>
-              </w:rPr>
-              <w:t xml:space="preserve">Identity </w:t>
-            </w:r>
-            <w:r>
-              <w:rPr>
-                <w:sz w:val="18"/>
-                <w:szCs w:val="18"/>
-              </w:rPr>
-              <w:t>Feed [ITI-X</w:t>
+              <w:t>Mobile Patient Identity Feed [ITI-X</w:t>
             </w:r>
             <w:r>
               <w:rPr>
@@ -10130,7 +10048,7 @@
         </w:trPr>
         <w:tc>
           <w:tcPr>
-            <w:tcW w:w="1980" w:type="dxa"/>
+            <w:tcW w:w="2250" w:type="dxa"/>
           </w:tcPr>
           <w:p>
             <w:pPr>
@@ -10142,7 +10060,7 @@
                 <w:between w:val="nil"/>
               </w:pBdr>
               <w:spacing w:before="40" w:after="40"/>
-              <w:ind w:left="72" w:right="72" w:firstLine="18"/>
+              <w:ind w:right="72"/>
               <w:rPr>
                 <w:sz w:val="18"/>
                 <w:szCs w:val="18"/>
@@ -10159,7 +10077,7 @@
         </w:tc>
         <w:tc>
           <w:tcPr>
-            <w:tcW w:w="3870" w:type="dxa"/>
+            <w:tcW w:w="3600" w:type="dxa"/>
           </w:tcPr>
           <w:p>
             <w:pPr>
@@ -10175,21 +10093,7 @@
                 <w:sz w:val="18"/>
                 <w:szCs w:val="18"/>
               </w:rPr>
-              <w:t xml:space="preserve">Mobile Patient </w:t>
-            </w:r>
-            <w:r>
-              <w:rPr>
-                <w:sz w:val="18"/>
-                <w:szCs w:val="18"/>
-              </w:rPr>
-              <w:t xml:space="preserve">Identity </w:t>
-            </w:r>
-            <w:r>
-              <w:rPr>
-                <w:sz w:val="18"/>
-                <w:szCs w:val="18"/>
-              </w:rPr>
-              <w:t>Feed [ITI-X</w:t>
+              <w:t>Mobile Patient Identity Feed [ITI-X</w:t>
             </w:r>
             <w:r>
               <w:rPr>
@@ -10268,7 +10172,7 @@
         </w:trPr>
         <w:tc>
           <w:tcPr>
-            <w:tcW w:w="1980" w:type="dxa"/>
+            <w:tcW w:w="2250" w:type="dxa"/>
             <w:vMerge w:val="restart"/>
           </w:tcPr>
           <w:p>
@@ -10281,83 +10185,18 @@
                 <w:between w:val="nil"/>
               </w:pBdr>
               <w:spacing w:before="40" w:after="40"/>
-              <w:ind w:left="90" w:right="72" w:firstLine="15"/>
+              <w:ind w:right="72"/>
               <w:rPr>
                 <w:sz w:val="18"/>
                 <w:szCs w:val="18"/>
               </w:rPr>
             </w:pPr>
-          </w:p>
-          <w:p>
-            <w:pPr>
-              <w:pBdr>
-                <w:top w:val="nil"/>
-                <w:left w:val="nil"/>
-                <w:bottom w:val="nil"/>
-                <w:right w:val="nil"/>
-                <w:between w:val="nil"/>
-              </w:pBdr>
-              <w:spacing w:before="40" w:after="40"/>
-              <w:ind w:left="90" w:right="72" w:firstLine="15"/>
+            <w:r>
               <w:rPr>
                 <w:sz w:val="18"/>
                 <w:szCs w:val="18"/>
               </w:rPr>
-            </w:pPr>
-          </w:p>
-          <w:p>
-            <w:pPr>
-              <w:pBdr>
-                <w:top w:val="nil"/>
-                <w:left w:val="nil"/>
-                <w:bottom w:val="nil"/>
-                <w:right w:val="nil"/>
-                <w:between w:val="nil"/>
-              </w:pBdr>
-              <w:spacing w:before="40" w:after="40"/>
-              <w:ind w:right="72"/>
-              <w:rPr>
-                <w:sz w:val="18"/>
-                <w:szCs w:val="18"/>
-              </w:rPr>
-            </w:pPr>
-          </w:p>
-          <w:p>
-            <w:pPr>
-              <w:pBdr>
-                <w:top w:val="nil"/>
-                <w:left w:val="nil"/>
-                <w:bottom w:val="nil"/>
-                <w:right w:val="nil"/>
-                <w:between w:val="nil"/>
-              </w:pBdr>
-              <w:spacing w:before="40" w:after="40"/>
-              <w:ind w:right="72"/>
-              <w:rPr>
-                <w:sz w:val="18"/>
-                <w:szCs w:val="18"/>
-              </w:rPr>
-            </w:pPr>
-            <w:r>
-              <w:rPr>
-                <w:sz w:val="18"/>
-                <w:szCs w:val="18"/>
-              </w:rPr>
-              <w:t xml:space="preserve">Patient </w:t>
-            </w:r>
-            <w:r>
-              <w:rPr>
-                <w:sz w:val="18"/>
-                <w:szCs w:val="18"/>
-              </w:rPr>
-              <w:t xml:space="preserve">Identity </w:t>
-            </w:r>
-            <w:r>
-              <w:rPr>
-                <w:sz w:val="18"/>
-                <w:szCs w:val="18"/>
-              </w:rPr>
-              <w:t>Manager</w:t>
+              <w:t>Patient Identity Manager</w:t>
             </w:r>
           </w:p>
           <w:p>
@@ -10373,7 +10212,7 @@
         </w:tc>
         <w:tc>
           <w:tcPr>
-            <w:tcW w:w="3870" w:type="dxa"/>
+            <w:tcW w:w="3600" w:type="dxa"/>
           </w:tcPr>
           <w:p>
             <w:pPr>
@@ -10389,21 +10228,7 @@
                 <w:sz w:val="18"/>
                 <w:szCs w:val="18"/>
               </w:rPr>
-              <w:t xml:space="preserve">Mobile Patient </w:t>
-            </w:r>
-            <w:r>
-              <w:rPr>
-                <w:sz w:val="18"/>
-                <w:szCs w:val="18"/>
-              </w:rPr>
-              <w:t xml:space="preserve">Identity </w:t>
-            </w:r>
-            <w:r>
-              <w:rPr>
-                <w:sz w:val="18"/>
-                <w:szCs w:val="18"/>
-              </w:rPr>
-              <w:t>Feed [ITI-X</w:t>
+              <w:t>Mobile Patient Identity Feed [ITI-X</w:t>
             </w:r>
             <w:r>
               <w:rPr>
@@ -10483,7 +10308,7 @@
         </w:trPr>
         <w:tc>
           <w:tcPr>
-            <w:tcW w:w="1980" w:type="dxa"/>
+            <w:tcW w:w="2250" w:type="dxa"/>
             <w:vMerge/>
           </w:tcPr>
           <w:p>
@@ -10506,7 +10331,7 @@
         </w:tc>
         <w:tc>
           <w:tcPr>
-            <w:tcW w:w="3870" w:type="dxa"/>
+            <w:tcW w:w="3600" w:type="dxa"/>
           </w:tcPr>
           <w:p>
             <w:pPr>
@@ -10585,7 +10410,7 @@
         </w:trPr>
         <w:tc>
           <w:tcPr>
-            <w:tcW w:w="1980" w:type="dxa"/>
+            <w:tcW w:w="2250" w:type="dxa"/>
             <w:vMerge/>
           </w:tcPr>
           <w:p>
@@ -10608,7 +10433,7 @@
         </w:tc>
         <w:tc>
           <w:tcPr>
-            <w:tcW w:w="3870" w:type="dxa"/>
+            <w:tcW w:w="3600" w:type="dxa"/>
           </w:tcPr>
           <w:p>
             <w:pPr>
@@ -10687,7 +10512,7 @@
         </w:trPr>
         <w:tc>
           <w:tcPr>
-            <w:tcW w:w="1980" w:type="dxa"/>
+            <w:tcW w:w="2250" w:type="dxa"/>
           </w:tcPr>
           <w:p>
             <w:pPr>
@@ -10730,7 +10555,7 @@
         </w:tc>
         <w:tc>
           <w:tcPr>
-            <w:tcW w:w="3870" w:type="dxa"/>
+            <w:tcW w:w="3600" w:type="dxa"/>
           </w:tcPr>
           <w:p>
             <w:pPr>
@@ -10757,7 +10582,7 @@
           <w:p>
             <w:pPr>
               <w:spacing w:before="40" w:after="40"/>
-              <w:ind w:left="72" w:right="72"/>
+              <w:ind w:right="72"/>
               <w:rPr>
                 <w:sz w:val="18"/>
                 <w:szCs w:val="18"/>
@@ -10802,7 +10627,7 @@
         </w:trPr>
         <w:tc>
           <w:tcPr>
-            <w:tcW w:w="1980" w:type="dxa"/>
+            <w:tcW w:w="2250" w:type="dxa"/>
           </w:tcPr>
           <w:p>
             <w:pPr>
@@ -10831,7 +10656,7 @@
         </w:tc>
         <w:tc>
           <w:tcPr>
-            <w:tcW w:w="3870" w:type="dxa"/>
+            <w:tcW w:w="3600" w:type="dxa"/>
           </w:tcPr>
           <w:p>
             <w:pPr>
@@ -10858,7 +10683,7 @@
           <w:p>
             <w:pPr>
               <w:spacing w:before="40" w:after="40"/>
-              <w:ind w:left="72" w:right="72"/>
+              <w:ind w:right="72"/>
               <w:rPr>
                 <w:sz w:val="18"/>
                 <w:szCs w:val="18"/>
@@ -10903,7 +10728,7 @@
         </w:trPr>
         <w:tc>
           <w:tcPr>
-            <w:tcW w:w="1980" w:type="dxa"/>
+            <w:tcW w:w="2250" w:type="dxa"/>
           </w:tcPr>
           <w:p>
             <w:pPr>
@@ -10957,7 +10782,7 @@
         </w:tc>
         <w:tc>
           <w:tcPr>
-            <w:tcW w:w="3870" w:type="dxa"/>
+            <w:tcW w:w="3600" w:type="dxa"/>
           </w:tcPr>
           <w:p>
             <w:pPr>
@@ -11005,7 +10830,7 @@
           <w:p>
             <w:pPr>
               <w:spacing w:before="40" w:after="40"/>
-              <w:ind w:left="72" w:right="72"/>
+              <w:ind w:right="72"/>
               <w:rPr>
                 <w:sz w:val="18"/>
                 <w:szCs w:val="18"/>
@@ -11038,23 +10863,22 @@
       </w:tr>
     </w:tbl>
     <w:p>
-      <w:bookmarkStart w:id="35" w:name="_vx1227" w:colFirst="0" w:colLast="0"/>
-      <w:bookmarkStart w:id="36" w:name="_4f1mdlm" w:colFirst="0" w:colLast="0"/>
-      <w:bookmarkStart w:id="37" w:name="_2u6wntf" w:colFirst="0" w:colLast="0"/>
-      <w:bookmarkStart w:id="38" w:name="_e8pvfhrdxgt" w:colFirst="0" w:colLast="0"/>
-      <w:bookmarkEnd w:id="35"/>
-      <w:bookmarkEnd w:id="36"/>
-      <w:bookmarkEnd w:id="37"/>
-      <w:bookmarkEnd w:id="38"/>
+      <w:bookmarkStart w:id="30" w:name="_vx1227" w:colFirst="0" w:colLast="0"/>
+      <w:bookmarkStart w:id="31" w:name="_4f1mdlm" w:colFirst="0" w:colLast="0"/>
+      <w:bookmarkStart w:id="32" w:name="_2u6wntf" w:colFirst="0" w:colLast="0"/>
+      <w:bookmarkStart w:id="33" w:name="_e8pvfhrdxgt" w:colFirst="0" w:colLast="0"/>
+      <w:bookmarkEnd w:id="30"/>
+      <w:bookmarkEnd w:id="31"/>
+      <w:bookmarkEnd w:id="32"/>
+      <w:bookmarkEnd w:id="33"/>
     </w:p>
     <w:p>
       <w:pPr>
         <w:pStyle w:val="Heading2"/>
       </w:pPr>
-      <w:bookmarkStart w:id="39" w:name="_19c6y18" w:colFirst="0" w:colLast="0"/>
-      <w:bookmarkEnd w:id="39"/>
-      <w:r>
-        <w:lastRenderedPageBreak/>
+      <w:bookmarkStart w:id="34" w:name="_19c6y18" w:colFirst="0" w:colLast="0"/>
+      <w:bookmarkEnd w:id="34"/>
+      <w:r>
         <w:t xml:space="preserve">X.2 </w:t>
       </w:r>
       <w:r>
@@ -11172,6 +10996,7 @@
           <w:b/>
           <w:color w:val="000000"/>
         </w:rPr>
+        <w:lastRenderedPageBreak/>
         <w:t>Options tha</w:t>
       </w:r>
       <w:r>
@@ -11343,21 +11168,7 @@
                 <w:sz w:val="18"/>
                 <w:szCs w:val="18"/>
               </w:rPr>
-              <w:t xml:space="preserve">Patient </w:t>
-            </w:r>
-            <w:r>
-              <w:rPr>
-                <w:sz w:val="18"/>
-                <w:szCs w:val="18"/>
-              </w:rPr>
-              <w:t xml:space="preserve">Identity </w:t>
-            </w:r>
-            <w:r>
-              <w:rPr>
-                <w:sz w:val="18"/>
-                <w:szCs w:val="18"/>
-              </w:rPr>
-              <w:t>Source</w:t>
+              <w:t>Patient Identity Source</w:t>
             </w:r>
           </w:p>
         </w:tc>
@@ -11450,21 +11261,7 @@
                 <w:sz w:val="18"/>
                 <w:szCs w:val="18"/>
               </w:rPr>
-              <w:t xml:space="preserve">Patient </w:t>
-            </w:r>
-            <w:r>
-              <w:rPr>
-                <w:sz w:val="18"/>
-                <w:szCs w:val="18"/>
-              </w:rPr>
-              <w:t xml:space="preserve">Identity </w:t>
-            </w:r>
-            <w:r>
-              <w:rPr>
-                <w:sz w:val="18"/>
-                <w:szCs w:val="18"/>
-              </w:rPr>
-              <w:t>Consumer</w:t>
+              <w:t>Patient Identity Consumer</w:t>
             </w:r>
           </w:p>
         </w:tc>
@@ -11549,21 +11346,7 @@
                 <w:sz w:val="18"/>
                 <w:szCs w:val="18"/>
               </w:rPr>
-              <w:t xml:space="preserve">Patient </w:t>
-            </w:r>
-            <w:r>
-              <w:rPr>
-                <w:sz w:val="18"/>
-                <w:szCs w:val="18"/>
-              </w:rPr>
-              <w:t xml:space="preserve">Identity </w:t>
-            </w:r>
-            <w:r>
-              <w:rPr>
-                <w:sz w:val="18"/>
-                <w:szCs w:val="18"/>
-              </w:rPr>
-              <w:t>Manager</w:t>
+              <w:t>Patient Identity Manager</w:t>
             </w:r>
           </w:p>
         </w:tc>
@@ -11895,10 +11678,10 @@
         <w:pStyle w:val="Heading2"/>
         <w:ind w:left="0" w:firstLine="0"/>
       </w:pPr>
-      <w:bookmarkStart w:id="40" w:name="_3tbugp1" w:colFirst="0" w:colLast="0"/>
-      <w:bookmarkStart w:id="41" w:name="_28h4qwu" w:colFirst="0" w:colLast="0"/>
-      <w:bookmarkEnd w:id="40"/>
-      <w:bookmarkEnd w:id="41"/>
+      <w:bookmarkStart w:id="35" w:name="_3tbugp1" w:colFirst="0" w:colLast="0"/>
+      <w:bookmarkStart w:id="36" w:name="_28h4qwu" w:colFirst="0" w:colLast="0"/>
+      <w:bookmarkEnd w:id="35"/>
+      <w:bookmarkEnd w:id="36"/>
       <w:r>
         <w:t xml:space="preserve">X.3 </w:t>
       </w:r>
@@ -12131,21 +11914,7 @@
                 <w:sz w:val="18"/>
                 <w:szCs w:val="18"/>
               </w:rPr>
-              <w:t xml:space="preserve">Patient </w:t>
-            </w:r>
-            <w:r>
-              <w:rPr>
-                <w:sz w:val="18"/>
-                <w:szCs w:val="18"/>
-              </w:rPr>
-              <w:t xml:space="preserve">Identity </w:t>
-            </w:r>
-            <w:r>
-              <w:rPr>
-                <w:sz w:val="18"/>
-                <w:szCs w:val="18"/>
-              </w:rPr>
-              <w:t>Source</w:t>
+              <w:t>Patient Identity Source</w:t>
             </w:r>
           </w:p>
         </w:tc>
@@ -12242,21 +12011,7 @@
                 <w:sz w:val="18"/>
                 <w:szCs w:val="18"/>
               </w:rPr>
-              <w:t xml:space="preserve">Patient </w:t>
-            </w:r>
-            <w:r>
-              <w:rPr>
-                <w:sz w:val="18"/>
-                <w:szCs w:val="18"/>
-              </w:rPr>
-              <w:t xml:space="preserve">Identity </w:t>
-            </w:r>
-            <w:r>
-              <w:rPr>
-                <w:sz w:val="18"/>
-                <w:szCs w:val="18"/>
-              </w:rPr>
-              <w:t>Consumer</w:t>
+              <w:t>Patient Identity Consumer</w:t>
             </w:r>
           </w:p>
         </w:tc>
@@ -12368,21 +12123,7 @@
                 <w:sz w:val="18"/>
                 <w:szCs w:val="18"/>
               </w:rPr>
-              <w:t xml:space="preserve">Patient </w:t>
-            </w:r>
-            <w:r>
-              <w:rPr>
-                <w:sz w:val="18"/>
-                <w:szCs w:val="18"/>
-              </w:rPr>
-              <w:t xml:space="preserve">Identity </w:t>
-            </w:r>
-            <w:r>
-              <w:rPr>
-                <w:sz w:val="18"/>
-                <w:szCs w:val="18"/>
-              </w:rPr>
-              <w:t>Manager</w:t>
+              <w:t>Patient Identity Manager</w:t>
             </w:r>
           </w:p>
         </w:tc>
@@ -12763,7 +12504,6 @@
                 <w:sz w:val="18"/>
                 <w:szCs w:val="18"/>
               </w:rPr>
-              <w:lastRenderedPageBreak/>
               <w:t>Patient Identifier Cross-reference Consumer</w:t>
             </w:r>
           </w:p>
@@ -12875,8 +12615,8 @@
       <w:pPr>
         <w:pStyle w:val="Heading2"/>
       </w:pPr>
-      <w:bookmarkStart w:id="42" w:name="_kgcv8k" w:colFirst="0" w:colLast="0"/>
-      <w:bookmarkEnd w:id="42"/>
+      <w:bookmarkStart w:id="37" w:name="_kgcv8k" w:colFirst="0" w:colLast="0"/>
+      <w:bookmarkEnd w:id="37"/>
       <w:r>
         <w:t xml:space="preserve">X.4 </w:t>
       </w:r>
@@ -12937,23 +12677,7 @@
           <w:i/>
           <w:color w:val="000000"/>
         </w:rPr>
-        <w:t xml:space="preserve">&lt;Use cases are informative, not normative, and “SHALL” language </w:t>
-      </w:r>
-      <w:proofErr w:type="gramStart"/>
-      <w:r>
-        <w:rPr>
-          <w:i/>
-          <w:color w:val="000000"/>
-        </w:rPr>
-        <w:t>is</w:t>
-      </w:r>
-      <w:proofErr w:type="gramEnd"/>
-      <w:r>
-        <w:rPr>
-          <w:i/>
-          <w:color w:val="000000"/>
-        </w:rPr>
-        <w:t xml:space="preserve"> not allowed in use cases.&gt;</w:t>
+        <w:t>&lt;Use cases are informative, not normative, and “SHALL” language is not allowed in use cases.&gt;</w:t>
       </w:r>
     </w:p>
     <w:p>
@@ -12989,10 +12713,10 @@
         <w:pStyle w:val="Heading3"/>
         <w:keepNext w:val="0"/>
       </w:pPr>
-      <w:bookmarkStart w:id="43" w:name="1jlao46" w:colFirst="0" w:colLast="0"/>
-      <w:bookmarkStart w:id="44" w:name="_34g0dwd" w:colFirst="0" w:colLast="0"/>
-      <w:bookmarkEnd w:id="43"/>
-      <w:bookmarkEnd w:id="44"/>
+      <w:bookmarkStart w:id="38" w:name="1jlao46" w:colFirst="0" w:colLast="0"/>
+      <w:bookmarkStart w:id="39" w:name="_34g0dwd" w:colFirst="0" w:colLast="0"/>
+      <w:bookmarkEnd w:id="38"/>
+      <w:bookmarkEnd w:id="39"/>
       <w:r>
         <w:t>X.4.1 Concepts</w:t>
       </w:r>
@@ -13016,6 +12740,7 @@
           <w:i/>
           <w:color w:val="000000"/>
         </w:rPr>
+        <w:lastRenderedPageBreak/>
         <w:t xml:space="preserve">&lt;If needed, this section provides an overview of the concepts that provide necessary background for understanding the profile. </w:t>
       </w:r>
       <w:r>
@@ -13061,8 +12786,8 @@
         <w:pStyle w:val="Heading3"/>
         <w:keepNext w:val="0"/>
       </w:pPr>
-      <w:bookmarkStart w:id="45" w:name="_43ky6rz" w:colFirst="0" w:colLast="0"/>
-      <w:bookmarkEnd w:id="45"/>
+      <w:bookmarkStart w:id="40" w:name="_43ky6rz" w:colFirst="0" w:colLast="0"/>
+      <w:bookmarkEnd w:id="40"/>
       <w:r>
         <w:t>X.4.2 Use Cases</w:t>
       </w:r>
@@ -13072,8 +12797,8 @@
         <w:pStyle w:val="Heading4"/>
         <w:ind w:left="864" w:hanging="864"/>
       </w:pPr>
-      <w:bookmarkStart w:id="46" w:name="_2iq8gzs" w:colFirst="0" w:colLast="0"/>
-      <w:bookmarkEnd w:id="46"/>
+      <w:bookmarkStart w:id="41" w:name="_2iq8gzs" w:colFirst="0" w:colLast="0"/>
+      <w:bookmarkEnd w:id="41"/>
       <w:r>
         <w:t>X.4.2.1 Use Case #1: Create Patient</w:t>
       </w:r>
@@ -13087,8 +12812,8 @@
       <w:pPr>
         <w:pStyle w:val="Heading5"/>
       </w:pPr>
-      <w:bookmarkStart w:id="47" w:name="_xvir7l" w:colFirst="0" w:colLast="0"/>
-      <w:bookmarkEnd w:id="47"/>
+      <w:bookmarkStart w:id="42" w:name="_xvir7l" w:colFirst="0" w:colLast="0"/>
+      <w:bookmarkEnd w:id="42"/>
       <w:r>
         <w:t>X.4.2.1.1 Create Patient Use Case Description</w:t>
       </w:r>
@@ -13112,8 +12837,8 @@
       <w:pPr>
         <w:pStyle w:val="Heading5"/>
       </w:pPr>
-      <w:bookmarkStart w:id="48" w:name="_tgm1fptbycmg" w:colFirst="0" w:colLast="0"/>
-      <w:bookmarkEnd w:id="48"/>
+      <w:bookmarkStart w:id="43" w:name="_tgm1fptbycmg" w:colFirst="0" w:colLast="0"/>
+      <w:bookmarkEnd w:id="43"/>
       <w:r>
         <w:lastRenderedPageBreak/>
         <w:t>X.4.2.1.2 Create Patient Process Flow</w:t>
@@ -13150,7 +12875,7 @@
                     <pic:cNvPicPr preferRelativeResize="0"/>
                   </pic:nvPicPr>
                   <pic:blipFill>
-                    <a:blip r:embed="rId32"/>
+                    <a:blip r:embed="rId28"/>
                     <a:srcRect/>
                     <a:stretch>
                       <a:fillRect/>
@@ -13385,8 +13110,8 @@
       <w:pPr>
         <w:pStyle w:val="Heading4"/>
       </w:pPr>
-      <w:bookmarkStart w:id="49" w:name="_l27ma4h3ajx9" w:colFirst="0" w:colLast="0"/>
-      <w:bookmarkEnd w:id="49"/>
+      <w:bookmarkStart w:id="44" w:name="_l27ma4h3ajx9" w:colFirst="0" w:colLast="0"/>
+      <w:bookmarkEnd w:id="44"/>
       <w:r>
         <w:lastRenderedPageBreak/>
         <w:t>X.4.2.2 Use Case #2: Update Patient Information</w:t>
@@ -13401,8 +13126,8 @@
       <w:pPr>
         <w:pStyle w:val="Heading5"/>
       </w:pPr>
-      <w:bookmarkStart w:id="50" w:name="_k7507yr8k8q" w:colFirst="0" w:colLast="0"/>
-      <w:bookmarkEnd w:id="50"/>
+      <w:bookmarkStart w:id="45" w:name="_k7507yr8k8q" w:colFirst="0" w:colLast="0"/>
+      <w:bookmarkEnd w:id="45"/>
       <w:r>
         <w:t>X.4.2.2.1 Update Patient Use Case Description</w:t>
       </w:r>
@@ -13421,8 +13146,8 @@
       <w:pPr>
         <w:pStyle w:val="Heading5"/>
       </w:pPr>
-      <w:bookmarkStart w:id="51" w:name="_12rcx61h4by" w:colFirst="0" w:colLast="0"/>
-      <w:bookmarkEnd w:id="51"/>
+      <w:bookmarkStart w:id="46" w:name="_12rcx61h4by" w:colFirst="0" w:colLast="0"/>
+      <w:bookmarkEnd w:id="46"/>
       <w:r>
         <w:t>X.4.2.2.2 Update Patient Process Flow</w:t>
       </w:r>
@@ -13446,7 +13171,7 @@
                     <pic:cNvPicPr preferRelativeResize="0"/>
                   </pic:nvPicPr>
                   <pic:blipFill>
-                    <a:blip r:embed="rId33"/>
+                    <a:blip r:embed="rId29"/>
                     <a:srcRect/>
                     <a:stretch>
                       <a:fillRect/>
@@ -13549,8 +13274,8 @@
       <w:pPr>
         <w:pStyle w:val="Heading4"/>
       </w:pPr>
-      <w:bookmarkStart w:id="52" w:name="_sf46mntmtg8t" w:colFirst="0" w:colLast="0"/>
-      <w:bookmarkEnd w:id="52"/>
+      <w:bookmarkStart w:id="47" w:name="_sf46mntmtg8t" w:colFirst="0" w:colLast="0"/>
+      <w:bookmarkEnd w:id="47"/>
       <w:r>
         <w:t>X.4.2.3 Use Case #3: Merge Patient Records</w:t>
       </w:r>
@@ -13588,15 +13313,21 @@
       <w:pPr>
         <w:pStyle w:val="Heading5"/>
       </w:pPr>
-      <w:bookmarkStart w:id="53" w:name="_fj71c9tf6qvl" w:colFirst="0" w:colLast="0"/>
-      <w:bookmarkEnd w:id="53"/>
+      <w:bookmarkStart w:id="48" w:name="_fj71c9tf6qvl" w:colFirst="0" w:colLast="0"/>
+      <w:bookmarkEnd w:id="48"/>
       <w:r>
         <w:t>X.4.2.3.1 Merge Patient Records Use Case Description</w:t>
       </w:r>
     </w:p>
     <w:p>
       <w:r>
-        <w:t>Joshua becomes concerned and travels to a different city to attend at a Voluntary Counseling and Testing (VCT) clinic to be tested for HIV. He pretends that he has forgotten his health card and provides inaccurate demographic information at the VCT, who set up a new record for him in their EMR. The EMR communicates this demographic information to the MOH’s CR where, in error, a new demographic record for Joshua is established.</w:t>
+        <w:t xml:space="preserve">Joshua becomes concerned and travels to a different city to </w:t>
+      </w:r>
+      <w:r>
+        <w:t>visit</w:t>
+      </w:r>
+      <w:r>
+        <w:t xml:space="preserve"> a Voluntary Counseling and Testing (VCT) clinic to be tested for HIV. He pretends that he has forgotten his health card and provides inaccurate demographic information at the VCT, who set up a new record for him in their EMR. The EMR communicates this demographic information to the MOH’s CR where, in error, a new demographic record for Joshua is established.</w:t>
       </w:r>
     </w:p>
     <w:p>
@@ -13627,8 +13358,8 @@
       <w:pPr>
         <w:pStyle w:val="Heading5"/>
       </w:pPr>
-      <w:bookmarkStart w:id="54" w:name="_9zp53gfpy00" w:colFirst="0" w:colLast="0"/>
-      <w:bookmarkEnd w:id="54"/>
+      <w:bookmarkStart w:id="49" w:name="_9zp53gfpy00" w:colFirst="0" w:colLast="0"/>
+      <w:bookmarkEnd w:id="49"/>
       <w:r>
         <w:lastRenderedPageBreak/>
         <w:t>X.4.2.3.2 Merge Patient Process Flow</w:t>
@@ -13653,7 +13384,7 @@
                     <pic:cNvPicPr preferRelativeResize="0"/>
                   </pic:nvPicPr>
                   <pic:blipFill>
-                    <a:blip r:embed="rId34"/>
+                    <a:blip r:embed="rId30"/>
                     <a:srcRect/>
                     <a:stretch>
                       <a:fillRect/>
@@ -13711,7 +13442,22 @@
     </w:p>
     <w:p>
       <w:r>
-        <w:t xml:space="preserve">Systems that maintain patient information subscribe to the MERGE transaction on the national Client Registry. </w:t>
+        <w:t xml:space="preserve">Systems that maintain patient information subscribe to the </w:t>
+      </w:r>
+      <w:r>
+        <w:t xml:space="preserve">needed </w:t>
+      </w:r>
+      <w:r>
+        <w:rPr>
+          <w:rStyle w:val="XMLname"/>
+        </w:rPr>
+        <w:t>Patient</w:t>
+      </w:r>
+      <w:r>
+        <w:t xml:space="preserve"> Resources</w:t>
+      </w:r>
+      <w:r>
+        <w:t xml:space="preserve"> on the national Client Registry. </w:t>
       </w:r>
     </w:p>
     <w:p>
@@ -13727,7 +13473,19 @@
     </w:p>
     <w:p>
       <w:r>
-        <w:t xml:space="preserve">A duplicate demographic record is, in error, created on the national CR. When the error is found and fixed, a transaction is executed to MERGE two demographic records on the CR. This triggers the MERGE transaction subscriptions, and health data systems that have subscribed to merges on the CR are updated with information about the ID#s that are to be merged. Each of these systems executes the transactions needed to update their local health data to reflect the MERGE transaction. </w:t>
+        <w:t xml:space="preserve">A duplicate demographic record is, in error, created on the national CR. When the error is found, a transaction is executed to MERGE two demographic records on the CR. This triggers the subscriptions, and health data systems that have subscribed to </w:t>
+      </w:r>
+      <w:r>
+        <w:t>updates</w:t>
+      </w:r>
+      <w:r>
+        <w:t xml:space="preserve"> on the CR are updated with information about the ID#s that are to be merged. Each of these systems </w:t>
+      </w:r>
+      <w:r>
+        <w:t>updates</w:t>
+      </w:r>
+      <w:r>
+        <w:t xml:space="preserve"> their local health data to reflect the MERGE transaction. </w:t>
       </w:r>
     </w:p>
     <w:p>
@@ -13745,7 +13503,13 @@
     </w:p>
     <w:p>
       <w:r>
-        <w:t>Following the execution of the triggered MERGE transaction, each system that maintains health data about the subject of care has re-indexed this local data to reflect the merger of the two demographic ID#s.</w:t>
+        <w:t xml:space="preserve">Following the execution of the triggered MERGE transaction, each system that maintains health data about the subject of care has </w:t>
+      </w:r>
+      <w:r>
+        <w:t>updated</w:t>
+      </w:r>
+      <w:r>
+        <w:t xml:space="preserve"> this local data to reflect the merger of the two demographic ID#s.</w:t>
       </w:r>
     </w:p>
     <w:p>
@@ -13763,8 +13527,8 @@
       <w:pPr>
         <w:pStyle w:val="Heading2"/>
       </w:pPr>
-      <w:bookmarkStart w:id="55" w:name="_1x0gk37" w:colFirst="0" w:colLast="0"/>
-      <w:bookmarkEnd w:id="55"/>
+      <w:bookmarkStart w:id="50" w:name="_1x0gk37" w:colFirst="0" w:colLast="0"/>
+      <w:bookmarkEnd w:id="50"/>
       <w:r>
         <w:lastRenderedPageBreak/>
         <w:t xml:space="preserve">X.5 </w:t>
@@ -13803,7 +13567,7 @@
         </w:rPr>
         <w:t xml:space="preserve">&lt;Describe profile-specific security considerations. This should include the outcomes of a risk assessment. This likely will include profile groupings, and residual risks that need to be assigned to the product design, system administration, or policy. See the ITI document titled ‘Cookbook: Preparing the IHE Profile Security Section’ at </w:t>
       </w:r>
-      <w:hyperlink r:id="rId35" w:anchor="IT">
+      <w:hyperlink r:id="rId31" w:anchor="IT">
         <w:r>
           <w:rPr>
             <w:i/>
@@ -13870,8 +13634,8 @@
           <w:i/>
         </w:rPr>
       </w:pPr>
-      <w:bookmarkStart w:id="56" w:name="_4h042r0" w:colFirst="0" w:colLast="0"/>
-      <w:bookmarkEnd w:id="56"/>
+      <w:bookmarkStart w:id="51" w:name="_4h042r0" w:colFirst="0" w:colLast="0"/>
+      <w:bookmarkEnd w:id="51"/>
       <w:r>
         <w:t xml:space="preserve">X.6 </w:t>
       </w:r>
@@ -13909,7 +13673,7 @@
         </w:rPr>
         <w:t xml:space="preserve">&lt;This section is informative, not normative. It is intended to put this profile in context with other profiles. Any required groupings should have already been described above. Brief descriptions can go directly into this section; lengthy descriptions should go into an appendix. Examples of this material include ITI Cross Community Access (XCA) Grouping Rules (Section 18.2.3), the Radiology associated profiles listed at wiki.ihe.net, or ITI Volume 1 Appendix E “Cross Profile Considerations”, and the “See Also” sections Radiology Profile descriptions on the wiki such as </w:t>
       </w:r>
-      <w:hyperlink r:id="rId36" w:anchor="See_Also">
+      <w:hyperlink r:id="rId32" w:anchor="See_Also">
         <w:r>
           <w:rPr>
             <w:i/>
@@ -14006,15 +13770,7 @@
       </w:r>
       <w:proofErr w:type="spellEnd"/>
       <w:r>
-        <w:t xml:space="preserve"> Patient Identifier Cross-reference Manager and a grouping with this profile’s own Patient Identity Source and a </w:t>
-      </w:r>
-      <w:proofErr w:type="gramStart"/>
-      <w:r>
-        <w:t>Patient Identity Consumer actors</w:t>
-      </w:r>
-      <w:proofErr w:type="gramEnd"/>
-      <w:r>
-        <w:t>.</w:t>
+        <w:t xml:space="preserve"> Patient Identifier Cross-reference Manager and a grouping with this profile’s own Patient Identity Source and a Patient Identity Consumer actors.</w:t>
       </w:r>
     </w:p>
     <w:p/>
@@ -14066,14 +13822,9 @@
         </w:numPr>
         <w:spacing w:before="0"/>
       </w:pPr>
-      <w:proofErr w:type="gramStart"/>
       <w:r>
         <w:lastRenderedPageBreak/>
-        <w:t>MHD :</w:t>
-      </w:r>
-      <w:proofErr w:type="gramEnd"/>
-      <w:r>
-        <w:t xml:space="preserve"> the feed would go to the XDS registry for which MHD is an </w:t>
+        <w:t xml:space="preserve">MHD : the feed would go to the XDS registry for which MHD is an </w:t>
       </w:r>
       <w:proofErr w:type="spellStart"/>
       <w:r>
@@ -14168,8 +13919,8 @@
           <w:highlight w:val="yellow"/>
         </w:rPr>
       </w:pPr>
-      <w:bookmarkStart w:id="57" w:name="_2w5ecyt" w:colFirst="0" w:colLast="0"/>
-      <w:bookmarkEnd w:id="57"/>
+      <w:bookmarkStart w:id="52" w:name="_2w5ecyt" w:colFirst="0" w:colLast="0"/>
+      <w:bookmarkEnd w:id="52"/>
       <w:r>
         <w:br w:type="page"/>
       </w:r>
@@ -14263,15 +14014,15 @@
       </w:r>
     </w:p>
     <w:p>
-      <w:bookmarkStart w:id="58" w:name="_1baon6m" w:colFirst="0" w:colLast="0"/>
-      <w:bookmarkEnd w:id="58"/>
+      <w:bookmarkStart w:id="53" w:name="_1baon6m" w:colFirst="0" w:colLast="0"/>
+      <w:bookmarkEnd w:id="53"/>
     </w:p>
     <w:p>
       <w:pPr>
         <w:pStyle w:val="Heading1"/>
       </w:pPr>
-      <w:bookmarkStart w:id="59" w:name="_3vac5uf" w:colFirst="0" w:colLast="0"/>
-      <w:bookmarkEnd w:id="59"/>
+      <w:bookmarkStart w:id="54" w:name="_3vac5uf" w:colFirst="0" w:colLast="0"/>
+      <w:bookmarkEnd w:id="54"/>
       <w:r>
         <w:br w:type="page"/>
       </w:r>
@@ -14304,8 +14055,8 @@
       <w:pPr>
         <w:pStyle w:val="Heading2"/>
       </w:pPr>
-      <w:bookmarkStart w:id="60" w:name="_2afmg28" w:colFirst="0" w:colLast="0"/>
-      <w:bookmarkEnd w:id="60"/>
+      <w:bookmarkStart w:id="55" w:name="_2afmg28" w:colFirst="0" w:colLast="0"/>
+      <w:bookmarkEnd w:id="55"/>
       <w:r>
         <w:t>A.1 &lt;Title&gt;</w:t>
       </w:r>
@@ -14334,8 +14085,8 @@
       <w:pPr>
         <w:pStyle w:val="Heading3"/>
       </w:pPr>
-      <w:bookmarkStart w:id="61" w:name="_pkwqa1" w:colFirst="0" w:colLast="0"/>
-      <w:bookmarkEnd w:id="61"/>
+      <w:bookmarkStart w:id="56" w:name="_pkwqa1" w:colFirst="0" w:colLast="0"/>
+      <w:bookmarkEnd w:id="56"/>
       <w:r>
         <w:t>A.1.1 &lt;Title&gt;</w:t>
       </w:r>
@@ -14364,8 +14115,8 @@
       <w:pPr>
         <w:pStyle w:val="Heading1"/>
       </w:pPr>
-      <w:bookmarkStart w:id="62" w:name="_39kk8xu" w:colFirst="0" w:colLast="0"/>
-      <w:bookmarkEnd w:id="62"/>
+      <w:bookmarkStart w:id="57" w:name="_39kk8xu" w:colFirst="0" w:colLast="0"/>
+      <w:bookmarkEnd w:id="57"/>
       <w:r>
         <w:br w:type="page"/>
       </w:r>
@@ -14398,8 +14149,8 @@
       <w:pPr>
         <w:pStyle w:val="Heading2"/>
       </w:pPr>
-      <w:bookmarkStart w:id="63" w:name="_1opuj5n" w:colFirst="0" w:colLast="0"/>
-      <w:bookmarkEnd w:id="63"/>
+      <w:bookmarkStart w:id="58" w:name="_1opuj5n" w:colFirst="0" w:colLast="0"/>
+      <w:bookmarkEnd w:id="58"/>
       <w:r>
         <w:t>B.1 &lt;Title&gt;</w:t>
       </w:r>
@@ -14428,8 +14179,8 @@
       <w:pPr>
         <w:pStyle w:val="Heading3"/>
       </w:pPr>
-      <w:bookmarkStart w:id="64" w:name="_48pi1tg" w:colFirst="0" w:colLast="0"/>
-      <w:bookmarkEnd w:id="64"/>
+      <w:bookmarkStart w:id="59" w:name="_48pi1tg" w:colFirst="0" w:colLast="0"/>
+      <w:bookmarkEnd w:id="59"/>
       <w:r>
         <w:t>B.1.1 &lt;Title&gt;</w:t>
       </w:r>
@@ -14470,8 +14221,8 @@
           <w:color w:val="000000"/>
         </w:rPr>
       </w:pPr>
-      <w:bookmarkStart w:id="65" w:name="_2nusc19" w:colFirst="0" w:colLast="0"/>
-      <w:bookmarkEnd w:id="65"/>
+      <w:bookmarkStart w:id="60" w:name="_2nusc19" w:colFirst="0" w:colLast="0"/>
+      <w:bookmarkEnd w:id="60"/>
       <w:r>
         <w:br w:type="page"/>
       </w:r>
@@ -14480,32 +14231,32 @@
       <w:pPr>
         <w:pStyle w:val="PartTitle"/>
       </w:pPr>
-      <w:bookmarkStart w:id="66" w:name="_1yyy98l" w:colFirst="0" w:colLast="0"/>
-      <w:bookmarkStart w:id="67" w:name="_Toc500238773"/>
-      <w:bookmarkEnd w:id="66"/>
+      <w:bookmarkStart w:id="61" w:name="_1yyy98l" w:colFirst="0" w:colLast="0"/>
+      <w:bookmarkStart w:id="62" w:name="_Toc500238773"/>
+      <w:bookmarkEnd w:id="61"/>
       <w:r>
         <w:lastRenderedPageBreak/>
         <w:t>Volume 2 – Transactions</w:t>
       </w:r>
-      <w:bookmarkEnd w:id="67"/>
+      <w:bookmarkEnd w:id="62"/>
     </w:p>
     <w:p>
       <w:pPr>
         <w:pStyle w:val="EditorInstructions"/>
       </w:pPr>
-      <w:bookmarkStart w:id="68" w:name="_Toc75083611"/>
+      <w:bookmarkStart w:id="63" w:name="_Toc75083611"/>
       <w:r>
         <w:t xml:space="preserve">Add Section 3.Y </w:t>
       </w:r>
-      <w:bookmarkEnd w:id="68"/>
+      <w:bookmarkEnd w:id="63"/>
     </w:p>
     <w:p>
       <w:pPr>
         <w:pStyle w:val="Heading2"/>
         <w:ind w:left="0" w:firstLine="0"/>
       </w:pPr>
-      <w:bookmarkStart w:id="69" w:name="_Toc345074672"/>
-      <w:bookmarkStart w:id="70" w:name="_Toc500238774"/>
+      <w:bookmarkStart w:id="64" w:name="_Toc345074672"/>
+      <w:bookmarkStart w:id="65" w:name="_Toc500238774"/>
       <w:r>
         <w:t>3.Y</w:t>
       </w:r>
@@ -14515,16 +14266,10 @@
       <w:r>
         <w:t xml:space="preserve"> </w:t>
       </w:r>
-      <w:bookmarkEnd w:id="69"/>
-      <w:bookmarkEnd w:id="70"/>
-      <w:r>
-        <w:t xml:space="preserve">Mobile Patient </w:t>
-      </w:r>
-      <w:r>
-        <w:t xml:space="preserve">Identity </w:t>
-      </w:r>
-      <w:r>
-        <w:t>Feed</w:t>
+      <w:bookmarkEnd w:id="64"/>
+      <w:bookmarkEnd w:id="65"/>
+      <w:r>
+        <w:t>Mobile Patient Identity Feed</w:t>
       </w:r>
     </w:p>
     <w:p>
@@ -14546,8 +14291,8 @@
         <w:pStyle w:val="Heading3"/>
         <w:ind w:left="0" w:firstLine="0"/>
       </w:pPr>
-      <w:bookmarkStart w:id="71" w:name="_Toc345074673"/>
-      <w:bookmarkStart w:id="72" w:name="_Toc500238775"/>
+      <w:bookmarkStart w:id="66" w:name="_Toc345074673"/>
+      <w:bookmarkStart w:id="67" w:name="_Toc500238775"/>
       <w:r>
         <w:t>3.Y</w:t>
       </w:r>
@@ -14557,21 +14302,15 @@
       <w:r>
         <w:t>.1 Scope</w:t>
       </w:r>
-      <w:bookmarkEnd w:id="71"/>
-      <w:bookmarkEnd w:id="72"/>
+      <w:bookmarkEnd w:id="66"/>
+      <w:bookmarkEnd w:id="67"/>
     </w:p>
     <w:p>
       <w:pPr>
         <w:pStyle w:val="BodyText"/>
       </w:pPr>
       <w:r>
-        <w:t xml:space="preserve">The Mobile Patient </w:t>
-      </w:r>
-      <w:r>
-        <w:t xml:space="preserve">Identity </w:t>
-      </w:r>
-      <w:r>
-        <w:t>Feed transaction sends a bundle of</w:t>
+        <w:t>The Mobile Patient Identity Feed transaction sends a bundle of</w:t>
       </w:r>
       <w:r>
         <w:t xml:space="preserve"> updated</w:t>
@@ -14610,8 +14349,8 @@
         <w:pStyle w:val="Heading3"/>
         <w:ind w:left="0" w:firstLine="0"/>
       </w:pPr>
-      <w:bookmarkStart w:id="73" w:name="_Toc345074674"/>
-      <w:bookmarkStart w:id="74" w:name="_Toc500238776"/>
+      <w:bookmarkStart w:id="68" w:name="_Toc345074674"/>
+      <w:bookmarkStart w:id="69" w:name="_Toc500238776"/>
       <w:r>
         <w:t>3.Y</w:t>
       </w:r>
@@ -14621,8 +14360,8 @@
       <w:r>
         <w:t>.2 Actor Roles</w:t>
       </w:r>
-      <w:bookmarkEnd w:id="73"/>
-      <w:bookmarkEnd w:id="74"/>
+      <w:bookmarkEnd w:id="68"/>
+      <w:bookmarkEnd w:id="69"/>
     </w:p>
     <w:p>
       <w:pPr>
@@ -14763,19 +14502,7 @@
               <w:rPr>
                 <w:iCs/>
               </w:rPr>
-              <w:t xml:space="preserve">Patient </w:t>
-            </w:r>
-            <w:r>
-              <w:rPr>
-                <w:iCs/>
-              </w:rPr>
-              <w:t xml:space="preserve">Identity </w:t>
-            </w:r>
-            <w:r>
-              <w:rPr>
-                <w:iCs/>
-              </w:rPr>
-              <w:t>Source</w:t>
+              <w:t>Patient Identity Source</w:t>
             </w:r>
           </w:p>
           <w:p>
@@ -14789,19 +14516,7 @@
               <w:rPr>
                 <w:iCs/>
               </w:rPr>
-              <w:t xml:space="preserve">Patient </w:t>
-            </w:r>
-            <w:r>
-              <w:rPr>
-                <w:iCs/>
-              </w:rPr>
-              <w:t xml:space="preserve">Identity </w:t>
-            </w:r>
-            <w:r>
-              <w:rPr>
-                <w:iCs/>
-              </w:rPr>
-              <w:t>Manager</w:t>
+              <w:t>Patient Identity Manager</w:t>
             </w:r>
             <w:r>
               <w:rPr>
@@ -14921,19 +14636,7 @@
               <w:rPr>
                 <w:iCs/>
               </w:rPr>
-              <w:t xml:space="preserve">Patient </w:t>
-            </w:r>
-            <w:r>
-              <w:rPr>
-                <w:iCs/>
-              </w:rPr>
-              <w:t xml:space="preserve">Identity </w:t>
-            </w:r>
-            <w:r>
-              <w:rPr>
-                <w:iCs/>
-              </w:rPr>
-              <w:t>Manager</w:t>
+              <w:t>Patient Identity Manager</w:t>
             </w:r>
           </w:p>
           <w:p>
@@ -14947,19 +14650,7 @@
               <w:rPr>
                 <w:iCs/>
               </w:rPr>
-              <w:t xml:space="preserve">Patient </w:t>
-            </w:r>
-            <w:r>
-              <w:rPr>
-                <w:iCs/>
-              </w:rPr>
-              <w:t xml:space="preserve">Identity </w:t>
-            </w:r>
-            <w:r>
-              <w:rPr>
-                <w:iCs/>
-              </w:rPr>
-              <w:t>Consumer</w:t>
+              <w:t>Patient Identity Consumer</w:t>
             </w:r>
           </w:p>
         </w:tc>
@@ -14970,8 +14661,8 @@
         <w:pStyle w:val="Heading3"/>
         <w:ind w:left="0" w:firstLine="0"/>
       </w:pPr>
-      <w:bookmarkStart w:id="75" w:name="_Toc345074675"/>
-      <w:bookmarkStart w:id="76" w:name="_Toc500238777"/>
+      <w:bookmarkStart w:id="70" w:name="_Toc345074675"/>
+      <w:bookmarkStart w:id="71" w:name="_Toc500238777"/>
       <w:r>
         <w:t>3.Y</w:t>
       </w:r>
@@ -14981,8 +14672,8 @@
       <w:r>
         <w:t>.3 Referenced Standards</w:t>
       </w:r>
-      <w:bookmarkEnd w:id="75"/>
-      <w:bookmarkEnd w:id="76"/>
+      <w:bookmarkEnd w:id="70"/>
+      <w:bookmarkEnd w:id="71"/>
     </w:p>
     <w:p>
       <w:pPr>
@@ -15021,8 +14712,8 @@
         <w:pStyle w:val="Heading3"/>
         <w:ind w:left="0" w:firstLine="0"/>
       </w:pPr>
-      <w:bookmarkStart w:id="77" w:name="_Toc345074676"/>
-      <w:bookmarkStart w:id="78" w:name="_Toc500238778"/>
+      <w:bookmarkStart w:id="72" w:name="_Toc345074676"/>
+      <w:bookmarkStart w:id="73" w:name="_Toc500238778"/>
       <w:r>
         <w:lastRenderedPageBreak/>
         <w:t>3.Y</w:t>
@@ -15033,8 +14724,8 @@
       <w:r>
         <w:t>.4 Interaction Diagram</w:t>
       </w:r>
-      <w:bookmarkEnd w:id="77"/>
-      <w:bookmarkEnd w:id="78"/>
+      <w:bookmarkEnd w:id="72"/>
+      <w:bookmarkEnd w:id="73"/>
     </w:p>
     <w:p>
       <w:pPr>
@@ -15084,14 +14775,14 @@
                           </a:ln>
                           <a:extLst>
                             <a:ext uri="{909E8E84-426E-40dd-AFC4-6F175D3DCCD1}">
-                              <a14:hiddenFill xmlns:arto="http://schemas.microsoft.com/office/word/2006/arto" xmlns:a14="http://schemas.microsoft.com/office/drawing/2010/main" xmlns:w="http://schemas.openxmlformats.org/wordprocessingml/2006/main" xmlns:w10="urn:schemas-microsoft-com:office:word" xmlns:v="urn:schemas-microsoft-com:vml" xmlns:o="urn:schemas-microsoft-com:office:office" xmlns:mv="urn:schemas-microsoft-com:mac:vml" xmlns:mo="http://schemas.microsoft.com/office/mac/office/2008/main" xmlns="">
+                              <a14:hiddenFill xmlns="" xmlns:mo="http://schemas.microsoft.com/office/mac/office/2008/main" xmlns:mv="urn:schemas-microsoft-com:mac:vml" xmlns:o="urn:schemas-microsoft-com:office:office" xmlns:v="urn:schemas-microsoft-com:vml" xmlns:w10="urn:schemas-microsoft-com:office:word" xmlns:w="http://schemas.openxmlformats.org/wordprocessingml/2006/main" xmlns:a14="http://schemas.microsoft.com/office/drawing/2010/main" xmlns:arto="http://schemas.microsoft.com/office/word/2006/arto">
                                 <a:solidFill>
                                   <a:srgbClr val="FFFFFF"/>
                                 </a:solidFill>
                               </a14:hiddenFill>
                             </a:ext>
                             <a:ext uri="{91240B29-F687-4f45-9708-019B960494DF}">
-                              <a14:hiddenLine xmlns:arto="http://schemas.microsoft.com/office/word/2006/arto" xmlns:a14="http://schemas.microsoft.com/office/drawing/2010/main" xmlns:w="http://schemas.openxmlformats.org/wordprocessingml/2006/main" xmlns:w10="urn:schemas-microsoft-com:office:word" xmlns:v="urn:schemas-microsoft-com:vml" xmlns:o="urn:schemas-microsoft-com:office:office" xmlns:mv="urn:schemas-microsoft-com:mac:vml" xmlns:mo="http://schemas.microsoft.com/office/mac/office/2008/main" xmlns="" w="9525">
+                              <a14:hiddenLine xmlns="" xmlns:mo="http://schemas.microsoft.com/office/mac/office/2008/main" xmlns:mv="urn:schemas-microsoft-com:mac:vml" xmlns:o="urn:schemas-microsoft-com:office:office" xmlns:v="urn:schemas-microsoft-com:vml" xmlns:w10="urn:schemas-microsoft-com:office:word" xmlns:w="http://schemas.openxmlformats.org/wordprocessingml/2006/main" xmlns:a14="http://schemas.microsoft.com/office/drawing/2010/main" xmlns:arto="http://schemas.microsoft.com/office/word/2006/arto" w="9525">
                                 <a:solidFill>
                                   <a:srgbClr val="000000"/>
                                 </a:solidFill>
@@ -15116,21 +14807,7 @@
                                   <w:sz w:val="22"/>
                                   <w:szCs w:val="22"/>
                                 </w:rPr>
-                                <w:t xml:space="preserve">Mobile Patient </w:t>
-                              </w:r>
-                              <w:r>
-                                <w:rPr>
-                                  <w:sz w:val="22"/>
-                                  <w:szCs w:val="22"/>
-                                </w:rPr>
-                                <w:t xml:space="preserve">Identity </w:t>
-                              </w:r>
-                              <w:r>
-                                <w:rPr>
-                                  <w:sz w:val="22"/>
-                                  <w:szCs w:val="22"/>
-                                </w:rPr>
-                                <w:t>Feed Response [ITI-Y1]</w:t>
+                                <w:t>Mobile Patient Identity Feed Response [ITI-Y1]</w:t>
                               </w:r>
                             </w:p>
                           </w:txbxContent>
@@ -15158,14 +14835,14 @@
                           </a:ln>
                           <a:extLst>
                             <a:ext uri="{909E8E84-426E-40dd-AFC4-6F175D3DCCD1}">
-                              <a14:hiddenFill xmlns:arto="http://schemas.microsoft.com/office/word/2006/arto" xmlns:a14="http://schemas.microsoft.com/office/drawing/2010/main" xmlns:w="http://schemas.openxmlformats.org/wordprocessingml/2006/main" xmlns:w10="urn:schemas-microsoft-com:office:word" xmlns:v="urn:schemas-microsoft-com:vml" xmlns:o="urn:schemas-microsoft-com:office:office" xmlns:mv="urn:schemas-microsoft-com:mac:vml" xmlns:mo="http://schemas.microsoft.com/office/mac/office/2008/main" xmlns="">
+                              <a14:hiddenFill xmlns="" xmlns:mo="http://schemas.microsoft.com/office/mac/office/2008/main" xmlns:mv="urn:schemas-microsoft-com:mac:vml" xmlns:o="urn:schemas-microsoft-com:office:office" xmlns:v="urn:schemas-microsoft-com:vml" xmlns:w10="urn:schemas-microsoft-com:office:word" xmlns:w="http://schemas.openxmlformats.org/wordprocessingml/2006/main" xmlns:a14="http://schemas.microsoft.com/office/drawing/2010/main" xmlns:arto="http://schemas.microsoft.com/office/word/2006/arto">
                                 <a:solidFill>
                                   <a:srgbClr val="FFFFFF"/>
                                 </a:solidFill>
                               </a14:hiddenFill>
                             </a:ext>
                             <a:ext uri="{91240B29-F687-4f45-9708-019B960494DF}">
-                              <a14:hiddenLine xmlns:arto="http://schemas.microsoft.com/office/word/2006/arto" xmlns:a14="http://schemas.microsoft.com/office/drawing/2010/main" xmlns:w="http://schemas.openxmlformats.org/wordprocessingml/2006/main" xmlns:w10="urn:schemas-microsoft-com:office:word" xmlns:v="urn:schemas-microsoft-com:vml" xmlns:o="urn:schemas-microsoft-com:office:office" xmlns:mv="urn:schemas-microsoft-com:mac:vml" xmlns:mo="http://schemas.microsoft.com/office/mac/office/2008/main" xmlns="" w="9525">
+                              <a14:hiddenLine xmlns="" xmlns:mo="http://schemas.microsoft.com/office/mac/office/2008/main" xmlns:mv="urn:schemas-microsoft-com:mac:vml" xmlns:o="urn:schemas-microsoft-com:office:office" xmlns:v="urn:schemas-microsoft-com:vml" xmlns:w10="urn:schemas-microsoft-com:office:word" xmlns:w="http://schemas.openxmlformats.org/wordprocessingml/2006/main" xmlns:a14="http://schemas.microsoft.com/office/drawing/2010/main" xmlns:arto="http://schemas.microsoft.com/office/word/2006/arto" w="9525">
                                 <a:solidFill>
                                   <a:srgbClr val="000000"/>
                                 </a:solidFill>
@@ -15190,21 +14867,7 @@
                                   <w:sz w:val="22"/>
                                   <w:szCs w:val="22"/>
                                 </w:rPr>
-                                <w:t xml:space="preserve">Mobile Patient </w:t>
-                              </w:r>
-                              <w:r>
-                                <w:rPr>
-                                  <w:sz w:val="22"/>
-                                  <w:szCs w:val="22"/>
-                                </w:rPr>
-                                <w:t xml:space="preserve">Identity </w:t>
-                              </w:r>
-                              <w:r>
-                                <w:rPr>
-                                  <w:sz w:val="22"/>
-                                  <w:szCs w:val="22"/>
-                                </w:rPr>
-                                <w:t>Feed Request [ITI-Y1]</w:t>
+                                <w:t>Mobile Patient Identity Feed Request [ITI-Y1]</w:t>
                               </w:r>
                             </w:p>
                           </w:txbxContent>
@@ -15234,7 +14897,7 @@
                           </a:ln>
                           <a:extLst>
                             <a:ext uri="{91240B29-F687-4f45-9708-019B960494DF}">
-                              <a14:hiddenLine xmlns:arto="http://schemas.microsoft.com/office/word/2006/arto" xmlns:a14="http://schemas.microsoft.com/office/drawing/2010/main" xmlns:w="http://schemas.openxmlformats.org/wordprocessingml/2006/main" xmlns:w10="urn:schemas-microsoft-com:office:word" xmlns:v="urn:schemas-microsoft-com:vml" xmlns:o="urn:schemas-microsoft-com:office:office" xmlns:mv="urn:schemas-microsoft-com:mac:vml" xmlns:mo="http://schemas.microsoft.com/office/mac/office/2008/main" xmlns="" w="9525">
+                              <a14:hiddenLine xmlns="" xmlns:mo="http://schemas.microsoft.com/office/mac/office/2008/main" xmlns:mv="urn:schemas-microsoft-com:mac:vml" xmlns:o="urn:schemas-microsoft-com:office:office" xmlns:v="urn:schemas-microsoft-com:vml" xmlns:w10="urn:schemas-microsoft-com:office:word" xmlns:w="http://schemas.openxmlformats.org/wordprocessingml/2006/main" xmlns:a14="http://schemas.microsoft.com/office/drawing/2010/main" xmlns:arto="http://schemas.microsoft.com/office/word/2006/arto" w="9525">
                                 <a:solidFill>
                                   <a:srgbClr val="000000"/>
                                 </a:solidFill>
@@ -15294,7 +14957,7 @@
                           </a:ln>
                           <a:extLst>
                             <a:ext uri="{909E8E84-426E-40dd-AFC4-6F175D3DCCD1}">
-                              <a14:hiddenFill xmlns:arto="http://schemas.microsoft.com/office/word/2006/arto" xmlns:a14="http://schemas.microsoft.com/office/drawing/2010/main" xmlns:w="http://schemas.openxmlformats.org/wordprocessingml/2006/main" xmlns:w10="urn:schemas-microsoft-com:office:word" xmlns:v="urn:schemas-microsoft-com:vml" xmlns:o="urn:schemas-microsoft-com:office:office" xmlns:mv="urn:schemas-microsoft-com:mac:vml" xmlns:mo="http://schemas.microsoft.com/office/mac/office/2008/main" xmlns="">
+                              <a14:hiddenFill xmlns="" xmlns:mo="http://schemas.microsoft.com/office/mac/office/2008/main" xmlns:mv="urn:schemas-microsoft-com:mac:vml" xmlns:o="urn:schemas-microsoft-com:office:office" xmlns:v="urn:schemas-microsoft-com:vml" xmlns:w10="urn:schemas-microsoft-com:office:word" xmlns:w="http://schemas.openxmlformats.org/wordprocessingml/2006/main" xmlns:a14="http://schemas.microsoft.com/office/drawing/2010/main" xmlns:arto="http://schemas.microsoft.com/office/word/2006/arto">
                                 <a:noFill/>
                               </a14:hiddenFill>
                             </a:ext>
@@ -15327,7 +14990,7 @@
                           </a:ln>
                           <a:extLst>
                             <a:ext uri="{909E8E84-426E-40dd-AFC4-6F175D3DCCD1}">
-                              <a14:hiddenFill xmlns:arto="http://schemas.microsoft.com/office/word/2006/arto" xmlns:a14="http://schemas.microsoft.com/office/drawing/2010/main" xmlns:w="http://schemas.openxmlformats.org/wordprocessingml/2006/main" xmlns:w10="urn:schemas-microsoft-com:office:word" xmlns:v="urn:schemas-microsoft-com:vml" xmlns:o="urn:schemas-microsoft-com:office:office" xmlns:mv="urn:schemas-microsoft-com:mac:vml" xmlns:mo="http://schemas.microsoft.com/office/mac/office/2008/main" xmlns="">
+                              <a14:hiddenFill xmlns="" xmlns:mo="http://schemas.microsoft.com/office/mac/office/2008/main" xmlns:mv="urn:schemas-microsoft-com:mac:vml" xmlns:o="urn:schemas-microsoft-com:office:office" xmlns:v="urn:schemas-microsoft-com:vml" xmlns:w10="urn:schemas-microsoft-com:office:word" xmlns:w="http://schemas.openxmlformats.org/wordprocessingml/2006/main" xmlns:a14="http://schemas.microsoft.com/office/drawing/2010/main" xmlns:arto="http://schemas.microsoft.com/office/word/2006/arto">
                                 <a:noFill/>
                               </a14:hiddenFill>
                             </a:ext>
@@ -15417,7 +15080,7 @@
                           </a:ln>
                           <a:extLst>
                             <a:ext uri="{909E8E84-426E-40dd-AFC4-6F175D3DCCD1}">
-                              <a14:hiddenFill xmlns:arto="http://schemas.microsoft.com/office/word/2006/arto" xmlns:a14="http://schemas.microsoft.com/office/drawing/2010/main" xmlns:w="http://schemas.openxmlformats.org/wordprocessingml/2006/main" xmlns:w10="urn:schemas-microsoft-com:office:word" xmlns:v="urn:schemas-microsoft-com:vml" xmlns:o="urn:schemas-microsoft-com:office:office" xmlns:mv="urn:schemas-microsoft-com:mac:vml" xmlns:mo="http://schemas.microsoft.com/office/mac/office/2008/main" xmlns="">
+                              <a14:hiddenFill xmlns="" xmlns:mo="http://schemas.microsoft.com/office/mac/office/2008/main" xmlns:mv="urn:schemas-microsoft-com:mac:vml" xmlns:o="urn:schemas-microsoft-com:office:office" xmlns:v="urn:schemas-microsoft-com:vml" xmlns:w10="urn:schemas-microsoft-com:office:word" xmlns:w="http://schemas.openxmlformats.org/wordprocessingml/2006/main" xmlns:a14="http://schemas.microsoft.com/office/drawing/2010/main" xmlns:arto="http://schemas.microsoft.com/office/word/2006/arto">
                                 <a:noFill/>
                               </a14:hiddenFill>
                             </a:ext>
@@ -15446,7 +15109,7 @@
                           </a:ln>
                           <a:extLst>
                             <a:ext uri="{91240B29-F687-4f45-9708-019B960494DF}">
-                              <a14:hiddenLine xmlns:arto="http://schemas.microsoft.com/office/word/2006/arto" xmlns:a14="http://schemas.microsoft.com/office/drawing/2010/main" xmlns:w="http://schemas.openxmlformats.org/wordprocessingml/2006/main" xmlns:w10="urn:schemas-microsoft-com:office:word" xmlns:v="urn:schemas-microsoft-com:vml" xmlns:o="urn:schemas-microsoft-com:office:office" xmlns:mv="urn:schemas-microsoft-com:mac:vml" xmlns:mo="http://schemas.microsoft.com/office/mac/office/2008/main" xmlns="" w="9525">
+                              <a14:hiddenLine xmlns="" xmlns:mo="http://schemas.microsoft.com/office/mac/office/2008/main" xmlns:mv="urn:schemas-microsoft-com:mac:vml" xmlns:o="urn:schemas-microsoft-com:office:office" xmlns:v="urn:schemas-microsoft-com:vml" xmlns:w10="urn:schemas-microsoft-com:office:word" xmlns:w="http://schemas.openxmlformats.org/wordprocessingml/2006/main" xmlns:a14="http://schemas.microsoft.com/office/drawing/2010/main" xmlns:arto="http://schemas.microsoft.com/office/word/2006/arto" w="9525">
                                 <a:solidFill>
                                   <a:srgbClr val="000000"/>
                                 </a:solidFill>
@@ -15505,7 +15168,7 @@
                           </a:ln>
                           <a:extLst>
                             <a:ext uri="{909E8E84-426E-40dd-AFC4-6F175D3DCCD1}">
-                              <a14:hiddenFill xmlns:arto="http://schemas.microsoft.com/office/word/2006/arto" xmlns:a14="http://schemas.microsoft.com/office/drawing/2010/main" xmlns:w="http://schemas.openxmlformats.org/wordprocessingml/2006/main" xmlns:w10="urn:schemas-microsoft-com:office:word" xmlns:v="urn:schemas-microsoft-com:vml" xmlns:o="urn:schemas-microsoft-com:office:office" xmlns:mv="urn:schemas-microsoft-com:mac:vml" xmlns:mo="http://schemas.microsoft.com/office/mac/office/2008/main" xmlns="">
+                              <a14:hiddenFill xmlns="" xmlns:mo="http://schemas.microsoft.com/office/mac/office/2008/main" xmlns:mv="urn:schemas-microsoft-com:mac:vml" xmlns:o="urn:schemas-microsoft-com:office:office" xmlns:v="urn:schemas-microsoft-com:vml" xmlns:w10="urn:schemas-microsoft-com:office:word" xmlns:w="http://schemas.openxmlformats.org/wordprocessingml/2006/main" xmlns:a14="http://schemas.microsoft.com/office/drawing/2010/main" xmlns:arto="http://schemas.microsoft.com/office/word/2006/arto">
                                 <a:noFill/>
                               </a14:hiddenFill>
                             </a:ext>
@@ -15564,21 +15227,7 @@
                             <w:sz w:val="22"/>
                             <w:szCs w:val="22"/>
                           </w:rPr>
-                          <w:t xml:space="preserve">Mobile Patient </w:t>
-                        </w:r>
-                        <w:r>
-                          <w:rPr>
-                            <w:sz w:val="22"/>
-                            <w:szCs w:val="22"/>
-                          </w:rPr>
-                          <w:t xml:space="preserve">Identity </w:t>
-                        </w:r>
-                        <w:r>
-                          <w:rPr>
-                            <w:sz w:val="22"/>
-                            <w:szCs w:val="22"/>
-                          </w:rPr>
-                          <w:t>Feed Response [ITI-Y1]</w:t>
+                          <w:t>Mobile Patient Identity Feed Response [ITI-Y1]</w:t>
                         </w:r>
                       </w:p>
                     </w:txbxContent>
@@ -15599,21 +15248,7 @@
                             <w:sz w:val="22"/>
                             <w:szCs w:val="22"/>
                           </w:rPr>
-                          <w:t xml:space="preserve">Mobile Patient </w:t>
-                        </w:r>
-                        <w:r>
-                          <w:rPr>
-                            <w:sz w:val="22"/>
-                            <w:szCs w:val="22"/>
-                          </w:rPr>
-                          <w:t xml:space="preserve">Identity </w:t>
-                        </w:r>
-                        <w:r>
-                          <w:rPr>
-                            <w:sz w:val="22"/>
-                            <w:szCs w:val="22"/>
-                          </w:rPr>
-                          <w:t>Feed Request [ITI-Y1]</w:t>
+                          <w:t>Mobile Patient Identity Feed Request [ITI-Y1]</w:t>
                         </w:r>
                       </w:p>
                     </w:txbxContent>
@@ -15688,14 +15323,14 @@
       <w:pPr>
         <w:pStyle w:val="BodyText"/>
       </w:pPr>
-      <w:bookmarkStart w:id="79" w:name="_Toc345074677"/>
+      <w:bookmarkStart w:id="74" w:name="_Toc345074677"/>
     </w:p>
     <w:p>
       <w:pPr>
         <w:pStyle w:val="Heading4"/>
         <w:ind w:left="0" w:firstLine="0"/>
       </w:pPr>
-      <w:bookmarkStart w:id="80" w:name="_Toc500238779"/>
+      <w:bookmarkStart w:id="75" w:name="_Toc500238779"/>
       <w:r>
         <w:t>3.Y</w:t>
       </w:r>
@@ -15705,16 +15340,10 @@
       <w:r>
         <w:t xml:space="preserve">.4.1 </w:t>
       </w:r>
-      <w:bookmarkEnd w:id="79"/>
-      <w:bookmarkEnd w:id="80"/>
-      <w:r>
-        <w:t xml:space="preserve">Mobile Patient </w:t>
-      </w:r>
-      <w:r>
-        <w:t xml:space="preserve">Identity </w:t>
-      </w:r>
-      <w:r>
-        <w:t>Feed Request Message</w:t>
+      <w:bookmarkEnd w:id="74"/>
+      <w:bookmarkEnd w:id="75"/>
+      <w:r>
+        <w:t>Mobile Patient Identity Feed Request Message</w:t>
       </w:r>
     </w:p>
     <w:p>
@@ -15728,19 +15357,7 @@
         <w:rPr>
           <w:i w:val="0"/>
         </w:rPr>
-        <w:t xml:space="preserve">The Mobile Patient </w:t>
-      </w:r>
-      <w:r>
-        <w:rPr>
-          <w:i w:val="0"/>
-        </w:rPr>
-        <w:t xml:space="preserve">Identity </w:t>
-      </w:r>
-      <w:r>
-        <w:rPr>
-          <w:i w:val="0"/>
-        </w:rPr>
-        <w:t xml:space="preserve">Feed message is a FHIR </w:t>
+        <w:t xml:space="preserve">The Mobile Patient Identity Feed message is a FHIR </w:t>
       </w:r>
       <w:r>
         <w:rPr>
@@ -15784,8 +15401,8 @@
         <w:pStyle w:val="Heading5"/>
         <w:ind w:left="0" w:firstLine="0"/>
       </w:pPr>
-      <w:bookmarkStart w:id="81" w:name="_Toc345074678"/>
-      <w:bookmarkStart w:id="82" w:name="_Toc500238780"/>
+      <w:bookmarkStart w:id="76" w:name="_Toc345074678"/>
+      <w:bookmarkStart w:id="77" w:name="_Toc500238780"/>
       <w:r>
         <w:t>3.Y</w:t>
       </w:r>
@@ -15795,18 +15412,12 @@
       <w:r>
         <w:t>.4.1.1 Trigger Events</w:t>
       </w:r>
-      <w:bookmarkEnd w:id="81"/>
-      <w:bookmarkEnd w:id="82"/>
-    </w:p>
-    <w:p>
-      <w:r>
-        <w:t xml:space="preserve">A Supplier triggers a Mobile Patient </w:t>
-      </w:r>
-      <w:r>
-        <w:t xml:space="preserve">Identity </w:t>
-      </w:r>
-      <w:r>
-        <w:t>Feed Request to a Consumer when updates are made to the underlying patient identity data</w:t>
+      <w:bookmarkEnd w:id="76"/>
+      <w:bookmarkEnd w:id="77"/>
+    </w:p>
+    <w:p>
+      <w:r>
+        <w:t>A Supplier triggers a Mobile Patient Identity Feed Request to a Consumer when updates are made to the underlying patient identity data</w:t>
       </w:r>
       <w:r>
         <w:t>, such as link, unlink, identifier, or demographic changes.</w:t>
@@ -15817,8 +15428,8 @@
         <w:pStyle w:val="Heading5"/>
         <w:ind w:left="0" w:firstLine="0"/>
       </w:pPr>
-      <w:bookmarkStart w:id="83" w:name="_Toc345074679"/>
-      <w:bookmarkStart w:id="84" w:name="_Toc500238781"/>
+      <w:bookmarkStart w:id="78" w:name="_Toc345074679"/>
+      <w:bookmarkStart w:id="79" w:name="_Toc500238781"/>
       <w:r>
         <w:t>3.Y</w:t>
       </w:r>
@@ -15828,8 +15439,8 @@
       <w:r>
         <w:t>.4.1.2 Message Semantics</w:t>
       </w:r>
-      <w:bookmarkEnd w:id="83"/>
-      <w:bookmarkEnd w:id="84"/>
+      <w:bookmarkEnd w:id="78"/>
+      <w:bookmarkEnd w:id="79"/>
     </w:p>
     <w:p>
       <w:pPr>
@@ -15856,7 +15467,7 @@
         </w:rPr>
         <w:t xml:space="preserve"> request using HTTP POST as defined at </w:t>
       </w:r>
-      <w:hyperlink r:id="rId37" w:history="1">
+      <w:hyperlink r:id="rId33" w:history="1">
         <w:r>
           <w:rPr>
             <w:rStyle w:val="Hyperlink"/>
@@ -15990,7 +15601,7 @@
       <w:r>
         <w:t xml:space="preserve"> Resource shall be further constrained as described in Table 3.Y1.4.1.2.1-1.  The Element column in Table 3.Y1.4.1.2.1-1 references the object model defined at </w:t>
       </w:r>
-      <w:hyperlink r:id="rId38" w:anchor="resource" w:history="1">
+      <w:hyperlink r:id="rId34" w:anchor="resource" w:history="1">
         <w:r>
           <w:rPr>
             <w:rStyle w:val="Hyperlink"/>
@@ -16128,16 +15739,8 @@
               <w:rPr>
                 <w:rStyle w:val="XMLname"/>
               </w:rPr>
-              <w:t xml:space="preserve"> [</w:t>
-            </w:r>
-            <w:proofErr w:type="gramStart"/>
-            <w:r>
-              <w:rPr>
-                <w:rStyle w:val="XMLname"/>
-              </w:rPr>
-              <w:t>1..</w:t>
-            </w:r>
-            <w:proofErr w:type="gramEnd"/>
+              <w:t xml:space="preserve"> [1..</w:t>
+            </w:r>
             <w:r>
               <w:rPr>
                 <w:rStyle w:val="XMLname"/>
@@ -16208,21 +15811,7 @@
               <w:rPr>
                 <w:rStyle w:val="XMLname"/>
               </w:rPr>
-              <w:t>entry [</w:t>
-            </w:r>
-            <w:proofErr w:type="gramStart"/>
-            <w:r>
-              <w:rPr>
-                <w:rStyle w:val="XMLname"/>
-              </w:rPr>
-              <w:t>2..</w:t>
-            </w:r>
-            <w:proofErr w:type="gramEnd"/>
-            <w:r>
-              <w:rPr>
-                <w:rStyle w:val="XMLname"/>
-              </w:rPr>
-              <w:t>*]</w:t>
+              <w:t>entry [2..*]</w:t>
             </w:r>
           </w:p>
         </w:tc>
@@ -16352,7 +15941,7 @@
       <w:r>
         <w:t xml:space="preserve"> Resource shall be further constrained as described in Table 3.Y1.4.1.2.2-1.  The Element column in Table 3.Y1.4.1.2.2-1 references the object model defined at </w:t>
       </w:r>
-      <w:hyperlink r:id="rId39" w:anchor="resource" w:history="1">
+      <w:hyperlink r:id="rId35" w:anchor="resource" w:history="1">
         <w:r>
           <w:rPr>
             <w:rStyle w:val="Hyperlink"/>
@@ -16505,16 +16094,8 @@
               <w:rPr>
                 <w:rStyle w:val="XMLname"/>
               </w:rPr>
-              <w:t xml:space="preserve"> [</w:t>
-            </w:r>
-            <w:proofErr w:type="gramStart"/>
-            <w:r>
-              <w:rPr>
-                <w:rStyle w:val="XMLname"/>
-              </w:rPr>
-              <w:t>1..</w:t>
-            </w:r>
-            <w:proofErr w:type="gramEnd"/>
+              <w:t xml:space="preserve"> [1..</w:t>
+            </w:r>
             <w:r>
               <w:rPr>
                 <w:rStyle w:val="XMLname"/>
@@ -16587,7 +16168,6 @@
                 <w:rStyle w:val="XMLname"/>
               </w:rPr>
             </w:pPr>
-            <w:proofErr w:type="gramStart"/>
             <w:r>
               <w:rPr>
                 <w:rStyle w:val="XMLname"/>
@@ -16598,14 +16178,7 @@
               <w:rPr>
                 <w:rStyle w:val="XMLname"/>
               </w:rPr>
-              <w:t>rn:ihe</w:t>
-            </w:r>
-            <w:proofErr w:type="gramEnd"/>
-            <w:r>
-              <w:rPr>
-                <w:rStyle w:val="XMLname"/>
-              </w:rPr>
-              <w:t>:iti:pimuf:2019:</w:t>
+              <w:t>rn:ihe:iti:pimuf:2019:</w:t>
             </w:r>
             <w:r>
               <w:rPr>
@@ -16621,19 +16194,11 @@
                 <w:rStyle w:val="XMLname"/>
               </w:rPr>
             </w:pPr>
-            <w:proofErr w:type="gramStart"/>
             <w:r>
               <w:rPr>
                 <w:rStyle w:val="XMLname"/>
               </w:rPr>
-              <w:t>urn:ihe</w:t>
-            </w:r>
-            <w:proofErr w:type="gramEnd"/>
-            <w:r>
-              <w:rPr>
-                <w:rStyle w:val="XMLname"/>
-              </w:rPr>
-              <w:t>:iti:pimuf:2019:</w:t>
+              <w:t>urn:ihe:iti:pimuf:2019:</w:t>
             </w:r>
             <w:r>
               <w:rPr>
@@ -16649,19 +16214,11 @@
                 <w:rStyle w:val="XMLname"/>
               </w:rPr>
             </w:pPr>
-            <w:proofErr w:type="gramStart"/>
             <w:r>
               <w:rPr>
                 <w:rStyle w:val="XMLname"/>
               </w:rPr>
-              <w:t>urn:ihe</w:t>
-            </w:r>
-            <w:proofErr w:type="gramEnd"/>
-            <w:r>
-              <w:rPr>
-                <w:rStyle w:val="XMLname"/>
-              </w:rPr>
-              <w:t>:iti:pimuf:2019:</w:t>
+              <w:t>urn:ihe:iti:pimuf:2019:</w:t>
             </w:r>
             <w:r>
               <w:rPr>
@@ -16693,21 +16250,7 @@
               <w:rPr>
                 <w:rStyle w:val="XMLname"/>
               </w:rPr>
-              <w:t>focus [</w:t>
-            </w:r>
-            <w:proofErr w:type="gramStart"/>
-            <w:r>
-              <w:rPr>
-                <w:rStyle w:val="XMLname"/>
-              </w:rPr>
-              <w:t>1..</w:t>
-            </w:r>
-            <w:proofErr w:type="gramEnd"/>
-            <w:r>
-              <w:rPr>
-                <w:rStyle w:val="XMLname"/>
-              </w:rPr>
-              <w:t>*]</w:t>
+              <w:t>focus [1..*]</w:t>
             </w:r>
           </w:p>
         </w:tc>
@@ -16723,19 +16266,11 @@
                 <w:rStyle w:val="XMLname"/>
               </w:rPr>
             </w:pPr>
-            <w:proofErr w:type="gramStart"/>
             <w:r>
               <w:rPr>
                 <w:rStyle w:val="XMLname"/>
               </w:rPr>
-              <w:t>Reference(</w:t>
-            </w:r>
-            <w:proofErr w:type="gramEnd"/>
-            <w:r>
-              <w:rPr>
-                <w:rStyle w:val="XMLname"/>
-              </w:rPr>
-              <w:t>Patient)</w:t>
+              <w:t>Reference(Patient)</w:t>
             </w:r>
           </w:p>
           <w:p>
@@ -16775,21 +16310,7 @@
               <w:rPr>
                 <w:rStyle w:val="XMLname"/>
               </w:rPr>
-              <w:t>destination [</w:t>
-            </w:r>
-            <w:proofErr w:type="gramStart"/>
-            <w:r>
-              <w:rPr>
-                <w:rStyle w:val="XMLname"/>
-              </w:rPr>
-              <w:t>1..</w:t>
-            </w:r>
-            <w:proofErr w:type="gramEnd"/>
-            <w:r>
-              <w:rPr>
-                <w:rStyle w:val="XMLname"/>
-              </w:rPr>
-              <w:t>*]</w:t>
+              <w:t>destination [1..*]</w:t>
             </w:r>
           </w:p>
         </w:tc>
@@ -16835,21 +16356,7 @@
               <w:rPr>
                 <w:rStyle w:val="XMLname"/>
               </w:rPr>
-              <w:t>sender [</w:t>
-            </w:r>
-            <w:proofErr w:type="gramStart"/>
-            <w:r>
-              <w:rPr>
-                <w:rStyle w:val="XMLname"/>
-              </w:rPr>
-              <w:t>0..</w:t>
-            </w:r>
-            <w:proofErr w:type="gramEnd"/>
-            <w:r>
-              <w:rPr>
-                <w:rStyle w:val="XMLname"/>
-              </w:rPr>
-              <w:t>1]</w:t>
+              <w:t>sender [0..1]</w:t>
             </w:r>
           </w:p>
         </w:tc>
@@ -16901,21 +16408,7 @@
               <w:rPr>
                 <w:rStyle w:val="XMLname"/>
               </w:rPr>
-              <w:t>nterer [</w:t>
-            </w:r>
-            <w:proofErr w:type="gramStart"/>
-            <w:r>
-              <w:rPr>
-                <w:rStyle w:val="XMLname"/>
-              </w:rPr>
-              <w:t>0..</w:t>
-            </w:r>
-            <w:proofErr w:type="gramEnd"/>
-            <w:r>
-              <w:rPr>
-                <w:rStyle w:val="XMLname"/>
-              </w:rPr>
-              <w:t>1]</w:t>
+              <w:t>nterer [0..1]</w:t>
             </w:r>
           </w:p>
         </w:tc>
@@ -16961,21 +16454,7 @@
               <w:rPr>
                 <w:rStyle w:val="XMLname"/>
               </w:rPr>
-              <w:t>author [</w:t>
-            </w:r>
-            <w:proofErr w:type="gramStart"/>
-            <w:r>
-              <w:rPr>
-                <w:rStyle w:val="XMLname"/>
-              </w:rPr>
-              <w:t>0..</w:t>
-            </w:r>
-            <w:proofErr w:type="gramEnd"/>
-            <w:r>
-              <w:rPr>
-                <w:rStyle w:val="XMLname"/>
-              </w:rPr>
-              <w:t>1]</w:t>
+              <w:t>author [0..1]</w:t>
             </w:r>
           </w:p>
         </w:tc>
@@ -17021,21 +16500,7 @@
               <w:rPr>
                 <w:rStyle w:val="XMLname"/>
               </w:rPr>
-              <w:t>responsible [</w:t>
-            </w:r>
-            <w:proofErr w:type="gramStart"/>
-            <w:r>
-              <w:rPr>
-                <w:rStyle w:val="XMLname"/>
-              </w:rPr>
-              <w:t>0..</w:t>
-            </w:r>
-            <w:proofErr w:type="gramEnd"/>
-            <w:r>
-              <w:rPr>
-                <w:rStyle w:val="XMLname"/>
-              </w:rPr>
-              <w:t>1]</w:t>
+              <w:t>responsible [0..1]</w:t>
             </w:r>
           </w:p>
         </w:tc>
@@ -17324,8 +16789,8 @@
         </w:tabs>
         <w:ind w:left="0" w:firstLine="0"/>
       </w:pPr>
-      <w:bookmarkStart w:id="85" w:name="_Toc345074680"/>
-      <w:bookmarkStart w:id="86" w:name="_Toc500238782"/>
+      <w:bookmarkStart w:id="80" w:name="_Toc345074680"/>
+      <w:bookmarkStart w:id="81" w:name="_Toc500238782"/>
       <w:r>
         <w:t>3.Y</w:t>
       </w:r>
@@ -17335,8 +16800,8 @@
       <w:r>
         <w:t>.4.1.3 Expected Actions</w:t>
       </w:r>
-      <w:bookmarkEnd w:id="85"/>
-      <w:bookmarkEnd w:id="86"/>
+      <w:bookmarkEnd w:id="80"/>
+      <w:bookmarkEnd w:id="81"/>
       <w:r>
         <w:tab/>
       </w:r>
@@ -17384,7 +16849,6 @@
         </w:rPr>
         <w:t xml:space="preserve"> the </w:t>
       </w:r>
-      <w:proofErr w:type="gramStart"/>
       <w:r>
         <w:rPr>
           <w:i w:val="0"/>
@@ -17395,9 +16859,8 @@
         <w:rPr>
           <w:i w:val="0"/>
         </w:rPr>
-        <w:t>, and</w:t>
-      </w:r>
-      <w:proofErr w:type="gramEnd"/>
+        <w:t xml:space="preserve"> and</w:t>
+      </w:r>
       <w:r>
         <w:rPr>
           <w:i w:val="0"/>
@@ -17446,19 +16909,7 @@
         <w:rPr>
           <w:i w:val="0"/>
         </w:rPr>
-        <w:t xml:space="preserve">A Consumer who is a Patient </w:t>
-      </w:r>
-      <w:r>
-        <w:rPr>
-          <w:i w:val="0"/>
-        </w:rPr>
-        <w:t xml:space="preserve">Identity </w:t>
-      </w:r>
-      <w:r>
-        <w:rPr>
-          <w:i w:val="0"/>
-        </w:rPr>
-        <w:t>Manager shall:</w:t>
+        <w:t>A Consumer who is a Patient Identity Manager shall:</w:t>
       </w:r>
     </w:p>
     <w:p>
@@ -17526,8 +16977,8 @@
         <w:pStyle w:val="Heading4"/>
         <w:ind w:left="0" w:firstLine="0"/>
       </w:pPr>
-      <w:bookmarkStart w:id="87" w:name="_Toc345074681"/>
-      <w:bookmarkStart w:id="88" w:name="_Toc500238783"/>
+      <w:bookmarkStart w:id="82" w:name="_Toc345074681"/>
+      <w:bookmarkStart w:id="83" w:name="_Toc500238783"/>
       <w:r>
         <w:t>3.Y</w:t>
       </w:r>
@@ -17537,16 +16988,10 @@
       <w:r>
         <w:t xml:space="preserve">.4.2 </w:t>
       </w:r>
-      <w:bookmarkEnd w:id="87"/>
-      <w:bookmarkEnd w:id="88"/>
-      <w:r>
-        <w:t xml:space="preserve">Mobile Patient </w:t>
-      </w:r>
-      <w:r>
-        <w:t xml:space="preserve">Identity </w:t>
-      </w:r>
-      <w:r>
-        <w:t>Feed Response</w:t>
+      <w:bookmarkEnd w:id="82"/>
+      <w:bookmarkEnd w:id="83"/>
+      <w:r>
+        <w:t>Mobile Patient Identity Feed Response</w:t>
       </w:r>
     </w:p>
     <w:p>
@@ -17554,8 +16999,8 @@
         <w:pStyle w:val="Heading5"/>
         <w:ind w:left="0" w:firstLine="0"/>
       </w:pPr>
-      <w:bookmarkStart w:id="89" w:name="_Toc345074682"/>
-      <w:bookmarkStart w:id="90" w:name="_Toc500238784"/>
+      <w:bookmarkStart w:id="84" w:name="_Toc345074682"/>
+      <w:bookmarkStart w:id="85" w:name="_Toc500238784"/>
       <w:r>
         <w:t>3.Y</w:t>
       </w:r>
@@ -17565,8 +17010,8 @@
       <w:r>
         <w:t>.4.2.1 Trigger Events</w:t>
       </w:r>
-      <w:bookmarkEnd w:id="89"/>
-      <w:bookmarkEnd w:id="90"/>
+      <w:bookmarkEnd w:id="84"/>
+      <w:bookmarkEnd w:id="85"/>
     </w:p>
     <w:p>
       <w:pPr>
@@ -17579,19 +17024,7 @@
         <w:rPr>
           <w:i w:val="0"/>
         </w:rPr>
-        <w:t xml:space="preserve">A Consumer sends the Mobile Patient </w:t>
-      </w:r>
-      <w:r>
-        <w:rPr>
-          <w:i w:val="0"/>
-        </w:rPr>
-        <w:t xml:space="preserve">Identity </w:t>
-      </w:r>
-      <w:r>
-        <w:rPr>
-          <w:i w:val="0"/>
-        </w:rPr>
-        <w:t>Feed Response to the Supplier when the message is accepted.</w:t>
+        <w:t>A Consumer sends the Mobile Patient Identity Feed Response to the Supplier when the message is accepted.</w:t>
       </w:r>
     </w:p>
     <w:p>
@@ -17599,8 +17032,8 @@
         <w:pStyle w:val="Heading5"/>
         <w:ind w:left="0" w:firstLine="0"/>
       </w:pPr>
-      <w:bookmarkStart w:id="91" w:name="_Toc345074683"/>
-      <w:bookmarkStart w:id="92" w:name="_Toc500238785"/>
+      <w:bookmarkStart w:id="86" w:name="_Toc345074683"/>
+      <w:bookmarkStart w:id="87" w:name="_Toc500238785"/>
       <w:r>
         <w:t>3.Y</w:t>
       </w:r>
@@ -17610,8 +17043,8 @@
       <w:r>
         <w:t>.4.2.2 Message Semantics</w:t>
       </w:r>
-      <w:bookmarkEnd w:id="91"/>
-      <w:bookmarkEnd w:id="92"/>
+      <w:bookmarkEnd w:id="86"/>
+      <w:bookmarkEnd w:id="87"/>
     </w:p>
     <w:p>
       <w:pPr>
@@ -17624,19 +17057,7 @@
         <w:rPr>
           <w:i w:val="0"/>
         </w:rPr>
-        <w:t xml:space="preserve">A Consumer responds to the Mobile Patient </w:t>
-      </w:r>
-      <w:r>
-        <w:rPr>
-          <w:i w:val="0"/>
-        </w:rPr>
-        <w:t xml:space="preserve">Identity </w:t>
-      </w:r>
-      <w:r>
-        <w:rPr>
-          <w:i w:val="0"/>
-        </w:rPr>
-        <w:t xml:space="preserve">Feed Request with </w:t>
+        <w:t xml:space="preserve">A Consumer responds to the Mobile Patient Identity Feed Request with </w:t>
       </w:r>
       <w:r>
         <w:rPr>
@@ -17662,8 +17083,8 @@
         <w:pStyle w:val="Heading5"/>
         <w:ind w:left="0" w:firstLine="0"/>
       </w:pPr>
-      <w:bookmarkStart w:id="93" w:name="_Toc345074684"/>
-      <w:bookmarkStart w:id="94" w:name="_Toc500238786"/>
+      <w:bookmarkStart w:id="88" w:name="_Toc345074684"/>
+      <w:bookmarkStart w:id="89" w:name="_Toc500238786"/>
       <w:r>
         <w:t>3.Y</w:t>
       </w:r>
@@ -17673,8 +17094,8 @@
       <w:r>
         <w:t>.4.2.3 Expected Actions</w:t>
       </w:r>
-      <w:bookmarkEnd w:id="93"/>
-      <w:bookmarkEnd w:id="94"/>
+      <w:bookmarkEnd w:id="88"/>
+      <w:bookmarkEnd w:id="89"/>
     </w:p>
     <w:p>
       <w:pPr>
@@ -17683,8 +17104,8 @@
           <w:i w:val="0"/>
         </w:rPr>
       </w:pPr>
-      <w:bookmarkStart w:id="95" w:name="OLE_LINK5"/>
-      <w:bookmarkStart w:id="96" w:name="OLE_LINK6"/>
+      <w:bookmarkStart w:id="90" w:name="OLE_LINK5"/>
+      <w:bookmarkStart w:id="91" w:name="OLE_LINK6"/>
       <w:r>
         <w:rPr>
           <w:i w:val="0"/>
@@ -17697,9 +17118,9 @@
         <w:pStyle w:val="Heading3"/>
         <w:ind w:left="0" w:firstLine="0"/>
       </w:pPr>
-      <w:bookmarkStart w:id="97" w:name="_Toc500238788"/>
-      <w:bookmarkEnd w:id="95"/>
-      <w:bookmarkEnd w:id="96"/>
+      <w:bookmarkStart w:id="92" w:name="_Toc500238788"/>
+      <w:bookmarkEnd w:id="90"/>
+      <w:bookmarkEnd w:id="91"/>
       <w:r>
         <w:t>3.Y</w:t>
       </w:r>
@@ -17715,7 +17136,7 @@
       <w:r>
         <w:t xml:space="preserve"> Security Considerations</w:t>
       </w:r>
-      <w:bookmarkEnd w:id="97"/>
+      <w:bookmarkEnd w:id="92"/>
     </w:p>
     <w:p>
       <w:pPr>
@@ -17970,13 +17391,7 @@
               <w:pStyle w:val="BodyText"/>
             </w:pPr>
             <w:r>
-              <w:t xml:space="preserve">Sends a Subscription request to the Patient </w:t>
-            </w:r>
-            <w:r>
-              <w:t xml:space="preserve">Identity </w:t>
-            </w:r>
-            <w:r>
-              <w:t>Manager</w:t>
+              <w:t>Sends a Subscription request to the Patient Identity Manager</w:t>
             </w:r>
           </w:p>
         </w:tc>
@@ -18012,13 +17427,7 @@
               <w:pStyle w:val="BodyText"/>
             </w:pPr>
             <w:r>
-              <w:t xml:space="preserve">Patient </w:t>
-            </w:r>
-            <w:r>
-              <w:t xml:space="preserve">Identity </w:t>
-            </w:r>
-            <w:r>
-              <w:t>Manager</w:t>
+              <w:t>Patient Identity Manager</w:t>
             </w:r>
           </w:p>
         </w:tc>
@@ -18172,14 +17581,14 @@
                           </a:ln>
                           <a:extLst>
                             <a:ext uri="{909E8E84-426E-40dd-AFC4-6F175D3DCCD1}">
-                              <a14:hiddenFill xmlns:arto="http://schemas.microsoft.com/office/word/2006/arto" xmlns:a14="http://schemas.microsoft.com/office/drawing/2010/main" xmlns:w="http://schemas.openxmlformats.org/wordprocessingml/2006/main" xmlns:w10="urn:schemas-microsoft-com:office:word" xmlns:v="urn:schemas-microsoft-com:vml" xmlns:o="urn:schemas-microsoft-com:office:office" xmlns:mv="urn:schemas-microsoft-com:mac:vml" xmlns:mo="http://schemas.microsoft.com/office/mac/office/2008/main" xmlns="">
+                              <a14:hiddenFill xmlns="" xmlns:mo="http://schemas.microsoft.com/office/mac/office/2008/main" xmlns:mv="urn:schemas-microsoft-com:mac:vml" xmlns:o="urn:schemas-microsoft-com:office:office" xmlns:v="urn:schemas-microsoft-com:vml" xmlns:w10="urn:schemas-microsoft-com:office:word" xmlns:w="http://schemas.openxmlformats.org/wordprocessingml/2006/main" xmlns:a14="http://schemas.microsoft.com/office/drawing/2010/main" xmlns:arto="http://schemas.microsoft.com/office/word/2006/arto">
                                 <a:solidFill>
                                   <a:srgbClr val="FFFFFF"/>
                                 </a:solidFill>
                               </a14:hiddenFill>
                             </a:ext>
                             <a:ext uri="{91240B29-F687-4f45-9708-019B960494DF}">
-                              <a14:hiddenLine xmlns:arto="http://schemas.microsoft.com/office/word/2006/arto" xmlns:a14="http://schemas.microsoft.com/office/drawing/2010/main" xmlns:w="http://schemas.openxmlformats.org/wordprocessingml/2006/main" xmlns:w10="urn:schemas-microsoft-com:office:word" xmlns:v="urn:schemas-microsoft-com:vml" xmlns:o="urn:schemas-microsoft-com:office:office" xmlns:mv="urn:schemas-microsoft-com:mac:vml" xmlns:mo="http://schemas.microsoft.com/office/mac/office/2008/main" xmlns="" w="9525">
+                              <a14:hiddenLine xmlns="" xmlns:mo="http://schemas.microsoft.com/office/mac/office/2008/main" xmlns:mv="urn:schemas-microsoft-com:mac:vml" xmlns:o="urn:schemas-microsoft-com:office:office" xmlns:v="urn:schemas-microsoft-com:vml" xmlns:w10="urn:schemas-microsoft-com:office:word" xmlns:w="http://schemas.openxmlformats.org/wordprocessingml/2006/main" xmlns:a14="http://schemas.microsoft.com/office/drawing/2010/main" xmlns:arto="http://schemas.microsoft.com/office/word/2006/arto" w="9525">
                                 <a:solidFill>
                                   <a:srgbClr val="000000"/>
                                 </a:solidFill>
@@ -18232,14 +17641,14 @@
                           </a:ln>
                           <a:extLst>
                             <a:ext uri="{909E8E84-426E-40dd-AFC4-6F175D3DCCD1}">
-                              <a14:hiddenFill xmlns:arto="http://schemas.microsoft.com/office/word/2006/arto" xmlns:a14="http://schemas.microsoft.com/office/drawing/2010/main" xmlns:w="http://schemas.openxmlformats.org/wordprocessingml/2006/main" xmlns:w10="urn:schemas-microsoft-com:office:word" xmlns:v="urn:schemas-microsoft-com:vml" xmlns:o="urn:schemas-microsoft-com:office:office" xmlns:mv="urn:schemas-microsoft-com:mac:vml" xmlns:mo="http://schemas.microsoft.com/office/mac/office/2008/main" xmlns="">
+                              <a14:hiddenFill xmlns="" xmlns:mo="http://schemas.microsoft.com/office/mac/office/2008/main" xmlns:mv="urn:schemas-microsoft-com:mac:vml" xmlns:o="urn:schemas-microsoft-com:office:office" xmlns:v="urn:schemas-microsoft-com:vml" xmlns:w10="urn:schemas-microsoft-com:office:word" xmlns:w="http://schemas.openxmlformats.org/wordprocessingml/2006/main" xmlns:a14="http://schemas.microsoft.com/office/drawing/2010/main" xmlns:arto="http://schemas.microsoft.com/office/word/2006/arto">
                                 <a:solidFill>
                                   <a:srgbClr val="FFFFFF"/>
                                 </a:solidFill>
                               </a14:hiddenFill>
                             </a:ext>
                             <a:ext uri="{91240B29-F687-4f45-9708-019B960494DF}">
-                              <a14:hiddenLine xmlns:arto="http://schemas.microsoft.com/office/word/2006/arto" xmlns:a14="http://schemas.microsoft.com/office/drawing/2010/main" xmlns:w="http://schemas.openxmlformats.org/wordprocessingml/2006/main" xmlns:w10="urn:schemas-microsoft-com:office:word" xmlns:v="urn:schemas-microsoft-com:vml" xmlns:o="urn:schemas-microsoft-com:office:office" xmlns:mv="urn:schemas-microsoft-com:mac:vml" xmlns:mo="http://schemas.microsoft.com/office/mac/office/2008/main" xmlns="" w="9525">
+                              <a14:hiddenLine xmlns="" xmlns:mo="http://schemas.microsoft.com/office/mac/office/2008/main" xmlns:mv="urn:schemas-microsoft-com:mac:vml" xmlns:o="urn:schemas-microsoft-com:office:office" xmlns:v="urn:schemas-microsoft-com:vml" xmlns:w10="urn:schemas-microsoft-com:office:word" xmlns:w="http://schemas.openxmlformats.org/wordprocessingml/2006/main" xmlns:a14="http://schemas.microsoft.com/office/drawing/2010/main" xmlns:arto="http://schemas.microsoft.com/office/word/2006/arto" w="9525">
                                 <a:solidFill>
                                   <a:srgbClr val="000000"/>
                                 </a:solidFill>
@@ -18294,7 +17703,7 @@
                           </a:ln>
                           <a:extLst>
                             <a:ext uri="{91240B29-F687-4f45-9708-019B960494DF}">
-                              <a14:hiddenLine xmlns:arto="http://schemas.microsoft.com/office/word/2006/arto" xmlns:a14="http://schemas.microsoft.com/office/drawing/2010/main" xmlns:w="http://schemas.openxmlformats.org/wordprocessingml/2006/main" xmlns:w10="urn:schemas-microsoft-com:office:word" xmlns:v="urn:schemas-microsoft-com:vml" xmlns:o="urn:schemas-microsoft-com:office:office" xmlns:mv="urn:schemas-microsoft-com:mac:vml" xmlns:mo="http://schemas.microsoft.com/office/mac/office/2008/main" xmlns="" w="9525">
+                              <a14:hiddenLine xmlns="" xmlns:mo="http://schemas.microsoft.com/office/mac/office/2008/main" xmlns:mv="urn:schemas-microsoft-com:mac:vml" xmlns:o="urn:schemas-microsoft-com:office:office" xmlns:v="urn:schemas-microsoft-com:vml" xmlns:w10="urn:schemas-microsoft-com:office:word" xmlns:w="http://schemas.openxmlformats.org/wordprocessingml/2006/main" xmlns:a14="http://schemas.microsoft.com/office/drawing/2010/main" xmlns:arto="http://schemas.microsoft.com/office/word/2006/arto" w="9525">
                                 <a:solidFill>
                                   <a:srgbClr val="000000"/>
                                 </a:solidFill>
@@ -18354,7 +17763,7 @@
                           </a:ln>
                           <a:extLst>
                             <a:ext uri="{909E8E84-426E-40dd-AFC4-6F175D3DCCD1}">
-                              <a14:hiddenFill xmlns:arto="http://schemas.microsoft.com/office/word/2006/arto" xmlns:a14="http://schemas.microsoft.com/office/drawing/2010/main" xmlns:w="http://schemas.openxmlformats.org/wordprocessingml/2006/main" xmlns:w10="urn:schemas-microsoft-com:office:word" xmlns:v="urn:schemas-microsoft-com:vml" xmlns:o="urn:schemas-microsoft-com:office:office" xmlns:mv="urn:schemas-microsoft-com:mac:vml" xmlns:mo="http://schemas.microsoft.com/office/mac/office/2008/main" xmlns="">
+                              <a14:hiddenFill xmlns="" xmlns:mo="http://schemas.microsoft.com/office/mac/office/2008/main" xmlns:mv="urn:schemas-microsoft-com:mac:vml" xmlns:o="urn:schemas-microsoft-com:office:office" xmlns:v="urn:schemas-microsoft-com:vml" xmlns:w10="urn:schemas-microsoft-com:office:word" xmlns:w="http://schemas.openxmlformats.org/wordprocessingml/2006/main" xmlns:a14="http://schemas.microsoft.com/office/drawing/2010/main" xmlns:arto="http://schemas.microsoft.com/office/word/2006/arto">
                                 <a:noFill/>
                               </a14:hiddenFill>
                             </a:ext>
@@ -18387,7 +17796,7 @@
                           </a:ln>
                           <a:extLst>
                             <a:ext uri="{909E8E84-426E-40dd-AFC4-6F175D3DCCD1}">
-                              <a14:hiddenFill xmlns:arto="http://schemas.microsoft.com/office/word/2006/arto" xmlns:a14="http://schemas.microsoft.com/office/drawing/2010/main" xmlns:w="http://schemas.openxmlformats.org/wordprocessingml/2006/main" xmlns:w10="urn:schemas-microsoft-com:office:word" xmlns:v="urn:schemas-microsoft-com:vml" xmlns:o="urn:schemas-microsoft-com:office:office" xmlns:mv="urn:schemas-microsoft-com:mac:vml" xmlns:mo="http://schemas.microsoft.com/office/mac/office/2008/main" xmlns="">
+                              <a14:hiddenFill xmlns="" xmlns:mo="http://schemas.microsoft.com/office/mac/office/2008/main" xmlns:mv="urn:schemas-microsoft-com:mac:vml" xmlns:o="urn:schemas-microsoft-com:office:office" xmlns:v="urn:schemas-microsoft-com:vml" xmlns:w10="urn:schemas-microsoft-com:office:word" xmlns:w="http://schemas.openxmlformats.org/wordprocessingml/2006/main" xmlns:a14="http://schemas.microsoft.com/office/drawing/2010/main" xmlns:arto="http://schemas.microsoft.com/office/word/2006/arto">
                                 <a:noFill/>
                               </a14:hiddenFill>
                             </a:ext>
@@ -18477,7 +17886,7 @@
                           </a:ln>
                           <a:extLst>
                             <a:ext uri="{909E8E84-426E-40dd-AFC4-6F175D3DCCD1}">
-                              <a14:hiddenFill xmlns:arto="http://schemas.microsoft.com/office/word/2006/arto" xmlns:a14="http://schemas.microsoft.com/office/drawing/2010/main" xmlns:w="http://schemas.openxmlformats.org/wordprocessingml/2006/main" xmlns:w10="urn:schemas-microsoft-com:office:word" xmlns:v="urn:schemas-microsoft-com:vml" xmlns:o="urn:schemas-microsoft-com:office:office" xmlns:mv="urn:schemas-microsoft-com:mac:vml" xmlns:mo="http://schemas.microsoft.com/office/mac/office/2008/main" xmlns="">
+                              <a14:hiddenFill xmlns="" xmlns:mo="http://schemas.microsoft.com/office/mac/office/2008/main" xmlns:mv="urn:schemas-microsoft-com:mac:vml" xmlns:o="urn:schemas-microsoft-com:office:office" xmlns:v="urn:schemas-microsoft-com:vml" xmlns:w10="urn:schemas-microsoft-com:office:word" xmlns:w="http://schemas.openxmlformats.org/wordprocessingml/2006/main" xmlns:a14="http://schemas.microsoft.com/office/drawing/2010/main" xmlns:arto="http://schemas.microsoft.com/office/word/2006/arto">
                                 <a:noFill/>
                               </a14:hiddenFill>
                             </a:ext>
@@ -18506,7 +17915,7 @@
                           </a:ln>
                           <a:extLst>
                             <a:ext uri="{91240B29-F687-4f45-9708-019B960494DF}">
-                              <a14:hiddenLine xmlns:arto="http://schemas.microsoft.com/office/word/2006/arto" xmlns:a14="http://schemas.microsoft.com/office/drawing/2010/main" xmlns:w="http://schemas.openxmlformats.org/wordprocessingml/2006/main" xmlns:w10="urn:schemas-microsoft-com:office:word" xmlns:v="urn:schemas-microsoft-com:vml" xmlns:o="urn:schemas-microsoft-com:office:office" xmlns:mv="urn:schemas-microsoft-com:mac:vml" xmlns:mo="http://schemas.microsoft.com/office/mac/office/2008/main" xmlns="" w="9525">
+                              <a14:hiddenLine xmlns="" xmlns:mo="http://schemas.microsoft.com/office/mac/office/2008/main" xmlns:mv="urn:schemas-microsoft-com:mac:vml" xmlns:o="urn:schemas-microsoft-com:office:office" xmlns:v="urn:schemas-microsoft-com:vml" xmlns:w10="urn:schemas-microsoft-com:office:word" xmlns:w="http://schemas.openxmlformats.org/wordprocessingml/2006/main" xmlns:a14="http://schemas.microsoft.com/office/drawing/2010/main" xmlns:arto="http://schemas.microsoft.com/office/word/2006/arto" w="9525">
                                 <a:solidFill>
                                   <a:srgbClr val="000000"/>
                                 </a:solidFill>
@@ -18565,7 +17974,7 @@
                           </a:ln>
                           <a:extLst>
                             <a:ext uri="{909E8E84-426E-40dd-AFC4-6F175D3DCCD1}">
-                              <a14:hiddenFill xmlns:arto="http://schemas.microsoft.com/office/word/2006/arto" xmlns:a14="http://schemas.microsoft.com/office/drawing/2010/main" xmlns:w="http://schemas.openxmlformats.org/wordprocessingml/2006/main" xmlns:w10="urn:schemas-microsoft-com:office:word" xmlns:v="urn:schemas-microsoft-com:vml" xmlns:o="urn:schemas-microsoft-com:office:office" xmlns:mv="urn:schemas-microsoft-com:mac:vml" xmlns:mo="http://schemas.microsoft.com/office/mac/office/2008/main" xmlns="">
+                              <a14:hiddenFill xmlns="" xmlns:mo="http://schemas.microsoft.com/office/mac/office/2008/main" xmlns:mv="urn:schemas-microsoft-com:mac:vml" xmlns:o="urn:schemas-microsoft-com:office:office" xmlns:v="urn:schemas-microsoft-com:vml" xmlns:w10="urn:schemas-microsoft-com:office:word" xmlns:w="http://schemas.openxmlformats.org/wordprocessingml/2006/main" xmlns:a14="http://schemas.microsoft.com/office/drawing/2010/main" xmlns:arto="http://schemas.microsoft.com/office/word/2006/arto">
                                 <a:noFill/>
                               </a14:hiddenFill>
                             </a:ext>
@@ -18592,14 +18001,14 @@
                           </a:ln>
                           <a:extLst>
                             <a:ext uri="{909E8E84-426E-40dd-AFC4-6F175D3DCCD1}">
-                              <a14:hiddenFill xmlns:lc="http://schemas.openxmlformats.org/drawingml/2006/lockedCanvas" xmlns="" xmlns:mo="http://schemas.microsoft.com/office/mac/office/2008/main" xmlns:mv="urn:schemas-microsoft-com:mac:vml" xmlns:o="urn:schemas-microsoft-com:office:office" xmlns:v="urn:schemas-microsoft-com:vml" xmlns:w10="urn:schemas-microsoft-com:office:word" xmlns:w="http://schemas.openxmlformats.org/wordprocessingml/2006/main" xmlns:a14="http://schemas.microsoft.com/office/drawing/2010/main" xmlns:arto="http://schemas.microsoft.com/office/word/2006/arto">
+                              <a14:hiddenFill xmlns:arto="http://schemas.microsoft.com/office/word/2006/arto" xmlns:a14="http://schemas.microsoft.com/office/drawing/2010/main" xmlns:w="http://schemas.openxmlformats.org/wordprocessingml/2006/main" xmlns:w10="urn:schemas-microsoft-com:office:word" xmlns:v="urn:schemas-microsoft-com:vml" xmlns:o="urn:schemas-microsoft-com:office:office" xmlns:mv="urn:schemas-microsoft-com:mac:vml" xmlns:mo="http://schemas.microsoft.com/office/mac/office/2008/main" xmlns="" xmlns:lc="http://schemas.openxmlformats.org/drawingml/2006/lockedCanvas">
                                 <a:solidFill>
                                   <a:srgbClr val="FFFFFF"/>
                                 </a:solidFill>
                               </a14:hiddenFill>
                             </a:ext>
                             <a:ext uri="{91240B29-F687-4f45-9708-019B960494DF}">
-                              <a14:hiddenLine xmlns:lc="http://schemas.openxmlformats.org/drawingml/2006/lockedCanvas" xmlns="" xmlns:mo="http://schemas.microsoft.com/office/mac/office/2008/main" xmlns:mv="urn:schemas-microsoft-com:mac:vml" xmlns:o="urn:schemas-microsoft-com:office:office" xmlns:v="urn:schemas-microsoft-com:vml" xmlns:w10="urn:schemas-microsoft-com:office:word" xmlns:w="http://schemas.openxmlformats.org/wordprocessingml/2006/main" xmlns:a14="http://schemas.microsoft.com/office/drawing/2010/main" xmlns:arto="http://schemas.microsoft.com/office/word/2006/arto" w="9525">
+                              <a14:hiddenLine xmlns:arto="http://schemas.microsoft.com/office/word/2006/arto" xmlns:a14="http://schemas.microsoft.com/office/drawing/2010/main" xmlns:w="http://schemas.openxmlformats.org/wordprocessingml/2006/main" xmlns:w10="urn:schemas-microsoft-com:office:word" xmlns:v="urn:schemas-microsoft-com:vml" xmlns:o="urn:schemas-microsoft-com:office:office" xmlns:mv="urn:schemas-microsoft-com:mac:vml" xmlns:mo="http://schemas.microsoft.com/office/mac/office/2008/main" xmlns="" xmlns:lc="http://schemas.openxmlformats.org/drawingml/2006/lockedCanvas" w="9525">
                                 <a:solidFill>
                                   <a:srgbClr val="000000"/>
                                 </a:solidFill>
@@ -18646,14 +18055,14 @@
                           </a:ln>
                           <a:extLst>
                             <a:ext uri="{909E8E84-426E-40dd-AFC4-6F175D3DCCD1}">
-                              <a14:hiddenFill xmlns:lc="http://schemas.openxmlformats.org/drawingml/2006/lockedCanvas" xmlns="" xmlns:mo="http://schemas.microsoft.com/office/mac/office/2008/main" xmlns:mv="urn:schemas-microsoft-com:mac:vml" xmlns:o="urn:schemas-microsoft-com:office:office" xmlns:v="urn:schemas-microsoft-com:vml" xmlns:w10="urn:schemas-microsoft-com:office:word" xmlns:w="http://schemas.openxmlformats.org/wordprocessingml/2006/main" xmlns:a14="http://schemas.microsoft.com/office/drawing/2010/main" xmlns:arto="http://schemas.microsoft.com/office/word/2006/arto">
+                              <a14:hiddenFill xmlns:arto="http://schemas.microsoft.com/office/word/2006/arto" xmlns:a14="http://schemas.microsoft.com/office/drawing/2010/main" xmlns:w="http://schemas.openxmlformats.org/wordprocessingml/2006/main" xmlns:w10="urn:schemas-microsoft-com:office:word" xmlns:v="urn:schemas-microsoft-com:vml" xmlns:o="urn:schemas-microsoft-com:office:office" xmlns:mv="urn:schemas-microsoft-com:mac:vml" xmlns:mo="http://schemas.microsoft.com/office/mac/office/2008/main" xmlns="" xmlns:lc="http://schemas.openxmlformats.org/drawingml/2006/lockedCanvas">
                                 <a:solidFill>
                                   <a:srgbClr val="FFFFFF"/>
                                 </a:solidFill>
                               </a14:hiddenFill>
                             </a:ext>
                             <a:ext uri="{91240B29-F687-4f45-9708-019B960494DF}">
-                              <a14:hiddenLine xmlns:lc="http://schemas.openxmlformats.org/drawingml/2006/lockedCanvas" xmlns="" xmlns:mo="http://schemas.microsoft.com/office/mac/office/2008/main" xmlns:mv="urn:schemas-microsoft-com:mac:vml" xmlns:o="urn:schemas-microsoft-com:office:office" xmlns:v="urn:schemas-microsoft-com:vml" xmlns:w10="urn:schemas-microsoft-com:office:word" xmlns:w="http://schemas.openxmlformats.org/wordprocessingml/2006/main" xmlns:a14="http://schemas.microsoft.com/office/drawing/2010/main" xmlns:arto="http://schemas.microsoft.com/office/word/2006/arto" w="9525">
+                              <a14:hiddenLine xmlns:arto="http://schemas.microsoft.com/office/word/2006/arto" xmlns:a14="http://schemas.microsoft.com/office/drawing/2010/main" xmlns:w="http://schemas.openxmlformats.org/wordprocessingml/2006/main" xmlns:w10="urn:schemas-microsoft-com:office:word" xmlns:v="urn:schemas-microsoft-com:vml" xmlns:o="urn:schemas-microsoft-com:office:office" xmlns:mv="urn:schemas-microsoft-com:mac:vml" xmlns:mo="http://schemas.microsoft.com/office/mac/office/2008/main" xmlns="" xmlns:lc="http://schemas.openxmlformats.org/drawingml/2006/lockedCanvas" w="9525">
                                 <a:solidFill>
                                   <a:srgbClr val="000000"/>
                                 </a:solidFill>
@@ -18705,7 +18114,7 @@
                           </a:ln>
                           <a:extLst>
                             <a:ext uri="{909E8E84-426E-40dd-AFC4-6F175D3DCCD1}">
-                              <a14:hiddenFill xmlns:lc="http://schemas.openxmlformats.org/drawingml/2006/lockedCanvas" xmlns="" xmlns:mo="http://schemas.microsoft.com/office/mac/office/2008/main" xmlns:mv="urn:schemas-microsoft-com:mac:vml" xmlns:o="urn:schemas-microsoft-com:office:office" xmlns:v="urn:schemas-microsoft-com:vml" xmlns:w10="urn:schemas-microsoft-com:office:word" xmlns:w="http://schemas.openxmlformats.org/wordprocessingml/2006/main" xmlns:a14="http://schemas.microsoft.com/office/drawing/2010/main" xmlns:arto="http://schemas.microsoft.com/office/word/2006/arto">
+                              <a14:hiddenFill xmlns:arto="http://schemas.microsoft.com/office/word/2006/arto" xmlns:a14="http://schemas.microsoft.com/office/drawing/2010/main" xmlns:w="http://schemas.openxmlformats.org/wordprocessingml/2006/main" xmlns:w10="urn:schemas-microsoft-com:office:word" xmlns:v="urn:schemas-microsoft-com:vml" xmlns:o="urn:schemas-microsoft-com:office:office" xmlns:mv="urn:schemas-microsoft-com:mac:vml" xmlns:mo="http://schemas.microsoft.com/office/mac/office/2008/main" xmlns="" xmlns:lc="http://schemas.openxmlformats.org/drawingml/2006/lockedCanvas">
                                 <a:noFill/>
                               </a14:hiddenFill>
                             </a:ext>
@@ -18737,7 +18146,7 @@
                           </a:ln>
                           <a:extLst>
                             <a:ext uri="{909E8E84-426E-40dd-AFC4-6F175D3DCCD1}">
-                              <a14:hiddenFill xmlns:lc="http://schemas.openxmlformats.org/drawingml/2006/lockedCanvas" xmlns="" xmlns:mo="http://schemas.microsoft.com/office/mac/office/2008/main" xmlns:mv="urn:schemas-microsoft-com:mac:vml" xmlns:o="urn:schemas-microsoft-com:office:office" xmlns:v="urn:schemas-microsoft-com:vml" xmlns:w10="urn:schemas-microsoft-com:office:word" xmlns:w="http://schemas.openxmlformats.org/wordprocessingml/2006/main" xmlns:a14="http://schemas.microsoft.com/office/drawing/2010/main" xmlns:arto="http://schemas.microsoft.com/office/word/2006/arto">
+                              <a14:hiddenFill xmlns:arto="http://schemas.microsoft.com/office/word/2006/arto" xmlns:a14="http://schemas.microsoft.com/office/drawing/2010/main" xmlns:w="http://schemas.openxmlformats.org/wordprocessingml/2006/main" xmlns:w10="urn:schemas-microsoft-com:office:word" xmlns:v="urn:schemas-microsoft-com:vml" xmlns:o="urn:schemas-microsoft-com:office:office" xmlns:mv="urn:schemas-microsoft-com:mac:vml" xmlns:mo="http://schemas.microsoft.com/office/mac/office/2008/main" xmlns="" xmlns:lc="http://schemas.openxmlformats.org/drawingml/2006/lockedCanvas">
                                 <a:noFill/>
                               </a14:hiddenFill>
                             </a:ext>
@@ -18764,14 +18173,14 @@
                           </a:ln>
                           <a:extLst>
                             <a:ext uri="{909E8E84-426E-40dd-AFC4-6F175D3DCCD1}">
-                              <a14:hiddenFill xmlns:lc="http://schemas.openxmlformats.org/drawingml/2006/lockedCanvas" xmlns:arto="http://schemas.microsoft.com/office/word/2006/arto" xmlns:a14="http://schemas.microsoft.com/office/drawing/2010/main" xmlns:w="http://schemas.openxmlformats.org/wordprocessingml/2006/main" xmlns:w10="urn:schemas-microsoft-com:office:word" xmlns:v="urn:schemas-microsoft-com:vml" xmlns:o="urn:schemas-microsoft-com:office:office" xmlns:mv="urn:schemas-microsoft-com:mac:vml" xmlns:mo="http://schemas.microsoft.com/office/mac/office/2008/main" xmlns="">
+                              <a14:hiddenFill xmlns="" xmlns:mo="http://schemas.microsoft.com/office/mac/office/2008/main" xmlns:mv="urn:schemas-microsoft-com:mac:vml" xmlns:o="urn:schemas-microsoft-com:office:office" xmlns:v="urn:schemas-microsoft-com:vml" xmlns:w10="urn:schemas-microsoft-com:office:word" xmlns:w="http://schemas.openxmlformats.org/wordprocessingml/2006/main" xmlns:a14="http://schemas.microsoft.com/office/drawing/2010/main" xmlns:arto="http://schemas.microsoft.com/office/word/2006/arto" xmlns:lc="http://schemas.openxmlformats.org/drawingml/2006/lockedCanvas">
                                 <a:solidFill>
                                   <a:srgbClr val="FFFFFF"/>
                                 </a:solidFill>
                               </a14:hiddenFill>
                             </a:ext>
                             <a:ext uri="{91240B29-F687-4f45-9708-019B960494DF}">
-                              <a14:hiddenLine xmlns:lc="http://schemas.openxmlformats.org/drawingml/2006/lockedCanvas" xmlns:arto="http://schemas.microsoft.com/office/word/2006/arto" xmlns:a14="http://schemas.microsoft.com/office/drawing/2010/main" xmlns:w="http://schemas.openxmlformats.org/wordprocessingml/2006/main" xmlns:w10="urn:schemas-microsoft-com:office:word" xmlns:v="urn:schemas-microsoft-com:vml" xmlns:o="urn:schemas-microsoft-com:office:office" xmlns:mv="urn:schemas-microsoft-com:mac:vml" xmlns:mo="http://schemas.microsoft.com/office/mac/office/2008/main" xmlns="" w="9525">
+                              <a14:hiddenLine xmlns="" xmlns:mo="http://schemas.microsoft.com/office/mac/office/2008/main" xmlns:mv="urn:schemas-microsoft-com:mac:vml" xmlns:o="urn:schemas-microsoft-com:office:office" xmlns:v="urn:schemas-microsoft-com:vml" xmlns:w10="urn:schemas-microsoft-com:office:word" xmlns:w="http://schemas.openxmlformats.org/wordprocessingml/2006/main" xmlns:a14="http://schemas.microsoft.com/office/drawing/2010/main" xmlns:arto="http://schemas.microsoft.com/office/word/2006/arto" xmlns:lc="http://schemas.openxmlformats.org/drawingml/2006/lockedCanvas" w="9525">
                                 <a:solidFill>
                                   <a:srgbClr val="000000"/>
                                 </a:solidFill>
@@ -18790,21 +18199,7 @@
                                   <w:sz w:val="22"/>
                                   <w:szCs w:val="22"/>
                                 </w:rPr>
-                                <w:t>Enable/Disable</w:t>
-                              </w:r>
-                              <w:r>
-                                <w:rPr>
-                                  <w:sz w:val="22"/>
-                                  <w:szCs w:val="22"/>
-                                </w:rPr>
-                                <w:t xml:space="preserve"> </w:t>
-                              </w:r>
-                              <w:r>
-                                <w:rPr>
-                                  <w:sz w:val="22"/>
-                                  <w:szCs w:val="22"/>
-                                </w:rPr>
-                                <w:t>Patient Subscription Response [ITI-Y2]</w:t>
+                                <w:t>Enable/Disable Patient Subscription Response [ITI-Y2]</w:t>
                               </w:r>
                             </w:p>
                           </w:txbxContent>
@@ -18832,14 +18227,14 @@
                           </a:ln>
                           <a:extLst>
                             <a:ext uri="{909E8E84-426E-40dd-AFC4-6F175D3DCCD1}">
-                              <a14:hiddenFill xmlns:lc="http://schemas.openxmlformats.org/drawingml/2006/lockedCanvas" xmlns:arto="http://schemas.microsoft.com/office/word/2006/arto" xmlns:a14="http://schemas.microsoft.com/office/drawing/2010/main" xmlns:w="http://schemas.openxmlformats.org/wordprocessingml/2006/main" xmlns:w10="urn:schemas-microsoft-com:office:word" xmlns:v="urn:schemas-microsoft-com:vml" xmlns:o="urn:schemas-microsoft-com:office:office" xmlns:mv="urn:schemas-microsoft-com:mac:vml" xmlns:mo="http://schemas.microsoft.com/office/mac/office/2008/main" xmlns="">
+                              <a14:hiddenFill xmlns="" xmlns:mo="http://schemas.microsoft.com/office/mac/office/2008/main" xmlns:mv="urn:schemas-microsoft-com:mac:vml" xmlns:o="urn:schemas-microsoft-com:office:office" xmlns:v="urn:schemas-microsoft-com:vml" xmlns:w10="urn:schemas-microsoft-com:office:word" xmlns:w="http://schemas.openxmlformats.org/wordprocessingml/2006/main" xmlns:a14="http://schemas.microsoft.com/office/drawing/2010/main" xmlns:arto="http://schemas.microsoft.com/office/word/2006/arto" xmlns:lc="http://schemas.openxmlformats.org/drawingml/2006/lockedCanvas">
                                 <a:solidFill>
                                   <a:srgbClr val="FFFFFF"/>
                                 </a:solidFill>
                               </a14:hiddenFill>
                             </a:ext>
                             <a:ext uri="{91240B29-F687-4f45-9708-019B960494DF}">
-                              <a14:hiddenLine xmlns:lc="http://schemas.openxmlformats.org/drawingml/2006/lockedCanvas" xmlns:arto="http://schemas.microsoft.com/office/word/2006/arto" xmlns:a14="http://schemas.microsoft.com/office/drawing/2010/main" xmlns:w="http://schemas.openxmlformats.org/wordprocessingml/2006/main" xmlns:w10="urn:schemas-microsoft-com:office:word" xmlns:v="urn:schemas-microsoft-com:vml" xmlns:o="urn:schemas-microsoft-com:office:office" xmlns:mv="urn:schemas-microsoft-com:mac:vml" xmlns:mo="http://schemas.microsoft.com/office/mac/office/2008/main" xmlns="" w="9525">
+                              <a14:hiddenLine xmlns="" xmlns:mo="http://schemas.microsoft.com/office/mac/office/2008/main" xmlns:mv="urn:schemas-microsoft-com:mac:vml" xmlns:o="urn:schemas-microsoft-com:office:office" xmlns:v="urn:schemas-microsoft-com:vml" xmlns:w10="urn:schemas-microsoft-com:office:word" xmlns:w="http://schemas.openxmlformats.org/wordprocessingml/2006/main" xmlns:a14="http://schemas.microsoft.com/office/drawing/2010/main" xmlns:arto="http://schemas.microsoft.com/office/word/2006/arto" xmlns:lc="http://schemas.openxmlformats.org/drawingml/2006/lockedCanvas" w="9525">
                                 <a:solidFill>
                                   <a:srgbClr val="000000"/>
                                 </a:solidFill>
@@ -18858,21 +18253,7 @@
                                   <w:sz w:val="22"/>
                                   <w:szCs w:val="22"/>
                                 </w:rPr>
-                                <w:t>Enable/Disable</w:t>
-                              </w:r>
-                              <w:r>
-                                <w:rPr>
-                                  <w:sz w:val="22"/>
-                                  <w:szCs w:val="22"/>
-                                </w:rPr>
-                                <w:t xml:space="preserve"> </w:t>
-                              </w:r>
-                              <w:r>
-                                <w:rPr>
-                                  <w:sz w:val="22"/>
-                                  <w:szCs w:val="22"/>
-                                </w:rPr>
-                                <w:t>Patient Subscription Request [ITI-Y2]</w:t>
+                                <w:t>Enable/Disable Patient Subscription Request [ITI-Y2]</w:t>
                               </w:r>
                             </w:p>
                           </w:txbxContent>
@@ -18905,7 +18286,7 @@
                           </a:ln>
                           <a:extLst>
                             <a:ext uri="{909E8E84-426E-40dd-AFC4-6F175D3DCCD1}">
-                              <a14:hiddenFill xmlns:lc="http://schemas.openxmlformats.org/drawingml/2006/lockedCanvas" xmlns:arto="http://schemas.microsoft.com/office/word/2006/arto" xmlns:a14="http://schemas.microsoft.com/office/drawing/2010/main" xmlns:w="http://schemas.openxmlformats.org/wordprocessingml/2006/main" xmlns:w10="urn:schemas-microsoft-com:office:word" xmlns:v="urn:schemas-microsoft-com:vml" xmlns:o="urn:schemas-microsoft-com:office:office" xmlns:mv="urn:schemas-microsoft-com:mac:vml" xmlns:mo="http://schemas.microsoft.com/office/mac/office/2008/main" xmlns="">
+                              <a14:hiddenFill xmlns="" xmlns:mo="http://schemas.microsoft.com/office/mac/office/2008/main" xmlns:mv="urn:schemas-microsoft-com:mac:vml" xmlns:o="urn:schemas-microsoft-com:office:office" xmlns:v="urn:schemas-microsoft-com:vml" xmlns:w10="urn:schemas-microsoft-com:office:word" xmlns:w="http://schemas.openxmlformats.org/wordprocessingml/2006/main" xmlns:a14="http://schemas.microsoft.com/office/drawing/2010/main" xmlns:arto="http://schemas.microsoft.com/office/word/2006/arto" xmlns:lc="http://schemas.openxmlformats.org/drawingml/2006/lockedCanvas">
                                 <a:noFill/>
                               </a14:hiddenFill>
                             </a:ext>
@@ -18937,7 +18318,7 @@
                           </a:ln>
                           <a:extLst>
                             <a:ext uri="{909E8E84-426E-40dd-AFC4-6F175D3DCCD1}">
-                              <a14:hiddenFill xmlns:lc="http://schemas.openxmlformats.org/drawingml/2006/lockedCanvas" xmlns:arto="http://schemas.microsoft.com/office/word/2006/arto" xmlns:a14="http://schemas.microsoft.com/office/drawing/2010/main" xmlns:w="http://schemas.openxmlformats.org/wordprocessingml/2006/main" xmlns:w10="urn:schemas-microsoft-com:office:word" xmlns:v="urn:schemas-microsoft-com:vml" xmlns:o="urn:schemas-microsoft-com:office:office" xmlns:mv="urn:schemas-microsoft-com:mac:vml" xmlns:mo="http://schemas.microsoft.com/office/mac/office/2008/main" xmlns="">
+                              <a14:hiddenFill xmlns="" xmlns:mo="http://schemas.microsoft.com/office/mac/office/2008/main" xmlns:mv="urn:schemas-microsoft-com:mac:vml" xmlns:o="urn:schemas-microsoft-com:office:office" xmlns:v="urn:schemas-microsoft-com:vml" xmlns:w10="urn:schemas-microsoft-com:office:word" xmlns:w="http://schemas.openxmlformats.org/wordprocessingml/2006/main" xmlns:a14="http://schemas.microsoft.com/office/drawing/2010/main" xmlns:arto="http://schemas.microsoft.com/office/word/2006/arto" xmlns:lc="http://schemas.openxmlformats.org/drawingml/2006/lockedCanvas">
                                 <a:noFill/>
                               </a14:hiddenFill>
                             </a:ext>
@@ -18964,14 +18345,14 @@
                           </a:ln>
                           <a:extLst>
                             <a:ext uri="{909E8E84-426E-40dd-AFC4-6F175D3DCCD1}">
-                              <a14:hiddenFill xmlns:lc="http://schemas.openxmlformats.org/drawingml/2006/lockedCanvas" xmlns:arto="http://schemas.microsoft.com/office/word/2006/arto" xmlns:a14="http://schemas.microsoft.com/office/drawing/2010/main" xmlns:w="http://schemas.openxmlformats.org/wordprocessingml/2006/main" xmlns:w10="urn:schemas-microsoft-com:office:word" xmlns:v="urn:schemas-microsoft-com:vml" xmlns:o="urn:schemas-microsoft-com:office:office" xmlns:mv="urn:schemas-microsoft-com:mac:vml" xmlns:mo="http://schemas.microsoft.com/office/mac/office/2008/main" xmlns="">
+                              <a14:hiddenFill xmlns="" xmlns:mo="http://schemas.microsoft.com/office/mac/office/2008/main" xmlns:mv="urn:schemas-microsoft-com:mac:vml" xmlns:o="urn:schemas-microsoft-com:office:office" xmlns:v="urn:schemas-microsoft-com:vml" xmlns:w10="urn:schemas-microsoft-com:office:word" xmlns:w="http://schemas.openxmlformats.org/wordprocessingml/2006/main" xmlns:a14="http://schemas.microsoft.com/office/drawing/2010/main" xmlns:arto="http://schemas.microsoft.com/office/word/2006/arto" xmlns:lc="http://schemas.openxmlformats.org/drawingml/2006/lockedCanvas">
                                 <a:solidFill>
                                   <a:srgbClr val="FFFFFF"/>
                                 </a:solidFill>
                               </a14:hiddenFill>
                             </a:ext>
                             <a:ext uri="{91240B29-F687-4f45-9708-019B960494DF}">
-                              <a14:hiddenLine xmlns:lc="http://schemas.openxmlformats.org/drawingml/2006/lockedCanvas" xmlns:arto="http://schemas.microsoft.com/office/word/2006/arto" xmlns:a14="http://schemas.microsoft.com/office/drawing/2010/main" xmlns:w="http://schemas.openxmlformats.org/wordprocessingml/2006/main" xmlns:w10="urn:schemas-microsoft-com:office:word" xmlns:v="urn:schemas-microsoft-com:vml" xmlns:o="urn:schemas-microsoft-com:office:office" xmlns:mv="urn:schemas-microsoft-com:mac:vml" xmlns:mo="http://schemas.microsoft.com/office/mac/office/2008/main" xmlns="" w="9525">
+                              <a14:hiddenLine xmlns="" xmlns:mo="http://schemas.microsoft.com/office/mac/office/2008/main" xmlns:mv="urn:schemas-microsoft-com:mac:vml" xmlns:o="urn:schemas-microsoft-com:office:office" xmlns:v="urn:schemas-microsoft-com:vml" xmlns:w10="urn:schemas-microsoft-com:office:word" xmlns:w="http://schemas.openxmlformats.org/wordprocessingml/2006/main" xmlns:a14="http://schemas.microsoft.com/office/drawing/2010/main" xmlns:arto="http://schemas.microsoft.com/office/word/2006/arto" xmlns:lc="http://schemas.openxmlformats.org/drawingml/2006/lockedCanvas" w="9525">
                                 <a:solidFill>
                                   <a:srgbClr val="000000"/>
                                 </a:solidFill>
@@ -19018,14 +18399,14 @@
                           </a:ln>
                           <a:extLst>
                             <a:ext uri="{909E8E84-426E-40dd-AFC4-6F175D3DCCD1}">
-                              <a14:hiddenFill xmlns:lc="http://schemas.openxmlformats.org/drawingml/2006/lockedCanvas" xmlns:arto="http://schemas.microsoft.com/office/word/2006/arto" xmlns:a14="http://schemas.microsoft.com/office/drawing/2010/main" xmlns:w="http://schemas.openxmlformats.org/wordprocessingml/2006/main" xmlns:w10="urn:schemas-microsoft-com:office:word" xmlns:v="urn:schemas-microsoft-com:vml" xmlns:o="urn:schemas-microsoft-com:office:office" xmlns:mv="urn:schemas-microsoft-com:mac:vml" xmlns:mo="http://schemas.microsoft.com/office/mac/office/2008/main" xmlns="">
+                              <a14:hiddenFill xmlns="" xmlns:mo="http://schemas.microsoft.com/office/mac/office/2008/main" xmlns:mv="urn:schemas-microsoft-com:mac:vml" xmlns:o="urn:schemas-microsoft-com:office:office" xmlns:v="urn:schemas-microsoft-com:vml" xmlns:w10="urn:schemas-microsoft-com:office:word" xmlns:w="http://schemas.openxmlformats.org/wordprocessingml/2006/main" xmlns:a14="http://schemas.microsoft.com/office/drawing/2010/main" xmlns:arto="http://schemas.microsoft.com/office/word/2006/arto" xmlns:lc="http://schemas.openxmlformats.org/drawingml/2006/lockedCanvas">
                                 <a:solidFill>
                                   <a:srgbClr val="FFFFFF"/>
                                 </a:solidFill>
                               </a14:hiddenFill>
                             </a:ext>
                             <a:ext uri="{91240B29-F687-4f45-9708-019B960494DF}">
-                              <a14:hiddenLine xmlns:lc="http://schemas.openxmlformats.org/drawingml/2006/lockedCanvas" xmlns:arto="http://schemas.microsoft.com/office/word/2006/arto" xmlns:a14="http://schemas.microsoft.com/office/drawing/2010/main" xmlns:w="http://schemas.openxmlformats.org/wordprocessingml/2006/main" xmlns:w10="urn:schemas-microsoft-com:office:word" xmlns:v="urn:schemas-microsoft-com:vml" xmlns:o="urn:schemas-microsoft-com:office:office" xmlns:mv="urn:schemas-microsoft-com:mac:vml" xmlns:mo="http://schemas.microsoft.com/office/mac/office/2008/main" xmlns="" w="9525">
+                              <a14:hiddenLine xmlns="" xmlns:mo="http://schemas.microsoft.com/office/mac/office/2008/main" xmlns:mv="urn:schemas-microsoft-com:mac:vml" xmlns:o="urn:schemas-microsoft-com:office:office" xmlns:v="urn:schemas-microsoft-com:vml" xmlns:w10="urn:schemas-microsoft-com:office:word" xmlns:w="http://schemas.openxmlformats.org/wordprocessingml/2006/main" xmlns:a14="http://schemas.microsoft.com/office/drawing/2010/main" xmlns:arto="http://schemas.microsoft.com/office/word/2006/arto" xmlns:lc="http://schemas.openxmlformats.org/drawingml/2006/lockedCanvas" w="9525">
                                 <a:solidFill>
                                   <a:srgbClr val="000000"/>
                                 </a:solidFill>
@@ -19077,7 +18458,7 @@
                           </a:ln>
                           <a:extLst>
                             <a:ext uri="{909E8E84-426E-40dd-AFC4-6F175D3DCCD1}">
-                              <a14:hiddenFill xmlns:lc="http://schemas.openxmlformats.org/drawingml/2006/lockedCanvas" xmlns:arto="http://schemas.microsoft.com/office/word/2006/arto" xmlns:a14="http://schemas.microsoft.com/office/drawing/2010/main" xmlns:w="http://schemas.openxmlformats.org/wordprocessingml/2006/main" xmlns:w10="urn:schemas-microsoft-com:office:word" xmlns:v="urn:schemas-microsoft-com:vml" xmlns:o="urn:schemas-microsoft-com:office:office" xmlns:mv="urn:schemas-microsoft-com:mac:vml" xmlns:mo="http://schemas.microsoft.com/office/mac/office/2008/main" xmlns="">
+                              <a14:hiddenFill xmlns="" xmlns:mo="http://schemas.microsoft.com/office/mac/office/2008/main" xmlns:mv="urn:schemas-microsoft-com:mac:vml" xmlns:o="urn:schemas-microsoft-com:office:office" xmlns:v="urn:schemas-microsoft-com:vml" xmlns:w10="urn:schemas-microsoft-com:office:word" xmlns:w="http://schemas.openxmlformats.org/wordprocessingml/2006/main" xmlns:a14="http://schemas.microsoft.com/office/drawing/2010/main" xmlns:arto="http://schemas.microsoft.com/office/word/2006/arto" xmlns:lc="http://schemas.openxmlformats.org/drawingml/2006/lockedCanvas">
                                 <a:noFill/>
                               </a14:hiddenFill>
                             </a:ext>
@@ -19109,7 +18490,7 @@
                           </a:ln>
                           <a:extLst>
                             <a:ext uri="{909E8E84-426E-40dd-AFC4-6F175D3DCCD1}">
-                              <a14:hiddenFill xmlns:lc="http://schemas.openxmlformats.org/drawingml/2006/lockedCanvas" xmlns:arto="http://schemas.microsoft.com/office/word/2006/arto" xmlns:a14="http://schemas.microsoft.com/office/drawing/2010/main" xmlns:w="http://schemas.openxmlformats.org/wordprocessingml/2006/main" xmlns:w10="urn:schemas-microsoft-com:office:word" xmlns:v="urn:schemas-microsoft-com:vml" xmlns:o="urn:schemas-microsoft-com:office:office" xmlns:mv="urn:schemas-microsoft-com:mac:vml" xmlns:mo="http://schemas.microsoft.com/office/mac/office/2008/main" xmlns="">
+                              <a14:hiddenFill xmlns="" xmlns:mo="http://schemas.microsoft.com/office/mac/office/2008/main" xmlns:mv="urn:schemas-microsoft-com:mac:vml" xmlns:o="urn:schemas-microsoft-com:office:office" xmlns:v="urn:schemas-microsoft-com:vml" xmlns:w10="urn:schemas-microsoft-com:office:word" xmlns:w="http://schemas.openxmlformats.org/wordprocessingml/2006/main" xmlns:a14="http://schemas.microsoft.com/office/drawing/2010/main" xmlns:arto="http://schemas.microsoft.com/office/word/2006/arto" xmlns:lc="http://schemas.openxmlformats.org/drawingml/2006/lockedCanvas">
                                 <a:noFill/>
                               </a14:hiddenFill>
                             </a:ext>
@@ -19275,21 +18656,7 @@
                             <w:sz w:val="22"/>
                             <w:szCs w:val="22"/>
                           </w:rPr>
-                          <w:t>Enable/Disable</w:t>
-                        </w:r>
-                        <w:r>
-                          <w:rPr>
-                            <w:sz w:val="22"/>
-                            <w:szCs w:val="22"/>
-                          </w:rPr>
-                          <w:t xml:space="preserve"> </w:t>
-                        </w:r>
-                        <w:r>
-                          <w:rPr>
-                            <w:sz w:val="22"/>
-                            <w:szCs w:val="22"/>
-                          </w:rPr>
-                          <w:t>Patient Subscription Response [ITI-Y2]</w:t>
+                          <w:t>Enable/Disable Patient Subscription Response [ITI-Y2]</w:t>
                         </w:r>
                       </w:p>
                     </w:txbxContent>
@@ -19304,21 +18671,7 @@
                             <w:sz w:val="22"/>
                             <w:szCs w:val="22"/>
                           </w:rPr>
-                          <w:t>Enable/Disable</w:t>
-                        </w:r>
-                        <w:r>
-                          <w:rPr>
-                            <w:sz w:val="22"/>
-                            <w:szCs w:val="22"/>
-                          </w:rPr>
-                          <w:t xml:space="preserve"> </w:t>
-                        </w:r>
-                        <w:r>
-                          <w:rPr>
-                            <w:sz w:val="22"/>
-                            <w:szCs w:val="22"/>
-                          </w:rPr>
-                          <w:t>Patient Subscription Request [ITI-Y2]</w:t>
+                          <w:t>Enable/Disable Patient Subscription Request [ITI-Y2]</w:t>
                         </w:r>
                       </w:p>
                     </w:txbxContent>
@@ -19495,13 +18848,7 @@
         <w:t xml:space="preserve"> Request to a </w:t>
       </w:r>
       <w:r>
-        <w:t xml:space="preserve">Patient </w:t>
-      </w:r>
-      <w:r>
-        <w:t xml:space="preserve">Identity </w:t>
-      </w:r>
-      <w:r>
-        <w:t>Manager</w:t>
+        <w:t>Patient Identity Manager</w:t>
       </w:r>
       <w:r>
         <w:t xml:space="preserve"> </w:t>
@@ -19574,7 +18921,7 @@
         </w:rPr>
         <w:t xml:space="preserve"> request using HTTP POST as defined at </w:t>
       </w:r>
-      <w:hyperlink r:id="rId40" w:anchor="create" w:history="1">
+      <w:hyperlink r:id="rId36" w:anchor="create" w:history="1">
         <w:r>
           <w:rPr>
             <w:rStyle w:val="Hyperlink"/>
@@ -19618,7 +18965,7 @@
       <w:r>
         <w:t xml:space="preserve"> </w:t>
       </w:r>
-      <w:hyperlink r:id="rId41" w:history="1">
+      <w:hyperlink r:id="rId37" w:history="1">
         <w:r>
           <w:rPr>
             <w:rStyle w:val="Hyperlink"/>
@@ -19664,19 +19011,7 @@
         <w:rPr>
           <w:i w:val="0"/>
         </w:rPr>
-        <w:t xml:space="preserve">Patient </w:t>
-      </w:r>
-      <w:r>
-        <w:rPr>
-          <w:i w:val="0"/>
-        </w:rPr>
-        <w:t xml:space="preserve">Identity </w:t>
-      </w:r>
-      <w:r>
-        <w:rPr>
-          <w:i w:val="0"/>
-        </w:rPr>
-        <w:t>Manager</w:t>
+        <w:t>Patient Identity Manager</w:t>
       </w:r>
       <w:r>
         <w:rPr>
@@ -19737,7 +19072,7 @@
         </w:tabs>
         <w:ind w:left="0" w:firstLine="0"/>
       </w:pPr>
-      <w:bookmarkStart w:id="98" w:name="_Hlk5877358"/>
+      <w:bookmarkStart w:id="93" w:name="_Hlk5877358"/>
       <w:r>
         <w:t>3.Y</w:t>
       </w:r>
@@ -19753,7 +19088,7 @@
       <w:r>
         <w:t xml:space="preserve"> </w:t>
       </w:r>
-      <w:bookmarkEnd w:id="98"/>
+      <w:bookmarkEnd w:id="93"/>
       <w:r>
         <w:t>FHIR Subscription Resource Constraints</w:t>
       </w:r>
@@ -19793,7 +19128,7 @@
       <w:r>
         <w:t xml:space="preserve"> Resource shall be further constrained as described in Table 3.Y2.4.1.2.1-1.  The Element column in Table 3.Y2.4.1.2.1-1 references the object model defined at </w:t>
       </w:r>
-      <w:hyperlink r:id="rId42" w:anchor="resource" w:history="1">
+      <w:hyperlink r:id="rId38" w:anchor="resource" w:history="1">
         <w:r>
           <w:rPr>
             <w:rStyle w:val="Hyperlink"/>
@@ -19812,8 +19147,8 @@
       <w:r>
         <w:t xml:space="preserve">Table </w:t>
       </w:r>
-      <w:bookmarkStart w:id="99" w:name="OLE_LINK1"/>
-      <w:bookmarkStart w:id="100" w:name="OLE_LINK2"/>
+      <w:bookmarkStart w:id="94" w:name="OLE_LINK1"/>
+      <w:bookmarkStart w:id="95" w:name="OLE_LINK2"/>
       <w:r>
         <w:t>3.</w:t>
       </w:r>
@@ -19829,8 +19164,8 @@
       <w:r>
         <w:t>.2.1-1</w:t>
       </w:r>
-      <w:bookmarkEnd w:id="99"/>
-      <w:bookmarkEnd w:id="100"/>
+      <w:bookmarkEnd w:id="94"/>
+      <w:bookmarkEnd w:id="95"/>
       <w:r>
         <w:t xml:space="preserve">: </w:t>
       </w:r>
@@ -19931,7 +19266,6 @@
               </w:rPr>
             </w:pPr>
             <w:proofErr w:type="spellStart"/>
-            <w:proofErr w:type="gramStart"/>
             <w:r>
               <w:rPr>
                 <w:rStyle w:val="XMLname"/>
@@ -19939,7 +19273,6 @@
               <w:t>channel.type</w:t>
             </w:r>
             <w:proofErr w:type="spellEnd"/>
-            <w:proofErr w:type="gramEnd"/>
             <w:r>
               <w:rPr>
                 <w:rStyle w:val="XMLname"/>
@@ -19999,7 +19332,6 @@
               </w:rPr>
             </w:pPr>
             <w:proofErr w:type="spellStart"/>
-            <w:proofErr w:type="gramStart"/>
             <w:r>
               <w:rPr>
                 <w:rStyle w:val="XMLname"/>
@@ -20007,7 +19339,6 @@
               <w:t>channel.endpoint</w:t>
             </w:r>
             <w:proofErr w:type="spellEnd"/>
-            <w:proofErr w:type="gramEnd"/>
             <w:r>
               <w:rPr>
                 <w:rStyle w:val="XMLname"/>
@@ -20055,7 +19386,6 @@
               </w:rPr>
             </w:pPr>
             <w:proofErr w:type="spellStart"/>
-            <w:proofErr w:type="gramStart"/>
             <w:r>
               <w:rPr>
                 <w:rStyle w:val="XMLname"/>
@@ -20063,7 +19393,6 @@
               <w:t>channel.payload</w:t>
             </w:r>
             <w:proofErr w:type="spellEnd"/>
-            <w:proofErr w:type="gramEnd"/>
             <w:r>
               <w:rPr>
                 <w:rStyle w:val="XMLname"/>
@@ -20154,21 +19483,7 @@
               <w:rPr>
                 <w:rStyle w:val="XMLname"/>
               </w:rPr>
-              <w:t xml:space="preserve"> [</w:t>
-            </w:r>
-            <w:proofErr w:type="gramStart"/>
-            <w:r>
-              <w:rPr>
-                <w:rStyle w:val="XMLname"/>
-              </w:rPr>
-              <w:t>1..</w:t>
-            </w:r>
-            <w:proofErr w:type="gramEnd"/>
-            <w:r>
-              <w:rPr>
-                <w:rStyle w:val="XMLname"/>
-              </w:rPr>
-              <w:t>1]</w:t>
+              <w:t xml:space="preserve"> [1..1]</w:t>
             </w:r>
           </w:p>
         </w:tc>
@@ -20228,7 +19543,6 @@
               </w:rPr>
               <w:t>contact [</w:t>
             </w:r>
-            <w:proofErr w:type="gramStart"/>
             <w:r>
               <w:rPr>
                 <w:rStyle w:val="XMLname"/>
@@ -20239,14 +19553,7 @@
               <w:rPr>
                 <w:rStyle w:val="XMLname"/>
               </w:rPr>
-              <w:t>..</w:t>
-            </w:r>
-            <w:proofErr w:type="gramEnd"/>
-            <w:r>
-              <w:rPr>
-                <w:rStyle w:val="XMLname"/>
-              </w:rPr>
-              <w:t>*]</w:t>
+              <w:t>..*]</w:t>
             </w:r>
           </w:p>
         </w:tc>
@@ -20289,7 +19596,6 @@
               </w:rPr>
             </w:pPr>
             <w:proofErr w:type="spellStart"/>
-            <w:proofErr w:type="gramStart"/>
             <w:r>
               <w:rPr>
                 <w:rStyle w:val="XMLname"/>
@@ -20297,7 +19603,6 @@
               <w:t>contact.system</w:t>
             </w:r>
             <w:proofErr w:type="spellEnd"/>
-            <w:proofErr w:type="gramEnd"/>
             <w:r>
               <w:rPr>
                 <w:rStyle w:val="XMLname"/>
@@ -20356,21 +19661,7 @@
               <w:rPr>
                 <w:rStyle w:val="XMLname"/>
               </w:rPr>
-              <w:t xml:space="preserve"> [</w:t>
-            </w:r>
-            <w:proofErr w:type="gramStart"/>
-            <w:r>
-              <w:rPr>
-                <w:rStyle w:val="XMLname"/>
-              </w:rPr>
-              <w:t>1..</w:t>
-            </w:r>
-            <w:proofErr w:type="gramEnd"/>
-            <w:r>
-              <w:rPr>
-                <w:rStyle w:val="XMLname"/>
-              </w:rPr>
-              <w:t>1]</w:t>
+              <w:t xml:space="preserve"> [1..1]</w:t>
             </w:r>
           </w:p>
         </w:tc>
@@ -20450,7 +19741,6 @@
             <w:pPr>
               <w:pStyle w:val="TableEntry"/>
               <w:rPr>
-                <w:ins w:id="101" w:author="Luke Duncan" w:date="2019-04-29T22:17:00Z"/>
                 <w:rStyle w:val="XMLname"/>
               </w:rPr>
             </w:pPr>
@@ -20469,19 +19759,11 @@
               </w:rPr>
             </w:pPr>
             <w:proofErr w:type="spellStart"/>
-            <w:proofErr w:type="gramStart"/>
             <w:r>
               <w:rPr>
                 <w:rStyle w:val="XMLname"/>
               </w:rPr>
-              <w:t>Patient?_</w:t>
-            </w:r>
-            <w:proofErr w:type="gramEnd"/>
-            <w:r>
-              <w:rPr>
-                <w:rStyle w:val="XMLname"/>
-              </w:rPr>
-              <w:t>id</w:t>
+              <w:t>Patient?_id</w:t>
             </w:r>
             <w:proofErr w:type="spellEnd"/>
             <w:r>
@@ -20539,19 +19821,7 @@
         <w:rPr>
           <w:i w:val="0"/>
         </w:rPr>
-        <w:t xml:space="preserve">Patient </w:t>
-      </w:r>
-      <w:r>
-        <w:rPr>
-          <w:i w:val="0"/>
-        </w:rPr>
-        <w:t xml:space="preserve">Identity </w:t>
-      </w:r>
-      <w:r>
-        <w:rPr>
-          <w:i w:val="0"/>
-        </w:rPr>
-        <w:t>Manager</w:t>
+        <w:t>Patient Identity Manager</w:t>
       </w:r>
       <w:r>
         <w:rPr>
@@ -20643,7 +19913,7 @@
         </w:rPr>
         <w:t xml:space="preserve"> as per </w:t>
       </w:r>
-      <w:hyperlink r:id="rId43" w:anchor="create" w:history="1">
+      <w:hyperlink r:id="rId39" w:anchor="create" w:history="1">
         <w:r>
           <w:rPr>
             <w:rStyle w:val="Hyperlink"/>
@@ -20669,13 +19939,7 @@
           <w:i w:val="0"/>
         </w:rPr>
         <w:lastRenderedPageBreak/>
-        <w:t xml:space="preserve">Identity </w:t>
-      </w:r>
-      <w:r>
-        <w:rPr>
-          <w:i w:val="0"/>
-        </w:rPr>
-        <w:t xml:space="preserve">Manager, the </w:t>
+        <w:t xml:space="preserve">Identity Manager, the </w:t>
       </w:r>
       <w:r>
         <w:rPr>
@@ -20695,31 +19959,7 @@
         <w:rPr>
           <w:i w:val="0"/>
         </w:rPr>
-        <w:t xml:space="preserve">  The Patient </w:t>
-      </w:r>
-      <w:r>
-        <w:rPr>
-          <w:i w:val="0"/>
-        </w:rPr>
-        <w:t xml:space="preserve">Identity </w:t>
-      </w:r>
-      <w:r>
-        <w:rPr>
-          <w:i w:val="0"/>
-        </w:rPr>
-        <w:t xml:space="preserve">Manager shall use the Mobile Patient </w:t>
-      </w:r>
-      <w:r>
-        <w:rPr>
-          <w:i w:val="0"/>
-        </w:rPr>
-        <w:t xml:space="preserve">Identity </w:t>
-      </w:r>
-      <w:r>
-        <w:rPr>
-          <w:i w:val="0"/>
-        </w:rPr>
-        <w:t>Feed [ITI-Y1]</w:t>
+        <w:t xml:space="preserve">  The Patient Identity Manager shall use the Mobile Patient Identity Feed [ITI-Y1]</w:t>
       </w:r>
       <w:r>
         <w:rPr>
@@ -20861,8 +20101,6 @@
         </w:rPr>
         <w:t>.</w:t>
       </w:r>
-      <w:bookmarkStart w:id="102" w:name="_GoBack"/>
-      <w:bookmarkEnd w:id="102"/>
     </w:p>
     <w:p>
       <w:pPr>
@@ -20917,19 +20155,7 @@
         <w:rPr>
           <w:i w:val="0"/>
         </w:rPr>
-        <w:t xml:space="preserve">Patient </w:t>
-      </w:r>
-      <w:r>
-        <w:rPr>
-          <w:i w:val="0"/>
-        </w:rPr>
-        <w:t xml:space="preserve">Identity </w:t>
-      </w:r>
-      <w:r>
-        <w:rPr>
-          <w:i w:val="0"/>
-        </w:rPr>
-        <w:t>Manager</w:t>
+        <w:t>Patient Identity Manager</w:t>
       </w:r>
       <w:r>
         <w:rPr>
@@ -21006,19 +20232,7 @@
         <w:rPr>
           <w:i w:val="0"/>
         </w:rPr>
-        <w:t xml:space="preserve">Patient </w:t>
-      </w:r>
-      <w:r>
-        <w:rPr>
-          <w:i w:val="0"/>
-        </w:rPr>
-        <w:t xml:space="preserve">Identity </w:t>
-      </w:r>
-      <w:r>
-        <w:rPr>
-          <w:i w:val="0"/>
-        </w:rPr>
-        <w:t>Manager</w:t>
+        <w:t>Patient Identity Manager</w:t>
       </w:r>
       <w:r>
         <w:rPr>
@@ -21076,7 +20290,7 @@
         </w:rPr>
         <w:t xml:space="preserve">or an error as defined at </w:t>
       </w:r>
-      <w:hyperlink r:id="rId44" w:anchor="create" w:history="1">
+      <w:hyperlink r:id="rId40" w:anchor="create" w:history="1">
         <w:r>
           <w:rPr>
             <w:rStyle w:val="Hyperlink"/>
@@ -21150,6 +20364,14 @@
         </w:rPr>
         <w:t xml:space="preserve"> has received the response and continues with its workflow.</w:t>
       </w:r>
+      <w:r>
+        <w:rPr>
+          <w:i w:val="0"/>
+        </w:rPr>
+        <w:t xml:space="preserve">  It should maintain the returned Subscription ID so it can be queried for status, disabled, or deleted later.</w:t>
+      </w:r>
+      <w:bookmarkStart w:id="96" w:name="_GoBack"/>
+      <w:bookmarkEnd w:id="96"/>
     </w:p>
     <w:p>
       <w:pPr>
@@ -21200,7 +20422,7 @@
       <w:r>
         <w:t xml:space="preserve"> Subscriber can retrieve the current details of a subscription by accessing the location returned by the Subscribe to Patient Updates Response as defined at </w:t>
       </w:r>
-      <w:hyperlink r:id="rId45" w:anchor="read" w:history="1">
+      <w:hyperlink r:id="rId41" w:anchor="read" w:history="1">
         <w:r>
           <w:rPr>
             <w:rStyle w:val="Hyperlink"/>
@@ -21261,7 +20483,7 @@
       <w:r>
         <w:t xml:space="preserve"> subscription by accessing the location returned by the Subscribe to Patient Updates Response as defined at </w:t>
       </w:r>
-      <w:hyperlink r:id="rId46" w:anchor="update" w:history="1">
+      <w:hyperlink r:id="rId42" w:anchor="update" w:history="1">
         <w:r>
           <w:rPr>
             <w:rStyle w:val="Hyperlink"/>
@@ -21303,6 +20525,7 @@
         <w:ind w:left="0" w:firstLine="0"/>
       </w:pPr>
       <w:r>
+        <w:lastRenderedPageBreak/>
         <w:t>3.Y</w:t>
       </w:r>
       <w:r>
@@ -21334,7 +20557,7 @@
       <w:r>
         <w:t xml:space="preserve">A Patient Subscriber can delete a subscription by accessing the location returned by the Subscribe to Patient Updates Response as defined at </w:t>
       </w:r>
-      <w:hyperlink r:id="rId47" w:anchor="delete" w:history="1">
+      <w:hyperlink r:id="rId43" w:anchor="delete" w:history="1">
         <w:r>
           <w:rPr>
             <w:rStyle w:val="Hyperlink"/>
@@ -21346,11 +20569,7 @@
         <w:t xml:space="preserve">. </w:t>
       </w:r>
       <w:r>
-        <w:t xml:space="preserve"> </w:t>
-      </w:r>
-      <w:r>
-        <w:lastRenderedPageBreak/>
-        <w:t>A Patient Identity Manager shall stop sending the Mobile Patient Identity Feed to the subscribed destination.</w:t>
+        <w:t xml:space="preserve"> A Patient Identity Manager shall stop sending the Mobile Patient Identity Feed to the subscribed destination.</w:t>
       </w:r>
     </w:p>
     <w:p>
@@ -21373,11 +20592,11 @@
       <w:r>
         <w:t xml:space="preserve"> </w:t>
       </w:r>
-      <w:commentRangeStart w:id="103"/>
+      <w:commentRangeStart w:id="97"/>
       <w:r>
         <w:t xml:space="preserve">Security </w:t>
       </w:r>
-      <w:commentRangeEnd w:id="103"/>
+      <w:commentRangeEnd w:id="97"/>
       <w:r>
         <w:rPr>
           <w:rStyle w:val="CommentReference"/>
@@ -21385,7 +20604,7 @@
           <w:b w:val="0"/>
           <w:color w:val="auto"/>
         </w:rPr>
-        <w:commentReference w:id="103"/>
+        <w:commentReference w:id="97"/>
       </w:r>
       <w:r>
         <w:t>Considerations</w:t>
@@ -21448,14 +20667,14 @@
           <w:highlight w:val="yellow"/>
         </w:rPr>
       </w:pPr>
-      <w:bookmarkStart w:id="104" w:name="_Toc345074688"/>
-      <w:bookmarkStart w:id="105" w:name="_Toc500238791"/>
+      <w:bookmarkStart w:id="98" w:name="_Toc345074688"/>
+      <w:bookmarkStart w:id="99" w:name="_Toc500238791"/>
       <w:r>
         <w:lastRenderedPageBreak/>
         <w:t>Appendices</w:t>
       </w:r>
-      <w:bookmarkEnd w:id="104"/>
-      <w:bookmarkEnd w:id="105"/>
+      <w:bookmarkEnd w:id="98"/>
+      <w:bookmarkEnd w:id="99"/>
       <w:r>
         <w:rPr>
           <w:highlight w:val="yellow"/>
@@ -21486,22 +20705,22 @@
       </w:r>
     </w:p>
     <w:p>
-      <w:bookmarkStart w:id="106" w:name="OLE_LINK3"/>
-      <w:bookmarkStart w:id="107" w:name="OLE_LINK4"/>
+      <w:bookmarkStart w:id="100" w:name="OLE_LINK3"/>
+      <w:bookmarkStart w:id="101" w:name="OLE_LINK4"/>
     </w:p>
     <w:p>
       <w:pPr>
         <w:pStyle w:val="Heading1"/>
         <w:ind w:left="0" w:firstLine="0"/>
       </w:pPr>
-      <w:bookmarkStart w:id="108" w:name="_Toc500238792"/>
-      <w:bookmarkStart w:id="109" w:name="_Toc345074689"/>
-      <w:bookmarkStart w:id="110" w:name="OLE_LINK80"/>
-      <w:bookmarkStart w:id="111" w:name="OLE_LINK81"/>
+      <w:bookmarkStart w:id="102" w:name="_Toc500238792"/>
+      <w:bookmarkStart w:id="103" w:name="_Toc345074689"/>
+      <w:bookmarkStart w:id="104" w:name="OLE_LINK80"/>
+      <w:bookmarkStart w:id="105" w:name="OLE_LINK81"/>
       <w:r>
         <w:t>Appendix A – &lt;Appendix Title&gt;</w:t>
       </w:r>
-      <w:bookmarkEnd w:id="108"/>
+      <w:bookmarkEnd w:id="102"/>
       <w:r>
         <w:t xml:space="preserve"> </w:t>
       </w:r>
@@ -21519,11 +20738,11 @@
         <w:pStyle w:val="Heading2"/>
         <w:ind w:left="0" w:firstLine="0"/>
       </w:pPr>
-      <w:bookmarkStart w:id="112" w:name="_Toc500238793"/>
+      <w:bookmarkStart w:id="106" w:name="_Toc500238793"/>
       <w:r>
         <w:t>A.1 &lt;Title&gt;</w:t>
       </w:r>
-      <w:bookmarkEnd w:id="112"/>
+      <w:bookmarkEnd w:id="106"/>
     </w:p>
     <w:p>
       <w:pPr>
@@ -21538,11 +20757,11 @@
         <w:pStyle w:val="Heading3"/>
         <w:ind w:left="0" w:firstLine="0"/>
       </w:pPr>
-      <w:bookmarkStart w:id="113" w:name="_Toc500238794"/>
+      <w:bookmarkStart w:id="107" w:name="_Toc500238794"/>
       <w:r>
         <w:t>A.1.1 &lt;Title&gt;</w:t>
       </w:r>
-      <w:bookmarkEnd w:id="113"/>
+      <w:bookmarkEnd w:id="107"/>
     </w:p>
     <w:p>
       <w:pPr>
@@ -21557,11 +20776,11 @@
         <w:pStyle w:val="Heading1"/>
         <w:ind w:left="0" w:firstLine="0"/>
       </w:pPr>
-      <w:bookmarkStart w:id="114" w:name="_Toc500238795"/>
+      <w:bookmarkStart w:id="108" w:name="_Toc500238795"/>
       <w:r>
         <w:t>Appendix B – &lt;Appendix Title&gt;</w:t>
       </w:r>
-      <w:bookmarkEnd w:id="114"/>
+      <w:bookmarkEnd w:id="108"/>
       <w:r>
         <w:t xml:space="preserve"> </w:t>
       </w:r>
@@ -21579,11 +20798,11 @@
         <w:pStyle w:val="Heading2"/>
         <w:ind w:left="0" w:firstLine="0"/>
       </w:pPr>
-      <w:bookmarkStart w:id="115" w:name="_Toc500238796"/>
+      <w:bookmarkStart w:id="109" w:name="_Toc500238796"/>
       <w:r>
         <w:t>B.1 &lt;Title&gt;</w:t>
       </w:r>
-      <w:bookmarkEnd w:id="115"/>
+      <w:bookmarkEnd w:id="109"/>
     </w:p>
     <w:p>
       <w:pPr>
@@ -21598,11 +20817,11 @@
         <w:pStyle w:val="Heading3"/>
         <w:ind w:left="0" w:firstLine="0"/>
       </w:pPr>
-      <w:bookmarkStart w:id="116" w:name="_Toc500238797"/>
+      <w:bookmarkStart w:id="110" w:name="_Toc500238797"/>
       <w:r>
         <w:t>B.1.1 &lt;Title&gt;</w:t>
       </w:r>
-      <w:bookmarkEnd w:id="116"/>
+      <w:bookmarkEnd w:id="110"/>
     </w:p>
     <w:p>
       <w:pPr>
@@ -21612,16 +20831,16 @@
         <w:t>Appendix B.1.1 text.</w:t>
       </w:r>
     </w:p>
-    <w:bookmarkEnd w:id="109"/>
-    <w:bookmarkEnd w:id="110"/>
-    <w:bookmarkEnd w:id="111"/>
+    <w:bookmarkEnd w:id="103"/>
+    <w:bookmarkEnd w:id="104"/>
+    <w:bookmarkEnd w:id="105"/>
     <w:p>
       <w:pPr>
         <w:pStyle w:val="BodyText"/>
       </w:pPr>
     </w:p>
-    <w:bookmarkEnd w:id="106"/>
-    <w:bookmarkEnd w:id="107"/>
+    <w:bookmarkEnd w:id="100"/>
+    <w:bookmarkEnd w:id="101"/>
     <w:p>
       <w:pPr>
         <w:keepNext/>
@@ -21643,10 +20862,10 @@
       </w:r>
     </w:p>
     <w:sectPr>
-      <w:headerReference w:type="default" r:id="rId48"/>
-      <w:footerReference w:type="even" r:id="rId49"/>
-      <w:footerReference w:type="default" r:id="rId50"/>
-      <w:footerReference w:type="first" r:id="rId51"/>
+      <w:headerReference w:type="default" r:id="rId47"/>
+      <w:footerReference w:type="even" r:id="rId48"/>
+      <w:footerReference w:type="default" r:id="rId49"/>
+      <w:footerReference w:type="first" r:id="rId50"/>
       <w:pgSz w:w="12240" w:h="15840"/>
       <w:pgMar w:top="1440" w:right="1080" w:bottom="1440" w:left="1800" w:header="720" w:footer="720" w:gutter="0"/>
       <w:pgNumType w:start="1"/>
@@ -21659,23 +20878,7 @@
 
 <file path=word/comments.xml><?xml version="1.0" encoding="utf-8"?>
 <w:comments xmlns:wpc="http://schemas.microsoft.com/office/word/2010/wordprocessingCanvas" xmlns:cx="http://schemas.microsoft.com/office/drawing/2014/chartex" xmlns:cx1="http://schemas.microsoft.com/office/drawing/2015/9/8/chartex" xmlns:cx2="http://schemas.microsoft.com/office/drawing/2015/10/21/chartex" xmlns:cx3="http://schemas.microsoft.com/office/drawing/2016/5/9/chartex" xmlns:cx4="http://schemas.microsoft.com/office/drawing/2016/5/10/chartex" xmlns:cx5="http://schemas.microsoft.com/office/drawing/2016/5/11/chartex" xmlns:cx6="http://schemas.microsoft.com/office/drawing/2016/5/12/chartex" xmlns:cx7="http://schemas.microsoft.com/office/drawing/2016/5/13/chartex" xmlns:cx8="http://schemas.microsoft.com/office/drawing/2016/5/14/chartex" xmlns:mc="http://schemas.openxmlformats.org/markup-compatibility/2006" xmlns:aink="http://schemas.microsoft.com/office/drawing/2016/ink" xmlns:am3d="http://schemas.microsoft.com/office/drawing/2017/model3d" xmlns:o="urn:schemas-microsoft-com:office:office" xmlns:r="http://schemas.openxmlformats.org/officeDocument/2006/relationships" xmlns:m="http://schemas.openxmlformats.org/officeDocument/2006/math" xmlns:v="urn:schemas-microsoft-com:vml" xmlns:wp14="http://schemas.microsoft.com/office/word/2010/wordprocessingDrawing" xmlns:wp="http://schemas.openxmlformats.org/drawingml/2006/wordprocessingDrawing" xmlns:w10="urn:schemas-microsoft-com:office:word" xmlns:w="http://schemas.openxmlformats.org/wordprocessingml/2006/main" xmlns:w14="http://schemas.microsoft.com/office/word/2010/wordml" xmlns:w15="http://schemas.microsoft.com/office/word/2012/wordml" xmlns:w16cid="http://schemas.microsoft.com/office/word/2016/wordml/cid" xmlns:w16se="http://schemas.microsoft.com/office/word/2015/wordml/symex" xmlns:wpg="http://schemas.microsoft.com/office/word/2010/wordprocessingGroup" xmlns:wpi="http://schemas.microsoft.com/office/word/2010/wordprocessingInk" xmlns:wne="http://schemas.microsoft.com/office/word/2006/wordml" xmlns:wps="http://schemas.microsoft.com/office/word/2010/wordprocessingShape" mc:Ignorable="w14 w15 w16se w16cid wp14">
-  <w:comment w:id="4" w:author="Luke Duncan" w:date="2019-04-30T11:04:00Z" w:initials="LD">
-    <w:p>
-      <w:pPr>
-        <w:pStyle w:val="CommentText"/>
-      </w:pPr>
-      <w:r>
-        <w:rPr>
-          <w:rStyle w:val="CommentReference"/>
-        </w:rPr>
-        <w:annotationRef/>
-      </w:r>
-      <w:r>
-        <w:t>Needs to be reworked.</w:t>
-      </w:r>
-    </w:p>
-  </w:comment>
-  <w:comment w:id="103" w:author="Luke Duncan" w:date="2019-04-30T12:12:00Z" w:initials="LD">
+  <w:comment w:id="97" w:author="Luke Duncan" w:date="2019-04-30T12:12:00Z" w:initials="LD">
     <w:p>
       <w:pPr>
         <w:pStyle w:val="CommentText"/>
@@ -21704,14 +20907,12 @@
 
 <file path=word/commentsExtended.xml><?xml version="1.0" encoding="utf-8"?>
 <w15:commentsEx xmlns:wpc="http://schemas.microsoft.com/office/word/2010/wordprocessingCanvas" xmlns:cx="http://schemas.microsoft.com/office/drawing/2014/chartex" xmlns:cx1="http://schemas.microsoft.com/office/drawing/2015/9/8/chartex" xmlns:cx2="http://schemas.microsoft.com/office/drawing/2015/10/21/chartex" xmlns:cx3="http://schemas.microsoft.com/office/drawing/2016/5/9/chartex" xmlns:cx4="http://schemas.microsoft.com/office/drawing/2016/5/10/chartex" xmlns:cx5="http://schemas.microsoft.com/office/drawing/2016/5/11/chartex" xmlns:cx6="http://schemas.microsoft.com/office/drawing/2016/5/12/chartex" xmlns:cx7="http://schemas.microsoft.com/office/drawing/2016/5/13/chartex" xmlns:cx8="http://schemas.microsoft.com/office/drawing/2016/5/14/chartex" xmlns:mc="http://schemas.openxmlformats.org/markup-compatibility/2006" xmlns:aink="http://schemas.microsoft.com/office/drawing/2016/ink" xmlns:am3d="http://schemas.microsoft.com/office/drawing/2017/model3d" xmlns:o="urn:schemas-microsoft-com:office:office" xmlns:r="http://schemas.openxmlformats.org/officeDocument/2006/relationships" xmlns:m="http://schemas.openxmlformats.org/officeDocument/2006/math" xmlns:v="urn:schemas-microsoft-com:vml" xmlns:wp14="http://schemas.microsoft.com/office/word/2010/wordprocessingDrawing" xmlns:wp="http://schemas.openxmlformats.org/drawingml/2006/wordprocessingDrawing" xmlns:w10="urn:schemas-microsoft-com:office:word" xmlns:w="http://schemas.openxmlformats.org/wordprocessingml/2006/main" xmlns:w14="http://schemas.microsoft.com/office/word/2010/wordml" xmlns:w15="http://schemas.microsoft.com/office/word/2012/wordml" xmlns:w16cid="http://schemas.microsoft.com/office/word/2016/wordml/cid" xmlns:w16se="http://schemas.microsoft.com/office/word/2015/wordml/symex" xmlns:wpg="http://schemas.microsoft.com/office/word/2010/wordprocessingGroup" xmlns:wpi="http://schemas.microsoft.com/office/word/2010/wordprocessingInk" xmlns:wne="http://schemas.microsoft.com/office/word/2006/wordml" xmlns:wps="http://schemas.microsoft.com/office/word/2010/wordprocessingShape" mc:Ignorable="w14 w15 w16se w16cid wp14">
-  <w15:commentEx w15:paraId="088C0467" w15:done="0"/>
   <w15:commentEx w15:paraId="11CBEE3D" w15:done="0"/>
 </w15:commentsEx>
 </file>
 
 <file path=word/commentsIds.xml><?xml version="1.0" encoding="utf-8"?>
 <w16cid:commentsIds xmlns:wpc="http://schemas.microsoft.com/office/word/2010/wordprocessingCanvas" xmlns:cx="http://schemas.microsoft.com/office/drawing/2014/chartex" xmlns:cx1="http://schemas.microsoft.com/office/drawing/2015/9/8/chartex" xmlns:cx2="http://schemas.microsoft.com/office/drawing/2015/10/21/chartex" xmlns:cx3="http://schemas.microsoft.com/office/drawing/2016/5/9/chartex" xmlns:cx4="http://schemas.microsoft.com/office/drawing/2016/5/10/chartex" xmlns:cx5="http://schemas.microsoft.com/office/drawing/2016/5/11/chartex" xmlns:cx6="http://schemas.microsoft.com/office/drawing/2016/5/12/chartex" xmlns:cx7="http://schemas.microsoft.com/office/drawing/2016/5/13/chartex" xmlns:cx8="http://schemas.microsoft.com/office/drawing/2016/5/14/chartex" xmlns:mc="http://schemas.openxmlformats.org/markup-compatibility/2006" xmlns:aink="http://schemas.microsoft.com/office/drawing/2016/ink" xmlns:am3d="http://schemas.microsoft.com/office/drawing/2017/model3d" xmlns:o="urn:schemas-microsoft-com:office:office" xmlns:r="http://schemas.openxmlformats.org/officeDocument/2006/relationships" xmlns:m="http://schemas.openxmlformats.org/officeDocument/2006/math" xmlns:v="urn:schemas-microsoft-com:vml" xmlns:wp14="http://schemas.microsoft.com/office/word/2010/wordprocessingDrawing" xmlns:wp="http://schemas.openxmlformats.org/drawingml/2006/wordprocessingDrawing" xmlns:w10="urn:schemas-microsoft-com:office:word" xmlns:w="http://schemas.openxmlformats.org/wordprocessingml/2006/main" xmlns:w14="http://schemas.microsoft.com/office/word/2010/wordml" xmlns:w15="http://schemas.microsoft.com/office/word/2012/wordml" xmlns:w16cid="http://schemas.microsoft.com/office/word/2016/wordml/cid" xmlns:w16se="http://schemas.microsoft.com/office/word/2015/wordml/symex" xmlns:wpg="http://schemas.microsoft.com/office/word/2010/wordprocessingGroup" xmlns:wpi="http://schemas.microsoft.com/office/word/2010/wordprocessingInk" xmlns:wne="http://schemas.microsoft.com/office/word/2006/wordml" xmlns:wps="http://schemas.microsoft.com/office/word/2010/wordprocessingShape" mc:Ignorable="w14 w15 w16se w16cid wp14">
-  <w16cid:commentId w16cid:paraId="088C0467" w16cid:durableId="2072AA24"/>
   <w16cid:commentId w16cid:paraId="11CBEE3D" w16cid:durableId="2072BA45"/>
 </w16cid:commentsIds>
 </file>
@@ -21848,8 +21049,8 @@
         <w:szCs w:val="20"/>
       </w:rPr>
     </w:pPr>
-    <w:bookmarkStart w:id="117" w:name="_1l354xk" w:colFirst="0" w:colLast="0"/>
-    <w:bookmarkEnd w:id="117"/>
+    <w:bookmarkStart w:id="111" w:name="_1l354xk" w:colFirst="0" w:colLast="0"/>
+    <w:bookmarkEnd w:id="111"/>
     <w:r>
       <w:rPr>
         <w:color w:val="000000"/>

--- a/PRIM/Patient Resource Identity Management - PRIM.docx
+++ b/PRIM/Patient Resource Identity Management - PRIM.docx
@@ -802,7 +802,23 @@
           <w:i/>
           <w:color w:val="000000"/>
         </w:rPr>
-        <w:t>&lt;All of the sections in this document are required. Sections may not be deleted. The outline numbering is intended to be consistent across profiles and across domains, so do not adjust the outline numbering. If there is no relevant content for a section, simply state “Section not applicable”, but leave the numbering intact. Sub-sections may be added for clarity.&gt;</w:t>
+        <w:t>&lt;</w:t>
+      </w:r>
+      <w:proofErr w:type="gramStart"/>
+      <w:r>
+        <w:rPr>
+          <w:i/>
+          <w:color w:val="000000"/>
+        </w:rPr>
+        <w:t>All of</w:t>
+      </w:r>
+      <w:proofErr w:type="gramEnd"/>
+      <w:r>
+        <w:rPr>
+          <w:i/>
+          <w:color w:val="000000"/>
+        </w:rPr>
+        <w:t xml:space="preserve"> the sections in this document are required. Sections may not be deleted. The outline numbering is intended to be consistent across profiles and across domains, so do not adjust the outline numbering. If there is no relevant content for a section, simply state “Section not applicable”, but leave the numbering intact. Sub-sections may be added for clarity.&gt;</w:t>
       </w:r>
     </w:p>
     <w:p>
@@ -1398,6 +1414,7 @@
           <w:docPartUnique/>
         </w:docPartObj>
       </w:sdtPr>
+      <w:sdtEndPr/>
       <w:sdtContent>
         <w:p>
           <w:pPr>
@@ -6351,6 +6368,435 @@
         <w:t>Introduction to this Supplement</w:t>
       </w:r>
     </w:p>
+    <w:tbl>
+      <w:tblPr>
+        <w:tblStyle w:val="TableGrid"/>
+        <w:tblW w:w="0" w:type="auto"/>
+        <w:tblBorders>
+          <w:top w:val="single" w:sz="24" w:space="0" w:color="auto"/>
+          <w:left w:val="single" w:sz="24" w:space="0" w:color="auto"/>
+          <w:bottom w:val="single" w:sz="24" w:space="0" w:color="auto"/>
+          <w:right w:val="single" w:sz="24" w:space="0" w:color="auto"/>
+          <w:insideH w:val="single" w:sz="24" w:space="0" w:color="auto"/>
+          <w:insideV w:val="single" w:sz="24" w:space="0" w:color="auto"/>
+        </w:tblBorders>
+        <w:tblLook w:val="04A0" w:firstRow="1" w:lastRow="0" w:firstColumn="1" w:lastColumn="0" w:noHBand="0" w:noVBand="1"/>
+      </w:tblPr>
+      <w:tblGrid>
+        <w:gridCol w:w="9576"/>
+      </w:tblGrid>
+      <w:tr>
+        <w:trPr>
+          <w:trHeight w:val="7365"/>
+        </w:trPr>
+        <w:tc>
+          <w:tcPr>
+            <w:tcW w:w="9576" w:type="dxa"/>
+          </w:tcPr>
+          <w:p>
+            <w:pPr>
+              <w:rPr>
+                <w:sz w:val="24"/>
+                <w:szCs w:val="24"/>
+              </w:rPr>
+            </w:pPr>
+            <w:bookmarkStart w:id="4" w:name="OLE_LINK11"/>
+            <w:bookmarkStart w:id="5" w:name="OLE_LINK15"/>
+            <w:bookmarkStart w:id="6" w:name="OLE_LINK16"/>
+            <w:r>
+              <w:rPr>
+                <w:sz w:val="24"/>
+                <w:szCs w:val="24"/>
+              </w:rPr>
+              <w:t>Whenever possible, IHE profiles are based on established and stable underlying standards. However, if an IHE domain determines that an emerging standard has high likelihood of industry adoption, and the standard offers significant benefits for the use cases it is attempting to address, the domain may develop IHE profiles based on such a standard. During Trial Implementation, the IHE domain will update and republish the IHE profile as the underlying standard evolves.</w:t>
+            </w:r>
+          </w:p>
+          <w:p>
+            <w:pPr>
+              <w:rPr>
+                <w:sz w:val="24"/>
+                <w:szCs w:val="24"/>
+              </w:rPr>
+            </w:pPr>
+          </w:p>
+          <w:p>
+            <w:pPr>
+              <w:rPr>
+                <w:sz w:val="24"/>
+                <w:szCs w:val="24"/>
+              </w:rPr>
+            </w:pPr>
+            <w:r>
+              <w:rPr>
+                <w:sz w:val="24"/>
+                <w:szCs w:val="24"/>
+              </w:rPr>
+              <w:t xml:space="preserve">Product implementations and site deployments may need to be updated </w:t>
+            </w:r>
+            <w:proofErr w:type="gramStart"/>
+            <w:r>
+              <w:rPr>
+                <w:sz w:val="24"/>
+                <w:szCs w:val="24"/>
+              </w:rPr>
+              <w:t>in order for</w:t>
+            </w:r>
+            <w:proofErr w:type="gramEnd"/>
+            <w:r>
+              <w:rPr>
+                <w:sz w:val="24"/>
+                <w:szCs w:val="24"/>
+              </w:rPr>
+              <w:t xml:space="preserve"> them to remain interoperable and conformant with an updated IHE profile.</w:t>
+            </w:r>
+          </w:p>
+          <w:p>
+            <w:pPr>
+              <w:rPr>
+                <w:sz w:val="24"/>
+                <w:szCs w:val="24"/>
+              </w:rPr>
+            </w:pPr>
+          </w:p>
+          <w:p>
+            <w:pPr>
+              <w:rPr>
+                <w:sz w:val="24"/>
+                <w:szCs w:val="24"/>
+              </w:rPr>
+            </w:pPr>
+            <w:r>
+              <w:rPr>
+                <w:sz w:val="24"/>
+                <w:szCs w:val="24"/>
+              </w:rPr>
+              <w:t xml:space="preserve">This </w:t>
+            </w:r>
+            <w:r>
+              <w:rPr>
+                <w:sz w:val="24"/>
+                <w:szCs w:val="24"/>
+              </w:rPr>
+              <w:t>PRIM</w:t>
+            </w:r>
+            <w:r>
+              <w:rPr>
+                <w:sz w:val="24"/>
+                <w:szCs w:val="24"/>
+              </w:rPr>
+              <w:t xml:space="preserve"> Profile is based on Release 4 of the emerging HL7</w:t>
+            </w:r>
+            <w:r>
+              <w:rPr>
+                <w:sz w:val="24"/>
+                <w:szCs w:val="24"/>
+                <w:vertAlign w:val="superscript"/>
+              </w:rPr>
+              <w:t>®</w:t>
+            </w:r>
+            <w:r>
+              <w:rPr>
+                <w:rStyle w:val="FootnoteReference"/>
+                <w:sz w:val="24"/>
+                <w:szCs w:val="24"/>
+              </w:rPr>
+              <w:footnoteReference w:id="1"/>
+            </w:r>
+            <w:r>
+              <w:rPr>
+                <w:sz w:val="24"/>
+                <w:szCs w:val="24"/>
+              </w:rPr>
+              <w:t xml:space="preserve"> FHIR</w:t>
+            </w:r>
+            <w:r>
+              <w:rPr>
+                <w:sz w:val="24"/>
+                <w:szCs w:val="24"/>
+                <w:vertAlign w:val="superscript"/>
+              </w:rPr>
+              <w:t>®</w:t>
+            </w:r>
+            <w:r>
+              <w:rPr>
+                <w:rStyle w:val="FootnoteReference"/>
+                <w:sz w:val="24"/>
+                <w:szCs w:val="24"/>
+              </w:rPr>
+              <w:footnoteReference w:id="2"/>
+            </w:r>
+            <w:r>
+              <w:rPr>
+                <w:sz w:val="24"/>
+                <w:szCs w:val="24"/>
+              </w:rPr>
+              <w:t xml:space="preserve"> specification. HL7 describes FHIR Change Management and Versioning at </w:t>
+            </w:r>
+            <w:hyperlink r:id="rId21" w:history="1">
+              <w:r>
+                <w:rPr>
+                  <w:rStyle w:val="Hyperlink"/>
+                  <w:sz w:val="24"/>
+                  <w:szCs w:val="24"/>
+                </w:rPr>
+                <w:t>https://www.hl7.org/fhir/versions.html</w:t>
+              </w:r>
+            </w:hyperlink>
+            <w:r>
+              <w:rPr>
+                <w:sz w:val="24"/>
+                <w:szCs w:val="24"/>
+              </w:rPr>
+              <w:t>.</w:t>
+            </w:r>
+          </w:p>
+          <w:p>
+            <w:pPr>
+              <w:rPr>
+                <w:sz w:val="24"/>
+                <w:szCs w:val="24"/>
+              </w:rPr>
+            </w:pPr>
+          </w:p>
+          <w:p>
+            <w:pPr>
+              <w:rPr>
+                <w:sz w:val="24"/>
+                <w:szCs w:val="24"/>
+              </w:rPr>
+            </w:pPr>
+            <w:r>
+              <w:rPr>
+                <w:sz w:val="24"/>
+                <w:szCs w:val="24"/>
+              </w:rPr>
+              <w:t xml:space="preserve">HL7 provides a rating of the maturity of FHIR content based on the FHIR Maturity Model (FMM): level 0 (draft) through N (Normative). See </w:t>
+            </w:r>
+            <w:hyperlink r:id="rId22" w:anchor="maturity" w:history="1">
+              <w:r>
+                <w:rPr>
+                  <w:rStyle w:val="Hyperlink"/>
+                  <w:sz w:val="24"/>
+                  <w:szCs w:val="24"/>
+                </w:rPr>
+                <w:t>http://hl7.org/fhir/versions.html#maturity</w:t>
+              </w:r>
+            </w:hyperlink>
+            <w:r>
+              <w:rPr>
+                <w:sz w:val="24"/>
+                <w:szCs w:val="24"/>
+              </w:rPr>
+              <w:t xml:space="preserve">. </w:t>
+            </w:r>
+          </w:p>
+          <w:p>
+            <w:pPr>
+              <w:rPr>
+                <w:sz w:val="24"/>
+                <w:szCs w:val="24"/>
+              </w:rPr>
+            </w:pPr>
+            <w:bookmarkStart w:id="7" w:name="_GoBack"/>
+            <w:bookmarkEnd w:id="7"/>
+          </w:p>
+          <w:p>
+            <w:pPr>
+              <w:rPr>
+                <w:sz w:val="24"/>
+                <w:szCs w:val="24"/>
+              </w:rPr>
+            </w:pPr>
+            <w:r>
+              <w:rPr>
+                <w:sz w:val="24"/>
+                <w:szCs w:val="24"/>
+              </w:rPr>
+              <w:t>The FMM levels for FHIR content used in this profile are:</w:t>
+            </w:r>
+          </w:p>
+          <w:bookmarkEnd w:id="4"/>
+          <w:bookmarkEnd w:id="5"/>
+          <w:bookmarkEnd w:id="6"/>
+          <w:p>
+            <w:pPr>
+              <w:rPr>
+                <w:sz w:val="24"/>
+                <w:szCs w:val="24"/>
+              </w:rPr>
+            </w:pPr>
+          </w:p>
+          <w:tbl>
+            <w:tblPr>
+              <w:tblStyle w:val="TableGrid"/>
+              <w:tblW w:w="0" w:type="auto"/>
+              <w:tblInd w:w="2155" w:type="dxa"/>
+              <w:tblLook w:val="04A0" w:firstRow="1" w:lastRow="0" w:firstColumn="1" w:lastColumn="0" w:noHBand="0" w:noVBand="1"/>
+            </w:tblPr>
+            <w:tblGrid>
+              <w:gridCol w:w="2970"/>
+              <w:gridCol w:w="1460"/>
+            </w:tblGrid>
+            <w:tr>
+              <w:tc>
+                <w:tcPr>
+                  <w:tcW w:w="2970" w:type="dxa"/>
+                  <w:shd w:val="clear" w:color="auto" w:fill="D9D9D9" w:themeFill="background1" w:themeFillShade="D9"/>
+                </w:tcPr>
+                <w:p>
+                  <w:pPr>
+                    <w:rPr>
+                      <w:sz w:val="24"/>
+                      <w:szCs w:val="24"/>
+                    </w:rPr>
+                  </w:pPr>
+                  <w:r>
+                    <w:rPr>
+                      <w:sz w:val="24"/>
+                      <w:szCs w:val="24"/>
+                    </w:rPr>
+                    <w:t>FHIR Content</w:t>
+                  </w:r>
+                </w:p>
+              </w:tc>
+              <w:tc>
+                <w:tcPr>
+                  <w:tcW w:w="1460" w:type="dxa"/>
+                  <w:shd w:val="clear" w:color="auto" w:fill="D9D9D9" w:themeFill="background1" w:themeFillShade="D9"/>
+                </w:tcPr>
+                <w:p>
+                  <w:pPr>
+                    <w:rPr>
+                      <w:sz w:val="24"/>
+                      <w:szCs w:val="24"/>
+                    </w:rPr>
+                  </w:pPr>
+                  <w:r>
+                    <w:rPr>
+                      <w:sz w:val="24"/>
+                      <w:szCs w:val="24"/>
+                    </w:rPr>
+                    <w:t>FMM Level</w:t>
+                  </w:r>
+                </w:p>
+              </w:tc>
+            </w:tr>
+            <w:tr>
+              <w:tc>
+                <w:tcPr>
+                  <w:tcW w:w="2970" w:type="dxa"/>
+                </w:tcPr>
+                <w:p>
+                  <w:pPr>
+                    <w:rPr>
+                      <w:sz w:val="24"/>
+                      <w:szCs w:val="24"/>
+                    </w:rPr>
+                  </w:pPr>
+                  <w:r>
+                    <w:rPr>
+                      <w:sz w:val="24"/>
+                      <w:szCs w:val="24"/>
+                    </w:rPr>
+                    <w:t>Patient</w:t>
+                  </w:r>
+                  <w:r>
+                    <w:rPr>
+                      <w:sz w:val="24"/>
+                      <w:szCs w:val="24"/>
+                    </w:rPr>
+                    <w:t xml:space="preserve"> Resource</w:t>
+                  </w:r>
+                </w:p>
+              </w:tc>
+              <w:tc>
+                <w:tcPr>
+                  <w:tcW w:w="1460" w:type="dxa"/>
+                </w:tcPr>
+                <w:p>
+                  <w:pPr>
+                    <w:rPr>
+                      <w:sz w:val="24"/>
+                      <w:szCs w:val="24"/>
+                    </w:rPr>
+                  </w:pPr>
+                  <w:r>
+                    <w:rPr>
+                      <w:sz w:val="24"/>
+                      <w:szCs w:val="24"/>
+                    </w:rPr>
+                    <w:t>N</w:t>
+                  </w:r>
+                </w:p>
+              </w:tc>
+            </w:tr>
+            <w:tr>
+              <w:tc>
+                <w:tcPr>
+                  <w:tcW w:w="2970" w:type="dxa"/>
+                </w:tcPr>
+                <w:p>
+                  <w:pPr>
+                    <w:rPr>
+                      <w:sz w:val="24"/>
+                      <w:szCs w:val="24"/>
+                    </w:rPr>
+                  </w:pPr>
+                </w:p>
+              </w:tc>
+              <w:tc>
+                <w:tcPr>
+                  <w:tcW w:w="1460" w:type="dxa"/>
+                </w:tcPr>
+                <w:p>
+                  <w:pPr>
+                    <w:rPr>
+                      <w:sz w:val="24"/>
+                      <w:szCs w:val="24"/>
+                    </w:rPr>
+                  </w:pPr>
+                </w:p>
+              </w:tc>
+            </w:tr>
+            <w:tr>
+              <w:tc>
+                <w:tcPr>
+                  <w:tcW w:w="2970" w:type="dxa"/>
+                </w:tcPr>
+                <w:p>
+                  <w:pPr>
+                    <w:rPr>
+                      <w:b/>
+                      <w:sz w:val="24"/>
+                      <w:szCs w:val="24"/>
+                    </w:rPr>
+                  </w:pPr>
+                </w:p>
+              </w:tc>
+              <w:tc>
+                <w:tcPr>
+                  <w:tcW w:w="1460" w:type="dxa"/>
+                </w:tcPr>
+                <w:p>
+                  <w:pPr>
+                    <w:rPr>
+                      <w:sz w:val="24"/>
+                      <w:szCs w:val="24"/>
+                    </w:rPr>
+                  </w:pPr>
+                </w:p>
+              </w:tc>
+            </w:tr>
+          </w:tbl>
+          <w:p>
+            <w:pPr>
+              <w:pStyle w:val="BodyText"/>
+            </w:pPr>
+          </w:p>
+        </w:tc>
+      </w:tr>
+    </w:tbl>
+    <w:p/>
     <w:p>
       <w:pPr>
         <w:pBdr>
@@ -6365,887 +6811,37 @@
         </w:rPr>
       </w:pPr>
       <w:r>
-        <w:rPr>
-          <w:noProof/>
-          <w:color w:val="000000"/>
-        </w:rPr>
-        <mc:AlternateContent>
-          <mc:Choice Requires="wps">
-            <w:drawing>
-              <wp:inline distT="0" distB="0" distL="0" distR="0" wp14:anchorId="10B60C6D" wp14:editId="33075C4F">
-                <wp:extent cx="6219497" cy="5517931"/>
-                <wp:effectExtent l="38100" t="38100" r="41910" b="32385"/>
-                <wp:docPr id="1" name="Rectangle 1"/>
-                <wp:cNvGraphicFramePr/>
-                <a:graphic xmlns:a="http://schemas.openxmlformats.org/drawingml/2006/main">
-                  <a:graphicData uri="http://schemas.microsoft.com/office/word/2010/wordprocessingShape">
-                    <wps:wsp>
-                      <wps:cNvSpPr/>
-                      <wps:spPr>
-                        <a:xfrm>
-                          <a:off x="0" y="0"/>
-                          <a:ext cx="6219497" cy="5517931"/>
-                        </a:xfrm>
-                        <a:prstGeom prst="rect">
-                          <a:avLst/>
-                        </a:prstGeom>
-                        <a:solidFill>
-                          <a:srgbClr val="FFFFFF"/>
-                        </a:solidFill>
-                        <a:ln w="76200" cap="flat" cmpd="sng">
-                          <a:solidFill>
-                            <a:srgbClr val="000000"/>
-                          </a:solidFill>
-                          <a:prstDash val="solid"/>
-                          <a:miter lim="800000"/>
-                          <a:headEnd type="none" w="sm" len="sm"/>
-                          <a:tailEnd type="none" w="sm" len="sm"/>
-                        </a:ln>
-                      </wps:spPr>
-                      <wps:txbx>
-                        <w:txbxContent>
-                          <w:p>
-                            <w:pPr>
-                              <w:textDirection w:val="btLr"/>
-                            </w:pPr>
-                            <w:r>
-                              <w:rPr>
-                                <w:rFonts w:ascii="Arial" w:eastAsia="Arial" w:hAnsi="Arial" w:cs="Arial"/>
-                                <w:color w:val="000000"/>
-                              </w:rPr>
-                              <w:t>Whenever possible, IHE profiles are based on established and stable underlying standards. However, if an IHE committee determines that an emerging standard offers significant benefits for the use cases it is attempting to address and has a high likelihood of industry adoption, it may develop IHE profiles and related specifications based on such a standard.</w:t>
-                            </w:r>
-                          </w:p>
-                          <w:p>
-                            <w:pPr>
-                              <w:textDirection w:val="btLr"/>
-                            </w:pPr>
-                            <w:r>
-                              <w:rPr>
-                                <w:rFonts w:ascii="Arial" w:eastAsia="Arial" w:hAnsi="Arial" w:cs="Arial"/>
-                                <w:color w:val="000000"/>
-                              </w:rPr>
-                              <w:t>The IHE committee will take care to update and republish the IHE profile in question as the underlying standard evolves. Updates to the profile or its underlying standards may necessitate changes to product implementations and site deployments in order for them to remain interoperable and conformant with the profile in question.</w:t>
-                            </w:r>
-                          </w:p>
-                          <w:p>
-                            <w:pPr>
-                              <w:textDirection w:val="btLr"/>
-                            </w:pPr>
-                            <w:r>
-                              <w:rPr>
-                                <w:rFonts w:ascii="Arial" w:eastAsia="Arial" w:hAnsi="Arial" w:cs="Arial"/>
-                                <w:color w:val="000000"/>
-                              </w:rPr>
-                              <w:t>This &lt;profile acronym&gt; Profile (or This Technical Framework Supplement) uses the emerging HL7</w:t>
-                            </w:r>
-                            <w:r>
-                              <w:rPr>
-                                <w:rFonts w:ascii="Arial" w:eastAsia="Arial" w:hAnsi="Arial" w:cs="Arial"/>
-                                <w:color w:val="000000"/>
-                                <w:vertAlign w:val="superscript"/>
-                              </w:rPr>
-                              <w:t>®</w:t>
-                            </w:r>
-                            <w:r>
-                              <w:rPr>
-                                <w:rFonts w:ascii="Arial" w:eastAsia="Arial" w:hAnsi="Arial" w:cs="Arial"/>
-                                <w:color w:val="000000"/>
-                              </w:rPr>
-                              <w:t xml:space="preserve"> FHIR</w:t>
-                            </w:r>
-                            <w:r>
-                              <w:rPr>
-                                <w:rFonts w:ascii="Arial" w:eastAsia="Arial" w:hAnsi="Arial" w:cs="Arial"/>
-                                <w:color w:val="000000"/>
-                                <w:vertAlign w:val="superscript"/>
-                              </w:rPr>
-                              <w:t>®</w:t>
-                            </w:r>
-                            <w:r>
-                              <w:rPr>
-                                <w:rFonts w:ascii="Arial" w:eastAsia="Arial" w:hAnsi="Arial" w:cs="Arial"/>
-                                <w:color w:val="000000"/>
-                              </w:rPr>
-                              <w:t xml:space="preserve"> specification. The FHIR release profiled in this supplement is STU &lt;x&gt;. HL7 describes the STU (Standard for Trial Use) standardization state at </w:t>
-                            </w:r>
-                            <w:r>
-                              <w:rPr>
-                                <w:rFonts w:ascii="Arial" w:eastAsia="Arial" w:hAnsi="Arial" w:cs="Arial"/>
-                                <w:color w:val="0000FF"/>
-                                <w:u w:val="single"/>
-                              </w:rPr>
-                              <w:t>https://www.hl7.org/fhir/versions.html</w:t>
-                            </w:r>
-                            <w:r>
-                              <w:rPr>
-                                <w:rFonts w:ascii="Arial" w:eastAsia="Arial" w:hAnsi="Arial" w:cs="Arial"/>
-                                <w:color w:val="000000"/>
-                              </w:rPr>
-                              <w:t xml:space="preserve">. </w:t>
-                            </w:r>
-                          </w:p>
-                          <w:p>
-                            <w:pPr>
-                              <w:textDirection w:val="btLr"/>
-                            </w:pPr>
-                            <w:r>
-                              <w:rPr>
-                                <w:rFonts w:ascii="Arial" w:eastAsia="Arial" w:hAnsi="Arial" w:cs="Arial"/>
-                                <w:color w:val="000000"/>
-                              </w:rPr>
-                              <w:t xml:space="preserve">In addition, HL7 provides a rating of the maturity of FHIR content based on the FHIR Maturity Model (FMM): level 0 (draft) through 5 (normative ballot ready). The FHIR Maturity Model is described at </w:t>
-                            </w:r>
-                            <w:r>
-                              <w:rPr>
-                                <w:rFonts w:ascii="Arial" w:eastAsia="Arial" w:hAnsi="Arial" w:cs="Arial"/>
-                                <w:color w:val="0000FF"/>
-                                <w:u w:val="single"/>
-                              </w:rPr>
-                              <w:t>http://hl7.org/fhir/versions.html#maturity</w:t>
-                            </w:r>
-                            <w:r>
-                              <w:rPr>
-                                <w:rFonts w:ascii="Arial" w:eastAsia="Arial" w:hAnsi="Arial" w:cs="Arial"/>
-                                <w:color w:val="000000"/>
-                              </w:rPr>
-                              <w:t>.</w:t>
-                            </w:r>
-                          </w:p>
-                          <w:p>
-                            <w:pPr>
-                              <w:textDirection w:val="btLr"/>
-                              <w:rPr>
-                                <w:rFonts w:ascii="Arial" w:eastAsia="Arial" w:hAnsi="Arial" w:cs="Arial"/>
-                                <w:color w:val="000000"/>
-                              </w:rPr>
-                            </w:pPr>
-                            <w:r>
-                              <w:rPr>
-                                <w:rFonts w:ascii="Arial" w:eastAsia="Arial" w:hAnsi="Arial" w:cs="Arial"/>
-                                <w:color w:val="000000"/>
-                              </w:rPr>
-                              <w:t xml:space="preserve">Key FHIR STU &lt;x&gt; content, such as Resources or </w:t>
-                            </w:r>
-                            <w:proofErr w:type="spellStart"/>
-                            <w:r>
-                              <w:rPr>
-                                <w:rFonts w:ascii="Arial" w:eastAsia="Arial" w:hAnsi="Arial" w:cs="Arial"/>
-                                <w:color w:val="000000"/>
-                              </w:rPr>
-                              <w:t>ValueSets</w:t>
-                            </w:r>
-                            <w:proofErr w:type="spellEnd"/>
-                            <w:r>
-                              <w:rPr>
-                                <w:rFonts w:ascii="Arial" w:eastAsia="Arial" w:hAnsi="Arial" w:cs="Arial"/>
-                                <w:color w:val="000000"/>
-                              </w:rPr>
-                              <w:t>, used in this profile, and their FMM levels are:</w:t>
-                            </w:r>
-                          </w:p>
-                          <w:p>
-                            <w:pPr>
-                              <w:textDirection w:val="btLr"/>
-                              <w:rPr>
-                                <w:rFonts w:ascii="Arial" w:eastAsia="Arial" w:hAnsi="Arial" w:cs="Arial"/>
-                                <w:color w:val="000000"/>
-                              </w:rPr>
-                            </w:pPr>
-                          </w:p>
-                          <w:tbl>
-                            <w:tblPr>
-                              <w:tblStyle w:val="8"/>
-                              <w:tblW w:w="5505" w:type="dxa"/>
-                              <w:jc w:val="center"/>
-                              <w:tblBorders>
-                                <w:top w:val="nil"/>
-                                <w:left w:val="nil"/>
-                                <w:bottom w:val="nil"/>
-                                <w:right w:val="nil"/>
-                                <w:insideH w:val="nil"/>
-                                <w:insideV w:val="nil"/>
-                              </w:tblBorders>
-                              <w:tblLayout w:type="fixed"/>
-                              <w:tblLook w:val="0600" w:firstRow="0" w:lastRow="0" w:firstColumn="0" w:lastColumn="0" w:noHBand="1" w:noVBand="1"/>
-                            </w:tblPr>
-                            <w:tblGrid>
-                              <w:gridCol w:w="3405"/>
-                              <w:gridCol w:w="2100"/>
-                            </w:tblGrid>
-                            <w:tr>
-                              <w:trPr>
-                                <w:trHeight w:val="760"/>
-                                <w:jc w:val="center"/>
-                              </w:trPr>
-                              <w:tc>
-                                <w:tcPr>
-                                  <w:tcW w:w="3405" w:type="dxa"/>
-                                  <w:tcBorders>
-                                    <w:top w:val="single" w:sz="8" w:space="0" w:color="000000"/>
-                                    <w:left w:val="single" w:sz="8" w:space="0" w:color="000000"/>
-                                    <w:bottom w:val="single" w:sz="8" w:space="0" w:color="000000"/>
-                                    <w:right w:val="single" w:sz="8" w:space="0" w:color="000000"/>
-                                  </w:tcBorders>
-                                  <w:shd w:val="clear" w:color="auto" w:fill="D9D9D9"/>
-                                  <w:tcMar>
-                                    <w:top w:w="100" w:type="dxa"/>
-                                    <w:left w:w="100" w:type="dxa"/>
-                                    <w:bottom w:w="100" w:type="dxa"/>
-                                    <w:right w:w="100" w:type="dxa"/>
-                                  </w:tcMar>
-                                </w:tcPr>
-                                <w:p>
-                                  <w:pPr>
-                                    <w:rPr>
-                                      <w:lang w:val="fr-CA"/>
-                                    </w:rPr>
-                                  </w:pPr>
-                                  <w:r>
-                                    <w:rPr>
-                                      <w:lang w:val="fr-CA"/>
-                                    </w:rPr>
-                                    <w:t>FHIR Content</w:t>
-                                  </w:r>
-                                </w:p>
-                                <w:p>
-                                  <w:pPr>
-                                    <w:rPr>
-                                      <w:lang w:val="fr-CA"/>
-                                    </w:rPr>
-                                  </w:pPr>
-                                  <w:r>
-                                    <w:rPr>
-                                      <w:sz w:val="16"/>
-                                      <w:szCs w:val="16"/>
-                                      <w:lang w:val="fr-CA"/>
-                                    </w:rPr>
-                                    <w:t>(</w:t>
-                                  </w:r>
-                                  <w:proofErr w:type="spellStart"/>
-                                  <w:r>
-                                    <w:rPr>
-                                      <w:sz w:val="16"/>
-                                      <w:szCs w:val="16"/>
-                                      <w:lang w:val="fr-CA"/>
-                                    </w:rPr>
-                                    <w:t>Resources</w:t>
-                                  </w:r>
-                                  <w:proofErr w:type="spellEnd"/>
-                                  <w:r>
-                                    <w:rPr>
-                                      <w:sz w:val="16"/>
-                                      <w:szCs w:val="16"/>
-                                      <w:lang w:val="fr-CA"/>
-                                    </w:rPr>
-                                    <w:t xml:space="preserve">, </w:t>
-                                  </w:r>
-                                  <w:proofErr w:type="spellStart"/>
-                                  <w:r>
-                                    <w:rPr>
-                                      <w:sz w:val="16"/>
-                                      <w:szCs w:val="16"/>
-                                      <w:lang w:val="fr-CA"/>
-                                    </w:rPr>
-                                    <w:t>ValueSets</w:t>
-                                  </w:r>
-                                  <w:proofErr w:type="spellEnd"/>
-                                  <w:r>
-                                    <w:rPr>
-                                      <w:sz w:val="16"/>
-                                      <w:szCs w:val="16"/>
-                                      <w:lang w:val="fr-CA"/>
-                                    </w:rPr>
-                                    <w:t>, etc</w:t>
-                                  </w:r>
-                                  <w:r>
-                                    <w:rPr>
-                                      <w:lang w:val="fr-CA"/>
-                                    </w:rPr>
-                                    <w:t>.</w:t>
-                                  </w:r>
-                                </w:p>
-                              </w:tc>
-                              <w:tc>
-                                <w:tcPr>
-                                  <w:tcW w:w="2100" w:type="dxa"/>
-                                  <w:tcBorders>
-                                    <w:top w:val="single" w:sz="8" w:space="0" w:color="000000"/>
-                                    <w:left w:val="nil"/>
-                                    <w:bottom w:val="single" w:sz="8" w:space="0" w:color="000000"/>
-                                    <w:right w:val="single" w:sz="8" w:space="0" w:color="000000"/>
-                                  </w:tcBorders>
-                                  <w:shd w:val="clear" w:color="auto" w:fill="D9D9D9"/>
-                                  <w:tcMar>
-                                    <w:top w:w="100" w:type="dxa"/>
-                                    <w:left w:w="100" w:type="dxa"/>
-                                    <w:bottom w:w="100" w:type="dxa"/>
-                                    <w:right w:w="100" w:type="dxa"/>
-                                  </w:tcMar>
-                                </w:tcPr>
-                                <w:p>
-                                  <w:r>
-                                    <w:t>FMM Level</w:t>
-                                  </w:r>
-                                </w:p>
-                              </w:tc>
-                            </w:tr>
-                            <w:tr>
-                              <w:trPr>
-                                <w:trHeight w:val="500"/>
-                                <w:jc w:val="center"/>
-                              </w:trPr>
-                              <w:tc>
-                                <w:tcPr>
-                                  <w:tcW w:w="3405" w:type="dxa"/>
-                                  <w:tcBorders>
-                                    <w:top w:val="nil"/>
-                                    <w:left w:val="single" w:sz="8" w:space="0" w:color="000000"/>
-                                    <w:bottom w:val="single" w:sz="8" w:space="0" w:color="000000"/>
-                                    <w:right w:val="single" w:sz="8" w:space="0" w:color="000000"/>
-                                  </w:tcBorders>
-                                  <w:tcMar>
-                                    <w:top w:w="100" w:type="dxa"/>
-                                    <w:left w:w="100" w:type="dxa"/>
-                                    <w:bottom w:w="100" w:type="dxa"/>
-                                    <w:right w:w="100" w:type="dxa"/>
-                                  </w:tcMar>
-                                </w:tcPr>
-                                <w:p>
-                                  <w:r>
-                                    <w:t xml:space="preserve"> Patient</w:t>
-                                  </w:r>
-                                </w:p>
-                              </w:tc>
-                              <w:tc>
-                                <w:tcPr>
-                                  <w:tcW w:w="2100" w:type="dxa"/>
-                                  <w:tcBorders>
-                                    <w:top w:val="nil"/>
-                                    <w:left w:val="nil"/>
-                                    <w:bottom w:val="single" w:sz="8" w:space="0" w:color="000000"/>
-                                    <w:right w:val="single" w:sz="8" w:space="0" w:color="000000"/>
-                                  </w:tcBorders>
-                                  <w:tcMar>
-                                    <w:top w:w="100" w:type="dxa"/>
-                                    <w:left w:w="100" w:type="dxa"/>
-                                    <w:bottom w:w="100" w:type="dxa"/>
-                                    <w:right w:w="100" w:type="dxa"/>
-                                  </w:tcMar>
-                                </w:tcPr>
-                                <w:p>
-                                  <w:r>
-                                    <w:t xml:space="preserve"> 5</w:t>
-                                  </w:r>
-                                </w:p>
-                              </w:tc>
-                            </w:tr>
-                            <w:tr>
-                              <w:trPr>
-                                <w:trHeight w:val="500"/>
-                                <w:jc w:val="center"/>
-                              </w:trPr>
-                              <w:tc>
-                                <w:tcPr>
-                                  <w:tcW w:w="3405" w:type="dxa"/>
-                                  <w:tcBorders>
-                                    <w:top w:val="nil"/>
-                                    <w:left w:val="single" w:sz="8" w:space="0" w:color="000000"/>
-                                    <w:bottom w:val="single" w:sz="8" w:space="0" w:color="000000"/>
-                                    <w:right w:val="single" w:sz="8" w:space="0" w:color="000000"/>
-                                  </w:tcBorders>
-                                  <w:tcMar>
-                                    <w:top w:w="100" w:type="dxa"/>
-                                    <w:left w:w="100" w:type="dxa"/>
-                                    <w:bottom w:w="100" w:type="dxa"/>
-                                    <w:right w:w="100" w:type="dxa"/>
-                                  </w:tcMar>
-                                </w:tcPr>
-                                <w:p/>
-                              </w:tc>
-                              <w:tc>
-                                <w:tcPr>
-                                  <w:tcW w:w="2100" w:type="dxa"/>
-                                  <w:tcBorders>
-                                    <w:top w:val="nil"/>
-                                    <w:left w:val="nil"/>
-                                    <w:bottom w:val="single" w:sz="8" w:space="0" w:color="000000"/>
-                                    <w:right w:val="single" w:sz="8" w:space="0" w:color="000000"/>
-                                  </w:tcBorders>
-                                  <w:tcMar>
-                                    <w:top w:w="100" w:type="dxa"/>
-                                    <w:left w:w="100" w:type="dxa"/>
-                                    <w:bottom w:w="100" w:type="dxa"/>
-                                    <w:right w:w="100" w:type="dxa"/>
-                                  </w:tcMar>
-                                </w:tcPr>
-                                <w:p>
-                                  <w:r>
-                                    <w:t xml:space="preserve"> </w:t>
-                                  </w:r>
-                                </w:p>
-                              </w:tc>
-                            </w:tr>
-                          </w:tbl>
-                          <w:p>
-                            <w:pPr>
-                              <w:textDirection w:val="btLr"/>
-                            </w:pPr>
-                          </w:p>
-                          <w:p>
-                            <w:pPr>
-                              <w:textDirection w:val="btLr"/>
-                            </w:pPr>
-                          </w:p>
-                          <w:p>
-                            <w:pPr>
-                              <w:textDirection w:val="btLr"/>
-                            </w:pPr>
-                          </w:p>
-                          <w:p>
-                            <w:pPr>
-                              <w:textDirection w:val="btLr"/>
-                            </w:pPr>
-                          </w:p>
-                          <w:p>
-                            <w:pPr>
-                              <w:textDirection w:val="btLr"/>
-                            </w:pPr>
-                          </w:p>
-                        </w:txbxContent>
-                      </wps:txbx>
-                      <wps:bodyPr spcFirstLastPara="1" wrap="square" lIns="91425" tIns="45700" rIns="91425" bIns="45700" anchor="t" anchorCtr="0"/>
-                    </wps:wsp>
-                  </a:graphicData>
-                </a:graphic>
-              </wp:inline>
-            </w:drawing>
-          </mc:Choice>
-          <mc:Fallback>
-            <w:pict>
-              <v:rect w14:anchorId="10B60C6D" id="Rectangle 1" o:spid="_x0000_s1026" style="width:489.7pt;height:434.5pt;visibility:visible;mso-wrap-style:square;mso-left-percent:-10001;mso-top-percent:-10001;mso-position-horizontal:absolute;mso-position-horizontal-relative:char;mso-position-vertical:absolute;mso-position-vertical-relative:line;mso-left-percent:-10001;mso-top-percent:-10001;v-text-anchor:top" o:gfxdata="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" strokeweight="6pt">
-                <v:stroke startarrowwidth="narrow" startarrowlength="short" endarrowwidth="narrow" endarrowlength="short"/>
-                <v:textbox inset="2.53958mm,1.2694mm,2.53958mm,1.2694mm">
-                  <w:txbxContent>
-                    <w:p>
-                      <w:pPr>
-                        <w:textDirection w:val="btLr"/>
-                      </w:pPr>
-                      <w:r>
-                        <w:rPr>
-                          <w:rFonts w:ascii="Arial" w:eastAsia="Arial" w:hAnsi="Arial" w:cs="Arial"/>
-                          <w:color w:val="000000"/>
-                        </w:rPr>
-                        <w:t>Whenever possible, IHE profiles are based on established and stable underlying standards. However, if an IHE committee determines that an emerging standard offers significant benefits for the use cases it is attempting to address and has a high likelihood of industry adoption, it may develop IHE profiles and related specifications based on such a standard.</w:t>
-                      </w:r>
-                    </w:p>
-                    <w:p>
-                      <w:pPr>
-                        <w:textDirection w:val="btLr"/>
-                      </w:pPr>
-                      <w:r>
-                        <w:rPr>
-                          <w:rFonts w:ascii="Arial" w:eastAsia="Arial" w:hAnsi="Arial" w:cs="Arial"/>
-                          <w:color w:val="000000"/>
-                        </w:rPr>
-                        <w:t>The IHE committee will take care to update and republish the IHE profile in question as the underlying standard evolves. Updates to the profile or its underlying standards may necessitate changes to product implementations and site deployments in order for them to remain interoperable and conformant with the profile in question.</w:t>
-                      </w:r>
-                    </w:p>
-                    <w:p>
-                      <w:pPr>
-                        <w:textDirection w:val="btLr"/>
-                      </w:pPr>
-                      <w:r>
-                        <w:rPr>
-                          <w:rFonts w:ascii="Arial" w:eastAsia="Arial" w:hAnsi="Arial" w:cs="Arial"/>
-                          <w:color w:val="000000"/>
-                        </w:rPr>
-                        <w:t>This &lt;profile acronym&gt; Profile (or This Technical Framework Supplement) uses the emerging HL7</w:t>
-                      </w:r>
-                      <w:r>
-                        <w:rPr>
-                          <w:rFonts w:ascii="Arial" w:eastAsia="Arial" w:hAnsi="Arial" w:cs="Arial"/>
-                          <w:color w:val="000000"/>
-                          <w:vertAlign w:val="superscript"/>
-                        </w:rPr>
-                        <w:t>®</w:t>
-                      </w:r>
-                      <w:r>
-                        <w:rPr>
-                          <w:rFonts w:ascii="Arial" w:eastAsia="Arial" w:hAnsi="Arial" w:cs="Arial"/>
-                          <w:color w:val="000000"/>
-                        </w:rPr>
-                        <w:t xml:space="preserve"> FHIR</w:t>
-                      </w:r>
-                      <w:r>
-                        <w:rPr>
-                          <w:rFonts w:ascii="Arial" w:eastAsia="Arial" w:hAnsi="Arial" w:cs="Arial"/>
-                          <w:color w:val="000000"/>
-                          <w:vertAlign w:val="superscript"/>
-                        </w:rPr>
-                        <w:t>®</w:t>
-                      </w:r>
-                      <w:r>
-                        <w:rPr>
-                          <w:rFonts w:ascii="Arial" w:eastAsia="Arial" w:hAnsi="Arial" w:cs="Arial"/>
-                          <w:color w:val="000000"/>
-                        </w:rPr>
-                        <w:t xml:space="preserve"> specification. The FHIR release profiled in this supplement is STU &lt;x&gt;. HL7 describes the STU (Standard for Trial Use) standardization state at </w:t>
-                      </w:r>
-                      <w:r>
-                        <w:rPr>
-                          <w:rFonts w:ascii="Arial" w:eastAsia="Arial" w:hAnsi="Arial" w:cs="Arial"/>
-                          <w:color w:val="0000FF"/>
-                          <w:u w:val="single"/>
-                        </w:rPr>
-                        <w:t>https://www.hl7.org/fhir/versions.html</w:t>
-                      </w:r>
-                      <w:r>
-                        <w:rPr>
-                          <w:rFonts w:ascii="Arial" w:eastAsia="Arial" w:hAnsi="Arial" w:cs="Arial"/>
-                          <w:color w:val="000000"/>
-                        </w:rPr>
-                        <w:t xml:space="preserve">. </w:t>
-                      </w:r>
-                    </w:p>
-                    <w:p>
-                      <w:pPr>
-                        <w:textDirection w:val="btLr"/>
-                      </w:pPr>
-                      <w:r>
-                        <w:rPr>
-                          <w:rFonts w:ascii="Arial" w:eastAsia="Arial" w:hAnsi="Arial" w:cs="Arial"/>
-                          <w:color w:val="000000"/>
-                        </w:rPr>
-                        <w:t xml:space="preserve">In addition, HL7 provides a rating of the maturity of FHIR content based on the FHIR Maturity Model (FMM): level 0 (draft) through 5 (normative ballot ready). The FHIR Maturity Model is described at </w:t>
-                      </w:r>
-                      <w:r>
-                        <w:rPr>
-                          <w:rFonts w:ascii="Arial" w:eastAsia="Arial" w:hAnsi="Arial" w:cs="Arial"/>
-                          <w:color w:val="0000FF"/>
-                          <w:u w:val="single"/>
-                        </w:rPr>
-                        <w:t>http://hl7.org/fhir/versions.html#maturity</w:t>
-                      </w:r>
-                      <w:r>
-                        <w:rPr>
-                          <w:rFonts w:ascii="Arial" w:eastAsia="Arial" w:hAnsi="Arial" w:cs="Arial"/>
-                          <w:color w:val="000000"/>
-                        </w:rPr>
-                        <w:t>.</w:t>
-                      </w:r>
-                    </w:p>
-                    <w:p>
-                      <w:pPr>
-                        <w:textDirection w:val="btLr"/>
-                        <w:rPr>
-                          <w:rFonts w:ascii="Arial" w:eastAsia="Arial" w:hAnsi="Arial" w:cs="Arial"/>
-                          <w:color w:val="000000"/>
-                        </w:rPr>
-                      </w:pPr>
-                      <w:r>
-                        <w:rPr>
-                          <w:rFonts w:ascii="Arial" w:eastAsia="Arial" w:hAnsi="Arial" w:cs="Arial"/>
-                          <w:color w:val="000000"/>
-                        </w:rPr>
-                        <w:t xml:space="preserve">Key FHIR STU &lt;x&gt; content, such as Resources or </w:t>
-                      </w:r>
-                      <w:proofErr w:type="spellStart"/>
-                      <w:r>
-                        <w:rPr>
-                          <w:rFonts w:ascii="Arial" w:eastAsia="Arial" w:hAnsi="Arial" w:cs="Arial"/>
-                          <w:color w:val="000000"/>
-                        </w:rPr>
-                        <w:t>ValueSets</w:t>
-                      </w:r>
-                      <w:proofErr w:type="spellEnd"/>
-                      <w:r>
-                        <w:rPr>
-                          <w:rFonts w:ascii="Arial" w:eastAsia="Arial" w:hAnsi="Arial" w:cs="Arial"/>
-                          <w:color w:val="000000"/>
-                        </w:rPr>
-                        <w:t>, used in this profile, and their FMM levels are:</w:t>
-                      </w:r>
-                    </w:p>
-                    <w:p>
-                      <w:pPr>
-                        <w:textDirection w:val="btLr"/>
-                        <w:rPr>
-                          <w:rFonts w:ascii="Arial" w:eastAsia="Arial" w:hAnsi="Arial" w:cs="Arial"/>
-                          <w:color w:val="000000"/>
-                        </w:rPr>
-                      </w:pPr>
-                    </w:p>
-                    <w:tbl>
-                      <w:tblPr>
-                        <w:tblStyle w:val="8"/>
-                        <w:tblW w:w="5505" w:type="dxa"/>
-                        <w:jc w:val="center"/>
-                        <w:tblBorders>
-                          <w:top w:val="nil"/>
-                          <w:left w:val="nil"/>
-                          <w:bottom w:val="nil"/>
-                          <w:right w:val="nil"/>
-                          <w:insideH w:val="nil"/>
-                          <w:insideV w:val="nil"/>
-                        </w:tblBorders>
-                        <w:tblLayout w:type="fixed"/>
-                        <w:tblLook w:val="0600" w:firstRow="0" w:lastRow="0" w:firstColumn="0" w:lastColumn="0" w:noHBand="1" w:noVBand="1"/>
-                      </w:tblPr>
-                      <w:tblGrid>
-                        <w:gridCol w:w="3405"/>
-                        <w:gridCol w:w="2100"/>
-                      </w:tblGrid>
-                      <w:tr>
-                        <w:trPr>
-                          <w:trHeight w:val="760"/>
-                          <w:jc w:val="center"/>
-                        </w:trPr>
-                        <w:tc>
-                          <w:tcPr>
-                            <w:tcW w:w="3405" w:type="dxa"/>
-                            <w:tcBorders>
-                              <w:top w:val="single" w:sz="8" w:space="0" w:color="000000"/>
-                              <w:left w:val="single" w:sz="8" w:space="0" w:color="000000"/>
-                              <w:bottom w:val="single" w:sz="8" w:space="0" w:color="000000"/>
-                              <w:right w:val="single" w:sz="8" w:space="0" w:color="000000"/>
-                            </w:tcBorders>
-                            <w:shd w:val="clear" w:color="auto" w:fill="D9D9D9"/>
-                            <w:tcMar>
-                              <w:top w:w="100" w:type="dxa"/>
-                              <w:left w:w="100" w:type="dxa"/>
-                              <w:bottom w:w="100" w:type="dxa"/>
-                              <w:right w:w="100" w:type="dxa"/>
-                            </w:tcMar>
-                          </w:tcPr>
-                          <w:p>
-                            <w:pPr>
-                              <w:rPr>
-                                <w:lang w:val="fr-CA"/>
-                              </w:rPr>
-                            </w:pPr>
-                            <w:r>
-                              <w:rPr>
-                                <w:lang w:val="fr-CA"/>
-                              </w:rPr>
-                              <w:t>FHIR Content</w:t>
-                            </w:r>
-                          </w:p>
-                          <w:p>
-                            <w:pPr>
-                              <w:rPr>
-                                <w:lang w:val="fr-CA"/>
-                              </w:rPr>
-                            </w:pPr>
-                            <w:r>
-                              <w:rPr>
-                                <w:sz w:val="16"/>
-                                <w:szCs w:val="16"/>
-                                <w:lang w:val="fr-CA"/>
-                              </w:rPr>
-                              <w:t>(</w:t>
-                            </w:r>
-                            <w:proofErr w:type="spellStart"/>
-                            <w:r>
-                              <w:rPr>
-                                <w:sz w:val="16"/>
-                                <w:szCs w:val="16"/>
-                                <w:lang w:val="fr-CA"/>
-                              </w:rPr>
-                              <w:t>Resources</w:t>
-                            </w:r>
-                            <w:proofErr w:type="spellEnd"/>
-                            <w:r>
-                              <w:rPr>
-                                <w:sz w:val="16"/>
-                                <w:szCs w:val="16"/>
-                                <w:lang w:val="fr-CA"/>
-                              </w:rPr>
-                              <w:t xml:space="preserve">, </w:t>
-                            </w:r>
-                            <w:proofErr w:type="spellStart"/>
-                            <w:r>
-                              <w:rPr>
-                                <w:sz w:val="16"/>
-                                <w:szCs w:val="16"/>
-                                <w:lang w:val="fr-CA"/>
-                              </w:rPr>
-                              <w:t>ValueSets</w:t>
-                            </w:r>
-                            <w:proofErr w:type="spellEnd"/>
-                            <w:r>
-                              <w:rPr>
-                                <w:sz w:val="16"/>
-                                <w:szCs w:val="16"/>
-                                <w:lang w:val="fr-CA"/>
-                              </w:rPr>
-                              <w:t>, etc</w:t>
-                            </w:r>
-                            <w:r>
-                              <w:rPr>
-                                <w:lang w:val="fr-CA"/>
-                              </w:rPr>
-                              <w:t>.</w:t>
-                            </w:r>
-                          </w:p>
-                        </w:tc>
-                        <w:tc>
-                          <w:tcPr>
-                            <w:tcW w:w="2100" w:type="dxa"/>
-                            <w:tcBorders>
-                              <w:top w:val="single" w:sz="8" w:space="0" w:color="000000"/>
-                              <w:left w:val="nil"/>
-                              <w:bottom w:val="single" w:sz="8" w:space="0" w:color="000000"/>
-                              <w:right w:val="single" w:sz="8" w:space="0" w:color="000000"/>
-                            </w:tcBorders>
-                            <w:shd w:val="clear" w:color="auto" w:fill="D9D9D9"/>
-                            <w:tcMar>
-                              <w:top w:w="100" w:type="dxa"/>
-                              <w:left w:w="100" w:type="dxa"/>
-                              <w:bottom w:w="100" w:type="dxa"/>
-                              <w:right w:w="100" w:type="dxa"/>
-                            </w:tcMar>
-                          </w:tcPr>
-                          <w:p>
-                            <w:r>
-                              <w:t>FMM Level</w:t>
-                            </w:r>
-                          </w:p>
-                        </w:tc>
-                      </w:tr>
-                      <w:tr>
-                        <w:trPr>
-                          <w:trHeight w:val="500"/>
-                          <w:jc w:val="center"/>
-                        </w:trPr>
-                        <w:tc>
-                          <w:tcPr>
-                            <w:tcW w:w="3405" w:type="dxa"/>
-                            <w:tcBorders>
-                              <w:top w:val="nil"/>
-                              <w:left w:val="single" w:sz="8" w:space="0" w:color="000000"/>
-                              <w:bottom w:val="single" w:sz="8" w:space="0" w:color="000000"/>
-                              <w:right w:val="single" w:sz="8" w:space="0" w:color="000000"/>
-                            </w:tcBorders>
-                            <w:tcMar>
-                              <w:top w:w="100" w:type="dxa"/>
-                              <w:left w:w="100" w:type="dxa"/>
-                              <w:bottom w:w="100" w:type="dxa"/>
-                              <w:right w:w="100" w:type="dxa"/>
-                            </w:tcMar>
-                          </w:tcPr>
-                          <w:p>
-                            <w:r>
-                              <w:t xml:space="preserve"> Patient</w:t>
-                            </w:r>
-                          </w:p>
-                        </w:tc>
-                        <w:tc>
-                          <w:tcPr>
-                            <w:tcW w:w="2100" w:type="dxa"/>
-                            <w:tcBorders>
-                              <w:top w:val="nil"/>
-                              <w:left w:val="nil"/>
-                              <w:bottom w:val="single" w:sz="8" w:space="0" w:color="000000"/>
-                              <w:right w:val="single" w:sz="8" w:space="0" w:color="000000"/>
-                            </w:tcBorders>
-                            <w:tcMar>
-                              <w:top w:w="100" w:type="dxa"/>
-                              <w:left w:w="100" w:type="dxa"/>
-                              <w:bottom w:w="100" w:type="dxa"/>
-                              <w:right w:w="100" w:type="dxa"/>
-                            </w:tcMar>
-                          </w:tcPr>
-                          <w:p>
-                            <w:r>
-                              <w:t xml:space="preserve"> 5</w:t>
-                            </w:r>
-                          </w:p>
-                        </w:tc>
-                      </w:tr>
-                      <w:tr>
-                        <w:trPr>
-                          <w:trHeight w:val="500"/>
-                          <w:jc w:val="center"/>
-                        </w:trPr>
-                        <w:tc>
-                          <w:tcPr>
-                            <w:tcW w:w="3405" w:type="dxa"/>
-                            <w:tcBorders>
-                              <w:top w:val="nil"/>
-                              <w:left w:val="single" w:sz="8" w:space="0" w:color="000000"/>
-                              <w:bottom w:val="single" w:sz="8" w:space="0" w:color="000000"/>
-                              <w:right w:val="single" w:sz="8" w:space="0" w:color="000000"/>
-                            </w:tcBorders>
-                            <w:tcMar>
-                              <w:top w:w="100" w:type="dxa"/>
-                              <w:left w:w="100" w:type="dxa"/>
-                              <w:bottom w:w="100" w:type="dxa"/>
-                              <w:right w:w="100" w:type="dxa"/>
-                            </w:tcMar>
-                          </w:tcPr>
-                          <w:p/>
-                        </w:tc>
-                        <w:tc>
-                          <w:tcPr>
-                            <w:tcW w:w="2100" w:type="dxa"/>
-                            <w:tcBorders>
-                              <w:top w:val="nil"/>
-                              <w:left w:val="nil"/>
-                              <w:bottom w:val="single" w:sz="8" w:space="0" w:color="000000"/>
-                              <w:right w:val="single" w:sz="8" w:space="0" w:color="000000"/>
-                            </w:tcBorders>
-                            <w:tcMar>
-                              <w:top w:w="100" w:type="dxa"/>
-                              <w:left w:w="100" w:type="dxa"/>
-                              <w:bottom w:w="100" w:type="dxa"/>
-                              <w:right w:w="100" w:type="dxa"/>
-                            </w:tcMar>
-                          </w:tcPr>
-                          <w:p>
-                            <w:r>
-                              <w:t xml:space="preserve"> </w:t>
-                            </w:r>
-                          </w:p>
-                        </w:tc>
-                      </w:tr>
-                    </w:tbl>
-                    <w:p>
-                      <w:pPr>
-                        <w:textDirection w:val="btLr"/>
-                      </w:pPr>
-                    </w:p>
-                    <w:p>
-                      <w:pPr>
-                        <w:textDirection w:val="btLr"/>
-                      </w:pPr>
-                    </w:p>
-                    <w:p>
-                      <w:pPr>
-                        <w:textDirection w:val="btLr"/>
-                      </w:pPr>
-                    </w:p>
-                    <w:p>
-                      <w:pPr>
-                        <w:textDirection w:val="btLr"/>
-                      </w:pPr>
-                    </w:p>
-                    <w:p>
-                      <w:pPr>
-                        <w:textDirection w:val="btLr"/>
-                      </w:pPr>
-                    </w:p>
-                  </w:txbxContent>
-                </v:textbox>
-                <w10:anchorlock/>
-              </v:rect>
-            </w:pict>
-          </mc:Fallback>
-        </mc:AlternateContent>
-      </w:r>
-    </w:p>
-    <w:p/>
-    <w:p/>
+        <w:t>The Patient</w:t>
+      </w:r>
+      <w:r>
+        <w:t xml:space="preserve"> Resource</w:t>
+      </w:r>
+      <w:r>
+        <w:t xml:space="preserve"> Identity Management (</w:t>
+      </w:r>
+      <w:r>
+        <w:t>PRIM</w:t>
+      </w:r>
+      <w:r>
+        <w:t>) Profile supports the creating, updating and deprecating of demographic information about a subject of care using the HL7 FHIR standard and its RESTful transactions. Beyond the basic create, retrieve, update and delete (CRUD) transaction set, this profile addresses important patient safety issues related to the merging of two patient demographic records that have, in error, been established for the same person. Leveraging the Profile’s actors and the architectural patterns that describe their operation</w:t>
+      </w:r>
+      <w:r>
+        <w:t>,</w:t>
+      </w:r>
+      <w:r>
+        <w:t xml:space="preserve"> </w:t>
+      </w:r>
+      <w:r>
+        <w:t>PRIM</w:t>
+      </w:r>
+      <w:r>
+        <w:t xml:space="preserve"> supports patient-safe demographic records merging by stipulating the mandatory behaviors of FHIR </w:t>
+      </w:r>
+      <w:r>
+        <w:lastRenderedPageBreak/>
+        <w:t>servers that maintain health data about the subjects of care such that no health information is “orphaned” following a merge.</w:t>
+      </w:r>
+    </w:p>
     <w:p>
       <w:pPr>
         <w:pBdr>
@@ -7255,257 +6851,6 @@
           <w:right w:val="nil"/>
           <w:between w:val="nil"/>
         </w:pBdr>
-        <w:rPr>
-          <w:i/>
-          <w:color w:val="000000"/>
-        </w:rPr>
-      </w:pPr>
-    </w:p>
-    <w:p>
-      <w:pPr>
-        <w:pBdr>
-          <w:top w:val="nil"/>
-          <w:left w:val="nil"/>
-          <w:bottom w:val="nil"/>
-          <w:right w:val="nil"/>
-          <w:between w:val="nil"/>
-        </w:pBdr>
-      </w:pPr>
-      <w:r>
-        <w:t>Provides the means for FHIR systems (and their users) to operate in an environment where multiple patient registration domains co-exist.</w:t>
-      </w:r>
-      <w:r>
-        <w:br/>
-        <w:t xml:space="preserve">(Expand an existing Profile or create a new one) To define interoperable interactions for the </w:t>
-      </w:r>
-      <w:r>
-        <w:lastRenderedPageBreak/>
-        <w:t>FHIR-based exchanges to fully enable consistent cross-domain patient identity management across multiple patient registration domains for a client registry (CR) and/or enterprise master patient index (EMPI) solutions.</w:t>
-      </w:r>
-    </w:p>
-    <w:p>
-      <w:pPr>
-        <w:pBdr>
-          <w:top w:val="nil"/>
-          <w:left w:val="nil"/>
-          <w:bottom w:val="nil"/>
-          <w:right w:val="nil"/>
-          <w:between w:val="nil"/>
-        </w:pBdr>
-      </w:pPr>
-      <w:r>
-        <w:t>Functionality:</w:t>
-      </w:r>
-    </w:p>
-    <w:p>
-      <w:pPr>
-        <w:numPr>
-          <w:ilvl w:val="0"/>
-          <w:numId w:val="5"/>
-        </w:numPr>
-        <w:pBdr>
-          <w:top w:val="nil"/>
-          <w:left w:val="nil"/>
-          <w:bottom w:val="nil"/>
-          <w:right w:val="nil"/>
-          <w:between w:val="nil"/>
-        </w:pBdr>
-      </w:pPr>
-      <w:r>
-        <w:t>New patient is created</w:t>
-      </w:r>
-    </w:p>
-    <w:p>
-      <w:pPr>
-        <w:numPr>
-          <w:ilvl w:val="0"/>
-          <w:numId w:val="5"/>
-        </w:numPr>
-        <w:pBdr>
-          <w:top w:val="nil"/>
-          <w:left w:val="nil"/>
-          <w:bottom w:val="nil"/>
-          <w:right w:val="nil"/>
-          <w:between w:val="nil"/>
-        </w:pBdr>
-        <w:spacing w:before="0"/>
-      </w:pPr>
-      <w:r>
-        <w:t>Patient information updates</w:t>
-      </w:r>
-    </w:p>
-    <w:p>
-      <w:pPr>
-        <w:numPr>
-          <w:ilvl w:val="0"/>
-          <w:numId w:val="5"/>
-        </w:numPr>
-        <w:pBdr>
-          <w:top w:val="nil"/>
-          <w:left w:val="nil"/>
-          <w:bottom w:val="nil"/>
-          <w:right w:val="nil"/>
-          <w:between w:val="nil"/>
-        </w:pBdr>
-        <w:spacing w:before="0"/>
-      </w:pPr>
-      <w:r>
-        <w:t>Subscribe to all patient information updated [new functionality: Consumer-&gt;PIX-&gt;Consumer]</w:t>
-      </w:r>
-    </w:p>
-    <w:p>
-      <w:pPr>
-        <w:numPr>
-          <w:ilvl w:val="1"/>
-          <w:numId w:val="5"/>
-        </w:numPr>
-        <w:pBdr>
-          <w:top w:val="nil"/>
-          <w:left w:val="nil"/>
-          <w:bottom w:val="nil"/>
-          <w:right w:val="nil"/>
-          <w:between w:val="nil"/>
-        </w:pBdr>
-        <w:spacing w:before="0"/>
-      </w:pPr>
-      <w:r>
-        <w:t>Only when Identifiers changes</w:t>
-      </w:r>
-    </w:p>
-    <w:p>
-      <w:pPr>
-        <w:numPr>
-          <w:ilvl w:val="1"/>
-          <w:numId w:val="5"/>
-        </w:numPr>
-        <w:pBdr>
-          <w:top w:val="nil"/>
-          <w:left w:val="nil"/>
-          <w:bottom w:val="nil"/>
-          <w:right w:val="nil"/>
-          <w:between w:val="nil"/>
-        </w:pBdr>
-        <w:spacing w:before="0"/>
-      </w:pPr>
-      <w:r>
-        <w:t>All changes</w:t>
-      </w:r>
-    </w:p>
-    <w:p>
-      <w:pPr>
-        <w:numPr>
-          <w:ilvl w:val="1"/>
-          <w:numId w:val="5"/>
-        </w:numPr>
-        <w:pBdr>
-          <w:top w:val="nil"/>
-          <w:left w:val="nil"/>
-          <w:bottom w:val="nil"/>
-          <w:right w:val="nil"/>
-          <w:between w:val="nil"/>
-        </w:pBdr>
-        <w:spacing w:before="0"/>
-      </w:pPr>
-      <w:r>
-        <w:t>Limited subset of ID domains.</w:t>
-      </w:r>
-    </w:p>
-    <w:p>
-      <w:pPr>
-        <w:numPr>
-          <w:ilvl w:val="0"/>
-          <w:numId w:val="5"/>
-        </w:numPr>
-        <w:pBdr>
-          <w:top w:val="nil"/>
-          <w:left w:val="nil"/>
-          <w:bottom w:val="nil"/>
-          <w:right w:val="nil"/>
-          <w:between w:val="nil"/>
-        </w:pBdr>
-        <w:spacing w:before="0"/>
-      </w:pPr>
-      <w:r>
-        <w:t>Reconciled duplicates Merged</w:t>
-      </w:r>
-    </w:p>
-    <w:p>
-      <w:pPr>
-        <w:numPr>
-          <w:ilvl w:val="0"/>
-          <w:numId w:val="5"/>
-        </w:numPr>
-        <w:pBdr>
-          <w:top w:val="nil"/>
-          <w:left w:val="nil"/>
-          <w:bottom w:val="nil"/>
-          <w:right w:val="nil"/>
-          <w:between w:val="nil"/>
-        </w:pBdr>
-        <w:spacing w:before="0"/>
-      </w:pPr>
-      <w:r>
-        <w:t>Linked</w:t>
-      </w:r>
-    </w:p>
-    <w:p>
-      <w:pPr>
-        <w:numPr>
-          <w:ilvl w:val="0"/>
-          <w:numId w:val="5"/>
-        </w:numPr>
-        <w:pBdr>
-          <w:top w:val="nil"/>
-          <w:left w:val="nil"/>
-          <w:bottom w:val="nil"/>
-          <w:right w:val="nil"/>
-          <w:between w:val="nil"/>
-        </w:pBdr>
-        <w:spacing w:before="0"/>
-      </w:pPr>
-      <w:r>
-        <w:t>Un-Linked</w:t>
-      </w:r>
-    </w:p>
-    <w:p>
-      <w:pPr>
-        <w:numPr>
-          <w:ilvl w:val="0"/>
-          <w:numId w:val="5"/>
-        </w:numPr>
-        <w:pBdr>
-          <w:top w:val="nil"/>
-          <w:left w:val="nil"/>
-          <w:bottom w:val="nil"/>
-          <w:right w:val="nil"/>
-          <w:between w:val="nil"/>
-        </w:pBdr>
-        <w:spacing w:before="0"/>
-      </w:pPr>
-      <w:r>
-        <w:t>Deprecate or delete Patient</w:t>
-      </w:r>
-    </w:p>
-    <w:p>
-      <w:pPr>
-        <w:pBdr>
-          <w:top w:val="nil"/>
-          <w:left w:val="nil"/>
-          <w:bottom w:val="nil"/>
-          <w:right w:val="nil"/>
-          <w:between w:val="nil"/>
-        </w:pBdr>
-      </w:pPr>
-    </w:p>
-    <w:p>
-      <w:pPr>
-        <w:pBdr>
-          <w:top w:val="nil"/>
-          <w:left w:val="nil"/>
-          <w:bottom w:val="nil"/>
-          <w:right w:val="nil"/>
-          <w:between w:val="nil"/>
-        </w:pBdr>
       </w:pPr>
       <w:r>
         <w:br w:type="page"/>
@@ -7516,8 +6861,8 @@
         <w:pStyle w:val="Heading2"/>
         <w:ind w:left="0" w:firstLine="0"/>
       </w:pPr>
-      <w:bookmarkStart w:id="4" w:name="_2et92p0" w:colFirst="0" w:colLast="0"/>
-      <w:bookmarkEnd w:id="4"/>
+      <w:bookmarkStart w:id="8" w:name="_2et92p0" w:colFirst="0" w:colLast="0"/>
+      <w:bookmarkEnd w:id="8"/>
       <w:r>
         <w:lastRenderedPageBreak/>
         <w:t>Open Issues and Questions</w:t>
@@ -7595,8 +6940,8 @@
       <w:pPr>
         <w:pStyle w:val="Heading2"/>
       </w:pPr>
-      <w:bookmarkStart w:id="5" w:name="_tyjcwt" w:colFirst="0" w:colLast="0"/>
-      <w:bookmarkEnd w:id="5"/>
+      <w:bookmarkStart w:id="9" w:name="_tyjcwt" w:colFirst="0" w:colLast="0"/>
+      <w:bookmarkEnd w:id="9"/>
       <w:r>
         <w:t>Closed Issues</w:t>
       </w:r>
@@ -7634,8 +6979,8 @@
       <w:pPr>
         <w:pStyle w:val="Heading1"/>
       </w:pPr>
-      <w:bookmarkStart w:id="6" w:name="_3dy6vkm" w:colFirst="0" w:colLast="0"/>
-      <w:bookmarkEnd w:id="6"/>
+      <w:bookmarkStart w:id="10" w:name="_3dy6vkm" w:colFirst="0" w:colLast="0"/>
+      <w:bookmarkEnd w:id="10"/>
       <w:r>
         <w:br w:type="page"/>
       </w:r>
@@ -7663,7 +7008,7 @@
         </w:rPr>
         <w:t xml:space="preserve">The </w:t>
       </w:r>
-      <w:hyperlink r:id="rId21" w:anchor="GenIntro">
+      <w:hyperlink r:id="rId23" w:anchor="GenIntro">
         <w:r>
           <w:rPr>
             <w:color w:val="0000FF"/>
@@ -7743,22 +7088,22 @@
           <w:color w:val="000000"/>
         </w:rPr>
       </w:pPr>
-      <w:bookmarkStart w:id="7" w:name="_1t3h5sf" w:colFirst="0" w:colLast="0"/>
-      <w:bookmarkEnd w:id="7"/>
+      <w:bookmarkStart w:id="11" w:name="_1t3h5sf" w:colFirst="0" w:colLast="0"/>
+      <w:bookmarkEnd w:id="11"/>
     </w:p>
     <w:p>
       <w:pPr>
         <w:pStyle w:val="Heading1"/>
       </w:pPr>
-      <w:bookmarkStart w:id="8" w:name="_4d34og8" w:colFirst="0" w:colLast="0"/>
-      <w:bookmarkEnd w:id="8"/>
+      <w:bookmarkStart w:id="12" w:name="_4d34og8" w:colFirst="0" w:colLast="0"/>
+      <w:bookmarkEnd w:id="12"/>
       <w:r>
         <w:t xml:space="preserve">Appendix A </w:t>
       </w:r>
-      <w:bookmarkStart w:id="9" w:name="2s8eyo1" w:colFirst="0" w:colLast="0"/>
-      <w:bookmarkStart w:id="10" w:name="17dp8vu" w:colFirst="0" w:colLast="0"/>
-      <w:bookmarkEnd w:id="9"/>
-      <w:bookmarkEnd w:id="10"/>
+      <w:bookmarkStart w:id="13" w:name="2s8eyo1" w:colFirst="0" w:colLast="0"/>
+      <w:bookmarkStart w:id="14" w:name="17dp8vu" w:colFirst="0" w:colLast="0"/>
+      <w:bookmarkEnd w:id="13"/>
+      <w:bookmarkEnd w:id="14"/>
       <w:r>
         <w:t>– Actor Summary Definitions</w:t>
       </w:r>
@@ -8085,15 +7430,15 @@
           <w:color w:val="000000"/>
         </w:rPr>
       </w:pPr>
-      <w:bookmarkStart w:id="11" w:name="_35nkun2" w:colFirst="0" w:colLast="0"/>
-      <w:bookmarkEnd w:id="11"/>
+      <w:bookmarkStart w:id="15" w:name="_35nkun2" w:colFirst="0" w:colLast="0"/>
+      <w:bookmarkEnd w:id="15"/>
     </w:p>
     <w:p>
       <w:pPr>
         <w:pStyle w:val="Heading1"/>
       </w:pPr>
-      <w:bookmarkStart w:id="12" w:name="_1ksv4uv" w:colFirst="0" w:colLast="0"/>
-      <w:bookmarkEnd w:id="12"/>
+      <w:bookmarkStart w:id="16" w:name="_1ksv4uv" w:colFirst="0" w:colLast="0"/>
+      <w:bookmarkEnd w:id="16"/>
       <w:r>
         <w:t>Appendix B – Transaction Summary Definitions</w:t>
       </w:r>
@@ -8171,7 +7516,7 @@
         </w:rPr>
         <w:t xml:space="preserve">&lt;After determining that a suitable transaction does not already exist, please note that the “verb-noun” construction for transaction names is preferred were possible. For additional guidance, see the IHE wiki at </w:t>
       </w:r>
-      <w:hyperlink r:id="rId22" w:anchor="Transactions">
+      <w:hyperlink r:id="rId24" w:anchor="Transactions">
         <w:r>
           <w:rPr>
             <w:i/>
@@ -8477,15 +7822,15 @@
           <w:color w:val="000000"/>
         </w:rPr>
       </w:pPr>
-      <w:bookmarkStart w:id="13" w:name="_44sinio" w:colFirst="0" w:colLast="0"/>
-      <w:bookmarkEnd w:id="13"/>
+      <w:bookmarkStart w:id="17" w:name="_44sinio" w:colFirst="0" w:colLast="0"/>
+      <w:bookmarkEnd w:id="17"/>
     </w:p>
     <w:p>
       <w:pPr>
         <w:pStyle w:val="Heading1"/>
       </w:pPr>
-      <w:bookmarkStart w:id="14" w:name="_2jxsxqh" w:colFirst="0" w:colLast="0"/>
-      <w:bookmarkEnd w:id="14"/>
+      <w:bookmarkStart w:id="18" w:name="_2jxsxqh" w:colFirst="0" w:colLast="0"/>
+      <w:bookmarkEnd w:id="18"/>
       <w:r>
         <w:t>Appendix D – Glossary</w:t>
       </w:r>
@@ -8564,10 +7909,10 @@
         </w:rPr>
         <w:t xml:space="preserve"> associated with the profile here. </w:t>
       </w:r>
-      <w:bookmarkStart w:id="15" w:name="z337ya" w:colFirst="0" w:colLast="0"/>
-      <w:bookmarkStart w:id="16" w:name="3j2qqm3" w:colFirst="0" w:colLast="0"/>
-      <w:bookmarkEnd w:id="15"/>
-      <w:bookmarkEnd w:id="16"/>
+      <w:bookmarkStart w:id="19" w:name="z337ya" w:colFirst="0" w:colLast="0"/>
+      <w:bookmarkStart w:id="20" w:name="3j2qqm3" w:colFirst="0" w:colLast="0"/>
+      <w:bookmarkEnd w:id="19"/>
+      <w:bookmarkEnd w:id="20"/>
       <w:r>
         <w:rPr>
           <w:i/>
@@ -8575,7 +7920,7 @@
         </w:rPr>
         <w:t xml:space="preserve">Verify that any glossary terms added here are not already contained in the </w:t>
       </w:r>
-      <w:hyperlink r:id="rId23" w:anchor="GenIntro">
+      <w:hyperlink r:id="rId25" w:anchor="GenIntro">
         <w:r>
           <w:rPr>
             <w:i/>
@@ -8592,7 +7937,7 @@
         </w:rPr>
         <w:t xml:space="preserve">. Also, please review the </w:t>
       </w:r>
-      <w:hyperlink r:id="rId24" w:anchor="Glossary_Rules">
+      <w:hyperlink r:id="rId26" w:anchor="Glossary_Rules">
         <w:r>
           <w:rPr>
             <w:i/>
@@ -8904,8 +8249,8 @@
           <w:color w:val="000000"/>
         </w:rPr>
       </w:pPr>
-      <w:bookmarkStart w:id="17" w:name="_1y810tw" w:colFirst="0" w:colLast="0"/>
-      <w:bookmarkEnd w:id="17"/>
+      <w:bookmarkStart w:id="21" w:name="_1y810tw" w:colFirst="0" w:colLast="0"/>
+      <w:bookmarkEnd w:id="21"/>
     </w:p>
     <w:p>
       <w:pPr>
@@ -8963,8 +8308,8 @@
           <w:szCs w:val="44"/>
         </w:rPr>
       </w:pPr>
-      <w:bookmarkStart w:id="18" w:name="_4i7ojhp" w:colFirst="0" w:colLast="0"/>
-      <w:bookmarkEnd w:id="18"/>
+      <w:bookmarkStart w:id="22" w:name="_4i7ojhp" w:colFirst="0" w:colLast="0"/>
+      <w:bookmarkEnd w:id="22"/>
       <w:r>
         <w:br w:type="page"/>
       </w:r>
@@ -8984,8 +8329,8 @@
       <w:pPr>
         <w:pStyle w:val="Heading2"/>
       </w:pPr>
-      <w:bookmarkStart w:id="19" w:name="_2xcytpi" w:colFirst="0" w:colLast="0"/>
-      <w:bookmarkEnd w:id="19"/>
+      <w:bookmarkStart w:id="23" w:name="_2xcytpi" w:colFirst="0" w:colLast="0"/>
+      <w:bookmarkEnd w:id="23"/>
       <w:r>
         <w:t>&lt;</w:t>
       </w:r>
@@ -9017,12 +8362,12 @@
         </w:rPr>
         <w:t xml:space="preserve">&lt;General copyright licenses and permissions are listed in the IHE Technical Frameworks </w:t>
       </w:r>
-      <w:bookmarkStart w:id="20" w:name="2bn6wsx" w:colFirst="0" w:colLast="0"/>
-      <w:bookmarkStart w:id="21" w:name="1ci93xb" w:colFirst="0" w:colLast="0"/>
-      <w:bookmarkStart w:id="22" w:name="3whwml4" w:colFirst="0" w:colLast="0"/>
-      <w:bookmarkEnd w:id="20"/>
-      <w:bookmarkEnd w:id="21"/>
-      <w:bookmarkEnd w:id="22"/>
+      <w:bookmarkStart w:id="24" w:name="2bn6wsx" w:colFirst="0" w:colLast="0"/>
+      <w:bookmarkStart w:id="25" w:name="1ci93xb" w:colFirst="0" w:colLast="0"/>
+      <w:bookmarkStart w:id="26" w:name="3whwml4" w:colFirst="0" w:colLast="0"/>
+      <w:bookmarkEnd w:id="24"/>
+      <w:bookmarkEnd w:id="25"/>
+      <w:bookmarkEnd w:id="26"/>
       <w:r>
         <w:rPr>
           <w:i/>
@@ -9030,7 +8375,7 @@
         </w:rPr>
         <w:t xml:space="preserve">General Introduction. Add information on any standards referenced in the profile that are not already addressed in the </w:t>
       </w:r>
-      <w:hyperlink r:id="rId25" w:anchor="GenIntro">
+      <w:hyperlink r:id="rId27" w:anchor="GenIntro">
         <w:r>
           <w:rPr>
             <w:i/>
@@ -9059,8 +8404,8 @@
       <w:pPr>
         <w:pStyle w:val="Heading2"/>
       </w:pPr>
-      <w:bookmarkStart w:id="23" w:name="_qsh70q" w:colFirst="0" w:colLast="0"/>
-      <w:bookmarkEnd w:id="23"/>
+      <w:bookmarkStart w:id="27" w:name="_qsh70q" w:colFirst="0" w:colLast="0"/>
+      <w:bookmarkEnd w:id="27"/>
       <w:r>
         <w:t>&lt;</w:t>
       </w:r>
@@ -9090,7 +8435,23 @@
           <w:i/>
           <w:color w:val="000000"/>
         </w:rPr>
-        <w:t>&lt;Some domains have specific sections, added as subsections to Sections 1 or 2, in their Technical Frameworks. These types of additions are allowed as long as they do not adjust the overall numbering scheme which needs to remain consistent across domains. If there are such additions, they should be included here; if none enter NA.&gt;</w:t>
+        <w:t xml:space="preserve">&lt;Some domains have specific sections, added as subsections to Sections 1 or 2, in their Technical Frameworks. These types of additions are allowed </w:t>
+      </w:r>
+      <w:proofErr w:type="gramStart"/>
+      <w:r>
+        <w:rPr>
+          <w:i/>
+          <w:color w:val="000000"/>
+        </w:rPr>
+        <w:t>as long as</w:t>
+      </w:r>
+      <w:proofErr w:type="gramEnd"/>
+      <w:r>
+        <w:rPr>
+          <w:i/>
+          <w:color w:val="000000"/>
+        </w:rPr>
+        <w:t xml:space="preserve"> they do not adjust the overall numbering scheme which needs to remain consistent across domains. If there are such additions, they should be included here; if none enter NA.&gt;</w:t>
       </w:r>
     </w:p>
     <w:p>
@@ -9107,8 +8468,8 @@
           <w:color w:val="000000"/>
         </w:rPr>
       </w:pPr>
-      <w:bookmarkStart w:id="24" w:name="_3as4poj" w:colFirst="0" w:colLast="0"/>
-      <w:bookmarkEnd w:id="24"/>
+      <w:bookmarkStart w:id="28" w:name="_3as4poj" w:colFirst="0" w:colLast="0"/>
+      <w:bookmarkEnd w:id="28"/>
     </w:p>
     <w:p>
       <w:pPr>
@@ -9168,8 +8529,8 @@
       <w:pPr>
         <w:pStyle w:val="Heading1"/>
       </w:pPr>
-      <w:bookmarkStart w:id="25" w:name="_1pxezwc" w:colFirst="0" w:colLast="0"/>
-      <w:bookmarkEnd w:id="25"/>
+      <w:bookmarkStart w:id="29" w:name="_1pxezwc" w:colFirst="0" w:colLast="0"/>
+      <w:bookmarkEnd w:id="29"/>
       <w:r>
         <w:t xml:space="preserve">X Patient </w:t>
       </w:r>
@@ -9224,7 +8585,19 @@
         <w:t>PRIM</w:t>
       </w:r>
       <w:r>
-        <w:t xml:space="preserve">) Profile supports the creating, updating and deprecating of demographic information about a subject of care using the HL7 FHIR standard and its RESTful transactions. Beyond the basic create, retrieve, update and delete (CRUD) transaction set, this profile addresses important patient safety issues related to the merging of two patient demographic records that have, in error, been established for the same person. Leveraging the Profile’s actors and the architectural patterns that describe their operation PIMuF supports patient-safe demographic records merging by stipulating the mandatory </w:t>
+        <w:t>) Profile supports the creating, updating and deprecating of demographic information about a subject of care using the HL7 FHIR standard and its RESTful transactions. Beyond the basic create, retrieve, update and delete (CRUD) transaction set, this profile addresses important patient safety issues related to the merging of two patient demographic records that have, in error, been established for the same person. Leveraging the Profile’s actors and the architectural patterns that describe their operation</w:t>
+      </w:r>
+      <w:r>
+        <w:t>,</w:t>
+      </w:r>
+      <w:r>
+        <w:t xml:space="preserve"> </w:t>
+      </w:r>
+      <w:r>
+        <w:t>PRIM</w:t>
+      </w:r>
+      <w:r>
+        <w:t xml:space="preserve"> supports patient-safe demographic records merging by stipulating the mandatory </w:t>
       </w:r>
       <w:r>
         <w:t>behaviors</w:t>
@@ -9237,8 +8610,8 @@
       <w:pPr>
         <w:pStyle w:val="Heading2"/>
       </w:pPr>
-      <w:bookmarkStart w:id="26" w:name="_49x2ik5" w:colFirst="0" w:colLast="0"/>
-      <w:bookmarkEnd w:id="26"/>
+      <w:bookmarkStart w:id="30" w:name="_49x2ik5" w:colFirst="0" w:colLast="0"/>
+      <w:bookmarkEnd w:id="30"/>
       <w:r>
         <w:t xml:space="preserve">X.1 </w:t>
       </w:r>
@@ -9277,17 +8650,17 @@
         </w:rPr>
         <w:t xml:space="preserve">This section defines the actors, transactions, and/or content modules in this profile. General definitions of actors are given in the </w:t>
       </w:r>
-      <w:bookmarkStart w:id="27" w:name="147n2zr" w:colFirst="0" w:colLast="0"/>
-      <w:bookmarkStart w:id="28" w:name="2p2csry" w:colFirst="0" w:colLast="0"/>
-      <w:bookmarkEnd w:id="27"/>
-      <w:bookmarkEnd w:id="28"/>
+      <w:bookmarkStart w:id="31" w:name="147n2zr" w:colFirst="0" w:colLast="0"/>
+      <w:bookmarkStart w:id="32" w:name="2p2csry" w:colFirst="0" w:colLast="0"/>
+      <w:bookmarkEnd w:id="31"/>
+      <w:bookmarkEnd w:id="32"/>
       <w:r>
         <w:rPr>
           <w:color w:val="000000"/>
         </w:rPr>
         <w:t xml:space="preserve">Technical Frameworks General Introduction Appendix A. IHE Transactions can be found in the Technical Frameworks General Introduction Appendix B. Both appendices are located at </w:t>
       </w:r>
-      <w:hyperlink r:id="rId26" w:anchor="GenIntro">
+      <w:hyperlink r:id="rId28" w:anchor="GenIntro">
         <w:r>
           <w:rPr>
             <w:color w:val="0000FF"/>
@@ -9420,7 +8793,7 @@
                     </pic:cNvPicPr>
                   </pic:nvPicPr>
                   <pic:blipFill>
-                    <a:blip r:embed="rId27" cstate="print">
+                    <a:blip r:embed="rId29" cstate="print">
                       <a:extLst>
                         <a:ext uri="{28A0092B-C50C-407E-A947-70E740481C1C}">
                           <a14:useLocalDpi xmlns:a14="http://schemas.microsoft.com/office/drawing/2010/main" val="0"/>
@@ -9879,8 +9252,8 @@
             <w:pPr>
               <w:pStyle w:val="TableEntryHeader"/>
             </w:pPr>
-            <w:bookmarkStart w:id="29" w:name="_3o7alnk" w:colFirst="0" w:colLast="0"/>
-            <w:bookmarkEnd w:id="29"/>
+            <w:bookmarkStart w:id="33" w:name="_3o7alnk" w:colFirst="0" w:colLast="0"/>
+            <w:bookmarkEnd w:id="33"/>
             <w:r>
               <w:t>Actors</w:t>
             </w:r>
@@ -10863,21 +10236,21 @@
       </w:tr>
     </w:tbl>
     <w:p>
-      <w:bookmarkStart w:id="30" w:name="_vx1227" w:colFirst="0" w:colLast="0"/>
-      <w:bookmarkStart w:id="31" w:name="_4f1mdlm" w:colFirst="0" w:colLast="0"/>
-      <w:bookmarkStart w:id="32" w:name="_2u6wntf" w:colFirst="0" w:colLast="0"/>
-      <w:bookmarkStart w:id="33" w:name="_e8pvfhrdxgt" w:colFirst="0" w:colLast="0"/>
-      <w:bookmarkEnd w:id="30"/>
-      <w:bookmarkEnd w:id="31"/>
-      <w:bookmarkEnd w:id="32"/>
-      <w:bookmarkEnd w:id="33"/>
+      <w:bookmarkStart w:id="34" w:name="_vx1227" w:colFirst="0" w:colLast="0"/>
+      <w:bookmarkStart w:id="35" w:name="_4f1mdlm" w:colFirst="0" w:colLast="0"/>
+      <w:bookmarkStart w:id="36" w:name="_2u6wntf" w:colFirst="0" w:colLast="0"/>
+      <w:bookmarkStart w:id="37" w:name="_e8pvfhrdxgt" w:colFirst="0" w:colLast="0"/>
+      <w:bookmarkEnd w:id="34"/>
+      <w:bookmarkEnd w:id="35"/>
+      <w:bookmarkEnd w:id="36"/>
+      <w:bookmarkEnd w:id="37"/>
     </w:p>
     <w:p>
       <w:pPr>
         <w:pStyle w:val="Heading2"/>
       </w:pPr>
-      <w:bookmarkStart w:id="34" w:name="_19c6y18" w:colFirst="0" w:colLast="0"/>
-      <w:bookmarkEnd w:id="34"/>
+      <w:bookmarkStart w:id="38" w:name="_19c6y18" w:colFirst="0" w:colLast="0"/>
+      <w:bookmarkEnd w:id="38"/>
       <w:r>
         <w:t xml:space="preserve">X.2 </w:t>
       </w:r>
@@ -11678,10 +11051,10 @@
         <w:pStyle w:val="Heading2"/>
         <w:ind w:left="0" w:firstLine="0"/>
       </w:pPr>
-      <w:bookmarkStart w:id="35" w:name="_3tbugp1" w:colFirst="0" w:colLast="0"/>
-      <w:bookmarkStart w:id="36" w:name="_28h4qwu" w:colFirst="0" w:colLast="0"/>
-      <w:bookmarkEnd w:id="35"/>
-      <w:bookmarkEnd w:id="36"/>
+      <w:bookmarkStart w:id="39" w:name="_3tbugp1" w:colFirst="0" w:colLast="0"/>
+      <w:bookmarkStart w:id="40" w:name="_28h4qwu" w:colFirst="0" w:colLast="0"/>
+      <w:bookmarkEnd w:id="39"/>
+      <w:bookmarkEnd w:id="40"/>
       <w:r>
         <w:t xml:space="preserve">X.3 </w:t>
       </w:r>
@@ -12615,8 +11988,8 @@
       <w:pPr>
         <w:pStyle w:val="Heading2"/>
       </w:pPr>
-      <w:bookmarkStart w:id="37" w:name="_kgcv8k" w:colFirst="0" w:colLast="0"/>
-      <w:bookmarkEnd w:id="37"/>
+      <w:bookmarkStart w:id="41" w:name="_kgcv8k" w:colFirst="0" w:colLast="0"/>
+      <w:bookmarkEnd w:id="41"/>
       <w:r>
         <w:t xml:space="preserve">X.4 </w:t>
       </w:r>
@@ -12677,7 +12050,23 @@
           <w:i/>
           <w:color w:val="000000"/>
         </w:rPr>
-        <w:t>&lt;Use cases are informative, not normative, and “SHALL” language is not allowed in use cases.&gt;</w:t>
+        <w:t xml:space="preserve">&lt;Use cases are informative, not normative, and “SHALL” language </w:t>
+      </w:r>
+      <w:proofErr w:type="gramStart"/>
+      <w:r>
+        <w:rPr>
+          <w:i/>
+          <w:color w:val="000000"/>
+        </w:rPr>
+        <w:t>is</w:t>
+      </w:r>
+      <w:proofErr w:type="gramEnd"/>
+      <w:r>
+        <w:rPr>
+          <w:i/>
+          <w:color w:val="000000"/>
+        </w:rPr>
+        <w:t xml:space="preserve"> not allowed in use cases.&gt;</w:t>
       </w:r>
     </w:p>
     <w:p>
@@ -12713,10 +12102,10 @@
         <w:pStyle w:val="Heading3"/>
         <w:keepNext w:val="0"/>
       </w:pPr>
-      <w:bookmarkStart w:id="38" w:name="1jlao46" w:colFirst="0" w:colLast="0"/>
-      <w:bookmarkStart w:id="39" w:name="_34g0dwd" w:colFirst="0" w:colLast="0"/>
-      <w:bookmarkEnd w:id="38"/>
-      <w:bookmarkEnd w:id="39"/>
+      <w:bookmarkStart w:id="42" w:name="1jlao46" w:colFirst="0" w:colLast="0"/>
+      <w:bookmarkStart w:id="43" w:name="_34g0dwd" w:colFirst="0" w:colLast="0"/>
+      <w:bookmarkEnd w:id="42"/>
+      <w:bookmarkEnd w:id="43"/>
       <w:r>
         <w:t>X.4.1 Concepts</w:t>
       </w:r>
@@ -12786,8 +12175,8 @@
         <w:pStyle w:val="Heading3"/>
         <w:keepNext w:val="0"/>
       </w:pPr>
-      <w:bookmarkStart w:id="40" w:name="_43ky6rz" w:colFirst="0" w:colLast="0"/>
-      <w:bookmarkEnd w:id="40"/>
+      <w:bookmarkStart w:id="44" w:name="_43ky6rz" w:colFirst="0" w:colLast="0"/>
+      <w:bookmarkEnd w:id="44"/>
       <w:r>
         <w:t>X.4.2 Use Cases</w:t>
       </w:r>
@@ -12797,8 +12186,8 @@
         <w:pStyle w:val="Heading4"/>
         <w:ind w:left="864" w:hanging="864"/>
       </w:pPr>
-      <w:bookmarkStart w:id="41" w:name="_2iq8gzs" w:colFirst="0" w:colLast="0"/>
-      <w:bookmarkEnd w:id="41"/>
+      <w:bookmarkStart w:id="45" w:name="_2iq8gzs" w:colFirst="0" w:colLast="0"/>
+      <w:bookmarkEnd w:id="45"/>
       <w:r>
         <w:t>X.4.2.1 Use Case #1: Create Patient</w:t>
       </w:r>
@@ -12812,8 +12201,8 @@
       <w:pPr>
         <w:pStyle w:val="Heading5"/>
       </w:pPr>
-      <w:bookmarkStart w:id="42" w:name="_xvir7l" w:colFirst="0" w:colLast="0"/>
-      <w:bookmarkEnd w:id="42"/>
+      <w:bookmarkStart w:id="46" w:name="_xvir7l" w:colFirst="0" w:colLast="0"/>
+      <w:bookmarkEnd w:id="46"/>
       <w:r>
         <w:t>X.4.2.1.1 Create Patient Use Case Description</w:t>
       </w:r>
@@ -12837,8 +12226,8 @@
       <w:pPr>
         <w:pStyle w:val="Heading5"/>
       </w:pPr>
-      <w:bookmarkStart w:id="43" w:name="_tgm1fptbycmg" w:colFirst="0" w:colLast="0"/>
-      <w:bookmarkEnd w:id="43"/>
+      <w:bookmarkStart w:id="47" w:name="_tgm1fptbycmg" w:colFirst="0" w:colLast="0"/>
+      <w:bookmarkEnd w:id="47"/>
       <w:r>
         <w:lastRenderedPageBreak/>
         <w:t>X.4.2.1.2 Create Patient Process Flow</w:t>
@@ -12875,7 +12264,7 @@
                     <pic:cNvPicPr preferRelativeResize="0"/>
                   </pic:nvPicPr>
                   <pic:blipFill>
-                    <a:blip r:embed="rId28"/>
+                    <a:blip r:embed="rId30"/>
                     <a:srcRect/>
                     <a:stretch>
                       <a:fillRect/>
@@ -13110,8 +12499,8 @@
       <w:pPr>
         <w:pStyle w:val="Heading4"/>
       </w:pPr>
-      <w:bookmarkStart w:id="44" w:name="_l27ma4h3ajx9" w:colFirst="0" w:colLast="0"/>
-      <w:bookmarkEnd w:id="44"/>
+      <w:bookmarkStart w:id="48" w:name="_l27ma4h3ajx9" w:colFirst="0" w:colLast="0"/>
+      <w:bookmarkEnd w:id="48"/>
       <w:r>
         <w:lastRenderedPageBreak/>
         <w:t>X.4.2.2 Use Case #2: Update Patient Information</w:t>
@@ -13126,8 +12515,8 @@
       <w:pPr>
         <w:pStyle w:val="Heading5"/>
       </w:pPr>
-      <w:bookmarkStart w:id="45" w:name="_k7507yr8k8q" w:colFirst="0" w:colLast="0"/>
-      <w:bookmarkEnd w:id="45"/>
+      <w:bookmarkStart w:id="49" w:name="_k7507yr8k8q" w:colFirst="0" w:colLast="0"/>
+      <w:bookmarkEnd w:id="49"/>
       <w:r>
         <w:t>X.4.2.2.1 Update Patient Use Case Description</w:t>
       </w:r>
@@ -13146,8 +12535,8 @@
       <w:pPr>
         <w:pStyle w:val="Heading5"/>
       </w:pPr>
-      <w:bookmarkStart w:id="46" w:name="_12rcx61h4by" w:colFirst="0" w:colLast="0"/>
-      <w:bookmarkEnd w:id="46"/>
+      <w:bookmarkStart w:id="50" w:name="_12rcx61h4by" w:colFirst="0" w:colLast="0"/>
+      <w:bookmarkEnd w:id="50"/>
       <w:r>
         <w:t>X.4.2.2.2 Update Patient Process Flow</w:t>
       </w:r>
@@ -13171,7 +12560,7 @@
                     <pic:cNvPicPr preferRelativeResize="0"/>
                   </pic:nvPicPr>
                   <pic:blipFill>
-                    <a:blip r:embed="rId29"/>
+                    <a:blip r:embed="rId31"/>
                     <a:srcRect/>
                     <a:stretch>
                       <a:fillRect/>
@@ -13274,8 +12663,8 @@
       <w:pPr>
         <w:pStyle w:val="Heading4"/>
       </w:pPr>
-      <w:bookmarkStart w:id="47" w:name="_sf46mntmtg8t" w:colFirst="0" w:colLast="0"/>
-      <w:bookmarkEnd w:id="47"/>
+      <w:bookmarkStart w:id="51" w:name="_sf46mntmtg8t" w:colFirst="0" w:colLast="0"/>
+      <w:bookmarkEnd w:id="51"/>
       <w:r>
         <w:t>X.4.2.3 Use Case #3: Merge Patient Records</w:t>
       </w:r>
@@ -13313,8 +12702,8 @@
       <w:pPr>
         <w:pStyle w:val="Heading5"/>
       </w:pPr>
-      <w:bookmarkStart w:id="48" w:name="_fj71c9tf6qvl" w:colFirst="0" w:colLast="0"/>
-      <w:bookmarkEnd w:id="48"/>
+      <w:bookmarkStart w:id="52" w:name="_fj71c9tf6qvl" w:colFirst="0" w:colLast="0"/>
+      <w:bookmarkEnd w:id="52"/>
       <w:r>
         <w:t>X.4.2.3.1 Merge Patient Records Use Case Description</w:t>
       </w:r>
@@ -13332,7 +12721,15 @@
     </w:p>
     <w:p>
       <w:r>
-        <w:t xml:space="preserve">Joshua completes the HIV rapid test, which is positive. A confirmatory test is taken, which has to be sent to the regional lab for processing. Both the results of the rapid test and the results of the confirmatory test reference Joshua’s </w:t>
+        <w:t xml:space="preserve">Joshua completes the HIV rapid test, which is positive. A confirmatory test is taken, which </w:t>
+      </w:r>
+      <w:proofErr w:type="gramStart"/>
+      <w:r>
+        <w:t>has to</w:t>
+      </w:r>
+      <w:proofErr w:type="gramEnd"/>
+      <w:r>
+        <w:t xml:space="preserve"> be sent to the regional lab for processing. Both the results of the rapid test and the results of the confirmatory test reference Joshua’s </w:t>
       </w:r>
       <w:r>
         <w:rPr>
@@ -13358,8 +12755,8 @@
       <w:pPr>
         <w:pStyle w:val="Heading5"/>
       </w:pPr>
-      <w:bookmarkStart w:id="49" w:name="_9zp53gfpy00" w:colFirst="0" w:colLast="0"/>
-      <w:bookmarkEnd w:id="49"/>
+      <w:bookmarkStart w:id="53" w:name="_9zp53gfpy00" w:colFirst="0" w:colLast="0"/>
+      <w:bookmarkEnd w:id="53"/>
       <w:r>
         <w:lastRenderedPageBreak/>
         <w:t>X.4.2.3.2 Merge Patient Process Flow</w:t>
@@ -13384,7 +12781,7 @@
                     <pic:cNvPicPr preferRelativeResize="0"/>
                   </pic:nvPicPr>
                   <pic:blipFill>
-                    <a:blip r:embed="rId30"/>
+                    <a:blip r:embed="rId32"/>
                     <a:srcRect/>
                     <a:stretch>
                       <a:fillRect/>
@@ -13527,8 +12924,8 @@
       <w:pPr>
         <w:pStyle w:val="Heading2"/>
       </w:pPr>
-      <w:bookmarkStart w:id="50" w:name="_1x0gk37" w:colFirst="0" w:colLast="0"/>
-      <w:bookmarkEnd w:id="50"/>
+      <w:bookmarkStart w:id="54" w:name="_1x0gk37" w:colFirst="0" w:colLast="0"/>
+      <w:bookmarkEnd w:id="54"/>
       <w:r>
         <w:lastRenderedPageBreak/>
         <w:t xml:space="preserve">X.5 </w:t>
@@ -13567,7 +12964,7 @@
         </w:rPr>
         <w:t xml:space="preserve">&lt;Describe profile-specific security considerations. This should include the outcomes of a risk assessment. This likely will include profile groupings, and residual risks that need to be assigned to the product design, system administration, or policy. See the ITI document titled ‘Cookbook: Preparing the IHE Profile Security Section’ at </w:t>
       </w:r>
-      <w:hyperlink r:id="rId31" w:anchor="IT">
+      <w:hyperlink r:id="rId33" w:anchor="IT">
         <w:r>
           <w:rPr>
             <w:i/>
@@ -13634,8 +13031,8 @@
           <w:i/>
         </w:rPr>
       </w:pPr>
-      <w:bookmarkStart w:id="51" w:name="_4h042r0" w:colFirst="0" w:colLast="0"/>
-      <w:bookmarkEnd w:id="51"/>
+      <w:bookmarkStart w:id="55" w:name="_4h042r0" w:colFirst="0" w:colLast="0"/>
+      <w:bookmarkEnd w:id="55"/>
       <w:r>
         <w:t xml:space="preserve">X.6 </w:t>
       </w:r>
@@ -13673,7 +13070,7 @@
         </w:rPr>
         <w:t xml:space="preserve">&lt;This section is informative, not normative. It is intended to put this profile in context with other profiles. Any required groupings should have already been described above. Brief descriptions can go directly into this section; lengthy descriptions should go into an appendix. Examples of this material include ITI Cross Community Access (XCA) Grouping Rules (Section 18.2.3), the Radiology associated profiles listed at wiki.ihe.net, or ITI Volume 1 Appendix E “Cross Profile Considerations”, and the “See Also” sections Radiology Profile descriptions on the wiki such as </w:t>
       </w:r>
-      <w:hyperlink r:id="rId32" w:anchor="See_Also">
+      <w:hyperlink r:id="rId34" w:anchor="See_Also">
         <w:r>
           <w:rPr>
             <w:i/>
@@ -13770,7 +13167,15 @@
       </w:r>
       <w:proofErr w:type="spellEnd"/>
       <w:r>
-        <w:t xml:space="preserve"> Patient Identifier Cross-reference Manager and a grouping with this profile’s own Patient Identity Source and a Patient Identity Consumer actors.</w:t>
+        <w:t xml:space="preserve"> Patient Identifier Cross-reference Manager and a grouping with this profile’s own Patient Identity Source and a </w:t>
+      </w:r>
+      <w:proofErr w:type="gramStart"/>
+      <w:r>
+        <w:t>Patient Identity Consumer actors</w:t>
+      </w:r>
+      <w:proofErr w:type="gramEnd"/>
+      <w:r>
+        <w:t>.</w:t>
       </w:r>
     </w:p>
     <w:p/>
@@ -13822,9 +13227,14 @@
         </w:numPr>
         <w:spacing w:before="0"/>
       </w:pPr>
+      <w:proofErr w:type="gramStart"/>
       <w:r>
         <w:lastRenderedPageBreak/>
-        <w:t xml:space="preserve">MHD : the feed would go to the XDS registry for which MHD is an </w:t>
+        <w:t>MHD :</w:t>
+      </w:r>
+      <w:proofErr w:type="gramEnd"/>
+      <w:r>
+        <w:t xml:space="preserve"> the feed would go to the XDS registry for which MHD is an </w:t>
       </w:r>
       <w:proofErr w:type="spellStart"/>
       <w:r>
@@ -13919,8 +13329,8 @@
           <w:highlight w:val="yellow"/>
         </w:rPr>
       </w:pPr>
-      <w:bookmarkStart w:id="52" w:name="_2w5ecyt" w:colFirst="0" w:colLast="0"/>
-      <w:bookmarkEnd w:id="52"/>
+      <w:bookmarkStart w:id="56" w:name="_2w5ecyt" w:colFirst="0" w:colLast="0"/>
+      <w:bookmarkEnd w:id="56"/>
       <w:r>
         <w:br w:type="page"/>
       </w:r>
@@ -14014,15 +13424,15 @@
       </w:r>
     </w:p>
     <w:p>
-      <w:bookmarkStart w:id="53" w:name="_1baon6m" w:colFirst="0" w:colLast="0"/>
-      <w:bookmarkEnd w:id="53"/>
+      <w:bookmarkStart w:id="57" w:name="_1baon6m" w:colFirst="0" w:colLast="0"/>
+      <w:bookmarkEnd w:id="57"/>
     </w:p>
     <w:p>
       <w:pPr>
         <w:pStyle w:val="Heading1"/>
       </w:pPr>
-      <w:bookmarkStart w:id="54" w:name="_3vac5uf" w:colFirst="0" w:colLast="0"/>
-      <w:bookmarkEnd w:id="54"/>
+      <w:bookmarkStart w:id="58" w:name="_3vac5uf" w:colFirst="0" w:colLast="0"/>
+      <w:bookmarkEnd w:id="58"/>
       <w:r>
         <w:br w:type="page"/>
       </w:r>
@@ -14055,8 +13465,8 @@
       <w:pPr>
         <w:pStyle w:val="Heading2"/>
       </w:pPr>
-      <w:bookmarkStart w:id="55" w:name="_2afmg28" w:colFirst="0" w:colLast="0"/>
-      <w:bookmarkEnd w:id="55"/>
+      <w:bookmarkStart w:id="59" w:name="_2afmg28" w:colFirst="0" w:colLast="0"/>
+      <w:bookmarkEnd w:id="59"/>
       <w:r>
         <w:t>A.1 &lt;Title&gt;</w:t>
       </w:r>
@@ -14085,8 +13495,8 @@
       <w:pPr>
         <w:pStyle w:val="Heading3"/>
       </w:pPr>
-      <w:bookmarkStart w:id="56" w:name="_pkwqa1" w:colFirst="0" w:colLast="0"/>
-      <w:bookmarkEnd w:id="56"/>
+      <w:bookmarkStart w:id="60" w:name="_pkwqa1" w:colFirst="0" w:colLast="0"/>
+      <w:bookmarkEnd w:id="60"/>
       <w:r>
         <w:t>A.1.1 &lt;Title&gt;</w:t>
       </w:r>
@@ -14115,8 +13525,8 @@
       <w:pPr>
         <w:pStyle w:val="Heading1"/>
       </w:pPr>
-      <w:bookmarkStart w:id="57" w:name="_39kk8xu" w:colFirst="0" w:colLast="0"/>
-      <w:bookmarkEnd w:id="57"/>
+      <w:bookmarkStart w:id="61" w:name="_39kk8xu" w:colFirst="0" w:colLast="0"/>
+      <w:bookmarkEnd w:id="61"/>
       <w:r>
         <w:br w:type="page"/>
       </w:r>
@@ -14149,8 +13559,8 @@
       <w:pPr>
         <w:pStyle w:val="Heading2"/>
       </w:pPr>
-      <w:bookmarkStart w:id="58" w:name="_1opuj5n" w:colFirst="0" w:colLast="0"/>
-      <w:bookmarkEnd w:id="58"/>
+      <w:bookmarkStart w:id="62" w:name="_1opuj5n" w:colFirst="0" w:colLast="0"/>
+      <w:bookmarkEnd w:id="62"/>
       <w:r>
         <w:t>B.1 &lt;Title&gt;</w:t>
       </w:r>
@@ -14179,8 +13589,8 @@
       <w:pPr>
         <w:pStyle w:val="Heading3"/>
       </w:pPr>
-      <w:bookmarkStart w:id="59" w:name="_48pi1tg" w:colFirst="0" w:colLast="0"/>
-      <w:bookmarkEnd w:id="59"/>
+      <w:bookmarkStart w:id="63" w:name="_48pi1tg" w:colFirst="0" w:colLast="0"/>
+      <w:bookmarkEnd w:id="63"/>
       <w:r>
         <w:t>B.1.1 &lt;Title&gt;</w:t>
       </w:r>
@@ -14221,8 +13631,8 @@
           <w:color w:val="000000"/>
         </w:rPr>
       </w:pPr>
-      <w:bookmarkStart w:id="60" w:name="_2nusc19" w:colFirst="0" w:colLast="0"/>
-      <w:bookmarkEnd w:id="60"/>
+      <w:bookmarkStart w:id="64" w:name="_2nusc19" w:colFirst="0" w:colLast="0"/>
+      <w:bookmarkEnd w:id="64"/>
       <w:r>
         <w:br w:type="page"/>
       </w:r>
@@ -14231,32 +13641,32 @@
       <w:pPr>
         <w:pStyle w:val="PartTitle"/>
       </w:pPr>
-      <w:bookmarkStart w:id="61" w:name="_1yyy98l" w:colFirst="0" w:colLast="0"/>
-      <w:bookmarkStart w:id="62" w:name="_Toc500238773"/>
-      <w:bookmarkEnd w:id="61"/>
+      <w:bookmarkStart w:id="65" w:name="_1yyy98l" w:colFirst="0" w:colLast="0"/>
+      <w:bookmarkStart w:id="66" w:name="_Toc500238773"/>
+      <w:bookmarkEnd w:id="65"/>
       <w:r>
         <w:lastRenderedPageBreak/>
         <w:t>Volume 2 – Transactions</w:t>
       </w:r>
-      <w:bookmarkEnd w:id="62"/>
+      <w:bookmarkEnd w:id="66"/>
     </w:p>
     <w:p>
       <w:pPr>
         <w:pStyle w:val="EditorInstructions"/>
       </w:pPr>
-      <w:bookmarkStart w:id="63" w:name="_Toc75083611"/>
+      <w:bookmarkStart w:id="67" w:name="_Toc75083611"/>
       <w:r>
         <w:t xml:space="preserve">Add Section 3.Y </w:t>
       </w:r>
-      <w:bookmarkEnd w:id="63"/>
+      <w:bookmarkEnd w:id="67"/>
     </w:p>
     <w:p>
       <w:pPr>
         <w:pStyle w:val="Heading2"/>
         <w:ind w:left="0" w:firstLine="0"/>
       </w:pPr>
-      <w:bookmarkStart w:id="64" w:name="_Toc345074672"/>
-      <w:bookmarkStart w:id="65" w:name="_Toc500238774"/>
+      <w:bookmarkStart w:id="68" w:name="_Toc345074672"/>
+      <w:bookmarkStart w:id="69" w:name="_Toc500238774"/>
       <w:r>
         <w:t>3.Y</w:t>
       </w:r>
@@ -14266,8 +13676,8 @@
       <w:r>
         <w:t xml:space="preserve"> </w:t>
       </w:r>
-      <w:bookmarkEnd w:id="64"/>
-      <w:bookmarkEnd w:id="65"/>
+      <w:bookmarkEnd w:id="68"/>
+      <w:bookmarkEnd w:id="69"/>
       <w:r>
         <w:t>Mobile Patient Identity Feed</w:t>
       </w:r>
@@ -14291,8 +13701,8 @@
         <w:pStyle w:val="Heading3"/>
         <w:ind w:left="0" w:firstLine="0"/>
       </w:pPr>
-      <w:bookmarkStart w:id="66" w:name="_Toc345074673"/>
-      <w:bookmarkStart w:id="67" w:name="_Toc500238775"/>
+      <w:bookmarkStart w:id="70" w:name="_Toc345074673"/>
+      <w:bookmarkStart w:id="71" w:name="_Toc500238775"/>
       <w:r>
         <w:t>3.Y</w:t>
       </w:r>
@@ -14302,8 +13712,8 @@
       <w:r>
         <w:t>.1 Scope</w:t>
       </w:r>
-      <w:bookmarkEnd w:id="66"/>
-      <w:bookmarkEnd w:id="67"/>
+      <w:bookmarkEnd w:id="70"/>
+      <w:bookmarkEnd w:id="71"/>
     </w:p>
     <w:p>
       <w:pPr>
@@ -14349,8 +13759,8 @@
         <w:pStyle w:val="Heading3"/>
         <w:ind w:left="0" w:firstLine="0"/>
       </w:pPr>
-      <w:bookmarkStart w:id="68" w:name="_Toc345074674"/>
-      <w:bookmarkStart w:id="69" w:name="_Toc500238776"/>
+      <w:bookmarkStart w:id="72" w:name="_Toc345074674"/>
+      <w:bookmarkStart w:id="73" w:name="_Toc500238776"/>
       <w:r>
         <w:t>3.Y</w:t>
       </w:r>
@@ -14360,8 +13770,8 @@
       <w:r>
         <w:t>.2 Actor Roles</w:t>
       </w:r>
-      <w:bookmarkEnd w:id="68"/>
-      <w:bookmarkEnd w:id="69"/>
+      <w:bookmarkEnd w:id="72"/>
+      <w:bookmarkEnd w:id="73"/>
     </w:p>
     <w:p>
       <w:pPr>
@@ -14661,8 +14071,8 @@
         <w:pStyle w:val="Heading3"/>
         <w:ind w:left="0" w:firstLine="0"/>
       </w:pPr>
-      <w:bookmarkStart w:id="70" w:name="_Toc345074675"/>
-      <w:bookmarkStart w:id="71" w:name="_Toc500238777"/>
+      <w:bookmarkStart w:id="74" w:name="_Toc345074675"/>
+      <w:bookmarkStart w:id="75" w:name="_Toc500238777"/>
       <w:r>
         <w:t>3.Y</w:t>
       </w:r>
@@ -14672,8 +14082,8 @@
       <w:r>
         <w:t>.3 Referenced Standards</w:t>
       </w:r>
-      <w:bookmarkEnd w:id="70"/>
-      <w:bookmarkEnd w:id="71"/>
+      <w:bookmarkEnd w:id="74"/>
+      <w:bookmarkEnd w:id="75"/>
     </w:p>
     <w:p>
       <w:pPr>
@@ -14712,8 +14122,8 @@
         <w:pStyle w:val="Heading3"/>
         <w:ind w:left="0" w:firstLine="0"/>
       </w:pPr>
-      <w:bookmarkStart w:id="72" w:name="_Toc345074676"/>
-      <w:bookmarkStart w:id="73" w:name="_Toc500238778"/>
+      <w:bookmarkStart w:id="76" w:name="_Toc345074676"/>
+      <w:bookmarkStart w:id="77" w:name="_Toc500238778"/>
       <w:r>
         <w:lastRenderedPageBreak/>
         <w:t>3.Y</w:t>
@@ -14724,8 +14134,8 @@
       <w:r>
         <w:t>.4 Interaction Diagram</w:t>
       </w:r>
-      <w:bookmarkEnd w:id="72"/>
-      <w:bookmarkEnd w:id="73"/>
+      <w:bookmarkEnd w:id="76"/>
+      <w:bookmarkEnd w:id="77"/>
     </w:p>
     <w:p>
       <w:pPr>
@@ -14775,14 +14185,14 @@
                           </a:ln>
                           <a:extLst>
                             <a:ext uri="{909E8E84-426E-40dd-AFC4-6F175D3DCCD1}">
-                              <a14:hiddenFill xmlns="" xmlns:mo="http://schemas.microsoft.com/office/mac/office/2008/main" xmlns:mv="urn:schemas-microsoft-com:mac:vml" xmlns:o="urn:schemas-microsoft-com:office:office" xmlns:v="urn:schemas-microsoft-com:vml" xmlns:w10="urn:schemas-microsoft-com:office:word" xmlns:w="http://schemas.openxmlformats.org/wordprocessingml/2006/main" xmlns:a14="http://schemas.microsoft.com/office/drawing/2010/main" xmlns:arto="http://schemas.microsoft.com/office/word/2006/arto">
+                              <a14:hiddenFill xmlns:arto="http://schemas.microsoft.com/office/word/2006/arto" xmlns:a14="http://schemas.microsoft.com/office/drawing/2010/main" xmlns:w="http://schemas.openxmlformats.org/wordprocessingml/2006/main" xmlns:w10="urn:schemas-microsoft-com:office:word" xmlns:v="urn:schemas-microsoft-com:vml" xmlns:o="urn:schemas-microsoft-com:office:office" xmlns:mv="urn:schemas-microsoft-com:mac:vml" xmlns:mo="http://schemas.microsoft.com/office/mac/office/2008/main" xmlns="">
                                 <a:solidFill>
                                   <a:srgbClr val="FFFFFF"/>
                                 </a:solidFill>
                               </a14:hiddenFill>
                             </a:ext>
                             <a:ext uri="{91240B29-F687-4f45-9708-019B960494DF}">
-                              <a14:hiddenLine xmlns="" xmlns:mo="http://schemas.microsoft.com/office/mac/office/2008/main" xmlns:mv="urn:schemas-microsoft-com:mac:vml" xmlns:o="urn:schemas-microsoft-com:office:office" xmlns:v="urn:schemas-microsoft-com:vml" xmlns:w10="urn:schemas-microsoft-com:office:word" xmlns:w="http://schemas.openxmlformats.org/wordprocessingml/2006/main" xmlns:a14="http://schemas.microsoft.com/office/drawing/2010/main" xmlns:arto="http://schemas.microsoft.com/office/word/2006/arto" w="9525">
+                              <a14:hiddenLine xmlns:arto="http://schemas.microsoft.com/office/word/2006/arto" xmlns:a14="http://schemas.microsoft.com/office/drawing/2010/main" xmlns:w="http://schemas.openxmlformats.org/wordprocessingml/2006/main" xmlns:w10="urn:schemas-microsoft-com:office:word" xmlns:v="urn:schemas-microsoft-com:vml" xmlns:o="urn:schemas-microsoft-com:office:office" xmlns:mv="urn:schemas-microsoft-com:mac:vml" xmlns:mo="http://schemas.microsoft.com/office/mac/office/2008/main" xmlns="" w="9525">
                                 <a:solidFill>
                                   <a:srgbClr val="000000"/>
                                 </a:solidFill>
@@ -14835,14 +14245,14 @@
                           </a:ln>
                           <a:extLst>
                             <a:ext uri="{909E8E84-426E-40dd-AFC4-6F175D3DCCD1}">
-                              <a14:hiddenFill xmlns="" xmlns:mo="http://schemas.microsoft.com/office/mac/office/2008/main" xmlns:mv="urn:schemas-microsoft-com:mac:vml" xmlns:o="urn:schemas-microsoft-com:office:office" xmlns:v="urn:schemas-microsoft-com:vml" xmlns:w10="urn:schemas-microsoft-com:office:word" xmlns:w="http://schemas.openxmlformats.org/wordprocessingml/2006/main" xmlns:a14="http://schemas.microsoft.com/office/drawing/2010/main" xmlns:arto="http://schemas.microsoft.com/office/word/2006/arto">
+                              <a14:hiddenFill xmlns:arto="http://schemas.microsoft.com/office/word/2006/arto" xmlns:a14="http://schemas.microsoft.com/office/drawing/2010/main" xmlns:w="http://schemas.openxmlformats.org/wordprocessingml/2006/main" xmlns:w10="urn:schemas-microsoft-com:office:word" xmlns:v="urn:schemas-microsoft-com:vml" xmlns:o="urn:schemas-microsoft-com:office:office" xmlns:mv="urn:schemas-microsoft-com:mac:vml" xmlns:mo="http://schemas.microsoft.com/office/mac/office/2008/main" xmlns="">
                                 <a:solidFill>
                                   <a:srgbClr val="FFFFFF"/>
                                 </a:solidFill>
                               </a14:hiddenFill>
                             </a:ext>
                             <a:ext uri="{91240B29-F687-4f45-9708-019B960494DF}">
-                              <a14:hiddenLine xmlns="" xmlns:mo="http://schemas.microsoft.com/office/mac/office/2008/main" xmlns:mv="urn:schemas-microsoft-com:mac:vml" xmlns:o="urn:schemas-microsoft-com:office:office" xmlns:v="urn:schemas-microsoft-com:vml" xmlns:w10="urn:schemas-microsoft-com:office:word" xmlns:w="http://schemas.openxmlformats.org/wordprocessingml/2006/main" xmlns:a14="http://schemas.microsoft.com/office/drawing/2010/main" xmlns:arto="http://schemas.microsoft.com/office/word/2006/arto" w="9525">
+                              <a14:hiddenLine xmlns:arto="http://schemas.microsoft.com/office/word/2006/arto" xmlns:a14="http://schemas.microsoft.com/office/drawing/2010/main" xmlns:w="http://schemas.openxmlformats.org/wordprocessingml/2006/main" xmlns:w10="urn:schemas-microsoft-com:office:word" xmlns:v="urn:schemas-microsoft-com:vml" xmlns:o="urn:schemas-microsoft-com:office:office" xmlns:mv="urn:schemas-microsoft-com:mac:vml" xmlns:mo="http://schemas.microsoft.com/office/mac/office/2008/main" xmlns="" w="9525">
                                 <a:solidFill>
                                   <a:srgbClr val="000000"/>
                                 </a:solidFill>
@@ -14897,7 +14307,7 @@
                           </a:ln>
                           <a:extLst>
                             <a:ext uri="{91240B29-F687-4f45-9708-019B960494DF}">
-                              <a14:hiddenLine xmlns="" xmlns:mo="http://schemas.microsoft.com/office/mac/office/2008/main" xmlns:mv="urn:schemas-microsoft-com:mac:vml" xmlns:o="urn:schemas-microsoft-com:office:office" xmlns:v="urn:schemas-microsoft-com:vml" xmlns:w10="urn:schemas-microsoft-com:office:word" xmlns:w="http://schemas.openxmlformats.org/wordprocessingml/2006/main" xmlns:a14="http://schemas.microsoft.com/office/drawing/2010/main" xmlns:arto="http://schemas.microsoft.com/office/word/2006/arto" w="9525">
+                              <a14:hiddenLine xmlns:arto="http://schemas.microsoft.com/office/word/2006/arto" xmlns:a14="http://schemas.microsoft.com/office/drawing/2010/main" xmlns:w="http://schemas.openxmlformats.org/wordprocessingml/2006/main" xmlns:w10="urn:schemas-microsoft-com:office:word" xmlns:v="urn:schemas-microsoft-com:vml" xmlns:o="urn:schemas-microsoft-com:office:office" xmlns:mv="urn:schemas-microsoft-com:mac:vml" xmlns:mo="http://schemas.microsoft.com/office/mac/office/2008/main" xmlns="" w="9525">
                                 <a:solidFill>
                                   <a:srgbClr val="000000"/>
                                 </a:solidFill>
@@ -14957,7 +14367,7 @@
                           </a:ln>
                           <a:extLst>
                             <a:ext uri="{909E8E84-426E-40dd-AFC4-6F175D3DCCD1}">
-                              <a14:hiddenFill xmlns="" xmlns:mo="http://schemas.microsoft.com/office/mac/office/2008/main" xmlns:mv="urn:schemas-microsoft-com:mac:vml" xmlns:o="urn:schemas-microsoft-com:office:office" xmlns:v="urn:schemas-microsoft-com:vml" xmlns:w10="urn:schemas-microsoft-com:office:word" xmlns:w="http://schemas.openxmlformats.org/wordprocessingml/2006/main" xmlns:a14="http://schemas.microsoft.com/office/drawing/2010/main" xmlns:arto="http://schemas.microsoft.com/office/word/2006/arto">
+                              <a14:hiddenFill xmlns:arto="http://schemas.microsoft.com/office/word/2006/arto" xmlns:a14="http://schemas.microsoft.com/office/drawing/2010/main" xmlns:w="http://schemas.openxmlformats.org/wordprocessingml/2006/main" xmlns:w10="urn:schemas-microsoft-com:office:word" xmlns:v="urn:schemas-microsoft-com:vml" xmlns:o="urn:schemas-microsoft-com:office:office" xmlns:mv="urn:schemas-microsoft-com:mac:vml" xmlns:mo="http://schemas.microsoft.com/office/mac/office/2008/main" xmlns="">
                                 <a:noFill/>
                               </a14:hiddenFill>
                             </a:ext>
@@ -14990,7 +14400,7 @@
                           </a:ln>
                           <a:extLst>
                             <a:ext uri="{909E8E84-426E-40dd-AFC4-6F175D3DCCD1}">
-                              <a14:hiddenFill xmlns="" xmlns:mo="http://schemas.microsoft.com/office/mac/office/2008/main" xmlns:mv="urn:schemas-microsoft-com:mac:vml" xmlns:o="urn:schemas-microsoft-com:office:office" xmlns:v="urn:schemas-microsoft-com:vml" xmlns:w10="urn:schemas-microsoft-com:office:word" xmlns:w="http://schemas.openxmlformats.org/wordprocessingml/2006/main" xmlns:a14="http://schemas.microsoft.com/office/drawing/2010/main" xmlns:arto="http://schemas.microsoft.com/office/word/2006/arto">
+                              <a14:hiddenFill xmlns:arto="http://schemas.microsoft.com/office/word/2006/arto" xmlns:a14="http://schemas.microsoft.com/office/drawing/2010/main" xmlns:w="http://schemas.openxmlformats.org/wordprocessingml/2006/main" xmlns:w10="urn:schemas-microsoft-com:office:word" xmlns:v="urn:schemas-microsoft-com:vml" xmlns:o="urn:schemas-microsoft-com:office:office" xmlns:mv="urn:schemas-microsoft-com:mac:vml" xmlns:mo="http://schemas.microsoft.com/office/mac/office/2008/main" xmlns="">
                                 <a:noFill/>
                               </a14:hiddenFill>
                             </a:ext>
@@ -15080,7 +14490,7 @@
                           </a:ln>
                           <a:extLst>
                             <a:ext uri="{909E8E84-426E-40dd-AFC4-6F175D3DCCD1}">
-                              <a14:hiddenFill xmlns="" xmlns:mo="http://schemas.microsoft.com/office/mac/office/2008/main" xmlns:mv="urn:schemas-microsoft-com:mac:vml" xmlns:o="urn:schemas-microsoft-com:office:office" xmlns:v="urn:schemas-microsoft-com:vml" xmlns:w10="urn:schemas-microsoft-com:office:word" xmlns:w="http://schemas.openxmlformats.org/wordprocessingml/2006/main" xmlns:a14="http://schemas.microsoft.com/office/drawing/2010/main" xmlns:arto="http://schemas.microsoft.com/office/word/2006/arto">
+                              <a14:hiddenFill xmlns:arto="http://schemas.microsoft.com/office/word/2006/arto" xmlns:a14="http://schemas.microsoft.com/office/drawing/2010/main" xmlns:w="http://schemas.openxmlformats.org/wordprocessingml/2006/main" xmlns:w10="urn:schemas-microsoft-com:office:word" xmlns:v="urn:schemas-microsoft-com:vml" xmlns:o="urn:schemas-microsoft-com:office:office" xmlns:mv="urn:schemas-microsoft-com:mac:vml" xmlns:mo="http://schemas.microsoft.com/office/mac/office/2008/main" xmlns="">
                                 <a:noFill/>
                               </a14:hiddenFill>
                             </a:ext>
@@ -15109,7 +14519,7 @@
                           </a:ln>
                           <a:extLst>
                             <a:ext uri="{91240B29-F687-4f45-9708-019B960494DF}">
-                              <a14:hiddenLine xmlns="" xmlns:mo="http://schemas.microsoft.com/office/mac/office/2008/main" xmlns:mv="urn:schemas-microsoft-com:mac:vml" xmlns:o="urn:schemas-microsoft-com:office:office" xmlns:v="urn:schemas-microsoft-com:vml" xmlns:w10="urn:schemas-microsoft-com:office:word" xmlns:w="http://schemas.openxmlformats.org/wordprocessingml/2006/main" xmlns:a14="http://schemas.microsoft.com/office/drawing/2010/main" xmlns:arto="http://schemas.microsoft.com/office/word/2006/arto" w="9525">
+                              <a14:hiddenLine xmlns:arto="http://schemas.microsoft.com/office/word/2006/arto" xmlns:a14="http://schemas.microsoft.com/office/drawing/2010/main" xmlns:w="http://schemas.openxmlformats.org/wordprocessingml/2006/main" xmlns:w10="urn:schemas-microsoft-com:office:word" xmlns:v="urn:schemas-microsoft-com:vml" xmlns:o="urn:schemas-microsoft-com:office:office" xmlns:mv="urn:schemas-microsoft-com:mac:vml" xmlns:mo="http://schemas.microsoft.com/office/mac/office/2008/main" xmlns="" w="9525">
                                 <a:solidFill>
                                   <a:srgbClr val="000000"/>
                                 </a:solidFill>
@@ -15168,7 +14578,7 @@
                           </a:ln>
                           <a:extLst>
                             <a:ext uri="{909E8E84-426E-40dd-AFC4-6F175D3DCCD1}">
-                              <a14:hiddenFill xmlns="" xmlns:mo="http://schemas.microsoft.com/office/mac/office/2008/main" xmlns:mv="urn:schemas-microsoft-com:mac:vml" xmlns:o="urn:schemas-microsoft-com:office:office" xmlns:v="urn:schemas-microsoft-com:vml" xmlns:w10="urn:schemas-microsoft-com:office:word" xmlns:w="http://schemas.openxmlformats.org/wordprocessingml/2006/main" xmlns:a14="http://schemas.microsoft.com/office/drawing/2010/main" xmlns:arto="http://schemas.microsoft.com/office/word/2006/arto">
+                              <a14:hiddenFill xmlns:arto="http://schemas.microsoft.com/office/word/2006/arto" xmlns:a14="http://schemas.microsoft.com/office/drawing/2010/main" xmlns:w="http://schemas.openxmlformats.org/wordprocessingml/2006/main" xmlns:w10="urn:schemas-microsoft-com:office:word" xmlns:v="urn:schemas-microsoft-com:vml" xmlns:o="urn:schemas-microsoft-com:office:office" xmlns:mv="urn:schemas-microsoft-com:mac:vml" xmlns:mo="http://schemas.microsoft.com/office/mac/office/2008/main" xmlns="">
                                 <a:noFill/>
                               </a14:hiddenFill>
                             </a:ext>
@@ -15184,7 +14594,7 @@
           </mc:Choice>
           <mc:Fallback>
             <w:pict>
-              <v:group w14:anchorId="7A5A8354" id="Canvas 17" o:spid="_x0000_s1027" editas="canvas" style="width:468pt;height:189pt;mso-position-horizontal-relative:char;mso-position-vertical-relative:line" coordsize="59436,24003" o:gfxdata="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">
+              <v:group w14:anchorId="7A5A8354" id="Canvas 17" o:spid="_x0000_s1026" editas="canvas" style="width:468pt;height:189pt;mso-position-horizontal-relative:char;mso-position-vertical-relative:line" coordsize="59436,24003" o:gfxdata="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">
                 <v:shapetype id="_x0000_t75" coordsize="21600,21600" o:spt="75" o:preferrelative="t" path="m@4@5l@4@11@9@11@9@5xe" filled="f" stroked="f">
                   <v:stroke joinstyle="miter"/>
                   <v:formulas>
@@ -15204,7 +14614,7 @@
                   <v:path o:extrusionok="f" gradientshapeok="t" o:connecttype="rect"/>
                   <o:lock v:ext="edit" aspectratio="t"/>
                 </v:shapetype>
-                <v:shape id="_x0000_s1028" type="#_x0000_t75" style="position:absolute;width:59436;height:24003;visibility:visible;mso-wrap-style:square">
+                <v:shape id="_x0000_s1027" type="#_x0000_t75" style="position:absolute;width:59436;height:24003;visibility:visible;mso-wrap-style:square">
                   <v:fill o:detectmouseclick="t"/>
                   <v:path o:connecttype="none"/>
                 </v:shape>
@@ -15212,7 +14622,7 @@
                   <v:stroke joinstyle="miter"/>
                   <v:path gradientshapeok="t" o:connecttype="rect"/>
                 </v:shapetype>
-                <v:shape id="Text Box 169" o:spid="_x0000_s1029" type="#_x0000_t202" style="position:absolute;left:15621;top:13385;width:28289;height:2864;visibility:visible;mso-wrap-style:square;v-text-anchor:top" o:gfxdata="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" filled="f" stroked="f">
+                <v:shape id="Text Box 169" o:spid="_x0000_s1028" type="#_x0000_t202" style="position:absolute;left:15621;top:13385;width:28289;height:2864;visibility:visible;mso-wrap-style:square;v-text-anchor:top" o:gfxdata="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" filled="f" stroked="f">
                   <v:textbox inset="0,0,0,0">
                     <w:txbxContent>
                       <w:p>
@@ -15233,7 +14643,7 @@
                     </w:txbxContent>
                   </v:textbox>
                 </v:shape>
-                <v:shape id="Text Box 162" o:spid="_x0000_s1030" type="#_x0000_t202" style="position:absolute;left:16002;top:8356;width:26765;height:2864;visibility:visible;mso-wrap-style:square;v-text-anchor:top" o:gfxdata="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" filled="f" stroked="f">
+                <v:shape id="Text Box 162" o:spid="_x0000_s1029" type="#_x0000_t202" style="position:absolute;left:16002;top:8356;width:26765;height:2864;visibility:visible;mso-wrap-style:square;v-text-anchor:top" o:gfxdata="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" filled="f" stroked="f">
                   <v:textbox inset="0,0,0,0">
                     <w:txbxContent>
                       <w:p>
@@ -15254,7 +14664,7 @@
                     </w:txbxContent>
                   </v:textbox>
                 </v:shape>
-                <v:shape id="Text Box 160" o:spid="_x0000_s1031" type="#_x0000_t202" style="position:absolute;left:5302;top:2990;width:9144;height:5347;visibility:visible;mso-wrap-style:square;v-text-anchor:top" o:gfxdata="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" stroked="f">
+                <v:shape id="Text Box 160" o:spid="_x0000_s1030" type="#_x0000_t202" style="position:absolute;left:5302;top:2990;width:9144;height:5347;visibility:visible;mso-wrap-style:square;v-text-anchor:top" o:gfxdata="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" stroked="f">
                   <v:textbox>
                     <w:txbxContent>
                       <w:p>
@@ -15276,18 +14686,18 @@
                     </w:txbxContent>
                   </v:textbox>
                 </v:shape>
-                <v:line id="Line 161" o:spid="_x0000_s1032" style="position:absolute;visibility:visible;mso-wrap-style:square" from="9944,7613" to="9950,20415" o:connectortype="straight" o:gfxdata="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">
+                <v:line id="Line 161" o:spid="_x0000_s1031" style="position:absolute;visibility:visible;mso-wrap-style:square" from="9944,7613" to="9950,20415" o:connectortype="straight" o:gfxdata="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">
                   <v:stroke dashstyle="dash"/>
                 </v:line>
-                <v:line id="Line 163" o:spid="_x0000_s1033" style="position:absolute;visibility:visible;mso-wrap-style:square" from="48704,7385" to="48710,19691" o:connectortype="straight" o:gfxdata="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">
+                <v:line id="Line 163" o:spid="_x0000_s1032" style="position:absolute;visibility:visible;mso-wrap-style:square" from="48704,7385" to="48710,19691" o:connectortype="straight" o:gfxdata="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">
                   <v:stroke dashstyle="dash"/>
                 </v:line>
-                <v:rect id="Rectangle 164" o:spid="_x0000_s1034" style="position:absolute;left:9226;top:9194;width:1696;height:8535;visibility:visible;mso-wrap-style:square;v-text-anchor:top" o:gfxdata="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"/>
-                <v:rect id="Rectangle 165" o:spid="_x0000_s1035" style="position:absolute;left:47783;top:9194;width:2039;height:8681;visibility:visible;mso-wrap-style:square;v-text-anchor:top" o:gfxdata="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"/>
-                <v:line id="Line 166" o:spid="_x0000_s1036" style="position:absolute;visibility:visible;mso-wrap-style:square" from="10922,11023" to="47783,11023" o:connectortype="straight" o:gfxdata="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">
+                <v:rect id="Rectangle 164" o:spid="_x0000_s1033" style="position:absolute;left:9226;top:9194;width:1696;height:8535;visibility:visible;mso-wrap-style:square;v-text-anchor:top" o:gfxdata="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"/>
+                <v:rect id="Rectangle 165" o:spid="_x0000_s1034" style="position:absolute;left:47783;top:9194;width:2039;height:8681;visibility:visible;mso-wrap-style:square;v-text-anchor:top" o:gfxdata="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"/>
+                <v:line id="Line 166" o:spid="_x0000_s1035" style="position:absolute;visibility:visible;mso-wrap-style:square" from="10922,11023" to="47783,11023" o:connectortype="straight" o:gfxdata="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">
                   <v:stroke endarrow="block"/>
                 </v:line>
-                <v:shape id="Text Box 167" o:spid="_x0000_s1037" type="#_x0000_t202" style="position:absolute;left:44164;top:2914;width:9144;height:5347;visibility:visible;mso-wrap-style:square;v-text-anchor:top" o:gfxdata="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" stroked="f">
+                <v:shape id="Text Box 167" o:spid="_x0000_s1036" type="#_x0000_t202" style="position:absolute;left:44164;top:2914;width:9144;height:5347;visibility:visible;mso-wrap-style:square;v-text-anchor:top" o:gfxdata="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" stroked="f">
                   <v:textbox>
                     <w:txbxContent>
                       <w:p>
@@ -15309,7 +14719,7 @@
                     </w:txbxContent>
                   </v:textbox>
                 </v:shape>
-                <v:line id="Line 168" o:spid="_x0000_s1038" style="position:absolute;flip:x;visibility:visible;mso-wrap-style:square" from="10922,16097" to="47783,16097" o:connectortype="straight" o:gfxdata="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">
+                <v:line id="Line 168" o:spid="_x0000_s1037" style="position:absolute;flip:x;visibility:visible;mso-wrap-style:square" from="10922,16097" to="47783,16097" o:connectortype="straight" o:gfxdata="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">
                   <v:stroke endarrow="block"/>
                 </v:line>
                 <w10:anchorlock/>
@@ -15323,14 +14733,14 @@
       <w:pPr>
         <w:pStyle w:val="BodyText"/>
       </w:pPr>
-      <w:bookmarkStart w:id="74" w:name="_Toc345074677"/>
+      <w:bookmarkStart w:id="78" w:name="_Toc345074677"/>
     </w:p>
     <w:p>
       <w:pPr>
         <w:pStyle w:val="Heading4"/>
         <w:ind w:left="0" w:firstLine="0"/>
       </w:pPr>
-      <w:bookmarkStart w:id="75" w:name="_Toc500238779"/>
+      <w:bookmarkStart w:id="79" w:name="_Toc500238779"/>
       <w:r>
         <w:t>3.Y</w:t>
       </w:r>
@@ -15340,8 +14750,8 @@
       <w:r>
         <w:t xml:space="preserve">.4.1 </w:t>
       </w:r>
-      <w:bookmarkEnd w:id="74"/>
-      <w:bookmarkEnd w:id="75"/>
+      <w:bookmarkEnd w:id="78"/>
+      <w:bookmarkEnd w:id="79"/>
       <w:r>
         <w:t>Mobile Patient Identity Feed Request Message</w:t>
       </w:r>
@@ -15401,8 +14811,8 @@
         <w:pStyle w:val="Heading5"/>
         <w:ind w:left="0" w:firstLine="0"/>
       </w:pPr>
-      <w:bookmarkStart w:id="76" w:name="_Toc345074678"/>
-      <w:bookmarkStart w:id="77" w:name="_Toc500238780"/>
+      <w:bookmarkStart w:id="80" w:name="_Toc345074678"/>
+      <w:bookmarkStart w:id="81" w:name="_Toc500238780"/>
       <w:r>
         <w:t>3.Y</w:t>
       </w:r>
@@ -15412,8 +14822,8 @@
       <w:r>
         <w:t>.4.1.1 Trigger Events</w:t>
       </w:r>
-      <w:bookmarkEnd w:id="76"/>
-      <w:bookmarkEnd w:id="77"/>
+      <w:bookmarkEnd w:id="80"/>
+      <w:bookmarkEnd w:id="81"/>
     </w:p>
     <w:p>
       <w:r>
@@ -15428,8 +14838,8 @@
         <w:pStyle w:val="Heading5"/>
         <w:ind w:left="0" w:firstLine="0"/>
       </w:pPr>
-      <w:bookmarkStart w:id="78" w:name="_Toc345074679"/>
-      <w:bookmarkStart w:id="79" w:name="_Toc500238781"/>
+      <w:bookmarkStart w:id="82" w:name="_Toc345074679"/>
+      <w:bookmarkStart w:id="83" w:name="_Toc500238781"/>
       <w:r>
         <w:t>3.Y</w:t>
       </w:r>
@@ -15439,8 +14849,8 @@
       <w:r>
         <w:t>.4.1.2 Message Semantics</w:t>
       </w:r>
-      <w:bookmarkEnd w:id="78"/>
-      <w:bookmarkEnd w:id="79"/>
+      <w:bookmarkEnd w:id="82"/>
+      <w:bookmarkEnd w:id="83"/>
     </w:p>
     <w:p>
       <w:pPr>
@@ -15467,7 +14877,7 @@
         </w:rPr>
         <w:t xml:space="preserve"> request using HTTP POST as defined at </w:t>
       </w:r>
-      <w:hyperlink r:id="rId33" w:history="1">
+      <w:hyperlink r:id="rId35" w:history="1">
         <w:r>
           <w:rPr>
             <w:rStyle w:val="Hyperlink"/>
@@ -15601,7 +15011,7 @@
       <w:r>
         <w:t xml:space="preserve"> Resource shall be further constrained as described in Table 3.Y1.4.1.2.1-1.  The Element column in Table 3.Y1.4.1.2.1-1 references the object model defined at </w:t>
       </w:r>
-      <w:hyperlink r:id="rId34" w:anchor="resource" w:history="1">
+      <w:hyperlink r:id="rId36" w:anchor="resource" w:history="1">
         <w:r>
           <w:rPr>
             <w:rStyle w:val="Hyperlink"/>
@@ -15739,8 +15149,16 @@
               <w:rPr>
                 <w:rStyle w:val="XMLname"/>
               </w:rPr>
-              <w:t xml:space="preserve"> [1..</w:t>
-            </w:r>
+              <w:t xml:space="preserve"> [</w:t>
+            </w:r>
+            <w:proofErr w:type="gramStart"/>
+            <w:r>
+              <w:rPr>
+                <w:rStyle w:val="XMLname"/>
+              </w:rPr>
+              <w:t>1..</w:t>
+            </w:r>
+            <w:proofErr w:type="gramEnd"/>
             <w:r>
               <w:rPr>
                 <w:rStyle w:val="XMLname"/>
@@ -15811,7 +15229,21 @@
               <w:rPr>
                 <w:rStyle w:val="XMLname"/>
               </w:rPr>
-              <w:t>entry [2..*]</w:t>
+              <w:t>entry [</w:t>
+            </w:r>
+            <w:proofErr w:type="gramStart"/>
+            <w:r>
+              <w:rPr>
+                <w:rStyle w:val="XMLname"/>
+              </w:rPr>
+              <w:t>2..</w:t>
+            </w:r>
+            <w:proofErr w:type="gramEnd"/>
+            <w:r>
+              <w:rPr>
+                <w:rStyle w:val="XMLname"/>
+              </w:rPr>
+              <w:t>*]</w:t>
             </w:r>
           </w:p>
         </w:tc>
@@ -15941,7 +15373,7 @@
       <w:r>
         <w:t xml:space="preserve"> Resource shall be further constrained as described in Table 3.Y1.4.1.2.2-1.  The Element column in Table 3.Y1.4.1.2.2-1 references the object model defined at </w:t>
       </w:r>
-      <w:hyperlink r:id="rId35" w:anchor="resource" w:history="1">
+      <w:hyperlink r:id="rId37" w:anchor="resource" w:history="1">
         <w:r>
           <w:rPr>
             <w:rStyle w:val="Hyperlink"/>
@@ -16094,8 +15526,16 @@
               <w:rPr>
                 <w:rStyle w:val="XMLname"/>
               </w:rPr>
-              <w:t xml:space="preserve"> [1..</w:t>
-            </w:r>
+              <w:t xml:space="preserve"> [</w:t>
+            </w:r>
+            <w:proofErr w:type="gramStart"/>
+            <w:r>
+              <w:rPr>
+                <w:rStyle w:val="XMLname"/>
+              </w:rPr>
+              <w:t>1..</w:t>
+            </w:r>
+            <w:proofErr w:type="gramEnd"/>
             <w:r>
               <w:rPr>
                 <w:rStyle w:val="XMLname"/>
@@ -16168,6 +15608,7 @@
                 <w:rStyle w:val="XMLname"/>
               </w:rPr>
             </w:pPr>
+            <w:proofErr w:type="gramStart"/>
             <w:r>
               <w:rPr>
                 <w:rStyle w:val="XMLname"/>
@@ -16178,7 +15619,14 @@
               <w:rPr>
                 <w:rStyle w:val="XMLname"/>
               </w:rPr>
-              <w:t>rn:ihe:iti:pimuf:2019:</w:t>
+              <w:t>rn:ihe</w:t>
+            </w:r>
+            <w:proofErr w:type="gramEnd"/>
+            <w:r>
+              <w:rPr>
+                <w:rStyle w:val="XMLname"/>
+              </w:rPr>
+              <w:t>:iti:pimuf:2019:</w:t>
             </w:r>
             <w:r>
               <w:rPr>
@@ -16194,11 +15642,19 @@
                 <w:rStyle w:val="XMLname"/>
               </w:rPr>
             </w:pPr>
+            <w:proofErr w:type="gramStart"/>
             <w:r>
               <w:rPr>
                 <w:rStyle w:val="XMLname"/>
               </w:rPr>
-              <w:t>urn:ihe:iti:pimuf:2019:</w:t>
+              <w:t>urn:ihe</w:t>
+            </w:r>
+            <w:proofErr w:type="gramEnd"/>
+            <w:r>
+              <w:rPr>
+                <w:rStyle w:val="XMLname"/>
+              </w:rPr>
+              <w:t>:iti:pimuf:2019:</w:t>
             </w:r>
             <w:r>
               <w:rPr>
@@ -16214,11 +15670,19 @@
                 <w:rStyle w:val="XMLname"/>
               </w:rPr>
             </w:pPr>
+            <w:proofErr w:type="gramStart"/>
             <w:r>
               <w:rPr>
                 <w:rStyle w:val="XMLname"/>
               </w:rPr>
-              <w:t>urn:ihe:iti:pimuf:2019:</w:t>
+              <w:t>urn:ihe</w:t>
+            </w:r>
+            <w:proofErr w:type="gramEnd"/>
+            <w:r>
+              <w:rPr>
+                <w:rStyle w:val="XMLname"/>
+              </w:rPr>
+              <w:t>:iti:pimuf:2019:</w:t>
             </w:r>
             <w:r>
               <w:rPr>
@@ -16250,7 +15714,21 @@
               <w:rPr>
                 <w:rStyle w:val="XMLname"/>
               </w:rPr>
-              <w:t>focus [1..*]</w:t>
+              <w:t>focus [</w:t>
+            </w:r>
+            <w:proofErr w:type="gramStart"/>
+            <w:r>
+              <w:rPr>
+                <w:rStyle w:val="XMLname"/>
+              </w:rPr>
+              <w:t>1..</w:t>
+            </w:r>
+            <w:proofErr w:type="gramEnd"/>
+            <w:r>
+              <w:rPr>
+                <w:rStyle w:val="XMLname"/>
+              </w:rPr>
+              <w:t>*]</w:t>
             </w:r>
           </w:p>
         </w:tc>
@@ -16266,11 +15744,19 @@
                 <w:rStyle w:val="XMLname"/>
               </w:rPr>
             </w:pPr>
+            <w:proofErr w:type="gramStart"/>
             <w:r>
               <w:rPr>
                 <w:rStyle w:val="XMLname"/>
               </w:rPr>
-              <w:t>Reference(Patient)</w:t>
+              <w:t>Reference(</w:t>
+            </w:r>
+            <w:proofErr w:type="gramEnd"/>
+            <w:r>
+              <w:rPr>
+                <w:rStyle w:val="XMLname"/>
+              </w:rPr>
+              <w:t>Patient)</w:t>
             </w:r>
           </w:p>
           <w:p>
@@ -16310,7 +15796,21 @@
               <w:rPr>
                 <w:rStyle w:val="XMLname"/>
               </w:rPr>
-              <w:t>destination [1..*]</w:t>
+              <w:t>destination [</w:t>
+            </w:r>
+            <w:proofErr w:type="gramStart"/>
+            <w:r>
+              <w:rPr>
+                <w:rStyle w:val="XMLname"/>
+              </w:rPr>
+              <w:t>1..</w:t>
+            </w:r>
+            <w:proofErr w:type="gramEnd"/>
+            <w:r>
+              <w:rPr>
+                <w:rStyle w:val="XMLname"/>
+              </w:rPr>
+              <w:t>*]</w:t>
             </w:r>
           </w:p>
         </w:tc>
@@ -16356,7 +15856,21 @@
               <w:rPr>
                 <w:rStyle w:val="XMLname"/>
               </w:rPr>
-              <w:t>sender [0..1]</w:t>
+              <w:t>sender [</w:t>
+            </w:r>
+            <w:proofErr w:type="gramStart"/>
+            <w:r>
+              <w:rPr>
+                <w:rStyle w:val="XMLname"/>
+              </w:rPr>
+              <w:t>0..</w:t>
+            </w:r>
+            <w:proofErr w:type="gramEnd"/>
+            <w:r>
+              <w:rPr>
+                <w:rStyle w:val="XMLname"/>
+              </w:rPr>
+              <w:t>1]</w:t>
             </w:r>
           </w:p>
         </w:tc>
@@ -16408,7 +15922,21 @@
               <w:rPr>
                 <w:rStyle w:val="XMLname"/>
               </w:rPr>
-              <w:t>nterer [0..1]</w:t>
+              <w:t>nterer [</w:t>
+            </w:r>
+            <w:proofErr w:type="gramStart"/>
+            <w:r>
+              <w:rPr>
+                <w:rStyle w:val="XMLname"/>
+              </w:rPr>
+              <w:t>0..</w:t>
+            </w:r>
+            <w:proofErr w:type="gramEnd"/>
+            <w:r>
+              <w:rPr>
+                <w:rStyle w:val="XMLname"/>
+              </w:rPr>
+              <w:t>1]</w:t>
             </w:r>
           </w:p>
         </w:tc>
@@ -16454,7 +15982,21 @@
               <w:rPr>
                 <w:rStyle w:val="XMLname"/>
               </w:rPr>
-              <w:t>author [0..1]</w:t>
+              <w:t>author [</w:t>
+            </w:r>
+            <w:proofErr w:type="gramStart"/>
+            <w:r>
+              <w:rPr>
+                <w:rStyle w:val="XMLname"/>
+              </w:rPr>
+              <w:t>0..</w:t>
+            </w:r>
+            <w:proofErr w:type="gramEnd"/>
+            <w:r>
+              <w:rPr>
+                <w:rStyle w:val="XMLname"/>
+              </w:rPr>
+              <w:t>1]</w:t>
             </w:r>
           </w:p>
         </w:tc>
@@ -16500,7 +16042,21 @@
               <w:rPr>
                 <w:rStyle w:val="XMLname"/>
               </w:rPr>
-              <w:t>responsible [0..1]</w:t>
+              <w:t>responsible [</w:t>
+            </w:r>
+            <w:proofErr w:type="gramStart"/>
+            <w:r>
+              <w:rPr>
+                <w:rStyle w:val="XMLname"/>
+              </w:rPr>
+              <w:t>0..</w:t>
+            </w:r>
+            <w:proofErr w:type="gramEnd"/>
+            <w:r>
+              <w:rPr>
+                <w:rStyle w:val="XMLname"/>
+              </w:rPr>
+              <w:t>1]</w:t>
             </w:r>
           </w:p>
         </w:tc>
@@ -16789,8 +16345,8 @@
         </w:tabs>
         <w:ind w:left="0" w:firstLine="0"/>
       </w:pPr>
-      <w:bookmarkStart w:id="80" w:name="_Toc345074680"/>
-      <w:bookmarkStart w:id="81" w:name="_Toc500238782"/>
+      <w:bookmarkStart w:id="84" w:name="_Toc345074680"/>
+      <w:bookmarkStart w:id="85" w:name="_Toc500238782"/>
       <w:r>
         <w:t>3.Y</w:t>
       </w:r>
@@ -16800,8 +16356,8 @@
       <w:r>
         <w:t>.4.1.3 Expected Actions</w:t>
       </w:r>
-      <w:bookmarkEnd w:id="80"/>
-      <w:bookmarkEnd w:id="81"/>
+      <w:bookmarkEnd w:id="84"/>
+      <w:bookmarkEnd w:id="85"/>
       <w:r>
         <w:tab/>
       </w:r>
@@ -16977,8 +16533,8 @@
         <w:pStyle w:val="Heading4"/>
         <w:ind w:left="0" w:firstLine="0"/>
       </w:pPr>
-      <w:bookmarkStart w:id="82" w:name="_Toc345074681"/>
-      <w:bookmarkStart w:id="83" w:name="_Toc500238783"/>
+      <w:bookmarkStart w:id="86" w:name="_Toc345074681"/>
+      <w:bookmarkStart w:id="87" w:name="_Toc500238783"/>
       <w:r>
         <w:t>3.Y</w:t>
       </w:r>
@@ -16988,8 +16544,8 @@
       <w:r>
         <w:t xml:space="preserve">.4.2 </w:t>
       </w:r>
-      <w:bookmarkEnd w:id="82"/>
-      <w:bookmarkEnd w:id="83"/>
+      <w:bookmarkEnd w:id="86"/>
+      <w:bookmarkEnd w:id="87"/>
       <w:r>
         <w:t>Mobile Patient Identity Feed Response</w:t>
       </w:r>
@@ -16999,8 +16555,8 @@
         <w:pStyle w:val="Heading5"/>
         <w:ind w:left="0" w:firstLine="0"/>
       </w:pPr>
-      <w:bookmarkStart w:id="84" w:name="_Toc345074682"/>
-      <w:bookmarkStart w:id="85" w:name="_Toc500238784"/>
+      <w:bookmarkStart w:id="88" w:name="_Toc345074682"/>
+      <w:bookmarkStart w:id="89" w:name="_Toc500238784"/>
       <w:r>
         <w:t>3.Y</w:t>
       </w:r>
@@ -17010,8 +16566,8 @@
       <w:r>
         <w:t>.4.2.1 Trigger Events</w:t>
       </w:r>
-      <w:bookmarkEnd w:id="84"/>
-      <w:bookmarkEnd w:id="85"/>
+      <w:bookmarkEnd w:id="88"/>
+      <w:bookmarkEnd w:id="89"/>
     </w:p>
     <w:p>
       <w:pPr>
@@ -17032,8 +16588,8 @@
         <w:pStyle w:val="Heading5"/>
         <w:ind w:left="0" w:firstLine="0"/>
       </w:pPr>
-      <w:bookmarkStart w:id="86" w:name="_Toc345074683"/>
-      <w:bookmarkStart w:id="87" w:name="_Toc500238785"/>
+      <w:bookmarkStart w:id="90" w:name="_Toc345074683"/>
+      <w:bookmarkStart w:id="91" w:name="_Toc500238785"/>
       <w:r>
         <w:t>3.Y</w:t>
       </w:r>
@@ -17043,8 +16599,8 @@
       <w:r>
         <w:t>.4.2.2 Message Semantics</w:t>
       </w:r>
-      <w:bookmarkEnd w:id="86"/>
-      <w:bookmarkEnd w:id="87"/>
+      <w:bookmarkEnd w:id="90"/>
+      <w:bookmarkEnd w:id="91"/>
     </w:p>
     <w:p>
       <w:pPr>
@@ -17083,8 +16639,8 @@
         <w:pStyle w:val="Heading5"/>
         <w:ind w:left="0" w:firstLine="0"/>
       </w:pPr>
-      <w:bookmarkStart w:id="88" w:name="_Toc345074684"/>
-      <w:bookmarkStart w:id="89" w:name="_Toc500238786"/>
+      <w:bookmarkStart w:id="92" w:name="_Toc345074684"/>
+      <w:bookmarkStart w:id="93" w:name="_Toc500238786"/>
       <w:r>
         <w:t>3.Y</w:t>
       </w:r>
@@ -17094,8 +16650,8 @@
       <w:r>
         <w:t>.4.2.3 Expected Actions</w:t>
       </w:r>
-      <w:bookmarkEnd w:id="88"/>
-      <w:bookmarkEnd w:id="89"/>
+      <w:bookmarkEnd w:id="92"/>
+      <w:bookmarkEnd w:id="93"/>
     </w:p>
     <w:p>
       <w:pPr>
@@ -17104,8 +16660,8 @@
           <w:i w:val="0"/>
         </w:rPr>
       </w:pPr>
-      <w:bookmarkStart w:id="90" w:name="OLE_LINK5"/>
-      <w:bookmarkStart w:id="91" w:name="OLE_LINK6"/>
+      <w:bookmarkStart w:id="94" w:name="OLE_LINK5"/>
+      <w:bookmarkStart w:id="95" w:name="OLE_LINK6"/>
       <w:r>
         <w:rPr>
           <w:i w:val="0"/>
@@ -17118,9 +16674,9 @@
         <w:pStyle w:val="Heading3"/>
         <w:ind w:left="0" w:firstLine="0"/>
       </w:pPr>
-      <w:bookmarkStart w:id="92" w:name="_Toc500238788"/>
-      <w:bookmarkEnd w:id="90"/>
-      <w:bookmarkEnd w:id="91"/>
+      <w:bookmarkStart w:id="96" w:name="_Toc500238788"/>
+      <w:bookmarkEnd w:id="94"/>
+      <w:bookmarkEnd w:id="95"/>
       <w:r>
         <w:t>3.Y</w:t>
       </w:r>
@@ -17136,7 +16692,7 @@
       <w:r>
         <w:t xml:space="preserve"> Security Considerations</w:t>
       </w:r>
-      <w:bookmarkEnd w:id="92"/>
+      <w:bookmarkEnd w:id="96"/>
     </w:p>
     <w:p>
       <w:pPr>
@@ -17581,14 +17137,14 @@
                           </a:ln>
                           <a:extLst>
                             <a:ext uri="{909E8E84-426E-40dd-AFC4-6F175D3DCCD1}">
-                              <a14:hiddenFill xmlns="" xmlns:mo="http://schemas.microsoft.com/office/mac/office/2008/main" xmlns:mv="urn:schemas-microsoft-com:mac:vml" xmlns:o="urn:schemas-microsoft-com:office:office" xmlns:v="urn:schemas-microsoft-com:vml" xmlns:w10="urn:schemas-microsoft-com:office:word" xmlns:w="http://schemas.openxmlformats.org/wordprocessingml/2006/main" xmlns:a14="http://schemas.microsoft.com/office/drawing/2010/main" xmlns:arto="http://schemas.microsoft.com/office/word/2006/arto">
+                              <a14:hiddenFill xmlns:arto="http://schemas.microsoft.com/office/word/2006/arto" xmlns:a14="http://schemas.microsoft.com/office/drawing/2010/main" xmlns:w="http://schemas.openxmlformats.org/wordprocessingml/2006/main" xmlns:w10="urn:schemas-microsoft-com:office:word" xmlns:v="urn:schemas-microsoft-com:vml" xmlns:o="urn:schemas-microsoft-com:office:office" xmlns:mv="urn:schemas-microsoft-com:mac:vml" xmlns:mo="http://schemas.microsoft.com/office/mac/office/2008/main" xmlns="">
                                 <a:solidFill>
                                   <a:srgbClr val="FFFFFF"/>
                                 </a:solidFill>
                               </a14:hiddenFill>
                             </a:ext>
                             <a:ext uri="{91240B29-F687-4f45-9708-019B960494DF}">
-                              <a14:hiddenLine xmlns="" xmlns:mo="http://schemas.microsoft.com/office/mac/office/2008/main" xmlns:mv="urn:schemas-microsoft-com:mac:vml" xmlns:o="urn:schemas-microsoft-com:office:office" xmlns:v="urn:schemas-microsoft-com:vml" xmlns:w10="urn:schemas-microsoft-com:office:word" xmlns:w="http://schemas.openxmlformats.org/wordprocessingml/2006/main" xmlns:a14="http://schemas.microsoft.com/office/drawing/2010/main" xmlns:arto="http://schemas.microsoft.com/office/word/2006/arto" w="9525">
+                              <a14:hiddenLine xmlns:arto="http://schemas.microsoft.com/office/word/2006/arto" xmlns:a14="http://schemas.microsoft.com/office/drawing/2010/main" xmlns:w="http://schemas.openxmlformats.org/wordprocessingml/2006/main" xmlns:w10="urn:schemas-microsoft-com:office:word" xmlns:v="urn:schemas-microsoft-com:vml" xmlns:o="urn:schemas-microsoft-com:office:office" xmlns:mv="urn:schemas-microsoft-com:mac:vml" xmlns:mo="http://schemas.microsoft.com/office/mac/office/2008/main" xmlns="" w="9525">
                                 <a:solidFill>
                                   <a:srgbClr val="000000"/>
                                 </a:solidFill>
@@ -17641,14 +17197,14 @@
                           </a:ln>
                           <a:extLst>
                             <a:ext uri="{909E8E84-426E-40dd-AFC4-6F175D3DCCD1}">
-                              <a14:hiddenFill xmlns="" xmlns:mo="http://schemas.microsoft.com/office/mac/office/2008/main" xmlns:mv="urn:schemas-microsoft-com:mac:vml" xmlns:o="urn:schemas-microsoft-com:office:office" xmlns:v="urn:schemas-microsoft-com:vml" xmlns:w10="urn:schemas-microsoft-com:office:word" xmlns:w="http://schemas.openxmlformats.org/wordprocessingml/2006/main" xmlns:a14="http://schemas.microsoft.com/office/drawing/2010/main" xmlns:arto="http://schemas.microsoft.com/office/word/2006/arto">
+                              <a14:hiddenFill xmlns:arto="http://schemas.microsoft.com/office/word/2006/arto" xmlns:a14="http://schemas.microsoft.com/office/drawing/2010/main" xmlns:w="http://schemas.openxmlformats.org/wordprocessingml/2006/main" xmlns:w10="urn:schemas-microsoft-com:office:word" xmlns:v="urn:schemas-microsoft-com:vml" xmlns:o="urn:schemas-microsoft-com:office:office" xmlns:mv="urn:schemas-microsoft-com:mac:vml" xmlns:mo="http://schemas.microsoft.com/office/mac/office/2008/main" xmlns="">
                                 <a:solidFill>
                                   <a:srgbClr val="FFFFFF"/>
                                 </a:solidFill>
                               </a14:hiddenFill>
                             </a:ext>
                             <a:ext uri="{91240B29-F687-4f45-9708-019B960494DF}">
-                              <a14:hiddenLine xmlns="" xmlns:mo="http://schemas.microsoft.com/office/mac/office/2008/main" xmlns:mv="urn:schemas-microsoft-com:mac:vml" xmlns:o="urn:schemas-microsoft-com:office:office" xmlns:v="urn:schemas-microsoft-com:vml" xmlns:w10="urn:schemas-microsoft-com:office:word" xmlns:w="http://schemas.openxmlformats.org/wordprocessingml/2006/main" xmlns:a14="http://schemas.microsoft.com/office/drawing/2010/main" xmlns:arto="http://schemas.microsoft.com/office/word/2006/arto" w="9525">
+                              <a14:hiddenLine xmlns:arto="http://schemas.microsoft.com/office/word/2006/arto" xmlns:a14="http://schemas.microsoft.com/office/drawing/2010/main" xmlns:w="http://schemas.openxmlformats.org/wordprocessingml/2006/main" xmlns:w10="urn:schemas-microsoft-com:office:word" xmlns:v="urn:schemas-microsoft-com:vml" xmlns:o="urn:schemas-microsoft-com:office:office" xmlns:mv="urn:schemas-microsoft-com:mac:vml" xmlns:mo="http://schemas.microsoft.com/office/mac/office/2008/main" xmlns="" w="9525">
                                 <a:solidFill>
                                   <a:srgbClr val="000000"/>
                                 </a:solidFill>
@@ -17703,7 +17259,7 @@
                           </a:ln>
                           <a:extLst>
                             <a:ext uri="{91240B29-F687-4f45-9708-019B960494DF}">
-                              <a14:hiddenLine xmlns="" xmlns:mo="http://schemas.microsoft.com/office/mac/office/2008/main" xmlns:mv="urn:schemas-microsoft-com:mac:vml" xmlns:o="urn:schemas-microsoft-com:office:office" xmlns:v="urn:schemas-microsoft-com:vml" xmlns:w10="urn:schemas-microsoft-com:office:word" xmlns:w="http://schemas.openxmlformats.org/wordprocessingml/2006/main" xmlns:a14="http://schemas.microsoft.com/office/drawing/2010/main" xmlns:arto="http://schemas.microsoft.com/office/word/2006/arto" w="9525">
+                              <a14:hiddenLine xmlns:arto="http://schemas.microsoft.com/office/word/2006/arto" xmlns:a14="http://schemas.microsoft.com/office/drawing/2010/main" xmlns:w="http://schemas.openxmlformats.org/wordprocessingml/2006/main" xmlns:w10="urn:schemas-microsoft-com:office:word" xmlns:v="urn:schemas-microsoft-com:vml" xmlns:o="urn:schemas-microsoft-com:office:office" xmlns:mv="urn:schemas-microsoft-com:mac:vml" xmlns:mo="http://schemas.microsoft.com/office/mac/office/2008/main" xmlns="" w="9525">
                                 <a:solidFill>
                                   <a:srgbClr val="000000"/>
                                 </a:solidFill>
@@ -17763,7 +17319,7 @@
                           </a:ln>
                           <a:extLst>
                             <a:ext uri="{909E8E84-426E-40dd-AFC4-6F175D3DCCD1}">
-                              <a14:hiddenFill xmlns="" xmlns:mo="http://schemas.microsoft.com/office/mac/office/2008/main" xmlns:mv="urn:schemas-microsoft-com:mac:vml" xmlns:o="urn:schemas-microsoft-com:office:office" xmlns:v="urn:schemas-microsoft-com:vml" xmlns:w10="urn:schemas-microsoft-com:office:word" xmlns:w="http://schemas.openxmlformats.org/wordprocessingml/2006/main" xmlns:a14="http://schemas.microsoft.com/office/drawing/2010/main" xmlns:arto="http://schemas.microsoft.com/office/word/2006/arto">
+                              <a14:hiddenFill xmlns:arto="http://schemas.microsoft.com/office/word/2006/arto" xmlns:a14="http://schemas.microsoft.com/office/drawing/2010/main" xmlns:w="http://schemas.openxmlformats.org/wordprocessingml/2006/main" xmlns:w10="urn:schemas-microsoft-com:office:word" xmlns:v="urn:schemas-microsoft-com:vml" xmlns:o="urn:schemas-microsoft-com:office:office" xmlns:mv="urn:schemas-microsoft-com:mac:vml" xmlns:mo="http://schemas.microsoft.com/office/mac/office/2008/main" xmlns="">
                                 <a:noFill/>
                               </a14:hiddenFill>
                             </a:ext>
@@ -17796,7 +17352,7 @@
                           </a:ln>
                           <a:extLst>
                             <a:ext uri="{909E8E84-426E-40dd-AFC4-6F175D3DCCD1}">
-                              <a14:hiddenFill xmlns="" xmlns:mo="http://schemas.microsoft.com/office/mac/office/2008/main" xmlns:mv="urn:schemas-microsoft-com:mac:vml" xmlns:o="urn:schemas-microsoft-com:office:office" xmlns:v="urn:schemas-microsoft-com:vml" xmlns:w10="urn:schemas-microsoft-com:office:word" xmlns:w="http://schemas.openxmlformats.org/wordprocessingml/2006/main" xmlns:a14="http://schemas.microsoft.com/office/drawing/2010/main" xmlns:arto="http://schemas.microsoft.com/office/word/2006/arto">
+                              <a14:hiddenFill xmlns:arto="http://schemas.microsoft.com/office/word/2006/arto" xmlns:a14="http://schemas.microsoft.com/office/drawing/2010/main" xmlns:w="http://schemas.openxmlformats.org/wordprocessingml/2006/main" xmlns:w10="urn:schemas-microsoft-com:office:word" xmlns:v="urn:schemas-microsoft-com:vml" xmlns:o="urn:schemas-microsoft-com:office:office" xmlns:mv="urn:schemas-microsoft-com:mac:vml" xmlns:mo="http://schemas.microsoft.com/office/mac/office/2008/main" xmlns="">
                                 <a:noFill/>
                               </a14:hiddenFill>
                             </a:ext>
@@ -17886,7 +17442,7 @@
                           </a:ln>
                           <a:extLst>
                             <a:ext uri="{909E8E84-426E-40dd-AFC4-6F175D3DCCD1}">
-                              <a14:hiddenFill xmlns="" xmlns:mo="http://schemas.microsoft.com/office/mac/office/2008/main" xmlns:mv="urn:schemas-microsoft-com:mac:vml" xmlns:o="urn:schemas-microsoft-com:office:office" xmlns:v="urn:schemas-microsoft-com:vml" xmlns:w10="urn:schemas-microsoft-com:office:word" xmlns:w="http://schemas.openxmlformats.org/wordprocessingml/2006/main" xmlns:a14="http://schemas.microsoft.com/office/drawing/2010/main" xmlns:arto="http://schemas.microsoft.com/office/word/2006/arto">
+                              <a14:hiddenFill xmlns:arto="http://schemas.microsoft.com/office/word/2006/arto" xmlns:a14="http://schemas.microsoft.com/office/drawing/2010/main" xmlns:w="http://schemas.openxmlformats.org/wordprocessingml/2006/main" xmlns:w10="urn:schemas-microsoft-com:office:word" xmlns:v="urn:schemas-microsoft-com:vml" xmlns:o="urn:schemas-microsoft-com:office:office" xmlns:mv="urn:schemas-microsoft-com:mac:vml" xmlns:mo="http://schemas.microsoft.com/office/mac/office/2008/main" xmlns="">
                                 <a:noFill/>
                               </a14:hiddenFill>
                             </a:ext>
@@ -17915,7 +17471,7 @@
                           </a:ln>
                           <a:extLst>
                             <a:ext uri="{91240B29-F687-4f45-9708-019B960494DF}">
-                              <a14:hiddenLine xmlns="" xmlns:mo="http://schemas.microsoft.com/office/mac/office/2008/main" xmlns:mv="urn:schemas-microsoft-com:mac:vml" xmlns:o="urn:schemas-microsoft-com:office:office" xmlns:v="urn:schemas-microsoft-com:vml" xmlns:w10="urn:schemas-microsoft-com:office:word" xmlns:w="http://schemas.openxmlformats.org/wordprocessingml/2006/main" xmlns:a14="http://schemas.microsoft.com/office/drawing/2010/main" xmlns:arto="http://schemas.microsoft.com/office/word/2006/arto" w="9525">
+                              <a14:hiddenLine xmlns:arto="http://schemas.microsoft.com/office/word/2006/arto" xmlns:a14="http://schemas.microsoft.com/office/drawing/2010/main" xmlns:w="http://schemas.openxmlformats.org/wordprocessingml/2006/main" xmlns:w10="urn:schemas-microsoft-com:office:word" xmlns:v="urn:schemas-microsoft-com:vml" xmlns:o="urn:schemas-microsoft-com:office:office" xmlns:mv="urn:schemas-microsoft-com:mac:vml" xmlns:mo="http://schemas.microsoft.com/office/mac/office/2008/main" xmlns="" w="9525">
                                 <a:solidFill>
                                   <a:srgbClr val="000000"/>
                                 </a:solidFill>
@@ -17974,7 +17530,7 @@
                           </a:ln>
                           <a:extLst>
                             <a:ext uri="{909E8E84-426E-40dd-AFC4-6F175D3DCCD1}">
-                              <a14:hiddenFill xmlns="" xmlns:mo="http://schemas.microsoft.com/office/mac/office/2008/main" xmlns:mv="urn:schemas-microsoft-com:mac:vml" xmlns:o="urn:schemas-microsoft-com:office:office" xmlns:v="urn:schemas-microsoft-com:vml" xmlns:w10="urn:schemas-microsoft-com:office:word" xmlns:w="http://schemas.openxmlformats.org/wordprocessingml/2006/main" xmlns:a14="http://schemas.microsoft.com/office/drawing/2010/main" xmlns:arto="http://schemas.microsoft.com/office/word/2006/arto">
+                              <a14:hiddenFill xmlns:arto="http://schemas.microsoft.com/office/word/2006/arto" xmlns:a14="http://schemas.microsoft.com/office/drawing/2010/main" xmlns:w="http://schemas.openxmlformats.org/wordprocessingml/2006/main" xmlns:w10="urn:schemas-microsoft-com:office:word" xmlns:v="urn:schemas-microsoft-com:vml" xmlns:o="urn:schemas-microsoft-com:office:office" xmlns:mv="urn:schemas-microsoft-com:mac:vml" xmlns:mo="http://schemas.microsoft.com/office/mac/office/2008/main" xmlns="">
                                 <a:noFill/>
                               </a14:hiddenFill>
                             </a:ext>
@@ -18001,14 +17557,14 @@
                           </a:ln>
                           <a:extLst>
                             <a:ext uri="{909E8E84-426E-40dd-AFC4-6F175D3DCCD1}">
-                              <a14:hiddenFill xmlns:arto="http://schemas.microsoft.com/office/word/2006/arto" xmlns:a14="http://schemas.microsoft.com/office/drawing/2010/main" xmlns:w="http://schemas.openxmlformats.org/wordprocessingml/2006/main" xmlns:w10="urn:schemas-microsoft-com:office:word" xmlns:v="urn:schemas-microsoft-com:vml" xmlns:o="urn:schemas-microsoft-com:office:office" xmlns:mv="urn:schemas-microsoft-com:mac:vml" xmlns:mo="http://schemas.microsoft.com/office/mac/office/2008/main" xmlns="" xmlns:lc="http://schemas.openxmlformats.org/drawingml/2006/lockedCanvas">
+                              <a14:hiddenFill xmlns:lc="http://schemas.openxmlformats.org/drawingml/2006/lockedCanvas" xmlns="" xmlns:mo="http://schemas.microsoft.com/office/mac/office/2008/main" xmlns:mv="urn:schemas-microsoft-com:mac:vml" xmlns:o="urn:schemas-microsoft-com:office:office" xmlns:v="urn:schemas-microsoft-com:vml" xmlns:w10="urn:schemas-microsoft-com:office:word" xmlns:w="http://schemas.openxmlformats.org/wordprocessingml/2006/main" xmlns:a14="http://schemas.microsoft.com/office/drawing/2010/main" xmlns:arto="http://schemas.microsoft.com/office/word/2006/arto">
                                 <a:solidFill>
                                   <a:srgbClr val="FFFFFF"/>
                                 </a:solidFill>
                               </a14:hiddenFill>
                             </a:ext>
                             <a:ext uri="{91240B29-F687-4f45-9708-019B960494DF}">
-                              <a14:hiddenLine xmlns:arto="http://schemas.microsoft.com/office/word/2006/arto" xmlns:a14="http://schemas.microsoft.com/office/drawing/2010/main" xmlns:w="http://schemas.openxmlformats.org/wordprocessingml/2006/main" xmlns:w10="urn:schemas-microsoft-com:office:word" xmlns:v="urn:schemas-microsoft-com:vml" xmlns:o="urn:schemas-microsoft-com:office:office" xmlns:mv="urn:schemas-microsoft-com:mac:vml" xmlns:mo="http://schemas.microsoft.com/office/mac/office/2008/main" xmlns="" xmlns:lc="http://schemas.openxmlformats.org/drawingml/2006/lockedCanvas" w="9525">
+                              <a14:hiddenLine xmlns:lc="http://schemas.openxmlformats.org/drawingml/2006/lockedCanvas" xmlns="" xmlns:mo="http://schemas.microsoft.com/office/mac/office/2008/main" xmlns:mv="urn:schemas-microsoft-com:mac:vml" xmlns:o="urn:schemas-microsoft-com:office:office" xmlns:v="urn:schemas-microsoft-com:vml" xmlns:w10="urn:schemas-microsoft-com:office:word" xmlns:w="http://schemas.openxmlformats.org/wordprocessingml/2006/main" xmlns:a14="http://schemas.microsoft.com/office/drawing/2010/main" xmlns:arto="http://schemas.microsoft.com/office/word/2006/arto" w="9525">
                                 <a:solidFill>
                                   <a:srgbClr val="000000"/>
                                 </a:solidFill>
@@ -18055,14 +17611,14 @@
                           </a:ln>
                           <a:extLst>
                             <a:ext uri="{909E8E84-426E-40dd-AFC4-6F175D3DCCD1}">
-                              <a14:hiddenFill xmlns:arto="http://schemas.microsoft.com/office/word/2006/arto" xmlns:a14="http://schemas.microsoft.com/office/drawing/2010/main" xmlns:w="http://schemas.openxmlformats.org/wordprocessingml/2006/main" xmlns:w10="urn:schemas-microsoft-com:office:word" xmlns:v="urn:schemas-microsoft-com:vml" xmlns:o="urn:schemas-microsoft-com:office:office" xmlns:mv="urn:schemas-microsoft-com:mac:vml" xmlns:mo="http://schemas.microsoft.com/office/mac/office/2008/main" xmlns="" xmlns:lc="http://schemas.openxmlformats.org/drawingml/2006/lockedCanvas">
+                              <a14:hiddenFill xmlns:lc="http://schemas.openxmlformats.org/drawingml/2006/lockedCanvas" xmlns="" xmlns:mo="http://schemas.microsoft.com/office/mac/office/2008/main" xmlns:mv="urn:schemas-microsoft-com:mac:vml" xmlns:o="urn:schemas-microsoft-com:office:office" xmlns:v="urn:schemas-microsoft-com:vml" xmlns:w10="urn:schemas-microsoft-com:office:word" xmlns:w="http://schemas.openxmlformats.org/wordprocessingml/2006/main" xmlns:a14="http://schemas.microsoft.com/office/drawing/2010/main" xmlns:arto="http://schemas.microsoft.com/office/word/2006/arto">
                                 <a:solidFill>
                                   <a:srgbClr val="FFFFFF"/>
                                 </a:solidFill>
                               </a14:hiddenFill>
                             </a:ext>
                             <a:ext uri="{91240B29-F687-4f45-9708-019B960494DF}">
-                              <a14:hiddenLine xmlns:arto="http://schemas.microsoft.com/office/word/2006/arto" xmlns:a14="http://schemas.microsoft.com/office/drawing/2010/main" xmlns:w="http://schemas.openxmlformats.org/wordprocessingml/2006/main" xmlns:w10="urn:schemas-microsoft-com:office:word" xmlns:v="urn:schemas-microsoft-com:vml" xmlns:o="urn:schemas-microsoft-com:office:office" xmlns:mv="urn:schemas-microsoft-com:mac:vml" xmlns:mo="http://schemas.microsoft.com/office/mac/office/2008/main" xmlns="" xmlns:lc="http://schemas.openxmlformats.org/drawingml/2006/lockedCanvas" w="9525">
+                              <a14:hiddenLine xmlns:lc="http://schemas.openxmlformats.org/drawingml/2006/lockedCanvas" xmlns="" xmlns:mo="http://schemas.microsoft.com/office/mac/office/2008/main" xmlns:mv="urn:schemas-microsoft-com:mac:vml" xmlns:o="urn:schemas-microsoft-com:office:office" xmlns:v="urn:schemas-microsoft-com:vml" xmlns:w10="urn:schemas-microsoft-com:office:word" xmlns:w="http://schemas.openxmlformats.org/wordprocessingml/2006/main" xmlns:a14="http://schemas.microsoft.com/office/drawing/2010/main" xmlns:arto="http://schemas.microsoft.com/office/word/2006/arto" w="9525">
                                 <a:solidFill>
                                   <a:srgbClr val="000000"/>
                                 </a:solidFill>
@@ -18114,7 +17670,7 @@
                           </a:ln>
                           <a:extLst>
                             <a:ext uri="{909E8E84-426E-40dd-AFC4-6F175D3DCCD1}">
-                              <a14:hiddenFill xmlns:arto="http://schemas.microsoft.com/office/word/2006/arto" xmlns:a14="http://schemas.microsoft.com/office/drawing/2010/main" xmlns:w="http://schemas.openxmlformats.org/wordprocessingml/2006/main" xmlns:w10="urn:schemas-microsoft-com:office:word" xmlns:v="urn:schemas-microsoft-com:vml" xmlns:o="urn:schemas-microsoft-com:office:office" xmlns:mv="urn:schemas-microsoft-com:mac:vml" xmlns:mo="http://schemas.microsoft.com/office/mac/office/2008/main" xmlns="" xmlns:lc="http://schemas.openxmlformats.org/drawingml/2006/lockedCanvas">
+                              <a14:hiddenFill xmlns:lc="http://schemas.openxmlformats.org/drawingml/2006/lockedCanvas" xmlns="" xmlns:mo="http://schemas.microsoft.com/office/mac/office/2008/main" xmlns:mv="urn:schemas-microsoft-com:mac:vml" xmlns:o="urn:schemas-microsoft-com:office:office" xmlns:v="urn:schemas-microsoft-com:vml" xmlns:w10="urn:schemas-microsoft-com:office:word" xmlns:w="http://schemas.openxmlformats.org/wordprocessingml/2006/main" xmlns:a14="http://schemas.microsoft.com/office/drawing/2010/main" xmlns:arto="http://schemas.microsoft.com/office/word/2006/arto">
                                 <a:noFill/>
                               </a14:hiddenFill>
                             </a:ext>
@@ -18146,7 +17702,7 @@
                           </a:ln>
                           <a:extLst>
                             <a:ext uri="{909E8E84-426E-40dd-AFC4-6F175D3DCCD1}">
-                              <a14:hiddenFill xmlns:arto="http://schemas.microsoft.com/office/word/2006/arto" xmlns:a14="http://schemas.microsoft.com/office/drawing/2010/main" xmlns:w="http://schemas.openxmlformats.org/wordprocessingml/2006/main" xmlns:w10="urn:schemas-microsoft-com:office:word" xmlns:v="urn:schemas-microsoft-com:vml" xmlns:o="urn:schemas-microsoft-com:office:office" xmlns:mv="urn:schemas-microsoft-com:mac:vml" xmlns:mo="http://schemas.microsoft.com/office/mac/office/2008/main" xmlns="" xmlns:lc="http://schemas.openxmlformats.org/drawingml/2006/lockedCanvas">
+                              <a14:hiddenFill xmlns:lc="http://schemas.openxmlformats.org/drawingml/2006/lockedCanvas" xmlns="" xmlns:mo="http://schemas.microsoft.com/office/mac/office/2008/main" xmlns:mv="urn:schemas-microsoft-com:mac:vml" xmlns:o="urn:schemas-microsoft-com:office:office" xmlns:v="urn:schemas-microsoft-com:vml" xmlns:w10="urn:schemas-microsoft-com:office:word" xmlns:w="http://schemas.openxmlformats.org/wordprocessingml/2006/main" xmlns:a14="http://schemas.microsoft.com/office/drawing/2010/main" xmlns:arto="http://schemas.microsoft.com/office/word/2006/arto">
                                 <a:noFill/>
                               </a14:hiddenFill>
                             </a:ext>
@@ -18173,14 +17729,14 @@
                           </a:ln>
                           <a:extLst>
                             <a:ext uri="{909E8E84-426E-40dd-AFC4-6F175D3DCCD1}">
-                              <a14:hiddenFill xmlns="" xmlns:mo="http://schemas.microsoft.com/office/mac/office/2008/main" xmlns:mv="urn:schemas-microsoft-com:mac:vml" xmlns:o="urn:schemas-microsoft-com:office:office" xmlns:v="urn:schemas-microsoft-com:vml" xmlns:w10="urn:schemas-microsoft-com:office:word" xmlns:w="http://schemas.openxmlformats.org/wordprocessingml/2006/main" xmlns:a14="http://schemas.microsoft.com/office/drawing/2010/main" xmlns:arto="http://schemas.microsoft.com/office/word/2006/arto" xmlns:lc="http://schemas.openxmlformats.org/drawingml/2006/lockedCanvas">
+                              <a14:hiddenFill xmlns:lc="http://schemas.openxmlformats.org/drawingml/2006/lockedCanvas" xmlns:arto="http://schemas.microsoft.com/office/word/2006/arto" xmlns:a14="http://schemas.microsoft.com/office/drawing/2010/main" xmlns:w="http://schemas.openxmlformats.org/wordprocessingml/2006/main" xmlns:w10="urn:schemas-microsoft-com:office:word" xmlns:v="urn:schemas-microsoft-com:vml" xmlns:o="urn:schemas-microsoft-com:office:office" xmlns:mv="urn:schemas-microsoft-com:mac:vml" xmlns:mo="http://schemas.microsoft.com/office/mac/office/2008/main" xmlns="">
                                 <a:solidFill>
                                   <a:srgbClr val="FFFFFF"/>
                                 </a:solidFill>
                               </a14:hiddenFill>
                             </a:ext>
                             <a:ext uri="{91240B29-F687-4f45-9708-019B960494DF}">
-                              <a14:hiddenLine xmlns="" xmlns:mo="http://schemas.microsoft.com/office/mac/office/2008/main" xmlns:mv="urn:schemas-microsoft-com:mac:vml" xmlns:o="urn:schemas-microsoft-com:office:office" xmlns:v="urn:schemas-microsoft-com:vml" xmlns:w10="urn:schemas-microsoft-com:office:word" xmlns:w="http://schemas.openxmlformats.org/wordprocessingml/2006/main" xmlns:a14="http://schemas.microsoft.com/office/drawing/2010/main" xmlns:arto="http://schemas.microsoft.com/office/word/2006/arto" xmlns:lc="http://schemas.openxmlformats.org/drawingml/2006/lockedCanvas" w="9525">
+                              <a14:hiddenLine xmlns:lc="http://schemas.openxmlformats.org/drawingml/2006/lockedCanvas" xmlns:arto="http://schemas.microsoft.com/office/word/2006/arto" xmlns:a14="http://schemas.microsoft.com/office/drawing/2010/main" xmlns:w="http://schemas.openxmlformats.org/wordprocessingml/2006/main" xmlns:w10="urn:schemas-microsoft-com:office:word" xmlns:v="urn:schemas-microsoft-com:vml" xmlns:o="urn:schemas-microsoft-com:office:office" xmlns:mv="urn:schemas-microsoft-com:mac:vml" xmlns:mo="http://schemas.microsoft.com/office/mac/office/2008/main" xmlns="" w="9525">
                                 <a:solidFill>
                                   <a:srgbClr val="000000"/>
                                 </a:solidFill>
@@ -18227,14 +17783,14 @@
                           </a:ln>
                           <a:extLst>
                             <a:ext uri="{909E8E84-426E-40dd-AFC4-6F175D3DCCD1}">
-                              <a14:hiddenFill xmlns="" xmlns:mo="http://schemas.microsoft.com/office/mac/office/2008/main" xmlns:mv="urn:schemas-microsoft-com:mac:vml" xmlns:o="urn:schemas-microsoft-com:office:office" xmlns:v="urn:schemas-microsoft-com:vml" xmlns:w10="urn:schemas-microsoft-com:office:word" xmlns:w="http://schemas.openxmlformats.org/wordprocessingml/2006/main" xmlns:a14="http://schemas.microsoft.com/office/drawing/2010/main" xmlns:arto="http://schemas.microsoft.com/office/word/2006/arto" xmlns:lc="http://schemas.openxmlformats.org/drawingml/2006/lockedCanvas">
+                              <a14:hiddenFill xmlns:lc="http://schemas.openxmlformats.org/drawingml/2006/lockedCanvas" xmlns:arto="http://schemas.microsoft.com/office/word/2006/arto" xmlns:a14="http://schemas.microsoft.com/office/drawing/2010/main" xmlns:w="http://schemas.openxmlformats.org/wordprocessingml/2006/main" xmlns:w10="urn:schemas-microsoft-com:office:word" xmlns:v="urn:schemas-microsoft-com:vml" xmlns:o="urn:schemas-microsoft-com:office:office" xmlns:mv="urn:schemas-microsoft-com:mac:vml" xmlns:mo="http://schemas.microsoft.com/office/mac/office/2008/main" xmlns="">
                                 <a:solidFill>
                                   <a:srgbClr val="FFFFFF"/>
                                 </a:solidFill>
                               </a14:hiddenFill>
                             </a:ext>
                             <a:ext uri="{91240B29-F687-4f45-9708-019B960494DF}">
-                              <a14:hiddenLine xmlns="" xmlns:mo="http://schemas.microsoft.com/office/mac/office/2008/main" xmlns:mv="urn:schemas-microsoft-com:mac:vml" xmlns:o="urn:schemas-microsoft-com:office:office" xmlns:v="urn:schemas-microsoft-com:vml" xmlns:w10="urn:schemas-microsoft-com:office:word" xmlns:w="http://schemas.openxmlformats.org/wordprocessingml/2006/main" xmlns:a14="http://schemas.microsoft.com/office/drawing/2010/main" xmlns:arto="http://schemas.microsoft.com/office/word/2006/arto" xmlns:lc="http://schemas.openxmlformats.org/drawingml/2006/lockedCanvas" w="9525">
+                              <a14:hiddenLine xmlns:lc="http://schemas.openxmlformats.org/drawingml/2006/lockedCanvas" xmlns:arto="http://schemas.microsoft.com/office/word/2006/arto" xmlns:a14="http://schemas.microsoft.com/office/drawing/2010/main" xmlns:w="http://schemas.openxmlformats.org/wordprocessingml/2006/main" xmlns:w10="urn:schemas-microsoft-com:office:word" xmlns:v="urn:schemas-microsoft-com:vml" xmlns:o="urn:schemas-microsoft-com:office:office" xmlns:mv="urn:schemas-microsoft-com:mac:vml" xmlns:mo="http://schemas.microsoft.com/office/mac/office/2008/main" xmlns="" w="9525">
                                 <a:solidFill>
                                   <a:srgbClr val="000000"/>
                                 </a:solidFill>
@@ -18286,7 +17842,7 @@
                           </a:ln>
                           <a:extLst>
                             <a:ext uri="{909E8E84-426E-40dd-AFC4-6F175D3DCCD1}">
-                              <a14:hiddenFill xmlns="" xmlns:mo="http://schemas.microsoft.com/office/mac/office/2008/main" xmlns:mv="urn:schemas-microsoft-com:mac:vml" xmlns:o="urn:schemas-microsoft-com:office:office" xmlns:v="urn:schemas-microsoft-com:vml" xmlns:w10="urn:schemas-microsoft-com:office:word" xmlns:w="http://schemas.openxmlformats.org/wordprocessingml/2006/main" xmlns:a14="http://schemas.microsoft.com/office/drawing/2010/main" xmlns:arto="http://schemas.microsoft.com/office/word/2006/arto" xmlns:lc="http://schemas.openxmlformats.org/drawingml/2006/lockedCanvas">
+                              <a14:hiddenFill xmlns:lc="http://schemas.openxmlformats.org/drawingml/2006/lockedCanvas" xmlns:arto="http://schemas.microsoft.com/office/word/2006/arto" xmlns:a14="http://schemas.microsoft.com/office/drawing/2010/main" xmlns:w="http://schemas.openxmlformats.org/wordprocessingml/2006/main" xmlns:w10="urn:schemas-microsoft-com:office:word" xmlns:v="urn:schemas-microsoft-com:vml" xmlns:o="urn:schemas-microsoft-com:office:office" xmlns:mv="urn:schemas-microsoft-com:mac:vml" xmlns:mo="http://schemas.microsoft.com/office/mac/office/2008/main" xmlns="">
                                 <a:noFill/>
                               </a14:hiddenFill>
                             </a:ext>
@@ -18318,7 +17874,7 @@
                           </a:ln>
                           <a:extLst>
                             <a:ext uri="{909E8E84-426E-40dd-AFC4-6F175D3DCCD1}">
-                              <a14:hiddenFill xmlns="" xmlns:mo="http://schemas.microsoft.com/office/mac/office/2008/main" xmlns:mv="urn:schemas-microsoft-com:mac:vml" xmlns:o="urn:schemas-microsoft-com:office:office" xmlns:v="urn:schemas-microsoft-com:vml" xmlns:w10="urn:schemas-microsoft-com:office:word" xmlns:w="http://schemas.openxmlformats.org/wordprocessingml/2006/main" xmlns:a14="http://schemas.microsoft.com/office/drawing/2010/main" xmlns:arto="http://schemas.microsoft.com/office/word/2006/arto" xmlns:lc="http://schemas.openxmlformats.org/drawingml/2006/lockedCanvas">
+                              <a14:hiddenFill xmlns:lc="http://schemas.openxmlformats.org/drawingml/2006/lockedCanvas" xmlns:arto="http://schemas.microsoft.com/office/word/2006/arto" xmlns:a14="http://schemas.microsoft.com/office/drawing/2010/main" xmlns:w="http://schemas.openxmlformats.org/wordprocessingml/2006/main" xmlns:w10="urn:schemas-microsoft-com:office:word" xmlns:v="urn:schemas-microsoft-com:vml" xmlns:o="urn:schemas-microsoft-com:office:office" xmlns:mv="urn:schemas-microsoft-com:mac:vml" xmlns:mo="http://schemas.microsoft.com/office/mac/office/2008/main" xmlns="">
                                 <a:noFill/>
                               </a14:hiddenFill>
                             </a:ext>
@@ -18345,14 +17901,14 @@
                           </a:ln>
                           <a:extLst>
                             <a:ext uri="{909E8E84-426E-40dd-AFC4-6F175D3DCCD1}">
-                              <a14:hiddenFill xmlns="" xmlns:mo="http://schemas.microsoft.com/office/mac/office/2008/main" xmlns:mv="urn:schemas-microsoft-com:mac:vml" xmlns:o="urn:schemas-microsoft-com:office:office" xmlns:v="urn:schemas-microsoft-com:vml" xmlns:w10="urn:schemas-microsoft-com:office:word" xmlns:w="http://schemas.openxmlformats.org/wordprocessingml/2006/main" xmlns:a14="http://schemas.microsoft.com/office/drawing/2010/main" xmlns:arto="http://schemas.microsoft.com/office/word/2006/arto" xmlns:lc="http://schemas.openxmlformats.org/drawingml/2006/lockedCanvas">
+                              <a14:hiddenFill xmlns:lc="http://schemas.openxmlformats.org/drawingml/2006/lockedCanvas" xmlns:arto="http://schemas.microsoft.com/office/word/2006/arto" xmlns:a14="http://schemas.microsoft.com/office/drawing/2010/main" xmlns:w="http://schemas.openxmlformats.org/wordprocessingml/2006/main" xmlns:w10="urn:schemas-microsoft-com:office:word" xmlns:v="urn:schemas-microsoft-com:vml" xmlns:o="urn:schemas-microsoft-com:office:office" xmlns:mv="urn:schemas-microsoft-com:mac:vml" xmlns:mo="http://schemas.microsoft.com/office/mac/office/2008/main" xmlns="">
                                 <a:solidFill>
                                   <a:srgbClr val="FFFFFF"/>
                                 </a:solidFill>
                               </a14:hiddenFill>
                             </a:ext>
                             <a:ext uri="{91240B29-F687-4f45-9708-019B960494DF}">
-                              <a14:hiddenLine xmlns="" xmlns:mo="http://schemas.microsoft.com/office/mac/office/2008/main" xmlns:mv="urn:schemas-microsoft-com:mac:vml" xmlns:o="urn:schemas-microsoft-com:office:office" xmlns:v="urn:schemas-microsoft-com:vml" xmlns:w10="urn:schemas-microsoft-com:office:word" xmlns:w="http://schemas.openxmlformats.org/wordprocessingml/2006/main" xmlns:a14="http://schemas.microsoft.com/office/drawing/2010/main" xmlns:arto="http://schemas.microsoft.com/office/word/2006/arto" xmlns:lc="http://schemas.openxmlformats.org/drawingml/2006/lockedCanvas" w="9525">
+                              <a14:hiddenLine xmlns:lc="http://schemas.openxmlformats.org/drawingml/2006/lockedCanvas" xmlns:arto="http://schemas.microsoft.com/office/word/2006/arto" xmlns:a14="http://schemas.microsoft.com/office/drawing/2010/main" xmlns:w="http://schemas.openxmlformats.org/wordprocessingml/2006/main" xmlns:w10="urn:schemas-microsoft-com:office:word" xmlns:v="urn:schemas-microsoft-com:vml" xmlns:o="urn:schemas-microsoft-com:office:office" xmlns:mv="urn:schemas-microsoft-com:mac:vml" xmlns:mo="http://schemas.microsoft.com/office/mac/office/2008/main" xmlns="" w="9525">
                                 <a:solidFill>
                                   <a:srgbClr val="000000"/>
                                 </a:solidFill>
@@ -18399,14 +17955,14 @@
                           </a:ln>
                           <a:extLst>
                             <a:ext uri="{909E8E84-426E-40dd-AFC4-6F175D3DCCD1}">
-                              <a14:hiddenFill xmlns="" xmlns:mo="http://schemas.microsoft.com/office/mac/office/2008/main" xmlns:mv="urn:schemas-microsoft-com:mac:vml" xmlns:o="urn:schemas-microsoft-com:office:office" xmlns:v="urn:schemas-microsoft-com:vml" xmlns:w10="urn:schemas-microsoft-com:office:word" xmlns:w="http://schemas.openxmlformats.org/wordprocessingml/2006/main" xmlns:a14="http://schemas.microsoft.com/office/drawing/2010/main" xmlns:arto="http://schemas.microsoft.com/office/word/2006/arto" xmlns:lc="http://schemas.openxmlformats.org/drawingml/2006/lockedCanvas">
+                              <a14:hiddenFill xmlns:lc="http://schemas.openxmlformats.org/drawingml/2006/lockedCanvas" xmlns:arto="http://schemas.microsoft.com/office/word/2006/arto" xmlns:a14="http://schemas.microsoft.com/office/drawing/2010/main" xmlns:w="http://schemas.openxmlformats.org/wordprocessingml/2006/main" xmlns:w10="urn:schemas-microsoft-com:office:word" xmlns:v="urn:schemas-microsoft-com:vml" xmlns:o="urn:schemas-microsoft-com:office:office" xmlns:mv="urn:schemas-microsoft-com:mac:vml" xmlns:mo="http://schemas.microsoft.com/office/mac/office/2008/main" xmlns="">
                                 <a:solidFill>
                                   <a:srgbClr val="FFFFFF"/>
                                 </a:solidFill>
                               </a14:hiddenFill>
                             </a:ext>
                             <a:ext uri="{91240B29-F687-4f45-9708-019B960494DF}">
-                              <a14:hiddenLine xmlns="" xmlns:mo="http://schemas.microsoft.com/office/mac/office/2008/main" xmlns:mv="urn:schemas-microsoft-com:mac:vml" xmlns:o="urn:schemas-microsoft-com:office:office" xmlns:v="urn:schemas-microsoft-com:vml" xmlns:w10="urn:schemas-microsoft-com:office:word" xmlns:w="http://schemas.openxmlformats.org/wordprocessingml/2006/main" xmlns:a14="http://schemas.microsoft.com/office/drawing/2010/main" xmlns:arto="http://schemas.microsoft.com/office/word/2006/arto" xmlns:lc="http://schemas.openxmlformats.org/drawingml/2006/lockedCanvas" w="9525">
+                              <a14:hiddenLine xmlns:lc="http://schemas.openxmlformats.org/drawingml/2006/lockedCanvas" xmlns:arto="http://schemas.microsoft.com/office/word/2006/arto" xmlns:a14="http://schemas.microsoft.com/office/drawing/2010/main" xmlns:w="http://schemas.openxmlformats.org/wordprocessingml/2006/main" xmlns:w10="urn:schemas-microsoft-com:office:word" xmlns:v="urn:schemas-microsoft-com:vml" xmlns:o="urn:schemas-microsoft-com:office:office" xmlns:mv="urn:schemas-microsoft-com:mac:vml" xmlns:mo="http://schemas.microsoft.com/office/mac/office/2008/main" xmlns="" w="9525">
                                 <a:solidFill>
                                   <a:srgbClr val="000000"/>
                                 </a:solidFill>
@@ -18458,7 +18014,7 @@
                           </a:ln>
                           <a:extLst>
                             <a:ext uri="{909E8E84-426E-40dd-AFC4-6F175D3DCCD1}">
-                              <a14:hiddenFill xmlns="" xmlns:mo="http://schemas.microsoft.com/office/mac/office/2008/main" xmlns:mv="urn:schemas-microsoft-com:mac:vml" xmlns:o="urn:schemas-microsoft-com:office:office" xmlns:v="urn:schemas-microsoft-com:vml" xmlns:w10="urn:schemas-microsoft-com:office:word" xmlns:w="http://schemas.openxmlformats.org/wordprocessingml/2006/main" xmlns:a14="http://schemas.microsoft.com/office/drawing/2010/main" xmlns:arto="http://schemas.microsoft.com/office/word/2006/arto" xmlns:lc="http://schemas.openxmlformats.org/drawingml/2006/lockedCanvas">
+                              <a14:hiddenFill xmlns:lc="http://schemas.openxmlformats.org/drawingml/2006/lockedCanvas" xmlns:arto="http://schemas.microsoft.com/office/word/2006/arto" xmlns:a14="http://schemas.microsoft.com/office/drawing/2010/main" xmlns:w="http://schemas.openxmlformats.org/wordprocessingml/2006/main" xmlns:w10="urn:schemas-microsoft-com:office:word" xmlns:v="urn:schemas-microsoft-com:vml" xmlns:o="urn:schemas-microsoft-com:office:office" xmlns:mv="urn:schemas-microsoft-com:mac:vml" xmlns:mo="http://schemas.microsoft.com/office/mac/office/2008/main" xmlns="">
                                 <a:noFill/>
                               </a14:hiddenFill>
                             </a:ext>
@@ -18490,7 +18046,7 @@
                           </a:ln>
                           <a:extLst>
                             <a:ext uri="{909E8E84-426E-40dd-AFC4-6F175D3DCCD1}">
-                              <a14:hiddenFill xmlns="" xmlns:mo="http://schemas.microsoft.com/office/mac/office/2008/main" xmlns:mv="urn:schemas-microsoft-com:mac:vml" xmlns:o="urn:schemas-microsoft-com:office:office" xmlns:v="urn:schemas-microsoft-com:vml" xmlns:w10="urn:schemas-microsoft-com:office:word" xmlns:w="http://schemas.openxmlformats.org/wordprocessingml/2006/main" xmlns:a14="http://schemas.microsoft.com/office/drawing/2010/main" xmlns:arto="http://schemas.microsoft.com/office/word/2006/arto" xmlns:lc="http://schemas.openxmlformats.org/drawingml/2006/lockedCanvas">
+                              <a14:hiddenFill xmlns:lc="http://schemas.openxmlformats.org/drawingml/2006/lockedCanvas" xmlns:arto="http://schemas.microsoft.com/office/word/2006/arto" xmlns:a14="http://schemas.microsoft.com/office/drawing/2010/main" xmlns:w="http://schemas.openxmlformats.org/wordprocessingml/2006/main" xmlns:w10="urn:schemas-microsoft-com:office:word" xmlns:v="urn:schemas-microsoft-com:vml" xmlns:o="urn:schemas-microsoft-com:office:office" xmlns:mv="urn:schemas-microsoft-com:mac:vml" xmlns:mo="http://schemas.microsoft.com/office/mac/office/2008/main" xmlns="">
                                 <a:noFill/>
                               </a14:hiddenFill>
                             </a:ext>
@@ -18506,12 +18062,12 @@
           </mc:Choice>
           <mc:Fallback>
             <w:pict>
-              <v:group w14:anchorId="30E9DA8D" id="Canvas 28" o:spid="_x0000_s1039" editas="canvas" style="width:468pt;height:332.25pt;mso-position-horizontal-relative:char;mso-position-vertical-relative:line" coordsize="59436,42189" o:gfxdata="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">
-                <v:shape id="_x0000_s1040" type="#_x0000_t75" style="position:absolute;width:59436;height:42189;visibility:visible;mso-wrap-style:square">
+              <v:group w14:anchorId="30E9DA8D" id="Canvas 28" o:spid="_x0000_s1038" editas="canvas" style="width:468pt;height:332.25pt;mso-position-horizontal-relative:char;mso-position-vertical-relative:line" coordsize="59436,42189" o:gfxdata="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">
+                <v:shape id="_x0000_s1039" type="#_x0000_t75" style="position:absolute;width:59436;height:42189;visibility:visible;mso-wrap-style:square">
                   <v:fill o:detectmouseclick="t"/>
                   <v:path o:connecttype="none"/>
                 </v:shape>
-                <v:shape id="Text Box 169" o:spid="_x0000_s1041" type="#_x0000_t202" style="position:absolute;left:15621;top:12352;width:28289;height:2864;visibility:visible;mso-wrap-style:square;v-text-anchor:top" o:gfxdata="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" filled="f" stroked="f">
+                <v:shape id="Text Box 169" o:spid="_x0000_s1040" type="#_x0000_t202" style="position:absolute;left:15621;top:12352;width:28289;height:2864;visibility:visible;mso-wrap-style:square;v-text-anchor:top" o:gfxdata="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" filled="f" stroked="f">
                   <v:textbox inset="0,0,0,0">
                     <w:txbxContent>
                       <w:p>
@@ -18532,7 +18088,7 @@
                     </w:txbxContent>
                   </v:textbox>
                 </v:shape>
-                <v:shape id="Text Box 162" o:spid="_x0000_s1042" type="#_x0000_t202" style="position:absolute;left:16002;top:8356;width:26765;height:2864;visibility:visible;mso-wrap-style:square;v-text-anchor:top" o:gfxdata="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" filled="f" stroked="f">
+                <v:shape id="Text Box 162" o:spid="_x0000_s1041" type="#_x0000_t202" style="position:absolute;left:16002;top:8356;width:26765;height:2864;visibility:visible;mso-wrap-style:square;v-text-anchor:top" o:gfxdata="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" filled="f" stroked="f">
                   <v:textbox inset="0,0,0,0">
                     <w:txbxContent>
                       <w:p>
@@ -18553,7 +18109,7 @@
                     </w:txbxContent>
                   </v:textbox>
                 </v:shape>
-                <v:shape id="Text Box 160" o:spid="_x0000_s1043" type="#_x0000_t202" style="position:absolute;left:5302;top:2990;width:12033;height:5347;visibility:visible;mso-wrap-style:square;v-text-anchor:top" o:gfxdata="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" stroked="f">
+                <v:shape id="Text Box 160" o:spid="_x0000_s1042" type="#_x0000_t202" style="position:absolute;left:5302;top:2990;width:12033;height:5347;visibility:visible;mso-wrap-style:square;v-text-anchor:top" o:gfxdata="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" stroked="f">
                   <v:textbox>
                     <w:txbxContent>
                       <w:p>
@@ -18575,18 +18131,18 @@
                     </w:txbxContent>
                   </v:textbox>
                 </v:shape>
-                <v:line id="Line 161" o:spid="_x0000_s1044" style="position:absolute;visibility:visible;mso-wrap-style:square" from="9944,7612" to="9944,42189" o:connectortype="straight" o:gfxdata="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">
+                <v:line id="Line 161" o:spid="_x0000_s1043" style="position:absolute;visibility:visible;mso-wrap-style:square" from="9944,7612" to="9944,42189" o:connectortype="straight" o:gfxdata="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">
                   <v:stroke dashstyle="dash"/>
                 </v:line>
-                <v:line id="Line 163" o:spid="_x0000_s1045" style="position:absolute;visibility:visible;mso-wrap-style:square" from="48710,5523" to="48710,41624" o:connectortype="straight" o:gfxdata="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">
+                <v:line id="Line 163" o:spid="_x0000_s1044" style="position:absolute;visibility:visible;mso-wrap-style:square" from="48710,5523" to="48710,41624" o:connectortype="straight" o:gfxdata="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">
                   <v:stroke dashstyle="dash"/>
                 </v:line>
-                <v:rect id="Rectangle 164" o:spid="_x0000_s1046" style="position:absolute;left:9226;top:9192;width:1442;height:31575;visibility:visible;mso-wrap-style:square;v-text-anchor:top" o:gfxdata="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"/>
-                <v:rect id="Rectangle 165" o:spid="_x0000_s1047" style="position:absolute;left:47783;top:9190;width:1747;height:31100;visibility:visible;mso-wrap-style:square;v-text-anchor:top" o:gfxdata="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"/>
-                <v:line id="Line 166" o:spid="_x0000_s1048" style="position:absolute;visibility:visible;mso-wrap-style:square" from="10922,11023" to="47783,11023" o:connectortype="straight" o:gfxdata="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">
+                <v:rect id="Rectangle 164" o:spid="_x0000_s1045" style="position:absolute;left:9226;top:9192;width:1442;height:31575;visibility:visible;mso-wrap-style:square;v-text-anchor:top" o:gfxdata="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"/>
+                <v:rect id="Rectangle 165" o:spid="_x0000_s1046" style="position:absolute;left:47783;top:9190;width:1747;height:31100;visibility:visible;mso-wrap-style:square;v-text-anchor:top" o:gfxdata="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"/>
+                <v:line id="Line 166" o:spid="_x0000_s1047" style="position:absolute;visibility:visible;mso-wrap-style:square" from="10922,11023" to="47783,11023" o:connectortype="straight" o:gfxdata="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">
                   <v:stroke endarrow="block"/>
                 </v:line>
-                <v:shape id="Text Box 167" o:spid="_x0000_s1049" type="#_x0000_t202" style="position:absolute;left:39052;top:2914;width:18288;height:5347;visibility:visible;mso-wrap-style:square;v-text-anchor:top" o:gfxdata="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" stroked="f">
+                <v:shape id="Text Box 167" o:spid="_x0000_s1048" type="#_x0000_t202" style="position:absolute;left:39052;top:2914;width:18288;height:5347;visibility:visible;mso-wrap-style:square;v-text-anchor:top" o:gfxdata="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" stroked="f">
                   <v:textbox>
                     <w:txbxContent>
                       <w:p>
@@ -18608,10 +18164,10 @@
                     </w:txbxContent>
                   </v:textbox>
                 </v:shape>
-                <v:line id="Line 168" o:spid="_x0000_s1050" style="position:absolute;flip:x;visibility:visible;mso-wrap-style:square" from="10668,15061" to="47783,15061" o:connectortype="straight" o:gfxdata="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">
+                <v:line id="Line 168" o:spid="_x0000_s1049" style="position:absolute;flip:x;visibility:visible;mso-wrap-style:square" from="10668,15061" to="47783,15061" o:connectortype="straight" o:gfxdata="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">
                   <v:stroke endarrow="block"/>
                 </v:line>
-                <v:shape id="Text Box 169" o:spid="_x0000_s1051" type="#_x0000_t202" style="position:absolute;left:15516;top:20589;width:28289;height:2857;visibility:visible;mso-wrap-style:square;v-text-anchor:top" o:gfxdata="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" filled="f" stroked="f">
+                <v:shape id="Text Box 169" o:spid="_x0000_s1050" type="#_x0000_t202" style="position:absolute;left:15516;top:20589;width:28289;height:2857;visibility:visible;mso-wrap-style:square;v-text-anchor:top" o:gfxdata="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" filled="f" stroked="f">
                   <v:textbox inset="0,0,0,0">
                     <w:txbxContent>
                       <w:p>
@@ -18626,7 +18182,7 @@
                     </w:txbxContent>
                   </v:textbox>
                 </v:shape>
-                <v:shape id="Text Box 162" o:spid="_x0000_s1052" type="#_x0000_t202" style="position:absolute;left:15897;top:18131;width:26765;height:2858;visibility:visible;mso-wrap-style:square;v-text-anchor:top" o:gfxdata="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" filled="f" stroked="f">
+                <v:shape id="Text Box 162" o:spid="_x0000_s1051" type="#_x0000_t202" style="position:absolute;left:15897;top:18131;width:26765;height:2858;visibility:visible;mso-wrap-style:square;v-text-anchor:top" o:gfxdata="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" filled="f" stroked="f">
                   <v:textbox inset="0,0,0,0">
                     <w:txbxContent>
                       <w:p>
@@ -18641,13 +18197,13 @@
                     </w:txbxContent>
                   </v:textbox>
                 </v:shape>
-                <v:line id="Line 166" o:spid="_x0000_s1053" style="position:absolute;visibility:visible;mso-wrap-style:square" from="10817,20798" to="47678,20798" o:connectortype="straight" o:gfxdata="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">
+                <v:line id="Line 166" o:spid="_x0000_s1052" style="position:absolute;visibility:visible;mso-wrap-style:square" from="10817,20798" to="47678,20798" o:connectortype="straight" o:gfxdata="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">
                   <v:stroke endarrow="block"/>
                 </v:line>
-                <v:line id="Line 168" o:spid="_x0000_s1054" style="position:absolute;flip:x;visibility:visible;mso-wrap-style:square" from="10817,23300" to="47678,23300" o:connectortype="straight" o:gfxdata="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">
+                <v:line id="Line 168" o:spid="_x0000_s1053" style="position:absolute;flip:x;visibility:visible;mso-wrap-style:square" from="10817,23300" to="47678,23300" o:connectortype="straight" o:gfxdata="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">
                   <v:stroke endarrow="block"/>
                 </v:line>
-                <v:shape id="Text Box 169" o:spid="_x0000_s1055" type="#_x0000_t202" style="position:absolute;left:12165;top:29170;width:34191;height:2852;visibility:visible;mso-wrap-style:square;v-text-anchor:top" o:gfxdata="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" filled="f" stroked="f">
+                <v:shape id="Text Box 169" o:spid="_x0000_s1054" type="#_x0000_t202" style="position:absolute;left:12165;top:29170;width:34191;height:2852;visibility:visible;mso-wrap-style:square;v-text-anchor:top" o:gfxdata="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" filled="f" stroked="f">
                   <v:textbox inset="0,0,0,0">
                     <w:txbxContent>
                       <w:p>
@@ -18662,7 +18218,7 @@
                     </w:txbxContent>
                   </v:textbox>
                 </v:shape>
-                <v:shape id="Text Box 162" o:spid="_x0000_s1056" type="#_x0000_t202" style="position:absolute;left:12085;top:26714;width:33794;height:2851;visibility:visible;mso-wrap-style:square;v-text-anchor:top" o:gfxdata="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" filled="f" stroked="f">
+                <v:shape id="Text Box 162" o:spid="_x0000_s1055" type="#_x0000_t202" style="position:absolute;left:12085;top:26714;width:33794;height:2851;visibility:visible;mso-wrap-style:square;v-text-anchor:top" o:gfxdata="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" filled="f" stroked="f">
                   <v:textbox inset="0,0,0,0">
                     <w:txbxContent>
                       <w:p>
@@ -18677,13 +18233,13 @@
                     </w:txbxContent>
                   </v:textbox>
                 </v:shape>
-                <v:line id="Line 166" o:spid="_x0000_s1057" style="position:absolute;visibility:visible;mso-wrap-style:square" from="10817,29389" to="47678,29389" o:connectortype="straight" o:gfxdata="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">
+                <v:line id="Line 166" o:spid="_x0000_s1056" style="position:absolute;visibility:visible;mso-wrap-style:square" from="10817,29389" to="47678,29389" o:connectortype="straight" o:gfxdata="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">
                   <v:stroke endarrow="block"/>
                 </v:line>
-                <v:line id="Line 168" o:spid="_x0000_s1058" style="position:absolute;flip:x;visibility:visible;mso-wrap-style:square" from="10817,31891" to="47678,31891" o:connectortype="straight" o:gfxdata="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">
+                <v:line id="Line 168" o:spid="_x0000_s1057" style="position:absolute;flip:x;visibility:visible;mso-wrap-style:square" from="10817,31891" to="47678,31891" o:connectortype="straight" o:gfxdata="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">
                   <v:stroke endarrow="block"/>
                 </v:line>
-                <v:shape id="Text Box 169" o:spid="_x0000_s1059" type="#_x0000_t202" style="position:absolute;left:15516;top:36642;width:28289;height:2851;visibility:visible;mso-wrap-style:square;v-text-anchor:top" o:gfxdata="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" filled="f" stroked="f">
+                <v:shape id="Text Box 169" o:spid="_x0000_s1058" type="#_x0000_t202" style="position:absolute;left:15516;top:36642;width:28289;height:2851;visibility:visible;mso-wrap-style:square;v-text-anchor:top" o:gfxdata="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" filled="f" stroked="f">
                   <v:textbox inset="0,0,0,0">
                     <w:txbxContent>
                       <w:p>
@@ -18698,7 +18254,7 @@
                     </w:txbxContent>
                   </v:textbox>
                 </v:shape>
-                <v:shape id="Text Box 162" o:spid="_x0000_s1060" type="#_x0000_t202" style="position:absolute;left:15897;top:34185;width:26765;height:2851;visibility:visible;mso-wrap-style:square;v-text-anchor:top" o:gfxdata="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" filled="f" stroked="f">
+                <v:shape id="Text Box 162" o:spid="_x0000_s1059" type="#_x0000_t202" style="position:absolute;left:15897;top:34185;width:26765;height:2851;visibility:visible;mso-wrap-style:square;v-text-anchor:top" o:gfxdata="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" filled="f" stroked="f">
                   <v:textbox inset="0,0,0,0">
                     <w:txbxContent>
                       <w:p>
@@ -18713,10 +18269,10 @@
                     </w:txbxContent>
                   </v:textbox>
                 </v:shape>
-                <v:line id="Line 166" o:spid="_x0000_s1061" style="position:absolute;visibility:visible;mso-wrap-style:square" from="10817,36852" to="47678,36852" o:connectortype="straight" o:gfxdata="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">
+                <v:line id="Line 166" o:spid="_x0000_s1060" style="position:absolute;visibility:visible;mso-wrap-style:square" from="10817,36852" to="47678,36852" o:connectortype="straight" o:gfxdata="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">
                   <v:stroke endarrow="block"/>
                 </v:line>
-                <v:line id="Line 168" o:spid="_x0000_s1062" style="position:absolute;flip:x;visibility:visible;mso-wrap-style:square" from="10817,39353" to="47678,39353" o:connectortype="straight" o:gfxdata="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">
+                <v:line id="Line 168" o:spid="_x0000_s1061" style="position:absolute;flip:x;visibility:visible;mso-wrap-style:square" from="10817,39353" to="47678,39353" o:connectortype="straight" o:gfxdata="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">
                   <v:stroke endarrow="block"/>
                 </v:line>
                 <w10:anchorlock/>
@@ -18921,7 +18477,7 @@
         </w:rPr>
         <w:t xml:space="preserve"> request using HTTP POST as defined at </w:t>
       </w:r>
-      <w:hyperlink r:id="rId36" w:anchor="create" w:history="1">
+      <w:hyperlink r:id="rId38" w:anchor="create" w:history="1">
         <w:r>
           <w:rPr>
             <w:rStyle w:val="Hyperlink"/>
@@ -18965,7 +18521,7 @@
       <w:r>
         <w:t xml:space="preserve"> </w:t>
       </w:r>
-      <w:hyperlink r:id="rId37" w:history="1">
+      <w:hyperlink r:id="rId39" w:history="1">
         <w:r>
           <w:rPr>
             <w:rStyle w:val="Hyperlink"/>
@@ -19072,7 +18628,7 @@
         </w:tabs>
         <w:ind w:left="0" w:firstLine="0"/>
       </w:pPr>
-      <w:bookmarkStart w:id="93" w:name="_Hlk5877358"/>
+      <w:bookmarkStart w:id="97" w:name="_Hlk5877358"/>
       <w:r>
         <w:t>3.Y</w:t>
       </w:r>
@@ -19088,7 +18644,7 @@
       <w:r>
         <w:t xml:space="preserve"> </w:t>
       </w:r>
-      <w:bookmarkEnd w:id="93"/>
+      <w:bookmarkEnd w:id="97"/>
       <w:r>
         <w:t>FHIR Subscription Resource Constraints</w:t>
       </w:r>
@@ -19128,7 +18684,7 @@
       <w:r>
         <w:t xml:space="preserve"> Resource shall be further constrained as described in Table 3.Y2.4.1.2.1-1.  The Element column in Table 3.Y2.4.1.2.1-1 references the object model defined at </w:t>
       </w:r>
-      <w:hyperlink r:id="rId38" w:anchor="resource" w:history="1">
+      <w:hyperlink r:id="rId40" w:anchor="resource" w:history="1">
         <w:r>
           <w:rPr>
             <w:rStyle w:val="Hyperlink"/>
@@ -19147,8 +18703,8 @@
       <w:r>
         <w:t xml:space="preserve">Table </w:t>
       </w:r>
-      <w:bookmarkStart w:id="94" w:name="OLE_LINK1"/>
-      <w:bookmarkStart w:id="95" w:name="OLE_LINK2"/>
+      <w:bookmarkStart w:id="98" w:name="OLE_LINK1"/>
+      <w:bookmarkStart w:id="99" w:name="OLE_LINK2"/>
       <w:r>
         <w:t>3.</w:t>
       </w:r>
@@ -19164,8 +18720,8 @@
       <w:r>
         <w:t>.2.1-1</w:t>
       </w:r>
-      <w:bookmarkEnd w:id="94"/>
-      <w:bookmarkEnd w:id="95"/>
+      <w:bookmarkEnd w:id="98"/>
+      <w:bookmarkEnd w:id="99"/>
       <w:r>
         <w:t xml:space="preserve">: </w:t>
       </w:r>
@@ -19266,6 +18822,7 @@
               </w:rPr>
             </w:pPr>
             <w:proofErr w:type="spellStart"/>
+            <w:proofErr w:type="gramStart"/>
             <w:r>
               <w:rPr>
                 <w:rStyle w:val="XMLname"/>
@@ -19273,6 +18830,7 @@
               <w:t>channel.type</w:t>
             </w:r>
             <w:proofErr w:type="spellEnd"/>
+            <w:proofErr w:type="gramEnd"/>
             <w:r>
               <w:rPr>
                 <w:rStyle w:val="XMLname"/>
@@ -19332,6 +18890,7 @@
               </w:rPr>
             </w:pPr>
             <w:proofErr w:type="spellStart"/>
+            <w:proofErr w:type="gramStart"/>
             <w:r>
               <w:rPr>
                 <w:rStyle w:val="XMLname"/>
@@ -19339,6 +18898,7 @@
               <w:t>channel.endpoint</w:t>
             </w:r>
             <w:proofErr w:type="spellEnd"/>
+            <w:proofErr w:type="gramEnd"/>
             <w:r>
               <w:rPr>
                 <w:rStyle w:val="XMLname"/>
@@ -19386,6 +18946,7 @@
               </w:rPr>
             </w:pPr>
             <w:proofErr w:type="spellStart"/>
+            <w:proofErr w:type="gramStart"/>
             <w:r>
               <w:rPr>
                 <w:rStyle w:val="XMLname"/>
@@ -19393,6 +18954,7 @@
               <w:t>channel.payload</w:t>
             </w:r>
             <w:proofErr w:type="spellEnd"/>
+            <w:proofErr w:type="gramEnd"/>
             <w:r>
               <w:rPr>
                 <w:rStyle w:val="XMLname"/>
@@ -19483,7 +19045,21 @@
               <w:rPr>
                 <w:rStyle w:val="XMLname"/>
               </w:rPr>
-              <w:t xml:space="preserve"> [1..1]</w:t>
+              <w:t xml:space="preserve"> [</w:t>
+            </w:r>
+            <w:proofErr w:type="gramStart"/>
+            <w:r>
+              <w:rPr>
+                <w:rStyle w:val="XMLname"/>
+              </w:rPr>
+              <w:t>1..</w:t>
+            </w:r>
+            <w:proofErr w:type="gramEnd"/>
+            <w:r>
+              <w:rPr>
+                <w:rStyle w:val="XMLname"/>
+              </w:rPr>
+              <w:t>1]</w:t>
             </w:r>
           </w:p>
         </w:tc>
@@ -19543,6 +19119,7 @@
               </w:rPr>
               <w:t>contact [</w:t>
             </w:r>
+            <w:proofErr w:type="gramStart"/>
             <w:r>
               <w:rPr>
                 <w:rStyle w:val="XMLname"/>
@@ -19553,7 +19130,14 @@
               <w:rPr>
                 <w:rStyle w:val="XMLname"/>
               </w:rPr>
-              <w:t>..*]</w:t>
+              <w:t>..</w:t>
+            </w:r>
+            <w:proofErr w:type="gramEnd"/>
+            <w:r>
+              <w:rPr>
+                <w:rStyle w:val="XMLname"/>
+              </w:rPr>
+              <w:t>*]</w:t>
             </w:r>
           </w:p>
         </w:tc>
@@ -19596,6 +19180,7 @@
               </w:rPr>
             </w:pPr>
             <w:proofErr w:type="spellStart"/>
+            <w:proofErr w:type="gramStart"/>
             <w:r>
               <w:rPr>
                 <w:rStyle w:val="XMLname"/>
@@ -19603,6 +19188,7 @@
               <w:t>contact.system</w:t>
             </w:r>
             <w:proofErr w:type="spellEnd"/>
+            <w:proofErr w:type="gramEnd"/>
             <w:r>
               <w:rPr>
                 <w:rStyle w:val="XMLname"/>
@@ -19661,7 +19247,21 @@
               <w:rPr>
                 <w:rStyle w:val="XMLname"/>
               </w:rPr>
-              <w:t xml:space="preserve"> [1..1]</w:t>
+              <w:t xml:space="preserve"> [</w:t>
+            </w:r>
+            <w:proofErr w:type="gramStart"/>
+            <w:r>
+              <w:rPr>
+                <w:rStyle w:val="XMLname"/>
+              </w:rPr>
+              <w:t>1..</w:t>
+            </w:r>
+            <w:proofErr w:type="gramEnd"/>
+            <w:r>
+              <w:rPr>
+                <w:rStyle w:val="XMLname"/>
+              </w:rPr>
+              <w:t>1]</w:t>
             </w:r>
           </w:p>
         </w:tc>
@@ -19759,11 +19359,19 @@
               </w:rPr>
             </w:pPr>
             <w:proofErr w:type="spellStart"/>
+            <w:proofErr w:type="gramStart"/>
             <w:r>
               <w:rPr>
                 <w:rStyle w:val="XMLname"/>
               </w:rPr>
-              <w:t>Patient?_id</w:t>
+              <w:t>Patient?_</w:t>
+            </w:r>
+            <w:proofErr w:type="gramEnd"/>
+            <w:r>
+              <w:rPr>
+                <w:rStyle w:val="XMLname"/>
+              </w:rPr>
+              <w:t>id</w:t>
             </w:r>
             <w:proofErr w:type="spellEnd"/>
             <w:r>
@@ -19913,7 +19521,7 @@
         </w:rPr>
         <w:t xml:space="preserve"> as per </w:t>
       </w:r>
-      <w:hyperlink r:id="rId39" w:anchor="create" w:history="1">
+      <w:hyperlink r:id="rId41" w:anchor="create" w:history="1">
         <w:r>
           <w:rPr>
             <w:rStyle w:val="Hyperlink"/>
@@ -20290,7 +19898,7 @@
         </w:rPr>
         <w:t xml:space="preserve">or an error as defined at </w:t>
       </w:r>
-      <w:hyperlink r:id="rId40" w:anchor="create" w:history="1">
+      <w:hyperlink r:id="rId42" w:anchor="create" w:history="1">
         <w:r>
           <w:rPr>
             <w:rStyle w:val="Hyperlink"/>
@@ -20370,8 +19978,6 @@
         </w:rPr>
         <w:t xml:space="preserve">  It should maintain the returned Subscription ID so it can be queried for status, disabled, or deleted later.</w:t>
       </w:r>
-      <w:bookmarkStart w:id="96" w:name="_GoBack"/>
-      <w:bookmarkEnd w:id="96"/>
     </w:p>
     <w:p>
       <w:pPr>
@@ -20422,7 +20028,7 @@
       <w:r>
         <w:t xml:space="preserve"> Subscriber can retrieve the current details of a subscription by accessing the location returned by the Subscribe to Patient Updates Response as defined at </w:t>
       </w:r>
-      <w:hyperlink r:id="rId41" w:anchor="read" w:history="1">
+      <w:hyperlink r:id="rId43" w:anchor="read" w:history="1">
         <w:r>
           <w:rPr>
             <w:rStyle w:val="Hyperlink"/>
@@ -20483,7 +20089,7 @@
       <w:r>
         <w:t xml:space="preserve"> subscription by accessing the location returned by the Subscribe to Patient Updates Response as defined at </w:t>
       </w:r>
-      <w:hyperlink r:id="rId42" w:anchor="update" w:history="1">
+      <w:hyperlink r:id="rId44" w:anchor="update" w:history="1">
         <w:r>
           <w:rPr>
             <w:rStyle w:val="Hyperlink"/>
@@ -20557,7 +20163,7 @@
       <w:r>
         <w:t xml:space="preserve">A Patient Subscriber can delete a subscription by accessing the location returned by the Subscribe to Patient Updates Response as defined at </w:t>
       </w:r>
-      <w:hyperlink r:id="rId43" w:anchor="delete" w:history="1">
+      <w:hyperlink r:id="rId45" w:anchor="delete" w:history="1">
         <w:r>
           <w:rPr>
             <w:rStyle w:val="Hyperlink"/>
@@ -20592,11 +20198,11 @@
       <w:r>
         <w:t xml:space="preserve"> </w:t>
       </w:r>
-      <w:commentRangeStart w:id="97"/>
+      <w:commentRangeStart w:id="100"/>
       <w:r>
         <w:t xml:space="preserve">Security </w:t>
       </w:r>
-      <w:commentRangeEnd w:id="97"/>
+      <w:commentRangeEnd w:id="100"/>
       <w:r>
         <w:rPr>
           <w:rStyle w:val="CommentReference"/>
@@ -20604,7 +20210,7 @@
           <w:b w:val="0"/>
           <w:color w:val="auto"/>
         </w:rPr>
-        <w:commentReference w:id="97"/>
+        <w:commentReference w:id="100"/>
       </w:r>
       <w:r>
         <w:t>Considerations</w:t>
@@ -20667,14 +20273,14 @@
           <w:highlight w:val="yellow"/>
         </w:rPr>
       </w:pPr>
-      <w:bookmarkStart w:id="98" w:name="_Toc345074688"/>
-      <w:bookmarkStart w:id="99" w:name="_Toc500238791"/>
+      <w:bookmarkStart w:id="101" w:name="_Toc345074688"/>
+      <w:bookmarkStart w:id="102" w:name="_Toc500238791"/>
       <w:r>
         <w:lastRenderedPageBreak/>
         <w:t>Appendices</w:t>
       </w:r>
-      <w:bookmarkEnd w:id="98"/>
-      <w:bookmarkEnd w:id="99"/>
+      <w:bookmarkEnd w:id="101"/>
+      <w:bookmarkEnd w:id="102"/>
       <w:r>
         <w:rPr>
           <w:highlight w:val="yellow"/>
@@ -20705,22 +20311,22 @@
       </w:r>
     </w:p>
     <w:p>
-      <w:bookmarkStart w:id="100" w:name="OLE_LINK3"/>
-      <w:bookmarkStart w:id="101" w:name="OLE_LINK4"/>
+      <w:bookmarkStart w:id="103" w:name="OLE_LINK3"/>
+      <w:bookmarkStart w:id="104" w:name="OLE_LINK4"/>
     </w:p>
     <w:p>
       <w:pPr>
         <w:pStyle w:val="Heading1"/>
         <w:ind w:left="0" w:firstLine="0"/>
       </w:pPr>
-      <w:bookmarkStart w:id="102" w:name="_Toc500238792"/>
-      <w:bookmarkStart w:id="103" w:name="_Toc345074689"/>
-      <w:bookmarkStart w:id="104" w:name="OLE_LINK80"/>
-      <w:bookmarkStart w:id="105" w:name="OLE_LINK81"/>
+      <w:bookmarkStart w:id="105" w:name="_Toc500238792"/>
+      <w:bookmarkStart w:id="106" w:name="_Toc345074689"/>
+      <w:bookmarkStart w:id="107" w:name="OLE_LINK80"/>
+      <w:bookmarkStart w:id="108" w:name="OLE_LINK81"/>
       <w:r>
         <w:t>Appendix A – &lt;Appendix Title&gt;</w:t>
       </w:r>
-      <w:bookmarkEnd w:id="102"/>
+      <w:bookmarkEnd w:id="105"/>
       <w:r>
         <w:t xml:space="preserve"> </w:t>
       </w:r>
@@ -20738,11 +20344,11 @@
         <w:pStyle w:val="Heading2"/>
         <w:ind w:left="0" w:firstLine="0"/>
       </w:pPr>
-      <w:bookmarkStart w:id="106" w:name="_Toc500238793"/>
+      <w:bookmarkStart w:id="109" w:name="_Toc500238793"/>
       <w:r>
         <w:t>A.1 &lt;Title&gt;</w:t>
       </w:r>
-      <w:bookmarkEnd w:id="106"/>
+      <w:bookmarkEnd w:id="109"/>
     </w:p>
     <w:p>
       <w:pPr>
@@ -20757,11 +20363,11 @@
         <w:pStyle w:val="Heading3"/>
         <w:ind w:left="0" w:firstLine="0"/>
       </w:pPr>
-      <w:bookmarkStart w:id="107" w:name="_Toc500238794"/>
+      <w:bookmarkStart w:id="110" w:name="_Toc500238794"/>
       <w:r>
         <w:t>A.1.1 &lt;Title&gt;</w:t>
       </w:r>
-      <w:bookmarkEnd w:id="107"/>
+      <w:bookmarkEnd w:id="110"/>
     </w:p>
     <w:p>
       <w:pPr>
@@ -20776,11 +20382,11 @@
         <w:pStyle w:val="Heading1"/>
         <w:ind w:left="0" w:firstLine="0"/>
       </w:pPr>
-      <w:bookmarkStart w:id="108" w:name="_Toc500238795"/>
+      <w:bookmarkStart w:id="111" w:name="_Toc500238795"/>
       <w:r>
         <w:t>Appendix B – &lt;Appendix Title&gt;</w:t>
       </w:r>
-      <w:bookmarkEnd w:id="108"/>
+      <w:bookmarkEnd w:id="111"/>
       <w:r>
         <w:t xml:space="preserve"> </w:t>
       </w:r>
@@ -20798,11 +20404,11 @@
         <w:pStyle w:val="Heading2"/>
         <w:ind w:left="0" w:firstLine="0"/>
       </w:pPr>
-      <w:bookmarkStart w:id="109" w:name="_Toc500238796"/>
+      <w:bookmarkStart w:id="112" w:name="_Toc500238796"/>
       <w:r>
         <w:t>B.1 &lt;Title&gt;</w:t>
       </w:r>
-      <w:bookmarkEnd w:id="109"/>
+      <w:bookmarkEnd w:id="112"/>
     </w:p>
     <w:p>
       <w:pPr>
@@ -20817,11 +20423,11 @@
         <w:pStyle w:val="Heading3"/>
         <w:ind w:left="0" w:firstLine="0"/>
       </w:pPr>
-      <w:bookmarkStart w:id="110" w:name="_Toc500238797"/>
+      <w:bookmarkStart w:id="113" w:name="_Toc500238797"/>
       <w:r>
         <w:t>B.1.1 &lt;Title&gt;</w:t>
       </w:r>
-      <w:bookmarkEnd w:id="110"/>
+      <w:bookmarkEnd w:id="113"/>
     </w:p>
     <w:p>
       <w:pPr>
@@ -20830,17 +20436,17 @@
       <w:r>
         <w:t>Appendix B.1.1 text.</w:t>
       </w:r>
+    </w:p>
+    <w:bookmarkEnd w:id="106"/>
+    <w:bookmarkEnd w:id="107"/>
+    <w:bookmarkEnd w:id="108"/>
+    <w:p>
+      <w:pPr>
+        <w:pStyle w:val="BodyText"/>
+      </w:pPr>
     </w:p>
     <w:bookmarkEnd w:id="103"/>
     <w:bookmarkEnd w:id="104"/>
-    <w:bookmarkEnd w:id="105"/>
-    <w:p>
-      <w:pPr>
-        <w:pStyle w:val="BodyText"/>
-      </w:pPr>
-    </w:p>
-    <w:bookmarkEnd w:id="100"/>
-    <w:bookmarkEnd w:id="101"/>
     <w:p>
       <w:pPr>
         <w:keepNext/>
@@ -20862,10 +20468,10 @@
       </w:r>
     </w:p>
     <w:sectPr>
-      <w:headerReference w:type="default" r:id="rId47"/>
-      <w:footerReference w:type="even" r:id="rId48"/>
-      <w:footerReference w:type="default" r:id="rId49"/>
-      <w:footerReference w:type="first" r:id="rId50"/>
+      <w:headerReference w:type="default" r:id="rId49"/>
+      <w:footerReference w:type="even" r:id="rId50"/>
+      <w:footerReference w:type="default" r:id="rId51"/>
+      <w:footerReference w:type="first" r:id="rId52"/>
       <w:pgSz w:w="12240" w:h="15840"/>
       <w:pgMar w:top="1440" w:right="1080" w:bottom="1440" w:left="1800" w:header="720" w:footer="720" w:gutter="0"/>
       <w:pgNumType w:start="1"/>
@@ -20878,7 +20484,7 @@
 
 <file path=word/comments.xml><?xml version="1.0" encoding="utf-8"?>
 <w:comments xmlns:wpc="http://schemas.microsoft.com/office/word/2010/wordprocessingCanvas" xmlns:cx="http://schemas.microsoft.com/office/drawing/2014/chartex" xmlns:cx1="http://schemas.microsoft.com/office/drawing/2015/9/8/chartex" xmlns:cx2="http://schemas.microsoft.com/office/drawing/2015/10/21/chartex" xmlns:cx3="http://schemas.microsoft.com/office/drawing/2016/5/9/chartex" xmlns:cx4="http://schemas.microsoft.com/office/drawing/2016/5/10/chartex" xmlns:cx5="http://schemas.microsoft.com/office/drawing/2016/5/11/chartex" xmlns:cx6="http://schemas.microsoft.com/office/drawing/2016/5/12/chartex" xmlns:cx7="http://schemas.microsoft.com/office/drawing/2016/5/13/chartex" xmlns:cx8="http://schemas.microsoft.com/office/drawing/2016/5/14/chartex" xmlns:mc="http://schemas.openxmlformats.org/markup-compatibility/2006" xmlns:aink="http://schemas.microsoft.com/office/drawing/2016/ink" xmlns:am3d="http://schemas.microsoft.com/office/drawing/2017/model3d" xmlns:o="urn:schemas-microsoft-com:office:office" xmlns:r="http://schemas.openxmlformats.org/officeDocument/2006/relationships" xmlns:m="http://schemas.openxmlformats.org/officeDocument/2006/math" xmlns:v="urn:schemas-microsoft-com:vml" xmlns:wp14="http://schemas.microsoft.com/office/word/2010/wordprocessingDrawing" xmlns:wp="http://schemas.openxmlformats.org/drawingml/2006/wordprocessingDrawing" xmlns:w10="urn:schemas-microsoft-com:office:word" xmlns:w="http://schemas.openxmlformats.org/wordprocessingml/2006/main" xmlns:w14="http://schemas.microsoft.com/office/word/2010/wordml" xmlns:w15="http://schemas.microsoft.com/office/word/2012/wordml" xmlns:w16cid="http://schemas.microsoft.com/office/word/2016/wordml/cid" xmlns:w16se="http://schemas.microsoft.com/office/word/2015/wordml/symex" xmlns:wpg="http://schemas.microsoft.com/office/word/2010/wordprocessingGroup" xmlns:wpi="http://schemas.microsoft.com/office/word/2010/wordprocessingInk" xmlns:wne="http://schemas.microsoft.com/office/word/2006/wordml" xmlns:wps="http://schemas.microsoft.com/office/word/2010/wordprocessingShape" mc:Ignorable="w14 w15 w16se w16cid wp14">
-  <w:comment w:id="97" w:author="Luke Duncan" w:date="2019-04-30T12:12:00Z" w:initials="LD">
+  <w:comment w:id="100" w:author="Luke Duncan" w:date="2019-04-30T12:12:00Z" w:initials="LD">
     <w:p>
       <w:pPr>
         <w:pStyle w:val="CommentText"/>
@@ -20890,15 +20496,7 @@
         <w:annotationRef/>
       </w:r>
       <w:r>
-        <w:t xml:space="preserve">Look at </w:t>
-      </w:r>
-      <w:proofErr w:type="spellStart"/>
-      <w:r>
-        <w:t>PDQm</w:t>
-      </w:r>
-      <w:proofErr w:type="spellEnd"/>
-      <w:r>
-        <w:t xml:space="preserve"> for option for audit event messages as well as DSUB.</w:t>
+        <w:t>Look at PDQm for option for audit event messages as well as DSUB.</w:t>
       </w:r>
     </w:p>
   </w:comment>
@@ -21049,8 +20647,8 @@
         <w:szCs w:val="20"/>
       </w:rPr>
     </w:pPr>
-    <w:bookmarkStart w:id="111" w:name="_1l354xk" w:colFirst="0" w:colLast="0"/>
-    <w:bookmarkEnd w:id="111"/>
+    <w:bookmarkStart w:id="114" w:name="_1l354xk" w:colFirst="0" w:colLast="0"/>
+    <w:bookmarkEnd w:id="114"/>
     <w:r>
       <w:rPr>
         <w:color w:val="000000"/>
@@ -21291,6 +20889,44 @@
       </w:r>
     </w:p>
   </w:footnote>
+  <w:footnote w:id="1">
+    <w:p>
+      <w:pPr>
+        <w:pStyle w:val="FootnoteText"/>
+      </w:pPr>
+      <w:r>
+        <w:rPr>
+          <w:rStyle w:val="FootnoteReference"/>
+        </w:rPr>
+        <w:footnoteRef/>
+      </w:r>
+      <w:r>
+        <w:t xml:space="preserve"> HL7 </w:t>
+      </w:r>
+      <w:r>
+        <w:t>is the registered trademark of Health Level Seven International.</w:t>
+      </w:r>
+    </w:p>
+  </w:footnote>
+  <w:footnote w:id="2">
+    <w:p>
+      <w:pPr>
+        <w:pStyle w:val="FootnoteText"/>
+      </w:pPr>
+      <w:r>
+        <w:rPr>
+          <w:rStyle w:val="FootnoteReference"/>
+        </w:rPr>
+        <w:footnoteRef/>
+      </w:r>
+      <w:r>
+        <w:t xml:space="preserve"> FHIR </w:t>
+      </w:r>
+      <w:r>
+        <w:t>is the registered trademark of Health Level Seven International.</w:t>
+      </w:r>
+    </w:p>
+  </w:footnote>
 </w:footnotes>
 </file>
 
@@ -22305,7 +21941,6 @@
     <w:lsdException w:name="Table Web 2" w:semiHidden="1" w:unhideWhenUsed="1"/>
     <w:lsdException w:name="Table Web 3" w:semiHidden="1" w:unhideWhenUsed="1"/>
     <w:lsdException w:name="Balloon Text" w:semiHidden="1" w:unhideWhenUsed="1"/>
-    <w:lsdException w:name="Table Grid" w:uiPriority="39"/>
     <w:lsdException w:name="Table Theme" w:semiHidden="1" w:unhideWhenUsed="1"/>
     <w:lsdException w:name="Placeholder Text" w:semiHidden="1"/>
     <w:lsdException w:name="No Spacing" w:uiPriority="1" w:qFormat="1"/>
@@ -23145,6 +22780,62 @@
       <w:lang w:eastAsia="en-US"/>
     </w:rPr>
   </w:style>
+  <w:style w:type="character" w:styleId="FootnoteReference">
+    <w:name w:val="footnote reference"/>
+    <w:uiPriority w:val="99"/>
+    <w:semiHidden/>
+    <w:rsid w:val="007F2FF1"/>
+    <w:rPr>
+      <w:vertAlign w:val="superscript"/>
+    </w:rPr>
+  </w:style>
+  <w:style w:type="paragraph" w:styleId="FootnoteText">
+    <w:name w:val="footnote text"/>
+    <w:basedOn w:val="Normal"/>
+    <w:link w:val="FootnoteTextChar"/>
+    <w:uiPriority w:val="99"/>
+    <w:semiHidden/>
+    <w:rsid w:val="007F2FF1"/>
+    <w:rPr>
+      <w:sz w:val="20"/>
+      <w:szCs w:val="20"/>
+    </w:rPr>
+  </w:style>
+  <w:style w:type="character" w:customStyle="1" w:styleId="FootnoteTextChar">
+    <w:name w:val="Footnote Text Char"/>
+    <w:basedOn w:val="DefaultParagraphFont"/>
+    <w:link w:val="FootnoteText"/>
+    <w:uiPriority w:val="99"/>
+    <w:semiHidden/>
+    <w:rsid w:val="007F2FF1"/>
+    <w:rPr>
+      <w:sz w:val="20"/>
+      <w:szCs w:val="20"/>
+    </w:rPr>
+  </w:style>
+  <w:style w:type="table" w:styleId="TableGrid">
+    <w:name w:val="Table Grid"/>
+    <w:basedOn w:val="TableNormal"/>
+    <w:uiPriority w:val="99"/>
+    <w:rsid w:val="007F2FF1"/>
+    <w:pPr>
+      <w:spacing w:before="0"/>
+    </w:pPr>
+    <w:rPr>
+      <w:sz w:val="20"/>
+      <w:szCs w:val="20"/>
+    </w:rPr>
+    <w:tblPr>
+      <w:tblBorders>
+        <w:top w:val="single" w:sz="4" w:space="0" w:color="auto"/>
+        <w:left w:val="single" w:sz="4" w:space="0" w:color="auto"/>
+        <w:bottom w:val="single" w:sz="4" w:space="0" w:color="auto"/>
+        <w:right w:val="single" w:sz="4" w:space="0" w:color="auto"/>
+        <w:insideH w:val="single" w:sz="4" w:space="0" w:color="auto"/>
+        <w:insideV w:val="single" w:sz="4" w:space="0" w:color="auto"/>
+      </w:tblBorders>
+    </w:tblPr>
+  </w:style>
 </w:styles>
 </file>
 

--- a/PRIM/Patient Resource Identity Management - PRIM.docx
+++ b/PRIM/Patient Resource Identity Management - PRIM.docx
@@ -6614,7 +6614,13 @@
       </w:r>
       <w:r>
         <w:lastRenderedPageBreak/>
-        <w:t>that no health information is “orphaned” following a merge.</w:t>
+        <w:t xml:space="preserve">that no health information is “orphaned” following a </w:t>
+      </w:r>
+      <w:r>
+        <w:t>link</w:t>
+      </w:r>
+      <w:r>
+        <w:t>.</w:t>
       </w:r>
       <w:r>
         <w:t xml:space="preserve">  This is addressed by requiring the consumer of linked information to return results for a single patient that has been linked to return results for </w:t>
@@ -7337,7 +7343,7 @@
               <w:t>resources</w:t>
             </w:r>
             <w:r>
-              <w:t xml:space="preserve"> (creation, update, merge, link, etc.) to maintain patient </w:t>
+              <w:t xml:space="preserve"> (creation, update, link, etc.) to maintain patient </w:t>
             </w:r>
             <w:r>
               <w:t>resources</w:t>
@@ -7726,7 +7732,7 @@
                 <w:sz w:val="18"/>
                 <w:szCs w:val="18"/>
               </w:rPr>
-              <w:t xml:space="preserve"> (creation, update, merge, link, etc.).</w:t>
+              <w:t xml:space="preserve"> (creation, update, link, etc.).</w:t>
             </w:r>
           </w:p>
         </w:tc>
@@ -7820,7 +7826,7 @@
                 <w:sz w:val="18"/>
                 <w:szCs w:val="18"/>
               </w:rPr>
-              <w:t xml:space="preserve"> (creation, update, merge, link, etc.).</w:t>
+              <w:t xml:space="preserve"> (creation, update, link, etc.).</w:t>
             </w:r>
           </w:p>
         </w:tc>
@@ -8157,15 +8163,7 @@
         <w:t>behaviors</w:t>
       </w:r>
       <w:r>
-        <w:t xml:space="preserve"> of FHIR servers that maintain health data about the subjects of care such that no health </w:t>
-      </w:r>
-      <w:bookmarkStart w:id="24" w:name="_GoBack"/>
-      <w:r>
-        <w:t xml:space="preserve">information </w:t>
-      </w:r>
-      <w:bookmarkEnd w:id="24"/>
-      <w:r>
-        <w:t xml:space="preserve">is “orphaned” following a </w:t>
+        <w:t xml:space="preserve"> of FHIR servers that maintain health data about the subjects of care such that no health information is “orphaned” following a </w:t>
       </w:r>
       <w:r>
         <w:t>link</w:t>
@@ -8178,8 +8176,8 @@
       <w:pPr>
         <w:pStyle w:val="Heading2"/>
       </w:pPr>
-      <w:bookmarkStart w:id="25" w:name="_49x2ik5" w:colFirst="0" w:colLast="0"/>
-      <w:bookmarkEnd w:id="25"/>
+      <w:bookmarkStart w:id="24" w:name="_49x2ik5" w:colFirst="0" w:colLast="0"/>
+      <w:bookmarkEnd w:id="24"/>
       <w:r>
         <w:t xml:space="preserve">X.1 </w:t>
       </w:r>
@@ -8218,10 +8216,10 @@
         </w:rPr>
         <w:t xml:space="preserve">This section defines the actors, transactions, and/or content modules in this profile. General definitions of actors are given in the </w:t>
       </w:r>
-      <w:bookmarkStart w:id="26" w:name="147n2zr" w:colFirst="0" w:colLast="0"/>
-      <w:bookmarkStart w:id="27" w:name="2p2csry" w:colFirst="0" w:colLast="0"/>
+      <w:bookmarkStart w:id="25" w:name="147n2zr" w:colFirst="0" w:colLast="0"/>
+      <w:bookmarkStart w:id="26" w:name="2p2csry" w:colFirst="0" w:colLast="0"/>
+      <w:bookmarkEnd w:id="25"/>
       <w:bookmarkEnd w:id="26"/>
-      <w:bookmarkEnd w:id="27"/>
       <w:r>
         <w:rPr>
           <w:color w:val="000000"/>
@@ -8820,8 +8818,8 @@
             <w:pPr>
               <w:pStyle w:val="TableEntryHeader"/>
             </w:pPr>
-            <w:bookmarkStart w:id="28" w:name="_3o7alnk" w:colFirst="0" w:colLast="0"/>
-            <w:bookmarkEnd w:id="28"/>
+            <w:bookmarkStart w:id="27" w:name="_3o7alnk" w:colFirst="0" w:colLast="0"/>
+            <w:bookmarkEnd w:id="27"/>
             <w:r>
               <w:t>Actors</w:t>
             </w:r>
@@ -10234,16 +10232,16 @@
         <w:pStyle w:val="TableEntry"/>
         <w:ind w:left="720"/>
       </w:pPr>
-      <w:bookmarkStart w:id="29" w:name="_vx1227" w:colFirst="0" w:colLast="0"/>
-      <w:bookmarkStart w:id="30" w:name="_4f1mdlm" w:colFirst="0" w:colLast="0"/>
-      <w:bookmarkStart w:id="31" w:name="_2u6wntf" w:colFirst="0" w:colLast="0"/>
-      <w:bookmarkStart w:id="32" w:name="_e8pvfhrdxgt" w:colFirst="0" w:colLast="0"/>
-      <w:bookmarkStart w:id="33" w:name="_Toc345074652"/>
-      <w:bookmarkStart w:id="34" w:name="_Toc500238752"/>
+      <w:bookmarkStart w:id="28" w:name="_vx1227" w:colFirst="0" w:colLast="0"/>
+      <w:bookmarkStart w:id="29" w:name="_4f1mdlm" w:colFirst="0" w:colLast="0"/>
+      <w:bookmarkStart w:id="30" w:name="_2u6wntf" w:colFirst="0" w:colLast="0"/>
+      <w:bookmarkStart w:id="31" w:name="_e8pvfhrdxgt" w:colFirst="0" w:colLast="0"/>
+      <w:bookmarkStart w:id="32" w:name="_Toc345074652"/>
+      <w:bookmarkStart w:id="33" w:name="_Toc500238752"/>
+      <w:bookmarkEnd w:id="28"/>
       <w:bookmarkEnd w:id="29"/>
       <w:bookmarkEnd w:id="30"/>
       <w:bookmarkEnd w:id="31"/>
-      <w:bookmarkEnd w:id="32"/>
       <w:r>
         <w:t>Note 1:  The Patient Identity Manager shall respond to [ITI-83] queries using the requirements in that transaction for the Patient Identity Cross-Reference Manager.</w:t>
       </w:r>
@@ -10270,10 +10268,10 @@
       <w:pPr>
         <w:pStyle w:val="Heading2"/>
       </w:pPr>
-      <w:bookmarkStart w:id="35" w:name="_19c6y18" w:colFirst="0" w:colLast="0"/>
+      <w:bookmarkStart w:id="34" w:name="_19c6y18" w:colFirst="0" w:colLast="0"/>
+      <w:bookmarkEnd w:id="32"/>
       <w:bookmarkEnd w:id="33"/>
       <w:bookmarkEnd w:id="34"/>
-      <w:bookmarkEnd w:id="35"/>
       <w:r>
         <w:t xml:space="preserve">X.2 </w:t>
       </w:r>
@@ -11039,10 +11037,10 @@
         <w:pStyle w:val="Heading2"/>
         <w:ind w:left="0" w:firstLine="0"/>
       </w:pPr>
-      <w:bookmarkStart w:id="36" w:name="_3tbugp1" w:colFirst="0" w:colLast="0"/>
-      <w:bookmarkStart w:id="37" w:name="_28h4qwu" w:colFirst="0" w:colLast="0"/>
+      <w:bookmarkStart w:id="35" w:name="_3tbugp1" w:colFirst="0" w:colLast="0"/>
+      <w:bookmarkStart w:id="36" w:name="_28h4qwu" w:colFirst="0" w:colLast="0"/>
+      <w:bookmarkEnd w:id="35"/>
       <w:bookmarkEnd w:id="36"/>
-      <w:bookmarkEnd w:id="37"/>
       <w:r>
         <w:t xml:space="preserve">X.3 </w:t>
       </w:r>
@@ -11976,25 +11974,38 @@
       <w:pPr>
         <w:pStyle w:val="Heading2"/>
       </w:pPr>
-      <w:bookmarkStart w:id="38" w:name="_kgcv8k" w:colFirst="0" w:colLast="0"/>
+      <w:bookmarkStart w:id="37" w:name="_kgcv8k" w:colFirst="0" w:colLast="0"/>
+      <w:bookmarkEnd w:id="37"/>
+      <w:r>
+        <w:t xml:space="preserve">X.4 </w:t>
+      </w:r>
+      <w:r>
+        <w:t>PR</w:t>
+      </w:r>
+      <w:r>
+        <w:t>I</w:t>
+      </w:r>
+      <w:r>
+        <w:t>M</w:t>
+      </w:r>
+      <w:r>
+        <w:t xml:space="preserve"> </w:t>
+      </w:r>
+      <w:r>
+        <w:t>Overview</w:t>
+      </w:r>
+    </w:p>
+    <w:p>
+      <w:pPr>
+        <w:pStyle w:val="Heading3"/>
+        <w:keepNext w:val="0"/>
+      </w:pPr>
+      <w:bookmarkStart w:id="38" w:name="1jlao46" w:colFirst="0" w:colLast="0"/>
+      <w:bookmarkStart w:id="39" w:name="_34g0dwd" w:colFirst="0" w:colLast="0"/>
       <w:bookmarkEnd w:id="38"/>
-      <w:r>
-        <w:t xml:space="preserve">X.4 </w:t>
-      </w:r>
-      <w:r>
-        <w:t>PR</w:t>
-      </w:r>
-      <w:r>
-        <w:t>I</w:t>
-      </w:r>
-      <w:r>
-        <w:t>M</w:t>
-      </w:r>
-      <w:r>
-        <w:t xml:space="preserve"> </w:t>
-      </w:r>
-      <w:r>
-        <w:t>Overview</w:t>
+      <w:bookmarkEnd w:id="39"/>
+      <w:r>
+        <w:t>X.4.1 Concepts</w:t>
       </w:r>
     </w:p>
     <w:p>
@@ -12007,66 +12018,24 @@
           <w:between w:val="nil"/>
         </w:pBdr>
         <w:rPr>
-          <w:i/>
+          <w:color w:val="000000"/>
         </w:rPr>
       </w:pPr>
-    </w:p>
-    <w:p>
-      <w:pPr>
-        <w:pBdr>
-          <w:top w:val="nil"/>
-          <w:left w:val="nil"/>
-          <w:bottom w:val="nil"/>
-          <w:right w:val="nil"/>
-          <w:between w:val="nil"/>
-        </w:pBdr>
-        <w:rPr>
-          <w:i/>
-        </w:rPr>
-      </w:pPr>
+      <w:r>
+        <w:rPr>
+          <w:color w:val="000000"/>
+        </w:rPr>
+        <w:t>Not applicable.</w:t>
+      </w:r>
     </w:p>
     <w:p>
       <w:pPr>
         <w:pStyle w:val="Heading3"/>
         <w:keepNext w:val="0"/>
       </w:pPr>
-      <w:bookmarkStart w:id="39" w:name="1jlao46" w:colFirst="0" w:colLast="0"/>
-      <w:bookmarkStart w:id="40" w:name="_34g0dwd" w:colFirst="0" w:colLast="0"/>
-      <w:bookmarkEnd w:id="39"/>
+      <w:bookmarkStart w:id="40" w:name="_43ky6rz" w:colFirst="0" w:colLast="0"/>
       <w:bookmarkEnd w:id="40"/>
       <w:r>
-        <w:t>X.4.1 Concepts</w:t>
-      </w:r>
-    </w:p>
-    <w:p>
-      <w:pPr>
-        <w:pBdr>
-          <w:top w:val="nil"/>
-          <w:left w:val="nil"/>
-          <w:bottom w:val="nil"/>
-          <w:right w:val="nil"/>
-          <w:between w:val="nil"/>
-        </w:pBdr>
-        <w:rPr>
-          <w:color w:val="000000"/>
-        </w:rPr>
-      </w:pPr>
-      <w:r>
-        <w:rPr>
-          <w:color w:val="000000"/>
-        </w:rPr>
-        <w:t>Not applicable.</w:t>
-      </w:r>
-    </w:p>
-    <w:p>
-      <w:pPr>
-        <w:pStyle w:val="Heading3"/>
-        <w:keepNext w:val="0"/>
-      </w:pPr>
-      <w:bookmarkStart w:id="41" w:name="_43ky6rz" w:colFirst="0" w:colLast="0"/>
-      <w:bookmarkEnd w:id="41"/>
-      <w:r>
-        <w:lastRenderedPageBreak/>
         <w:t>X.4.2 Use Cases</w:t>
       </w:r>
     </w:p>
@@ -12075,9 +12044,10 @@
         <w:pStyle w:val="Heading4"/>
         <w:ind w:left="864" w:hanging="864"/>
       </w:pPr>
-      <w:bookmarkStart w:id="42" w:name="_2iq8gzs" w:colFirst="0" w:colLast="0"/>
-      <w:bookmarkEnd w:id="42"/>
-      <w:r>
+      <w:bookmarkStart w:id="41" w:name="_2iq8gzs" w:colFirst="0" w:colLast="0"/>
+      <w:bookmarkEnd w:id="41"/>
+      <w:r>
+        <w:lastRenderedPageBreak/>
         <w:t>X.4.2.1 Use Case #1: Create Patient</w:t>
       </w:r>
     </w:p>
@@ -12090,8 +12060,8 @@
       <w:pPr>
         <w:pStyle w:val="Heading5"/>
       </w:pPr>
-      <w:bookmarkStart w:id="43" w:name="_xvir7l" w:colFirst="0" w:colLast="0"/>
-      <w:bookmarkEnd w:id="43"/>
+      <w:bookmarkStart w:id="42" w:name="_xvir7l" w:colFirst="0" w:colLast="0"/>
+      <w:bookmarkEnd w:id="42"/>
       <w:r>
         <w:t>X.4.2.1.1 Create Patient Use Case Description</w:t>
       </w:r>
@@ -12115,8 +12085,8 @@
       <w:pPr>
         <w:pStyle w:val="Heading5"/>
       </w:pPr>
-      <w:bookmarkStart w:id="44" w:name="_tgm1fptbycmg" w:colFirst="0" w:colLast="0"/>
-      <w:bookmarkEnd w:id="44"/>
+      <w:bookmarkStart w:id="43" w:name="_tgm1fptbycmg" w:colFirst="0" w:colLast="0"/>
+      <w:bookmarkEnd w:id="43"/>
       <w:r>
         <w:t>X.4.2.1.2 Create Patient Process Flow</w:t>
       </w:r>
@@ -12203,7 +12173,6 @@
           <w:sz w:val="22"/>
           <w:szCs w:val="22"/>
         </w:rPr>
-        <w:lastRenderedPageBreak/>
         <w:t>Figure X.4.2.</w:t>
       </w:r>
       <w:r>
@@ -12281,6 +12250,7 @@
           <w:b/>
           <w:color w:val="000000"/>
         </w:rPr>
+        <w:lastRenderedPageBreak/>
         <w:t>Pre-conditions</w:t>
       </w:r>
       <w:r>
@@ -12433,8 +12403,8 @@
       <w:pPr>
         <w:pStyle w:val="Heading4"/>
       </w:pPr>
-      <w:bookmarkStart w:id="45" w:name="_l27ma4h3ajx9" w:colFirst="0" w:colLast="0"/>
-      <w:bookmarkEnd w:id="45"/>
+      <w:bookmarkStart w:id="44" w:name="_l27ma4h3ajx9" w:colFirst="0" w:colLast="0"/>
+      <w:bookmarkEnd w:id="44"/>
       <w:r>
         <w:t>X.4.2.2 Use Case #2: Update Patient Information</w:t>
       </w:r>
@@ -12448,8 +12418,8 @@
       <w:pPr>
         <w:pStyle w:val="Heading5"/>
       </w:pPr>
-      <w:bookmarkStart w:id="46" w:name="_k7507yr8k8q" w:colFirst="0" w:colLast="0"/>
-      <w:bookmarkEnd w:id="46"/>
+      <w:bookmarkStart w:id="45" w:name="_k7507yr8k8q" w:colFirst="0" w:colLast="0"/>
+      <w:bookmarkEnd w:id="45"/>
       <w:r>
         <w:t>X.4.2.2.1 Update Patient Use Case Description</w:t>
       </w:r>
@@ -12468,8 +12438,8 @@
       <w:pPr>
         <w:pStyle w:val="Heading5"/>
       </w:pPr>
-      <w:bookmarkStart w:id="47" w:name="_12rcx61h4by" w:colFirst="0" w:colLast="0"/>
-      <w:bookmarkEnd w:id="47"/>
+      <w:bookmarkStart w:id="46" w:name="_12rcx61h4by" w:colFirst="0" w:colLast="0"/>
+      <w:bookmarkEnd w:id="46"/>
       <w:r>
         <w:lastRenderedPageBreak/>
         <w:t>X.4.2.2.2 Update Patient Process Flow</w:t>
@@ -12629,8 +12599,8 @@
       <w:pPr>
         <w:pStyle w:val="Heading4"/>
       </w:pPr>
-      <w:bookmarkStart w:id="48" w:name="_sf46mntmtg8t" w:colFirst="0" w:colLast="0"/>
-      <w:bookmarkEnd w:id="48"/>
+      <w:bookmarkStart w:id="47" w:name="_sf46mntmtg8t" w:colFirst="0" w:colLast="0"/>
+      <w:bookmarkEnd w:id="47"/>
       <w:r>
         <w:t xml:space="preserve">X.4.2.3 Use Case #3: </w:t>
       </w:r>
@@ -12682,7 +12652,15 @@
         <w:t>, client ID.</w:t>
       </w:r>
       <w:r>
-        <w:t xml:space="preserve"> This Linking is often referred to as Merge, however technically the result is Linking.</w:t>
+        <w:t xml:space="preserve"> This Linking is often referred to as </w:t>
+      </w:r>
+      <w:bookmarkStart w:id="48" w:name="_GoBack"/>
+      <w:r>
+        <w:t>Merge</w:t>
+      </w:r>
+      <w:bookmarkEnd w:id="48"/>
+      <w:r>
+        <w:t>, however technically the result is Linking.</w:t>
       </w:r>
     </w:p>
     <w:p>
@@ -12737,7 +12715,13 @@
     </w:p>
     <w:p>
       <w:r>
-        <w:t xml:space="preserve">When Joshua returns to the clinic to receive his confirmatory lab results, and after receiving counselling regarding confidentiality rules and the importance of care continuity, Joshua corrects his demographic information. The EMR merges Joshua’s two demographic records to a single unique ID# and sends a </w:t>
+        <w:t xml:space="preserve">When Joshua returns to the clinic to receive his confirmatory lab results, and after receiving counselling regarding confidentiality rules and the importance of care continuity, Joshua corrects his demographic information. The EMR </w:t>
+      </w:r>
+      <w:r>
+        <w:t>links</w:t>
+      </w:r>
+      <w:r>
+        <w:t xml:space="preserve"> Joshua’s two demographic records to a single unique ID# and sends a </w:t>
       </w:r>
       <w:r>
         <w:t>Link</w:t>
@@ -12783,7 +12767,13 @@
       </w:r>
       <w:proofErr w:type="gramEnd"/>
       <w:r>
-        <w:t xml:space="preserve"> the health information associated with him -- whether it was originally persisted under his duplicate ID# or under his post-merge unique ID#. </w:t>
+        <w:t xml:space="preserve"> the health information associated with him -- whether it was originally persisted under his duplicate ID# or under his post-</w:t>
+      </w:r>
+      <w:r>
+        <w:t>link</w:t>
+      </w:r>
+      <w:r>
+        <w:t xml:space="preserve"> unique ID#. </w:t>
       </w:r>
     </w:p>
     <w:p>
@@ -12793,7 +12783,13 @@
       <w:bookmarkStart w:id="50" w:name="_9zp53gfpy00" w:colFirst="0" w:colLast="0"/>
       <w:bookmarkEnd w:id="50"/>
       <w:r>
-        <w:t>X.4.2.3.2 Merge Patient Process Flow</w:t>
+        <w:t xml:space="preserve">X.4.2.3.2 </w:t>
+      </w:r>
+      <w:r>
+        <w:t>Link</w:t>
+      </w:r>
+      <w:r>
+        <w:t xml:space="preserve"> Patient Process Flow</w:t>
       </w:r>
     </w:p>
     <w:p>
@@ -12968,7 +12964,13 @@
         <w:t>updates</w:t>
       </w:r>
       <w:r>
-        <w:t xml:space="preserve"> on the CR are updated with information about the ID#s that are to be merged. Each of these systems </w:t>
+        <w:t xml:space="preserve"> on the CR are updated with information about the ID#s that are to be </w:t>
+      </w:r>
+      <w:r>
+        <w:t>linke</w:t>
+      </w:r>
+      <w:r>
+        <w:t xml:space="preserve">d. Each of these systems </w:t>
       </w:r>
       <w:r>
         <w:t>updates</w:t>
@@ -40922,6 +40924,881 @@
     </w:tbl>
     <w:p>
       <w:pPr>
+        <w:pStyle w:val="EditorInstructions"/>
+      </w:pPr>
+      <w:bookmarkStart w:id="99" w:name="_Toc396826786"/>
+      <w:bookmarkStart w:id="100" w:name="_Toc520113397"/>
+      <w:r>
+        <w:t>Replace</w:t>
+      </w:r>
+      <w:r>
+        <w:t xml:space="preserve"> Section 3</w:t>
+      </w:r>
+      <w:r>
+        <w:t>.83</w:t>
+      </w:r>
+      <w:r>
+        <w:t>.2</w:t>
+      </w:r>
+      <w:r>
+        <w:t xml:space="preserve"> </w:t>
+      </w:r>
+    </w:p>
+    <w:p>
+      <w:pPr>
+        <w:pStyle w:val="Heading3"/>
+      </w:pPr>
+      <w:r>
+        <mc:AlternateContent>
+          <mc:Choice Requires="wps">
+            <w:drawing>
+              <wp:anchor distT="0" distB="0" distL="114300" distR="114300" simplePos="0" relativeHeight="251663360" behindDoc="0" locked="0" layoutInCell="1" allowOverlap="1" wp14:anchorId="2AA1D1C0" wp14:editId="4B1C3128">
+                <wp:simplePos x="0" y="0"/>
+                <wp:positionH relativeFrom="column">
+                  <wp:posOffset>2600325</wp:posOffset>
+                </wp:positionH>
+                <wp:positionV relativeFrom="paragraph">
+                  <wp:posOffset>270133</wp:posOffset>
+                </wp:positionV>
+                <wp:extent cx="914620" cy="594315"/>
+                <wp:effectExtent l="0" t="0" r="0" b="0"/>
+                <wp:wrapNone/>
+                <wp:docPr id="56" name="Text Box 156"/>
+                <wp:cNvGraphicFramePr>
+                  <a:graphicFrameLocks xmlns:a="http://schemas.openxmlformats.org/drawingml/2006/main"/>
+                </wp:cNvGraphicFramePr>
+                <a:graphic xmlns:a="http://schemas.openxmlformats.org/drawingml/2006/main">
+                  <a:graphicData uri="http://schemas.microsoft.com/office/word/2010/wordprocessingShape">
+                    <wps:wsp>
+                      <wps:cNvSpPr txBox="1">
+                        <a:spLocks noChangeArrowheads="1"/>
+                      </wps:cNvSpPr>
+                      <wps:spPr bwMode="auto">
+                        <a:xfrm>
+                          <a:off x="0" y="0"/>
+                          <a:ext cx="914620" cy="594315"/>
+                        </a:xfrm>
+                        <a:prstGeom prst="rect">
+                          <a:avLst/>
+                        </a:prstGeom>
+                        <a:solidFill>
+                          <a:srgbClr val="FFFFFF"/>
+                        </a:solidFill>
+                        <a:ln w="9525">
+                          <a:solidFill>
+                            <a:srgbClr val="000000"/>
+                          </a:solidFill>
+                          <a:miter lim="800000"/>
+                          <a:headEnd/>
+                          <a:tailEnd/>
+                        </a:ln>
+                      </wps:spPr>
+                      <wps:txbx>
+                        <w:txbxContent>
+                          <w:p>
+                            <w:pPr>
+                              <w:rPr>
+                                <w:sz w:val="18"/>
+                              </w:rPr>
+                            </w:pPr>
+                            <w:r>
+                              <w:rPr>
+                                <w:sz w:val="18"/>
+                              </w:rPr>
+                              <w:t>Patient Identity Manager</w:t>
+                            </w:r>
+                          </w:p>
+                        </w:txbxContent>
+                      </wps:txbx>
+                      <wps:bodyPr rot="0" vert="horz" wrap="square" lIns="91440" tIns="45720" rIns="91440" bIns="45720" anchor="t" anchorCtr="0" upright="1">
+                        <a:noAutofit/>
+                      </wps:bodyPr>
+                    </wps:wsp>
+                  </a:graphicData>
+                </a:graphic>
+                <wp14:sizeRelH relativeFrom="margin">
+                  <wp14:pctWidth>0</wp14:pctWidth>
+                </wp14:sizeRelH>
+                <wp14:sizeRelV relativeFrom="margin">
+                  <wp14:pctHeight>0</wp14:pctHeight>
+                </wp14:sizeRelV>
+              </wp:anchor>
+            </w:drawing>
+          </mc:Choice>
+          <mc:Fallback>
+            <w:pict>
+              <v:shape w14:anchorId="2AA1D1C0" id="_x0000_s1070" type="#_x0000_t202" style="position:absolute;left:0;text-align:left;margin-left:204.75pt;margin-top:21.25pt;width:1in;height:46.8pt;z-index:251663360;visibility:visible;mso-wrap-style:square;mso-width-percent:0;mso-height-percent:0;mso-wrap-distance-left:9pt;mso-wrap-distance-top:0;mso-wrap-distance-right:9pt;mso-wrap-distance-bottom:0;mso-position-horizontal:absolute;mso-position-horizontal-relative:text;mso-position-vertical:absolute;mso-position-vertical-relative:text;mso-width-percent:0;mso-height-percent:0;mso-width-relative:margin;mso-height-relative:margin;v-text-anchor:top" o:gfxdata="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">
+                <v:textbox>
+                  <w:txbxContent>
+                    <w:p>
+                      <w:pPr>
+                        <w:rPr>
+                          <w:sz w:val="18"/>
+                        </w:rPr>
+                      </w:pPr>
+                      <w:r>
+                        <w:rPr>
+                          <w:sz w:val="18"/>
+                        </w:rPr>
+                        <w:t>Patient Identity Manager</w:t>
+                      </w:r>
+                    </w:p>
+                  </w:txbxContent>
+                </v:textbox>
+              </v:shape>
+            </w:pict>
+          </mc:Fallback>
+        </mc:AlternateContent>
+      </w:r>
+      <w:r>
+        <w:t>3.83.2 Actor Roles</w:t>
+      </w:r>
+      <w:bookmarkEnd w:id="99"/>
+      <w:bookmarkEnd w:id="100"/>
+    </w:p>
+    <w:p>
+      <w:pPr>
+        <w:pStyle w:val="BodyText"/>
+        <w:jc w:val="center"/>
+      </w:pPr>
+      <w:r>
+        <mc:AlternateContent>
+          <mc:Choice Requires="wps">
+            <w:drawing>
+              <wp:anchor distT="0" distB="0" distL="114300" distR="114300" simplePos="0" relativeHeight="251664384" behindDoc="0" locked="0" layoutInCell="1" allowOverlap="1" wp14:anchorId="04AC8040" wp14:editId="1605372B">
+                <wp:simplePos x="0" y="0"/>
+                <wp:positionH relativeFrom="column">
+                  <wp:posOffset>3011170</wp:posOffset>
+                </wp:positionH>
+                <wp:positionV relativeFrom="paragraph">
+                  <wp:posOffset>479048</wp:posOffset>
+                </wp:positionV>
+                <wp:extent cx="7951" cy="238539"/>
+                <wp:effectExtent l="0" t="0" r="30480" b="28575"/>
+                <wp:wrapNone/>
+                <wp:docPr id="57" name="Line 157"/>
+                <wp:cNvGraphicFramePr/>
+                <a:graphic xmlns:a="http://schemas.openxmlformats.org/drawingml/2006/main">
+                  <a:graphicData uri="http://schemas.microsoft.com/office/word/2010/wordprocessingShape">
+                    <wps:wsp>
+                      <wps:cNvCnPr/>
+                      <wps:spPr bwMode="auto">
+                        <a:xfrm flipH="1">
+                          <a:off x="0" y="0"/>
+                          <a:ext cx="7951" cy="238539"/>
+                        </a:xfrm>
+                        <a:prstGeom prst="line">
+                          <a:avLst/>
+                        </a:prstGeom>
+                        <a:noFill/>
+                        <a:ln w="9525">
+                          <a:solidFill>
+                            <a:srgbClr val="000000"/>
+                          </a:solidFill>
+                          <a:round/>
+                          <a:headEnd/>
+                          <a:tailEnd/>
+                        </a:ln>
+                        <a:extLst>
+                          <a:ext uri="{909E8E84-426E-40dd-AFC4-6F175D3DCCD1}">
+                            <a14:hiddenFill xmlns="" xmlns:mo="http://schemas.microsoft.com/office/mac/office/2008/main" xmlns:mv="urn:schemas-microsoft-com:mac:vml" xmlns:o="urn:schemas-microsoft-com:office:office" xmlns:v="urn:schemas-microsoft-com:vml" xmlns:w10="urn:schemas-microsoft-com:office:word" xmlns:w="http://schemas.openxmlformats.org/wordprocessingml/2006/main" xmlns:a14="http://schemas.microsoft.com/office/drawing/2010/main">
+                              <a:noFill/>
+                            </a14:hiddenFill>
+                          </a:ext>
+                        </a:extLst>
+                      </wps:spPr>
+                      <wps:bodyPr/>
+                    </wps:wsp>
+                  </a:graphicData>
+                </a:graphic>
+                <wp14:sizeRelH relativeFrom="margin">
+                  <wp14:pctWidth>0</wp14:pctWidth>
+                </wp14:sizeRelH>
+                <wp14:sizeRelV relativeFrom="margin">
+                  <wp14:pctHeight>0</wp14:pctHeight>
+                </wp14:sizeRelV>
+              </wp:anchor>
+            </w:drawing>
+          </mc:Choice>
+          <mc:Fallback>
+            <w:pict>
+              <v:line w14:anchorId="0F1F9120" id="Line 157" o:spid="_x0000_s1026" style="position:absolute;flip:x;z-index:251664384;visibility:visible;mso-wrap-style:square;mso-width-percent:0;mso-height-percent:0;mso-wrap-distance-left:9pt;mso-wrap-distance-top:0;mso-wrap-distance-right:9pt;mso-wrap-distance-bottom:0;mso-position-horizontal:absolute;mso-position-horizontal-relative:text;mso-position-vertical:absolute;mso-position-vertical-relative:text;mso-width-percent:0;mso-height-percent:0;mso-width-relative:margin;mso-height-relative:margin" from="237.1pt,37.7pt" to="237.75pt,56.5pt" o:gfxdata="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"/>
+            </w:pict>
+          </mc:Fallback>
+        </mc:AlternateContent>
+      </w:r>
+      <w:r>
+        <w:rPr>
+          <w:noProof/>
+        </w:rPr>
+        <mc:AlternateContent>
+          <mc:Choice Requires="wpg">
+            <w:drawing>
+              <wp:inline distT="0" distB="0" distL="0" distR="0" wp14:anchorId="265D3E99" wp14:editId="62373DFC">
+                <wp:extent cx="3726180" cy="1539240"/>
+                <wp:effectExtent l="0" t="0" r="0" b="10160"/>
+                <wp:docPr id="49" name="Canvas 152"/>
+                <wp:cNvGraphicFramePr>
+                  <a:graphicFrameLocks xmlns:a="http://schemas.openxmlformats.org/drawingml/2006/main"/>
+                </wp:cNvGraphicFramePr>
+                <a:graphic xmlns:a="http://schemas.openxmlformats.org/drawingml/2006/main">
+                  <a:graphicData uri="http://schemas.microsoft.com/office/word/2010/wordprocessingGroup">
+                    <wpg:wgp>
+                      <wpg:cNvGrpSpPr>
+                        <a:grpSpLocks/>
+                      </wpg:cNvGrpSpPr>
+                      <wpg:grpSpPr bwMode="auto">
+                        <a:xfrm>
+                          <a:off x="0" y="0"/>
+                          <a:ext cx="3726180" cy="1539240"/>
+                          <a:chOff x="0" y="0"/>
+                          <a:chExt cx="37261" cy="15392"/>
+                        </a:xfrm>
+                      </wpg:grpSpPr>
+                      <wps:wsp>
+                        <wps:cNvPr id="50" name="AutoShape 48"/>
+                        <wps:cNvSpPr>
+                          <a:spLocks noChangeAspect="1" noChangeArrowheads="1"/>
+                        </wps:cNvSpPr>
+                        <wps:spPr bwMode="auto">
+                          <a:xfrm>
+                            <a:off x="0" y="0"/>
+                            <a:ext cx="37261" cy="15392"/>
+                          </a:xfrm>
+                          <a:prstGeom prst="rect">
+                            <a:avLst/>
+                          </a:prstGeom>
+                          <a:noFill/>
+                          <a:ln>
+                            <a:noFill/>
+                          </a:ln>
+                          <a:extLst>
+                            <a:ext uri="{909E8E84-426E-40dd-AFC4-6F175D3DCCD1}">
+                              <a14:hiddenFill xmlns="" xmlns:mo="http://schemas.microsoft.com/office/mac/office/2008/main" xmlns:mv="urn:schemas-microsoft-com:mac:vml" xmlns:o="urn:schemas-microsoft-com:office:office" xmlns:v="urn:schemas-microsoft-com:vml" xmlns:w10="urn:schemas-microsoft-com:office:word" xmlns:w="http://schemas.openxmlformats.org/wordprocessingml/2006/main" xmlns:a14="http://schemas.microsoft.com/office/drawing/2010/main">
+                                <a:solidFill>
+                                  <a:srgbClr val="FFFFFF"/>
+                                </a:solidFill>
+                              </a14:hiddenFill>
+                            </a:ext>
+                            <a:ext uri="{91240B29-F687-4f45-9708-019B960494DF}">
+                              <a14:hiddenLine xmlns="" xmlns:mo="http://schemas.microsoft.com/office/mac/office/2008/main" xmlns:mv="urn:schemas-microsoft-com:mac:vml" xmlns:o="urn:schemas-microsoft-com:office:office" xmlns:v="urn:schemas-microsoft-com:vml" xmlns:w10="urn:schemas-microsoft-com:office:word" xmlns:w="http://schemas.openxmlformats.org/wordprocessingml/2006/main" xmlns:a14="http://schemas.microsoft.com/office/drawing/2010/main" w="9525">
+                                <a:solidFill>
+                                  <a:srgbClr val="000000"/>
+                                </a:solidFill>
+                                <a:miter lim="800000"/>
+                                <a:headEnd/>
+                                <a:tailEnd/>
+                              </a14:hiddenLine>
+                            </a:ext>
+                          </a:extLst>
+                        </wps:spPr>
+                        <wps:bodyPr rot="0" vert="horz" wrap="square" lIns="91440" tIns="45720" rIns="91440" bIns="45720" anchor="t" anchorCtr="0" upright="1">
+                          <a:noAutofit/>
+                        </wps:bodyPr>
+                      </wps:wsp>
+                      <wps:wsp>
+                        <wps:cNvPr id="51" name="Line 155"/>
+                        <wps:cNvCnPr/>
+                        <wps:spPr bwMode="auto">
+                          <a:xfrm>
+                            <a:off x="10863" y="6256"/>
+                            <a:ext cx="3524" cy="3408"/>
+                          </a:xfrm>
+                          <a:prstGeom prst="line">
+                            <a:avLst/>
+                          </a:prstGeom>
+                          <a:noFill/>
+                          <a:ln w="9525">
+                            <a:solidFill>
+                              <a:srgbClr val="000000"/>
+                            </a:solidFill>
+                            <a:round/>
+                            <a:headEnd/>
+                            <a:tailEnd/>
+                          </a:ln>
+                          <a:extLst>
+                            <a:ext uri="{909E8E84-426E-40dd-AFC4-6F175D3DCCD1}">
+                              <a14:hiddenFill xmlns="" xmlns:mo="http://schemas.microsoft.com/office/mac/office/2008/main" xmlns:mv="urn:schemas-microsoft-com:mac:vml" xmlns:o="urn:schemas-microsoft-com:office:office" xmlns:v="urn:schemas-microsoft-com:vml" xmlns:w10="urn:schemas-microsoft-com:office:word" xmlns:w="http://schemas.openxmlformats.org/wordprocessingml/2006/main" xmlns:a14="http://schemas.microsoft.com/office/drawing/2010/main">
+                                <a:noFill/>
+                              </a14:hiddenFill>
+                            </a:ext>
+                          </a:extLst>
+                        </wps:spPr>
+                        <wps:bodyPr/>
+                      </wps:wsp>
+                      <wps:wsp>
+                        <wps:cNvPr id="52" name="Line 157"/>
+                        <wps:cNvCnPr/>
+                        <wps:spPr bwMode="auto">
+                          <a:xfrm flipH="1">
+                            <a:off x="23336" y="6256"/>
+                            <a:ext cx="3145" cy="3408"/>
+                          </a:xfrm>
+                          <a:prstGeom prst="line">
+                            <a:avLst/>
+                          </a:prstGeom>
+                          <a:noFill/>
+                          <a:ln w="9525">
+                            <a:solidFill>
+                              <a:srgbClr val="000000"/>
+                            </a:solidFill>
+                            <a:round/>
+                            <a:headEnd/>
+                            <a:tailEnd/>
+                          </a:ln>
+                          <a:extLst>
+                            <a:ext uri="{909E8E84-426E-40dd-AFC4-6F175D3DCCD1}">
+                              <a14:hiddenFill xmlns="" xmlns:mo="http://schemas.microsoft.com/office/mac/office/2008/main" xmlns:mv="urn:schemas-microsoft-com:mac:vml" xmlns:o="urn:schemas-microsoft-com:office:office" xmlns:v="urn:schemas-microsoft-com:vml" xmlns:w10="urn:schemas-microsoft-com:office:word" xmlns:w="http://schemas.openxmlformats.org/wordprocessingml/2006/main" xmlns:a14="http://schemas.microsoft.com/office/drawing/2010/main">
+                                <a:noFill/>
+                              </a14:hiddenFill>
+                            </a:ext>
+                          </a:extLst>
+                        </wps:spPr>
+                        <wps:bodyPr/>
+                      </wps:wsp>
+                      <wps:wsp>
+                        <wps:cNvPr id="53" name="Oval 153"/>
+                        <wps:cNvSpPr>
+                          <a:spLocks noChangeArrowheads="1"/>
+                        </wps:cNvSpPr>
+                        <wps:spPr bwMode="auto">
+                          <a:xfrm>
+                            <a:off x="12687" y="6835"/>
+                            <a:ext cx="12219" cy="8557"/>
+                          </a:xfrm>
+                          <a:prstGeom prst="ellipse">
+                            <a:avLst/>
+                          </a:prstGeom>
+                          <a:solidFill>
+                            <a:srgbClr val="FFFFFF"/>
+                          </a:solidFill>
+                          <a:ln w="9525">
+                            <a:solidFill>
+                              <a:srgbClr val="000000"/>
+                            </a:solidFill>
+                            <a:round/>
+                            <a:headEnd/>
+                            <a:tailEnd/>
+                          </a:ln>
+                        </wps:spPr>
+                        <wps:txbx>
+                          <w:txbxContent>
+                            <w:p>
+                              <w:pPr>
+                                <w:jc w:val="center"/>
+                                <w:rPr>
+                                  <w:sz w:val="18"/>
+                                </w:rPr>
+                              </w:pPr>
+                              <w:r>
+                                <w:rPr>
+                                  <w:sz w:val="18"/>
+                                </w:rPr>
+                                <w:t>Mobile Patient Identifier Cross-reference Query</w:t>
+                              </w:r>
+                            </w:p>
+                          </w:txbxContent>
+                        </wps:txbx>
+                        <wps:bodyPr rot="0" vert="horz" wrap="square" lIns="0" tIns="9144" rIns="0" bIns="9144" anchor="t" anchorCtr="0" upright="1">
+                          <a:noAutofit/>
+                        </wps:bodyPr>
+                      </wps:wsp>
+                      <wps:wsp>
+                        <wps:cNvPr id="54" name="Text Box 154"/>
+                        <wps:cNvSpPr txBox="1">
+                          <a:spLocks noChangeArrowheads="1"/>
+                        </wps:cNvSpPr>
+                        <wps:spPr bwMode="auto">
+                          <a:xfrm>
+                            <a:off x="869" y="1168"/>
+                            <a:ext cx="9994" cy="9144"/>
+                          </a:xfrm>
+                          <a:prstGeom prst="rect">
+                            <a:avLst/>
+                          </a:prstGeom>
+                          <a:solidFill>
+                            <a:srgbClr val="FFFFFF"/>
+                          </a:solidFill>
+                          <a:ln w="9525">
+                            <a:solidFill>
+                              <a:srgbClr val="000000"/>
+                            </a:solidFill>
+                            <a:miter lim="800000"/>
+                            <a:headEnd/>
+                            <a:tailEnd/>
+                          </a:ln>
+                        </wps:spPr>
+                        <wps:txbx>
+                          <w:txbxContent>
+                            <w:p>
+                              <w:pPr>
+                                <w:rPr>
+                                  <w:sz w:val="18"/>
+                                </w:rPr>
+                              </w:pPr>
+                              <w:r>
+                                <w:rPr>
+                                  <w:sz w:val="18"/>
+                                </w:rPr>
+                                <w:t xml:space="preserve">Patient Identifier </w:t>
+                              </w:r>
+                              <w:r>
+                                <w:rPr>
+                                  <w:sz w:val="18"/>
+                                </w:rPr>
+                                <w:t>Cross-reference</w:t>
+                              </w:r>
+                              <w:r>
+                                <w:rPr>
+                                  <w:sz w:val="18"/>
+                                </w:rPr>
+                                <w:t xml:space="preserve"> </w:t>
+                              </w:r>
+                              <w:r>
+                                <w:rPr>
+                                  <w:sz w:val="18"/>
+                                </w:rPr>
+                                <w:t>Consumer</w:t>
+                              </w:r>
+                            </w:p>
+                          </w:txbxContent>
+                        </wps:txbx>
+                        <wps:bodyPr rot="0" vert="horz" wrap="square" lIns="91440" tIns="45720" rIns="91440" bIns="45720" anchor="t" anchorCtr="0" upright="1">
+                          <a:noAutofit/>
+                        </wps:bodyPr>
+                      </wps:wsp>
+                      <wps:wsp>
+                        <wps:cNvPr id="55" name="Text Box 156"/>
+                        <wps:cNvSpPr txBox="1">
+                          <a:spLocks noChangeArrowheads="1"/>
+                        </wps:cNvSpPr>
+                        <wps:spPr bwMode="auto">
+                          <a:xfrm>
+                            <a:off x="26481" y="1683"/>
+                            <a:ext cx="9821" cy="9772"/>
+                          </a:xfrm>
+                          <a:prstGeom prst="rect">
+                            <a:avLst/>
+                          </a:prstGeom>
+                          <a:solidFill>
+                            <a:srgbClr val="FFFFFF"/>
+                          </a:solidFill>
+                          <a:ln w="9525">
+                            <a:solidFill>
+                              <a:srgbClr val="000000"/>
+                            </a:solidFill>
+                            <a:miter lim="800000"/>
+                            <a:headEnd/>
+                            <a:tailEnd/>
+                          </a:ln>
+                        </wps:spPr>
+                        <wps:txbx>
+                          <w:txbxContent>
+                            <w:p>
+                              <w:pPr>
+                                <w:rPr>
+                                  <w:sz w:val="18"/>
+                                </w:rPr>
+                              </w:pPr>
+                              <w:r>
+                                <w:rPr>
+                                  <w:sz w:val="18"/>
+                                </w:rPr>
+                                <w:t xml:space="preserve">Patient Identifier </w:t>
+                              </w:r>
+                              <w:r>
+                                <w:rPr>
+                                  <w:sz w:val="18"/>
+                                </w:rPr>
+                                <w:t>Cross-reference</w:t>
+                              </w:r>
+                              <w:r>
+                                <w:rPr>
+                                  <w:sz w:val="18"/>
+                                </w:rPr>
+                                <w:t xml:space="preserve"> </w:t>
+                              </w:r>
+                              <w:r>
+                                <w:rPr>
+                                  <w:sz w:val="18"/>
+                                </w:rPr>
+                                <w:t>Manager</w:t>
+                              </w:r>
+                            </w:p>
+                          </w:txbxContent>
+                        </wps:txbx>
+                        <wps:bodyPr rot="0" vert="horz" wrap="square" lIns="91440" tIns="45720" rIns="91440" bIns="45720" anchor="t" anchorCtr="0" upright="1">
+                          <a:noAutofit/>
+                        </wps:bodyPr>
+                      </wps:wsp>
+                    </wpg:wgp>
+                  </a:graphicData>
+                </a:graphic>
+              </wp:inline>
+            </w:drawing>
+          </mc:Choice>
+          <mc:Fallback>
+            <w:pict>
+              <v:group w14:anchorId="265D3E99" id="_x0000_s1071" style="width:293.4pt;height:121.2pt;mso-position-horizontal-relative:char;mso-position-vertical-relative:line" coordsize="37261,15392" o:gfxdata="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">
+                <v:rect id="AutoShape 48" o:spid="_x0000_s1072" style="position:absolute;width:37261;height:15392;visibility:visible;mso-wrap-style:square;v-text-anchor:top" o:gfxdata="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" filled="f" stroked="f">
+                  <o:lock v:ext="edit" aspectratio="t"/>
+                </v:rect>
+                <v:line id="Line 155" o:spid="_x0000_s1073" style="position:absolute;visibility:visible;mso-wrap-style:square" from="10863,6256" to="14387,9664" o:connectortype="straight" o:gfxdata="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"/>
+                <v:line id="Line 157" o:spid="_x0000_s1074" style="position:absolute;flip:x;visibility:visible;mso-wrap-style:square" from="23336,6256" to="26481,9664" o:connectortype="straight" o:gfxdata="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"/>
+                <v:oval id="Oval 153" o:spid="_x0000_s1075" style="position:absolute;left:12687;top:6835;width:12219;height:8557;visibility:visible;mso-wrap-style:square;v-text-anchor:top" o:gfxdata="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">
+                  <v:textbox inset="0,.72pt,0,.72pt">
+                    <w:txbxContent>
+                      <w:p>
+                        <w:pPr>
+                          <w:jc w:val="center"/>
+                          <w:rPr>
+                            <w:sz w:val="18"/>
+                          </w:rPr>
+                        </w:pPr>
+                        <w:r>
+                          <w:rPr>
+                            <w:sz w:val="18"/>
+                          </w:rPr>
+                          <w:t>Mobile Patient Identifier Cross-reference Query</w:t>
+                        </w:r>
+                      </w:p>
+                    </w:txbxContent>
+                  </v:textbox>
+                </v:oval>
+                <v:shape id="Text Box 154" o:spid="_x0000_s1076" type="#_x0000_t202" style="position:absolute;left:869;top:1168;width:9994;height:9144;visibility:visible;mso-wrap-style:square;v-text-anchor:top" o:gfxdata="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">
+                  <v:textbox>
+                    <w:txbxContent>
+                      <w:p>
+                        <w:pPr>
+                          <w:rPr>
+                            <w:sz w:val="18"/>
+                          </w:rPr>
+                        </w:pPr>
+                        <w:r>
+                          <w:rPr>
+                            <w:sz w:val="18"/>
+                          </w:rPr>
+                          <w:t xml:space="preserve">Patient Identifier </w:t>
+                        </w:r>
+                        <w:r>
+                          <w:rPr>
+                            <w:sz w:val="18"/>
+                          </w:rPr>
+                          <w:t>Cross-reference</w:t>
+                        </w:r>
+                        <w:r>
+                          <w:rPr>
+                            <w:sz w:val="18"/>
+                          </w:rPr>
+                          <w:t xml:space="preserve"> </w:t>
+                        </w:r>
+                        <w:r>
+                          <w:rPr>
+                            <w:sz w:val="18"/>
+                          </w:rPr>
+                          <w:t>Consumer</w:t>
+                        </w:r>
+                      </w:p>
+                    </w:txbxContent>
+                  </v:textbox>
+                </v:shape>
+                <v:shape id="_x0000_s1077" type="#_x0000_t202" style="position:absolute;left:26481;top:1683;width:9821;height:9772;visibility:visible;mso-wrap-style:square;v-text-anchor:top" o:gfxdata="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">
+                  <v:textbox>
+                    <w:txbxContent>
+                      <w:p>
+                        <w:pPr>
+                          <w:rPr>
+                            <w:sz w:val="18"/>
+                          </w:rPr>
+                        </w:pPr>
+                        <w:r>
+                          <w:rPr>
+                            <w:sz w:val="18"/>
+                          </w:rPr>
+                          <w:t xml:space="preserve">Patient Identifier </w:t>
+                        </w:r>
+                        <w:r>
+                          <w:rPr>
+                            <w:sz w:val="18"/>
+                          </w:rPr>
+                          <w:t>Cross-reference</w:t>
+                        </w:r>
+                        <w:r>
+                          <w:rPr>
+                            <w:sz w:val="18"/>
+                          </w:rPr>
+                          <w:t xml:space="preserve"> </w:t>
+                        </w:r>
+                        <w:r>
+                          <w:rPr>
+                            <w:sz w:val="18"/>
+                          </w:rPr>
+                          <w:t>Manager</w:t>
+                        </w:r>
+                      </w:p>
+                    </w:txbxContent>
+                  </v:textbox>
+                </v:shape>
+                <w10:anchorlock/>
+              </v:group>
+            </w:pict>
+          </mc:Fallback>
+        </mc:AlternateContent>
+      </w:r>
+    </w:p>
+    <w:p>
+      <w:pPr>
+        <w:pStyle w:val="FigureTitle"/>
+      </w:pPr>
+      <w:r>
+        <w:t>Figure 3.83.2-1: Use Case Diagram</w:t>
+      </w:r>
+    </w:p>
+    <w:p>
+      <w:pPr>
+        <w:pStyle w:val="TableTitle"/>
+      </w:pPr>
+      <w:r>
+        <w:t>Table 3.83.2-1: Actor Roles</w:t>
+      </w:r>
+    </w:p>
+    <w:tbl>
+      <w:tblPr>
+        <w:tblW w:w="9576" w:type="dxa"/>
+        <w:tblBorders>
+          <w:top w:val="single" w:sz="4" w:space="0" w:color="auto"/>
+          <w:left w:val="single" w:sz="4" w:space="0" w:color="auto"/>
+          <w:bottom w:val="single" w:sz="4" w:space="0" w:color="auto"/>
+          <w:right w:val="single" w:sz="4" w:space="0" w:color="auto"/>
+          <w:insideH w:val="single" w:sz="4" w:space="0" w:color="auto"/>
+          <w:insideV w:val="single" w:sz="4" w:space="0" w:color="auto"/>
+        </w:tblBorders>
+        <w:tblLayout w:type="fixed"/>
+        <w:tblCellMar>
+          <w:left w:w="115" w:type="dxa"/>
+          <w:right w:w="115" w:type="dxa"/>
+        </w:tblCellMar>
+        <w:tblLook w:val="00A0" w:firstRow="1" w:lastRow="0" w:firstColumn="1" w:lastColumn="0" w:noHBand="0" w:noVBand="0"/>
+      </w:tblPr>
+      <w:tblGrid>
+        <w:gridCol w:w="1345"/>
+        <w:gridCol w:w="8231"/>
+      </w:tblGrid>
+      <w:tr>
+        <w:trPr>
+          <w:cantSplit/>
+        </w:trPr>
+        <w:tc>
+          <w:tcPr>
+            <w:tcW w:w="1345" w:type="dxa"/>
+          </w:tcPr>
+          <w:p>
+            <w:pPr>
+              <w:pStyle w:val="BodyText"/>
+              <w:rPr>
+                <w:b/>
+              </w:rPr>
+            </w:pPr>
+            <w:r>
+              <w:rPr>
+                <w:b/>
+              </w:rPr>
+              <w:t>Role</w:t>
+            </w:r>
+            <w:r>
+              <w:rPr>
+                <w:b/>
+              </w:rPr>
+              <w:t>:</w:t>
+            </w:r>
+          </w:p>
+        </w:tc>
+        <w:tc>
+          <w:tcPr>
+            <w:tcW w:w="8231" w:type="dxa"/>
+          </w:tcPr>
+          <w:p>
+            <w:pPr>
+              <w:pStyle w:val="BodyText"/>
+            </w:pPr>
+            <w:r>
+              <w:t>Patient Identifier Cross-reference Consumer</w:t>
+            </w:r>
+            <w:r>
+              <w:t xml:space="preserve">: </w:t>
+            </w:r>
+            <w:r>
+              <w:t>Requests, from the Patient Identifier Cross-reference Manager, a list of patient identifiers matching the supplied Patient Identifier.</w:t>
+            </w:r>
+          </w:p>
+        </w:tc>
+      </w:tr>
+      <w:tr>
+        <w:trPr>
+          <w:cantSplit/>
+        </w:trPr>
+        <w:tc>
+          <w:tcPr>
+            <w:tcW w:w="1345" w:type="dxa"/>
+          </w:tcPr>
+          <w:p>
+            <w:pPr>
+              <w:pStyle w:val="BodyText"/>
+              <w:rPr>
+                <w:b/>
+              </w:rPr>
+            </w:pPr>
+            <w:r>
+              <w:rPr>
+                <w:b/>
+              </w:rPr>
+              <w:lastRenderedPageBreak/>
+              <w:t>Actor(s)</w:t>
+            </w:r>
+            <w:r>
+              <w:rPr>
+                <w:b/>
+              </w:rPr>
+              <w:t>:</w:t>
+            </w:r>
+          </w:p>
+        </w:tc>
+        <w:tc>
+          <w:tcPr>
+            <w:tcW w:w="8231" w:type="dxa"/>
+          </w:tcPr>
+          <w:p>
+            <w:pPr>
+              <w:pStyle w:val="BodyText"/>
+            </w:pPr>
+            <w:r>
+              <w:t xml:space="preserve">The following actors may play the role of </w:t>
+            </w:r>
+            <w:r>
+              <w:t>Patient Identifier Cross-reference Consumer</w:t>
+            </w:r>
+            <w:r>
+              <w:t>:</w:t>
+            </w:r>
+          </w:p>
+          <w:p>
+            <w:pPr>
+              <w:pStyle w:val="BodyText"/>
+            </w:pPr>
+            <w:r>
+              <w:t>Patient Identifier Cross-reference Consumer</w:t>
+            </w:r>
+          </w:p>
+        </w:tc>
+      </w:tr>
+      <w:tr>
+        <w:trPr>
+          <w:cantSplit/>
+        </w:trPr>
+        <w:tc>
+          <w:tcPr>
+            <w:tcW w:w="1345" w:type="dxa"/>
+          </w:tcPr>
+          <w:p>
+            <w:pPr>
+              <w:pStyle w:val="BodyText"/>
+              <w:rPr>
+                <w:b/>
+              </w:rPr>
+            </w:pPr>
+            <w:r>
+              <w:rPr>
+                <w:b/>
+              </w:rPr>
+              <w:t>Actor:</w:t>
+            </w:r>
+          </w:p>
+        </w:tc>
+        <w:tc>
+          <w:tcPr>
+            <w:tcW w:w="8231" w:type="dxa"/>
+          </w:tcPr>
+          <w:p>
+            <w:pPr>
+              <w:pStyle w:val="BodyText"/>
+            </w:pPr>
+            <w:r>
+              <w:t>Patient Identifier Cross-reference Manager</w:t>
+            </w:r>
+            <w:r>
+              <w:t xml:space="preserve">: </w:t>
+            </w:r>
+            <w:r>
+              <w:t>Returns Cross-referenced Patient Identifiers for the patient that cross-matches the Patient Identifier criteria provided by the Patient Identifier Cross-reference Consumer.</w:t>
+            </w:r>
+          </w:p>
+        </w:tc>
+      </w:tr>
+      <w:tr>
+        <w:trPr>
+          <w:cantSplit/>
+        </w:trPr>
+        <w:tc>
+          <w:tcPr>
+            <w:tcW w:w="1345" w:type="dxa"/>
+          </w:tcPr>
+          <w:p>
+            <w:pPr>
+              <w:pStyle w:val="BodyText"/>
+              <w:rPr>
+                <w:b/>
+              </w:rPr>
+            </w:pPr>
+            <w:r>
+              <w:rPr>
+                <w:b/>
+              </w:rPr>
+              <w:t>Role:</w:t>
+            </w:r>
+          </w:p>
+        </w:tc>
+        <w:tc>
+          <w:tcPr>
+            <w:tcW w:w="8231" w:type="dxa"/>
+          </w:tcPr>
+          <w:p>
+            <w:pPr>
+              <w:pStyle w:val="BodyText"/>
+            </w:pPr>
+            <w:r>
+              <w:t>The following actors may play the role of</w:t>
+            </w:r>
+            <w:r>
+              <w:t xml:space="preserve"> </w:t>
+            </w:r>
+            <w:r>
+              <w:t>Patient Identifier Cross-reference Manager</w:t>
+            </w:r>
+            <w:r>
+              <w:t>:</w:t>
+            </w:r>
+          </w:p>
+          <w:p>
+            <w:pPr>
+              <w:pStyle w:val="BodyText"/>
+            </w:pPr>
+            <w:r>
+              <w:t>Patient Identifier Cross-reference Manager</w:t>
+            </w:r>
+          </w:p>
+          <w:p>
+            <w:pPr>
+              <w:pStyle w:val="BodyText"/>
+            </w:pPr>
+            <w:r>
+              <w:t>Patient Identity Manager</w:t>
+            </w:r>
+          </w:p>
+        </w:tc>
+      </w:tr>
+    </w:tbl>
+    <w:p>
+      <w:pPr>
         <w:keepNext/>
         <w:pBdr>
           <w:top w:val="nil"/>
@@ -41084,8 +41961,8 @@
         <w:szCs w:val="20"/>
       </w:rPr>
     </w:pPr>
-    <w:bookmarkStart w:id="99" w:name="_1l354xk" w:colFirst="0" w:colLast="0"/>
-    <w:bookmarkEnd w:id="99"/>
+    <w:bookmarkStart w:id="101" w:name="_1l354xk" w:colFirst="0" w:colLast="0"/>
+    <w:bookmarkEnd w:id="101"/>
     <w:r>
       <w:rPr>
         <w:color w:val="000000"/>
@@ -43265,6 +44142,7 @@
   <w:style w:type="paragraph" w:customStyle="1" w:styleId="TableTitle">
     <w:name w:val="Table Title"/>
     <w:basedOn w:val="BodyText"/>
+    <w:uiPriority w:val="99"/>
     <w:rsid w:val="00BA7084"/>
     <w:pPr>
       <w:keepNext/>
@@ -43567,6 +44445,7 @@
   <w:style w:type="paragraph" w:customStyle="1" w:styleId="FigureTitle">
     <w:name w:val="Figure Title"/>
     <w:basedOn w:val="TableTitle"/>
+    <w:uiPriority w:val="99"/>
     <w:rsid w:val="00E158D0"/>
     <w:pPr>
       <w:keepNext w:val="0"/>
@@ -43913,7 +44792,7 @@
 </file>
 
 <file path=customXml/itemProps1.xml><?xml version="1.0" encoding="utf-8"?>
-<ds:datastoreItem xmlns:ds="http://schemas.openxmlformats.org/officeDocument/2006/customXml" ds:itemID="{4C4864F5-3188-41CD-B646-2005FCC6A083}">
+<ds:datastoreItem xmlns:ds="http://schemas.openxmlformats.org/officeDocument/2006/customXml" ds:itemID="{D5ABCB85-271D-4008-B86C-BBE7BBE648A4}">
   <ds:schemaRefs>
     <ds:schemaRef ds:uri="http://schemas.openxmlformats.org/officeDocument/2006/bibliography"/>
   </ds:schemaRefs>

--- a/PRIM/Patient Resource Identity Management - PRIM.docx
+++ b/PRIM/Patient Resource Identity Management - PRIM.docx
@@ -6595,44 +6595,94 @@
         <w:t xml:space="preserve">) Profile supports the creating, updating and deprecating of </w:t>
       </w:r>
       <w:r>
-        <w:t xml:space="preserve">identity and </w:t>
-      </w:r>
-      <w:r>
-        <w:t>demographic information about a subject of care using the HL7 FHIR standard and its RESTful transactions. Beyond the basic create, retrieve, update and delete (CRUD) transaction set, this profile addresses important patient safety issues related to the merging of two patient demographic records that have, in error, been established for the same person. Leveraging the Profile’s actors and the architectural patterns that describe their operation</w:t>
+        <w:t xml:space="preserve">identity </w:t>
+      </w:r>
+      <w:r>
+        <w:t xml:space="preserve">information about a subject of care using the HL7 FHIR standard and its RESTful transactions. </w:t>
+      </w:r>
+      <w:r>
+        <w:t xml:space="preserve">Where “identity” information including all information found in the FHIR Patient resource such as identifier, name, phone, gender, birth date, address, marital status, photo, others to contact, preference for language, general practitioner, and links to other instances of identities. </w:t>
+      </w:r>
+    </w:p>
+    <w:p>
+      <w:pPr>
+        <w:pBdr>
+          <w:top w:val="nil"/>
+          <w:left w:val="nil"/>
+          <w:bottom w:val="nil"/>
+          <w:right w:val="nil"/>
+          <w:between w:val="nil"/>
+        </w:pBdr>
+      </w:pPr>
+      <w:r>
+        <w:t>Beyond the basic create, retrieve, update</w:t>
       </w:r>
       <w:r>
         <w:t>,</w:t>
       </w:r>
       <w:r>
+        <w:t xml:space="preserve"> and delete (CRUD) transaction set, this profile addresses important patient safety issues related to the merging of two patient demographic </w:t>
+      </w:r>
+      <w:r>
+        <w:lastRenderedPageBreak/>
+        <w:t>records that have, in error, been established for the same person. Leveraging the Profile’s actors and the architectural patterns that describe their operation</w:t>
+      </w:r>
+      <w:r>
+        <w:t>,</w:t>
+      </w:r>
+      <w:r>
         <w:t xml:space="preserve"> </w:t>
       </w:r>
       <w:r>
         <w:t>PRIM</w:t>
       </w:r>
       <w:r>
-        <w:t xml:space="preserve"> supports patient-safe demographic records merging by stipulating the mandatory behaviors of FHIR servers that maintain health data about the subjects of care such </w:t>
-      </w:r>
-      <w:r>
-        <w:lastRenderedPageBreak/>
-        <w:t xml:space="preserve">that no health information is “orphaned” following a </w:t>
-      </w:r>
-      <w:r>
-        <w:t>link</w:t>
+        <w:t xml:space="preserve"> supports patient-safe demographic records merging by stipulating the mandatory behaviors of FHIR servers that maintain health data about the subjects of care such that no health information is “orphaned” following</w:t>
+      </w:r>
+      <w:r>
+        <w:t xml:space="preserve"> the merge</w:t>
       </w:r>
       <w:r>
         <w:t>.</w:t>
       </w:r>
       <w:r>
-        <w:t xml:space="preserve">  This is addressed by requiring the consumer of linked information to return results for a single patient that has been linked to return results for </w:t>
-      </w:r>
-      <w:proofErr w:type="gramStart"/>
-      <w:r>
-        <w:t>all of</w:t>
-      </w:r>
-      <w:proofErr w:type="gramEnd"/>
+        <w:t xml:space="preserve">  This </w:t>
+      </w:r>
+      <w:r>
+        <w:t>merge function i</w:t>
+      </w:r>
+      <w:r>
+        <w:t xml:space="preserve">s addressed by requiring </w:t>
+      </w:r>
+      <w:r>
+        <w:t>that when links are made between the two or more Patient instances. Such that</w:t>
+      </w:r>
+      <w:r>
+        <w:t xml:space="preserve"> </w:t>
+      </w:r>
+      <w:r>
+        <w:t>any query against any of the</w:t>
+      </w:r>
+      <w:r>
+        <w:t xml:space="preserve"> patient </w:t>
+      </w:r>
+      <w:r>
+        <w:t xml:space="preserve">identifiers </w:t>
+      </w:r>
+      <w:r>
+        <w:t xml:space="preserve">that has been linked to return results for </w:t>
+      </w:r>
+      <w:r>
+        <w:t>all</w:t>
+      </w:r>
       <w:r>
         <w:t xml:space="preserve"> the linked records.</w:t>
       </w:r>
+    </w:p>
+    <w:p>
+      <w:pPr>
+        <w:spacing w:before="0"/>
+      </w:pPr>
     </w:p>
     <w:p>
       <w:pPr>
@@ -8095,9 +8145,6 @@
           <w:right w:val="nil"/>
           <w:between w:val="nil"/>
         </w:pBdr>
-        <w:rPr>
-          <w:color w:val="000000"/>
-        </w:rPr>
       </w:pPr>
       <w:r>
         <w:t>The Patient</w:t>
@@ -8115,86 +8162,21 @@
         <w:t xml:space="preserve">) Profile supports the creating, updating and deprecating of </w:t>
       </w:r>
       <w:r>
-        <w:t xml:space="preserve">identity and </w:t>
-      </w:r>
-      <w:r>
-        <w:t>demographic information about a subject of care using the HL7 FHIR standard. Beyond the basic create, retrieve, update and delete (CRUD) transaction set, this profile addresses patient safety issues related to the</w:t>
-      </w:r>
-      <w:r>
-        <w:t xml:space="preserve"> discovery of duplicate records and</w:t>
+        <w:t xml:space="preserve">identity </w:t>
+      </w:r>
+      <w:r>
+        <w:t xml:space="preserve">information about a subject of care using the HL7 FHIR standard. </w:t>
+      </w:r>
+      <w:r>
+        <w:t>Where “identity” information including all information found in the FHIR Patient resource such as identifier, name, phone, gender, birth date, address, marital status, photo, others to contact, preference for language, general practitioner, and links to other instances of identi</w:t>
+      </w:r>
+      <w:bookmarkStart w:id="24" w:name="_GoBack"/>
+      <w:bookmarkEnd w:id="24"/>
+      <w:r>
+        <w:t>ties.</w:t>
       </w:r>
       <w:r>
         <w:t xml:space="preserve"> </w:t>
-      </w:r>
-      <w:r>
-        <w:t>linking</w:t>
-      </w:r>
-      <w:r>
-        <w:t xml:space="preserve"> </w:t>
-      </w:r>
-      <w:r>
-        <w:t>those</w:t>
-      </w:r>
-      <w:r>
-        <w:t xml:space="preserve"> patient records. Leveraging the Profile’s actors and the architectural patterns that describe their operation</w:t>
-      </w:r>
-      <w:r>
-        <w:t>,</w:t>
-      </w:r>
-      <w:r>
-        <w:t xml:space="preserve"> </w:t>
-      </w:r>
-      <w:r>
-        <w:t>PRIM</w:t>
-      </w:r>
-      <w:r>
-        <w:t xml:space="preserve"> supports patient-safe demographic records </w:t>
-      </w:r>
-      <w:r>
-        <w:t>linking</w:t>
-      </w:r>
-      <w:r>
-        <w:t xml:space="preserve"> </w:t>
-      </w:r>
-      <w:r>
-        <w:t xml:space="preserve">by stipulating the mandatory </w:t>
-      </w:r>
-      <w:r>
-        <w:t>behaviors</w:t>
-      </w:r>
-      <w:r>
-        <w:t xml:space="preserve"> of FHIR servers that maintain health data about the subjects of care such that no health information is “orphaned” following a </w:t>
-      </w:r>
-      <w:r>
-        <w:t>link</w:t>
-      </w:r>
-      <w:r>
-        <w:t>.</w:t>
-      </w:r>
-    </w:p>
-    <w:p>
-      <w:pPr>
-        <w:pStyle w:val="Heading2"/>
-      </w:pPr>
-      <w:bookmarkStart w:id="24" w:name="_49x2ik5" w:colFirst="0" w:colLast="0"/>
-      <w:bookmarkEnd w:id="24"/>
-      <w:r>
-        <w:t xml:space="preserve">X.1 </w:t>
-      </w:r>
-      <w:r>
-        <w:t>PR</w:t>
-      </w:r>
-      <w:r>
-        <w:t>I</w:t>
-      </w:r>
-      <w:r>
-        <w:t>M</w:t>
-      </w:r>
-      <w:r>
-        <w:t xml:space="preserve"> </w:t>
-      </w:r>
-      <w:r>
-        <w:t>Actors, Transactions, and Content Modules</w:t>
       </w:r>
     </w:p>
     <w:p>
@@ -8206,6 +8188,75 @@
           <w:right w:val="nil"/>
           <w:between w:val="nil"/>
         </w:pBdr>
+      </w:pPr>
+      <w:r>
+        <w:t>Beyond the basic create, retrieve, update</w:t>
+      </w:r>
+      <w:r>
+        <w:t>,</w:t>
+      </w:r>
+      <w:r>
+        <w:t xml:space="preserve"> and delete (CRUD) transaction set, this profile addresses important patient safety issues related to the merging of two patient demographic records that have, in error, been established for the same person. Leveraging the Profile’s actors and the architectural patterns that describe their operation</w:t>
+      </w:r>
+      <w:r>
+        <w:t>,</w:t>
+      </w:r>
+      <w:r>
+        <w:t xml:space="preserve"> </w:t>
+      </w:r>
+      <w:r>
+        <w:t>PRIM</w:t>
+      </w:r>
+      <w:r>
+        <w:t xml:space="preserve"> supports patient-safe demographic records merging by stipulating the mandatory behaviors of FHIR servers that maintain health data about the subjects of care such that no health information is “orphaned” following</w:t>
+      </w:r>
+      <w:r>
+        <w:t xml:space="preserve"> the merge</w:t>
+      </w:r>
+      <w:r>
+        <w:t>.</w:t>
+      </w:r>
+      <w:r>
+        <w:t xml:space="preserve">  This merge function is addressed by requiring that when links are made between the two or more Patient instances. Such that any query against any of the patient identifiers that has been linked to return results for all the linked records</w:t>
+      </w:r>
+      <w:r>
+        <w:t>.</w:t>
+      </w:r>
+    </w:p>
+    <w:p>
+      <w:pPr>
+        <w:pStyle w:val="Heading2"/>
+      </w:pPr>
+      <w:bookmarkStart w:id="25" w:name="_49x2ik5" w:colFirst="0" w:colLast="0"/>
+      <w:bookmarkEnd w:id="25"/>
+      <w:r>
+        <w:t xml:space="preserve">X.1 </w:t>
+      </w:r>
+      <w:r>
+        <w:t>PR</w:t>
+      </w:r>
+      <w:r>
+        <w:t>I</w:t>
+      </w:r>
+      <w:r>
+        <w:t>M</w:t>
+      </w:r>
+      <w:r>
+        <w:t xml:space="preserve"> </w:t>
+      </w:r>
+      <w:r>
+        <w:t>Actors, Transactions, and Content Modules</w:t>
+      </w:r>
+    </w:p>
+    <w:p>
+      <w:pPr>
+        <w:pBdr>
+          <w:top w:val="nil"/>
+          <w:left w:val="nil"/>
+          <w:bottom w:val="nil"/>
+          <w:right w:val="nil"/>
+          <w:between w:val="nil"/>
+        </w:pBdr>
         <w:rPr>
           <w:color w:val="000000"/>
         </w:rPr>
@@ -8216,10 +8267,10 @@
         </w:rPr>
         <w:t xml:space="preserve">This section defines the actors, transactions, and/or content modules in this profile. General definitions of actors are given in the </w:t>
       </w:r>
-      <w:bookmarkStart w:id="25" w:name="147n2zr" w:colFirst="0" w:colLast="0"/>
-      <w:bookmarkStart w:id="26" w:name="2p2csry" w:colFirst="0" w:colLast="0"/>
-      <w:bookmarkEnd w:id="25"/>
+      <w:bookmarkStart w:id="26" w:name="147n2zr" w:colFirst="0" w:colLast="0"/>
+      <w:bookmarkStart w:id="27" w:name="2p2csry" w:colFirst="0" w:colLast="0"/>
       <w:bookmarkEnd w:id="26"/>
+      <w:bookmarkEnd w:id="27"/>
       <w:r>
         <w:rPr>
           <w:color w:val="000000"/>
@@ -8818,8 +8869,8 @@
             <w:pPr>
               <w:pStyle w:val="TableEntryHeader"/>
             </w:pPr>
-            <w:bookmarkStart w:id="27" w:name="_3o7alnk" w:colFirst="0" w:colLast="0"/>
-            <w:bookmarkEnd w:id="27"/>
+            <w:bookmarkStart w:id="28" w:name="_3o7alnk" w:colFirst="0" w:colLast="0"/>
+            <w:bookmarkEnd w:id="28"/>
             <w:r>
               <w:t>Actors</w:t>
             </w:r>
@@ -10232,16 +10283,16 @@
         <w:pStyle w:val="TableEntry"/>
         <w:ind w:left="720"/>
       </w:pPr>
-      <w:bookmarkStart w:id="28" w:name="_vx1227" w:colFirst="0" w:colLast="0"/>
-      <w:bookmarkStart w:id="29" w:name="_4f1mdlm" w:colFirst="0" w:colLast="0"/>
-      <w:bookmarkStart w:id="30" w:name="_2u6wntf" w:colFirst="0" w:colLast="0"/>
-      <w:bookmarkStart w:id="31" w:name="_e8pvfhrdxgt" w:colFirst="0" w:colLast="0"/>
-      <w:bookmarkStart w:id="32" w:name="_Toc345074652"/>
-      <w:bookmarkStart w:id="33" w:name="_Toc500238752"/>
-      <w:bookmarkEnd w:id="28"/>
+      <w:bookmarkStart w:id="29" w:name="_vx1227" w:colFirst="0" w:colLast="0"/>
+      <w:bookmarkStart w:id="30" w:name="_4f1mdlm" w:colFirst="0" w:colLast="0"/>
+      <w:bookmarkStart w:id="31" w:name="_2u6wntf" w:colFirst="0" w:colLast="0"/>
+      <w:bookmarkStart w:id="32" w:name="_e8pvfhrdxgt" w:colFirst="0" w:colLast="0"/>
+      <w:bookmarkStart w:id="33" w:name="_Toc345074652"/>
+      <w:bookmarkStart w:id="34" w:name="_Toc500238752"/>
       <w:bookmarkEnd w:id="29"/>
       <w:bookmarkEnd w:id="30"/>
       <w:bookmarkEnd w:id="31"/>
+      <w:bookmarkEnd w:id="32"/>
       <w:r>
         <w:t>Note 1:  The Patient Identity Manager shall respond to [ITI-83] queries using the requirements in that transaction for the Patient Identity Cross-Reference Manager.</w:t>
       </w:r>
@@ -10268,10 +10319,10 @@
       <w:pPr>
         <w:pStyle w:val="Heading2"/>
       </w:pPr>
-      <w:bookmarkStart w:id="34" w:name="_19c6y18" w:colFirst="0" w:colLast="0"/>
-      <w:bookmarkEnd w:id="32"/>
+      <w:bookmarkStart w:id="35" w:name="_19c6y18" w:colFirst="0" w:colLast="0"/>
       <w:bookmarkEnd w:id="33"/>
       <w:bookmarkEnd w:id="34"/>
+      <w:bookmarkEnd w:id="35"/>
       <w:r>
         <w:t xml:space="preserve">X.2 </w:t>
       </w:r>
@@ -11037,10 +11088,10 @@
         <w:pStyle w:val="Heading2"/>
         <w:ind w:left="0" w:firstLine="0"/>
       </w:pPr>
-      <w:bookmarkStart w:id="35" w:name="_3tbugp1" w:colFirst="0" w:colLast="0"/>
-      <w:bookmarkStart w:id="36" w:name="_28h4qwu" w:colFirst="0" w:colLast="0"/>
-      <w:bookmarkEnd w:id="35"/>
+      <w:bookmarkStart w:id="36" w:name="_3tbugp1" w:colFirst="0" w:colLast="0"/>
+      <w:bookmarkStart w:id="37" w:name="_28h4qwu" w:colFirst="0" w:colLast="0"/>
       <w:bookmarkEnd w:id="36"/>
+      <w:bookmarkEnd w:id="37"/>
       <w:r>
         <w:t xml:space="preserve">X.3 </w:t>
       </w:r>
@@ -11974,8 +12025,8 @@
       <w:pPr>
         <w:pStyle w:val="Heading2"/>
       </w:pPr>
-      <w:bookmarkStart w:id="37" w:name="_kgcv8k" w:colFirst="0" w:colLast="0"/>
-      <w:bookmarkEnd w:id="37"/>
+      <w:bookmarkStart w:id="38" w:name="_kgcv8k" w:colFirst="0" w:colLast="0"/>
+      <w:bookmarkEnd w:id="38"/>
       <w:r>
         <w:t xml:space="preserve">X.4 </w:t>
       </w:r>
@@ -12000,10 +12051,10 @@
         <w:pStyle w:val="Heading3"/>
         <w:keepNext w:val="0"/>
       </w:pPr>
-      <w:bookmarkStart w:id="38" w:name="1jlao46" w:colFirst="0" w:colLast="0"/>
-      <w:bookmarkStart w:id="39" w:name="_34g0dwd" w:colFirst="0" w:colLast="0"/>
-      <w:bookmarkEnd w:id="38"/>
+      <w:bookmarkStart w:id="39" w:name="1jlao46" w:colFirst="0" w:colLast="0"/>
+      <w:bookmarkStart w:id="40" w:name="_34g0dwd" w:colFirst="0" w:colLast="0"/>
       <w:bookmarkEnd w:id="39"/>
+      <w:bookmarkEnd w:id="40"/>
       <w:r>
         <w:t>X.4.1 Concepts</w:t>
       </w:r>
@@ -12033,8 +12084,8 @@
         <w:pStyle w:val="Heading3"/>
         <w:keepNext w:val="0"/>
       </w:pPr>
-      <w:bookmarkStart w:id="40" w:name="_43ky6rz" w:colFirst="0" w:colLast="0"/>
-      <w:bookmarkEnd w:id="40"/>
+      <w:bookmarkStart w:id="41" w:name="_43ky6rz" w:colFirst="0" w:colLast="0"/>
+      <w:bookmarkEnd w:id="41"/>
       <w:r>
         <w:t>X.4.2 Use Cases</w:t>
       </w:r>
@@ -12044,8 +12095,8 @@
         <w:pStyle w:val="Heading4"/>
         <w:ind w:left="864" w:hanging="864"/>
       </w:pPr>
-      <w:bookmarkStart w:id="41" w:name="_2iq8gzs" w:colFirst="0" w:colLast="0"/>
-      <w:bookmarkEnd w:id="41"/>
+      <w:bookmarkStart w:id="42" w:name="_2iq8gzs" w:colFirst="0" w:colLast="0"/>
+      <w:bookmarkEnd w:id="42"/>
       <w:r>
         <w:lastRenderedPageBreak/>
         <w:t>X.4.2.1 Use Case #1: Create Patient</w:t>
@@ -12060,8 +12111,8 @@
       <w:pPr>
         <w:pStyle w:val="Heading5"/>
       </w:pPr>
-      <w:bookmarkStart w:id="42" w:name="_xvir7l" w:colFirst="0" w:colLast="0"/>
-      <w:bookmarkEnd w:id="42"/>
+      <w:bookmarkStart w:id="43" w:name="_xvir7l" w:colFirst="0" w:colLast="0"/>
+      <w:bookmarkEnd w:id="43"/>
       <w:r>
         <w:t>X.4.2.1.1 Create Patient Use Case Description</w:t>
       </w:r>
@@ -12085,8 +12136,8 @@
       <w:pPr>
         <w:pStyle w:val="Heading5"/>
       </w:pPr>
-      <w:bookmarkStart w:id="43" w:name="_tgm1fptbycmg" w:colFirst="0" w:colLast="0"/>
-      <w:bookmarkEnd w:id="43"/>
+      <w:bookmarkStart w:id="44" w:name="_tgm1fptbycmg" w:colFirst="0" w:colLast="0"/>
+      <w:bookmarkEnd w:id="44"/>
       <w:r>
         <w:t>X.4.2.1.2 Create Patient Process Flow</w:t>
       </w:r>
@@ -12403,8 +12454,8 @@
       <w:pPr>
         <w:pStyle w:val="Heading4"/>
       </w:pPr>
-      <w:bookmarkStart w:id="44" w:name="_l27ma4h3ajx9" w:colFirst="0" w:colLast="0"/>
-      <w:bookmarkEnd w:id="44"/>
+      <w:bookmarkStart w:id="45" w:name="_l27ma4h3ajx9" w:colFirst="0" w:colLast="0"/>
+      <w:bookmarkEnd w:id="45"/>
       <w:r>
         <w:t>X.4.2.2 Use Case #2: Update Patient Information</w:t>
       </w:r>
@@ -12418,8 +12469,8 @@
       <w:pPr>
         <w:pStyle w:val="Heading5"/>
       </w:pPr>
-      <w:bookmarkStart w:id="45" w:name="_k7507yr8k8q" w:colFirst="0" w:colLast="0"/>
-      <w:bookmarkEnd w:id="45"/>
+      <w:bookmarkStart w:id="46" w:name="_k7507yr8k8q" w:colFirst="0" w:colLast="0"/>
+      <w:bookmarkEnd w:id="46"/>
       <w:r>
         <w:t>X.4.2.2.1 Update Patient Use Case Description</w:t>
       </w:r>
@@ -12438,8 +12489,8 @@
       <w:pPr>
         <w:pStyle w:val="Heading5"/>
       </w:pPr>
-      <w:bookmarkStart w:id="46" w:name="_12rcx61h4by" w:colFirst="0" w:colLast="0"/>
-      <w:bookmarkEnd w:id="46"/>
+      <w:bookmarkStart w:id="47" w:name="_12rcx61h4by" w:colFirst="0" w:colLast="0"/>
+      <w:bookmarkEnd w:id="47"/>
       <w:r>
         <w:lastRenderedPageBreak/>
         <w:t>X.4.2.2.2 Update Patient Process Flow</w:t>
@@ -12599,8 +12650,8 @@
       <w:pPr>
         <w:pStyle w:val="Heading4"/>
       </w:pPr>
-      <w:bookmarkStart w:id="47" w:name="_sf46mntmtg8t" w:colFirst="0" w:colLast="0"/>
-      <w:bookmarkEnd w:id="47"/>
+      <w:bookmarkStart w:id="48" w:name="_sf46mntmtg8t" w:colFirst="0" w:colLast="0"/>
+      <w:bookmarkEnd w:id="48"/>
       <w:r>
         <w:t xml:space="preserve">X.4.2.3 Use Case #3: </w:t>
       </w:r>
@@ -12652,15 +12703,7 @@
         <w:t>, client ID.</w:t>
       </w:r>
       <w:r>
-        <w:t xml:space="preserve"> This Linking is often referred to as </w:t>
-      </w:r>
-      <w:bookmarkStart w:id="48" w:name="_GoBack"/>
-      <w:r>
-        <w:t>Merge</w:t>
-      </w:r>
-      <w:bookmarkEnd w:id="48"/>
-      <w:r>
-        <w:t>, however technically the result is Linking.</w:t>
+        <w:t xml:space="preserve"> This Linking is often referred to as Merge, however technically the result is Linking.</w:t>
       </w:r>
     </w:p>
     <w:p>
@@ -13816,14 +13859,14 @@
                           </a:ln>
                           <a:extLst>
                             <a:ext uri="{909E8E84-426E-40dd-AFC4-6F175D3DCCD1}">
-                              <a14:hiddenFill xmlns:arto="http://schemas.microsoft.com/office/word/2006/arto" xmlns:a14="http://schemas.microsoft.com/office/drawing/2010/main" xmlns:w="http://schemas.openxmlformats.org/wordprocessingml/2006/main" xmlns:w10="urn:schemas-microsoft-com:office:word" xmlns:v="urn:schemas-microsoft-com:vml" xmlns:o="urn:schemas-microsoft-com:office:office" xmlns:mv="urn:schemas-microsoft-com:mac:vml" xmlns:mo="http://schemas.microsoft.com/office/mac/office/2008/main" xmlns="">
+                              <a14:hiddenFill xmlns="" xmlns:mo="http://schemas.microsoft.com/office/mac/office/2008/main" xmlns:mv="urn:schemas-microsoft-com:mac:vml" xmlns:o="urn:schemas-microsoft-com:office:office" xmlns:v="urn:schemas-microsoft-com:vml" xmlns:w10="urn:schemas-microsoft-com:office:word" xmlns:w="http://schemas.openxmlformats.org/wordprocessingml/2006/main" xmlns:a14="http://schemas.microsoft.com/office/drawing/2010/main" xmlns:arto="http://schemas.microsoft.com/office/word/2006/arto">
                                 <a:solidFill>
                                   <a:srgbClr val="FFFFFF"/>
                                 </a:solidFill>
                               </a14:hiddenFill>
                             </a:ext>
                             <a:ext uri="{91240B29-F687-4f45-9708-019B960494DF}">
-                              <a14:hiddenLine xmlns:arto="http://schemas.microsoft.com/office/word/2006/arto" xmlns:a14="http://schemas.microsoft.com/office/drawing/2010/main" xmlns:w="http://schemas.openxmlformats.org/wordprocessingml/2006/main" xmlns:w10="urn:schemas-microsoft-com:office:word" xmlns:v="urn:schemas-microsoft-com:vml" xmlns:o="urn:schemas-microsoft-com:office:office" xmlns:mv="urn:schemas-microsoft-com:mac:vml" xmlns:mo="http://schemas.microsoft.com/office/mac/office/2008/main" xmlns="" w="9525">
+                              <a14:hiddenLine xmlns="" xmlns:mo="http://schemas.microsoft.com/office/mac/office/2008/main" xmlns:mv="urn:schemas-microsoft-com:mac:vml" xmlns:o="urn:schemas-microsoft-com:office:office" xmlns:v="urn:schemas-microsoft-com:vml" xmlns:w10="urn:schemas-microsoft-com:office:word" xmlns:w="http://schemas.openxmlformats.org/wordprocessingml/2006/main" xmlns:a14="http://schemas.microsoft.com/office/drawing/2010/main" xmlns:arto="http://schemas.microsoft.com/office/word/2006/arto" w="9525">
                                 <a:solidFill>
                                   <a:srgbClr val="000000"/>
                                 </a:solidFill>
@@ -13877,14 +13920,14 @@
                           </a:ln>
                           <a:extLst>
                             <a:ext uri="{909E8E84-426E-40dd-AFC4-6F175D3DCCD1}">
-                              <a14:hiddenFill xmlns:arto="http://schemas.microsoft.com/office/word/2006/arto" xmlns:a14="http://schemas.microsoft.com/office/drawing/2010/main" xmlns:w="http://schemas.openxmlformats.org/wordprocessingml/2006/main" xmlns:w10="urn:schemas-microsoft-com:office:word" xmlns:v="urn:schemas-microsoft-com:vml" xmlns:o="urn:schemas-microsoft-com:office:office" xmlns:mv="urn:schemas-microsoft-com:mac:vml" xmlns:mo="http://schemas.microsoft.com/office/mac/office/2008/main" xmlns="">
+                              <a14:hiddenFill xmlns="" xmlns:mo="http://schemas.microsoft.com/office/mac/office/2008/main" xmlns:mv="urn:schemas-microsoft-com:mac:vml" xmlns:o="urn:schemas-microsoft-com:office:office" xmlns:v="urn:schemas-microsoft-com:vml" xmlns:w10="urn:schemas-microsoft-com:office:word" xmlns:w="http://schemas.openxmlformats.org/wordprocessingml/2006/main" xmlns:a14="http://schemas.microsoft.com/office/drawing/2010/main" xmlns:arto="http://schemas.microsoft.com/office/word/2006/arto">
                                 <a:solidFill>
                                   <a:srgbClr val="FFFFFF"/>
                                 </a:solidFill>
                               </a14:hiddenFill>
                             </a:ext>
                             <a:ext uri="{91240B29-F687-4f45-9708-019B960494DF}">
-                              <a14:hiddenLine xmlns:arto="http://schemas.microsoft.com/office/word/2006/arto" xmlns:a14="http://schemas.microsoft.com/office/drawing/2010/main" xmlns:w="http://schemas.openxmlformats.org/wordprocessingml/2006/main" xmlns:w10="urn:schemas-microsoft-com:office:word" xmlns:v="urn:schemas-microsoft-com:vml" xmlns:o="urn:schemas-microsoft-com:office:office" xmlns:mv="urn:schemas-microsoft-com:mac:vml" xmlns:mo="http://schemas.microsoft.com/office/mac/office/2008/main" xmlns="" w="9525">
+                              <a14:hiddenLine xmlns="" xmlns:mo="http://schemas.microsoft.com/office/mac/office/2008/main" xmlns:mv="urn:schemas-microsoft-com:mac:vml" xmlns:o="urn:schemas-microsoft-com:office:office" xmlns:v="urn:schemas-microsoft-com:vml" xmlns:w10="urn:schemas-microsoft-com:office:word" xmlns:w="http://schemas.openxmlformats.org/wordprocessingml/2006/main" xmlns:a14="http://schemas.microsoft.com/office/drawing/2010/main" xmlns:arto="http://schemas.microsoft.com/office/word/2006/arto" w="9525">
                                 <a:solidFill>
                                   <a:srgbClr val="000000"/>
                                 </a:solidFill>
@@ -13940,7 +13983,7 @@
                           </a:ln>
                           <a:extLst>
                             <a:ext uri="{91240B29-F687-4f45-9708-019B960494DF}">
-                              <a14:hiddenLine xmlns:arto="http://schemas.microsoft.com/office/word/2006/arto" xmlns:a14="http://schemas.microsoft.com/office/drawing/2010/main" xmlns:w="http://schemas.openxmlformats.org/wordprocessingml/2006/main" xmlns:w10="urn:schemas-microsoft-com:office:word" xmlns:v="urn:schemas-microsoft-com:vml" xmlns:o="urn:schemas-microsoft-com:office:office" xmlns:mv="urn:schemas-microsoft-com:mac:vml" xmlns:mo="http://schemas.microsoft.com/office/mac/office/2008/main" xmlns="" w="9525">
+                              <a14:hiddenLine xmlns="" xmlns:mo="http://schemas.microsoft.com/office/mac/office/2008/main" xmlns:mv="urn:schemas-microsoft-com:mac:vml" xmlns:o="urn:schemas-microsoft-com:office:office" xmlns:v="urn:schemas-microsoft-com:vml" xmlns:w10="urn:schemas-microsoft-com:office:word" xmlns:w="http://schemas.openxmlformats.org/wordprocessingml/2006/main" xmlns:a14="http://schemas.microsoft.com/office/drawing/2010/main" xmlns:arto="http://schemas.microsoft.com/office/word/2006/arto" w="9525">
                                 <a:solidFill>
                                   <a:srgbClr val="000000"/>
                                 </a:solidFill>
@@ -14000,7 +14043,7 @@
                           </a:ln>
                           <a:extLst>
                             <a:ext uri="{909E8E84-426E-40dd-AFC4-6F175D3DCCD1}">
-                              <a14:hiddenFill xmlns:arto="http://schemas.microsoft.com/office/word/2006/arto" xmlns:a14="http://schemas.microsoft.com/office/drawing/2010/main" xmlns:w="http://schemas.openxmlformats.org/wordprocessingml/2006/main" xmlns:w10="urn:schemas-microsoft-com:office:word" xmlns:v="urn:schemas-microsoft-com:vml" xmlns:o="urn:schemas-microsoft-com:office:office" xmlns:mv="urn:schemas-microsoft-com:mac:vml" xmlns:mo="http://schemas.microsoft.com/office/mac/office/2008/main" xmlns="">
+                              <a14:hiddenFill xmlns="" xmlns:mo="http://schemas.microsoft.com/office/mac/office/2008/main" xmlns:mv="urn:schemas-microsoft-com:mac:vml" xmlns:o="urn:schemas-microsoft-com:office:office" xmlns:v="urn:schemas-microsoft-com:vml" xmlns:w10="urn:schemas-microsoft-com:office:word" xmlns:w="http://schemas.openxmlformats.org/wordprocessingml/2006/main" xmlns:a14="http://schemas.microsoft.com/office/drawing/2010/main" xmlns:arto="http://schemas.microsoft.com/office/word/2006/arto">
                                 <a:noFill/>
                               </a14:hiddenFill>
                             </a:ext>
@@ -14033,7 +14076,7 @@
                           </a:ln>
                           <a:extLst>
                             <a:ext uri="{909E8E84-426E-40dd-AFC4-6F175D3DCCD1}">
-                              <a14:hiddenFill xmlns:arto="http://schemas.microsoft.com/office/word/2006/arto" xmlns:a14="http://schemas.microsoft.com/office/drawing/2010/main" xmlns:w="http://schemas.openxmlformats.org/wordprocessingml/2006/main" xmlns:w10="urn:schemas-microsoft-com:office:word" xmlns:v="urn:schemas-microsoft-com:vml" xmlns:o="urn:schemas-microsoft-com:office:office" xmlns:mv="urn:schemas-microsoft-com:mac:vml" xmlns:mo="http://schemas.microsoft.com/office/mac/office/2008/main" xmlns="">
+                              <a14:hiddenFill xmlns="" xmlns:mo="http://schemas.microsoft.com/office/mac/office/2008/main" xmlns:mv="urn:schemas-microsoft-com:mac:vml" xmlns:o="urn:schemas-microsoft-com:office:office" xmlns:v="urn:schemas-microsoft-com:vml" xmlns:w10="urn:schemas-microsoft-com:office:word" xmlns:w="http://schemas.openxmlformats.org/wordprocessingml/2006/main" xmlns:a14="http://schemas.microsoft.com/office/drawing/2010/main" xmlns:arto="http://schemas.microsoft.com/office/word/2006/arto">
                                 <a:noFill/>
                               </a14:hiddenFill>
                             </a:ext>
@@ -14123,7 +14166,7 @@
                           </a:ln>
                           <a:extLst>
                             <a:ext uri="{909E8E84-426E-40dd-AFC4-6F175D3DCCD1}">
-                              <a14:hiddenFill xmlns:arto="http://schemas.microsoft.com/office/word/2006/arto" xmlns:a14="http://schemas.microsoft.com/office/drawing/2010/main" xmlns:w="http://schemas.openxmlformats.org/wordprocessingml/2006/main" xmlns:w10="urn:schemas-microsoft-com:office:word" xmlns:v="urn:schemas-microsoft-com:vml" xmlns:o="urn:schemas-microsoft-com:office:office" xmlns:mv="urn:schemas-microsoft-com:mac:vml" xmlns:mo="http://schemas.microsoft.com/office/mac/office/2008/main" xmlns="">
+                              <a14:hiddenFill xmlns="" xmlns:mo="http://schemas.microsoft.com/office/mac/office/2008/main" xmlns:mv="urn:schemas-microsoft-com:mac:vml" xmlns:o="urn:schemas-microsoft-com:office:office" xmlns:v="urn:schemas-microsoft-com:vml" xmlns:w10="urn:schemas-microsoft-com:office:word" xmlns:w="http://schemas.openxmlformats.org/wordprocessingml/2006/main" xmlns:a14="http://schemas.microsoft.com/office/drawing/2010/main" xmlns:arto="http://schemas.microsoft.com/office/word/2006/arto">
                                 <a:noFill/>
                               </a14:hiddenFill>
                             </a:ext>
@@ -14152,7 +14195,7 @@
                           </a:ln>
                           <a:extLst>
                             <a:ext uri="{91240B29-F687-4f45-9708-019B960494DF}">
-                              <a14:hiddenLine xmlns:arto="http://schemas.microsoft.com/office/word/2006/arto" xmlns:a14="http://schemas.microsoft.com/office/drawing/2010/main" xmlns:w="http://schemas.openxmlformats.org/wordprocessingml/2006/main" xmlns:w10="urn:schemas-microsoft-com:office:word" xmlns:v="urn:schemas-microsoft-com:vml" xmlns:o="urn:schemas-microsoft-com:office:office" xmlns:mv="urn:schemas-microsoft-com:mac:vml" xmlns:mo="http://schemas.microsoft.com/office/mac/office/2008/main" xmlns="" w="9525">
+                              <a14:hiddenLine xmlns="" xmlns:mo="http://schemas.microsoft.com/office/mac/office/2008/main" xmlns:mv="urn:schemas-microsoft-com:mac:vml" xmlns:o="urn:schemas-microsoft-com:office:office" xmlns:v="urn:schemas-microsoft-com:vml" xmlns:w10="urn:schemas-microsoft-com:office:word" xmlns:w="http://schemas.openxmlformats.org/wordprocessingml/2006/main" xmlns:a14="http://schemas.microsoft.com/office/drawing/2010/main" xmlns:arto="http://schemas.microsoft.com/office/word/2006/arto" w="9525">
                                 <a:solidFill>
                                   <a:srgbClr val="000000"/>
                                 </a:solidFill>
@@ -14211,7 +14254,7 @@
                           </a:ln>
                           <a:extLst>
                             <a:ext uri="{909E8E84-426E-40dd-AFC4-6F175D3DCCD1}">
-                              <a14:hiddenFill xmlns:arto="http://schemas.microsoft.com/office/word/2006/arto" xmlns:a14="http://schemas.microsoft.com/office/drawing/2010/main" xmlns:w="http://schemas.openxmlformats.org/wordprocessingml/2006/main" xmlns:w10="urn:schemas-microsoft-com:office:word" xmlns:v="urn:schemas-microsoft-com:vml" xmlns:o="urn:schemas-microsoft-com:office:office" xmlns:mv="urn:schemas-microsoft-com:mac:vml" xmlns:mo="http://schemas.microsoft.com/office/mac/office/2008/main" xmlns="">
+                              <a14:hiddenFill xmlns="" xmlns:mo="http://schemas.microsoft.com/office/mac/office/2008/main" xmlns:mv="urn:schemas-microsoft-com:mac:vml" xmlns:o="urn:schemas-microsoft-com:office:office" xmlns:v="urn:schemas-microsoft-com:vml" xmlns:w10="urn:schemas-microsoft-com:office:word" xmlns:w="http://schemas.openxmlformats.org/wordprocessingml/2006/main" xmlns:a14="http://schemas.microsoft.com/office/drawing/2010/main" xmlns:arto="http://schemas.microsoft.com/office/word/2006/arto">
                                 <a:noFill/>
                               </a14:hiddenFill>
                             </a:ext>
@@ -26261,14 +26304,14 @@
                           </a:ln>
                           <a:extLst>
                             <a:ext uri="{909E8E84-426E-40dd-AFC4-6F175D3DCCD1}">
-                              <a14:hiddenFill xmlns:arto="http://schemas.microsoft.com/office/word/2006/arto" xmlns:a14="http://schemas.microsoft.com/office/drawing/2010/main" xmlns:w="http://schemas.openxmlformats.org/wordprocessingml/2006/main" xmlns:w10="urn:schemas-microsoft-com:office:word" xmlns:v="urn:schemas-microsoft-com:vml" xmlns:o="urn:schemas-microsoft-com:office:office" xmlns:mv="urn:schemas-microsoft-com:mac:vml" xmlns:mo="http://schemas.microsoft.com/office/mac/office/2008/main" xmlns="">
+                              <a14:hiddenFill xmlns="" xmlns:mo="http://schemas.microsoft.com/office/mac/office/2008/main" xmlns:mv="urn:schemas-microsoft-com:mac:vml" xmlns:o="urn:schemas-microsoft-com:office:office" xmlns:v="urn:schemas-microsoft-com:vml" xmlns:w10="urn:schemas-microsoft-com:office:word" xmlns:w="http://schemas.openxmlformats.org/wordprocessingml/2006/main" xmlns:a14="http://schemas.microsoft.com/office/drawing/2010/main" xmlns:arto="http://schemas.microsoft.com/office/word/2006/arto">
                                 <a:solidFill>
                                   <a:srgbClr val="FFFFFF"/>
                                 </a:solidFill>
                               </a14:hiddenFill>
                             </a:ext>
                             <a:ext uri="{91240B29-F687-4f45-9708-019B960494DF}">
-                              <a14:hiddenLine xmlns:arto="http://schemas.microsoft.com/office/word/2006/arto" xmlns:a14="http://schemas.microsoft.com/office/drawing/2010/main" xmlns:w="http://schemas.openxmlformats.org/wordprocessingml/2006/main" xmlns:w10="urn:schemas-microsoft-com:office:word" xmlns:v="urn:schemas-microsoft-com:vml" xmlns:o="urn:schemas-microsoft-com:office:office" xmlns:mv="urn:schemas-microsoft-com:mac:vml" xmlns:mo="http://schemas.microsoft.com/office/mac/office/2008/main" xmlns="" w="9525">
+                              <a14:hiddenLine xmlns="" xmlns:mo="http://schemas.microsoft.com/office/mac/office/2008/main" xmlns:mv="urn:schemas-microsoft-com:mac:vml" xmlns:o="urn:schemas-microsoft-com:office:office" xmlns:v="urn:schemas-microsoft-com:vml" xmlns:w10="urn:schemas-microsoft-com:office:word" xmlns:w="http://schemas.openxmlformats.org/wordprocessingml/2006/main" xmlns:a14="http://schemas.microsoft.com/office/drawing/2010/main" xmlns:arto="http://schemas.microsoft.com/office/word/2006/arto" w="9525">
                                 <a:solidFill>
                                   <a:srgbClr val="000000"/>
                                 </a:solidFill>
@@ -26322,14 +26365,14 @@
                           </a:ln>
                           <a:extLst>
                             <a:ext uri="{909E8E84-426E-40dd-AFC4-6F175D3DCCD1}">
-                              <a14:hiddenFill xmlns:arto="http://schemas.microsoft.com/office/word/2006/arto" xmlns:a14="http://schemas.microsoft.com/office/drawing/2010/main" xmlns:w="http://schemas.openxmlformats.org/wordprocessingml/2006/main" xmlns:w10="urn:schemas-microsoft-com:office:word" xmlns:v="urn:schemas-microsoft-com:vml" xmlns:o="urn:schemas-microsoft-com:office:office" xmlns:mv="urn:schemas-microsoft-com:mac:vml" xmlns:mo="http://schemas.microsoft.com/office/mac/office/2008/main" xmlns="">
+                              <a14:hiddenFill xmlns="" xmlns:mo="http://schemas.microsoft.com/office/mac/office/2008/main" xmlns:mv="urn:schemas-microsoft-com:mac:vml" xmlns:o="urn:schemas-microsoft-com:office:office" xmlns:v="urn:schemas-microsoft-com:vml" xmlns:w10="urn:schemas-microsoft-com:office:word" xmlns:w="http://schemas.openxmlformats.org/wordprocessingml/2006/main" xmlns:a14="http://schemas.microsoft.com/office/drawing/2010/main" xmlns:arto="http://schemas.microsoft.com/office/word/2006/arto">
                                 <a:solidFill>
                                   <a:srgbClr val="FFFFFF"/>
                                 </a:solidFill>
                               </a14:hiddenFill>
                             </a:ext>
                             <a:ext uri="{91240B29-F687-4f45-9708-019B960494DF}">
-                              <a14:hiddenLine xmlns:arto="http://schemas.microsoft.com/office/word/2006/arto" xmlns:a14="http://schemas.microsoft.com/office/drawing/2010/main" xmlns:w="http://schemas.openxmlformats.org/wordprocessingml/2006/main" xmlns:w10="urn:schemas-microsoft-com:office:word" xmlns:v="urn:schemas-microsoft-com:vml" xmlns:o="urn:schemas-microsoft-com:office:office" xmlns:mv="urn:schemas-microsoft-com:mac:vml" xmlns:mo="http://schemas.microsoft.com/office/mac/office/2008/main" xmlns="" w="9525">
+                              <a14:hiddenLine xmlns="" xmlns:mo="http://schemas.microsoft.com/office/mac/office/2008/main" xmlns:mv="urn:schemas-microsoft-com:mac:vml" xmlns:o="urn:schemas-microsoft-com:office:office" xmlns:v="urn:schemas-microsoft-com:vml" xmlns:w10="urn:schemas-microsoft-com:office:word" xmlns:w="http://schemas.openxmlformats.org/wordprocessingml/2006/main" xmlns:a14="http://schemas.microsoft.com/office/drawing/2010/main" xmlns:arto="http://schemas.microsoft.com/office/word/2006/arto" w="9525">
                                 <a:solidFill>
                                   <a:srgbClr val="000000"/>
                                 </a:solidFill>
@@ -26385,7 +26428,7 @@
                           </a:ln>
                           <a:extLst>
                             <a:ext uri="{91240B29-F687-4f45-9708-019B960494DF}">
-                              <a14:hiddenLine xmlns:arto="http://schemas.microsoft.com/office/word/2006/arto" xmlns:a14="http://schemas.microsoft.com/office/drawing/2010/main" xmlns:w="http://schemas.openxmlformats.org/wordprocessingml/2006/main" xmlns:w10="urn:schemas-microsoft-com:office:word" xmlns:v="urn:schemas-microsoft-com:vml" xmlns:o="urn:schemas-microsoft-com:office:office" xmlns:mv="urn:schemas-microsoft-com:mac:vml" xmlns:mo="http://schemas.microsoft.com/office/mac/office/2008/main" xmlns="" w="9525">
+                              <a14:hiddenLine xmlns="" xmlns:mo="http://schemas.microsoft.com/office/mac/office/2008/main" xmlns:mv="urn:schemas-microsoft-com:mac:vml" xmlns:o="urn:schemas-microsoft-com:office:office" xmlns:v="urn:schemas-microsoft-com:vml" xmlns:w10="urn:schemas-microsoft-com:office:word" xmlns:w="http://schemas.openxmlformats.org/wordprocessingml/2006/main" xmlns:a14="http://schemas.microsoft.com/office/drawing/2010/main" xmlns:arto="http://schemas.microsoft.com/office/word/2006/arto" w="9525">
                                 <a:solidFill>
                                   <a:srgbClr val="000000"/>
                                 </a:solidFill>
@@ -26445,7 +26488,7 @@
                           </a:ln>
                           <a:extLst>
                             <a:ext uri="{909E8E84-426E-40dd-AFC4-6F175D3DCCD1}">
-                              <a14:hiddenFill xmlns:arto="http://schemas.microsoft.com/office/word/2006/arto" xmlns:a14="http://schemas.microsoft.com/office/drawing/2010/main" xmlns:w="http://schemas.openxmlformats.org/wordprocessingml/2006/main" xmlns:w10="urn:schemas-microsoft-com:office:word" xmlns:v="urn:schemas-microsoft-com:vml" xmlns:o="urn:schemas-microsoft-com:office:office" xmlns:mv="urn:schemas-microsoft-com:mac:vml" xmlns:mo="http://schemas.microsoft.com/office/mac/office/2008/main" xmlns="">
+                              <a14:hiddenFill xmlns="" xmlns:mo="http://schemas.microsoft.com/office/mac/office/2008/main" xmlns:mv="urn:schemas-microsoft-com:mac:vml" xmlns:o="urn:schemas-microsoft-com:office:office" xmlns:v="urn:schemas-microsoft-com:vml" xmlns:w10="urn:schemas-microsoft-com:office:word" xmlns:w="http://schemas.openxmlformats.org/wordprocessingml/2006/main" xmlns:a14="http://schemas.microsoft.com/office/drawing/2010/main" xmlns:arto="http://schemas.microsoft.com/office/word/2006/arto">
                                 <a:noFill/>
                               </a14:hiddenFill>
                             </a:ext>
@@ -26478,7 +26521,7 @@
                           </a:ln>
                           <a:extLst>
                             <a:ext uri="{909E8E84-426E-40dd-AFC4-6F175D3DCCD1}">
-                              <a14:hiddenFill xmlns:arto="http://schemas.microsoft.com/office/word/2006/arto" xmlns:a14="http://schemas.microsoft.com/office/drawing/2010/main" xmlns:w="http://schemas.openxmlformats.org/wordprocessingml/2006/main" xmlns:w10="urn:schemas-microsoft-com:office:word" xmlns:v="urn:schemas-microsoft-com:vml" xmlns:o="urn:schemas-microsoft-com:office:office" xmlns:mv="urn:schemas-microsoft-com:mac:vml" xmlns:mo="http://schemas.microsoft.com/office/mac/office/2008/main" xmlns="">
+                              <a14:hiddenFill xmlns="" xmlns:mo="http://schemas.microsoft.com/office/mac/office/2008/main" xmlns:mv="urn:schemas-microsoft-com:mac:vml" xmlns:o="urn:schemas-microsoft-com:office:office" xmlns:v="urn:schemas-microsoft-com:vml" xmlns:w10="urn:schemas-microsoft-com:office:word" xmlns:w="http://schemas.openxmlformats.org/wordprocessingml/2006/main" xmlns:a14="http://schemas.microsoft.com/office/drawing/2010/main" xmlns:arto="http://schemas.microsoft.com/office/word/2006/arto">
                                 <a:noFill/>
                               </a14:hiddenFill>
                             </a:ext>
@@ -26568,7 +26611,7 @@
                           </a:ln>
                           <a:extLst>
                             <a:ext uri="{909E8E84-426E-40dd-AFC4-6F175D3DCCD1}">
-                              <a14:hiddenFill xmlns:arto="http://schemas.microsoft.com/office/word/2006/arto" xmlns:a14="http://schemas.microsoft.com/office/drawing/2010/main" xmlns:w="http://schemas.openxmlformats.org/wordprocessingml/2006/main" xmlns:w10="urn:schemas-microsoft-com:office:word" xmlns:v="urn:schemas-microsoft-com:vml" xmlns:o="urn:schemas-microsoft-com:office:office" xmlns:mv="urn:schemas-microsoft-com:mac:vml" xmlns:mo="http://schemas.microsoft.com/office/mac/office/2008/main" xmlns="">
+                              <a14:hiddenFill xmlns="" xmlns:mo="http://schemas.microsoft.com/office/mac/office/2008/main" xmlns:mv="urn:schemas-microsoft-com:mac:vml" xmlns:o="urn:schemas-microsoft-com:office:office" xmlns:v="urn:schemas-microsoft-com:vml" xmlns:w10="urn:schemas-microsoft-com:office:word" xmlns:w="http://schemas.openxmlformats.org/wordprocessingml/2006/main" xmlns:a14="http://schemas.microsoft.com/office/drawing/2010/main" xmlns:arto="http://schemas.microsoft.com/office/word/2006/arto">
                                 <a:noFill/>
                               </a14:hiddenFill>
                             </a:ext>
@@ -26597,7 +26640,7 @@
                           </a:ln>
                           <a:extLst>
                             <a:ext uri="{91240B29-F687-4f45-9708-019B960494DF}">
-                              <a14:hiddenLine xmlns:arto="http://schemas.microsoft.com/office/word/2006/arto" xmlns:a14="http://schemas.microsoft.com/office/drawing/2010/main" xmlns:w="http://schemas.openxmlformats.org/wordprocessingml/2006/main" xmlns:w10="urn:schemas-microsoft-com:office:word" xmlns:v="urn:schemas-microsoft-com:vml" xmlns:o="urn:schemas-microsoft-com:office:office" xmlns:mv="urn:schemas-microsoft-com:mac:vml" xmlns:mo="http://schemas.microsoft.com/office/mac/office/2008/main" xmlns="" w="9525">
+                              <a14:hiddenLine xmlns="" xmlns:mo="http://schemas.microsoft.com/office/mac/office/2008/main" xmlns:mv="urn:schemas-microsoft-com:mac:vml" xmlns:o="urn:schemas-microsoft-com:office:office" xmlns:v="urn:schemas-microsoft-com:vml" xmlns:w10="urn:schemas-microsoft-com:office:word" xmlns:w="http://schemas.openxmlformats.org/wordprocessingml/2006/main" xmlns:a14="http://schemas.microsoft.com/office/drawing/2010/main" xmlns:arto="http://schemas.microsoft.com/office/word/2006/arto" w="9525">
                                 <a:solidFill>
                                   <a:srgbClr val="000000"/>
                                 </a:solidFill>
@@ -26656,7 +26699,7 @@
                           </a:ln>
                           <a:extLst>
                             <a:ext uri="{909E8E84-426E-40dd-AFC4-6F175D3DCCD1}">
-                              <a14:hiddenFill xmlns:arto="http://schemas.microsoft.com/office/word/2006/arto" xmlns:a14="http://schemas.microsoft.com/office/drawing/2010/main" xmlns:w="http://schemas.openxmlformats.org/wordprocessingml/2006/main" xmlns:w10="urn:schemas-microsoft-com:office:word" xmlns:v="urn:schemas-microsoft-com:vml" xmlns:o="urn:schemas-microsoft-com:office:office" xmlns:mv="urn:schemas-microsoft-com:mac:vml" xmlns:mo="http://schemas.microsoft.com/office/mac/office/2008/main" xmlns="">
+                              <a14:hiddenFill xmlns="" xmlns:mo="http://schemas.microsoft.com/office/mac/office/2008/main" xmlns:mv="urn:schemas-microsoft-com:mac:vml" xmlns:o="urn:schemas-microsoft-com:office:office" xmlns:v="urn:schemas-microsoft-com:vml" xmlns:w10="urn:schemas-microsoft-com:office:word" xmlns:w="http://schemas.openxmlformats.org/wordprocessingml/2006/main" xmlns:a14="http://schemas.microsoft.com/office/drawing/2010/main" xmlns:arto="http://schemas.microsoft.com/office/word/2006/arto">
                                 <a:noFill/>
                               </a14:hiddenFill>
                             </a:ext>
@@ -26683,14 +26726,14 @@
                           </a:ln>
                           <a:extLst>
                             <a:ext uri="{909E8E84-426E-40dd-AFC4-6F175D3DCCD1}">
-                              <a14:hiddenFill xmlns:lc="http://schemas.openxmlformats.org/drawingml/2006/lockedCanvas" xmlns="" xmlns:mo="http://schemas.microsoft.com/office/mac/office/2008/main" xmlns:mv="urn:schemas-microsoft-com:mac:vml" xmlns:o="urn:schemas-microsoft-com:office:office" xmlns:v="urn:schemas-microsoft-com:vml" xmlns:w10="urn:schemas-microsoft-com:office:word" xmlns:w="http://schemas.openxmlformats.org/wordprocessingml/2006/main" xmlns:a14="http://schemas.microsoft.com/office/drawing/2010/main" xmlns:arto="http://schemas.microsoft.com/office/word/2006/arto">
+                              <a14:hiddenFill xmlns:arto="http://schemas.microsoft.com/office/word/2006/arto" xmlns:a14="http://schemas.microsoft.com/office/drawing/2010/main" xmlns:w="http://schemas.openxmlformats.org/wordprocessingml/2006/main" xmlns:w10="urn:schemas-microsoft-com:office:word" xmlns:v="urn:schemas-microsoft-com:vml" xmlns:o="urn:schemas-microsoft-com:office:office" xmlns:mv="urn:schemas-microsoft-com:mac:vml" xmlns:mo="http://schemas.microsoft.com/office/mac/office/2008/main" xmlns="" xmlns:lc="http://schemas.openxmlformats.org/drawingml/2006/lockedCanvas">
                                 <a:solidFill>
                                   <a:srgbClr val="FFFFFF"/>
                                 </a:solidFill>
                               </a14:hiddenFill>
                             </a:ext>
                             <a:ext uri="{91240B29-F687-4f45-9708-019B960494DF}">
-                              <a14:hiddenLine xmlns:lc="http://schemas.openxmlformats.org/drawingml/2006/lockedCanvas" xmlns="" xmlns:mo="http://schemas.microsoft.com/office/mac/office/2008/main" xmlns:mv="urn:schemas-microsoft-com:mac:vml" xmlns:o="urn:schemas-microsoft-com:office:office" xmlns:v="urn:schemas-microsoft-com:vml" xmlns:w10="urn:schemas-microsoft-com:office:word" xmlns:w="http://schemas.openxmlformats.org/wordprocessingml/2006/main" xmlns:a14="http://schemas.microsoft.com/office/drawing/2010/main" xmlns:arto="http://schemas.microsoft.com/office/word/2006/arto" w="9525">
+                              <a14:hiddenLine xmlns:arto="http://schemas.microsoft.com/office/word/2006/arto" xmlns:a14="http://schemas.microsoft.com/office/drawing/2010/main" xmlns:w="http://schemas.openxmlformats.org/wordprocessingml/2006/main" xmlns:w10="urn:schemas-microsoft-com:office:word" xmlns:v="urn:schemas-microsoft-com:vml" xmlns:o="urn:schemas-microsoft-com:office:office" xmlns:mv="urn:schemas-microsoft-com:mac:vml" xmlns:mo="http://schemas.microsoft.com/office/mac/office/2008/main" xmlns="" xmlns:lc="http://schemas.openxmlformats.org/drawingml/2006/lockedCanvas" w="9525">
                                 <a:solidFill>
                                   <a:srgbClr val="000000"/>
                                 </a:solidFill>
@@ -26740,14 +26783,14 @@
                           </a:ln>
                           <a:extLst>
                             <a:ext uri="{909E8E84-426E-40dd-AFC4-6F175D3DCCD1}">
-                              <a14:hiddenFill xmlns:lc="http://schemas.openxmlformats.org/drawingml/2006/lockedCanvas" xmlns="" xmlns:mo="http://schemas.microsoft.com/office/mac/office/2008/main" xmlns:mv="urn:schemas-microsoft-com:mac:vml" xmlns:o="urn:schemas-microsoft-com:office:office" xmlns:v="urn:schemas-microsoft-com:vml" xmlns:w10="urn:schemas-microsoft-com:office:word" xmlns:w="http://schemas.openxmlformats.org/wordprocessingml/2006/main" xmlns:a14="http://schemas.microsoft.com/office/drawing/2010/main" xmlns:arto="http://schemas.microsoft.com/office/word/2006/arto">
+                              <a14:hiddenFill xmlns:arto="http://schemas.microsoft.com/office/word/2006/arto" xmlns:a14="http://schemas.microsoft.com/office/drawing/2010/main" xmlns:w="http://schemas.openxmlformats.org/wordprocessingml/2006/main" xmlns:w10="urn:schemas-microsoft-com:office:word" xmlns:v="urn:schemas-microsoft-com:vml" xmlns:o="urn:schemas-microsoft-com:office:office" xmlns:mv="urn:schemas-microsoft-com:mac:vml" xmlns:mo="http://schemas.microsoft.com/office/mac/office/2008/main" xmlns="" xmlns:lc="http://schemas.openxmlformats.org/drawingml/2006/lockedCanvas">
                                 <a:solidFill>
                                   <a:srgbClr val="FFFFFF"/>
                                 </a:solidFill>
                               </a14:hiddenFill>
                             </a:ext>
                             <a:ext uri="{91240B29-F687-4f45-9708-019B960494DF}">
-                              <a14:hiddenLine xmlns:lc="http://schemas.openxmlformats.org/drawingml/2006/lockedCanvas" xmlns="" xmlns:mo="http://schemas.microsoft.com/office/mac/office/2008/main" xmlns:mv="urn:schemas-microsoft-com:mac:vml" xmlns:o="urn:schemas-microsoft-com:office:office" xmlns:v="urn:schemas-microsoft-com:vml" xmlns:w10="urn:schemas-microsoft-com:office:word" xmlns:w="http://schemas.openxmlformats.org/wordprocessingml/2006/main" xmlns:a14="http://schemas.microsoft.com/office/drawing/2010/main" xmlns:arto="http://schemas.microsoft.com/office/word/2006/arto" w="9525">
+                              <a14:hiddenLine xmlns:arto="http://schemas.microsoft.com/office/word/2006/arto" xmlns:a14="http://schemas.microsoft.com/office/drawing/2010/main" xmlns:w="http://schemas.openxmlformats.org/wordprocessingml/2006/main" xmlns:w10="urn:schemas-microsoft-com:office:word" xmlns:v="urn:schemas-microsoft-com:vml" xmlns:o="urn:schemas-microsoft-com:office:office" xmlns:mv="urn:schemas-microsoft-com:mac:vml" xmlns:mo="http://schemas.microsoft.com/office/mac/office/2008/main" xmlns="" xmlns:lc="http://schemas.openxmlformats.org/drawingml/2006/lockedCanvas" w="9525">
                                 <a:solidFill>
                                   <a:srgbClr val="000000"/>
                                 </a:solidFill>
@@ -26802,7 +26845,7 @@
                           </a:ln>
                           <a:extLst>
                             <a:ext uri="{909E8E84-426E-40dd-AFC4-6F175D3DCCD1}">
-                              <a14:hiddenFill xmlns:lc="http://schemas.openxmlformats.org/drawingml/2006/lockedCanvas" xmlns="" xmlns:mo="http://schemas.microsoft.com/office/mac/office/2008/main" xmlns:mv="urn:schemas-microsoft-com:mac:vml" xmlns:o="urn:schemas-microsoft-com:office:office" xmlns:v="urn:schemas-microsoft-com:vml" xmlns:w10="urn:schemas-microsoft-com:office:word" xmlns:w="http://schemas.openxmlformats.org/wordprocessingml/2006/main" xmlns:a14="http://schemas.microsoft.com/office/drawing/2010/main" xmlns:arto="http://schemas.microsoft.com/office/word/2006/arto">
+                              <a14:hiddenFill xmlns:arto="http://schemas.microsoft.com/office/word/2006/arto" xmlns:a14="http://schemas.microsoft.com/office/drawing/2010/main" xmlns:w="http://schemas.openxmlformats.org/wordprocessingml/2006/main" xmlns:w10="urn:schemas-microsoft-com:office:word" xmlns:v="urn:schemas-microsoft-com:vml" xmlns:o="urn:schemas-microsoft-com:office:office" xmlns:mv="urn:schemas-microsoft-com:mac:vml" xmlns:mo="http://schemas.microsoft.com/office/mac/office/2008/main" xmlns="" xmlns:lc="http://schemas.openxmlformats.org/drawingml/2006/lockedCanvas">
                                 <a:noFill/>
                               </a14:hiddenFill>
                             </a:ext>
@@ -26834,7 +26877,7 @@
                           </a:ln>
                           <a:extLst>
                             <a:ext uri="{909E8E84-426E-40dd-AFC4-6F175D3DCCD1}">
-                              <a14:hiddenFill xmlns:lc="http://schemas.openxmlformats.org/drawingml/2006/lockedCanvas" xmlns="" xmlns:mo="http://schemas.microsoft.com/office/mac/office/2008/main" xmlns:mv="urn:schemas-microsoft-com:mac:vml" xmlns:o="urn:schemas-microsoft-com:office:office" xmlns:v="urn:schemas-microsoft-com:vml" xmlns:w10="urn:schemas-microsoft-com:office:word" xmlns:w="http://schemas.openxmlformats.org/wordprocessingml/2006/main" xmlns:a14="http://schemas.microsoft.com/office/drawing/2010/main" xmlns:arto="http://schemas.microsoft.com/office/word/2006/arto">
+                              <a14:hiddenFill xmlns:arto="http://schemas.microsoft.com/office/word/2006/arto" xmlns:a14="http://schemas.microsoft.com/office/drawing/2010/main" xmlns:w="http://schemas.openxmlformats.org/wordprocessingml/2006/main" xmlns:w10="urn:schemas-microsoft-com:office:word" xmlns:v="urn:schemas-microsoft-com:vml" xmlns:o="urn:schemas-microsoft-com:office:office" xmlns:mv="urn:schemas-microsoft-com:mac:vml" xmlns:mo="http://schemas.microsoft.com/office/mac/office/2008/main" xmlns="" xmlns:lc="http://schemas.openxmlformats.org/drawingml/2006/lockedCanvas">
                                 <a:noFill/>
                               </a14:hiddenFill>
                             </a:ext>
@@ -26861,14 +26904,14 @@
                           </a:ln>
                           <a:extLst>
                             <a:ext uri="{909E8E84-426E-40dd-AFC4-6F175D3DCCD1}">
-                              <a14:hiddenFill xmlns:lc="http://schemas.openxmlformats.org/drawingml/2006/lockedCanvas" xmlns:arto="http://schemas.microsoft.com/office/word/2006/arto" xmlns:a14="http://schemas.microsoft.com/office/drawing/2010/main" xmlns:w="http://schemas.openxmlformats.org/wordprocessingml/2006/main" xmlns:w10="urn:schemas-microsoft-com:office:word" xmlns:v="urn:schemas-microsoft-com:vml" xmlns:o="urn:schemas-microsoft-com:office:office" xmlns:mv="urn:schemas-microsoft-com:mac:vml" xmlns:mo="http://schemas.microsoft.com/office/mac/office/2008/main" xmlns="">
+                              <a14:hiddenFill xmlns="" xmlns:mo="http://schemas.microsoft.com/office/mac/office/2008/main" xmlns:mv="urn:schemas-microsoft-com:mac:vml" xmlns:o="urn:schemas-microsoft-com:office:office" xmlns:v="urn:schemas-microsoft-com:vml" xmlns:w10="urn:schemas-microsoft-com:office:word" xmlns:w="http://schemas.openxmlformats.org/wordprocessingml/2006/main" xmlns:a14="http://schemas.microsoft.com/office/drawing/2010/main" xmlns:arto="http://schemas.microsoft.com/office/word/2006/arto" xmlns:lc="http://schemas.openxmlformats.org/drawingml/2006/lockedCanvas">
                                 <a:solidFill>
                                   <a:srgbClr val="FFFFFF"/>
                                 </a:solidFill>
                               </a14:hiddenFill>
                             </a:ext>
                             <a:ext uri="{91240B29-F687-4f45-9708-019B960494DF}">
-                              <a14:hiddenLine xmlns:lc="http://schemas.openxmlformats.org/drawingml/2006/lockedCanvas" xmlns:arto="http://schemas.microsoft.com/office/word/2006/arto" xmlns:a14="http://schemas.microsoft.com/office/drawing/2010/main" xmlns:w="http://schemas.openxmlformats.org/wordprocessingml/2006/main" xmlns:w10="urn:schemas-microsoft-com:office:word" xmlns:v="urn:schemas-microsoft-com:vml" xmlns:o="urn:schemas-microsoft-com:office:office" xmlns:mv="urn:schemas-microsoft-com:mac:vml" xmlns:mo="http://schemas.microsoft.com/office/mac/office/2008/main" xmlns="" w="9525">
+                              <a14:hiddenLine xmlns="" xmlns:mo="http://schemas.microsoft.com/office/mac/office/2008/main" xmlns:mv="urn:schemas-microsoft-com:mac:vml" xmlns:o="urn:schemas-microsoft-com:office:office" xmlns:v="urn:schemas-microsoft-com:vml" xmlns:w10="urn:schemas-microsoft-com:office:word" xmlns:w="http://schemas.openxmlformats.org/wordprocessingml/2006/main" xmlns:a14="http://schemas.microsoft.com/office/drawing/2010/main" xmlns:arto="http://schemas.microsoft.com/office/word/2006/arto" xmlns:lc="http://schemas.openxmlformats.org/drawingml/2006/lockedCanvas" w="9525">
                                 <a:solidFill>
                                   <a:srgbClr val="000000"/>
                                 </a:solidFill>
@@ -26918,14 +26961,14 @@
                           </a:ln>
                           <a:extLst>
                             <a:ext uri="{909E8E84-426E-40dd-AFC4-6F175D3DCCD1}">
-                              <a14:hiddenFill xmlns:lc="http://schemas.openxmlformats.org/drawingml/2006/lockedCanvas" xmlns:arto="http://schemas.microsoft.com/office/word/2006/arto" xmlns:a14="http://schemas.microsoft.com/office/drawing/2010/main" xmlns:w="http://schemas.openxmlformats.org/wordprocessingml/2006/main" xmlns:w10="urn:schemas-microsoft-com:office:word" xmlns:v="urn:schemas-microsoft-com:vml" xmlns:o="urn:schemas-microsoft-com:office:office" xmlns:mv="urn:schemas-microsoft-com:mac:vml" xmlns:mo="http://schemas.microsoft.com/office/mac/office/2008/main" xmlns="">
+                              <a14:hiddenFill xmlns="" xmlns:mo="http://schemas.microsoft.com/office/mac/office/2008/main" xmlns:mv="urn:schemas-microsoft-com:mac:vml" xmlns:o="urn:schemas-microsoft-com:office:office" xmlns:v="urn:schemas-microsoft-com:vml" xmlns:w10="urn:schemas-microsoft-com:office:word" xmlns:w="http://schemas.openxmlformats.org/wordprocessingml/2006/main" xmlns:a14="http://schemas.microsoft.com/office/drawing/2010/main" xmlns:arto="http://schemas.microsoft.com/office/word/2006/arto" xmlns:lc="http://schemas.openxmlformats.org/drawingml/2006/lockedCanvas">
                                 <a:solidFill>
                                   <a:srgbClr val="FFFFFF"/>
                                 </a:solidFill>
                               </a14:hiddenFill>
                             </a:ext>
                             <a:ext uri="{91240B29-F687-4f45-9708-019B960494DF}">
-                              <a14:hiddenLine xmlns:lc="http://schemas.openxmlformats.org/drawingml/2006/lockedCanvas" xmlns:arto="http://schemas.microsoft.com/office/word/2006/arto" xmlns:a14="http://schemas.microsoft.com/office/drawing/2010/main" xmlns:w="http://schemas.openxmlformats.org/wordprocessingml/2006/main" xmlns:w10="urn:schemas-microsoft-com:office:word" xmlns:v="urn:schemas-microsoft-com:vml" xmlns:o="urn:schemas-microsoft-com:office:office" xmlns:mv="urn:schemas-microsoft-com:mac:vml" xmlns:mo="http://schemas.microsoft.com/office/mac/office/2008/main" xmlns="" w="9525">
+                              <a14:hiddenLine xmlns="" xmlns:mo="http://schemas.microsoft.com/office/mac/office/2008/main" xmlns:mv="urn:schemas-microsoft-com:mac:vml" xmlns:o="urn:schemas-microsoft-com:office:office" xmlns:v="urn:schemas-microsoft-com:vml" xmlns:w10="urn:schemas-microsoft-com:office:word" xmlns:w="http://schemas.openxmlformats.org/wordprocessingml/2006/main" xmlns:a14="http://schemas.microsoft.com/office/drawing/2010/main" xmlns:arto="http://schemas.microsoft.com/office/word/2006/arto" xmlns:lc="http://schemas.openxmlformats.org/drawingml/2006/lockedCanvas" w="9525">
                                 <a:solidFill>
                                   <a:srgbClr val="000000"/>
                                 </a:solidFill>
@@ -26980,7 +27023,7 @@
                           </a:ln>
                           <a:extLst>
                             <a:ext uri="{909E8E84-426E-40dd-AFC4-6F175D3DCCD1}">
-                              <a14:hiddenFill xmlns:lc="http://schemas.openxmlformats.org/drawingml/2006/lockedCanvas" xmlns:arto="http://schemas.microsoft.com/office/word/2006/arto" xmlns:a14="http://schemas.microsoft.com/office/drawing/2010/main" xmlns:w="http://schemas.openxmlformats.org/wordprocessingml/2006/main" xmlns:w10="urn:schemas-microsoft-com:office:word" xmlns:v="urn:schemas-microsoft-com:vml" xmlns:o="urn:schemas-microsoft-com:office:office" xmlns:mv="urn:schemas-microsoft-com:mac:vml" xmlns:mo="http://schemas.microsoft.com/office/mac/office/2008/main" xmlns="">
+                              <a14:hiddenFill xmlns="" xmlns:mo="http://schemas.microsoft.com/office/mac/office/2008/main" xmlns:mv="urn:schemas-microsoft-com:mac:vml" xmlns:o="urn:schemas-microsoft-com:office:office" xmlns:v="urn:schemas-microsoft-com:vml" xmlns:w10="urn:schemas-microsoft-com:office:word" xmlns:w="http://schemas.openxmlformats.org/wordprocessingml/2006/main" xmlns:a14="http://schemas.microsoft.com/office/drawing/2010/main" xmlns:arto="http://schemas.microsoft.com/office/word/2006/arto" xmlns:lc="http://schemas.openxmlformats.org/drawingml/2006/lockedCanvas">
                                 <a:noFill/>
                               </a14:hiddenFill>
                             </a:ext>
@@ -27012,7 +27055,7 @@
                           </a:ln>
                           <a:extLst>
                             <a:ext uri="{909E8E84-426E-40dd-AFC4-6F175D3DCCD1}">
-                              <a14:hiddenFill xmlns:lc="http://schemas.openxmlformats.org/drawingml/2006/lockedCanvas" xmlns:arto="http://schemas.microsoft.com/office/word/2006/arto" xmlns:a14="http://schemas.microsoft.com/office/drawing/2010/main" xmlns:w="http://schemas.openxmlformats.org/wordprocessingml/2006/main" xmlns:w10="urn:schemas-microsoft-com:office:word" xmlns:v="urn:schemas-microsoft-com:vml" xmlns:o="urn:schemas-microsoft-com:office:office" xmlns:mv="urn:schemas-microsoft-com:mac:vml" xmlns:mo="http://schemas.microsoft.com/office/mac/office/2008/main" xmlns="">
+                              <a14:hiddenFill xmlns="" xmlns:mo="http://schemas.microsoft.com/office/mac/office/2008/main" xmlns:mv="urn:schemas-microsoft-com:mac:vml" xmlns:o="urn:schemas-microsoft-com:office:office" xmlns:v="urn:schemas-microsoft-com:vml" xmlns:w10="urn:schemas-microsoft-com:office:word" xmlns:w="http://schemas.openxmlformats.org/wordprocessingml/2006/main" xmlns:a14="http://schemas.microsoft.com/office/drawing/2010/main" xmlns:arto="http://schemas.microsoft.com/office/word/2006/arto" xmlns:lc="http://schemas.openxmlformats.org/drawingml/2006/lockedCanvas">
                                 <a:noFill/>
                               </a14:hiddenFill>
                             </a:ext>
@@ -27039,14 +27082,14 @@
                           </a:ln>
                           <a:extLst>
                             <a:ext uri="{909E8E84-426E-40dd-AFC4-6F175D3DCCD1}">
-                              <a14:hiddenFill xmlns:lc="http://schemas.openxmlformats.org/drawingml/2006/lockedCanvas" xmlns:arto="http://schemas.microsoft.com/office/word/2006/arto" xmlns:a14="http://schemas.microsoft.com/office/drawing/2010/main" xmlns:w="http://schemas.openxmlformats.org/wordprocessingml/2006/main" xmlns:w10="urn:schemas-microsoft-com:office:word" xmlns:v="urn:schemas-microsoft-com:vml" xmlns:o="urn:schemas-microsoft-com:office:office" xmlns:mv="urn:schemas-microsoft-com:mac:vml" xmlns:mo="http://schemas.microsoft.com/office/mac/office/2008/main" xmlns="">
+                              <a14:hiddenFill xmlns="" xmlns:mo="http://schemas.microsoft.com/office/mac/office/2008/main" xmlns:mv="urn:schemas-microsoft-com:mac:vml" xmlns:o="urn:schemas-microsoft-com:office:office" xmlns:v="urn:schemas-microsoft-com:vml" xmlns:w10="urn:schemas-microsoft-com:office:word" xmlns:w="http://schemas.openxmlformats.org/wordprocessingml/2006/main" xmlns:a14="http://schemas.microsoft.com/office/drawing/2010/main" xmlns:arto="http://schemas.microsoft.com/office/word/2006/arto" xmlns:lc="http://schemas.openxmlformats.org/drawingml/2006/lockedCanvas">
                                 <a:solidFill>
                                   <a:srgbClr val="FFFFFF"/>
                                 </a:solidFill>
                               </a14:hiddenFill>
                             </a:ext>
                             <a:ext uri="{91240B29-F687-4f45-9708-019B960494DF}">
-                              <a14:hiddenLine xmlns:lc="http://schemas.openxmlformats.org/drawingml/2006/lockedCanvas" xmlns:arto="http://schemas.microsoft.com/office/word/2006/arto" xmlns:a14="http://schemas.microsoft.com/office/drawing/2010/main" xmlns:w="http://schemas.openxmlformats.org/wordprocessingml/2006/main" xmlns:w10="urn:schemas-microsoft-com:office:word" xmlns:v="urn:schemas-microsoft-com:vml" xmlns:o="urn:schemas-microsoft-com:office:office" xmlns:mv="urn:schemas-microsoft-com:mac:vml" xmlns:mo="http://schemas.microsoft.com/office/mac/office/2008/main" xmlns="" w="9525">
+                              <a14:hiddenLine xmlns="" xmlns:mo="http://schemas.microsoft.com/office/mac/office/2008/main" xmlns:mv="urn:schemas-microsoft-com:mac:vml" xmlns:o="urn:schemas-microsoft-com:office:office" xmlns:v="urn:schemas-microsoft-com:vml" xmlns:w10="urn:schemas-microsoft-com:office:word" xmlns:w="http://schemas.openxmlformats.org/wordprocessingml/2006/main" xmlns:a14="http://schemas.microsoft.com/office/drawing/2010/main" xmlns:arto="http://schemas.microsoft.com/office/word/2006/arto" xmlns:lc="http://schemas.openxmlformats.org/drawingml/2006/lockedCanvas" w="9525">
                                 <a:solidFill>
                                   <a:srgbClr val="000000"/>
                                 </a:solidFill>
@@ -27096,14 +27139,14 @@
                           </a:ln>
                           <a:extLst>
                             <a:ext uri="{909E8E84-426E-40dd-AFC4-6F175D3DCCD1}">
-                              <a14:hiddenFill xmlns:lc="http://schemas.openxmlformats.org/drawingml/2006/lockedCanvas" xmlns:arto="http://schemas.microsoft.com/office/word/2006/arto" xmlns:a14="http://schemas.microsoft.com/office/drawing/2010/main" xmlns:w="http://schemas.openxmlformats.org/wordprocessingml/2006/main" xmlns:w10="urn:schemas-microsoft-com:office:word" xmlns:v="urn:schemas-microsoft-com:vml" xmlns:o="urn:schemas-microsoft-com:office:office" xmlns:mv="urn:schemas-microsoft-com:mac:vml" xmlns:mo="http://schemas.microsoft.com/office/mac/office/2008/main" xmlns="">
+                              <a14:hiddenFill xmlns="" xmlns:mo="http://schemas.microsoft.com/office/mac/office/2008/main" xmlns:mv="urn:schemas-microsoft-com:mac:vml" xmlns:o="urn:schemas-microsoft-com:office:office" xmlns:v="urn:schemas-microsoft-com:vml" xmlns:w10="urn:schemas-microsoft-com:office:word" xmlns:w="http://schemas.openxmlformats.org/wordprocessingml/2006/main" xmlns:a14="http://schemas.microsoft.com/office/drawing/2010/main" xmlns:arto="http://schemas.microsoft.com/office/word/2006/arto" xmlns:lc="http://schemas.openxmlformats.org/drawingml/2006/lockedCanvas">
                                 <a:solidFill>
                                   <a:srgbClr val="FFFFFF"/>
                                 </a:solidFill>
                               </a14:hiddenFill>
                             </a:ext>
                             <a:ext uri="{91240B29-F687-4f45-9708-019B960494DF}">
-                              <a14:hiddenLine xmlns:lc="http://schemas.openxmlformats.org/drawingml/2006/lockedCanvas" xmlns:arto="http://schemas.microsoft.com/office/word/2006/arto" xmlns:a14="http://schemas.microsoft.com/office/drawing/2010/main" xmlns:w="http://schemas.openxmlformats.org/wordprocessingml/2006/main" xmlns:w10="urn:schemas-microsoft-com:office:word" xmlns:v="urn:schemas-microsoft-com:vml" xmlns:o="urn:schemas-microsoft-com:office:office" xmlns:mv="urn:schemas-microsoft-com:mac:vml" xmlns:mo="http://schemas.microsoft.com/office/mac/office/2008/main" xmlns="" w="9525">
+                              <a14:hiddenLine xmlns="" xmlns:mo="http://schemas.microsoft.com/office/mac/office/2008/main" xmlns:mv="urn:schemas-microsoft-com:mac:vml" xmlns:o="urn:schemas-microsoft-com:office:office" xmlns:v="urn:schemas-microsoft-com:vml" xmlns:w10="urn:schemas-microsoft-com:office:word" xmlns:w="http://schemas.openxmlformats.org/wordprocessingml/2006/main" xmlns:a14="http://schemas.microsoft.com/office/drawing/2010/main" xmlns:arto="http://schemas.microsoft.com/office/word/2006/arto" xmlns:lc="http://schemas.openxmlformats.org/drawingml/2006/lockedCanvas" w="9525">
                                 <a:solidFill>
                                   <a:srgbClr val="000000"/>
                                 </a:solidFill>
@@ -27158,7 +27201,7 @@
                           </a:ln>
                           <a:extLst>
                             <a:ext uri="{909E8E84-426E-40dd-AFC4-6F175D3DCCD1}">
-                              <a14:hiddenFill xmlns:lc="http://schemas.openxmlformats.org/drawingml/2006/lockedCanvas" xmlns:arto="http://schemas.microsoft.com/office/word/2006/arto" xmlns:a14="http://schemas.microsoft.com/office/drawing/2010/main" xmlns:w="http://schemas.openxmlformats.org/wordprocessingml/2006/main" xmlns:w10="urn:schemas-microsoft-com:office:word" xmlns:v="urn:schemas-microsoft-com:vml" xmlns:o="urn:schemas-microsoft-com:office:office" xmlns:mv="urn:schemas-microsoft-com:mac:vml" xmlns:mo="http://schemas.microsoft.com/office/mac/office/2008/main" xmlns="">
+                              <a14:hiddenFill xmlns="" xmlns:mo="http://schemas.microsoft.com/office/mac/office/2008/main" xmlns:mv="urn:schemas-microsoft-com:mac:vml" xmlns:o="urn:schemas-microsoft-com:office:office" xmlns:v="urn:schemas-microsoft-com:vml" xmlns:w10="urn:schemas-microsoft-com:office:word" xmlns:w="http://schemas.openxmlformats.org/wordprocessingml/2006/main" xmlns:a14="http://schemas.microsoft.com/office/drawing/2010/main" xmlns:arto="http://schemas.microsoft.com/office/word/2006/arto" xmlns:lc="http://schemas.openxmlformats.org/drawingml/2006/lockedCanvas">
                                 <a:noFill/>
                               </a14:hiddenFill>
                             </a:ext>
@@ -27190,7 +27233,7 @@
                           </a:ln>
                           <a:extLst>
                             <a:ext uri="{909E8E84-426E-40dd-AFC4-6F175D3DCCD1}">
-                              <a14:hiddenFill xmlns:lc="http://schemas.openxmlformats.org/drawingml/2006/lockedCanvas" xmlns:arto="http://schemas.microsoft.com/office/word/2006/arto" xmlns:a14="http://schemas.microsoft.com/office/drawing/2010/main" xmlns:w="http://schemas.openxmlformats.org/wordprocessingml/2006/main" xmlns:w10="urn:schemas-microsoft-com:office:word" xmlns:v="urn:schemas-microsoft-com:vml" xmlns:o="urn:schemas-microsoft-com:office:office" xmlns:mv="urn:schemas-microsoft-com:mac:vml" xmlns:mo="http://schemas.microsoft.com/office/mac/office/2008/main" xmlns="">
+                              <a14:hiddenFill xmlns="" xmlns:mo="http://schemas.microsoft.com/office/mac/office/2008/main" xmlns:mv="urn:schemas-microsoft-com:mac:vml" xmlns:o="urn:schemas-microsoft-com:office:office" xmlns:v="urn:schemas-microsoft-com:vml" xmlns:w10="urn:schemas-microsoft-com:office:word" xmlns:w="http://schemas.openxmlformats.org/wordprocessingml/2006/main" xmlns:a14="http://schemas.microsoft.com/office/drawing/2010/main" xmlns:arto="http://schemas.microsoft.com/office/word/2006/arto" xmlns:lc="http://schemas.openxmlformats.org/drawingml/2006/lockedCanvas">
                                 <a:noFill/>
                               </a14:hiddenFill>
                             </a:ext>
@@ -40151,7 +40194,7 @@
                         </a:ln>
                         <a:extLst>
                           <a:ext uri="{909E8E84-426E-40dd-AFC4-6F175D3DCCD1}">
-                            <a14:hiddenFill xmlns="" xmlns:mo="http://schemas.microsoft.com/office/mac/office/2008/main" xmlns:mv="urn:schemas-microsoft-com:mac:vml" xmlns:o="urn:schemas-microsoft-com:office:office" xmlns:v="urn:schemas-microsoft-com:vml" xmlns:w10="urn:schemas-microsoft-com:office:word" xmlns:w="http://schemas.openxmlformats.org/wordprocessingml/2006/main" xmlns:a14="http://schemas.microsoft.com/office/drawing/2010/main">
+                            <a14:hiddenFill xmlns:a14="http://schemas.microsoft.com/office/drawing/2010/main" xmlns:w="http://schemas.openxmlformats.org/wordprocessingml/2006/main" xmlns:w10="urn:schemas-microsoft-com:office:word" xmlns:v="urn:schemas-microsoft-com:vml" xmlns:o="urn:schemas-microsoft-com:office:office" xmlns:mv="urn:schemas-microsoft-com:mac:vml" xmlns:mo="http://schemas.microsoft.com/office/mac/office/2008/main" xmlns="">
                               <a:noFill/>
                             </a14:hiddenFill>
                           </a:ext>
@@ -40326,7 +40369,7 @@
                           <a:noFill/>
                           <a:extLst>
                             <a:ext uri="{909E8E84-426E-40dd-AFC4-6F175D3DCCD1}">
-                              <a14:hiddenFill xmlns="" xmlns:mo="http://schemas.microsoft.com/office/mac/office/2008/main" xmlns:mv="urn:schemas-microsoft-com:mac:vml" xmlns:o="urn:schemas-microsoft-com:office:office" xmlns:v="urn:schemas-microsoft-com:vml" xmlns:w10="urn:schemas-microsoft-com:office:word" xmlns:w="http://schemas.openxmlformats.org/wordprocessingml/2006/main" xmlns:a14="http://schemas.microsoft.com/office/drawing/2010/main">
+                              <a14:hiddenFill xmlns:a14="http://schemas.microsoft.com/office/drawing/2010/main" xmlns:w="http://schemas.openxmlformats.org/wordprocessingml/2006/main" xmlns:w10="urn:schemas-microsoft-com:office:word" xmlns:v="urn:schemas-microsoft-com:vml" xmlns:o="urn:schemas-microsoft-com:office:office" xmlns:mv="urn:schemas-microsoft-com:mac:vml" xmlns:mo="http://schemas.microsoft.com/office/mac/office/2008/main" xmlns="">
                                 <a:solidFill>
                                   <a:srgbClr val="FFFFFF"/>
                                 </a:solidFill>
@@ -40360,7 +40403,7 @@
                           </a:ln>
                           <a:extLst>
                             <a:ext uri="{909E8E84-426E-40dd-AFC4-6F175D3DCCD1}">
-                              <a14:hiddenFill xmlns="" xmlns:mo="http://schemas.microsoft.com/office/mac/office/2008/main" xmlns:mv="urn:schemas-microsoft-com:mac:vml" xmlns:o="urn:schemas-microsoft-com:office:office" xmlns:v="urn:schemas-microsoft-com:vml" xmlns:w10="urn:schemas-microsoft-com:office:word" xmlns:w="http://schemas.openxmlformats.org/wordprocessingml/2006/main" xmlns:a14="http://schemas.microsoft.com/office/drawing/2010/main">
+                              <a14:hiddenFill xmlns:a14="http://schemas.microsoft.com/office/drawing/2010/main" xmlns:w="http://schemas.openxmlformats.org/wordprocessingml/2006/main" xmlns:w10="urn:schemas-microsoft-com:office:word" xmlns:v="urn:schemas-microsoft-com:vml" xmlns:o="urn:schemas-microsoft-com:office:office" xmlns:mv="urn:schemas-microsoft-com:mac:vml" xmlns:mo="http://schemas.microsoft.com/office/mac/office/2008/main" xmlns="">
                                 <a:noFill/>
                               </a14:hiddenFill>
                             </a:ext>
@@ -40390,7 +40433,7 @@
                           </a:ln>
                           <a:extLst>
                             <a:ext uri="{909E8E84-426E-40dd-AFC4-6F175D3DCCD1}">
-                              <a14:hiddenFill xmlns="" xmlns:mo="http://schemas.microsoft.com/office/mac/office/2008/main" xmlns:mv="urn:schemas-microsoft-com:mac:vml" xmlns:o="urn:schemas-microsoft-com:office:office" xmlns:v="urn:schemas-microsoft-com:vml" xmlns:w10="urn:schemas-microsoft-com:office:word" xmlns:w="http://schemas.openxmlformats.org/wordprocessingml/2006/main" xmlns:a14="http://schemas.microsoft.com/office/drawing/2010/main">
+                              <a14:hiddenFill xmlns:a14="http://schemas.microsoft.com/office/drawing/2010/main" xmlns:w="http://schemas.openxmlformats.org/wordprocessingml/2006/main" xmlns:w10="urn:schemas-microsoft-com:office:word" xmlns:v="urn:schemas-microsoft-com:vml" xmlns:o="urn:schemas-microsoft-com:office:office" xmlns:mv="urn:schemas-microsoft-com:mac:vml" xmlns:mo="http://schemas.microsoft.com/office/mac/office/2008/main" xmlns="">
                                 <a:noFill/>
                               </a14:hiddenFill>
                             </a:ext>
@@ -40935,10 +40978,7 @@
         <w:t xml:space="preserve"> Section 3</w:t>
       </w:r>
       <w:r>
-        <w:t>.83</w:t>
-      </w:r>
-      <w:r>
-        <w:t>.2</w:t>
+        <w:t>.83.2</w:t>
       </w:r>
       <w:r>
         <w:t xml:space="preserve"> </w:t>
@@ -40949,6 +40989,9 @@
         <w:pStyle w:val="Heading3"/>
       </w:pPr>
       <w:r>
+        <w:rPr>
+          <w:noProof/>
+        </w:rPr>
         <mc:AlternateContent>
           <mc:Choice Requires="wps">
             <w:drawing>
@@ -41027,7 +41070,7 @@
           </mc:Choice>
           <mc:Fallback>
             <w:pict>
-              <v:shape w14:anchorId="2AA1D1C0" id="_x0000_s1070" type="#_x0000_t202" style="position:absolute;left:0;text-align:left;margin-left:204.75pt;margin-top:21.25pt;width:1in;height:46.8pt;z-index:251663360;visibility:visible;mso-wrap-style:square;mso-width-percent:0;mso-height-percent:0;mso-wrap-distance-left:9pt;mso-wrap-distance-top:0;mso-wrap-distance-right:9pt;mso-wrap-distance-bottom:0;mso-position-horizontal:absolute;mso-position-horizontal-relative:text;mso-position-vertical:absolute;mso-position-vertical-relative:text;mso-width-percent:0;mso-height-percent:0;mso-width-relative:margin;mso-height-relative:margin;v-text-anchor:top" o:gfxdata="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">
+              <v:shape w14:anchorId="2AA1D1C0" id="_x0000_s1070" type="#_x0000_t202" style="position:absolute;left:0;text-align:left;margin-left:204.75pt;margin-top:21.25pt;width:1in;height:46.8pt;z-index:251663360;visibility:visible;mso-wrap-style:square;mso-width-percent:0;mso-height-percent:0;mso-wrap-distance-left:9pt;mso-wrap-distance-top:0;mso-wrap-distance-right:9pt;mso-wrap-distance-bottom:0;mso-position-horizontal:absolute;mso-position-horizontal-relative:text;mso-position-vertical:absolute;mso-position-vertical-relative:text;mso-width-percent:0;mso-height-percent:0;mso-width-relative:margin;mso-height-relative:margin;v-text-anchor:top" o:gfxdata="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">
                 <v:textbox>
                   <w:txbxContent>
                     <w:p>
@@ -41062,6 +41105,9 @@
         <w:jc w:val="center"/>
       </w:pPr>
       <w:r>
+        <w:rPr>
+          <w:noProof/>
+        </w:rPr>
         <mc:AlternateContent>
           <mc:Choice Requires="wps">
             <w:drawing>
@@ -41101,7 +41147,7 @@
                         </a:ln>
                         <a:extLst>
                           <a:ext uri="{909E8E84-426E-40dd-AFC4-6F175D3DCCD1}">
-                            <a14:hiddenFill xmlns="" xmlns:mo="http://schemas.microsoft.com/office/mac/office/2008/main" xmlns:mv="urn:schemas-microsoft-com:mac:vml" xmlns:o="urn:schemas-microsoft-com:office:office" xmlns:v="urn:schemas-microsoft-com:vml" xmlns:w10="urn:schemas-microsoft-com:office:word" xmlns:w="http://schemas.openxmlformats.org/wordprocessingml/2006/main" xmlns:a14="http://schemas.microsoft.com/office/drawing/2010/main">
+                            <a14:hiddenFill xmlns:a14="http://schemas.microsoft.com/office/drawing/2010/main" xmlns:w="http://schemas.openxmlformats.org/wordprocessingml/2006/main" xmlns:w10="urn:schemas-microsoft-com:office:word" xmlns:v="urn:schemas-microsoft-com:vml" xmlns:o="urn:schemas-microsoft-com:office:office" xmlns:mv="urn:schemas-microsoft-com:mac:vml" xmlns:mo="http://schemas.microsoft.com/office/mac/office/2008/main" xmlns="">
                               <a:noFill/>
                             </a14:hiddenFill>
                           </a:ext>
@@ -41174,14 +41220,14 @@
                           </a:ln>
                           <a:extLst>
                             <a:ext uri="{909E8E84-426E-40dd-AFC4-6F175D3DCCD1}">
-                              <a14:hiddenFill xmlns="" xmlns:mo="http://schemas.microsoft.com/office/mac/office/2008/main" xmlns:mv="urn:schemas-microsoft-com:mac:vml" xmlns:o="urn:schemas-microsoft-com:office:office" xmlns:v="urn:schemas-microsoft-com:vml" xmlns:w10="urn:schemas-microsoft-com:office:word" xmlns:w="http://schemas.openxmlformats.org/wordprocessingml/2006/main" xmlns:a14="http://schemas.microsoft.com/office/drawing/2010/main">
+                              <a14:hiddenFill xmlns:a14="http://schemas.microsoft.com/office/drawing/2010/main" xmlns:w="http://schemas.openxmlformats.org/wordprocessingml/2006/main" xmlns:w10="urn:schemas-microsoft-com:office:word" xmlns:v="urn:schemas-microsoft-com:vml" xmlns:o="urn:schemas-microsoft-com:office:office" xmlns:mv="urn:schemas-microsoft-com:mac:vml" xmlns:mo="http://schemas.microsoft.com/office/mac/office/2008/main" xmlns="">
                                 <a:solidFill>
                                   <a:srgbClr val="FFFFFF"/>
                                 </a:solidFill>
                               </a14:hiddenFill>
                             </a:ext>
                             <a:ext uri="{91240B29-F687-4f45-9708-019B960494DF}">
-                              <a14:hiddenLine xmlns="" xmlns:mo="http://schemas.microsoft.com/office/mac/office/2008/main" xmlns:mv="urn:schemas-microsoft-com:mac:vml" xmlns:o="urn:schemas-microsoft-com:office:office" xmlns:v="urn:schemas-microsoft-com:vml" xmlns:w10="urn:schemas-microsoft-com:office:word" xmlns:w="http://schemas.openxmlformats.org/wordprocessingml/2006/main" xmlns:a14="http://schemas.microsoft.com/office/drawing/2010/main" w="9525">
+                              <a14:hiddenLine xmlns:a14="http://schemas.microsoft.com/office/drawing/2010/main" xmlns:w="http://schemas.openxmlformats.org/wordprocessingml/2006/main" xmlns:w10="urn:schemas-microsoft-com:office:word" xmlns:v="urn:schemas-microsoft-com:vml" xmlns:o="urn:schemas-microsoft-com:office:office" xmlns:mv="urn:schemas-microsoft-com:mac:vml" xmlns:mo="http://schemas.microsoft.com/office/mac/office/2008/main" xmlns="" w="9525">
                                 <a:solidFill>
                                   <a:srgbClr val="000000"/>
                                 </a:solidFill>
@@ -41218,7 +41264,7 @@
                           </a:ln>
                           <a:extLst>
                             <a:ext uri="{909E8E84-426E-40dd-AFC4-6F175D3DCCD1}">
-                              <a14:hiddenFill xmlns="" xmlns:mo="http://schemas.microsoft.com/office/mac/office/2008/main" xmlns:mv="urn:schemas-microsoft-com:mac:vml" xmlns:o="urn:schemas-microsoft-com:office:office" xmlns:v="urn:schemas-microsoft-com:vml" xmlns:w10="urn:schemas-microsoft-com:office:word" xmlns:w="http://schemas.openxmlformats.org/wordprocessingml/2006/main" xmlns:a14="http://schemas.microsoft.com/office/drawing/2010/main">
+                              <a14:hiddenFill xmlns:a14="http://schemas.microsoft.com/office/drawing/2010/main" xmlns:w="http://schemas.openxmlformats.org/wordprocessingml/2006/main" xmlns:w10="urn:schemas-microsoft-com:office:word" xmlns:v="urn:schemas-microsoft-com:vml" xmlns:o="urn:schemas-microsoft-com:office:office" xmlns:mv="urn:schemas-microsoft-com:mac:vml" xmlns:mo="http://schemas.microsoft.com/office/mac/office/2008/main" xmlns="">
                                 <a:noFill/>
                               </a14:hiddenFill>
                             </a:ext>
@@ -41248,7 +41294,7 @@
                           </a:ln>
                           <a:extLst>
                             <a:ext uri="{909E8E84-426E-40dd-AFC4-6F175D3DCCD1}">
-                              <a14:hiddenFill xmlns="" xmlns:mo="http://schemas.microsoft.com/office/mac/office/2008/main" xmlns:mv="urn:schemas-microsoft-com:mac:vml" xmlns:o="urn:schemas-microsoft-com:office:office" xmlns:v="urn:schemas-microsoft-com:vml" xmlns:w10="urn:schemas-microsoft-com:office:word" xmlns:w="http://schemas.openxmlformats.org/wordprocessingml/2006/main" xmlns:a14="http://schemas.microsoft.com/office/drawing/2010/main">
+                              <a14:hiddenFill xmlns:a14="http://schemas.microsoft.com/office/drawing/2010/main" xmlns:w="http://schemas.openxmlformats.org/wordprocessingml/2006/main" xmlns:w10="urn:schemas-microsoft-com:office:word" xmlns:v="urn:schemas-microsoft-com:vml" xmlns:o="urn:schemas-microsoft-com:office:office" xmlns:mv="urn:schemas-microsoft-com:mac:vml" xmlns:mo="http://schemas.microsoft.com/office/mac/office/2008/main" xmlns="">
                                 <a:noFill/>
                               </a14:hiddenFill>
                             </a:ext>
@@ -41439,7 +41485,7 @@
           </mc:Choice>
           <mc:Fallback>
             <w:pict>
-              <v:group w14:anchorId="265D3E99" id="_x0000_s1071" style="width:293.4pt;height:121.2pt;mso-position-horizontal-relative:char;mso-position-vertical-relative:line" coordsize="37261,15392" o:gfxdata="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">
+              <v:group w14:anchorId="265D3E99" id="_x0000_s1071" style="width:293.4pt;height:121.2pt;mso-position-horizontal-relative:char;mso-position-vertical-relative:line" coordsize="37261,15392" o:gfxdata="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">
                 <v:rect id="AutoShape 48" o:spid="_x0000_s1072" style="position:absolute;width:37261;height:15392;visibility:visible;mso-wrap-style:square;v-text-anchor:top" o:gfxdata="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" filled="f" stroked="f">
                   <o:lock v:ext="edit" aspectratio="t"/>
                 </v:rect>
@@ -43348,7 +43394,7 @@
       </w:pPr>
     </w:pPrDefault>
   </w:docDefaults>
-  <w:latentStyles w:defLockedState="0" w:defUIPriority="99" w:defSemiHidden="0" w:defUnhideWhenUsed="0" w:defQFormat="0" w:count="376">
+  <w:latentStyles w:defLockedState="0" w:defUIPriority="99" w:defSemiHidden="0" w:defUnhideWhenUsed="0" w:defQFormat="0" w:count="375">
     <w:lsdException w:name="Normal" w:uiPriority="0" w:qFormat="1"/>
     <w:lsdException w:name="heading 1" w:uiPriority="9" w:qFormat="1"/>
     <w:lsdException w:name="heading 2" w:semiHidden="1" w:uiPriority="9" w:unhideWhenUsed="1" w:qFormat="1"/>
@@ -43723,7 +43769,6 @@
     <w:lsdException w:name="Smart Hyperlink" w:semiHidden="1" w:unhideWhenUsed="1"/>
     <w:lsdException w:name="Hashtag" w:semiHidden="1" w:unhideWhenUsed="1"/>
     <w:lsdException w:name="Unresolved Mention" w:semiHidden="1" w:unhideWhenUsed="1"/>
-    <w:lsdException w:name="Smart Link" w:semiHidden="1" w:unhideWhenUsed="1"/>
   </w:latentStyles>
   <w:style w:type="paragraph" w:default="1" w:styleId="Normal">
     <w:name w:val="Normal"/>
@@ -44792,7 +44837,7 @@
 </file>
 
 <file path=customXml/itemProps1.xml><?xml version="1.0" encoding="utf-8"?>
-<ds:datastoreItem xmlns:ds="http://schemas.openxmlformats.org/officeDocument/2006/customXml" ds:itemID="{D5ABCB85-271D-4008-B86C-BBE7BBE648A4}">
+<ds:datastoreItem xmlns:ds="http://schemas.openxmlformats.org/officeDocument/2006/customXml" ds:itemID="{9B867D4A-7C08-40CB-B22A-585BE96B79F6}">
   <ds:schemaRefs>
     <ds:schemaRef ds:uri="http://schemas.openxmlformats.org/officeDocument/2006/bibliography"/>
   </ds:schemaRefs>

--- a/PRIM/Patient Resource Identity Management - PRIM.docx
+++ b/PRIM/Patient Resource Identity Management - PRIM.docx
@@ -730,21 +730,7 @@
         <w:rPr>
           <w:color w:val="000000"/>
         </w:rPr>
-        <w:t xml:space="preserve">. </w:t>
-      </w:r>
-      <w:proofErr w:type="gramStart"/>
-      <w:r>
-        <w:rPr>
-          <w:color w:val="000000"/>
-        </w:rPr>
-        <w:t>In order to</w:t>
-      </w:r>
-      <w:proofErr w:type="gramEnd"/>
-      <w:r>
-        <w:rPr>
-          <w:color w:val="000000"/>
-        </w:rPr>
-        <w:t xml:space="preserve"> be considered in development of the Trial Implementation version of the supplement, comments must be received by &lt;Month XX, </w:t>
+        <w:t xml:space="preserve">. In order to be considered in development of the Trial Implementation version of the supplement, comments must be received by &lt;Month XX, </w:t>
       </w:r>
     </w:p>
     <w:p>
@@ -1124,7 +1110,6 @@
           <w:docPartUnique/>
         </w:docPartObj>
       </w:sdtPr>
-      <w:sdtEndPr/>
       <w:sdtContent>
         <w:p>
           <w:pPr>
@@ -3939,21 +3924,7 @@
                 <w:rStyle w:val="Hyperlink"/>
                 <w:noProof/>
               </w:rPr>
-              <w:t>3.Y1.5 Security Cons</w:t>
-            </w:r>
-            <w:r>
-              <w:rPr>
-                <w:rStyle w:val="Hyperlink"/>
-                <w:noProof/>
-              </w:rPr>
-              <w:t>i</w:t>
-            </w:r>
-            <w:r>
-              <w:rPr>
-                <w:rStyle w:val="Hyperlink"/>
-                <w:noProof/>
-              </w:rPr>
-              <w:t>derations</w:t>
+              <w:t>3.Y1.5 Security Considerations</w:t>
             </w:r>
             <w:r>
               <w:rPr>
@@ -6876,21 +6847,7 @@
         <w:rPr>
           <w:color w:val="000000"/>
         </w:rPr>
-        <w:t xml:space="preserve"> are components shared by </w:t>
-      </w:r>
-      <w:proofErr w:type="gramStart"/>
-      <w:r>
-        <w:rPr>
-          <w:color w:val="000000"/>
-        </w:rPr>
-        <w:t>all of</w:t>
-      </w:r>
-      <w:proofErr w:type="gramEnd"/>
-      <w:r>
-        <w:rPr>
-          <w:color w:val="000000"/>
-        </w:rPr>
-        <w:t xml:space="preserve"> the IHE domain technical frameworks. Each technical framework volume contains links to these documents where appropriate.</w:t>
+        <w:t xml:space="preserve"> are components shared by all of the IHE domain technical frameworks. Each technical framework volume contains links to these documents where appropriate.</w:t>
       </w:r>
     </w:p>
     <w:p>
@@ -11857,15 +11814,7 @@
     </w:p>
     <w:p>
       <w:r>
-        <w:t xml:space="preserve">Following a healthy pregnancy, </w:t>
-      </w:r>
-      <w:proofErr w:type="spellStart"/>
-      <w:r>
-        <w:t>Mosa</w:t>
-      </w:r>
-      <w:proofErr w:type="spellEnd"/>
-      <w:r>
-        <w:t xml:space="preserve"> gives birth in a care facility to her new baby: Joshua. Information is captured about Joshua and about the relationship between him and his parents in the care facility’s electronic medical records (EMR) system.  Leveraging the information in the EMR, a new demographic record is created for baby Joshua in the Ministry of Health’s (MOH) national Client Registry. </w:t>
+        <w:t xml:space="preserve">Following a healthy pregnancy, Mosa gives birth in a care facility to her new baby: Joshua. Information is captured about Joshua and about the relationship between him and his parents in the care facility’s electronic medical records (EMR) system.  Leveraging the information in the EMR, a new demographic record is created for baby Joshua in the Ministry of Health’s (MOH) national Client Registry. </w:t>
       </w:r>
     </w:p>
     <w:p>
@@ -11875,15 +11824,7 @@
     </w:p>
     <w:p>
       <w:r>
-        <w:t xml:space="preserve">Some days after </w:t>
-      </w:r>
-      <w:proofErr w:type="spellStart"/>
-      <w:r>
-        <w:t>Mosa</w:t>
-      </w:r>
-      <w:proofErr w:type="spellEnd"/>
-      <w:r>
-        <w:t xml:space="preserve"> and Joshua return home from the care facility, Joshua’s health card and his birth certificate are delivered. Joshua now has his unique identifier for health purposes and his birth certificate, which affords him a legal status in his country. </w:t>
+        <w:t xml:space="preserve">Some days after Mosa and Joshua return home from the care facility, Joshua’s health card and his birth certificate are delivered. Joshua now has his unique identifier for health purposes and his birth certificate, which affords him a legal status in his country. </w:t>
       </w:r>
     </w:p>
     <w:p>
@@ -11894,6 +11835,7 @@
       <w:bookmarkStart w:id="38" w:name="_Toc7702381"/>
       <w:bookmarkEnd w:id="37"/>
       <w:r>
+        <w:lastRenderedPageBreak/>
         <w:t>X.4.2.1.2 Create Patient Process Flow</w:t>
       </w:r>
       <w:bookmarkEnd w:id="38"/>
@@ -11916,9 +11858,9 @@
           <w:noProof/>
         </w:rPr>
         <w:drawing>
-          <wp:inline distT="114300" distB="114300" distL="114300" distR="114300" wp14:anchorId="4D11653F" wp14:editId="2F660A0A">
-            <wp:extent cx="5943600" cy="3251200"/>
-            <wp:effectExtent l="0" t="0" r="0" b="0"/>
+          <wp:inline distT="114300" distB="114300" distL="114300" distR="114300" wp14:anchorId="4D11653F" wp14:editId="09A27E84">
+            <wp:extent cx="5991225" cy="3839377"/>
+            <wp:effectExtent l="0" t="0" r="0" b="8890"/>
             <wp:docPr id="3" name="image1.png"/>
             <wp:cNvGraphicFramePr/>
             <a:graphic xmlns:a="http://schemas.openxmlformats.org/drawingml/2006/main">
@@ -11929,8 +11871,13 @@
                     <pic:cNvPicPr preferRelativeResize="0"/>
                   </pic:nvPicPr>
                   <pic:blipFill>
-                    <a:blip r:embed="rId23"/>
-                    <a:srcRect/>
+                    <a:blip r:embed="rId23">
+                      <a:extLst>
+                        <a:ext uri="{28A0092B-C50C-407E-A947-70E740481C1C}">
+                          <a14:useLocalDpi xmlns:a14="http://schemas.microsoft.com/office/drawing/2010/main" val="0"/>
+                        </a:ext>
+                      </a:extLst>
+                    </a:blip>
                     <a:stretch>
                       <a:fillRect/>
                     </a:stretch>
@@ -11938,7 +11885,7 @@
                   <pic:spPr>
                     <a:xfrm>
                       <a:off x="0" y="0"/>
-                      <a:ext cx="5943600" cy="3251200"/>
+                      <a:ext cx="6009572" cy="3851135"/>
                     </a:xfrm>
                     <a:prstGeom prst="rect">
                       <a:avLst/>
@@ -11967,7 +11914,6 @@
         <w:rPr>
           <w:rFonts w:ascii="Arial" w:eastAsia="Arial" w:hAnsi="Arial" w:cs="Arial"/>
           <w:b/>
-          <w:color w:val="000000"/>
           <w:sz w:val="22"/>
           <w:szCs w:val="22"/>
         </w:rPr>
@@ -12037,6 +11983,521 @@
           <w:szCs w:val="22"/>
         </w:rPr>
         <w:t xml:space="preserve"> Case</w:t>
+      </w:r>
+    </w:p>
+    <w:p>
+      <w:pPr>
+        <w:pStyle w:val="XMLFragment"/>
+        <w:rPr>
+          <w:noProof w:val="0"/>
+        </w:rPr>
+      </w:pPr>
+      <w:r>
+        <w:rPr>
+          <w:noProof w:val="0"/>
+        </w:rPr>
+        <w:lastRenderedPageBreak/>
+        <w:t>@</w:t>
+      </w:r>
+      <w:proofErr w:type="spellStart"/>
+      <w:r>
+        <w:rPr>
+          <w:noProof w:val="0"/>
+        </w:rPr>
+        <w:t>startuml</w:t>
+      </w:r>
+      <w:proofErr w:type="spellEnd"/>
+    </w:p>
+    <w:p>
+      <w:pPr>
+        <w:pStyle w:val="XMLFragment"/>
+        <w:rPr>
+          <w:noProof w:val="0"/>
+        </w:rPr>
+      </w:pPr>
+      <w:r>
+        <w:rPr>
+          <w:noProof w:val="0"/>
+        </w:rPr>
+        <w:t>participant Joshua</w:t>
+      </w:r>
+    </w:p>
+    <w:p>
+      <w:pPr>
+        <w:pStyle w:val="XMLFragment"/>
+        <w:rPr>
+          <w:noProof w:val="0"/>
+        </w:rPr>
+      </w:pPr>
+      <w:r>
+        <w:rPr>
+          <w:noProof w:val="0"/>
+        </w:rPr>
+        <w:t>participant EMR</w:t>
+      </w:r>
+    </w:p>
+    <w:p>
+      <w:pPr>
+        <w:pStyle w:val="XMLFragment"/>
+        <w:rPr>
+          <w:noProof w:val="0"/>
+        </w:rPr>
+      </w:pPr>
+      <w:r>
+        <w:rPr>
+          <w:noProof w:val="0"/>
+        </w:rPr>
+        <w:t>participant CR</w:t>
+      </w:r>
+    </w:p>
+    <w:p>
+      <w:pPr>
+        <w:pStyle w:val="XMLFragment"/>
+        <w:rPr>
+          <w:noProof w:val="0"/>
+        </w:rPr>
+      </w:pPr>
+      <w:r>
+        <w:rPr>
+          <w:noProof w:val="0"/>
+        </w:rPr>
+        <w:t>participant CRVS</w:t>
+      </w:r>
+    </w:p>
+    <w:p>
+      <w:pPr>
+        <w:pStyle w:val="XMLFragment"/>
+        <w:rPr>
+          <w:noProof w:val="0"/>
+        </w:rPr>
+      </w:pPr>
+      <w:r>
+        <w:rPr>
+          <w:noProof w:val="0"/>
+        </w:rPr>
+        <w:t>Note over Joshua: Joshua is born</w:t>
+      </w:r>
+    </w:p>
+    <w:p>
+      <w:pPr>
+        <w:pStyle w:val="XMLFragment"/>
+        <w:rPr>
+          <w:noProof w:val="0"/>
+        </w:rPr>
+      </w:pPr>
+      <w:r>
+        <w:rPr>
+          <w:noProof w:val="0"/>
+        </w:rPr>
+        <w:t xml:space="preserve">EMR-&gt;EMR: </w:t>
+      </w:r>
+      <w:proofErr w:type="spellStart"/>
+      <w:r>
+        <w:rPr>
+          <w:noProof w:val="0"/>
+        </w:rPr>
+        <w:t>demograhpic</w:t>
+      </w:r>
+      <w:proofErr w:type="spellEnd"/>
+      <w:r>
+        <w:rPr>
+          <w:noProof w:val="0"/>
+        </w:rPr>
+        <w:t xml:space="preserve"> record established for Joshua\</w:t>
+      </w:r>
+      <w:proofErr w:type="spellStart"/>
+      <w:r>
+        <w:rPr>
+          <w:noProof w:val="0"/>
+        </w:rPr>
+        <w:t>nincluding</w:t>
+      </w:r>
+      <w:proofErr w:type="spellEnd"/>
+      <w:r>
+        <w:rPr>
+          <w:noProof w:val="0"/>
+        </w:rPr>
+        <w:t xml:space="preserve"> information about his relationship to his parents</w:t>
+      </w:r>
+    </w:p>
+    <w:p>
+      <w:pPr>
+        <w:pStyle w:val="XMLFragment"/>
+        <w:rPr>
+          <w:noProof w:val="0"/>
+        </w:rPr>
+      </w:pPr>
+      <w:r>
+        <w:rPr>
+          <w:noProof w:val="0"/>
+        </w:rPr>
+        <w:t xml:space="preserve">EMR-&gt;CR: CREATE Joshua's </w:t>
+      </w:r>
+      <w:proofErr w:type="spellStart"/>
+      <w:r>
+        <w:rPr>
+          <w:noProof w:val="0"/>
+        </w:rPr>
+        <w:t>demograhpic</w:t>
+      </w:r>
+      <w:proofErr w:type="spellEnd"/>
+      <w:r>
+        <w:rPr>
+          <w:noProof w:val="0"/>
+        </w:rPr>
+        <w:t xml:space="preserve"> record on the national </w:t>
+      </w:r>
+      <w:proofErr w:type="spellStart"/>
+      <w:r>
+        <w:rPr>
+          <w:noProof w:val="0"/>
+        </w:rPr>
+        <w:t>Clicent</w:t>
+      </w:r>
+      <w:proofErr w:type="spellEnd"/>
+      <w:r>
+        <w:rPr>
+          <w:noProof w:val="0"/>
+        </w:rPr>
+        <w:t xml:space="preserve"> Registry</w:t>
+      </w:r>
+    </w:p>
+    <w:p>
+      <w:pPr>
+        <w:pStyle w:val="XMLFragment"/>
+        <w:rPr>
+          <w:noProof w:val="0"/>
+        </w:rPr>
+      </w:pPr>
+      <w:r>
+        <w:rPr>
+          <w:noProof w:val="0"/>
+        </w:rPr>
+        <w:t>alt if the record is complete and unique</w:t>
+      </w:r>
+    </w:p>
+    <w:p>
+      <w:pPr>
+        <w:pStyle w:val="XMLFragment"/>
+        <w:rPr>
+          <w:noProof w:val="0"/>
+        </w:rPr>
+      </w:pPr>
+      <w:r>
+        <w:rPr>
+          <w:noProof w:val="0"/>
+        </w:rPr>
+        <w:t xml:space="preserve">CR-&gt;CR: establish "golden" </w:t>
+      </w:r>
+      <w:proofErr w:type="spellStart"/>
+      <w:r>
+        <w:rPr>
+          <w:noProof w:val="0"/>
+        </w:rPr>
+        <w:t>demograhpic</w:t>
+      </w:r>
+      <w:proofErr w:type="spellEnd"/>
+      <w:r>
+        <w:rPr>
+          <w:noProof w:val="0"/>
+        </w:rPr>
+        <w:t xml:space="preserve"> record for Joshua</w:t>
+      </w:r>
+    </w:p>
+    <w:p>
+      <w:pPr>
+        <w:pStyle w:val="XMLFragment"/>
+        <w:rPr>
+          <w:noProof w:val="0"/>
+        </w:rPr>
+      </w:pPr>
+      <w:r>
+        <w:rPr>
+          <w:noProof w:val="0"/>
+        </w:rPr>
+        <w:t>CR-&gt;EMR: RESPONSE: success</w:t>
+      </w:r>
+    </w:p>
+    <w:p>
+      <w:pPr>
+        <w:pStyle w:val="XMLFragment"/>
+        <w:rPr>
+          <w:noProof w:val="0"/>
+        </w:rPr>
+      </w:pPr>
+      <w:r>
+        <w:rPr>
+          <w:noProof w:val="0"/>
+        </w:rPr>
+        <w:t>Note over CR: Invoke feed</w:t>
+      </w:r>
+    </w:p>
+    <w:p>
+      <w:pPr>
+        <w:pStyle w:val="XMLFragment"/>
+        <w:rPr>
+          <w:noProof w:val="0"/>
+        </w:rPr>
+      </w:pPr>
+      <w:r>
+        <w:rPr>
+          <w:noProof w:val="0"/>
+        </w:rPr>
+        <w:t>CR-&gt;EMR: Mobile Patient Identity Feed [ITI-Y1]</w:t>
+      </w:r>
+    </w:p>
+    <w:p>
+      <w:pPr>
+        <w:pStyle w:val="XMLFragment"/>
+        <w:rPr>
+          <w:noProof w:val="0"/>
+        </w:rPr>
+      </w:pPr>
+      <w:r>
+        <w:rPr>
+          <w:noProof w:val="0"/>
+        </w:rPr>
+        <w:t>else if not complete or not unique</w:t>
+      </w:r>
+    </w:p>
+    <w:p>
+      <w:pPr>
+        <w:pStyle w:val="XMLFragment"/>
+        <w:rPr>
+          <w:noProof w:val="0"/>
+        </w:rPr>
+      </w:pPr>
+      <w:r>
+        <w:rPr>
+          <w:noProof w:val="0"/>
+        </w:rPr>
+        <w:t>CR-&gt;EMR: RESPONSE: exception</w:t>
+      </w:r>
+    </w:p>
+    <w:p>
+      <w:pPr>
+        <w:pStyle w:val="XMLFragment"/>
+        <w:rPr>
+          <w:noProof w:val="0"/>
+        </w:rPr>
+      </w:pPr>
+      <w:r>
+        <w:rPr>
+          <w:noProof w:val="0"/>
+        </w:rPr>
+        <w:t>end</w:t>
+      </w:r>
+    </w:p>
+    <w:p>
+      <w:pPr>
+        <w:pStyle w:val="XMLFragment"/>
+        <w:rPr>
+          <w:noProof w:val="0"/>
+        </w:rPr>
+      </w:pPr>
+      <w:r>
+        <w:rPr>
+          <w:noProof w:val="0"/>
+        </w:rPr>
+        <w:t xml:space="preserve">EMR-&gt;CRVS: CREATE Joshua's </w:t>
+      </w:r>
+      <w:proofErr w:type="spellStart"/>
+      <w:r>
+        <w:rPr>
+          <w:noProof w:val="0"/>
+        </w:rPr>
+        <w:t>administravite</w:t>
+      </w:r>
+      <w:proofErr w:type="spellEnd"/>
+      <w:r>
+        <w:rPr>
+          <w:noProof w:val="0"/>
+        </w:rPr>
+        <w:t xml:space="preserve"> record on the national Civil Registration and Vital Statistics database</w:t>
+      </w:r>
+    </w:p>
+    <w:p>
+      <w:pPr>
+        <w:pStyle w:val="XMLFragment"/>
+        <w:rPr>
+          <w:noProof w:val="0"/>
+        </w:rPr>
+      </w:pPr>
+      <w:r>
+        <w:rPr>
+          <w:noProof w:val="0"/>
+        </w:rPr>
+        <w:t>alt if the record is complete and unique</w:t>
+      </w:r>
+    </w:p>
+    <w:p>
+      <w:pPr>
+        <w:pStyle w:val="XMLFragment"/>
+        <w:rPr>
+          <w:noProof w:val="0"/>
+        </w:rPr>
+      </w:pPr>
+      <w:r>
+        <w:rPr>
+          <w:noProof w:val="0"/>
+        </w:rPr>
+        <w:t>CRVS-&gt;CRVS: establish administrative birth record for Joshua</w:t>
+      </w:r>
+    </w:p>
+    <w:p>
+      <w:pPr>
+        <w:pStyle w:val="XMLFragment"/>
+        <w:rPr>
+          <w:noProof w:val="0"/>
+        </w:rPr>
+      </w:pPr>
+      <w:r>
+        <w:rPr>
+          <w:noProof w:val="0"/>
+        </w:rPr>
+        <w:t>CRVS-&gt;EMR: RESPONSE: success</w:t>
+      </w:r>
+    </w:p>
+    <w:p>
+      <w:pPr>
+        <w:pStyle w:val="XMLFragment"/>
+        <w:rPr>
+          <w:noProof w:val="0"/>
+        </w:rPr>
+      </w:pPr>
+      <w:r>
+        <w:rPr>
+          <w:noProof w:val="0"/>
+        </w:rPr>
+        <w:t>else if not complete or not unique</w:t>
+      </w:r>
+    </w:p>
+    <w:p>
+      <w:pPr>
+        <w:pStyle w:val="XMLFragment"/>
+        <w:rPr>
+          <w:noProof w:val="0"/>
+        </w:rPr>
+      </w:pPr>
+      <w:r>
+        <w:rPr>
+          <w:noProof w:val="0"/>
+        </w:rPr>
+        <w:t>CRVS-&gt;EMR: RESPONSE: exception</w:t>
+      </w:r>
+    </w:p>
+    <w:p>
+      <w:pPr>
+        <w:pStyle w:val="XMLFragment"/>
+        <w:rPr>
+          <w:noProof w:val="0"/>
+        </w:rPr>
+      </w:pPr>
+      <w:r>
+        <w:rPr>
+          <w:noProof w:val="0"/>
+        </w:rPr>
+        <w:t>end</w:t>
+      </w:r>
+    </w:p>
+    <w:p>
+      <w:pPr>
+        <w:pStyle w:val="XMLFragment"/>
+        <w:rPr>
+          <w:noProof w:val="0"/>
+        </w:rPr>
+      </w:pPr>
+      <w:r>
+        <w:rPr>
+          <w:noProof w:val="0"/>
+        </w:rPr>
+        <w:t>CR-&gt;Joshua: Health Card</w:t>
+      </w:r>
+    </w:p>
+    <w:p>
+      <w:pPr>
+        <w:pStyle w:val="XMLFragment"/>
+        <w:rPr>
+          <w:noProof w:val="0"/>
+        </w:rPr>
+      </w:pPr>
+      <w:r>
+        <w:rPr>
+          <w:noProof w:val="0"/>
+        </w:rPr>
+        <w:t>CRVS-&gt;Joshua: Birth Certificate</w:t>
+      </w:r>
+    </w:p>
+    <w:p>
+      <w:pPr>
+        <w:pStyle w:val="XMLFragment"/>
+        <w:rPr>
+          <w:noProof w:val="0"/>
+        </w:rPr>
+      </w:pPr>
+      <w:r>
+        <w:rPr>
+          <w:noProof w:val="0"/>
+        </w:rPr>
+        <w:t>@</w:t>
+      </w:r>
+      <w:proofErr w:type="spellStart"/>
+      <w:r>
+        <w:rPr>
+          <w:noProof w:val="0"/>
+        </w:rPr>
+        <w:t>enduml</w:t>
+      </w:r>
+      <w:proofErr w:type="spellEnd"/>
+    </w:p>
+    <w:p>
+      <w:pPr>
+        <w:pStyle w:val="FigureTitle"/>
+        <w:rPr>
+          <w:rFonts w:eastAsia="Arial"/>
+        </w:rPr>
+      </w:pPr>
+      <w:r>
+        <w:rPr>
+          <w:rFonts w:eastAsia="Arial"/>
+        </w:rPr>
+        <w:t xml:space="preserve">Figure </w:t>
+      </w:r>
+      <w:r>
+        <w:rPr>
+          <w:rFonts w:eastAsia="Arial"/>
+        </w:rPr>
+        <w:t>X</w:t>
+      </w:r>
+      <w:r>
+        <w:rPr>
+          <w:rFonts w:eastAsia="Arial"/>
+        </w:rPr>
+        <w:t>.4.2.</w:t>
+      </w:r>
+      <w:r>
+        <w:rPr>
+          <w:rFonts w:eastAsia="Arial"/>
+        </w:rPr>
+        <w:t>1</w:t>
+      </w:r>
+      <w:r>
+        <w:rPr>
+          <w:rFonts w:eastAsia="Arial"/>
+        </w:rPr>
+        <w:t xml:space="preserve">.2-2: </w:t>
+      </w:r>
+      <w:r>
+        <w:rPr>
+          <w:rFonts w:eastAsia="Arial"/>
+        </w:rPr>
+        <w:t>Create Patient</w:t>
+      </w:r>
+      <w:r>
+        <w:rPr>
+          <w:rFonts w:eastAsia="Arial"/>
+        </w:rPr>
+        <w:t xml:space="preserve"> Workflow Diagram Pseudocode</w:t>
       </w:r>
     </w:p>
     <w:p>
@@ -12057,7 +12518,6 @@
           <w:b/>
           <w:color w:val="000000"/>
         </w:rPr>
-        <w:lastRenderedPageBreak/>
         <w:t>Pre-conditions</w:t>
       </w:r>
       <w:r>
@@ -12231,6 +12691,7 @@
       <w:bookmarkStart w:id="42" w:name="_Toc7702383"/>
       <w:bookmarkEnd w:id="41"/>
       <w:r>
+        <w:lastRenderedPageBreak/>
         <w:t>X.4.2.2.1 Update Patient Use Case Description</w:t>
       </w:r>
       <w:bookmarkEnd w:id="42"/>
@@ -12253,7 +12714,6 @@
       <w:bookmarkStart w:id="44" w:name="_Toc7702384"/>
       <w:bookmarkEnd w:id="43"/>
       <w:r>
-        <w:lastRenderedPageBreak/>
         <w:t>X.4.2.2.2 Update Patient Process Flow</w:t>
       </w:r>
       <w:bookmarkEnd w:id="44"/>
@@ -12264,8 +12724,8 @@
           <w:noProof/>
         </w:rPr>
         <w:drawing>
-          <wp:inline distT="114300" distB="114300" distL="114300" distR="114300" wp14:anchorId="789BE78A" wp14:editId="100E8508">
-            <wp:extent cx="5943600" cy="2921000"/>
+          <wp:inline distT="114300" distB="114300" distL="114300" distR="114300" wp14:anchorId="789BE78A" wp14:editId="74B778D8">
+            <wp:extent cx="5981700" cy="3489326"/>
             <wp:effectExtent l="0" t="0" r="0" b="0"/>
             <wp:docPr id="5" name="image4.png"/>
             <wp:cNvGraphicFramePr/>
@@ -12277,8 +12737,13 @@
                     <pic:cNvPicPr preferRelativeResize="0"/>
                   </pic:nvPicPr>
                   <pic:blipFill>
-                    <a:blip r:embed="rId24"/>
-                    <a:srcRect/>
+                    <a:blip r:embed="rId24">
+                      <a:extLst>
+                        <a:ext uri="{28A0092B-C50C-407E-A947-70E740481C1C}">
+                          <a14:useLocalDpi xmlns:a14="http://schemas.microsoft.com/office/drawing/2010/main" val="0"/>
+                        </a:ext>
+                      </a:extLst>
+                    </a:blip>
                     <a:stretch>
                       <a:fillRect/>
                     </a:stretch>
@@ -12286,7 +12751,7 @@
                   <pic:spPr>
                     <a:xfrm>
                       <a:off x="0" y="0"/>
-                      <a:ext cx="5943600" cy="2921000"/>
+                      <a:ext cx="5998197" cy="3498949"/>
                     </a:xfrm>
                     <a:prstGeom prst="rect">
                       <a:avLst/>
@@ -12341,6 +12806,387 @@
       </w:r>
     </w:p>
     <w:p>
+      <w:pPr>
+        <w:pStyle w:val="XMLFragment"/>
+        <w:rPr>
+          <w:noProof w:val="0"/>
+        </w:rPr>
+      </w:pPr>
+      <w:r>
+        <w:rPr>
+          <w:noProof w:val="0"/>
+        </w:rPr>
+        <w:lastRenderedPageBreak/>
+        <w:t>@</w:t>
+      </w:r>
+      <w:proofErr w:type="spellStart"/>
+      <w:r>
+        <w:rPr>
+          <w:noProof w:val="0"/>
+        </w:rPr>
+        <w:t>startuml</w:t>
+      </w:r>
+      <w:proofErr w:type="spellEnd"/>
+    </w:p>
+    <w:p>
+      <w:pPr>
+        <w:pStyle w:val="XMLFragment"/>
+        <w:rPr>
+          <w:noProof w:val="0"/>
+        </w:rPr>
+      </w:pPr>
+      <w:r>
+        <w:rPr>
+          <w:noProof w:val="0"/>
+        </w:rPr>
+        <w:t>participant Joshua</w:t>
+      </w:r>
+    </w:p>
+    <w:p>
+      <w:pPr>
+        <w:pStyle w:val="XMLFragment"/>
+        <w:rPr>
+          <w:noProof w:val="0"/>
+        </w:rPr>
+      </w:pPr>
+      <w:r>
+        <w:rPr>
+          <w:noProof w:val="0"/>
+        </w:rPr>
+        <w:t>participant EMR</w:t>
+      </w:r>
+    </w:p>
+    <w:p>
+      <w:pPr>
+        <w:pStyle w:val="XMLFragment"/>
+        <w:rPr>
+          <w:noProof w:val="0"/>
+        </w:rPr>
+      </w:pPr>
+      <w:r>
+        <w:rPr>
+          <w:noProof w:val="0"/>
+        </w:rPr>
+        <w:t>participant CR</w:t>
+      </w:r>
+    </w:p>
+    <w:p>
+      <w:pPr>
+        <w:pStyle w:val="XMLFragment"/>
+        <w:rPr>
+          <w:noProof w:val="0"/>
+        </w:rPr>
+      </w:pPr>
+      <w:r>
+        <w:rPr>
+          <w:noProof w:val="0"/>
+        </w:rPr>
+        <w:t>Note over Joshua: Joshua moves to the city</w:t>
+      </w:r>
+    </w:p>
+    <w:p>
+      <w:pPr>
+        <w:pStyle w:val="XMLFragment"/>
+        <w:rPr>
+          <w:noProof w:val="0"/>
+        </w:rPr>
+      </w:pPr>
+      <w:r>
+        <w:rPr>
+          <w:noProof w:val="0"/>
+        </w:rPr>
+        <w:t xml:space="preserve">EMR-&gt;EMR: </w:t>
+      </w:r>
+      <w:proofErr w:type="spellStart"/>
+      <w:r>
+        <w:rPr>
+          <w:noProof w:val="0"/>
+        </w:rPr>
+        <w:t>demograhpic</w:t>
+      </w:r>
+      <w:proofErr w:type="spellEnd"/>
+      <w:r>
+        <w:rPr>
+          <w:noProof w:val="0"/>
+        </w:rPr>
+        <w:t xml:space="preserve"> record updated for Joshua\</w:t>
+      </w:r>
+      <w:proofErr w:type="spellStart"/>
+      <w:r>
+        <w:rPr>
+          <w:noProof w:val="0"/>
+        </w:rPr>
+        <w:t>nincluding</w:t>
+      </w:r>
+      <w:proofErr w:type="spellEnd"/>
+      <w:r>
+        <w:rPr>
+          <w:noProof w:val="0"/>
+        </w:rPr>
+        <w:t xml:space="preserve"> information about his new address and\</w:t>
+      </w:r>
+      <w:proofErr w:type="spellStart"/>
+      <w:r>
+        <w:rPr>
+          <w:noProof w:val="0"/>
+        </w:rPr>
+        <w:t>nmobile</w:t>
+      </w:r>
+      <w:proofErr w:type="spellEnd"/>
+      <w:r>
+        <w:rPr>
+          <w:noProof w:val="0"/>
+        </w:rPr>
+        <w:t xml:space="preserve"> phone number</w:t>
+      </w:r>
+    </w:p>
+    <w:p>
+      <w:pPr>
+        <w:pStyle w:val="XMLFragment"/>
+        <w:rPr>
+          <w:noProof w:val="0"/>
+        </w:rPr>
+      </w:pPr>
+      <w:r>
+        <w:rPr>
+          <w:noProof w:val="0"/>
+        </w:rPr>
+        <w:t xml:space="preserve">EMR-&gt;CR: UPDATE Joshua's </w:t>
+      </w:r>
+      <w:proofErr w:type="spellStart"/>
+      <w:r>
+        <w:rPr>
+          <w:noProof w:val="0"/>
+        </w:rPr>
+        <w:t>demograhpic</w:t>
+      </w:r>
+      <w:proofErr w:type="spellEnd"/>
+      <w:r>
+        <w:rPr>
+          <w:noProof w:val="0"/>
+        </w:rPr>
+        <w:t xml:space="preserve"> record on the national </w:t>
+      </w:r>
+      <w:proofErr w:type="spellStart"/>
+      <w:r>
+        <w:rPr>
+          <w:noProof w:val="0"/>
+        </w:rPr>
+        <w:t>Clicent</w:t>
+      </w:r>
+      <w:proofErr w:type="spellEnd"/>
+      <w:r>
+        <w:rPr>
+          <w:noProof w:val="0"/>
+        </w:rPr>
+        <w:t xml:space="preserve"> Registry</w:t>
+      </w:r>
+    </w:p>
+    <w:p>
+      <w:pPr>
+        <w:pStyle w:val="XMLFragment"/>
+        <w:rPr>
+          <w:noProof w:val="0"/>
+        </w:rPr>
+      </w:pPr>
+      <w:r>
+        <w:rPr>
+          <w:noProof w:val="0"/>
+        </w:rPr>
+        <w:t>alt if the record is complete and unique</w:t>
+      </w:r>
+    </w:p>
+    <w:p>
+      <w:pPr>
+        <w:pStyle w:val="XMLFragment"/>
+        <w:rPr>
+          <w:noProof w:val="0"/>
+        </w:rPr>
+      </w:pPr>
+      <w:r>
+        <w:rPr>
+          <w:noProof w:val="0"/>
+        </w:rPr>
+        <w:t xml:space="preserve">CR-&gt;CR: update "golden" </w:t>
+      </w:r>
+      <w:proofErr w:type="spellStart"/>
+      <w:r>
+        <w:rPr>
+          <w:noProof w:val="0"/>
+        </w:rPr>
+        <w:t>demograhpic</w:t>
+      </w:r>
+      <w:proofErr w:type="spellEnd"/>
+      <w:r>
+        <w:rPr>
+          <w:noProof w:val="0"/>
+        </w:rPr>
+        <w:t xml:space="preserve"> record for Joshua</w:t>
+      </w:r>
+    </w:p>
+    <w:p>
+      <w:pPr>
+        <w:pStyle w:val="XMLFragment"/>
+        <w:rPr>
+          <w:noProof w:val="0"/>
+        </w:rPr>
+      </w:pPr>
+      <w:r>
+        <w:rPr>
+          <w:noProof w:val="0"/>
+        </w:rPr>
+        <w:t>CR-&gt;EMR: RESPONSE: success</w:t>
+      </w:r>
+    </w:p>
+    <w:p>
+      <w:pPr>
+        <w:pStyle w:val="XMLFragment"/>
+        <w:rPr>
+          <w:noProof w:val="0"/>
+        </w:rPr>
+      </w:pPr>
+      <w:r>
+        <w:rPr>
+          <w:noProof w:val="0"/>
+        </w:rPr>
+        <w:t>Note over CR: Invoke feed</w:t>
+      </w:r>
+    </w:p>
+    <w:p>
+      <w:pPr>
+        <w:pStyle w:val="XMLFragment"/>
+        <w:rPr>
+          <w:noProof w:val="0"/>
+        </w:rPr>
+      </w:pPr>
+      <w:r>
+        <w:rPr>
+          <w:noProof w:val="0"/>
+        </w:rPr>
+        <w:t>CR-&gt;EMR: Mobile Patient Identity Feed [ITI-Y1]</w:t>
+      </w:r>
+    </w:p>
+    <w:p>
+      <w:pPr>
+        <w:pStyle w:val="XMLFragment"/>
+        <w:rPr>
+          <w:noProof w:val="0"/>
+        </w:rPr>
+      </w:pPr>
+      <w:r>
+        <w:rPr>
+          <w:noProof w:val="0"/>
+        </w:rPr>
+        <w:t>else if not complete or not unique</w:t>
+      </w:r>
+    </w:p>
+    <w:p>
+      <w:pPr>
+        <w:pStyle w:val="XMLFragment"/>
+        <w:rPr>
+          <w:noProof w:val="0"/>
+        </w:rPr>
+      </w:pPr>
+      <w:r>
+        <w:rPr>
+          <w:noProof w:val="0"/>
+        </w:rPr>
+        <w:t>CR-&gt;EMR: RESPONSE: exception</w:t>
+      </w:r>
+    </w:p>
+    <w:p>
+      <w:pPr>
+        <w:pStyle w:val="XMLFragment"/>
+        <w:rPr>
+          <w:noProof w:val="0"/>
+        </w:rPr>
+      </w:pPr>
+      <w:r>
+        <w:rPr>
+          <w:noProof w:val="0"/>
+        </w:rPr>
+        <w:t>end</w:t>
+      </w:r>
+    </w:p>
+    <w:p>
+      <w:pPr>
+        <w:pStyle w:val="XMLFragment"/>
+        <w:rPr>
+          <w:noProof w:val="0"/>
+        </w:rPr>
+      </w:pPr>
+      <w:r>
+        <w:rPr>
+          <w:noProof w:val="0"/>
+        </w:rPr>
+        <w:t>@</w:t>
+      </w:r>
+      <w:proofErr w:type="spellStart"/>
+      <w:r>
+        <w:rPr>
+          <w:noProof w:val="0"/>
+        </w:rPr>
+        <w:t>enduml</w:t>
+      </w:r>
+      <w:proofErr w:type="spellEnd"/>
+    </w:p>
+    <w:p>
+      <w:pPr>
+        <w:pStyle w:val="FigureTitle"/>
+        <w:rPr>
+          <w:rFonts w:eastAsia="Arial"/>
+        </w:rPr>
+      </w:pPr>
+      <w:r>
+        <w:rPr>
+          <w:rFonts w:eastAsia="Arial"/>
+        </w:rPr>
+        <w:t xml:space="preserve">Figure </w:t>
+      </w:r>
+      <w:r>
+        <w:rPr>
+          <w:rFonts w:eastAsia="Arial"/>
+        </w:rPr>
+        <w:t>X</w:t>
+      </w:r>
+      <w:r>
+        <w:rPr>
+          <w:rFonts w:eastAsia="Arial"/>
+        </w:rPr>
+        <w:t>.4.2.</w:t>
+      </w:r>
+      <w:r>
+        <w:rPr>
+          <w:rFonts w:eastAsia="Arial"/>
+        </w:rPr>
+        <w:t>2</w:t>
+      </w:r>
+      <w:r>
+        <w:rPr>
+          <w:rFonts w:eastAsia="Arial"/>
+        </w:rPr>
+        <w:t xml:space="preserve">.2-2: </w:t>
+      </w:r>
+      <w:r>
+        <w:rPr>
+          <w:rFonts w:eastAsia="Arial"/>
+        </w:rPr>
+        <w:t>Update</w:t>
+      </w:r>
+      <w:r>
+        <w:rPr>
+          <w:rFonts w:eastAsia="Arial"/>
+        </w:rPr>
+        <w:t xml:space="preserve"> Patient</w:t>
+      </w:r>
+      <w:r>
+        <w:rPr>
+          <w:rFonts w:eastAsia="Arial"/>
+        </w:rPr>
+        <w:t xml:space="preserve"> Workflow Diagram Pseudocode</w:t>
+      </w:r>
+    </w:p>
+    <w:p>
       <w:r>
         <w:rPr>
           <w:b/>
@@ -12478,7 +13324,6 @@
       <w:bookmarkStart w:id="48" w:name="_Toc7702386"/>
       <w:bookmarkEnd w:id="47"/>
       <w:r>
-        <w:lastRenderedPageBreak/>
         <w:t xml:space="preserve">X.4.2.3.1 </w:t>
       </w:r>
       <w:r>
@@ -12502,6 +13347,7 @@
     </w:p>
     <w:p>
       <w:r>
+        <w:lastRenderedPageBreak/>
         <w:t xml:space="preserve">Joshua completes the HIV rapid test, which is positive. A confirmatory test is taken, which </w:t>
       </w:r>
       <w:proofErr w:type="gramStart"/>
@@ -12609,9 +13455,9 @@
           <w:noProof/>
         </w:rPr>
         <w:drawing>
-          <wp:inline distT="114300" distB="114300" distL="114300" distR="114300" wp14:anchorId="18124CF7" wp14:editId="111F5708">
-            <wp:extent cx="5943600" cy="3378200"/>
-            <wp:effectExtent l="0" t="0" r="0" b="0"/>
+          <wp:inline distT="114300" distB="114300" distL="114300" distR="114300" wp14:anchorId="18124CF7" wp14:editId="79383F8A">
+            <wp:extent cx="6000750" cy="4570572"/>
+            <wp:effectExtent l="0" t="0" r="0" b="1905"/>
             <wp:docPr id="4" name="image2.png"/>
             <wp:cNvGraphicFramePr/>
             <a:graphic xmlns:a="http://schemas.openxmlformats.org/drawingml/2006/main">
@@ -12622,8 +13468,13 @@
                     <pic:cNvPicPr preferRelativeResize="0"/>
                   </pic:nvPicPr>
                   <pic:blipFill>
-                    <a:blip r:embed="rId25"/>
-                    <a:srcRect/>
+                    <a:blip r:embed="rId25">
+                      <a:extLst>
+                        <a:ext uri="{28A0092B-C50C-407E-A947-70E740481C1C}">
+                          <a14:useLocalDpi xmlns:a14="http://schemas.microsoft.com/office/drawing/2010/main" val="0"/>
+                        </a:ext>
+                      </a:extLst>
+                    </a:blip>
                     <a:stretch>
                       <a:fillRect/>
                     </a:stretch>
@@ -12631,7 +13482,7 @@
                   <pic:spPr>
                     <a:xfrm>
                       <a:off x="0" y="0"/>
-                      <a:ext cx="5943600" cy="3378200"/>
+                      <a:ext cx="6019018" cy="4584486"/>
                     </a:xfrm>
                     <a:prstGeom prst="rect">
                       <a:avLst/>
@@ -12644,6 +13495,8 @@
           </wp:inline>
         </w:drawing>
       </w:r>
+      <w:bookmarkStart w:id="51" w:name="_GoBack"/>
+      <w:bookmarkEnd w:id="51"/>
     </w:p>
     <w:p>
       <w:pPr>
@@ -12713,110 +13566,821 @@
       </w:r>
     </w:p>
     <w:p>
-      <w:r>
-        <w:rPr>
-          <w:b/>
+      <w:pPr>
+        <w:pStyle w:val="XMLFragment"/>
+        <w:rPr>
+          <w:noProof w:val="0"/>
+        </w:rPr>
+      </w:pPr>
+      <w:r>
+        <w:rPr>
+          <w:noProof w:val="0"/>
         </w:rPr>
         <w:lastRenderedPageBreak/>
-        <w:t>Pre-conditions</w:t>
-      </w:r>
-      <w:r>
-        <w:t>:</w:t>
-      </w:r>
-    </w:p>
-    <w:p>
-      <w:r>
-        <w:t xml:space="preserve">Systems that maintain patient information subscribe to the </w:t>
-      </w:r>
-      <w:r>
-        <w:t xml:space="preserve">needed </w:t>
-      </w:r>
-      <w:r>
-        <w:t>Patient</w:t>
-      </w:r>
-      <w:r>
-        <w:t xml:space="preserve"> </w:t>
-      </w:r>
-      <w:r>
-        <w:t>data</w:t>
-      </w:r>
-      <w:r>
-        <w:t xml:space="preserve"> </w:t>
-      </w:r>
-      <w:r>
-        <w:t xml:space="preserve">on the national Client Registry. </w:t>
-      </w:r>
-    </w:p>
-    <w:p>
-      <w:r>
-        <w:rPr>
-          <w:b/>
-        </w:rPr>
-        <w:t>Main Flow</w:t>
-      </w:r>
-      <w:r>
-        <w:t>:</w:t>
-      </w:r>
-    </w:p>
-    <w:p>
-      <w:r>
-        <w:t xml:space="preserve">A duplicate demographic record is, in error, created on the national CR. When the error is found, a transaction is executed to </w:t>
-      </w:r>
-      <w:r>
-        <w:t>Link</w:t>
-      </w:r>
-      <w:r>
-        <w:t xml:space="preserve"> </w:t>
-      </w:r>
-      <w:r>
-        <w:t xml:space="preserve">two demographic records on the CR. This triggers the subscriptions, and health data systems that have subscribed to </w:t>
-      </w:r>
-      <w:r>
-        <w:t>updates</w:t>
-      </w:r>
-      <w:r>
-        <w:t xml:space="preserve"> on the CR are updated with information about the ID#s that are to be </w:t>
-      </w:r>
-      <w:r>
-        <w:t>linke</w:t>
-      </w:r>
-      <w:r>
-        <w:t xml:space="preserve">d. Each of these systems </w:t>
-      </w:r>
-      <w:r>
-        <w:t>updates</w:t>
-      </w:r>
-      <w:r>
-        <w:t xml:space="preserve"> their local health data to reflect the </w:t>
-      </w:r>
-      <w:r>
-        <w:t>Link</w:t>
-      </w:r>
-      <w:r>
-        <w:t xml:space="preserve"> </w:t>
-      </w:r>
-      <w:r>
-        <w:t>message</w:t>
-      </w:r>
-      <w:r>
-        <w:t xml:space="preserve">. </w:t>
-      </w:r>
+        <w:t>@</w:t>
+      </w:r>
+      <w:proofErr w:type="spellStart"/>
+      <w:r>
+        <w:rPr>
+          <w:noProof w:val="0"/>
+        </w:rPr>
+        <w:t>startuml</w:t>
+      </w:r>
+      <w:proofErr w:type="spellEnd"/>
     </w:p>
     <w:p>
       <w:pPr>
-        <w:rPr>
-          <w:b/>
+        <w:pStyle w:val="XMLFragment"/>
+        <w:rPr>
+          <w:noProof w:val="0"/>
         </w:rPr>
       </w:pPr>
       <w:r>
         <w:rPr>
-          <w:b/>
-        </w:rPr>
-        <w:t>Post-conditions:</w:t>
+          <w:noProof w:val="0"/>
+        </w:rPr>
+        <w:t>participant Joshua</w:t>
       </w:r>
     </w:p>
     <w:p>
-      <w:r>
+      <w:pPr>
+        <w:pStyle w:val="XMLFragment"/>
+        <w:rPr>
+          <w:noProof w:val="0"/>
+        </w:rPr>
+      </w:pPr>
+      <w:r>
+        <w:rPr>
+          <w:noProof w:val="0"/>
+        </w:rPr>
+        <w:t>participant EMR</w:t>
+      </w:r>
+    </w:p>
+    <w:p>
+      <w:pPr>
+        <w:pStyle w:val="XMLFragment"/>
+        <w:rPr>
+          <w:noProof w:val="0"/>
+        </w:rPr>
+      </w:pPr>
+      <w:r>
+        <w:rPr>
+          <w:noProof w:val="0"/>
+        </w:rPr>
+        <w:t>participant LAB</w:t>
+      </w:r>
+    </w:p>
+    <w:p>
+      <w:pPr>
+        <w:pStyle w:val="XMLFragment"/>
+        <w:rPr>
+          <w:noProof w:val="0"/>
+        </w:rPr>
+      </w:pPr>
+      <w:r>
+        <w:rPr>
+          <w:noProof w:val="0"/>
+        </w:rPr>
+        <w:t>participant CR</w:t>
+      </w:r>
+    </w:p>
+    <w:p>
+      <w:pPr>
+        <w:pStyle w:val="XMLFragment"/>
+        <w:rPr>
+          <w:noProof w:val="0"/>
+        </w:rPr>
+      </w:pPr>
+      <w:r>
+        <w:rPr>
+          <w:noProof w:val="0"/>
+        </w:rPr>
+        <w:t>participant SHR</w:t>
+      </w:r>
+    </w:p>
+    <w:p>
+      <w:pPr>
+        <w:pStyle w:val="XMLFragment"/>
+        <w:rPr>
+          <w:noProof w:val="0"/>
+        </w:rPr>
+      </w:pPr>
+    </w:p>
+    <w:p>
+      <w:pPr>
+        <w:pStyle w:val="XMLFragment"/>
+        <w:rPr>
+          <w:noProof w:val="0"/>
+        </w:rPr>
+      </w:pPr>
+      <w:r>
+        <w:rPr>
+          <w:noProof w:val="0"/>
+        </w:rPr>
+        <w:t xml:space="preserve">Note over </w:t>
+      </w:r>
+      <w:proofErr w:type="gramStart"/>
+      <w:r>
+        <w:rPr>
+          <w:noProof w:val="0"/>
+        </w:rPr>
+        <w:t>EMR,LAB</w:t>
+      </w:r>
+      <w:proofErr w:type="gramEnd"/>
+      <w:r>
+        <w:rPr>
+          <w:noProof w:val="0"/>
+        </w:rPr>
+        <w:t>,CR,SHR: subscriptions are created</w:t>
+      </w:r>
+    </w:p>
+    <w:p>
+      <w:pPr>
+        <w:pStyle w:val="XMLFragment"/>
+        <w:rPr>
+          <w:noProof w:val="0"/>
+        </w:rPr>
+      </w:pPr>
+      <w:r>
+        <w:rPr>
+          <w:noProof w:val="0"/>
+        </w:rPr>
+        <w:t>EMR-&gt;CR: Subscribe to Patient Updates [ITI-Y2]</w:t>
+      </w:r>
+    </w:p>
+    <w:p>
+      <w:pPr>
+        <w:pStyle w:val="XMLFragment"/>
+        <w:rPr>
+          <w:noProof w:val="0"/>
+        </w:rPr>
+      </w:pPr>
+      <w:r>
+        <w:rPr>
+          <w:noProof w:val="0"/>
+        </w:rPr>
+        <w:t>CR-&gt;EMR: RESPONSE: Success</w:t>
+      </w:r>
+    </w:p>
+    <w:p>
+      <w:pPr>
+        <w:pStyle w:val="XMLFragment"/>
+        <w:rPr>
+          <w:noProof w:val="0"/>
+        </w:rPr>
+      </w:pPr>
+      <w:r>
+        <w:rPr>
+          <w:noProof w:val="0"/>
+        </w:rPr>
+        <w:t>LAB-&gt;CR: Subscribe to Patient Updates [ITI-Y2]</w:t>
+      </w:r>
+    </w:p>
+    <w:p>
+      <w:pPr>
+        <w:pStyle w:val="XMLFragment"/>
+        <w:rPr>
+          <w:noProof w:val="0"/>
+        </w:rPr>
+      </w:pPr>
+      <w:r>
+        <w:rPr>
+          <w:noProof w:val="0"/>
+        </w:rPr>
+        <w:t>CR-&gt;LAB: RESPONSE: Success</w:t>
+      </w:r>
+    </w:p>
+    <w:p>
+      <w:pPr>
+        <w:pStyle w:val="XMLFragment"/>
+        <w:rPr>
+          <w:noProof w:val="0"/>
+        </w:rPr>
+      </w:pPr>
+      <w:r>
+        <w:rPr>
+          <w:noProof w:val="0"/>
+        </w:rPr>
+        <w:t>SHR-&gt;CR: Subscribe to Patient Updates [ITI-Y2]</w:t>
+      </w:r>
+    </w:p>
+    <w:p>
+      <w:pPr>
+        <w:pStyle w:val="XMLFragment"/>
+        <w:rPr>
+          <w:noProof w:val="0"/>
+        </w:rPr>
+      </w:pPr>
+      <w:r>
+        <w:rPr>
+          <w:noProof w:val="0"/>
+        </w:rPr>
+        <w:t>CR-&gt;SHR: RESPONSE: Success</w:t>
+      </w:r>
+    </w:p>
+    <w:p>
+      <w:pPr>
+        <w:pStyle w:val="XMLFragment"/>
+        <w:rPr>
+          <w:noProof w:val="0"/>
+        </w:rPr>
+      </w:pPr>
+      <w:r>
+        <w:rPr>
+          <w:noProof w:val="0"/>
+        </w:rPr>
+        <w:t>CR-&gt;CR: Activate Subscriptions and update status</w:t>
+      </w:r>
+    </w:p>
+    <w:p>
+      <w:pPr>
+        <w:pStyle w:val="XMLFragment"/>
+        <w:rPr>
+          <w:noProof w:val="0"/>
+        </w:rPr>
+      </w:pPr>
+      <w:r>
+        <w:rPr>
+          <w:noProof w:val="0"/>
+        </w:rPr>
+        <w:t xml:space="preserve">Note over </w:t>
+      </w:r>
+      <w:proofErr w:type="spellStart"/>
+      <w:proofErr w:type="gramStart"/>
+      <w:r>
+        <w:rPr>
+          <w:noProof w:val="0"/>
+        </w:rPr>
+        <w:t>Joshua,EMR</w:t>
+      </w:r>
+      <w:proofErr w:type="gramEnd"/>
+      <w:r>
+        <w:rPr>
+          <w:noProof w:val="0"/>
+        </w:rPr>
+        <w:t>,LAB,CR,SHR</w:t>
+      </w:r>
+      <w:proofErr w:type="spellEnd"/>
+      <w:r>
+        <w:rPr>
+          <w:noProof w:val="0"/>
+        </w:rPr>
+        <w:t xml:space="preserve">: Health </w:t>
+      </w:r>
+      <w:proofErr w:type="spellStart"/>
+      <w:r>
+        <w:rPr>
+          <w:noProof w:val="0"/>
+        </w:rPr>
+        <w:t>informatino</w:t>
+      </w:r>
+      <w:proofErr w:type="spellEnd"/>
+      <w:r>
+        <w:rPr>
+          <w:noProof w:val="0"/>
+        </w:rPr>
+        <w:t xml:space="preserve"> has been saved under Joshua's ID#-1</w:t>
+      </w:r>
+    </w:p>
+    <w:p>
+      <w:pPr>
+        <w:pStyle w:val="XMLFragment"/>
+        <w:rPr>
+          <w:noProof w:val="0"/>
+        </w:rPr>
+      </w:pPr>
+    </w:p>
+    <w:p>
+      <w:pPr>
+        <w:pStyle w:val="XMLFragment"/>
+        <w:rPr>
+          <w:noProof w:val="0"/>
+        </w:rPr>
+      </w:pPr>
+      <w:r>
+        <w:rPr>
+          <w:noProof w:val="0"/>
+        </w:rPr>
+        <w:t>EMR-&gt;EMR: In error, duplicate demographic record ID#-2 created\</w:t>
+      </w:r>
+      <w:proofErr w:type="spellStart"/>
+      <w:r>
+        <w:rPr>
+          <w:noProof w:val="0"/>
+        </w:rPr>
+        <w:t>nfor</w:t>
+      </w:r>
+      <w:proofErr w:type="spellEnd"/>
+      <w:r>
+        <w:rPr>
+          <w:noProof w:val="0"/>
+        </w:rPr>
+        <w:t xml:space="preserve"> Joshua including incorrect information about his\</w:t>
+      </w:r>
+      <w:proofErr w:type="spellStart"/>
+      <w:r>
+        <w:rPr>
+          <w:noProof w:val="0"/>
+        </w:rPr>
+        <w:t>naddress</w:t>
+      </w:r>
+      <w:proofErr w:type="spellEnd"/>
+      <w:r>
+        <w:rPr>
+          <w:noProof w:val="0"/>
+        </w:rPr>
+        <w:t xml:space="preserve"> and mobile phone number</w:t>
+      </w:r>
+    </w:p>
+    <w:p>
+      <w:pPr>
+        <w:pStyle w:val="XMLFragment"/>
+        <w:rPr>
+          <w:noProof w:val="0"/>
+        </w:rPr>
+      </w:pPr>
+      <w:r>
+        <w:rPr>
+          <w:noProof w:val="0"/>
+        </w:rPr>
+        <w:t>EMR-&gt;CR: Create Joshua's duplicate demographic record (ID#-2) on the national CR</w:t>
+      </w:r>
+    </w:p>
+    <w:p>
+      <w:pPr>
+        <w:pStyle w:val="XMLFragment"/>
+        <w:rPr>
+          <w:noProof w:val="0"/>
+        </w:rPr>
+      </w:pPr>
+      <w:r>
+        <w:rPr>
+          <w:noProof w:val="0"/>
+        </w:rPr>
+        <w:t>EMR-&gt;EMR: Joshua's HIV+ rapid test result saved against ID#-2</w:t>
+      </w:r>
+    </w:p>
+    <w:p>
+      <w:pPr>
+        <w:pStyle w:val="XMLFragment"/>
+        <w:rPr>
+          <w:noProof w:val="0"/>
+        </w:rPr>
+      </w:pPr>
+      <w:r>
+        <w:rPr>
+          <w:noProof w:val="0"/>
+        </w:rPr>
+        <w:t>LAB-&gt;LAB: Joshua's confirmatory HIV+ test result saved against ID#-2</w:t>
+      </w:r>
+    </w:p>
+    <w:p>
+      <w:pPr>
+        <w:pStyle w:val="XMLFragment"/>
+        <w:rPr>
+          <w:noProof w:val="0"/>
+        </w:rPr>
+      </w:pPr>
+      <w:r>
+        <w:rPr>
+          <w:noProof w:val="0"/>
+        </w:rPr>
+        <w:t>LAB-&gt;SHR: CREATE lab test record of HIV+ confirmatory test indexed by ID#-2</w:t>
+      </w:r>
+    </w:p>
+    <w:p>
+      <w:pPr>
+        <w:pStyle w:val="XMLFragment"/>
+        <w:rPr>
+          <w:noProof w:val="0"/>
+        </w:rPr>
+      </w:pPr>
+    </w:p>
+    <w:p>
+      <w:pPr>
+        <w:pStyle w:val="XMLFragment"/>
+        <w:rPr>
+          <w:noProof w:val="0"/>
+        </w:rPr>
+      </w:pPr>
+      <w:r>
+        <w:rPr>
+          <w:noProof w:val="0"/>
+        </w:rPr>
+        <w:t xml:space="preserve">Note over </w:t>
+      </w:r>
+      <w:proofErr w:type="spellStart"/>
+      <w:proofErr w:type="gramStart"/>
+      <w:r>
+        <w:rPr>
+          <w:noProof w:val="0"/>
+        </w:rPr>
+        <w:t>Joshua,EMR</w:t>
+      </w:r>
+      <w:proofErr w:type="gramEnd"/>
+      <w:r>
+        <w:rPr>
+          <w:noProof w:val="0"/>
+        </w:rPr>
+        <w:t>,LAB,CR,SHR</w:t>
+      </w:r>
+      <w:proofErr w:type="spellEnd"/>
+      <w:r>
+        <w:rPr>
+          <w:noProof w:val="0"/>
+        </w:rPr>
+        <w:t>: Health information has been saved under Joshua's ID#-1 and under the duplicate ID#-2</w:t>
+      </w:r>
+    </w:p>
+    <w:p>
+      <w:pPr>
+        <w:pStyle w:val="XMLFragment"/>
+        <w:rPr>
+          <w:noProof w:val="0"/>
+        </w:rPr>
+      </w:pPr>
+    </w:p>
+    <w:p>
+      <w:pPr>
+        <w:pStyle w:val="XMLFragment"/>
+        <w:rPr>
+          <w:noProof w:val="0"/>
+        </w:rPr>
+      </w:pPr>
+      <w:r>
+        <w:rPr>
+          <w:noProof w:val="0"/>
+        </w:rPr>
+        <w:t>EMR-&gt;EMR: Joshua's duplicate demographic record is corrected</w:t>
+      </w:r>
+    </w:p>
+    <w:p>
+      <w:pPr>
+        <w:pStyle w:val="XMLFragment"/>
+        <w:rPr>
+          <w:noProof w:val="0"/>
+        </w:rPr>
+      </w:pPr>
+      <w:r>
+        <w:rPr>
+          <w:noProof w:val="0"/>
+        </w:rPr>
+        <w:t>EMR-&gt;CR: Update Joshua's duplicate demographic record</w:t>
+      </w:r>
+    </w:p>
+    <w:p>
+      <w:pPr>
+        <w:pStyle w:val="XMLFragment"/>
+        <w:rPr>
+          <w:noProof w:val="0"/>
+        </w:rPr>
+      </w:pPr>
+      <w:r>
+        <w:rPr>
+          <w:noProof w:val="0"/>
+        </w:rPr>
+        <w:t>CR-&gt;EMR: RESPONSE: Exception (ID#-1 and ID#-2 are duplicates)</w:t>
+      </w:r>
+    </w:p>
+    <w:p>
+      <w:pPr>
+        <w:pStyle w:val="XMLFragment"/>
+        <w:rPr>
+          <w:noProof w:val="0"/>
+        </w:rPr>
+      </w:pPr>
+      <w:r>
+        <w:rPr>
+          <w:noProof w:val="0"/>
+        </w:rPr>
+        <w:t>EMR-&gt;CR: Link ID#-2 with ID#-1</w:t>
+      </w:r>
+    </w:p>
+    <w:p>
+      <w:pPr>
+        <w:pStyle w:val="XMLFragment"/>
+        <w:rPr>
+          <w:noProof w:val="0"/>
+        </w:rPr>
+      </w:pPr>
+      <w:r>
+        <w:rPr>
+          <w:noProof w:val="0"/>
+        </w:rPr>
+        <w:t>Note over CR: Invoke Subscriptions</w:t>
+      </w:r>
+    </w:p>
+    <w:p>
+      <w:pPr>
+        <w:pStyle w:val="XMLFragment"/>
+        <w:rPr>
+          <w:noProof w:val="0"/>
+        </w:rPr>
+      </w:pPr>
+      <w:r>
+        <w:rPr>
+          <w:noProof w:val="0"/>
+        </w:rPr>
+        <w:t>CR-&gt;LAB: Mobile Patient Identity Feed [ITI-Y1] of patient-link</w:t>
+      </w:r>
+    </w:p>
+    <w:p>
+      <w:pPr>
+        <w:pStyle w:val="XMLFragment"/>
+        <w:rPr>
+          <w:noProof w:val="0"/>
+        </w:rPr>
+      </w:pPr>
+      <w:r>
+        <w:rPr>
+          <w:noProof w:val="0"/>
+        </w:rPr>
+        <w:t>LAB-&gt;LAB: Link ID#-2 with ID#-1</w:t>
+      </w:r>
+    </w:p>
+    <w:p>
+      <w:pPr>
+        <w:pStyle w:val="XMLFragment"/>
+        <w:rPr>
+          <w:noProof w:val="0"/>
+        </w:rPr>
+      </w:pPr>
+      <w:r>
+        <w:rPr>
+          <w:noProof w:val="0"/>
+        </w:rPr>
+        <w:t>CR-&gt;SHR: Mobile Patient Identity Feed [ITI-Y1] of patient-link</w:t>
+      </w:r>
+    </w:p>
+    <w:p>
+      <w:pPr>
+        <w:pStyle w:val="XMLFragment"/>
+        <w:rPr>
+          <w:noProof w:val="0"/>
+        </w:rPr>
+      </w:pPr>
+      <w:r>
+        <w:rPr>
+          <w:noProof w:val="0"/>
+        </w:rPr>
+        <w:t>SHR-&gt;SHR: Link ID#-2 with ID#-1</w:t>
+      </w:r>
+    </w:p>
+    <w:p>
+      <w:pPr>
+        <w:pStyle w:val="XMLFragment"/>
+        <w:rPr>
+          <w:noProof w:val="0"/>
+        </w:rPr>
+      </w:pPr>
+      <w:r>
+        <w:rPr>
+          <w:noProof w:val="0"/>
+        </w:rPr>
+        <w:t>CR-&gt;EMR: Mobile Patient Identity Feed [ITI-Y1] of patient-link</w:t>
+      </w:r>
+    </w:p>
+    <w:p>
+      <w:pPr>
+        <w:pStyle w:val="XMLFragment"/>
+        <w:rPr>
+          <w:noProof w:val="0"/>
+        </w:rPr>
+      </w:pPr>
+      <w:r>
+        <w:rPr>
+          <w:noProof w:val="0"/>
+        </w:rPr>
+        <w:t>EMR-&gt;EMR: Link ID#-2 with ID#-1</w:t>
+      </w:r>
+    </w:p>
+    <w:p>
+      <w:pPr>
+        <w:pStyle w:val="XMLFragment"/>
+        <w:rPr>
+          <w:noProof w:val="0"/>
+        </w:rPr>
+      </w:pPr>
+    </w:p>
+    <w:p>
+      <w:pPr>
+        <w:pStyle w:val="XMLFragment"/>
+        <w:rPr>
+          <w:noProof w:val="0"/>
+        </w:rPr>
+      </w:pPr>
+      <w:r>
+        <w:rPr>
+          <w:noProof w:val="0"/>
+        </w:rPr>
+        <w:t xml:space="preserve">Note over </w:t>
+      </w:r>
+      <w:proofErr w:type="spellStart"/>
+      <w:proofErr w:type="gramStart"/>
+      <w:r>
+        <w:rPr>
+          <w:noProof w:val="0"/>
+        </w:rPr>
+        <w:t>Joshua,EMR</w:t>
+      </w:r>
+      <w:proofErr w:type="gramEnd"/>
+      <w:r>
+        <w:rPr>
+          <w:noProof w:val="0"/>
+        </w:rPr>
+        <w:t>,LAB,CR,SHR</w:t>
+      </w:r>
+      <w:proofErr w:type="spellEnd"/>
+      <w:r>
+        <w:rPr>
+          <w:noProof w:val="0"/>
+        </w:rPr>
+        <w:t>: All health information about Joshua is indexed under ID#-1</w:t>
+      </w:r>
+    </w:p>
+    <w:p>
+      <w:pPr>
+        <w:pStyle w:val="XMLFragment"/>
+        <w:rPr>
+          <w:noProof w:val="0"/>
+        </w:rPr>
+      </w:pPr>
+      <w:r>
+        <w:rPr>
+          <w:noProof w:val="0"/>
+        </w:rPr>
+        <w:t>@</w:t>
+      </w:r>
+      <w:proofErr w:type="spellStart"/>
+      <w:r>
+        <w:rPr>
+          <w:noProof w:val="0"/>
+        </w:rPr>
+        <w:t>enduml</w:t>
+      </w:r>
+      <w:proofErr w:type="spellEnd"/>
+    </w:p>
+    <w:p>
+      <w:pPr>
+        <w:pStyle w:val="FigureTitle"/>
+        <w:rPr>
+          <w:rFonts w:eastAsia="Arial"/>
+        </w:rPr>
+      </w:pPr>
+      <w:r>
+        <w:rPr>
+          <w:rFonts w:eastAsia="Arial"/>
+        </w:rPr>
+        <w:t xml:space="preserve">Figure </w:t>
+      </w:r>
+      <w:r>
+        <w:rPr>
+          <w:rFonts w:eastAsia="Arial"/>
+        </w:rPr>
+        <w:t>X</w:t>
+      </w:r>
+      <w:r>
+        <w:rPr>
+          <w:rFonts w:eastAsia="Arial"/>
+        </w:rPr>
+        <w:t>.4.2.</w:t>
+      </w:r>
+      <w:r>
+        <w:rPr>
+          <w:rFonts w:eastAsia="Arial"/>
+        </w:rPr>
+        <w:t>3</w:t>
+      </w:r>
+      <w:r>
+        <w:rPr>
+          <w:rFonts w:eastAsia="Arial"/>
+        </w:rPr>
+        <w:t xml:space="preserve">.2-2: </w:t>
+      </w:r>
+      <w:r>
+        <w:rPr>
+          <w:rFonts w:eastAsia="Arial"/>
+        </w:rPr>
+        <w:t>Link</w:t>
+      </w:r>
+      <w:r>
+        <w:rPr>
+          <w:rFonts w:eastAsia="Arial"/>
+        </w:rPr>
+        <w:t xml:space="preserve"> Patient</w:t>
+      </w:r>
+      <w:r>
+        <w:rPr>
+          <w:rFonts w:eastAsia="Arial"/>
+        </w:rPr>
+        <w:t xml:space="preserve"> Workflow Diagram Pseudocode</w:t>
+      </w:r>
+    </w:p>
+    <w:p>
+      <w:r>
+        <w:rPr>
+          <w:b/>
+        </w:rPr>
+        <w:t>Pre-conditions</w:t>
+      </w:r>
+      <w:r>
+        <w:t>:</w:t>
+      </w:r>
+    </w:p>
+    <w:p>
+      <w:r>
+        <w:t xml:space="preserve">Systems that maintain patient information subscribe to the </w:t>
+      </w:r>
+      <w:r>
+        <w:t xml:space="preserve">needed </w:t>
+      </w:r>
+      <w:r>
+        <w:t>Patient</w:t>
+      </w:r>
+      <w:r>
+        <w:t xml:space="preserve"> </w:t>
+      </w:r>
+      <w:r>
+        <w:t>data</w:t>
+      </w:r>
+      <w:r>
+        <w:t xml:space="preserve"> </w:t>
+      </w:r>
+      <w:r>
+        <w:t xml:space="preserve">on the national Client Registry. </w:t>
+      </w:r>
+    </w:p>
+    <w:p>
+      <w:r>
+        <w:rPr>
+          <w:b/>
+        </w:rPr>
+        <w:t>Main Flow</w:t>
+      </w:r>
+      <w:r>
+        <w:t>:</w:t>
+      </w:r>
+    </w:p>
+    <w:p>
+      <w:r>
+        <w:t xml:space="preserve">A duplicate demographic record is, in error, created on the national CR. When the error is found, a transaction is executed to </w:t>
+      </w:r>
+      <w:r>
+        <w:t>Link</w:t>
+      </w:r>
+      <w:r>
+        <w:t xml:space="preserve"> </w:t>
+      </w:r>
+      <w:r>
+        <w:t xml:space="preserve">two demographic records on the CR. This triggers the subscriptions, and health data systems that have subscribed to </w:t>
+      </w:r>
+      <w:r>
+        <w:t>updates</w:t>
+      </w:r>
+      <w:r>
+        <w:t xml:space="preserve"> on the CR are updated with information about the ID#s that are to be </w:t>
+      </w:r>
+      <w:r>
+        <w:t>linke</w:t>
+      </w:r>
+      <w:r>
+        <w:t xml:space="preserve">d. Each of these systems </w:t>
+      </w:r>
+      <w:r>
+        <w:t>updates</w:t>
+      </w:r>
+      <w:r>
+        <w:t xml:space="preserve"> their local health data to reflect the </w:t>
+      </w:r>
+      <w:r>
+        <w:t>Link</w:t>
+      </w:r>
+      <w:r>
+        <w:t xml:space="preserve"> </w:t>
+      </w:r>
+      <w:r>
+        <w:t>message</w:t>
+      </w:r>
+      <w:r>
+        <w:t xml:space="preserve">. </w:t>
+      </w:r>
+    </w:p>
+    <w:p>
+      <w:pPr>
+        <w:rPr>
+          <w:b/>
+        </w:rPr>
+      </w:pPr>
+      <w:r>
+        <w:rPr>
+          <w:b/>
+        </w:rPr>
+        <w:t>Post-conditions:</w:t>
+      </w:r>
+    </w:p>
+    <w:p>
+      <w:r>
+        <w:lastRenderedPageBreak/>
         <w:t xml:space="preserve">Following the execution of the triggered </w:t>
       </w:r>
       <w:r>
@@ -12862,7 +14426,7 @@
       <w:pPr>
         <w:pStyle w:val="Heading2"/>
       </w:pPr>
-      <w:bookmarkStart w:id="51" w:name="_Toc7702388"/>
+      <w:bookmarkStart w:id="52" w:name="_Toc7702388"/>
       <w:r>
         <w:t xml:space="preserve">X.5 </w:t>
       </w:r>
@@ -12878,7 +14442,7 @@
       <w:r>
         <w:t xml:space="preserve"> Security Considerations</w:t>
       </w:r>
-      <w:bookmarkEnd w:id="51"/>
+      <w:bookmarkEnd w:id="52"/>
     </w:p>
     <w:p>
       <w:pPr>
@@ -12939,7 +14503,7 @@
           <w:i/>
         </w:rPr>
       </w:pPr>
-      <w:bookmarkStart w:id="52" w:name="_Toc7702389"/>
+      <w:bookmarkStart w:id="53" w:name="_Toc7702389"/>
       <w:r>
         <w:t xml:space="preserve">X.6 </w:t>
       </w:r>
@@ -12955,7 +14519,7 @@
       <w:r>
         <w:t>Cross Profile Considerations</w:t>
       </w:r>
-      <w:bookmarkEnd w:id="52"/>
+      <w:bookmarkEnd w:id="53"/>
     </w:p>
     <w:p/>
     <w:p>
@@ -12997,8 +14561,8 @@
           <w:highlight w:val="yellow"/>
         </w:rPr>
       </w:pPr>
-      <w:bookmarkStart w:id="53" w:name="_2w5ecyt" w:colFirst="0" w:colLast="0"/>
-      <w:bookmarkEnd w:id="53"/>
+      <w:bookmarkStart w:id="54" w:name="_2w5ecyt" w:colFirst="0" w:colLast="0"/>
+      <w:bookmarkEnd w:id="54"/>
       <w:r>
         <w:br w:type="page"/>
       </w:r>
@@ -13052,10 +14616,10 @@
         </w:rPr>
         <w:t>.</w:t>
       </w:r>
-      <w:bookmarkStart w:id="54" w:name="_1baon6m" w:colFirst="0" w:colLast="0"/>
-      <w:bookmarkStart w:id="55" w:name="_2nusc19" w:colFirst="0" w:colLast="0"/>
-      <w:bookmarkEnd w:id="54"/>
+      <w:bookmarkStart w:id="55" w:name="_1baon6m" w:colFirst="0" w:colLast="0"/>
+      <w:bookmarkStart w:id="56" w:name="_2nusc19" w:colFirst="0" w:colLast="0"/>
       <w:bookmarkEnd w:id="55"/>
+      <w:bookmarkEnd w:id="56"/>
       <w:r>
         <w:br w:type="page"/>
       </w:r>
@@ -13064,10 +14628,10 @@
       <w:pPr>
         <w:pStyle w:val="PartTitle"/>
       </w:pPr>
-      <w:bookmarkStart w:id="56" w:name="_1yyy98l" w:colFirst="0" w:colLast="0"/>
-      <w:bookmarkStart w:id="57" w:name="_Toc500238773"/>
-      <w:bookmarkStart w:id="58" w:name="_Toc7702390"/>
-      <w:bookmarkEnd w:id="56"/>
+      <w:bookmarkStart w:id="57" w:name="_1yyy98l" w:colFirst="0" w:colLast="0"/>
+      <w:bookmarkStart w:id="58" w:name="_Toc500238773"/>
+      <w:bookmarkStart w:id="59" w:name="_Toc7702390"/>
+      <w:bookmarkEnd w:id="57"/>
       <w:r>
         <w:lastRenderedPageBreak/>
         <w:t>Volume 2</w:t>
@@ -13078,38 +14642,33 @@
       <w:r>
         <w:t xml:space="preserve"> – Transactions</w:t>
       </w:r>
-      <w:bookmarkEnd w:id="57"/>
       <w:bookmarkEnd w:id="58"/>
+      <w:bookmarkEnd w:id="59"/>
     </w:p>
     <w:p>
       <w:pPr>
         <w:pStyle w:val="EditorInstructions"/>
       </w:pPr>
-      <w:bookmarkStart w:id="59" w:name="_Toc75083611"/>
-      <w:r>
-        <w:t xml:space="preserve">Add Section </w:t>
-      </w:r>
-      <w:proofErr w:type="gramStart"/>
-      <w:r>
-        <w:t>3.Y</w:t>
-      </w:r>
-      <w:proofErr w:type="gramEnd"/>
+      <w:bookmarkStart w:id="60" w:name="_Toc75083611"/>
+      <w:r>
+        <w:t>Add Section 3.Y</w:t>
+      </w:r>
       <w:r>
         <w:t>1</w:t>
       </w:r>
       <w:r>
         <w:t xml:space="preserve"> </w:t>
       </w:r>
-      <w:bookmarkEnd w:id="59"/>
+      <w:bookmarkEnd w:id="60"/>
     </w:p>
     <w:p>
       <w:pPr>
         <w:pStyle w:val="Heading2"/>
         <w:ind w:left="0" w:firstLine="0"/>
       </w:pPr>
-      <w:bookmarkStart w:id="60" w:name="_Toc345074672"/>
-      <w:bookmarkStart w:id="61" w:name="_Toc500238774"/>
-      <w:bookmarkStart w:id="62" w:name="_Toc7702391"/>
+      <w:bookmarkStart w:id="61" w:name="_Toc345074672"/>
+      <w:bookmarkStart w:id="62" w:name="_Toc500238774"/>
+      <w:bookmarkStart w:id="63" w:name="_Toc7702391"/>
       <w:r>
         <w:t>3.Y</w:t>
       </w:r>
@@ -13119,24 +14678,24 @@
       <w:r>
         <w:t xml:space="preserve"> </w:t>
       </w:r>
-      <w:bookmarkEnd w:id="60"/>
       <w:bookmarkEnd w:id="61"/>
+      <w:bookmarkEnd w:id="62"/>
       <w:r>
         <w:t>Mobile Patient Identity Feed</w:t>
       </w:r>
       <w:r>
         <w:t xml:space="preserve"> [ITI-Y1]</w:t>
       </w:r>
-      <w:bookmarkEnd w:id="62"/>
+      <w:bookmarkEnd w:id="63"/>
     </w:p>
     <w:p>
       <w:pPr>
         <w:pStyle w:val="Heading3"/>
         <w:ind w:left="0" w:firstLine="0"/>
       </w:pPr>
-      <w:bookmarkStart w:id="63" w:name="_Toc345074673"/>
-      <w:bookmarkStart w:id="64" w:name="_Toc500238775"/>
-      <w:bookmarkStart w:id="65" w:name="_Toc7702392"/>
+      <w:bookmarkStart w:id="64" w:name="_Toc345074673"/>
+      <w:bookmarkStart w:id="65" w:name="_Toc500238775"/>
+      <w:bookmarkStart w:id="66" w:name="_Toc7702392"/>
       <w:r>
         <w:t>3.Y</w:t>
       </w:r>
@@ -13146,9 +14705,9 @@
       <w:r>
         <w:t>.1 Scope</w:t>
       </w:r>
-      <w:bookmarkEnd w:id="63"/>
       <w:bookmarkEnd w:id="64"/>
       <w:bookmarkEnd w:id="65"/>
+      <w:bookmarkEnd w:id="66"/>
     </w:p>
     <w:p>
       <w:pPr>
@@ -13200,9 +14759,9 @@
         <w:pStyle w:val="Heading3"/>
         <w:ind w:left="0" w:firstLine="0"/>
       </w:pPr>
-      <w:bookmarkStart w:id="66" w:name="_Toc345074674"/>
-      <w:bookmarkStart w:id="67" w:name="_Toc500238776"/>
-      <w:bookmarkStart w:id="68" w:name="_Toc7702393"/>
+      <w:bookmarkStart w:id="67" w:name="_Toc345074674"/>
+      <w:bookmarkStart w:id="68" w:name="_Toc500238776"/>
+      <w:bookmarkStart w:id="69" w:name="_Toc7702393"/>
       <w:r>
         <w:t>3.Y</w:t>
       </w:r>
@@ -13212,9 +14771,9 @@
       <w:r>
         <w:t>.2 Actor Roles</w:t>
       </w:r>
-      <w:bookmarkEnd w:id="66"/>
       <w:bookmarkEnd w:id="67"/>
       <w:bookmarkEnd w:id="68"/>
+      <w:bookmarkEnd w:id="69"/>
     </w:p>
     <w:p>
       <w:pPr>
@@ -13229,13 +14788,8 @@
         <w:pStyle w:val="TableTitle"/>
       </w:pPr>
       <w:r>
-        <w:t xml:space="preserve">Table </w:t>
-      </w:r>
-      <w:proofErr w:type="gramStart"/>
-      <w:r>
-        <w:t>3.Y</w:t>
-      </w:r>
-      <w:proofErr w:type="gramEnd"/>
+        <w:t>Table 3.Y</w:t>
+      </w:r>
       <w:r>
         <w:t>1</w:t>
       </w:r>
@@ -13519,9 +15073,9 @@
         <w:pStyle w:val="Heading3"/>
         <w:ind w:left="0" w:firstLine="0"/>
       </w:pPr>
-      <w:bookmarkStart w:id="69" w:name="_Toc345074675"/>
-      <w:bookmarkStart w:id="70" w:name="_Toc500238777"/>
-      <w:bookmarkStart w:id="71" w:name="_Toc7702394"/>
+      <w:bookmarkStart w:id="70" w:name="_Toc345074675"/>
+      <w:bookmarkStart w:id="71" w:name="_Toc500238777"/>
+      <w:bookmarkStart w:id="72" w:name="_Toc7702394"/>
       <w:r>
         <w:t>3.Y</w:t>
       </w:r>
@@ -13531,9 +15085,9 @@
       <w:r>
         <w:t>.3 Referenced Standards</w:t>
       </w:r>
-      <w:bookmarkEnd w:id="69"/>
       <w:bookmarkEnd w:id="70"/>
       <w:bookmarkEnd w:id="71"/>
+      <w:bookmarkEnd w:id="72"/>
     </w:p>
     <w:p>
       <w:pPr>
@@ -13572,9 +15126,9 @@
         <w:pStyle w:val="Heading3"/>
         <w:ind w:left="0" w:firstLine="0"/>
       </w:pPr>
-      <w:bookmarkStart w:id="72" w:name="_Toc345074676"/>
-      <w:bookmarkStart w:id="73" w:name="_Toc500238778"/>
-      <w:bookmarkStart w:id="74" w:name="_Toc7702395"/>
+      <w:bookmarkStart w:id="73" w:name="_Toc345074676"/>
+      <w:bookmarkStart w:id="74" w:name="_Toc500238778"/>
+      <w:bookmarkStart w:id="75" w:name="_Toc7702395"/>
       <w:r>
         <w:lastRenderedPageBreak/>
         <w:t>3.Y</w:t>
@@ -13585,9 +15139,9 @@
       <w:r>
         <w:t>.4 Interaction Diagram</w:t>
       </w:r>
-      <w:bookmarkEnd w:id="72"/>
       <w:bookmarkEnd w:id="73"/>
       <w:bookmarkEnd w:id="74"/>
+      <w:bookmarkEnd w:id="75"/>
     </w:p>
     <w:p>
       <w:pPr>
@@ -13637,14 +15191,14 @@
                           </a:ln>
                           <a:extLst>
                             <a:ext uri="{909E8E84-426E-40dd-AFC4-6F175D3DCCD1}">
-                              <a14:hiddenFill xmlns:arto="http://schemas.microsoft.com/office/word/2006/arto" xmlns:a14="http://schemas.microsoft.com/office/drawing/2010/main" xmlns:w="http://schemas.openxmlformats.org/wordprocessingml/2006/main" xmlns:w10="urn:schemas-microsoft-com:office:word" xmlns:v="urn:schemas-microsoft-com:vml" xmlns:o="urn:schemas-microsoft-com:office:office" xmlns:mv="urn:schemas-microsoft-com:mac:vml" xmlns:mo="http://schemas.microsoft.com/office/mac/office/2008/main" xmlns="">
+                              <a14:hiddenFill xmlns="" xmlns:mo="http://schemas.microsoft.com/office/mac/office/2008/main" xmlns:mv="urn:schemas-microsoft-com:mac:vml" xmlns:o="urn:schemas-microsoft-com:office:office" xmlns:v="urn:schemas-microsoft-com:vml" xmlns:w10="urn:schemas-microsoft-com:office:word" xmlns:w="http://schemas.openxmlformats.org/wordprocessingml/2006/main" xmlns:a14="http://schemas.microsoft.com/office/drawing/2010/main" xmlns:arto="http://schemas.microsoft.com/office/word/2006/arto">
                                 <a:solidFill>
                                   <a:srgbClr val="FFFFFF"/>
                                 </a:solidFill>
                               </a14:hiddenFill>
                             </a:ext>
                             <a:ext uri="{91240B29-F687-4f45-9708-019B960494DF}">
-                              <a14:hiddenLine xmlns:arto="http://schemas.microsoft.com/office/word/2006/arto" xmlns:a14="http://schemas.microsoft.com/office/drawing/2010/main" xmlns:w="http://schemas.openxmlformats.org/wordprocessingml/2006/main" xmlns:w10="urn:schemas-microsoft-com:office:word" xmlns:v="urn:schemas-microsoft-com:vml" xmlns:o="urn:schemas-microsoft-com:office:office" xmlns:mv="urn:schemas-microsoft-com:mac:vml" xmlns:mo="http://schemas.microsoft.com/office/mac/office/2008/main" xmlns="" w="9525">
+                              <a14:hiddenLine xmlns="" xmlns:mo="http://schemas.microsoft.com/office/mac/office/2008/main" xmlns:mv="urn:schemas-microsoft-com:mac:vml" xmlns:o="urn:schemas-microsoft-com:office:office" xmlns:v="urn:schemas-microsoft-com:vml" xmlns:w10="urn:schemas-microsoft-com:office:word" xmlns:w="http://schemas.openxmlformats.org/wordprocessingml/2006/main" xmlns:a14="http://schemas.microsoft.com/office/drawing/2010/main" xmlns:arto="http://schemas.microsoft.com/office/word/2006/arto" w="9525">
                                 <a:solidFill>
                                   <a:srgbClr val="000000"/>
                                 </a:solidFill>
@@ -13698,14 +15252,14 @@
                           </a:ln>
                           <a:extLst>
                             <a:ext uri="{909E8E84-426E-40dd-AFC4-6F175D3DCCD1}">
-                              <a14:hiddenFill xmlns:arto="http://schemas.microsoft.com/office/word/2006/arto" xmlns:a14="http://schemas.microsoft.com/office/drawing/2010/main" xmlns:w="http://schemas.openxmlformats.org/wordprocessingml/2006/main" xmlns:w10="urn:schemas-microsoft-com:office:word" xmlns:v="urn:schemas-microsoft-com:vml" xmlns:o="urn:schemas-microsoft-com:office:office" xmlns:mv="urn:schemas-microsoft-com:mac:vml" xmlns:mo="http://schemas.microsoft.com/office/mac/office/2008/main" xmlns="">
+                              <a14:hiddenFill xmlns="" xmlns:mo="http://schemas.microsoft.com/office/mac/office/2008/main" xmlns:mv="urn:schemas-microsoft-com:mac:vml" xmlns:o="urn:schemas-microsoft-com:office:office" xmlns:v="urn:schemas-microsoft-com:vml" xmlns:w10="urn:schemas-microsoft-com:office:word" xmlns:w="http://schemas.openxmlformats.org/wordprocessingml/2006/main" xmlns:a14="http://schemas.microsoft.com/office/drawing/2010/main" xmlns:arto="http://schemas.microsoft.com/office/word/2006/arto">
                                 <a:solidFill>
                                   <a:srgbClr val="FFFFFF"/>
                                 </a:solidFill>
                               </a14:hiddenFill>
                             </a:ext>
                             <a:ext uri="{91240B29-F687-4f45-9708-019B960494DF}">
-                              <a14:hiddenLine xmlns:arto="http://schemas.microsoft.com/office/word/2006/arto" xmlns:a14="http://schemas.microsoft.com/office/drawing/2010/main" xmlns:w="http://schemas.openxmlformats.org/wordprocessingml/2006/main" xmlns:w10="urn:schemas-microsoft-com:office:word" xmlns:v="urn:schemas-microsoft-com:vml" xmlns:o="urn:schemas-microsoft-com:office:office" xmlns:mv="urn:schemas-microsoft-com:mac:vml" xmlns:mo="http://schemas.microsoft.com/office/mac/office/2008/main" xmlns="" w="9525">
+                              <a14:hiddenLine xmlns="" xmlns:mo="http://schemas.microsoft.com/office/mac/office/2008/main" xmlns:mv="urn:schemas-microsoft-com:mac:vml" xmlns:o="urn:schemas-microsoft-com:office:office" xmlns:v="urn:schemas-microsoft-com:vml" xmlns:w10="urn:schemas-microsoft-com:office:word" xmlns:w="http://schemas.openxmlformats.org/wordprocessingml/2006/main" xmlns:a14="http://schemas.microsoft.com/office/drawing/2010/main" xmlns:arto="http://schemas.microsoft.com/office/word/2006/arto" w="9525">
                                 <a:solidFill>
                                   <a:srgbClr val="000000"/>
                                 </a:solidFill>
@@ -13761,7 +15315,7 @@
                           </a:ln>
                           <a:extLst>
                             <a:ext uri="{91240B29-F687-4f45-9708-019B960494DF}">
-                              <a14:hiddenLine xmlns:arto="http://schemas.microsoft.com/office/word/2006/arto" xmlns:a14="http://schemas.microsoft.com/office/drawing/2010/main" xmlns:w="http://schemas.openxmlformats.org/wordprocessingml/2006/main" xmlns:w10="urn:schemas-microsoft-com:office:word" xmlns:v="urn:schemas-microsoft-com:vml" xmlns:o="urn:schemas-microsoft-com:office:office" xmlns:mv="urn:schemas-microsoft-com:mac:vml" xmlns:mo="http://schemas.microsoft.com/office/mac/office/2008/main" xmlns="" w="9525">
+                              <a14:hiddenLine xmlns="" xmlns:mo="http://schemas.microsoft.com/office/mac/office/2008/main" xmlns:mv="urn:schemas-microsoft-com:mac:vml" xmlns:o="urn:schemas-microsoft-com:office:office" xmlns:v="urn:schemas-microsoft-com:vml" xmlns:w10="urn:schemas-microsoft-com:office:word" xmlns:w="http://schemas.openxmlformats.org/wordprocessingml/2006/main" xmlns:a14="http://schemas.microsoft.com/office/drawing/2010/main" xmlns:arto="http://schemas.microsoft.com/office/word/2006/arto" w="9525">
                                 <a:solidFill>
                                   <a:srgbClr val="000000"/>
                                 </a:solidFill>
@@ -13821,7 +15375,7 @@
                           </a:ln>
                           <a:extLst>
                             <a:ext uri="{909E8E84-426E-40dd-AFC4-6F175D3DCCD1}">
-                              <a14:hiddenFill xmlns:arto="http://schemas.microsoft.com/office/word/2006/arto" xmlns:a14="http://schemas.microsoft.com/office/drawing/2010/main" xmlns:w="http://schemas.openxmlformats.org/wordprocessingml/2006/main" xmlns:w10="urn:schemas-microsoft-com:office:word" xmlns:v="urn:schemas-microsoft-com:vml" xmlns:o="urn:schemas-microsoft-com:office:office" xmlns:mv="urn:schemas-microsoft-com:mac:vml" xmlns:mo="http://schemas.microsoft.com/office/mac/office/2008/main" xmlns="">
+                              <a14:hiddenFill xmlns="" xmlns:mo="http://schemas.microsoft.com/office/mac/office/2008/main" xmlns:mv="urn:schemas-microsoft-com:mac:vml" xmlns:o="urn:schemas-microsoft-com:office:office" xmlns:v="urn:schemas-microsoft-com:vml" xmlns:w10="urn:schemas-microsoft-com:office:word" xmlns:w="http://schemas.openxmlformats.org/wordprocessingml/2006/main" xmlns:a14="http://schemas.microsoft.com/office/drawing/2010/main" xmlns:arto="http://schemas.microsoft.com/office/word/2006/arto">
                                 <a:noFill/>
                               </a14:hiddenFill>
                             </a:ext>
@@ -13854,7 +15408,7 @@
                           </a:ln>
                           <a:extLst>
                             <a:ext uri="{909E8E84-426E-40dd-AFC4-6F175D3DCCD1}">
-                              <a14:hiddenFill xmlns:arto="http://schemas.microsoft.com/office/word/2006/arto" xmlns:a14="http://schemas.microsoft.com/office/drawing/2010/main" xmlns:w="http://schemas.openxmlformats.org/wordprocessingml/2006/main" xmlns:w10="urn:schemas-microsoft-com:office:word" xmlns:v="urn:schemas-microsoft-com:vml" xmlns:o="urn:schemas-microsoft-com:office:office" xmlns:mv="urn:schemas-microsoft-com:mac:vml" xmlns:mo="http://schemas.microsoft.com/office/mac/office/2008/main" xmlns="">
+                              <a14:hiddenFill xmlns="" xmlns:mo="http://schemas.microsoft.com/office/mac/office/2008/main" xmlns:mv="urn:schemas-microsoft-com:mac:vml" xmlns:o="urn:schemas-microsoft-com:office:office" xmlns:v="urn:schemas-microsoft-com:vml" xmlns:w10="urn:schemas-microsoft-com:office:word" xmlns:w="http://schemas.openxmlformats.org/wordprocessingml/2006/main" xmlns:a14="http://schemas.microsoft.com/office/drawing/2010/main" xmlns:arto="http://schemas.microsoft.com/office/word/2006/arto">
                                 <a:noFill/>
                               </a14:hiddenFill>
                             </a:ext>
@@ -13944,7 +15498,7 @@
                           </a:ln>
                           <a:extLst>
                             <a:ext uri="{909E8E84-426E-40dd-AFC4-6F175D3DCCD1}">
-                              <a14:hiddenFill xmlns:arto="http://schemas.microsoft.com/office/word/2006/arto" xmlns:a14="http://schemas.microsoft.com/office/drawing/2010/main" xmlns:w="http://schemas.openxmlformats.org/wordprocessingml/2006/main" xmlns:w10="urn:schemas-microsoft-com:office:word" xmlns:v="urn:schemas-microsoft-com:vml" xmlns:o="urn:schemas-microsoft-com:office:office" xmlns:mv="urn:schemas-microsoft-com:mac:vml" xmlns:mo="http://schemas.microsoft.com/office/mac/office/2008/main" xmlns="">
+                              <a14:hiddenFill xmlns="" xmlns:mo="http://schemas.microsoft.com/office/mac/office/2008/main" xmlns:mv="urn:schemas-microsoft-com:mac:vml" xmlns:o="urn:schemas-microsoft-com:office:office" xmlns:v="urn:schemas-microsoft-com:vml" xmlns:w10="urn:schemas-microsoft-com:office:word" xmlns:w="http://schemas.openxmlformats.org/wordprocessingml/2006/main" xmlns:a14="http://schemas.microsoft.com/office/drawing/2010/main" xmlns:arto="http://schemas.microsoft.com/office/word/2006/arto">
                                 <a:noFill/>
                               </a14:hiddenFill>
                             </a:ext>
@@ -13973,7 +15527,7 @@
                           </a:ln>
                           <a:extLst>
                             <a:ext uri="{91240B29-F687-4f45-9708-019B960494DF}">
-                              <a14:hiddenLine xmlns:arto="http://schemas.microsoft.com/office/word/2006/arto" xmlns:a14="http://schemas.microsoft.com/office/drawing/2010/main" xmlns:w="http://schemas.openxmlformats.org/wordprocessingml/2006/main" xmlns:w10="urn:schemas-microsoft-com:office:word" xmlns:v="urn:schemas-microsoft-com:vml" xmlns:o="urn:schemas-microsoft-com:office:office" xmlns:mv="urn:schemas-microsoft-com:mac:vml" xmlns:mo="http://schemas.microsoft.com/office/mac/office/2008/main" xmlns="" w="9525">
+                              <a14:hiddenLine xmlns="" xmlns:mo="http://schemas.microsoft.com/office/mac/office/2008/main" xmlns:mv="urn:schemas-microsoft-com:mac:vml" xmlns:o="urn:schemas-microsoft-com:office:office" xmlns:v="urn:schemas-microsoft-com:vml" xmlns:w10="urn:schemas-microsoft-com:office:word" xmlns:w="http://schemas.openxmlformats.org/wordprocessingml/2006/main" xmlns:a14="http://schemas.microsoft.com/office/drawing/2010/main" xmlns:arto="http://schemas.microsoft.com/office/word/2006/arto" w="9525">
                                 <a:solidFill>
                                   <a:srgbClr val="000000"/>
                                 </a:solidFill>
@@ -14032,7 +15586,7 @@
                           </a:ln>
                           <a:extLst>
                             <a:ext uri="{909E8E84-426E-40dd-AFC4-6F175D3DCCD1}">
-                              <a14:hiddenFill xmlns:arto="http://schemas.microsoft.com/office/word/2006/arto" xmlns:a14="http://schemas.microsoft.com/office/drawing/2010/main" xmlns:w="http://schemas.openxmlformats.org/wordprocessingml/2006/main" xmlns:w10="urn:schemas-microsoft-com:office:word" xmlns:v="urn:schemas-microsoft-com:vml" xmlns:o="urn:schemas-microsoft-com:office:office" xmlns:mv="urn:schemas-microsoft-com:mac:vml" xmlns:mo="http://schemas.microsoft.com/office/mac/office/2008/main" xmlns="">
+                              <a14:hiddenFill xmlns="" xmlns:mo="http://schemas.microsoft.com/office/mac/office/2008/main" xmlns:mv="urn:schemas-microsoft-com:mac:vml" xmlns:o="urn:schemas-microsoft-com:office:office" xmlns:v="urn:schemas-microsoft-com:vml" xmlns:w10="urn:schemas-microsoft-com:office:word" xmlns:w="http://schemas.openxmlformats.org/wordprocessingml/2006/main" xmlns:a14="http://schemas.microsoft.com/office/drawing/2010/main" xmlns:arto="http://schemas.microsoft.com/office/word/2006/arto">
                                 <a:noFill/>
                               </a14:hiddenFill>
                             </a:ext>
@@ -14189,15 +15743,15 @@
       <w:pPr>
         <w:pStyle w:val="BodyText"/>
       </w:pPr>
-      <w:bookmarkStart w:id="75" w:name="_Toc345074677"/>
+      <w:bookmarkStart w:id="76" w:name="_Toc345074677"/>
     </w:p>
     <w:p>
       <w:pPr>
         <w:pStyle w:val="Heading4"/>
         <w:ind w:left="0" w:firstLine="0"/>
       </w:pPr>
-      <w:bookmarkStart w:id="76" w:name="_Toc500238779"/>
-      <w:bookmarkStart w:id="77" w:name="_Toc7702396"/>
+      <w:bookmarkStart w:id="77" w:name="_Toc500238779"/>
+      <w:bookmarkStart w:id="78" w:name="_Toc7702396"/>
       <w:r>
         <w:t>3.Y</w:t>
       </w:r>
@@ -14207,12 +15761,12 @@
       <w:r>
         <w:t xml:space="preserve">.4.1 </w:t>
       </w:r>
-      <w:bookmarkEnd w:id="75"/>
       <w:bookmarkEnd w:id="76"/>
+      <w:bookmarkEnd w:id="77"/>
       <w:r>
         <w:t>Mobile Patient Identity Feed Request Message</w:t>
       </w:r>
-      <w:bookmarkEnd w:id="77"/>
+      <w:bookmarkEnd w:id="78"/>
     </w:p>
     <w:p>
       <w:pPr>
@@ -14281,9 +15835,9 @@
         <w:pStyle w:val="Heading5"/>
         <w:ind w:left="0" w:firstLine="0"/>
       </w:pPr>
-      <w:bookmarkStart w:id="78" w:name="_Toc345074678"/>
-      <w:bookmarkStart w:id="79" w:name="_Toc500238780"/>
-      <w:bookmarkStart w:id="80" w:name="_Toc7702397"/>
+      <w:bookmarkStart w:id="79" w:name="_Toc345074678"/>
+      <w:bookmarkStart w:id="80" w:name="_Toc500238780"/>
+      <w:bookmarkStart w:id="81" w:name="_Toc7702397"/>
       <w:r>
         <w:t>3.Y</w:t>
       </w:r>
@@ -14293,9 +15847,9 @@
       <w:r>
         <w:t>.4.1.1 Trigger Events</w:t>
       </w:r>
-      <w:bookmarkEnd w:id="78"/>
       <w:bookmarkEnd w:id="79"/>
       <w:bookmarkEnd w:id="80"/>
+      <w:bookmarkEnd w:id="81"/>
     </w:p>
     <w:p>
       <w:r>
@@ -14325,9 +15879,9 @@
         <w:pStyle w:val="Heading5"/>
         <w:ind w:left="0" w:firstLine="0"/>
       </w:pPr>
-      <w:bookmarkStart w:id="81" w:name="_Toc345074679"/>
-      <w:bookmarkStart w:id="82" w:name="_Toc500238781"/>
-      <w:bookmarkStart w:id="83" w:name="_Toc7702398"/>
+      <w:bookmarkStart w:id="82" w:name="_Toc345074679"/>
+      <w:bookmarkStart w:id="83" w:name="_Toc500238781"/>
+      <w:bookmarkStart w:id="84" w:name="_Toc7702398"/>
       <w:r>
         <w:t>3.Y</w:t>
       </w:r>
@@ -14337,9 +15891,9 @@
       <w:r>
         <w:t>.4.1.2 Message Semantics</w:t>
       </w:r>
-      <w:bookmarkEnd w:id="81"/>
       <w:bookmarkEnd w:id="82"/>
       <w:bookmarkEnd w:id="83"/>
+      <w:bookmarkEnd w:id="84"/>
     </w:p>
     <w:p>
       <w:pPr>
@@ -14466,7 +16020,7 @@
         </w:tabs>
         <w:ind w:left="0" w:firstLine="0"/>
       </w:pPr>
-      <w:bookmarkStart w:id="84" w:name="_Toc7702399"/>
+      <w:bookmarkStart w:id="85" w:name="_Toc7702399"/>
       <w:r>
         <w:t>3.Y</w:t>
       </w:r>
@@ -14485,7 +16039,7 @@
       <w:r>
         <w:t>FHIR Bundle Resource Constraints</w:t>
       </w:r>
-      <w:bookmarkEnd w:id="84"/>
+      <w:bookmarkEnd w:id="85"/>
     </w:p>
     <w:p>
       <w:r>
@@ -14500,23 +16054,7 @@
         <w:t>Bundle</w:t>
       </w:r>
       <w:r>
-        <w:t xml:space="preserve"> Resource shall be further constrained as described in Table </w:t>
-      </w:r>
-      <w:proofErr w:type="gramStart"/>
-      <w:r>
-        <w:t>3.Y</w:t>
-      </w:r>
-      <w:proofErr w:type="gramEnd"/>
-      <w:r>
-        <w:t xml:space="preserve">1.4.1.2.1-1.  The Element column in Table </w:t>
-      </w:r>
-      <w:proofErr w:type="gramStart"/>
-      <w:r>
-        <w:t>3.Y</w:t>
-      </w:r>
-      <w:proofErr w:type="gramEnd"/>
-      <w:r>
-        <w:t xml:space="preserve">1.4.1.2.1-1 references the object model defined at </w:t>
+        <w:t xml:space="preserve"> Resource shall be further constrained as described in Table 3.Y1.4.1.2.1-1.  The Element column in Table 3.Y1.4.1.2.1-1 references the object model defined at </w:t>
       </w:r>
       <w:hyperlink r:id="rId27" w:anchor="resource" w:history="1">
         <w:r>
@@ -14536,18 +16074,10 @@
       </w:pPr>
       <w:r>
         <w:lastRenderedPageBreak/>
-        <w:t xml:space="preserve">Table </w:t>
-      </w:r>
-      <w:proofErr w:type="gramStart"/>
-      <w:r>
-        <w:t>3.</w:t>
-      </w:r>
-      <w:r>
-        <w:t>Y</w:t>
-      </w:r>
-      <w:proofErr w:type="gramEnd"/>
-      <w:r>
-        <w:t>1</w:t>
+        <w:t>Table 3.</w:t>
+      </w:r>
+      <w:r>
+        <w:t>Y1</w:t>
       </w:r>
       <w:r>
         <w:t>.4.</w:t>
@@ -14897,7 +16427,7 @@
         </w:tabs>
         <w:ind w:left="0" w:firstLine="0"/>
       </w:pPr>
-      <w:bookmarkStart w:id="85" w:name="_Toc7702400"/>
+      <w:bookmarkStart w:id="86" w:name="_Toc7702400"/>
       <w:r>
         <w:t>3.Y</w:t>
       </w:r>
@@ -14924,7 +16454,7 @@
       <w:r>
         <w:t xml:space="preserve"> Resource Constraints</w:t>
       </w:r>
-      <w:bookmarkEnd w:id="85"/>
+      <w:bookmarkEnd w:id="86"/>
     </w:p>
     <w:p>
       <w:r>
@@ -14965,15 +16495,7 @@
       </w:r>
       <w:proofErr w:type="spellEnd"/>
       <w:r>
-        <w:t xml:space="preserve"> Resource shall be further constrained as described in Table </w:t>
-      </w:r>
-      <w:proofErr w:type="gramStart"/>
-      <w:r>
-        <w:t>3.Y</w:t>
-      </w:r>
-      <w:proofErr w:type="gramEnd"/>
-      <w:r>
-        <w:t xml:space="preserve">1.4.1.2.2-1.  The Element column in Table 3.Y1.4.1.2.2-1 references the object model defined at </w:t>
+        <w:t xml:space="preserve"> Resource shall be further constrained as described in Table 3.Y1.4.1.2.2-1.  The Element column in Table 3.Y1.4.1.2.2-1 references the object model defined at </w:t>
       </w:r>
       <w:hyperlink r:id="rId28" w:anchor="resource" w:history="1">
         <w:r>
@@ -14992,18 +16514,10 @@
         <w:pStyle w:val="TableTitle"/>
       </w:pPr>
       <w:r>
-        <w:t xml:space="preserve">Table </w:t>
-      </w:r>
-      <w:proofErr w:type="gramStart"/>
-      <w:r>
-        <w:t>3.</w:t>
-      </w:r>
-      <w:r>
-        <w:t>Y</w:t>
-      </w:r>
-      <w:proofErr w:type="gramEnd"/>
-      <w:r>
-        <w:t>1</w:t>
+        <w:t>Table 3.</w:t>
+      </w:r>
+      <w:r>
+        <w:t>Y1</w:t>
       </w:r>
       <w:r>
         <w:t>.4.</w:t>
@@ -16028,9 +17542,9 @@
         </w:tabs>
         <w:ind w:left="0" w:firstLine="0"/>
       </w:pPr>
-      <w:bookmarkStart w:id="86" w:name="_Toc345074680"/>
-      <w:bookmarkStart w:id="87" w:name="_Toc500238782"/>
-      <w:bookmarkStart w:id="88" w:name="_Toc7702401"/>
+      <w:bookmarkStart w:id="87" w:name="_Toc345074680"/>
+      <w:bookmarkStart w:id="88" w:name="_Toc500238782"/>
+      <w:bookmarkStart w:id="89" w:name="_Toc7702401"/>
       <w:r>
         <w:t>3.Y</w:t>
       </w:r>
@@ -16040,9 +17554,9 @@
       <w:r>
         <w:t>.4.1.3 Expected Actions</w:t>
       </w:r>
-      <w:bookmarkEnd w:id="86"/>
       <w:bookmarkEnd w:id="87"/>
       <w:bookmarkEnd w:id="88"/>
+      <w:bookmarkEnd w:id="89"/>
       <w:r>
         <w:tab/>
       </w:r>
@@ -16100,21 +17614,7 @@
         <w:rPr>
           <w:i w:val="0"/>
         </w:rPr>
-        <w:t xml:space="preserve">, return a Mobile Patient Identity Feed Response message (Section </w:t>
-      </w:r>
-      <w:proofErr w:type="gramStart"/>
-      <w:r>
-        <w:rPr>
-          <w:i w:val="0"/>
-        </w:rPr>
-        <w:t>3.Y</w:t>
-      </w:r>
-      <w:proofErr w:type="gramEnd"/>
-      <w:r>
-        <w:rPr>
-          <w:i w:val="0"/>
-        </w:rPr>
-        <w:t>1.4.2)</w:t>
+        <w:t>, return a Mobile Patient Identity Feed Response message (Section 3.Y1.4.2)</w:t>
       </w:r>
       <w:r>
         <w:rPr>
@@ -16274,9 +17774,9 @@
         <w:pStyle w:val="Heading4"/>
         <w:ind w:left="0" w:firstLine="0"/>
       </w:pPr>
-      <w:bookmarkStart w:id="89" w:name="_Toc345074681"/>
-      <w:bookmarkStart w:id="90" w:name="_Toc500238783"/>
-      <w:bookmarkStart w:id="91" w:name="_Toc7702402"/>
+      <w:bookmarkStart w:id="90" w:name="_Toc345074681"/>
+      <w:bookmarkStart w:id="91" w:name="_Toc500238783"/>
+      <w:bookmarkStart w:id="92" w:name="_Toc7702402"/>
       <w:r>
         <w:t>3.Y</w:t>
       </w:r>
@@ -16286,21 +17786,21 @@
       <w:r>
         <w:t xml:space="preserve">.4.2 </w:t>
       </w:r>
-      <w:bookmarkEnd w:id="89"/>
       <w:bookmarkEnd w:id="90"/>
+      <w:bookmarkEnd w:id="91"/>
       <w:r>
         <w:t>Mobile Patient Identity Feed Response</w:t>
       </w:r>
-      <w:bookmarkEnd w:id="91"/>
+      <w:bookmarkEnd w:id="92"/>
     </w:p>
     <w:p>
       <w:pPr>
         <w:pStyle w:val="Heading5"/>
         <w:ind w:left="0" w:firstLine="0"/>
       </w:pPr>
-      <w:bookmarkStart w:id="92" w:name="_Toc345074682"/>
-      <w:bookmarkStart w:id="93" w:name="_Toc500238784"/>
-      <w:bookmarkStart w:id="94" w:name="_Toc7702403"/>
+      <w:bookmarkStart w:id="93" w:name="_Toc345074682"/>
+      <w:bookmarkStart w:id="94" w:name="_Toc500238784"/>
+      <w:bookmarkStart w:id="95" w:name="_Toc7702403"/>
       <w:r>
         <w:t>3.Y</w:t>
       </w:r>
@@ -16310,9 +17810,9 @@
       <w:r>
         <w:t>.4.2.1 Trigger Events</w:t>
       </w:r>
-      <w:bookmarkEnd w:id="92"/>
       <w:bookmarkEnd w:id="93"/>
       <w:bookmarkEnd w:id="94"/>
+      <w:bookmarkEnd w:id="95"/>
     </w:p>
     <w:p>
       <w:pPr>
@@ -16333,9 +17833,9 @@
         <w:pStyle w:val="Heading5"/>
         <w:ind w:left="0" w:firstLine="0"/>
       </w:pPr>
-      <w:bookmarkStart w:id="95" w:name="_Toc345074683"/>
-      <w:bookmarkStart w:id="96" w:name="_Toc500238785"/>
-      <w:bookmarkStart w:id="97" w:name="_Toc7702404"/>
+      <w:bookmarkStart w:id="96" w:name="_Toc345074683"/>
+      <w:bookmarkStart w:id="97" w:name="_Toc500238785"/>
+      <w:bookmarkStart w:id="98" w:name="_Toc7702404"/>
       <w:r>
         <w:t>3.Y</w:t>
       </w:r>
@@ -16345,9 +17845,9 @@
       <w:r>
         <w:t>.4.2.2 Message Semantics</w:t>
       </w:r>
-      <w:bookmarkEnd w:id="95"/>
       <w:bookmarkEnd w:id="96"/>
       <w:bookmarkEnd w:id="97"/>
+      <w:bookmarkEnd w:id="98"/>
     </w:p>
     <w:p>
       <w:pPr>
@@ -16404,9 +17904,9 @@
         <w:pStyle w:val="Heading5"/>
         <w:ind w:left="0" w:firstLine="0"/>
       </w:pPr>
-      <w:bookmarkStart w:id="98" w:name="_Toc345074684"/>
-      <w:bookmarkStart w:id="99" w:name="_Toc500238786"/>
-      <w:bookmarkStart w:id="100" w:name="_Toc7702405"/>
+      <w:bookmarkStart w:id="99" w:name="_Toc345074684"/>
+      <w:bookmarkStart w:id="100" w:name="_Toc500238786"/>
+      <w:bookmarkStart w:id="101" w:name="_Toc7702405"/>
       <w:r>
         <w:lastRenderedPageBreak/>
         <w:t>3.Y</w:t>
@@ -16417,9 +17917,9 @@
       <w:r>
         <w:t>.4.2.3 Expected Actions</w:t>
       </w:r>
-      <w:bookmarkEnd w:id="98"/>
       <w:bookmarkEnd w:id="99"/>
       <w:bookmarkEnd w:id="100"/>
+      <w:bookmarkEnd w:id="101"/>
     </w:p>
     <w:p>
       <w:pPr>
@@ -16428,8 +17928,8 @@
           <w:i w:val="0"/>
         </w:rPr>
       </w:pPr>
-      <w:bookmarkStart w:id="101" w:name="OLE_LINK5"/>
-      <w:bookmarkStart w:id="102" w:name="OLE_LINK6"/>
+      <w:bookmarkStart w:id="102" w:name="OLE_LINK5"/>
+      <w:bookmarkStart w:id="103" w:name="OLE_LINK6"/>
       <w:r>
         <w:rPr>
           <w:i w:val="0"/>
@@ -16442,10 +17942,10 @@
         <w:pStyle w:val="Heading3"/>
         <w:ind w:left="0" w:firstLine="0"/>
       </w:pPr>
-      <w:bookmarkStart w:id="103" w:name="_Toc500238788"/>
-      <w:bookmarkStart w:id="104" w:name="_Toc7702406"/>
-      <w:bookmarkEnd w:id="101"/>
+      <w:bookmarkStart w:id="104" w:name="_Toc500238788"/>
+      <w:bookmarkStart w:id="105" w:name="_Toc7702406"/>
       <w:bookmarkEnd w:id="102"/>
+      <w:bookmarkEnd w:id="103"/>
       <w:r>
         <w:t>3.Y</w:t>
       </w:r>
@@ -16461,8 +17961,8 @@
       <w:r>
         <w:t xml:space="preserve"> Security Considerations</w:t>
       </w:r>
-      <w:bookmarkEnd w:id="103"/>
       <w:bookmarkEnd w:id="104"/>
+      <w:bookmarkEnd w:id="105"/>
     </w:p>
     <w:p>
       <w:pPr>
@@ -16532,8 +18032,6 @@
       <w:r>
         <w:t>The Feed transaction needs both server authentication and client authentication, so that the client knows that the feed is going to the correct destination (server) and that the destination (server) knows the authenticity of the source (client). The content needs to be protected against integrity failures, and confidentiality failures. The common use of https, with server-side authentication, can address most of these requirements, however common https does not address client authentication. For this client authentication function, one could either use the mutual-authenticated-TLS found in ATNA, or OAuth mechanism found in IUA. Other solutions can be used as appropriate agreement between client and server.</w:t>
       </w:r>
-      <w:bookmarkStart w:id="105" w:name="_GoBack"/>
-      <w:bookmarkEnd w:id="105"/>
     </w:p>
     <w:p>
       <w:pPr>
@@ -25791,13 +27289,8 @@
         <w:pStyle w:val="EditorInstructions"/>
       </w:pPr>
       <w:r>
-        <w:t xml:space="preserve">Add Section </w:t>
-      </w:r>
-      <w:proofErr w:type="gramStart"/>
-      <w:r>
-        <w:t>3.Y</w:t>
-      </w:r>
-      <w:proofErr w:type="gramEnd"/>
+        <w:t>Add Section 3.Y</w:t>
+      </w:r>
       <w:r>
         <w:t>2</w:t>
       </w:r>
@@ -25890,13 +27383,8 @@
         <w:pStyle w:val="TableTitle"/>
       </w:pPr>
       <w:r>
-        <w:t xml:space="preserve">Table </w:t>
-      </w:r>
-      <w:proofErr w:type="gramStart"/>
-      <w:r>
-        <w:t>3.Y</w:t>
-      </w:r>
-      <w:proofErr w:type="gramEnd"/>
+        <w:t>Table 3.Y</w:t>
+      </w:r>
       <w:r>
         <w:t>2</w:t>
       </w:r>
@@ -26193,14 +27681,14 @@
                           </a:ln>
                           <a:extLst>
                             <a:ext uri="{909E8E84-426E-40dd-AFC4-6F175D3DCCD1}">
-                              <a14:hiddenFill xmlns:arto="http://schemas.microsoft.com/office/word/2006/arto" xmlns:a14="http://schemas.microsoft.com/office/drawing/2010/main" xmlns:w="http://schemas.openxmlformats.org/wordprocessingml/2006/main" xmlns:w10="urn:schemas-microsoft-com:office:word" xmlns:v="urn:schemas-microsoft-com:vml" xmlns:o="urn:schemas-microsoft-com:office:office" xmlns:mv="urn:schemas-microsoft-com:mac:vml" xmlns:mo="http://schemas.microsoft.com/office/mac/office/2008/main" xmlns="">
+                              <a14:hiddenFill xmlns="" xmlns:mo="http://schemas.microsoft.com/office/mac/office/2008/main" xmlns:mv="urn:schemas-microsoft-com:mac:vml" xmlns:o="urn:schemas-microsoft-com:office:office" xmlns:v="urn:schemas-microsoft-com:vml" xmlns:w10="urn:schemas-microsoft-com:office:word" xmlns:w="http://schemas.openxmlformats.org/wordprocessingml/2006/main" xmlns:a14="http://schemas.microsoft.com/office/drawing/2010/main" xmlns:arto="http://schemas.microsoft.com/office/word/2006/arto">
                                 <a:solidFill>
                                   <a:srgbClr val="FFFFFF"/>
                                 </a:solidFill>
                               </a14:hiddenFill>
                             </a:ext>
                             <a:ext uri="{91240B29-F687-4f45-9708-019B960494DF}">
-                              <a14:hiddenLine xmlns:arto="http://schemas.microsoft.com/office/word/2006/arto" xmlns:a14="http://schemas.microsoft.com/office/drawing/2010/main" xmlns:w="http://schemas.openxmlformats.org/wordprocessingml/2006/main" xmlns:w10="urn:schemas-microsoft-com:office:word" xmlns:v="urn:schemas-microsoft-com:vml" xmlns:o="urn:schemas-microsoft-com:office:office" xmlns:mv="urn:schemas-microsoft-com:mac:vml" xmlns:mo="http://schemas.microsoft.com/office/mac/office/2008/main" xmlns="" w="9525">
+                              <a14:hiddenLine xmlns="" xmlns:mo="http://schemas.microsoft.com/office/mac/office/2008/main" xmlns:mv="urn:schemas-microsoft-com:mac:vml" xmlns:o="urn:schemas-microsoft-com:office:office" xmlns:v="urn:schemas-microsoft-com:vml" xmlns:w10="urn:schemas-microsoft-com:office:word" xmlns:w="http://schemas.openxmlformats.org/wordprocessingml/2006/main" xmlns:a14="http://schemas.microsoft.com/office/drawing/2010/main" xmlns:arto="http://schemas.microsoft.com/office/word/2006/arto" w="9525">
                                 <a:solidFill>
                                   <a:srgbClr val="000000"/>
                                 </a:solidFill>
@@ -26254,14 +27742,14 @@
                           </a:ln>
                           <a:extLst>
                             <a:ext uri="{909E8E84-426E-40dd-AFC4-6F175D3DCCD1}">
-                              <a14:hiddenFill xmlns:arto="http://schemas.microsoft.com/office/word/2006/arto" xmlns:a14="http://schemas.microsoft.com/office/drawing/2010/main" xmlns:w="http://schemas.openxmlformats.org/wordprocessingml/2006/main" xmlns:w10="urn:schemas-microsoft-com:office:word" xmlns:v="urn:schemas-microsoft-com:vml" xmlns:o="urn:schemas-microsoft-com:office:office" xmlns:mv="urn:schemas-microsoft-com:mac:vml" xmlns:mo="http://schemas.microsoft.com/office/mac/office/2008/main" xmlns="">
+                              <a14:hiddenFill xmlns="" xmlns:mo="http://schemas.microsoft.com/office/mac/office/2008/main" xmlns:mv="urn:schemas-microsoft-com:mac:vml" xmlns:o="urn:schemas-microsoft-com:office:office" xmlns:v="urn:schemas-microsoft-com:vml" xmlns:w10="urn:schemas-microsoft-com:office:word" xmlns:w="http://schemas.openxmlformats.org/wordprocessingml/2006/main" xmlns:a14="http://schemas.microsoft.com/office/drawing/2010/main" xmlns:arto="http://schemas.microsoft.com/office/word/2006/arto">
                                 <a:solidFill>
                                   <a:srgbClr val="FFFFFF"/>
                                 </a:solidFill>
                               </a14:hiddenFill>
                             </a:ext>
                             <a:ext uri="{91240B29-F687-4f45-9708-019B960494DF}">
-                              <a14:hiddenLine xmlns:arto="http://schemas.microsoft.com/office/word/2006/arto" xmlns:a14="http://schemas.microsoft.com/office/drawing/2010/main" xmlns:w="http://schemas.openxmlformats.org/wordprocessingml/2006/main" xmlns:w10="urn:schemas-microsoft-com:office:word" xmlns:v="urn:schemas-microsoft-com:vml" xmlns:o="urn:schemas-microsoft-com:office:office" xmlns:mv="urn:schemas-microsoft-com:mac:vml" xmlns:mo="http://schemas.microsoft.com/office/mac/office/2008/main" xmlns="" w="9525">
+                              <a14:hiddenLine xmlns="" xmlns:mo="http://schemas.microsoft.com/office/mac/office/2008/main" xmlns:mv="urn:schemas-microsoft-com:mac:vml" xmlns:o="urn:schemas-microsoft-com:office:office" xmlns:v="urn:schemas-microsoft-com:vml" xmlns:w10="urn:schemas-microsoft-com:office:word" xmlns:w="http://schemas.openxmlformats.org/wordprocessingml/2006/main" xmlns:a14="http://schemas.microsoft.com/office/drawing/2010/main" xmlns:arto="http://schemas.microsoft.com/office/word/2006/arto" w="9525">
                                 <a:solidFill>
                                   <a:srgbClr val="000000"/>
                                 </a:solidFill>
@@ -26317,7 +27805,7 @@
                           </a:ln>
                           <a:extLst>
                             <a:ext uri="{91240B29-F687-4f45-9708-019B960494DF}">
-                              <a14:hiddenLine xmlns:arto="http://schemas.microsoft.com/office/word/2006/arto" xmlns:a14="http://schemas.microsoft.com/office/drawing/2010/main" xmlns:w="http://schemas.openxmlformats.org/wordprocessingml/2006/main" xmlns:w10="urn:schemas-microsoft-com:office:word" xmlns:v="urn:schemas-microsoft-com:vml" xmlns:o="urn:schemas-microsoft-com:office:office" xmlns:mv="urn:schemas-microsoft-com:mac:vml" xmlns:mo="http://schemas.microsoft.com/office/mac/office/2008/main" xmlns="" w="9525">
+                              <a14:hiddenLine xmlns="" xmlns:mo="http://schemas.microsoft.com/office/mac/office/2008/main" xmlns:mv="urn:schemas-microsoft-com:mac:vml" xmlns:o="urn:schemas-microsoft-com:office:office" xmlns:v="urn:schemas-microsoft-com:vml" xmlns:w10="urn:schemas-microsoft-com:office:word" xmlns:w="http://schemas.openxmlformats.org/wordprocessingml/2006/main" xmlns:a14="http://schemas.microsoft.com/office/drawing/2010/main" xmlns:arto="http://schemas.microsoft.com/office/word/2006/arto" w="9525">
                                 <a:solidFill>
                                   <a:srgbClr val="000000"/>
                                 </a:solidFill>
@@ -26377,7 +27865,7 @@
                           </a:ln>
                           <a:extLst>
                             <a:ext uri="{909E8E84-426E-40dd-AFC4-6F175D3DCCD1}">
-                              <a14:hiddenFill xmlns:arto="http://schemas.microsoft.com/office/word/2006/arto" xmlns:a14="http://schemas.microsoft.com/office/drawing/2010/main" xmlns:w="http://schemas.openxmlformats.org/wordprocessingml/2006/main" xmlns:w10="urn:schemas-microsoft-com:office:word" xmlns:v="urn:schemas-microsoft-com:vml" xmlns:o="urn:schemas-microsoft-com:office:office" xmlns:mv="urn:schemas-microsoft-com:mac:vml" xmlns:mo="http://schemas.microsoft.com/office/mac/office/2008/main" xmlns="">
+                              <a14:hiddenFill xmlns="" xmlns:mo="http://schemas.microsoft.com/office/mac/office/2008/main" xmlns:mv="urn:schemas-microsoft-com:mac:vml" xmlns:o="urn:schemas-microsoft-com:office:office" xmlns:v="urn:schemas-microsoft-com:vml" xmlns:w10="urn:schemas-microsoft-com:office:word" xmlns:w="http://schemas.openxmlformats.org/wordprocessingml/2006/main" xmlns:a14="http://schemas.microsoft.com/office/drawing/2010/main" xmlns:arto="http://schemas.microsoft.com/office/word/2006/arto">
                                 <a:noFill/>
                               </a14:hiddenFill>
                             </a:ext>
@@ -26410,7 +27898,7 @@
                           </a:ln>
                           <a:extLst>
                             <a:ext uri="{909E8E84-426E-40dd-AFC4-6F175D3DCCD1}">
-                              <a14:hiddenFill xmlns:arto="http://schemas.microsoft.com/office/word/2006/arto" xmlns:a14="http://schemas.microsoft.com/office/drawing/2010/main" xmlns:w="http://schemas.openxmlformats.org/wordprocessingml/2006/main" xmlns:w10="urn:schemas-microsoft-com:office:word" xmlns:v="urn:schemas-microsoft-com:vml" xmlns:o="urn:schemas-microsoft-com:office:office" xmlns:mv="urn:schemas-microsoft-com:mac:vml" xmlns:mo="http://schemas.microsoft.com/office/mac/office/2008/main" xmlns="">
+                              <a14:hiddenFill xmlns="" xmlns:mo="http://schemas.microsoft.com/office/mac/office/2008/main" xmlns:mv="urn:schemas-microsoft-com:mac:vml" xmlns:o="urn:schemas-microsoft-com:office:office" xmlns:v="urn:schemas-microsoft-com:vml" xmlns:w10="urn:schemas-microsoft-com:office:word" xmlns:w="http://schemas.openxmlformats.org/wordprocessingml/2006/main" xmlns:a14="http://schemas.microsoft.com/office/drawing/2010/main" xmlns:arto="http://schemas.microsoft.com/office/word/2006/arto">
                                 <a:noFill/>
                               </a14:hiddenFill>
                             </a:ext>
@@ -26500,7 +27988,7 @@
                           </a:ln>
                           <a:extLst>
                             <a:ext uri="{909E8E84-426E-40dd-AFC4-6F175D3DCCD1}">
-                              <a14:hiddenFill xmlns:arto="http://schemas.microsoft.com/office/word/2006/arto" xmlns:a14="http://schemas.microsoft.com/office/drawing/2010/main" xmlns:w="http://schemas.openxmlformats.org/wordprocessingml/2006/main" xmlns:w10="urn:schemas-microsoft-com:office:word" xmlns:v="urn:schemas-microsoft-com:vml" xmlns:o="urn:schemas-microsoft-com:office:office" xmlns:mv="urn:schemas-microsoft-com:mac:vml" xmlns:mo="http://schemas.microsoft.com/office/mac/office/2008/main" xmlns="">
+                              <a14:hiddenFill xmlns="" xmlns:mo="http://schemas.microsoft.com/office/mac/office/2008/main" xmlns:mv="urn:schemas-microsoft-com:mac:vml" xmlns:o="urn:schemas-microsoft-com:office:office" xmlns:v="urn:schemas-microsoft-com:vml" xmlns:w10="urn:schemas-microsoft-com:office:word" xmlns:w="http://schemas.openxmlformats.org/wordprocessingml/2006/main" xmlns:a14="http://schemas.microsoft.com/office/drawing/2010/main" xmlns:arto="http://schemas.microsoft.com/office/word/2006/arto">
                                 <a:noFill/>
                               </a14:hiddenFill>
                             </a:ext>
@@ -26529,7 +28017,7 @@
                           </a:ln>
                           <a:extLst>
                             <a:ext uri="{91240B29-F687-4f45-9708-019B960494DF}">
-                              <a14:hiddenLine xmlns:arto="http://schemas.microsoft.com/office/word/2006/arto" xmlns:a14="http://schemas.microsoft.com/office/drawing/2010/main" xmlns:w="http://schemas.openxmlformats.org/wordprocessingml/2006/main" xmlns:w10="urn:schemas-microsoft-com:office:word" xmlns:v="urn:schemas-microsoft-com:vml" xmlns:o="urn:schemas-microsoft-com:office:office" xmlns:mv="urn:schemas-microsoft-com:mac:vml" xmlns:mo="http://schemas.microsoft.com/office/mac/office/2008/main" xmlns="" w="9525">
+                              <a14:hiddenLine xmlns="" xmlns:mo="http://schemas.microsoft.com/office/mac/office/2008/main" xmlns:mv="urn:schemas-microsoft-com:mac:vml" xmlns:o="urn:schemas-microsoft-com:office:office" xmlns:v="urn:schemas-microsoft-com:vml" xmlns:w10="urn:schemas-microsoft-com:office:word" xmlns:w="http://schemas.openxmlformats.org/wordprocessingml/2006/main" xmlns:a14="http://schemas.microsoft.com/office/drawing/2010/main" xmlns:arto="http://schemas.microsoft.com/office/word/2006/arto" w="9525">
                                 <a:solidFill>
                                   <a:srgbClr val="000000"/>
                                 </a:solidFill>
@@ -26588,7 +28076,7 @@
                           </a:ln>
                           <a:extLst>
                             <a:ext uri="{909E8E84-426E-40dd-AFC4-6F175D3DCCD1}">
-                              <a14:hiddenFill xmlns:arto="http://schemas.microsoft.com/office/word/2006/arto" xmlns:a14="http://schemas.microsoft.com/office/drawing/2010/main" xmlns:w="http://schemas.openxmlformats.org/wordprocessingml/2006/main" xmlns:w10="urn:schemas-microsoft-com:office:word" xmlns:v="urn:schemas-microsoft-com:vml" xmlns:o="urn:schemas-microsoft-com:office:office" xmlns:mv="urn:schemas-microsoft-com:mac:vml" xmlns:mo="http://schemas.microsoft.com/office/mac/office/2008/main" xmlns="">
+                              <a14:hiddenFill xmlns="" xmlns:mo="http://schemas.microsoft.com/office/mac/office/2008/main" xmlns:mv="urn:schemas-microsoft-com:mac:vml" xmlns:o="urn:schemas-microsoft-com:office:office" xmlns:v="urn:schemas-microsoft-com:vml" xmlns:w10="urn:schemas-microsoft-com:office:word" xmlns:w="http://schemas.openxmlformats.org/wordprocessingml/2006/main" xmlns:a14="http://schemas.microsoft.com/office/drawing/2010/main" xmlns:arto="http://schemas.microsoft.com/office/word/2006/arto">
                                 <a:noFill/>
                               </a14:hiddenFill>
                             </a:ext>
@@ -26615,14 +28103,14 @@
                           </a:ln>
                           <a:extLst>
                             <a:ext uri="{909E8E84-426E-40dd-AFC4-6F175D3DCCD1}">
-                              <a14:hiddenFill xmlns:lc="http://schemas.openxmlformats.org/drawingml/2006/lockedCanvas" xmlns="" xmlns:mo="http://schemas.microsoft.com/office/mac/office/2008/main" xmlns:mv="urn:schemas-microsoft-com:mac:vml" xmlns:o="urn:schemas-microsoft-com:office:office" xmlns:v="urn:schemas-microsoft-com:vml" xmlns:w10="urn:schemas-microsoft-com:office:word" xmlns:w="http://schemas.openxmlformats.org/wordprocessingml/2006/main" xmlns:a14="http://schemas.microsoft.com/office/drawing/2010/main" xmlns:arto="http://schemas.microsoft.com/office/word/2006/arto">
+                              <a14:hiddenFill xmlns:arto="http://schemas.microsoft.com/office/word/2006/arto" xmlns:a14="http://schemas.microsoft.com/office/drawing/2010/main" xmlns:w="http://schemas.openxmlformats.org/wordprocessingml/2006/main" xmlns:w10="urn:schemas-microsoft-com:office:word" xmlns:v="urn:schemas-microsoft-com:vml" xmlns:o="urn:schemas-microsoft-com:office:office" xmlns:mv="urn:schemas-microsoft-com:mac:vml" xmlns:mo="http://schemas.microsoft.com/office/mac/office/2008/main" xmlns="" xmlns:lc="http://schemas.openxmlformats.org/drawingml/2006/lockedCanvas">
                                 <a:solidFill>
                                   <a:srgbClr val="FFFFFF"/>
                                 </a:solidFill>
                               </a14:hiddenFill>
                             </a:ext>
                             <a:ext uri="{91240B29-F687-4f45-9708-019B960494DF}">
-                              <a14:hiddenLine xmlns:lc="http://schemas.openxmlformats.org/drawingml/2006/lockedCanvas" xmlns="" xmlns:mo="http://schemas.microsoft.com/office/mac/office/2008/main" xmlns:mv="urn:schemas-microsoft-com:mac:vml" xmlns:o="urn:schemas-microsoft-com:office:office" xmlns:v="urn:schemas-microsoft-com:vml" xmlns:w10="urn:schemas-microsoft-com:office:word" xmlns:w="http://schemas.openxmlformats.org/wordprocessingml/2006/main" xmlns:a14="http://schemas.microsoft.com/office/drawing/2010/main" xmlns:arto="http://schemas.microsoft.com/office/word/2006/arto" w="9525">
+                              <a14:hiddenLine xmlns:arto="http://schemas.microsoft.com/office/word/2006/arto" xmlns:a14="http://schemas.microsoft.com/office/drawing/2010/main" xmlns:w="http://schemas.openxmlformats.org/wordprocessingml/2006/main" xmlns:w10="urn:schemas-microsoft-com:office:word" xmlns:v="urn:schemas-microsoft-com:vml" xmlns:o="urn:schemas-microsoft-com:office:office" xmlns:mv="urn:schemas-microsoft-com:mac:vml" xmlns:mo="http://schemas.microsoft.com/office/mac/office/2008/main" xmlns="" xmlns:lc="http://schemas.openxmlformats.org/drawingml/2006/lockedCanvas" w="9525">
                                 <a:solidFill>
                                   <a:srgbClr val="000000"/>
                                 </a:solidFill>
@@ -26672,14 +28160,14 @@
                           </a:ln>
                           <a:extLst>
                             <a:ext uri="{909E8E84-426E-40dd-AFC4-6F175D3DCCD1}">
-                              <a14:hiddenFill xmlns:lc="http://schemas.openxmlformats.org/drawingml/2006/lockedCanvas" xmlns="" xmlns:mo="http://schemas.microsoft.com/office/mac/office/2008/main" xmlns:mv="urn:schemas-microsoft-com:mac:vml" xmlns:o="urn:schemas-microsoft-com:office:office" xmlns:v="urn:schemas-microsoft-com:vml" xmlns:w10="urn:schemas-microsoft-com:office:word" xmlns:w="http://schemas.openxmlformats.org/wordprocessingml/2006/main" xmlns:a14="http://schemas.microsoft.com/office/drawing/2010/main" xmlns:arto="http://schemas.microsoft.com/office/word/2006/arto">
+                              <a14:hiddenFill xmlns:arto="http://schemas.microsoft.com/office/word/2006/arto" xmlns:a14="http://schemas.microsoft.com/office/drawing/2010/main" xmlns:w="http://schemas.openxmlformats.org/wordprocessingml/2006/main" xmlns:w10="urn:schemas-microsoft-com:office:word" xmlns:v="urn:schemas-microsoft-com:vml" xmlns:o="urn:schemas-microsoft-com:office:office" xmlns:mv="urn:schemas-microsoft-com:mac:vml" xmlns:mo="http://schemas.microsoft.com/office/mac/office/2008/main" xmlns="" xmlns:lc="http://schemas.openxmlformats.org/drawingml/2006/lockedCanvas">
                                 <a:solidFill>
                                   <a:srgbClr val="FFFFFF"/>
                                 </a:solidFill>
                               </a14:hiddenFill>
                             </a:ext>
                             <a:ext uri="{91240B29-F687-4f45-9708-019B960494DF}">
-                              <a14:hiddenLine xmlns:lc="http://schemas.openxmlformats.org/drawingml/2006/lockedCanvas" xmlns="" xmlns:mo="http://schemas.microsoft.com/office/mac/office/2008/main" xmlns:mv="urn:schemas-microsoft-com:mac:vml" xmlns:o="urn:schemas-microsoft-com:office:office" xmlns:v="urn:schemas-microsoft-com:vml" xmlns:w10="urn:schemas-microsoft-com:office:word" xmlns:w="http://schemas.openxmlformats.org/wordprocessingml/2006/main" xmlns:a14="http://schemas.microsoft.com/office/drawing/2010/main" xmlns:arto="http://schemas.microsoft.com/office/word/2006/arto" w="9525">
+                              <a14:hiddenLine xmlns:arto="http://schemas.microsoft.com/office/word/2006/arto" xmlns:a14="http://schemas.microsoft.com/office/drawing/2010/main" xmlns:w="http://schemas.openxmlformats.org/wordprocessingml/2006/main" xmlns:w10="urn:schemas-microsoft-com:office:word" xmlns:v="urn:schemas-microsoft-com:vml" xmlns:o="urn:schemas-microsoft-com:office:office" xmlns:mv="urn:schemas-microsoft-com:mac:vml" xmlns:mo="http://schemas.microsoft.com/office/mac/office/2008/main" xmlns="" xmlns:lc="http://schemas.openxmlformats.org/drawingml/2006/lockedCanvas" w="9525">
                                 <a:solidFill>
                                   <a:srgbClr val="000000"/>
                                 </a:solidFill>
@@ -26734,7 +28222,7 @@
                           </a:ln>
                           <a:extLst>
                             <a:ext uri="{909E8E84-426E-40dd-AFC4-6F175D3DCCD1}">
-                              <a14:hiddenFill xmlns:lc="http://schemas.openxmlformats.org/drawingml/2006/lockedCanvas" xmlns="" xmlns:mo="http://schemas.microsoft.com/office/mac/office/2008/main" xmlns:mv="urn:schemas-microsoft-com:mac:vml" xmlns:o="urn:schemas-microsoft-com:office:office" xmlns:v="urn:schemas-microsoft-com:vml" xmlns:w10="urn:schemas-microsoft-com:office:word" xmlns:w="http://schemas.openxmlformats.org/wordprocessingml/2006/main" xmlns:a14="http://schemas.microsoft.com/office/drawing/2010/main" xmlns:arto="http://schemas.microsoft.com/office/word/2006/arto">
+                              <a14:hiddenFill xmlns:arto="http://schemas.microsoft.com/office/word/2006/arto" xmlns:a14="http://schemas.microsoft.com/office/drawing/2010/main" xmlns:w="http://schemas.openxmlformats.org/wordprocessingml/2006/main" xmlns:w10="urn:schemas-microsoft-com:office:word" xmlns:v="urn:schemas-microsoft-com:vml" xmlns:o="urn:schemas-microsoft-com:office:office" xmlns:mv="urn:schemas-microsoft-com:mac:vml" xmlns:mo="http://schemas.microsoft.com/office/mac/office/2008/main" xmlns="" xmlns:lc="http://schemas.openxmlformats.org/drawingml/2006/lockedCanvas">
                                 <a:noFill/>
                               </a14:hiddenFill>
                             </a:ext>
@@ -26766,7 +28254,7 @@
                           </a:ln>
                           <a:extLst>
                             <a:ext uri="{909E8E84-426E-40dd-AFC4-6F175D3DCCD1}">
-                              <a14:hiddenFill xmlns:lc="http://schemas.openxmlformats.org/drawingml/2006/lockedCanvas" xmlns="" xmlns:mo="http://schemas.microsoft.com/office/mac/office/2008/main" xmlns:mv="urn:schemas-microsoft-com:mac:vml" xmlns:o="urn:schemas-microsoft-com:office:office" xmlns:v="urn:schemas-microsoft-com:vml" xmlns:w10="urn:schemas-microsoft-com:office:word" xmlns:w="http://schemas.openxmlformats.org/wordprocessingml/2006/main" xmlns:a14="http://schemas.microsoft.com/office/drawing/2010/main" xmlns:arto="http://schemas.microsoft.com/office/word/2006/arto">
+                              <a14:hiddenFill xmlns:arto="http://schemas.microsoft.com/office/word/2006/arto" xmlns:a14="http://schemas.microsoft.com/office/drawing/2010/main" xmlns:w="http://schemas.openxmlformats.org/wordprocessingml/2006/main" xmlns:w10="urn:schemas-microsoft-com:office:word" xmlns:v="urn:schemas-microsoft-com:vml" xmlns:o="urn:schemas-microsoft-com:office:office" xmlns:mv="urn:schemas-microsoft-com:mac:vml" xmlns:mo="http://schemas.microsoft.com/office/mac/office/2008/main" xmlns="" xmlns:lc="http://schemas.openxmlformats.org/drawingml/2006/lockedCanvas">
                                 <a:noFill/>
                               </a14:hiddenFill>
                             </a:ext>
@@ -26793,14 +28281,14 @@
                           </a:ln>
                           <a:extLst>
                             <a:ext uri="{909E8E84-426E-40dd-AFC4-6F175D3DCCD1}">
-                              <a14:hiddenFill xmlns:lc="http://schemas.openxmlformats.org/drawingml/2006/lockedCanvas" xmlns:arto="http://schemas.microsoft.com/office/word/2006/arto" xmlns:a14="http://schemas.microsoft.com/office/drawing/2010/main" xmlns:w="http://schemas.openxmlformats.org/wordprocessingml/2006/main" xmlns:w10="urn:schemas-microsoft-com:office:word" xmlns:v="urn:schemas-microsoft-com:vml" xmlns:o="urn:schemas-microsoft-com:office:office" xmlns:mv="urn:schemas-microsoft-com:mac:vml" xmlns:mo="http://schemas.microsoft.com/office/mac/office/2008/main" xmlns="">
+                              <a14:hiddenFill xmlns="" xmlns:mo="http://schemas.microsoft.com/office/mac/office/2008/main" xmlns:mv="urn:schemas-microsoft-com:mac:vml" xmlns:o="urn:schemas-microsoft-com:office:office" xmlns:v="urn:schemas-microsoft-com:vml" xmlns:w10="urn:schemas-microsoft-com:office:word" xmlns:w="http://schemas.openxmlformats.org/wordprocessingml/2006/main" xmlns:a14="http://schemas.microsoft.com/office/drawing/2010/main" xmlns:arto="http://schemas.microsoft.com/office/word/2006/arto" xmlns:lc="http://schemas.openxmlformats.org/drawingml/2006/lockedCanvas">
                                 <a:solidFill>
                                   <a:srgbClr val="FFFFFF"/>
                                 </a:solidFill>
                               </a14:hiddenFill>
                             </a:ext>
                             <a:ext uri="{91240B29-F687-4f45-9708-019B960494DF}">
-                              <a14:hiddenLine xmlns:lc="http://schemas.openxmlformats.org/drawingml/2006/lockedCanvas" xmlns:arto="http://schemas.microsoft.com/office/word/2006/arto" xmlns:a14="http://schemas.microsoft.com/office/drawing/2010/main" xmlns:w="http://schemas.openxmlformats.org/wordprocessingml/2006/main" xmlns:w10="urn:schemas-microsoft-com:office:word" xmlns:v="urn:schemas-microsoft-com:vml" xmlns:o="urn:schemas-microsoft-com:office:office" xmlns:mv="urn:schemas-microsoft-com:mac:vml" xmlns:mo="http://schemas.microsoft.com/office/mac/office/2008/main" xmlns="" w="9525">
+                              <a14:hiddenLine xmlns="" xmlns:mo="http://schemas.microsoft.com/office/mac/office/2008/main" xmlns:mv="urn:schemas-microsoft-com:mac:vml" xmlns:o="urn:schemas-microsoft-com:office:office" xmlns:v="urn:schemas-microsoft-com:vml" xmlns:w10="urn:schemas-microsoft-com:office:word" xmlns:w="http://schemas.openxmlformats.org/wordprocessingml/2006/main" xmlns:a14="http://schemas.microsoft.com/office/drawing/2010/main" xmlns:arto="http://schemas.microsoft.com/office/word/2006/arto" xmlns:lc="http://schemas.openxmlformats.org/drawingml/2006/lockedCanvas" w="9525">
                                 <a:solidFill>
                                   <a:srgbClr val="000000"/>
                                 </a:solidFill>
@@ -26850,14 +28338,14 @@
                           </a:ln>
                           <a:extLst>
                             <a:ext uri="{909E8E84-426E-40dd-AFC4-6F175D3DCCD1}">
-                              <a14:hiddenFill xmlns:lc="http://schemas.openxmlformats.org/drawingml/2006/lockedCanvas" xmlns:arto="http://schemas.microsoft.com/office/word/2006/arto" xmlns:a14="http://schemas.microsoft.com/office/drawing/2010/main" xmlns:w="http://schemas.openxmlformats.org/wordprocessingml/2006/main" xmlns:w10="urn:schemas-microsoft-com:office:word" xmlns:v="urn:schemas-microsoft-com:vml" xmlns:o="urn:schemas-microsoft-com:office:office" xmlns:mv="urn:schemas-microsoft-com:mac:vml" xmlns:mo="http://schemas.microsoft.com/office/mac/office/2008/main" xmlns="">
+                              <a14:hiddenFill xmlns="" xmlns:mo="http://schemas.microsoft.com/office/mac/office/2008/main" xmlns:mv="urn:schemas-microsoft-com:mac:vml" xmlns:o="urn:schemas-microsoft-com:office:office" xmlns:v="urn:schemas-microsoft-com:vml" xmlns:w10="urn:schemas-microsoft-com:office:word" xmlns:w="http://schemas.openxmlformats.org/wordprocessingml/2006/main" xmlns:a14="http://schemas.microsoft.com/office/drawing/2010/main" xmlns:arto="http://schemas.microsoft.com/office/word/2006/arto" xmlns:lc="http://schemas.openxmlformats.org/drawingml/2006/lockedCanvas">
                                 <a:solidFill>
                                   <a:srgbClr val="FFFFFF"/>
                                 </a:solidFill>
                               </a14:hiddenFill>
                             </a:ext>
                             <a:ext uri="{91240B29-F687-4f45-9708-019B960494DF}">
-                              <a14:hiddenLine xmlns:lc="http://schemas.openxmlformats.org/drawingml/2006/lockedCanvas" xmlns:arto="http://schemas.microsoft.com/office/word/2006/arto" xmlns:a14="http://schemas.microsoft.com/office/drawing/2010/main" xmlns:w="http://schemas.openxmlformats.org/wordprocessingml/2006/main" xmlns:w10="urn:schemas-microsoft-com:office:word" xmlns:v="urn:schemas-microsoft-com:vml" xmlns:o="urn:schemas-microsoft-com:office:office" xmlns:mv="urn:schemas-microsoft-com:mac:vml" xmlns:mo="http://schemas.microsoft.com/office/mac/office/2008/main" xmlns="" w="9525">
+                              <a14:hiddenLine xmlns="" xmlns:mo="http://schemas.microsoft.com/office/mac/office/2008/main" xmlns:mv="urn:schemas-microsoft-com:mac:vml" xmlns:o="urn:schemas-microsoft-com:office:office" xmlns:v="urn:schemas-microsoft-com:vml" xmlns:w10="urn:schemas-microsoft-com:office:word" xmlns:w="http://schemas.openxmlformats.org/wordprocessingml/2006/main" xmlns:a14="http://schemas.microsoft.com/office/drawing/2010/main" xmlns:arto="http://schemas.microsoft.com/office/word/2006/arto" xmlns:lc="http://schemas.openxmlformats.org/drawingml/2006/lockedCanvas" w="9525">
                                 <a:solidFill>
                                   <a:srgbClr val="000000"/>
                                 </a:solidFill>
@@ -26912,7 +28400,7 @@
                           </a:ln>
                           <a:extLst>
                             <a:ext uri="{909E8E84-426E-40dd-AFC4-6F175D3DCCD1}">
-                              <a14:hiddenFill xmlns:lc="http://schemas.openxmlformats.org/drawingml/2006/lockedCanvas" xmlns:arto="http://schemas.microsoft.com/office/word/2006/arto" xmlns:a14="http://schemas.microsoft.com/office/drawing/2010/main" xmlns:w="http://schemas.openxmlformats.org/wordprocessingml/2006/main" xmlns:w10="urn:schemas-microsoft-com:office:word" xmlns:v="urn:schemas-microsoft-com:vml" xmlns:o="urn:schemas-microsoft-com:office:office" xmlns:mv="urn:schemas-microsoft-com:mac:vml" xmlns:mo="http://schemas.microsoft.com/office/mac/office/2008/main" xmlns="">
+                              <a14:hiddenFill xmlns="" xmlns:mo="http://schemas.microsoft.com/office/mac/office/2008/main" xmlns:mv="urn:schemas-microsoft-com:mac:vml" xmlns:o="urn:schemas-microsoft-com:office:office" xmlns:v="urn:schemas-microsoft-com:vml" xmlns:w10="urn:schemas-microsoft-com:office:word" xmlns:w="http://schemas.openxmlformats.org/wordprocessingml/2006/main" xmlns:a14="http://schemas.microsoft.com/office/drawing/2010/main" xmlns:arto="http://schemas.microsoft.com/office/word/2006/arto" xmlns:lc="http://schemas.openxmlformats.org/drawingml/2006/lockedCanvas">
                                 <a:noFill/>
                               </a14:hiddenFill>
                             </a:ext>
@@ -26944,7 +28432,7 @@
                           </a:ln>
                           <a:extLst>
                             <a:ext uri="{909E8E84-426E-40dd-AFC4-6F175D3DCCD1}">
-                              <a14:hiddenFill xmlns:lc="http://schemas.openxmlformats.org/drawingml/2006/lockedCanvas" xmlns:arto="http://schemas.microsoft.com/office/word/2006/arto" xmlns:a14="http://schemas.microsoft.com/office/drawing/2010/main" xmlns:w="http://schemas.openxmlformats.org/wordprocessingml/2006/main" xmlns:w10="urn:schemas-microsoft-com:office:word" xmlns:v="urn:schemas-microsoft-com:vml" xmlns:o="urn:schemas-microsoft-com:office:office" xmlns:mv="urn:schemas-microsoft-com:mac:vml" xmlns:mo="http://schemas.microsoft.com/office/mac/office/2008/main" xmlns="">
+                              <a14:hiddenFill xmlns="" xmlns:mo="http://schemas.microsoft.com/office/mac/office/2008/main" xmlns:mv="urn:schemas-microsoft-com:mac:vml" xmlns:o="urn:schemas-microsoft-com:office:office" xmlns:v="urn:schemas-microsoft-com:vml" xmlns:w10="urn:schemas-microsoft-com:office:word" xmlns:w="http://schemas.openxmlformats.org/wordprocessingml/2006/main" xmlns:a14="http://schemas.microsoft.com/office/drawing/2010/main" xmlns:arto="http://schemas.microsoft.com/office/word/2006/arto" xmlns:lc="http://schemas.openxmlformats.org/drawingml/2006/lockedCanvas">
                                 <a:noFill/>
                               </a14:hiddenFill>
                             </a:ext>
@@ -26971,14 +28459,14 @@
                           </a:ln>
                           <a:extLst>
                             <a:ext uri="{909E8E84-426E-40dd-AFC4-6F175D3DCCD1}">
-                              <a14:hiddenFill xmlns:lc="http://schemas.openxmlformats.org/drawingml/2006/lockedCanvas" xmlns:arto="http://schemas.microsoft.com/office/word/2006/arto" xmlns:a14="http://schemas.microsoft.com/office/drawing/2010/main" xmlns:w="http://schemas.openxmlformats.org/wordprocessingml/2006/main" xmlns:w10="urn:schemas-microsoft-com:office:word" xmlns:v="urn:schemas-microsoft-com:vml" xmlns:o="urn:schemas-microsoft-com:office:office" xmlns:mv="urn:schemas-microsoft-com:mac:vml" xmlns:mo="http://schemas.microsoft.com/office/mac/office/2008/main" xmlns="">
+                              <a14:hiddenFill xmlns="" xmlns:mo="http://schemas.microsoft.com/office/mac/office/2008/main" xmlns:mv="urn:schemas-microsoft-com:mac:vml" xmlns:o="urn:schemas-microsoft-com:office:office" xmlns:v="urn:schemas-microsoft-com:vml" xmlns:w10="urn:schemas-microsoft-com:office:word" xmlns:w="http://schemas.openxmlformats.org/wordprocessingml/2006/main" xmlns:a14="http://schemas.microsoft.com/office/drawing/2010/main" xmlns:arto="http://schemas.microsoft.com/office/word/2006/arto" xmlns:lc="http://schemas.openxmlformats.org/drawingml/2006/lockedCanvas">
                                 <a:solidFill>
                                   <a:srgbClr val="FFFFFF"/>
                                 </a:solidFill>
                               </a14:hiddenFill>
                             </a:ext>
                             <a:ext uri="{91240B29-F687-4f45-9708-019B960494DF}">
-                              <a14:hiddenLine xmlns:lc="http://schemas.openxmlformats.org/drawingml/2006/lockedCanvas" xmlns:arto="http://schemas.microsoft.com/office/word/2006/arto" xmlns:a14="http://schemas.microsoft.com/office/drawing/2010/main" xmlns:w="http://schemas.openxmlformats.org/wordprocessingml/2006/main" xmlns:w10="urn:schemas-microsoft-com:office:word" xmlns:v="urn:schemas-microsoft-com:vml" xmlns:o="urn:schemas-microsoft-com:office:office" xmlns:mv="urn:schemas-microsoft-com:mac:vml" xmlns:mo="http://schemas.microsoft.com/office/mac/office/2008/main" xmlns="" w="9525">
+                              <a14:hiddenLine xmlns="" xmlns:mo="http://schemas.microsoft.com/office/mac/office/2008/main" xmlns:mv="urn:schemas-microsoft-com:mac:vml" xmlns:o="urn:schemas-microsoft-com:office:office" xmlns:v="urn:schemas-microsoft-com:vml" xmlns:w10="urn:schemas-microsoft-com:office:word" xmlns:w="http://schemas.openxmlformats.org/wordprocessingml/2006/main" xmlns:a14="http://schemas.microsoft.com/office/drawing/2010/main" xmlns:arto="http://schemas.microsoft.com/office/word/2006/arto" xmlns:lc="http://schemas.openxmlformats.org/drawingml/2006/lockedCanvas" w="9525">
                                 <a:solidFill>
                                   <a:srgbClr val="000000"/>
                                 </a:solidFill>
@@ -27028,14 +28516,14 @@
                           </a:ln>
                           <a:extLst>
                             <a:ext uri="{909E8E84-426E-40dd-AFC4-6F175D3DCCD1}">
-                              <a14:hiddenFill xmlns:lc="http://schemas.openxmlformats.org/drawingml/2006/lockedCanvas" xmlns:arto="http://schemas.microsoft.com/office/word/2006/arto" xmlns:a14="http://schemas.microsoft.com/office/drawing/2010/main" xmlns:w="http://schemas.openxmlformats.org/wordprocessingml/2006/main" xmlns:w10="urn:schemas-microsoft-com:office:word" xmlns:v="urn:schemas-microsoft-com:vml" xmlns:o="urn:schemas-microsoft-com:office:office" xmlns:mv="urn:schemas-microsoft-com:mac:vml" xmlns:mo="http://schemas.microsoft.com/office/mac/office/2008/main" xmlns="">
+                              <a14:hiddenFill xmlns="" xmlns:mo="http://schemas.microsoft.com/office/mac/office/2008/main" xmlns:mv="urn:schemas-microsoft-com:mac:vml" xmlns:o="urn:schemas-microsoft-com:office:office" xmlns:v="urn:schemas-microsoft-com:vml" xmlns:w10="urn:schemas-microsoft-com:office:word" xmlns:w="http://schemas.openxmlformats.org/wordprocessingml/2006/main" xmlns:a14="http://schemas.microsoft.com/office/drawing/2010/main" xmlns:arto="http://schemas.microsoft.com/office/word/2006/arto" xmlns:lc="http://schemas.openxmlformats.org/drawingml/2006/lockedCanvas">
                                 <a:solidFill>
                                   <a:srgbClr val="FFFFFF"/>
                                 </a:solidFill>
                               </a14:hiddenFill>
                             </a:ext>
                             <a:ext uri="{91240B29-F687-4f45-9708-019B960494DF}">
-                              <a14:hiddenLine xmlns:lc="http://schemas.openxmlformats.org/drawingml/2006/lockedCanvas" xmlns:arto="http://schemas.microsoft.com/office/word/2006/arto" xmlns:a14="http://schemas.microsoft.com/office/drawing/2010/main" xmlns:w="http://schemas.openxmlformats.org/wordprocessingml/2006/main" xmlns:w10="urn:schemas-microsoft-com:office:word" xmlns:v="urn:schemas-microsoft-com:vml" xmlns:o="urn:schemas-microsoft-com:office:office" xmlns:mv="urn:schemas-microsoft-com:mac:vml" xmlns:mo="http://schemas.microsoft.com/office/mac/office/2008/main" xmlns="" w="9525">
+                              <a14:hiddenLine xmlns="" xmlns:mo="http://schemas.microsoft.com/office/mac/office/2008/main" xmlns:mv="urn:schemas-microsoft-com:mac:vml" xmlns:o="urn:schemas-microsoft-com:office:office" xmlns:v="urn:schemas-microsoft-com:vml" xmlns:w10="urn:schemas-microsoft-com:office:word" xmlns:w="http://schemas.openxmlformats.org/wordprocessingml/2006/main" xmlns:a14="http://schemas.microsoft.com/office/drawing/2010/main" xmlns:arto="http://schemas.microsoft.com/office/word/2006/arto" xmlns:lc="http://schemas.openxmlformats.org/drawingml/2006/lockedCanvas" w="9525">
                                 <a:solidFill>
                                   <a:srgbClr val="000000"/>
                                 </a:solidFill>
@@ -27090,7 +28578,7 @@
                           </a:ln>
                           <a:extLst>
                             <a:ext uri="{909E8E84-426E-40dd-AFC4-6F175D3DCCD1}">
-                              <a14:hiddenFill xmlns:lc="http://schemas.openxmlformats.org/drawingml/2006/lockedCanvas" xmlns:arto="http://schemas.microsoft.com/office/word/2006/arto" xmlns:a14="http://schemas.microsoft.com/office/drawing/2010/main" xmlns:w="http://schemas.openxmlformats.org/wordprocessingml/2006/main" xmlns:w10="urn:schemas-microsoft-com:office:word" xmlns:v="urn:schemas-microsoft-com:vml" xmlns:o="urn:schemas-microsoft-com:office:office" xmlns:mv="urn:schemas-microsoft-com:mac:vml" xmlns:mo="http://schemas.microsoft.com/office/mac/office/2008/main" xmlns="">
+                              <a14:hiddenFill xmlns="" xmlns:mo="http://schemas.microsoft.com/office/mac/office/2008/main" xmlns:mv="urn:schemas-microsoft-com:mac:vml" xmlns:o="urn:schemas-microsoft-com:office:office" xmlns:v="urn:schemas-microsoft-com:vml" xmlns:w10="urn:schemas-microsoft-com:office:word" xmlns:w="http://schemas.openxmlformats.org/wordprocessingml/2006/main" xmlns:a14="http://schemas.microsoft.com/office/drawing/2010/main" xmlns:arto="http://schemas.microsoft.com/office/word/2006/arto" xmlns:lc="http://schemas.openxmlformats.org/drawingml/2006/lockedCanvas">
                                 <a:noFill/>
                               </a14:hiddenFill>
                             </a:ext>
@@ -27122,7 +28610,7 @@
                           </a:ln>
                           <a:extLst>
                             <a:ext uri="{909E8E84-426E-40dd-AFC4-6F175D3DCCD1}">
-                              <a14:hiddenFill xmlns:lc="http://schemas.openxmlformats.org/drawingml/2006/lockedCanvas" xmlns:arto="http://schemas.microsoft.com/office/word/2006/arto" xmlns:a14="http://schemas.microsoft.com/office/drawing/2010/main" xmlns:w="http://schemas.openxmlformats.org/wordprocessingml/2006/main" xmlns:w10="urn:schemas-microsoft-com:office:word" xmlns:v="urn:schemas-microsoft-com:vml" xmlns:o="urn:schemas-microsoft-com:office:office" xmlns:mv="urn:schemas-microsoft-com:mac:vml" xmlns:mo="http://schemas.microsoft.com/office/mac/office/2008/main" xmlns="">
+                              <a14:hiddenFill xmlns="" xmlns:mo="http://schemas.microsoft.com/office/mac/office/2008/main" xmlns:mv="urn:schemas-microsoft-com:mac:vml" xmlns:o="urn:schemas-microsoft-com:office:office" xmlns:v="urn:schemas-microsoft-com:vml" xmlns:w10="urn:schemas-microsoft-com:office:word" xmlns:w="http://schemas.openxmlformats.org/wordprocessingml/2006/main" xmlns:a14="http://schemas.microsoft.com/office/drawing/2010/main" xmlns:arto="http://schemas.microsoft.com/office/word/2006/arto" xmlns:lc="http://schemas.openxmlformats.org/drawingml/2006/lockedCanvas">
                                 <a:noFill/>
                               </a14:hiddenFill>
                             </a:ext>
@@ -27786,15 +29274,7 @@
         <w:t>Subscription</w:t>
       </w:r>
       <w:r>
-        <w:t xml:space="preserve"> Resource shall be further constrained as described in Table </w:t>
-      </w:r>
-      <w:proofErr w:type="gramStart"/>
-      <w:r>
-        <w:t>3.Y</w:t>
-      </w:r>
-      <w:proofErr w:type="gramEnd"/>
-      <w:r>
-        <w:t xml:space="preserve">2.4.1.2.1-1.  The Element column in Table 3.Y2.4.1.2.1-1 references the object model defined at </w:t>
+        <w:t xml:space="preserve"> Resource shall be further constrained as described in Table 3.Y2.4.1.2.1-1.  The Element column in Table 3.Y2.4.1.2.1-1 references the object model defined at </w:t>
       </w:r>
       <w:hyperlink r:id="rId31" w:anchor="resource" w:history="1">
         <w:r>
@@ -27817,16 +29297,11 @@
       </w:r>
       <w:bookmarkStart w:id="119" w:name="OLE_LINK1"/>
       <w:bookmarkStart w:id="120" w:name="OLE_LINK2"/>
-      <w:proofErr w:type="gramStart"/>
       <w:r>
         <w:t>3.</w:t>
       </w:r>
       <w:r>
-        <w:t>Y</w:t>
-      </w:r>
-      <w:proofErr w:type="gramEnd"/>
-      <w:r>
-        <w:t>2</w:t>
+        <w:t>Y2</w:t>
       </w:r>
       <w:r>
         <w:t>.4.</w:t>
@@ -28975,21 +30450,7 @@
         <w:rPr>
           <w:i w:val="0"/>
         </w:rPr>
-        <w:t xml:space="preserve">get the </w:t>
-      </w:r>
-      <w:proofErr w:type="gramStart"/>
-      <w:r>
-        <w:rPr>
-          <w:i w:val="0"/>
-        </w:rPr>
-        <w:t>current status</w:t>
-      </w:r>
-      <w:proofErr w:type="gramEnd"/>
-      <w:r>
-        <w:rPr>
-          <w:i w:val="0"/>
-        </w:rPr>
-        <w:t xml:space="preserve"> of the </w:t>
+        <w:t xml:space="preserve">get the current status of the </w:t>
       </w:r>
       <w:r>
         <w:rPr>
@@ -29280,21 +30741,7 @@
         <w:rPr>
           <w:i w:val="0"/>
         </w:rPr>
-        <w:t xml:space="preserve">  It should maintain the returned Subscription </w:t>
-      </w:r>
-      <w:proofErr w:type="gramStart"/>
-      <w:r>
-        <w:rPr>
-          <w:i w:val="0"/>
-        </w:rPr>
-        <w:t>ID</w:t>
-      </w:r>
-      <w:proofErr w:type="gramEnd"/>
-      <w:r>
-        <w:rPr>
-          <w:i w:val="0"/>
-        </w:rPr>
-        <w:t xml:space="preserve"> so it can be queried for status, disabled, or deleted later.</w:t>
+        <w:t xml:space="preserve">  It should maintain the returned Subscription ID so it can be queried for status, disabled, or deleted later.</w:t>
       </w:r>
     </w:p>
     <w:p>
@@ -29434,11 +30881,9 @@
       <w:r>
         <w:t xml:space="preserve">” will be handled as per </w:t>
       </w:r>
-      <w:proofErr w:type="gramStart"/>
       <w:r>
         <w:t>3.Y</w:t>
       </w:r>
-      <w:proofErr w:type="gramEnd"/>
       <w:r>
         <w:t>2</w:t>
       </w:r>
@@ -40160,7 +41605,7 @@
                         </a:ln>
                         <a:extLst>
                           <a:ext uri="{909E8E84-426E-40dd-AFC4-6F175D3DCCD1}">
-                            <a14:hiddenFill xmlns="" xmlns:mo="http://schemas.microsoft.com/office/mac/office/2008/main" xmlns:mv="urn:schemas-microsoft-com:mac:vml" xmlns:o="urn:schemas-microsoft-com:office:office" xmlns:v="urn:schemas-microsoft-com:vml" xmlns:w10="urn:schemas-microsoft-com:office:word" xmlns:w="http://schemas.openxmlformats.org/wordprocessingml/2006/main" xmlns:a14="http://schemas.microsoft.com/office/drawing/2010/main">
+                            <a14:hiddenFill xmlns:a14="http://schemas.microsoft.com/office/drawing/2010/main" xmlns:w="http://schemas.openxmlformats.org/wordprocessingml/2006/main" xmlns:w10="urn:schemas-microsoft-com:office:word" xmlns:v="urn:schemas-microsoft-com:vml" xmlns:o="urn:schemas-microsoft-com:office:office" xmlns:mv="urn:schemas-microsoft-com:mac:vml" xmlns:mo="http://schemas.microsoft.com/office/mac/office/2008/main" xmlns="">
                               <a:noFill/>
                             </a14:hiddenFill>
                           </a:ext>
@@ -40335,7 +41780,7 @@
                           <a:noFill/>
                           <a:extLst>
                             <a:ext uri="{909E8E84-426E-40dd-AFC4-6F175D3DCCD1}">
-                              <a14:hiddenFill xmlns="" xmlns:mo="http://schemas.microsoft.com/office/mac/office/2008/main" xmlns:mv="urn:schemas-microsoft-com:mac:vml" xmlns:o="urn:schemas-microsoft-com:office:office" xmlns:v="urn:schemas-microsoft-com:vml" xmlns:w10="urn:schemas-microsoft-com:office:word" xmlns:w="http://schemas.openxmlformats.org/wordprocessingml/2006/main" xmlns:a14="http://schemas.microsoft.com/office/drawing/2010/main">
+                              <a14:hiddenFill xmlns:a14="http://schemas.microsoft.com/office/drawing/2010/main" xmlns:w="http://schemas.openxmlformats.org/wordprocessingml/2006/main" xmlns:w10="urn:schemas-microsoft-com:office:word" xmlns:v="urn:schemas-microsoft-com:vml" xmlns:o="urn:schemas-microsoft-com:office:office" xmlns:mv="urn:schemas-microsoft-com:mac:vml" xmlns:mo="http://schemas.microsoft.com/office/mac/office/2008/main" xmlns="">
                                 <a:solidFill>
                                   <a:srgbClr val="FFFFFF"/>
                                 </a:solidFill>
@@ -40369,7 +41814,7 @@
                           </a:ln>
                           <a:extLst>
                             <a:ext uri="{909E8E84-426E-40dd-AFC4-6F175D3DCCD1}">
-                              <a14:hiddenFill xmlns="" xmlns:mo="http://schemas.microsoft.com/office/mac/office/2008/main" xmlns:mv="urn:schemas-microsoft-com:mac:vml" xmlns:o="urn:schemas-microsoft-com:office:office" xmlns:v="urn:schemas-microsoft-com:vml" xmlns:w10="urn:schemas-microsoft-com:office:word" xmlns:w="http://schemas.openxmlformats.org/wordprocessingml/2006/main" xmlns:a14="http://schemas.microsoft.com/office/drawing/2010/main">
+                              <a14:hiddenFill xmlns:a14="http://schemas.microsoft.com/office/drawing/2010/main" xmlns:w="http://schemas.openxmlformats.org/wordprocessingml/2006/main" xmlns:w10="urn:schemas-microsoft-com:office:word" xmlns:v="urn:schemas-microsoft-com:vml" xmlns:o="urn:schemas-microsoft-com:office:office" xmlns:mv="urn:schemas-microsoft-com:mac:vml" xmlns:mo="http://schemas.microsoft.com/office/mac/office/2008/main" xmlns="">
                                 <a:noFill/>
                               </a14:hiddenFill>
                             </a:ext>
@@ -40399,7 +41844,7 @@
                           </a:ln>
                           <a:extLst>
                             <a:ext uri="{909E8E84-426E-40dd-AFC4-6F175D3DCCD1}">
-                              <a14:hiddenFill xmlns="" xmlns:mo="http://schemas.microsoft.com/office/mac/office/2008/main" xmlns:mv="urn:schemas-microsoft-com:mac:vml" xmlns:o="urn:schemas-microsoft-com:office:office" xmlns:v="urn:schemas-microsoft-com:vml" xmlns:w10="urn:schemas-microsoft-com:office:word" xmlns:w="http://schemas.openxmlformats.org/wordprocessingml/2006/main" xmlns:a14="http://schemas.microsoft.com/office/drawing/2010/main">
+                              <a14:hiddenFill xmlns:a14="http://schemas.microsoft.com/office/drawing/2010/main" xmlns:w="http://schemas.openxmlformats.org/wordprocessingml/2006/main" xmlns:w10="urn:schemas-microsoft-com:office:word" xmlns:v="urn:schemas-microsoft-com:vml" xmlns:o="urn:schemas-microsoft-com:office:office" xmlns:mv="urn:schemas-microsoft-com:mac:vml" xmlns:mo="http://schemas.microsoft.com/office/mac/office/2008/main" xmlns="">
                                 <a:noFill/>
                               </a14:hiddenFill>
                             </a:ext>
@@ -41115,7 +42560,7 @@
                         </a:ln>
                         <a:extLst>
                           <a:ext uri="{909E8E84-426E-40dd-AFC4-6F175D3DCCD1}">
-                            <a14:hiddenFill xmlns="" xmlns:mo="http://schemas.microsoft.com/office/mac/office/2008/main" xmlns:mv="urn:schemas-microsoft-com:mac:vml" xmlns:o="urn:schemas-microsoft-com:office:office" xmlns:v="urn:schemas-microsoft-com:vml" xmlns:w10="urn:schemas-microsoft-com:office:word" xmlns:w="http://schemas.openxmlformats.org/wordprocessingml/2006/main" xmlns:a14="http://schemas.microsoft.com/office/drawing/2010/main">
+                            <a14:hiddenFill xmlns:a14="http://schemas.microsoft.com/office/drawing/2010/main" xmlns:w="http://schemas.openxmlformats.org/wordprocessingml/2006/main" xmlns:w10="urn:schemas-microsoft-com:office:word" xmlns:v="urn:schemas-microsoft-com:vml" xmlns:o="urn:schemas-microsoft-com:office:office" xmlns:mv="urn:schemas-microsoft-com:mac:vml" xmlns:mo="http://schemas.microsoft.com/office/mac/office/2008/main" xmlns="">
                               <a:noFill/>
                             </a14:hiddenFill>
                           </a:ext>
@@ -41188,14 +42633,14 @@
                           </a:ln>
                           <a:extLst>
                             <a:ext uri="{909E8E84-426E-40dd-AFC4-6F175D3DCCD1}">
-                              <a14:hiddenFill xmlns="" xmlns:mo="http://schemas.microsoft.com/office/mac/office/2008/main" xmlns:mv="urn:schemas-microsoft-com:mac:vml" xmlns:o="urn:schemas-microsoft-com:office:office" xmlns:v="urn:schemas-microsoft-com:vml" xmlns:w10="urn:schemas-microsoft-com:office:word" xmlns:w="http://schemas.openxmlformats.org/wordprocessingml/2006/main" xmlns:a14="http://schemas.microsoft.com/office/drawing/2010/main">
+                              <a14:hiddenFill xmlns:a14="http://schemas.microsoft.com/office/drawing/2010/main" xmlns:w="http://schemas.openxmlformats.org/wordprocessingml/2006/main" xmlns:w10="urn:schemas-microsoft-com:office:word" xmlns:v="urn:schemas-microsoft-com:vml" xmlns:o="urn:schemas-microsoft-com:office:office" xmlns:mv="urn:schemas-microsoft-com:mac:vml" xmlns:mo="http://schemas.microsoft.com/office/mac/office/2008/main" xmlns="">
                                 <a:solidFill>
                                   <a:srgbClr val="FFFFFF"/>
                                 </a:solidFill>
                               </a14:hiddenFill>
                             </a:ext>
                             <a:ext uri="{91240B29-F687-4f45-9708-019B960494DF}">
-                              <a14:hiddenLine xmlns="" xmlns:mo="http://schemas.microsoft.com/office/mac/office/2008/main" xmlns:mv="urn:schemas-microsoft-com:mac:vml" xmlns:o="urn:schemas-microsoft-com:office:office" xmlns:v="urn:schemas-microsoft-com:vml" xmlns:w10="urn:schemas-microsoft-com:office:word" xmlns:w="http://schemas.openxmlformats.org/wordprocessingml/2006/main" xmlns:a14="http://schemas.microsoft.com/office/drawing/2010/main" w="9525">
+                              <a14:hiddenLine xmlns:a14="http://schemas.microsoft.com/office/drawing/2010/main" xmlns:w="http://schemas.openxmlformats.org/wordprocessingml/2006/main" xmlns:w10="urn:schemas-microsoft-com:office:word" xmlns:v="urn:schemas-microsoft-com:vml" xmlns:o="urn:schemas-microsoft-com:office:office" xmlns:mv="urn:schemas-microsoft-com:mac:vml" xmlns:mo="http://schemas.microsoft.com/office/mac/office/2008/main" xmlns="" w="9525">
                                 <a:solidFill>
                                   <a:srgbClr val="000000"/>
                                 </a:solidFill>
@@ -41232,7 +42677,7 @@
                           </a:ln>
                           <a:extLst>
                             <a:ext uri="{909E8E84-426E-40dd-AFC4-6F175D3DCCD1}">
-                              <a14:hiddenFill xmlns="" xmlns:mo="http://schemas.microsoft.com/office/mac/office/2008/main" xmlns:mv="urn:schemas-microsoft-com:mac:vml" xmlns:o="urn:schemas-microsoft-com:office:office" xmlns:v="urn:schemas-microsoft-com:vml" xmlns:w10="urn:schemas-microsoft-com:office:word" xmlns:w="http://schemas.openxmlformats.org/wordprocessingml/2006/main" xmlns:a14="http://schemas.microsoft.com/office/drawing/2010/main">
+                              <a14:hiddenFill xmlns:a14="http://schemas.microsoft.com/office/drawing/2010/main" xmlns:w="http://schemas.openxmlformats.org/wordprocessingml/2006/main" xmlns:w10="urn:schemas-microsoft-com:office:word" xmlns:v="urn:schemas-microsoft-com:vml" xmlns:o="urn:schemas-microsoft-com:office:office" xmlns:mv="urn:schemas-microsoft-com:mac:vml" xmlns:mo="http://schemas.microsoft.com/office/mac/office/2008/main" xmlns="">
                                 <a:noFill/>
                               </a14:hiddenFill>
                             </a:ext>
@@ -41262,7 +42707,7 @@
                           </a:ln>
                           <a:extLst>
                             <a:ext uri="{909E8E84-426E-40dd-AFC4-6F175D3DCCD1}">
-                              <a14:hiddenFill xmlns="" xmlns:mo="http://schemas.microsoft.com/office/mac/office/2008/main" xmlns:mv="urn:schemas-microsoft-com:mac:vml" xmlns:o="urn:schemas-microsoft-com:office:office" xmlns:v="urn:schemas-microsoft-com:vml" xmlns:w10="urn:schemas-microsoft-com:office:word" xmlns:w="http://schemas.openxmlformats.org/wordprocessingml/2006/main" xmlns:a14="http://schemas.microsoft.com/office/drawing/2010/main">
+                              <a14:hiddenFill xmlns:a14="http://schemas.microsoft.com/office/drawing/2010/main" xmlns:w="http://schemas.openxmlformats.org/wordprocessingml/2006/main" xmlns:w10="urn:schemas-microsoft-com:office:word" xmlns:v="urn:schemas-microsoft-com:vml" xmlns:o="urn:schemas-microsoft-com:office:office" xmlns:mv="urn:schemas-microsoft-com:mac:vml" xmlns:mo="http://schemas.microsoft.com/office/mac/office/2008/main" xmlns="">
                                 <a:noFill/>
                               </a14:hiddenFill>
                             </a:ext>
@@ -43362,7 +44807,7 @@
       </w:pPr>
     </w:pPrDefault>
   </w:docDefaults>
-  <w:latentStyles w:defLockedState="0" w:defUIPriority="99" w:defSemiHidden="0" w:defUnhideWhenUsed="0" w:defQFormat="0" w:count="375">
+  <w:latentStyles w:defLockedState="0" w:defUIPriority="99" w:defSemiHidden="0" w:defUnhideWhenUsed="0" w:defQFormat="0" w:count="376">
     <w:lsdException w:name="Normal" w:uiPriority="0" w:qFormat="1"/>
     <w:lsdException w:name="heading 1" w:uiPriority="9" w:qFormat="1"/>
     <w:lsdException w:name="heading 2" w:semiHidden="1" w:uiPriority="9" w:unhideWhenUsed="1" w:qFormat="1"/>
@@ -43468,7 +44913,6 @@
     <w:lsdException w:name="HTML Sample" w:semiHidden="1" w:unhideWhenUsed="1"/>
     <w:lsdException w:name="HTML Typewriter" w:semiHidden="1" w:unhideWhenUsed="1"/>
     <w:lsdException w:name="HTML Variable" w:semiHidden="1" w:unhideWhenUsed="1"/>
-    <w:lsdException w:name="Normal Table" w:semiHidden="1" w:unhideWhenUsed="1"/>
     <w:lsdException w:name="annotation subject" w:semiHidden="1" w:unhideWhenUsed="1"/>
     <w:lsdException w:name="No List" w:semiHidden="1" w:unhideWhenUsed="1"/>
     <w:lsdException w:name="Outline List 1" w:semiHidden="1" w:unhideWhenUsed="1"/>
@@ -43515,9 +44959,7 @@
     <w:lsdException w:name="Table Subtle 2" w:semiHidden="1" w:unhideWhenUsed="1"/>
     <w:lsdException w:name="Table Web 1" w:semiHidden="1" w:unhideWhenUsed="1"/>
     <w:lsdException w:name="Table Web 2" w:semiHidden="1" w:unhideWhenUsed="1"/>
-    <w:lsdException w:name="Table Web 3" w:semiHidden="1" w:unhideWhenUsed="1"/>
     <w:lsdException w:name="Balloon Text" w:semiHidden="1" w:unhideWhenUsed="1"/>
-    <w:lsdException w:name="Table Theme" w:semiHidden="1" w:unhideWhenUsed="1"/>
     <w:lsdException w:name="Placeholder Text" w:semiHidden="1"/>
     <w:lsdException w:name="No Spacing" w:uiPriority="1" w:qFormat="1"/>
     <w:lsdException w:name="Light Shading" w:uiPriority="60"/>
@@ -43737,6 +45179,7 @@
     <w:lsdException w:name="Smart Hyperlink" w:semiHidden="1" w:unhideWhenUsed="1"/>
     <w:lsdException w:name="Hashtag" w:semiHidden="1" w:unhideWhenUsed="1"/>
     <w:lsdException w:name="Unresolved Mention" w:semiHidden="1" w:unhideWhenUsed="1"/>
+    <w:lsdException w:name="Smart Link" w:semiHidden="1" w:unhideWhenUsed="1"/>
   </w:latentStyles>
   <w:style w:type="paragraph" w:default="1" w:styleId="Normal">
     <w:name w:val="Normal"/>
@@ -44458,7 +45901,6 @@
   <w:style w:type="paragraph" w:customStyle="1" w:styleId="FigureTitle">
     <w:name w:val="Figure Title"/>
     <w:basedOn w:val="TableTitle"/>
-    <w:uiPriority w:val="99"/>
     <w:rsid w:val="00E158D0"/>
     <w:pPr>
       <w:keepNext w:val="0"/>
@@ -44540,6 +45982,126 @@
       <w:spacing w:after="100"/>
       <w:ind w:left="960"/>
     </w:pPr>
+  </w:style>
+  <w:style w:type="paragraph" w:styleId="Quote">
+    <w:name w:val="Quote"/>
+    <w:basedOn w:val="Normal"/>
+    <w:next w:val="Normal"/>
+    <w:link w:val="QuoteChar"/>
+    <w:uiPriority w:val="29"/>
+    <w:qFormat/>
+    <w:rsid w:val="00D65D52"/>
+    <w:pPr>
+      <w:spacing w:before="200" w:after="160"/>
+      <w:ind w:left="864" w:right="864"/>
+      <w:jc w:val="center"/>
+    </w:pPr>
+    <w:rPr>
+      <w:i/>
+      <w:iCs/>
+      <w:color w:val="404040" w:themeColor="text1" w:themeTint="BF"/>
+    </w:rPr>
+  </w:style>
+  <w:style w:type="character" w:customStyle="1" w:styleId="QuoteChar">
+    <w:name w:val="Quote Char"/>
+    <w:basedOn w:val="DefaultParagraphFont"/>
+    <w:link w:val="Quote"/>
+    <w:uiPriority w:val="29"/>
+    <w:rsid w:val="00D65D52"/>
+    <w:rPr>
+      <w:i/>
+      <w:iCs/>
+      <w:color w:val="404040" w:themeColor="text1" w:themeTint="BF"/>
+    </w:rPr>
+  </w:style>
+  <w:style w:type="character" w:styleId="IntenseEmphasis">
+    <w:name w:val="Intense Emphasis"/>
+    <w:basedOn w:val="DefaultParagraphFont"/>
+    <w:uiPriority w:val="21"/>
+    <w:qFormat/>
+    <w:rsid w:val="00D65D52"/>
+    <w:rPr>
+      <w:i/>
+      <w:iCs/>
+      <w:color w:val="4F81BD" w:themeColor="accent1"/>
+    </w:rPr>
+  </w:style>
+  <w:style w:type="character" w:styleId="Emphasis">
+    <w:name w:val="Emphasis"/>
+    <w:basedOn w:val="DefaultParagraphFont"/>
+    <w:uiPriority w:val="20"/>
+    <w:qFormat/>
+    <w:rsid w:val="00D65D52"/>
+    <w:rPr>
+      <w:i/>
+      <w:iCs/>
+    </w:rPr>
+  </w:style>
+  <w:style w:type="character" w:styleId="SubtleEmphasis">
+    <w:name w:val="Subtle Emphasis"/>
+    <w:basedOn w:val="DefaultParagraphFont"/>
+    <w:uiPriority w:val="19"/>
+    <w:qFormat/>
+    <w:rsid w:val="00D65D52"/>
+    <w:rPr>
+      <w:i/>
+      <w:iCs/>
+      <w:color w:val="404040" w:themeColor="text1" w:themeTint="BF"/>
+    </w:rPr>
+  </w:style>
+  <w:style w:type="paragraph" w:customStyle="1" w:styleId="XMLFragment">
+    <w:name w:val="XML Fragment"/>
+    <w:basedOn w:val="PlainText"/>
+    <w:rsid w:val="00355DC6"/>
+    <w:pPr>
+      <w:keepNext/>
+      <w:keepLines/>
+      <w:pBdr>
+        <w:top w:val="single" w:sz="4" w:space="1" w:color="auto"/>
+        <w:left w:val="single" w:sz="4" w:space="4" w:color="auto"/>
+        <w:bottom w:val="single" w:sz="4" w:space="1" w:color="auto"/>
+        <w:right w:val="single" w:sz="4" w:space="4" w:color="auto"/>
+      </w:pBdr>
+      <w:tabs>
+        <w:tab w:val="left" w:pos="187"/>
+      </w:tabs>
+    </w:pPr>
+    <w:rPr>
+      <w:rFonts w:ascii="Courier New" w:hAnsi="Courier New" w:cs="Courier New"/>
+      <w:noProof/>
+      <w:sz w:val="16"/>
+      <w:szCs w:val="20"/>
+    </w:rPr>
+  </w:style>
+  <w:style w:type="paragraph" w:styleId="PlainText">
+    <w:name w:val="Plain Text"/>
+    <w:basedOn w:val="Normal"/>
+    <w:link w:val="PlainTextChar"/>
+    <w:uiPriority w:val="99"/>
+    <w:semiHidden/>
+    <w:unhideWhenUsed/>
+    <w:rsid w:val="00355DC6"/>
+    <w:pPr>
+      <w:spacing w:before="0"/>
+    </w:pPr>
+    <w:rPr>
+      <w:rFonts w:ascii="Consolas" w:hAnsi="Consolas"/>
+      <w:sz w:val="21"/>
+      <w:szCs w:val="21"/>
+    </w:rPr>
+  </w:style>
+  <w:style w:type="character" w:customStyle="1" w:styleId="PlainTextChar">
+    <w:name w:val="Plain Text Char"/>
+    <w:basedOn w:val="DefaultParagraphFont"/>
+    <w:link w:val="PlainText"/>
+    <w:uiPriority w:val="99"/>
+    <w:semiHidden/>
+    <w:rsid w:val="00355DC6"/>
+    <w:rPr>
+      <w:rFonts w:ascii="Consolas" w:hAnsi="Consolas"/>
+      <w:sz w:val="21"/>
+      <w:szCs w:val="21"/>
+    </w:rPr>
   </w:style>
 </w:styles>
 </file>
@@ -44869,7 +46431,7 @@
 </file>
 
 <file path=customXml/itemProps1.xml><?xml version="1.0" encoding="utf-8"?>
-<ds:datastoreItem xmlns:ds="http://schemas.openxmlformats.org/officeDocument/2006/customXml" ds:itemID="{8495F91C-938E-4908-87E9-3CA778BC88D1}">
+<ds:datastoreItem xmlns:ds="http://schemas.openxmlformats.org/officeDocument/2006/customXml" ds:itemID="{EF448CE6-9970-4F2E-9120-D588FA783647}">
   <ds:schemaRefs>
     <ds:schemaRef ds:uri="http://schemas.openxmlformats.org/officeDocument/2006/bibliography"/>
   </ds:schemaRefs>

--- a/PRIM/Patient Resource Identity Management - PRIM.docx
+++ b/PRIM/Patient Resource Identity Management - PRIM.docx
@@ -19,6 +19,8 @@
           <w:szCs w:val="28"/>
         </w:rPr>
       </w:pPr>
+      <w:bookmarkStart w:id="0" w:name="_GoBack"/>
+      <w:bookmarkEnd w:id="0"/>
       <w:r>
         <w:rPr>
           <w:b/>
@@ -226,8 +228,8 @@
           <w:szCs w:val="44"/>
         </w:rPr>
       </w:pPr>
-      <w:bookmarkStart w:id="0" w:name="_gjdgxs" w:colFirst="0" w:colLast="0"/>
-      <w:bookmarkEnd w:id="0"/>
+      <w:bookmarkStart w:id="1" w:name="_gjdgxs" w:colFirst="0" w:colLast="0"/>
+      <w:bookmarkEnd w:id="1"/>
       <w:r>
         <w:rPr>
           <w:b/>
@@ -465,10 +467,10 @@
           <w:color w:val="000000"/>
         </w:rPr>
       </w:pPr>
-      <w:bookmarkStart w:id="1" w:name="30j0zll" w:colFirst="0" w:colLast="0"/>
-      <w:bookmarkStart w:id="2" w:name="1fob9te" w:colFirst="0" w:colLast="0"/>
-      <w:bookmarkEnd w:id="1"/>
+      <w:bookmarkStart w:id="2" w:name="30j0zll" w:colFirst="0" w:colLast="0"/>
+      <w:bookmarkStart w:id="3" w:name="1fob9te" w:colFirst="0" w:colLast="0"/>
       <w:bookmarkEnd w:id="2"/>
+      <w:bookmarkEnd w:id="3"/>
       <w:r>
         <w:rPr>
           <w:color w:val="000000"/>
@@ -917,17 +919,8 @@
             <w:color w:val="0000FF"/>
             <w:u w:val="single"/>
           </w:rPr>
-          <w:t>ihe.net/</w:t>
+          <w:t>ihe.net/IHE_Domains</w:t>
         </w:r>
-        <w:proofErr w:type="spellStart"/>
-        <w:r>
-          <w:rPr>
-            <w:color w:val="0000FF"/>
-            <w:u w:val="single"/>
-          </w:rPr>
-          <w:t>IHE_Domains</w:t>
-        </w:r>
-        <w:proofErr w:type="spellEnd"/>
       </w:hyperlink>
       <w:r>
         <w:rPr>
@@ -1110,6 +1103,7 @@
           <w:docPartUnique/>
         </w:docPartObj>
       </w:sdtPr>
+      <w:sdtEndPr/>
       <w:sdtContent>
         <w:p>
           <w:pPr>
@@ -5768,12 +5762,12 @@
       <w:r>
         <w:br w:type="page"/>
       </w:r>
-      <w:bookmarkStart w:id="3" w:name="_Toc7702365"/>
+      <w:bookmarkStart w:id="4" w:name="_Toc7702365"/>
       <w:r>
         <w:lastRenderedPageBreak/>
         <w:t>Introduction to this Supplement</w:t>
       </w:r>
-      <w:bookmarkEnd w:id="3"/>
+      <w:bookmarkEnd w:id="4"/>
     </w:p>
     <w:tbl>
       <w:tblPr>
@@ -5807,9 +5801,9 @@
                 <w:szCs w:val="24"/>
               </w:rPr>
             </w:pPr>
-            <w:bookmarkStart w:id="4" w:name="OLE_LINK11"/>
-            <w:bookmarkStart w:id="5" w:name="OLE_LINK15"/>
-            <w:bookmarkStart w:id="6" w:name="OLE_LINK16"/>
+            <w:bookmarkStart w:id="5" w:name="OLE_LINK11"/>
+            <w:bookmarkStart w:id="6" w:name="OLE_LINK15"/>
+            <w:bookmarkStart w:id="7" w:name="OLE_LINK16"/>
             <w:r>
               <w:rPr>
                 <w:sz w:val="24"/>
@@ -5838,23 +5832,7 @@
                 <w:sz w:val="24"/>
                 <w:szCs w:val="24"/>
               </w:rPr>
-              <w:t xml:space="preserve">Product implementations and site deployments may need to be updated </w:t>
-            </w:r>
-            <w:proofErr w:type="gramStart"/>
-            <w:r>
-              <w:rPr>
-                <w:sz w:val="24"/>
-                <w:szCs w:val="24"/>
-              </w:rPr>
-              <w:t>in order for</w:t>
-            </w:r>
-            <w:proofErr w:type="gramEnd"/>
-            <w:r>
-              <w:rPr>
-                <w:sz w:val="24"/>
-                <w:szCs w:val="24"/>
-              </w:rPr>
-              <w:t xml:space="preserve"> them to remain interoperable and conformant with an updated IHE profile.</w:t>
+              <w:t>Product implementations and site deployments may need to be updated in order for them to remain interoperable and conformant with an updated IHE profile.</w:t>
             </w:r>
           </w:p>
           <w:p>
@@ -6020,9 +5998,9 @@
               <w:t>The FMM levels for FHIR content used in this profile are:</w:t>
             </w:r>
           </w:p>
-          <w:bookmarkEnd w:id="4"/>
           <w:bookmarkEnd w:id="5"/>
           <w:bookmarkEnd w:id="6"/>
+          <w:bookmarkEnd w:id="7"/>
           <w:p>
             <w:pPr>
               <w:rPr>
@@ -6190,21 +6168,12 @@
                       <w:szCs w:val="24"/>
                     </w:rPr>
                   </w:pPr>
-                  <w:proofErr w:type="spellStart"/>
                   <w:r>
                     <w:rPr>
                       <w:sz w:val="24"/>
                       <w:szCs w:val="24"/>
                     </w:rPr>
-                    <w:t>HeaderMessage</w:t>
-                  </w:r>
-                  <w:proofErr w:type="spellEnd"/>
-                  <w:r>
-                    <w:rPr>
-                      <w:sz w:val="24"/>
-                      <w:szCs w:val="24"/>
-                    </w:rPr>
-                    <w:t xml:space="preserve"> Resource</w:t>
+                    <w:t>HeaderMessage Resource</w:t>
                   </w:r>
                 </w:p>
               </w:tc>
@@ -6509,12 +6478,12 @@
         <w:pStyle w:val="Heading2"/>
         <w:ind w:left="0" w:firstLine="0"/>
       </w:pPr>
-      <w:bookmarkStart w:id="7" w:name="_Toc7702366"/>
+      <w:bookmarkStart w:id="8" w:name="_Toc7702366"/>
       <w:r>
         <w:lastRenderedPageBreak/>
         <w:t>Open Issues and Questions</w:t>
       </w:r>
-      <w:bookmarkEnd w:id="7"/>
+      <w:bookmarkEnd w:id="8"/>
     </w:p>
     <w:p>
       <w:pPr>
@@ -6717,11 +6686,11 @@
       <w:pPr>
         <w:pStyle w:val="Heading2"/>
       </w:pPr>
-      <w:bookmarkStart w:id="8" w:name="_Toc7702367"/>
+      <w:bookmarkStart w:id="9" w:name="_Toc7702367"/>
       <w:r>
         <w:t>Closed Issues</w:t>
       </w:r>
-      <w:bookmarkEnd w:id="8"/>
+      <w:bookmarkEnd w:id="9"/>
     </w:p>
     <w:p>
       <w:pPr>
@@ -6755,21 +6724,7 @@
         <w:rPr>
           <w:i/>
         </w:rPr>
-        <w:t xml:space="preserve">Merge will be handled by </w:t>
-      </w:r>
-      <w:proofErr w:type="gramStart"/>
-      <w:r>
-        <w:rPr>
-          <w:i/>
-        </w:rPr>
-        <w:t>link,</w:t>
-      </w:r>
-      <w:proofErr w:type="gramEnd"/>
-      <w:r>
-        <w:rPr>
-          <w:i/>
-        </w:rPr>
-        <w:t xml:space="preserve"> the corresponding data could be reconsolidated by the destination system (we are aligning with FHIR). We support Merge via a “Virtual Merge” that is implemented by linking.</w:t>
+        <w:t>Merge will be handled by link, the corresponding data could be reconsolidated by the destination system (we are aligning with FHIR). We support Merge via a “Virtual Merge” that is implemented by linking.</w:t>
       </w:r>
     </w:p>
     <w:p>
@@ -6808,12 +6763,12 @@
       <w:r>
         <w:br w:type="page"/>
       </w:r>
-      <w:bookmarkStart w:id="9" w:name="_Toc7702368"/>
+      <w:bookmarkStart w:id="10" w:name="_Toc7702368"/>
       <w:r>
         <w:lastRenderedPageBreak/>
         <w:t>General Introduction and Shared Appendices</w:t>
       </w:r>
-      <w:bookmarkEnd w:id="9"/>
+      <w:bookmarkEnd w:id="10"/>
     </w:p>
     <w:p>
       <w:pPr>
@@ -6914,25 +6869,25 @@
           <w:color w:val="000000"/>
         </w:rPr>
       </w:pPr>
-      <w:bookmarkStart w:id="10" w:name="_1t3h5sf" w:colFirst="0" w:colLast="0"/>
-      <w:bookmarkEnd w:id="10"/>
+      <w:bookmarkStart w:id="11" w:name="_1t3h5sf" w:colFirst="0" w:colLast="0"/>
+      <w:bookmarkEnd w:id="11"/>
     </w:p>
     <w:p>
       <w:pPr>
         <w:pStyle w:val="Heading1"/>
       </w:pPr>
-      <w:bookmarkStart w:id="11" w:name="_Toc7702369"/>
+      <w:bookmarkStart w:id="12" w:name="_Toc7702369"/>
       <w:r>
         <w:t xml:space="preserve">Appendix A </w:t>
       </w:r>
-      <w:bookmarkStart w:id="12" w:name="2s8eyo1" w:colFirst="0" w:colLast="0"/>
-      <w:bookmarkStart w:id="13" w:name="17dp8vu" w:colFirst="0" w:colLast="0"/>
+      <w:bookmarkStart w:id="13" w:name="2s8eyo1" w:colFirst="0" w:colLast="0"/>
+      <w:bookmarkStart w:id="14" w:name="17dp8vu" w:colFirst="0" w:colLast="0"/>
+      <w:bookmarkEnd w:id="13"/>
+      <w:bookmarkEnd w:id="14"/>
+      <w:r>
+        <w:t>– Actor Summary Definitions</w:t>
+      </w:r>
       <w:bookmarkEnd w:id="12"/>
-      <w:bookmarkEnd w:id="13"/>
-      <w:r>
-        <w:t>– Actor Summary Definitions</w:t>
-      </w:r>
-      <w:bookmarkEnd w:id="11"/>
     </w:p>
     <w:p>
       <w:pPr>
@@ -7256,18 +7211,18 @@
           <w:color w:val="000000"/>
         </w:rPr>
       </w:pPr>
-      <w:bookmarkStart w:id="14" w:name="_35nkun2" w:colFirst="0" w:colLast="0"/>
-      <w:bookmarkEnd w:id="14"/>
+      <w:bookmarkStart w:id="15" w:name="_35nkun2" w:colFirst="0" w:colLast="0"/>
+      <w:bookmarkEnd w:id="15"/>
     </w:p>
     <w:p>
       <w:pPr>
         <w:pStyle w:val="Heading1"/>
       </w:pPr>
-      <w:bookmarkStart w:id="15" w:name="_Toc7702370"/>
+      <w:bookmarkStart w:id="16" w:name="_Toc7702370"/>
       <w:r>
         <w:t>Appendix B – Transaction Summary Definitions</w:t>
       </w:r>
-      <w:bookmarkEnd w:id="15"/>
+      <w:bookmarkEnd w:id="16"/>
     </w:p>
     <w:p>
       <w:pPr>
@@ -7607,19 +7562,19 @@
           <w:color w:val="000000"/>
         </w:rPr>
       </w:pPr>
-      <w:bookmarkStart w:id="16" w:name="_44sinio" w:colFirst="0" w:colLast="0"/>
-      <w:bookmarkEnd w:id="16"/>
+      <w:bookmarkStart w:id="17" w:name="_44sinio" w:colFirst="0" w:colLast="0"/>
+      <w:bookmarkEnd w:id="17"/>
     </w:p>
     <w:p>
       <w:pPr>
         <w:pStyle w:val="Heading1"/>
       </w:pPr>
-      <w:bookmarkStart w:id="17" w:name="_Toc7702371"/>
+      <w:bookmarkStart w:id="18" w:name="_Toc7702371"/>
       <w:r>
         <w:lastRenderedPageBreak/>
         <w:t>Appendix D – Glossary</w:t>
       </w:r>
-      <w:bookmarkEnd w:id="17"/>
+      <w:bookmarkEnd w:id="18"/>
     </w:p>
     <w:p>
       <w:pPr>
@@ -7692,8 +7647,8 @@
           <w:color w:val="000000"/>
         </w:rPr>
       </w:pPr>
-      <w:bookmarkStart w:id="18" w:name="_1y810tw" w:colFirst="0" w:colLast="0"/>
-      <w:bookmarkEnd w:id="18"/>
+      <w:bookmarkStart w:id="19" w:name="_1y810tw" w:colFirst="0" w:colLast="0"/>
+      <w:bookmarkEnd w:id="19"/>
     </w:p>
     <w:p>
       <w:pPr>
@@ -7715,8 +7670,8 @@
           <w:szCs w:val="44"/>
         </w:rPr>
       </w:pPr>
-      <w:bookmarkStart w:id="19" w:name="_4i7ojhp" w:colFirst="0" w:colLast="0"/>
-      <w:bookmarkEnd w:id="19"/>
+      <w:bookmarkStart w:id="20" w:name="_4i7ojhp" w:colFirst="0" w:colLast="0"/>
+      <w:bookmarkEnd w:id="20"/>
       <w:r>
         <w:br w:type="page"/>
       </w:r>
@@ -7746,8 +7701,8 @@
           <w:color w:val="000000"/>
         </w:rPr>
       </w:pPr>
-      <w:bookmarkStart w:id="20" w:name="_3as4poj" w:colFirst="0" w:colLast="0"/>
-      <w:bookmarkEnd w:id="20"/>
+      <w:bookmarkStart w:id="21" w:name="_3as4poj" w:colFirst="0" w:colLast="0"/>
+      <w:bookmarkEnd w:id="21"/>
     </w:p>
     <w:p>
       <w:pPr>
@@ -7814,7 +7769,7 @@
       <w:pPr>
         <w:pStyle w:val="Heading1"/>
       </w:pPr>
-      <w:bookmarkStart w:id="21" w:name="_Toc7702372"/>
+      <w:bookmarkStart w:id="22" w:name="_Toc7702372"/>
       <w:r>
         <w:t xml:space="preserve">X Patient </w:t>
       </w:r>
@@ -7842,7 +7797,7 @@
       <w:r>
         <w:t xml:space="preserve"> Profile</w:t>
       </w:r>
-      <w:bookmarkEnd w:id="21"/>
+      <w:bookmarkEnd w:id="22"/>
     </w:p>
     <w:p>
       <w:pPr>
@@ -7927,7 +7882,7 @@
       <w:pPr>
         <w:pStyle w:val="Heading2"/>
       </w:pPr>
-      <w:bookmarkStart w:id="22" w:name="_Toc7702373"/>
+      <w:bookmarkStart w:id="23" w:name="_Toc7702373"/>
       <w:r>
         <w:t xml:space="preserve">X.1 </w:t>
       </w:r>
@@ -7946,7 +7901,7 @@
       <w:r>
         <w:t>Actors, Transactions, and Content Modules</w:t>
       </w:r>
-      <w:bookmarkEnd w:id="22"/>
+      <w:bookmarkEnd w:id="23"/>
     </w:p>
     <w:p>
       <w:pPr>
@@ -7967,10 +7922,10 @@
         </w:rPr>
         <w:t xml:space="preserve">This section defines the actors, transactions, and/or content modules in this profile. General definitions of actors are given in the </w:t>
       </w:r>
-      <w:bookmarkStart w:id="23" w:name="147n2zr" w:colFirst="0" w:colLast="0"/>
-      <w:bookmarkStart w:id="24" w:name="2p2csry" w:colFirst="0" w:colLast="0"/>
-      <w:bookmarkEnd w:id="23"/>
+      <w:bookmarkStart w:id="24" w:name="147n2zr" w:colFirst="0" w:colLast="0"/>
+      <w:bookmarkStart w:id="25" w:name="2p2csry" w:colFirst="0" w:colLast="0"/>
       <w:bookmarkEnd w:id="24"/>
+      <w:bookmarkEnd w:id="25"/>
       <w:r>
         <w:rPr>
           <w:color w:val="000000"/>
@@ -8569,8 +8524,8 @@
             <w:pPr>
               <w:pStyle w:val="TableEntryHeader"/>
             </w:pPr>
-            <w:bookmarkStart w:id="25" w:name="_3o7alnk" w:colFirst="0" w:colLast="0"/>
-            <w:bookmarkEnd w:id="25"/>
+            <w:bookmarkStart w:id="26" w:name="_3o7alnk" w:colFirst="0" w:colLast="0"/>
+            <w:bookmarkEnd w:id="26"/>
             <w:r>
               <w:t>Actors</w:t>
             </w:r>
@@ -8740,24 +8695,15 @@
                 <w:sz w:val="18"/>
                 <w:szCs w:val="18"/>
               </w:rPr>
-              <w:t xml:space="preserve">ITI TF-2c: </w:t>
-            </w:r>
-            <w:proofErr w:type="gramStart"/>
+              <w:t>ITI TF-2c: 3.</w:t>
+            </w:r>
             <w:r>
               <w:rPr>
                 <w:sz w:val="18"/>
                 <w:szCs w:val="18"/>
               </w:rPr>
-              <w:t>3.</w:t>
-            </w:r>
-            <w:r>
-              <w:rPr>
-                <w:sz w:val="18"/>
-                <w:szCs w:val="18"/>
-              </w:rPr>
               <w:t>Y</w:t>
             </w:r>
-            <w:proofErr w:type="gramEnd"/>
             <w:r>
               <w:rPr>
                 <w:sz w:val="18"/>
@@ -8901,24 +8847,15 @@
                 <w:sz w:val="18"/>
                 <w:szCs w:val="18"/>
               </w:rPr>
-              <w:t xml:space="preserve">ITI TF-2c: </w:t>
-            </w:r>
-            <w:proofErr w:type="gramStart"/>
+              <w:t>ITI TF-2c: 3.</w:t>
+            </w:r>
             <w:r>
               <w:rPr>
                 <w:sz w:val="18"/>
                 <w:szCs w:val="18"/>
               </w:rPr>
-              <w:t>3.</w:t>
-            </w:r>
-            <w:r>
-              <w:rPr>
-                <w:sz w:val="18"/>
-                <w:szCs w:val="18"/>
-              </w:rPr>
               <w:t>Y</w:t>
             </w:r>
-            <w:proofErr w:type="gramEnd"/>
             <w:r>
               <w:rPr>
                 <w:sz w:val="18"/>
@@ -9067,23 +9004,7 @@
                 <w:sz w:val="18"/>
                 <w:szCs w:val="18"/>
               </w:rPr>
-              <w:t xml:space="preserve">ITI TF-2c: </w:t>
-            </w:r>
-            <w:proofErr w:type="gramStart"/>
-            <w:r>
-              <w:rPr>
-                <w:sz w:val="18"/>
-                <w:szCs w:val="18"/>
-              </w:rPr>
-              <w:t>3.Y</w:t>
-            </w:r>
-            <w:proofErr w:type="gramEnd"/>
-            <w:r>
-              <w:rPr>
-                <w:sz w:val="18"/>
-                <w:szCs w:val="18"/>
-              </w:rPr>
-              <w:t>1</w:t>
+              <w:t>ITI TF-2c: 3.Y1</w:t>
             </w:r>
           </w:p>
         </w:tc>
@@ -9507,23 +9428,7 @@
                 <w:sz w:val="18"/>
                 <w:szCs w:val="18"/>
               </w:rPr>
-              <w:t xml:space="preserve">ITI TF-2c: </w:t>
-            </w:r>
-            <w:proofErr w:type="gramStart"/>
-            <w:r>
-              <w:rPr>
-                <w:sz w:val="18"/>
-                <w:szCs w:val="18"/>
-              </w:rPr>
-              <w:t>3.Y</w:t>
-            </w:r>
-            <w:proofErr w:type="gramEnd"/>
-            <w:r>
-              <w:rPr>
-                <w:sz w:val="18"/>
-                <w:szCs w:val="18"/>
-              </w:rPr>
-              <w:t>2</w:t>
+              <w:t>ITI TF-2c: 3.Y2</w:t>
             </w:r>
           </w:p>
         </w:tc>
@@ -9956,23 +9861,7 @@
                 <w:sz w:val="18"/>
                 <w:szCs w:val="18"/>
               </w:rPr>
-              <w:t xml:space="preserve">ITI TF-2c: </w:t>
-            </w:r>
-            <w:proofErr w:type="gramStart"/>
-            <w:r>
-              <w:rPr>
-                <w:sz w:val="18"/>
-                <w:szCs w:val="18"/>
-              </w:rPr>
-              <w:t>3.Y</w:t>
-            </w:r>
-            <w:proofErr w:type="gramEnd"/>
-            <w:r>
-              <w:rPr>
-                <w:sz w:val="18"/>
-                <w:szCs w:val="18"/>
-              </w:rPr>
-              <w:t>2</w:t>
+              <w:t>ITI TF-2c: 3.Y2</w:t>
             </w:r>
           </w:p>
         </w:tc>
@@ -9983,10 +9872,10 @@
         <w:pStyle w:val="TableEntry"/>
         <w:ind w:left="720"/>
       </w:pPr>
-      <w:bookmarkStart w:id="26" w:name="_e8pvfhrdxgt" w:colFirst="0" w:colLast="0"/>
-      <w:bookmarkStart w:id="27" w:name="_Toc345074652"/>
-      <w:bookmarkStart w:id="28" w:name="_Toc500238752"/>
-      <w:bookmarkEnd w:id="26"/>
+      <w:bookmarkStart w:id="27" w:name="_e8pvfhrdxgt" w:colFirst="0" w:colLast="0"/>
+      <w:bookmarkStart w:id="28" w:name="_Toc345074652"/>
+      <w:bookmarkStart w:id="29" w:name="_Toc500238752"/>
+      <w:bookmarkEnd w:id="27"/>
       <w:r>
         <w:t>Note 1:  The Patient Identity Manager shall respond to [ITI-83] queries using the requirements in that transaction for the Patient Identity Cross-Reference Manager.</w:t>
       </w:r>
@@ -10013,9 +9902,9 @@
       <w:pPr>
         <w:pStyle w:val="Heading2"/>
       </w:pPr>
-      <w:bookmarkStart w:id="29" w:name="_Toc7702374"/>
-      <w:bookmarkEnd w:id="27"/>
+      <w:bookmarkStart w:id="30" w:name="_Toc7702374"/>
       <w:bookmarkEnd w:id="28"/>
+      <w:bookmarkEnd w:id="29"/>
       <w:r>
         <w:t xml:space="preserve">X.2 </w:t>
       </w:r>
@@ -10034,7 +9923,7 @@
       <w:r>
         <w:t>Actor Options</w:t>
       </w:r>
-      <w:bookmarkEnd w:id="29"/>
+      <w:bookmarkEnd w:id="30"/>
     </w:p>
     <w:p>
       <w:pPr>
@@ -10782,7 +10671,7 @@
         <w:pStyle w:val="Heading2"/>
         <w:ind w:left="0" w:firstLine="0"/>
       </w:pPr>
-      <w:bookmarkStart w:id="30" w:name="_Toc7702375"/>
+      <w:bookmarkStart w:id="31" w:name="_Toc7702375"/>
       <w:r>
         <w:t xml:space="preserve">X.3 </w:t>
       </w:r>
@@ -10801,7 +10690,7 @@
       <w:r>
         <w:t>Required Actor Groupings</w:t>
       </w:r>
-      <w:bookmarkEnd w:id="30"/>
+      <w:bookmarkEnd w:id="31"/>
       <w:r>
         <w:t xml:space="preserve"> </w:t>
       </w:r>
@@ -11720,7 +11609,7 @@
       <w:pPr>
         <w:pStyle w:val="Heading2"/>
       </w:pPr>
-      <w:bookmarkStart w:id="31" w:name="_Toc7702376"/>
+      <w:bookmarkStart w:id="32" w:name="_Toc7702376"/>
       <w:r>
         <w:t xml:space="preserve">X.4 </w:t>
       </w:r>
@@ -11739,20 +11628,20 @@
       <w:r>
         <w:t>Overview</w:t>
       </w:r>
-      <w:bookmarkEnd w:id="31"/>
+      <w:bookmarkEnd w:id="32"/>
     </w:p>
     <w:p>
       <w:pPr>
         <w:pStyle w:val="Heading3"/>
         <w:keepNext w:val="0"/>
       </w:pPr>
-      <w:bookmarkStart w:id="32" w:name="1jlao46" w:colFirst="0" w:colLast="0"/>
-      <w:bookmarkStart w:id="33" w:name="_Toc7702377"/>
-      <w:bookmarkEnd w:id="32"/>
+      <w:bookmarkStart w:id="33" w:name="1jlao46" w:colFirst="0" w:colLast="0"/>
+      <w:bookmarkStart w:id="34" w:name="_Toc7702377"/>
+      <w:bookmarkEnd w:id="33"/>
       <w:r>
         <w:t>X.4.1 Concepts</w:t>
       </w:r>
-      <w:bookmarkEnd w:id="33"/>
+      <w:bookmarkEnd w:id="34"/>
     </w:p>
     <w:p>
       <w:pPr>
@@ -11779,66 +11668,66 @@
         <w:pStyle w:val="Heading3"/>
         <w:keepNext w:val="0"/>
       </w:pPr>
-      <w:bookmarkStart w:id="34" w:name="_Toc7702378"/>
+      <w:bookmarkStart w:id="35" w:name="_Toc7702378"/>
       <w:r>
         <w:t>X.4.2 Use Cases</w:t>
-      </w:r>
-      <w:bookmarkEnd w:id="34"/>
-    </w:p>
-    <w:p>
-      <w:pPr>
-        <w:pStyle w:val="Heading4"/>
-        <w:ind w:left="864" w:hanging="864"/>
-      </w:pPr>
-      <w:bookmarkStart w:id="35" w:name="_Toc7702379"/>
-      <w:r>
-        <w:lastRenderedPageBreak/>
-        <w:t>X.4.2.1 Use Case #1: Create Patient</w:t>
       </w:r>
       <w:bookmarkEnd w:id="35"/>
     </w:p>
     <w:p>
-      <w:r>
-        <w:t xml:space="preserve">A new client record is created in a demographic database. </w:t>
-      </w:r>
-    </w:p>
-    <w:p>
-      <w:pPr>
-        <w:pStyle w:val="Heading5"/>
-      </w:pPr>
-      <w:bookmarkStart w:id="36" w:name="_Toc7702380"/>
-      <w:r>
-        <w:t>X.4.2.1.1 Create Patient Use Case Description</w:t>
+      <w:pPr>
+        <w:pStyle w:val="Heading4"/>
+        <w:ind w:left="864" w:hanging="864"/>
+      </w:pPr>
+      <w:bookmarkStart w:id="36" w:name="_Toc7702379"/>
+      <w:r>
+        <w:lastRenderedPageBreak/>
+        <w:t>X.4.2.1 Use Case #1: Create Patient</w:t>
       </w:r>
       <w:bookmarkEnd w:id="36"/>
     </w:p>
     <w:p>
       <w:r>
-        <w:t xml:space="preserve">Following a healthy pregnancy, Mosa gives birth in a care facility to her new baby: Joshua. Information is captured about Joshua and about the relationship between him and his parents in the care facility’s electronic medical records (EMR) system.  Leveraging the information in the EMR, a new demographic record is created for baby Joshua in the Ministry of Health’s (MOH) national Client Registry. </w:t>
+        <w:t xml:space="preserve">A new client record is created in a demographic database. </w:t>
       </w:r>
     </w:p>
     <w:p>
-      <w:r>
-        <w:t>Joshua’s demographic record in the Client Registry establishes his unique identity across the care delivery network operated under the auspices of the MOH. Joshua’s data is also securely shared with the Civil Registration and Vital Statistics (CRVS) database maintained by the Ministry of Home Affairs in the country where Joshua was born. This CRVS data is used to generate a birth certificate for Joshua.</w:t>
-      </w:r>
+      <w:pPr>
+        <w:pStyle w:val="Heading5"/>
+      </w:pPr>
+      <w:bookmarkStart w:id="37" w:name="_Toc7702380"/>
+      <w:r>
+        <w:t>X.4.2.1.1 Create Patient Use Case Description</w:t>
+      </w:r>
+      <w:bookmarkEnd w:id="37"/>
     </w:p>
     <w:p>
       <w:r>
-        <w:t xml:space="preserve">Some days after Mosa and Joshua return home from the care facility, Joshua’s health card and his birth certificate are delivered. Joshua now has his unique identifier for health purposes and his birth certificate, which affords him a legal status in his country. </w:t>
+        <w:t xml:space="preserve">Following a healthy pregnancy, Mosa gives birth in a care facility to her new baby: Joshua. Information is captured about Joshua and about the relationship between him and his parents in the care facility’s electronic medical records (EMR) system.  Leveraging the information in the EMR, a new demographic record is created for baby Joshua in the Ministry of Health’s (MOH) national Client Registry. </w:t>
       </w:r>
     </w:p>
     <w:p>
+      <w:r>
+        <w:t>Joshua’s demographic record in the Client Registry establishes his unique identity across the care delivery network operated under the auspices of the MOH. Joshua’s data is also securely shared with the Civil Registration and Vital Statistics (CRVS) database maintained by the Ministry of Home Affairs in the country where Joshua was born. This CRVS data is used to generate a birth certificate for Joshua.</w:t>
+      </w:r>
+    </w:p>
+    <w:p>
+      <w:r>
+        <w:t xml:space="preserve">Some days after Mosa and Joshua return home from the care facility, Joshua’s health card and his birth certificate are delivered. Joshua now has his unique identifier for health purposes and his birth certificate, which affords him a legal status in his country. </w:t>
+      </w:r>
+    </w:p>
+    <w:p>
       <w:pPr>
         <w:pStyle w:val="Heading5"/>
       </w:pPr>
-      <w:bookmarkStart w:id="37" w:name="_tgm1fptbycmg" w:colFirst="0" w:colLast="0"/>
-      <w:bookmarkStart w:id="38" w:name="_Toc7702381"/>
-      <w:bookmarkEnd w:id="37"/>
+      <w:bookmarkStart w:id="38" w:name="_tgm1fptbycmg" w:colFirst="0" w:colLast="0"/>
+      <w:bookmarkStart w:id="39" w:name="_Toc7702381"/>
+      <w:bookmarkEnd w:id="38"/>
       <w:r>
         <w:lastRenderedPageBreak/>
         <w:t>X.4.2.1.2 Create Patient Process Flow</w:t>
       </w:r>
-      <w:bookmarkEnd w:id="38"/>
+      <w:bookmarkEnd w:id="39"/>
     </w:p>
     <w:p>
       <w:pPr>
@@ -11997,16 +11886,8 @@
           <w:noProof w:val="0"/>
         </w:rPr>
         <w:lastRenderedPageBreak/>
-        <w:t>@</w:t>
-      </w:r>
-      <w:proofErr w:type="spellStart"/>
-      <w:r>
-        <w:rPr>
-          <w:noProof w:val="0"/>
-        </w:rPr>
-        <w:t>startuml</w:t>
-      </w:r>
-      <w:proofErr w:type="spellEnd"/>
+        <w:t>@startuml</w:t>
+      </w:r>
     </w:p>
     <w:p>
       <w:pPr>
@@ -12089,35 +11970,7 @@
         <w:rPr>
           <w:noProof w:val="0"/>
         </w:rPr>
-        <w:t xml:space="preserve">EMR-&gt;EMR: </w:t>
-      </w:r>
-      <w:proofErr w:type="spellStart"/>
-      <w:r>
-        <w:rPr>
-          <w:noProof w:val="0"/>
-        </w:rPr>
-        <w:t>demograhpic</w:t>
-      </w:r>
-      <w:proofErr w:type="spellEnd"/>
-      <w:r>
-        <w:rPr>
-          <w:noProof w:val="0"/>
-        </w:rPr>
-        <w:t xml:space="preserve"> record established for Joshua\</w:t>
-      </w:r>
-      <w:proofErr w:type="spellStart"/>
-      <w:r>
-        <w:rPr>
-          <w:noProof w:val="0"/>
-        </w:rPr>
-        <w:t>nincluding</w:t>
-      </w:r>
-      <w:proofErr w:type="spellEnd"/>
-      <w:r>
-        <w:rPr>
-          <w:noProof w:val="0"/>
-        </w:rPr>
-        <w:t xml:space="preserve"> information about his relationship to his parents</w:t>
+        <w:t>EMR-&gt;EMR: demograhpic record established for Joshua\nincluding information about his relationship to his parents</w:t>
       </w:r>
     </w:p>
     <w:p>
@@ -12131,35 +11984,7 @@
         <w:rPr>
           <w:noProof w:val="0"/>
         </w:rPr>
-        <w:t xml:space="preserve">EMR-&gt;CR: CREATE Joshua's </w:t>
-      </w:r>
-      <w:proofErr w:type="spellStart"/>
-      <w:r>
-        <w:rPr>
-          <w:noProof w:val="0"/>
-        </w:rPr>
-        <w:t>demograhpic</w:t>
-      </w:r>
-      <w:proofErr w:type="spellEnd"/>
-      <w:r>
-        <w:rPr>
-          <w:noProof w:val="0"/>
-        </w:rPr>
-        <w:t xml:space="preserve"> record on the national </w:t>
-      </w:r>
-      <w:proofErr w:type="spellStart"/>
-      <w:r>
-        <w:rPr>
-          <w:noProof w:val="0"/>
-        </w:rPr>
-        <w:t>Clicent</w:t>
-      </w:r>
-      <w:proofErr w:type="spellEnd"/>
-      <w:r>
-        <w:rPr>
-          <w:noProof w:val="0"/>
-        </w:rPr>
-        <w:t xml:space="preserve"> Registry</w:t>
+        <w:t>EMR-&gt;CR: CREATE Joshua's demograhpic record on the national Clicent Registry</w:t>
       </w:r>
     </w:p>
     <w:p>
@@ -12187,21 +12012,7 @@
         <w:rPr>
           <w:noProof w:val="0"/>
         </w:rPr>
-        <w:t xml:space="preserve">CR-&gt;CR: establish "golden" </w:t>
-      </w:r>
-      <w:proofErr w:type="spellStart"/>
-      <w:r>
-        <w:rPr>
-          <w:noProof w:val="0"/>
-        </w:rPr>
-        <w:t>demograhpic</w:t>
-      </w:r>
-      <w:proofErr w:type="spellEnd"/>
-      <w:r>
-        <w:rPr>
-          <w:noProof w:val="0"/>
-        </w:rPr>
-        <w:t xml:space="preserve"> record for Joshua</w:t>
+        <w:t>CR-&gt;CR: establish "golden" demograhpic record for Joshua</w:t>
       </w:r>
     </w:p>
     <w:p>
@@ -12299,21 +12110,7 @@
         <w:rPr>
           <w:noProof w:val="0"/>
         </w:rPr>
-        <w:t xml:space="preserve">EMR-&gt;CRVS: CREATE Joshua's </w:t>
-      </w:r>
-      <w:proofErr w:type="spellStart"/>
-      <w:r>
-        <w:rPr>
-          <w:noProof w:val="0"/>
-        </w:rPr>
-        <w:t>administravite</w:t>
-      </w:r>
-      <w:proofErr w:type="spellEnd"/>
-      <w:r>
-        <w:rPr>
-          <w:noProof w:val="0"/>
-        </w:rPr>
-        <w:t xml:space="preserve"> record on the national Civil Registration and Vital Statistics database</w:t>
+        <w:t>EMR-&gt;CRVS: CREATE Joshua's administravite record on the national Civil Registration and Vital Statistics database</w:t>
       </w:r>
     </w:p>
     <w:p>
@@ -12439,16 +12236,8 @@
         <w:rPr>
           <w:noProof w:val="0"/>
         </w:rPr>
-        <w:t>@</w:t>
-      </w:r>
-      <w:proofErr w:type="spellStart"/>
-      <w:r>
-        <w:rPr>
-          <w:noProof w:val="0"/>
-        </w:rPr>
-        <w:t>enduml</w:t>
-      </w:r>
-      <w:proofErr w:type="spellEnd"/>
+        <w:t>@enduml</w:t>
+      </w:r>
     </w:p>
     <w:p>
       <w:pPr>
@@ -12670,13 +12459,13 @@
       <w:pPr>
         <w:pStyle w:val="Heading4"/>
       </w:pPr>
-      <w:bookmarkStart w:id="39" w:name="_l27ma4h3ajx9" w:colFirst="0" w:colLast="0"/>
-      <w:bookmarkStart w:id="40" w:name="_Toc7702382"/>
-      <w:bookmarkEnd w:id="39"/>
+      <w:bookmarkStart w:id="40" w:name="_l27ma4h3ajx9" w:colFirst="0" w:colLast="0"/>
+      <w:bookmarkStart w:id="41" w:name="_Toc7702382"/>
+      <w:bookmarkEnd w:id="40"/>
       <w:r>
         <w:t>X.4.2.2 Use Case #2: Update Patient Information</w:t>
       </w:r>
-      <w:bookmarkEnd w:id="40"/>
+      <w:bookmarkEnd w:id="41"/>
     </w:p>
     <w:p>
       <w:r>
@@ -12687,14 +12476,14 @@
       <w:pPr>
         <w:pStyle w:val="Heading5"/>
       </w:pPr>
-      <w:bookmarkStart w:id="41" w:name="_k7507yr8k8q" w:colFirst="0" w:colLast="0"/>
-      <w:bookmarkStart w:id="42" w:name="_Toc7702383"/>
-      <w:bookmarkEnd w:id="41"/>
+      <w:bookmarkStart w:id="42" w:name="_k7507yr8k8q" w:colFirst="0" w:colLast="0"/>
+      <w:bookmarkStart w:id="43" w:name="_Toc7702383"/>
+      <w:bookmarkEnd w:id="42"/>
       <w:r>
         <w:lastRenderedPageBreak/>
         <w:t>X.4.2.2.1 Update Patient Use Case Description</w:t>
       </w:r>
-      <w:bookmarkEnd w:id="42"/>
+      <w:bookmarkEnd w:id="43"/>
     </w:p>
     <w:p>
       <w:r>
@@ -12710,13 +12499,13 @@
       <w:pPr>
         <w:pStyle w:val="Heading5"/>
       </w:pPr>
-      <w:bookmarkStart w:id="43" w:name="_12rcx61h4by" w:colFirst="0" w:colLast="0"/>
-      <w:bookmarkStart w:id="44" w:name="_Toc7702384"/>
-      <w:bookmarkEnd w:id="43"/>
+      <w:bookmarkStart w:id="44" w:name="_12rcx61h4by" w:colFirst="0" w:colLast="0"/>
+      <w:bookmarkStart w:id="45" w:name="_Toc7702384"/>
+      <w:bookmarkEnd w:id="44"/>
       <w:r>
         <w:t>X.4.2.2.2 Update Patient Process Flow</w:t>
       </w:r>
-      <w:bookmarkEnd w:id="44"/>
+      <w:bookmarkEnd w:id="45"/>
     </w:p>
     <w:p>
       <w:r>
@@ -12817,16 +12606,8 @@
           <w:noProof w:val="0"/>
         </w:rPr>
         <w:lastRenderedPageBreak/>
-        <w:t>@</w:t>
-      </w:r>
-      <w:proofErr w:type="spellStart"/>
-      <w:r>
-        <w:rPr>
-          <w:noProof w:val="0"/>
-        </w:rPr>
-        <w:t>startuml</w:t>
-      </w:r>
-      <w:proofErr w:type="spellEnd"/>
+        <w:t>@startuml</w:t>
+      </w:r>
     </w:p>
     <w:p>
       <w:pPr>
@@ -12895,49 +12676,7 @@
         <w:rPr>
           <w:noProof w:val="0"/>
         </w:rPr>
-        <w:t xml:space="preserve">EMR-&gt;EMR: </w:t>
-      </w:r>
-      <w:proofErr w:type="spellStart"/>
-      <w:r>
-        <w:rPr>
-          <w:noProof w:val="0"/>
-        </w:rPr>
-        <w:t>demograhpic</w:t>
-      </w:r>
-      <w:proofErr w:type="spellEnd"/>
-      <w:r>
-        <w:rPr>
-          <w:noProof w:val="0"/>
-        </w:rPr>
-        <w:t xml:space="preserve"> record updated for Joshua\</w:t>
-      </w:r>
-      <w:proofErr w:type="spellStart"/>
-      <w:r>
-        <w:rPr>
-          <w:noProof w:val="0"/>
-        </w:rPr>
-        <w:t>nincluding</w:t>
-      </w:r>
-      <w:proofErr w:type="spellEnd"/>
-      <w:r>
-        <w:rPr>
-          <w:noProof w:val="0"/>
-        </w:rPr>
-        <w:t xml:space="preserve"> information about his new address and\</w:t>
-      </w:r>
-      <w:proofErr w:type="spellStart"/>
-      <w:r>
-        <w:rPr>
-          <w:noProof w:val="0"/>
-        </w:rPr>
-        <w:t>nmobile</w:t>
-      </w:r>
-      <w:proofErr w:type="spellEnd"/>
-      <w:r>
-        <w:rPr>
-          <w:noProof w:val="0"/>
-        </w:rPr>
-        <w:t xml:space="preserve"> phone number</w:t>
+        <w:t>EMR-&gt;EMR: demograhpic record updated for Joshua\nincluding information about his new address and\nmobile phone number</w:t>
       </w:r>
     </w:p>
     <w:p>
@@ -12951,35 +12690,7 @@
         <w:rPr>
           <w:noProof w:val="0"/>
         </w:rPr>
-        <w:t xml:space="preserve">EMR-&gt;CR: UPDATE Joshua's </w:t>
-      </w:r>
-      <w:proofErr w:type="spellStart"/>
-      <w:r>
-        <w:rPr>
-          <w:noProof w:val="0"/>
-        </w:rPr>
-        <w:t>demograhpic</w:t>
-      </w:r>
-      <w:proofErr w:type="spellEnd"/>
-      <w:r>
-        <w:rPr>
-          <w:noProof w:val="0"/>
-        </w:rPr>
-        <w:t xml:space="preserve"> record on the national </w:t>
-      </w:r>
-      <w:proofErr w:type="spellStart"/>
-      <w:r>
-        <w:rPr>
-          <w:noProof w:val="0"/>
-        </w:rPr>
-        <w:t>Clicent</w:t>
-      </w:r>
-      <w:proofErr w:type="spellEnd"/>
-      <w:r>
-        <w:rPr>
-          <w:noProof w:val="0"/>
-        </w:rPr>
-        <w:t xml:space="preserve"> Registry</w:t>
+        <w:t>EMR-&gt;CR: UPDATE Joshua's demograhpic record on the national Clicent Registry</w:t>
       </w:r>
     </w:p>
     <w:p>
@@ -13007,21 +12718,7 @@
         <w:rPr>
           <w:noProof w:val="0"/>
         </w:rPr>
-        <w:t xml:space="preserve">CR-&gt;CR: update "golden" </w:t>
-      </w:r>
-      <w:proofErr w:type="spellStart"/>
-      <w:r>
-        <w:rPr>
-          <w:noProof w:val="0"/>
-        </w:rPr>
-        <w:t>demograhpic</w:t>
-      </w:r>
-      <w:proofErr w:type="spellEnd"/>
-      <w:r>
-        <w:rPr>
-          <w:noProof w:val="0"/>
-        </w:rPr>
-        <w:t xml:space="preserve"> record for Joshua</w:t>
+        <w:t>CR-&gt;CR: update "golden" demograhpic record for Joshua</w:t>
       </w:r>
     </w:p>
     <w:p>
@@ -13119,16 +12816,8 @@
         <w:rPr>
           <w:noProof w:val="0"/>
         </w:rPr>
-        <w:t>@</w:t>
-      </w:r>
-      <w:proofErr w:type="spellStart"/>
-      <w:r>
-        <w:rPr>
-          <w:noProof w:val="0"/>
-        </w:rPr>
-        <w:t>enduml</w:t>
-      </w:r>
-      <w:proofErr w:type="spellEnd"/>
+        <w:t>@enduml</w:t>
+      </w:r>
     </w:p>
     <w:p>
       <w:pPr>
@@ -13258,9 +12947,9 @@
       <w:pPr>
         <w:pStyle w:val="Heading4"/>
       </w:pPr>
-      <w:bookmarkStart w:id="45" w:name="_sf46mntmtg8t" w:colFirst="0" w:colLast="0"/>
-      <w:bookmarkStart w:id="46" w:name="_Toc7702385"/>
-      <w:bookmarkEnd w:id="45"/>
+      <w:bookmarkStart w:id="46" w:name="_sf46mntmtg8t" w:colFirst="0" w:colLast="0"/>
+      <w:bookmarkStart w:id="47" w:name="_Toc7702385"/>
+      <w:bookmarkEnd w:id="46"/>
       <w:r>
         <w:t xml:space="preserve">X.4.2.3 Use Case #3: </w:t>
       </w:r>
@@ -13273,7 +12962,7 @@
       <w:r>
         <w:t>Patient Records</w:t>
       </w:r>
-      <w:bookmarkEnd w:id="46"/>
+      <w:bookmarkEnd w:id="47"/>
     </w:p>
     <w:p>
       <w:r>
@@ -13320,9 +13009,9 @@
       <w:pPr>
         <w:pStyle w:val="Heading5"/>
       </w:pPr>
-      <w:bookmarkStart w:id="47" w:name="_fj71c9tf6qvl" w:colFirst="0" w:colLast="0"/>
-      <w:bookmarkStart w:id="48" w:name="_Toc7702386"/>
-      <w:bookmarkEnd w:id="47"/>
+      <w:bookmarkStart w:id="48" w:name="_fj71c9tf6qvl" w:colFirst="0" w:colLast="0"/>
+      <w:bookmarkStart w:id="49" w:name="_Toc7702386"/>
+      <w:bookmarkEnd w:id="48"/>
       <w:r>
         <w:t xml:space="preserve">X.4.2.3.1 </w:t>
       </w:r>
@@ -13332,7 +13021,7 @@
       <w:r>
         <w:t xml:space="preserve"> Patient Records Use Case Description</w:t>
       </w:r>
-      <w:bookmarkEnd w:id="48"/>
+      <w:bookmarkEnd w:id="49"/>
     </w:p>
     <w:p>
       <w:r>
@@ -13348,15 +13037,7 @@
     <w:p>
       <w:r>
         <w:lastRenderedPageBreak/>
-        <w:t xml:space="preserve">Joshua completes the HIV rapid test, which is positive. A confirmatory test is taken, which </w:t>
-      </w:r>
-      <w:proofErr w:type="gramStart"/>
-      <w:r>
-        <w:t>has to</w:t>
-      </w:r>
-      <w:proofErr w:type="gramEnd"/>
-      <w:r>
-        <w:t xml:space="preserve"> be sent to the regional lab for processing. Both the results of the rapid test and the results of the confirmatory test reference Joshua’s </w:t>
+        <w:t xml:space="preserve">Joshua completes the HIV rapid test, which is positive. A confirmatory test is taken, which has to be sent to the regional lab for processing. Both the results of the rapid test and the results of the confirmatory test reference Joshua’s </w:t>
       </w:r>
       <w:r>
         <w:rPr>
@@ -13414,15 +13095,7 @@
         <w:t>ensure</w:t>
       </w:r>
       <w:r>
-        <w:t xml:space="preserve"> that a query using Joshua’s resolved unique ID# would, correctly, return </w:t>
-      </w:r>
-      <w:proofErr w:type="gramStart"/>
-      <w:r>
-        <w:t>all of</w:t>
-      </w:r>
-      <w:proofErr w:type="gramEnd"/>
-      <w:r>
-        <w:t xml:space="preserve"> the health information associated with him -- whether it was originally persisted under his duplicate ID# or under his post-</w:t>
+        <w:t xml:space="preserve"> that a query using Joshua’s resolved unique ID# would, correctly, return all of the health information associated with him -- whether it was originally persisted under his duplicate ID# or under his post-</w:t>
       </w:r>
       <w:r>
         <w:t>link</w:t>
@@ -13435,9 +13108,9 @@
       <w:pPr>
         <w:pStyle w:val="Heading5"/>
       </w:pPr>
-      <w:bookmarkStart w:id="49" w:name="_9zp53gfpy00" w:colFirst="0" w:colLast="0"/>
-      <w:bookmarkStart w:id="50" w:name="_Toc7702387"/>
-      <w:bookmarkEnd w:id="49"/>
+      <w:bookmarkStart w:id="50" w:name="_9zp53gfpy00" w:colFirst="0" w:colLast="0"/>
+      <w:bookmarkStart w:id="51" w:name="_Toc7702387"/>
+      <w:bookmarkEnd w:id="50"/>
       <w:r>
         <w:t xml:space="preserve">X.4.2.3.2 </w:t>
       </w:r>
@@ -13447,7 +13120,7 @@
       <w:r>
         <w:t xml:space="preserve"> Patient Process Flow</w:t>
       </w:r>
-      <w:bookmarkEnd w:id="50"/>
+      <w:bookmarkEnd w:id="51"/>
     </w:p>
     <w:p>
       <w:r>
@@ -13495,8 +13168,6 @@
           </wp:inline>
         </w:drawing>
       </w:r>
-      <w:bookmarkStart w:id="51" w:name="_GoBack"/>
-      <w:bookmarkEnd w:id="51"/>
     </w:p>
     <w:p>
       <w:pPr>
@@ -13577,16 +13248,8 @@
           <w:noProof w:val="0"/>
         </w:rPr>
         <w:lastRenderedPageBreak/>
-        <w:t>@</w:t>
-      </w:r>
-      <w:proofErr w:type="spellStart"/>
-      <w:r>
-        <w:rPr>
-          <w:noProof w:val="0"/>
-        </w:rPr>
-        <w:t>startuml</w:t>
-      </w:r>
-      <w:proofErr w:type="spellEnd"/>
+        <w:t>@startuml</w:t>
+      </w:r>
     </w:p>
     <w:p>
       <w:pPr>
@@ -13677,21 +13340,7 @@
         <w:rPr>
           <w:noProof w:val="0"/>
         </w:rPr>
-        <w:t xml:space="preserve">Note over </w:t>
-      </w:r>
-      <w:proofErr w:type="gramStart"/>
-      <w:r>
-        <w:rPr>
-          <w:noProof w:val="0"/>
-        </w:rPr>
-        <w:t>EMR,LAB</w:t>
-      </w:r>
-      <w:proofErr w:type="gramEnd"/>
-      <w:r>
-        <w:rPr>
-          <w:noProof w:val="0"/>
-        </w:rPr>
-        <w:t>,CR,SHR: subscriptions are created</w:t>
+        <w:t>Note over EMR,LAB,CR,SHR: subscriptions are created</w:t>
       </w:r>
     </w:p>
     <w:p>
@@ -13803,43 +13452,7 @@
         <w:rPr>
           <w:noProof w:val="0"/>
         </w:rPr>
-        <w:t xml:space="preserve">Note over </w:t>
-      </w:r>
-      <w:proofErr w:type="spellStart"/>
-      <w:proofErr w:type="gramStart"/>
-      <w:r>
-        <w:rPr>
-          <w:noProof w:val="0"/>
-        </w:rPr>
-        <w:t>Joshua,EMR</w:t>
-      </w:r>
-      <w:proofErr w:type="gramEnd"/>
-      <w:r>
-        <w:rPr>
-          <w:noProof w:val="0"/>
-        </w:rPr>
-        <w:t>,LAB,CR,SHR</w:t>
-      </w:r>
-      <w:proofErr w:type="spellEnd"/>
-      <w:r>
-        <w:rPr>
-          <w:noProof w:val="0"/>
-        </w:rPr>
-        <w:t xml:space="preserve">: Health </w:t>
-      </w:r>
-      <w:proofErr w:type="spellStart"/>
-      <w:r>
-        <w:rPr>
-          <w:noProof w:val="0"/>
-        </w:rPr>
-        <w:t>informatino</w:t>
-      </w:r>
-      <w:proofErr w:type="spellEnd"/>
-      <w:r>
-        <w:rPr>
-          <w:noProof w:val="0"/>
-        </w:rPr>
-        <w:t xml:space="preserve"> has been saved under Joshua's ID#-1</w:t>
+        <w:t>Note over Joshua,EMR,LAB,CR,SHR: Health informatino has been saved under Joshua's ID#-1</w:t>
       </w:r>
     </w:p>
     <w:p>
@@ -13861,35 +13474,7 @@
         <w:rPr>
           <w:noProof w:val="0"/>
         </w:rPr>
-        <w:t>EMR-&gt;EMR: In error, duplicate demographic record ID#-2 created\</w:t>
-      </w:r>
-      <w:proofErr w:type="spellStart"/>
-      <w:r>
-        <w:rPr>
-          <w:noProof w:val="0"/>
-        </w:rPr>
-        <w:t>nfor</w:t>
-      </w:r>
-      <w:proofErr w:type="spellEnd"/>
-      <w:r>
-        <w:rPr>
-          <w:noProof w:val="0"/>
-        </w:rPr>
-        <w:t xml:space="preserve"> Joshua including incorrect information about his\</w:t>
-      </w:r>
-      <w:proofErr w:type="spellStart"/>
-      <w:r>
-        <w:rPr>
-          <w:noProof w:val="0"/>
-        </w:rPr>
-        <w:t>naddress</w:t>
-      </w:r>
-      <w:proofErr w:type="spellEnd"/>
-      <w:r>
-        <w:rPr>
-          <w:noProof w:val="0"/>
-        </w:rPr>
-        <w:t xml:space="preserve"> and mobile phone number</w:t>
+        <w:t>EMR-&gt;EMR: In error, duplicate demographic record ID#-2 created\nfor Joshua including incorrect information about his\naddress and mobile phone number</w:t>
       </w:r>
     </w:p>
     <w:p>
@@ -13967,29 +13552,7 @@
         <w:rPr>
           <w:noProof w:val="0"/>
         </w:rPr>
-        <w:t xml:space="preserve">Note over </w:t>
-      </w:r>
-      <w:proofErr w:type="spellStart"/>
-      <w:proofErr w:type="gramStart"/>
-      <w:r>
-        <w:rPr>
-          <w:noProof w:val="0"/>
-        </w:rPr>
-        <w:t>Joshua,EMR</w:t>
-      </w:r>
-      <w:proofErr w:type="gramEnd"/>
-      <w:r>
-        <w:rPr>
-          <w:noProof w:val="0"/>
-        </w:rPr>
-        <w:t>,LAB,CR,SHR</w:t>
-      </w:r>
-      <w:proofErr w:type="spellEnd"/>
-      <w:r>
-        <w:rPr>
-          <w:noProof w:val="0"/>
-        </w:rPr>
-        <w:t>: Health information has been saved under Joshua's ID#-1 and under the duplicate ID#-2</w:t>
+        <w:t>Note over Joshua,EMR,LAB,CR,SHR: Health information has been saved under Joshua's ID#-1 and under the duplicate ID#-2</w:t>
       </w:r>
     </w:p>
     <w:p>
@@ -14173,29 +13736,7 @@
         <w:rPr>
           <w:noProof w:val="0"/>
         </w:rPr>
-        <w:t xml:space="preserve">Note over </w:t>
-      </w:r>
-      <w:proofErr w:type="spellStart"/>
-      <w:proofErr w:type="gramStart"/>
-      <w:r>
-        <w:rPr>
-          <w:noProof w:val="0"/>
-        </w:rPr>
-        <w:t>Joshua,EMR</w:t>
-      </w:r>
-      <w:proofErr w:type="gramEnd"/>
-      <w:r>
-        <w:rPr>
-          <w:noProof w:val="0"/>
-        </w:rPr>
-        <w:t>,LAB,CR,SHR</w:t>
-      </w:r>
-      <w:proofErr w:type="spellEnd"/>
-      <w:r>
-        <w:rPr>
-          <w:noProof w:val="0"/>
-        </w:rPr>
-        <w:t>: All health information about Joshua is indexed under ID#-1</w:t>
+        <w:t>Note over Joshua,EMR,LAB,CR,SHR: All health information about Joshua is indexed under ID#-1</w:t>
       </w:r>
     </w:p>
     <w:p>
@@ -14209,16 +13750,8 @@
         <w:rPr>
           <w:noProof w:val="0"/>
         </w:rPr>
-        <w:t>@</w:t>
-      </w:r>
-      <w:proofErr w:type="spellStart"/>
-      <w:r>
-        <w:rPr>
-          <w:noProof w:val="0"/>
-        </w:rPr>
-        <w:t>enduml</w:t>
-      </w:r>
-      <w:proofErr w:type="spellEnd"/>
+        <w:t>@enduml</w:t>
+      </w:r>
     </w:p>
     <w:p>
       <w:pPr>
@@ -14261,13 +13794,7 @@
         <w:rPr>
           <w:rFonts w:eastAsia="Arial"/>
         </w:rPr>
-        <w:t>Link</w:t>
-      </w:r>
-      <w:r>
-        <w:rPr>
-          <w:rFonts w:eastAsia="Arial"/>
-        </w:rPr>
-        <w:t xml:space="preserve"> Patient</w:t>
+        <w:t>Link Patient</w:t>
       </w:r>
       <w:r>
         <w:rPr>
@@ -15191,14 +14718,14 @@
                           </a:ln>
                           <a:extLst>
                             <a:ext uri="{909E8E84-426E-40dd-AFC4-6F175D3DCCD1}">
-                              <a14:hiddenFill xmlns="" xmlns:mo="http://schemas.microsoft.com/office/mac/office/2008/main" xmlns:mv="urn:schemas-microsoft-com:mac:vml" xmlns:o="urn:schemas-microsoft-com:office:office" xmlns:v="urn:schemas-microsoft-com:vml" xmlns:w10="urn:schemas-microsoft-com:office:word" xmlns:w="http://schemas.openxmlformats.org/wordprocessingml/2006/main" xmlns:a14="http://schemas.microsoft.com/office/drawing/2010/main" xmlns:arto="http://schemas.microsoft.com/office/word/2006/arto">
+                              <a14:hiddenFill xmlns:arto="http://schemas.microsoft.com/office/word/2006/arto" xmlns:a14="http://schemas.microsoft.com/office/drawing/2010/main" xmlns:w="http://schemas.openxmlformats.org/wordprocessingml/2006/main" xmlns:w10="urn:schemas-microsoft-com:office:word" xmlns:v="urn:schemas-microsoft-com:vml" xmlns:o="urn:schemas-microsoft-com:office:office" xmlns:mv="urn:schemas-microsoft-com:mac:vml" xmlns:mo="http://schemas.microsoft.com/office/mac/office/2008/main" xmlns="">
                                 <a:solidFill>
                                   <a:srgbClr val="FFFFFF"/>
                                 </a:solidFill>
                               </a14:hiddenFill>
                             </a:ext>
                             <a:ext uri="{91240B29-F687-4f45-9708-019B960494DF}">
-                              <a14:hiddenLine xmlns="" xmlns:mo="http://schemas.microsoft.com/office/mac/office/2008/main" xmlns:mv="urn:schemas-microsoft-com:mac:vml" xmlns:o="urn:schemas-microsoft-com:office:office" xmlns:v="urn:schemas-microsoft-com:vml" xmlns:w10="urn:schemas-microsoft-com:office:word" xmlns:w="http://schemas.openxmlformats.org/wordprocessingml/2006/main" xmlns:a14="http://schemas.microsoft.com/office/drawing/2010/main" xmlns:arto="http://schemas.microsoft.com/office/word/2006/arto" w="9525">
+                              <a14:hiddenLine xmlns:arto="http://schemas.microsoft.com/office/word/2006/arto" xmlns:a14="http://schemas.microsoft.com/office/drawing/2010/main" xmlns:w="http://schemas.openxmlformats.org/wordprocessingml/2006/main" xmlns:w10="urn:schemas-microsoft-com:office:word" xmlns:v="urn:schemas-microsoft-com:vml" xmlns:o="urn:schemas-microsoft-com:office:office" xmlns:mv="urn:schemas-microsoft-com:mac:vml" xmlns:mo="http://schemas.microsoft.com/office/mac/office/2008/main" xmlns="" w="9525">
                                 <a:solidFill>
                                   <a:srgbClr val="000000"/>
                                 </a:solidFill>
@@ -15252,14 +14779,14 @@
                           </a:ln>
                           <a:extLst>
                             <a:ext uri="{909E8E84-426E-40dd-AFC4-6F175D3DCCD1}">
-                              <a14:hiddenFill xmlns="" xmlns:mo="http://schemas.microsoft.com/office/mac/office/2008/main" xmlns:mv="urn:schemas-microsoft-com:mac:vml" xmlns:o="urn:schemas-microsoft-com:office:office" xmlns:v="urn:schemas-microsoft-com:vml" xmlns:w10="urn:schemas-microsoft-com:office:word" xmlns:w="http://schemas.openxmlformats.org/wordprocessingml/2006/main" xmlns:a14="http://schemas.microsoft.com/office/drawing/2010/main" xmlns:arto="http://schemas.microsoft.com/office/word/2006/arto">
+                              <a14:hiddenFill xmlns:arto="http://schemas.microsoft.com/office/word/2006/arto" xmlns:a14="http://schemas.microsoft.com/office/drawing/2010/main" xmlns:w="http://schemas.openxmlformats.org/wordprocessingml/2006/main" xmlns:w10="urn:schemas-microsoft-com:office:word" xmlns:v="urn:schemas-microsoft-com:vml" xmlns:o="urn:schemas-microsoft-com:office:office" xmlns:mv="urn:schemas-microsoft-com:mac:vml" xmlns:mo="http://schemas.microsoft.com/office/mac/office/2008/main" xmlns="">
                                 <a:solidFill>
                                   <a:srgbClr val="FFFFFF"/>
                                 </a:solidFill>
                               </a14:hiddenFill>
                             </a:ext>
                             <a:ext uri="{91240B29-F687-4f45-9708-019B960494DF}">
-                              <a14:hiddenLine xmlns="" xmlns:mo="http://schemas.microsoft.com/office/mac/office/2008/main" xmlns:mv="urn:schemas-microsoft-com:mac:vml" xmlns:o="urn:schemas-microsoft-com:office:office" xmlns:v="urn:schemas-microsoft-com:vml" xmlns:w10="urn:schemas-microsoft-com:office:word" xmlns:w="http://schemas.openxmlformats.org/wordprocessingml/2006/main" xmlns:a14="http://schemas.microsoft.com/office/drawing/2010/main" xmlns:arto="http://schemas.microsoft.com/office/word/2006/arto" w="9525">
+                              <a14:hiddenLine xmlns:arto="http://schemas.microsoft.com/office/word/2006/arto" xmlns:a14="http://schemas.microsoft.com/office/drawing/2010/main" xmlns:w="http://schemas.openxmlformats.org/wordprocessingml/2006/main" xmlns:w10="urn:schemas-microsoft-com:office:word" xmlns:v="urn:schemas-microsoft-com:vml" xmlns:o="urn:schemas-microsoft-com:office:office" xmlns:mv="urn:schemas-microsoft-com:mac:vml" xmlns:mo="http://schemas.microsoft.com/office/mac/office/2008/main" xmlns="" w="9525">
                                 <a:solidFill>
                                   <a:srgbClr val="000000"/>
                                 </a:solidFill>
@@ -15315,7 +14842,7 @@
                           </a:ln>
                           <a:extLst>
                             <a:ext uri="{91240B29-F687-4f45-9708-019B960494DF}">
-                              <a14:hiddenLine xmlns="" xmlns:mo="http://schemas.microsoft.com/office/mac/office/2008/main" xmlns:mv="urn:schemas-microsoft-com:mac:vml" xmlns:o="urn:schemas-microsoft-com:office:office" xmlns:v="urn:schemas-microsoft-com:vml" xmlns:w10="urn:schemas-microsoft-com:office:word" xmlns:w="http://schemas.openxmlformats.org/wordprocessingml/2006/main" xmlns:a14="http://schemas.microsoft.com/office/drawing/2010/main" xmlns:arto="http://schemas.microsoft.com/office/word/2006/arto" w="9525">
+                              <a14:hiddenLine xmlns:arto="http://schemas.microsoft.com/office/word/2006/arto" xmlns:a14="http://schemas.microsoft.com/office/drawing/2010/main" xmlns:w="http://schemas.openxmlformats.org/wordprocessingml/2006/main" xmlns:w10="urn:schemas-microsoft-com:office:word" xmlns:v="urn:schemas-microsoft-com:vml" xmlns:o="urn:schemas-microsoft-com:office:office" xmlns:mv="urn:schemas-microsoft-com:mac:vml" xmlns:mo="http://schemas.microsoft.com/office/mac/office/2008/main" xmlns="" w="9525">
                                 <a:solidFill>
                                   <a:srgbClr val="000000"/>
                                 </a:solidFill>
@@ -15375,7 +14902,7 @@
                           </a:ln>
                           <a:extLst>
                             <a:ext uri="{909E8E84-426E-40dd-AFC4-6F175D3DCCD1}">
-                              <a14:hiddenFill xmlns="" xmlns:mo="http://schemas.microsoft.com/office/mac/office/2008/main" xmlns:mv="urn:schemas-microsoft-com:mac:vml" xmlns:o="urn:schemas-microsoft-com:office:office" xmlns:v="urn:schemas-microsoft-com:vml" xmlns:w10="urn:schemas-microsoft-com:office:word" xmlns:w="http://schemas.openxmlformats.org/wordprocessingml/2006/main" xmlns:a14="http://schemas.microsoft.com/office/drawing/2010/main" xmlns:arto="http://schemas.microsoft.com/office/word/2006/arto">
+                              <a14:hiddenFill xmlns:arto="http://schemas.microsoft.com/office/word/2006/arto" xmlns:a14="http://schemas.microsoft.com/office/drawing/2010/main" xmlns:w="http://schemas.openxmlformats.org/wordprocessingml/2006/main" xmlns:w10="urn:schemas-microsoft-com:office:word" xmlns:v="urn:schemas-microsoft-com:vml" xmlns:o="urn:schemas-microsoft-com:office:office" xmlns:mv="urn:schemas-microsoft-com:mac:vml" xmlns:mo="http://schemas.microsoft.com/office/mac/office/2008/main" xmlns="">
                                 <a:noFill/>
                               </a14:hiddenFill>
                             </a:ext>
@@ -15408,7 +14935,7 @@
                           </a:ln>
                           <a:extLst>
                             <a:ext uri="{909E8E84-426E-40dd-AFC4-6F175D3DCCD1}">
-                              <a14:hiddenFill xmlns="" xmlns:mo="http://schemas.microsoft.com/office/mac/office/2008/main" xmlns:mv="urn:schemas-microsoft-com:mac:vml" xmlns:o="urn:schemas-microsoft-com:office:office" xmlns:v="urn:schemas-microsoft-com:vml" xmlns:w10="urn:schemas-microsoft-com:office:word" xmlns:w="http://schemas.openxmlformats.org/wordprocessingml/2006/main" xmlns:a14="http://schemas.microsoft.com/office/drawing/2010/main" xmlns:arto="http://schemas.microsoft.com/office/word/2006/arto">
+                              <a14:hiddenFill xmlns:arto="http://schemas.microsoft.com/office/word/2006/arto" xmlns:a14="http://schemas.microsoft.com/office/drawing/2010/main" xmlns:w="http://schemas.openxmlformats.org/wordprocessingml/2006/main" xmlns:w10="urn:schemas-microsoft-com:office:word" xmlns:v="urn:schemas-microsoft-com:vml" xmlns:o="urn:schemas-microsoft-com:office:office" xmlns:mv="urn:schemas-microsoft-com:mac:vml" xmlns:mo="http://schemas.microsoft.com/office/mac/office/2008/main" xmlns="">
                                 <a:noFill/>
                               </a14:hiddenFill>
                             </a:ext>
@@ -15498,7 +15025,7 @@
                           </a:ln>
                           <a:extLst>
                             <a:ext uri="{909E8E84-426E-40dd-AFC4-6F175D3DCCD1}">
-                              <a14:hiddenFill xmlns="" xmlns:mo="http://schemas.microsoft.com/office/mac/office/2008/main" xmlns:mv="urn:schemas-microsoft-com:mac:vml" xmlns:o="urn:schemas-microsoft-com:office:office" xmlns:v="urn:schemas-microsoft-com:vml" xmlns:w10="urn:schemas-microsoft-com:office:word" xmlns:w="http://schemas.openxmlformats.org/wordprocessingml/2006/main" xmlns:a14="http://schemas.microsoft.com/office/drawing/2010/main" xmlns:arto="http://schemas.microsoft.com/office/word/2006/arto">
+                              <a14:hiddenFill xmlns:arto="http://schemas.microsoft.com/office/word/2006/arto" xmlns:a14="http://schemas.microsoft.com/office/drawing/2010/main" xmlns:w="http://schemas.openxmlformats.org/wordprocessingml/2006/main" xmlns:w10="urn:schemas-microsoft-com:office:word" xmlns:v="urn:schemas-microsoft-com:vml" xmlns:o="urn:schemas-microsoft-com:office:office" xmlns:mv="urn:schemas-microsoft-com:mac:vml" xmlns:mo="http://schemas.microsoft.com/office/mac/office/2008/main" xmlns="">
                                 <a:noFill/>
                               </a14:hiddenFill>
                             </a:ext>
@@ -15527,7 +15054,7 @@
                           </a:ln>
                           <a:extLst>
                             <a:ext uri="{91240B29-F687-4f45-9708-019B960494DF}">
-                              <a14:hiddenLine xmlns="" xmlns:mo="http://schemas.microsoft.com/office/mac/office/2008/main" xmlns:mv="urn:schemas-microsoft-com:mac:vml" xmlns:o="urn:schemas-microsoft-com:office:office" xmlns:v="urn:schemas-microsoft-com:vml" xmlns:w10="urn:schemas-microsoft-com:office:word" xmlns:w="http://schemas.openxmlformats.org/wordprocessingml/2006/main" xmlns:a14="http://schemas.microsoft.com/office/drawing/2010/main" xmlns:arto="http://schemas.microsoft.com/office/word/2006/arto" w="9525">
+                              <a14:hiddenLine xmlns:arto="http://schemas.microsoft.com/office/word/2006/arto" xmlns:a14="http://schemas.microsoft.com/office/drawing/2010/main" xmlns:w="http://schemas.openxmlformats.org/wordprocessingml/2006/main" xmlns:w10="urn:schemas-microsoft-com:office:word" xmlns:v="urn:schemas-microsoft-com:vml" xmlns:o="urn:schemas-microsoft-com:office:office" xmlns:mv="urn:schemas-microsoft-com:mac:vml" xmlns:mo="http://schemas.microsoft.com/office/mac/office/2008/main" xmlns="" w="9525">
                                 <a:solidFill>
                                   <a:srgbClr val="000000"/>
                                 </a:solidFill>
@@ -15586,7 +15113,7 @@
                           </a:ln>
                           <a:extLst>
                             <a:ext uri="{909E8E84-426E-40dd-AFC4-6F175D3DCCD1}">
-                              <a14:hiddenFill xmlns="" xmlns:mo="http://schemas.microsoft.com/office/mac/office/2008/main" xmlns:mv="urn:schemas-microsoft-com:mac:vml" xmlns:o="urn:schemas-microsoft-com:office:office" xmlns:v="urn:schemas-microsoft-com:vml" xmlns:w10="urn:schemas-microsoft-com:office:word" xmlns:w="http://schemas.openxmlformats.org/wordprocessingml/2006/main" xmlns:a14="http://schemas.microsoft.com/office/drawing/2010/main" xmlns:arto="http://schemas.microsoft.com/office/word/2006/arto">
+                              <a14:hiddenFill xmlns:arto="http://schemas.microsoft.com/office/word/2006/arto" xmlns:a14="http://schemas.microsoft.com/office/drawing/2010/main" xmlns:w="http://schemas.openxmlformats.org/wordprocessingml/2006/main" xmlns:w10="urn:schemas-microsoft-com:office:word" xmlns:v="urn:schemas-microsoft-com:vml" xmlns:o="urn:schemas-microsoft-com:office:office" xmlns:mv="urn:schemas-microsoft-com:mac:vml" xmlns:mo="http://schemas.microsoft.com/office/mac/office/2008/main" xmlns="">
                                 <a:noFill/>
                               </a14:hiddenFill>
                             </a:ext>
@@ -16194,16 +15721,8 @@
               <w:rPr>
                 <w:rStyle w:val="XMLname"/>
               </w:rPr>
-              <w:t xml:space="preserve"> [</w:t>
-            </w:r>
-            <w:proofErr w:type="gramStart"/>
-            <w:r>
-              <w:rPr>
-                <w:rStyle w:val="XMLname"/>
-              </w:rPr>
-              <w:t>1..</w:t>
-            </w:r>
-            <w:proofErr w:type="gramEnd"/>
+              <w:t xml:space="preserve"> [1..</w:t>
+            </w:r>
             <w:r>
               <w:rPr>
                 <w:rStyle w:val="XMLname"/>
@@ -16283,21 +15802,7 @@
               <w:rPr>
                 <w:rStyle w:val="XMLname"/>
               </w:rPr>
-              <w:t>entry [</w:t>
-            </w:r>
-            <w:proofErr w:type="gramStart"/>
-            <w:r>
-              <w:rPr>
-                <w:rStyle w:val="XMLname"/>
-              </w:rPr>
-              <w:t>2..</w:t>
-            </w:r>
-            <w:proofErr w:type="gramEnd"/>
-            <w:r>
-              <w:rPr>
-                <w:rStyle w:val="XMLname"/>
-              </w:rPr>
-              <w:t>*]</w:t>
+              <w:t>entry [2..*]</w:t>
             </w:r>
           </w:p>
         </w:tc>
@@ -16314,21 +15819,7 @@
               <w:rPr>
                 <w:rStyle w:val="XMLname"/>
               </w:rPr>
-              <w:t xml:space="preserve"> </w:t>
-            </w:r>
-            <w:proofErr w:type="spellStart"/>
-            <w:r>
-              <w:rPr>
-                <w:rStyle w:val="XMLname"/>
-              </w:rPr>
-              <w:t>MessageHeader</w:t>
-            </w:r>
-            <w:proofErr w:type="spellEnd"/>
-            <w:r>
-              <w:rPr>
-                <w:rStyle w:val="XMLname"/>
-              </w:rPr>
-              <w:t xml:space="preserve"> </w:t>
+              <w:t xml:space="preserve"> MessageHeader </w:t>
             </w:r>
             <w:r>
               <w:t>Resource.</w:t>
@@ -16375,22 +15866,12 @@
                 <w:rStyle w:val="XMLname"/>
               </w:rPr>
             </w:pPr>
-            <w:proofErr w:type="spellStart"/>
-            <w:proofErr w:type="gramStart"/>
             <w:r>
               <w:rPr>
                 <w:rStyle w:val="XMLname"/>
               </w:rPr>
-              <w:t>entry.request</w:t>
-            </w:r>
-            <w:proofErr w:type="gramEnd"/>
-            <w:r>
-              <w:rPr>
-                <w:rStyle w:val="XMLname"/>
-              </w:rPr>
-              <w:t>.method</w:t>
-            </w:r>
-            <w:proofErr w:type="spellEnd"/>
+              <w:t>entry.request.method</w:t>
+            </w:r>
           </w:p>
         </w:tc>
         <w:tc>
@@ -16444,15 +15925,7 @@
         <w:t xml:space="preserve"> </w:t>
       </w:r>
       <w:r>
-        <w:t xml:space="preserve">FHIR </w:t>
-      </w:r>
-      <w:proofErr w:type="spellStart"/>
-      <w:r>
-        <w:t>MessageHeader</w:t>
-      </w:r>
-      <w:proofErr w:type="spellEnd"/>
-      <w:r>
-        <w:t xml:space="preserve"> Resource Constraints</w:t>
+        <w:t>FHIR MessageHeader Resource Constraints</w:t>
       </w:r>
       <w:bookmarkEnd w:id="86"/>
     </w:p>
@@ -16471,7 +15944,6 @@
       <w:r>
         <w:t xml:space="preserve"> Resource of type “message” with the first entry being a </w:t>
       </w:r>
-      <w:proofErr w:type="spellStart"/>
       <w:r>
         <w:rPr>
           <w:rFonts w:ascii="Courier New" w:hAnsi="Courier New" w:cs="Courier New"/>
@@ -16480,11 +15952,9 @@
         </w:rPr>
         <w:t>MessageHeader</w:t>
       </w:r>
-      <w:proofErr w:type="spellEnd"/>
       <w:r>
         <w:t xml:space="preserve"> Resource.  The </w:t>
       </w:r>
-      <w:proofErr w:type="spellStart"/>
       <w:r>
         <w:rPr>
           <w:rFonts w:ascii="Courier New" w:hAnsi="Courier New" w:cs="Courier New"/>
@@ -16493,7 +15963,6 @@
         </w:rPr>
         <w:t>MessageHeader</w:t>
       </w:r>
-      <w:proofErr w:type="spellEnd"/>
       <w:r>
         <w:t xml:space="preserve"> Resource shall be further constrained as described in Table 3.Y1.4.1.2.2-1.  The Element column in Table 3.Y1.4.1.2.2-1 references the object model defined at </w:t>
       </w:r>
@@ -16534,14 +16003,12 @@
       <w:r>
         <w:t xml:space="preserve">-1: </w:t>
       </w:r>
-      <w:proofErr w:type="spellStart"/>
       <w:r>
         <w:rPr>
           <w:rStyle w:val="XMLname"/>
         </w:rPr>
         <w:t>MessageHeader</w:t>
       </w:r>
-      <w:proofErr w:type="spellEnd"/>
       <w:r>
         <w:t xml:space="preserve"> Resource Constraints </w:t>
       </w:r>
@@ -16632,7 +16099,6 @@
                 <w:rStyle w:val="XMLname"/>
               </w:rPr>
             </w:pPr>
-            <w:proofErr w:type="spellStart"/>
             <w:r>
               <w:rPr>
                 <w:rStyle w:val="XMLname"/>
@@ -16645,21 +16111,12 @@
               </w:rPr>
               <w:t>Uri</w:t>
             </w:r>
-            <w:proofErr w:type="spellEnd"/>
             <w:r>
               <w:rPr>
                 <w:rStyle w:val="XMLname"/>
               </w:rPr>
-              <w:t xml:space="preserve"> [</w:t>
-            </w:r>
-            <w:proofErr w:type="gramStart"/>
-            <w:r>
-              <w:rPr>
-                <w:rStyle w:val="XMLname"/>
-              </w:rPr>
-              <w:t>1..</w:t>
-            </w:r>
-            <w:proofErr w:type="gramEnd"/>
+              <w:t xml:space="preserve"> [1..</w:t>
+            </w:r>
             <w:r>
               <w:rPr>
                 <w:rStyle w:val="XMLname"/>
@@ -16727,7 +16184,6 @@
                 <w:rStyle w:val="XMLname"/>
               </w:rPr>
             </w:pPr>
-            <w:proofErr w:type="gramStart"/>
             <w:r>
               <w:rPr>
                 <w:rStyle w:val="XMLname"/>
@@ -16738,19 +16194,44 @@
               <w:rPr>
                 <w:rStyle w:val="XMLname"/>
               </w:rPr>
-              <w:t>rn:ihe</w:t>
-            </w:r>
-            <w:proofErr w:type="gramEnd"/>
+              <w:t>rn:ihe:iti:</w:t>
+            </w:r>
             <w:r>
               <w:rPr>
                 <w:rStyle w:val="XMLname"/>
               </w:rPr>
-              <w:t>:iti:</w:t>
+              <w:t>prim</w:t>
             </w:r>
             <w:r>
               <w:rPr>
                 <w:rStyle w:val="XMLname"/>
               </w:rPr>
+              <w:t>:2019:</w:t>
+            </w:r>
+            <w:r>
+              <w:rPr>
+                <w:rStyle w:val="XMLname"/>
+              </w:rPr>
+              <w:t>patient-link</w:t>
+            </w:r>
+          </w:p>
+          <w:p>
+            <w:pPr>
+              <w:pStyle w:val="TableEntry"/>
+              <w:rPr>
+                <w:rStyle w:val="XMLname"/>
+              </w:rPr>
+            </w:pPr>
+            <w:r>
+              <w:rPr>
+                <w:rStyle w:val="XMLname"/>
+              </w:rPr>
+              <w:t>urn:ihe:iti:</w:t>
+            </w:r>
+            <w:r>
+              <w:rPr>
+                <w:rStyle w:val="XMLname"/>
+              </w:rPr>
               <w:t>prim</w:t>
             </w:r>
             <w:r>
@@ -16763,7 +16244,7 @@
               <w:rPr>
                 <w:rStyle w:val="XMLname"/>
               </w:rPr>
-              <w:t>patient-link</w:t>
+              <w:t>patient-unlink</w:t>
             </w:r>
           </w:p>
           <w:p>
@@ -16773,59 +16254,11 @@
                 <w:rStyle w:val="XMLname"/>
               </w:rPr>
             </w:pPr>
-            <w:proofErr w:type="gramStart"/>
             <w:r>
               <w:rPr>
                 <w:rStyle w:val="XMLname"/>
               </w:rPr>
-              <w:t>urn:ihe</w:t>
-            </w:r>
-            <w:proofErr w:type="gramEnd"/>
-            <w:r>
-              <w:rPr>
-                <w:rStyle w:val="XMLname"/>
-              </w:rPr>
-              <w:t>:iti:</w:t>
-            </w:r>
-            <w:r>
-              <w:rPr>
-                <w:rStyle w:val="XMLname"/>
-              </w:rPr>
-              <w:t>prim</w:t>
-            </w:r>
-            <w:r>
-              <w:rPr>
-                <w:rStyle w:val="XMLname"/>
-              </w:rPr>
-              <w:t>:2019:</w:t>
-            </w:r>
-            <w:r>
-              <w:rPr>
-                <w:rStyle w:val="XMLname"/>
-              </w:rPr>
-              <w:t>patient-unlink</w:t>
-            </w:r>
-          </w:p>
-          <w:p>
-            <w:pPr>
-              <w:pStyle w:val="TableEntry"/>
-              <w:rPr>
-                <w:rStyle w:val="XMLname"/>
-              </w:rPr>
-            </w:pPr>
-            <w:proofErr w:type="gramStart"/>
-            <w:r>
-              <w:rPr>
-                <w:rStyle w:val="XMLname"/>
-              </w:rPr>
-              <w:t>urn:ihe</w:t>
-            </w:r>
-            <w:proofErr w:type="gramEnd"/>
-            <w:r>
-              <w:rPr>
-                <w:rStyle w:val="XMLname"/>
-              </w:rPr>
-              <w:t>:iti:</w:t>
+              <w:t>urn:ihe:iti:</w:t>
             </w:r>
             <w:r>
               <w:rPr>
@@ -16869,21 +16302,7 @@
               <w:rPr>
                 <w:rStyle w:val="XMLname"/>
               </w:rPr>
-              <w:t>focus [</w:t>
-            </w:r>
-            <w:proofErr w:type="gramStart"/>
-            <w:r>
-              <w:rPr>
-                <w:rStyle w:val="XMLname"/>
-              </w:rPr>
-              <w:t>1..</w:t>
-            </w:r>
-            <w:proofErr w:type="gramEnd"/>
-            <w:r>
-              <w:rPr>
-                <w:rStyle w:val="XMLname"/>
-              </w:rPr>
-              <w:t>*]</w:t>
+              <w:t>focus [1..*]</w:t>
             </w:r>
           </w:p>
         </w:tc>
@@ -16899,19 +16318,11 @@
                 <w:rStyle w:val="XMLname"/>
               </w:rPr>
             </w:pPr>
-            <w:proofErr w:type="gramStart"/>
             <w:r>
               <w:rPr>
                 <w:rStyle w:val="XMLname"/>
               </w:rPr>
-              <w:t>Reference(</w:t>
-            </w:r>
-            <w:proofErr w:type="gramEnd"/>
-            <w:r>
-              <w:rPr>
-                <w:rStyle w:val="XMLname"/>
-              </w:rPr>
-              <w:t>Patient)</w:t>
+              <w:t>Reference(Patient)</w:t>
             </w:r>
           </w:p>
           <w:p>
@@ -16954,21 +16365,7 @@
               <w:rPr>
                 <w:rStyle w:val="XMLname"/>
               </w:rPr>
-              <w:t>destination [</w:t>
-            </w:r>
-            <w:proofErr w:type="gramStart"/>
-            <w:r>
-              <w:rPr>
-                <w:rStyle w:val="XMLname"/>
-              </w:rPr>
-              <w:t>1..</w:t>
-            </w:r>
-            <w:proofErr w:type="gramEnd"/>
-            <w:r>
-              <w:rPr>
-                <w:rStyle w:val="XMLname"/>
-              </w:rPr>
-              <w:t>*]</w:t>
+              <w:t>destination [1..*]</w:t>
             </w:r>
           </w:p>
         </w:tc>
@@ -17017,21 +16414,7 @@
               <w:rPr>
                 <w:rStyle w:val="XMLname"/>
               </w:rPr>
-              <w:t>sender [</w:t>
-            </w:r>
-            <w:proofErr w:type="gramStart"/>
-            <w:r>
-              <w:rPr>
-                <w:rStyle w:val="XMLname"/>
-              </w:rPr>
-              <w:t>0..</w:t>
-            </w:r>
-            <w:proofErr w:type="gramEnd"/>
-            <w:r>
-              <w:rPr>
-                <w:rStyle w:val="XMLname"/>
-              </w:rPr>
-              <w:t>1]</w:t>
+              <w:t>sender [0..1]</w:t>
             </w:r>
           </w:p>
         </w:tc>
@@ -17086,21 +16469,7 @@
               <w:rPr>
                 <w:rStyle w:val="XMLname"/>
               </w:rPr>
-              <w:t>nterer [</w:t>
-            </w:r>
-            <w:proofErr w:type="gramStart"/>
-            <w:r>
-              <w:rPr>
-                <w:rStyle w:val="XMLname"/>
-              </w:rPr>
-              <w:t>0..</w:t>
-            </w:r>
-            <w:proofErr w:type="gramEnd"/>
-            <w:r>
-              <w:rPr>
-                <w:rStyle w:val="XMLname"/>
-              </w:rPr>
-              <w:t>1]</w:t>
+              <w:t>nterer [0..1]</w:t>
             </w:r>
           </w:p>
         </w:tc>
@@ -17149,21 +16518,7 @@
               <w:rPr>
                 <w:rStyle w:val="XMLname"/>
               </w:rPr>
-              <w:t>author [</w:t>
-            </w:r>
-            <w:proofErr w:type="gramStart"/>
-            <w:r>
-              <w:rPr>
-                <w:rStyle w:val="XMLname"/>
-              </w:rPr>
-              <w:t>0..</w:t>
-            </w:r>
-            <w:proofErr w:type="gramEnd"/>
-            <w:r>
-              <w:rPr>
-                <w:rStyle w:val="XMLname"/>
-              </w:rPr>
-              <w:t>1]</w:t>
+              <w:t>author [0..1]</w:t>
             </w:r>
           </w:p>
         </w:tc>
@@ -17213,21 +16568,7 @@
                 <w:rStyle w:val="XMLname"/>
               </w:rPr>
               <w:lastRenderedPageBreak/>
-              <w:t>responsible [</w:t>
-            </w:r>
-            <w:proofErr w:type="gramStart"/>
-            <w:r>
-              <w:rPr>
-                <w:rStyle w:val="XMLname"/>
-              </w:rPr>
-              <w:t>0..</w:t>
-            </w:r>
-            <w:proofErr w:type="gramEnd"/>
-            <w:r>
-              <w:rPr>
-                <w:rStyle w:val="XMLname"/>
-              </w:rPr>
-              <w:t>1]</w:t>
+              <w:t>responsible [0..1]</w:t>
             </w:r>
           </w:p>
         </w:tc>
@@ -17269,33 +16610,23 @@
         </w:rPr>
         <w:t xml:space="preserve">The </w:t>
       </w:r>
-      <w:proofErr w:type="spellStart"/>
       <w:r>
         <w:rPr>
           <w:i w:val="0"/>
         </w:rPr>
         <w:t>eventUri</w:t>
       </w:r>
-      <w:proofErr w:type="spellEnd"/>
       <w:r>
         <w:rPr>
           <w:i w:val="0"/>
         </w:rPr>
         <w:t xml:space="preserve"> shall be patient-link when the update is a link between 2 or more Patients.  The </w:t>
       </w:r>
-      <w:proofErr w:type="spellStart"/>
       <w:r>
         <w:rPr>
           <w:i w:val="0"/>
         </w:rPr>
-        <w:t>eventUri</w:t>
-      </w:r>
-      <w:proofErr w:type="spellEnd"/>
-      <w:r>
-        <w:rPr>
-          <w:i w:val="0"/>
-        </w:rPr>
-        <w:t xml:space="preserve"> </w:t>
+        <w:t xml:space="preserve">eventUri </w:t>
       </w:r>
       <w:r>
         <w:rPr>
@@ -17317,19 +16648,11 @@
         </w:rPr>
         <w:t xml:space="preserve">When the </w:t>
       </w:r>
-      <w:proofErr w:type="spellStart"/>
       <w:r>
         <w:rPr>
           <w:i w:val="0"/>
         </w:rPr>
-        <w:t>eventUri</w:t>
-      </w:r>
-      <w:proofErr w:type="spellEnd"/>
-      <w:r>
-        <w:rPr>
-          <w:i w:val="0"/>
-        </w:rPr>
-        <w:t xml:space="preserve"> </w:t>
+        <w:t xml:space="preserve">eventUri </w:t>
       </w:r>
       <w:r>
         <w:rPr>
@@ -17409,19 +16732,11 @@
         </w:rPr>
         <w:t xml:space="preserve">When the </w:t>
       </w:r>
-      <w:proofErr w:type="spellStart"/>
       <w:r>
         <w:rPr>
           <w:i w:val="0"/>
         </w:rPr>
-        <w:t>eventUri</w:t>
-      </w:r>
-      <w:proofErr w:type="spellEnd"/>
-      <w:r>
-        <w:rPr>
-          <w:i w:val="0"/>
-        </w:rPr>
-        <w:t xml:space="preserve"> </w:t>
+        <w:t xml:space="preserve">eventUri </w:t>
       </w:r>
       <w:r>
         <w:rPr>
@@ -17471,19 +16786,11 @@
         </w:rPr>
         <w:t xml:space="preserve">When the </w:t>
       </w:r>
-      <w:proofErr w:type="spellStart"/>
       <w:r>
         <w:rPr>
           <w:i w:val="0"/>
         </w:rPr>
-        <w:t>eventUri</w:t>
-      </w:r>
-      <w:proofErr w:type="spellEnd"/>
-      <w:r>
-        <w:rPr>
-          <w:i w:val="0"/>
-        </w:rPr>
-        <w:t xml:space="preserve"> </w:t>
+        <w:t xml:space="preserve">eventUri </w:t>
       </w:r>
       <w:r>
         <w:rPr>
@@ -18069,15 +17376,7 @@
     </w:p>
     <w:p>
       <w:r>
-        <w:t xml:space="preserve">Note that the same </w:t>
-      </w:r>
-      <w:proofErr w:type="spellStart"/>
-      <w:r>
-        <w:t>auditEvent</w:t>
-      </w:r>
-      <w:proofErr w:type="spellEnd"/>
-      <w:r>
-        <w:t xml:space="preserve"> is recorded by both </w:t>
+        <w:t xml:space="preserve">Note that the same auditEvent is recorded by both </w:t>
       </w:r>
       <w:r>
         <w:t>Supplier</w:t>
@@ -18202,11 +17501,9 @@
             <w:pPr>
               <w:pStyle w:val="TableEntryHeader"/>
             </w:pPr>
-            <w:proofErr w:type="spellStart"/>
             <w:r>
               <w:t>Opt</w:t>
             </w:r>
-            <w:proofErr w:type="spellEnd"/>
           </w:p>
         </w:tc>
         <w:tc>
@@ -18250,38 +17547,21 @@
                 <w:sz w:val="12"/>
               </w:rPr>
             </w:pPr>
-            <w:proofErr w:type="spellStart"/>
             <w:r>
               <w:rPr>
                 <w:bCs/>
                 <w:sz w:val="12"/>
               </w:rPr>
-              <w:t>AuditMessage</w:t>
-            </w:r>
-            <w:proofErr w:type="spellEnd"/>
+              <w:t>AuditMessage/</w:t>
+            </w:r>
             <w:r>
               <w:rPr>
                 <w:bCs/>
                 <w:sz w:val="12"/>
               </w:rPr>
-              <w:t>/</w:t>
-            </w:r>
-            <w:r>
-              <w:rPr>
-                <w:bCs/>
-                <w:sz w:val="12"/>
-              </w:rPr>
               <w:br/>
-            </w:r>
-            <w:proofErr w:type="spellStart"/>
-            <w:r>
-              <w:rPr>
-                <w:bCs/>
-                <w:sz w:val="12"/>
-              </w:rPr>
               <w:t>EventIdentification</w:t>
             </w:r>
-            <w:proofErr w:type="spellEnd"/>
           </w:p>
         </w:tc>
         <w:tc>
@@ -18296,14 +17576,12 @@
                 <w:sz w:val="16"/>
               </w:rPr>
             </w:pPr>
-            <w:proofErr w:type="spellStart"/>
             <w:r>
               <w:rPr>
                 <w:sz w:val="16"/>
               </w:rPr>
               <w:t>EventID</w:t>
             </w:r>
-            <w:proofErr w:type="spellEnd"/>
           </w:p>
         </w:tc>
         <w:tc>
@@ -18339,14 +17617,12 @@
                 <w:sz w:val="16"/>
               </w:rPr>
             </w:pPr>
-            <w:proofErr w:type="gramStart"/>
             <w:r>
               <w:rPr>
                 <w:sz w:val="16"/>
               </w:rPr>
               <w:t>EV(</w:t>
             </w:r>
-            <w:proofErr w:type="gramEnd"/>
             <w:r>
               <w:rPr>
                 <w:sz w:val="16"/>
@@ -18400,14 +17676,12 @@
                 <w:sz w:val="16"/>
               </w:rPr>
             </w:pPr>
-            <w:proofErr w:type="spellStart"/>
             <w:r>
               <w:rPr>
                 <w:sz w:val="16"/>
               </w:rPr>
               <w:t>EventActionCode</w:t>
             </w:r>
-            <w:proofErr w:type="spellEnd"/>
           </w:p>
         </w:tc>
         <w:tc>
@@ -18442,19 +17716,11 @@
                 <w:sz w:val="16"/>
               </w:rPr>
             </w:pPr>
-            <w:proofErr w:type="gramStart"/>
-            <w:r>
-              <w:rPr>
-                <w:sz w:val="16"/>
-              </w:rPr>
-              <w:t>EV(</w:t>
-            </w:r>
-            <w:proofErr w:type="gramEnd"/>
-            <w:r>
-              <w:rPr>
-                <w:sz w:val="16"/>
-              </w:rPr>
-              <w:t xml:space="preserve">batch, </w:t>
+            <w:r>
+              <w:rPr>
+                <w:sz w:val="16"/>
+              </w:rPr>
+              <w:t xml:space="preserve">EV(batch, </w:t>
             </w:r>
             <w:r>
               <w:t>http://hl7.org/fhir/restful-interaction</w:t>
@@ -18508,7 +17774,6 @@
                 <w:sz w:val="16"/>
               </w:rPr>
             </w:pPr>
-            <w:proofErr w:type="spellStart"/>
             <w:r>
               <w:rPr>
                 <w:i/>
@@ -18517,7 +17782,6 @@
               </w:rPr>
               <w:t>EventDateTime</w:t>
             </w:r>
-            <w:proofErr w:type="spellEnd"/>
           </w:p>
         </w:tc>
         <w:tc>
@@ -18604,7 +17868,6 @@
                 <w:sz w:val="16"/>
               </w:rPr>
             </w:pPr>
-            <w:proofErr w:type="spellStart"/>
             <w:r>
               <w:rPr>
                 <w:i/>
@@ -18613,7 +17876,6 @@
               </w:rPr>
               <w:t>EventOutcomeIndicator</w:t>
             </w:r>
-            <w:proofErr w:type="spellEnd"/>
           </w:p>
         </w:tc>
         <w:tc>
@@ -18698,14 +17960,12 @@
                 <w:sz w:val="16"/>
               </w:rPr>
             </w:pPr>
-            <w:proofErr w:type="spellStart"/>
             <w:r>
               <w:rPr>
                 <w:sz w:val="16"/>
               </w:rPr>
               <w:t>EventTypeCode</w:t>
             </w:r>
-            <w:proofErr w:type="spellEnd"/>
           </w:p>
         </w:tc>
         <w:tc>
@@ -18741,19 +18001,11 @@
                 <w:sz w:val="16"/>
               </w:rPr>
             </w:pPr>
-            <w:proofErr w:type="gramStart"/>
-            <w:r>
-              <w:rPr>
-                <w:sz w:val="16"/>
-              </w:rPr>
-              <w:t>EV(</w:t>
-            </w:r>
-            <w:proofErr w:type="gramEnd"/>
-            <w:r>
-              <w:rPr>
-                <w:sz w:val="16"/>
-              </w:rPr>
-              <w:t>“ITI-</w:t>
+            <w:r>
+              <w:rPr>
+                <w:sz w:val="16"/>
+              </w:rPr>
+              <w:t>EV(“ITI-</w:t>
             </w:r>
             <w:r>
               <w:rPr>
@@ -18931,7 +18183,6 @@
               </w:rPr>
               <w:t>Patient (</w:t>
             </w:r>
-            <w:proofErr w:type="gramStart"/>
             <w:r>
               <w:rPr>
                 <w:sz w:val="16"/>
@@ -18944,7 +18195,6 @@
               </w:rPr>
               <w:t>..</w:t>
             </w:r>
-            <w:proofErr w:type="gramEnd"/>
             <w:r>
               <w:rPr>
                 <w:sz w:val="16"/>
@@ -19069,38 +18319,21 @@
                 <w:sz w:val="12"/>
               </w:rPr>
             </w:pPr>
-            <w:proofErr w:type="spellStart"/>
             <w:r>
               <w:rPr>
                 <w:bCs/>
                 <w:sz w:val="12"/>
               </w:rPr>
-              <w:t>AuditMessage</w:t>
-            </w:r>
-            <w:proofErr w:type="spellEnd"/>
+              <w:t>AuditMessage/</w:t>
+            </w:r>
             <w:r>
               <w:rPr>
                 <w:bCs/>
                 <w:sz w:val="12"/>
               </w:rPr>
-              <w:t>/</w:t>
-            </w:r>
-            <w:r>
-              <w:rPr>
-                <w:bCs/>
-                <w:sz w:val="12"/>
-              </w:rPr>
               <w:br/>
-            </w:r>
-            <w:proofErr w:type="spellStart"/>
-            <w:r>
-              <w:rPr>
-                <w:bCs/>
-                <w:sz w:val="12"/>
-              </w:rPr>
               <w:t>ActiveParticipant</w:t>
             </w:r>
-            <w:proofErr w:type="spellEnd"/>
           </w:p>
         </w:tc>
         <w:tc>
@@ -19115,14 +18348,12 @@
                 <w:sz w:val="16"/>
               </w:rPr>
             </w:pPr>
-            <w:proofErr w:type="spellStart"/>
             <w:r>
               <w:rPr>
                 <w:sz w:val="16"/>
               </w:rPr>
               <w:t>UserID</w:t>
             </w:r>
-            <w:proofErr w:type="spellEnd"/>
           </w:p>
         </w:tc>
         <w:tc>
@@ -19172,16 +18403,8 @@
               <w:rPr>
                 <w:sz w:val="16"/>
               </w:rPr>
-              <w:t xml:space="preserve">App </w:t>
-            </w:r>
-            <w:proofErr w:type="spellStart"/>
-            <w:r>
-              <w:rPr>
-                <w:sz w:val="16"/>
-              </w:rPr>
-              <w:t>client_id</w:t>
-            </w:r>
-            <w:proofErr w:type="spellEnd"/>
+              <w:t>App client_id</w:t>
+            </w:r>
           </w:p>
         </w:tc>
       </w:tr>
@@ -19218,14 +18441,12 @@
                 <w:sz w:val="16"/>
               </w:rPr>
             </w:pPr>
-            <w:proofErr w:type="spellStart"/>
             <w:r>
               <w:rPr>
                 <w:sz w:val="16"/>
               </w:rPr>
               <w:t>AlternativeUserID</w:t>
             </w:r>
-            <w:proofErr w:type="spellEnd"/>
           </w:p>
         </w:tc>
         <w:tc>
@@ -19311,7 +18532,6 @@
                 <w:sz w:val="16"/>
               </w:rPr>
             </w:pPr>
-            <w:proofErr w:type="spellStart"/>
             <w:r>
               <w:rPr>
                 <w:i/>
@@ -19320,7 +18540,6 @@
               </w:rPr>
               <w:t>UserName</w:t>
             </w:r>
-            <w:proofErr w:type="spellEnd"/>
           </w:p>
         </w:tc>
         <w:tc>
@@ -19408,7 +18627,6 @@
                 <w:sz w:val="16"/>
               </w:rPr>
             </w:pPr>
-            <w:proofErr w:type="spellStart"/>
             <w:r>
               <w:rPr>
                 <w:i/>
@@ -19417,7 +18635,6 @@
               </w:rPr>
               <w:t>UserIsRequestor</w:t>
             </w:r>
-            <w:proofErr w:type="spellEnd"/>
           </w:p>
         </w:tc>
         <w:tc>
@@ -19501,14 +18718,12 @@
                 <w:sz w:val="16"/>
               </w:rPr>
             </w:pPr>
-            <w:proofErr w:type="spellStart"/>
             <w:r>
               <w:rPr>
                 <w:sz w:val="16"/>
               </w:rPr>
               <w:t>RoleIDCode</w:t>
             </w:r>
-            <w:proofErr w:type="spellEnd"/>
           </w:p>
         </w:tc>
         <w:tc>
@@ -19544,19 +18759,11 @@
                 <w:sz w:val="16"/>
               </w:rPr>
             </w:pPr>
-            <w:proofErr w:type="gramStart"/>
-            <w:r>
-              <w:rPr>
-                <w:sz w:val="16"/>
-              </w:rPr>
-              <w:t>EV(</w:t>
-            </w:r>
-            <w:proofErr w:type="gramEnd"/>
-            <w:r>
-              <w:rPr>
-                <w:sz w:val="16"/>
-              </w:rPr>
-              <w:t>110153, DCM, “Source”)</w:t>
+            <w:r>
+              <w:rPr>
+                <w:sz w:val="16"/>
+              </w:rPr>
+              <w:t>EV(110153, DCM, “Source”)</w:t>
             </w:r>
           </w:p>
         </w:tc>
@@ -19595,7 +18802,6 @@
                 <w:sz w:val="16"/>
               </w:rPr>
             </w:pPr>
-            <w:proofErr w:type="spellStart"/>
             <w:r>
               <w:rPr>
                 <w:iCs/>
@@ -19603,7 +18809,6 @@
               </w:rPr>
               <w:t>NetworkAccessPointTypeCode</w:t>
             </w:r>
-            <w:proofErr w:type="spellEnd"/>
           </w:p>
         </w:tc>
         <w:tc>
@@ -19684,7 +18889,6 @@
                 <w:sz w:val="16"/>
               </w:rPr>
             </w:pPr>
-            <w:proofErr w:type="spellStart"/>
             <w:r>
               <w:rPr>
                 <w:iCs/>
@@ -19692,7 +18896,6 @@
               </w:rPr>
               <w:t>NetworkAccessPointID</w:t>
             </w:r>
-            <w:proofErr w:type="spellEnd"/>
           </w:p>
         </w:tc>
         <w:tc>
@@ -19790,38 +18993,21 @@
                 <w:sz w:val="12"/>
               </w:rPr>
             </w:pPr>
-            <w:proofErr w:type="spellStart"/>
             <w:r>
               <w:rPr>
                 <w:bCs/>
                 <w:sz w:val="12"/>
               </w:rPr>
-              <w:t>AuditMessage</w:t>
-            </w:r>
-            <w:proofErr w:type="spellEnd"/>
+              <w:t>AuditMessage/</w:t>
+            </w:r>
             <w:r>
               <w:rPr>
                 <w:bCs/>
                 <w:sz w:val="12"/>
               </w:rPr>
-              <w:t>/</w:t>
-            </w:r>
-            <w:r>
-              <w:rPr>
-                <w:bCs/>
-                <w:sz w:val="12"/>
-              </w:rPr>
               <w:br/>
-            </w:r>
-            <w:proofErr w:type="spellStart"/>
-            <w:r>
-              <w:rPr>
-                <w:bCs/>
-                <w:sz w:val="12"/>
-              </w:rPr>
               <w:t>ActiveParticipant</w:t>
             </w:r>
-            <w:proofErr w:type="spellEnd"/>
           </w:p>
         </w:tc>
         <w:tc>
@@ -19836,14 +19022,12 @@
                 <w:sz w:val="16"/>
               </w:rPr>
             </w:pPr>
-            <w:proofErr w:type="spellStart"/>
             <w:r>
               <w:rPr>
                 <w:sz w:val="16"/>
               </w:rPr>
               <w:t>UserID</w:t>
             </w:r>
-            <w:proofErr w:type="spellEnd"/>
           </w:p>
         </w:tc>
         <w:tc>
@@ -19929,7 +19113,6 @@
                 <w:sz w:val="16"/>
               </w:rPr>
             </w:pPr>
-            <w:proofErr w:type="spellStart"/>
             <w:r>
               <w:rPr>
                 <w:i/>
@@ -19938,7 +19121,6 @@
               </w:rPr>
               <w:t>AlternativeUserID</w:t>
             </w:r>
-            <w:proofErr w:type="spellEnd"/>
           </w:p>
         </w:tc>
         <w:tc>
@@ -20026,7 +19208,6 @@
                 <w:sz w:val="16"/>
               </w:rPr>
             </w:pPr>
-            <w:proofErr w:type="spellStart"/>
             <w:r>
               <w:rPr>
                 <w:i/>
@@ -20035,7 +19216,6 @@
               </w:rPr>
               <w:t>UserName</w:t>
             </w:r>
-            <w:proofErr w:type="spellEnd"/>
           </w:p>
         </w:tc>
         <w:tc>
@@ -20122,7 +19302,6 @@
                 <w:sz w:val="16"/>
               </w:rPr>
             </w:pPr>
-            <w:proofErr w:type="spellStart"/>
             <w:r>
               <w:rPr>
                 <w:iCs/>
@@ -20130,7 +19309,6 @@
               </w:rPr>
               <w:t>UserIsRequestor</w:t>
             </w:r>
-            <w:proofErr w:type="spellEnd"/>
           </w:p>
         </w:tc>
         <w:tc>
@@ -20212,14 +19390,12 @@
                 <w:sz w:val="16"/>
               </w:rPr>
             </w:pPr>
-            <w:proofErr w:type="spellStart"/>
             <w:r>
               <w:rPr>
                 <w:sz w:val="16"/>
               </w:rPr>
               <w:t>RoleIDCode</w:t>
             </w:r>
-            <w:proofErr w:type="spellEnd"/>
           </w:p>
         </w:tc>
         <w:tc>
@@ -20255,19 +19431,11 @@
                 <w:sz w:val="16"/>
               </w:rPr>
             </w:pPr>
-            <w:proofErr w:type="gramStart"/>
-            <w:r>
-              <w:rPr>
-                <w:sz w:val="16"/>
-              </w:rPr>
-              <w:t>EV(</w:t>
-            </w:r>
-            <w:proofErr w:type="gramEnd"/>
-            <w:r>
-              <w:rPr>
-                <w:sz w:val="16"/>
-              </w:rPr>
-              <w:t>110152, DCM, “Destination”)</w:t>
+            <w:r>
+              <w:rPr>
+                <w:sz w:val="16"/>
+              </w:rPr>
+              <w:t>EV(110152, DCM, “Destination”)</w:t>
             </w:r>
           </w:p>
         </w:tc>
@@ -20306,7 +19474,6 @@
                 <w:sz w:val="16"/>
               </w:rPr>
             </w:pPr>
-            <w:proofErr w:type="spellStart"/>
             <w:r>
               <w:rPr>
                 <w:iCs/>
@@ -20314,7 +19481,6 @@
               </w:rPr>
               <w:t>NetworkAccessPointTypeCode</w:t>
             </w:r>
-            <w:proofErr w:type="spellEnd"/>
           </w:p>
         </w:tc>
         <w:tc>
@@ -20395,7 +19561,6 @@
                 <w:sz w:val="16"/>
               </w:rPr>
             </w:pPr>
-            <w:proofErr w:type="spellStart"/>
             <w:r>
               <w:rPr>
                 <w:iCs/>
@@ -20403,7 +19568,6 @@
               </w:rPr>
               <w:t>NetworkAccessPointID</w:t>
             </w:r>
-            <w:proofErr w:type="spellEnd"/>
           </w:p>
         </w:tc>
         <w:tc>
@@ -20503,38 +19667,21 @@
                 <w:sz w:val="12"/>
               </w:rPr>
             </w:pPr>
-            <w:proofErr w:type="spellStart"/>
             <w:r>
               <w:rPr>
                 <w:bCs/>
                 <w:sz w:val="12"/>
               </w:rPr>
-              <w:t>AuditMessage</w:t>
-            </w:r>
-            <w:proofErr w:type="spellEnd"/>
+              <w:t>AuditMessage/</w:t>
+            </w:r>
             <w:r>
               <w:rPr>
                 <w:bCs/>
                 <w:sz w:val="12"/>
               </w:rPr>
-              <w:t>/</w:t>
-            </w:r>
-            <w:r>
-              <w:rPr>
-                <w:bCs/>
-                <w:sz w:val="12"/>
-              </w:rPr>
               <w:br/>
-            </w:r>
-            <w:proofErr w:type="spellStart"/>
-            <w:r>
-              <w:rPr>
-                <w:bCs/>
-                <w:sz w:val="12"/>
-              </w:rPr>
               <w:t>AuditSourceIdentification</w:t>
             </w:r>
-            <w:proofErr w:type="spellEnd"/>
           </w:p>
         </w:tc>
         <w:tc>
@@ -20551,7 +19698,6 @@
                 <w:sz w:val="16"/>
               </w:rPr>
             </w:pPr>
-            <w:proofErr w:type="spellStart"/>
             <w:r>
               <w:rPr>
                 <w:i/>
@@ -20560,7 +19706,6 @@
               </w:rPr>
               <w:t>AuditSourceID</w:t>
             </w:r>
-            <w:proofErr w:type="spellEnd"/>
           </w:p>
         </w:tc>
         <w:tc>
@@ -20648,7 +19793,6 @@
                 <w:sz w:val="16"/>
               </w:rPr>
             </w:pPr>
-            <w:proofErr w:type="spellStart"/>
             <w:r>
               <w:rPr>
                 <w:i/>
@@ -20657,7 +19801,6 @@
               </w:rPr>
               <w:t>AuditEnterpriseSiteID</w:t>
             </w:r>
-            <w:proofErr w:type="spellEnd"/>
           </w:p>
         </w:tc>
         <w:tc>
@@ -20745,7 +19888,6 @@
                 <w:sz w:val="16"/>
               </w:rPr>
             </w:pPr>
-            <w:proofErr w:type="spellStart"/>
             <w:r>
               <w:rPr>
                 <w:i/>
@@ -20754,7 +19896,6 @@
               </w:rPr>
               <w:t>AuditSourceTypeCode</w:t>
             </w:r>
-            <w:proofErr w:type="spellEnd"/>
           </w:p>
         </w:tc>
         <w:tc>
@@ -20863,87 +20004,40 @@
                 <w:bCs/>
                 <w:sz w:val="12"/>
               </w:rPr>
-              <w:t>(</w:t>
-            </w:r>
-            <w:proofErr w:type="spellStart"/>
+              <w:t>(AuditMessage/</w:t>
+            </w:r>
             <w:r>
               <w:rPr>
                 <w:bCs/>
                 <w:sz w:val="12"/>
               </w:rPr>
-              <w:t>AuditMessage</w:t>
-            </w:r>
-            <w:proofErr w:type="spellEnd"/>
-            <w:r>
+              <w:br/>
+              <w:t>ParticipantObjectIdentification)</w:t>
+            </w:r>
+          </w:p>
+          <w:p>
+            <w:pPr>
+              <w:pStyle w:val="TableEntryHeader"/>
               <w:rPr>
                 <w:bCs/>
                 <w:sz w:val="12"/>
               </w:rPr>
-              <w:t>/</w:t>
-            </w:r>
-            <w:r>
+            </w:pPr>
+          </w:p>
+          <w:p>
+            <w:pPr>
+              <w:pStyle w:val="TableEntryHeader"/>
               <w:rPr>
                 <w:bCs/>
                 <w:sz w:val="12"/>
               </w:rPr>
-              <w:br/>
-            </w:r>
-            <w:proofErr w:type="spellStart"/>
+            </w:pPr>
             <w:r>
               <w:rPr>
                 <w:bCs/>
                 <w:sz w:val="12"/>
               </w:rPr>
-              <w:t>ParticipantObjectIdentification</w:t>
-            </w:r>
-            <w:proofErr w:type="spellEnd"/>
-            <w:r>
-              <w:rPr>
-                <w:bCs/>
-                <w:sz w:val="12"/>
-              </w:rPr>
-              <w:t>)</w:t>
-            </w:r>
-          </w:p>
-          <w:p>
-            <w:pPr>
-              <w:pStyle w:val="TableEntryHeader"/>
-              <w:rPr>
-                <w:bCs/>
-                <w:sz w:val="12"/>
-              </w:rPr>
-            </w:pPr>
-          </w:p>
-          <w:p>
-            <w:pPr>
-              <w:pStyle w:val="TableEntryHeader"/>
-              <w:rPr>
-                <w:bCs/>
-                <w:sz w:val="12"/>
-              </w:rPr>
-            </w:pPr>
-            <w:r>
-              <w:rPr>
-                <w:bCs/>
-                <w:sz w:val="12"/>
-              </w:rPr>
-              <w:t>(</w:t>
-            </w:r>
-            <w:proofErr w:type="gramStart"/>
-            <w:r>
-              <w:rPr>
-                <w:bCs/>
-                <w:sz w:val="12"/>
-              </w:rPr>
-              <w:t>1..</w:t>
-            </w:r>
-            <w:proofErr w:type="gramEnd"/>
-            <w:r>
-              <w:rPr>
-                <w:bCs/>
-                <w:sz w:val="12"/>
-              </w:rPr>
-              <w:t>N)</w:t>
+              <w:t>(1..N)</w:t>
             </w:r>
           </w:p>
         </w:tc>
@@ -20960,7 +20054,6 @@
                 <w:szCs w:val="16"/>
               </w:rPr>
             </w:pPr>
-            <w:proofErr w:type="spellStart"/>
             <w:r>
               <w:rPr>
                 <w:sz w:val="16"/>
@@ -20968,7 +20061,6 @@
               </w:rPr>
               <w:t>ParticipantObjectTypeCode</w:t>
             </w:r>
-            <w:proofErr w:type="spellEnd"/>
           </w:p>
         </w:tc>
         <w:tc>
@@ -21048,7 +20140,6 @@
                 <w:szCs w:val="16"/>
               </w:rPr>
             </w:pPr>
-            <w:proofErr w:type="spellStart"/>
             <w:r>
               <w:rPr>
                 <w:sz w:val="16"/>
@@ -21056,7 +20147,6 @@
               </w:rPr>
               <w:t>ParticipantObjectTypeCodeRole</w:t>
             </w:r>
-            <w:proofErr w:type="spellEnd"/>
           </w:p>
         </w:tc>
         <w:tc>
@@ -21137,7 +20227,6 @@
                 <w:sz w:val="16"/>
               </w:rPr>
             </w:pPr>
-            <w:proofErr w:type="spellStart"/>
             <w:r>
               <w:rPr>
                 <w:i/>
@@ -21146,7 +20235,6 @@
               </w:rPr>
               <w:t>ParticipantObjectDataLifeCycle</w:t>
             </w:r>
-            <w:proofErr w:type="spellEnd"/>
           </w:p>
         </w:tc>
         <w:tc>
@@ -21231,7 +20319,6 @@
                 <w:szCs w:val="16"/>
               </w:rPr>
             </w:pPr>
-            <w:proofErr w:type="spellStart"/>
             <w:r>
               <w:rPr>
                 <w:i/>
@@ -21240,7 +20327,6 @@
               </w:rPr>
               <w:t>ParticipantObjectIDTypeCode</w:t>
             </w:r>
-            <w:proofErr w:type="spellEnd"/>
           </w:p>
         </w:tc>
         <w:tc>
@@ -21325,7 +20411,6 @@
                 <w:sz w:val="16"/>
               </w:rPr>
             </w:pPr>
-            <w:proofErr w:type="spellStart"/>
             <w:r>
               <w:rPr>
                 <w:i/>
@@ -21334,7 +20419,6 @@
               </w:rPr>
               <w:t>ParticipantObjectSensitivity</w:t>
             </w:r>
-            <w:proofErr w:type="spellEnd"/>
           </w:p>
         </w:tc>
         <w:tc>
@@ -21418,7 +20502,6 @@
                 <w:szCs w:val="16"/>
               </w:rPr>
             </w:pPr>
-            <w:proofErr w:type="spellStart"/>
             <w:r>
               <w:rPr>
                 <w:sz w:val="16"/>
@@ -21426,7 +20509,6 @@
               </w:rPr>
               <w:t>ParticipantObjectID</w:t>
             </w:r>
-            <w:proofErr w:type="spellEnd"/>
           </w:p>
         </w:tc>
         <w:tc>
@@ -21468,32 +20550,7 @@
                 <w:sz w:val="16"/>
                 <w:szCs w:val="16"/>
               </w:rPr>
-              <w:t xml:space="preserve">The </w:t>
-            </w:r>
-            <w:proofErr w:type="spellStart"/>
-            <w:proofErr w:type="gramStart"/>
-            <w:r>
-              <w:rPr>
-                <w:sz w:val="16"/>
-                <w:szCs w:val="16"/>
-              </w:rPr>
-              <w:t>Patient._</w:t>
-            </w:r>
-            <w:proofErr w:type="gramEnd"/>
-            <w:r>
-              <w:rPr>
-                <w:sz w:val="16"/>
-                <w:szCs w:val="16"/>
-              </w:rPr>
-              <w:t>id</w:t>
-            </w:r>
-            <w:proofErr w:type="spellEnd"/>
-            <w:r>
-              <w:rPr>
-                <w:sz w:val="16"/>
-                <w:szCs w:val="16"/>
-              </w:rPr>
-              <w:t xml:space="preserve"> value</w:t>
+              <w:t>The Patient._id value</w:t>
             </w:r>
             <w:r>
               <w:rPr>
@@ -21538,7 +20595,6 @@
                 <w:sz w:val="16"/>
               </w:rPr>
             </w:pPr>
-            <w:proofErr w:type="spellStart"/>
             <w:r>
               <w:rPr>
                 <w:i/>
@@ -21547,7 +20603,6 @@
               </w:rPr>
               <w:t>ParticipantObjectName</w:t>
             </w:r>
-            <w:proofErr w:type="spellEnd"/>
           </w:p>
         </w:tc>
         <w:tc>
@@ -21632,7 +20687,6 @@
                 <w:sz w:val="16"/>
               </w:rPr>
             </w:pPr>
-            <w:proofErr w:type="spellStart"/>
             <w:r>
               <w:rPr>
                 <w:i/>
@@ -21641,7 +20695,6 @@
               </w:rPr>
               <w:t>ParticipantObjectQuery</w:t>
             </w:r>
-            <w:proofErr w:type="spellEnd"/>
           </w:p>
         </w:tc>
         <w:tc>
@@ -21726,7 +20779,6 @@
                 <w:sz w:val="16"/>
               </w:rPr>
             </w:pPr>
-            <w:proofErr w:type="spellStart"/>
             <w:r>
               <w:rPr>
                 <w:i/>
@@ -21735,7 +20787,6 @@
               </w:rPr>
               <w:t>ParticipantObjectDetail</w:t>
             </w:r>
-            <w:proofErr w:type="spellEnd"/>
           </w:p>
         </w:tc>
         <w:tc>
@@ -21844,46 +20895,15 @@
                 <w:bCs/>
                 <w:sz w:val="12"/>
               </w:rPr>
-              <w:t>(</w:t>
-            </w:r>
-            <w:proofErr w:type="spellStart"/>
+              <w:t>(AuditMessage/</w:t>
+            </w:r>
             <w:r>
               <w:rPr>
                 <w:bCs/>
                 <w:sz w:val="12"/>
               </w:rPr>
-              <w:t>AuditMessage</w:t>
-            </w:r>
-            <w:proofErr w:type="spellEnd"/>
-            <w:r>
-              <w:rPr>
-                <w:bCs/>
-                <w:sz w:val="12"/>
-              </w:rPr>
-              <w:t>/</w:t>
-            </w:r>
-            <w:r>
-              <w:rPr>
-                <w:bCs/>
-                <w:sz w:val="12"/>
-              </w:rPr>
               <w:br/>
-            </w:r>
-            <w:proofErr w:type="spellStart"/>
-            <w:r>
-              <w:rPr>
-                <w:bCs/>
-                <w:sz w:val="12"/>
-              </w:rPr>
-              <w:t>ParticipantObjectIdentification</w:t>
-            </w:r>
-            <w:proofErr w:type="spellEnd"/>
-            <w:r>
-              <w:rPr>
-                <w:bCs/>
-                <w:sz w:val="12"/>
-              </w:rPr>
-              <w:t>)</w:t>
+              <w:t>ParticipantObjectIdentification)</w:t>
             </w:r>
           </w:p>
         </w:tc>
@@ -21900,7 +20920,6 @@
                 <w:szCs w:val="16"/>
               </w:rPr>
             </w:pPr>
-            <w:proofErr w:type="spellStart"/>
             <w:r>
               <w:rPr>
                 <w:sz w:val="16"/>
@@ -21908,7 +20927,6 @@
               </w:rPr>
               <w:t>ParticipantObjectTypeCode</w:t>
             </w:r>
-            <w:proofErr w:type="spellEnd"/>
           </w:p>
         </w:tc>
         <w:tc>
@@ -21944,56 +20962,22 @@
                 <w:szCs w:val="16"/>
               </w:rPr>
             </w:pPr>
-            <w:proofErr w:type="gramStart"/>
             <w:r>
               <w:rPr>
                 <w:sz w:val="16"/>
                 <w:szCs w:val="16"/>
               </w:rPr>
-              <w:t>EV(</w:t>
-            </w:r>
-            <w:proofErr w:type="spellStart"/>
-            <w:proofErr w:type="gramEnd"/>
+              <w:t xml:space="preserve">EV(MessageHeader, </w:t>
+            </w:r>
+            <w:r>
+              <w:t>http://hl7.org/fhir/resource-types</w:t>
+            </w:r>
             <w:r>
               <w:rPr>
                 <w:sz w:val="16"/>
                 <w:szCs w:val="16"/>
               </w:rPr>
-              <w:t>MessageHeader</w:t>
-            </w:r>
-            <w:proofErr w:type="spellEnd"/>
-            <w:r>
-              <w:rPr>
-                <w:sz w:val="16"/>
-                <w:szCs w:val="16"/>
-              </w:rPr>
-              <w:t xml:space="preserve">, </w:t>
-            </w:r>
-            <w:r>
-              <w:t>http://hl7.org/fhir/resource-types</w:t>
-            </w:r>
-            <w:r>
-              <w:rPr>
-                <w:sz w:val="16"/>
-                <w:szCs w:val="16"/>
-              </w:rPr>
-              <w:t>, “</w:t>
-            </w:r>
-            <w:proofErr w:type="spellStart"/>
-            <w:r>
-              <w:rPr>
-                <w:sz w:val="16"/>
-                <w:szCs w:val="16"/>
-              </w:rPr>
-              <w:t>MessageHeader</w:t>
-            </w:r>
-            <w:proofErr w:type="spellEnd"/>
-            <w:r>
-              <w:rPr>
-                <w:sz w:val="16"/>
-                <w:szCs w:val="16"/>
-              </w:rPr>
-              <w:t>)</w:t>
+              <w:t>, “MessageHeader)</w:t>
             </w:r>
           </w:p>
         </w:tc>
@@ -22023,7 +21007,6 @@
                 <w:szCs w:val="16"/>
               </w:rPr>
             </w:pPr>
-            <w:proofErr w:type="spellStart"/>
             <w:r>
               <w:rPr>
                 <w:sz w:val="16"/>
@@ -22031,7 +21014,6 @@
               </w:rPr>
               <w:t>ParticipantObjectTypeCodeRole</w:t>
             </w:r>
-            <w:proofErr w:type="spellEnd"/>
           </w:p>
         </w:tc>
         <w:tc>
@@ -22105,7 +21087,6 @@
                 <w:sz w:val="16"/>
               </w:rPr>
             </w:pPr>
-            <w:proofErr w:type="spellStart"/>
             <w:r>
               <w:rPr>
                 <w:i/>
@@ -22114,7 +21095,6 @@
               </w:rPr>
               <w:t>ParticipantObjectDataLifeCycle</w:t>
             </w:r>
-            <w:proofErr w:type="spellEnd"/>
           </w:p>
         </w:tc>
         <w:tc>
@@ -22189,7 +21169,6 @@
                 <w:szCs w:val="16"/>
               </w:rPr>
             </w:pPr>
-            <w:proofErr w:type="spellStart"/>
             <w:r>
               <w:rPr>
                 <w:sz w:val="16"/>
@@ -22197,7 +21176,6 @@
               </w:rPr>
               <w:t>ParticipantObjectIDTypeCode</w:t>
             </w:r>
-            <w:proofErr w:type="spellEnd"/>
           </w:p>
         </w:tc>
         <w:tc>
@@ -22271,7 +21249,6 @@
                 <w:sz w:val="16"/>
               </w:rPr>
             </w:pPr>
-            <w:proofErr w:type="spellStart"/>
             <w:r>
               <w:rPr>
                 <w:i/>
@@ -22280,7 +21257,6 @@
               </w:rPr>
               <w:t>ParticipantObjectSensitivity</w:t>
             </w:r>
-            <w:proofErr w:type="spellEnd"/>
           </w:p>
         </w:tc>
         <w:tc>
@@ -22356,7 +21332,6 @@
                 <w:sz w:val="16"/>
               </w:rPr>
             </w:pPr>
-            <w:proofErr w:type="spellStart"/>
             <w:r>
               <w:rPr>
                 <w:i/>
@@ -22365,7 +21340,6 @@
               </w:rPr>
               <w:t>ParticipantObjectID</w:t>
             </w:r>
-            <w:proofErr w:type="spellEnd"/>
           </w:p>
         </w:tc>
         <w:tc>
@@ -22403,33 +21377,13 @@
                 <w:sz w:val="16"/>
               </w:rPr>
             </w:pPr>
-            <w:proofErr w:type="spellStart"/>
-            <w:proofErr w:type="gramStart"/>
-            <w:r>
-              <w:rPr>
-                <w:i/>
-                <w:iCs/>
-                <w:sz w:val="16"/>
-              </w:rPr>
-              <w:t>MessageHeader</w:t>
-            </w:r>
-            <w:proofErr w:type="spellEnd"/>
-            <w:r>
-              <w:rPr>
-                <w:i/>
-                <w:iCs/>
-                <w:sz w:val="16"/>
-              </w:rPr>
-              <w:t>._</w:t>
-            </w:r>
-            <w:proofErr w:type="gramEnd"/>
-            <w:r>
-              <w:rPr>
-                <w:i/>
-                <w:iCs/>
-                <w:sz w:val="16"/>
-              </w:rPr>
-              <w:t>id value</w:t>
+            <w:r>
+              <w:rPr>
+                <w:i/>
+                <w:iCs/>
+                <w:sz w:val="16"/>
+              </w:rPr>
+              <w:t>MessageHeader._id value</w:t>
             </w:r>
           </w:p>
         </w:tc>
@@ -22460,7 +21414,6 @@
                 <w:szCs w:val="16"/>
               </w:rPr>
             </w:pPr>
-            <w:proofErr w:type="spellStart"/>
             <w:r>
               <w:rPr>
                 <w:i/>
@@ -22469,7 +21422,6 @@
               </w:rPr>
               <w:t>ParticipantObjectName</w:t>
             </w:r>
-            <w:proofErr w:type="spellEnd"/>
           </w:p>
         </w:tc>
         <w:tc>
@@ -22508,23 +21460,13 @@
                 <w:szCs w:val="16"/>
               </w:rPr>
             </w:pPr>
-            <w:proofErr w:type="spellStart"/>
-            <w:r>
-              <w:rPr>
-                <w:i/>
-                <w:iCs/>
-                <w:sz w:val="16"/>
-              </w:rPr>
-              <w:t>MessageHeader.eventUri</w:t>
-            </w:r>
-            <w:proofErr w:type="spellEnd"/>
-            <w:r>
-              <w:rPr>
-                <w:i/>
-                <w:iCs/>
-                <w:sz w:val="16"/>
-              </w:rPr>
-              <w:t xml:space="preserve"> value</w:t>
+            <w:r>
+              <w:rPr>
+                <w:i/>
+                <w:iCs/>
+                <w:sz w:val="16"/>
+              </w:rPr>
+              <w:t>MessageHeader.eventUri value</w:t>
             </w:r>
           </w:p>
         </w:tc>
@@ -22554,7 +21496,6 @@
                 <w:szCs w:val="16"/>
               </w:rPr>
             </w:pPr>
-            <w:proofErr w:type="spellStart"/>
             <w:r>
               <w:rPr>
                 <w:sz w:val="16"/>
@@ -22562,7 +21503,6 @@
               </w:rPr>
               <w:t>ParticipantObjectQuery</w:t>
             </w:r>
-            <w:proofErr w:type="spellEnd"/>
           </w:p>
         </w:tc>
         <w:tc>
@@ -22635,7 +21575,6 @@
                 <w:sz w:val="16"/>
               </w:rPr>
             </w:pPr>
-            <w:proofErr w:type="spellStart"/>
             <w:r>
               <w:rPr>
                 <w:iCs/>
@@ -22643,7 +21582,6 @@
               </w:rPr>
               <w:t>ParticipantObjectDetail</w:t>
             </w:r>
-            <w:proofErr w:type="spellEnd"/>
           </w:p>
         </w:tc>
         <w:tc>
@@ -22788,11 +21726,9 @@
             <w:pPr>
               <w:pStyle w:val="TableEntryHeader"/>
             </w:pPr>
-            <w:proofErr w:type="spellStart"/>
             <w:r>
               <w:t>Opt</w:t>
             </w:r>
-            <w:proofErr w:type="spellEnd"/>
           </w:p>
         </w:tc>
         <w:tc>
@@ -22836,38 +21772,21 @@
                 <w:sz w:val="12"/>
               </w:rPr>
             </w:pPr>
-            <w:proofErr w:type="spellStart"/>
             <w:r>
               <w:rPr>
                 <w:bCs/>
                 <w:sz w:val="12"/>
               </w:rPr>
-              <w:t>AuditMessage</w:t>
-            </w:r>
-            <w:proofErr w:type="spellEnd"/>
+              <w:t>AuditMessage/</w:t>
+            </w:r>
             <w:r>
               <w:rPr>
                 <w:bCs/>
                 <w:sz w:val="12"/>
               </w:rPr>
-              <w:t>/</w:t>
-            </w:r>
-            <w:r>
-              <w:rPr>
-                <w:bCs/>
-                <w:sz w:val="12"/>
-              </w:rPr>
               <w:br/>
-            </w:r>
-            <w:proofErr w:type="spellStart"/>
-            <w:r>
-              <w:rPr>
-                <w:bCs/>
-                <w:sz w:val="12"/>
-              </w:rPr>
               <w:t>EventIdentification</w:t>
             </w:r>
-            <w:proofErr w:type="spellEnd"/>
           </w:p>
         </w:tc>
         <w:tc>
@@ -22882,14 +21801,12 @@
                 <w:sz w:val="16"/>
               </w:rPr>
             </w:pPr>
-            <w:proofErr w:type="spellStart"/>
             <w:r>
               <w:rPr>
                 <w:sz w:val="16"/>
               </w:rPr>
               <w:t>EventID</w:t>
             </w:r>
-            <w:proofErr w:type="spellEnd"/>
           </w:p>
         </w:tc>
         <w:tc>
@@ -22925,14 +21842,12 @@
                 <w:sz w:val="16"/>
               </w:rPr>
             </w:pPr>
-            <w:proofErr w:type="gramStart"/>
             <w:r>
               <w:rPr>
                 <w:sz w:val="16"/>
               </w:rPr>
               <w:t>EV(</w:t>
             </w:r>
-            <w:proofErr w:type="gramEnd"/>
             <w:r>
               <w:rPr>
                 <w:sz w:val="16"/>
@@ -22980,14 +21895,12 @@
                 <w:sz w:val="16"/>
               </w:rPr>
             </w:pPr>
-            <w:proofErr w:type="spellStart"/>
             <w:r>
               <w:rPr>
                 <w:sz w:val="16"/>
               </w:rPr>
               <w:t>EventActionCode</w:t>
             </w:r>
-            <w:proofErr w:type="spellEnd"/>
           </w:p>
         </w:tc>
         <w:tc>
@@ -23022,19 +21935,11 @@
                 <w:sz w:val="16"/>
               </w:rPr>
             </w:pPr>
-            <w:proofErr w:type="gramStart"/>
-            <w:r>
-              <w:rPr>
-                <w:sz w:val="16"/>
-              </w:rPr>
-              <w:t>EV(</w:t>
-            </w:r>
-            <w:proofErr w:type="gramEnd"/>
-            <w:r>
-              <w:rPr>
-                <w:sz w:val="16"/>
-              </w:rPr>
-              <w:t xml:space="preserve">batch, </w:t>
+            <w:r>
+              <w:rPr>
+                <w:sz w:val="16"/>
+              </w:rPr>
+              <w:t xml:space="preserve">EV(batch, </w:t>
             </w:r>
             <w:r>
               <w:rPr>
@@ -23091,7 +21996,6 @@
                 <w:sz w:val="16"/>
               </w:rPr>
             </w:pPr>
-            <w:proofErr w:type="spellStart"/>
             <w:r>
               <w:rPr>
                 <w:i/>
@@ -23100,7 +22004,6 @@
               </w:rPr>
               <w:t>EventDateTime</w:t>
             </w:r>
-            <w:proofErr w:type="spellEnd"/>
           </w:p>
         </w:tc>
         <w:tc>
@@ -23187,7 +22090,6 @@
                 <w:sz w:val="16"/>
               </w:rPr>
             </w:pPr>
-            <w:proofErr w:type="spellStart"/>
             <w:r>
               <w:rPr>
                 <w:i/>
@@ -23196,7 +22098,6 @@
               </w:rPr>
               <w:t>EventOutcomeIndicator</w:t>
             </w:r>
-            <w:proofErr w:type="spellEnd"/>
           </w:p>
         </w:tc>
         <w:tc>
@@ -23281,14 +22182,12 @@
                 <w:sz w:val="16"/>
               </w:rPr>
             </w:pPr>
-            <w:proofErr w:type="spellStart"/>
             <w:r>
               <w:rPr>
                 <w:sz w:val="16"/>
               </w:rPr>
               <w:t>EventTypeCode</w:t>
             </w:r>
-            <w:proofErr w:type="spellEnd"/>
           </w:p>
         </w:tc>
         <w:tc>
@@ -23324,19 +22223,11 @@
                 <w:sz w:val="16"/>
               </w:rPr>
             </w:pPr>
-            <w:proofErr w:type="gramStart"/>
-            <w:r>
-              <w:rPr>
-                <w:sz w:val="16"/>
-              </w:rPr>
-              <w:t>EV(</w:t>
-            </w:r>
-            <w:proofErr w:type="gramEnd"/>
-            <w:r>
-              <w:rPr>
-                <w:sz w:val="16"/>
-              </w:rPr>
-              <w:t>“ITI-</w:t>
+            <w:r>
+              <w:rPr>
+                <w:sz w:val="16"/>
+              </w:rPr>
+              <w:t>EV(“ITI-</w:t>
             </w:r>
             <w:r>
               <w:rPr>
@@ -23508,19 +22399,11 @@
               </w:rPr>
               <w:t>Patient (</w:t>
             </w:r>
-            <w:proofErr w:type="gramStart"/>
-            <w:r>
-              <w:rPr>
-                <w:sz w:val="16"/>
-              </w:rPr>
-              <w:t>1..</w:t>
-            </w:r>
-            <w:proofErr w:type="gramEnd"/>
-            <w:r>
-              <w:rPr>
-                <w:sz w:val="16"/>
-              </w:rPr>
-              <w:t>N</w:t>
+            <w:r>
+              <w:rPr>
+                <w:sz w:val="16"/>
+              </w:rPr>
+              <w:t>1..N</w:t>
             </w:r>
             <w:r>
               <w:rPr>
@@ -23634,38 +22517,21 @@
                 <w:sz w:val="12"/>
               </w:rPr>
             </w:pPr>
-            <w:proofErr w:type="spellStart"/>
             <w:r>
               <w:rPr>
                 <w:bCs/>
                 <w:sz w:val="12"/>
               </w:rPr>
-              <w:t>AuditMessage</w:t>
-            </w:r>
-            <w:proofErr w:type="spellEnd"/>
+              <w:t>AuditMessage/</w:t>
+            </w:r>
             <w:r>
               <w:rPr>
                 <w:bCs/>
                 <w:sz w:val="12"/>
               </w:rPr>
-              <w:t>/</w:t>
-            </w:r>
-            <w:r>
-              <w:rPr>
-                <w:bCs/>
-                <w:sz w:val="12"/>
-              </w:rPr>
               <w:br/>
-            </w:r>
-            <w:proofErr w:type="spellStart"/>
-            <w:r>
-              <w:rPr>
-                <w:bCs/>
-                <w:sz w:val="12"/>
-              </w:rPr>
               <w:t>ActiveParticipant</w:t>
             </w:r>
-            <w:proofErr w:type="spellEnd"/>
           </w:p>
         </w:tc>
         <w:tc>
@@ -23680,14 +22546,12 @@
                 <w:sz w:val="16"/>
               </w:rPr>
             </w:pPr>
-            <w:proofErr w:type="spellStart"/>
             <w:r>
               <w:rPr>
                 <w:sz w:val="16"/>
               </w:rPr>
               <w:t>UserID</w:t>
             </w:r>
-            <w:proofErr w:type="spellEnd"/>
           </w:p>
         </w:tc>
         <w:tc>
@@ -23731,16 +22595,8 @@
               <w:rPr>
                 <w:sz w:val="16"/>
               </w:rPr>
-              <w:t xml:space="preserve">OAuth App </w:t>
-            </w:r>
-            <w:proofErr w:type="spellStart"/>
-            <w:r>
-              <w:rPr>
-                <w:sz w:val="16"/>
-              </w:rPr>
-              <w:t>client_id</w:t>
-            </w:r>
-            <w:proofErr w:type="spellEnd"/>
+              <w:t>OAuth App client_id</w:t>
+            </w:r>
           </w:p>
         </w:tc>
       </w:tr>
@@ -23777,14 +22633,12 @@
                 <w:sz w:val="16"/>
               </w:rPr>
             </w:pPr>
-            <w:proofErr w:type="spellStart"/>
             <w:r>
               <w:rPr>
                 <w:sz w:val="16"/>
               </w:rPr>
               <w:t>AlternativeUserID</w:t>
             </w:r>
-            <w:proofErr w:type="spellEnd"/>
           </w:p>
         </w:tc>
         <w:tc>
@@ -23870,7 +22724,6 @@
                 <w:sz w:val="16"/>
               </w:rPr>
             </w:pPr>
-            <w:proofErr w:type="spellStart"/>
             <w:r>
               <w:rPr>
                 <w:i/>
@@ -23879,7 +22732,6 @@
               </w:rPr>
               <w:t>UserName</w:t>
             </w:r>
-            <w:proofErr w:type="spellEnd"/>
           </w:p>
         </w:tc>
         <w:tc>
@@ -23967,7 +22819,6 @@
                 <w:sz w:val="16"/>
               </w:rPr>
             </w:pPr>
-            <w:proofErr w:type="spellStart"/>
             <w:r>
               <w:rPr>
                 <w:i/>
@@ -23976,7 +22827,6 @@
               </w:rPr>
               <w:t>UserIsRequestor</w:t>
             </w:r>
-            <w:proofErr w:type="spellEnd"/>
           </w:p>
         </w:tc>
         <w:tc>
@@ -24060,14 +22910,12 @@
                 <w:sz w:val="16"/>
               </w:rPr>
             </w:pPr>
-            <w:proofErr w:type="spellStart"/>
             <w:r>
               <w:rPr>
                 <w:sz w:val="16"/>
               </w:rPr>
               <w:t>RoleIDCode</w:t>
             </w:r>
-            <w:proofErr w:type="spellEnd"/>
           </w:p>
         </w:tc>
         <w:tc>
@@ -24103,19 +22951,11 @@
                 <w:sz w:val="16"/>
               </w:rPr>
             </w:pPr>
-            <w:proofErr w:type="gramStart"/>
-            <w:r>
-              <w:rPr>
-                <w:sz w:val="16"/>
-              </w:rPr>
-              <w:t>EV(</w:t>
-            </w:r>
-            <w:proofErr w:type="gramEnd"/>
-            <w:r>
-              <w:rPr>
-                <w:sz w:val="16"/>
-              </w:rPr>
-              <w:t>110153, DCM, “Source”)</w:t>
+            <w:r>
+              <w:rPr>
+                <w:sz w:val="16"/>
+              </w:rPr>
+              <w:t>EV(110153, DCM, “Source”)</w:t>
             </w:r>
           </w:p>
         </w:tc>
@@ -24154,7 +22994,6 @@
                 <w:sz w:val="16"/>
               </w:rPr>
             </w:pPr>
-            <w:proofErr w:type="spellStart"/>
             <w:r>
               <w:rPr>
                 <w:iCs/>
@@ -24162,7 +23001,6 @@
               </w:rPr>
               <w:t>NetworkAccessPointTypeCode</w:t>
             </w:r>
-            <w:proofErr w:type="spellEnd"/>
           </w:p>
         </w:tc>
         <w:tc>
@@ -24243,7 +23081,6 @@
                 <w:sz w:val="16"/>
               </w:rPr>
             </w:pPr>
-            <w:proofErr w:type="spellStart"/>
             <w:r>
               <w:rPr>
                 <w:iCs/>
@@ -24251,7 +23088,6 @@
               </w:rPr>
               <w:t>NetworkAccessPointID</w:t>
             </w:r>
-            <w:proofErr w:type="spellEnd"/>
           </w:p>
         </w:tc>
         <w:tc>
@@ -24349,38 +23185,21 @@
                 <w:sz w:val="12"/>
               </w:rPr>
             </w:pPr>
-            <w:proofErr w:type="spellStart"/>
             <w:r>
               <w:rPr>
                 <w:bCs/>
                 <w:sz w:val="12"/>
               </w:rPr>
-              <w:t>AuditMessage</w:t>
-            </w:r>
-            <w:proofErr w:type="spellEnd"/>
+              <w:t>AuditMessage/</w:t>
+            </w:r>
             <w:r>
               <w:rPr>
                 <w:bCs/>
                 <w:sz w:val="12"/>
               </w:rPr>
-              <w:t>/</w:t>
-            </w:r>
-            <w:r>
-              <w:rPr>
-                <w:bCs/>
-                <w:sz w:val="12"/>
-              </w:rPr>
               <w:br/>
-            </w:r>
-            <w:proofErr w:type="spellStart"/>
-            <w:r>
-              <w:rPr>
-                <w:bCs/>
-                <w:sz w:val="12"/>
-              </w:rPr>
               <w:t>ActiveParticipant</w:t>
             </w:r>
-            <w:proofErr w:type="spellEnd"/>
           </w:p>
         </w:tc>
         <w:tc>
@@ -24395,14 +23214,12 @@
                 <w:sz w:val="16"/>
               </w:rPr>
             </w:pPr>
-            <w:proofErr w:type="spellStart"/>
             <w:r>
               <w:rPr>
                 <w:sz w:val="16"/>
               </w:rPr>
               <w:t>UserID</w:t>
             </w:r>
-            <w:proofErr w:type="spellEnd"/>
           </w:p>
         </w:tc>
         <w:tc>
@@ -24488,7 +23305,6 @@
                 <w:sz w:val="16"/>
               </w:rPr>
             </w:pPr>
-            <w:proofErr w:type="spellStart"/>
             <w:r>
               <w:rPr>
                 <w:i/>
@@ -24497,7 +23313,6 @@
               </w:rPr>
               <w:t>AlternativeUserID</w:t>
             </w:r>
-            <w:proofErr w:type="spellEnd"/>
           </w:p>
         </w:tc>
         <w:tc>
@@ -24585,7 +23400,6 @@
                 <w:sz w:val="16"/>
               </w:rPr>
             </w:pPr>
-            <w:proofErr w:type="spellStart"/>
             <w:r>
               <w:rPr>
                 <w:i/>
@@ -24594,7 +23408,6 @@
               </w:rPr>
               <w:t>UserName</w:t>
             </w:r>
-            <w:proofErr w:type="spellEnd"/>
           </w:p>
         </w:tc>
         <w:tc>
@@ -24681,7 +23494,6 @@
                 <w:sz w:val="16"/>
               </w:rPr>
             </w:pPr>
-            <w:proofErr w:type="spellStart"/>
             <w:r>
               <w:rPr>
                 <w:iCs/>
@@ -24689,7 +23501,6 @@
               </w:rPr>
               <w:t>UserIsRequestor</w:t>
             </w:r>
-            <w:proofErr w:type="spellEnd"/>
           </w:p>
         </w:tc>
         <w:tc>
@@ -24771,14 +23582,12 @@
                 <w:sz w:val="16"/>
               </w:rPr>
             </w:pPr>
-            <w:proofErr w:type="spellStart"/>
             <w:r>
               <w:rPr>
                 <w:sz w:val="16"/>
               </w:rPr>
               <w:t>RoleIDCode</w:t>
             </w:r>
-            <w:proofErr w:type="spellEnd"/>
           </w:p>
         </w:tc>
         <w:tc>
@@ -24814,19 +23623,11 @@
                 <w:sz w:val="16"/>
               </w:rPr>
             </w:pPr>
-            <w:proofErr w:type="gramStart"/>
-            <w:r>
-              <w:rPr>
-                <w:sz w:val="16"/>
-              </w:rPr>
-              <w:t>EV(</w:t>
-            </w:r>
-            <w:proofErr w:type="gramEnd"/>
-            <w:r>
-              <w:rPr>
-                <w:sz w:val="16"/>
-              </w:rPr>
-              <w:t>110152, DCM, “Destination”)</w:t>
+            <w:r>
+              <w:rPr>
+                <w:sz w:val="16"/>
+              </w:rPr>
+              <w:t>EV(110152, DCM, “Destination”)</w:t>
             </w:r>
           </w:p>
         </w:tc>
@@ -24865,7 +23666,6 @@
                 <w:sz w:val="16"/>
               </w:rPr>
             </w:pPr>
-            <w:proofErr w:type="spellStart"/>
             <w:r>
               <w:rPr>
                 <w:iCs/>
@@ -24873,7 +23673,6 @@
               </w:rPr>
               <w:t>NetworkAccessPointTypeCode</w:t>
             </w:r>
-            <w:proofErr w:type="spellEnd"/>
           </w:p>
         </w:tc>
         <w:tc>
@@ -24954,7 +23753,6 @@
                 <w:sz w:val="16"/>
               </w:rPr>
             </w:pPr>
-            <w:proofErr w:type="spellStart"/>
             <w:r>
               <w:rPr>
                 <w:iCs/>
@@ -24962,7 +23760,6 @@
               </w:rPr>
               <w:t>NetworkAccessPointID</w:t>
             </w:r>
-            <w:proofErr w:type="spellEnd"/>
           </w:p>
         </w:tc>
         <w:tc>
@@ -25062,38 +23859,21 @@
                 <w:sz w:val="12"/>
               </w:rPr>
             </w:pPr>
-            <w:proofErr w:type="spellStart"/>
             <w:r>
               <w:rPr>
                 <w:bCs/>
                 <w:sz w:val="12"/>
               </w:rPr>
-              <w:t>AuditMessage</w:t>
-            </w:r>
-            <w:proofErr w:type="spellEnd"/>
+              <w:t>AuditMessage/</w:t>
+            </w:r>
             <w:r>
               <w:rPr>
                 <w:bCs/>
                 <w:sz w:val="12"/>
               </w:rPr>
-              <w:t>/</w:t>
-            </w:r>
-            <w:r>
-              <w:rPr>
-                <w:bCs/>
-                <w:sz w:val="12"/>
-              </w:rPr>
               <w:br/>
-            </w:r>
-            <w:proofErr w:type="spellStart"/>
-            <w:r>
-              <w:rPr>
-                <w:bCs/>
-                <w:sz w:val="12"/>
-              </w:rPr>
               <w:t>AuditSourceIdentification</w:t>
             </w:r>
-            <w:proofErr w:type="spellEnd"/>
           </w:p>
         </w:tc>
         <w:tc>
@@ -25110,7 +23890,6 @@
                 <w:sz w:val="16"/>
               </w:rPr>
             </w:pPr>
-            <w:proofErr w:type="spellStart"/>
             <w:r>
               <w:rPr>
                 <w:i/>
@@ -25119,7 +23898,6 @@
               </w:rPr>
               <w:t>AuditSourceID</w:t>
             </w:r>
-            <w:proofErr w:type="spellEnd"/>
           </w:p>
         </w:tc>
         <w:tc>
@@ -25207,7 +23985,6 @@
                 <w:sz w:val="16"/>
               </w:rPr>
             </w:pPr>
-            <w:proofErr w:type="spellStart"/>
             <w:r>
               <w:rPr>
                 <w:i/>
@@ -25216,7 +23993,6 @@
               </w:rPr>
               <w:t>AuditEnterpriseSiteID</w:t>
             </w:r>
-            <w:proofErr w:type="spellEnd"/>
           </w:p>
         </w:tc>
         <w:tc>
@@ -25304,7 +24080,6 @@
                 <w:sz w:val="16"/>
               </w:rPr>
             </w:pPr>
-            <w:proofErr w:type="spellStart"/>
             <w:r>
               <w:rPr>
                 <w:i/>
@@ -25313,7 +24088,6 @@
               </w:rPr>
               <w:t>AuditSourceTypeCode</w:t>
             </w:r>
-            <w:proofErr w:type="spellEnd"/>
           </w:p>
         </w:tc>
         <w:tc>
@@ -25422,87 +24196,40 @@
                 <w:bCs/>
                 <w:sz w:val="12"/>
               </w:rPr>
-              <w:t>(</w:t>
-            </w:r>
-            <w:proofErr w:type="spellStart"/>
+              <w:t>(AuditMessage/</w:t>
+            </w:r>
             <w:r>
               <w:rPr>
                 <w:bCs/>
                 <w:sz w:val="12"/>
               </w:rPr>
-              <w:t>AuditMessage</w:t>
-            </w:r>
-            <w:proofErr w:type="spellEnd"/>
-            <w:r>
+              <w:br/>
+              <w:t>ParticipantObjectIdentification)</w:t>
+            </w:r>
+          </w:p>
+          <w:p>
+            <w:pPr>
+              <w:pStyle w:val="TableEntryHeader"/>
               <w:rPr>
                 <w:bCs/>
                 <w:sz w:val="12"/>
               </w:rPr>
-              <w:t>/</w:t>
-            </w:r>
-            <w:r>
+            </w:pPr>
+          </w:p>
+          <w:p>
+            <w:pPr>
+              <w:pStyle w:val="TableEntryHeader"/>
               <w:rPr>
                 <w:bCs/>
                 <w:sz w:val="12"/>
               </w:rPr>
-              <w:br/>
-            </w:r>
-            <w:proofErr w:type="spellStart"/>
+            </w:pPr>
             <w:r>
               <w:rPr>
                 <w:bCs/>
                 <w:sz w:val="12"/>
               </w:rPr>
-              <w:t>ParticipantObjectIdentification</w:t>
-            </w:r>
-            <w:proofErr w:type="spellEnd"/>
-            <w:r>
-              <w:rPr>
-                <w:bCs/>
-                <w:sz w:val="12"/>
-              </w:rPr>
-              <w:t>)</w:t>
-            </w:r>
-          </w:p>
-          <w:p>
-            <w:pPr>
-              <w:pStyle w:val="TableEntryHeader"/>
-              <w:rPr>
-                <w:bCs/>
-                <w:sz w:val="12"/>
-              </w:rPr>
-            </w:pPr>
-          </w:p>
-          <w:p>
-            <w:pPr>
-              <w:pStyle w:val="TableEntryHeader"/>
-              <w:rPr>
-                <w:bCs/>
-                <w:sz w:val="12"/>
-              </w:rPr>
-            </w:pPr>
-            <w:r>
-              <w:rPr>
-                <w:bCs/>
-                <w:sz w:val="12"/>
-              </w:rPr>
-              <w:t>(</w:t>
-            </w:r>
-            <w:proofErr w:type="gramStart"/>
-            <w:r>
-              <w:rPr>
-                <w:bCs/>
-                <w:sz w:val="12"/>
-              </w:rPr>
-              <w:t>1..</w:t>
-            </w:r>
-            <w:proofErr w:type="gramEnd"/>
-            <w:r>
-              <w:rPr>
-                <w:bCs/>
-                <w:sz w:val="12"/>
-              </w:rPr>
-              <w:t>N)</w:t>
+              <w:t>(1..N)</w:t>
             </w:r>
           </w:p>
         </w:tc>
@@ -25519,7 +24246,6 @@
                 <w:szCs w:val="16"/>
               </w:rPr>
             </w:pPr>
-            <w:proofErr w:type="spellStart"/>
             <w:r>
               <w:rPr>
                 <w:sz w:val="16"/>
@@ -25527,7 +24253,6 @@
               </w:rPr>
               <w:t>ParticipantObjectTypeCode</w:t>
             </w:r>
-            <w:proofErr w:type="spellEnd"/>
           </w:p>
         </w:tc>
         <w:tc>
@@ -25607,7 +24332,6 @@
                 <w:szCs w:val="16"/>
               </w:rPr>
             </w:pPr>
-            <w:proofErr w:type="spellStart"/>
             <w:r>
               <w:rPr>
                 <w:sz w:val="16"/>
@@ -25615,7 +24339,6 @@
               </w:rPr>
               <w:t>ParticipantObjectTypeCodeRole</w:t>
             </w:r>
-            <w:proofErr w:type="spellEnd"/>
           </w:p>
         </w:tc>
         <w:tc>
@@ -25696,7 +24419,6 @@
                 <w:sz w:val="16"/>
               </w:rPr>
             </w:pPr>
-            <w:proofErr w:type="spellStart"/>
             <w:r>
               <w:rPr>
                 <w:i/>
@@ -25705,7 +24427,6 @@
               </w:rPr>
               <w:t>ParticipantObjectDataLifeCycle</w:t>
             </w:r>
-            <w:proofErr w:type="spellEnd"/>
           </w:p>
         </w:tc>
         <w:tc>
@@ -25790,7 +24511,6 @@
                 <w:szCs w:val="16"/>
               </w:rPr>
             </w:pPr>
-            <w:proofErr w:type="spellStart"/>
             <w:r>
               <w:rPr>
                 <w:i/>
@@ -25799,7 +24519,6 @@
               </w:rPr>
               <w:t>ParticipantObjectIDTypeCode</w:t>
             </w:r>
-            <w:proofErr w:type="spellEnd"/>
           </w:p>
         </w:tc>
         <w:tc>
@@ -25884,7 +24603,6 @@
                 <w:sz w:val="16"/>
               </w:rPr>
             </w:pPr>
-            <w:proofErr w:type="spellStart"/>
             <w:r>
               <w:rPr>
                 <w:i/>
@@ -25893,7 +24611,6 @@
               </w:rPr>
               <w:t>ParticipantObjectSensitivity</w:t>
             </w:r>
-            <w:proofErr w:type="spellEnd"/>
           </w:p>
         </w:tc>
         <w:tc>
@@ -25977,7 +24694,6 @@
                 <w:szCs w:val="16"/>
               </w:rPr>
             </w:pPr>
-            <w:proofErr w:type="spellStart"/>
             <w:r>
               <w:rPr>
                 <w:sz w:val="16"/>
@@ -25985,7 +24701,6 @@
               </w:rPr>
               <w:t>ParticipantObjectID</w:t>
             </w:r>
-            <w:proofErr w:type="spellEnd"/>
           </w:p>
         </w:tc>
         <w:tc>
@@ -26027,32 +24742,7 @@
                 <w:sz w:val="16"/>
                 <w:szCs w:val="16"/>
               </w:rPr>
-              <w:t xml:space="preserve">The </w:t>
-            </w:r>
-            <w:proofErr w:type="spellStart"/>
-            <w:proofErr w:type="gramStart"/>
-            <w:r>
-              <w:rPr>
-                <w:sz w:val="16"/>
-                <w:szCs w:val="16"/>
-              </w:rPr>
-              <w:t>Patient._</w:t>
-            </w:r>
-            <w:proofErr w:type="gramEnd"/>
-            <w:r>
-              <w:rPr>
-                <w:sz w:val="16"/>
-                <w:szCs w:val="16"/>
-              </w:rPr>
-              <w:t>id</w:t>
-            </w:r>
-            <w:proofErr w:type="spellEnd"/>
-            <w:r>
-              <w:rPr>
-                <w:sz w:val="16"/>
-                <w:szCs w:val="16"/>
-              </w:rPr>
-              <w:t xml:space="preserve"> value</w:t>
+              <w:t>The Patient._id value</w:t>
             </w:r>
             <w:r>
               <w:rPr>
@@ -26097,7 +24787,6 @@
                 <w:sz w:val="16"/>
               </w:rPr>
             </w:pPr>
-            <w:proofErr w:type="spellStart"/>
             <w:r>
               <w:rPr>
                 <w:i/>
@@ -26106,7 +24795,6 @@
               </w:rPr>
               <w:t>ParticipantObjectName</w:t>
             </w:r>
-            <w:proofErr w:type="spellEnd"/>
           </w:p>
         </w:tc>
         <w:tc>
@@ -26191,7 +24879,6 @@
                 <w:sz w:val="16"/>
               </w:rPr>
             </w:pPr>
-            <w:proofErr w:type="spellStart"/>
             <w:r>
               <w:rPr>
                 <w:i/>
@@ -26200,7 +24887,6 @@
               </w:rPr>
               <w:t>ParticipantObjectQuery</w:t>
             </w:r>
-            <w:proofErr w:type="spellEnd"/>
           </w:p>
         </w:tc>
         <w:tc>
@@ -26285,7 +24971,6 @@
                 <w:sz w:val="16"/>
               </w:rPr>
             </w:pPr>
-            <w:proofErr w:type="spellStart"/>
             <w:r>
               <w:rPr>
                 <w:i/>
@@ -26294,7 +24979,6 @@
               </w:rPr>
               <w:t>ParticipantObjectDetail</w:t>
             </w:r>
-            <w:proofErr w:type="spellEnd"/>
           </w:p>
         </w:tc>
         <w:tc>
@@ -26403,46 +25087,15 @@
                 <w:bCs/>
                 <w:sz w:val="12"/>
               </w:rPr>
-              <w:t>(</w:t>
-            </w:r>
-            <w:proofErr w:type="spellStart"/>
+              <w:t>(AuditMessage/</w:t>
+            </w:r>
             <w:r>
               <w:rPr>
                 <w:bCs/>
                 <w:sz w:val="12"/>
               </w:rPr>
-              <w:t>AuditMessage</w:t>
-            </w:r>
-            <w:proofErr w:type="spellEnd"/>
-            <w:r>
-              <w:rPr>
-                <w:bCs/>
-                <w:sz w:val="12"/>
-              </w:rPr>
-              <w:t>/</w:t>
-            </w:r>
-            <w:r>
-              <w:rPr>
-                <w:bCs/>
-                <w:sz w:val="12"/>
-              </w:rPr>
               <w:br/>
-            </w:r>
-            <w:proofErr w:type="spellStart"/>
-            <w:r>
-              <w:rPr>
-                <w:bCs/>
-                <w:sz w:val="12"/>
-              </w:rPr>
-              <w:t>ParticipantObjectIdentification</w:t>
-            </w:r>
-            <w:proofErr w:type="spellEnd"/>
-            <w:r>
-              <w:rPr>
-                <w:bCs/>
-                <w:sz w:val="12"/>
-              </w:rPr>
-              <w:t>)</w:t>
+              <w:t>ParticipantObjectIdentification)</w:t>
             </w:r>
           </w:p>
         </w:tc>
@@ -26459,7 +25112,6 @@
                 <w:szCs w:val="16"/>
               </w:rPr>
             </w:pPr>
-            <w:proofErr w:type="spellStart"/>
             <w:r>
               <w:rPr>
                 <w:sz w:val="16"/>
@@ -26467,7 +25119,6 @@
               </w:rPr>
               <w:t>ParticipantObjectTypeCode</w:t>
             </w:r>
-            <w:proofErr w:type="spellEnd"/>
           </w:p>
         </w:tc>
         <w:tc>
@@ -26503,60 +25154,26 @@
                 <w:szCs w:val="16"/>
               </w:rPr>
             </w:pPr>
-            <w:proofErr w:type="gramStart"/>
             <w:r>
               <w:rPr>
                 <w:sz w:val="16"/>
                 <w:szCs w:val="16"/>
               </w:rPr>
-              <w:t>EV(</w:t>
-            </w:r>
-            <w:proofErr w:type="spellStart"/>
-            <w:proofErr w:type="gramEnd"/>
+              <w:t xml:space="preserve">EV(MessageHeader, </w:t>
+            </w:r>
             <w:r>
               <w:rPr>
                 <w:sz w:val="16"/>
                 <w:szCs w:val="16"/>
               </w:rPr>
-              <w:t>MessageHeader</w:t>
-            </w:r>
-            <w:proofErr w:type="spellEnd"/>
+              <w:t>http://hl7.org/fhir/resource-types</w:t>
+            </w:r>
             <w:r>
               <w:rPr>
                 <w:sz w:val="16"/>
                 <w:szCs w:val="16"/>
               </w:rPr>
-              <w:t xml:space="preserve">, </w:t>
-            </w:r>
-            <w:r>
-              <w:rPr>
-                <w:sz w:val="16"/>
-                <w:szCs w:val="16"/>
-              </w:rPr>
-              <w:t>http://hl7.org/fhir/resource-types</w:t>
-            </w:r>
-            <w:r>
-              <w:rPr>
-                <w:sz w:val="16"/>
-                <w:szCs w:val="16"/>
-              </w:rPr>
-              <w:t>, “</w:t>
-            </w:r>
-            <w:proofErr w:type="spellStart"/>
-            <w:r>
-              <w:rPr>
-                <w:sz w:val="16"/>
-                <w:szCs w:val="16"/>
-              </w:rPr>
-              <w:t>MessageHeader</w:t>
-            </w:r>
-            <w:proofErr w:type="spellEnd"/>
-            <w:r>
-              <w:rPr>
-                <w:sz w:val="16"/>
-                <w:szCs w:val="16"/>
-              </w:rPr>
-              <w:t>)</w:t>
+              <w:t>, “MessageHeader)</w:t>
             </w:r>
           </w:p>
         </w:tc>
@@ -26586,7 +25203,6 @@
                 <w:szCs w:val="16"/>
               </w:rPr>
             </w:pPr>
-            <w:proofErr w:type="spellStart"/>
             <w:r>
               <w:rPr>
                 <w:sz w:val="16"/>
@@ -26594,7 +25210,6 @@
               </w:rPr>
               <w:t>ParticipantObjectTypeCodeRole</w:t>
             </w:r>
-            <w:proofErr w:type="spellEnd"/>
           </w:p>
         </w:tc>
         <w:tc>
@@ -26668,7 +25283,6 @@
                 <w:sz w:val="16"/>
               </w:rPr>
             </w:pPr>
-            <w:proofErr w:type="spellStart"/>
             <w:r>
               <w:rPr>
                 <w:i/>
@@ -26677,7 +25291,6 @@
               </w:rPr>
               <w:t>ParticipantObjectDataLifeCycle</w:t>
             </w:r>
-            <w:proofErr w:type="spellEnd"/>
           </w:p>
         </w:tc>
         <w:tc>
@@ -26752,7 +25365,6 @@
                 <w:szCs w:val="16"/>
               </w:rPr>
             </w:pPr>
-            <w:proofErr w:type="spellStart"/>
             <w:r>
               <w:rPr>
                 <w:sz w:val="16"/>
@@ -26760,7 +25372,6 @@
               </w:rPr>
               <w:t>ParticipantObjectIDTypeCode</w:t>
             </w:r>
-            <w:proofErr w:type="spellEnd"/>
           </w:p>
         </w:tc>
         <w:tc>
@@ -26834,7 +25445,6 @@
                 <w:sz w:val="16"/>
               </w:rPr>
             </w:pPr>
-            <w:proofErr w:type="spellStart"/>
             <w:r>
               <w:rPr>
                 <w:i/>
@@ -26843,7 +25453,6 @@
               </w:rPr>
               <w:t>ParticipantObjectSensitivity</w:t>
             </w:r>
-            <w:proofErr w:type="spellEnd"/>
           </w:p>
         </w:tc>
         <w:tc>
@@ -26919,7 +25528,6 @@
                 <w:sz w:val="16"/>
               </w:rPr>
             </w:pPr>
-            <w:proofErr w:type="spellStart"/>
             <w:r>
               <w:rPr>
                 <w:i/>
@@ -26928,7 +25536,6 @@
               </w:rPr>
               <w:t>ParticipantObjectID</w:t>
             </w:r>
-            <w:proofErr w:type="spellEnd"/>
           </w:p>
         </w:tc>
         <w:tc>
@@ -26966,33 +25573,13 @@
                 <w:sz w:val="16"/>
               </w:rPr>
             </w:pPr>
-            <w:proofErr w:type="spellStart"/>
-            <w:proofErr w:type="gramStart"/>
-            <w:r>
-              <w:rPr>
-                <w:i/>
-                <w:iCs/>
-                <w:sz w:val="16"/>
-              </w:rPr>
-              <w:t>MessageHeader</w:t>
-            </w:r>
-            <w:proofErr w:type="spellEnd"/>
-            <w:r>
-              <w:rPr>
-                <w:i/>
-                <w:iCs/>
-                <w:sz w:val="16"/>
-              </w:rPr>
-              <w:t>._</w:t>
-            </w:r>
-            <w:proofErr w:type="gramEnd"/>
-            <w:r>
-              <w:rPr>
-                <w:i/>
-                <w:iCs/>
-                <w:sz w:val="16"/>
-              </w:rPr>
-              <w:t>id value</w:t>
+            <w:r>
+              <w:rPr>
+                <w:i/>
+                <w:iCs/>
+                <w:sz w:val="16"/>
+              </w:rPr>
+              <w:t>MessageHeader._id value</w:t>
             </w:r>
           </w:p>
         </w:tc>
@@ -27023,7 +25610,6 @@
                 <w:szCs w:val="16"/>
               </w:rPr>
             </w:pPr>
-            <w:proofErr w:type="spellStart"/>
             <w:r>
               <w:rPr>
                 <w:i/>
@@ -27032,7 +25618,6 @@
               </w:rPr>
               <w:t>ParticipantObjectName</w:t>
             </w:r>
-            <w:proofErr w:type="spellEnd"/>
           </w:p>
         </w:tc>
         <w:tc>
@@ -27071,23 +25656,13 @@
                 <w:szCs w:val="16"/>
               </w:rPr>
             </w:pPr>
-            <w:proofErr w:type="spellStart"/>
-            <w:r>
-              <w:rPr>
-                <w:i/>
-                <w:iCs/>
-                <w:sz w:val="16"/>
-              </w:rPr>
-              <w:t>MessageHeader.eventUri</w:t>
-            </w:r>
-            <w:proofErr w:type="spellEnd"/>
-            <w:r>
-              <w:rPr>
-                <w:i/>
-                <w:iCs/>
-                <w:sz w:val="16"/>
-              </w:rPr>
-              <w:t xml:space="preserve"> value</w:t>
+            <w:r>
+              <w:rPr>
+                <w:i/>
+                <w:iCs/>
+                <w:sz w:val="16"/>
+              </w:rPr>
+              <w:t>MessageHeader.eventUri value</w:t>
             </w:r>
           </w:p>
         </w:tc>
@@ -27117,7 +25692,6 @@
                 <w:szCs w:val="16"/>
               </w:rPr>
             </w:pPr>
-            <w:proofErr w:type="spellStart"/>
             <w:r>
               <w:rPr>
                 <w:sz w:val="16"/>
@@ -27125,7 +25699,6 @@
               </w:rPr>
               <w:t>ParticipantObjectQuery</w:t>
             </w:r>
-            <w:proofErr w:type="spellEnd"/>
           </w:p>
         </w:tc>
         <w:tc>
@@ -27198,7 +25771,6 @@
                 <w:sz w:val="16"/>
               </w:rPr>
             </w:pPr>
-            <w:proofErr w:type="spellStart"/>
             <w:r>
               <w:rPr>
                 <w:iCs/>
@@ -27206,7 +25778,6 @@
               </w:rPr>
               <w:t>ParticipantObjectDetail</w:t>
             </w:r>
-            <w:proofErr w:type="spellEnd"/>
           </w:p>
         </w:tc>
         <w:tc>
@@ -27681,14 +26252,14 @@
                           </a:ln>
                           <a:extLst>
                             <a:ext uri="{909E8E84-426E-40dd-AFC4-6F175D3DCCD1}">
-                              <a14:hiddenFill xmlns="" xmlns:mo="http://schemas.microsoft.com/office/mac/office/2008/main" xmlns:mv="urn:schemas-microsoft-com:mac:vml" xmlns:o="urn:schemas-microsoft-com:office:office" xmlns:v="urn:schemas-microsoft-com:vml" xmlns:w10="urn:schemas-microsoft-com:office:word" xmlns:w="http://schemas.openxmlformats.org/wordprocessingml/2006/main" xmlns:a14="http://schemas.microsoft.com/office/drawing/2010/main" xmlns:arto="http://schemas.microsoft.com/office/word/2006/arto">
+                              <a14:hiddenFill xmlns:arto="http://schemas.microsoft.com/office/word/2006/arto" xmlns:a14="http://schemas.microsoft.com/office/drawing/2010/main" xmlns:w="http://schemas.openxmlformats.org/wordprocessingml/2006/main" xmlns:w10="urn:schemas-microsoft-com:office:word" xmlns:v="urn:schemas-microsoft-com:vml" xmlns:o="urn:schemas-microsoft-com:office:office" xmlns:mv="urn:schemas-microsoft-com:mac:vml" xmlns:mo="http://schemas.microsoft.com/office/mac/office/2008/main" xmlns="">
                                 <a:solidFill>
                                   <a:srgbClr val="FFFFFF"/>
                                 </a:solidFill>
                               </a14:hiddenFill>
                             </a:ext>
                             <a:ext uri="{91240B29-F687-4f45-9708-019B960494DF}">
-                              <a14:hiddenLine xmlns="" xmlns:mo="http://schemas.microsoft.com/office/mac/office/2008/main" xmlns:mv="urn:schemas-microsoft-com:mac:vml" xmlns:o="urn:schemas-microsoft-com:office:office" xmlns:v="urn:schemas-microsoft-com:vml" xmlns:w10="urn:schemas-microsoft-com:office:word" xmlns:w="http://schemas.openxmlformats.org/wordprocessingml/2006/main" xmlns:a14="http://schemas.microsoft.com/office/drawing/2010/main" xmlns:arto="http://schemas.microsoft.com/office/word/2006/arto" w="9525">
+                              <a14:hiddenLine xmlns:arto="http://schemas.microsoft.com/office/word/2006/arto" xmlns:a14="http://schemas.microsoft.com/office/drawing/2010/main" xmlns:w="http://schemas.openxmlformats.org/wordprocessingml/2006/main" xmlns:w10="urn:schemas-microsoft-com:office:word" xmlns:v="urn:schemas-microsoft-com:vml" xmlns:o="urn:schemas-microsoft-com:office:office" xmlns:mv="urn:schemas-microsoft-com:mac:vml" xmlns:mo="http://schemas.microsoft.com/office/mac/office/2008/main" xmlns="" w="9525">
                                 <a:solidFill>
                                   <a:srgbClr val="000000"/>
                                 </a:solidFill>
@@ -27742,14 +26313,14 @@
                           </a:ln>
                           <a:extLst>
                             <a:ext uri="{909E8E84-426E-40dd-AFC4-6F175D3DCCD1}">
-                              <a14:hiddenFill xmlns="" xmlns:mo="http://schemas.microsoft.com/office/mac/office/2008/main" xmlns:mv="urn:schemas-microsoft-com:mac:vml" xmlns:o="urn:schemas-microsoft-com:office:office" xmlns:v="urn:schemas-microsoft-com:vml" xmlns:w10="urn:schemas-microsoft-com:office:word" xmlns:w="http://schemas.openxmlformats.org/wordprocessingml/2006/main" xmlns:a14="http://schemas.microsoft.com/office/drawing/2010/main" xmlns:arto="http://schemas.microsoft.com/office/word/2006/arto">
+                              <a14:hiddenFill xmlns:arto="http://schemas.microsoft.com/office/word/2006/arto" xmlns:a14="http://schemas.microsoft.com/office/drawing/2010/main" xmlns:w="http://schemas.openxmlformats.org/wordprocessingml/2006/main" xmlns:w10="urn:schemas-microsoft-com:office:word" xmlns:v="urn:schemas-microsoft-com:vml" xmlns:o="urn:schemas-microsoft-com:office:office" xmlns:mv="urn:schemas-microsoft-com:mac:vml" xmlns:mo="http://schemas.microsoft.com/office/mac/office/2008/main" xmlns="">
                                 <a:solidFill>
                                   <a:srgbClr val="FFFFFF"/>
                                 </a:solidFill>
                               </a14:hiddenFill>
                             </a:ext>
                             <a:ext uri="{91240B29-F687-4f45-9708-019B960494DF}">
-                              <a14:hiddenLine xmlns="" xmlns:mo="http://schemas.microsoft.com/office/mac/office/2008/main" xmlns:mv="urn:schemas-microsoft-com:mac:vml" xmlns:o="urn:schemas-microsoft-com:office:office" xmlns:v="urn:schemas-microsoft-com:vml" xmlns:w10="urn:schemas-microsoft-com:office:word" xmlns:w="http://schemas.openxmlformats.org/wordprocessingml/2006/main" xmlns:a14="http://schemas.microsoft.com/office/drawing/2010/main" xmlns:arto="http://schemas.microsoft.com/office/word/2006/arto" w="9525">
+                              <a14:hiddenLine xmlns:arto="http://schemas.microsoft.com/office/word/2006/arto" xmlns:a14="http://schemas.microsoft.com/office/drawing/2010/main" xmlns:w="http://schemas.openxmlformats.org/wordprocessingml/2006/main" xmlns:w10="urn:schemas-microsoft-com:office:word" xmlns:v="urn:schemas-microsoft-com:vml" xmlns:o="urn:schemas-microsoft-com:office:office" xmlns:mv="urn:schemas-microsoft-com:mac:vml" xmlns:mo="http://schemas.microsoft.com/office/mac/office/2008/main" xmlns="" w="9525">
                                 <a:solidFill>
                                   <a:srgbClr val="000000"/>
                                 </a:solidFill>
@@ -27805,7 +26376,7 @@
                           </a:ln>
                           <a:extLst>
                             <a:ext uri="{91240B29-F687-4f45-9708-019B960494DF}">
-                              <a14:hiddenLine xmlns="" xmlns:mo="http://schemas.microsoft.com/office/mac/office/2008/main" xmlns:mv="urn:schemas-microsoft-com:mac:vml" xmlns:o="urn:schemas-microsoft-com:office:office" xmlns:v="urn:schemas-microsoft-com:vml" xmlns:w10="urn:schemas-microsoft-com:office:word" xmlns:w="http://schemas.openxmlformats.org/wordprocessingml/2006/main" xmlns:a14="http://schemas.microsoft.com/office/drawing/2010/main" xmlns:arto="http://schemas.microsoft.com/office/word/2006/arto" w="9525">
+                              <a14:hiddenLine xmlns:arto="http://schemas.microsoft.com/office/word/2006/arto" xmlns:a14="http://schemas.microsoft.com/office/drawing/2010/main" xmlns:w="http://schemas.openxmlformats.org/wordprocessingml/2006/main" xmlns:w10="urn:schemas-microsoft-com:office:word" xmlns:v="urn:schemas-microsoft-com:vml" xmlns:o="urn:schemas-microsoft-com:office:office" xmlns:mv="urn:schemas-microsoft-com:mac:vml" xmlns:mo="http://schemas.microsoft.com/office/mac/office/2008/main" xmlns="" w="9525">
                                 <a:solidFill>
                                   <a:srgbClr val="000000"/>
                                 </a:solidFill>
@@ -27865,7 +26436,7 @@
                           </a:ln>
                           <a:extLst>
                             <a:ext uri="{909E8E84-426E-40dd-AFC4-6F175D3DCCD1}">
-                              <a14:hiddenFill xmlns="" xmlns:mo="http://schemas.microsoft.com/office/mac/office/2008/main" xmlns:mv="urn:schemas-microsoft-com:mac:vml" xmlns:o="urn:schemas-microsoft-com:office:office" xmlns:v="urn:schemas-microsoft-com:vml" xmlns:w10="urn:schemas-microsoft-com:office:word" xmlns:w="http://schemas.openxmlformats.org/wordprocessingml/2006/main" xmlns:a14="http://schemas.microsoft.com/office/drawing/2010/main" xmlns:arto="http://schemas.microsoft.com/office/word/2006/arto">
+                              <a14:hiddenFill xmlns:arto="http://schemas.microsoft.com/office/word/2006/arto" xmlns:a14="http://schemas.microsoft.com/office/drawing/2010/main" xmlns:w="http://schemas.openxmlformats.org/wordprocessingml/2006/main" xmlns:w10="urn:schemas-microsoft-com:office:word" xmlns:v="urn:schemas-microsoft-com:vml" xmlns:o="urn:schemas-microsoft-com:office:office" xmlns:mv="urn:schemas-microsoft-com:mac:vml" xmlns:mo="http://schemas.microsoft.com/office/mac/office/2008/main" xmlns="">
                                 <a:noFill/>
                               </a14:hiddenFill>
                             </a:ext>
@@ -27898,7 +26469,7 @@
                           </a:ln>
                           <a:extLst>
                             <a:ext uri="{909E8E84-426E-40dd-AFC4-6F175D3DCCD1}">
-                              <a14:hiddenFill xmlns="" xmlns:mo="http://schemas.microsoft.com/office/mac/office/2008/main" xmlns:mv="urn:schemas-microsoft-com:mac:vml" xmlns:o="urn:schemas-microsoft-com:office:office" xmlns:v="urn:schemas-microsoft-com:vml" xmlns:w10="urn:schemas-microsoft-com:office:word" xmlns:w="http://schemas.openxmlformats.org/wordprocessingml/2006/main" xmlns:a14="http://schemas.microsoft.com/office/drawing/2010/main" xmlns:arto="http://schemas.microsoft.com/office/word/2006/arto">
+                              <a14:hiddenFill xmlns:arto="http://schemas.microsoft.com/office/word/2006/arto" xmlns:a14="http://schemas.microsoft.com/office/drawing/2010/main" xmlns:w="http://schemas.openxmlformats.org/wordprocessingml/2006/main" xmlns:w10="urn:schemas-microsoft-com:office:word" xmlns:v="urn:schemas-microsoft-com:vml" xmlns:o="urn:schemas-microsoft-com:office:office" xmlns:mv="urn:schemas-microsoft-com:mac:vml" xmlns:mo="http://schemas.microsoft.com/office/mac/office/2008/main" xmlns="">
                                 <a:noFill/>
                               </a14:hiddenFill>
                             </a:ext>
@@ -27988,7 +26559,7 @@
                           </a:ln>
                           <a:extLst>
                             <a:ext uri="{909E8E84-426E-40dd-AFC4-6F175D3DCCD1}">
-                              <a14:hiddenFill xmlns="" xmlns:mo="http://schemas.microsoft.com/office/mac/office/2008/main" xmlns:mv="urn:schemas-microsoft-com:mac:vml" xmlns:o="urn:schemas-microsoft-com:office:office" xmlns:v="urn:schemas-microsoft-com:vml" xmlns:w10="urn:schemas-microsoft-com:office:word" xmlns:w="http://schemas.openxmlformats.org/wordprocessingml/2006/main" xmlns:a14="http://schemas.microsoft.com/office/drawing/2010/main" xmlns:arto="http://schemas.microsoft.com/office/word/2006/arto">
+                              <a14:hiddenFill xmlns:arto="http://schemas.microsoft.com/office/word/2006/arto" xmlns:a14="http://schemas.microsoft.com/office/drawing/2010/main" xmlns:w="http://schemas.openxmlformats.org/wordprocessingml/2006/main" xmlns:w10="urn:schemas-microsoft-com:office:word" xmlns:v="urn:schemas-microsoft-com:vml" xmlns:o="urn:schemas-microsoft-com:office:office" xmlns:mv="urn:schemas-microsoft-com:mac:vml" xmlns:mo="http://schemas.microsoft.com/office/mac/office/2008/main" xmlns="">
                                 <a:noFill/>
                               </a14:hiddenFill>
                             </a:ext>
@@ -28017,7 +26588,7 @@
                           </a:ln>
                           <a:extLst>
                             <a:ext uri="{91240B29-F687-4f45-9708-019B960494DF}">
-                              <a14:hiddenLine xmlns="" xmlns:mo="http://schemas.microsoft.com/office/mac/office/2008/main" xmlns:mv="urn:schemas-microsoft-com:mac:vml" xmlns:o="urn:schemas-microsoft-com:office:office" xmlns:v="urn:schemas-microsoft-com:vml" xmlns:w10="urn:schemas-microsoft-com:office:word" xmlns:w="http://schemas.openxmlformats.org/wordprocessingml/2006/main" xmlns:a14="http://schemas.microsoft.com/office/drawing/2010/main" xmlns:arto="http://schemas.microsoft.com/office/word/2006/arto" w="9525">
+                              <a14:hiddenLine xmlns:arto="http://schemas.microsoft.com/office/word/2006/arto" xmlns:a14="http://schemas.microsoft.com/office/drawing/2010/main" xmlns:w="http://schemas.openxmlformats.org/wordprocessingml/2006/main" xmlns:w10="urn:schemas-microsoft-com:office:word" xmlns:v="urn:schemas-microsoft-com:vml" xmlns:o="urn:schemas-microsoft-com:office:office" xmlns:mv="urn:schemas-microsoft-com:mac:vml" xmlns:mo="http://schemas.microsoft.com/office/mac/office/2008/main" xmlns="" w="9525">
                                 <a:solidFill>
                                   <a:srgbClr val="000000"/>
                                 </a:solidFill>
@@ -28076,7 +26647,7 @@
                           </a:ln>
                           <a:extLst>
                             <a:ext uri="{909E8E84-426E-40dd-AFC4-6F175D3DCCD1}">
-                              <a14:hiddenFill xmlns="" xmlns:mo="http://schemas.microsoft.com/office/mac/office/2008/main" xmlns:mv="urn:schemas-microsoft-com:mac:vml" xmlns:o="urn:schemas-microsoft-com:office:office" xmlns:v="urn:schemas-microsoft-com:vml" xmlns:w10="urn:schemas-microsoft-com:office:word" xmlns:w="http://schemas.openxmlformats.org/wordprocessingml/2006/main" xmlns:a14="http://schemas.microsoft.com/office/drawing/2010/main" xmlns:arto="http://schemas.microsoft.com/office/word/2006/arto">
+                              <a14:hiddenFill xmlns:arto="http://schemas.microsoft.com/office/word/2006/arto" xmlns:a14="http://schemas.microsoft.com/office/drawing/2010/main" xmlns:w="http://schemas.openxmlformats.org/wordprocessingml/2006/main" xmlns:w10="urn:schemas-microsoft-com:office:word" xmlns:v="urn:schemas-microsoft-com:vml" xmlns:o="urn:schemas-microsoft-com:office:office" xmlns:mv="urn:schemas-microsoft-com:mac:vml" xmlns:mo="http://schemas.microsoft.com/office/mac/office/2008/main" xmlns="">
                                 <a:noFill/>
                               </a14:hiddenFill>
                             </a:ext>
@@ -28103,14 +26674,14 @@
                           </a:ln>
                           <a:extLst>
                             <a:ext uri="{909E8E84-426E-40dd-AFC4-6F175D3DCCD1}">
-                              <a14:hiddenFill xmlns:arto="http://schemas.microsoft.com/office/word/2006/arto" xmlns:a14="http://schemas.microsoft.com/office/drawing/2010/main" xmlns:w="http://schemas.openxmlformats.org/wordprocessingml/2006/main" xmlns:w10="urn:schemas-microsoft-com:office:word" xmlns:v="urn:schemas-microsoft-com:vml" xmlns:o="urn:schemas-microsoft-com:office:office" xmlns:mv="urn:schemas-microsoft-com:mac:vml" xmlns:mo="http://schemas.microsoft.com/office/mac/office/2008/main" xmlns="" xmlns:lc="http://schemas.openxmlformats.org/drawingml/2006/lockedCanvas">
+                              <a14:hiddenFill xmlns:lc="http://schemas.openxmlformats.org/drawingml/2006/lockedCanvas" xmlns="" xmlns:mo="http://schemas.microsoft.com/office/mac/office/2008/main" xmlns:mv="urn:schemas-microsoft-com:mac:vml" xmlns:o="urn:schemas-microsoft-com:office:office" xmlns:v="urn:schemas-microsoft-com:vml" xmlns:w10="urn:schemas-microsoft-com:office:word" xmlns:w="http://schemas.openxmlformats.org/wordprocessingml/2006/main" xmlns:a14="http://schemas.microsoft.com/office/drawing/2010/main" xmlns:arto="http://schemas.microsoft.com/office/word/2006/arto">
                                 <a:solidFill>
                                   <a:srgbClr val="FFFFFF"/>
                                 </a:solidFill>
                               </a14:hiddenFill>
                             </a:ext>
                             <a:ext uri="{91240B29-F687-4f45-9708-019B960494DF}">
-                              <a14:hiddenLine xmlns:arto="http://schemas.microsoft.com/office/word/2006/arto" xmlns:a14="http://schemas.microsoft.com/office/drawing/2010/main" xmlns:w="http://schemas.openxmlformats.org/wordprocessingml/2006/main" xmlns:w10="urn:schemas-microsoft-com:office:word" xmlns:v="urn:schemas-microsoft-com:vml" xmlns:o="urn:schemas-microsoft-com:office:office" xmlns:mv="urn:schemas-microsoft-com:mac:vml" xmlns:mo="http://schemas.microsoft.com/office/mac/office/2008/main" xmlns="" xmlns:lc="http://schemas.openxmlformats.org/drawingml/2006/lockedCanvas" w="9525">
+                              <a14:hiddenLine xmlns:lc="http://schemas.openxmlformats.org/drawingml/2006/lockedCanvas" xmlns="" xmlns:mo="http://schemas.microsoft.com/office/mac/office/2008/main" xmlns:mv="urn:schemas-microsoft-com:mac:vml" xmlns:o="urn:schemas-microsoft-com:office:office" xmlns:v="urn:schemas-microsoft-com:vml" xmlns:w10="urn:schemas-microsoft-com:office:word" xmlns:w="http://schemas.openxmlformats.org/wordprocessingml/2006/main" xmlns:a14="http://schemas.microsoft.com/office/drawing/2010/main" xmlns:arto="http://schemas.microsoft.com/office/word/2006/arto" w="9525">
                                 <a:solidFill>
                                   <a:srgbClr val="000000"/>
                                 </a:solidFill>
@@ -28160,14 +26731,14 @@
                           </a:ln>
                           <a:extLst>
                             <a:ext uri="{909E8E84-426E-40dd-AFC4-6F175D3DCCD1}">
-                              <a14:hiddenFill xmlns:arto="http://schemas.microsoft.com/office/word/2006/arto" xmlns:a14="http://schemas.microsoft.com/office/drawing/2010/main" xmlns:w="http://schemas.openxmlformats.org/wordprocessingml/2006/main" xmlns:w10="urn:schemas-microsoft-com:office:word" xmlns:v="urn:schemas-microsoft-com:vml" xmlns:o="urn:schemas-microsoft-com:office:office" xmlns:mv="urn:schemas-microsoft-com:mac:vml" xmlns:mo="http://schemas.microsoft.com/office/mac/office/2008/main" xmlns="" xmlns:lc="http://schemas.openxmlformats.org/drawingml/2006/lockedCanvas">
+                              <a14:hiddenFill xmlns:lc="http://schemas.openxmlformats.org/drawingml/2006/lockedCanvas" xmlns="" xmlns:mo="http://schemas.microsoft.com/office/mac/office/2008/main" xmlns:mv="urn:schemas-microsoft-com:mac:vml" xmlns:o="urn:schemas-microsoft-com:office:office" xmlns:v="urn:schemas-microsoft-com:vml" xmlns:w10="urn:schemas-microsoft-com:office:word" xmlns:w="http://schemas.openxmlformats.org/wordprocessingml/2006/main" xmlns:a14="http://schemas.microsoft.com/office/drawing/2010/main" xmlns:arto="http://schemas.microsoft.com/office/word/2006/arto">
                                 <a:solidFill>
                                   <a:srgbClr val="FFFFFF"/>
                                 </a:solidFill>
                               </a14:hiddenFill>
                             </a:ext>
                             <a:ext uri="{91240B29-F687-4f45-9708-019B960494DF}">
-                              <a14:hiddenLine xmlns:arto="http://schemas.microsoft.com/office/word/2006/arto" xmlns:a14="http://schemas.microsoft.com/office/drawing/2010/main" xmlns:w="http://schemas.openxmlformats.org/wordprocessingml/2006/main" xmlns:w10="urn:schemas-microsoft-com:office:word" xmlns:v="urn:schemas-microsoft-com:vml" xmlns:o="urn:schemas-microsoft-com:office:office" xmlns:mv="urn:schemas-microsoft-com:mac:vml" xmlns:mo="http://schemas.microsoft.com/office/mac/office/2008/main" xmlns="" xmlns:lc="http://schemas.openxmlformats.org/drawingml/2006/lockedCanvas" w="9525">
+                              <a14:hiddenLine xmlns:lc="http://schemas.openxmlformats.org/drawingml/2006/lockedCanvas" xmlns="" xmlns:mo="http://schemas.microsoft.com/office/mac/office/2008/main" xmlns:mv="urn:schemas-microsoft-com:mac:vml" xmlns:o="urn:schemas-microsoft-com:office:office" xmlns:v="urn:schemas-microsoft-com:vml" xmlns:w10="urn:schemas-microsoft-com:office:word" xmlns:w="http://schemas.openxmlformats.org/wordprocessingml/2006/main" xmlns:a14="http://schemas.microsoft.com/office/drawing/2010/main" xmlns:arto="http://schemas.microsoft.com/office/word/2006/arto" w="9525">
                                 <a:solidFill>
                                   <a:srgbClr val="000000"/>
                                 </a:solidFill>
@@ -28222,7 +26793,7 @@
                           </a:ln>
                           <a:extLst>
                             <a:ext uri="{909E8E84-426E-40dd-AFC4-6F175D3DCCD1}">
-                              <a14:hiddenFill xmlns:arto="http://schemas.microsoft.com/office/word/2006/arto" xmlns:a14="http://schemas.microsoft.com/office/drawing/2010/main" xmlns:w="http://schemas.openxmlformats.org/wordprocessingml/2006/main" xmlns:w10="urn:schemas-microsoft-com:office:word" xmlns:v="urn:schemas-microsoft-com:vml" xmlns:o="urn:schemas-microsoft-com:office:office" xmlns:mv="urn:schemas-microsoft-com:mac:vml" xmlns:mo="http://schemas.microsoft.com/office/mac/office/2008/main" xmlns="" xmlns:lc="http://schemas.openxmlformats.org/drawingml/2006/lockedCanvas">
+                              <a14:hiddenFill xmlns:lc="http://schemas.openxmlformats.org/drawingml/2006/lockedCanvas" xmlns="" xmlns:mo="http://schemas.microsoft.com/office/mac/office/2008/main" xmlns:mv="urn:schemas-microsoft-com:mac:vml" xmlns:o="urn:schemas-microsoft-com:office:office" xmlns:v="urn:schemas-microsoft-com:vml" xmlns:w10="urn:schemas-microsoft-com:office:word" xmlns:w="http://schemas.openxmlformats.org/wordprocessingml/2006/main" xmlns:a14="http://schemas.microsoft.com/office/drawing/2010/main" xmlns:arto="http://schemas.microsoft.com/office/word/2006/arto">
                                 <a:noFill/>
                               </a14:hiddenFill>
                             </a:ext>
@@ -28254,7 +26825,7 @@
                           </a:ln>
                           <a:extLst>
                             <a:ext uri="{909E8E84-426E-40dd-AFC4-6F175D3DCCD1}">
-                              <a14:hiddenFill xmlns:arto="http://schemas.microsoft.com/office/word/2006/arto" xmlns:a14="http://schemas.microsoft.com/office/drawing/2010/main" xmlns:w="http://schemas.openxmlformats.org/wordprocessingml/2006/main" xmlns:w10="urn:schemas-microsoft-com:office:word" xmlns:v="urn:schemas-microsoft-com:vml" xmlns:o="urn:schemas-microsoft-com:office:office" xmlns:mv="urn:schemas-microsoft-com:mac:vml" xmlns:mo="http://schemas.microsoft.com/office/mac/office/2008/main" xmlns="" xmlns:lc="http://schemas.openxmlformats.org/drawingml/2006/lockedCanvas">
+                              <a14:hiddenFill xmlns:lc="http://schemas.openxmlformats.org/drawingml/2006/lockedCanvas" xmlns="" xmlns:mo="http://schemas.microsoft.com/office/mac/office/2008/main" xmlns:mv="urn:schemas-microsoft-com:mac:vml" xmlns:o="urn:schemas-microsoft-com:office:office" xmlns:v="urn:schemas-microsoft-com:vml" xmlns:w10="urn:schemas-microsoft-com:office:word" xmlns:w="http://schemas.openxmlformats.org/wordprocessingml/2006/main" xmlns:a14="http://schemas.microsoft.com/office/drawing/2010/main" xmlns:arto="http://schemas.microsoft.com/office/word/2006/arto">
                                 <a:noFill/>
                               </a14:hiddenFill>
                             </a:ext>
@@ -28281,14 +26852,14 @@
                           </a:ln>
                           <a:extLst>
                             <a:ext uri="{909E8E84-426E-40dd-AFC4-6F175D3DCCD1}">
-                              <a14:hiddenFill xmlns="" xmlns:mo="http://schemas.microsoft.com/office/mac/office/2008/main" xmlns:mv="urn:schemas-microsoft-com:mac:vml" xmlns:o="urn:schemas-microsoft-com:office:office" xmlns:v="urn:schemas-microsoft-com:vml" xmlns:w10="urn:schemas-microsoft-com:office:word" xmlns:w="http://schemas.openxmlformats.org/wordprocessingml/2006/main" xmlns:a14="http://schemas.microsoft.com/office/drawing/2010/main" xmlns:arto="http://schemas.microsoft.com/office/word/2006/arto" xmlns:lc="http://schemas.openxmlformats.org/drawingml/2006/lockedCanvas">
+                              <a14:hiddenFill xmlns:lc="http://schemas.openxmlformats.org/drawingml/2006/lockedCanvas" xmlns:arto="http://schemas.microsoft.com/office/word/2006/arto" xmlns:a14="http://schemas.microsoft.com/office/drawing/2010/main" xmlns:w="http://schemas.openxmlformats.org/wordprocessingml/2006/main" xmlns:w10="urn:schemas-microsoft-com:office:word" xmlns:v="urn:schemas-microsoft-com:vml" xmlns:o="urn:schemas-microsoft-com:office:office" xmlns:mv="urn:schemas-microsoft-com:mac:vml" xmlns:mo="http://schemas.microsoft.com/office/mac/office/2008/main" xmlns="">
                                 <a:solidFill>
                                   <a:srgbClr val="FFFFFF"/>
                                 </a:solidFill>
                               </a14:hiddenFill>
                             </a:ext>
                             <a:ext uri="{91240B29-F687-4f45-9708-019B960494DF}">
-                              <a14:hiddenLine xmlns="" xmlns:mo="http://schemas.microsoft.com/office/mac/office/2008/main" xmlns:mv="urn:schemas-microsoft-com:mac:vml" xmlns:o="urn:schemas-microsoft-com:office:office" xmlns:v="urn:schemas-microsoft-com:vml" xmlns:w10="urn:schemas-microsoft-com:office:word" xmlns:w="http://schemas.openxmlformats.org/wordprocessingml/2006/main" xmlns:a14="http://schemas.microsoft.com/office/drawing/2010/main" xmlns:arto="http://schemas.microsoft.com/office/word/2006/arto" xmlns:lc="http://schemas.openxmlformats.org/drawingml/2006/lockedCanvas" w="9525">
+                              <a14:hiddenLine xmlns:lc="http://schemas.openxmlformats.org/drawingml/2006/lockedCanvas" xmlns:arto="http://schemas.microsoft.com/office/word/2006/arto" xmlns:a14="http://schemas.microsoft.com/office/drawing/2010/main" xmlns:w="http://schemas.openxmlformats.org/wordprocessingml/2006/main" xmlns:w10="urn:schemas-microsoft-com:office:word" xmlns:v="urn:schemas-microsoft-com:vml" xmlns:o="urn:schemas-microsoft-com:office:office" xmlns:mv="urn:schemas-microsoft-com:mac:vml" xmlns:mo="http://schemas.microsoft.com/office/mac/office/2008/main" xmlns="" w="9525">
                                 <a:solidFill>
                                   <a:srgbClr val="000000"/>
                                 </a:solidFill>
@@ -28338,14 +26909,14 @@
                           </a:ln>
                           <a:extLst>
                             <a:ext uri="{909E8E84-426E-40dd-AFC4-6F175D3DCCD1}">
-                              <a14:hiddenFill xmlns="" xmlns:mo="http://schemas.microsoft.com/office/mac/office/2008/main" xmlns:mv="urn:schemas-microsoft-com:mac:vml" xmlns:o="urn:schemas-microsoft-com:office:office" xmlns:v="urn:schemas-microsoft-com:vml" xmlns:w10="urn:schemas-microsoft-com:office:word" xmlns:w="http://schemas.openxmlformats.org/wordprocessingml/2006/main" xmlns:a14="http://schemas.microsoft.com/office/drawing/2010/main" xmlns:arto="http://schemas.microsoft.com/office/word/2006/arto" xmlns:lc="http://schemas.openxmlformats.org/drawingml/2006/lockedCanvas">
+                              <a14:hiddenFill xmlns:lc="http://schemas.openxmlformats.org/drawingml/2006/lockedCanvas" xmlns:arto="http://schemas.microsoft.com/office/word/2006/arto" xmlns:a14="http://schemas.microsoft.com/office/drawing/2010/main" xmlns:w="http://schemas.openxmlformats.org/wordprocessingml/2006/main" xmlns:w10="urn:schemas-microsoft-com:office:word" xmlns:v="urn:schemas-microsoft-com:vml" xmlns:o="urn:schemas-microsoft-com:office:office" xmlns:mv="urn:schemas-microsoft-com:mac:vml" xmlns:mo="http://schemas.microsoft.com/office/mac/office/2008/main" xmlns="">
                                 <a:solidFill>
                                   <a:srgbClr val="FFFFFF"/>
                                 </a:solidFill>
                               </a14:hiddenFill>
                             </a:ext>
                             <a:ext uri="{91240B29-F687-4f45-9708-019B960494DF}">
-                              <a14:hiddenLine xmlns="" xmlns:mo="http://schemas.microsoft.com/office/mac/office/2008/main" xmlns:mv="urn:schemas-microsoft-com:mac:vml" xmlns:o="urn:schemas-microsoft-com:office:office" xmlns:v="urn:schemas-microsoft-com:vml" xmlns:w10="urn:schemas-microsoft-com:office:word" xmlns:w="http://schemas.openxmlformats.org/wordprocessingml/2006/main" xmlns:a14="http://schemas.microsoft.com/office/drawing/2010/main" xmlns:arto="http://schemas.microsoft.com/office/word/2006/arto" xmlns:lc="http://schemas.openxmlformats.org/drawingml/2006/lockedCanvas" w="9525">
+                              <a14:hiddenLine xmlns:lc="http://schemas.openxmlformats.org/drawingml/2006/lockedCanvas" xmlns:arto="http://schemas.microsoft.com/office/word/2006/arto" xmlns:a14="http://schemas.microsoft.com/office/drawing/2010/main" xmlns:w="http://schemas.openxmlformats.org/wordprocessingml/2006/main" xmlns:w10="urn:schemas-microsoft-com:office:word" xmlns:v="urn:schemas-microsoft-com:vml" xmlns:o="urn:schemas-microsoft-com:office:office" xmlns:mv="urn:schemas-microsoft-com:mac:vml" xmlns:mo="http://schemas.microsoft.com/office/mac/office/2008/main" xmlns="" w="9525">
                                 <a:solidFill>
                                   <a:srgbClr val="000000"/>
                                 </a:solidFill>
@@ -28400,7 +26971,7 @@
                           </a:ln>
                           <a:extLst>
                             <a:ext uri="{909E8E84-426E-40dd-AFC4-6F175D3DCCD1}">
-                              <a14:hiddenFill xmlns="" xmlns:mo="http://schemas.microsoft.com/office/mac/office/2008/main" xmlns:mv="urn:schemas-microsoft-com:mac:vml" xmlns:o="urn:schemas-microsoft-com:office:office" xmlns:v="urn:schemas-microsoft-com:vml" xmlns:w10="urn:schemas-microsoft-com:office:word" xmlns:w="http://schemas.openxmlformats.org/wordprocessingml/2006/main" xmlns:a14="http://schemas.microsoft.com/office/drawing/2010/main" xmlns:arto="http://schemas.microsoft.com/office/word/2006/arto" xmlns:lc="http://schemas.openxmlformats.org/drawingml/2006/lockedCanvas">
+                              <a14:hiddenFill xmlns:lc="http://schemas.openxmlformats.org/drawingml/2006/lockedCanvas" xmlns:arto="http://schemas.microsoft.com/office/word/2006/arto" xmlns:a14="http://schemas.microsoft.com/office/drawing/2010/main" xmlns:w="http://schemas.openxmlformats.org/wordprocessingml/2006/main" xmlns:w10="urn:schemas-microsoft-com:office:word" xmlns:v="urn:schemas-microsoft-com:vml" xmlns:o="urn:schemas-microsoft-com:office:office" xmlns:mv="urn:schemas-microsoft-com:mac:vml" xmlns:mo="http://schemas.microsoft.com/office/mac/office/2008/main" xmlns="">
                                 <a:noFill/>
                               </a14:hiddenFill>
                             </a:ext>
@@ -28432,7 +27003,7 @@
                           </a:ln>
                           <a:extLst>
                             <a:ext uri="{909E8E84-426E-40dd-AFC4-6F175D3DCCD1}">
-                              <a14:hiddenFill xmlns="" xmlns:mo="http://schemas.microsoft.com/office/mac/office/2008/main" xmlns:mv="urn:schemas-microsoft-com:mac:vml" xmlns:o="urn:schemas-microsoft-com:office:office" xmlns:v="urn:schemas-microsoft-com:vml" xmlns:w10="urn:schemas-microsoft-com:office:word" xmlns:w="http://schemas.openxmlformats.org/wordprocessingml/2006/main" xmlns:a14="http://schemas.microsoft.com/office/drawing/2010/main" xmlns:arto="http://schemas.microsoft.com/office/word/2006/arto" xmlns:lc="http://schemas.openxmlformats.org/drawingml/2006/lockedCanvas">
+                              <a14:hiddenFill xmlns:lc="http://schemas.openxmlformats.org/drawingml/2006/lockedCanvas" xmlns:arto="http://schemas.microsoft.com/office/word/2006/arto" xmlns:a14="http://schemas.microsoft.com/office/drawing/2010/main" xmlns:w="http://schemas.openxmlformats.org/wordprocessingml/2006/main" xmlns:w10="urn:schemas-microsoft-com:office:word" xmlns:v="urn:schemas-microsoft-com:vml" xmlns:o="urn:schemas-microsoft-com:office:office" xmlns:mv="urn:schemas-microsoft-com:mac:vml" xmlns:mo="http://schemas.microsoft.com/office/mac/office/2008/main" xmlns="">
                                 <a:noFill/>
                               </a14:hiddenFill>
                             </a:ext>
@@ -28459,14 +27030,14 @@
                           </a:ln>
                           <a:extLst>
                             <a:ext uri="{909E8E84-426E-40dd-AFC4-6F175D3DCCD1}">
-                              <a14:hiddenFill xmlns="" xmlns:mo="http://schemas.microsoft.com/office/mac/office/2008/main" xmlns:mv="urn:schemas-microsoft-com:mac:vml" xmlns:o="urn:schemas-microsoft-com:office:office" xmlns:v="urn:schemas-microsoft-com:vml" xmlns:w10="urn:schemas-microsoft-com:office:word" xmlns:w="http://schemas.openxmlformats.org/wordprocessingml/2006/main" xmlns:a14="http://schemas.microsoft.com/office/drawing/2010/main" xmlns:arto="http://schemas.microsoft.com/office/word/2006/arto" xmlns:lc="http://schemas.openxmlformats.org/drawingml/2006/lockedCanvas">
+                              <a14:hiddenFill xmlns:lc="http://schemas.openxmlformats.org/drawingml/2006/lockedCanvas" xmlns:arto="http://schemas.microsoft.com/office/word/2006/arto" xmlns:a14="http://schemas.microsoft.com/office/drawing/2010/main" xmlns:w="http://schemas.openxmlformats.org/wordprocessingml/2006/main" xmlns:w10="urn:schemas-microsoft-com:office:word" xmlns:v="urn:schemas-microsoft-com:vml" xmlns:o="urn:schemas-microsoft-com:office:office" xmlns:mv="urn:schemas-microsoft-com:mac:vml" xmlns:mo="http://schemas.microsoft.com/office/mac/office/2008/main" xmlns="">
                                 <a:solidFill>
                                   <a:srgbClr val="FFFFFF"/>
                                 </a:solidFill>
                               </a14:hiddenFill>
                             </a:ext>
                             <a:ext uri="{91240B29-F687-4f45-9708-019B960494DF}">
-                              <a14:hiddenLine xmlns="" xmlns:mo="http://schemas.microsoft.com/office/mac/office/2008/main" xmlns:mv="urn:schemas-microsoft-com:mac:vml" xmlns:o="urn:schemas-microsoft-com:office:office" xmlns:v="urn:schemas-microsoft-com:vml" xmlns:w10="urn:schemas-microsoft-com:office:word" xmlns:w="http://schemas.openxmlformats.org/wordprocessingml/2006/main" xmlns:a14="http://schemas.microsoft.com/office/drawing/2010/main" xmlns:arto="http://schemas.microsoft.com/office/word/2006/arto" xmlns:lc="http://schemas.openxmlformats.org/drawingml/2006/lockedCanvas" w="9525">
+                              <a14:hiddenLine xmlns:lc="http://schemas.openxmlformats.org/drawingml/2006/lockedCanvas" xmlns:arto="http://schemas.microsoft.com/office/word/2006/arto" xmlns:a14="http://schemas.microsoft.com/office/drawing/2010/main" xmlns:w="http://schemas.openxmlformats.org/wordprocessingml/2006/main" xmlns:w10="urn:schemas-microsoft-com:office:word" xmlns:v="urn:schemas-microsoft-com:vml" xmlns:o="urn:schemas-microsoft-com:office:office" xmlns:mv="urn:schemas-microsoft-com:mac:vml" xmlns:mo="http://schemas.microsoft.com/office/mac/office/2008/main" xmlns="" w="9525">
                                 <a:solidFill>
                                   <a:srgbClr val="000000"/>
                                 </a:solidFill>
@@ -28516,14 +27087,14 @@
                           </a:ln>
                           <a:extLst>
                             <a:ext uri="{909E8E84-426E-40dd-AFC4-6F175D3DCCD1}">
-                              <a14:hiddenFill xmlns="" xmlns:mo="http://schemas.microsoft.com/office/mac/office/2008/main" xmlns:mv="urn:schemas-microsoft-com:mac:vml" xmlns:o="urn:schemas-microsoft-com:office:office" xmlns:v="urn:schemas-microsoft-com:vml" xmlns:w10="urn:schemas-microsoft-com:office:word" xmlns:w="http://schemas.openxmlformats.org/wordprocessingml/2006/main" xmlns:a14="http://schemas.microsoft.com/office/drawing/2010/main" xmlns:arto="http://schemas.microsoft.com/office/word/2006/arto" xmlns:lc="http://schemas.openxmlformats.org/drawingml/2006/lockedCanvas">
+                              <a14:hiddenFill xmlns:lc="http://schemas.openxmlformats.org/drawingml/2006/lockedCanvas" xmlns:arto="http://schemas.microsoft.com/office/word/2006/arto" xmlns:a14="http://schemas.microsoft.com/office/drawing/2010/main" xmlns:w="http://schemas.openxmlformats.org/wordprocessingml/2006/main" xmlns:w10="urn:schemas-microsoft-com:office:word" xmlns:v="urn:schemas-microsoft-com:vml" xmlns:o="urn:schemas-microsoft-com:office:office" xmlns:mv="urn:schemas-microsoft-com:mac:vml" xmlns:mo="http://schemas.microsoft.com/office/mac/office/2008/main" xmlns="">
                                 <a:solidFill>
                                   <a:srgbClr val="FFFFFF"/>
                                 </a:solidFill>
                               </a14:hiddenFill>
                             </a:ext>
                             <a:ext uri="{91240B29-F687-4f45-9708-019B960494DF}">
-                              <a14:hiddenLine xmlns="" xmlns:mo="http://schemas.microsoft.com/office/mac/office/2008/main" xmlns:mv="urn:schemas-microsoft-com:mac:vml" xmlns:o="urn:schemas-microsoft-com:office:office" xmlns:v="urn:schemas-microsoft-com:vml" xmlns:w10="urn:schemas-microsoft-com:office:word" xmlns:w="http://schemas.openxmlformats.org/wordprocessingml/2006/main" xmlns:a14="http://schemas.microsoft.com/office/drawing/2010/main" xmlns:arto="http://schemas.microsoft.com/office/word/2006/arto" xmlns:lc="http://schemas.openxmlformats.org/drawingml/2006/lockedCanvas" w="9525">
+                              <a14:hiddenLine xmlns:lc="http://schemas.openxmlformats.org/drawingml/2006/lockedCanvas" xmlns:arto="http://schemas.microsoft.com/office/word/2006/arto" xmlns:a14="http://schemas.microsoft.com/office/drawing/2010/main" xmlns:w="http://schemas.openxmlformats.org/wordprocessingml/2006/main" xmlns:w10="urn:schemas-microsoft-com:office:word" xmlns:v="urn:schemas-microsoft-com:vml" xmlns:o="urn:schemas-microsoft-com:office:office" xmlns:mv="urn:schemas-microsoft-com:mac:vml" xmlns:mo="http://schemas.microsoft.com/office/mac/office/2008/main" xmlns="" w="9525">
                                 <a:solidFill>
                                   <a:srgbClr val="000000"/>
                                 </a:solidFill>
@@ -28578,7 +27149,7 @@
                           </a:ln>
                           <a:extLst>
                             <a:ext uri="{909E8E84-426E-40dd-AFC4-6F175D3DCCD1}">
-                              <a14:hiddenFill xmlns="" xmlns:mo="http://schemas.microsoft.com/office/mac/office/2008/main" xmlns:mv="urn:schemas-microsoft-com:mac:vml" xmlns:o="urn:schemas-microsoft-com:office:office" xmlns:v="urn:schemas-microsoft-com:vml" xmlns:w10="urn:schemas-microsoft-com:office:word" xmlns:w="http://schemas.openxmlformats.org/wordprocessingml/2006/main" xmlns:a14="http://schemas.microsoft.com/office/drawing/2010/main" xmlns:arto="http://schemas.microsoft.com/office/word/2006/arto" xmlns:lc="http://schemas.openxmlformats.org/drawingml/2006/lockedCanvas">
+                              <a14:hiddenFill xmlns:lc="http://schemas.openxmlformats.org/drawingml/2006/lockedCanvas" xmlns:arto="http://schemas.microsoft.com/office/word/2006/arto" xmlns:a14="http://schemas.microsoft.com/office/drawing/2010/main" xmlns:w="http://schemas.openxmlformats.org/wordprocessingml/2006/main" xmlns:w10="urn:schemas-microsoft-com:office:word" xmlns:v="urn:schemas-microsoft-com:vml" xmlns:o="urn:schemas-microsoft-com:office:office" xmlns:mv="urn:schemas-microsoft-com:mac:vml" xmlns:mo="http://schemas.microsoft.com/office/mac/office/2008/main" xmlns="">
                                 <a:noFill/>
                               </a14:hiddenFill>
                             </a:ext>
@@ -28610,7 +27181,7 @@
                           </a:ln>
                           <a:extLst>
                             <a:ext uri="{909E8E84-426E-40dd-AFC4-6F175D3DCCD1}">
-                              <a14:hiddenFill xmlns="" xmlns:mo="http://schemas.microsoft.com/office/mac/office/2008/main" xmlns:mv="urn:schemas-microsoft-com:mac:vml" xmlns:o="urn:schemas-microsoft-com:office:office" xmlns:v="urn:schemas-microsoft-com:vml" xmlns:w10="urn:schemas-microsoft-com:office:word" xmlns:w="http://schemas.openxmlformats.org/wordprocessingml/2006/main" xmlns:a14="http://schemas.microsoft.com/office/drawing/2010/main" xmlns:arto="http://schemas.microsoft.com/office/word/2006/arto" xmlns:lc="http://schemas.openxmlformats.org/drawingml/2006/lockedCanvas">
+                              <a14:hiddenFill xmlns:lc="http://schemas.openxmlformats.org/drawingml/2006/lockedCanvas" xmlns:arto="http://schemas.microsoft.com/office/word/2006/arto" xmlns:a14="http://schemas.microsoft.com/office/drawing/2010/main" xmlns:w="http://schemas.openxmlformats.org/wordprocessingml/2006/main" xmlns:w10="urn:schemas-microsoft-com:office:word" xmlns:v="urn:schemas-microsoft-com:vml" xmlns:o="urn:schemas-microsoft-com:office:office" xmlns:mv="urn:schemas-microsoft-com:mac:vml" xmlns:mo="http://schemas.microsoft.com/office/mac/office/2008/main" xmlns="">
                                 <a:noFill/>
                               </a14:hiddenFill>
                             </a:ext>
@@ -29413,16 +27984,12 @@
                 <w:rStyle w:val="XMLname"/>
               </w:rPr>
             </w:pPr>
-            <w:proofErr w:type="spellStart"/>
-            <w:proofErr w:type="gramStart"/>
             <w:r>
               <w:rPr>
                 <w:rStyle w:val="XMLname"/>
               </w:rPr>
               <w:t>channel.type</w:t>
             </w:r>
-            <w:proofErr w:type="spellEnd"/>
-            <w:proofErr w:type="gramEnd"/>
             <w:r>
               <w:rPr>
                 <w:rStyle w:val="XMLname"/>
@@ -29500,21 +28067,11 @@
                 <w:rStyle w:val="XMLname"/>
               </w:rPr>
             </w:pPr>
-            <w:proofErr w:type="spellStart"/>
-            <w:proofErr w:type="gramStart"/>
             <w:r>
               <w:rPr>
                 <w:rStyle w:val="XMLname"/>
               </w:rPr>
-              <w:t>channel.endpoint</w:t>
-            </w:r>
-            <w:proofErr w:type="spellEnd"/>
-            <w:proofErr w:type="gramEnd"/>
-            <w:r>
-              <w:rPr>
-                <w:rStyle w:val="XMLname"/>
-              </w:rPr>
-              <w:t xml:space="preserve"> [1..1]</w:t>
+              <w:t>channel.endpoint [1..1]</w:t>
             </w:r>
           </w:p>
         </w:tc>
@@ -29562,21 +28119,11 @@
                 <w:rStyle w:val="XMLname"/>
               </w:rPr>
             </w:pPr>
-            <w:proofErr w:type="spellStart"/>
-            <w:proofErr w:type="gramStart"/>
             <w:r>
               <w:rPr>
                 <w:rStyle w:val="XMLname"/>
               </w:rPr>
-              <w:t>channel.payload</w:t>
-            </w:r>
-            <w:proofErr w:type="spellEnd"/>
-            <w:proofErr w:type="gramEnd"/>
-            <w:r>
-              <w:rPr>
-                <w:rStyle w:val="XMLname"/>
-              </w:rPr>
-              <w:t xml:space="preserve"> [1..1]</w:t>
+              <w:t>channel.payload [1..1]</w:t>
             </w:r>
           </w:p>
         </w:tc>
@@ -29627,17 +28174,8 @@
                 <w:rStyle w:val="XMLname"/>
                 <w:rFonts w:cs="Courier New"/>
               </w:rPr>
-              <w:t>application/</w:t>
-            </w:r>
-            <w:proofErr w:type="spellStart"/>
-            <w:r>
-              <w:rPr>
-                <w:rStyle w:val="XMLname"/>
-                <w:rFonts w:cs="Courier New"/>
-              </w:rPr>
-              <w:t>fhir+json</w:t>
-            </w:r>
-            <w:proofErr w:type="spellEnd"/>
+              <w:t>application/fhir+json</w:t>
+            </w:r>
           </w:p>
           <w:p>
             <w:pPr>
@@ -29654,17 +28192,8 @@
                 <w:rStyle w:val="XMLname"/>
                 <w:rFonts w:cs="Courier New"/>
               </w:rPr>
-              <w:t>application/</w:t>
-            </w:r>
-            <w:proofErr w:type="spellStart"/>
-            <w:r>
-              <w:rPr>
-                <w:rStyle w:val="XMLname"/>
-                <w:rFonts w:cs="Courier New"/>
-              </w:rPr>
-              <w:t>fhir+xml</w:t>
-            </w:r>
-            <w:proofErr w:type="spellEnd"/>
+              <w:t>application/fhir+xml</w:t>
+            </w:r>
           </w:p>
         </w:tc>
       </w:tr>
@@ -29701,21 +28230,7 @@
               <w:rPr>
                 <w:rStyle w:val="XMLname"/>
               </w:rPr>
-              <w:t xml:space="preserve"> [</w:t>
-            </w:r>
-            <w:proofErr w:type="gramStart"/>
-            <w:r>
-              <w:rPr>
-                <w:rStyle w:val="XMLname"/>
-              </w:rPr>
-              <w:t>1..</w:t>
-            </w:r>
-            <w:proofErr w:type="gramEnd"/>
-            <w:r>
-              <w:rPr>
-                <w:rStyle w:val="XMLname"/>
-              </w:rPr>
-              <w:t>1]</w:t>
+              <w:t xml:space="preserve"> [1..1]</w:t>
             </w:r>
           </w:p>
         </w:tc>
@@ -29788,7 +28303,6 @@
               <w:lastRenderedPageBreak/>
               <w:t>contact [</w:t>
             </w:r>
-            <w:proofErr w:type="gramStart"/>
             <w:r>
               <w:rPr>
                 <w:rStyle w:val="XMLname"/>
@@ -29799,14 +28313,7 @@
               <w:rPr>
                 <w:rStyle w:val="XMLname"/>
               </w:rPr>
-              <w:t>..</w:t>
-            </w:r>
-            <w:proofErr w:type="gramEnd"/>
-            <w:r>
-              <w:rPr>
-                <w:rStyle w:val="XMLname"/>
-              </w:rPr>
-              <w:t>*]</w:t>
+              <w:t>..*]</w:t>
             </w:r>
           </w:p>
         </w:tc>
@@ -29854,21 +28361,11 @@
                 <w:rStyle w:val="XMLname"/>
               </w:rPr>
             </w:pPr>
-            <w:proofErr w:type="spellStart"/>
-            <w:proofErr w:type="gramStart"/>
             <w:r>
               <w:rPr>
                 <w:rStyle w:val="XMLname"/>
               </w:rPr>
-              <w:t>contact.system</w:t>
-            </w:r>
-            <w:proofErr w:type="spellEnd"/>
-            <w:proofErr w:type="gramEnd"/>
-            <w:r>
-              <w:rPr>
-                <w:rStyle w:val="XMLname"/>
-              </w:rPr>
-              <w:t xml:space="preserve"> [1..1]</w:t>
+              <w:t>contact.system [1..1]</w:t>
             </w:r>
           </w:p>
         </w:tc>
@@ -29916,33 +28413,11 @@
                 <w:rStyle w:val="XMLname"/>
               </w:rPr>
             </w:pPr>
-            <w:proofErr w:type="spellStart"/>
             <w:r>
               <w:rPr>
                 <w:rStyle w:val="XMLname"/>
               </w:rPr>
-              <w:t>contact.value</w:t>
-            </w:r>
-            <w:proofErr w:type="spellEnd"/>
-            <w:r>
-              <w:rPr>
-                <w:rStyle w:val="XMLname"/>
-              </w:rPr>
-              <w:t xml:space="preserve"> [</w:t>
-            </w:r>
-            <w:proofErr w:type="gramStart"/>
-            <w:r>
-              <w:rPr>
-                <w:rStyle w:val="XMLname"/>
-              </w:rPr>
-              <w:t>1..</w:t>
-            </w:r>
-            <w:proofErr w:type="gramEnd"/>
-            <w:r>
-              <w:rPr>
-                <w:rStyle w:val="XMLname"/>
-              </w:rPr>
-              <w:t>1]</w:t>
+              <w:t>contact.value [1..1]</w:t>
             </w:r>
           </w:p>
         </w:tc>
@@ -30069,27 +28544,11 @@
                 <w:rStyle w:val="XMLname"/>
               </w:rPr>
             </w:pPr>
-            <w:proofErr w:type="spellStart"/>
-            <w:proofErr w:type="gramStart"/>
             <w:r>
               <w:rPr>
                 <w:rStyle w:val="XMLname"/>
               </w:rPr>
-              <w:t>Patient?_</w:t>
-            </w:r>
-            <w:proofErr w:type="gramEnd"/>
-            <w:r>
-              <w:rPr>
-                <w:rStyle w:val="XMLname"/>
-              </w:rPr>
-              <w:t>id</w:t>
-            </w:r>
-            <w:proofErr w:type="spellEnd"/>
-            <w:r>
-              <w:rPr>
-                <w:rStyle w:val="XMLname"/>
-              </w:rPr>
-              <w:t>=X</w:t>
+              <w:t>Patient?_id=X</w:t>
             </w:r>
           </w:p>
         </w:tc>
@@ -30271,7 +28730,6 @@
         </w:rPr>
         <w:t xml:space="preserve">has been </w:t>
       </w:r>
-      <w:proofErr w:type="gramStart"/>
       <w:r>
         <w:rPr>
           <w:i w:val="0"/>
@@ -30282,14 +28740,7 @@
         <w:rPr>
           <w:i w:val="0"/>
         </w:rPr>
-        <w:t xml:space="preserve"> ,</w:t>
-      </w:r>
-      <w:proofErr w:type="gramEnd"/>
-      <w:r>
-        <w:rPr>
-          <w:i w:val="0"/>
-        </w:rPr>
-        <w:t xml:space="preserve"> the </w:t>
+        <w:t xml:space="preserve"> , the </w:t>
       </w:r>
       <w:r>
         <w:rPr>
@@ -31058,23 +29509,7 @@
     </w:p>
     <w:p>
       <w:r>
-        <w:t xml:space="preserve">Note that the same </w:t>
-      </w:r>
-      <w:proofErr w:type="spellStart"/>
-      <w:r>
-        <w:t>auditEvent</w:t>
-      </w:r>
-      <w:proofErr w:type="spellEnd"/>
-      <w:r>
-        <w:t xml:space="preserve"> is recorded by both Patient Subscriber and Patient Identity Manager. The difference being the Audit Source element. Both sides record </w:t>
-      </w:r>
-      <w:proofErr w:type="gramStart"/>
-      <w:r>
-        <w:t>so as to</w:t>
-      </w:r>
-      <w:proofErr w:type="gramEnd"/>
-      <w:r>
-        <w:t xml:space="preserve"> show consistency between request given by the Patient Subscriber and action taken at the Patient Identity Manager.</w:t>
+        <w:t>Note that the same auditEvent is recorded by both Patient Subscriber and Patient Identity Manager. The difference being the Audit Source element. Both sides record so as to show consistency between request given by the Patient Subscriber and action taken at the Patient Identity Manager.</w:t>
       </w:r>
     </w:p>
     <w:p>
@@ -31167,11 +29602,9 @@
             <w:pPr>
               <w:pStyle w:val="TableEntryHeader"/>
             </w:pPr>
-            <w:proofErr w:type="spellStart"/>
             <w:r>
               <w:t>Opt</w:t>
             </w:r>
-            <w:proofErr w:type="spellEnd"/>
           </w:p>
         </w:tc>
         <w:tc>
@@ -31215,38 +29648,21 @@
                 <w:sz w:val="12"/>
               </w:rPr>
             </w:pPr>
-            <w:proofErr w:type="spellStart"/>
             <w:r>
               <w:rPr>
                 <w:bCs/>
                 <w:sz w:val="12"/>
               </w:rPr>
-              <w:t>AuditMessage</w:t>
-            </w:r>
-            <w:proofErr w:type="spellEnd"/>
+              <w:t>AuditMessage/</w:t>
+            </w:r>
             <w:r>
               <w:rPr>
                 <w:bCs/>
                 <w:sz w:val="12"/>
               </w:rPr>
-              <w:t>/</w:t>
-            </w:r>
-            <w:r>
-              <w:rPr>
-                <w:bCs/>
-                <w:sz w:val="12"/>
-              </w:rPr>
               <w:br/>
-            </w:r>
-            <w:proofErr w:type="spellStart"/>
-            <w:r>
-              <w:rPr>
-                <w:bCs/>
-                <w:sz w:val="12"/>
-              </w:rPr>
               <w:t>EventIdentification</w:t>
             </w:r>
-            <w:proofErr w:type="spellEnd"/>
           </w:p>
         </w:tc>
         <w:tc>
@@ -31261,14 +29677,12 @@
                 <w:sz w:val="16"/>
               </w:rPr>
             </w:pPr>
-            <w:proofErr w:type="spellStart"/>
             <w:r>
               <w:rPr>
                 <w:sz w:val="16"/>
               </w:rPr>
               <w:t>EventID</w:t>
             </w:r>
-            <w:proofErr w:type="spellEnd"/>
           </w:p>
         </w:tc>
         <w:tc>
@@ -31304,14 +29718,12 @@
                 <w:sz w:val="16"/>
               </w:rPr>
             </w:pPr>
-            <w:proofErr w:type="gramStart"/>
             <w:r>
               <w:rPr>
                 <w:sz w:val="16"/>
               </w:rPr>
               <w:t>EV(</w:t>
             </w:r>
-            <w:proofErr w:type="gramEnd"/>
             <w:r>
               <w:rPr>
                 <w:sz w:val="16"/>
@@ -31383,14 +29795,12 @@
                 <w:sz w:val="16"/>
               </w:rPr>
             </w:pPr>
-            <w:proofErr w:type="spellStart"/>
             <w:r>
               <w:rPr>
                 <w:sz w:val="16"/>
               </w:rPr>
               <w:t>EventActionCode</w:t>
             </w:r>
-            <w:proofErr w:type="spellEnd"/>
           </w:p>
         </w:tc>
         <w:tc>
@@ -31481,7 +29891,6 @@
                 <w:sz w:val="16"/>
               </w:rPr>
             </w:pPr>
-            <w:proofErr w:type="spellStart"/>
             <w:r>
               <w:rPr>
                 <w:i/>
@@ -31490,7 +29899,6 @@
               </w:rPr>
               <w:t>EventDateTime</w:t>
             </w:r>
-            <w:proofErr w:type="spellEnd"/>
           </w:p>
         </w:tc>
         <w:tc>
@@ -31577,7 +29985,6 @@
                 <w:sz w:val="16"/>
               </w:rPr>
             </w:pPr>
-            <w:proofErr w:type="spellStart"/>
             <w:r>
               <w:rPr>
                 <w:i/>
@@ -31586,7 +29993,6 @@
               </w:rPr>
               <w:t>EventOutcomeIndicator</w:t>
             </w:r>
-            <w:proofErr w:type="spellEnd"/>
           </w:p>
         </w:tc>
         <w:tc>
@@ -31671,14 +30077,12 @@
                 <w:sz w:val="16"/>
               </w:rPr>
             </w:pPr>
-            <w:proofErr w:type="spellStart"/>
             <w:r>
               <w:rPr>
                 <w:sz w:val="16"/>
               </w:rPr>
               <w:t>EventTypeCode</w:t>
             </w:r>
-            <w:proofErr w:type="spellEnd"/>
           </w:p>
         </w:tc>
         <w:tc>
@@ -31714,19 +30118,11 @@
                 <w:sz w:val="16"/>
               </w:rPr>
             </w:pPr>
-            <w:proofErr w:type="gramStart"/>
-            <w:r>
-              <w:rPr>
-                <w:sz w:val="16"/>
-              </w:rPr>
-              <w:t>EV(</w:t>
-            </w:r>
-            <w:proofErr w:type="gramEnd"/>
-            <w:r>
-              <w:rPr>
-                <w:sz w:val="16"/>
-              </w:rPr>
-              <w:t>“ITI-</w:t>
+            <w:r>
+              <w:rPr>
+                <w:sz w:val="16"/>
+              </w:rPr>
+              <w:t>EV(“ITI-</w:t>
             </w:r>
             <w:r>
               <w:rPr>
@@ -31816,23 +30212,7 @@
                 <w:sz w:val="16"/>
                 <w:szCs w:val="16"/>
               </w:rPr>
-              <w:t>Human Requestor (</w:t>
-            </w:r>
-            <w:proofErr w:type="gramStart"/>
-            <w:r>
-              <w:rPr>
-                <w:sz w:val="16"/>
-                <w:szCs w:val="16"/>
-              </w:rPr>
-              <w:t>0..</w:t>
-            </w:r>
-            <w:proofErr w:type="gramEnd"/>
-            <w:r>
-              <w:rPr>
-                <w:sz w:val="16"/>
-                <w:szCs w:val="16"/>
-              </w:rPr>
-              <w:t>n)</w:t>
+              <w:t>Human Requestor (0..n)</w:t>
             </w:r>
           </w:p>
         </w:tc>
@@ -31854,7 +30234,6 @@
                 <w:sz w:val="16"/>
               </w:rPr>
             </w:pPr>
-            <w:proofErr w:type="gramStart"/>
             <w:r>
               <w:rPr>
                 <w:sz w:val="16"/>
@@ -31867,7 +30246,6 @@
               </w:rPr>
               <w:t xml:space="preserve"> (</w:t>
             </w:r>
-            <w:proofErr w:type="gramEnd"/>
             <w:r>
               <w:rPr>
                 <w:sz w:val="16"/>
@@ -31944,19 +30322,11 @@
               </w:rPr>
               <w:t>Patient (</w:t>
             </w:r>
-            <w:proofErr w:type="gramStart"/>
-            <w:r>
-              <w:rPr>
-                <w:sz w:val="16"/>
-              </w:rPr>
-              <w:t>0..</w:t>
-            </w:r>
-            <w:proofErr w:type="gramEnd"/>
-            <w:r>
-              <w:rPr>
-                <w:sz w:val="16"/>
-              </w:rPr>
-              <w:t>1</w:t>
+            <w:r>
+              <w:rPr>
+                <w:sz w:val="16"/>
+              </w:rPr>
+              <w:t>0..1</w:t>
             </w:r>
             <w:r>
               <w:rPr>
@@ -32076,38 +30446,21 @@
                 <w:sz w:val="12"/>
               </w:rPr>
             </w:pPr>
-            <w:proofErr w:type="spellStart"/>
             <w:r>
               <w:rPr>
                 <w:bCs/>
                 <w:sz w:val="12"/>
               </w:rPr>
-              <w:t>AuditMessage</w:t>
-            </w:r>
-            <w:proofErr w:type="spellEnd"/>
+              <w:t>AuditMessage/</w:t>
+            </w:r>
             <w:r>
               <w:rPr>
                 <w:bCs/>
                 <w:sz w:val="12"/>
               </w:rPr>
-              <w:t>/</w:t>
-            </w:r>
-            <w:r>
-              <w:rPr>
-                <w:bCs/>
-                <w:sz w:val="12"/>
-              </w:rPr>
               <w:br/>
-            </w:r>
-            <w:proofErr w:type="spellStart"/>
-            <w:r>
-              <w:rPr>
-                <w:bCs/>
-                <w:sz w:val="12"/>
-              </w:rPr>
               <w:t>ActiveParticipant</w:t>
             </w:r>
-            <w:proofErr w:type="spellEnd"/>
           </w:p>
         </w:tc>
         <w:tc>
@@ -32122,14 +30475,12 @@
                 <w:sz w:val="16"/>
               </w:rPr>
             </w:pPr>
-            <w:proofErr w:type="spellStart"/>
             <w:r>
               <w:rPr>
                 <w:sz w:val="16"/>
               </w:rPr>
               <w:t>UserID</w:t>
             </w:r>
-            <w:proofErr w:type="spellEnd"/>
           </w:p>
         </w:tc>
         <w:tc>
@@ -32179,16 +30530,8 @@
               <w:rPr>
                 <w:sz w:val="16"/>
               </w:rPr>
-              <w:t xml:space="preserve">App </w:t>
-            </w:r>
-            <w:proofErr w:type="spellStart"/>
-            <w:r>
-              <w:rPr>
-                <w:sz w:val="16"/>
-              </w:rPr>
-              <w:t>client_id</w:t>
-            </w:r>
-            <w:proofErr w:type="spellEnd"/>
+              <w:t>App client_id</w:t>
+            </w:r>
           </w:p>
         </w:tc>
       </w:tr>
@@ -32225,14 +30568,12 @@
                 <w:sz w:val="16"/>
               </w:rPr>
             </w:pPr>
-            <w:proofErr w:type="spellStart"/>
             <w:r>
               <w:rPr>
                 <w:sz w:val="16"/>
               </w:rPr>
               <w:t>AlternativeUserID</w:t>
             </w:r>
-            <w:proofErr w:type="spellEnd"/>
           </w:p>
         </w:tc>
         <w:tc>
@@ -32318,7 +30659,6 @@
                 <w:sz w:val="16"/>
               </w:rPr>
             </w:pPr>
-            <w:proofErr w:type="spellStart"/>
             <w:r>
               <w:rPr>
                 <w:i/>
@@ -32327,7 +30667,6 @@
               </w:rPr>
               <w:t>UserName</w:t>
             </w:r>
-            <w:proofErr w:type="spellEnd"/>
           </w:p>
         </w:tc>
         <w:tc>
@@ -32415,7 +30754,6 @@
                 <w:sz w:val="16"/>
               </w:rPr>
             </w:pPr>
-            <w:proofErr w:type="spellStart"/>
             <w:r>
               <w:rPr>
                 <w:i/>
@@ -32424,7 +30762,6 @@
               </w:rPr>
               <w:t>UserIsRequestor</w:t>
             </w:r>
-            <w:proofErr w:type="spellEnd"/>
           </w:p>
         </w:tc>
         <w:tc>
@@ -32508,14 +30845,12 @@
                 <w:sz w:val="16"/>
               </w:rPr>
             </w:pPr>
-            <w:proofErr w:type="spellStart"/>
             <w:r>
               <w:rPr>
                 <w:sz w:val="16"/>
               </w:rPr>
               <w:t>RoleIDCode</w:t>
             </w:r>
-            <w:proofErr w:type="spellEnd"/>
           </w:p>
         </w:tc>
         <w:tc>
@@ -32551,19 +30886,11 @@
                 <w:sz w:val="16"/>
               </w:rPr>
             </w:pPr>
-            <w:proofErr w:type="gramStart"/>
-            <w:r>
-              <w:rPr>
-                <w:sz w:val="16"/>
-              </w:rPr>
-              <w:t>EV(</w:t>
-            </w:r>
-            <w:proofErr w:type="gramEnd"/>
-            <w:r>
-              <w:rPr>
-                <w:sz w:val="16"/>
-              </w:rPr>
-              <w:t>110153, DCM, “Source”)</w:t>
+            <w:r>
+              <w:rPr>
+                <w:sz w:val="16"/>
+              </w:rPr>
+              <w:t>EV(110153, DCM, “Source”)</w:t>
             </w:r>
           </w:p>
         </w:tc>
@@ -32602,7 +30929,6 @@
                 <w:sz w:val="16"/>
               </w:rPr>
             </w:pPr>
-            <w:proofErr w:type="spellStart"/>
             <w:r>
               <w:rPr>
                 <w:iCs/>
@@ -32610,7 +30936,6 @@
               </w:rPr>
               <w:t>NetworkAccessPointTypeCode</w:t>
             </w:r>
-            <w:proofErr w:type="spellEnd"/>
           </w:p>
         </w:tc>
         <w:tc>
@@ -32691,7 +31016,6 @@
                 <w:sz w:val="16"/>
               </w:rPr>
             </w:pPr>
-            <w:proofErr w:type="spellStart"/>
             <w:r>
               <w:rPr>
                 <w:iCs/>
@@ -32699,7 +31023,6 @@
               </w:rPr>
               <w:t>NetworkAccessPointID</w:t>
             </w:r>
-            <w:proofErr w:type="spellEnd"/>
           </w:p>
         </w:tc>
         <w:tc>
@@ -32796,38 +31119,21 @@
                 <w:sz w:val="12"/>
               </w:rPr>
             </w:pPr>
-            <w:proofErr w:type="spellStart"/>
             <w:r>
               <w:rPr>
                 <w:bCs/>
                 <w:sz w:val="12"/>
               </w:rPr>
-              <w:t>AuditMessage</w:t>
-            </w:r>
-            <w:proofErr w:type="spellEnd"/>
+              <w:t>AuditMessage/</w:t>
+            </w:r>
             <w:r>
               <w:rPr>
                 <w:bCs/>
                 <w:sz w:val="12"/>
               </w:rPr>
-              <w:t>/</w:t>
-            </w:r>
-            <w:r>
-              <w:rPr>
-                <w:bCs/>
-                <w:sz w:val="12"/>
-              </w:rPr>
               <w:br/>
-            </w:r>
-            <w:proofErr w:type="spellStart"/>
-            <w:r>
-              <w:rPr>
-                <w:bCs/>
-                <w:sz w:val="12"/>
-              </w:rPr>
               <w:t>ActiveParticipant</w:t>
             </w:r>
-            <w:proofErr w:type="spellEnd"/>
           </w:p>
         </w:tc>
         <w:tc>
@@ -32842,14 +31148,12 @@
                 <w:sz w:val="16"/>
               </w:rPr>
             </w:pPr>
-            <w:proofErr w:type="spellStart"/>
             <w:r>
               <w:rPr>
                 <w:sz w:val="16"/>
               </w:rPr>
               <w:t>UserID</w:t>
             </w:r>
-            <w:proofErr w:type="spellEnd"/>
           </w:p>
         </w:tc>
         <w:tc>
@@ -32915,7 +31219,6 @@
                 <w:sz w:val="16"/>
               </w:rPr>
             </w:pPr>
-            <w:proofErr w:type="spellStart"/>
             <w:r>
               <w:rPr>
                 <w:i/>
@@ -32924,7 +31227,6 @@
               </w:rPr>
               <w:t>AlternativeUserID</w:t>
             </w:r>
-            <w:proofErr w:type="spellEnd"/>
           </w:p>
         </w:tc>
         <w:tc>
@@ -32998,7 +31300,6 @@
                 <w:sz w:val="16"/>
               </w:rPr>
             </w:pPr>
-            <w:proofErr w:type="spellStart"/>
             <w:r>
               <w:rPr>
                 <w:i/>
@@ -33007,7 +31308,6 @@
               </w:rPr>
               <w:t>UserName</w:t>
             </w:r>
-            <w:proofErr w:type="spellEnd"/>
           </w:p>
         </w:tc>
         <w:tc>
@@ -33081,7 +31381,6 @@
                 <w:sz w:val="16"/>
               </w:rPr>
             </w:pPr>
-            <w:proofErr w:type="spellStart"/>
             <w:r>
               <w:rPr>
                 <w:i/>
@@ -33090,7 +31389,6 @@
               </w:rPr>
               <w:t>UserIsRequestor</w:t>
             </w:r>
-            <w:proofErr w:type="spellEnd"/>
           </w:p>
         </w:tc>
         <w:tc>
@@ -33162,14 +31460,12 @@
                 <w:sz w:val="16"/>
               </w:rPr>
             </w:pPr>
-            <w:proofErr w:type="spellStart"/>
             <w:r>
               <w:rPr>
                 <w:sz w:val="16"/>
               </w:rPr>
               <w:t>RoleIDCode</w:t>
             </w:r>
-            <w:proofErr w:type="spellEnd"/>
           </w:p>
         </w:tc>
         <w:tc>
@@ -33235,7 +31531,6 @@
                 <w:sz w:val="16"/>
               </w:rPr>
             </w:pPr>
-            <w:proofErr w:type="spellStart"/>
             <w:r>
               <w:rPr>
                 <w:i/>
@@ -33244,7 +31539,6 @@
               </w:rPr>
               <w:t>NetworkAccessPointTypeCode</w:t>
             </w:r>
-            <w:proofErr w:type="spellEnd"/>
           </w:p>
         </w:tc>
         <w:tc>
@@ -33318,7 +31612,6 @@
                 <w:sz w:val="16"/>
               </w:rPr>
             </w:pPr>
-            <w:proofErr w:type="spellStart"/>
             <w:r>
               <w:rPr>
                 <w:i/>
@@ -33327,7 +31620,6 @@
               </w:rPr>
               <w:t>NetworkAccessPointID</w:t>
             </w:r>
-            <w:proofErr w:type="spellEnd"/>
           </w:p>
         </w:tc>
         <w:tc>
@@ -33430,38 +31722,21 @@
                 <w:sz w:val="12"/>
               </w:rPr>
             </w:pPr>
-            <w:proofErr w:type="spellStart"/>
             <w:r>
               <w:rPr>
                 <w:bCs/>
                 <w:sz w:val="12"/>
               </w:rPr>
-              <w:t>AuditMessage</w:t>
-            </w:r>
-            <w:proofErr w:type="spellEnd"/>
+              <w:t>AuditMessage/</w:t>
+            </w:r>
             <w:r>
               <w:rPr>
                 <w:bCs/>
                 <w:sz w:val="12"/>
               </w:rPr>
-              <w:t>/</w:t>
-            </w:r>
-            <w:r>
-              <w:rPr>
-                <w:bCs/>
-                <w:sz w:val="12"/>
-              </w:rPr>
               <w:br/>
-            </w:r>
-            <w:proofErr w:type="spellStart"/>
-            <w:r>
-              <w:rPr>
-                <w:bCs/>
-                <w:sz w:val="12"/>
-              </w:rPr>
               <w:t>ActiveParticipant</w:t>
             </w:r>
-            <w:proofErr w:type="spellEnd"/>
           </w:p>
         </w:tc>
         <w:tc>
@@ -33476,14 +31751,12 @@
                 <w:sz w:val="16"/>
               </w:rPr>
             </w:pPr>
-            <w:proofErr w:type="spellStart"/>
             <w:r>
               <w:rPr>
                 <w:sz w:val="16"/>
               </w:rPr>
               <w:t>UserID</w:t>
             </w:r>
-            <w:proofErr w:type="spellEnd"/>
           </w:p>
         </w:tc>
         <w:tc>
@@ -33569,7 +31842,6 @@
                 <w:sz w:val="16"/>
               </w:rPr>
             </w:pPr>
-            <w:proofErr w:type="spellStart"/>
             <w:r>
               <w:rPr>
                 <w:i/>
@@ -33578,7 +31850,6 @@
               </w:rPr>
               <w:t>AlternativeUserID</w:t>
             </w:r>
-            <w:proofErr w:type="spellEnd"/>
           </w:p>
         </w:tc>
         <w:tc>
@@ -33666,7 +31937,6 @@
                 <w:sz w:val="16"/>
               </w:rPr>
             </w:pPr>
-            <w:proofErr w:type="spellStart"/>
             <w:r>
               <w:rPr>
                 <w:i/>
@@ -33675,7 +31945,6 @@
               </w:rPr>
               <w:t>UserName</w:t>
             </w:r>
-            <w:proofErr w:type="spellEnd"/>
           </w:p>
         </w:tc>
         <w:tc>
@@ -33762,7 +32031,6 @@
                 <w:sz w:val="16"/>
               </w:rPr>
             </w:pPr>
-            <w:proofErr w:type="spellStart"/>
             <w:r>
               <w:rPr>
                 <w:iCs/>
@@ -33770,7 +32038,6 @@
               </w:rPr>
               <w:t>UserIsRequestor</w:t>
             </w:r>
-            <w:proofErr w:type="spellEnd"/>
           </w:p>
         </w:tc>
         <w:tc>
@@ -33852,14 +32119,12 @@
                 <w:sz w:val="16"/>
               </w:rPr>
             </w:pPr>
-            <w:proofErr w:type="spellStart"/>
             <w:r>
               <w:rPr>
                 <w:sz w:val="16"/>
               </w:rPr>
               <w:t>RoleIDCode</w:t>
             </w:r>
-            <w:proofErr w:type="spellEnd"/>
           </w:p>
         </w:tc>
         <w:tc>
@@ -33895,19 +32160,11 @@
                 <w:sz w:val="16"/>
               </w:rPr>
             </w:pPr>
-            <w:proofErr w:type="gramStart"/>
-            <w:r>
-              <w:rPr>
-                <w:sz w:val="16"/>
-              </w:rPr>
-              <w:t>EV(</w:t>
-            </w:r>
-            <w:proofErr w:type="gramEnd"/>
-            <w:r>
-              <w:rPr>
-                <w:sz w:val="16"/>
-              </w:rPr>
-              <w:t>110152, DCM, “Destination”)</w:t>
+            <w:r>
+              <w:rPr>
+                <w:sz w:val="16"/>
+              </w:rPr>
+              <w:t>EV(110152, DCM, “Destination”)</w:t>
             </w:r>
           </w:p>
         </w:tc>
@@ -33946,7 +32203,6 @@
                 <w:sz w:val="16"/>
               </w:rPr>
             </w:pPr>
-            <w:proofErr w:type="spellStart"/>
             <w:r>
               <w:rPr>
                 <w:iCs/>
@@ -33954,7 +32210,6 @@
               </w:rPr>
               <w:t>NetworkAccessPointTypeCode</w:t>
             </w:r>
-            <w:proofErr w:type="spellEnd"/>
           </w:p>
         </w:tc>
         <w:tc>
@@ -34035,7 +32290,6 @@
                 <w:sz w:val="16"/>
               </w:rPr>
             </w:pPr>
-            <w:proofErr w:type="spellStart"/>
             <w:r>
               <w:rPr>
                 <w:iCs/>
@@ -34043,7 +32297,6 @@
               </w:rPr>
               <w:t>NetworkAccessPointID</w:t>
             </w:r>
-            <w:proofErr w:type="spellEnd"/>
           </w:p>
         </w:tc>
         <w:tc>
@@ -34143,38 +32396,21 @@
                 <w:sz w:val="12"/>
               </w:rPr>
             </w:pPr>
-            <w:proofErr w:type="spellStart"/>
             <w:r>
               <w:rPr>
                 <w:bCs/>
                 <w:sz w:val="12"/>
               </w:rPr>
-              <w:t>AuditMessage</w:t>
-            </w:r>
-            <w:proofErr w:type="spellEnd"/>
+              <w:t>AuditMessage/</w:t>
+            </w:r>
             <w:r>
               <w:rPr>
                 <w:bCs/>
                 <w:sz w:val="12"/>
               </w:rPr>
-              <w:t>/</w:t>
-            </w:r>
-            <w:r>
-              <w:rPr>
-                <w:bCs/>
-                <w:sz w:val="12"/>
-              </w:rPr>
               <w:br/>
-            </w:r>
-            <w:proofErr w:type="spellStart"/>
-            <w:r>
-              <w:rPr>
-                <w:bCs/>
-                <w:sz w:val="12"/>
-              </w:rPr>
               <w:t>AuditSourceIdentification</w:t>
             </w:r>
-            <w:proofErr w:type="spellEnd"/>
           </w:p>
         </w:tc>
         <w:tc>
@@ -34191,7 +32427,6 @@
                 <w:sz w:val="16"/>
               </w:rPr>
             </w:pPr>
-            <w:proofErr w:type="spellStart"/>
             <w:r>
               <w:rPr>
                 <w:i/>
@@ -34200,7 +32435,6 @@
               </w:rPr>
               <w:t>AuditSourceID</w:t>
             </w:r>
-            <w:proofErr w:type="spellEnd"/>
           </w:p>
         </w:tc>
         <w:tc>
@@ -34288,7 +32522,6 @@
                 <w:sz w:val="16"/>
               </w:rPr>
             </w:pPr>
-            <w:proofErr w:type="spellStart"/>
             <w:r>
               <w:rPr>
                 <w:i/>
@@ -34297,7 +32530,6 @@
               </w:rPr>
               <w:t>AuditEnterpriseSiteID</w:t>
             </w:r>
-            <w:proofErr w:type="spellEnd"/>
           </w:p>
         </w:tc>
         <w:tc>
@@ -34385,7 +32617,6 @@
                 <w:sz w:val="16"/>
               </w:rPr>
             </w:pPr>
-            <w:proofErr w:type="spellStart"/>
             <w:r>
               <w:rPr>
                 <w:i/>
@@ -34394,7 +32625,6 @@
               </w:rPr>
               <w:t>AuditSourceTypeCode</w:t>
             </w:r>
-            <w:proofErr w:type="spellEnd"/>
           </w:p>
         </w:tc>
         <w:tc>
@@ -34503,46 +32733,15 @@
                 <w:bCs/>
                 <w:sz w:val="12"/>
               </w:rPr>
-              <w:t>(</w:t>
-            </w:r>
-            <w:proofErr w:type="spellStart"/>
+              <w:t>(AuditMessage/</w:t>
+            </w:r>
             <w:r>
               <w:rPr>
                 <w:bCs/>
                 <w:sz w:val="12"/>
               </w:rPr>
-              <w:t>AuditMessage</w:t>
-            </w:r>
-            <w:proofErr w:type="spellEnd"/>
-            <w:r>
-              <w:rPr>
-                <w:bCs/>
-                <w:sz w:val="12"/>
-              </w:rPr>
-              <w:t>/</w:t>
-            </w:r>
-            <w:r>
-              <w:rPr>
-                <w:bCs/>
-                <w:sz w:val="12"/>
-              </w:rPr>
               <w:br/>
-            </w:r>
-            <w:proofErr w:type="spellStart"/>
-            <w:r>
-              <w:rPr>
-                <w:bCs/>
-                <w:sz w:val="12"/>
-              </w:rPr>
-              <w:t>ParticipantObjectIdentification</w:t>
-            </w:r>
-            <w:proofErr w:type="spellEnd"/>
-            <w:r>
-              <w:rPr>
-                <w:bCs/>
-                <w:sz w:val="12"/>
-              </w:rPr>
-              <w:t>)</w:t>
+              <w:t>ParticipantObjectIdentification)</w:t>
             </w:r>
           </w:p>
         </w:tc>
@@ -34559,7 +32758,6 @@
                 <w:szCs w:val="16"/>
               </w:rPr>
             </w:pPr>
-            <w:proofErr w:type="spellStart"/>
             <w:r>
               <w:rPr>
                 <w:sz w:val="16"/>
@@ -34567,7 +32765,6 @@
               </w:rPr>
               <w:t>ParticipantObjectTypeCode</w:t>
             </w:r>
-            <w:proofErr w:type="spellEnd"/>
           </w:p>
         </w:tc>
         <w:tc>
@@ -34647,7 +32844,6 @@
                 <w:szCs w:val="16"/>
               </w:rPr>
             </w:pPr>
-            <w:proofErr w:type="spellStart"/>
             <w:r>
               <w:rPr>
                 <w:sz w:val="16"/>
@@ -34655,7 +32851,6 @@
               </w:rPr>
               <w:t>ParticipantObjectTypeCodeRole</w:t>
             </w:r>
-            <w:proofErr w:type="spellEnd"/>
           </w:p>
         </w:tc>
         <w:tc>
@@ -34736,7 +32931,6 @@
                 <w:sz w:val="16"/>
               </w:rPr>
             </w:pPr>
-            <w:proofErr w:type="spellStart"/>
             <w:r>
               <w:rPr>
                 <w:i/>
@@ -34745,7 +32939,6 @@
               </w:rPr>
               <w:t>ParticipantObjectDataLifeCycle</w:t>
             </w:r>
-            <w:proofErr w:type="spellEnd"/>
           </w:p>
         </w:tc>
         <w:tc>
@@ -34830,7 +33023,6 @@
                 <w:szCs w:val="16"/>
               </w:rPr>
             </w:pPr>
-            <w:proofErr w:type="spellStart"/>
             <w:r>
               <w:rPr>
                 <w:i/>
@@ -34839,7 +33031,6 @@
               </w:rPr>
               <w:t>ParticipantObjectIDTypeCode</w:t>
             </w:r>
-            <w:proofErr w:type="spellEnd"/>
           </w:p>
         </w:tc>
         <w:tc>
@@ -34924,7 +33115,6 @@
                 <w:sz w:val="16"/>
               </w:rPr>
             </w:pPr>
-            <w:proofErr w:type="spellStart"/>
             <w:r>
               <w:rPr>
                 <w:i/>
@@ -34933,7 +33123,6 @@
               </w:rPr>
               <w:t>ParticipantObjectSensitivity</w:t>
             </w:r>
-            <w:proofErr w:type="spellEnd"/>
           </w:p>
         </w:tc>
         <w:tc>
@@ -35017,7 +33206,6 @@
                 <w:szCs w:val="16"/>
               </w:rPr>
             </w:pPr>
-            <w:proofErr w:type="spellStart"/>
             <w:r>
               <w:rPr>
                 <w:sz w:val="16"/>
@@ -35025,7 +33213,6 @@
               </w:rPr>
               <w:t>ParticipantObjectID</w:t>
             </w:r>
-            <w:proofErr w:type="spellEnd"/>
           </w:p>
         </w:tc>
         <w:tc>
@@ -35067,32 +33254,7 @@
                 <w:sz w:val="16"/>
                 <w:szCs w:val="16"/>
               </w:rPr>
-              <w:t xml:space="preserve">The </w:t>
-            </w:r>
-            <w:proofErr w:type="spellStart"/>
-            <w:proofErr w:type="gramStart"/>
-            <w:r>
-              <w:rPr>
-                <w:sz w:val="16"/>
-                <w:szCs w:val="16"/>
-              </w:rPr>
-              <w:t>Patient._</w:t>
-            </w:r>
-            <w:proofErr w:type="gramEnd"/>
-            <w:r>
-              <w:rPr>
-                <w:sz w:val="16"/>
-                <w:szCs w:val="16"/>
-              </w:rPr>
-              <w:t>id</w:t>
-            </w:r>
-            <w:proofErr w:type="spellEnd"/>
-            <w:r>
-              <w:rPr>
-                <w:sz w:val="16"/>
-                <w:szCs w:val="16"/>
-              </w:rPr>
-              <w:t xml:space="preserve"> value</w:t>
+              <w:t>The Patient._id value</w:t>
             </w:r>
             <w:r>
               <w:rPr>
@@ -35137,7 +33299,6 @@
                 <w:sz w:val="16"/>
               </w:rPr>
             </w:pPr>
-            <w:proofErr w:type="spellStart"/>
             <w:r>
               <w:rPr>
                 <w:i/>
@@ -35146,7 +33307,6 @@
               </w:rPr>
               <w:t>ParticipantObjectName</w:t>
             </w:r>
-            <w:proofErr w:type="spellEnd"/>
           </w:p>
         </w:tc>
         <w:tc>
@@ -35231,7 +33391,6 @@
                 <w:sz w:val="16"/>
               </w:rPr>
             </w:pPr>
-            <w:proofErr w:type="spellStart"/>
             <w:r>
               <w:rPr>
                 <w:i/>
@@ -35240,7 +33399,6 @@
               </w:rPr>
               <w:t>ParticipantObjectQuery</w:t>
             </w:r>
-            <w:proofErr w:type="spellEnd"/>
           </w:p>
         </w:tc>
         <w:tc>
@@ -35325,7 +33483,6 @@
                 <w:sz w:val="16"/>
               </w:rPr>
             </w:pPr>
-            <w:proofErr w:type="spellStart"/>
             <w:r>
               <w:rPr>
                 <w:i/>
@@ -35334,7 +33491,6 @@
               </w:rPr>
               <w:t>ParticipantObjectDetail</w:t>
             </w:r>
-            <w:proofErr w:type="spellEnd"/>
           </w:p>
         </w:tc>
         <w:tc>
@@ -35443,46 +33599,15 @@
                 <w:bCs/>
                 <w:sz w:val="12"/>
               </w:rPr>
-              <w:t>(</w:t>
-            </w:r>
-            <w:proofErr w:type="spellStart"/>
+              <w:t>(AuditMessage/</w:t>
+            </w:r>
             <w:r>
               <w:rPr>
                 <w:bCs/>
                 <w:sz w:val="12"/>
               </w:rPr>
-              <w:t>AuditMessage</w:t>
-            </w:r>
-            <w:proofErr w:type="spellEnd"/>
-            <w:r>
-              <w:rPr>
-                <w:bCs/>
-                <w:sz w:val="12"/>
-              </w:rPr>
-              <w:t>/</w:t>
-            </w:r>
-            <w:r>
-              <w:rPr>
-                <w:bCs/>
-                <w:sz w:val="12"/>
-              </w:rPr>
               <w:br/>
-            </w:r>
-            <w:proofErr w:type="spellStart"/>
-            <w:r>
-              <w:rPr>
-                <w:bCs/>
-                <w:sz w:val="12"/>
-              </w:rPr>
-              <w:t>ParticipantObjectIdentification</w:t>
-            </w:r>
-            <w:proofErr w:type="spellEnd"/>
-            <w:r>
-              <w:rPr>
-                <w:bCs/>
-                <w:sz w:val="12"/>
-              </w:rPr>
-              <w:t>)</w:t>
+              <w:t>ParticipantObjectIdentification)</w:t>
             </w:r>
           </w:p>
         </w:tc>
@@ -35499,7 +33624,6 @@
                 <w:szCs w:val="16"/>
               </w:rPr>
             </w:pPr>
-            <w:proofErr w:type="spellStart"/>
             <w:r>
               <w:rPr>
                 <w:sz w:val="16"/>
@@ -35507,7 +33631,6 @@
               </w:rPr>
               <w:t>ParticipantObjectTypeCode</w:t>
             </w:r>
-            <w:proofErr w:type="spellEnd"/>
           </w:p>
         </w:tc>
         <w:tc>
@@ -35578,7 +33701,6 @@
                 <w:szCs w:val="16"/>
               </w:rPr>
             </w:pPr>
-            <w:proofErr w:type="spellStart"/>
             <w:r>
               <w:rPr>
                 <w:sz w:val="16"/>
@@ -35586,7 +33708,6 @@
               </w:rPr>
               <w:t>ParticipantObjectTypeCodeRole</w:t>
             </w:r>
-            <w:proofErr w:type="spellEnd"/>
           </w:p>
         </w:tc>
         <w:tc>
@@ -35658,7 +33779,6 @@
                 <w:sz w:val="16"/>
               </w:rPr>
             </w:pPr>
-            <w:proofErr w:type="spellStart"/>
             <w:r>
               <w:rPr>
                 <w:i/>
@@ -35667,7 +33787,6 @@
               </w:rPr>
               <w:t>ParticipantObjectDataLifeCycle</w:t>
             </w:r>
-            <w:proofErr w:type="spellEnd"/>
           </w:p>
         </w:tc>
         <w:tc>
@@ -35742,7 +33861,6 @@
                 <w:szCs w:val="16"/>
               </w:rPr>
             </w:pPr>
-            <w:proofErr w:type="spellStart"/>
             <w:r>
               <w:rPr>
                 <w:sz w:val="16"/>
@@ -35750,7 +33868,6 @@
               </w:rPr>
               <w:t>ParticipantObjectIDTypeCode</w:t>
             </w:r>
-            <w:proofErr w:type="spellEnd"/>
           </w:p>
         </w:tc>
         <w:tc>
@@ -35785,21 +33902,12 @@
                 <w:szCs w:val="16"/>
               </w:rPr>
             </w:pPr>
-            <w:proofErr w:type="gramStart"/>
             <w:r>
               <w:rPr>
                 <w:sz w:val="16"/>
                 <w:szCs w:val="16"/>
               </w:rPr>
-              <w:t>EV(</w:t>
-            </w:r>
-            <w:proofErr w:type="gramEnd"/>
-            <w:r>
-              <w:rPr>
-                <w:sz w:val="16"/>
-                <w:szCs w:val="16"/>
-              </w:rPr>
-              <w:t>“ITI-</w:t>
+              <w:t>EV(“ITI-</w:t>
             </w:r>
             <w:r>
               <w:rPr>
@@ -35858,7 +33966,6 @@
                 <w:sz w:val="16"/>
               </w:rPr>
             </w:pPr>
-            <w:proofErr w:type="spellStart"/>
             <w:r>
               <w:rPr>
                 <w:i/>
@@ -35867,7 +33974,6 @@
               </w:rPr>
               <w:t>ParticipantObjectSensitivity</w:t>
             </w:r>
-            <w:proofErr w:type="spellEnd"/>
           </w:p>
         </w:tc>
         <w:tc>
@@ -35943,7 +34049,6 @@
                 <w:sz w:val="16"/>
               </w:rPr>
             </w:pPr>
-            <w:proofErr w:type="spellStart"/>
             <w:r>
               <w:rPr>
                 <w:i/>
@@ -35952,7 +34057,6 @@
               </w:rPr>
               <w:t>ParticipantObjectID</w:t>
             </w:r>
-            <w:proofErr w:type="spellEnd"/>
           </w:p>
         </w:tc>
         <w:tc>
@@ -35990,33 +34094,13 @@
                 <w:sz w:val="16"/>
               </w:rPr>
             </w:pPr>
-            <w:proofErr w:type="spellStart"/>
-            <w:proofErr w:type="gramStart"/>
-            <w:r>
-              <w:rPr>
-                <w:i/>
-                <w:iCs/>
-                <w:sz w:val="16"/>
-              </w:rPr>
-              <w:t>Subscription._</w:t>
-            </w:r>
-            <w:proofErr w:type="gramEnd"/>
-            <w:r>
-              <w:rPr>
-                <w:i/>
-                <w:iCs/>
-                <w:sz w:val="16"/>
-              </w:rPr>
-              <w:t>id</w:t>
-            </w:r>
-            <w:proofErr w:type="spellEnd"/>
-            <w:r>
-              <w:rPr>
-                <w:i/>
-                <w:iCs/>
-                <w:sz w:val="16"/>
-              </w:rPr>
-              <w:t xml:space="preserve"> value – when known (empty on create)</w:t>
+            <w:r>
+              <w:rPr>
+                <w:i/>
+                <w:iCs/>
+                <w:sz w:val="16"/>
+              </w:rPr>
+              <w:t>Subscription._id value – when known (empty on create)</w:t>
             </w:r>
           </w:p>
         </w:tc>
@@ -36047,7 +34131,6 @@
                 <w:szCs w:val="16"/>
               </w:rPr>
             </w:pPr>
-            <w:proofErr w:type="spellStart"/>
             <w:r>
               <w:rPr>
                 <w:i/>
@@ -36056,7 +34139,6 @@
               </w:rPr>
               <w:t>ParticipantObjectName</w:t>
             </w:r>
-            <w:proofErr w:type="spellEnd"/>
           </w:p>
         </w:tc>
         <w:tc>
@@ -36131,7 +34213,6 @@
                 <w:szCs w:val="16"/>
               </w:rPr>
             </w:pPr>
-            <w:proofErr w:type="spellStart"/>
             <w:r>
               <w:rPr>
                 <w:sz w:val="16"/>
@@ -36139,7 +34220,6 @@
               </w:rPr>
               <w:t>ParticipantObjectQuery</w:t>
             </w:r>
-            <w:proofErr w:type="spellEnd"/>
           </w:p>
         </w:tc>
         <w:tc>
@@ -36180,23 +34260,7 @@
                 <w:sz w:val="16"/>
                 <w:szCs w:val="16"/>
               </w:rPr>
-              <w:t xml:space="preserve">the </w:t>
-            </w:r>
-            <w:proofErr w:type="spellStart"/>
-            <w:r>
-              <w:rPr>
-                <w:sz w:val="16"/>
-                <w:szCs w:val="16"/>
-              </w:rPr>
-              <w:t>Subscription.criteria</w:t>
-            </w:r>
-            <w:proofErr w:type="spellEnd"/>
-            <w:r>
-              <w:rPr>
-                <w:sz w:val="16"/>
-                <w:szCs w:val="16"/>
-              </w:rPr>
-              <w:t xml:space="preserve"> value</w:t>
+              <w:t>the Subscription.criteria value</w:t>
             </w:r>
           </w:p>
         </w:tc>
@@ -36226,7 +34290,6 @@
                 <w:sz w:val="16"/>
               </w:rPr>
             </w:pPr>
-            <w:proofErr w:type="spellStart"/>
             <w:r>
               <w:rPr>
                 <w:iCs/>
@@ -36234,7 +34297,6 @@
               </w:rPr>
               <w:t>ParticipantObjectDetail</w:t>
             </w:r>
-            <w:proofErr w:type="spellEnd"/>
           </w:p>
         </w:tc>
         <w:tc>
@@ -36381,11 +34443,9 @@
             <w:pPr>
               <w:pStyle w:val="TableEntryHeader"/>
             </w:pPr>
-            <w:proofErr w:type="spellStart"/>
             <w:r>
               <w:t>Opt</w:t>
             </w:r>
-            <w:proofErr w:type="spellEnd"/>
           </w:p>
         </w:tc>
         <w:tc>
@@ -36429,38 +34489,21 @@
                 <w:sz w:val="12"/>
               </w:rPr>
             </w:pPr>
-            <w:proofErr w:type="spellStart"/>
             <w:r>
               <w:rPr>
                 <w:bCs/>
                 <w:sz w:val="12"/>
               </w:rPr>
-              <w:t>AuditMessage</w:t>
-            </w:r>
-            <w:proofErr w:type="spellEnd"/>
+              <w:t>AuditMessage/</w:t>
+            </w:r>
             <w:r>
               <w:rPr>
                 <w:bCs/>
                 <w:sz w:val="12"/>
               </w:rPr>
-              <w:t>/</w:t>
-            </w:r>
-            <w:r>
-              <w:rPr>
-                <w:bCs/>
-                <w:sz w:val="12"/>
-              </w:rPr>
               <w:br/>
-            </w:r>
-            <w:proofErr w:type="spellStart"/>
-            <w:r>
-              <w:rPr>
-                <w:bCs/>
-                <w:sz w:val="12"/>
-              </w:rPr>
               <w:t>EventIdentification</w:t>
             </w:r>
-            <w:proofErr w:type="spellEnd"/>
           </w:p>
         </w:tc>
         <w:tc>
@@ -36475,14 +34518,12 @@
                 <w:sz w:val="16"/>
               </w:rPr>
             </w:pPr>
-            <w:proofErr w:type="spellStart"/>
             <w:r>
               <w:rPr>
                 <w:sz w:val="16"/>
               </w:rPr>
               <w:t>EventID</w:t>
             </w:r>
-            <w:proofErr w:type="spellEnd"/>
           </w:p>
         </w:tc>
         <w:tc>
@@ -36518,14 +34559,12 @@
                 <w:sz w:val="16"/>
               </w:rPr>
             </w:pPr>
-            <w:proofErr w:type="gramStart"/>
             <w:r>
               <w:rPr>
                 <w:sz w:val="16"/>
               </w:rPr>
               <w:t>EV(</w:t>
             </w:r>
-            <w:proofErr w:type="gramEnd"/>
             <w:r>
               <w:rPr>
                 <w:sz w:val="16"/>
@@ -36597,14 +34636,12 @@
                 <w:sz w:val="16"/>
               </w:rPr>
             </w:pPr>
-            <w:proofErr w:type="spellStart"/>
             <w:r>
               <w:rPr>
                 <w:sz w:val="16"/>
               </w:rPr>
               <w:t>EventActionCode</w:t>
             </w:r>
-            <w:proofErr w:type="spellEnd"/>
           </w:p>
         </w:tc>
         <w:tc>
@@ -36695,7 +34732,6 @@
                 <w:sz w:val="16"/>
               </w:rPr>
             </w:pPr>
-            <w:proofErr w:type="spellStart"/>
             <w:r>
               <w:rPr>
                 <w:i/>
@@ -36704,7 +34740,6 @@
               </w:rPr>
               <w:t>EventDateTime</w:t>
             </w:r>
-            <w:proofErr w:type="spellEnd"/>
           </w:p>
         </w:tc>
         <w:tc>
@@ -36791,7 +34826,6 @@
                 <w:sz w:val="16"/>
               </w:rPr>
             </w:pPr>
-            <w:proofErr w:type="spellStart"/>
             <w:r>
               <w:rPr>
                 <w:i/>
@@ -36800,7 +34834,6 @@
               </w:rPr>
               <w:t>EventOutcomeIndicator</w:t>
             </w:r>
-            <w:proofErr w:type="spellEnd"/>
           </w:p>
         </w:tc>
         <w:tc>
@@ -36885,14 +34918,12 @@
                 <w:sz w:val="16"/>
               </w:rPr>
             </w:pPr>
-            <w:proofErr w:type="spellStart"/>
             <w:r>
               <w:rPr>
                 <w:sz w:val="16"/>
               </w:rPr>
               <w:t>EventTypeCode</w:t>
             </w:r>
-            <w:proofErr w:type="spellEnd"/>
           </w:p>
         </w:tc>
         <w:tc>
@@ -36928,19 +34959,11 @@
                 <w:sz w:val="16"/>
               </w:rPr>
             </w:pPr>
-            <w:proofErr w:type="gramStart"/>
-            <w:r>
-              <w:rPr>
-                <w:sz w:val="16"/>
-              </w:rPr>
-              <w:t>EV(</w:t>
-            </w:r>
-            <w:proofErr w:type="gramEnd"/>
-            <w:r>
-              <w:rPr>
-                <w:sz w:val="16"/>
-              </w:rPr>
-              <w:t>“ITI-</w:t>
+            <w:r>
+              <w:rPr>
+                <w:sz w:val="16"/>
+              </w:rPr>
+              <w:t>EV(“ITI-</w:t>
             </w:r>
             <w:r>
               <w:rPr>
@@ -37030,23 +35053,7 @@
                 <w:sz w:val="16"/>
                 <w:szCs w:val="16"/>
               </w:rPr>
-              <w:t>Human Requestor (</w:t>
-            </w:r>
-            <w:proofErr w:type="gramStart"/>
-            <w:r>
-              <w:rPr>
-                <w:sz w:val="16"/>
-                <w:szCs w:val="16"/>
-              </w:rPr>
-              <w:t>0..</w:t>
-            </w:r>
-            <w:proofErr w:type="gramEnd"/>
-            <w:r>
-              <w:rPr>
-                <w:sz w:val="16"/>
-                <w:szCs w:val="16"/>
-              </w:rPr>
-              <w:t>n)</w:t>
+              <w:t>Human Requestor (0..n)</w:t>
             </w:r>
           </w:p>
         </w:tc>
@@ -37068,7 +35075,6 @@
                 <w:sz w:val="16"/>
               </w:rPr>
             </w:pPr>
-            <w:proofErr w:type="gramStart"/>
             <w:r>
               <w:rPr>
                 <w:sz w:val="16"/>
@@ -37081,7 +35087,6 @@
               </w:rPr>
               <w:t xml:space="preserve"> (</w:t>
             </w:r>
-            <w:proofErr w:type="gramEnd"/>
             <w:r>
               <w:rPr>
                 <w:sz w:val="16"/>
@@ -37164,19 +35169,11 @@
               </w:rPr>
               <w:t>Patient (</w:t>
             </w:r>
-            <w:proofErr w:type="gramStart"/>
-            <w:r>
-              <w:rPr>
-                <w:sz w:val="16"/>
-              </w:rPr>
-              <w:t>0..</w:t>
-            </w:r>
-            <w:proofErr w:type="gramEnd"/>
-            <w:r>
-              <w:rPr>
-                <w:sz w:val="16"/>
-              </w:rPr>
-              <w:t>1</w:t>
+            <w:r>
+              <w:rPr>
+                <w:sz w:val="16"/>
+              </w:rPr>
+              <w:t>0..1</w:t>
             </w:r>
             <w:r>
               <w:rPr>
@@ -37296,38 +35293,21 @@
                 <w:sz w:val="12"/>
               </w:rPr>
             </w:pPr>
-            <w:proofErr w:type="spellStart"/>
             <w:r>
               <w:rPr>
                 <w:bCs/>
                 <w:sz w:val="12"/>
               </w:rPr>
-              <w:t>AuditMessage</w:t>
-            </w:r>
-            <w:proofErr w:type="spellEnd"/>
+              <w:t>AuditMessage/</w:t>
+            </w:r>
             <w:r>
               <w:rPr>
                 <w:bCs/>
                 <w:sz w:val="12"/>
               </w:rPr>
-              <w:t>/</w:t>
-            </w:r>
-            <w:r>
-              <w:rPr>
-                <w:bCs/>
-                <w:sz w:val="12"/>
-              </w:rPr>
               <w:br/>
-            </w:r>
-            <w:proofErr w:type="spellStart"/>
-            <w:r>
-              <w:rPr>
-                <w:bCs/>
-                <w:sz w:val="12"/>
-              </w:rPr>
               <w:t>ActiveParticipant</w:t>
             </w:r>
-            <w:proofErr w:type="spellEnd"/>
           </w:p>
         </w:tc>
         <w:tc>
@@ -37342,14 +35322,12 @@
                 <w:sz w:val="16"/>
               </w:rPr>
             </w:pPr>
-            <w:proofErr w:type="spellStart"/>
             <w:r>
               <w:rPr>
                 <w:sz w:val="16"/>
               </w:rPr>
               <w:t>UserID</w:t>
             </w:r>
-            <w:proofErr w:type="spellEnd"/>
           </w:p>
         </w:tc>
         <w:tc>
@@ -37389,34 +35367,18 @@
                 <w:sz w:val="16"/>
               </w:rPr>
             </w:pPr>
-            <w:proofErr w:type="spellStart"/>
-            <w:r>
-              <w:rPr>
-                <w:sz w:val="16"/>
-              </w:rPr>
-              <w:t>oAuth</w:t>
-            </w:r>
-            <w:proofErr w:type="spellEnd"/>
-            <w:r>
-              <w:rPr>
-                <w:sz w:val="16"/>
-              </w:rPr>
-              <w:t xml:space="preserve"> </w:t>
-            </w:r>
-            <w:r>
-              <w:rPr>
-                <w:sz w:val="16"/>
-              </w:rPr>
-              <w:t xml:space="preserve">App </w:t>
-            </w:r>
-            <w:proofErr w:type="spellStart"/>
-            <w:r>
-              <w:rPr>
-                <w:sz w:val="16"/>
-              </w:rPr>
-              <w:t>client_id</w:t>
-            </w:r>
-            <w:proofErr w:type="spellEnd"/>
+            <w:r>
+              <w:rPr>
+                <w:sz w:val="16"/>
+              </w:rPr>
+              <w:t xml:space="preserve">oAuth </w:t>
+            </w:r>
+            <w:r>
+              <w:rPr>
+                <w:sz w:val="16"/>
+              </w:rPr>
+              <w:t>App client_id</w:t>
+            </w:r>
           </w:p>
         </w:tc>
       </w:tr>
@@ -37453,14 +35415,12 @@
                 <w:sz w:val="16"/>
               </w:rPr>
             </w:pPr>
-            <w:proofErr w:type="spellStart"/>
             <w:r>
               <w:rPr>
                 <w:sz w:val="16"/>
               </w:rPr>
               <w:t>AlternativeUserID</w:t>
             </w:r>
-            <w:proofErr w:type="spellEnd"/>
           </w:p>
         </w:tc>
         <w:tc>
@@ -37546,7 +35506,6 @@
                 <w:sz w:val="16"/>
               </w:rPr>
             </w:pPr>
-            <w:proofErr w:type="spellStart"/>
             <w:r>
               <w:rPr>
                 <w:i/>
@@ -37555,7 +35514,6 @@
               </w:rPr>
               <w:t>UserName</w:t>
             </w:r>
-            <w:proofErr w:type="spellEnd"/>
           </w:p>
         </w:tc>
         <w:tc>
@@ -37643,7 +35601,6 @@
                 <w:sz w:val="16"/>
               </w:rPr>
             </w:pPr>
-            <w:proofErr w:type="spellStart"/>
             <w:r>
               <w:rPr>
                 <w:i/>
@@ -37652,7 +35609,6 @@
               </w:rPr>
               <w:t>UserIsRequestor</w:t>
             </w:r>
-            <w:proofErr w:type="spellEnd"/>
           </w:p>
         </w:tc>
         <w:tc>
@@ -37736,14 +35692,12 @@
                 <w:sz w:val="16"/>
               </w:rPr>
             </w:pPr>
-            <w:proofErr w:type="spellStart"/>
             <w:r>
               <w:rPr>
                 <w:sz w:val="16"/>
               </w:rPr>
               <w:t>RoleIDCode</w:t>
             </w:r>
-            <w:proofErr w:type="spellEnd"/>
           </w:p>
         </w:tc>
         <w:tc>
@@ -37779,19 +35733,11 @@
                 <w:sz w:val="16"/>
               </w:rPr>
             </w:pPr>
-            <w:proofErr w:type="gramStart"/>
-            <w:r>
-              <w:rPr>
-                <w:sz w:val="16"/>
-              </w:rPr>
-              <w:t>EV(</w:t>
-            </w:r>
-            <w:proofErr w:type="gramEnd"/>
-            <w:r>
-              <w:rPr>
-                <w:sz w:val="16"/>
-              </w:rPr>
-              <w:t>110153, DCM, “Source”)</w:t>
+            <w:r>
+              <w:rPr>
+                <w:sz w:val="16"/>
+              </w:rPr>
+              <w:t>EV(110153, DCM, “Source”)</w:t>
             </w:r>
           </w:p>
         </w:tc>
@@ -37830,7 +35776,6 @@
                 <w:sz w:val="16"/>
               </w:rPr>
             </w:pPr>
-            <w:proofErr w:type="spellStart"/>
             <w:r>
               <w:rPr>
                 <w:iCs/>
@@ -37838,7 +35783,6 @@
               </w:rPr>
               <w:t>NetworkAccessPointTypeCode</w:t>
             </w:r>
-            <w:proofErr w:type="spellEnd"/>
           </w:p>
         </w:tc>
         <w:tc>
@@ -37919,7 +35863,6 @@
                 <w:sz w:val="16"/>
               </w:rPr>
             </w:pPr>
-            <w:proofErr w:type="spellStart"/>
             <w:r>
               <w:rPr>
                 <w:iCs/>
@@ -37927,7 +35870,6 @@
               </w:rPr>
               <w:t>NetworkAccessPointID</w:t>
             </w:r>
-            <w:proofErr w:type="spellEnd"/>
           </w:p>
         </w:tc>
         <w:tc>
@@ -38026,38 +35968,21 @@
                 <w:sz w:val="12"/>
               </w:rPr>
             </w:pPr>
-            <w:proofErr w:type="spellStart"/>
             <w:r>
               <w:rPr>
                 <w:bCs/>
                 <w:sz w:val="12"/>
               </w:rPr>
-              <w:t>AuditMessage</w:t>
-            </w:r>
-            <w:proofErr w:type="spellEnd"/>
+              <w:t>AuditMessage/</w:t>
+            </w:r>
             <w:r>
               <w:rPr>
                 <w:bCs/>
                 <w:sz w:val="12"/>
               </w:rPr>
-              <w:t>/</w:t>
-            </w:r>
-            <w:r>
-              <w:rPr>
-                <w:bCs/>
-                <w:sz w:val="12"/>
-              </w:rPr>
               <w:br/>
-            </w:r>
-            <w:proofErr w:type="spellStart"/>
-            <w:r>
-              <w:rPr>
-                <w:bCs/>
-                <w:sz w:val="12"/>
-              </w:rPr>
               <w:t>ActiveParticipant</w:t>
             </w:r>
-            <w:proofErr w:type="spellEnd"/>
           </w:p>
         </w:tc>
         <w:tc>
@@ -38072,14 +35997,12 @@
                 <w:sz w:val="16"/>
               </w:rPr>
             </w:pPr>
-            <w:proofErr w:type="spellStart"/>
             <w:r>
               <w:rPr>
                 <w:sz w:val="16"/>
               </w:rPr>
               <w:t>UserID</w:t>
             </w:r>
-            <w:proofErr w:type="spellEnd"/>
           </w:p>
         </w:tc>
         <w:tc>
@@ -38145,7 +36068,6 @@
                 <w:sz w:val="16"/>
               </w:rPr>
             </w:pPr>
-            <w:proofErr w:type="spellStart"/>
             <w:r>
               <w:rPr>
                 <w:i/>
@@ -38154,7 +36076,6 @@
               </w:rPr>
               <w:t>AlternativeUserID</w:t>
             </w:r>
-            <w:proofErr w:type="spellEnd"/>
           </w:p>
         </w:tc>
         <w:tc>
@@ -38228,7 +36149,6 @@
                 <w:sz w:val="16"/>
               </w:rPr>
             </w:pPr>
-            <w:proofErr w:type="spellStart"/>
             <w:r>
               <w:rPr>
                 <w:i/>
@@ -38237,7 +36157,6 @@
               </w:rPr>
               <w:t>UserName</w:t>
             </w:r>
-            <w:proofErr w:type="spellEnd"/>
           </w:p>
         </w:tc>
         <w:tc>
@@ -38311,7 +36230,6 @@
                 <w:sz w:val="16"/>
               </w:rPr>
             </w:pPr>
-            <w:proofErr w:type="spellStart"/>
             <w:r>
               <w:rPr>
                 <w:i/>
@@ -38320,7 +36238,6 @@
               </w:rPr>
               <w:t>UserIsRequestor</w:t>
             </w:r>
-            <w:proofErr w:type="spellEnd"/>
           </w:p>
         </w:tc>
         <w:tc>
@@ -38392,14 +36309,12 @@
                 <w:sz w:val="16"/>
               </w:rPr>
             </w:pPr>
-            <w:proofErr w:type="spellStart"/>
             <w:r>
               <w:rPr>
                 <w:sz w:val="16"/>
               </w:rPr>
               <w:t>RoleIDCode</w:t>
             </w:r>
-            <w:proofErr w:type="spellEnd"/>
           </w:p>
         </w:tc>
         <w:tc>
@@ -38465,7 +36380,6 @@
                 <w:sz w:val="16"/>
               </w:rPr>
             </w:pPr>
-            <w:proofErr w:type="spellStart"/>
             <w:r>
               <w:rPr>
                 <w:i/>
@@ -38474,7 +36388,6 @@
               </w:rPr>
               <w:t>NetworkAccessPointTypeCode</w:t>
             </w:r>
-            <w:proofErr w:type="spellEnd"/>
           </w:p>
         </w:tc>
         <w:tc>
@@ -38548,7 +36461,6 @@
                 <w:sz w:val="16"/>
               </w:rPr>
             </w:pPr>
-            <w:proofErr w:type="spellStart"/>
             <w:r>
               <w:rPr>
                 <w:i/>
@@ -38557,7 +36469,6 @@
               </w:rPr>
               <w:t>NetworkAccessPointID</w:t>
             </w:r>
-            <w:proofErr w:type="spellEnd"/>
           </w:p>
         </w:tc>
         <w:tc>
@@ -38662,38 +36573,21 @@
                 <w:sz w:val="12"/>
               </w:rPr>
             </w:pPr>
-            <w:proofErr w:type="spellStart"/>
             <w:r>
               <w:rPr>
                 <w:bCs/>
                 <w:sz w:val="12"/>
               </w:rPr>
-              <w:t>AuditMessage</w:t>
-            </w:r>
-            <w:proofErr w:type="spellEnd"/>
+              <w:t>AuditMessage/</w:t>
+            </w:r>
             <w:r>
               <w:rPr>
                 <w:bCs/>
                 <w:sz w:val="12"/>
               </w:rPr>
-              <w:t>/</w:t>
-            </w:r>
-            <w:r>
-              <w:rPr>
-                <w:bCs/>
-                <w:sz w:val="12"/>
-              </w:rPr>
               <w:br/>
-            </w:r>
-            <w:proofErr w:type="spellStart"/>
-            <w:r>
-              <w:rPr>
-                <w:bCs/>
-                <w:sz w:val="12"/>
-              </w:rPr>
               <w:t>ActiveParticipant</w:t>
             </w:r>
-            <w:proofErr w:type="spellEnd"/>
           </w:p>
         </w:tc>
         <w:tc>
@@ -38708,14 +36602,12 @@
                 <w:sz w:val="16"/>
               </w:rPr>
             </w:pPr>
-            <w:proofErr w:type="spellStart"/>
             <w:r>
               <w:rPr>
                 <w:sz w:val="16"/>
               </w:rPr>
               <w:t>UserID</w:t>
             </w:r>
-            <w:proofErr w:type="spellEnd"/>
           </w:p>
         </w:tc>
         <w:tc>
@@ -38801,7 +36693,6 @@
                 <w:sz w:val="16"/>
               </w:rPr>
             </w:pPr>
-            <w:proofErr w:type="spellStart"/>
             <w:r>
               <w:rPr>
                 <w:i/>
@@ -38810,7 +36701,6 @@
               </w:rPr>
               <w:t>AlternativeUserID</w:t>
             </w:r>
-            <w:proofErr w:type="spellEnd"/>
           </w:p>
         </w:tc>
         <w:tc>
@@ -38898,7 +36788,6 @@
                 <w:sz w:val="16"/>
               </w:rPr>
             </w:pPr>
-            <w:proofErr w:type="spellStart"/>
             <w:r>
               <w:rPr>
                 <w:i/>
@@ -38907,7 +36796,6 @@
               </w:rPr>
               <w:t>UserName</w:t>
             </w:r>
-            <w:proofErr w:type="spellEnd"/>
           </w:p>
         </w:tc>
         <w:tc>
@@ -38994,7 +36882,6 @@
                 <w:sz w:val="16"/>
               </w:rPr>
             </w:pPr>
-            <w:proofErr w:type="spellStart"/>
             <w:r>
               <w:rPr>
                 <w:iCs/>
@@ -39002,7 +36889,6 @@
               </w:rPr>
               <w:t>UserIsRequestor</w:t>
             </w:r>
-            <w:proofErr w:type="spellEnd"/>
           </w:p>
         </w:tc>
         <w:tc>
@@ -39084,14 +36970,12 @@
                 <w:sz w:val="16"/>
               </w:rPr>
             </w:pPr>
-            <w:proofErr w:type="spellStart"/>
             <w:r>
               <w:rPr>
                 <w:sz w:val="16"/>
               </w:rPr>
               <w:t>RoleIDCode</w:t>
             </w:r>
-            <w:proofErr w:type="spellEnd"/>
           </w:p>
         </w:tc>
         <w:tc>
@@ -39127,19 +37011,11 @@
                 <w:sz w:val="16"/>
               </w:rPr>
             </w:pPr>
-            <w:proofErr w:type="gramStart"/>
-            <w:r>
-              <w:rPr>
-                <w:sz w:val="16"/>
-              </w:rPr>
-              <w:t>EV(</w:t>
-            </w:r>
-            <w:proofErr w:type="gramEnd"/>
-            <w:r>
-              <w:rPr>
-                <w:sz w:val="16"/>
-              </w:rPr>
-              <w:t>110152, DCM, “Destination”)</w:t>
+            <w:r>
+              <w:rPr>
+                <w:sz w:val="16"/>
+              </w:rPr>
+              <w:t>EV(110152, DCM, “Destination”)</w:t>
             </w:r>
           </w:p>
         </w:tc>
@@ -39178,7 +37054,6 @@
                 <w:sz w:val="16"/>
               </w:rPr>
             </w:pPr>
-            <w:proofErr w:type="spellStart"/>
             <w:r>
               <w:rPr>
                 <w:iCs/>
@@ -39186,7 +37061,6 @@
               </w:rPr>
               <w:t>NetworkAccessPointTypeCode</w:t>
             </w:r>
-            <w:proofErr w:type="spellEnd"/>
           </w:p>
         </w:tc>
         <w:tc>
@@ -39267,7 +37141,6 @@
                 <w:sz w:val="16"/>
               </w:rPr>
             </w:pPr>
-            <w:proofErr w:type="spellStart"/>
             <w:r>
               <w:rPr>
                 <w:iCs/>
@@ -39275,7 +37148,6 @@
               </w:rPr>
               <w:t>NetworkAccessPointID</w:t>
             </w:r>
-            <w:proofErr w:type="spellEnd"/>
           </w:p>
         </w:tc>
         <w:tc>
@@ -39375,38 +37247,21 @@
                 <w:sz w:val="12"/>
               </w:rPr>
             </w:pPr>
-            <w:proofErr w:type="spellStart"/>
             <w:r>
               <w:rPr>
                 <w:bCs/>
                 <w:sz w:val="12"/>
               </w:rPr>
-              <w:t>AuditMessage</w:t>
-            </w:r>
-            <w:proofErr w:type="spellEnd"/>
+              <w:t>AuditMessage/</w:t>
+            </w:r>
             <w:r>
               <w:rPr>
                 <w:bCs/>
                 <w:sz w:val="12"/>
               </w:rPr>
-              <w:t>/</w:t>
-            </w:r>
-            <w:r>
-              <w:rPr>
-                <w:bCs/>
-                <w:sz w:val="12"/>
-              </w:rPr>
               <w:br/>
-            </w:r>
-            <w:proofErr w:type="spellStart"/>
-            <w:r>
-              <w:rPr>
-                <w:bCs/>
-                <w:sz w:val="12"/>
-              </w:rPr>
               <w:t>AuditSourceIdentification</w:t>
             </w:r>
-            <w:proofErr w:type="spellEnd"/>
           </w:p>
         </w:tc>
         <w:tc>
@@ -39423,7 +37278,6 @@
                 <w:sz w:val="16"/>
               </w:rPr>
             </w:pPr>
-            <w:proofErr w:type="spellStart"/>
             <w:r>
               <w:rPr>
                 <w:i/>
@@ -39432,7 +37286,6 @@
               </w:rPr>
               <w:t>AuditSourceID</w:t>
             </w:r>
-            <w:proofErr w:type="spellEnd"/>
           </w:p>
         </w:tc>
         <w:tc>
@@ -39520,7 +37373,6 @@
                 <w:sz w:val="16"/>
               </w:rPr>
             </w:pPr>
-            <w:proofErr w:type="spellStart"/>
             <w:r>
               <w:rPr>
                 <w:i/>
@@ -39529,7 +37381,6 @@
               </w:rPr>
               <w:t>AuditEnterpriseSiteID</w:t>
             </w:r>
-            <w:proofErr w:type="spellEnd"/>
           </w:p>
         </w:tc>
         <w:tc>
@@ -39617,7 +37468,6 @@
                 <w:sz w:val="16"/>
               </w:rPr>
             </w:pPr>
-            <w:proofErr w:type="spellStart"/>
             <w:r>
               <w:rPr>
                 <w:i/>
@@ -39626,7 +37476,6 @@
               </w:rPr>
               <w:t>AuditSourceTypeCode</w:t>
             </w:r>
-            <w:proofErr w:type="spellEnd"/>
           </w:p>
         </w:tc>
         <w:tc>
@@ -39738,46 +37587,15 @@
                 <w:bCs/>
                 <w:sz w:val="12"/>
               </w:rPr>
-              <w:t>(</w:t>
-            </w:r>
-            <w:proofErr w:type="spellStart"/>
+              <w:t>(AuditMessage/</w:t>
+            </w:r>
             <w:r>
               <w:rPr>
                 <w:bCs/>
                 <w:sz w:val="12"/>
               </w:rPr>
-              <w:t>AuditMessage</w:t>
-            </w:r>
-            <w:proofErr w:type="spellEnd"/>
-            <w:r>
-              <w:rPr>
-                <w:bCs/>
-                <w:sz w:val="12"/>
-              </w:rPr>
-              <w:t>/</w:t>
-            </w:r>
-            <w:r>
-              <w:rPr>
-                <w:bCs/>
-                <w:sz w:val="12"/>
-              </w:rPr>
               <w:br/>
-            </w:r>
-            <w:proofErr w:type="spellStart"/>
-            <w:r>
-              <w:rPr>
-                <w:bCs/>
-                <w:sz w:val="12"/>
-              </w:rPr>
-              <w:t>ParticipantObjectIdentification</w:t>
-            </w:r>
-            <w:proofErr w:type="spellEnd"/>
-            <w:r>
-              <w:rPr>
-                <w:bCs/>
-                <w:sz w:val="12"/>
-              </w:rPr>
-              <w:t>)</w:t>
+              <w:t>ParticipantObjectIdentification)</w:t>
             </w:r>
           </w:p>
         </w:tc>
@@ -39794,7 +37612,6 @@
                 <w:szCs w:val="16"/>
               </w:rPr>
             </w:pPr>
-            <w:proofErr w:type="spellStart"/>
             <w:r>
               <w:rPr>
                 <w:sz w:val="16"/>
@@ -39802,7 +37619,6 @@
               </w:rPr>
               <w:t>ParticipantObjectTypeCode</w:t>
             </w:r>
-            <w:proofErr w:type="spellEnd"/>
           </w:p>
         </w:tc>
         <w:tc>
@@ -39882,7 +37698,6 @@
                 <w:szCs w:val="16"/>
               </w:rPr>
             </w:pPr>
-            <w:proofErr w:type="spellStart"/>
             <w:r>
               <w:rPr>
                 <w:sz w:val="16"/>
@@ -39890,7 +37705,6 @@
               </w:rPr>
               <w:t>ParticipantObjectTypeCodeRole</w:t>
             </w:r>
-            <w:proofErr w:type="spellEnd"/>
           </w:p>
         </w:tc>
         <w:tc>
@@ -39971,7 +37785,6 @@
                 <w:sz w:val="16"/>
               </w:rPr>
             </w:pPr>
-            <w:proofErr w:type="spellStart"/>
             <w:r>
               <w:rPr>
                 <w:i/>
@@ -39980,7 +37793,6 @@
               </w:rPr>
               <w:t>ParticipantObjectDataLifeCycle</w:t>
             </w:r>
-            <w:proofErr w:type="spellEnd"/>
           </w:p>
         </w:tc>
         <w:tc>
@@ -40065,7 +37877,6 @@
                 <w:szCs w:val="16"/>
               </w:rPr>
             </w:pPr>
-            <w:proofErr w:type="spellStart"/>
             <w:r>
               <w:rPr>
                 <w:i/>
@@ -40074,7 +37885,6 @@
               </w:rPr>
               <w:t>ParticipantObjectIDTypeCode</w:t>
             </w:r>
-            <w:proofErr w:type="spellEnd"/>
           </w:p>
         </w:tc>
         <w:tc>
@@ -40159,7 +37969,6 @@
                 <w:sz w:val="16"/>
               </w:rPr>
             </w:pPr>
-            <w:proofErr w:type="spellStart"/>
             <w:r>
               <w:rPr>
                 <w:i/>
@@ -40168,7 +37977,6 @@
               </w:rPr>
               <w:t>ParticipantObjectSensitivity</w:t>
             </w:r>
-            <w:proofErr w:type="spellEnd"/>
           </w:p>
         </w:tc>
         <w:tc>
@@ -40252,7 +38060,6 @@
                 <w:szCs w:val="16"/>
               </w:rPr>
             </w:pPr>
-            <w:proofErr w:type="spellStart"/>
             <w:r>
               <w:rPr>
                 <w:sz w:val="16"/>
@@ -40260,7 +38067,6 @@
               </w:rPr>
               <w:t>ParticipantObjectID</w:t>
             </w:r>
-            <w:proofErr w:type="spellEnd"/>
           </w:p>
         </w:tc>
         <w:tc>
@@ -40302,32 +38108,7 @@
                 <w:sz w:val="16"/>
                 <w:szCs w:val="16"/>
               </w:rPr>
-              <w:t xml:space="preserve">The </w:t>
-            </w:r>
-            <w:proofErr w:type="spellStart"/>
-            <w:proofErr w:type="gramStart"/>
-            <w:r>
-              <w:rPr>
-                <w:sz w:val="16"/>
-                <w:szCs w:val="16"/>
-              </w:rPr>
-              <w:t>Patient._</w:t>
-            </w:r>
-            <w:proofErr w:type="gramEnd"/>
-            <w:r>
-              <w:rPr>
-                <w:sz w:val="16"/>
-                <w:szCs w:val="16"/>
-              </w:rPr>
-              <w:t>id</w:t>
-            </w:r>
-            <w:proofErr w:type="spellEnd"/>
-            <w:r>
-              <w:rPr>
-                <w:sz w:val="16"/>
-                <w:szCs w:val="16"/>
-              </w:rPr>
-              <w:t xml:space="preserve"> value</w:t>
+              <w:t>The Patient._id value</w:t>
             </w:r>
             <w:r>
               <w:rPr>
@@ -40372,7 +38153,6 @@
                 <w:sz w:val="16"/>
               </w:rPr>
             </w:pPr>
-            <w:proofErr w:type="spellStart"/>
             <w:r>
               <w:rPr>
                 <w:i/>
@@ -40381,7 +38161,6 @@
               </w:rPr>
               <w:t>ParticipantObjectName</w:t>
             </w:r>
-            <w:proofErr w:type="spellEnd"/>
           </w:p>
         </w:tc>
         <w:tc>
@@ -40466,7 +38245,6 @@
                 <w:sz w:val="16"/>
               </w:rPr>
             </w:pPr>
-            <w:proofErr w:type="spellStart"/>
             <w:r>
               <w:rPr>
                 <w:i/>
@@ -40475,7 +38253,6 @@
               </w:rPr>
               <w:t>ParticipantObjectQuery</w:t>
             </w:r>
-            <w:proofErr w:type="spellEnd"/>
           </w:p>
         </w:tc>
         <w:tc>
@@ -40560,7 +38337,6 @@
                 <w:sz w:val="16"/>
               </w:rPr>
             </w:pPr>
-            <w:proofErr w:type="spellStart"/>
             <w:r>
               <w:rPr>
                 <w:i/>
@@ -40569,7 +38345,6 @@
               </w:rPr>
               <w:t>ParticipantObjectDetail</w:t>
             </w:r>
-            <w:proofErr w:type="spellEnd"/>
           </w:p>
         </w:tc>
         <w:tc>
@@ -40680,46 +38455,15 @@
                 <w:bCs/>
                 <w:sz w:val="12"/>
               </w:rPr>
-              <w:t>(</w:t>
-            </w:r>
-            <w:proofErr w:type="spellStart"/>
+              <w:t>(AuditMessage/</w:t>
+            </w:r>
             <w:r>
               <w:rPr>
                 <w:bCs/>
                 <w:sz w:val="12"/>
               </w:rPr>
-              <w:t>AuditMessage</w:t>
-            </w:r>
-            <w:proofErr w:type="spellEnd"/>
-            <w:r>
-              <w:rPr>
-                <w:bCs/>
-                <w:sz w:val="12"/>
-              </w:rPr>
-              <w:t>/</w:t>
-            </w:r>
-            <w:r>
-              <w:rPr>
-                <w:bCs/>
-                <w:sz w:val="12"/>
-              </w:rPr>
               <w:br/>
-            </w:r>
-            <w:proofErr w:type="spellStart"/>
-            <w:r>
-              <w:rPr>
-                <w:bCs/>
-                <w:sz w:val="12"/>
-              </w:rPr>
-              <w:t>ParticipantObjectIdentification</w:t>
-            </w:r>
-            <w:proofErr w:type="spellEnd"/>
-            <w:r>
-              <w:rPr>
-                <w:bCs/>
-                <w:sz w:val="12"/>
-              </w:rPr>
-              <w:t>)</w:t>
+              <w:t>ParticipantObjectIdentification)</w:t>
             </w:r>
           </w:p>
         </w:tc>
@@ -40736,7 +38480,6 @@
                 <w:szCs w:val="16"/>
               </w:rPr>
             </w:pPr>
-            <w:proofErr w:type="spellStart"/>
             <w:r>
               <w:rPr>
                 <w:sz w:val="16"/>
@@ -40744,7 +38487,6 @@
               </w:rPr>
               <w:t>ParticipantObjectTypeCode</w:t>
             </w:r>
-            <w:proofErr w:type="spellEnd"/>
           </w:p>
         </w:tc>
         <w:tc>
@@ -40815,7 +38557,6 @@
                 <w:szCs w:val="16"/>
               </w:rPr>
             </w:pPr>
-            <w:proofErr w:type="spellStart"/>
             <w:r>
               <w:rPr>
                 <w:sz w:val="16"/>
@@ -40823,7 +38564,6 @@
               </w:rPr>
               <w:t>ParticipantObjectTypeCodeRole</w:t>
             </w:r>
-            <w:proofErr w:type="spellEnd"/>
           </w:p>
         </w:tc>
         <w:tc>
@@ -40895,7 +38635,6 @@
                 <w:sz w:val="16"/>
               </w:rPr>
             </w:pPr>
-            <w:proofErr w:type="spellStart"/>
             <w:r>
               <w:rPr>
                 <w:i/>
@@ -40904,7 +38643,6 @@
               </w:rPr>
               <w:t>ParticipantObjectDataLifeCycle</w:t>
             </w:r>
-            <w:proofErr w:type="spellEnd"/>
           </w:p>
         </w:tc>
         <w:tc>
@@ -40979,7 +38717,6 @@
                 <w:szCs w:val="16"/>
               </w:rPr>
             </w:pPr>
-            <w:proofErr w:type="spellStart"/>
             <w:r>
               <w:rPr>
                 <w:sz w:val="16"/>
@@ -40987,7 +38724,6 @@
               </w:rPr>
               <w:t>ParticipantObjectIDTypeCode</w:t>
             </w:r>
-            <w:proofErr w:type="spellEnd"/>
           </w:p>
         </w:tc>
         <w:tc>
@@ -41022,21 +38758,12 @@
                 <w:szCs w:val="16"/>
               </w:rPr>
             </w:pPr>
-            <w:proofErr w:type="gramStart"/>
             <w:r>
               <w:rPr>
                 <w:sz w:val="16"/>
                 <w:szCs w:val="16"/>
               </w:rPr>
-              <w:t>EV(</w:t>
-            </w:r>
-            <w:proofErr w:type="gramEnd"/>
-            <w:r>
-              <w:rPr>
-                <w:sz w:val="16"/>
-                <w:szCs w:val="16"/>
-              </w:rPr>
-              <w:t>“ITI-</w:t>
+              <w:t>EV(“ITI-</w:t>
             </w:r>
             <w:r>
               <w:rPr>
@@ -41095,7 +38822,6 @@
                 <w:sz w:val="16"/>
               </w:rPr>
             </w:pPr>
-            <w:proofErr w:type="spellStart"/>
             <w:r>
               <w:rPr>
                 <w:i/>
@@ -41104,7 +38830,6 @@
               </w:rPr>
               <w:t>ParticipantObjectSensitivity</w:t>
             </w:r>
-            <w:proofErr w:type="spellEnd"/>
           </w:p>
         </w:tc>
         <w:tc>
@@ -41180,7 +38905,6 @@
                 <w:sz w:val="16"/>
               </w:rPr>
             </w:pPr>
-            <w:proofErr w:type="spellStart"/>
             <w:r>
               <w:rPr>
                 <w:i/>
@@ -41189,7 +38913,6 @@
               </w:rPr>
               <w:t>ParticipantObjectID</w:t>
             </w:r>
-            <w:proofErr w:type="spellEnd"/>
           </w:p>
         </w:tc>
         <w:tc>
@@ -41227,33 +38950,13 @@
                 <w:sz w:val="16"/>
               </w:rPr>
             </w:pPr>
-            <w:proofErr w:type="spellStart"/>
-            <w:proofErr w:type="gramStart"/>
-            <w:r>
-              <w:rPr>
-                <w:i/>
-                <w:iCs/>
-                <w:sz w:val="16"/>
-              </w:rPr>
-              <w:t>Subscription._</w:t>
-            </w:r>
-            <w:proofErr w:type="gramEnd"/>
-            <w:r>
-              <w:rPr>
-                <w:i/>
-                <w:iCs/>
-                <w:sz w:val="16"/>
-              </w:rPr>
-              <w:t>id</w:t>
-            </w:r>
-            <w:proofErr w:type="spellEnd"/>
-            <w:r>
-              <w:rPr>
-                <w:i/>
-                <w:iCs/>
-                <w:sz w:val="16"/>
-              </w:rPr>
-              <w:t xml:space="preserve"> value </w:t>
+            <w:r>
+              <w:rPr>
+                <w:i/>
+                <w:iCs/>
+                <w:sz w:val="16"/>
+              </w:rPr>
+              <w:t xml:space="preserve">Subscription._id value </w:t>
             </w:r>
           </w:p>
         </w:tc>
@@ -41284,7 +38987,6 @@
                 <w:szCs w:val="16"/>
               </w:rPr>
             </w:pPr>
-            <w:proofErr w:type="spellStart"/>
             <w:r>
               <w:rPr>
                 <w:i/>
@@ -41293,7 +38995,6 @@
               </w:rPr>
               <w:t>ParticipantObjectName</w:t>
             </w:r>
-            <w:proofErr w:type="spellEnd"/>
           </w:p>
         </w:tc>
         <w:tc>
@@ -41368,7 +39069,6 @@
                 <w:szCs w:val="16"/>
               </w:rPr>
             </w:pPr>
-            <w:proofErr w:type="spellStart"/>
             <w:r>
               <w:rPr>
                 <w:sz w:val="16"/>
@@ -41376,7 +39076,6 @@
               </w:rPr>
               <w:t>ParticipantObjectQuery</w:t>
             </w:r>
-            <w:proofErr w:type="spellEnd"/>
           </w:p>
         </w:tc>
         <w:tc>
@@ -41417,23 +39116,7 @@
                 <w:sz w:val="16"/>
                 <w:szCs w:val="16"/>
               </w:rPr>
-              <w:t xml:space="preserve">the </w:t>
-            </w:r>
-            <w:proofErr w:type="spellStart"/>
-            <w:r>
-              <w:rPr>
-                <w:sz w:val="16"/>
-                <w:szCs w:val="16"/>
-              </w:rPr>
-              <w:t>Subscription.criteria</w:t>
-            </w:r>
-            <w:proofErr w:type="spellEnd"/>
-            <w:r>
-              <w:rPr>
-                <w:sz w:val="16"/>
-                <w:szCs w:val="16"/>
-              </w:rPr>
-              <w:t xml:space="preserve"> value</w:t>
+              <w:t>the Subscription.criteria value</w:t>
             </w:r>
           </w:p>
         </w:tc>
@@ -41463,7 +39146,6 @@
                 <w:sz w:val="16"/>
               </w:rPr>
             </w:pPr>
-            <w:proofErr w:type="spellStart"/>
             <w:r>
               <w:rPr>
                 <w:iCs/>
@@ -41471,7 +39153,6 @@
               </w:rPr>
               <w:t>ParticipantObjectDetail</w:t>
             </w:r>
-            <w:proofErr w:type="spellEnd"/>
           </w:p>
         </w:tc>
         <w:tc>
@@ -41605,7 +39286,7 @@
                         </a:ln>
                         <a:extLst>
                           <a:ext uri="{909E8E84-426E-40dd-AFC4-6F175D3DCCD1}">
-                            <a14:hiddenFill xmlns:a14="http://schemas.microsoft.com/office/drawing/2010/main" xmlns:w="http://schemas.openxmlformats.org/wordprocessingml/2006/main" xmlns:w10="urn:schemas-microsoft-com:office:word" xmlns:v="urn:schemas-microsoft-com:vml" xmlns:o="urn:schemas-microsoft-com:office:office" xmlns:mv="urn:schemas-microsoft-com:mac:vml" xmlns:mo="http://schemas.microsoft.com/office/mac/office/2008/main" xmlns="">
+                            <a14:hiddenFill xmlns="" xmlns:mo="http://schemas.microsoft.com/office/mac/office/2008/main" xmlns:mv="urn:schemas-microsoft-com:mac:vml" xmlns:o="urn:schemas-microsoft-com:office:office" xmlns:v="urn:schemas-microsoft-com:vml" xmlns:w10="urn:schemas-microsoft-com:office:word" xmlns:w="http://schemas.openxmlformats.org/wordprocessingml/2006/main" xmlns:a14="http://schemas.microsoft.com/office/drawing/2010/main">
                               <a:noFill/>
                             </a14:hiddenFill>
                           </a:ext>
@@ -41780,7 +39461,7 @@
                           <a:noFill/>
                           <a:extLst>
                             <a:ext uri="{909E8E84-426E-40dd-AFC4-6F175D3DCCD1}">
-                              <a14:hiddenFill xmlns:a14="http://schemas.microsoft.com/office/drawing/2010/main" xmlns:w="http://schemas.openxmlformats.org/wordprocessingml/2006/main" xmlns:w10="urn:schemas-microsoft-com:office:word" xmlns:v="urn:schemas-microsoft-com:vml" xmlns:o="urn:schemas-microsoft-com:office:office" xmlns:mv="urn:schemas-microsoft-com:mac:vml" xmlns:mo="http://schemas.microsoft.com/office/mac/office/2008/main" xmlns="">
+                              <a14:hiddenFill xmlns="" xmlns:mo="http://schemas.microsoft.com/office/mac/office/2008/main" xmlns:mv="urn:schemas-microsoft-com:mac:vml" xmlns:o="urn:schemas-microsoft-com:office:office" xmlns:v="urn:schemas-microsoft-com:vml" xmlns:w10="urn:schemas-microsoft-com:office:word" xmlns:w="http://schemas.openxmlformats.org/wordprocessingml/2006/main" xmlns:a14="http://schemas.microsoft.com/office/drawing/2010/main">
                                 <a:solidFill>
                                   <a:srgbClr val="FFFFFF"/>
                                 </a:solidFill>
@@ -41814,7 +39495,7 @@
                           </a:ln>
                           <a:extLst>
                             <a:ext uri="{909E8E84-426E-40dd-AFC4-6F175D3DCCD1}">
-                              <a14:hiddenFill xmlns:a14="http://schemas.microsoft.com/office/drawing/2010/main" xmlns:w="http://schemas.openxmlformats.org/wordprocessingml/2006/main" xmlns:w10="urn:schemas-microsoft-com:office:word" xmlns:v="urn:schemas-microsoft-com:vml" xmlns:o="urn:schemas-microsoft-com:office:office" xmlns:mv="urn:schemas-microsoft-com:mac:vml" xmlns:mo="http://schemas.microsoft.com/office/mac/office/2008/main" xmlns="">
+                              <a14:hiddenFill xmlns="" xmlns:mo="http://schemas.microsoft.com/office/mac/office/2008/main" xmlns:mv="urn:schemas-microsoft-com:mac:vml" xmlns:o="urn:schemas-microsoft-com:office:office" xmlns:v="urn:schemas-microsoft-com:vml" xmlns:w10="urn:schemas-microsoft-com:office:word" xmlns:w="http://schemas.openxmlformats.org/wordprocessingml/2006/main" xmlns:a14="http://schemas.microsoft.com/office/drawing/2010/main">
                                 <a:noFill/>
                               </a14:hiddenFill>
                             </a:ext>
@@ -41844,7 +39525,7 @@
                           </a:ln>
                           <a:extLst>
                             <a:ext uri="{909E8E84-426E-40dd-AFC4-6F175D3DCCD1}">
-                              <a14:hiddenFill xmlns:a14="http://schemas.microsoft.com/office/drawing/2010/main" xmlns:w="http://schemas.openxmlformats.org/wordprocessingml/2006/main" xmlns:w10="urn:schemas-microsoft-com:office:word" xmlns:v="urn:schemas-microsoft-com:vml" xmlns:o="urn:schemas-microsoft-com:office:office" xmlns:mv="urn:schemas-microsoft-com:mac:vml" xmlns:mo="http://schemas.microsoft.com/office/mac/office/2008/main" xmlns="">
+                              <a14:hiddenFill xmlns="" xmlns:mo="http://schemas.microsoft.com/office/mac/office/2008/main" xmlns:mv="urn:schemas-microsoft-com:mac:vml" xmlns:o="urn:schemas-microsoft-com:office:office" xmlns:v="urn:schemas-microsoft-com:vml" xmlns:w10="urn:schemas-microsoft-com:office:word" xmlns:w="http://schemas.openxmlformats.org/wordprocessingml/2006/main" xmlns:a14="http://schemas.microsoft.com/office/drawing/2010/main">
                                 <a:noFill/>
                               </a14:hiddenFill>
                             </a:ext>
@@ -42560,7 +40241,7 @@
                         </a:ln>
                         <a:extLst>
                           <a:ext uri="{909E8E84-426E-40dd-AFC4-6F175D3DCCD1}">
-                            <a14:hiddenFill xmlns:a14="http://schemas.microsoft.com/office/drawing/2010/main" xmlns:w="http://schemas.openxmlformats.org/wordprocessingml/2006/main" xmlns:w10="urn:schemas-microsoft-com:office:word" xmlns:v="urn:schemas-microsoft-com:vml" xmlns:o="urn:schemas-microsoft-com:office:office" xmlns:mv="urn:schemas-microsoft-com:mac:vml" xmlns:mo="http://schemas.microsoft.com/office/mac/office/2008/main" xmlns="">
+                            <a14:hiddenFill xmlns="" xmlns:mo="http://schemas.microsoft.com/office/mac/office/2008/main" xmlns:mv="urn:schemas-microsoft-com:mac:vml" xmlns:o="urn:schemas-microsoft-com:office:office" xmlns:v="urn:schemas-microsoft-com:vml" xmlns:w10="urn:schemas-microsoft-com:office:word" xmlns:w="http://schemas.openxmlformats.org/wordprocessingml/2006/main" xmlns:a14="http://schemas.microsoft.com/office/drawing/2010/main">
                               <a:noFill/>
                             </a14:hiddenFill>
                           </a:ext>
@@ -42633,14 +40314,14 @@
                           </a:ln>
                           <a:extLst>
                             <a:ext uri="{909E8E84-426E-40dd-AFC4-6F175D3DCCD1}">
-                              <a14:hiddenFill xmlns:a14="http://schemas.microsoft.com/office/drawing/2010/main" xmlns:w="http://schemas.openxmlformats.org/wordprocessingml/2006/main" xmlns:w10="urn:schemas-microsoft-com:office:word" xmlns:v="urn:schemas-microsoft-com:vml" xmlns:o="urn:schemas-microsoft-com:office:office" xmlns:mv="urn:schemas-microsoft-com:mac:vml" xmlns:mo="http://schemas.microsoft.com/office/mac/office/2008/main" xmlns="">
+                              <a14:hiddenFill xmlns="" xmlns:mo="http://schemas.microsoft.com/office/mac/office/2008/main" xmlns:mv="urn:schemas-microsoft-com:mac:vml" xmlns:o="urn:schemas-microsoft-com:office:office" xmlns:v="urn:schemas-microsoft-com:vml" xmlns:w10="urn:schemas-microsoft-com:office:word" xmlns:w="http://schemas.openxmlformats.org/wordprocessingml/2006/main" xmlns:a14="http://schemas.microsoft.com/office/drawing/2010/main">
                                 <a:solidFill>
                                   <a:srgbClr val="FFFFFF"/>
                                 </a:solidFill>
                               </a14:hiddenFill>
                             </a:ext>
                             <a:ext uri="{91240B29-F687-4f45-9708-019B960494DF}">
-                              <a14:hiddenLine xmlns:a14="http://schemas.microsoft.com/office/drawing/2010/main" xmlns:w="http://schemas.openxmlformats.org/wordprocessingml/2006/main" xmlns:w10="urn:schemas-microsoft-com:office:word" xmlns:v="urn:schemas-microsoft-com:vml" xmlns:o="urn:schemas-microsoft-com:office:office" xmlns:mv="urn:schemas-microsoft-com:mac:vml" xmlns:mo="http://schemas.microsoft.com/office/mac/office/2008/main" xmlns="" w="9525">
+                              <a14:hiddenLine xmlns="" xmlns:mo="http://schemas.microsoft.com/office/mac/office/2008/main" xmlns:mv="urn:schemas-microsoft-com:mac:vml" xmlns:o="urn:schemas-microsoft-com:office:office" xmlns:v="urn:schemas-microsoft-com:vml" xmlns:w10="urn:schemas-microsoft-com:office:word" xmlns:w="http://schemas.openxmlformats.org/wordprocessingml/2006/main" xmlns:a14="http://schemas.microsoft.com/office/drawing/2010/main" w="9525">
                                 <a:solidFill>
                                   <a:srgbClr val="000000"/>
                                 </a:solidFill>
@@ -42677,7 +40358,7 @@
                           </a:ln>
                           <a:extLst>
                             <a:ext uri="{909E8E84-426E-40dd-AFC4-6F175D3DCCD1}">
-                              <a14:hiddenFill xmlns:a14="http://schemas.microsoft.com/office/drawing/2010/main" xmlns:w="http://schemas.openxmlformats.org/wordprocessingml/2006/main" xmlns:w10="urn:schemas-microsoft-com:office:word" xmlns:v="urn:schemas-microsoft-com:vml" xmlns:o="urn:schemas-microsoft-com:office:office" xmlns:mv="urn:schemas-microsoft-com:mac:vml" xmlns:mo="http://schemas.microsoft.com/office/mac/office/2008/main" xmlns="">
+                              <a14:hiddenFill xmlns="" xmlns:mo="http://schemas.microsoft.com/office/mac/office/2008/main" xmlns:mv="urn:schemas-microsoft-com:mac:vml" xmlns:o="urn:schemas-microsoft-com:office:office" xmlns:v="urn:schemas-microsoft-com:vml" xmlns:w10="urn:schemas-microsoft-com:office:word" xmlns:w="http://schemas.openxmlformats.org/wordprocessingml/2006/main" xmlns:a14="http://schemas.microsoft.com/office/drawing/2010/main">
                                 <a:noFill/>
                               </a14:hiddenFill>
                             </a:ext>
@@ -42707,7 +40388,7 @@
                           </a:ln>
                           <a:extLst>
                             <a:ext uri="{909E8E84-426E-40dd-AFC4-6F175D3DCCD1}">
-                              <a14:hiddenFill xmlns:a14="http://schemas.microsoft.com/office/drawing/2010/main" xmlns:w="http://schemas.openxmlformats.org/wordprocessingml/2006/main" xmlns:w10="urn:schemas-microsoft-com:office:word" xmlns:v="urn:schemas-microsoft-com:vml" xmlns:o="urn:schemas-microsoft-com:office:office" xmlns:mv="urn:schemas-microsoft-com:mac:vml" xmlns:mo="http://schemas.microsoft.com/office/mac/office/2008/main" xmlns="">
+                              <a14:hiddenFill xmlns="" xmlns:mo="http://schemas.microsoft.com/office/mac/office/2008/main" xmlns:mv="urn:schemas-microsoft-com:mac:vml" xmlns:o="urn:schemas-microsoft-com:office:office" xmlns:v="urn:schemas-microsoft-com:vml" xmlns:w10="urn:schemas-microsoft-com:office:word" xmlns:w="http://schemas.openxmlformats.org/wordprocessingml/2006/main" xmlns:a14="http://schemas.microsoft.com/office/drawing/2010/main">
                                 <a:noFill/>
                               </a14:hiddenFill>
                             </a:ext>
@@ -44913,6 +42594,7 @@
     <w:lsdException w:name="HTML Sample" w:semiHidden="1" w:unhideWhenUsed="1"/>
     <w:lsdException w:name="HTML Typewriter" w:semiHidden="1" w:unhideWhenUsed="1"/>
     <w:lsdException w:name="HTML Variable" w:semiHidden="1" w:unhideWhenUsed="1"/>
+    <w:lsdException w:name="Normal Table" w:semiHidden="1" w:unhideWhenUsed="1"/>
     <w:lsdException w:name="annotation subject" w:semiHidden="1" w:unhideWhenUsed="1"/>
     <w:lsdException w:name="No List" w:semiHidden="1" w:unhideWhenUsed="1"/>
     <w:lsdException w:name="Outline List 1" w:semiHidden="1" w:unhideWhenUsed="1"/>
@@ -44959,7 +42641,9 @@
     <w:lsdException w:name="Table Subtle 2" w:semiHidden="1" w:unhideWhenUsed="1"/>
     <w:lsdException w:name="Table Web 1" w:semiHidden="1" w:unhideWhenUsed="1"/>
     <w:lsdException w:name="Table Web 2" w:semiHidden="1" w:unhideWhenUsed="1"/>
+    <w:lsdException w:name="Table Web 3" w:semiHidden="1" w:unhideWhenUsed="1"/>
     <w:lsdException w:name="Balloon Text" w:semiHidden="1" w:unhideWhenUsed="1"/>
+    <w:lsdException w:name="Table Theme" w:semiHidden="1" w:unhideWhenUsed="1"/>
     <w:lsdException w:name="Placeholder Text" w:semiHidden="1"/>
     <w:lsdException w:name="No Spacing" w:uiPriority="1" w:qFormat="1"/>
     <w:lsdException w:name="Light Shading" w:uiPriority="60"/>
@@ -46431,7 +44115,7 @@
 </file>
 
 <file path=customXml/itemProps1.xml><?xml version="1.0" encoding="utf-8"?>
-<ds:datastoreItem xmlns:ds="http://schemas.openxmlformats.org/officeDocument/2006/customXml" ds:itemID="{EF448CE6-9970-4F2E-9120-D588FA783647}">
+<ds:datastoreItem xmlns:ds="http://schemas.openxmlformats.org/officeDocument/2006/customXml" ds:itemID="{28151399-BA93-44C4-A88C-F414875D2BF2}">
   <ds:schemaRefs>
     <ds:schemaRef ds:uri="http://schemas.openxmlformats.org/officeDocument/2006/bibliography"/>
   </ds:schemaRefs>

--- a/PRIM/Patient Resource Identity Management - PRIM.docx
+++ b/PRIM/Patient Resource Identity Management - PRIM.docx
@@ -19,8 +19,6 @@
           <w:szCs w:val="28"/>
         </w:rPr>
       </w:pPr>
-      <w:bookmarkStart w:id="0" w:name="_GoBack"/>
-      <w:bookmarkEnd w:id="0"/>
       <w:r>
         <w:rPr>
           <w:b/>
@@ -228,8 +226,8 @@
           <w:szCs w:val="44"/>
         </w:rPr>
       </w:pPr>
-      <w:bookmarkStart w:id="1" w:name="_gjdgxs" w:colFirst="0" w:colLast="0"/>
-      <w:bookmarkEnd w:id="1"/>
+      <w:bookmarkStart w:id="0" w:name="_gjdgxs" w:colFirst="0" w:colLast="0"/>
+      <w:bookmarkEnd w:id="0"/>
       <w:r>
         <w:rPr>
           <w:b/>
@@ -467,10 +465,10 @@
           <w:color w:val="000000"/>
         </w:rPr>
       </w:pPr>
-      <w:bookmarkStart w:id="2" w:name="30j0zll" w:colFirst="0" w:colLast="0"/>
-      <w:bookmarkStart w:id="3" w:name="1fob9te" w:colFirst="0" w:colLast="0"/>
+      <w:bookmarkStart w:id="1" w:name="30j0zll" w:colFirst="0" w:colLast="0"/>
+      <w:bookmarkStart w:id="2" w:name="1fob9te" w:colFirst="0" w:colLast="0"/>
+      <w:bookmarkEnd w:id="1"/>
       <w:bookmarkEnd w:id="2"/>
-      <w:bookmarkEnd w:id="3"/>
       <w:r>
         <w:rPr>
           <w:color w:val="000000"/>
@@ -515,7 +513,15 @@
           <w:color w:val="000000"/>
         </w:rPr>
         <w:tab/>
-        <w:t>ITI Technical Committee</w:t>
+        <w:t xml:space="preserve">ITI </w:t>
+      </w:r>
+      <w:bookmarkStart w:id="3" w:name="_GoBack"/>
+      <w:bookmarkEnd w:id="3"/>
+      <w:r>
+        <w:rPr>
+          <w:color w:val="000000"/>
+        </w:rPr>
+        <w:t>Technical Committee</w:t>
       </w:r>
     </w:p>
     <w:p>
@@ -911,7 +917,19 @@
         <w:rPr>
           <w:color w:val="000000"/>
         </w:rPr>
-        <w:t xml:space="preserve">Information about the IHE &lt;Domain Name&gt; domain can be found at </w:t>
+        <w:t xml:space="preserve">Information about the IHE </w:t>
+      </w:r>
+      <w:r>
+        <w:rPr>
+          <w:color w:val="000000"/>
+        </w:rPr>
+        <w:t>IT Infrastructure</w:t>
+      </w:r>
+      <w:r>
+        <w:rPr>
+          <w:color w:val="000000"/>
+        </w:rPr>
+        <w:t xml:space="preserve"> domain can be found at </w:t>
       </w:r>
       <w:hyperlink r:id="rId13">
         <w:r>
@@ -919,8 +937,17 @@
             <w:color w:val="0000FF"/>
             <w:u w:val="single"/>
           </w:rPr>
-          <w:t>ihe.net/IHE_Domains</w:t>
+          <w:t>ihe.net/</w:t>
         </w:r>
+        <w:proofErr w:type="spellStart"/>
+        <w:r>
+          <w:rPr>
+            <w:color w:val="0000FF"/>
+            <w:u w:val="single"/>
+          </w:rPr>
+          <w:t>IHE_Domains</w:t>
+        </w:r>
+        <w:proofErr w:type="spellEnd"/>
       </w:hyperlink>
       <w:r>
         <w:rPr>
@@ -996,7 +1023,33 @@
         <w:rPr>
           <w:color w:val="000000"/>
         </w:rPr>
-        <w:t xml:space="preserve">The current version of the IHE &lt;Domain name&gt;Technical Framework can be found at </w:t>
+        <w:t xml:space="preserve">The current version of the IHE </w:t>
+      </w:r>
+      <w:r>
+        <w:rPr>
+          <w:color w:val="000000"/>
+        </w:rPr>
+        <w:t xml:space="preserve">IT </w:t>
+      </w:r>
+      <w:proofErr w:type="spellStart"/>
+      <w:r>
+        <w:rPr>
+          <w:color w:val="000000"/>
+        </w:rPr>
+        <w:t>Infrastructure</w:t>
+      </w:r>
+      <w:r>
+        <w:rPr>
+          <w:color w:val="000000"/>
+        </w:rPr>
+        <w:t>Technical</w:t>
+      </w:r>
+      <w:proofErr w:type="spellEnd"/>
+      <w:r>
+        <w:rPr>
+          <w:color w:val="000000"/>
+        </w:rPr>
+        <w:t xml:space="preserve"> Framework can be found at </w:t>
       </w:r>
       <w:hyperlink r:id="rId16">
         <w:r>
@@ -1103,7 +1156,6 @@
           <w:docPartUnique/>
         </w:docPartObj>
       </w:sdtPr>
-      <w:sdtEndPr/>
       <w:sdtContent>
         <w:p>
           <w:pPr>
@@ -6168,12 +6220,21 @@
                       <w:szCs w:val="24"/>
                     </w:rPr>
                   </w:pPr>
+                  <w:proofErr w:type="spellStart"/>
                   <w:r>
                     <w:rPr>
                       <w:sz w:val="24"/>
                       <w:szCs w:val="24"/>
                     </w:rPr>
-                    <w:t>HeaderMessage Resource</w:t>
+                    <w:t>HeaderMessage</w:t>
+                  </w:r>
+                  <w:proofErr w:type="spellEnd"/>
+                  <w:r>
+                    <w:rPr>
+                      <w:sz w:val="24"/>
+                      <w:szCs w:val="24"/>
+                    </w:rPr>
+                    <w:t xml:space="preserve"> Resource</w:t>
                   </w:r>
                 </w:p>
               </w:tc>
@@ -6302,11 +6363,11 @@
         <w:t>,</w:t>
       </w:r>
       <w:r>
-        <w:t xml:space="preserve"> and delete (CRUD) transaction set, this profile addresses important patient safety issues related to the merging of two patient demographic </w:t>
+        <w:t xml:space="preserve"> and delete (CRUD) transaction set, this profile addresses important patient safety issues related to the merging of two patient demographic records that have, in error, been established for the same person. Leveraging the Profile’s actors </w:t>
       </w:r>
       <w:r>
         <w:lastRenderedPageBreak/>
-        <w:t>records that have, in error, been established for the same person. Leveraging the Profile’s actors and the architectural patterns that describe their operation</w:t>
+        <w:t>and the architectural patterns that describe their operation</w:t>
       </w:r>
       <w:r>
         <w:t>,</w:t>
@@ -6724,7 +6785,21 @@
         <w:rPr>
           <w:i/>
         </w:rPr>
-        <w:t>Merge will be handled by link, the corresponding data could be reconsolidated by the destination system (we are aligning with FHIR). We support Merge via a “Virtual Merge” that is implemented by linking.</w:t>
+        <w:t xml:space="preserve">Merge will be handled by </w:t>
+      </w:r>
+      <w:proofErr w:type="gramStart"/>
+      <w:r>
+        <w:rPr>
+          <w:i/>
+        </w:rPr>
+        <w:t>link,</w:t>
+      </w:r>
+      <w:proofErr w:type="gramEnd"/>
+      <w:r>
+        <w:rPr>
+          <w:i/>
+        </w:rPr>
+        <w:t xml:space="preserve"> the corresponding data could be reconsolidated by the destination system (we are aligning with FHIR). We support Merge via a “Virtual Merge” that is implemented by linking.</w:t>
       </w:r>
     </w:p>
     <w:p>
@@ -6988,7 +7063,6 @@
           <w:p>
             <w:pPr>
               <w:pStyle w:val="TableEntry"/>
-              <w:jc w:val="center"/>
             </w:pPr>
             <w:r>
               <w:t xml:space="preserve">Patient </w:t>
@@ -7083,7 +7157,6 @@
           <w:p>
             <w:pPr>
               <w:pStyle w:val="TableEntry"/>
-              <w:jc w:val="center"/>
               <w:rPr>
                 <w:szCs w:val="18"/>
               </w:rPr>
@@ -7145,7 +7218,6 @@
           <w:p>
             <w:pPr>
               <w:pStyle w:val="TableEntry"/>
-              <w:jc w:val="center"/>
               <w:rPr>
                 <w:rFonts w:ascii="Calibri" w:eastAsia="Calibri" w:hAnsi="Calibri" w:cs="Calibri"/>
               </w:rPr>
@@ -8695,15 +8767,24 @@
                 <w:sz w:val="18"/>
                 <w:szCs w:val="18"/>
               </w:rPr>
-              <w:t>ITI TF-2c: 3.</w:t>
-            </w:r>
+              <w:t xml:space="preserve">ITI TF-2c: </w:t>
+            </w:r>
+            <w:proofErr w:type="gramStart"/>
             <w:r>
               <w:rPr>
                 <w:sz w:val="18"/>
                 <w:szCs w:val="18"/>
               </w:rPr>
+              <w:t>3.</w:t>
+            </w:r>
+            <w:r>
+              <w:rPr>
+                <w:sz w:val="18"/>
+                <w:szCs w:val="18"/>
+              </w:rPr>
               <w:t>Y</w:t>
             </w:r>
+            <w:proofErr w:type="gramEnd"/>
             <w:r>
               <w:rPr>
                 <w:sz w:val="18"/>
@@ -8847,15 +8928,24 @@
                 <w:sz w:val="18"/>
                 <w:szCs w:val="18"/>
               </w:rPr>
-              <w:t>ITI TF-2c: 3.</w:t>
-            </w:r>
+              <w:t xml:space="preserve">ITI TF-2c: </w:t>
+            </w:r>
+            <w:proofErr w:type="gramStart"/>
             <w:r>
               <w:rPr>
                 <w:sz w:val="18"/>
                 <w:szCs w:val="18"/>
               </w:rPr>
+              <w:t>3.</w:t>
+            </w:r>
+            <w:r>
+              <w:rPr>
+                <w:sz w:val="18"/>
+                <w:szCs w:val="18"/>
+              </w:rPr>
               <w:t>Y</w:t>
             </w:r>
+            <w:proofErr w:type="gramEnd"/>
             <w:r>
               <w:rPr>
                 <w:sz w:val="18"/>
@@ -9004,7 +9094,23 @@
                 <w:sz w:val="18"/>
                 <w:szCs w:val="18"/>
               </w:rPr>
-              <w:t>ITI TF-2c: 3.Y1</w:t>
+              <w:t xml:space="preserve">ITI TF-2c: </w:t>
+            </w:r>
+            <w:proofErr w:type="gramStart"/>
+            <w:r>
+              <w:rPr>
+                <w:sz w:val="18"/>
+                <w:szCs w:val="18"/>
+              </w:rPr>
+              <w:t>3.Y</w:t>
+            </w:r>
+            <w:proofErr w:type="gramEnd"/>
+            <w:r>
+              <w:rPr>
+                <w:sz w:val="18"/>
+                <w:szCs w:val="18"/>
+              </w:rPr>
+              <w:t>1</w:t>
             </w:r>
           </w:p>
         </w:tc>
@@ -9428,7 +9534,23 @@
                 <w:sz w:val="18"/>
                 <w:szCs w:val="18"/>
               </w:rPr>
-              <w:t>ITI TF-2c: 3.Y2</w:t>
+              <w:t xml:space="preserve">ITI TF-2c: </w:t>
+            </w:r>
+            <w:proofErr w:type="gramStart"/>
+            <w:r>
+              <w:rPr>
+                <w:sz w:val="18"/>
+                <w:szCs w:val="18"/>
+              </w:rPr>
+              <w:t>3.Y</w:t>
+            </w:r>
+            <w:proofErr w:type="gramEnd"/>
+            <w:r>
+              <w:rPr>
+                <w:sz w:val="18"/>
+                <w:szCs w:val="18"/>
+              </w:rPr>
+              <w:t>2</w:t>
             </w:r>
           </w:p>
         </w:tc>
@@ -9861,7 +9983,23 @@
                 <w:sz w:val="18"/>
                 <w:szCs w:val="18"/>
               </w:rPr>
-              <w:t>ITI TF-2c: 3.Y2</w:t>
+              <w:t xml:space="preserve">ITI TF-2c: </w:t>
+            </w:r>
+            <w:proofErr w:type="gramStart"/>
+            <w:r>
+              <w:rPr>
+                <w:sz w:val="18"/>
+                <w:szCs w:val="18"/>
+              </w:rPr>
+              <w:t>3.Y</w:t>
+            </w:r>
+            <w:proofErr w:type="gramEnd"/>
+            <w:r>
+              <w:rPr>
+                <w:sz w:val="18"/>
+                <w:szCs w:val="18"/>
+              </w:rPr>
+              <w:t>2</w:t>
             </w:r>
           </w:p>
         </w:tc>
@@ -9985,6 +10123,7 @@
           <w:sz w:val="22"/>
           <w:szCs w:val="22"/>
         </w:rPr>
+        <w:lastRenderedPageBreak/>
         <w:t>Table X.2-1:</w:t>
       </w:r>
       <w:r>
@@ -10051,14 +10190,14 @@
         <w:tblLook w:val="0400" w:firstRow="0" w:lastRow="0" w:firstColumn="0" w:lastColumn="0" w:noHBand="0" w:noVBand="1"/>
       </w:tblPr>
       <w:tblGrid>
-        <w:gridCol w:w="3117"/>
-        <w:gridCol w:w="3108"/>
+        <w:gridCol w:w="3865"/>
+        <w:gridCol w:w="2360"/>
         <w:gridCol w:w="3118"/>
       </w:tblGrid>
       <w:tr>
         <w:tc>
           <w:tcPr>
-            <w:tcW w:w="3117" w:type="dxa"/>
+            <w:tcW w:w="3865" w:type="dxa"/>
             <w:shd w:val="clear" w:color="auto" w:fill="D9D9D9"/>
           </w:tcPr>
           <w:p>
@@ -10072,7 +10211,7 @@
         </w:tc>
         <w:tc>
           <w:tcPr>
-            <w:tcW w:w="3108" w:type="dxa"/>
+            <w:tcW w:w="2360" w:type="dxa"/>
             <w:shd w:val="clear" w:color="auto" w:fill="D9D9D9"/>
           </w:tcPr>
           <w:p>
@@ -10102,7 +10241,7 @@
       <w:tr>
         <w:tc>
           <w:tcPr>
-            <w:tcW w:w="3117" w:type="dxa"/>
+            <w:tcW w:w="3865" w:type="dxa"/>
           </w:tcPr>
           <w:p>
             <w:pPr>
@@ -10125,7 +10264,7 @@
         </w:tc>
         <w:tc>
           <w:tcPr>
-            <w:tcW w:w="3108" w:type="dxa"/>
+            <w:tcW w:w="2360" w:type="dxa"/>
           </w:tcPr>
           <w:p>
             <w:pPr>
@@ -10196,7 +10335,7 @@
       <w:tr>
         <w:tc>
           <w:tcPr>
-            <w:tcW w:w="3117" w:type="dxa"/>
+            <w:tcW w:w="3865" w:type="dxa"/>
           </w:tcPr>
           <w:p>
             <w:pPr>
@@ -10225,7 +10364,7 @@
         </w:tc>
         <w:tc>
           <w:tcPr>
-            <w:tcW w:w="3108" w:type="dxa"/>
+            <w:tcW w:w="2360" w:type="dxa"/>
           </w:tcPr>
           <w:p>
             <w:pPr>
@@ -10287,7 +10426,7 @@
       <w:tr>
         <w:tc>
           <w:tcPr>
-            <w:tcW w:w="3117" w:type="dxa"/>
+            <w:tcW w:w="3865" w:type="dxa"/>
           </w:tcPr>
           <w:p>
             <w:pPr>
@@ -10317,7 +10456,7 @@
         </w:tc>
         <w:tc>
           <w:tcPr>
-            <w:tcW w:w="3108" w:type="dxa"/>
+            <w:tcW w:w="2360" w:type="dxa"/>
           </w:tcPr>
           <w:p>
             <w:pPr>
@@ -10382,7 +10521,7 @@
       <w:tr>
         <w:tc>
           <w:tcPr>
-            <w:tcW w:w="3117" w:type="dxa"/>
+            <w:tcW w:w="3865" w:type="dxa"/>
             <w:tcBorders>
               <w:bottom w:val="single" w:sz="4" w:space="0" w:color="000000"/>
             </w:tcBorders>
@@ -10421,7 +10560,7 @@
         </w:tc>
         <w:tc>
           <w:tcPr>
-            <w:tcW w:w="3108" w:type="dxa"/>
+            <w:tcW w:w="2360" w:type="dxa"/>
           </w:tcPr>
           <w:p>
             <w:pPr>
@@ -10482,7 +10621,7 @@
       <w:tr>
         <w:tc>
           <w:tcPr>
-            <w:tcW w:w="3117" w:type="dxa"/>
+            <w:tcW w:w="3865" w:type="dxa"/>
             <w:tcBorders>
               <w:bottom w:val="single" w:sz="4" w:space="0" w:color="000000"/>
             </w:tcBorders>
@@ -10521,7 +10660,7 @@
         </w:tc>
         <w:tc>
           <w:tcPr>
-            <w:tcW w:w="3108" w:type="dxa"/>
+            <w:tcW w:w="2360" w:type="dxa"/>
           </w:tcPr>
           <w:p>
             <w:pPr>
@@ -10582,7 +10721,7 @@
       <w:tr>
         <w:tc>
           <w:tcPr>
-            <w:tcW w:w="3117" w:type="dxa"/>
+            <w:tcW w:w="3865" w:type="dxa"/>
             <w:tcBorders>
               <w:bottom w:val="single" w:sz="4" w:space="0" w:color="000000"/>
             </w:tcBorders>
@@ -10607,7 +10746,7 @@
         </w:tc>
         <w:tc>
           <w:tcPr>
-            <w:tcW w:w="3108" w:type="dxa"/>
+            <w:tcW w:w="2360" w:type="dxa"/>
           </w:tcPr>
           <w:p>
             <w:pPr>
@@ -10808,10 +10947,10 @@
         <w:tblLook w:val="0000" w:firstRow="0" w:lastRow="0" w:firstColumn="0" w:lastColumn="0" w:noHBand="0" w:noVBand="0"/>
       </w:tblPr>
       <w:tblGrid>
-        <w:gridCol w:w="2325"/>
-        <w:gridCol w:w="2655"/>
-        <w:gridCol w:w="2430"/>
-        <w:gridCol w:w="2007"/>
+        <w:gridCol w:w="3685"/>
+        <w:gridCol w:w="2610"/>
+        <w:gridCol w:w="1440"/>
+        <w:gridCol w:w="1682"/>
       </w:tblGrid>
       <w:tr>
         <w:trPr>
@@ -10819,7 +10958,7 @@
         </w:trPr>
         <w:tc>
           <w:tcPr>
-            <w:tcW w:w="2325" w:type="dxa"/>
+            <w:tcW w:w="3685" w:type="dxa"/>
             <w:shd w:val="clear" w:color="auto" w:fill="D9D9D9"/>
           </w:tcPr>
           <w:p>
@@ -10836,7 +10975,7 @@
         </w:tc>
         <w:tc>
           <w:tcPr>
-            <w:tcW w:w="2655" w:type="dxa"/>
+            <w:tcW w:w="2610" w:type="dxa"/>
             <w:shd w:val="clear" w:color="auto" w:fill="D9D9D9"/>
           </w:tcPr>
           <w:p>
@@ -10850,7 +10989,7 @@
         </w:tc>
         <w:tc>
           <w:tcPr>
-            <w:tcW w:w="2430" w:type="dxa"/>
+            <w:tcW w:w="1440" w:type="dxa"/>
             <w:shd w:val="clear" w:color="auto" w:fill="D9D9D9"/>
           </w:tcPr>
           <w:p>
@@ -10864,7 +11003,7 @@
         </w:tc>
         <w:tc>
           <w:tcPr>
-            <w:tcW w:w="2007" w:type="dxa"/>
+            <w:tcW w:w="1682" w:type="dxa"/>
             <w:shd w:val="clear" w:color="auto" w:fill="D9D9D9"/>
           </w:tcPr>
           <w:p>
@@ -10884,7 +11023,7 @@
         </w:trPr>
         <w:tc>
           <w:tcPr>
-            <w:tcW w:w="2325" w:type="dxa"/>
+            <w:tcW w:w="3685" w:type="dxa"/>
           </w:tcPr>
           <w:p>
             <w:pPr>
@@ -10914,7 +11053,7 @@
         </w:tc>
         <w:tc>
           <w:tcPr>
-            <w:tcW w:w="2655" w:type="dxa"/>
+            <w:tcW w:w="2610" w:type="dxa"/>
           </w:tcPr>
           <w:p>
             <w:pPr>
@@ -10937,7 +11076,7 @@
         </w:tc>
         <w:tc>
           <w:tcPr>
-            <w:tcW w:w="2430" w:type="dxa"/>
+            <w:tcW w:w="1440" w:type="dxa"/>
             <w:vAlign w:val="center"/>
           </w:tcPr>
           <w:p>
@@ -10960,7 +11099,7 @@
         </w:tc>
         <w:tc>
           <w:tcPr>
-            <w:tcW w:w="2007" w:type="dxa"/>
+            <w:tcW w:w="1682" w:type="dxa"/>
           </w:tcPr>
           <w:p>
             <w:pPr>
@@ -10989,7 +11128,7 @@
         </w:trPr>
         <w:tc>
           <w:tcPr>
-            <w:tcW w:w="2325" w:type="dxa"/>
+            <w:tcW w:w="3685" w:type="dxa"/>
           </w:tcPr>
           <w:p>
             <w:pPr>
@@ -11011,7 +11150,7 @@
         </w:tc>
         <w:tc>
           <w:tcPr>
-            <w:tcW w:w="2655" w:type="dxa"/>
+            <w:tcW w:w="2610" w:type="dxa"/>
             <w:vAlign w:val="center"/>
           </w:tcPr>
           <w:p>
@@ -11041,7 +11180,7 @@
         </w:tc>
         <w:tc>
           <w:tcPr>
-            <w:tcW w:w="2430" w:type="dxa"/>
+            <w:tcW w:w="1440" w:type="dxa"/>
             <w:vAlign w:val="center"/>
           </w:tcPr>
           <w:p>
@@ -11064,7 +11203,7 @@
         </w:tc>
         <w:tc>
           <w:tcPr>
-            <w:tcW w:w="2007" w:type="dxa"/>
+            <w:tcW w:w="1682" w:type="dxa"/>
           </w:tcPr>
           <w:p>
             <w:pPr>
@@ -11101,7 +11240,7 @@
         </w:trPr>
         <w:tc>
           <w:tcPr>
-            <w:tcW w:w="2325" w:type="dxa"/>
+            <w:tcW w:w="3685" w:type="dxa"/>
           </w:tcPr>
           <w:p>
             <w:pPr>
@@ -11123,7 +11262,7 @@
         </w:tc>
         <w:tc>
           <w:tcPr>
-            <w:tcW w:w="2655" w:type="dxa"/>
+            <w:tcW w:w="2610" w:type="dxa"/>
             <w:vAlign w:val="center"/>
           </w:tcPr>
           <w:p>
@@ -11154,7 +11293,7 @@
         </w:tc>
         <w:tc>
           <w:tcPr>
-            <w:tcW w:w="2430" w:type="dxa"/>
+            <w:tcW w:w="1440" w:type="dxa"/>
             <w:vAlign w:val="center"/>
           </w:tcPr>
           <w:p>
@@ -11177,7 +11316,7 @@
         </w:tc>
         <w:tc>
           <w:tcPr>
-            <w:tcW w:w="2007" w:type="dxa"/>
+            <w:tcW w:w="1682" w:type="dxa"/>
           </w:tcPr>
           <w:p>
             <w:pPr>
@@ -11215,7 +11354,7 @@
         </w:trPr>
         <w:tc>
           <w:tcPr>
-            <w:tcW w:w="2325" w:type="dxa"/>
+            <w:tcW w:w="3685" w:type="dxa"/>
           </w:tcPr>
           <w:p>
             <w:pPr>
@@ -11251,7 +11390,7 @@
         </w:tc>
         <w:tc>
           <w:tcPr>
-            <w:tcW w:w="2655" w:type="dxa"/>
+            <w:tcW w:w="2610" w:type="dxa"/>
           </w:tcPr>
           <w:p>
             <w:pPr>
@@ -11284,7 +11423,7 @@
         </w:tc>
         <w:tc>
           <w:tcPr>
-            <w:tcW w:w="2430" w:type="dxa"/>
+            <w:tcW w:w="1440" w:type="dxa"/>
           </w:tcPr>
           <w:p>
             <w:pPr>
@@ -11315,7 +11454,7 @@
         </w:tc>
         <w:tc>
           <w:tcPr>
-            <w:tcW w:w="2007" w:type="dxa"/>
+            <w:tcW w:w="1682" w:type="dxa"/>
           </w:tcPr>
           <w:p>
             <w:pPr>
@@ -11353,7 +11492,7 @@
         </w:trPr>
         <w:tc>
           <w:tcPr>
-            <w:tcW w:w="2325" w:type="dxa"/>
+            <w:tcW w:w="3685" w:type="dxa"/>
           </w:tcPr>
           <w:p>
             <w:pPr>
@@ -11389,7 +11528,7 @@
         </w:tc>
         <w:tc>
           <w:tcPr>
-            <w:tcW w:w="2655" w:type="dxa"/>
+            <w:tcW w:w="2610" w:type="dxa"/>
           </w:tcPr>
           <w:p>
             <w:pPr>
@@ -11418,7 +11557,7 @@
         </w:tc>
         <w:tc>
           <w:tcPr>
-            <w:tcW w:w="2430" w:type="dxa"/>
+            <w:tcW w:w="1440" w:type="dxa"/>
           </w:tcPr>
           <w:p>
             <w:pPr>
@@ -11447,7 +11586,7 @@
         </w:tc>
         <w:tc>
           <w:tcPr>
-            <w:tcW w:w="2007" w:type="dxa"/>
+            <w:tcW w:w="1682" w:type="dxa"/>
           </w:tcPr>
           <w:p>
             <w:pPr>
@@ -11482,7 +11621,7 @@
         </w:trPr>
         <w:tc>
           <w:tcPr>
-            <w:tcW w:w="2325" w:type="dxa"/>
+            <w:tcW w:w="3685" w:type="dxa"/>
           </w:tcPr>
           <w:p>
             <w:pPr>
@@ -11504,7 +11643,7 @@
         </w:tc>
         <w:tc>
           <w:tcPr>
-            <w:tcW w:w="2655" w:type="dxa"/>
+            <w:tcW w:w="2610" w:type="dxa"/>
           </w:tcPr>
           <w:p>
             <w:pPr>
@@ -11533,7 +11672,7 @@
         </w:tc>
         <w:tc>
           <w:tcPr>
-            <w:tcW w:w="2430" w:type="dxa"/>
+            <w:tcW w:w="1440" w:type="dxa"/>
           </w:tcPr>
           <w:p>
             <w:pPr>
@@ -11562,7 +11701,7 @@
         </w:tc>
         <w:tc>
           <w:tcPr>
-            <w:tcW w:w="2007" w:type="dxa"/>
+            <w:tcW w:w="1682" w:type="dxa"/>
           </w:tcPr>
           <w:p>
             <w:pPr>
@@ -11681,7 +11820,6 @@
       </w:pPr>
       <w:bookmarkStart w:id="36" w:name="_Toc7702379"/>
       <w:r>
-        <w:lastRenderedPageBreak/>
         <w:t>X.4.2.1 Use Case #1: Create Patient</w:t>
       </w:r>
       <w:bookmarkEnd w:id="36"/>
@@ -11703,17 +11841,34 @@
     </w:p>
     <w:p>
       <w:r>
-        <w:t xml:space="preserve">Following a healthy pregnancy, Mosa gives birth in a care facility to her new baby: Joshua. Information is captured about Joshua and about the relationship between him and his parents in the care facility’s electronic medical records (EMR) system.  Leveraging the information in the EMR, a new demographic record is created for baby Joshua in the Ministry of Health’s (MOH) national Client Registry. </w:t>
+        <w:t xml:space="preserve">Following a healthy pregnancy, </w:t>
+      </w:r>
+      <w:proofErr w:type="spellStart"/>
+      <w:r>
+        <w:t>Mosa</w:t>
+      </w:r>
+      <w:proofErr w:type="spellEnd"/>
+      <w:r>
+        <w:t xml:space="preserve"> gives birth in a care facility to her new baby: Joshua. Information is captured about Joshua and about the relationship between him and his parents in the care facility’s electronic medical records (EMR) system.  Leveraging the information in the EMR, a new demographic record is created for baby Joshua in the Ministry of Health’s (MOH) national Client Registry. </w:t>
       </w:r>
     </w:p>
     <w:p>
       <w:r>
+        <w:lastRenderedPageBreak/>
         <w:t>Joshua’s demographic record in the Client Registry establishes his unique identity across the care delivery network operated under the auspices of the MOH. Joshua’s data is also securely shared with the Civil Registration and Vital Statistics (CRVS) database maintained by the Ministry of Home Affairs in the country where Joshua was born. This CRVS data is used to generate a birth certificate for Joshua.</w:t>
       </w:r>
     </w:p>
     <w:p>
       <w:r>
-        <w:t xml:space="preserve">Some days after Mosa and Joshua return home from the care facility, Joshua’s health card and his birth certificate are delivered. Joshua now has his unique identifier for health purposes and his birth certificate, which affords him a legal status in his country. </w:t>
+        <w:t xml:space="preserve">Some days after </w:t>
+      </w:r>
+      <w:proofErr w:type="spellStart"/>
+      <w:r>
+        <w:t>Mosa</w:t>
+      </w:r>
+      <w:proofErr w:type="spellEnd"/>
+      <w:r>
+        <w:t xml:space="preserve"> and Joshua return home from the care facility, Joshua’s health card and his birth certificate are delivered. Joshua now has his unique identifier for health purposes and his birth certificate, which affords him a legal status in his country. </w:t>
       </w:r>
     </w:p>
     <w:p>
@@ -11724,7 +11879,6 @@
       <w:bookmarkStart w:id="39" w:name="_Toc7702381"/>
       <w:bookmarkEnd w:id="38"/>
       <w:r>
-        <w:lastRenderedPageBreak/>
         <w:t>X.4.2.1.2 Create Patient Process Flow</w:t>
       </w:r>
       <w:bookmarkEnd w:id="39"/>
@@ -11886,8 +12040,16 @@
           <w:noProof w:val="0"/>
         </w:rPr>
         <w:lastRenderedPageBreak/>
-        <w:t>@startuml</w:t>
-      </w:r>
+        <w:t>@</w:t>
+      </w:r>
+      <w:proofErr w:type="spellStart"/>
+      <w:r>
+        <w:rPr>
+          <w:noProof w:val="0"/>
+        </w:rPr>
+        <w:t>startuml</w:t>
+      </w:r>
+      <w:proofErr w:type="spellEnd"/>
     </w:p>
     <w:p>
       <w:pPr>
@@ -11970,7 +12132,35 @@
         <w:rPr>
           <w:noProof w:val="0"/>
         </w:rPr>
-        <w:t>EMR-&gt;EMR: demograhpic record established for Joshua\nincluding information about his relationship to his parents</w:t>
+        <w:t xml:space="preserve">EMR-&gt;EMR: </w:t>
+      </w:r>
+      <w:proofErr w:type="spellStart"/>
+      <w:r>
+        <w:rPr>
+          <w:noProof w:val="0"/>
+        </w:rPr>
+        <w:t>demograhpic</w:t>
+      </w:r>
+      <w:proofErr w:type="spellEnd"/>
+      <w:r>
+        <w:rPr>
+          <w:noProof w:val="0"/>
+        </w:rPr>
+        <w:t xml:space="preserve"> record established for Joshua\</w:t>
+      </w:r>
+      <w:proofErr w:type="spellStart"/>
+      <w:r>
+        <w:rPr>
+          <w:noProof w:val="0"/>
+        </w:rPr>
+        <w:t>nincluding</w:t>
+      </w:r>
+      <w:proofErr w:type="spellEnd"/>
+      <w:r>
+        <w:rPr>
+          <w:noProof w:val="0"/>
+        </w:rPr>
+        <w:t xml:space="preserve"> information about his relationship to his parents</w:t>
       </w:r>
     </w:p>
     <w:p>
@@ -11984,7 +12174,35 @@
         <w:rPr>
           <w:noProof w:val="0"/>
         </w:rPr>
-        <w:t>EMR-&gt;CR: CREATE Joshua's demograhpic record on the national Clicent Registry</w:t>
+        <w:t xml:space="preserve">EMR-&gt;CR: CREATE Joshua's </w:t>
+      </w:r>
+      <w:proofErr w:type="spellStart"/>
+      <w:r>
+        <w:rPr>
+          <w:noProof w:val="0"/>
+        </w:rPr>
+        <w:t>demograhpic</w:t>
+      </w:r>
+      <w:proofErr w:type="spellEnd"/>
+      <w:r>
+        <w:rPr>
+          <w:noProof w:val="0"/>
+        </w:rPr>
+        <w:t xml:space="preserve"> record on the national </w:t>
+      </w:r>
+      <w:proofErr w:type="spellStart"/>
+      <w:r>
+        <w:rPr>
+          <w:noProof w:val="0"/>
+        </w:rPr>
+        <w:t>Clicent</w:t>
+      </w:r>
+      <w:proofErr w:type="spellEnd"/>
+      <w:r>
+        <w:rPr>
+          <w:noProof w:val="0"/>
+        </w:rPr>
+        <w:t xml:space="preserve"> Registry</w:t>
       </w:r>
     </w:p>
     <w:p>
@@ -12012,7 +12230,21 @@
         <w:rPr>
           <w:noProof w:val="0"/>
         </w:rPr>
-        <w:t>CR-&gt;CR: establish "golden" demograhpic record for Joshua</w:t>
+        <w:t xml:space="preserve">CR-&gt;CR: establish "golden" </w:t>
+      </w:r>
+      <w:proofErr w:type="spellStart"/>
+      <w:r>
+        <w:rPr>
+          <w:noProof w:val="0"/>
+        </w:rPr>
+        <w:t>demograhpic</w:t>
+      </w:r>
+      <w:proofErr w:type="spellEnd"/>
+      <w:r>
+        <w:rPr>
+          <w:noProof w:val="0"/>
+        </w:rPr>
+        <w:t xml:space="preserve"> record for Joshua</w:t>
       </w:r>
     </w:p>
     <w:p>
@@ -12110,7 +12342,21 @@
         <w:rPr>
           <w:noProof w:val="0"/>
         </w:rPr>
-        <w:t>EMR-&gt;CRVS: CREATE Joshua's administravite record on the national Civil Registration and Vital Statistics database</w:t>
+        <w:t xml:space="preserve">EMR-&gt;CRVS: CREATE Joshua's </w:t>
+      </w:r>
+      <w:proofErr w:type="spellStart"/>
+      <w:r>
+        <w:rPr>
+          <w:noProof w:val="0"/>
+        </w:rPr>
+        <w:t>administravite</w:t>
+      </w:r>
+      <w:proofErr w:type="spellEnd"/>
+      <w:r>
+        <w:rPr>
+          <w:noProof w:val="0"/>
+        </w:rPr>
+        <w:t xml:space="preserve"> record on the national Civil Registration and Vital Statistics database</w:t>
       </w:r>
     </w:p>
     <w:p>
@@ -12236,8 +12482,16 @@
         <w:rPr>
           <w:noProof w:val="0"/>
         </w:rPr>
-        <w:t>@enduml</w:t>
-      </w:r>
+        <w:t>@</w:t>
+      </w:r>
+      <w:proofErr w:type="spellStart"/>
+      <w:r>
+        <w:rPr>
+          <w:noProof w:val="0"/>
+        </w:rPr>
+        <w:t>enduml</w:t>
+      </w:r>
+      <w:proofErr w:type="spellEnd"/>
     </w:p>
     <w:p>
       <w:pPr>
@@ -12606,8 +12860,16 @@
           <w:noProof w:val="0"/>
         </w:rPr>
         <w:lastRenderedPageBreak/>
-        <w:t>@startuml</w:t>
-      </w:r>
+        <w:t>@</w:t>
+      </w:r>
+      <w:proofErr w:type="spellStart"/>
+      <w:r>
+        <w:rPr>
+          <w:noProof w:val="0"/>
+        </w:rPr>
+        <w:t>startuml</w:t>
+      </w:r>
+      <w:proofErr w:type="spellEnd"/>
     </w:p>
     <w:p>
       <w:pPr>
@@ -12676,7 +12938,49 @@
         <w:rPr>
           <w:noProof w:val="0"/>
         </w:rPr>
-        <w:t>EMR-&gt;EMR: demograhpic record updated for Joshua\nincluding information about his new address and\nmobile phone number</w:t>
+        <w:t xml:space="preserve">EMR-&gt;EMR: </w:t>
+      </w:r>
+      <w:proofErr w:type="spellStart"/>
+      <w:r>
+        <w:rPr>
+          <w:noProof w:val="0"/>
+        </w:rPr>
+        <w:t>demograhpic</w:t>
+      </w:r>
+      <w:proofErr w:type="spellEnd"/>
+      <w:r>
+        <w:rPr>
+          <w:noProof w:val="0"/>
+        </w:rPr>
+        <w:t xml:space="preserve"> record updated for Joshua\</w:t>
+      </w:r>
+      <w:proofErr w:type="spellStart"/>
+      <w:r>
+        <w:rPr>
+          <w:noProof w:val="0"/>
+        </w:rPr>
+        <w:t>nincluding</w:t>
+      </w:r>
+      <w:proofErr w:type="spellEnd"/>
+      <w:r>
+        <w:rPr>
+          <w:noProof w:val="0"/>
+        </w:rPr>
+        <w:t xml:space="preserve"> information about his new address and\</w:t>
+      </w:r>
+      <w:proofErr w:type="spellStart"/>
+      <w:r>
+        <w:rPr>
+          <w:noProof w:val="0"/>
+        </w:rPr>
+        <w:t>nmobile</w:t>
+      </w:r>
+      <w:proofErr w:type="spellEnd"/>
+      <w:r>
+        <w:rPr>
+          <w:noProof w:val="0"/>
+        </w:rPr>
+        <w:t xml:space="preserve"> phone number</w:t>
       </w:r>
     </w:p>
     <w:p>
@@ -12690,7 +12994,35 @@
         <w:rPr>
           <w:noProof w:val="0"/>
         </w:rPr>
-        <w:t>EMR-&gt;CR: UPDATE Joshua's demograhpic record on the national Clicent Registry</w:t>
+        <w:t xml:space="preserve">EMR-&gt;CR: UPDATE Joshua's </w:t>
+      </w:r>
+      <w:proofErr w:type="spellStart"/>
+      <w:r>
+        <w:rPr>
+          <w:noProof w:val="0"/>
+        </w:rPr>
+        <w:t>demograhpic</w:t>
+      </w:r>
+      <w:proofErr w:type="spellEnd"/>
+      <w:r>
+        <w:rPr>
+          <w:noProof w:val="0"/>
+        </w:rPr>
+        <w:t xml:space="preserve"> record on the national </w:t>
+      </w:r>
+      <w:proofErr w:type="spellStart"/>
+      <w:r>
+        <w:rPr>
+          <w:noProof w:val="0"/>
+        </w:rPr>
+        <w:t>Clicent</w:t>
+      </w:r>
+      <w:proofErr w:type="spellEnd"/>
+      <w:r>
+        <w:rPr>
+          <w:noProof w:val="0"/>
+        </w:rPr>
+        <w:t xml:space="preserve"> Registry</w:t>
       </w:r>
     </w:p>
     <w:p>
@@ -12718,7 +13050,21 @@
         <w:rPr>
           <w:noProof w:val="0"/>
         </w:rPr>
-        <w:t>CR-&gt;CR: update "golden" demograhpic record for Joshua</w:t>
+        <w:t xml:space="preserve">CR-&gt;CR: update "golden" </w:t>
+      </w:r>
+      <w:proofErr w:type="spellStart"/>
+      <w:r>
+        <w:rPr>
+          <w:noProof w:val="0"/>
+        </w:rPr>
+        <w:t>demograhpic</w:t>
+      </w:r>
+      <w:proofErr w:type="spellEnd"/>
+      <w:r>
+        <w:rPr>
+          <w:noProof w:val="0"/>
+        </w:rPr>
+        <w:t xml:space="preserve"> record for Joshua</w:t>
       </w:r>
     </w:p>
     <w:p>
@@ -12816,8 +13162,16 @@
         <w:rPr>
           <w:noProof w:val="0"/>
         </w:rPr>
-        <w:t>@enduml</w:t>
-      </w:r>
+        <w:t>@</w:t>
+      </w:r>
+      <w:proofErr w:type="spellStart"/>
+      <w:r>
+        <w:rPr>
+          <w:noProof w:val="0"/>
+        </w:rPr>
+        <w:t>enduml</w:t>
+      </w:r>
+      <w:proofErr w:type="spellEnd"/>
     </w:p>
     <w:p>
       <w:pPr>
@@ -13248,8 +13602,16 @@
           <w:noProof w:val="0"/>
         </w:rPr>
         <w:lastRenderedPageBreak/>
-        <w:t>@startuml</w:t>
-      </w:r>
+        <w:t>@</w:t>
+      </w:r>
+      <w:proofErr w:type="spellStart"/>
+      <w:r>
+        <w:rPr>
+          <w:noProof w:val="0"/>
+        </w:rPr>
+        <w:t>startuml</w:t>
+      </w:r>
+      <w:proofErr w:type="spellEnd"/>
     </w:p>
     <w:p>
       <w:pPr>
@@ -13340,7 +13702,21 @@
         <w:rPr>
           <w:noProof w:val="0"/>
         </w:rPr>
-        <w:t>Note over EMR,LAB,CR,SHR: subscriptions are created</w:t>
+        <w:t xml:space="preserve">Note over </w:t>
+      </w:r>
+      <w:proofErr w:type="gramStart"/>
+      <w:r>
+        <w:rPr>
+          <w:noProof w:val="0"/>
+        </w:rPr>
+        <w:t>EMR,LAB</w:t>
+      </w:r>
+      <w:proofErr w:type="gramEnd"/>
+      <w:r>
+        <w:rPr>
+          <w:noProof w:val="0"/>
+        </w:rPr>
+        <w:t>,CR,SHR: subscriptions are created</w:t>
       </w:r>
     </w:p>
     <w:p>
@@ -13452,7 +13828,43 @@
         <w:rPr>
           <w:noProof w:val="0"/>
         </w:rPr>
-        <w:t>Note over Joshua,EMR,LAB,CR,SHR: Health informatino has been saved under Joshua's ID#-1</w:t>
+        <w:t xml:space="preserve">Note over </w:t>
+      </w:r>
+      <w:proofErr w:type="spellStart"/>
+      <w:proofErr w:type="gramStart"/>
+      <w:r>
+        <w:rPr>
+          <w:noProof w:val="0"/>
+        </w:rPr>
+        <w:t>Joshua,EMR</w:t>
+      </w:r>
+      <w:proofErr w:type="gramEnd"/>
+      <w:r>
+        <w:rPr>
+          <w:noProof w:val="0"/>
+        </w:rPr>
+        <w:t>,LAB,CR,SHR</w:t>
+      </w:r>
+      <w:proofErr w:type="spellEnd"/>
+      <w:r>
+        <w:rPr>
+          <w:noProof w:val="0"/>
+        </w:rPr>
+        <w:t xml:space="preserve">: Health </w:t>
+      </w:r>
+      <w:proofErr w:type="spellStart"/>
+      <w:r>
+        <w:rPr>
+          <w:noProof w:val="0"/>
+        </w:rPr>
+        <w:t>informatino</w:t>
+      </w:r>
+      <w:proofErr w:type="spellEnd"/>
+      <w:r>
+        <w:rPr>
+          <w:noProof w:val="0"/>
+        </w:rPr>
+        <w:t xml:space="preserve"> has been saved under Joshua's ID#-1</w:t>
       </w:r>
     </w:p>
     <w:p>
@@ -13474,7 +13886,35 @@
         <w:rPr>
           <w:noProof w:val="0"/>
         </w:rPr>
-        <w:t>EMR-&gt;EMR: In error, duplicate demographic record ID#-2 created\nfor Joshua including incorrect information about his\naddress and mobile phone number</w:t>
+        <w:t>EMR-&gt;EMR: In error, duplicate demographic record ID#-2 created\</w:t>
+      </w:r>
+      <w:proofErr w:type="spellStart"/>
+      <w:r>
+        <w:rPr>
+          <w:noProof w:val="0"/>
+        </w:rPr>
+        <w:t>nfor</w:t>
+      </w:r>
+      <w:proofErr w:type="spellEnd"/>
+      <w:r>
+        <w:rPr>
+          <w:noProof w:val="0"/>
+        </w:rPr>
+        <w:t xml:space="preserve"> Joshua including incorrect information about his\</w:t>
+      </w:r>
+      <w:proofErr w:type="spellStart"/>
+      <w:r>
+        <w:rPr>
+          <w:noProof w:val="0"/>
+        </w:rPr>
+        <w:t>naddress</w:t>
+      </w:r>
+      <w:proofErr w:type="spellEnd"/>
+      <w:r>
+        <w:rPr>
+          <w:noProof w:val="0"/>
+        </w:rPr>
+        <w:t xml:space="preserve"> and mobile phone number</w:t>
       </w:r>
     </w:p>
     <w:p>
@@ -13552,7 +13992,29 @@
         <w:rPr>
           <w:noProof w:val="0"/>
         </w:rPr>
-        <w:t>Note over Joshua,EMR,LAB,CR,SHR: Health information has been saved under Joshua's ID#-1 and under the duplicate ID#-2</w:t>
+        <w:t xml:space="preserve">Note over </w:t>
+      </w:r>
+      <w:proofErr w:type="spellStart"/>
+      <w:proofErr w:type="gramStart"/>
+      <w:r>
+        <w:rPr>
+          <w:noProof w:val="0"/>
+        </w:rPr>
+        <w:t>Joshua,EMR</w:t>
+      </w:r>
+      <w:proofErr w:type="gramEnd"/>
+      <w:r>
+        <w:rPr>
+          <w:noProof w:val="0"/>
+        </w:rPr>
+        <w:t>,LAB,CR,SHR</w:t>
+      </w:r>
+      <w:proofErr w:type="spellEnd"/>
+      <w:r>
+        <w:rPr>
+          <w:noProof w:val="0"/>
+        </w:rPr>
+        <w:t>: Health information has been saved under Joshua's ID#-1 and under the duplicate ID#-2</w:t>
       </w:r>
     </w:p>
     <w:p>
@@ -13736,7 +14198,29 @@
         <w:rPr>
           <w:noProof w:val="0"/>
         </w:rPr>
-        <w:t>Note over Joshua,EMR,LAB,CR,SHR: All health information about Joshua is indexed under ID#-1</w:t>
+        <w:t xml:space="preserve">Note over </w:t>
+      </w:r>
+      <w:proofErr w:type="spellStart"/>
+      <w:proofErr w:type="gramStart"/>
+      <w:r>
+        <w:rPr>
+          <w:noProof w:val="0"/>
+        </w:rPr>
+        <w:t>Joshua,EMR</w:t>
+      </w:r>
+      <w:proofErr w:type="gramEnd"/>
+      <w:r>
+        <w:rPr>
+          <w:noProof w:val="0"/>
+        </w:rPr>
+        <w:t>,LAB,CR,SHR</w:t>
+      </w:r>
+      <w:proofErr w:type="spellEnd"/>
+      <w:r>
+        <w:rPr>
+          <w:noProof w:val="0"/>
+        </w:rPr>
+        <w:t>: All health information about Joshua is indexed under ID#-1</w:t>
       </w:r>
     </w:p>
     <w:p>
@@ -13750,8 +14234,16 @@
         <w:rPr>
           <w:noProof w:val="0"/>
         </w:rPr>
-        <w:t>@enduml</w:t>
-      </w:r>
+        <w:t>@</w:t>
+      </w:r>
+      <w:proofErr w:type="spellStart"/>
+      <w:r>
+        <w:rPr>
+          <w:noProof w:val="0"/>
+        </w:rPr>
+        <w:t>enduml</w:t>
+      </w:r>
+      <w:proofErr w:type="spellEnd"/>
     </w:p>
     <w:p>
       <w:pPr>
@@ -13988,7 +14480,19 @@
         <w:rPr>
           <w:color w:val="000000"/>
         </w:rPr>
-        <w:t>See Appendix Z.8 for general FHIR security considerations.</w:t>
+        <w:t xml:space="preserve">See </w:t>
+      </w:r>
+      <w:r>
+        <w:rPr>
+          <w:color w:val="000000"/>
+        </w:rPr>
+        <w:t xml:space="preserve">ITI TF-2x: </w:t>
+      </w:r>
+      <w:r>
+        <w:rPr>
+          <w:color w:val="000000"/>
+        </w:rPr>
+        <w:t>Appendix Z.8 for general FHIR security considerations.</w:t>
       </w:r>
     </w:p>
     <w:p>
@@ -14048,10 +14552,15 @@
       </w:r>
       <w:bookmarkEnd w:id="53"/>
     </w:p>
-    <w:p/>
     <w:p>
       <w:r>
-        <w:t>Any system that implements the Patient Identity Consumer must follow the link and unlink actions.  Link and unlink apply to all actors that system implements.</w:t>
+        <w:t>Any system that implements the Patient Identity Consumer</w:t>
+      </w:r>
+      <w:r>
+        <w:t xml:space="preserve"> Actor</w:t>
+      </w:r>
+      <w:r>
+        <w:t xml:space="preserve"> must follow the link and unlink actions.  Link and unlink apply to all actors that system implements.</w:t>
       </w:r>
     </w:p>
     <w:p/>
@@ -14718,14 +15227,14 @@
                           </a:ln>
                           <a:extLst>
                             <a:ext uri="{909E8E84-426E-40dd-AFC4-6F175D3DCCD1}">
-                              <a14:hiddenFill xmlns:arto="http://schemas.microsoft.com/office/word/2006/arto" xmlns:a14="http://schemas.microsoft.com/office/drawing/2010/main" xmlns:w="http://schemas.openxmlformats.org/wordprocessingml/2006/main" xmlns:w10="urn:schemas-microsoft-com:office:word" xmlns:v="urn:schemas-microsoft-com:vml" xmlns:o="urn:schemas-microsoft-com:office:office" xmlns:mv="urn:schemas-microsoft-com:mac:vml" xmlns:mo="http://schemas.microsoft.com/office/mac/office/2008/main" xmlns="">
+                              <a14:hiddenFill xmlns="" xmlns:mo="http://schemas.microsoft.com/office/mac/office/2008/main" xmlns:mv="urn:schemas-microsoft-com:mac:vml" xmlns:o="urn:schemas-microsoft-com:office:office" xmlns:v="urn:schemas-microsoft-com:vml" xmlns:w10="urn:schemas-microsoft-com:office:word" xmlns:w="http://schemas.openxmlformats.org/wordprocessingml/2006/main" xmlns:a14="http://schemas.microsoft.com/office/drawing/2010/main" xmlns:arto="http://schemas.microsoft.com/office/word/2006/arto">
                                 <a:solidFill>
                                   <a:srgbClr val="FFFFFF"/>
                                 </a:solidFill>
                               </a14:hiddenFill>
                             </a:ext>
                             <a:ext uri="{91240B29-F687-4f45-9708-019B960494DF}">
-                              <a14:hiddenLine xmlns:arto="http://schemas.microsoft.com/office/word/2006/arto" xmlns:a14="http://schemas.microsoft.com/office/drawing/2010/main" xmlns:w="http://schemas.openxmlformats.org/wordprocessingml/2006/main" xmlns:w10="urn:schemas-microsoft-com:office:word" xmlns:v="urn:schemas-microsoft-com:vml" xmlns:o="urn:schemas-microsoft-com:office:office" xmlns:mv="urn:schemas-microsoft-com:mac:vml" xmlns:mo="http://schemas.microsoft.com/office/mac/office/2008/main" xmlns="" w="9525">
+                              <a14:hiddenLine xmlns="" xmlns:mo="http://schemas.microsoft.com/office/mac/office/2008/main" xmlns:mv="urn:schemas-microsoft-com:mac:vml" xmlns:o="urn:schemas-microsoft-com:office:office" xmlns:v="urn:schemas-microsoft-com:vml" xmlns:w10="urn:schemas-microsoft-com:office:word" xmlns:w="http://schemas.openxmlformats.org/wordprocessingml/2006/main" xmlns:a14="http://schemas.microsoft.com/office/drawing/2010/main" xmlns:arto="http://schemas.microsoft.com/office/word/2006/arto" w="9525">
                                 <a:solidFill>
                                   <a:srgbClr val="000000"/>
                                 </a:solidFill>
@@ -14779,14 +15288,14 @@
                           </a:ln>
                           <a:extLst>
                             <a:ext uri="{909E8E84-426E-40dd-AFC4-6F175D3DCCD1}">
-                              <a14:hiddenFill xmlns:arto="http://schemas.microsoft.com/office/word/2006/arto" xmlns:a14="http://schemas.microsoft.com/office/drawing/2010/main" xmlns:w="http://schemas.openxmlformats.org/wordprocessingml/2006/main" xmlns:w10="urn:schemas-microsoft-com:office:word" xmlns:v="urn:schemas-microsoft-com:vml" xmlns:o="urn:schemas-microsoft-com:office:office" xmlns:mv="urn:schemas-microsoft-com:mac:vml" xmlns:mo="http://schemas.microsoft.com/office/mac/office/2008/main" xmlns="">
+                              <a14:hiddenFill xmlns="" xmlns:mo="http://schemas.microsoft.com/office/mac/office/2008/main" xmlns:mv="urn:schemas-microsoft-com:mac:vml" xmlns:o="urn:schemas-microsoft-com:office:office" xmlns:v="urn:schemas-microsoft-com:vml" xmlns:w10="urn:schemas-microsoft-com:office:word" xmlns:w="http://schemas.openxmlformats.org/wordprocessingml/2006/main" xmlns:a14="http://schemas.microsoft.com/office/drawing/2010/main" xmlns:arto="http://schemas.microsoft.com/office/word/2006/arto">
                                 <a:solidFill>
                                   <a:srgbClr val="FFFFFF"/>
                                 </a:solidFill>
                               </a14:hiddenFill>
                             </a:ext>
                             <a:ext uri="{91240B29-F687-4f45-9708-019B960494DF}">
-                              <a14:hiddenLine xmlns:arto="http://schemas.microsoft.com/office/word/2006/arto" xmlns:a14="http://schemas.microsoft.com/office/drawing/2010/main" xmlns:w="http://schemas.openxmlformats.org/wordprocessingml/2006/main" xmlns:w10="urn:schemas-microsoft-com:office:word" xmlns:v="urn:schemas-microsoft-com:vml" xmlns:o="urn:schemas-microsoft-com:office:office" xmlns:mv="urn:schemas-microsoft-com:mac:vml" xmlns:mo="http://schemas.microsoft.com/office/mac/office/2008/main" xmlns="" w="9525">
+                              <a14:hiddenLine xmlns="" xmlns:mo="http://schemas.microsoft.com/office/mac/office/2008/main" xmlns:mv="urn:schemas-microsoft-com:mac:vml" xmlns:o="urn:schemas-microsoft-com:office:office" xmlns:v="urn:schemas-microsoft-com:vml" xmlns:w10="urn:schemas-microsoft-com:office:word" xmlns:w="http://schemas.openxmlformats.org/wordprocessingml/2006/main" xmlns:a14="http://schemas.microsoft.com/office/drawing/2010/main" xmlns:arto="http://schemas.microsoft.com/office/word/2006/arto" w="9525">
                                 <a:solidFill>
                                   <a:srgbClr val="000000"/>
                                 </a:solidFill>
@@ -14842,7 +15351,7 @@
                           </a:ln>
                           <a:extLst>
                             <a:ext uri="{91240B29-F687-4f45-9708-019B960494DF}">
-                              <a14:hiddenLine xmlns:arto="http://schemas.microsoft.com/office/word/2006/arto" xmlns:a14="http://schemas.microsoft.com/office/drawing/2010/main" xmlns:w="http://schemas.openxmlformats.org/wordprocessingml/2006/main" xmlns:w10="urn:schemas-microsoft-com:office:word" xmlns:v="urn:schemas-microsoft-com:vml" xmlns:o="urn:schemas-microsoft-com:office:office" xmlns:mv="urn:schemas-microsoft-com:mac:vml" xmlns:mo="http://schemas.microsoft.com/office/mac/office/2008/main" xmlns="" w="9525">
+                              <a14:hiddenLine xmlns="" xmlns:mo="http://schemas.microsoft.com/office/mac/office/2008/main" xmlns:mv="urn:schemas-microsoft-com:mac:vml" xmlns:o="urn:schemas-microsoft-com:office:office" xmlns:v="urn:schemas-microsoft-com:vml" xmlns:w10="urn:schemas-microsoft-com:office:word" xmlns:w="http://schemas.openxmlformats.org/wordprocessingml/2006/main" xmlns:a14="http://schemas.microsoft.com/office/drawing/2010/main" xmlns:arto="http://schemas.microsoft.com/office/word/2006/arto" w="9525">
                                 <a:solidFill>
                                   <a:srgbClr val="000000"/>
                                 </a:solidFill>
@@ -14902,7 +15411,7 @@
                           </a:ln>
                           <a:extLst>
                             <a:ext uri="{909E8E84-426E-40dd-AFC4-6F175D3DCCD1}">
-                              <a14:hiddenFill xmlns:arto="http://schemas.microsoft.com/office/word/2006/arto" xmlns:a14="http://schemas.microsoft.com/office/drawing/2010/main" xmlns:w="http://schemas.openxmlformats.org/wordprocessingml/2006/main" xmlns:w10="urn:schemas-microsoft-com:office:word" xmlns:v="urn:schemas-microsoft-com:vml" xmlns:o="urn:schemas-microsoft-com:office:office" xmlns:mv="urn:schemas-microsoft-com:mac:vml" xmlns:mo="http://schemas.microsoft.com/office/mac/office/2008/main" xmlns="">
+                              <a14:hiddenFill xmlns="" xmlns:mo="http://schemas.microsoft.com/office/mac/office/2008/main" xmlns:mv="urn:schemas-microsoft-com:mac:vml" xmlns:o="urn:schemas-microsoft-com:office:office" xmlns:v="urn:schemas-microsoft-com:vml" xmlns:w10="urn:schemas-microsoft-com:office:word" xmlns:w="http://schemas.openxmlformats.org/wordprocessingml/2006/main" xmlns:a14="http://schemas.microsoft.com/office/drawing/2010/main" xmlns:arto="http://schemas.microsoft.com/office/word/2006/arto">
                                 <a:noFill/>
                               </a14:hiddenFill>
                             </a:ext>
@@ -14935,7 +15444,7 @@
                           </a:ln>
                           <a:extLst>
                             <a:ext uri="{909E8E84-426E-40dd-AFC4-6F175D3DCCD1}">
-                              <a14:hiddenFill xmlns:arto="http://schemas.microsoft.com/office/word/2006/arto" xmlns:a14="http://schemas.microsoft.com/office/drawing/2010/main" xmlns:w="http://schemas.openxmlformats.org/wordprocessingml/2006/main" xmlns:w10="urn:schemas-microsoft-com:office:word" xmlns:v="urn:schemas-microsoft-com:vml" xmlns:o="urn:schemas-microsoft-com:office:office" xmlns:mv="urn:schemas-microsoft-com:mac:vml" xmlns:mo="http://schemas.microsoft.com/office/mac/office/2008/main" xmlns="">
+                              <a14:hiddenFill xmlns="" xmlns:mo="http://schemas.microsoft.com/office/mac/office/2008/main" xmlns:mv="urn:schemas-microsoft-com:mac:vml" xmlns:o="urn:schemas-microsoft-com:office:office" xmlns:v="urn:schemas-microsoft-com:vml" xmlns:w10="urn:schemas-microsoft-com:office:word" xmlns:w="http://schemas.openxmlformats.org/wordprocessingml/2006/main" xmlns:a14="http://schemas.microsoft.com/office/drawing/2010/main" xmlns:arto="http://schemas.microsoft.com/office/word/2006/arto">
                                 <a:noFill/>
                               </a14:hiddenFill>
                             </a:ext>
@@ -15025,7 +15534,7 @@
                           </a:ln>
                           <a:extLst>
                             <a:ext uri="{909E8E84-426E-40dd-AFC4-6F175D3DCCD1}">
-                              <a14:hiddenFill xmlns:arto="http://schemas.microsoft.com/office/word/2006/arto" xmlns:a14="http://schemas.microsoft.com/office/drawing/2010/main" xmlns:w="http://schemas.openxmlformats.org/wordprocessingml/2006/main" xmlns:w10="urn:schemas-microsoft-com:office:word" xmlns:v="urn:schemas-microsoft-com:vml" xmlns:o="urn:schemas-microsoft-com:office:office" xmlns:mv="urn:schemas-microsoft-com:mac:vml" xmlns:mo="http://schemas.microsoft.com/office/mac/office/2008/main" xmlns="">
+                              <a14:hiddenFill xmlns="" xmlns:mo="http://schemas.microsoft.com/office/mac/office/2008/main" xmlns:mv="urn:schemas-microsoft-com:mac:vml" xmlns:o="urn:schemas-microsoft-com:office:office" xmlns:v="urn:schemas-microsoft-com:vml" xmlns:w10="urn:schemas-microsoft-com:office:word" xmlns:w="http://schemas.openxmlformats.org/wordprocessingml/2006/main" xmlns:a14="http://schemas.microsoft.com/office/drawing/2010/main" xmlns:arto="http://schemas.microsoft.com/office/word/2006/arto">
                                 <a:noFill/>
                               </a14:hiddenFill>
                             </a:ext>
@@ -15054,7 +15563,7 @@
                           </a:ln>
                           <a:extLst>
                             <a:ext uri="{91240B29-F687-4f45-9708-019B960494DF}">
-                              <a14:hiddenLine xmlns:arto="http://schemas.microsoft.com/office/word/2006/arto" xmlns:a14="http://schemas.microsoft.com/office/drawing/2010/main" xmlns:w="http://schemas.openxmlformats.org/wordprocessingml/2006/main" xmlns:w10="urn:schemas-microsoft-com:office:word" xmlns:v="urn:schemas-microsoft-com:vml" xmlns:o="urn:schemas-microsoft-com:office:office" xmlns:mv="urn:schemas-microsoft-com:mac:vml" xmlns:mo="http://schemas.microsoft.com/office/mac/office/2008/main" xmlns="" w="9525">
+                              <a14:hiddenLine xmlns="" xmlns:mo="http://schemas.microsoft.com/office/mac/office/2008/main" xmlns:mv="urn:schemas-microsoft-com:mac:vml" xmlns:o="urn:schemas-microsoft-com:office:office" xmlns:v="urn:schemas-microsoft-com:vml" xmlns:w10="urn:schemas-microsoft-com:office:word" xmlns:w="http://schemas.openxmlformats.org/wordprocessingml/2006/main" xmlns:a14="http://schemas.microsoft.com/office/drawing/2010/main" xmlns:arto="http://schemas.microsoft.com/office/word/2006/arto" w="9525">
                                 <a:solidFill>
                                   <a:srgbClr val="000000"/>
                                 </a:solidFill>
@@ -15113,7 +15622,7 @@
                           </a:ln>
                           <a:extLst>
                             <a:ext uri="{909E8E84-426E-40dd-AFC4-6F175D3DCCD1}">
-                              <a14:hiddenFill xmlns:arto="http://schemas.microsoft.com/office/word/2006/arto" xmlns:a14="http://schemas.microsoft.com/office/drawing/2010/main" xmlns:w="http://schemas.openxmlformats.org/wordprocessingml/2006/main" xmlns:w10="urn:schemas-microsoft-com:office:word" xmlns:v="urn:schemas-microsoft-com:vml" xmlns:o="urn:schemas-microsoft-com:office:office" xmlns:mv="urn:schemas-microsoft-com:mac:vml" xmlns:mo="http://schemas.microsoft.com/office/mac/office/2008/main" xmlns="">
+                              <a14:hiddenFill xmlns="" xmlns:mo="http://schemas.microsoft.com/office/mac/office/2008/main" xmlns:mv="urn:schemas-microsoft-com:mac:vml" xmlns:o="urn:schemas-microsoft-com:office:office" xmlns:v="urn:schemas-microsoft-com:vml" xmlns:w10="urn:schemas-microsoft-com:office:word" xmlns:w="http://schemas.openxmlformats.org/wordprocessingml/2006/main" xmlns:a14="http://schemas.microsoft.com/office/drawing/2010/main" xmlns:arto="http://schemas.microsoft.com/office/word/2006/arto">
                                 <a:noFill/>
                               </a14:hiddenFill>
                             </a:ext>
@@ -15129,7 +15638,7 @@
           </mc:Choice>
           <mc:Fallback>
             <w:pict>
-              <v:group w14:anchorId="7A5A8354" id="Canvas 17" o:spid="_x0000_s1026" editas="canvas" style="width:468pt;height:189pt;mso-position-horizontal-relative:char;mso-position-vertical-relative:line" coordsize="59436,24003" o:gfxdata="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">
+              <v:group w14:anchorId="7A5A8354" id="Canvas 17" o:spid="_x0000_s1026" editas="canvas" style="width:468pt;height:189pt;mso-position-horizontal-relative:char;mso-position-vertical-relative:line" coordsize="59436,24003" o:gfxdata="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">
                 <v:shapetype id="_x0000_t75" coordsize="21600,21600" o:spt="75" o:preferrelative="t" path="m@4@5l@4@11@9@11@9@5xe" filled="f" stroked="f">
                   <v:stroke joinstyle="miter"/>
                   <v:formulas>
@@ -15157,7 +15666,7 @@
                   <v:stroke joinstyle="miter"/>
                   <v:path gradientshapeok="t" o:connecttype="rect"/>
                 </v:shapetype>
-                <v:shape id="Text Box 169" o:spid="_x0000_s1028" type="#_x0000_t202" style="position:absolute;left:15621;top:13385;width:28289;height:2864;visibility:visible;mso-wrap-style:square;v-text-anchor:top" o:gfxdata="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" filled="f" stroked="f">
+                <v:shape id="Text Box 169" o:spid="_x0000_s1028" type="#_x0000_t202" style="position:absolute;left:15621;top:13385;width:28289;height:2864;visibility:visible;mso-wrap-style:square;v-text-anchor:top" o:gfxdata="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" filled="f" stroked="f">
                   <v:textbox inset="0,0,0,0">
                     <w:txbxContent>
                       <w:p>
@@ -15179,7 +15688,7 @@
                     </w:txbxContent>
                   </v:textbox>
                 </v:shape>
-                <v:shape id="Text Box 162" o:spid="_x0000_s1029" type="#_x0000_t202" style="position:absolute;left:16158;top:8356;width:26765;height:2864;visibility:visible;mso-wrap-style:square;v-text-anchor:top" o:gfxdata="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" filled="f" stroked="f">
+                <v:shape id="Text Box 162" o:spid="_x0000_s1029" type="#_x0000_t202" style="position:absolute;left:16158;top:8356;width:26765;height:2864;visibility:visible;mso-wrap-style:square;v-text-anchor:top" o:gfxdata="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" filled="f" stroked="f">
                   <v:textbox inset="0,0,0,0">
                     <w:txbxContent>
                       <w:p>
@@ -15201,7 +15710,7 @@
                     </w:txbxContent>
                   </v:textbox>
                 </v:shape>
-                <v:shape id="Text Box 160" o:spid="_x0000_s1030" type="#_x0000_t202" style="position:absolute;left:5302;top:2990;width:9144;height:5347;visibility:visible;mso-wrap-style:square;v-text-anchor:top" o:gfxdata="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" stroked="f">
+                <v:shape id="Text Box 160" o:spid="_x0000_s1030" type="#_x0000_t202" style="position:absolute;left:5302;top:2990;width:9144;height:5347;visibility:visible;mso-wrap-style:square;v-text-anchor:top" o:gfxdata="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" stroked="f">
                   <v:textbox>
                     <w:txbxContent>
                       <w:p>
@@ -15223,18 +15732,18 @@
                     </w:txbxContent>
                   </v:textbox>
                 </v:shape>
-                <v:line id="Line 161" o:spid="_x0000_s1031" style="position:absolute;visibility:visible;mso-wrap-style:square" from="9944,7613" to="9950,20415" o:connectortype="straight" o:gfxdata="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">
+                <v:line id="Line 161" o:spid="_x0000_s1031" style="position:absolute;visibility:visible;mso-wrap-style:square" from="9944,7613" to="9950,20415" o:connectortype="straight" o:gfxdata="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">
                   <v:stroke dashstyle="dash"/>
                 </v:line>
-                <v:line id="Line 163" o:spid="_x0000_s1032" style="position:absolute;visibility:visible;mso-wrap-style:square" from="48704,7385" to="48710,19691" o:connectortype="straight" o:gfxdata="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">
+                <v:line id="Line 163" o:spid="_x0000_s1032" style="position:absolute;visibility:visible;mso-wrap-style:square" from="48704,7385" to="48710,19691" o:connectortype="straight" o:gfxdata="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">
                   <v:stroke dashstyle="dash"/>
                 </v:line>
-                <v:rect id="Rectangle 164" o:spid="_x0000_s1033" style="position:absolute;left:9226;top:9194;width:1696;height:8535;visibility:visible;mso-wrap-style:square;v-text-anchor:top" o:gfxdata="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"/>
-                <v:rect id="Rectangle 165" o:spid="_x0000_s1034" style="position:absolute;left:47783;top:9194;width:2039;height:8681;visibility:visible;mso-wrap-style:square;v-text-anchor:top" o:gfxdata="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"/>
-                <v:line id="Line 166" o:spid="_x0000_s1035" style="position:absolute;visibility:visible;mso-wrap-style:square" from="10922,11023" to="47783,11023" o:connectortype="straight" o:gfxdata="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">
+                <v:rect id="Rectangle 164" o:spid="_x0000_s1033" style="position:absolute;left:9226;top:9194;width:1696;height:8535;visibility:visible;mso-wrap-style:square;v-text-anchor:top" o:gfxdata="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"/>
+                <v:rect id="Rectangle 165" o:spid="_x0000_s1034" style="position:absolute;left:47783;top:9194;width:2039;height:8681;visibility:visible;mso-wrap-style:square;v-text-anchor:top" o:gfxdata="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"/>
+                <v:line id="Line 166" o:spid="_x0000_s1035" style="position:absolute;visibility:visible;mso-wrap-style:square" from="10922,11023" to="47783,11023" o:connectortype="straight" o:gfxdata="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">
                   <v:stroke endarrow="block"/>
                 </v:line>
-                <v:shape id="Text Box 167" o:spid="_x0000_s1036" type="#_x0000_t202" style="position:absolute;left:44164;top:2914;width:9144;height:5347;visibility:visible;mso-wrap-style:square;v-text-anchor:top" o:gfxdata="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" stroked="f">
+                <v:shape id="Text Box 167" o:spid="_x0000_s1036" type="#_x0000_t202" style="position:absolute;left:44164;top:2914;width:9144;height:5347;visibility:visible;mso-wrap-style:square;v-text-anchor:top" o:gfxdata="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" stroked="f">
                   <v:textbox>
                     <w:txbxContent>
                       <w:p>
@@ -15256,7 +15765,7 @@
                     </w:txbxContent>
                   </v:textbox>
                 </v:shape>
-                <v:line id="Line 168" o:spid="_x0000_s1037" style="position:absolute;flip:x;visibility:visible;mso-wrap-style:square" from="10922,16097" to="47783,16097" o:connectortype="straight" o:gfxdata="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">
+                <v:line id="Line 168" o:spid="_x0000_s1037" style="position:absolute;flip:x;visibility:visible;mso-wrap-style:square" from="10922,16097" to="47783,16097" o:connectortype="straight" o:gfxdata="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">
                   <v:stroke endarrow="block"/>
                 </v:line>
                 <w10:anchorlock/>
@@ -15618,11 +16127,21 @@
       <w:r>
         <w:rPr>
           <w:rStyle w:val="XMLname"/>
+          <w:rFonts w:ascii="Arial" w:hAnsi="Arial" w:cs="Arial"/>
+          <w:sz w:val="22"/>
+          <w:szCs w:val="22"/>
         </w:rPr>
         <w:t>Bundle</w:t>
       </w:r>
       <w:r>
-        <w:t xml:space="preserve"> Resource Constraints </w:t>
+        <w:rPr>
+          <w:rFonts w:cs="Arial"/>
+          <w:szCs w:val="22"/>
+        </w:rPr>
+        <w:t xml:space="preserve"> </w:t>
+      </w:r>
+      <w:r>
+        <w:t xml:space="preserve">Resource Constraints </w:t>
       </w:r>
     </w:p>
     <w:tbl>
@@ -15721,8 +16240,16 @@
               <w:rPr>
                 <w:rStyle w:val="XMLname"/>
               </w:rPr>
-              <w:t xml:space="preserve"> [1..</w:t>
-            </w:r>
+              <w:t xml:space="preserve"> [</w:t>
+            </w:r>
+            <w:proofErr w:type="gramStart"/>
+            <w:r>
+              <w:rPr>
+                <w:rStyle w:val="XMLname"/>
+              </w:rPr>
+              <w:t>1..</w:t>
+            </w:r>
+            <w:proofErr w:type="gramEnd"/>
             <w:r>
               <w:rPr>
                 <w:rStyle w:val="XMLname"/>
@@ -15802,7 +16329,21 @@
               <w:rPr>
                 <w:rStyle w:val="XMLname"/>
               </w:rPr>
-              <w:t>entry [2..*]</w:t>
+              <w:t>entry [</w:t>
+            </w:r>
+            <w:proofErr w:type="gramStart"/>
+            <w:r>
+              <w:rPr>
+                <w:rStyle w:val="XMLname"/>
+              </w:rPr>
+              <w:t>2..</w:t>
+            </w:r>
+            <w:proofErr w:type="gramEnd"/>
+            <w:r>
+              <w:rPr>
+                <w:rStyle w:val="XMLname"/>
+              </w:rPr>
+              <w:t>*]</w:t>
             </w:r>
           </w:p>
         </w:tc>
@@ -15819,7 +16360,21 @@
               <w:rPr>
                 <w:rStyle w:val="XMLname"/>
               </w:rPr>
-              <w:t xml:space="preserve"> MessageHeader </w:t>
+              <w:t xml:space="preserve"> </w:t>
+            </w:r>
+            <w:proofErr w:type="spellStart"/>
+            <w:r>
+              <w:rPr>
+                <w:rStyle w:val="XMLname"/>
+              </w:rPr>
+              <w:t>MessageHeader</w:t>
+            </w:r>
+            <w:proofErr w:type="spellEnd"/>
+            <w:r>
+              <w:rPr>
+                <w:rStyle w:val="XMLname"/>
+              </w:rPr>
+              <w:t xml:space="preserve"> </w:t>
             </w:r>
             <w:r>
               <w:t>Resource.</w:t>
@@ -15866,12 +16421,22 @@
                 <w:rStyle w:val="XMLname"/>
               </w:rPr>
             </w:pPr>
+            <w:proofErr w:type="spellStart"/>
+            <w:proofErr w:type="gramStart"/>
             <w:r>
               <w:rPr>
                 <w:rStyle w:val="XMLname"/>
               </w:rPr>
-              <w:t>entry.request.method</w:t>
-            </w:r>
+              <w:t>entry.request</w:t>
+            </w:r>
+            <w:proofErr w:type="gramEnd"/>
+            <w:r>
+              <w:rPr>
+                <w:rStyle w:val="XMLname"/>
+              </w:rPr>
+              <w:t>.method</w:t>
+            </w:r>
+            <w:proofErr w:type="spellEnd"/>
           </w:p>
         </w:tc>
         <w:tc>
@@ -15925,7 +16490,15 @@
         <w:t xml:space="preserve"> </w:t>
       </w:r>
       <w:r>
-        <w:t>FHIR MessageHeader Resource Constraints</w:t>
+        <w:t xml:space="preserve">FHIR </w:t>
+      </w:r>
+      <w:proofErr w:type="spellStart"/>
+      <w:r>
+        <w:t>MessageHeader</w:t>
+      </w:r>
+      <w:proofErr w:type="spellEnd"/>
+      <w:r>
+        <w:t xml:space="preserve"> Resource Constraints</w:t>
       </w:r>
       <w:bookmarkEnd w:id="86"/>
     </w:p>
@@ -15944,6 +16517,7 @@
       <w:r>
         <w:t xml:space="preserve"> Resource of type “message” with the first entry being a </w:t>
       </w:r>
+      <w:proofErr w:type="spellStart"/>
       <w:r>
         <w:rPr>
           <w:rFonts w:ascii="Courier New" w:hAnsi="Courier New" w:cs="Courier New"/>
@@ -15952,9 +16526,11 @@
         </w:rPr>
         <w:t>MessageHeader</w:t>
       </w:r>
+      <w:proofErr w:type="spellEnd"/>
       <w:r>
         <w:t xml:space="preserve"> Resource.  The </w:t>
       </w:r>
+      <w:proofErr w:type="spellStart"/>
       <w:r>
         <w:rPr>
           <w:rFonts w:ascii="Courier New" w:hAnsi="Courier New" w:cs="Courier New"/>
@@ -15963,6 +16539,7 @@
         </w:rPr>
         <w:t>MessageHeader</w:t>
       </w:r>
+      <w:proofErr w:type="spellEnd"/>
       <w:r>
         <w:t xml:space="preserve"> Resource shall be further constrained as described in Table 3.Y1.4.1.2.2-1.  The Element column in Table 3.Y1.4.1.2.2-1 references the object model defined at </w:t>
       </w:r>
@@ -16003,14 +16580,26 @@
       <w:r>
         <w:t xml:space="preserve">-1: </w:t>
       </w:r>
+      <w:proofErr w:type="spellStart"/>
       <w:r>
         <w:rPr>
           <w:rStyle w:val="XMLname"/>
+          <w:rFonts w:ascii="Arial" w:hAnsi="Arial" w:cs="Arial"/>
+          <w:sz w:val="22"/>
+          <w:szCs w:val="22"/>
         </w:rPr>
         <w:t>MessageHeader</w:t>
       </w:r>
-      <w:r>
-        <w:t xml:space="preserve"> Resource Constraints </w:t>
+      <w:proofErr w:type="spellEnd"/>
+      <w:r>
+        <w:rPr>
+          <w:rFonts w:cs="Arial"/>
+          <w:szCs w:val="22"/>
+        </w:rPr>
+        <w:t xml:space="preserve"> </w:t>
+      </w:r>
+      <w:r>
+        <w:t xml:space="preserve">Resource Constraints </w:t>
       </w:r>
     </w:p>
     <w:tbl>
@@ -16099,6 +16688,7 @@
                 <w:rStyle w:val="XMLname"/>
               </w:rPr>
             </w:pPr>
+            <w:proofErr w:type="spellStart"/>
             <w:r>
               <w:rPr>
                 <w:rStyle w:val="XMLname"/>
@@ -16111,12 +16701,35 @@
               </w:rPr>
               <w:t>Uri</w:t>
             </w:r>
+            <w:proofErr w:type="spellEnd"/>
             <w:r>
               <w:rPr>
                 <w:rStyle w:val="XMLname"/>
               </w:rPr>
-              <w:t xml:space="preserve"> [1..</w:t>
-            </w:r>
+              <w:t xml:space="preserve"> </w:t>
+            </w:r>
+          </w:p>
+          <w:p>
+            <w:pPr>
+              <w:pStyle w:val="TableEntry"/>
+              <w:rPr>
+                <w:rStyle w:val="XMLname"/>
+              </w:rPr>
+            </w:pPr>
+            <w:r>
+              <w:rPr>
+                <w:rStyle w:val="XMLname"/>
+              </w:rPr>
+              <w:t>[</w:t>
+            </w:r>
+            <w:proofErr w:type="gramStart"/>
+            <w:r>
+              <w:rPr>
+                <w:rStyle w:val="XMLname"/>
+              </w:rPr>
+              <w:t>1..</w:t>
+            </w:r>
+            <w:proofErr w:type="gramEnd"/>
             <w:r>
               <w:rPr>
                 <w:rStyle w:val="XMLname"/>
@@ -16184,6 +16797,7 @@
                 <w:rStyle w:val="XMLname"/>
               </w:rPr>
             </w:pPr>
+            <w:proofErr w:type="gramStart"/>
             <w:r>
               <w:rPr>
                 <w:rStyle w:val="XMLname"/>
@@ -16194,12 +16808,19 @@
               <w:rPr>
                 <w:rStyle w:val="XMLname"/>
               </w:rPr>
-              <w:t>rn:ihe:iti:</w:t>
-            </w:r>
+              <w:t>rn:ihe</w:t>
+            </w:r>
+            <w:proofErr w:type="gramEnd"/>
             <w:r>
               <w:rPr>
                 <w:rStyle w:val="XMLname"/>
               </w:rPr>
+              <w:t>:iti:</w:t>
+            </w:r>
+            <w:r>
+              <w:rPr>
+                <w:rStyle w:val="XMLname"/>
+              </w:rPr>
               <w:t>prim</w:t>
             </w:r>
             <w:r>
@@ -16222,16 +16843,24 @@
                 <w:rStyle w:val="XMLname"/>
               </w:rPr>
             </w:pPr>
+            <w:proofErr w:type="gramStart"/>
             <w:r>
               <w:rPr>
                 <w:rStyle w:val="XMLname"/>
               </w:rPr>
-              <w:t>urn:ihe:iti:</w:t>
-            </w:r>
+              <w:t>urn:ihe</w:t>
+            </w:r>
+            <w:proofErr w:type="gramEnd"/>
             <w:r>
               <w:rPr>
                 <w:rStyle w:val="XMLname"/>
               </w:rPr>
+              <w:t>:iti:</w:t>
+            </w:r>
+            <w:r>
+              <w:rPr>
+                <w:rStyle w:val="XMLname"/>
+              </w:rPr>
               <w:t>prim</w:t>
             </w:r>
             <w:r>
@@ -16254,11 +16883,19 @@
                 <w:rStyle w:val="XMLname"/>
               </w:rPr>
             </w:pPr>
+            <w:proofErr w:type="gramStart"/>
             <w:r>
               <w:rPr>
                 <w:rStyle w:val="XMLname"/>
               </w:rPr>
-              <w:t>urn:ihe:iti:</w:t>
+              <w:t>urn:ihe</w:t>
+            </w:r>
+            <w:proofErr w:type="gramEnd"/>
+            <w:r>
+              <w:rPr>
+                <w:rStyle w:val="XMLname"/>
+              </w:rPr>
+              <w:t>:iti:</w:t>
             </w:r>
             <w:r>
               <w:rPr>
@@ -16302,7 +16939,35 @@
               <w:rPr>
                 <w:rStyle w:val="XMLname"/>
               </w:rPr>
-              <w:t>focus [1..*]</w:t>
+              <w:t xml:space="preserve">focus </w:t>
+            </w:r>
+          </w:p>
+          <w:p>
+            <w:pPr>
+              <w:pStyle w:val="TableEntry"/>
+              <w:rPr>
+                <w:rStyle w:val="XMLname"/>
+              </w:rPr>
+            </w:pPr>
+            <w:r>
+              <w:rPr>
+                <w:rStyle w:val="XMLname"/>
+              </w:rPr>
+              <w:t>[</w:t>
+            </w:r>
+            <w:proofErr w:type="gramStart"/>
+            <w:r>
+              <w:rPr>
+                <w:rStyle w:val="XMLname"/>
+              </w:rPr>
+              <w:t>1..</w:t>
+            </w:r>
+            <w:proofErr w:type="gramEnd"/>
+            <w:r>
+              <w:rPr>
+                <w:rStyle w:val="XMLname"/>
+              </w:rPr>
+              <w:t>*]</w:t>
             </w:r>
           </w:p>
         </w:tc>
@@ -16318,11 +16983,19 @@
                 <w:rStyle w:val="XMLname"/>
               </w:rPr>
             </w:pPr>
+            <w:proofErr w:type="gramStart"/>
             <w:r>
               <w:rPr>
                 <w:rStyle w:val="XMLname"/>
               </w:rPr>
-              <w:t>Reference(Patient)</w:t>
+              <w:t>Reference(</w:t>
+            </w:r>
+            <w:proofErr w:type="gramEnd"/>
+            <w:r>
+              <w:rPr>
+                <w:rStyle w:val="XMLname"/>
+              </w:rPr>
+              <w:t>Patient)</w:t>
             </w:r>
           </w:p>
           <w:p>
@@ -16365,7 +17038,35 @@
               <w:rPr>
                 <w:rStyle w:val="XMLname"/>
               </w:rPr>
-              <w:t>destination [1..*]</w:t>
+              <w:t xml:space="preserve">destination </w:t>
+            </w:r>
+          </w:p>
+          <w:p>
+            <w:pPr>
+              <w:pStyle w:val="TableEntry"/>
+              <w:rPr>
+                <w:rStyle w:val="XMLname"/>
+              </w:rPr>
+            </w:pPr>
+            <w:r>
+              <w:rPr>
+                <w:rStyle w:val="XMLname"/>
+              </w:rPr>
+              <w:t>[</w:t>
+            </w:r>
+            <w:proofErr w:type="gramStart"/>
+            <w:r>
+              <w:rPr>
+                <w:rStyle w:val="XMLname"/>
+              </w:rPr>
+              <w:t>1..</w:t>
+            </w:r>
+            <w:proofErr w:type="gramEnd"/>
+            <w:r>
+              <w:rPr>
+                <w:rStyle w:val="XMLname"/>
+              </w:rPr>
+              <w:t>*]</w:t>
             </w:r>
           </w:p>
         </w:tc>
@@ -16414,7 +17115,35 @@
               <w:rPr>
                 <w:rStyle w:val="XMLname"/>
               </w:rPr>
-              <w:t>sender [0..1]</w:t>
+              <w:t xml:space="preserve">sender </w:t>
+            </w:r>
+          </w:p>
+          <w:p>
+            <w:pPr>
+              <w:pStyle w:val="TableEntry"/>
+              <w:rPr>
+                <w:rStyle w:val="XMLname"/>
+              </w:rPr>
+            </w:pPr>
+            <w:r>
+              <w:rPr>
+                <w:rStyle w:val="XMLname"/>
+              </w:rPr>
+              <w:t>[</w:t>
+            </w:r>
+            <w:proofErr w:type="gramStart"/>
+            <w:r>
+              <w:rPr>
+                <w:rStyle w:val="XMLname"/>
+              </w:rPr>
+              <w:t>0..</w:t>
+            </w:r>
+            <w:proofErr w:type="gramEnd"/>
+            <w:r>
+              <w:rPr>
+                <w:rStyle w:val="XMLname"/>
+              </w:rPr>
+              <w:t>1]</w:t>
             </w:r>
           </w:p>
         </w:tc>
@@ -16469,7 +17198,35 @@
               <w:rPr>
                 <w:rStyle w:val="XMLname"/>
               </w:rPr>
-              <w:t>nterer [0..1]</w:t>
+              <w:t xml:space="preserve">nterer </w:t>
+            </w:r>
+          </w:p>
+          <w:p>
+            <w:pPr>
+              <w:pStyle w:val="TableEntry"/>
+              <w:rPr>
+                <w:rStyle w:val="XMLname"/>
+              </w:rPr>
+            </w:pPr>
+            <w:r>
+              <w:rPr>
+                <w:rStyle w:val="XMLname"/>
+              </w:rPr>
+              <w:t>[</w:t>
+            </w:r>
+            <w:proofErr w:type="gramStart"/>
+            <w:r>
+              <w:rPr>
+                <w:rStyle w:val="XMLname"/>
+              </w:rPr>
+              <w:t>0..</w:t>
+            </w:r>
+            <w:proofErr w:type="gramEnd"/>
+            <w:r>
+              <w:rPr>
+                <w:rStyle w:val="XMLname"/>
+              </w:rPr>
+              <w:t>1]</w:t>
             </w:r>
           </w:p>
         </w:tc>
@@ -16518,7 +17275,35 @@
               <w:rPr>
                 <w:rStyle w:val="XMLname"/>
               </w:rPr>
-              <w:t>author [0..1]</w:t>
+              <w:t xml:space="preserve">author </w:t>
+            </w:r>
+          </w:p>
+          <w:p>
+            <w:pPr>
+              <w:pStyle w:val="TableEntry"/>
+              <w:rPr>
+                <w:rStyle w:val="XMLname"/>
+              </w:rPr>
+            </w:pPr>
+            <w:r>
+              <w:rPr>
+                <w:rStyle w:val="XMLname"/>
+              </w:rPr>
+              <w:t>[</w:t>
+            </w:r>
+            <w:proofErr w:type="gramStart"/>
+            <w:r>
+              <w:rPr>
+                <w:rStyle w:val="XMLname"/>
+              </w:rPr>
+              <w:t>0..</w:t>
+            </w:r>
+            <w:proofErr w:type="gramEnd"/>
+            <w:r>
+              <w:rPr>
+                <w:rStyle w:val="XMLname"/>
+              </w:rPr>
+              <w:t>1]</w:t>
             </w:r>
           </w:p>
         </w:tc>
@@ -16568,7 +17353,35 @@
                 <w:rStyle w:val="XMLname"/>
               </w:rPr>
               <w:lastRenderedPageBreak/>
-              <w:t>responsible [0..1]</w:t>
+              <w:t xml:space="preserve">responsible </w:t>
+            </w:r>
+          </w:p>
+          <w:p>
+            <w:pPr>
+              <w:pStyle w:val="TableEntry"/>
+              <w:rPr>
+                <w:rStyle w:val="XMLname"/>
+              </w:rPr>
+            </w:pPr>
+            <w:r>
+              <w:rPr>
+                <w:rStyle w:val="XMLname"/>
+              </w:rPr>
+              <w:t>[</w:t>
+            </w:r>
+            <w:proofErr w:type="gramStart"/>
+            <w:r>
+              <w:rPr>
+                <w:rStyle w:val="XMLname"/>
+              </w:rPr>
+              <w:t>0..</w:t>
+            </w:r>
+            <w:proofErr w:type="gramEnd"/>
+            <w:r>
+              <w:rPr>
+                <w:rStyle w:val="XMLname"/>
+              </w:rPr>
+              <w:t>1]</w:t>
             </w:r>
           </w:p>
         </w:tc>
@@ -16610,23 +17423,35 @@
         </w:rPr>
         <w:t xml:space="preserve">The </w:t>
       </w:r>
-      <w:r>
-        <w:rPr>
+      <w:proofErr w:type="spellStart"/>
+      <w:r>
+        <w:rPr>
+          <w:rStyle w:val="XMLname"/>
           <w:i w:val="0"/>
         </w:rPr>
         <w:t>eventUri</w:t>
       </w:r>
+      <w:proofErr w:type="spellEnd"/>
       <w:r>
         <w:rPr>
           <w:i w:val="0"/>
         </w:rPr>
         <w:t xml:space="preserve"> shall be patient-link when the update is a link between 2 or more Patients.  The </w:t>
       </w:r>
-      <w:r>
-        <w:rPr>
+      <w:proofErr w:type="spellStart"/>
+      <w:r>
+        <w:rPr>
+          <w:rStyle w:val="XMLname"/>
           <w:i w:val="0"/>
         </w:rPr>
-        <w:t xml:space="preserve">eventUri </w:t>
+        <w:t>eventUri</w:t>
+      </w:r>
+      <w:proofErr w:type="spellEnd"/>
+      <w:r>
+        <w:rPr>
+          <w:i w:val="0"/>
+        </w:rPr>
+        <w:t xml:space="preserve"> </w:t>
       </w:r>
       <w:r>
         <w:rPr>
@@ -16648,11 +17473,20 @@
         </w:rPr>
         <w:t xml:space="preserve">When the </w:t>
       </w:r>
-      <w:r>
-        <w:rPr>
+      <w:proofErr w:type="spellStart"/>
+      <w:r>
+        <w:rPr>
+          <w:rStyle w:val="XMLname"/>
           <w:i w:val="0"/>
         </w:rPr>
-        <w:t xml:space="preserve">eventUri </w:t>
+        <w:t>eventUri</w:t>
+      </w:r>
+      <w:proofErr w:type="spellEnd"/>
+      <w:r>
+        <w:rPr>
+          <w:i w:val="0"/>
+        </w:rPr>
+        <w:t xml:space="preserve"> </w:t>
       </w:r>
       <w:r>
         <w:rPr>
@@ -16730,13 +17564,29 @@
         <w:rPr>
           <w:i w:val="0"/>
         </w:rPr>
-        <w:t xml:space="preserve">When the </w:t>
-      </w:r>
-      <w:r>
-        <w:rPr>
+        <w:t>When the</w:t>
+      </w:r>
+      <w:r>
+        <w:rPr>
+          <w:rStyle w:val="XMLname"/>
           <w:i w:val="0"/>
         </w:rPr>
-        <w:t xml:space="preserve">eventUri </w:t>
+        <w:t xml:space="preserve"> </w:t>
+      </w:r>
+      <w:proofErr w:type="spellStart"/>
+      <w:r>
+        <w:rPr>
+          <w:rStyle w:val="XMLname"/>
+          <w:i w:val="0"/>
+        </w:rPr>
+        <w:t>eventUri</w:t>
+      </w:r>
+      <w:proofErr w:type="spellEnd"/>
+      <w:r>
+        <w:rPr>
+          <w:i w:val="0"/>
+        </w:rPr>
+        <w:t xml:space="preserve"> </w:t>
       </w:r>
       <w:r>
         <w:rPr>
@@ -16786,11 +17636,21 @@
         </w:rPr>
         <w:t xml:space="preserve">When the </w:t>
       </w:r>
-      <w:r>
-        <w:rPr>
+      <w:proofErr w:type="spellStart"/>
+      <w:r>
+        <w:rPr>
+          <w:rStyle w:val="XMLname"/>
           <w:i w:val="0"/>
         </w:rPr>
-        <w:t xml:space="preserve">eventUri </w:t>
+        <w:t>eventUri</w:t>
+      </w:r>
+      <w:proofErr w:type="spellEnd"/>
+      <w:r>
+        <w:rPr>
+          <w:rStyle w:val="XMLname"/>
+          <w:i w:val="0"/>
+        </w:rPr>
+        <w:t xml:space="preserve"> </w:t>
       </w:r>
       <w:r>
         <w:rPr>
@@ -16976,6 +17836,7 @@
       <w:r>
         <w:rPr>
           <w:rStyle w:val="XMLname"/>
+          <w:i w:val="0"/>
         </w:rPr>
         <w:t>Patient</w:t>
       </w:r>
@@ -17018,6 +17879,7 @@
       <w:r>
         <w:rPr>
           <w:rStyle w:val="XMLname"/>
+          <w:i w:val="0"/>
         </w:rPr>
         <w:t xml:space="preserve">Patient </w:t>
       </w:r>
@@ -17054,6 +17916,7 @@
       <w:r>
         <w:rPr>
           <w:rStyle w:val="XMLname"/>
+          <w:i w:val="0"/>
         </w:rPr>
         <w:t>Patient</w:t>
       </w:r>
@@ -17285,6 +18148,12 @@
         <w:rPr>
           <w:lang w:eastAsia="x-none"/>
         </w:rPr>
+        <w:t xml:space="preserve">Appendix </w:t>
+      </w:r>
+      <w:r>
+        <w:rPr>
+          <w:lang w:eastAsia="x-none"/>
+        </w:rPr>
         <w:t>X</w:t>
       </w:r>
       <w:r>
@@ -17376,7 +18245,15 @@
     </w:p>
     <w:p>
       <w:r>
-        <w:t xml:space="preserve">Note that the same auditEvent is recorded by both </w:t>
+        <w:t xml:space="preserve">Note that the same </w:t>
+      </w:r>
+      <w:proofErr w:type="spellStart"/>
+      <w:r>
+        <w:t>auditEvent</w:t>
+      </w:r>
+      <w:proofErr w:type="spellEnd"/>
+      <w:r>
+        <w:t xml:space="preserve"> is recorded by both </w:t>
       </w:r>
       <w:r>
         <w:t>Supplier</w:t>
@@ -17501,9 +18378,11 @@
             <w:pPr>
               <w:pStyle w:val="TableEntryHeader"/>
             </w:pPr>
+            <w:proofErr w:type="spellStart"/>
             <w:r>
               <w:t>Opt</w:t>
             </w:r>
+            <w:proofErr w:type="spellEnd"/>
           </w:p>
         </w:tc>
         <w:tc>
@@ -17547,21 +18426,38 @@
                 <w:sz w:val="12"/>
               </w:rPr>
             </w:pPr>
+            <w:proofErr w:type="spellStart"/>
             <w:r>
               <w:rPr>
                 <w:bCs/>
                 <w:sz w:val="12"/>
               </w:rPr>
-              <w:t>AuditMessage/</w:t>
-            </w:r>
+              <w:t>AuditMessage</w:t>
+            </w:r>
+            <w:proofErr w:type="spellEnd"/>
             <w:r>
               <w:rPr>
                 <w:bCs/>
                 <w:sz w:val="12"/>
               </w:rPr>
+              <w:t>/</w:t>
+            </w:r>
+            <w:r>
+              <w:rPr>
+                <w:bCs/>
+                <w:sz w:val="12"/>
+              </w:rPr>
               <w:br/>
+            </w:r>
+            <w:proofErr w:type="spellStart"/>
+            <w:r>
+              <w:rPr>
+                <w:bCs/>
+                <w:sz w:val="12"/>
+              </w:rPr>
               <w:t>EventIdentification</w:t>
             </w:r>
+            <w:proofErr w:type="spellEnd"/>
           </w:p>
         </w:tc>
         <w:tc>
@@ -17576,12 +18472,14 @@
                 <w:sz w:val="16"/>
               </w:rPr>
             </w:pPr>
+            <w:proofErr w:type="spellStart"/>
             <w:r>
               <w:rPr>
                 <w:sz w:val="16"/>
               </w:rPr>
               <w:t>EventID</w:t>
             </w:r>
+            <w:proofErr w:type="spellEnd"/>
           </w:p>
         </w:tc>
         <w:tc>
@@ -17617,12 +18515,14 @@
                 <w:sz w:val="16"/>
               </w:rPr>
             </w:pPr>
+            <w:proofErr w:type="gramStart"/>
             <w:r>
               <w:rPr>
                 <w:sz w:val="16"/>
               </w:rPr>
               <w:t>EV(</w:t>
             </w:r>
+            <w:proofErr w:type="gramEnd"/>
             <w:r>
               <w:rPr>
                 <w:sz w:val="16"/>
@@ -17676,12 +18576,14 @@
                 <w:sz w:val="16"/>
               </w:rPr>
             </w:pPr>
+            <w:proofErr w:type="spellStart"/>
             <w:r>
               <w:rPr>
                 <w:sz w:val="16"/>
               </w:rPr>
               <w:t>EventActionCode</w:t>
             </w:r>
+            <w:proofErr w:type="spellEnd"/>
           </w:p>
         </w:tc>
         <w:tc>
@@ -17716,11 +18618,19 @@
                 <w:sz w:val="16"/>
               </w:rPr>
             </w:pPr>
-            <w:r>
-              <w:rPr>
-                <w:sz w:val="16"/>
-              </w:rPr>
-              <w:t xml:space="preserve">EV(batch, </w:t>
+            <w:proofErr w:type="gramStart"/>
+            <w:r>
+              <w:rPr>
+                <w:sz w:val="16"/>
+              </w:rPr>
+              <w:t>EV(</w:t>
+            </w:r>
+            <w:proofErr w:type="gramEnd"/>
+            <w:r>
+              <w:rPr>
+                <w:sz w:val="16"/>
+              </w:rPr>
+              <w:t xml:space="preserve">batch, </w:t>
             </w:r>
             <w:r>
               <w:t>http://hl7.org/fhir/restful-interaction</w:t>
@@ -17774,6 +18684,7 @@
                 <w:sz w:val="16"/>
               </w:rPr>
             </w:pPr>
+            <w:proofErr w:type="spellStart"/>
             <w:r>
               <w:rPr>
                 <w:i/>
@@ -17782,6 +18693,7 @@
               </w:rPr>
               <w:t>EventDateTime</w:t>
             </w:r>
+            <w:proofErr w:type="spellEnd"/>
           </w:p>
         </w:tc>
         <w:tc>
@@ -17868,6 +18780,7 @@
                 <w:sz w:val="16"/>
               </w:rPr>
             </w:pPr>
+            <w:proofErr w:type="spellStart"/>
             <w:r>
               <w:rPr>
                 <w:i/>
@@ -17876,6 +18789,7 @@
               </w:rPr>
               <w:t>EventOutcomeIndicator</w:t>
             </w:r>
+            <w:proofErr w:type="spellEnd"/>
           </w:p>
         </w:tc>
         <w:tc>
@@ -17960,12 +18874,14 @@
                 <w:sz w:val="16"/>
               </w:rPr>
             </w:pPr>
+            <w:proofErr w:type="spellStart"/>
             <w:r>
               <w:rPr>
                 <w:sz w:val="16"/>
               </w:rPr>
               <w:t>EventTypeCode</w:t>
             </w:r>
+            <w:proofErr w:type="spellEnd"/>
           </w:p>
         </w:tc>
         <w:tc>
@@ -18001,11 +18917,19 @@
                 <w:sz w:val="16"/>
               </w:rPr>
             </w:pPr>
-            <w:r>
-              <w:rPr>
-                <w:sz w:val="16"/>
-              </w:rPr>
-              <w:t>EV(“ITI-</w:t>
+            <w:proofErr w:type="gramStart"/>
+            <w:r>
+              <w:rPr>
+                <w:sz w:val="16"/>
+              </w:rPr>
+              <w:t>EV(</w:t>
+            </w:r>
+            <w:proofErr w:type="gramEnd"/>
+            <w:r>
+              <w:rPr>
+                <w:sz w:val="16"/>
+              </w:rPr>
+              <w:t>“ITI-</w:t>
             </w:r>
             <w:r>
               <w:rPr>
@@ -18183,6 +19107,7 @@
               </w:rPr>
               <w:t>Patient (</w:t>
             </w:r>
+            <w:proofErr w:type="gramStart"/>
             <w:r>
               <w:rPr>
                 <w:sz w:val="16"/>
@@ -18195,6 +19120,7 @@
               </w:rPr>
               <w:t>..</w:t>
             </w:r>
+            <w:proofErr w:type="gramEnd"/>
             <w:r>
               <w:rPr>
                 <w:sz w:val="16"/>
@@ -18319,21 +19245,39 @@
                 <w:sz w:val="12"/>
               </w:rPr>
             </w:pPr>
+            <w:proofErr w:type="spellStart"/>
             <w:r>
               <w:rPr>
                 <w:bCs/>
                 <w:sz w:val="12"/>
               </w:rPr>
-              <w:t>AuditMessage/</w:t>
-            </w:r>
+              <w:lastRenderedPageBreak/>
+              <w:t>AuditMessage</w:t>
+            </w:r>
+            <w:proofErr w:type="spellEnd"/>
             <w:r>
               <w:rPr>
                 <w:bCs/>
                 <w:sz w:val="12"/>
               </w:rPr>
+              <w:t>/</w:t>
+            </w:r>
+            <w:r>
+              <w:rPr>
+                <w:bCs/>
+                <w:sz w:val="12"/>
+              </w:rPr>
               <w:br/>
+            </w:r>
+            <w:proofErr w:type="spellStart"/>
+            <w:r>
+              <w:rPr>
+                <w:bCs/>
+                <w:sz w:val="12"/>
+              </w:rPr>
               <w:t>ActiveParticipant</w:t>
             </w:r>
+            <w:proofErr w:type="spellEnd"/>
           </w:p>
         </w:tc>
         <w:tc>
@@ -18348,12 +19292,15 @@
                 <w:sz w:val="16"/>
               </w:rPr>
             </w:pPr>
-            <w:r>
-              <w:rPr>
-                <w:sz w:val="16"/>
-              </w:rPr>
+            <w:proofErr w:type="spellStart"/>
+            <w:r>
+              <w:rPr>
+                <w:sz w:val="16"/>
+              </w:rPr>
+              <w:lastRenderedPageBreak/>
               <w:t>UserID</w:t>
             </w:r>
+            <w:proofErr w:type="spellEnd"/>
           </w:p>
         </w:tc>
         <w:tc>
@@ -18403,8 +19350,16 @@
               <w:rPr>
                 <w:sz w:val="16"/>
               </w:rPr>
-              <w:t>App client_id</w:t>
-            </w:r>
+              <w:t xml:space="preserve">App </w:t>
+            </w:r>
+            <w:proofErr w:type="spellStart"/>
+            <w:r>
+              <w:rPr>
+                <w:sz w:val="16"/>
+              </w:rPr>
+              <w:t>client_id</w:t>
+            </w:r>
+            <w:proofErr w:type="spellEnd"/>
           </w:p>
         </w:tc>
       </w:tr>
@@ -18441,12 +19396,14 @@
                 <w:sz w:val="16"/>
               </w:rPr>
             </w:pPr>
+            <w:proofErr w:type="spellStart"/>
             <w:r>
               <w:rPr>
                 <w:sz w:val="16"/>
               </w:rPr>
               <w:t>AlternativeUserID</w:t>
             </w:r>
+            <w:proofErr w:type="spellEnd"/>
           </w:p>
         </w:tc>
         <w:tc>
@@ -18532,6 +19489,7 @@
                 <w:sz w:val="16"/>
               </w:rPr>
             </w:pPr>
+            <w:proofErr w:type="spellStart"/>
             <w:r>
               <w:rPr>
                 <w:i/>
@@ -18540,6 +19498,7 @@
               </w:rPr>
               <w:t>UserName</w:t>
             </w:r>
+            <w:proofErr w:type="spellEnd"/>
           </w:p>
         </w:tc>
         <w:tc>
@@ -18627,6 +19586,7 @@
                 <w:sz w:val="16"/>
               </w:rPr>
             </w:pPr>
+            <w:proofErr w:type="spellStart"/>
             <w:r>
               <w:rPr>
                 <w:i/>
@@ -18635,6 +19595,7 @@
               </w:rPr>
               <w:t>UserIsRequestor</w:t>
             </w:r>
+            <w:proofErr w:type="spellEnd"/>
           </w:p>
         </w:tc>
         <w:tc>
@@ -18718,12 +19679,14 @@
                 <w:sz w:val="16"/>
               </w:rPr>
             </w:pPr>
+            <w:proofErr w:type="spellStart"/>
             <w:r>
               <w:rPr>
                 <w:sz w:val="16"/>
               </w:rPr>
               <w:t>RoleIDCode</w:t>
             </w:r>
+            <w:proofErr w:type="spellEnd"/>
           </w:p>
         </w:tc>
         <w:tc>
@@ -18759,11 +19722,19 @@
                 <w:sz w:val="16"/>
               </w:rPr>
             </w:pPr>
-            <w:r>
-              <w:rPr>
-                <w:sz w:val="16"/>
-              </w:rPr>
-              <w:t>EV(110153, DCM, “Source”)</w:t>
+            <w:proofErr w:type="gramStart"/>
+            <w:r>
+              <w:rPr>
+                <w:sz w:val="16"/>
+              </w:rPr>
+              <w:t>EV(</w:t>
+            </w:r>
+            <w:proofErr w:type="gramEnd"/>
+            <w:r>
+              <w:rPr>
+                <w:sz w:val="16"/>
+              </w:rPr>
+              <w:t>110153, DCM, “Source”)</w:t>
             </w:r>
           </w:p>
         </w:tc>
@@ -18802,6 +19773,7 @@
                 <w:sz w:val="16"/>
               </w:rPr>
             </w:pPr>
+            <w:proofErr w:type="spellStart"/>
             <w:r>
               <w:rPr>
                 <w:iCs/>
@@ -18809,6 +19781,7 @@
               </w:rPr>
               <w:t>NetworkAccessPointTypeCode</w:t>
             </w:r>
+            <w:proofErr w:type="spellEnd"/>
           </w:p>
         </w:tc>
         <w:tc>
@@ -18889,6 +19862,7 @@
                 <w:sz w:val="16"/>
               </w:rPr>
             </w:pPr>
+            <w:proofErr w:type="spellStart"/>
             <w:r>
               <w:rPr>
                 <w:iCs/>
@@ -18896,6 +19870,7 @@
               </w:rPr>
               <w:t>NetworkAccessPointID</w:t>
             </w:r>
+            <w:proofErr w:type="spellEnd"/>
           </w:p>
         </w:tc>
         <w:tc>
@@ -18993,21 +19968,38 @@
                 <w:sz w:val="12"/>
               </w:rPr>
             </w:pPr>
+            <w:proofErr w:type="spellStart"/>
             <w:r>
               <w:rPr>
                 <w:bCs/>
                 <w:sz w:val="12"/>
               </w:rPr>
-              <w:t>AuditMessage/</w:t>
-            </w:r>
+              <w:t>AuditMessage</w:t>
+            </w:r>
+            <w:proofErr w:type="spellEnd"/>
             <w:r>
               <w:rPr>
                 <w:bCs/>
                 <w:sz w:val="12"/>
               </w:rPr>
+              <w:t>/</w:t>
+            </w:r>
+            <w:r>
+              <w:rPr>
+                <w:bCs/>
+                <w:sz w:val="12"/>
+              </w:rPr>
               <w:br/>
+            </w:r>
+            <w:proofErr w:type="spellStart"/>
+            <w:r>
+              <w:rPr>
+                <w:bCs/>
+                <w:sz w:val="12"/>
+              </w:rPr>
               <w:t>ActiveParticipant</w:t>
             </w:r>
+            <w:proofErr w:type="spellEnd"/>
           </w:p>
         </w:tc>
         <w:tc>
@@ -19022,12 +20014,14 @@
                 <w:sz w:val="16"/>
               </w:rPr>
             </w:pPr>
+            <w:proofErr w:type="spellStart"/>
             <w:r>
               <w:rPr>
                 <w:sz w:val="16"/>
               </w:rPr>
               <w:t>UserID</w:t>
             </w:r>
+            <w:proofErr w:type="spellEnd"/>
           </w:p>
         </w:tc>
         <w:tc>
@@ -19113,6 +20107,7 @@
                 <w:sz w:val="16"/>
               </w:rPr>
             </w:pPr>
+            <w:proofErr w:type="spellStart"/>
             <w:r>
               <w:rPr>
                 <w:i/>
@@ -19121,6 +20116,7 @@
               </w:rPr>
               <w:t>AlternativeUserID</w:t>
             </w:r>
+            <w:proofErr w:type="spellEnd"/>
           </w:p>
         </w:tc>
         <w:tc>
@@ -19208,6 +20204,7 @@
                 <w:sz w:val="16"/>
               </w:rPr>
             </w:pPr>
+            <w:proofErr w:type="spellStart"/>
             <w:r>
               <w:rPr>
                 <w:i/>
@@ -19216,6 +20213,7 @@
               </w:rPr>
               <w:t>UserName</w:t>
             </w:r>
+            <w:proofErr w:type="spellEnd"/>
           </w:p>
         </w:tc>
         <w:tc>
@@ -19302,6 +20300,7 @@
                 <w:sz w:val="16"/>
               </w:rPr>
             </w:pPr>
+            <w:proofErr w:type="spellStart"/>
             <w:r>
               <w:rPr>
                 <w:iCs/>
@@ -19309,6 +20308,7 @@
               </w:rPr>
               <w:t>UserIsRequestor</w:t>
             </w:r>
+            <w:proofErr w:type="spellEnd"/>
           </w:p>
         </w:tc>
         <w:tc>
@@ -19390,12 +20390,14 @@
                 <w:sz w:val="16"/>
               </w:rPr>
             </w:pPr>
+            <w:proofErr w:type="spellStart"/>
             <w:r>
               <w:rPr>
                 <w:sz w:val="16"/>
               </w:rPr>
               <w:t>RoleIDCode</w:t>
             </w:r>
+            <w:proofErr w:type="spellEnd"/>
           </w:p>
         </w:tc>
         <w:tc>
@@ -19431,11 +20433,19 @@
                 <w:sz w:val="16"/>
               </w:rPr>
             </w:pPr>
-            <w:r>
-              <w:rPr>
-                <w:sz w:val="16"/>
-              </w:rPr>
-              <w:t>EV(110152, DCM, “Destination”)</w:t>
+            <w:proofErr w:type="gramStart"/>
+            <w:r>
+              <w:rPr>
+                <w:sz w:val="16"/>
+              </w:rPr>
+              <w:t>EV(</w:t>
+            </w:r>
+            <w:proofErr w:type="gramEnd"/>
+            <w:r>
+              <w:rPr>
+                <w:sz w:val="16"/>
+              </w:rPr>
+              <w:t>110152, DCM, “Destination”)</w:t>
             </w:r>
           </w:p>
         </w:tc>
@@ -19474,6 +20484,7 @@
                 <w:sz w:val="16"/>
               </w:rPr>
             </w:pPr>
+            <w:proofErr w:type="spellStart"/>
             <w:r>
               <w:rPr>
                 <w:iCs/>
@@ -19481,6 +20492,7 @@
               </w:rPr>
               <w:t>NetworkAccessPointTypeCode</w:t>
             </w:r>
+            <w:proofErr w:type="spellEnd"/>
           </w:p>
         </w:tc>
         <w:tc>
@@ -19561,6 +20573,7 @@
                 <w:sz w:val="16"/>
               </w:rPr>
             </w:pPr>
+            <w:proofErr w:type="spellStart"/>
             <w:r>
               <w:rPr>
                 <w:iCs/>
@@ -19568,6 +20581,7 @@
               </w:rPr>
               <w:t>NetworkAccessPointID</w:t>
             </w:r>
+            <w:proofErr w:type="spellEnd"/>
           </w:p>
         </w:tc>
         <w:tc>
@@ -19667,21 +20681,38 @@
                 <w:sz w:val="12"/>
               </w:rPr>
             </w:pPr>
+            <w:proofErr w:type="spellStart"/>
             <w:r>
               <w:rPr>
                 <w:bCs/>
                 <w:sz w:val="12"/>
               </w:rPr>
-              <w:t>AuditMessage/</w:t>
-            </w:r>
+              <w:t>AuditMessage</w:t>
+            </w:r>
+            <w:proofErr w:type="spellEnd"/>
             <w:r>
               <w:rPr>
                 <w:bCs/>
                 <w:sz w:val="12"/>
               </w:rPr>
+              <w:t>/</w:t>
+            </w:r>
+            <w:r>
+              <w:rPr>
+                <w:bCs/>
+                <w:sz w:val="12"/>
+              </w:rPr>
               <w:br/>
+            </w:r>
+            <w:proofErr w:type="spellStart"/>
+            <w:r>
+              <w:rPr>
+                <w:bCs/>
+                <w:sz w:val="12"/>
+              </w:rPr>
               <w:t>AuditSourceIdentification</w:t>
             </w:r>
+            <w:proofErr w:type="spellEnd"/>
           </w:p>
         </w:tc>
         <w:tc>
@@ -19698,6 +20729,7 @@
                 <w:sz w:val="16"/>
               </w:rPr>
             </w:pPr>
+            <w:proofErr w:type="spellStart"/>
             <w:r>
               <w:rPr>
                 <w:i/>
@@ -19706,6 +20738,7 @@
               </w:rPr>
               <w:t>AuditSourceID</w:t>
             </w:r>
+            <w:proofErr w:type="spellEnd"/>
           </w:p>
         </w:tc>
         <w:tc>
@@ -19793,6 +20826,7 @@
                 <w:sz w:val="16"/>
               </w:rPr>
             </w:pPr>
+            <w:proofErr w:type="spellStart"/>
             <w:r>
               <w:rPr>
                 <w:i/>
@@ -19801,6 +20835,7 @@
               </w:rPr>
               <w:t>AuditEnterpriseSiteID</w:t>
             </w:r>
+            <w:proofErr w:type="spellEnd"/>
           </w:p>
         </w:tc>
         <w:tc>
@@ -19888,6 +20923,7 @@
                 <w:sz w:val="16"/>
               </w:rPr>
             </w:pPr>
+            <w:proofErr w:type="spellStart"/>
             <w:r>
               <w:rPr>
                 <w:i/>
@@ -19896,6 +20932,7 @@
               </w:rPr>
               <w:t>AuditSourceTypeCode</w:t>
             </w:r>
+            <w:proofErr w:type="spellEnd"/>
           </w:p>
         </w:tc>
         <w:tc>
@@ -20004,40 +21041,87 @@
                 <w:bCs/>
                 <w:sz w:val="12"/>
               </w:rPr>
-              <w:t>(AuditMessage/</w:t>
-            </w:r>
+              <w:t>(</w:t>
+            </w:r>
+            <w:proofErr w:type="spellStart"/>
             <w:r>
               <w:rPr>
                 <w:bCs/>
                 <w:sz w:val="12"/>
               </w:rPr>
-              <w:br/>
-              <w:t>ParticipantObjectIdentification)</w:t>
-            </w:r>
-          </w:p>
-          <w:p>
-            <w:pPr>
-              <w:pStyle w:val="TableEntryHeader"/>
+              <w:t>AuditMessage</w:t>
+            </w:r>
+            <w:proofErr w:type="spellEnd"/>
+            <w:r>
               <w:rPr>
                 <w:bCs/>
                 <w:sz w:val="12"/>
               </w:rPr>
-            </w:pPr>
-          </w:p>
-          <w:p>
-            <w:pPr>
-              <w:pStyle w:val="TableEntryHeader"/>
+              <w:t>/</w:t>
+            </w:r>
+            <w:r>
               <w:rPr>
                 <w:bCs/>
                 <w:sz w:val="12"/>
               </w:rPr>
-            </w:pPr>
+              <w:br/>
+            </w:r>
+            <w:proofErr w:type="spellStart"/>
             <w:r>
               <w:rPr>
                 <w:bCs/>
                 <w:sz w:val="12"/>
               </w:rPr>
-              <w:t>(1..N)</w:t>
+              <w:t>ParticipantObjectIdentification</w:t>
+            </w:r>
+            <w:proofErr w:type="spellEnd"/>
+            <w:r>
+              <w:rPr>
+                <w:bCs/>
+                <w:sz w:val="12"/>
+              </w:rPr>
+              <w:t>)</w:t>
+            </w:r>
+          </w:p>
+          <w:p>
+            <w:pPr>
+              <w:pStyle w:val="TableEntryHeader"/>
+              <w:rPr>
+                <w:bCs/>
+                <w:sz w:val="12"/>
+              </w:rPr>
+            </w:pPr>
+          </w:p>
+          <w:p>
+            <w:pPr>
+              <w:pStyle w:val="TableEntryHeader"/>
+              <w:rPr>
+                <w:bCs/>
+                <w:sz w:val="12"/>
+              </w:rPr>
+            </w:pPr>
+            <w:r>
+              <w:rPr>
+                <w:bCs/>
+                <w:sz w:val="12"/>
+              </w:rPr>
+              <w:t>(</w:t>
+            </w:r>
+            <w:proofErr w:type="gramStart"/>
+            <w:r>
+              <w:rPr>
+                <w:bCs/>
+                <w:sz w:val="12"/>
+              </w:rPr>
+              <w:t>1..</w:t>
+            </w:r>
+            <w:proofErr w:type="gramEnd"/>
+            <w:r>
+              <w:rPr>
+                <w:bCs/>
+                <w:sz w:val="12"/>
+              </w:rPr>
+              <w:t>N)</w:t>
             </w:r>
           </w:p>
         </w:tc>
@@ -20054,6 +21138,7 @@
                 <w:szCs w:val="16"/>
               </w:rPr>
             </w:pPr>
+            <w:proofErr w:type="spellStart"/>
             <w:r>
               <w:rPr>
                 <w:sz w:val="16"/>
@@ -20061,6 +21146,7 @@
               </w:rPr>
               <w:t>ParticipantObjectTypeCode</w:t>
             </w:r>
+            <w:proofErr w:type="spellEnd"/>
           </w:p>
         </w:tc>
         <w:tc>
@@ -20140,6 +21226,7 @@
                 <w:szCs w:val="16"/>
               </w:rPr>
             </w:pPr>
+            <w:proofErr w:type="spellStart"/>
             <w:r>
               <w:rPr>
                 <w:sz w:val="16"/>
@@ -20147,6 +21234,7 @@
               </w:rPr>
               <w:t>ParticipantObjectTypeCodeRole</w:t>
             </w:r>
+            <w:proofErr w:type="spellEnd"/>
           </w:p>
         </w:tc>
         <w:tc>
@@ -20227,6 +21315,7 @@
                 <w:sz w:val="16"/>
               </w:rPr>
             </w:pPr>
+            <w:proofErr w:type="spellStart"/>
             <w:r>
               <w:rPr>
                 <w:i/>
@@ -20235,6 +21324,7 @@
               </w:rPr>
               <w:t>ParticipantObjectDataLifeCycle</w:t>
             </w:r>
+            <w:proofErr w:type="spellEnd"/>
           </w:p>
         </w:tc>
         <w:tc>
@@ -20319,6 +21409,7 @@
                 <w:szCs w:val="16"/>
               </w:rPr>
             </w:pPr>
+            <w:proofErr w:type="spellStart"/>
             <w:r>
               <w:rPr>
                 <w:i/>
@@ -20327,6 +21418,7 @@
               </w:rPr>
               <w:t>ParticipantObjectIDTypeCode</w:t>
             </w:r>
+            <w:proofErr w:type="spellEnd"/>
           </w:p>
         </w:tc>
         <w:tc>
@@ -20411,6 +21503,7 @@
                 <w:sz w:val="16"/>
               </w:rPr>
             </w:pPr>
+            <w:proofErr w:type="spellStart"/>
             <w:r>
               <w:rPr>
                 <w:i/>
@@ -20419,6 +21512,7 @@
               </w:rPr>
               <w:t>ParticipantObjectSensitivity</w:t>
             </w:r>
+            <w:proofErr w:type="spellEnd"/>
           </w:p>
         </w:tc>
         <w:tc>
@@ -20502,6 +21596,7 @@
                 <w:szCs w:val="16"/>
               </w:rPr>
             </w:pPr>
+            <w:proofErr w:type="spellStart"/>
             <w:r>
               <w:rPr>
                 <w:sz w:val="16"/>
@@ -20509,6 +21604,7 @@
               </w:rPr>
               <w:t>ParticipantObjectID</w:t>
             </w:r>
+            <w:proofErr w:type="spellEnd"/>
           </w:p>
         </w:tc>
         <w:tc>
@@ -20550,7 +21646,32 @@
                 <w:sz w:val="16"/>
                 <w:szCs w:val="16"/>
               </w:rPr>
-              <w:t>The Patient._id value</w:t>
+              <w:t xml:space="preserve">The </w:t>
+            </w:r>
+            <w:proofErr w:type="spellStart"/>
+            <w:proofErr w:type="gramStart"/>
+            <w:r>
+              <w:rPr>
+                <w:sz w:val="16"/>
+                <w:szCs w:val="16"/>
+              </w:rPr>
+              <w:t>Patient._</w:t>
+            </w:r>
+            <w:proofErr w:type="gramEnd"/>
+            <w:r>
+              <w:rPr>
+                <w:sz w:val="16"/>
+                <w:szCs w:val="16"/>
+              </w:rPr>
+              <w:t>id</w:t>
+            </w:r>
+            <w:proofErr w:type="spellEnd"/>
+            <w:r>
+              <w:rPr>
+                <w:sz w:val="16"/>
+                <w:szCs w:val="16"/>
+              </w:rPr>
+              <w:t xml:space="preserve"> value</w:t>
             </w:r>
             <w:r>
               <w:rPr>
@@ -20595,6 +21716,7 @@
                 <w:sz w:val="16"/>
               </w:rPr>
             </w:pPr>
+            <w:proofErr w:type="spellStart"/>
             <w:r>
               <w:rPr>
                 <w:i/>
@@ -20603,6 +21725,7 @@
               </w:rPr>
               <w:t>ParticipantObjectName</w:t>
             </w:r>
+            <w:proofErr w:type="spellEnd"/>
           </w:p>
         </w:tc>
         <w:tc>
@@ -20687,6 +21810,7 @@
                 <w:sz w:val="16"/>
               </w:rPr>
             </w:pPr>
+            <w:proofErr w:type="spellStart"/>
             <w:r>
               <w:rPr>
                 <w:i/>
@@ -20695,6 +21819,7 @@
               </w:rPr>
               <w:t>ParticipantObjectQuery</w:t>
             </w:r>
+            <w:proofErr w:type="spellEnd"/>
           </w:p>
         </w:tc>
         <w:tc>
@@ -20779,6 +21904,7 @@
                 <w:sz w:val="16"/>
               </w:rPr>
             </w:pPr>
+            <w:proofErr w:type="spellStart"/>
             <w:r>
               <w:rPr>
                 <w:i/>
@@ -20787,6 +21913,7 @@
               </w:rPr>
               <w:t>ParticipantObjectDetail</w:t>
             </w:r>
+            <w:proofErr w:type="spellEnd"/>
           </w:p>
         </w:tc>
         <w:tc>
@@ -20895,15 +22022,46 @@
                 <w:bCs/>
                 <w:sz w:val="12"/>
               </w:rPr>
-              <w:t>(AuditMessage/</w:t>
-            </w:r>
+              <w:t>(</w:t>
+            </w:r>
+            <w:proofErr w:type="spellStart"/>
             <w:r>
               <w:rPr>
                 <w:bCs/>
                 <w:sz w:val="12"/>
               </w:rPr>
+              <w:t>AuditMessage</w:t>
+            </w:r>
+            <w:proofErr w:type="spellEnd"/>
+            <w:r>
+              <w:rPr>
+                <w:bCs/>
+                <w:sz w:val="12"/>
+              </w:rPr>
+              <w:t>/</w:t>
+            </w:r>
+            <w:r>
+              <w:rPr>
+                <w:bCs/>
+                <w:sz w:val="12"/>
+              </w:rPr>
               <w:br/>
-              <w:t>ParticipantObjectIdentification)</w:t>
+            </w:r>
+            <w:proofErr w:type="spellStart"/>
+            <w:r>
+              <w:rPr>
+                <w:bCs/>
+                <w:sz w:val="12"/>
+              </w:rPr>
+              <w:t>ParticipantObjectIdentification</w:t>
+            </w:r>
+            <w:proofErr w:type="spellEnd"/>
+            <w:r>
+              <w:rPr>
+                <w:bCs/>
+                <w:sz w:val="12"/>
+              </w:rPr>
+              <w:t>)</w:t>
             </w:r>
           </w:p>
         </w:tc>
@@ -20920,6 +22078,7 @@
                 <w:szCs w:val="16"/>
               </w:rPr>
             </w:pPr>
+            <w:proofErr w:type="spellStart"/>
             <w:r>
               <w:rPr>
                 <w:sz w:val="16"/>
@@ -20927,6 +22086,7 @@
               </w:rPr>
               <w:t>ParticipantObjectTypeCode</w:t>
             </w:r>
+            <w:proofErr w:type="spellEnd"/>
           </w:p>
         </w:tc>
         <w:tc>
@@ -20962,12 +22122,30 @@
                 <w:szCs w:val="16"/>
               </w:rPr>
             </w:pPr>
+            <w:proofErr w:type="gramStart"/>
             <w:r>
               <w:rPr>
                 <w:sz w:val="16"/>
                 <w:szCs w:val="16"/>
               </w:rPr>
-              <w:t xml:space="preserve">EV(MessageHeader, </w:t>
+              <w:t>EV(</w:t>
+            </w:r>
+            <w:proofErr w:type="spellStart"/>
+            <w:proofErr w:type="gramEnd"/>
+            <w:r>
+              <w:rPr>
+                <w:sz w:val="16"/>
+                <w:szCs w:val="16"/>
+              </w:rPr>
+              <w:t>MessageHeader</w:t>
+            </w:r>
+            <w:proofErr w:type="spellEnd"/>
+            <w:r>
+              <w:rPr>
+                <w:sz w:val="16"/>
+                <w:szCs w:val="16"/>
+              </w:rPr>
+              <w:t xml:space="preserve">, </w:t>
             </w:r>
             <w:r>
               <w:t>http://hl7.org/fhir/resource-types</w:t>
@@ -20977,7 +22155,23 @@
                 <w:sz w:val="16"/>
                 <w:szCs w:val="16"/>
               </w:rPr>
-              <w:t>, “MessageHeader)</w:t>
+              <w:t>, “</w:t>
+            </w:r>
+            <w:proofErr w:type="spellStart"/>
+            <w:r>
+              <w:rPr>
+                <w:sz w:val="16"/>
+                <w:szCs w:val="16"/>
+              </w:rPr>
+              <w:t>MessageHeader</w:t>
+            </w:r>
+            <w:proofErr w:type="spellEnd"/>
+            <w:r>
+              <w:rPr>
+                <w:sz w:val="16"/>
+                <w:szCs w:val="16"/>
+              </w:rPr>
+              <w:t>)</w:t>
             </w:r>
           </w:p>
         </w:tc>
@@ -21007,6 +22201,7 @@
                 <w:szCs w:val="16"/>
               </w:rPr>
             </w:pPr>
+            <w:proofErr w:type="spellStart"/>
             <w:r>
               <w:rPr>
                 <w:sz w:val="16"/>
@@ -21014,6 +22209,7 @@
               </w:rPr>
               <w:t>ParticipantObjectTypeCodeRole</w:t>
             </w:r>
+            <w:proofErr w:type="spellEnd"/>
           </w:p>
         </w:tc>
         <w:tc>
@@ -21087,6 +22283,7 @@
                 <w:sz w:val="16"/>
               </w:rPr>
             </w:pPr>
+            <w:proofErr w:type="spellStart"/>
             <w:r>
               <w:rPr>
                 <w:i/>
@@ -21095,6 +22292,7 @@
               </w:rPr>
               <w:t>ParticipantObjectDataLifeCycle</w:t>
             </w:r>
+            <w:proofErr w:type="spellEnd"/>
           </w:p>
         </w:tc>
         <w:tc>
@@ -21169,6 +22367,7 @@
                 <w:szCs w:val="16"/>
               </w:rPr>
             </w:pPr>
+            <w:proofErr w:type="spellStart"/>
             <w:r>
               <w:rPr>
                 <w:sz w:val="16"/>
@@ -21176,6 +22375,7 @@
               </w:rPr>
               <w:t>ParticipantObjectIDTypeCode</w:t>
             </w:r>
+            <w:proofErr w:type="spellEnd"/>
           </w:p>
         </w:tc>
         <w:tc>
@@ -21249,6 +22449,7 @@
                 <w:sz w:val="16"/>
               </w:rPr>
             </w:pPr>
+            <w:proofErr w:type="spellStart"/>
             <w:r>
               <w:rPr>
                 <w:i/>
@@ -21257,6 +22458,7 @@
               </w:rPr>
               <w:t>ParticipantObjectSensitivity</w:t>
             </w:r>
+            <w:proofErr w:type="spellEnd"/>
           </w:p>
         </w:tc>
         <w:tc>
@@ -21332,6 +22534,7 @@
                 <w:sz w:val="16"/>
               </w:rPr>
             </w:pPr>
+            <w:proofErr w:type="spellStart"/>
             <w:r>
               <w:rPr>
                 <w:i/>
@@ -21340,6 +22543,7 @@
               </w:rPr>
               <w:t>ParticipantObjectID</w:t>
             </w:r>
+            <w:proofErr w:type="spellEnd"/>
           </w:p>
         </w:tc>
         <w:tc>
@@ -21377,13 +22581,33 @@
                 <w:sz w:val="16"/>
               </w:rPr>
             </w:pPr>
-            <w:r>
-              <w:rPr>
-                <w:i/>
-                <w:iCs/>
-                <w:sz w:val="16"/>
-              </w:rPr>
-              <w:t>MessageHeader._id value</w:t>
+            <w:proofErr w:type="spellStart"/>
+            <w:proofErr w:type="gramStart"/>
+            <w:r>
+              <w:rPr>
+                <w:i/>
+                <w:iCs/>
+                <w:sz w:val="16"/>
+              </w:rPr>
+              <w:t>MessageHeader</w:t>
+            </w:r>
+            <w:proofErr w:type="spellEnd"/>
+            <w:r>
+              <w:rPr>
+                <w:i/>
+                <w:iCs/>
+                <w:sz w:val="16"/>
+              </w:rPr>
+              <w:t>._</w:t>
+            </w:r>
+            <w:proofErr w:type="gramEnd"/>
+            <w:r>
+              <w:rPr>
+                <w:i/>
+                <w:iCs/>
+                <w:sz w:val="16"/>
+              </w:rPr>
+              <w:t>id value</w:t>
             </w:r>
           </w:p>
         </w:tc>
@@ -21414,6 +22638,7 @@
                 <w:szCs w:val="16"/>
               </w:rPr>
             </w:pPr>
+            <w:proofErr w:type="spellStart"/>
             <w:r>
               <w:rPr>
                 <w:i/>
@@ -21422,6 +22647,7 @@
               </w:rPr>
               <w:t>ParticipantObjectName</w:t>
             </w:r>
+            <w:proofErr w:type="spellEnd"/>
           </w:p>
         </w:tc>
         <w:tc>
@@ -21460,13 +22686,23 @@
                 <w:szCs w:val="16"/>
               </w:rPr>
             </w:pPr>
-            <w:r>
-              <w:rPr>
-                <w:i/>
-                <w:iCs/>
-                <w:sz w:val="16"/>
-              </w:rPr>
-              <w:t>MessageHeader.eventUri value</w:t>
+            <w:proofErr w:type="spellStart"/>
+            <w:r>
+              <w:rPr>
+                <w:i/>
+                <w:iCs/>
+                <w:sz w:val="16"/>
+              </w:rPr>
+              <w:t>MessageHeader.eventUri</w:t>
+            </w:r>
+            <w:proofErr w:type="spellEnd"/>
+            <w:r>
+              <w:rPr>
+                <w:i/>
+                <w:iCs/>
+                <w:sz w:val="16"/>
+              </w:rPr>
+              <w:t xml:space="preserve"> value</w:t>
             </w:r>
           </w:p>
         </w:tc>
@@ -21496,6 +22732,7 @@
                 <w:szCs w:val="16"/>
               </w:rPr>
             </w:pPr>
+            <w:proofErr w:type="spellStart"/>
             <w:r>
               <w:rPr>
                 <w:sz w:val="16"/>
@@ -21503,6 +22740,7 @@
               </w:rPr>
               <w:t>ParticipantObjectQuery</w:t>
             </w:r>
+            <w:proofErr w:type="spellEnd"/>
           </w:p>
         </w:tc>
         <w:tc>
@@ -21575,6 +22813,7 @@
                 <w:sz w:val="16"/>
               </w:rPr>
             </w:pPr>
+            <w:proofErr w:type="spellStart"/>
             <w:r>
               <w:rPr>
                 <w:iCs/>
@@ -21582,6 +22821,7 @@
               </w:rPr>
               <w:t>ParticipantObjectDetail</w:t>
             </w:r>
+            <w:proofErr w:type="spellEnd"/>
           </w:p>
         </w:tc>
         <w:tc>
@@ -21649,6 +22889,7 @@
       </w:pPr>
       <w:bookmarkStart w:id="108" w:name="_Toc7702409"/>
       <w:r>
+        <w:lastRenderedPageBreak/>
         <w:t>3.</w:t>
       </w:r>
       <w:r>
@@ -21726,9 +22967,11 @@
             <w:pPr>
               <w:pStyle w:val="TableEntryHeader"/>
             </w:pPr>
+            <w:proofErr w:type="spellStart"/>
             <w:r>
               <w:t>Opt</w:t>
             </w:r>
+            <w:proofErr w:type="spellEnd"/>
           </w:p>
         </w:tc>
         <w:tc>
@@ -21772,21 +23015,38 @@
                 <w:sz w:val="12"/>
               </w:rPr>
             </w:pPr>
+            <w:proofErr w:type="spellStart"/>
             <w:r>
               <w:rPr>
                 <w:bCs/>
                 <w:sz w:val="12"/>
               </w:rPr>
-              <w:t>AuditMessage/</w:t>
-            </w:r>
+              <w:t>AuditMessage</w:t>
+            </w:r>
+            <w:proofErr w:type="spellEnd"/>
             <w:r>
               <w:rPr>
                 <w:bCs/>
                 <w:sz w:val="12"/>
               </w:rPr>
+              <w:t>/</w:t>
+            </w:r>
+            <w:r>
+              <w:rPr>
+                <w:bCs/>
+                <w:sz w:val="12"/>
+              </w:rPr>
               <w:br/>
+            </w:r>
+            <w:proofErr w:type="spellStart"/>
+            <w:r>
+              <w:rPr>
+                <w:bCs/>
+                <w:sz w:val="12"/>
+              </w:rPr>
               <w:t>EventIdentification</w:t>
             </w:r>
+            <w:proofErr w:type="spellEnd"/>
           </w:p>
         </w:tc>
         <w:tc>
@@ -21801,12 +23061,14 @@
                 <w:sz w:val="16"/>
               </w:rPr>
             </w:pPr>
+            <w:proofErr w:type="spellStart"/>
             <w:r>
               <w:rPr>
                 <w:sz w:val="16"/>
               </w:rPr>
               <w:t>EventID</w:t>
             </w:r>
+            <w:proofErr w:type="spellEnd"/>
           </w:p>
         </w:tc>
         <w:tc>
@@ -21842,12 +23104,14 @@
                 <w:sz w:val="16"/>
               </w:rPr>
             </w:pPr>
+            <w:proofErr w:type="gramStart"/>
             <w:r>
               <w:rPr>
                 <w:sz w:val="16"/>
               </w:rPr>
               <w:t>EV(</w:t>
             </w:r>
+            <w:proofErr w:type="gramEnd"/>
             <w:r>
               <w:rPr>
                 <w:sz w:val="16"/>
@@ -21895,12 +23159,14 @@
                 <w:sz w:val="16"/>
               </w:rPr>
             </w:pPr>
+            <w:proofErr w:type="spellStart"/>
             <w:r>
               <w:rPr>
                 <w:sz w:val="16"/>
               </w:rPr>
               <w:t>EventActionCode</w:t>
             </w:r>
+            <w:proofErr w:type="spellEnd"/>
           </w:p>
         </w:tc>
         <w:tc>
@@ -21935,11 +23201,19 @@
                 <w:sz w:val="16"/>
               </w:rPr>
             </w:pPr>
-            <w:r>
-              <w:rPr>
-                <w:sz w:val="16"/>
-              </w:rPr>
-              <w:t xml:space="preserve">EV(batch, </w:t>
+            <w:proofErr w:type="gramStart"/>
+            <w:r>
+              <w:rPr>
+                <w:sz w:val="16"/>
+              </w:rPr>
+              <w:t>EV(</w:t>
+            </w:r>
+            <w:proofErr w:type="gramEnd"/>
+            <w:r>
+              <w:rPr>
+                <w:sz w:val="16"/>
+              </w:rPr>
+              <w:t xml:space="preserve">batch, </w:t>
             </w:r>
             <w:r>
               <w:rPr>
@@ -21996,6 +23270,7 @@
                 <w:sz w:val="16"/>
               </w:rPr>
             </w:pPr>
+            <w:proofErr w:type="spellStart"/>
             <w:r>
               <w:rPr>
                 <w:i/>
@@ -22004,6 +23279,7 @@
               </w:rPr>
               <w:t>EventDateTime</w:t>
             </w:r>
+            <w:proofErr w:type="spellEnd"/>
           </w:p>
         </w:tc>
         <w:tc>
@@ -22090,6 +23366,7 @@
                 <w:sz w:val="16"/>
               </w:rPr>
             </w:pPr>
+            <w:proofErr w:type="spellStart"/>
             <w:r>
               <w:rPr>
                 <w:i/>
@@ -22098,6 +23375,7 @@
               </w:rPr>
               <w:t>EventOutcomeIndicator</w:t>
             </w:r>
+            <w:proofErr w:type="spellEnd"/>
           </w:p>
         </w:tc>
         <w:tc>
@@ -22182,12 +23460,14 @@
                 <w:sz w:val="16"/>
               </w:rPr>
             </w:pPr>
+            <w:proofErr w:type="spellStart"/>
             <w:r>
               <w:rPr>
                 <w:sz w:val="16"/>
               </w:rPr>
               <w:t>EventTypeCode</w:t>
             </w:r>
+            <w:proofErr w:type="spellEnd"/>
           </w:p>
         </w:tc>
         <w:tc>
@@ -22223,11 +23503,19 @@
                 <w:sz w:val="16"/>
               </w:rPr>
             </w:pPr>
-            <w:r>
-              <w:rPr>
-                <w:sz w:val="16"/>
-              </w:rPr>
-              <w:t>EV(“ITI-</w:t>
+            <w:proofErr w:type="gramStart"/>
+            <w:r>
+              <w:rPr>
+                <w:sz w:val="16"/>
+              </w:rPr>
+              <w:t>EV(</w:t>
+            </w:r>
+            <w:proofErr w:type="gramEnd"/>
+            <w:r>
+              <w:rPr>
+                <w:sz w:val="16"/>
+              </w:rPr>
+              <w:t>“ITI-</w:t>
             </w:r>
             <w:r>
               <w:rPr>
@@ -22399,11 +23687,19 @@
               </w:rPr>
               <w:t>Patient (</w:t>
             </w:r>
-            <w:r>
-              <w:rPr>
-                <w:sz w:val="16"/>
-              </w:rPr>
-              <w:t>1..N</w:t>
+            <w:proofErr w:type="gramStart"/>
+            <w:r>
+              <w:rPr>
+                <w:sz w:val="16"/>
+              </w:rPr>
+              <w:t>1..</w:t>
+            </w:r>
+            <w:proofErr w:type="gramEnd"/>
+            <w:r>
+              <w:rPr>
+                <w:sz w:val="16"/>
+              </w:rPr>
+              <w:t>N</w:t>
             </w:r>
             <w:r>
               <w:rPr>
@@ -22517,21 +23813,38 @@
                 <w:sz w:val="12"/>
               </w:rPr>
             </w:pPr>
+            <w:proofErr w:type="spellStart"/>
             <w:r>
               <w:rPr>
                 <w:bCs/>
                 <w:sz w:val="12"/>
               </w:rPr>
-              <w:t>AuditMessage/</w:t>
-            </w:r>
+              <w:t>AuditMessage</w:t>
+            </w:r>
+            <w:proofErr w:type="spellEnd"/>
             <w:r>
               <w:rPr>
                 <w:bCs/>
                 <w:sz w:val="12"/>
               </w:rPr>
+              <w:t>/</w:t>
+            </w:r>
+            <w:r>
+              <w:rPr>
+                <w:bCs/>
+                <w:sz w:val="12"/>
+              </w:rPr>
               <w:br/>
+            </w:r>
+            <w:proofErr w:type="spellStart"/>
+            <w:r>
+              <w:rPr>
+                <w:bCs/>
+                <w:sz w:val="12"/>
+              </w:rPr>
               <w:t>ActiveParticipant</w:t>
             </w:r>
+            <w:proofErr w:type="spellEnd"/>
           </w:p>
         </w:tc>
         <w:tc>
@@ -22546,12 +23859,14 @@
                 <w:sz w:val="16"/>
               </w:rPr>
             </w:pPr>
+            <w:proofErr w:type="spellStart"/>
             <w:r>
               <w:rPr>
                 <w:sz w:val="16"/>
               </w:rPr>
               <w:t>UserID</w:t>
             </w:r>
+            <w:proofErr w:type="spellEnd"/>
           </w:p>
         </w:tc>
         <w:tc>
@@ -22595,8 +23910,16 @@
               <w:rPr>
                 <w:sz w:val="16"/>
               </w:rPr>
-              <w:t>OAuth App client_id</w:t>
-            </w:r>
+              <w:t xml:space="preserve">OAuth App </w:t>
+            </w:r>
+            <w:proofErr w:type="spellStart"/>
+            <w:r>
+              <w:rPr>
+                <w:sz w:val="16"/>
+              </w:rPr>
+              <w:t>client_id</w:t>
+            </w:r>
+            <w:proofErr w:type="spellEnd"/>
           </w:p>
         </w:tc>
       </w:tr>
@@ -22633,12 +23956,14 @@
                 <w:sz w:val="16"/>
               </w:rPr>
             </w:pPr>
+            <w:proofErr w:type="spellStart"/>
             <w:r>
               <w:rPr>
                 <w:sz w:val="16"/>
               </w:rPr>
               <w:t>AlternativeUserID</w:t>
             </w:r>
+            <w:proofErr w:type="spellEnd"/>
           </w:p>
         </w:tc>
         <w:tc>
@@ -22724,6 +24049,7 @@
                 <w:sz w:val="16"/>
               </w:rPr>
             </w:pPr>
+            <w:proofErr w:type="spellStart"/>
             <w:r>
               <w:rPr>
                 <w:i/>
@@ -22732,6 +24058,7 @@
               </w:rPr>
               <w:t>UserName</w:t>
             </w:r>
+            <w:proofErr w:type="spellEnd"/>
           </w:p>
         </w:tc>
         <w:tc>
@@ -22819,6 +24146,7 @@
                 <w:sz w:val="16"/>
               </w:rPr>
             </w:pPr>
+            <w:proofErr w:type="spellStart"/>
             <w:r>
               <w:rPr>
                 <w:i/>
@@ -22827,6 +24155,7 @@
               </w:rPr>
               <w:t>UserIsRequestor</w:t>
             </w:r>
+            <w:proofErr w:type="spellEnd"/>
           </w:p>
         </w:tc>
         <w:tc>
@@ -22910,12 +24239,14 @@
                 <w:sz w:val="16"/>
               </w:rPr>
             </w:pPr>
+            <w:proofErr w:type="spellStart"/>
             <w:r>
               <w:rPr>
                 <w:sz w:val="16"/>
               </w:rPr>
               <w:t>RoleIDCode</w:t>
             </w:r>
+            <w:proofErr w:type="spellEnd"/>
           </w:p>
         </w:tc>
         <w:tc>
@@ -22951,11 +24282,19 @@
                 <w:sz w:val="16"/>
               </w:rPr>
             </w:pPr>
-            <w:r>
-              <w:rPr>
-                <w:sz w:val="16"/>
-              </w:rPr>
-              <w:t>EV(110153, DCM, “Source”)</w:t>
+            <w:proofErr w:type="gramStart"/>
+            <w:r>
+              <w:rPr>
+                <w:sz w:val="16"/>
+              </w:rPr>
+              <w:t>EV(</w:t>
+            </w:r>
+            <w:proofErr w:type="gramEnd"/>
+            <w:r>
+              <w:rPr>
+                <w:sz w:val="16"/>
+              </w:rPr>
+              <w:t>110153, DCM, “Source”)</w:t>
             </w:r>
           </w:p>
         </w:tc>
@@ -22994,6 +24333,7 @@
                 <w:sz w:val="16"/>
               </w:rPr>
             </w:pPr>
+            <w:proofErr w:type="spellStart"/>
             <w:r>
               <w:rPr>
                 <w:iCs/>
@@ -23001,6 +24341,7 @@
               </w:rPr>
               <w:t>NetworkAccessPointTypeCode</w:t>
             </w:r>
+            <w:proofErr w:type="spellEnd"/>
           </w:p>
         </w:tc>
         <w:tc>
@@ -23081,6 +24422,7 @@
                 <w:sz w:val="16"/>
               </w:rPr>
             </w:pPr>
+            <w:proofErr w:type="spellStart"/>
             <w:r>
               <w:rPr>
                 <w:iCs/>
@@ -23088,6 +24430,7 @@
               </w:rPr>
               <w:t>NetworkAccessPointID</w:t>
             </w:r>
+            <w:proofErr w:type="spellEnd"/>
           </w:p>
         </w:tc>
         <w:tc>
@@ -23185,21 +24528,38 @@
                 <w:sz w:val="12"/>
               </w:rPr>
             </w:pPr>
+            <w:proofErr w:type="spellStart"/>
             <w:r>
               <w:rPr>
                 <w:bCs/>
                 <w:sz w:val="12"/>
               </w:rPr>
-              <w:t>AuditMessage/</w:t>
-            </w:r>
+              <w:t>AuditMessage</w:t>
+            </w:r>
+            <w:proofErr w:type="spellEnd"/>
             <w:r>
               <w:rPr>
                 <w:bCs/>
                 <w:sz w:val="12"/>
               </w:rPr>
+              <w:t>/</w:t>
+            </w:r>
+            <w:r>
+              <w:rPr>
+                <w:bCs/>
+                <w:sz w:val="12"/>
+              </w:rPr>
               <w:br/>
+            </w:r>
+            <w:proofErr w:type="spellStart"/>
+            <w:r>
+              <w:rPr>
+                <w:bCs/>
+                <w:sz w:val="12"/>
+              </w:rPr>
               <w:t>ActiveParticipant</w:t>
             </w:r>
+            <w:proofErr w:type="spellEnd"/>
           </w:p>
         </w:tc>
         <w:tc>
@@ -23214,12 +24574,14 @@
                 <w:sz w:val="16"/>
               </w:rPr>
             </w:pPr>
+            <w:proofErr w:type="spellStart"/>
             <w:r>
               <w:rPr>
                 <w:sz w:val="16"/>
               </w:rPr>
               <w:t>UserID</w:t>
             </w:r>
+            <w:proofErr w:type="spellEnd"/>
           </w:p>
         </w:tc>
         <w:tc>
@@ -23305,6 +24667,7 @@
                 <w:sz w:val="16"/>
               </w:rPr>
             </w:pPr>
+            <w:proofErr w:type="spellStart"/>
             <w:r>
               <w:rPr>
                 <w:i/>
@@ -23313,6 +24676,7 @@
               </w:rPr>
               <w:t>AlternativeUserID</w:t>
             </w:r>
+            <w:proofErr w:type="spellEnd"/>
           </w:p>
         </w:tc>
         <w:tc>
@@ -23400,6 +24764,7 @@
                 <w:sz w:val="16"/>
               </w:rPr>
             </w:pPr>
+            <w:proofErr w:type="spellStart"/>
             <w:r>
               <w:rPr>
                 <w:i/>
@@ -23408,6 +24773,7 @@
               </w:rPr>
               <w:t>UserName</w:t>
             </w:r>
+            <w:proofErr w:type="spellEnd"/>
           </w:p>
         </w:tc>
         <w:tc>
@@ -23494,6 +24860,7 @@
                 <w:sz w:val="16"/>
               </w:rPr>
             </w:pPr>
+            <w:proofErr w:type="spellStart"/>
             <w:r>
               <w:rPr>
                 <w:iCs/>
@@ -23501,6 +24868,7 @@
               </w:rPr>
               <w:t>UserIsRequestor</w:t>
             </w:r>
+            <w:proofErr w:type="spellEnd"/>
           </w:p>
         </w:tc>
         <w:tc>
@@ -23582,12 +24950,14 @@
                 <w:sz w:val="16"/>
               </w:rPr>
             </w:pPr>
+            <w:proofErr w:type="spellStart"/>
             <w:r>
               <w:rPr>
                 <w:sz w:val="16"/>
               </w:rPr>
               <w:t>RoleIDCode</w:t>
             </w:r>
+            <w:proofErr w:type="spellEnd"/>
           </w:p>
         </w:tc>
         <w:tc>
@@ -23623,11 +24993,19 @@
                 <w:sz w:val="16"/>
               </w:rPr>
             </w:pPr>
-            <w:r>
-              <w:rPr>
-                <w:sz w:val="16"/>
-              </w:rPr>
-              <w:t>EV(110152, DCM, “Destination”)</w:t>
+            <w:proofErr w:type="gramStart"/>
+            <w:r>
+              <w:rPr>
+                <w:sz w:val="16"/>
+              </w:rPr>
+              <w:t>EV(</w:t>
+            </w:r>
+            <w:proofErr w:type="gramEnd"/>
+            <w:r>
+              <w:rPr>
+                <w:sz w:val="16"/>
+              </w:rPr>
+              <w:t>110152, DCM, “Destination”)</w:t>
             </w:r>
           </w:p>
         </w:tc>
@@ -23666,6 +25044,7 @@
                 <w:sz w:val="16"/>
               </w:rPr>
             </w:pPr>
+            <w:proofErr w:type="spellStart"/>
             <w:r>
               <w:rPr>
                 <w:iCs/>
@@ -23673,6 +25052,7 @@
               </w:rPr>
               <w:t>NetworkAccessPointTypeCode</w:t>
             </w:r>
+            <w:proofErr w:type="spellEnd"/>
           </w:p>
         </w:tc>
         <w:tc>
@@ -23753,6 +25133,7 @@
                 <w:sz w:val="16"/>
               </w:rPr>
             </w:pPr>
+            <w:proofErr w:type="spellStart"/>
             <w:r>
               <w:rPr>
                 <w:iCs/>
@@ -23760,6 +25141,7 @@
               </w:rPr>
               <w:t>NetworkAccessPointID</w:t>
             </w:r>
+            <w:proofErr w:type="spellEnd"/>
           </w:p>
         </w:tc>
         <w:tc>
@@ -23859,21 +25241,38 @@
                 <w:sz w:val="12"/>
               </w:rPr>
             </w:pPr>
+            <w:proofErr w:type="spellStart"/>
             <w:r>
               <w:rPr>
                 <w:bCs/>
                 <w:sz w:val="12"/>
               </w:rPr>
-              <w:t>AuditMessage/</w:t>
-            </w:r>
+              <w:t>AuditMessage</w:t>
+            </w:r>
+            <w:proofErr w:type="spellEnd"/>
             <w:r>
               <w:rPr>
                 <w:bCs/>
                 <w:sz w:val="12"/>
               </w:rPr>
+              <w:t>/</w:t>
+            </w:r>
+            <w:r>
+              <w:rPr>
+                <w:bCs/>
+                <w:sz w:val="12"/>
+              </w:rPr>
               <w:br/>
+            </w:r>
+            <w:proofErr w:type="spellStart"/>
+            <w:r>
+              <w:rPr>
+                <w:bCs/>
+                <w:sz w:val="12"/>
+              </w:rPr>
               <w:t>AuditSourceIdentification</w:t>
             </w:r>
+            <w:proofErr w:type="spellEnd"/>
           </w:p>
         </w:tc>
         <w:tc>
@@ -23890,6 +25289,7 @@
                 <w:sz w:val="16"/>
               </w:rPr>
             </w:pPr>
+            <w:proofErr w:type="spellStart"/>
             <w:r>
               <w:rPr>
                 <w:i/>
@@ -23898,6 +25298,7 @@
               </w:rPr>
               <w:t>AuditSourceID</w:t>
             </w:r>
+            <w:proofErr w:type="spellEnd"/>
           </w:p>
         </w:tc>
         <w:tc>
@@ -23985,6 +25386,7 @@
                 <w:sz w:val="16"/>
               </w:rPr>
             </w:pPr>
+            <w:proofErr w:type="spellStart"/>
             <w:r>
               <w:rPr>
                 <w:i/>
@@ -23993,6 +25395,7 @@
               </w:rPr>
               <w:t>AuditEnterpriseSiteID</w:t>
             </w:r>
+            <w:proofErr w:type="spellEnd"/>
           </w:p>
         </w:tc>
         <w:tc>
@@ -24080,6 +25483,7 @@
                 <w:sz w:val="16"/>
               </w:rPr>
             </w:pPr>
+            <w:proofErr w:type="spellStart"/>
             <w:r>
               <w:rPr>
                 <w:i/>
@@ -24088,6 +25492,7 @@
               </w:rPr>
               <w:t>AuditSourceTypeCode</w:t>
             </w:r>
+            <w:proofErr w:type="spellEnd"/>
           </w:p>
         </w:tc>
         <w:tc>
@@ -24196,40 +25601,87 @@
                 <w:bCs/>
                 <w:sz w:val="12"/>
               </w:rPr>
-              <w:t>(AuditMessage/</w:t>
-            </w:r>
+              <w:t>(</w:t>
+            </w:r>
+            <w:proofErr w:type="spellStart"/>
             <w:r>
               <w:rPr>
                 <w:bCs/>
                 <w:sz w:val="12"/>
               </w:rPr>
-              <w:br/>
-              <w:t>ParticipantObjectIdentification)</w:t>
-            </w:r>
-          </w:p>
-          <w:p>
-            <w:pPr>
-              <w:pStyle w:val="TableEntryHeader"/>
+              <w:t>AuditMessage</w:t>
+            </w:r>
+            <w:proofErr w:type="spellEnd"/>
+            <w:r>
               <w:rPr>
                 <w:bCs/>
                 <w:sz w:val="12"/>
               </w:rPr>
-            </w:pPr>
-          </w:p>
-          <w:p>
-            <w:pPr>
-              <w:pStyle w:val="TableEntryHeader"/>
+              <w:t>/</w:t>
+            </w:r>
+            <w:r>
               <w:rPr>
                 <w:bCs/>
                 <w:sz w:val="12"/>
               </w:rPr>
-            </w:pPr>
+              <w:br/>
+            </w:r>
+            <w:proofErr w:type="spellStart"/>
             <w:r>
               <w:rPr>
                 <w:bCs/>
                 <w:sz w:val="12"/>
               </w:rPr>
-              <w:t>(1..N)</w:t>
+              <w:t>ParticipantObjectIdentification</w:t>
+            </w:r>
+            <w:proofErr w:type="spellEnd"/>
+            <w:r>
+              <w:rPr>
+                <w:bCs/>
+                <w:sz w:val="12"/>
+              </w:rPr>
+              <w:t>)</w:t>
+            </w:r>
+          </w:p>
+          <w:p>
+            <w:pPr>
+              <w:pStyle w:val="TableEntryHeader"/>
+              <w:rPr>
+                <w:bCs/>
+                <w:sz w:val="12"/>
+              </w:rPr>
+            </w:pPr>
+          </w:p>
+          <w:p>
+            <w:pPr>
+              <w:pStyle w:val="TableEntryHeader"/>
+              <w:rPr>
+                <w:bCs/>
+                <w:sz w:val="12"/>
+              </w:rPr>
+            </w:pPr>
+            <w:r>
+              <w:rPr>
+                <w:bCs/>
+                <w:sz w:val="12"/>
+              </w:rPr>
+              <w:t>(</w:t>
+            </w:r>
+            <w:proofErr w:type="gramStart"/>
+            <w:r>
+              <w:rPr>
+                <w:bCs/>
+                <w:sz w:val="12"/>
+              </w:rPr>
+              <w:t>1..</w:t>
+            </w:r>
+            <w:proofErr w:type="gramEnd"/>
+            <w:r>
+              <w:rPr>
+                <w:bCs/>
+                <w:sz w:val="12"/>
+              </w:rPr>
+              <w:t>N)</w:t>
             </w:r>
           </w:p>
         </w:tc>
@@ -24246,6 +25698,7 @@
                 <w:szCs w:val="16"/>
               </w:rPr>
             </w:pPr>
+            <w:proofErr w:type="spellStart"/>
             <w:r>
               <w:rPr>
                 <w:sz w:val="16"/>
@@ -24253,6 +25706,7 @@
               </w:rPr>
               <w:t>ParticipantObjectTypeCode</w:t>
             </w:r>
+            <w:proofErr w:type="spellEnd"/>
           </w:p>
         </w:tc>
         <w:tc>
@@ -24332,6 +25786,7 @@
                 <w:szCs w:val="16"/>
               </w:rPr>
             </w:pPr>
+            <w:proofErr w:type="spellStart"/>
             <w:r>
               <w:rPr>
                 <w:sz w:val="16"/>
@@ -24339,6 +25794,7 @@
               </w:rPr>
               <w:t>ParticipantObjectTypeCodeRole</w:t>
             </w:r>
+            <w:proofErr w:type="spellEnd"/>
           </w:p>
         </w:tc>
         <w:tc>
@@ -24419,6 +25875,7 @@
                 <w:sz w:val="16"/>
               </w:rPr>
             </w:pPr>
+            <w:proofErr w:type="spellStart"/>
             <w:r>
               <w:rPr>
                 <w:i/>
@@ -24427,6 +25884,7 @@
               </w:rPr>
               <w:t>ParticipantObjectDataLifeCycle</w:t>
             </w:r>
+            <w:proofErr w:type="spellEnd"/>
           </w:p>
         </w:tc>
         <w:tc>
@@ -24511,6 +25969,7 @@
                 <w:szCs w:val="16"/>
               </w:rPr>
             </w:pPr>
+            <w:proofErr w:type="spellStart"/>
             <w:r>
               <w:rPr>
                 <w:i/>
@@ -24519,6 +25978,7 @@
               </w:rPr>
               <w:t>ParticipantObjectIDTypeCode</w:t>
             </w:r>
+            <w:proofErr w:type="spellEnd"/>
           </w:p>
         </w:tc>
         <w:tc>
@@ -24603,6 +26063,7 @@
                 <w:sz w:val="16"/>
               </w:rPr>
             </w:pPr>
+            <w:proofErr w:type="spellStart"/>
             <w:r>
               <w:rPr>
                 <w:i/>
@@ -24611,6 +26072,7 @@
               </w:rPr>
               <w:t>ParticipantObjectSensitivity</w:t>
             </w:r>
+            <w:proofErr w:type="spellEnd"/>
           </w:p>
         </w:tc>
         <w:tc>
@@ -24694,6 +26156,7 @@
                 <w:szCs w:val="16"/>
               </w:rPr>
             </w:pPr>
+            <w:proofErr w:type="spellStart"/>
             <w:r>
               <w:rPr>
                 <w:sz w:val="16"/>
@@ -24701,6 +26164,7 @@
               </w:rPr>
               <w:t>ParticipantObjectID</w:t>
             </w:r>
+            <w:proofErr w:type="spellEnd"/>
           </w:p>
         </w:tc>
         <w:tc>
@@ -24742,7 +26206,32 @@
                 <w:sz w:val="16"/>
                 <w:szCs w:val="16"/>
               </w:rPr>
-              <w:t>The Patient._id value</w:t>
+              <w:t xml:space="preserve">The </w:t>
+            </w:r>
+            <w:proofErr w:type="spellStart"/>
+            <w:proofErr w:type="gramStart"/>
+            <w:r>
+              <w:rPr>
+                <w:sz w:val="16"/>
+                <w:szCs w:val="16"/>
+              </w:rPr>
+              <w:t>Patient._</w:t>
+            </w:r>
+            <w:proofErr w:type="gramEnd"/>
+            <w:r>
+              <w:rPr>
+                <w:sz w:val="16"/>
+                <w:szCs w:val="16"/>
+              </w:rPr>
+              <w:t>id</w:t>
+            </w:r>
+            <w:proofErr w:type="spellEnd"/>
+            <w:r>
+              <w:rPr>
+                <w:sz w:val="16"/>
+                <w:szCs w:val="16"/>
+              </w:rPr>
+              <w:t xml:space="preserve"> value</w:t>
             </w:r>
             <w:r>
               <w:rPr>
@@ -24787,6 +26276,7 @@
                 <w:sz w:val="16"/>
               </w:rPr>
             </w:pPr>
+            <w:proofErr w:type="spellStart"/>
             <w:r>
               <w:rPr>
                 <w:i/>
@@ -24795,6 +26285,7 @@
               </w:rPr>
               <w:t>ParticipantObjectName</w:t>
             </w:r>
+            <w:proofErr w:type="spellEnd"/>
           </w:p>
         </w:tc>
         <w:tc>
@@ -24879,6 +26370,7 @@
                 <w:sz w:val="16"/>
               </w:rPr>
             </w:pPr>
+            <w:proofErr w:type="spellStart"/>
             <w:r>
               <w:rPr>
                 <w:i/>
@@ -24887,6 +26379,7 @@
               </w:rPr>
               <w:t>ParticipantObjectQuery</w:t>
             </w:r>
+            <w:proofErr w:type="spellEnd"/>
           </w:p>
         </w:tc>
         <w:tc>
@@ -24971,6 +26464,7 @@
                 <w:sz w:val="16"/>
               </w:rPr>
             </w:pPr>
+            <w:proofErr w:type="spellStart"/>
             <w:r>
               <w:rPr>
                 <w:i/>
@@ -24979,6 +26473,7 @@
               </w:rPr>
               <w:t>ParticipantObjectDetail</w:t>
             </w:r>
+            <w:proofErr w:type="spellEnd"/>
           </w:p>
         </w:tc>
         <w:tc>
@@ -25087,15 +26582,46 @@
                 <w:bCs/>
                 <w:sz w:val="12"/>
               </w:rPr>
-              <w:t>(AuditMessage/</w:t>
-            </w:r>
+              <w:t>(</w:t>
+            </w:r>
+            <w:proofErr w:type="spellStart"/>
             <w:r>
               <w:rPr>
                 <w:bCs/>
                 <w:sz w:val="12"/>
               </w:rPr>
+              <w:t>AuditMessage</w:t>
+            </w:r>
+            <w:proofErr w:type="spellEnd"/>
+            <w:r>
+              <w:rPr>
+                <w:bCs/>
+                <w:sz w:val="12"/>
+              </w:rPr>
+              <w:t>/</w:t>
+            </w:r>
+            <w:r>
+              <w:rPr>
+                <w:bCs/>
+                <w:sz w:val="12"/>
+              </w:rPr>
               <w:br/>
-              <w:t>ParticipantObjectIdentification)</w:t>
+            </w:r>
+            <w:proofErr w:type="spellStart"/>
+            <w:r>
+              <w:rPr>
+                <w:bCs/>
+                <w:sz w:val="12"/>
+              </w:rPr>
+              <w:t>ParticipantObjectIdentification</w:t>
+            </w:r>
+            <w:proofErr w:type="spellEnd"/>
+            <w:r>
+              <w:rPr>
+                <w:bCs/>
+                <w:sz w:val="12"/>
+              </w:rPr>
+              <w:t>)</w:t>
             </w:r>
           </w:p>
         </w:tc>
@@ -25112,6 +26638,7 @@
                 <w:szCs w:val="16"/>
               </w:rPr>
             </w:pPr>
+            <w:proofErr w:type="spellStart"/>
             <w:r>
               <w:rPr>
                 <w:sz w:val="16"/>
@@ -25119,6 +26646,7 @@
               </w:rPr>
               <w:t>ParticipantObjectTypeCode</w:t>
             </w:r>
+            <w:proofErr w:type="spellEnd"/>
           </w:p>
         </w:tc>
         <w:tc>
@@ -25154,18 +26682,36 @@
                 <w:szCs w:val="16"/>
               </w:rPr>
             </w:pPr>
+            <w:proofErr w:type="gramStart"/>
             <w:r>
               <w:rPr>
                 <w:sz w:val="16"/>
                 <w:szCs w:val="16"/>
               </w:rPr>
-              <w:t xml:space="preserve">EV(MessageHeader, </w:t>
-            </w:r>
+              <w:t>EV(</w:t>
+            </w:r>
+            <w:proofErr w:type="spellStart"/>
+            <w:proofErr w:type="gramEnd"/>
             <w:r>
               <w:rPr>
                 <w:sz w:val="16"/>
                 <w:szCs w:val="16"/>
               </w:rPr>
+              <w:t>MessageHeader</w:t>
+            </w:r>
+            <w:proofErr w:type="spellEnd"/>
+            <w:r>
+              <w:rPr>
+                <w:sz w:val="16"/>
+                <w:szCs w:val="16"/>
+              </w:rPr>
+              <w:t xml:space="preserve">, </w:t>
+            </w:r>
+            <w:r>
+              <w:rPr>
+                <w:sz w:val="16"/>
+                <w:szCs w:val="16"/>
+              </w:rPr>
               <w:t>http://hl7.org/fhir/resource-types</w:t>
             </w:r>
             <w:r>
@@ -25173,7 +26719,23 @@
                 <w:sz w:val="16"/>
                 <w:szCs w:val="16"/>
               </w:rPr>
-              <w:t>, “MessageHeader)</w:t>
+              <w:t>, “</w:t>
+            </w:r>
+            <w:proofErr w:type="spellStart"/>
+            <w:r>
+              <w:rPr>
+                <w:sz w:val="16"/>
+                <w:szCs w:val="16"/>
+              </w:rPr>
+              <w:t>MessageHeader</w:t>
+            </w:r>
+            <w:proofErr w:type="spellEnd"/>
+            <w:r>
+              <w:rPr>
+                <w:sz w:val="16"/>
+                <w:szCs w:val="16"/>
+              </w:rPr>
+              <w:t>)</w:t>
             </w:r>
           </w:p>
         </w:tc>
@@ -25203,6 +26765,7 @@
                 <w:szCs w:val="16"/>
               </w:rPr>
             </w:pPr>
+            <w:proofErr w:type="spellStart"/>
             <w:r>
               <w:rPr>
                 <w:sz w:val="16"/>
@@ -25210,6 +26773,7 @@
               </w:rPr>
               <w:t>ParticipantObjectTypeCodeRole</w:t>
             </w:r>
+            <w:proofErr w:type="spellEnd"/>
           </w:p>
         </w:tc>
         <w:tc>
@@ -25283,6 +26847,7 @@
                 <w:sz w:val="16"/>
               </w:rPr>
             </w:pPr>
+            <w:proofErr w:type="spellStart"/>
             <w:r>
               <w:rPr>
                 <w:i/>
@@ -25291,6 +26856,7 @@
               </w:rPr>
               <w:t>ParticipantObjectDataLifeCycle</w:t>
             </w:r>
+            <w:proofErr w:type="spellEnd"/>
           </w:p>
         </w:tc>
         <w:tc>
@@ -25365,6 +26931,7 @@
                 <w:szCs w:val="16"/>
               </w:rPr>
             </w:pPr>
+            <w:proofErr w:type="spellStart"/>
             <w:r>
               <w:rPr>
                 <w:sz w:val="16"/>
@@ -25372,6 +26939,7 @@
               </w:rPr>
               <w:t>ParticipantObjectIDTypeCode</w:t>
             </w:r>
+            <w:proofErr w:type="spellEnd"/>
           </w:p>
         </w:tc>
         <w:tc>
@@ -25445,6 +27013,7 @@
                 <w:sz w:val="16"/>
               </w:rPr>
             </w:pPr>
+            <w:proofErr w:type="spellStart"/>
             <w:r>
               <w:rPr>
                 <w:i/>
@@ -25453,6 +27022,7 @@
               </w:rPr>
               <w:t>ParticipantObjectSensitivity</w:t>
             </w:r>
+            <w:proofErr w:type="spellEnd"/>
           </w:p>
         </w:tc>
         <w:tc>
@@ -25528,6 +27098,7 @@
                 <w:sz w:val="16"/>
               </w:rPr>
             </w:pPr>
+            <w:proofErr w:type="spellStart"/>
             <w:r>
               <w:rPr>
                 <w:i/>
@@ -25536,6 +27107,7 @@
               </w:rPr>
               <w:t>ParticipantObjectID</w:t>
             </w:r>
+            <w:proofErr w:type="spellEnd"/>
           </w:p>
         </w:tc>
         <w:tc>
@@ -25573,13 +27145,33 @@
                 <w:sz w:val="16"/>
               </w:rPr>
             </w:pPr>
-            <w:r>
-              <w:rPr>
-                <w:i/>
-                <w:iCs/>
-                <w:sz w:val="16"/>
-              </w:rPr>
-              <w:t>MessageHeader._id value</w:t>
+            <w:proofErr w:type="spellStart"/>
+            <w:proofErr w:type="gramStart"/>
+            <w:r>
+              <w:rPr>
+                <w:i/>
+                <w:iCs/>
+                <w:sz w:val="16"/>
+              </w:rPr>
+              <w:t>MessageHeader</w:t>
+            </w:r>
+            <w:proofErr w:type="spellEnd"/>
+            <w:r>
+              <w:rPr>
+                <w:i/>
+                <w:iCs/>
+                <w:sz w:val="16"/>
+              </w:rPr>
+              <w:t>._</w:t>
+            </w:r>
+            <w:proofErr w:type="gramEnd"/>
+            <w:r>
+              <w:rPr>
+                <w:i/>
+                <w:iCs/>
+                <w:sz w:val="16"/>
+              </w:rPr>
+              <w:t>id value</w:t>
             </w:r>
           </w:p>
         </w:tc>
@@ -25610,6 +27202,7 @@
                 <w:szCs w:val="16"/>
               </w:rPr>
             </w:pPr>
+            <w:proofErr w:type="spellStart"/>
             <w:r>
               <w:rPr>
                 <w:i/>
@@ -25618,6 +27211,7 @@
               </w:rPr>
               <w:t>ParticipantObjectName</w:t>
             </w:r>
+            <w:proofErr w:type="spellEnd"/>
           </w:p>
         </w:tc>
         <w:tc>
@@ -25656,13 +27250,23 @@
                 <w:szCs w:val="16"/>
               </w:rPr>
             </w:pPr>
-            <w:r>
-              <w:rPr>
-                <w:i/>
-                <w:iCs/>
-                <w:sz w:val="16"/>
-              </w:rPr>
-              <w:t>MessageHeader.eventUri value</w:t>
+            <w:proofErr w:type="spellStart"/>
+            <w:r>
+              <w:rPr>
+                <w:i/>
+                <w:iCs/>
+                <w:sz w:val="16"/>
+              </w:rPr>
+              <w:t>MessageHeader.eventUri</w:t>
+            </w:r>
+            <w:proofErr w:type="spellEnd"/>
+            <w:r>
+              <w:rPr>
+                <w:i/>
+                <w:iCs/>
+                <w:sz w:val="16"/>
+              </w:rPr>
+              <w:t xml:space="preserve"> value</w:t>
             </w:r>
           </w:p>
         </w:tc>
@@ -25692,6 +27296,7 @@
                 <w:szCs w:val="16"/>
               </w:rPr>
             </w:pPr>
+            <w:proofErr w:type="spellStart"/>
             <w:r>
               <w:rPr>
                 <w:sz w:val="16"/>
@@ -25699,6 +27304,7 @@
               </w:rPr>
               <w:t>ParticipantObjectQuery</w:t>
             </w:r>
+            <w:proofErr w:type="spellEnd"/>
           </w:p>
         </w:tc>
         <w:tc>
@@ -25771,6 +27377,7 @@
                 <w:sz w:val="16"/>
               </w:rPr>
             </w:pPr>
+            <w:proofErr w:type="spellStart"/>
             <w:r>
               <w:rPr>
                 <w:iCs/>
@@ -25778,6 +27385,7 @@
               </w:rPr>
               <w:t>ParticipantObjectDetail</w:t>
             </w:r>
+            <w:proofErr w:type="spellEnd"/>
           </w:p>
         </w:tc>
         <w:tc>
@@ -26116,7 +27724,6 @@
               <w:rPr>
                 <w:b/>
               </w:rPr>
-              <w:lastRenderedPageBreak/>
               <w:t>Role:</w:t>
             </w:r>
           </w:p>
@@ -26252,14 +27859,14 @@
                           </a:ln>
                           <a:extLst>
                             <a:ext uri="{909E8E84-426E-40dd-AFC4-6F175D3DCCD1}">
-                              <a14:hiddenFill xmlns:arto="http://schemas.microsoft.com/office/word/2006/arto" xmlns:a14="http://schemas.microsoft.com/office/drawing/2010/main" xmlns:w="http://schemas.openxmlformats.org/wordprocessingml/2006/main" xmlns:w10="urn:schemas-microsoft-com:office:word" xmlns:v="urn:schemas-microsoft-com:vml" xmlns:o="urn:schemas-microsoft-com:office:office" xmlns:mv="urn:schemas-microsoft-com:mac:vml" xmlns:mo="http://schemas.microsoft.com/office/mac/office/2008/main" xmlns="">
+                              <a14:hiddenFill xmlns="" xmlns:mo="http://schemas.microsoft.com/office/mac/office/2008/main" xmlns:mv="urn:schemas-microsoft-com:mac:vml" xmlns:o="urn:schemas-microsoft-com:office:office" xmlns:v="urn:schemas-microsoft-com:vml" xmlns:w10="urn:schemas-microsoft-com:office:word" xmlns:w="http://schemas.openxmlformats.org/wordprocessingml/2006/main" xmlns:a14="http://schemas.microsoft.com/office/drawing/2010/main" xmlns:arto="http://schemas.microsoft.com/office/word/2006/arto">
                                 <a:solidFill>
                                   <a:srgbClr val="FFFFFF"/>
                                 </a:solidFill>
                               </a14:hiddenFill>
                             </a:ext>
                             <a:ext uri="{91240B29-F687-4f45-9708-019B960494DF}">
-                              <a14:hiddenLine xmlns:arto="http://schemas.microsoft.com/office/word/2006/arto" xmlns:a14="http://schemas.microsoft.com/office/drawing/2010/main" xmlns:w="http://schemas.openxmlformats.org/wordprocessingml/2006/main" xmlns:w10="urn:schemas-microsoft-com:office:word" xmlns:v="urn:schemas-microsoft-com:vml" xmlns:o="urn:schemas-microsoft-com:office:office" xmlns:mv="urn:schemas-microsoft-com:mac:vml" xmlns:mo="http://schemas.microsoft.com/office/mac/office/2008/main" xmlns="" w="9525">
+                              <a14:hiddenLine xmlns="" xmlns:mo="http://schemas.microsoft.com/office/mac/office/2008/main" xmlns:mv="urn:schemas-microsoft-com:mac:vml" xmlns:o="urn:schemas-microsoft-com:office:office" xmlns:v="urn:schemas-microsoft-com:vml" xmlns:w10="urn:schemas-microsoft-com:office:word" xmlns:w="http://schemas.openxmlformats.org/wordprocessingml/2006/main" xmlns:a14="http://schemas.microsoft.com/office/drawing/2010/main" xmlns:arto="http://schemas.microsoft.com/office/word/2006/arto" w="9525">
                                 <a:solidFill>
                                   <a:srgbClr val="000000"/>
                                 </a:solidFill>
@@ -26313,14 +27920,14 @@
                           </a:ln>
                           <a:extLst>
                             <a:ext uri="{909E8E84-426E-40dd-AFC4-6F175D3DCCD1}">
-                              <a14:hiddenFill xmlns:arto="http://schemas.microsoft.com/office/word/2006/arto" xmlns:a14="http://schemas.microsoft.com/office/drawing/2010/main" xmlns:w="http://schemas.openxmlformats.org/wordprocessingml/2006/main" xmlns:w10="urn:schemas-microsoft-com:office:word" xmlns:v="urn:schemas-microsoft-com:vml" xmlns:o="urn:schemas-microsoft-com:office:office" xmlns:mv="urn:schemas-microsoft-com:mac:vml" xmlns:mo="http://schemas.microsoft.com/office/mac/office/2008/main" xmlns="">
+                              <a14:hiddenFill xmlns="" xmlns:mo="http://schemas.microsoft.com/office/mac/office/2008/main" xmlns:mv="urn:schemas-microsoft-com:mac:vml" xmlns:o="urn:schemas-microsoft-com:office:office" xmlns:v="urn:schemas-microsoft-com:vml" xmlns:w10="urn:schemas-microsoft-com:office:word" xmlns:w="http://schemas.openxmlformats.org/wordprocessingml/2006/main" xmlns:a14="http://schemas.microsoft.com/office/drawing/2010/main" xmlns:arto="http://schemas.microsoft.com/office/word/2006/arto">
                                 <a:solidFill>
                                   <a:srgbClr val="FFFFFF"/>
                                 </a:solidFill>
                               </a14:hiddenFill>
                             </a:ext>
                             <a:ext uri="{91240B29-F687-4f45-9708-019B960494DF}">
-                              <a14:hiddenLine xmlns:arto="http://schemas.microsoft.com/office/word/2006/arto" xmlns:a14="http://schemas.microsoft.com/office/drawing/2010/main" xmlns:w="http://schemas.openxmlformats.org/wordprocessingml/2006/main" xmlns:w10="urn:schemas-microsoft-com:office:word" xmlns:v="urn:schemas-microsoft-com:vml" xmlns:o="urn:schemas-microsoft-com:office:office" xmlns:mv="urn:schemas-microsoft-com:mac:vml" xmlns:mo="http://schemas.microsoft.com/office/mac/office/2008/main" xmlns="" w="9525">
+                              <a14:hiddenLine xmlns="" xmlns:mo="http://schemas.microsoft.com/office/mac/office/2008/main" xmlns:mv="urn:schemas-microsoft-com:mac:vml" xmlns:o="urn:schemas-microsoft-com:office:office" xmlns:v="urn:schemas-microsoft-com:vml" xmlns:w10="urn:schemas-microsoft-com:office:word" xmlns:w="http://schemas.openxmlformats.org/wordprocessingml/2006/main" xmlns:a14="http://schemas.microsoft.com/office/drawing/2010/main" xmlns:arto="http://schemas.microsoft.com/office/word/2006/arto" w="9525">
                                 <a:solidFill>
                                   <a:srgbClr val="000000"/>
                                 </a:solidFill>
@@ -26376,7 +27983,7 @@
                           </a:ln>
                           <a:extLst>
                             <a:ext uri="{91240B29-F687-4f45-9708-019B960494DF}">
-                              <a14:hiddenLine xmlns:arto="http://schemas.microsoft.com/office/word/2006/arto" xmlns:a14="http://schemas.microsoft.com/office/drawing/2010/main" xmlns:w="http://schemas.openxmlformats.org/wordprocessingml/2006/main" xmlns:w10="urn:schemas-microsoft-com:office:word" xmlns:v="urn:schemas-microsoft-com:vml" xmlns:o="urn:schemas-microsoft-com:office:office" xmlns:mv="urn:schemas-microsoft-com:mac:vml" xmlns:mo="http://schemas.microsoft.com/office/mac/office/2008/main" xmlns="" w="9525">
+                              <a14:hiddenLine xmlns="" xmlns:mo="http://schemas.microsoft.com/office/mac/office/2008/main" xmlns:mv="urn:schemas-microsoft-com:mac:vml" xmlns:o="urn:schemas-microsoft-com:office:office" xmlns:v="urn:schemas-microsoft-com:vml" xmlns:w10="urn:schemas-microsoft-com:office:word" xmlns:w="http://schemas.openxmlformats.org/wordprocessingml/2006/main" xmlns:a14="http://schemas.microsoft.com/office/drawing/2010/main" xmlns:arto="http://schemas.microsoft.com/office/word/2006/arto" w="9525">
                                 <a:solidFill>
                                   <a:srgbClr val="000000"/>
                                 </a:solidFill>
@@ -26436,7 +28043,7 @@
                           </a:ln>
                           <a:extLst>
                             <a:ext uri="{909E8E84-426E-40dd-AFC4-6F175D3DCCD1}">
-                              <a14:hiddenFill xmlns:arto="http://schemas.microsoft.com/office/word/2006/arto" xmlns:a14="http://schemas.microsoft.com/office/drawing/2010/main" xmlns:w="http://schemas.openxmlformats.org/wordprocessingml/2006/main" xmlns:w10="urn:schemas-microsoft-com:office:word" xmlns:v="urn:schemas-microsoft-com:vml" xmlns:o="urn:schemas-microsoft-com:office:office" xmlns:mv="urn:schemas-microsoft-com:mac:vml" xmlns:mo="http://schemas.microsoft.com/office/mac/office/2008/main" xmlns="">
+                              <a14:hiddenFill xmlns="" xmlns:mo="http://schemas.microsoft.com/office/mac/office/2008/main" xmlns:mv="urn:schemas-microsoft-com:mac:vml" xmlns:o="urn:schemas-microsoft-com:office:office" xmlns:v="urn:schemas-microsoft-com:vml" xmlns:w10="urn:schemas-microsoft-com:office:word" xmlns:w="http://schemas.openxmlformats.org/wordprocessingml/2006/main" xmlns:a14="http://schemas.microsoft.com/office/drawing/2010/main" xmlns:arto="http://schemas.microsoft.com/office/word/2006/arto">
                                 <a:noFill/>
                               </a14:hiddenFill>
                             </a:ext>
@@ -26469,7 +28076,7 @@
                           </a:ln>
                           <a:extLst>
                             <a:ext uri="{909E8E84-426E-40dd-AFC4-6F175D3DCCD1}">
-                              <a14:hiddenFill xmlns:arto="http://schemas.microsoft.com/office/word/2006/arto" xmlns:a14="http://schemas.microsoft.com/office/drawing/2010/main" xmlns:w="http://schemas.openxmlformats.org/wordprocessingml/2006/main" xmlns:w10="urn:schemas-microsoft-com:office:word" xmlns:v="urn:schemas-microsoft-com:vml" xmlns:o="urn:schemas-microsoft-com:office:office" xmlns:mv="urn:schemas-microsoft-com:mac:vml" xmlns:mo="http://schemas.microsoft.com/office/mac/office/2008/main" xmlns="">
+                              <a14:hiddenFill xmlns="" xmlns:mo="http://schemas.microsoft.com/office/mac/office/2008/main" xmlns:mv="urn:schemas-microsoft-com:mac:vml" xmlns:o="urn:schemas-microsoft-com:office:office" xmlns:v="urn:schemas-microsoft-com:vml" xmlns:w10="urn:schemas-microsoft-com:office:word" xmlns:w="http://schemas.openxmlformats.org/wordprocessingml/2006/main" xmlns:a14="http://schemas.microsoft.com/office/drawing/2010/main" xmlns:arto="http://schemas.microsoft.com/office/word/2006/arto">
                                 <a:noFill/>
                               </a14:hiddenFill>
                             </a:ext>
@@ -26559,7 +28166,7 @@
                           </a:ln>
                           <a:extLst>
                             <a:ext uri="{909E8E84-426E-40dd-AFC4-6F175D3DCCD1}">
-                              <a14:hiddenFill xmlns:arto="http://schemas.microsoft.com/office/word/2006/arto" xmlns:a14="http://schemas.microsoft.com/office/drawing/2010/main" xmlns:w="http://schemas.openxmlformats.org/wordprocessingml/2006/main" xmlns:w10="urn:schemas-microsoft-com:office:word" xmlns:v="urn:schemas-microsoft-com:vml" xmlns:o="urn:schemas-microsoft-com:office:office" xmlns:mv="urn:schemas-microsoft-com:mac:vml" xmlns:mo="http://schemas.microsoft.com/office/mac/office/2008/main" xmlns="">
+                              <a14:hiddenFill xmlns="" xmlns:mo="http://schemas.microsoft.com/office/mac/office/2008/main" xmlns:mv="urn:schemas-microsoft-com:mac:vml" xmlns:o="urn:schemas-microsoft-com:office:office" xmlns:v="urn:schemas-microsoft-com:vml" xmlns:w10="urn:schemas-microsoft-com:office:word" xmlns:w="http://schemas.openxmlformats.org/wordprocessingml/2006/main" xmlns:a14="http://schemas.microsoft.com/office/drawing/2010/main" xmlns:arto="http://schemas.microsoft.com/office/word/2006/arto">
                                 <a:noFill/>
                               </a14:hiddenFill>
                             </a:ext>
@@ -26588,7 +28195,7 @@
                           </a:ln>
                           <a:extLst>
                             <a:ext uri="{91240B29-F687-4f45-9708-019B960494DF}">
-                              <a14:hiddenLine xmlns:arto="http://schemas.microsoft.com/office/word/2006/arto" xmlns:a14="http://schemas.microsoft.com/office/drawing/2010/main" xmlns:w="http://schemas.openxmlformats.org/wordprocessingml/2006/main" xmlns:w10="urn:schemas-microsoft-com:office:word" xmlns:v="urn:schemas-microsoft-com:vml" xmlns:o="urn:schemas-microsoft-com:office:office" xmlns:mv="urn:schemas-microsoft-com:mac:vml" xmlns:mo="http://schemas.microsoft.com/office/mac/office/2008/main" xmlns="" w="9525">
+                              <a14:hiddenLine xmlns="" xmlns:mo="http://schemas.microsoft.com/office/mac/office/2008/main" xmlns:mv="urn:schemas-microsoft-com:mac:vml" xmlns:o="urn:schemas-microsoft-com:office:office" xmlns:v="urn:schemas-microsoft-com:vml" xmlns:w10="urn:schemas-microsoft-com:office:word" xmlns:w="http://schemas.openxmlformats.org/wordprocessingml/2006/main" xmlns:a14="http://schemas.microsoft.com/office/drawing/2010/main" xmlns:arto="http://schemas.microsoft.com/office/word/2006/arto" w="9525">
                                 <a:solidFill>
                                   <a:srgbClr val="000000"/>
                                 </a:solidFill>
@@ -26647,7 +28254,7 @@
                           </a:ln>
                           <a:extLst>
                             <a:ext uri="{909E8E84-426E-40dd-AFC4-6F175D3DCCD1}">
-                              <a14:hiddenFill xmlns:arto="http://schemas.microsoft.com/office/word/2006/arto" xmlns:a14="http://schemas.microsoft.com/office/drawing/2010/main" xmlns:w="http://schemas.openxmlformats.org/wordprocessingml/2006/main" xmlns:w10="urn:schemas-microsoft-com:office:word" xmlns:v="urn:schemas-microsoft-com:vml" xmlns:o="urn:schemas-microsoft-com:office:office" xmlns:mv="urn:schemas-microsoft-com:mac:vml" xmlns:mo="http://schemas.microsoft.com/office/mac/office/2008/main" xmlns="">
+                              <a14:hiddenFill xmlns="" xmlns:mo="http://schemas.microsoft.com/office/mac/office/2008/main" xmlns:mv="urn:schemas-microsoft-com:mac:vml" xmlns:o="urn:schemas-microsoft-com:office:office" xmlns:v="urn:schemas-microsoft-com:vml" xmlns:w10="urn:schemas-microsoft-com:office:word" xmlns:w="http://schemas.openxmlformats.org/wordprocessingml/2006/main" xmlns:a14="http://schemas.microsoft.com/office/drawing/2010/main" xmlns:arto="http://schemas.microsoft.com/office/word/2006/arto">
                                 <a:noFill/>
                               </a14:hiddenFill>
                             </a:ext>
@@ -26674,14 +28281,14 @@
                           </a:ln>
                           <a:extLst>
                             <a:ext uri="{909E8E84-426E-40dd-AFC4-6F175D3DCCD1}">
-                              <a14:hiddenFill xmlns:lc="http://schemas.openxmlformats.org/drawingml/2006/lockedCanvas" xmlns="" xmlns:mo="http://schemas.microsoft.com/office/mac/office/2008/main" xmlns:mv="urn:schemas-microsoft-com:mac:vml" xmlns:o="urn:schemas-microsoft-com:office:office" xmlns:v="urn:schemas-microsoft-com:vml" xmlns:w10="urn:schemas-microsoft-com:office:word" xmlns:w="http://schemas.openxmlformats.org/wordprocessingml/2006/main" xmlns:a14="http://schemas.microsoft.com/office/drawing/2010/main" xmlns:arto="http://schemas.microsoft.com/office/word/2006/arto">
+                              <a14:hiddenFill xmlns:arto="http://schemas.microsoft.com/office/word/2006/arto" xmlns:a14="http://schemas.microsoft.com/office/drawing/2010/main" xmlns:w="http://schemas.openxmlformats.org/wordprocessingml/2006/main" xmlns:w10="urn:schemas-microsoft-com:office:word" xmlns:v="urn:schemas-microsoft-com:vml" xmlns:o="urn:schemas-microsoft-com:office:office" xmlns:mv="urn:schemas-microsoft-com:mac:vml" xmlns:mo="http://schemas.microsoft.com/office/mac/office/2008/main" xmlns="" xmlns:lc="http://schemas.openxmlformats.org/drawingml/2006/lockedCanvas">
                                 <a:solidFill>
                                   <a:srgbClr val="FFFFFF"/>
                                 </a:solidFill>
                               </a14:hiddenFill>
                             </a:ext>
                             <a:ext uri="{91240B29-F687-4f45-9708-019B960494DF}">
-                              <a14:hiddenLine xmlns:lc="http://schemas.openxmlformats.org/drawingml/2006/lockedCanvas" xmlns="" xmlns:mo="http://schemas.microsoft.com/office/mac/office/2008/main" xmlns:mv="urn:schemas-microsoft-com:mac:vml" xmlns:o="urn:schemas-microsoft-com:office:office" xmlns:v="urn:schemas-microsoft-com:vml" xmlns:w10="urn:schemas-microsoft-com:office:word" xmlns:w="http://schemas.openxmlformats.org/wordprocessingml/2006/main" xmlns:a14="http://schemas.microsoft.com/office/drawing/2010/main" xmlns:arto="http://schemas.microsoft.com/office/word/2006/arto" w="9525">
+                              <a14:hiddenLine xmlns:arto="http://schemas.microsoft.com/office/word/2006/arto" xmlns:a14="http://schemas.microsoft.com/office/drawing/2010/main" xmlns:w="http://schemas.openxmlformats.org/wordprocessingml/2006/main" xmlns:w10="urn:schemas-microsoft-com:office:word" xmlns:v="urn:schemas-microsoft-com:vml" xmlns:o="urn:schemas-microsoft-com:office:office" xmlns:mv="urn:schemas-microsoft-com:mac:vml" xmlns:mo="http://schemas.microsoft.com/office/mac/office/2008/main" xmlns="" xmlns:lc="http://schemas.openxmlformats.org/drawingml/2006/lockedCanvas" w="9525">
                                 <a:solidFill>
                                   <a:srgbClr val="000000"/>
                                 </a:solidFill>
@@ -26731,14 +28338,14 @@
                           </a:ln>
                           <a:extLst>
                             <a:ext uri="{909E8E84-426E-40dd-AFC4-6F175D3DCCD1}">
-                              <a14:hiddenFill xmlns:lc="http://schemas.openxmlformats.org/drawingml/2006/lockedCanvas" xmlns="" xmlns:mo="http://schemas.microsoft.com/office/mac/office/2008/main" xmlns:mv="urn:schemas-microsoft-com:mac:vml" xmlns:o="urn:schemas-microsoft-com:office:office" xmlns:v="urn:schemas-microsoft-com:vml" xmlns:w10="urn:schemas-microsoft-com:office:word" xmlns:w="http://schemas.openxmlformats.org/wordprocessingml/2006/main" xmlns:a14="http://schemas.microsoft.com/office/drawing/2010/main" xmlns:arto="http://schemas.microsoft.com/office/word/2006/arto">
+                              <a14:hiddenFill xmlns:arto="http://schemas.microsoft.com/office/word/2006/arto" xmlns:a14="http://schemas.microsoft.com/office/drawing/2010/main" xmlns:w="http://schemas.openxmlformats.org/wordprocessingml/2006/main" xmlns:w10="urn:schemas-microsoft-com:office:word" xmlns:v="urn:schemas-microsoft-com:vml" xmlns:o="urn:schemas-microsoft-com:office:office" xmlns:mv="urn:schemas-microsoft-com:mac:vml" xmlns:mo="http://schemas.microsoft.com/office/mac/office/2008/main" xmlns="" xmlns:lc="http://schemas.openxmlformats.org/drawingml/2006/lockedCanvas">
                                 <a:solidFill>
                                   <a:srgbClr val="FFFFFF"/>
                                 </a:solidFill>
                               </a14:hiddenFill>
                             </a:ext>
                             <a:ext uri="{91240B29-F687-4f45-9708-019B960494DF}">
-                              <a14:hiddenLine xmlns:lc="http://schemas.openxmlformats.org/drawingml/2006/lockedCanvas" xmlns="" xmlns:mo="http://schemas.microsoft.com/office/mac/office/2008/main" xmlns:mv="urn:schemas-microsoft-com:mac:vml" xmlns:o="urn:schemas-microsoft-com:office:office" xmlns:v="urn:schemas-microsoft-com:vml" xmlns:w10="urn:schemas-microsoft-com:office:word" xmlns:w="http://schemas.openxmlformats.org/wordprocessingml/2006/main" xmlns:a14="http://schemas.microsoft.com/office/drawing/2010/main" xmlns:arto="http://schemas.microsoft.com/office/word/2006/arto" w="9525">
+                              <a14:hiddenLine xmlns:arto="http://schemas.microsoft.com/office/word/2006/arto" xmlns:a14="http://schemas.microsoft.com/office/drawing/2010/main" xmlns:w="http://schemas.openxmlformats.org/wordprocessingml/2006/main" xmlns:w10="urn:schemas-microsoft-com:office:word" xmlns:v="urn:schemas-microsoft-com:vml" xmlns:o="urn:schemas-microsoft-com:office:office" xmlns:mv="urn:schemas-microsoft-com:mac:vml" xmlns:mo="http://schemas.microsoft.com/office/mac/office/2008/main" xmlns="" xmlns:lc="http://schemas.openxmlformats.org/drawingml/2006/lockedCanvas" w="9525">
                                 <a:solidFill>
                                   <a:srgbClr val="000000"/>
                                 </a:solidFill>
@@ -26793,7 +28400,7 @@
                           </a:ln>
                           <a:extLst>
                             <a:ext uri="{909E8E84-426E-40dd-AFC4-6F175D3DCCD1}">
-                              <a14:hiddenFill xmlns:lc="http://schemas.openxmlformats.org/drawingml/2006/lockedCanvas" xmlns="" xmlns:mo="http://schemas.microsoft.com/office/mac/office/2008/main" xmlns:mv="urn:schemas-microsoft-com:mac:vml" xmlns:o="urn:schemas-microsoft-com:office:office" xmlns:v="urn:schemas-microsoft-com:vml" xmlns:w10="urn:schemas-microsoft-com:office:word" xmlns:w="http://schemas.openxmlformats.org/wordprocessingml/2006/main" xmlns:a14="http://schemas.microsoft.com/office/drawing/2010/main" xmlns:arto="http://schemas.microsoft.com/office/word/2006/arto">
+                              <a14:hiddenFill xmlns:arto="http://schemas.microsoft.com/office/word/2006/arto" xmlns:a14="http://schemas.microsoft.com/office/drawing/2010/main" xmlns:w="http://schemas.openxmlformats.org/wordprocessingml/2006/main" xmlns:w10="urn:schemas-microsoft-com:office:word" xmlns:v="urn:schemas-microsoft-com:vml" xmlns:o="urn:schemas-microsoft-com:office:office" xmlns:mv="urn:schemas-microsoft-com:mac:vml" xmlns:mo="http://schemas.microsoft.com/office/mac/office/2008/main" xmlns="" xmlns:lc="http://schemas.openxmlformats.org/drawingml/2006/lockedCanvas">
                                 <a:noFill/>
                               </a14:hiddenFill>
                             </a:ext>
@@ -26825,7 +28432,7 @@
                           </a:ln>
                           <a:extLst>
                             <a:ext uri="{909E8E84-426E-40dd-AFC4-6F175D3DCCD1}">
-                              <a14:hiddenFill xmlns:lc="http://schemas.openxmlformats.org/drawingml/2006/lockedCanvas" xmlns="" xmlns:mo="http://schemas.microsoft.com/office/mac/office/2008/main" xmlns:mv="urn:schemas-microsoft-com:mac:vml" xmlns:o="urn:schemas-microsoft-com:office:office" xmlns:v="urn:schemas-microsoft-com:vml" xmlns:w10="urn:schemas-microsoft-com:office:word" xmlns:w="http://schemas.openxmlformats.org/wordprocessingml/2006/main" xmlns:a14="http://schemas.microsoft.com/office/drawing/2010/main" xmlns:arto="http://schemas.microsoft.com/office/word/2006/arto">
+                              <a14:hiddenFill xmlns:arto="http://schemas.microsoft.com/office/word/2006/arto" xmlns:a14="http://schemas.microsoft.com/office/drawing/2010/main" xmlns:w="http://schemas.openxmlformats.org/wordprocessingml/2006/main" xmlns:w10="urn:schemas-microsoft-com:office:word" xmlns:v="urn:schemas-microsoft-com:vml" xmlns:o="urn:schemas-microsoft-com:office:office" xmlns:mv="urn:schemas-microsoft-com:mac:vml" xmlns:mo="http://schemas.microsoft.com/office/mac/office/2008/main" xmlns="" xmlns:lc="http://schemas.openxmlformats.org/drawingml/2006/lockedCanvas">
                                 <a:noFill/>
                               </a14:hiddenFill>
                             </a:ext>
@@ -26852,14 +28459,14 @@
                           </a:ln>
                           <a:extLst>
                             <a:ext uri="{909E8E84-426E-40dd-AFC4-6F175D3DCCD1}">
-                              <a14:hiddenFill xmlns:lc="http://schemas.openxmlformats.org/drawingml/2006/lockedCanvas" xmlns:arto="http://schemas.microsoft.com/office/word/2006/arto" xmlns:a14="http://schemas.microsoft.com/office/drawing/2010/main" xmlns:w="http://schemas.openxmlformats.org/wordprocessingml/2006/main" xmlns:w10="urn:schemas-microsoft-com:office:word" xmlns:v="urn:schemas-microsoft-com:vml" xmlns:o="urn:schemas-microsoft-com:office:office" xmlns:mv="urn:schemas-microsoft-com:mac:vml" xmlns:mo="http://schemas.microsoft.com/office/mac/office/2008/main" xmlns="">
+                              <a14:hiddenFill xmlns="" xmlns:mo="http://schemas.microsoft.com/office/mac/office/2008/main" xmlns:mv="urn:schemas-microsoft-com:mac:vml" xmlns:o="urn:schemas-microsoft-com:office:office" xmlns:v="urn:schemas-microsoft-com:vml" xmlns:w10="urn:schemas-microsoft-com:office:word" xmlns:w="http://schemas.openxmlformats.org/wordprocessingml/2006/main" xmlns:a14="http://schemas.microsoft.com/office/drawing/2010/main" xmlns:arto="http://schemas.microsoft.com/office/word/2006/arto" xmlns:lc="http://schemas.openxmlformats.org/drawingml/2006/lockedCanvas">
                                 <a:solidFill>
                                   <a:srgbClr val="FFFFFF"/>
                                 </a:solidFill>
                               </a14:hiddenFill>
                             </a:ext>
                             <a:ext uri="{91240B29-F687-4f45-9708-019B960494DF}">
-                              <a14:hiddenLine xmlns:lc="http://schemas.openxmlformats.org/drawingml/2006/lockedCanvas" xmlns:arto="http://schemas.microsoft.com/office/word/2006/arto" xmlns:a14="http://schemas.microsoft.com/office/drawing/2010/main" xmlns:w="http://schemas.openxmlformats.org/wordprocessingml/2006/main" xmlns:w10="urn:schemas-microsoft-com:office:word" xmlns:v="urn:schemas-microsoft-com:vml" xmlns:o="urn:schemas-microsoft-com:office:office" xmlns:mv="urn:schemas-microsoft-com:mac:vml" xmlns:mo="http://schemas.microsoft.com/office/mac/office/2008/main" xmlns="" w="9525">
+                              <a14:hiddenLine xmlns="" xmlns:mo="http://schemas.microsoft.com/office/mac/office/2008/main" xmlns:mv="urn:schemas-microsoft-com:mac:vml" xmlns:o="urn:schemas-microsoft-com:office:office" xmlns:v="urn:schemas-microsoft-com:vml" xmlns:w10="urn:schemas-microsoft-com:office:word" xmlns:w="http://schemas.openxmlformats.org/wordprocessingml/2006/main" xmlns:a14="http://schemas.microsoft.com/office/drawing/2010/main" xmlns:arto="http://schemas.microsoft.com/office/word/2006/arto" xmlns:lc="http://schemas.openxmlformats.org/drawingml/2006/lockedCanvas" w="9525">
                                 <a:solidFill>
                                   <a:srgbClr val="000000"/>
                                 </a:solidFill>
@@ -26909,14 +28516,14 @@
                           </a:ln>
                           <a:extLst>
                             <a:ext uri="{909E8E84-426E-40dd-AFC4-6F175D3DCCD1}">
-                              <a14:hiddenFill xmlns:lc="http://schemas.openxmlformats.org/drawingml/2006/lockedCanvas" xmlns:arto="http://schemas.microsoft.com/office/word/2006/arto" xmlns:a14="http://schemas.microsoft.com/office/drawing/2010/main" xmlns:w="http://schemas.openxmlformats.org/wordprocessingml/2006/main" xmlns:w10="urn:schemas-microsoft-com:office:word" xmlns:v="urn:schemas-microsoft-com:vml" xmlns:o="urn:schemas-microsoft-com:office:office" xmlns:mv="urn:schemas-microsoft-com:mac:vml" xmlns:mo="http://schemas.microsoft.com/office/mac/office/2008/main" xmlns="">
+                              <a14:hiddenFill xmlns="" xmlns:mo="http://schemas.microsoft.com/office/mac/office/2008/main" xmlns:mv="urn:schemas-microsoft-com:mac:vml" xmlns:o="urn:schemas-microsoft-com:office:office" xmlns:v="urn:schemas-microsoft-com:vml" xmlns:w10="urn:schemas-microsoft-com:office:word" xmlns:w="http://schemas.openxmlformats.org/wordprocessingml/2006/main" xmlns:a14="http://schemas.microsoft.com/office/drawing/2010/main" xmlns:arto="http://schemas.microsoft.com/office/word/2006/arto" xmlns:lc="http://schemas.openxmlformats.org/drawingml/2006/lockedCanvas">
                                 <a:solidFill>
                                   <a:srgbClr val="FFFFFF"/>
                                 </a:solidFill>
                               </a14:hiddenFill>
                             </a:ext>
                             <a:ext uri="{91240B29-F687-4f45-9708-019B960494DF}">
-                              <a14:hiddenLine xmlns:lc="http://schemas.openxmlformats.org/drawingml/2006/lockedCanvas" xmlns:arto="http://schemas.microsoft.com/office/word/2006/arto" xmlns:a14="http://schemas.microsoft.com/office/drawing/2010/main" xmlns:w="http://schemas.openxmlformats.org/wordprocessingml/2006/main" xmlns:w10="urn:schemas-microsoft-com:office:word" xmlns:v="urn:schemas-microsoft-com:vml" xmlns:o="urn:schemas-microsoft-com:office:office" xmlns:mv="urn:schemas-microsoft-com:mac:vml" xmlns:mo="http://schemas.microsoft.com/office/mac/office/2008/main" xmlns="" w="9525">
+                              <a14:hiddenLine xmlns="" xmlns:mo="http://schemas.microsoft.com/office/mac/office/2008/main" xmlns:mv="urn:schemas-microsoft-com:mac:vml" xmlns:o="urn:schemas-microsoft-com:office:office" xmlns:v="urn:schemas-microsoft-com:vml" xmlns:w10="urn:schemas-microsoft-com:office:word" xmlns:w="http://schemas.openxmlformats.org/wordprocessingml/2006/main" xmlns:a14="http://schemas.microsoft.com/office/drawing/2010/main" xmlns:arto="http://schemas.microsoft.com/office/word/2006/arto" xmlns:lc="http://schemas.openxmlformats.org/drawingml/2006/lockedCanvas" w="9525">
                                 <a:solidFill>
                                   <a:srgbClr val="000000"/>
                                 </a:solidFill>
@@ -26971,7 +28578,7 @@
                           </a:ln>
                           <a:extLst>
                             <a:ext uri="{909E8E84-426E-40dd-AFC4-6F175D3DCCD1}">
-                              <a14:hiddenFill xmlns:lc="http://schemas.openxmlformats.org/drawingml/2006/lockedCanvas" xmlns:arto="http://schemas.microsoft.com/office/word/2006/arto" xmlns:a14="http://schemas.microsoft.com/office/drawing/2010/main" xmlns:w="http://schemas.openxmlformats.org/wordprocessingml/2006/main" xmlns:w10="urn:schemas-microsoft-com:office:word" xmlns:v="urn:schemas-microsoft-com:vml" xmlns:o="urn:schemas-microsoft-com:office:office" xmlns:mv="urn:schemas-microsoft-com:mac:vml" xmlns:mo="http://schemas.microsoft.com/office/mac/office/2008/main" xmlns="">
+                              <a14:hiddenFill xmlns="" xmlns:mo="http://schemas.microsoft.com/office/mac/office/2008/main" xmlns:mv="urn:schemas-microsoft-com:mac:vml" xmlns:o="urn:schemas-microsoft-com:office:office" xmlns:v="urn:schemas-microsoft-com:vml" xmlns:w10="urn:schemas-microsoft-com:office:word" xmlns:w="http://schemas.openxmlformats.org/wordprocessingml/2006/main" xmlns:a14="http://schemas.microsoft.com/office/drawing/2010/main" xmlns:arto="http://schemas.microsoft.com/office/word/2006/arto" xmlns:lc="http://schemas.openxmlformats.org/drawingml/2006/lockedCanvas">
                                 <a:noFill/>
                               </a14:hiddenFill>
                             </a:ext>
@@ -27003,7 +28610,7 @@
                           </a:ln>
                           <a:extLst>
                             <a:ext uri="{909E8E84-426E-40dd-AFC4-6F175D3DCCD1}">
-                              <a14:hiddenFill xmlns:lc="http://schemas.openxmlformats.org/drawingml/2006/lockedCanvas" xmlns:arto="http://schemas.microsoft.com/office/word/2006/arto" xmlns:a14="http://schemas.microsoft.com/office/drawing/2010/main" xmlns:w="http://schemas.openxmlformats.org/wordprocessingml/2006/main" xmlns:w10="urn:schemas-microsoft-com:office:word" xmlns:v="urn:schemas-microsoft-com:vml" xmlns:o="urn:schemas-microsoft-com:office:office" xmlns:mv="urn:schemas-microsoft-com:mac:vml" xmlns:mo="http://schemas.microsoft.com/office/mac/office/2008/main" xmlns="">
+                              <a14:hiddenFill xmlns="" xmlns:mo="http://schemas.microsoft.com/office/mac/office/2008/main" xmlns:mv="urn:schemas-microsoft-com:mac:vml" xmlns:o="urn:schemas-microsoft-com:office:office" xmlns:v="urn:schemas-microsoft-com:vml" xmlns:w10="urn:schemas-microsoft-com:office:word" xmlns:w="http://schemas.openxmlformats.org/wordprocessingml/2006/main" xmlns:a14="http://schemas.microsoft.com/office/drawing/2010/main" xmlns:arto="http://schemas.microsoft.com/office/word/2006/arto" xmlns:lc="http://schemas.openxmlformats.org/drawingml/2006/lockedCanvas">
                                 <a:noFill/>
                               </a14:hiddenFill>
                             </a:ext>
@@ -27030,14 +28637,14 @@
                           </a:ln>
                           <a:extLst>
                             <a:ext uri="{909E8E84-426E-40dd-AFC4-6F175D3DCCD1}">
-                              <a14:hiddenFill xmlns:lc="http://schemas.openxmlformats.org/drawingml/2006/lockedCanvas" xmlns:arto="http://schemas.microsoft.com/office/word/2006/arto" xmlns:a14="http://schemas.microsoft.com/office/drawing/2010/main" xmlns:w="http://schemas.openxmlformats.org/wordprocessingml/2006/main" xmlns:w10="urn:schemas-microsoft-com:office:word" xmlns:v="urn:schemas-microsoft-com:vml" xmlns:o="urn:schemas-microsoft-com:office:office" xmlns:mv="urn:schemas-microsoft-com:mac:vml" xmlns:mo="http://schemas.microsoft.com/office/mac/office/2008/main" xmlns="">
+                              <a14:hiddenFill xmlns="" xmlns:mo="http://schemas.microsoft.com/office/mac/office/2008/main" xmlns:mv="urn:schemas-microsoft-com:mac:vml" xmlns:o="urn:schemas-microsoft-com:office:office" xmlns:v="urn:schemas-microsoft-com:vml" xmlns:w10="urn:schemas-microsoft-com:office:word" xmlns:w="http://schemas.openxmlformats.org/wordprocessingml/2006/main" xmlns:a14="http://schemas.microsoft.com/office/drawing/2010/main" xmlns:arto="http://schemas.microsoft.com/office/word/2006/arto" xmlns:lc="http://schemas.openxmlformats.org/drawingml/2006/lockedCanvas">
                                 <a:solidFill>
                                   <a:srgbClr val="FFFFFF"/>
                                 </a:solidFill>
                               </a14:hiddenFill>
                             </a:ext>
                             <a:ext uri="{91240B29-F687-4f45-9708-019B960494DF}">
-                              <a14:hiddenLine xmlns:lc="http://schemas.openxmlformats.org/drawingml/2006/lockedCanvas" xmlns:arto="http://schemas.microsoft.com/office/word/2006/arto" xmlns:a14="http://schemas.microsoft.com/office/drawing/2010/main" xmlns:w="http://schemas.openxmlformats.org/wordprocessingml/2006/main" xmlns:w10="urn:schemas-microsoft-com:office:word" xmlns:v="urn:schemas-microsoft-com:vml" xmlns:o="urn:schemas-microsoft-com:office:office" xmlns:mv="urn:schemas-microsoft-com:mac:vml" xmlns:mo="http://schemas.microsoft.com/office/mac/office/2008/main" xmlns="" w="9525">
+                              <a14:hiddenLine xmlns="" xmlns:mo="http://schemas.microsoft.com/office/mac/office/2008/main" xmlns:mv="urn:schemas-microsoft-com:mac:vml" xmlns:o="urn:schemas-microsoft-com:office:office" xmlns:v="urn:schemas-microsoft-com:vml" xmlns:w10="urn:schemas-microsoft-com:office:word" xmlns:w="http://schemas.openxmlformats.org/wordprocessingml/2006/main" xmlns:a14="http://schemas.microsoft.com/office/drawing/2010/main" xmlns:arto="http://schemas.microsoft.com/office/word/2006/arto" xmlns:lc="http://schemas.openxmlformats.org/drawingml/2006/lockedCanvas" w="9525">
                                 <a:solidFill>
                                   <a:srgbClr val="000000"/>
                                 </a:solidFill>
@@ -27087,14 +28694,14 @@
                           </a:ln>
                           <a:extLst>
                             <a:ext uri="{909E8E84-426E-40dd-AFC4-6F175D3DCCD1}">
-                              <a14:hiddenFill xmlns:lc="http://schemas.openxmlformats.org/drawingml/2006/lockedCanvas" xmlns:arto="http://schemas.microsoft.com/office/word/2006/arto" xmlns:a14="http://schemas.microsoft.com/office/drawing/2010/main" xmlns:w="http://schemas.openxmlformats.org/wordprocessingml/2006/main" xmlns:w10="urn:schemas-microsoft-com:office:word" xmlns:v="urn:schemas-microsoft-com:vml" xmlns:o="urn:schemas-microsoft-com:office:office" xmlns:mv="urn:schemas-microsoft-com:mac:vml" xmlns:mo="http://schemas.microsoft.com/office/mac/office/2008/main" xmlns="">
+                              <a14:hiddenFill xmlns="" xmlns:mo="http://schemas.microsoft.com/office/mac/office/2008/main" xmlns:mv="urn:schemas-microsoft-com:mac:vml" xmlns:o="urn:schemas-microsoft-com:office:office" xmlns:v="urn:schemas-microsoft-com:vml" xmlns:w10="urn:schemas-microsoft-com:office:word" xmlns:w="http://schemas.openxmlformats.org/wordprocessingml/2006/main" xmlns:a14="http://schemas.microsoft.com/office/drawing/2010/main" xmlns:arto="http://schemas.microsoft.com/office/word/2006/arto" xmlns:lc="http://schemas.openxmlformats.org/drawingml/2006/lockedCanvas">
                                 <a:solidFill>
                                   <a:srgbClr val="FFFFFF"/>
                                 </a:solidFill>
                               </a14:hiddenFill>
                             </a:ext>
                             <a:ext uri="{91240B29-F687-4f45-9708-019B960494DF}">
-                              <a14:hiddenLine xmlns:lc="http://schemas.openxmlformats.org/drawingml/2006/lockedCanvas" xmlns:arto="http://schemas.microsoft.com/office/word/2006/arto" xmlns:a14="http://schemas.microsoft.com/office/drawing/2010/main" xmlns:w="http://schemas.openxmlformats.org/wordprocessingml/2006/main" xmlns:w10="urn:schemas-microsoft-com:office:word" xmlns:v="urn:schemas-microsoft-com:vml" xmlns:o="urn:schemas-microsoft-com:office:office" xmlns:mv="urn:schemas-microsoft-com:mac:vml" xmlns:mo="http://schemas.microsoft.com/office/mac/office/2008/main" xmlns="" w="9525">
+                              <a14:hiddenLine xmlns="" xmlns:mo="http://schemas.microsoft.com/office/mac/office/2008/main" xmlns:mv="urn:schemas-microsoft-com:mac:vml" xmlns:o="urn:schemas-microsoft-com:office:office" xmlns:v="urn:schemas-microsoft-com:vml" xmlns:w10="urn:schemas-microsoft-com:office:word" xmlns:w="http://schemas.openxmlformats.org/wordprocessingml/2006/main" xmlns:a14="http://schemas.microsoft.com/office/drawing/2010/main" xmlns:arto="http://schemas.microsoft.com/office/word/2006/arto" xmlns:lc="http://schemas.openxmlformats.org/drawingml/2006/lockedCanvas" w="9525">
                                 <a:solidFill>
                                   <a:srgbClr val="000000"/>
                                 </a:solidFill>
@@ -27149,7 +28756,7 @@
                           </a:ln>
                           <a:extLst>
                             <a:ext uri="{909E8E84-426E-40dd-AFC4-6F175D3DCCD1}">
-                              <a14:hiddenFill xmlns:lc="http://schemas.openxmlformats.org/drawingml/2006/lockedCanvas" xmlns:arto="http://schemas.microsoft.com/office/word/2006/arto" xmlns:a14="http://schemas.microsoft.com/office/drawing/2010/main" xmlns:w="http://schemas.openxmlformats.org/wordprocessingml/2006/main" xmlns:w10="urn:schemas-microsoft-com:office:word" xmlns:v="urn:schemas-microsoft-com:vml" xmlns:o="urn:schemas-microsoft-com:office:office" xmlns:mv="urn:schemas-microsoft-com:mac:vml" xmlns:mo="http://schemas.microsoft.com/office/mac/office/2008/main" xmlns="">
+                              <a14:hiddenFill xmlns="" xmlns:mo="http://schemas.microsoft.com/office/mac/office/2008/main" xmlns:mv="urn:schemas-microsoft-com:mac:vml" xmlns:o="urn:schemas-microsoft-com:office:office" xmlns:v="urn:schemas-microsoft-com:vml" xmlns:w10="urn:schemas-microsoft-com:office:word" xmlns:w="http://schemas.openxmlformats.org/wordprocessingml/2006/main" xmlns:a14="http://schemas.microsoft.com/office/drawing/2010/main" xmlns:arto="http://schemas.microsoft.com/office/word/2006/arto" xmlns:lc="http://schemas.openxmlformats.org/drawingml/2006/lockedCanvas">
                                 <a:noFill/>
                               </a14:hiddenFill>
                             </a:ext>
@@ -27181,7 +28788,7 @@
                           </a:ln>
                           <a:extLst>
                             <a:ext uri="{909E8E84-426E-40dd-AFC4-6F175D3DCCD1}">
-                              <a14:hiddenFill xmlns:lc="http://schemas.openxmlformats.org/drawingml/2006/lockedCanvas" xmlns:arto="http://schemas.microsoft.com/office/word/2006/arto" xmlns:a14="http://schemas.microsoft.com/office/drawing/2010/main" xmlns:w="http://schemas.openxmlformats.org/wordprocessingml/2006/main" xmlns:w10="urn:schemas-microsoft-com:office:word" xmlns:v="urn:schemas-microsoft-com:vml" xmlns:o="urn:schemas-microsoft-com:office:office" xmlns:mv="urn:schemas-microsoft-com:mac:vml" xmlns:mo="http://schemas.microsoft.com/office/mac/office/2008/main" xmlns="">
+                              <a14:hiddenFill xmlns="" xmlns:mo="http://schemas.microsoft.com/office/mac/office/2008/main" xmlns:mv="urn:schemas-microsoft-com:mac:vml" xmlns:o="urn:schemas-microsoft-com:office:office" xmlns:v="urn:schemas-microsoft-com:vml" xmlns:w10="urn:schemas-microsoft-com:office:word" xmlns:w="http://schemas.openxmlformats.org/wordprocessingml/2006/main" xmlns:a14="http://schemas.microsoft.com/office/drawing/2010/main" xmlns:arto="http://schemas.microsoft.com/office/word/2006/arto" xmlns:lc="http://schemas.openxmlformats.org/drawingml/2006/lockedCanvas">
                                 <a:noFill/>
                               </a14:hiddenFill>
                             </a:ext>
@@ -27197,12 +28804,12 @@
           </mc:Choice>
           <mc:Fallback>
             <w:pict>
-              <v:group w14:anchorId="30E9DA8D" id="Canvas 28" o:spid="_x0000_s1038" editas="canvas" style="width:468pt;height:332.25pt;mso-position-horizontal-relative:char;mso-position-vertical-relative:line" coordsize="59436,42189" o:gfxdata="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">
+              <v:group w14:anchorId="30E9DA8D" id="Canvas 28" o:spid="_x0000_s1038" editas="canvas" style="width:468pt;height:332.25pt;mso-position-horizontal-relative:char;mso-position-vertical-relative:line" coordsize="59436,42189" o:gfxdata="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">
                 <v:shape id="_x0000_s1039" type="#_x0000_t75" style="position:absolute;width:59436;height:42189;visibility:visible;mso-wrap-style:square">
                   <v:fill o:detectmouseclick="t"/>
                   <v:path o:connecttype="none"/>
                 </v:shape>
-                <v:shape id="Text Box 169" o:spid="_x0000_s1040" type="#_x0000_t202" style="position:absolute;left:15621;top:12352;width:28289;height:2864;visibility:visible;mso-wrap-style:square;v-text-anchor:top" o:gfxdata="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" filled="f" stroked="f">
+                <v:shape id="Text Box 169" o:spid="_x0000_s1040" type="#_x0000_t202" style="position:absolute;left:15621;top:12352;width:28289;height:2864;visibility:visible;mso-wrap-style:square;v-text-anchor:top" o:gfxdata="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" filled="f" stroked="f">
                   <v:textbox inset="0,0,0,0">
                     <w:txbxContent>
                       <w:p>
@@ -27224,7 +28831,7 @@
                     </w:txbxContent>
                   </v:textbox>
                 </v:shape>
-                <v:shape id="Text Box 162" o:spid="_x0000_s1041" type="#_x0000_t202" style="position:absolute;left:16002;top:8356;width:26765;height:2864;visibility:visible;mso-wrap-style:square;v-text-anchor:top" o:gfxdata="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" filled="f" stroked="f">
+                <v:shape id="Text Box 162" o:spid="_x0000_s1041" type="#_x0000_t202" style="position:absolute;left:16002;top:8356;width:26765;height:2864;visibility:visible;mso-wrap-style:square;v-text-anchor:top" o:gfxdata="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" filled="f" stroked="f">
                   <v:textbox inset="0,0,0,0">
                     <w:txbxContent>
                       <w:p>
@@ -27246,7 +28853,7 @@
                     </w:txbxContent>
                   </v:textbox>
                 </v:shape>
-                <v:shape id="Text Box 160" o:spid="_x0000_s1042" type="#_x0000_t202" style="position:absolute;left:666;top:2989;width:21051;height:5346;visibility:visible;mso-wrap-style:square;v-text-anchor:top" o:gfxdata="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" stroked="f">
+                <v:shape id="Text Box 160" o:spid="_x0000_s1042" type="#_x0000_t202" style="position:absolute;left:666;top:2989;width:21051;height:5346;visibility:visible;mso-wrap-style:square;v-text-anchor:top" o:gfxdata="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" stroked="f">
                   <v:textbox>
                     <w:txbxContent>
                       <w:p>
@@ -27268,18 +28875,18 @@
                     </w:txbxContent>
                   </v:textbox>
                 </v:shape>
-                <v:line id="Line 161" o:spid="_x0000_s1043" style="position:absolute;visibility:visible;mso-wrap-style:square" from="9944,7612" to="9944,42189" o:connectortype="straight" o:gfxdata="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">
+                <v:line id="Line 161" o:spid="_x0000_s1043" style="position:absolute;visibility:visible;mso-wrap-style:square" from="9944,7612" to="9944,42189" o:connectortype="straight" o:gfxdata="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">
                   <v:stroke dashstyle="dash"/>
                 </v:line>
-                <v:line id="Line 163" o:spid="_x0000_s1044" style="position:absolute;visibility:visible;mso-wrap-style:square" from="48710,5523" to="48710,41624" o:connectortype="straight" o:gfxdata="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">
+                <v:line id="Line 163" o:spid="_x0000_s1044" style="position:absolute;visibility:visible;mso-wrap-style:square" from="48710,5523" to="48710,41624" o:connectortype="straight" o:gfxdata="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">
                   <v:stroke dashstyle="dash"/>
                 </v:line>
-                <v:rect id="Rectangle 164" o:spid="_x0000_s1045" style="position:absolute;left:9226;top:9192;width:1442;height:31575;visibility:visible;mso-wrap-style:square;v-text-anchor:top" o:gfxdata="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"/>
-                <v:rect id="Rectangle 165" o:spid="_x0000_s1046" style="position:absolute;left:47783;top:9190;width:1747;height:31100;visibility:visible;mso-wrap-style:square;v-text-anchor:top" o:gfxdata="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"/>
-                <v:line id="Line 166" o:spid="_x0000_s1047" style="position:absolute;visibility:visible;mso-wrap-style:square" from="10922,11023" to="47783,11023" o:connectortype="straight" o:gfxdata="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">
+                <v:rect id="Rectangle 164" o:spid="_x0000_s1045" style="position:absolute;left:9226;top:9192;width:1442;height:31575;visibility:visible;mso-wrap-style:square;v-text-anchor:top" o:gfxdata="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"/>
+                <v:rect id="Rectangle 165" o:spid="_x0000_s1046" style="position:absolute;left:47783;top:9190;width:1747;height:31100;visibility:visible;mso-wrap-style:square;v-text-anchor:top" o:gfxdata="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"/>
+                <v:line id="Line 166" o:spid="_x0000_s1047" style="position:absolute;visibility:visible;mso-wrap-style:square" from="10922,11023" to="47783,11023" o:connectortype="straight" o:gfxdata="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">
                   <v:stroke endarrow="block"/>
                 </v:line>
-                <v:shape id="Text Box 167" o:spid="_x0000_s1048" type="#_x0000_t202" style="position:absolute;left:39052;top:2914;width:18288;height:5347;visibility:visible;mso-wrap-style:square;v-text-anchor:top" o:gfxdata="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" stroked="f">
+                <v:shape id="Text Box 167" o:spid="_x0000_s1048" type="#_x0000_t202" style="position:absolute;left:39052;top:2914;width:18288;height:5347;visibility:visible;mso-wrap-style:square;v-text-anchor:top" o:gfxdata="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" stroked="f">
                   <v:textbox>
                     <w:txbxContent>
                       <w:p>
@@ -27301,10 +28908,10 @@
                     </w:txbxContent>
                   </v:textbox>
                 </v:shape>
-                <v:line id="Line 168" o:spid="_x0000_s1049" style="position:absolute;flip:x;visibility:visible;mso-wrap-style:square" from="10668,15061" to="47783,15061" o:connectortype="straight" o:gfxdata="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">
+                <v:line id="Line 168" o:spid="_x0000_s1049" style="position:absolute;flip:x;visibility:visible;mso-wrap-style:square" from="10668,15061" to="47783,15061" o:connectortype="straight" o:gfxdata="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">
                   <v:stroke endarrow="block"/>
                 </v:line>
-                <v:shape id="Text Box 169" o:spid="_x0000_s1050" type="#_x0000_t202" style="position:absolute;left:15516;top:20589;width:28289;height:2857;visibility:visible;mso-wrap-style:square;v-text-anchor:top" o:gfxdata="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" filled="f" stroked="f">
+                <v:shape id="Text Box 169" o:spid="_x0000_s1050" type="#_x0000_t202" style="position:absolute;left:15516;top:20589;width:28289;height:2857;visibility:visible;mso-wrap-style:square;v-text-anchor:top" o:gfxdata="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" filled="f" stroked="f">
                   <v:textbox inset="0,0,0,0">
                     <w:txbxContent>
                       <w:p>
@@ -27322,7 +28929,7 @@
                     </w:txbxContent>
                   </v:textbox>
                 </v:shape>
-                <v:shape id="Text Box 162" o:spid="_x0000_s1051" type="#_x0000_t202" style="position:absolute;left:15897;top:18131;width:26765;height:2858;visibility:visible;mso-wrap-style:square;v-text-anchor:top" o:gfxdata="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" filled="f" stroked="f">
+                <v:shape id="Text Box 162" o:spid="_x0000_s1051" type="#_x0000_t202" style="position:absolute;left:15897;top:18131;width:26765;height:2858;visibility:visible;mso-wrap-style:square;v-text-anchor:top" o:gfxdata="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" filled="f" stroked="f">
                   <v:textbox inset="0,0,0,0">
                     <w:txbxContent>
                       <w:p>
@@ -27340,13 +28947,13 @@
                     </w:txbxContent>
                   </v:textbox>
                 </v:shape>
-                <v:line id="Line 166" o:spid="_x0000_s1052" style="position:absolute;visibility:visible;mso-wrap-style:square" from="10817,20798" to="47678,20798" o:connectortype="straight" o:gfxdata="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">
+                <v:line id="Line 166" o:spid="_x0000_s1052" style="position:absolute;visibility:visible;mso-wrap-style:square" from="10817,20798" to="47678,20798" o:connectortype="straight" o:gfxdata="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">
                   <v:stroke endarrow="block"/>
                 </v:line>
-                <v:line id="Line 168" o:spid="_x0000_s1053" style="position:absolute;flip:x;visibility:visible;mso-wrap-style:square" from="10817,23300" to="47678,23300" o:connectortype="straight" o:gfxdata="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">
+                <v:line id="Line 168" o:spid="_x0000_s1053" style="position:absolute;flip:x;visibility:visible;mso-wrap-style:square" from="10817,23300" to="47678,23300" o:connectortype="straight" o:gfxdata="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">
                   <v:stroke endarrow="block"/>
                 </v:line>
-                <v:shape id="Text Box 169" o:spid="_x0000_s1054" type="#_x0000_t202" style="position:absolute;left:12165;top:29170;width:34191;height:2852;visibility:visible;mso-wrap-style:square;v-text-anchor:top" o:gfxdata="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" filled="f" stroked="f">
+                <v:shape id="Text Box 169" o:spid="_x0000_s1054" type="#_x0000_t202" style="position:absolute;left:12165;top:29170;width:34191;height:2852;visibility:visible;mso-wrap-style:square;v-text-anchor:top" o:gfxdata="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" filled="f" stroked="f">
                   <v:textbox inset="0,0,0,0">
                     <w:txbxContent>
                       <w:p>
@@ -27364,7 +28971,7 @@
                     </w:txbxContent>
                   </v:textbox>
                 </v:shape>
-                <v:shape id="Text Box 162" o:spid="_x0000_s1055" type="#_x0000_t202" style="position:absolute;left:12085;top:26714;width:33794;height:2851;visibility:visible;mso-wrap-style:square;v-text-anchor:top" o:gfxdata="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" filled="f" stroked="f">
+                <v:shape id="Text Box 162" o:spid="_x0000_s1055" type="#_x0000_t202" style="position:absolute;left:12085;top:26714;width:33794;height:2851;visibility:visible;mso-wrap-style:square;v-text-anchor:top" o:gfxdata="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" filled="f" stroked="f">
                   <v:textbox inset="0,0,0,0">
                     <w:txbxContent>
                       <w:p>
@@ -27382,13 +28989,13 @@
                     </w:txbxContent>
                   </v:textbox>
                 </v:shape>
-                <v:line id="Line 166" o:spid="_x0000_s1056" style="position:absolute;visibility:visible;mso-wrap-style:square" from="10817,29389" to="47678,29389" o:connectortype="straight" o:gfxdata="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">
+                <v:line id="Line 166" o:spid="_x0000_s1056" style="position:absolute;visibility:visible;mso-wrap-style:square" from="10817,29389" to="47678,29389" o:connectortype="straight" o:gfxdata="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">
                   <v:stroke endarrow="block"/>
                 </v:line>
-                <v:line id="Line 168" o:spid="_x0000_s1057" style="position:absolute;flip:x;visibility:visible;mso-wrap-style:square" from="10817,31891" to="47678,31891" o:connectortype="straight" o:gfxdata="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">
+                <v:line id="Line 168" o:spid="_x0000_s1057" style="position:absolute;flip:x;visibility:visible;mso-wrap-style:square" from="10817,31891" to="47678,31891" o:connectortype="straight" o:gfxdata="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">
                   <v:stroke endarrow="block"/>
                 </v:line>
-                <v:shape id="Text Box 169" o:spid="_x0000_s1058" type="#_x0000_t202" style="position:absolute;left:15516;top:36642;width:28289;height:2851;visibility:visible;mso-wrap-style:square;v-text-anchor:top" o:gfxdata="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" filled="f" stroked="f">
+                <v:shape id="Text Box 169" o:spid="_x0000_s1058" type="#_x0000_t202" style="position:absolute;left:15516;top:36642;width:28289;height:2851;visibility:visible;mso-wrap-style:square;v-text-anchor:top" o:gfxdata="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" filled="f" stroked="f">
                   <v:textbox inset="0,0,0,0">
                     <w:txbxContent>
                       <w:p>
@@ -27406,7 +29013,7 @@
                     </w:txbxContent>
                   </v:textbox>
                 </v:shape>
-                <v:shape id="Text Box 162" o:spid="_x0000_s1059" type="#_x0000_t202" style="position:absolute;left:15897;top:34185;width:26765;height:2851;visibility:visible;mso-wrap-style:square;v-text-anchor:top" o:gfxdata="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" filled="f" stroked="f">
+                <v:shape id="Text Box 162" o:spid="_x0000_s1059" type="#_x0000_t202" style="position:absolute;left:15897;top:34185;width:26765;height:2851;visibility:visible;mso-wrap-style:square;v-text-anchor:top" o:gfxdata="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" filled="f" stroked="f">
                   <v:textbox inset="0,0,0,0">
                     <w:txbxContent>
                       <w:p>
@@ -27424,10 +29031,10 @@
                     </w:txbxContent>
                   </v:textbox>
                 </v:shape>
-                <v:line id="Line 166" o:spid="_x0000_s1060" style="position:absolute;visibility:visible;mso-wrap-style:square" from="10817,36852" to="47678,36852" o:connectortype="straight" o:gfxdata="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">
+                <v:line id="Line 166" o:spid="_x0000_s1060" style="position:absolute;visibility:visible;mso-wrap-style:square" from="10817,36852" to="47678,36852" o:connectortype="straight" o:gfxdata="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">
                   <v:stroke endarrow="block"/>
                 </v:line>
-                <v:line id="Line 168" o:spid="_x0000_s1061" style="position:absolute;flip:x;visibility:visible;mso-wrap-style:square" from="10817,39353" to="47678,39353" o:connectortype="straight" o:gfxdata="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">
+                <v:line id="Line 168" o:spid="_x0000_s1061" style="position:absolute;flip:x;visibility:visible;mso-wrap-style:square" from="10817,39353" to="47678,39353" o:connectortype="straight" o:gfxdata="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">
                   <v:stroke endarrow="block"/>
                 </v:line>
                 <w10:anchorlock/>
@@ -27449,7 +29056,6 @@
       </w:pPr>
       <w:bookmarkStart w:id="114" w:name="_Toc7702415"/>
       <w:r>
-        <w:lastRenderedPageBreak/>
         <w:t>3.Y</w:t>
       </w:r>
       <w:r>
@@ -27531,6 +29137,7 @@
       </w:pPr>
       <w:bookmarkStart w:id="115" w:name="_Toc7702416"/>
       <w:r>
+        <w:lastRenderedPageBreak/>
         <w:t>3.Y</w:t>
       </w:r>
       <w:r>
@@ -27891,11 +29498,21 @@
       <w:r>
         <w:rPr>
           <w:rStyle w:val="XMLname"/>
+          <w:rFonts w:ascii="Arial" w:hAnsi="Arial" w:cs="Arial"/>
+          <w:sz w:val="22"/>
+          <w:szCs w:val="22"/>
         </w:rPr>
         <w:t>Subscription</w:t>
       </w:r>
       <w:r>
-        <w:t xml:space="preserve"> Resource Constraints </w:t>
+        <w:rPr>
+          <w:rFonts w:cs="Arial"/>
+          <w:szCs w:val="22"/>
+        </w:rPr>
+        <w:t xml:space="preserve"> </w:t>
+      </w:r>
+      <w:r>
+        <w:t xml:space="preserve">Resource Constraints </w:t>
       </w:r>
     </w:p>
     <w:tbl>
@@ -27984,18 +29601,44 @@
                 <w:rStyle w:val="XMLname"/>
               </w:rPr>
             </w:pPr>
+            <w:proofErr w:type="spellStart"/>
+            <w:proofErr w:type="gramStart"/>
             <w:r>
               <w:rPr>
                 <w:rStyle w:val="XMLname"/>
               </w:rPr>
               <w:t>channel.type</w:t>
             </w:r>
+            <w:proofErr w:type="spellEnd"/>
+            <w:proofErr w:type="gramEnd"/>
             <w:r>
               <w:rPr>
                 <w:rStyle w:val="XMLname"/>
               </w:rPr>
-              <w:t xml:space="preserve"> [1..</w:t>
-            </w:r>
+              <w:t xml:space="preserve"> </w:t>
+            </w:r>
+          </w:p>
+          <w:p>
+            <w:pPr>
+              <w:pStyle w:val="TableEntry"/>
+              <w:rPr>
+                <w:rStyle w:val="XMLname"/>
+              </w:rPr>
+            </w:pPr>
+            <w:r>
+              <w:rPr>
+                <w:rStyle w:val="XMLname"/>
+              </w:rPr>
+              <w:t>[</w:t>
+            </w:r>
+            <w:proofErr w:type="gramStart"/>
+            <w:r>
+              <w:rPr>
+                <w:rStyle w:val="XMLname"/>
+              </w:rPr>
+              <w:t>1..</w:t>
+            </w:r>
+            <w:proofErr w:type="gramEnd"/>
             <w:r>
               <w:rPr>
                 <w:rStyle w:val="XMLname"/>
@@ -28067,11 +29710,49 @@
                 <w:rStyle w:val="XMLname"/>
               </w:rPr>
             </w:pPr>
+            <w:proofErr w:type="spellStart"/>
+            <w:proofErr w:type="gramStart"/>
             <w:r>
               <w:rPr>
                 <w:rStyle w:val="XMLname"/>
               </w:rPr>
-              <w:t>channel.endpoint [1..1]</w:t>
+              <w:t>channel.endpoint</w:t>
+            </w:r>
+            <w:proofErr w:type="spellEnd"/>
+            <w:proofErr w:type="gramEnd"/>
+            <w:r>
+              <w:rPr>
+                <w:rStyle w:val="XMLname"/>
+              </w:rPr>
+              <w:t xml:space="preserve"> </w:t>
+            </w:r>
+          </w:p>
+          <w:p>
+            <w:pPr>
+              <w:pStyle w:val="TableEntry"/>
+              <w:rPr>
+                <w:rStyle w:val="XMLname"/>
+              </w:rPr>
+            </w:pPr>
+            <w:r>
+              <w:rPr>
+                <w:rStyle w:val="XMLname"/>
+              </w:rPr>
+              <w:t>[</w:t>
+            </w:r>
+            <w:proofErr w:type="gramStart"/>
+            <w:r>
+              <w:rPr>
+                <w:rStyle w:val="XMLname"/>
+              </w:rPr>
+              <w:t>1..</w:t>
+            </w:r>
+            <w:proofErr w:type="gramEnd"/>
+            <w:r>
+              <w:rPr>
+                <w:rStyle w:val="XMLname"/>
+              </w:rPr>
+              <w:t>1]</w:t>
             </w:r>
           </w:p>
         </w:tc>
@@ -28119,11 +29800,49 @@
                 <w:rStyle w:val="XMLname"/>
               </w:rPr>
             </w:pPr>
+            <w:proofErr w:type="spellStart"/>
+            <w:proofErr w:type="gramStart"/>
             <w:r>
               <w:rPr>
                 <w:rStyle w:val="XMLname"/>
               </w:rPr>
-              <w:t>channel.payload [1..1]</w:t>
+              <w:t>channel.payload</w:t>
+            </w:r>
+            <w:proofErr w:type="spellEnd"/>
+            <w:proofErr w:type="gramEnd"/>
+            <w:r>
+              <w:rPr>
+                <w:rStyle w:val="XMLname"/>
+              </w:rPr>
+              <w:t xml:space="preserve"> </w:t>
+            </w:r>
+          </w:p>
+          <w:p>
+            <w:pPr>
+              <w:pStyle w:val="TableEntry"/>
+              <w:rPr>
+                <w:rStyle w:val="XMLname"/>
+              </w:rPr>
+            </w:pPr>
+            <w:r>
+              <w:rPr>
+                <w:rStyle w:val="XMLname"/>
+              </w:rPr>
+              <w:t>[</w:t>
+            </w:r>
+            <w:proofErr w:type="gramStart"/>
+            <w:r>
+              <w:rPr>
+                <w:rStyle w:val="XMLname"/>
+              </w:rPr>
+              <w:t>1..</w:t>
+            </w:r>
+            <w:proofErr w:type="gramEnd"/>
+            <w:r>
+              <w:rPr>
+                <w:rStyle w:val="XMLname"/>
+              </w:rPr>
+              <w:t>1]</w:t>
             </w:r>
           </w:p>
         </w:tc>
@@ -28174,8 +29893,17 @@
                 <w:rStyle w:val="XMLname"/>
                 <w:rFonts w:cs="Courier New"/>
               </w:rPr>
-              <w:t>application/fhir+json</w:t>
-            </w:r>
+              <w:t>application/</w:t>
+            </w:r>
+            <w:proofErr w:type="spellStart"/>
+            <w:r>
+              <w:rPr>
+                <w:rStyle w:val="XMLname"/>
+                <w:rFonts w:cs="Courier New"/>
+              </w:rPr>
+              <w:t>fhir+json</w:t>
+            </w:r>
+            <w:proofErr w:type="spellEnd"/>
           </w:p>
           <w:p>
             <w:pPr>
@@ -28192,8 +29920,17 @@
                 <w:rStyle w:val="XMLname"/>
                 <w:rFonts w:cs="Courier New"/>
               </w:rPr>
-              <w:t>application/fhir+xml</w:t>
-            </w:r>
+              <w:t>application/</w:t>
+            </w:r>
+            <w:proofErr w:type="spellStart"/>
+            <w:r>
+              <w:rPr>
+                <w:rStyle w:val="XMLname"/>
+                <w:rFonts w:cs="Courier New"/>
+              </w:rPr>
+              <w:t>fhir+xml</w:t>
+            </w:r>
+            <w:proofErr w:type="spellEnd"/>
           </w:p>
         </w:tc>
       </w:tr>
@@ -28230,7 +29967,35 @@
               <w:rPr>
                 <w:rStyle w:val="XMLname"/>
               </w:rPr>
-              <w:t xml:space="preserve"> [1..1]</w:t>
+              <w:t xml:space="preserve"> </w:t>
+            </w:r>
+          </w:p>
+          <w:p>
+            <w:pPr>
+              <w:pStyle w:val="TableEntry"/>
+              <w:rPr>
+                <w:rStyle w:val="XMLname"/>
+              </w:rPr>
+            </w:pPr>
+            <w:r>
+              <w:rPr>
+                <w:rStyle w:val="XMLname"/>
+              </w:rPr>
+              <w:t>[</w:t>
+            </w:r>
+            <w:proofErr w:type="gramStart"/>
+            <w:r>
+              <w:rPr>
+                <w:rStyle w:val="XMLname"/>
+              </w:rPr>
+              <w:t>1..</w:t>
+            </w:r>
+            <w:proofErr w:type="gramEnd"/>
+            <w:r>
+              <w:rPr>
+                <w:rStyle w:val="XMLname"/>
+              </w:rPr>
+              <w:t>1]</w:t>
             </w:r>
           </w:p>
         </w:tc>
@@ -28300,20 +30065,41 @@
               <w:rPr>
                 <w:rStyle w:val="XMLname"/>
               </w:rPr>
-              <w:lastRenderedPageBreak/>
-              <w:t>contact [</w:t>
-            </w:r>
-            <w:r>
+              <w:t xml:space="preserve">contact </w:t>
+            </w:r>
+          </w:p>
+          <w:p>
+            <w:pPr>
+              <w:pStyle w:val="TableEntry"/>
               <w:rPr>
                 <w:rStyle w:val="XMLname"/>
               </w:rPr>
+            </w:pPr>
+            <w:r>
+              <w:rPr>
+                <w:rStyle w:val="XMLname"/>
+              </w:rPr>
+              <w:t>[</w:t>
+            </w:r>
+            <w:proofErr w:type="gramStart"/>
+            <w:r>
+              <w:rPr>
+                <w:rStyle w:val="XMLname"/>
+              </w:rPr>
               <w:t>0</w:t>
             </w:r>
             <w:r>
               <w:rPr>
                 <w:rStyle w:val="XMLname"/>
               </w:rPr>
-              <w:t>..*]</w:t>
+              <w:t>..</w:t>
+            </w:r>
+            <w:proofErr w:type="gramEnd"/>
+            <w:r>
+              <w:rPr>
+                <w:rStyle w:val="XMLname"/>
+              </w:rPr>
+              <w:t>*]</w:t>
             </w:r>
           </w:p>
         </w:tc>
@@ -28361,11 +30147,49 @@
                 <w:rStyle w:val="XMLname"/>
               </w:rPr>
             </w:pPr>
+            <w:proofErr w:type="spellStart"/>
+            <w:proofErr w:type="gramStart"/>
             <w:r>
               <w:rPr>
                 <w:rStyle w:val="XMLname"/>
               </w:rPr>
-              <w:t>contact.system [1..1]</w:t>
+              <w:t>contact.system</w:t>
+            </w:r>
+            <w:proofErr w:type="spellEnd"/>
+            <w:proofErr w:type="gramEnd"/>
+            <w:r>
+              <w:rPr>
+                <w:rStyle w:val="XMLname"/>
+              </w:rPr>
+              <w:t xml:space="preserve"> </w:t>
+            </w:r>
+          </w:p>
+          <w:p>
+            <w:pPr>
+              <w:pStyle w:val="TableEntry"/>
+              <w:rPr>
+                <w:rStyle w:val="XMLname"/>
+              </w:rPr>
+            </w:pPr>
+            <w:r>
+              <w:rPr>
+                <w:rStyle w:val="XMLname"/>
+              </w:rPr>
+              <w:t>[</w:t>
+            </w:r>
+            <w:proofErr w:type="gramStart"/>
+            <w:r>
+              <w:rPr>
+                <w:rStyle w:val="XMLname"/>
+              </w:rPr>
+              <w:t>1..</w:t>
+            </w:r>
+            <w:proofErr w:type="gramEnd"/>
+            <w:r>
+              <w:rPr>
+                <w:rStyle w:val="XMLname"/>
+              </w:rPr>
+              <w:t>1]</w:t>
             </w:r>
           </w:p>
         </w:tc>
@@ -28413,11 +30237,47 @@
                 <w:rStyle w:val="XMLname"/>
               </w:rPr>
             </w:pPr>
+            <w:proofErr w:type="spellStart"/>
             <w:r>
               <w:rPr>
                 <w:rStyle w:val="XMLname"/>
               </w:rPr>
-              <w:t>contact.value [1..1]</w:t>
+              <w:t>contact.value</w:t>
+            </w:r>
+            <w:proofErr w:type="spellEnd"/>
+            <w:r>
+              <w:rPr>
+                <w:rStyle w:val="XMLname"/>
+              </w:rPr>
+              <w:t xml:space="preserve"> </w:t>
+            </w:r>
+          </w:p>
+          <w:p>
+            <w:pPr>
+              <w:pStyle w:val="TableEntry"/>
+              <w:rPr>
+                <w:rStyle w:val="XMLname"/>
+              </w:rPr>
+            </w:pPr>
+            <w:r>
+              <w:rPr>
+                <w:rStyle w:val="XMLname"/>
+              </w:rPr>
+              <w:t>[</w:t>
+            </w:r>
+            <w:proofErr w:type="gramStart"/>
+            <w:r>
+              <w:rPr>
+                <w:rStyle w:val="XMLname"/>
+              </w:rPr>
+              <w:t>1..</w:t>
+            </w:r>
+            <w:proofErr w:type="gramEnd"/>
+            <w:r>
+              <w:rPr>
+                <w:rStyle w:val="XMLname"/>
+              </w:rPr>
+              <w:t>1]</w:t>
             </w:r>
           </w:p>
         </w:tc>
@@ -28437,6 +30297,15 @@
                 <w:szCs w:val="24"/>
               </w:rPr>
             </w:pPr>
+            <w:r>
+              <w:rPr>
+                <w:rStyle w:val="XMLname"/>
+                <w:rFonts w:ascii="Times New Roman" w:hAnsi="Times New Roman" w:cs="Times New Roman"/>
+                <w:sz w:val="24"/>
+                <w:szCs w:val="24"/>
+              </w:rPr>
+              <w:t xml:space="preserve"> </w:t>
+            </w:r>
             <w:r>
               <w:rPr>
                 <w:rStyle w:val="XMLname"/>
@@ -28470,6 +30339,7 @@
               <w:rPr>
                 <w:rStyle w:val="XMLname"/>
               </w:rPr>
+              <w:lastRenderedPageBreak/>
               <w:t>c</w:t>
             </w:r>
             <w:r>
@@ -28544,11 +30414,27 @@
                 <w:rStyle w:val="XMLname"/>
               </w:rPr>
             </w:pPr>
+            <w:proofErr w:type="spellStart"/>
+            <w:proofErr w:type="gramStart"/>
             <w:r>
               <w:rPr>
                 <w:rStyle w:val="XMLname"/>
               </w:rPr>
-              <w:t>Patient?_id=X</w:t>
+              <w:t>Patient?_</w:t>
+            </w:r>
+            <w:proofErr w:type="gramEnd"/>
+            <w:r>
+              <w:rPr>
+                <w:rStyle w:val="XMLname"/>
+              </w:rPr>
+              <w:t>id</w:t>
+            </w:r>
+            <w:proofErr w:type="spellEnd"/>
+            <w:r>
+              <w:rPr>
+                <w:rStyle w:val="XMLname"/>
+              </w:rPr>
+              <w:t>=X</w:t>
             </w:r>
           </w:p>
         </w:tc>
@@ -28671,6 +30557,7 @@
         </w:rPr>
         <w:t xml:space="preserve"> is created or an error code with an </w:t>
       </w:r>
+      <w:proofErr w:type="spellStart"/>
       <w:r>
         <w:rPr>
           <w:rFonts w:ascii="Courier New" w:hAnsi="Courier New" w:cs="Courier New"/>
@@ -28679,6 +30566,7 @@
         </w:rPr>
         <w:t>OperationOutcome</w:t>
       </w:r>
+      <w:proofErr w:type="spellEnd"/>
       <w:r>
         <w:rPr>
           <w:i w:val="0"/>
@@ -28730,6 +30618,7 @@
         </w:rPr>
         <w:t xml:space="preserve">has been </w:t>
       </w:r>
+      <w:proofErr w:type="gramStart"/>
       <w:r>
         <w:rPr>
           <w:i w:val="0"/>
@@ -28740,7 +30629,14 @@
         <w:rPr>
           <w:i w:val="0"/>
         </w:rPr>
-        <w:t xml:space="preserve"> , the </w:t>
+        <w:t xml:space="preserve"> ,</w:t>
+      </w:r>
+      <w:proofErr w:type="gramEnd"/>
+      <w:r>
+        <w:rPr>
+          <w:i w:val="0"/>
+        </w:rPr>
+        <w:t xml:space="preserve"> the </w:t>
       </w:r>
       <w:r>
         <w:rPr>
@@ -29134,7 +31030,6 @@
       </w:pPr>
       <w:bookmarkStart w:id="125" w:name="_Toc7702423"/>
       <w:r>
-        <w:lastRenderedPageBreak/>
         <w:t>3.Y</w:t>
       </w:r>
       <w:r>
@@ -29202,6 +31097,7 @@
       </w:pPr>
       <w:bookmarkStart w:id="126" w:name="_Toc7702424"/>
       <w:r>
+        <w:lastRenderedPageBreak/>
         <w:t>3.Y</w:t>
       </w:r>
       <w:r>
@@ -29333,6 +31229,9 @@
         <w:t xml:space="preserve">” will be handled as per </w:t>
       </w:r>
       <w:r>
+        <w:t xml:space="preserve">Section </w:t>
+      </w:r>
+      <w:r>
         <w:t>3.Y</w:t>
       </w:r>
       <w:r>
@@ -29436,6 +31335,12 @@
         <w:rPr>
           <w:lang w:eastAsia="x-none"/>
         </w:rPr>
+        <w:t xml:space="preserve">Section </w:t>
+      </w:r>
+      <w:r>
+        <w:rPr>
+          <w:lang w:eastAsia="x-none"/>
+        </w:rPr>
         <w:t>X</w:t>
       </w:r>
       <w:r>
@@ -29509,7 +31414,15 @@
     </w:p>
     <w:p>
       <w:r>
-        <w:t>Note that the same auditEvent is recorded by both Patient Subscriber and Patient Identity Manager. The difference being the Audit Source element. Both sides record so as to show consistency between request given by the Patient Subscriber and action taken at the Patient Identity Manager.</w:t>
+        <w:t xml:space="preserve">Note that the same </w:t>
+      </w:r>
+      <w:proofErr w:type="spellStart"/>
+      <w:r>
+        <w:t>auditEvent</w:t>
+      </w:r>
+      <w:proofErr w:type="spellEnd"/>
+      <w:r>
+        <w:t xml:space="preserve"> is recorded by both Patient Subscriber and Patient Identity Manager. The difference being the Audit Source element. Both sides record so as to show consistency between request given by the Patient Subscriber and action taken at the Patient Identity Manager.</w:t>
       </w:r>
     </w:p>
     <w:p>
@@ -29524,7 +31437,6 @@
       </w:pPr>
       <w:bookmarkStart w:id="132" w:name="_Toc7702429"/>
       <w:r>
-        <w:lastRenderedPageBreak/>
         <w:t>3.</w:t>
       </w:r>
       <w:r>
@@ -29602,9 +31514,11 @@
             <w:pPr>
               <w:pStyle w:val="TableEntryHeader"/>
             </w:pPr>
+            <w:proofErr w:type="spellStart"/>
             <w:r>
               <w:t>Opt</w:t>
             </w:r>
+            <w:proofErr w:type="spellEnd"/>
           </w:p>
         </w:tc>
         <w:tc>
@@ -29648,21 +31562,39 @@
                 <w:sz w:val="12"/>
               </w:rPr>
             </w:pPr>
+            <w:proofErr w:type="spellStart"/>
             <w:r>
               <w:rPr>
                 <w:bCs/>
                 <w:sz w:val="12"/>
               </w:rPr>
-              <w:t>AuditMessage/</w:t>
-            </w:r>
+              <w:lastRenderedPageBreak/>
+              <w:t>AuditMessage</w:t>
+            </w:r>
+            <w:proofErr w:type="spellEnd"/>
             <w:r>
               <w:rPr>
                 <w:bCs/>
                 <w:sz w:val="12"/>
               </w:rPr>
+              <w:t>/</w:t>
+            </w:r>
+            <w:r>
+              <w:rPr>
+                <w:bCs/>
+                <w:sz w:val="12"/>
+              </w:rPr>
               <w:br/>
+            </w:r>
+            <w:proofErr w:type="spellStart"/>
+            <w:r>
+              <w:rPr>
+                <w:bCs/>
+                <w:sz w:val="12"/>
+              </w:rPr>
               <w:t>EventIdentification</w:t>
             </w:r>
+            <w:proofErr w:type="spellEnd"/>
           </w:p>
         </w:tc>
         <w:tc>
@@ -29677,12 +31609,15 @@
                 <w:sz w:val="16"/>
               </w:rPr>
             </w:pPr>
-            <w:r>
-              <w:rPr>
-                <w:sz w:val="16"/>
-              </w:rPr>
+            <w:proofErr w:type="spellStart"/>
+            <w:r>
+              <w:rPr>
+                <w:sz w:val="16"/>
+              </w:rPr>
+              <w:lastRenderedPageBreak/>
               <w:t>EventID</w:t>
             </w:r>
+            <w:proofErr w:type="spellEnd"/>
           </w:p>
         </w:tc>
         <w:tc>
@@ -29718,12 +31653,14 @@
                 <w:sz w:val="16"/>
               </w:rPr>
             </w:pPr>
+            <w:proofErr w:type="gramStart"/>
             <w:r>
               <w:rPr>
                 <w:sz w:val="16"/>
               </w:rPr>
               <w:t>EV(</w:t>
             </w:r>
+            <w:proofErr w:type="gramEnd"/>
             <w:r>
               <w:rPr>
                 <w:sz w:val="16"/>
@@ -29795,12 +31732,14 @@
                 <w:sz w:val="16"/>
               </w:rPr>
             </w:pPr>
+            <w:proofErr w:type="spellStart"/>
             <w:r>
               <w:rPr>
                 <w:sz w:val="16"/>
               </w:rPr>
               <w:t>EventActionCode</w:t>
             </w:r>
+            <w:proofErr w:type="spellEnd"/>
           </w:p>
         </w:tc>
         <w:tc>
@@ -29891,6 +31830,7 @@
                 <w:sz w:val="16"/>
               </w:rPr>
             </w:pPr>
+            <w:proofErr w:type="spellStart"/>
             <w:r>
               <w:rPr>
                 <w:i/>
@@ -29899,6 +31839,7 @@
               </w:rPr>
               <w:t>EventDateTime</w:t>
             </w:r>
+            <w:proofErr w:type="spellEnd"/>
           </w:p>
         </w:tc>
         <w:tc>
@@ -29985,6 +31926,7 @@
                 <w:sz w:val="16"/>
               </w:rPr>
             </w:pPr>
+            <w:proofErr w:type="spellStart"/>
             <w:r>
               <w:rPr>
                 <w:i/>
@@ -29993,6 +31935,7 @@
               </w:rPr>
               <w:t>EventOutcomeIndicator</w:t>
             </w:r>
+            <w:proofErr w:type="spellEnd"/>
           </w:p>
         </w:tc>
         <w:tc>
@@ -30077,12 +32020,14 @@
                 <w:sz w:val="16"/>
               </w:rPr>
             </w:pPr>
+            <w:proofErr w:type="spellStart"/>
             <w:r>
               <w:rPr>
                 <w:sz w:val="16"/>
               </w:rPr>
               <w:t>EventTypeCode</w:t>
             </w:r>
+            <w:proofErr w:type="spellEnd"/>
           </w:p>
         </w:tc>
         <w:tc>
@@ -30118,11 +32063,19 @@
                 <w:sz w:val="16"/>
               </w:rPr>
             </w:pPr>
-            <w:r>
-              <w:rPr>
-                <w:sz w:val="16"/>
-              </w:rPr>
-              <w:t>EV(“ITI-</w:t>
+            <w:proofErr w:type="gramStart"/>
+            <w:r>
+              <w:rPr>
+                <w:sz w:val="16"/>
+              </w:rPr>
+              <w:t>EV(</w:t>
+            </w:r>
+            <w:proofErr w:type="gramEnd"/>
+            <w:r>
+              <w:rPr>
+                <w:sz w:val="16"/>
+              </w:rPr>
+              <w:t>“ITI-</w:t>
             </w:r>
             <w:r>
               <w:rPr>
@@ -30212,7 +32165,23 @@
                 <w:sz w:val="16"/>
                 <w:szCs w:val="16"/>
               </w:rPr>
-              <w:t>Human Requestor (0..n)</w:t>
+              <w:t>Human Requestor (</w:t>
+            </w:r>
+            <w:proofErr w:type="gramStart"/>
+            <w:r>
+              <w:rPr>
+                <w:sz w:val="16"/>
+                <w:szCs w:val="16"/>
+              </w:rPr>
+              <w:t>0..</w:t>
+            </w:r>
+            <w:proofErr w:type="gramEnd"/>
+            <w:r>
+              <w:rPr>
+                <w:sz w:val="16"/>
+                <w:szCs w:val="16"/>
+              </w:rPr>
+              <w:t>n)</w:t>
             </w:r>
           </w:p>
         </w:tc>
@@ -30234,6 +32203,7 @@
                 <w:sz w:val="16"/>
               </w:rPr>
             </w:pPr>
+            <w:proofErr w:type="gramStart"/>
             <w:r>
               <w:rPr>
                 <w:sz w:val="16"/>
@@ -30246,6 +32216,7 @@
               </w:rPr>
               <w:t xml:space="preserve"> (</w:t>
             </w:r>
+            <w:proofErr w:type="gramEnd"/>
             <w:r>
               <w:rPr>
                 <w:sz w:val="16"/>
@@ -30322,11 +32293,19 @@
               </w:rPr>
               <w:t>Patient (</w:t>
             </w:r>
-            <w:r>
-              <w:rPr>
-                <w:sz w:val="16"/>
-              </w:rPr>
-              <w:t>0..1</w:t>
+            <w:proofErr w:type="gramStart"/>
+            <w:r>
+              <w:rPr>
+                <w:sz w:val="16"/>
+              </w:rPr>
+              <w:t>0..</w:t>
+            </w:r>
+            <w:proofErr w:type="gramEnd"/>
+            <w:r>
+              <w:rPr>
+                <w:sz w:val="16"/>
+              </w:rPr>
+              <w:t>1</w:t>
             </w:r>
             <w:r>
               <w:rPr>
@@ -30446,21 +32425,38 @@
                 <w:sz w:val="12"/>
               </w:rPr>
             </w:pPr>
+            <w:proofErr w:type="spellStart"/>
             <w:r>
               <w:rPr>
                 <w:bCs/>
                 <w:sz w:val="12"/>
               </w:rPr>
-              <w:t>AuditMessage/</w:t>
-            </w:r>
+              <w:t>AuditMessage</w:t>
+            </w:r>
+            <w:proofErr w:type="spellEnd"/>
             <w:r>
               <w:rPr>
                 <w:bCs/>
                 <w:sz w:val="12"/>
               </w:rPr>
+              <w:t>/</w:t>
+            </w:r>
+            <w:r>
+              <w:rPr>
+                <w:bCs/>
+                <w:sz w:val="12"/>
+              </w:rPr>
               <w:br/>
+            </w:r>
+            <w:proofErr w:type="spellStart"/>
+            <w:r>
+              <w:rPr>
+                <w:bCs/>
+                <w:sz w:val="12"/>
+              </w:rPr>
               <w:t>ActiveParticipant</w:t>
             </w:r>
+            <w:proofErr w:type="spellEnd"/>
           </w:p>
         </w:tc>
         <w:tc>
@@ -30475,12 +32471,14 @@
                 <w:sz w:val="16"/>
               </w:rPr>
             </w:pPr>
+            <w:proofErr w:type="spellStart"/>
             <w:r>
               <w:rPr>
                 <w:sz w:val="16"/>
               </w:rPr>
               <w:t>UserID</w:t>
             </w:r>
+            <w:proofErr w:type="spellEnd"/>
           </w:p>
         </w:tc>
         <w:tc>
@@ -30530,8 +32528,16 @@
               <w:rPr>
                 <w:sz w:val="16"/>
               </w:rPr>
-              <w:t>App client_id</w:t>
-            </w:r>
+              <w:t xml:space="preserve">App </w:t>
+            </w:r>
+            <w:proofErr w:type="spellStart"/>
+            <w:r>
+              <w:rPr>
+                <w:sz w:val="16"/>
+              </w:rPr>
+              <w:t>client_id</w:t>
+            </w:r>
+            <w:proofErr w:type="spellEnd"/>
           </w:p>
         </w:tc>
       </w:tr>
@@ -30568,12 +32574,14 @@
                 <w:sz w:val="16"/>
               </w:rPr>
             </w:pPr>
+            <w:proofErr w:type="spellStart"/>
             <w:r>
               <w:rPr>
                 <w:sz w:val="16"/>
               </w:rPr>
               <w:t>AlternativeUserID</w:t>
             </w:r>
+            <w:proofErr w:type="spellEnd"/>
           </w:p>
         </w:tc>
         <w:tc>
@@ -30659,6 +32667,7 @@
                 <w:sz w:val="16"/>
               </w:rPr>
             </w:pPr>
+            <w:proofErr w:type="spellStart"/>
             <w:r>
               <w:rPr>
                 <w:i/>
@@ -30667,6 +32676,7 @@
               </w:rPr>
               <w:t>UserName</w:t>
             </w:r>
+            <w:proofErr w:type="spellEnd"/>
           </w:p>
         </w:tc>
         <w:tc>
@@ -30754,6 +32764,7 @@
                 <w:sz w:val="16"/>
               </w:rPr>
             </w:pPr>
+            <w:proofErr w:type="spellStart"/>
             <w:r>
               <w:rPr>
                 <w:i/>
@@ -30762,6 +32773,7 @@
               </w:rPr>
               <w:t>UserIsRequestor</w:t>
             </w:r>
+            <w:proofErr w:type="spellEnd"/>
           </w:p>
         </w:tc>
         <w:tc>
@@ -30845,12 +32857,14 @@
                 <w:sz w:val="16"/>
               </w:rPr>
             </w:pPr>
+            <w:proofErr w:type="spellStart"/>
             <w:r>
               <w:rPr>
                 <w:sz w:val="16"/>
               </w:rPr>
               <w:t>RoleIDCode</w:t>
             </w:r>
+            <w:proofErr w:type="spellEnd"/>
           </w:p>
         </w:tc>
         <w:tc>
@@ -30886,11 +32900,19 @@
                 <w:sz w:val="16"/>
               </w:rPr>
             </w:pPr>
-            <w:r>
-              <w:rPr>
-                <w:sz w:val="16"/>
-              </w:rPr>
-              <w:t>EV(110153, DCM, “Source”)</w:t>
+            <w:proofErr w:type="gramStart"/>
+            <w:r>
+              <w:rPr>
+                <w:sz w:val="16"/>
+              </w:rPr>
+              <w:t>EV(</w:t>
+            </w:r>
+            <w:proofErr w:type="gramEnd"/>
+            <w:r>
+              <w:rPr>
+                <w:sz w:val="16"/>
+              </w:rPr>
+              <w:t>110153, DCM, “Source”)</w:t>
             </w:r>
           </w:p>
         </w:tc>
@@ -30929,6 +32951,7 @@
                 <w:sz w:val="16"/>
               </w:rPr>
             </w:pPr>
+            <w:proofErr w:type="spellStart"/>
             <w:r>
               <w:rPr>
                 <w:iCs/>
@@ -30936,6 +32959,7 @@
               </w:rPr>
               <w:t>NetworkAccessPointTypeCode</w:t>
             </w:r>
+            <w:proofErr w:type="spellEnd"/>
           </w:p>
         </w:tc>
         <w:tc>
@@ -31016,6 +33040,7 @@
                 <w:sz w:val="16"/>
               </w:rPr>
             </w:pPr>
+            <w:proofErr w:type="spellStart"/>
             <w:r>
               <w:rPr>
                 <w:iCs/>
@@ -31023,6 +33048,7 @@
               </w:rPr>
               <w:t>NetworkAccessPointID</w:t>
             </w:r>
+            <w:proofErr w:type="spellEnd"/>
           </w:p>
         </w:tc>
         <w:tc>
@@ -31119,21 +33145,38 @@
                 <w:sz w:val="12"/>
               </w:rPr>
             </w:pPr>
+            <w:proofErr w:type="spellStart"/>
             <w:r>
               <w:rPr>
                 <w:bCs/>
                 <w:sz w:val="12"/>
               </w:rPr>
-              <w:t>AuditMessage/</w:t>
-            </w:r>
+              <w:t>AuditMessage</w:t>
+            </w:r>
+            <w:proofErr w:type="spellEnd"/>
             <w:r>
               <w:rPr>
                 <w:bCs/>
                 <w:sz w:val="12"/>
               </w:rPr>
+              <w:t>/</w:t>
+            </w:r>
+            <w:r>
+              <w:rPr>
+                <w:bCs/>
+                <w:sz w:val="12"/>
+              </w:rPr>
               <w:br/>
+            </w:r>
+            <w:proofErr w:type="spellStart"/>
+            <w:r>
+              <w:rPr>
+                <w:bCs/>
+                <w:sz w:val="12"/>
+              </w:rPr>
               <w:t>ActiveParticipant</w:t>
             </w:r>
+            <w:proofErr w:type="spellEnd"/>
           </w:p>
         </w:tc>
         <w:tc>
@@ -31148,12 +33191,14 @@
                 <w:sz w:val="16"/>
               </w:rPr>
             </w:pPr>
+            <w:proofErr w:type="spellStart"/>
             <w:r>
               <w:rPr>
                 <w:sz w:val="16"/>
               </w:rPr>
               <w:t>UserID</w:t>
             </w:r>
+            <w:proofErr w:type="spellEnd"/>
           </w:p>
         </w:tc>
         <w:tc>
@@ -31219,6 +33264,7 @@
                 <w:sz w:val="16"/>
               </w:rPr>
             </w:pPr>
+            <w:proofErr w:type="spellStart"/>
             <w:r>
               <w:rPr>
                 <w:i/>
@@ -31227,6 +33273,7 @@
               </w:rPr>
               <w:t>AlternativeUserID</w:t>
             </w:r>
+            <w:proofErr w:type="spellEnd"/>
           </w:p>
         </w:tc>
         <w:tc>
@@ -31300,6 +33347,7 @@
                 <w:sz w:val="16"/>
               </w:rPr>
             </w:pPr>
+            <w:proofErr w:type="spellStart"/>
             <w:r>
               <w:rPr>
                 <w:i/>
@@ -31308,6 +33356,7 @@
               </w:rPr>
               <w:t>UserName</w:t>
             </w:r>
+            <w:proofErr w:type="spellEnd"/>
           </w:p>
         </w:tc>
         <w:tc>
@@ -31381,6 +33430,7 @@
                 <w:sz w:val="16"/>
               </w:rPr>
             </w:pPr>
+            <w:proofErr w:type="spellStart"/>
             <w:r>
               <w:rPr>
                 <w:i/>
@@ -31389,6 +33439,7 @@
               </w:rPr>
               <w:t>UserIsRequestor</w:t>
             </w:r>
+            <w:proofErr w:type="spellEnd"/>
           </w:p>
         </w:tc>
         <w:tc>
@@ -31460,12 +33511,14 @@
                 <w:sz w:val="16"/>
               </w:rPr>
             </w:pPr>
+            <w:proofErr w:type="spellStart"/>
             <w:r>
               <w:rPr>
                 <w:sz w:val="16"/>
               </w:rPr>
               <w:t>RoleIDCode</w:t>
             </w:r>
+            <w:proofErr w:type="spellEnd"/>
           </w:p>
         </w:tc>
         <w:tc>
@@ -31531,6 +33584,7 @@
                 <w:sz w:val="16"/>
               </w:rPr>
             </w:pPr>
+            <w:proofErr w:type="spellStart"/>
             <w:r>
               <w:rPr>
                 <w:i/>
@@ -31539,6 +33593,7 @@
               </w:rPr>
               <w:t>NetworkAccessPointTypeCode</w:t>
             </w:r>
+            <w:proofErr w:type="spellEnd"/>
           </w:p>
         </w:tc>
         <w:tc>
@@ -31612,6 +33667,7 @@
                 <w:sz w:val="16"/>
               </w:rPr>
             </w:pPr>
+            <w:proofErr w:type="spellStart"/>
             <w:r>
               <w:rPr>
                 <w:i/>
@@ -31620,6 +33676,7 @@
               </w:rPr>
               <w:t>NetworkAccessPointID</w:t>
             </w:r>
+            <w:proofErr w:type="spellEnd"/>
           </w:p>
         </w:tc>
         <w:tc>
@@ -31722,21 +33779,38 @@
                 <w:sz w:val="12"/>
               </w:rPr>
             </w:pPr>
+            <w:proofErr w:type="spellStart"/>
             <w:r>
               <w:rPr>
                 <w:bCs/>
                 <w:sz w:val="12"/>
               </w:rPr>
-              <w:t>AuditMessage/</w:t>
-            </w:r>
+              <w:t>AuditMessage</w:t>
+            </w:r>
+            <w:proofErr w:type="spellEnd"/>
             <w:r>
               <w:rPr>
                 <w:bCs/>
                 <w:sz w:val="12"/>
               </w:rPr>
+              <w:t>/</w:t>
+            </w:r>
+            <w:r>
+              <w:rPr>
+                <w:bCs/>
+                <w:sz w:val="12"/>
+              </w:rPr>
               <w:br/>
+            </w:r>
+            <w:proofErr w:type="spellStart"/>
+            <w:r>
+              <w:rPr>
+                <w:bCs/>
+                <w:sz w:val="12"/>
+              </w:rPr>
               <w:t>ActiveParticipant</w:t>
             </w:r>
+            <w:proofErr w:type="spellEnd"/>
           </w:p>
         </w:tc>
         <w:tc>
@@ -31751,12 +33825,14 @@
                 <w:sz w:val="16"/>
               </w:rPr>
             </w:pPr>
+            <w:proofErr w:type="spellStart"/>
             <w:r>
               <w:rPr>
                 <w:sz w:val="16"/>
               </w:rPr>
               <w:t>UserID</w:t>
             </w:r>
+            <w:proofErr w:type="spellEnd"/>
           </w:p>
         </w:tc>
         <w:tc>
@@ -31842,6 +33918,7 @@
                 <w:sz w:val="16"/>
               </w:rPr>
             </w:pPr>
+            <w:proofErr w:type="spellStart"/>
             <w:r>
               <w:rPr>
                 <w:i/>
@@ -31850,6 +33927,7 @@
               </w:rPr>
               <w:t>AlternativeUserID</w:t>
             </w:r>
+            <w:proofErr w:type="spellEnd"/>
           </w:p>
         </w:tc>
         <w:tc>
@@ -31937,6 +34015,7 @@
                 <w:sz w:val="16"/>
               </w:rPr>
             </w:pPr>
+            <w:proofErr w:type="spellStart"/>
             <w:r>
               <w:rPr>
                 <w:i/>
@@ -31945,6 +34024,7 @@
               </w:rPr>
               <w:t>UserName</w:t>
             </w:r>
+            <w:proofErr w:type="spellEnd"/>
           </w:p>
         </w:tc>
         <w:tc>
@@ -32031,6 +34111,7 @@
                 <w:sz w:val="16"/>
               </w:rPr>
             </w:pPr>
+            <w:proofErr w:type="spellStart"/>
             <w:r>
               <w:rPr>
                 <w:iCs/>
@@ -32038,6 +34119,7 @@
               </w:rPr>
               <w:t>UserIsRequestor</w:t>
             </w:r>
+            <w:proofErr w:type="spellEnd"/>
           </w:p>
         </w:tc>
         <w:tc>
@@ -32119,12 +34201,14 @@
                 <w:sz w:val="16"/>
               </w:rPr>
             </w:pPr>
+            <w:proofErr w:type="spellStart"/>
             <w:r>
               <w:rPr>
                 <w:sz w:val="16"/>
               </w:rPr>
               <w:t>RoleIDCode</w:t>
             </w:r>
+            <w:proofErr w:type="spellEnd"/>
           </w:p>
         </w:tc>
         <w:tc>
@@ -32160,11 +34244,19 @@
                 <w:sz w:val="16"/>
               </w:rPr>
             </w:pPr>
-            <w:r>
-              <w:rPr>
-                <w:sz w:val="16"/>
-              </w:rPr>
-              <w:t>EV(110152, DCM, “Destination”)</w:t>
+            <w:proofErr w:type="gramStart"/>
+            <w:r>
+              <w:rPr>
+                <w:sz w:val="16"/>
+              </w:rPr>
+              <w:t>EV(</w:t>
+            </w:r>
+            <w:proofErr w:type="gramEnd"/>
+            <w:r>
+              <w:rPr>
+                <w:sz w:val="16"/>
+              </w:rPr>
+              <w:t>110152, DCM, “Destination”)</w:t>
             </w:r>
           </w:p>
         </w:tc>
@@ -32203,6 +34295,7 @@
                 <w:sz w:val="16"/>
               </w:rPr>
             </w:pPr>
+            <w:proofErr w:type="spellStart"/>
             <w:r>
               <w:rPr>
                 <w:iCs/>
@@ -32210,6 +34303,7 @@
               </w:rPr>
               <w:t>NetworkAccessPointTypeCode</w:t>
             </w:r>
+            <w:proofErr w:type="spellEnd"/>
           </w:p>
         </w:tc>
         <w:tc>
@@ -32290,6 +34384,7 @@
                 <w:sz w:val="16"/>
               </w:rPr>
             </w:pPr>
+            <w:proofErr w:type="spellStart"/>
             <w:r>
               <w:rPr>
                 <w:iCs/>
@@ -32297,6 +34392,7 @@
               </w:rPr>
               <w:t>NetworkAccessPointID</w:t>
             </w:r>
+            <w:proofErr w:type="spellEnd"/>
           </w:p>
         </w:tc>
         <w:tc>
@@ -32396,21 +34492,38 @@
                 <w:sz w:val="12"/>
               </w:rPr>
             </w:pPr>
+            <w:proofErr w:type="spellStart"/>
             <w:r>
               <w:rPr>
                 <w:bCs/>
                 <w:sz w:val="12"/>
               </w:rPr>
-              <w:t>AuditMessage/</w:t>
-            </w:r>
+              <w:t>AuditMessage</w:t>
+            </w:r>
+            <w:proofErr w:type="spellEnd"/>
             <w:r>
               <w:rPr>
                 <w:bCs/>
                 <w:sz w:val="12"/>
               </w:rPr>
+              <w:t>/</w:t>
+            </w:r>
+            <w:r>
+              <w:rPr>
+                <w:bCs/>
+                <w:sz w:val="12"/>
+              </w:rPr>
               <w:br/>
+            </w:r>
+            <w:proofErr w:type="spellStart"/>
+            <w:r>
+              <w:rPr>
+                <w:bCs/>
+                <w:sz w:val="12"/>
+              </w:rPr>
               <w:t>AuditSourceIdentification</w:t>
             </w:r>
+            <w:proofErr w:type="spellEnd"/>
           </w:p>
         </w:tc>
         <w:tc>
@@ -32427,6 +34540,7 @@
                 <w:sz w:val="16"/>
               </w:rPr>
             </w:pPr>
+            <w:proofErr w:type="spellStart"/>
             <w:r>
               <w:rPr>
                 <w:i/>
@@ -32435,6 +34549,7 @@
               </w:rPr>
               <w:t>AuditSourceID</w:t>
             </w:r>
+            <w:proofErr w:type="spellEnd"/>
           </w:p>
         </w:tc>
         <w:tc>
@@ -32522,6 +34637,7 @@
                 <w:sz w:val="16"/>
               </w:rPr>
             </w:pPr>
+            <w:proofErr w:type="spellStart"/>
             <w:r>
               <w:rPr>
                 <w:i/>
@@ -32530,6 +34646,7 @@
               </w:rPr>
               <w:t>AuditEnterpriseSiteID</w:t>
             </w:r>
+            <w:proofErr w:type="spellEnd"/>
           </w:p>
         </w:tc>
         <w:tc>
@@ -32617,6 +34734,7 @@
                 <w:sz w:val="16"/>
               </w:rPr>
             </w:pPr>
+            <w:proofErr w:type="spellStart"/>
             <w:r>
               <w:rPr>
                 <w:i/>
@@ -32625,6 +34743,7 @@
               </w:rPr>
               <w:t>AuditSourceTypeCode</w:t>
             </w:r>
+            <w:proofErr w:type="spellEnd"/>
           </w:p>
         </w:tc>
         <w:tc>
@@ -32733,15 +34852,46 @@
                 <w:bCs/>
                 <w:sz w:val="12"/>
               </w:rPr>
-              <w:t>(AuditMessage/</w:t>
-            </w:r>
+              <w:t>(</w:t>
+            </w:r>
+            <w:proofErr w:type="spellStart"/>
             <w:r>
               <w:rPr>
                 <w:bCs/>
                 <w:sz w:val="12"/>
               </w:rPr>
+              <w:t>AuditMessage</w:t>
+            </w:r>
+            <w:proofErr w:type="spellEnd"/>
+            <w:r>
+              <w:rPr>
+                <w:bCs/>
+                <w:sz w:val="12"/>
+              </w:rPr>
+              <w:t>/</w:t>
+            </w:r>
+            <w:r>
+              <w:rPr>
+                <w:bCs/>
+                <w:sz w:val="12"/>
+              </w:rPr>
               <w:br/>
-              <w:t>ParticipantObjectIdentification)</w:t>
+            </w:r>
+            <w:proofErr w:type="spellStart"/>
+            <w:r>
+              <w:rPr>
+                <w:bCs/>
+                <w:sz w:val="12"/>
+              </w:rPr>
+              <w:t>ParticipantObjectIdentification</w:t>
+            </w:r>
+            <w:proofErr w:type="spellEnd"/>
+            <w:r>
+              <w:rPr>
+                <w:bCs/>
+                <w:sz w:val="12"/>
+              </w:rPr>
+              <w:t>)</w:t>
             </w:r>
           </w:p>
         </w:tc>
@@ -32758,6 +34908,7 @@
                 <w:szCs w:val="16"/>
               </w:rPr>
             </w:pPr>
+            <w:proofErr w:type="spellStart"/>
             <w:r>
               <w:rPr>
                 <w:sz w:val="16"/>
@@ -32765,6 +34916,7 @@
               </w:rPr>
               <w:t>ParticipantObjectTypeCode</w:t>
             </w:r>
+            <w:proofErr w:type="spellEnd"/>
           </w:p>
         </w:tc>
         <w:tc>
@@ -32844,6 +34996,7 @@
                 <w:szCs w:val="16"/>
               </w:rPr>
             </w:pPr>
+            <w:proofErr w:type="spellStart"/>
             <w:r>
               <w:rPr>
                 <w:sz w:val="16"/>
@@ -32851,6 +35004,7 @@
               </w:rPr>
               <w:t>ParticipantObjectTypeCodeRole</w:t>
             </w:r>
+            <w:proofErr w:type="spellEnd"/>
           </w:p>
         </w:tc>
         <w:tc>
@@ -32931,6 +35085,7 @@
                 <w:sz w:val="16"/>
               </w:rPr>
             </w:pPr>
+            <w:proofErr w:type="spellStart"/>
             <w:r>
               <w:rPr>
                 <w:i/>
@@ -32939,6 +35094,7 @@
               </w:rPr>
               <w:t>ParticipantObjectDataLifeCycle</w:t>
             </w:r>
+            <w:proofErr w:type="spellEnd"/>
           </w:p>
         </w:tc>
         <w:tc>
@@ -33023,6 +35179,7 @@
                 <w:szCs w:val="16"/>
               </w:rPr>
             </w:pPr>
+            <w:proofErr w:type="spellStart"/>
             <w:r>
               <w:rPr>
                 <w:i/>
@@ -33031,6 +35188,7 @@
               </w:rPr>
               <w:t>ParticipantObjectIDTypeCode</w:t>
             </w:r>
+            <w:proofErr w:type="spellEnd"/>
           </w:p>
         </w:tc>
         <w:tc>
@@ -33115,6 +35273,7 @@
                 <w:sz w:val="16"/>
               </w:rPr>
             </w:pPr>
+            <w:proofErr w:type="spellStart"/>
             <w:r>
               <w:rPr>
                 <w:i/>
@@ -33123,6 +35282,7 @@
               </w:rPr>
               <w:t>ParticipantObjectSensitivity</w:t>
             </w:r>
+            <w:proofErr w:type="spellEnd"/>
           </w:p>
         </w:tc>
         <w:tc>
@@ -33206,6 +35366,7 @@
                 <w:szCs w:val="16"/>
               </w:rPr>
             </w:pPr>
+            <w:proofErr w:type="spellStart"/>
             <w:r>
               <w:rPr>
                 <w:sz w:val="16"/>
@@ -33213,6 +35374,7 @@
               </w:rPr>
               <w:t>ParticipantObjectID</w:t>
             </w:r>
+            <w:proofErr w:type="spellEnd"/>
           </w:p>
         </w:tc>
         <w:tc>
@@ -33254,7 +35416,32 @@
                 <w:sz w:val="16"/>
                 <w:szCs w:val="16"/>
               </w:rPr>
-              <w:t>The Patient._id value</w:t>
+              <w:t xml:space="preserve">The </w:t>
+            </w:r>
+            <w:proofErr w:type="spellStart"/>
+            <w:proofErr w:type="gramStart"/>
+            <w:r>
+              <w:rPr>
+                <w:sz w:val="16"/>
+                <w:szCs w:val="16"/>
+              </w:rPr>
+              <w:t>Patient._</w:t>
+            </w:r>
+            <w:proofErr w:type="gramEnd"/>
+            <w:r>
+              <w:rPr>
+                <w:sz w:val="16"/>
+                <w:szCs w:val="16"/>
+              </w:rPr>
+              <w:t>id</w:t>
+            </w:r>
+            <w:proofErr w:type="spellEnd"/>
+            <w:r>
+              <w:rPr>
+                <w:sz w:val="16"/>
+                <w:szCs w:val="16"/>
+              </w:rPr>
+              <w:t xml:space="preserve"> value</w:t>
             </w:r>
             <w:r>
               <w:rPr>
@@ -33299,6 +35486,7 @@
                 <w:sz w:val="16"/>
               </w:rPr>
             </w:pPr>
+            <w:proofErr w:type="spellStart"/>
             <w:r>
               <w:rPr>
                 <w:i/>
@@ -33307,6 +35495,7 @@
               </w:rPr>
               <w:t>ParticipantObjectName</w:t>
             </w:r>
+            <w:proofErr w:type="spellEnd"/>
           </w:p>
         </w:tc>
         <w:tc>
@@ -33391,6 +35580,7 @@
                 <w:sz w:val="16"/>
               </w:rPr>
             </w:pPr>
+            <w:proofErr w:type="spellStart"/>
             <w:r>
               <w:rPr>
                 <w:i/>
@@ -33399,6 +35589,7 @@
               </w:rPr>
               <w:t>ParticipantObjectQuery</w:t>
             </w:r>
+            <w:proofErr w:type="spellEnd"/>
           </w:p>
         </w:tc>
         <w:tc>
@@ -33483,6 +35674,7 @@
                 <w:sz w:val="16"/>
               </w:rPr>
             </w:pPr>
+            <w:proofErr w:type="spellStart"/>
             <w:r>
               <w:rPr>
                 <w:i/>
@@ -33491,6 +35683,7 @@
               </w:rPr>
               <w:t>ParticipantObjectDetail</w:t>
             </w:r>
+            <w:proofErr w:type="spellEnd"/>
           </w:p>
         </w:tc>
         <w:tc>
@@ -33599,15 +35792,46 @@
                 <w:bCs/>
                 <w:sz w:val="12"/>
               </w:rPr>
-              <w:t>(AuditMessage/</w:t>
-            </w:r>
+              <w:t>(</w:t>
+            </w:r>
+            <w:proofErr w:type="spellStart"/>
             <w:r>
               <w:rPr>
                 <w:bCs/>
                 <w:sz w:val="12"/>
               </w:rPr>
+              <w:t>AuditMessage</w:t>
+            </w:r>
+            <w:proofErr w:type="spellEnd"/>
+            <w:r>
+              <w:rPr>
+                <w:bCs/>
+                <w:sz w:val="12"/>
+              </w:rPr>
+              <w:t>/</w:t>
+            </w:r>
+            <w:r>
+              <w:rPr>
+                <w:bCs/>
+                <w:sz w:val="12"/>
+              </w:rPr>
               <w:br/>
-              <w:t>ParticipantObjectIdentification)</w:t>
+            </w:r>
+            <w:proofErr w:type="spellStart"/>
+            <w:r>
+              <w:rPr>
+                <w:bCs/>
+                <w:sz w:val="12"/>
+              </w:rPr>
+              <w:t>ParticipantObjectIdentification</w:t>
+            </w:r>
+            <w:proofErr w:type="spellEnd"/>
+            <w:r>
+              <w:rPr>
+                <w:bCs/>
+                <w:sz w:val="12"/>
+              </w:rPr>
+              <w:t>)</w:t>
             </w:r>
           </w:p>
         </w:tc>
@@ -33624,6 +35848,7 @@
                 <w:szCs w:val="16"/>
               </w:rPr>
             </w:pPr>
+            <w:proofErr w:type="spellStart"/>
             <w:r>
               <w:rPr>
                 <w:sz w:val="16"/>
@@ -33631,6 +35856,7 @@
               </w:rPr>
               <w:t>ParticipantObjectTypeCode</w:t>
             </w:r>
+            <w:proofErr w:type="spellEnd"/>
           </w:p>
         </w:tc>
         <w:tc>
@@ -33701,6 +35927,7 @@
                 <w:szCs w:val="16"/>
               </w:rPr>
             </w:pPr>
+            <w:proofErr w:type="spellStart"/>
             <w:r>
               <w:rPr>
                 <w:sz w:val="16"/>
@@ -33708,6 +35935,7 @@
               </w:rPr>
               <w:t>ParticipantObjectTypeCodeRole</w:t>
             </w:r>
+            <w:proofErr w:type="spellEnd"/>
           </w:p>
         </w:tc>
         <w:tc>
@@ -33779,6 +36007,7 @@
                 <w:sz w:val="16"/>
               </w:rPr>
             </w:pPr>
+            <w:proofErr w:type="spellStart"/>
             <w:r>
               <w:rPr>
                 <w:i/>
@@ -33787,6 +36016,7 @@
               </w:rPr>
               <w:t>ParticipantObjectDataLifeCycle</w:t>
             </w:r>
+            <w:proofErr w:type="spellEnd"/>
           </w:p>
         </w:tc>
         <w:tc>
@@ -33861,6 +36091,7 @@
                 <w:szCs w:val="16"/>
               </w:rPr>
             </w:pPr>
+            <w:proofErr w:type="spellStart"/>
             <w:r>
               <w:rPr>
                 <w:sz w:val="16"/>
@@ -33868,6 +36099,7 @@
               </w:rPr>
               <w:t>ParticipantObjectIDTypeCode</w:t>
             </w:r>
+            <w:proofErr w:type="spellEnd"/>
           </w:p>
         </w:tc>
         <w:tc>
@@ -33902,12 +36134,21 @@
                 <w:szCs w:val="16"/>
               </w:rPr>
             </w:pPr>
+            <w:proofErr w:type="gramStart"/>
             <w:r>
               <w:rPr>
                 <w:sz w:val="16"/>
                 <w:szCs w:val="16"/>
               </w:rPr>
-              <w:t>EV(“ITI-</w:t>
+              <w:t>EV(</w:t>
+            </w:r>
+            <w:proofErr w:type="gramEnd"/>
+            <w:r>
+              <w:rPr>
+                <w:sz w:val="16"/>
+                <w:szCs w:val="16"/>
+              </w:rPr>
+              <w:t>“ITI-</w:t>
             </w:r>
             <w:r>
               <w:rPr>
@@ -33966,6 +36207,7 @@
                 <w:sz w:val="16"/>
               </w:rPr>
             </w:pPr>
+            <w:proofErr w:type="spellStart"/>
             <w:r>
               <w:rPr>
                 <w:i/>
@@ -33974,6 +36216,7 @@
               </w:rPr>
               <w:t>ParticipantObjectSensitivity</w:t>
             </w:r>
+            <w:proofErr w:type="spellEnd"/>
           </w:p>
         </w:tc>
         <w:tc>
@@ -34049,6 +36292,7 @@
                 <w:sz w:val="16"/>
               </w:rPr>
             </w:pPr>
+            <w:proofErr w:type="spellStart"/>
             <w:r>
               <w:rPr>
                 <w:i/>
@@ -34057,6 +36301,7 @@
               </w:rPr>
               <w:t>ParticipantObjectID</w:t>
             </w:r>
+            <w:proofErr w:type="spellEnd"/>
           </w:p>
         </w:tc>
         <w:tc>
@@ -34094,13 +36339,33 @@
                 <w:sz w:val="16"/>
               </w:rPr>
             </w:pPr>
-            <w:r>
-              <w:rPr>
-                <w:i/>
-                <w:iCs/>
-                <w:sz w:val="16"/>
-              </w:rPr>
-              <w:t>Subscription._id value – when known (empty on create)</w:t>
+            <w:proofErr w:type="spellStart"/>
+            <w:proofErr w:type="gramStart"/>
+            <w:r>
+              <w:rPr>
+                <w:i/>
+                <w:iCs/>
+                <w:sz w:val="16"/>
+              </w:rPr>
+              <w:t>Subscription._</w:t>
+            </w:r>
+            <w:proofErr w:type="gramEnd"/>
+            <w:r>
+              <w:rPr>
+                <w:i/>
+                <w:iCs/>
+                <w:sz w:val="16"/>
+              </w:rPr>
+              <w:t>id</w:t>
+            </w:r>
+            <w:proofErr w:type="spellEnd"/>
+            <w:r>
+              <w:rPr>
+                <w:i/>
+                <w:iCs/>
+                <w:sz w:val="16"/>
+              </w:rPr>
+              <w:t xml:space="preserve"> value – when known (empty on create)</w:t>
             </w:r>
           </w:p>
         </w:tc>
@@ -34131,6 +36396,7 @@
                 <w:szCs w:val="16"/>
               </w:rPr>
             </w:pPr>
+            <w:proofErr w:type="spellStart"/>
             <w:r>
               <w:rPr>
                 <w:i/>
@@ -34139,6 +36405,7 @@
               </w:rPr>
               <w:t>ParticipantObjectName</w:t>
             </w:r>
+            <w:proofErr w:type="spellEnd"/>
           </w:p>
         </w:tc>
         <w:tc>
@@ -34213,6 +36480,7 @@
                 <w:szCs w:val="16"/>
               </w:rPr>
             </w:pPr>
+            <w:proofErr w:type="spellStart"/>
             <w:r>
               <w:rPr>
                 <w:sz w:val="16"/>
@@ -34220,6 +36488,7 @@
               </w:rPr>
               <w:t>ParticipantObjectQuery</w:t>
             </w:r>
+            <w:proofErr w:type="spellEnd"/>
           </w:p>
         </w:tc>
         <w:tc>
@@ -34260,7 +36529,23 @@
                 <w:sz w:val="16"/>
                 <w:szCs w:val="16"/>
               </w:rPr>
-              <w:t>the Subscription.criteria value</w:t>
+              <w:t xml:space="preserve">the </w:t>
+            </w:r>
+            <w:proofErr w:type="spellStart"/>
+            <w:r>
+              <w:rPr>
+                <w:sz w:val="16"/>
+                <w:szCs w:val="16"/>
+              </w:rPr>
+              <w:t>Subscription.criteria</w:t>
+            </w:r>
+            <w:proofErr w:type="spellEnd"/>
+            <w:r>
+              <w:rPr>
+                <w:sz w:val="16"/>
+                <w:szCs w:val="16"/>
+              </w:rPr>
+              <w:t xml:space="preserve"> value</w:t>
             </w:r>
           </w:p>
         </w:tc>
@@ -34290,6 +36575,7 @@
                 <w:sz w:val="16"/>
               </w:rPr>
             </w:pPr>
+            <w:proofErr w:type="spellStart"/>
             <w:r>
               <w:rPr>
                 <w:iCs/>
@@ -34297,6 +36583,7 @@
               </w:rPr>
               <w:t>ParticipantObjectDetail</w:t>
             </w:r>
+            <w:proofErr w:type="spellEnd"/>
           </w:p>
         </w:tc>
         <w:tc>
@@ -34443,9 +36730,11 @@
             <w:pPr>
               <w:pStyle w:val="TableEntryHeader"/>
             </w:pPr>
+            <w:proofErr w:type="spellStart"/>
             <w:r>
               <w:t>Opt</w:t>
             </w:r>
+            <w:proofErr w:type="spellEnd"/>
           </w:p>
         </w:tc>
         <w:tc>
@@ -34489,21 +36778,38 @@
                 <w:sz w:val="12"/>
               </w:rPr>
             </w:pPr>
+            <w:proofErr w:type="spellStart"/>
             <w:r>
               <w:rPr>
                 <w:bCs/>
                 <w:sz w:val="12"/>
               </w:rPr>
-              <w:t>AuditMessage/</w:t>
-            </w:r>
+              <w:t>AuditMessage</w:t>
+            </w:r>
+            <w:proofErr w:type="spellEnd"/>
             <w:r>
               <w:rPr>
                 <w:bCs/>
                 <w:sz w:val="12"/>
               </w:rPr>
+              <w:t>/</w:t>
+            </w:r>
+            <w:r>
+              <w:rPr>
+                <w:bCs/>
+                <w:sz w:val="12"/>
+              </w:rPr>
               <w:br/>
+            </w:r>
+            <w:proofErr w:type="spellStart"/>
+            <w:r>
+              <w:rPr>
+                <w:bCs/>
+                <w:sz w:val="12"/>
+              </w:rPr>
               <w:t>EventIdentification</w:t>
             </w:r>
+            <w:proofErr w:type="spellEnd"/>
           </w:p>
         </w:tc>
         <w:tc>
@@ -34518,12 +36824,14 @@
                 <w:sz w:val="16"/>
               </w:rPr>
             </w:pPr>
+            <w:proofErr w:type="spellStart"/>
             <w:r>
               <w:rPr>
                 <w:sz w:val="16"/>
               </w:rPr>
               <w:t>EventID</w:t>
             </w:r>
+            <w:proofErr w:type="spellEnd"/>
           </w:p>
         </w:tc>
         <w:tc>
@@ -34559,12 +36867,14 @@
                 <w:sz w:val="16"/>
               </w:rPr>
             </w:pPr>
+            <w:proofErr w:type="gramStart"/>
             <w:r>
               <w:rPr>
                 <w:sz w:val="16"/>
               </w:rPr>
               <w:t>EV(</w:t>
             </w:r>
+            <w:proofErr w:type="gramEnd"/>
             <w:r>
               <w:rPr>
                 <w:sz w:val="16"/>
@@ -34636,12 +36946,14 @@
                 <w:sz w:val="16"/>
               </w:rPr>
             </w:pPr>
+            <w:proofErr w:type="spellStart"/>
             <w:r>
               <w:rPr>
                 <w:sz w:val="16"/>
               </w:rPr>
               <w:t>EventActionCode</w:t>
             </w:r>
+            <w:proofErr w:type="spellEnd"/>
           </w:p>
         </w:tc>
         <w:tc>
@@ -34732,6 +37044,7 @@
                 <w:sz w:val="16"/>
               </w:rPr>
             </w:pPr>
+            <w:proofErr w:type="spellStart"/>
             <w:r>
               <w:rPr>
                 <w:i/>
@@ -34740,6 +37053,7 @@
               </w:rPr>
               <w:t>EventDateTime</w:t>
             </w:r>
+            <w:proofErr w:type="spellEnd"/>
           </w:p>
         </w:tc>
         <w:tc>
@@ -34826,6 +37140,7 @@
                 <w:sz w:val="16"/>
               </w:rPr>
             </w:pPr>
+            <w:proofErr w:type="spellStart"/>
             <w:r>
               <w:rPr>
                 <w:i/>
@@ -34834,6 +37149,7 @@
               </w:rPr>
               <w:t>EventOutcomeIndicator</w:t>
             </w:r>
+            <w:proofErr w:type="spellEnd"/>
           </w:p>
         </w:tc>
         <w:tc>
@@ -34918,12 +37234,14 @@
                 <w:sz w:val="16"/>
               </w:rPr>
             </w:pPr>
+            <w:proofErr w:type="spellStart"/>
             <w:r>
               <w:rPr>
                 <w:sz w:val="16"/>
               </w:rPr>
               <w:t>EventTypeCode</w:t>
             </w:r>
+            <w:proofErr w:type="spellEnd"/>
           </w:p>
         </w:tc>
         <w:tc>
@@ -34959,11 +37277,19 @@
                 <w:sz w:val="16"/>
               </w:rPr>
             </w:pPr>
-            <w:r>
-              <w:rPr>
-                <w:sz w:val="16"/>
-              </w:rPr>
-              <w:t>EV(“ITI-</w:t>
+            <w:proofErr w:type="gramStart"/>
+            <w:r>
+              <w:rPr>
+                <w:sz w:val="16"/>
+              </w:rPr>
+              <w:t>EV(</w:t>
+            </w:r>
+            <w:proofErr w:type="gramEnd"/>
+            <w:r>
+              <w:rPr>
+                <w:sz w:val="16"/>
+              </w:rPr>
+              <w:t>“ITI-</w:t>
             </w:r>
             <w:r>
               <w:rPr>
@@ -35053,7 +37379,23 @@
                 <w:sz w:val="16"/>
                 <w:szCs w:val="16"/>
               </w:rPr>
-              <w:t>Human Requestor (0..n)</w:t>
+              <w:t>Human Requestor (</w:t>
+            </w:r>
+            <w:proofErr w:type="gramStart"/>
+            <w:r>
+              <w:rPr>
+                <w:sz w:val="16"/>
+                <w:szCs w:val="16"/>
+              </w:rPr>
+              <w:t>0..</w:t>
+            </w:r>
+            <w:proofErr w:type="gramEnd"/>
+            <w:r>
+              <w:rPr>
+                <w:sz w:val="16"/>
+                <w:szCs w:val="16"/>
+              </w:rPr>
+              <w:t>n)</w:t>
             </w:r>
           </w:p>
         </w:tc>
@@ -35075,6 +37417,7 @@
                 <w:sz w:val="16"/>
               </w:rPr>
             </w:pPr>
+            <w:proofErr w:type="gramStart"/>
             <w:r>
               <w:rPr>
                 <w:sz w:val="16"/>
@@ -35087,6 +37430,7 @@
               </w:rPr>
               <w:t xml:space="preserve"> (</w:t>
             </w:r>
+            <w:proofErr w:type="gramEnd"/>
             <w:r>
               <w:rPr>
                 <w:sz w:val="16"/>
@@ -35169,11 +37513,19 @@
               </w:rPr>
               <w:t>Patient (</w:t>
             </w:r>
-            <w:r>
-              <w:rPr>
-                <w:sz w:val="16"/>
-              </w:rPr>
-              <w:t>0..1</w:t>
+            <w:proofErr w:type="gramStart"/>
+            <w:r>
+              <w:rPr>
+                <w:sz w:val="16"/>
+              </w:rPr>
+              <w:t>0..</w:t>
+            </w:r>
+            <w:proofErr w:type="gramEnd"/>
+            <w:r>
+              <w:rPr>
+                <w:sz w:val="16"/>
+              </w:rPr>
+              <w:t>1</w:t>
             </w:r>
             <w:r>
               <w:rPr>
@@ -35293,21 +37645,39 @@
                 <w:sz w:val="12"/>
               </w:rPr>
             </w:pPr>
+            <w:proofErr w:type="spellStart"/>
             <w:r>
               <w:rPr>
                 <w:bCs/>
                 <w:sz w:val="12"/>
               </w:rPr>
-              <w:t>AuditMessage/</w:t>
-            </w:r>
+              <w:lastRenderedPageBreak/>
+              <w:t>AuditMessage</w:t>
+            </w:r>
+            <w:proofErr w:type="spellEnd"/>
             <w:r>
               <w:rPr>
                 <w:bCs/>
                 <w:sz w:val="12"/>
               </w:rPr>
+              <w:t>/</w:t>
+            </w:r>
+            <w:r>
+              <w:rPr>
+                <w:bCs/>
+                <w:sz w:val="12"/>
+              </w:rPr>
               <w:br/>
+            </w:r>
+            <w:proofErr w:type="spellStart"/>
+            <w:r>
+              <w:rPr>
+                <w:bCs/>
+                <w:sz w:val="12"/>
+              </w:rPr>
               <w:t>ActiveParticipant</w:t>
             </w:r>
+            <w:proofErr w:type="spellEnd"/>
           </w:p>
         </w:tc>
         <w:tc>
@@ -35322,12 +37692,15 @@
                 <w:sz w:val="16"/>
               </w:rPr>
             </w:pPr>
-            <w:r>
-              <w:rPr>
-                <w:sz w:val="16"/>
-              </w:rPr>
+            <w:proofErr w:type="spellStart"/>
+            <w:r>
+              <w:rPr>
+                <w:sz w:val="16"/>
+              </w:rPr>
+              <w:lastRenderedPageBreak/>
               <w:t>UserID</w:t>
             </w:r>
+            <w:proofErr w:type="spellEnd"/>
           </w:p>
         </w:tc>
         <w:tc>
@@ -35367,18 +37740,34 @@
                 <w:sz w:val="16"/>
               </w:rPr>
             </w:pPr>
-            <w:r>
-              <w:rPr>
-                <w:sz w:val="16"/>
-              </w:rPr>
-              <w:t xml:space="preserve">oAuth </w:t>
-            </w:r>
-            <w:r>
-              <w:rPr>
-                <w:sz w:val="16"/>
-              </w:rPr>
-              <w:t>App client_id</w:t>
-            </w:r>
+            <w:proofErr w:type="spellStart"/>
+            <w:r>
+              <w:rPr>
+                <w:sz w:val="16"/>
+              </w:rPr>
+              <w:t>oAuth</w:t>
+            </w:r>
+            <w:proofErr w:type="spellEnd"/>
+            <w:r>
+              <w:rPr>
+                <w:sz w:val="16"/>
+              </w:rPr>
+              <w:t xml:space="preserve"> </w:t>
+            </w:r>
+            <w:r>
+              <w:rPr>
+                <w:sz w:val="16"/>
+              </w:rPr>
+              <w:t xml:space="preserve">App </w:t>
+            </w:r>
+            <w:proofErr w:type="spellStart"/>
+            <w:r>
+              <w:rPr>
+                <w:sz w:val="16"/>
+              </w:rPr>
+              <w:t>client_id</w:t>
+            </w:r>
+            <w:proofErr w:type="spellEnd"/>
           </w:p>
         </w:tc>
       </w:tr>
@@ -35415,12 +37804,14 @@
                 <w:sz w:val="16"/>
               </w:rPr>
             </w:pPr>
+            <w:proofErr w:type="spellStart"/>
             <w:r>
               <w:rPr>
                 <w:sz w:val="16"/>
               </w:rPr>
               <w:t>AlternativeUserID</w:t>
             </w:r>
+            <w:proofErr w:type="spellEnd"/>
           </w:p>
         </w:tc>
         <w:tc>
@@ -35506,6 +37897,7 @@
                 <w:sz w:val="16"/>
               </w:rPr>
             </w:pPr>
+            <w:proofErr w:type="spellStart"/>
             <w:r>
               <w:rPr>
                 <w:i/>
@@ -35514,6 +37906,7 @@
               </w:rPr>
               <w:t>UserName</w:t>
             </w:r>
+            <w:proofErr w:type="spellEnd"/>
           </w:p>
         </w:tc>
         <w:tc>
@@ -35601,6 +37994,7 @@
                 <w:sz w:val="16"/>
               </w:rPr>
             </w:pPr>
+            <w:proofErr w:type="spellStart"/>
             <w:r>
               <w:rPr>
                 <w:i/>
@@ -35609,6 +38003,7 @@
               </w:rPr>
               <w:t>UserIsRequestor</w:t>
             </w:r>
+            <w:proofErr w:type="spellEnd"/>
           </w:p>
         </w:tc>
         <w:tc>
@@ -35692,12 +38087,14 @@
                 <w:sz w:val="16"/>
               </w:rPr>
             </w:pPr>
+            <w:proofErr w:type="spellStart"/>
             <w:r>
               <w:rPr>
                 <w:sz w:val="16"/>
               </w:rPr>
               <w:t>RoleIDCode</w:t>
             </w:r>
+            <w:proofErr w:type="spellEnd"/>
           </w:p>
         </w:tc>
         <w:tc>
@@ -35733,11 +38130,19 @@
                 <w:sz w:val="16"/>
               </w:rPr>
             </w:pPr>
-            <w:r>
-              <w:rPr>
-                <w:sz w:val="16"/>
-              </w:rPr>
-              <w:t>EV(110153, DCM, “Source”)</w:t>
+            <w:proofErr w:type="gramStart"/>
+            <w:r>
+              <w:rPr>
+                <w:sz w:val="16"/>
+              </w:rPr>
+              <w:t>EV(</w:t>
+            </w:r>
+            <w:proofErr w:type="gramEnd"/>
+            <w:r>
+              <w:rPr>
+                <w:sz w:val="16"/>
+              </w:rPr>
+              <w:t>110153, DCM, “Source”)</w:t>
             </w:r>
           </w:p>
         </w:tc>
@@ -35776,6 +38181,7 @@
                 <w:sz w:val="16"/>
               </w:rPr>
             </w:pPr>
+            <w:proofErr w:type="spellStart"/>
             <w:r>
               <w:rPr>
                 <w:iCs/>
@@ -35783,6 +38189,7 @@
               </w:rPr>
               <w:t>NetworkAccessPointTypeCode</w:t>
             </w:r>
+            <w:proofErr w:type="spellEnd"/>
           </w:p>
         </w:tc>
         <w:tc>
@@ -35863,6 +38270,7 @@
                 <w:sz w:val="16"/>
               </w:rPr>
             </w:pPr>
+            <w:proofErr w:type="spellStart"/>
             <w:r>
               <w:rPr>
                 <w:iCs/>
@@ -35870,6 +38278,7 @@
               </w:rPr>
               <w:t>NetworkAccessPointID</w:t>
             </w:r>
+            <w:proofErr w:type="spellEnd"/>
           </w:p>
         </w:tc>
         <w:tc>
@@ -35968,21 +38377,38 @@
                 <w:sz w:val="12"/>
               </w:rPr>
             </w:pPr>
+            <w:proofErr w:type="spellStart"/>
             <w:r>
               <w:rPr>
                 <w:bCs/>
                 <w:sz w:val="12"/>
               </w:rPr>
-              <w:t>AuditMessage/</w:t>
-            </w:r>
+              <w:t>AuditMessage</w:t>
+            </w:r>
+            <w:proofErr w:type="spellEnd"/>
             <w:r>
               <w:rPr>
                 <w:bCs/>
                 <w:sz w:val="12"/>
               </w:rPr>
+              <w:t>/</w:t>
+            </w:r>
+            <w:r>
+              <w:rPr>
+                <w:bCs/>
+                <w:sz w:val="12"/>
+              </w:rPr>
               <w:br/>
+            </w:r>
+            <w:proofErr w:type="spellStart"/>
+            <w:r>
+              <w:rPr>
+                <w:bCs/>
+                <w:sz w:val="12"/>
+              </w:rPr>
               <w:t>ActiveParticipant</w:t>
             </w:r>
+            <w:proofErr w:type="spellEnd"/>
           </w:p>
         </w:tc>
         <w:tc>
@@ -35997,12 +38423,14 @@
                 <w:sz w:val="16"/>
               </w:rPr>
             </w:pPr>
+            <w:proofErr w:type="spellStart"/>
             <w:r>
               <w:rPr>
                 <w:sz w:val="16"/>
               </w:rPr>
               <w:t>UserID</w:t>
             </w:r>
+            <w:proofErr w:type="spellEnd"/>
           </w:p>
         </w:tc>
         <w:tc>
@@ -36068,6 +38496,7 @@
                 <w:sz w:val="16"/>
               </w:rPr>
             </w:pPr>
+            <w:proofErr w:type="spellStart"/>
             <w:r>
               <w:rPr>
                 <w:i/>
@@ -36076,6 +38505,7 @@
               </w:rPr>
               <w:t>AlternativeUserID</w:t>
             </w:r>
+            <w:proofErr w:type="spellEnd"/>
           </w:p>
         </w:tc>
         <w:tc>
@@ -36149,6 +38579,7 @@
                 <w:sz w:val="16"/>
               </w:rPr>
             </w:pPr>
+            <w:proofErr w:type="spellStart"/>
             <w:r>
               <w:rPr>
                 <w:i/>
@@ -36157,6 +38588,7 @@
               </w:rPr>
               <w:t>UserName</w:t>
             </w:r>
+            <w:proofErr w:type="spellEnd"/>
           </w:p>
         </w:tc>
         <w:tc>
@@ -36230,6 +38662,7 @@
                 <w:sz w:val="16"/>
               </w:rPr>
             </w:pPr>
+            <w:proofErr w:type="spellStart"/>
             <w:r>
               <w:rPr>
                 <w:i/>
@@ -36238,6 +38671,7 @@
               </w:rPr>
               <w:t>UserIsRequestor</w:t>
             </w:r>
+            <w:proofErr w:type="spellEnd"/>
           </w:p>
         </w:tc>
         <w:tc>
@@ -36309,12 +38743,14 @@
                 <w:sz w:val="16"/>
               </w:rPr>
             </w:pPr>
+            <w:proofErr w:type="spellStart"/>
             <w:r>
               <w:rPr>
                 <w:sz w:val="16"/>
               </w:rPr>
               <w:t>RoleIDCode</w:t>
             </w:r>
+            <w:proofErr w:type="spellEnd"/>
           </w:p>
         </w:tc>
         <w:tc>
@@ -36380,6 +38816,7 @@
                 <w:sz w:val="16"/>
               </w:rPr>
             </w:pPr>
+            <w:proofErr w:type="spellStart"/>
             <w:r>
               <w:rPr>
                 <w:i/>
@@ -36388,6 +38825,7 @@
               </w:rPr>
               <w:t>NetworkAccessPointTypeCode</w:t>
             </w:r>
+            <w:proofErr w:type="spellEnd"/>
           </w:p>
         </w:tc>
         <w:tc>
@@ -36461,6 +38899,7 @@
                 <w:sz w:val="16"/>
               </w:rPr>
             </w:pPr>
+            <w:proofErr w:type="spellStart"/>
             <w:r>
               <w:rPr>
                 <w:i/>
@@ -36469,6 +38908,7 @@
               </w:rPr>
               <w:t>NetworkAccessPointID</w:t>
             </w:r>
+            <w:proofErr w:type="spellEnd"/>
           </w:p>
         </w:tc>
         <w:tc>
@@ -36573,21 +39013,38 @@
                 <w:sz w:val="12"/>
               </w:rPr>
             </w:pPr>
+            <w:proofErr w:type="spellStart"/>
             <w:r>
               <w:rPr>
                 <w:bCs/>
                 <w:sz w:val="12"/>
               </w:rPr>
-              <w:t>AuditMessage/</w:t>
-            </w:r>
+              <w:t>AuditMessage</w:t>
+            </w:r>
+            <w:proofErr w:type="spellEnd"/>
             <w:r>
               <w:rPr>
                 <w:bCs/>
                 <w:sz w:val="12"/>
               </w:rPr>
+              <w:t>/</w:t>
+            </w:r>
+            <w:r>
+              <w:rPr>
+                <w:bCs/>
+                <w:sz w:val="12"/>
+              </w:rPr>
               <w:br/>
+            </w:r>
+            <w:proofErr w:type="spellStart"/>
+            <w:r>
+              <w:rPr>
+                <w:bCs/>
+                <w:sz w:val="12"/>
+              </w:rPr>
               <w:t>ActiveParticipant</w:t>
             </w:r>
+            <w:proofErr w:type="spellEnd"/>
           </w:p>
         </w:tc>
         <w:tc>
@@ -36602,12 +39059,14 @@
                 <w:sz w:val="16"/>
               </w:rPr>
             </w:pPr>
+            <w:proofErr w:type="spellStart"/>
             <w:r>
               <w:rPr>
                 <w:sz w:val="16"/>
               </w:rPr>
               <w:t>UserID</w:t>
             </w:r>
+            <w:proofErr w:type="spellEnd"/>
           </w:p>
         </w:tc>
         <w:tc>
@@ -36693,6 +39152,7 @@
                 <w:sz w:val="16"/>
               </w:rPr>
             </w:pPr>
+            <w:proofErr w:type="spellStart"/>
             <w:r>
               <w:rPr>
                 <w:i/>
@@ -36701,6 +39161,7 @@
               </w:rPr>
               <w:t>AlternativeUserID</w:t>
             </w:r>
+            <w:proofErr w:type="spellEnd"/>
           </w:p>
         </w:tc>
         <w:tc>
@@ -36788,6 +39249,7 @@
                 <w:sz w:val="16"/>
               </w:rPr>
             </w:pPr>
+            <w:proofErr w:type="spellStart"/>
             <w:r>
               <w:rPr>
                 <w:i/>
@@ -36796,6 +39258,7 @@
               </w:rPr>
               <w:t>UserName</w:t>
             </w:r>
+            <w:proofErr w:type="spellEnd"/>
           </w:p>
         </w:tc>
         <w:tc>
@@ -36882,6 +39345,7 @@
                 <w:sz w:val="16"/>
               </w:rPr>
             </w:pPr>
+            <w:proofErr w:type="spellStart"/>
             <w:r>
               <w:rPr>
                 <w:iCs/>
@@ -36889,6 +39353,7 @@
               </w:rPr>
               <w:t>UserIsRequestor</w:t>
             </w:r>
+            <w:proofErr w:type="spellEnd"/>
           </w:p>
         </w:tc>
         <w:tc>
@@ -36970,12 +39435,14 @@
                 <w:sz w:val="16"/>
               </w:rPr>
             </w:pPr>
+            <w:proofErr w:type="spellStart"/>
             <w:r>
               <w:rPr>
                 <w:sz w:val="16"/>
               </w:rPr>
               <w:t>RoleIDCode</w:t>
             </w:r>
+            <w:proofErr w:type="spellEnd"/>
           </w:p>
         </w:tc>
         <w:tc>
@@ -37011,11 +39478,19 @@
                 <w:sz w:val="16"/>
               </w:rPr>
             </w:pPr>
-            <w:r>
-              <w:rPr>
-                <w:sz w:val="16"/>
-              </w:rPr>
-              <w:t>EV(110152, DCM, “Destination”)</w:t>
+            <w:proofErr w:type="gramStart"/>
+            <w:r>
+              <w:rPr>
+                <w:sz w:val="16"/>
+              </w:rPr>
+              <w:t>EV(</w:t>
+            </w:r>
+            <w:proofErr w:type="gramEnd"/>
+            <w:r>
+              <w:rPr>
+                <w:sz w:val="16"/>
+              </w:rPr>
+              <w:t>110152, DCM, “Destination”)</w:t>
             </w:r>
           </w:p>
         </w:tc>
@@ -37054,6 +39529,7 @@
                 <w:sz w:val="16"/>
               </w:rPr>
             </w:pPr>
+            <w:proofErr w:type="spellStart"/>
             <w:r>
               <w:rPr>
                 <w:iCs/>
@@ -37061,6 +39537,7 @@
               </w:rPr>
               <w:t>NetworkAccessPointTypeCode</w:t>
             </w:r>
+            <w:proofErr w:type="spellEnd"/>
           </w:p>
         </w:tc>
         <w:tc>
@@ -37141,6 +39618,7 @@
                 <w:sz w:val="16"/>
               </w:rPr>
             </w:pPr>
+            <w:proofErr w:type="spellStart"/>
             <w:r>
               <w:rPr>
                 <w:iCs/>
@@ -37148,6 +39626,7 @@
               </w:rPr>
               <w:t>NetworkAccessPointID</w:t>
             </w:r>
+            <w:proofErr w:type="spellEnd"/>
           </w:p>
         </w:tc>
         <w:tc>
@@ -37247,21 +39726,38 @@
                 <w:sz w:val="12"/>
               </w:rPr>
             </w:pPr>
+            <w:proofErr w:type="spellStart"/>
             <w:r>
               <w:rPr>
                 <w:bCs/>
                 <w:sz w:val="12"/>
               </w:rPr>
-              <w:t>AuditMessage/</w:t>
-            </w:r>
+              <w:t>AuditMessage</w:t>
+            </w:r>
+            <w:proofErr w:type="spellEnd"/>
             <w:r>
               <w:rPr>
                 <w:bCs/>
                 <w:sz w:val="12"/>
               </w:rPr>
+              <w:t>/</w:t>
+            </w:r>
+            <w:r>
+              <w:rPr>
+                <w:bCs/>
+                <w:sz w:val="12"/>
+              </w:rPr>
               <w:br/>
+            </w:r>
+            <w:proofErr w:type="spellStart"/>
+            <w:r>
+              <w:rPr>
+                <w:bCs/>
+                <w:sz w:val="12"/>
+              </w:rPr>
               <w:t>AuditSourceIdentification</w:t>
             </w:r>
+            <w:proofErr w:type="spellEnd"/>
           </w:p>
         </w:tc>
         <w:tc>
@@ -37278,6 +39774,7 @@
                 <w:sz w:val="16"/>
               </w:rPr>
             </w:pPr>
+            <w:proofErr w:type="spellStart"/>
             <w:r>
               <w:rPr>
                 <w:i/>
@@ -37286,6 +39783,7 @@
               </w:rPr>
               <w:t>AuditSourceID</w:t>
             </w:r>
+            <w:proofErr w:type="spellEnd"/>
           </w:p>
         </w:tc>
         <w:tc>
@@ -37373,6 +39871,7 @@
                 <w:sz w:val="16"/>
               </w:rPr>
             </w:pPr>
+            <w:proofErr w:type="spellStart"/>
             <w:r>
               <w:rPr>
                 <w:i/>
@@ -37381,6 +39880,7 @@
               </w:rPr>
               <w:t>AuditEnterpriseSiteID</w:t>
             </w:r>
+            <w:proofErr w:type="spellEnd"/>
           </w:p>
         </w:tc>
         <w:tc>
@@ -37468,6 +39968,7 @@
                 <w:sz w:val="16"/>
               </w:rPr>
             </w:pPr>
+            <w:proofErr w:type="spellStart"/>
             <w:r>
               <w:rPr>
                 <w:i/>
@@ -37476,6 +39977,7 @@
               </w:rPr>
               <w:t>AuditSourceTypeCode</w:t>
             </w:r>
+            <w:proofErr w:type="spellEnd"/>
           </w:p>
         </w:tc>
         <w:tc>
@@ -37570,7 +40072,6 @@
               <w:pStyle w:val="TableEntryHeader"/>
             </w:pPr>
             <w:r>
-              <w:lastRenderedPageBreak/>
               <w:t>Patient</w:t>
             </w:r>
           </w:p>
@@ -37587,15 +40088,46 @@
                 <w:bCs/>
                 <w:sz w:val="12"/>
               </w:rPr>
-              <w:t>(AuditMessage/</w:t>
-            </w:r>
+              <w:t>(</w:t>
+            </w:r>
+            <w:proofErr w:type="spellStart"/>
             <w:r>
               <w:rPr>
                 <w:bCs/>
                 <w:sz w:val="12"/>
               </w:rPr>
+              <w:t>AuditMessage</w:t>
+            </w:r>
+            <w:proofErr w:type="spellEnd"/>
+            <w:r>
+              <w:rPr>
+                <w:bCs/>
+                <w:sz w:val="12"/>
+              </w:rPr>
+              <w:t>/</w:t>
+            </w:r>
+            <w:r>
+              <w:rPr>
+                <w:bCs/>
+                <w:sz w:val="12"/>
+              </w:rPr>
               <w:br/>
-              <w:t>ParticipantObjectIdentification)</w:t>
+            </w:r>
+            <w:proofErr w:type="spellStart"/>
+            <w:r>
+              <w:rPr>
+                <w:bCs/>
+                <w:sz w:val="12"/>
+              </w:rPr>
+              <w:t>ParticipantObjectIdentification</w:t>
+            </w:r>
+            <w:proofErr w:type="spellEnd"/>
+            <w:r>
+              <w:rPr>
+                <w:bCs/>
+                <w:sz w:val="12"/>
+              </w:rPr>
+              <w:t>)</w:t>
             </w:r>
           </w:p>
         </w:tc>
@@ -37612,6 +40144,7 @@
                 <w:szCs w:val="16"/>
               </w:rPr>
             </w:pPr>
+            <w:proofErr w:type="spellStart"/>
             <w:r>
               <w:rPr>
                 <w:sz w:val="16"/>
@@ -37619,6 +40152,7 @@
               </w:rPr>
               <w:t>ParticipantObjectTypeCode</w:t>
             </w:r>
+            <w:proofErr w:type="spellEnd"/>
           </w:p>
         </w:tc>
         <w:tc>
@@ -37698,6 +40232,7 @@
                 <w:szCs w:val="16"/>
               </w:rPr>
             </w:pPr>
+            <w:proofErr w:type="spellStart"/>
             <w:r>
               <w:rPr>
                 <w:sz w:val="16"/>
@@ -37705,6 +40240,7 @@
               </w:rPr>
               <w:t>ParticipantObjectTypeCodeRole</w:t>
             </w:r>
+            <w:proofErr w:type="spellEnd"/>
           </w:p>
         </w:tc>
         <w:tc>
@@ -37785,6 +40321,7 @@
                 <w:sz w:val="16"/>
               </w:rPr>
             </w:pPr>
+            <w:proofErr w:type="spellStart"/>
             <w:r>
               <w:rPr>
                 <w:i/>
@@ -37793,6 +40330,7 @@
               </w:rPr>
               <w:t>ParticipantObjectDataLifeCycle</w:t>
             </w:r>
+            <w:proofErr w:type="spellEnd"/>
           </w:p>
         </w:tc>
         <w:tc>
@@ -37877,6 +40415,7 @@
                 <w:szCs w:val="16"/>
               </w:rPr>
             </w:pPr>
+            <w:proofErr w:type="spellStart"/>
             <w:r>
               <w:rPr>
                 <w:i/>
@@ -37885,6 +40424,7 @@
               </w:rPr>
               <w:t>ParticipantObjectIDTypeCode</w:t>
             </w:r>
+            <w:proofErr w:type="spellEnd"/>
           </w:p>
         </w:tc>
         <w:tc>
@@ -37969,6 +40509,7 @@
                 <w:sz w:val="16"/>
               </w:rPr>
             </w:pPr>
+            <w:proofErr w:type="spellStart"/>
             <w:r>
               <w:rPr>
                 <w:i/>
@@ -37977,6 +40518,7 @@
               </w:rPr>
               <w:t>ParticipantObjectSensitivity</w:t>
             </w:r>
+            <w:proofErr w:type="spellEnd"/>
           </w:p>
         </w:tc>
         <w:tc>
@@ -38060,6 +40602,7 @@
                 <w:szCs w:val="16"/>
               </w:rPr>
             </w:pPr>
+            <w:proofErr w:type="spellStart"/>
             <w:r>
               <w:rPr>
                 <w:sz w:val="16"/>
@@ -38067,6 +40610,7 @@
               </w:rPr>
               <w:t>ParticipantObjectID</w:t>
             </w:r>
+            <w:proofErr w:type="spellEnd"/>
           </w:p>
         </w:tc>
         <w:tc>
@@ -38108,7 +40652,32 @@
                 <w:sz w:val="16"/>
                 <w:szCs w:val="16"/>
               </w:rPr>
-              <w:t>The Patient._id value</w:t>
+              <w:t xml:space="preserve">The </w:t>
+            </w:r>
+            <w:proofErr w:type="spellStart"/>
+            <w:proofErr w:type="gramStart"/>
+            <w:r>
+              <w:rPr>
+                <w:sz w:val="16"/>
+                <w:szCs w:val="16"/>
+              </w:rPr>
+              <w:t>Patient._</w:t>
+            </w:r>
+            <w:proofErr w:type="gramEnd"/>
+            <w:r>
+              <w:rPr>
+                <w:sz w:val="16"/>
+                <w:szCs w:val="16"/>
+              </w:rPr>
+              <w:t>id</w:t>
+            </w:r>
+            <w:proofErr w:type="spellEnd"/>
+            <w:r>
+              <w:rPr>
+                <w:sz w:val="16"/>
+                <w:szCs w:val="16"/>
+              </w:rPr>
+              <w:t xml:space="preserve"> value</w:t>
             </w:r>
             <w:r>
               <w:rPr>
@@ -38153,6 +40722,7 @@
                 <w:sz w:val="16"/>
               </w:rPr>
             </w:pPr>
+            <w:proofErr w:type="spellStart"/>
             <w:r>
               <w:rPr>
                 <w:i/>
@@ -38161,6 +40731,7 @@
               </w:rPr>
               <w:t>ParticipantObjectName</w:t>
             </w:r>
+            <w:proofErr w:type="spellEnd"/>
           </w:p>
         </w:tc>
         <w:tc>
@@ -38245,6 +40816,7 @@
                 <w:sz w:val="16"/>
               </w:rPr>
             </w:pPr>
+            <w:proofErr w:type="spellStart"/>
             <w:r>
               <w:rPr>
                 <w:i/>
@@ -38253,6 +40825,7 @@
               </w:rPr>
               <w:t>ParticipantObjectQuery</w:t>
             </w:r>
+            <w:proofErr w:type="spellEnd"/>
           </w:p>
         </w:tc>
         <w:tc>
@@ -38337,6 +40910,7 @@
                 <w:sz w:val="16"/>
               </w:rPr>
             </w:pPr>
+            <w:proofErr w:type="spellStart"/>
             <w:r>
               <w:rPr>
                 <w:i/>
@@ -38345,6 +40919,7 @@
               </w:rPr>
               <w:t>ParticipantObjectDetail</w:t>
             </w:r>
+            <w:proofErr w:type="spellEnd"/>
           </w:p>
         </w:tc>
         <w:tc>
@@ -38455,15 +41030,47 @@
                 <w:bCs/>
                 <w:sz w:val="12"/>
               </w:rPr>
-              <w:t>(AuditMessage/</w:t>
-            </w:r>
+              <w:lastRenderedPageBreak/>
+              <w:t>(</w:t>
+            </w:r>
+            <w:proofErr w:type="spellStart"/>
             <w:r>
               <w:rPr>
                 <w:bCs/>
                 <w:sz w:val="12"/>
               </w:rPr>
+              <w:t>AuditMessage</w:t>
+            </w:r>
+            <w:proofErr w:type="spellEnd"/>
+            <w:r>
+              <w:rPr>
+                <w:bCs/>
+                <w:sz w:val="12"/>
+              </w:rPr>
+              <w:t>/</w:t>
+            </w:r>
+            <w:r>
+              <w:rPr>
+                <w:bCs/>
+                <w:sz w:val="12"/>
+              </w:rPr>
               <w:br/>
-              <w:t>ParticipantObjectIdentification)</w:t>
+            </w:r>
+            <w:proofErr w:type="spellStart"/>
+            <w:r>
+              <w:rPr>
+                <w:bCs/>
+                <w:sz w:val="12"/>
+              </w:rPr>
+              <w:t>ParticipantObjectIdentification</w:t>
+            </w:r>
+            <w:proofErr w:type="spellEnd"/>
+            <w:r>
+              <w:rPr>
+                <w:bCs/>
+                <w:sz w:val="12"/>
+              </w:rPr>
+              <w:t>)</w:t>
             </w:r>
           </w:p>
         </w:tc>
@@ -38480,13 +41087,16 @@
                 <w:szCs w:val="16"/>
               </w:rPr>
             </w:pPr>
+            <w:proofErr w:type="spellStart"/>
             <w:r>
               <w:rPr>
                 <w:sz w:val="16"/>
                 <w:szCs w:val="16"/>
               </w:rPr>
+              <w:lastRenderedPageBreak/>
               <w:t>ParticipantObjectTypeCode</w:t>
             </w:r>
+            <w:proofErr w:type="spellEnd"/>
           </w:p>
         </w:tc>
         <w:tc>
@@ -38557,6 +41167,7 @@
                 <w:szCs w:val="16"/>
               </w:rPr>
             </w:pPr>
+            <w:proofErr w:type="spellStart"/>
             <w:r>
               <w:rPr>
                 <w:sz w:val="16"/>
@@ -38564,6 +41175,7 @@
               </w:rPr>
               <w:t>ParticipantObjectTypeCodeRole</w:t>
             </w:r>
+            <w:proofErr w:type="spellEnd"/>
           </w:p>
         </w:tc>
         <w:tc>
@@ -38635,6 +41247,7 @@
                 <w:sz w:val="16"/>
               </w:rPr>
             </w:pPr>
+            <w:proofErr w:type="spellStart"/>
             <w:r>
               <w:rPr>
                 <w:i/>
@@ -38643,6 +41256,7 @@
               </w:rPr>
               <w:t>ParticipantObjectDataLifeCycle</w:t>
             </w:r>
+            <w:proofErr w:type="spellEnd"/>
           </w:p>
         </w:tc>
         <w:tc>
@@ -38717,6 +41331,7 @@
                 <w:szCs w:val="16"/>
               </w:rPr>
             </w:pPr>
+            <w:proofErr w:type="spellStart"/>
             <w:r>
               <w:rPr>
                 <w:sz w:val="16"/>
@@ -38724,6 +41339,7 @@
               </w:rPr>
               <w:t>ParticipantObjectIDTypeCode</w:t>
             </w:r>
+            <w:proofErr w:type="spellEnd"/>
           </w:p>
         </w:tc>
         <w:tc>
@@ -38758,12 +41374,21 @@
                 <w:szCs w:val="16"/>
               </w:rPr>
             </w:pPr>
+            <w:proofErr w:type="gramStart"/>
             <w:r>
               <w:rPr>
                 <w:sz w:val="16"/>
                 <w:szCs w:val="16"/>
               </w:rPr>
-              <w:t>EV(“ITI-</w:t>
+              <w:t>EV(</w:t>
+            </w:r>
+            <w:proofErr w:type="gramEnd"/>
+            <w:r>
+              <w:rPr>
+                <w:sz w:val="16"/>
+                <w:szCs w:val="16"/>
+              </w:rPr>
+              <w:t>“ITI-</w:t>
             </w:r>
             <w:r>
               <w:rPr>
@@ -38822,6 +41447,7 @@
                 <w:sz w:val="16"/>
               </w:rPr>
             </w:pPr>
+            <w:proofErr w:type="spellStart"/>
             <w:r>
               <w:rPr>
                 <w:i/>
@@ -38830,6 +41456,7 @@
               </w:rPr>
               <w:t>ParticipantObjectSensitivity</w:t>
             </w:r>
+            <w:proofErr w:type="spellEnd"/>
           </w:p>
         </w:tc>
         <w:tc>
@@ -38905,6 +41532,7 @@
                 <w:sz w:val="16"/>
               </w:rPr>
             </w:pPr>
+            <w:proofErr w:type="spellStart"/>
             <w:r>
               <w:rPr>
                 <w:i/>
@@ -38913,6 +41541,7 @@
               </w:rPr>
               <w:t>ParticipantObjectID</w:t>
             </w:r>
+            <w:proofErr w:type="spellEnd"/>
           </w:p>
         </w:tc>
         <w:tc>
@@ -38950,13 +41579,33 @@
                 <w:sz w:val="16"/>
               </w:rPr>
             </w:pPr>
-            <w:r>
-              <w:rPr>
-                <w:i/>
-                <w:iCs/>
-                <w:sz w:val="16"/>
-              </w:rPr>
-              <w:t xml:space="preserve">Subscription._id value </w:t>
+            <w:proofErr w:type="spellStart"/>
+            <w:proofErr w:type="gramStart"/>
+            <w:r>
+              <w:rPr>
+                <w:i/>
+                <w:iCs/>
+                <w:sz w:val="16"/>
+              </w:rPr>
+              <w:t>Subscription._</w:t>
+            </w:r>
+            <w:proofErr w:type="gramEnd"/>
+            <w:r>
+              <w:rPr>
+                <w:i/>
+                <w:iCs/>
+                <w:sz w:val="16"/>
+              </w:rPr>
+              <w:t>id</w:t>
+            </w:r>
+            <w:proofErr w:type="spellEnd"/>
+            <w:r>
+              <w:rPr>
+                <w:i/>
+                <w:iCs/>
+                <w:sz w:val="16"/>
+              </w:rPr>
+              <w:t xml:space="preserve"> value </w:t>
             </w:r>
           </w:p>
         </w:tc>
@@ -38987,6 +41636,7 @@
                 <w:szCs w:val="16"/>
               </w:rPr>
             </w:pPr>
+            <w:proofErr w:type="spellStart"/>
             <w:r>
               <w:rPr>
                 <w:i/>
@@ -38995,6 +41645,7 @@
               </w:rPr>
               <w:t>ParticipantObjectName</w:t>
             </w:r>
+            <w:proofErr w:type="spellEnd"/>
           </w:p>
         </w:tc>
         <w:tc>
@@ -39069,6 +41720,7 @@
                 <w:szCs w:val="16"/>
               </w:rPr>
             </w:pPr>
+            <w:proofErr w:type="spellStart"/>
             <w:r>
               <w:rPr>
                 <w:sz w:val="16"/>
@@ -39076,6 +41728,7 @@
               </w:rPr>
               <w:t>ParticipantObjectQuery</w:t>
             </w:r>
+            <w:proofErr w:type="spellEnd"/>
           </w:p>
         </w:tc>
         <w:tc>
@@ -39116,7 +41769,23 @@
                 <w:sz w:val="16"/>
                 <w:szCs w:val="16"/>
               </w:rPr>
-              <w:t>the Subscription.criteria value</w:t>
+              <w:t xml:space="preserve">the </w:t>
+            </w:r>
+            <w:proofErr w:type="spellStart"/>
+            <w:r>
+              <w:rPr>
+                <w:sz w:val="16"/>
+                <w:szCs w:val="16"/>
+              </w:rPr>
+              <w:t>Subscription.criteria</w:t>
+            </w:r>
+            <w:proofErr w:type="spellEnd"/>
+            <w:r>
+              <w:rPr>
+                <w:sz w:val="16"/>
+                <w:szCs w:val="16"/>
+              </w:rPr>
+              <w:t xml:space="preserve"> value</w:t>
             </w:r>
           </w:p>
         </w:tc>
@@ -39146,6 +41815,7 @@
                 <w:sz w:val="16"/>
               </w:rPr>
             </w:pPr>
+            <w:proofErr w:type="spellStart"/>
             <w:r>
               <w:rPr>
                 <w:iCs/>
@@ -39153,6 +41823,7 @@
               </w:rPr>
               <w:t>ParticipantObjectDetail</w:t>
             </w:r>
+            <w:proofErr w:type="spellEnd"/>
           </w:p>
         </w:tc>
         <w:tc>
@@ -39223,6 +41894,22 @@
       </w:r>
       <w:r>
         <w:t xml:space="preserve"> </w:t>
+      </w:r>
+    </w:p>
+    <w:p>
+      <w:pPr>
+        <w:pStyle w:val="EditorInstructions"/>
+      </w:pPr>
+      <w:r>
+        <w:t xml:space="preserve">(Note:  This section is currently in the </w:t>
+      </w:r>
+      <w:proofErr w:type="spellStart"/>
+      <w:r>
+        <w:t>PDQm</w:t>
+      </w:r>
+      <w:proofErr w:type="spellEnd"/>
+      <w:r>
+        <w:t xml:space="preserve"> Trial Implementation Supplement)</w:t>
       </w:r>
     </w:p>
     <w:p>
@@ -39286,7 +41973,7 @@
                         </a:ln>
                         <a:extLst>
                           <a:ext uri="{909E8E84-426E-40dd-AFC4-6F175D3DCCD1}">
-                            <a14:hiddenFill xmlns="" xmlns:mo="http://schemas.microsoft.com/office/mac/office/2008/main" xmlns:mv="urn:schemas-microsoft-com:mac:vml" xmlns:o="urn:schemas-microsoft-com:office:office" xmlns:v="urn:schemas-microsoft-com:vml" xmlns:w10="urn:schemas-microsoft-com:office:word" xmlns:w="http://schemas.openxmlformats.org/wordprocessingml/2006/main" xmlns:a14="http://schemas.microsoft.com/office/drawing/2010/main">
+                            <a14:hiddenFill xmlns:a14="http://schemas.microsoft.com/office/drawing/2010/main" xmlns:w="http://schemas.openxmlformats.org/wordprocessingml/2006/main" xmlns:w10="urn:schemas-microsoft-com:office:word" xmlns:v="urn:schemas-microsoft-com:vml" xmlns:o="urn:schemas-microsoft-com:office:office" xmlns:mv="urn:schemas-microsoft-com:mac:vml" xmlns:mo="http://schemas.microsoft.com/office/mac/office/2008/main" xmlns="">
                               <a:noFill/>
                             </a14:hiddenFill>
                           </a:ext>
@@ -39394,7 +42081,7 @@
           </mc:Choice>
           <mc:Fallback>
             <w:pict>
-              <v:shape w14:anchorId="35928EE8" id="Text Box 156" o:spid="_x0000_s1062" type="#_x0000_t202" style="position:absolute;left:0;text-align:left;margin-left:202pt;margin-top:3.55pt;width:1in;height:46.8pt;z-index:251659264;visibility:visible;mso-wrap-style:square;mso-width-percent:0;mso-height-percent:0;mso-wrap-distance-left:9pt;mso-wrap-distance-top:0;mso-wrap-distance-right:9pt;mso-wrap-distance-bottom:0;mso-position-horizontal:absolute;mso-position-horizontal-relative:text;mso-position-vertical:absolute;mso-position-vertical-relative:text;mso-width-percent:0;mso-height-percent:0;mso-width-relative:margin;mso-height-relative:margin;v-text-anchor:top" o:gfxdata="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">
+              <v:shape w14:anchorId="35928EE8" id="Text Box 156" o:spid="_x0000_s1062" type="#_x0000_t202" style="position:absolute;left:0;text-align:left;margin-left:202pt;margin-top:3.55pt;width:1in;height:46.8pt;z-index:251659264;visibility:visible;mso-wrap-style:square;mso-width-percent:0;mso-height-percent:0;mso-wrap-distance-left:9pt;mso-wrap-distance-top:0;mso-wrap-distance-right:9pt;mso-wrap-distance-bottom:0;mso-position-horizontal:absolute;mso-position-horizontal-relative:text;mso-position-vertical:absolute;mso-position-vertical-relative:text;mso-width-percent:0;mso-height-percent:0;mso-width-relative:margin;mso-height-relative:margin;v-text-anchor:top" o:gfxdata="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">
                 <v:textbox>
                   <w:txbxContent>
                     <w:p>
@@ -39461,7 +42148,7 @@
                           <a:noFill/>
                           <a:extLst>
                             <a:ext uri="{909E8E84-426E-40dd-AFC4-6F175D3DCCD1}">
-                              <a14:hiddenFill xmlns="" xmlns:mo="http://schemas.microsoft.com/office/mac/office/2008/main" xmlns:mv="urn:schemas-microsoft-com:mac:vml" xmlns:o="urn:schemas-microsoft-com:office:office" xmlns:v="urn:schemas-microsoft-com:vml" xmlns:w10="urn:schemas-microsoft-com:office:word" xmlns:w="http://schemas.openxmlformats.org/wordprocessingml/2006/main" xmlns:a14="http://schemas.microsoft.com/office/drawing/2010/main">
+                              <a14:hiddenFill xmlns:a14="http://schemas.microsoft.com/office/drawing/2010/main" xmlns:w="http://schemas.openxmlformats.org/wordprocessingml/2006/main" xmlns:w10="urn:schemas-microsoft-com:office:word" xmlns:v="urn:schemas-microsoft-com:vml" xmlns:o="urn:schemas-microsoft-com:office:office" xmlns:mv="urn:schemas-microsoft-com:mac:vml" xmlns:mo="http://schemas.microsoft.com/office/mac/office/2008/main" xmlns="">
                                 <a:solidFill>
                                   <a:srgbClr val="FFFFFF"/>
                                 </a:solidFill>
@@ -39495,7 +42182,7 @@
                           </a:ln>
                           <a:extLst>
                             <a:ext uri="{909E8E84-426E-40dd-AFC4-6F175D3DCCD1}">
-                              <a14:hiddenFill xmlns="" xmlns:mo="http://schemas.microsoft.com/office/mac/office/2008/main" xmlns:mv="urn:schemas-microsoft-com:mac:vml" xmlns:o="urn:schemas-microsoft-com:office:office" xmlns:v="urn:schemas-microsoft-com:vml" xmlns:w10="urn:schemas-microsoft-com:office:word" xmlns:w="http://schemas.openxmlformats.org/wordprocessingml/2006/main" xmlns:a14="http://schemas.microsoft.com/office/drawing/2010/main">
+                              <a14:hiddenFill xmlns:a14="http://schemas.microsoft.com/office/drawing/2010/main" xmlns:w="http://schemas.openxmlformats.org/wordprocessingml/2006/main" xmlns:w10="urn:schemas-microsoft-com:office:word" xmlns:v="urn:schemas-microsoft-com:vml" xmlns:o="urn:schemas-microsoft-com:office:office" xmlns:mv="urn:schemas-microsoft-com:mac:vml" xmlns:mo="http://schemas.microsoft.com/office/mac/office/2008/main" xmlns="">
                                 <a:noFill/>
                               </a14:hiddenFill>
                             </a:ext>
@@ -39525,7 +42212,7 @@
                           </a:ln>
                           <a:extLst>
                             <a:ext uri="{909E8E84-426E-40dd-AFC4-6F175D3DCCD1}">
-                              <a14:hiddenFill xmlns="" xmlns:mo="http://schemas.microsoft.com/office/mac/office/2008/main" xmlns:mv="urn:schemas-microsoft-com:mac:vml" xmlns:o="urn:schemas-microsoft-com:office:office" xmlns:v="urn:schemas-microsoft-com:vml" xmlns:w10="urn:schemas-microsoft-com:office:word" xmlns:w="http://schemas.openxmlformats.org/wordprocessingml/2006/main" xmlns:a14="http://schemas.microsoft.com/office/drawing/2010/main">
+                              <a14:hiddenFill xmlns:a14="http://schemas.microsoft.com/office/drawing/2010/main" xmlns:w="http://schemas.openxmlformats.org/wordprocessingml/2006/main" xmlns:w10="urn:schemas-microsoft-com:office:word" xmlns:v="urn:schemas-microsoft-com:vml" xmlns:o="urn:schemas-microsoft-com:office:office" xmlns:mv="urn:schemas-microsoft-com:mac:vml" xmlns:mo="http://schemas.microsoft.com/office/mac/office/2008/main" xmlns="">
                                 <a:noFill/>
                               </a14:hiddenFill>
                             </a:ext>
@@ -39680,13 +42367,13 @@
           </mc:Choice>
           <mc:Fallback>
             <w:pict>
-              <v:group w14:anchorId="70938993" id="Canvas 152" o:spid="_x0000_s1063" style="width:293.4pt;height:121.2pt;mso-position-horizontal-relative:char;mso-position-vertical-relative:line" coordsize="37261,15392" o:gfxdata="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">
-                <v:rect id="AutoShape 51" o:spid="_x0000_s1064" style="position:absolute;width:37261;height:15392;visibility:visible;mso-wrap-style:square;v-text-anchor:top" o:gfxdata="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" filled="f" stroked="f">
+              <v:group w14:anchorId="70938993" id="Canvas 152" o:spid="_x0000_s1063" style="width:293.4pt;height:121.2pt;mso-position-horizontal-relative:char;mso-position-vertical-relative:line" coordsize="37261,15392" o:gfxdata="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">
+                <v:rect id="AutoShape 51" o:spid="_x0000_s1064" style="position:absolute;width:37261;height:15392;visibility:visible;mso-wrap-style:square;v-text-anchor:top" o:gfxdata="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" filled="f" stroked="f">
                   <o:lock v:ext="edit" aspectratio="t"/>
                 </v:rect>
-                <v:line id="Line 155" o:spid="_x0000_s1065" style="position:absolute;visibility:visible;mso-wrap-style:square" from="10863,6256" to="14387,9664" o:connectortype="straight" o:gfxdata="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"/>
-                <v:line id="Line 157" o:spid="_x0000_s1066" style="position:absolute;flip:x;visibility:visible;mso-wrap-style:square" from="23336,6256" to="26481,9664" o:connectortype="straight" o:gfxdata="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"/>
-                <v:oval id="Oval 153" o:spid="_x0000_s1067" style="position:absolute;left:12687;top:8038;width:12407;height:7354;visibility:visible;mso-wrap-style:square;v-text-anchor:top" o:gfxdata="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">
+                <v:line id="Line 155" o:spid="_x0000_s1065" style="position:absolute;visibility:visible;mso-wrap-style:square" from="10863,6256" to="14387,9664" o:connectortype="straight" o:gfxdata="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"/>
+                <v:line id="Line 157" o:spid="_x0000_s1066" style="position:absolute;flip:x;visibility:visible;mso-wrap-style:square" from="23336,6256" to="26481,9664" o:connectortype="straight" o:gfxdata="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"/>
+                <v:oval id="Oval 153" o:spid="_x0000_s1067" style="position:absolute;left:12687;top:8038;width:12407;height:7354;visibility:visible;mso-wrap-style:square;v-text-anchor:top" o:gfxdata="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">
                   <v:textbox inset="0,.72pt,0,.72pt">
                     <w:txbxContent>
                       <w:p>
@@ -39706,7 +42393,7 @@
                     </w:txbxContent>
                   </v:textbox>
                 </v:oval>
-                <v:shape id="Text Box 154" o:spid="_x0000_s1068" type="#_x0000_t202" style="position:absolute;left:1716;top:1683;width:9147;height:5943;visibility:visible;mso-wrap-style:square;v-text-anchor:top" o:gfxdata="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">
+                <v:shape id="Text Box 154" o:spid="_x0000_s1068" type="#_x0000_t202" style="position:absolute;left:1716;top:1683;width:9147;height:5943;visibility:visible;mso-wrap-style:square;v-text-anchor:top" o:gfxdata="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">
                   <v:textbox>
                     <w:txbxContent>
                       <w:p>
@@ -39725,7 +42412,7 @@
                     </w:txbxContent>
                   </v:textbox>
                 </v:shape>
-                <v:shape id="_x0000_s1069" type="#_x0000_t202" style="position:absolute;left:26481;top:1683;width:9146;height:5943;visibility:visible;mso-wrap-style:square;v-text-anchor:top" o:gfxdata="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">
+                <v:shape id="_x0000_s1069" type="#_x0000_t202" style="position:absolute;left:26481;top:1683;width:9146;height:5943;visibility:visible;mso-wrap-style:square;v-text-anchor:top" o:gfxdata="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">
                   <v:textbox>
                     <w:txbxContent>
                       <w:p>
@@ -39769,7 +42456,6 @@
         <w:pStyle w:val="TableTitle"/>
       </w:pPr>
       <w:r>
-        <w:lastRenderedPageBreak/>
         <w:t>Table 3.78.2-1: Actor Roles</w:t>
       </w:r>
     </w:p>
@@ -40064,6 +42750,7 @@
       <w:bookmarkStart w:id="136" w:name="_Toc396826786"/>
       <w:bookmarkStart w:id="137" w:name="_Toc520113397"/>
       <w:r>
+        <w:lastRenderedPageBreak/>
         <w:t>Replace</w:t>
       </w:r>
       <w:r>
@@ -40074,6 +42761,28 @@
       </w:r>
       <w:r>
         <w:t xml:space="preserve"> </w:t>
+      </w:r>
+    </w:p>
+    <w:p>
+      <w:pPr>
+        <w:pStyle w:val="EditorInstructions"/>
+      </w:pPr>
+      <w:r>
+        <w:t xml:space="preserve">(Note:  This section is currently in the </w:t>
+      </w:r>
+      <w:proofErr w:type="spellStart"/>
+      <w:r>
+        <w:t>P</w:t>
+      </w:r>
+      <w:r>
+        <w:t>IX</w:t>
+      </w:r>
+      <w:r>
+        <w:t>m</w:t>
+      </w:r>
+      <w:proofErr w:type="spellEnd"/>
+      <w:r>
+        <w:t xml:space="preserve"> Trial Implementation Supplement)</w:t>
       </w:r>
     </w:p>
     <w:p>
@@ -40163,7 +42872,7 @@
           </mc:Choice>
           <mc:Fallback>
             <w:pict>
-              <v:shape w14:anchorId="2AA1D1C0" id="_x0000_s1070" type="#_x0000_t202" style="position:absolute;left:0;text-align:left;margin-left:204.75pt;margin-top:21.25pt;width:1in;height:46.8pt;z-index:251663360;visibility:visible;mso-wrap-style:square;mso-width-percent:0;mso-height-percent:0;mso-wrap-distance-left:9pt;mso-wrap-distance-top:0;mso-wrap-distance-right:9pt;mso-wrap-distance-bottom:0;mso-position-horizontal:absolute;mso-position-horizontal-relative:text;mso-position-vertical:absolute;mso-position-vertical-relative:text;mso-width-percent:0;mso-height-percent:0;mso-width-relative:margin;mso-height-relative:margin;v-text-anchor:top" o:gfxdata="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">
+              <v:shape w14:anchorId="2AA1D1C0" id="_x0000_s1070" type="#_x0000_t202" style="position:absolute;left:0;text-align:left;margin-left:204.75pt;margin-top:21.25pt;width:1in;height:46.8pt;z-index:251663360;visibility:visible;mso-wrap-style:square;mso-width-percent:0;mso-height-percent:0;mso-wrap-distance-left:9pt;mso-wrap-distance-top:0;mso-wrap-distance-right:9pt;mso-wrap-distance-bottom:0;mso-position-horizontal:absolute;mso-position-horizontal-relative:text;mso-position-vertical:absolute;mso-position-vertical-relative:text;mso-width-percent:0;mso-height-percent:0;mso-width-relative:margin;mso-height-relative:margin;v-text-anchor:top" o:gfxdata="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">
                 <v:textbox>
                   <w:txbxContent>
                     <w:p>
@@ -40241,7 +42950,7 @@
                         </a:ln>
                         <a:extLst>
                           <a:ext uri="{909E8E84-426E-40dd-AFC4-6F175D3DCCD1}">
-                            <a14:hiddenFill xmlns="" xmlns:mo="http://schemas.microsoft.com/office/mac/office/2008/main" xmlns:mv="urn:schemas-microsoft-com:mac:vml" xmlns:o="urn:schemas-microsoft-com:office:office" xmlns:v="urn:schemas-microsoft-com:vml" xmlns:w10="urn:schemas-microsoft-com:office:word" xmlns:w="http://schemas.openxmlformats.org/wordprocessingml/2006/main" xmlns:a14="http://schemas.microsoft.com/office/drawing/2010/main">
+                            <a14:hiddenFill xmlns:a14="http://schemas.microsoft.com/office/drawing/2010/main" xmlns:w="http://schemas.openxmlformats.org/wordprocessingml/2006/main" xmlns:w10="urn:schemas-microsoft-com:office:word" xmlns:v="urn:schemas-microsoft-com:vml" xmlns:o="urn:schemas-microsoft-com:office:office" xmlns:mv="urn:schemas-microsoft-com:mac:vml" xmlns:mo="http://schemas.microsoft.com/office/mac/office/2008/main" xmlns="">
                               <a:noFill/>
                             </a14:hiddenFill>
                           </a:ext>
@@ -40314,14 +43023,14 @@
                           </a:ln>
                           <a:extLst>
                             <a:ext uri="{909E8E84-426E-40dd-AFC4-6F175D3DCCD1}">
-                              <a14:hiddenFill xmlns="" xmlns:mo="http://schemas.microsoft.com/office/mac/office/2008/main" xmlns:mv="urn:schemas-microsoft-com:mac:vml" xmlns:o="urn:schemas-microsoft-com:office:office" xmlns:v="urn:schemas-microsoft-com:vml" xmlns:w10="urn:schemas-microsoft-com:office:word" xmlns:w="http://schemas.openxmlformats.org/wordprocessingml/2006/main" xmlns:a14="http://schemas.microsoft.com/office/drawing/2010/main">
+                              <a14:hiddenFill xmlns:a14="http://schemas.microsoft.com/office/drawing/2010/main" xmlns:w="http://schemas.openxmlformats.org/wordprocessingml/2006/main" xmlns:w10="urn:schemas-microsoft-com:office:word" xmlns:v="urn:schemas-microsoft-com:vml" xmlns:o="urn:schemas-microsoft-com:office:office" xmlns:mv="urn:schemas-microsoft-com:mac:vml" xmlns:mo="http://schemas.microsoft.com/office/mac/office/2008/main" xmlns="">
                                 <a:solidFill>
                                   <a:srgbClr val="FFFFFF"/>
                                 </a:solidFill>
                               </a14:hiddenFill>
                             </a:ext>
                             <a:ext uri="{91240B29-F687-4f45-9708-019B960494DF}">
-                              <a14:hiddenLine xmlns="" xmlns:mo="http://schemas.microsoft.com/office/mac/office/2008/main" xmlns:mv="urn:schemas-microsoft-com:mac:vml" xmlns:o="urn:schemas-microsoft-com:office:office" xmlns:v="urn:schemas-microsoft-com:vml" xmlns:w10="urn:schemas-microsoft-com:office:word" xmlns:w="http://schemas.openxmlformats.org/wordprocessingml/2006/main" xmlns:a14="http://schemas.microsoft.com/office/drawing/2010/main" w="9525">
+                              <a14:hiddenLine xmlns:a14="http://schemas.microsoft.com/office/drawing/2010/main" xmlns:w="http://schemas.openxmlformats.org/wordprocessingml/2006/main" xmlns:w10="urn:schemas-microsoft-com:office:word" xmlns:v="urn:schemas-microsoft-com:vml" xmlns:o="urn:schemas-microsoft-com:office:office" xmlns:mv="urn:schemas-microsoft-com:mac:vml" xmlns:mo="http://schemas.microsoft.com/office/mac/office/2008/main" xmlns="" w="9525">
                                 <a:solidFill>
                                   <a:srgbClr val="000000"/>
                                 </a:solidFill>
@@ -40358,7 +43067,7 @@
                           </a:ln>
                           <a:extLst>
                             <a:ext uri="{909E8E84-426E-40dd-AFC4-6F175D3DCCD1}">
-                              <a14:hiddenFill xmlns="" xmlns:mo="http://schemas.microsoft.com/office/mac/office/2008/main" xmlns:mv="urn:schemas-microsoft-com:mac:vml" xmlns:o="urn:schemas-microsoft-com:office:office" xmlns:v="urn:schemas-microsoft-com:vml" xmlns:w10="urn:schemas-microsoft-com:office:word" xmlns:w="http://schemas.openxmlformats.org/wordprocessingml/2006/main" xmlns:a14="http://schemas.microsoft.com/office/drawing/2010/main">
+                              <a14:hiddenFill xmlns:a14="http://schemas.microsoft.com/office/drawing/2010/main" xmlns:w="http://schemas.openxmlformats.org/wordprocessingml/2006/main" xmlns:w10="urn:schemas-microsoft-com:office:word" xmlns:v="urn:schemas-microsoft-com:vml" xmlns:o="urn:schemas-microsoft-com:office:office" xmlns:mv="urn:schemas-microsoft-com:mac:vml" xmlns:mo="http://schemas.microsoft.com/office/mac/office/2008/main" xmlns="">
                                 <a:noFill/>
                               </a14:hiddenFill>
                             </a:ext>
@@ -40388,7 +43097,7 @@
                           </a:ln>
                           <a:extLst>
                             <a:ext uri="{909E8E84-426E-40dd-AFC4-6F175D3DCCD1}">
-                              <a14:hiddenFill xmlns="" xmlns:mo="http://schemas.microsoft.com/office/mac/office/2008/main" xmlns:mv="urn:schemas-microsoft-com:mac:vml" xmlns:o="urn:schemas-microsoft-com:office:office" xmlns:v="urn:schemas-microsoft-com:vml" xmlns:w10="urn:schemas-microsoft-com:office:word" xmlns:w="http://schemas.openxmlformats.org/wordprocessingml/2006/main" xmlns:a14="http://schemas.microsoft.com/office/drawing/2010/main">
+                              <a14:hiddenFill xmlns:a14="http://schemas.microsoft.com/office/drawing/2010/main" xmlns:w="http://schemas.openxmlformats.org/wordprocessingml/2006/main" xmlns:w10="urn:schemas-microsoft-com:office:word" xmlns:v="urn:schemas-microsoft-com:vml" xmlns:o="urn:schemas-microsoft-com:office:office" xmlns:mv="urn:schemas-microsoft-com:mac:vml" xmlns:mo="http://schemas.microsoft.com/office/mac/office/2008/main" xmlns="">
                                 <a:noFill/>
                               </a14:hiddenFill>
                             </a:ext>
@@ -40579,13 +43288,13 @@
           </mc:Choice>
           <mc:Fallback>
             <w:pict>
-              <v:group w14:anchorId="265D3E99" id="_x0000_s1071" style="width:293.4pt;height:121.2pt;mso-position-horizontal-relative:char;mso-position-vertical-relative:line" coordsize="37261,15392" o:gfxdata="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">
-                <v:rect id="AutoShape 48" o:spid="_x0000_s1072" style="position:absolute;width:37261;height:15392;visibility:visible;mso-wrap-style:square;v-text-anchor:top" o:gfxdata="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" filled="f" stroked="f">
+              <v:group w14:anchorId="265D3E99" id="_x0000_s1071" style="width:293.4pt;height:121.2pt;mso-position-horizontal-relative:char;mso-position-vertical-relative:line" coordsize="37261,15392" o:gfxdata="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">
+                <v:rect id="AutoShape 48" o:spid="_x0000_s1072" style="position:absolute;width:37261;height:15392;visibility:visible;mso-wrap-style:square;v-text-anchor:top" o:gfxdata="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" filled="f" stroked="f">
                   <o:lock v:ext="edit" aspectratio="t"/>
                 </v:rect>
-                <v:line id="Line 155" o:spid="_x0000_s1073" style="position:absolute;visibility:visible;mso-wrap-style:square" from="10863,6256" to="14387,9664" o:connectortype="straight" o:gfxdata="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"/>
-                <v:line id="Line 157" o:spid="_x0000_s1074" style="position:absolute;flip:x;visibility:visible;mso-wrap-style:square" from="23336,6256" to="26481,9664" o:connectortype="straight" o:gfxdata="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"/>
-                <v:oval id="Oval 153" o:spid="_x0000_s1075" style="position:absolute;left:12687;top:6835;width:12219;height:8557;visibility:visible;mso-wrap-style:square;v-text-anchor:top" o:gfxdata="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">
+                <v:line id="Line 155" o:spid="_x0000_s1073" style="position:absolute;visibility:visible;mso-wrap-style:square" from="10863,6256" to="14387,9664" o:connectortype="straight" o:gfxdata="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"/>
+                <v:line id="Line 157" o:spid="_x0000_s1074" style="position:absolute;flip:x;visibility:visible;mso-wrap-style:square" from="23336,6256" to="26481,9664" o:connectortype="straight" o:gfxdata="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"/>
+                <v:oval id="Oval 153" o:spid="_x0000_s1075" style="position:absolute;left:12687;top:6835;width:12219;height:8557;visibility:visible;mso-wrap-style:square;v-text-anchor:top" o:gfxdata="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">
                   <v:textbox inset="0,.72pt,0,.72pt">
                     <w:txbxContent>
                       <w:p>
@@ -40605,7 +43314,7 @@
                     </w:txbxContent>
                   </v:textbox>
                 </v:oval>
-                <v:shape id="Text Box 154" o:spid="_x0000_s1076" type="#_x0000_t202" style="position:absolute;left:869;top:1168;width:9994;height:9144;visibility:visible;mso-wrap-style:square;v-text-anchor:top" o:gfxdata="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">
+                <v:shape id="Text Box 154" o:spid="_x0000_s1076" type="#_x0000_t202" style="position:absolute;left:869;top:1168;width:9994;height:9144;visibility:visible;mso-wrap-style:square;v-text-anchor:top" o:gfxdata="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">
                   <v:textbox>
                     <w:txbxContent>
                       <w:p>
@@ -40642,7 +43351,7 @@
                     </w:txbxContent>
                   </v:textbox>
                 </v:shape>
-                <v:shape id="_x0000_s1077" type="#_x0000_t202" style="position:absolute;left:26481;top:1683;width:9821;height:9772;visibility:visible;mso-wrap-style:square;v-text-anchor:top" o:gfxdata="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">
+                <v:shape id="_x0000_s1077" type="#_x0000_t202" style="position:absolute;left:26481;top:1683;width:9821;height:9772;visibility:visible;mso-wrap-style:square;v-text-anchor:top" o:gfxdata="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">
                   <v:textbox>
                     <w:txbxContent>
                       <w:p>
@@ -40792,7 +43501,6 @@
               <w:rPr>
                 <w:b/>
               </w:rPr>
-              <w:lastRenderedPageBreak/>
               <w:t>Actor(s)</w:t>
             </w:r>
             <w:r>
@@ -41411,7 +44119,16 @@
       <w:t xml:space="preserve">IHE ITI Technical Framework Supplement – </w:t>
     </w:r>
     <w:r>
-      <w:t>Patient Identity Management using FHIR</w:t>
+      <w:t>Patient</w:t>
+    </w:r>
+    <w:r>
+      <w:t xml:space="preserve"> Resource</w:t>
+    </w:r>
+    <w:r>
+      <w:t xml:space="preserve"> Identity Management </w:t>
+    </w:r>
+    <w:r>
+      <w:t>(PRIM)</w:t>
     </w:r>
   </w:p>
   <w:p>
@@ -41428,39 +44145,6 @@
         <w:tab w:val="right" w:pos="8640"/>
       </w:tabs>
       <w:jc w:val="center"/>
-      <w:rPr>
-        <w:color w:val="000000"/>
-      </w:rPr>
-    </w:pPr>
-    <w:r>
-      <w:rPr>
-        <w:color w:val="000000"/>
-      </w:rPr>
-      <w:t>-</w:t>
-    </w:r>
-    <w:r>
-      <w:t>PIMuF</w:t>
-    </w:r>
-    <w:r>
-      <w:rPr>
-        <w:color w:val="000000"/>
-      </w:rPr>
-      <w:t>-</w:t>
-    </w:r>
-  </w:p>
-  <w:p>
-    <w:pPr>
-      <w:pBdr>
-        <w:top w:val="nil"/>
-        <w:left w:val="nil"/>
-        <w:bottom w:val="nil"/>
-        <w:right w:val="nil"/>
-        <w:between w:val="nil"/>
-      </w:pBdr>
-      <w:tabs>
-        <w:tab w:val="center" w:pos="4320"/>
-        <w:tab w:val="right" w:pos="8640"/>
-      </w:tabs>
       <w:rPr>
         <w:color w:val="000000"/>
       </w:rPr>
@@ -43787,6 +46471,28 @@
       <w:szCs w:val="21"/>
     </w:rPr>
   </w:style>
+  <w:style w:type="paragraph" w:styleId="Header">
+    <w:name w:val="header"/>
+    <w:basedOn w:val="Normal"/>
+    <w:link w:val="HeaderChar"/>
+    <w:uiPriority w:val="99"/>
+    <w:unhideWhenUsed/>
+    <w:rsid w:val="0075010F"/>
+    <w:pPr>
+      <w:tabs>
+        <w:tab w:val="center" w:pos="4680"/>
+        <w:tab w:val="right" w:pos="9360"/>
+      </w:tabs>
+      <w:spacing w:before="0"/>
+    </w:pPr>
+  </w:style>
+  <w:style w:type="character" w:customStyle="1" w:styleId="HeaderChar">
+    <w:name w:val="Header Char"/>
+    <w:basedOn w:val="DefaultParagraphFont"/>
+    <w:link w:val="Header"/>
+    <w:uiPriority w:val="99"/>
+    <w:rsid w:val="0075010F"/>
+  </w:style>
 </w:styles>
 </file>
 
@@ -44115,7 +46821,7 @@
 </file>
 
 <file path=customXml/itemProps1.xml><?xml version="1.0" encoding="utf-8"?>
-<ds:datastoreItem xmlns:ds="http://schemas.openxmlformats.org/officeDocument/2006/customXml" ds:itemID="{28151399-BA93-44C4-A88C-F414875D2BF2}">
+<ds:datastoreItem xmlns:ds="http://schemas.openxmlformats.org/officeDocument/2006/customXml" ds:itemID="{1A2A52B3-F466-7A4C-A587-7FEEC06BE750}">
   <ds:schemaRefs>
     <ds:schemaRef ds:uri="http://schemas.openxmlformats.org/officeDocument/2006/bibliography"/>
   </ds:schemaRefs>

--- a/PRIM/Patient Resource Identity Management - PRIM.docx
+++ b/PRIM/Patient Resource Identity Management - PRIM.docx
@@ -11,6 +11,7 @@
           <w:right w:val="nil"/>
           <w:between w:val="nil"/>
         </w:pBdr>
+        <w:ind w:left="720" w:hanging="720"/>
         <w:jc w:val="center"/>
         <w:rPr>
           <w:b/>
@@ -513,15 +514,7 @@
           <w:color w:val="000000"/>
         </w:rPr>
         <w:tab/>
-        <w:t xml:space="preserve">ITI </w:t>
-      </w:r>
-      <w:bookmarkStart w:id="3" w:name="_GoBack"/>
-      <w:bookmarkEnd w:id="3"/>
-      <w:r>
-        <w:rPr>
-          <w:color w:val="000000"/>
-        </w:rPr>
-        <w:t>Technical Committee</w:t>
+        <w:t>ITI Technical Committee</w:t>
       </w:r>
     </w:p>
     <w:p>
@@ -5814,12 +5807,12 @@
       <w:r>
         <w:br w:type="page"/>
       </w:r>
-      <w:bookmarkStart w:id="4" w:name="_Toc7702365"/>
+      <w:bookmarkStart w:id="3" w:name="_Toc7702365"/>
       <w:r>
         <w:lastRenderedPageBreak/>
         <w:t>Introduction to this Supplement</w:t>
       </w:r>
-      <w:bookmarkEnd w:id="4"/>
+      <w:bookmarkEnd w:id="3"/>
     </w:p>
     <w:tbl>
       <w:tblPr>
@@ -5853,9 +5846,9 @@
                 <w:szCs w:val="24"/>
               </w:rPr>
             </w:pPr>
-            <w:bookmarkStart w:id="5" w:name="OLE_LINK11"/>
-            <w:bookmarkStart w:id="6" w:name="OLE_LINK15"/>
-            <w:bookmarkStart w:id="7" w:name="OLE_LINK16"/>
+            <w:bookmarkStart w:id="4" w:name="OLE_LINK11"/>
+            <w:bookmarkStart w:id="5" w:name="OLE_LINK15"/>
+            <w:bookmarkStart w:id="6" w:name="OLE_LINK16"/>
             <w:r>
               <w:rPr>
                 <w:sz w:val="24"/>
@@ -6050,9 +6043,9 @@
               <w:t>The FMM levels for FHIR content used in this profile are:</w:t>
             </w:r>
           </w:p>
+          <w:bookmarkEnd w:id="4"/>
           <w:bookmarkEnd w:id="5"/>
           <w:bookmarkEnd w:id="6"/>
-          <w:bookmarkEnd w:id="7"/>
           <w:p>
             <w:pPr>
               <w:rPr>
@@ -6135,13 +6128,15 @@
                     </w:rPr>
                     <w:t>Patient</w:t>
                   </w:r>
-                  <w:r>
-                    <w:rPr>
-                      <w:sz w:val="24"/>
-                      <w:szCs w:val="24"/>
-                    </w:rPr>
-                    <w:t xml:space="preserve"> Resource</w:t>
-                  </w:r>
+                  <w:del w:id="7" w:author="Luke Duncan" w:date="2019-07-22T11:52:00Z">
+                    <w:r>
+                      <w:rPr>
+                        <w:sz w:val="24"/>
+                        <w:szCs w:val="24"/>
+                      </w:rPr>
+                      <w:delText xml:space="preserve"> Resource</w:delText>
+                    </w:r>
+                  </w:del>
                 </w:p>
               </w:tc>
               <w:tc>
@@ -6182,8 +6177,17 @@
                       <w:sz w:val="24"/>
                       <w:szCs w:val="24"/>
                     </w:rPr>
-                    <w:t>Bundle Resource</w:t>
+                    <w:t>Bundle</w:t>
                   </w:r>
+                  <w:del w:id="8" w:author="Luke Duncan" w:date="2019-07-22T11:52:00Z">
+                    <w:r>
+                      <w:rPr>
+                        <w:sz w:val="24"/>
+                        <w:szCs w:val="24"/>
+                      </w:rPr>
+                      <w:delText xml:space="preserve"> Resource</w:delText>
+                    </w:r>
+                  </w:del>
                 </w:p>
               </w:tc>
               <w:tc>
@@ -6220,22 +6224,35 @@
                       <w:szCs w:val="24"/>
                     </w:rPr>
                   </w:pPr>
+                  <w:del w:id="9" w:author="Luke Duncan" w:date="2019-07-22T11:36:00Z">
+                    <w:r>
+                      <w:rPr>
+                        <w:sz w:val="24"/>
+                        <w:szCs w:val="24"/>
+                      </w:rPr>
+                      <w:delText xml:space="preserve">HeaderMessage </w:delText>
+                    </w:r>
+                  </w:del>
                   <w:proofErr w:type="spellStart"/>
-                  <w:r>
-                    <w:rPr>
-                      <w:sz w:val="24"/>
-                      <w:szCs w:val="24"/>
-                    </w:rPr>
-                    <w:t>HeaderMessage</w:t>
-                  </w:r>
+                  <w:ins w:id="10" w:author="Luke Duncan" w:date="2019-07-22T11:36:00Z">
+                    <w:r>
+                      <w:rPr>
+                        <w:sz w:val="24"/>
+                        <w:szCs w:val="24"/>
+                      </w:rPr>
+                      <w:t>MessageHeader</w:t>
+                    </w:r>
+                  </w:ins>
                   <w:proofErr w:type="spellEnd"/>
-                  <w:r>
-                    <w:rPr>
-                      <w:sz w:val="24"/>
-                      <w:szCs w:val="24"/>
-                    </w:rPr>
-                    <w:t xml:space="preserve"> Resource</w:t>
-                  </w:r>
+                  <w:del w:id="11" w:author="Luke Duncan" w:date="2019-07-22T11:52:00Z">
+                    <w:r>
+                      <w:rPr>
+                        <w:sz w:val="24"/>
+                        <w:szCs w:val="24"/>
+                      </w:rPr>
+                      <w:delText>Resource</w:delText>
+                    </w:r>
+                  </w:del>
                 </w:p>
               </w:tc>
               <w:tc>
@@ -6276,8 +6293,17 @@
                       <w:sz w:val="24"/>
                       <w:szCs w:val="24"/>
                     </w:rPr>
-                    <w:t>Subscription Resource</w:t>
+                    <w:t>Subscription</w:t>
                   </w:r>
+                  <w:del w:id="12" w:author="Luke Duncan" w:date="2019-07-22T11:52:00Z">
+                    <w:r>
+                      <w:rPr>
+                        <w:sz w:val="24"/>
+                        <w:szCs w:val="24"/>
+                      </w:rPr>
+                      <w:delText xml:space="preserve"> Resource</w:delText>
+                    </w:r>
+                  </w:del>
                 </w:p>
               </w:tc>
               <w:tc>
@@ -6397,8 +6423,18 @@
         <w:t xml:space="preserve">s addressed by requiring </w:t>
       </w:r>
       <w:r>
-        <w:t>that when links are made between the two or more Patient instances. Such that</w:t>
-      </w:r>
+        <w:t>that when links are made between the two or more Patient instances</w:t>
+      </w:r>
+      <w:del w:id="13" w:author="Luke Duncan" w:date="2019-07-22T09:41:00Z">
+        <w:r>
+          <w:delText>. S</w:delText>
+        </w:r>
+      </w:del>
+      <w:del w:id="14" w:author="Luke Duncan" w:date="2019-07-22T09:42:00Z">
+        <w:r>
+          <w:delText>uch that</w:delText>
+        </w:r>
+      </w:del>
       <w:r>
         <w:t xml:space="preserve"> </w:t>
       </w:r>
@@ -6412,7 +6448,20 @@
         <w:t xml:space="preserve">identifiers </w:t>
       </w:r>
       <w:r>
-        <w:t xml:space="preserve">that has been linked to return results for </w:t>
+        <w:t xml:space="preserve">that has been linked </w:t>
+      </w:r>
+      <w:del w:id="15" w:author="Luke Duncan" w:date="2019-07-22T09:42:00Z">
+        <w:r>
+          <w:delText xml:space="preserve">to </w:delText>
+        </w:r>
+      </w:del>
+      <w:ins w:id="16" w:author="Luke Duncan" w:date="2019-07-22T09:42:00Z">
+        <w:r>
+          <w:t xml:space="preserve">shall </w:t>
+        </w:r>
+      </w:ins>
+      <w:r>
+        <w:t xml:space="preserve">return results for </w:t>
       </w:r>
       <w:r>
         <w:t>all</w:t>
@@ -6539,12 +6588,12 @@
         <w:pStyle w:val="Heading2"/>
         <w:ind w:left="0" w:firstLine="0"/>
       </w:pPr>
-      <w:bookmarkStart w:id="8" w:name="_Toc7702366"/>
+      <w:bookmarkStart w:id="17" w:name="_Toc7702366"/>
       <w:r>
         <w:lastRenderedPageBreak/>
         <w:t>Open Issues and Questions</w:t>
       </w:r>
-      <w:bookmarkEnd w:id="8"/>
+      <w:bookmarkEnd w:id="17"/>
     </w:p>
     <w:p>
       <w:pPr>
@@ -6747,11 +6796,11 @@
       <w:pPr>
         <w:pStyle w:val="Heading2"/>
       </w:pPr>
-      <w:bookmarkStart w:id="9" w:name="_Toc7702367"/>
+      <w:bookmarkStart w:id="18" w:name="_Toc7702367"/>
       <w:r>
         <w:t>Closed Issues</w:t>
       </w:r>
-      <w:bookmarkEnd w:id="9"/>
+      <w:bookmarkEnd w:id="18"/>
     </w:p>
     <w:p>
       <w:pPr>
@@ -6838,12 +6887,12 @@
       <w:r>
         <w:br w:type="page"/>
       </w:r>
-      <w:bookmarkStart w:id="10" w:name="_Toc7702368"/>
+      <w:bookmarkStart w:id="19" w:name="_Toc7702368"/>
       <w:r>
         <w:lastRenderedPageBreak/>
         <w:t>General Introduction and Shared Appendices</w:t>
       </w:r>
-      <w:bookmarkEnd w:id="10"/>
+      <w:bookmarkEnd w:id="19"/>
     </w:p>
     <w:p>
       <w:pPr>
@@ -6944,25 +6993,25 @@
           <w:color w:val="000000"/>
         </w:rPr>
       </w:pPr>
-      <w:bookmarkStart w:id="11" w:name="_1t3h5sf" w:colFirst="0" w:colLast="0"/>
-      <w:bookmarkEnd w:id="11"/>
+      <w:bookmarkStart w:id="20" w:name="_1t3h5sf" w:colFirst="0" w:colLast="0"/>
+      <w:bookmarkEnd w:id="20"/>
     </w:p>
     <w:p>
       <w:pPr>
         <w:pStyle w:val="Heading1"/>
       </w:pPr>
-      <w:bookmarkStart w:id="12" w:name="_Toc7702369"/>
+      <w:bookmarkStart w:id="21" w:name="_Toc7702369"/>
       <w:r>
         <w:t xml:space="preserve">Appendix A </w:t>
       </w:r>
-      <w:bookmarkStart w:id="13" w:name="2s8eyo1" w:colFirst="0" w:colLast="0"/>
-      <w:bookmarkStart w:id="14" w:name="17dp8vu" w:colFirst="0" w:colLast="0"/>
-      <w:bookmarkEnd w:id="13"/>
-      <w:bookmarkEnd w:id="14"/>
+      <w:bookmarkStart w:id="22" w:name="2s8eyo1" w:colFirst="0" w:colLast="0"/>
+      <w:bookmarkStart w:id="23" w:name="17dp8vu" w:colFirst="0" w:colLast="0"/>
+      <w:bookmarkEnd w:id="22"/>
+      <w:bookmarkEnd w:id="23"/>
       <w:r>
         <w:t>– Actor Summary Definitions</w:t>
       </w:r>
-      <w:bookmarkEnd w:id="12"/>
+      <w:bookmarkEnd w:id="21"/>
     </w:p>
     <w:p>
       <w:pPr>
@@ -7201,7 +7250,20 @@
               <w:t>Resource</w:t>
             </w:r>
             <w:r>
-              <w:t xml:space="preserve"> updates.</w:t>
+              <w:t xml:space="preserve"> updates</w:t>
+            </w:r>
+            <w:ins w:id="24" w:author="Luke Duncan" w:date="2019-07-22T14:30:00Z">
+              <w:r>
+                <w:t xml:space="preserve"> to be sent to a</w:t>
+              </w:r>
+              <w:bookmarkStart w:id="25" w:name="_GoBack"/>
+              <w:bookmarkEnd w:id="25"/>
+              <w:r>
+                <w:t xml:space="preserve"> Patient Identity Consumer</w:t>
+              </w:r>
+            </w:ins>
+            <w:r>
+              <w:t>.</w:t>
             </w:r>
           </w:p>
         </w:tc>
@@ -7283,18 +7345,18 @@
           <w:color w:val="000000"/>
         </w:rPr>
       </w:pPr>
-      <w:bookmarkStart w:id="15" w:name="_35nkun2" w:colFirst="0" w:colLast="0"/>
-      <w:bookmarkEnd w:id="15"/>
+      <w:bookmarkStart w:id="26" w:name="_35nkun2" w:colFirst="0" w:colLast="0"/>
+      <w:bookmarkEnd w:id="26"/>
     </w:p>
     <w:p>
       <w:pPr>
         <w:pStyle w:val="Heading1"/>
       </w:pPr>
-      <w:bookmarkStart w:id="16" w:name="_Toc7702370"/>
+      <w:bookmarkStart w:id="27" w:name="_Toc7702370"/>
       <w:r>
         <w:t>Appendix B – Transaction Summary Definitions</w:t>
       </w:r>
-      <w:bookmarkEnd w:id="16"/>
+      <w:bookmarkEnd w:id="27"/>
     </w:p>
     <w:p>
       <w:pPr>
@@ -7634,19 +7696,19 @@
           <w:color w:val="000000"/>
         </w:rPr>
       </w:pPr>
-      <w:bookmarkStart w:id="17" w:name="_44sinio" w:colFirst="0" w:colLast="0"/>
-      <w:bookmarkEnd w:id="17"/>
+      <w:bookmarkStart w:id="28" w:name="_44sinio" w:colFirst="0" w:colLast="0"/>
+      <w:bookmarkEnd w:id="28"/>
     </w:p>
     <w:p>
       <w:pPr>
         <w:pStyle w:val="Heading1"/>
       </w:pPr>
-      <w:bookmarkStart w:id="18" w:name="_Toc7702371"/>
+      <w:bookmarkStart w:id="29" w:name="_Toc7702371"/>
       <w:r>
         <w:lastRenderedPageBreak/>
         <w:t>Appendix D – Glossary</w:t>
       </w:r>
-      <w:bookmarkEnd w:id="18"/>
+      <w:bookmarkEnd w:id="29"/>
     </w:p>
     <w:p>
       <w:pPr>
@@ -7719,8 +7781,8 @@
           <w:color w:val="000000"/>
         </w:rPr>
       </w:pPr>
-      <w:bookmarkStart w:id="19" w:name="_1y810tw" w:colFirst="0" w:colLast="0"/>
-      <w:bookmarkEnd w:id="19"/>
+      <w:bookmarkStart w:id="30" w:name="_1y810tw" w:colFirst="0" w:colLast="0"/>
+      <w:bookmarkEnd w:id="30"/>
     </w:p>
     <w:p>
       <w:pPr>
@@ -7742,8 +7804,8 @@
           <w:szCs w:val="44"/>
         </w:rPr>
       </w:pPr>
-      <w:bookmarkStart w:id="20" w:name="_4i7ojhp" w:colFirst="0" w:colLast="0"/>
-      <w:bookmarkEnd w:id="20"/>
+      <w:bookmarkStart w:id="31" w:name="_4i7ojhp" w:colFirst="0" w:colLast="0"/>
+      <w:bookmarkEnd w:id="31"/>
       <w:r>
         <w:br w:type="page"/>
       </w:r>
@@ -7773,8 +7835,8 @@
           <w:color w:val="000000"/>
         </w:rPr>
       </w:pPr>
-      <w:bookmarkStart w:id="21" w:name="_3as4poj" w:colFirst="0" w:colLast="0"/>
-      <w:bookmarkEnd w:id="21"/>
+      <w:bookmarkStart w:id="32" w:name="_3as4poj" w:colFirst="0" w:colLast="0"/>
+      <w:bookmarkEnd w:id="32"/>
     </w:p>
     <w:p>
       <w:pPr>
@@ -7841,7 +7903,7 @@
       <w:pPr>
         <w:pStyle w:val="Heading1"/>
       </w:pPr>
-      <w:bookmarkStart w:id="22" w:name="_Toc7702372"/>
+      <w:bookmarkStart w:id="33" w:name="_Toc7702372"/>
       <w:r>
         <w:t xml:space="preserve">X Patient </w:t>
       </w:r>
@@ -7869,7 +7931,7 @@
       <w:r>
         <w:t xml:space="preserve"> Profile</w:t>
       </w:r>
-      <w:bookmarkEnd w:id="22"/>
+      <w:bookmarkEnd w:id="33"/>
     </w:p>
     <w:p>
       <w:pPr>
@@ -7944,7 +8006,28 @@
         <w:t>.</w:t>
       </w:r>
       <w:r>
-        <w:t xml:space="preserve">  This merge function is addressed by requiring that when links are made between the two or more Patient instances. Such that any query against any of the patient identifiers that has been linked to return results for all the linked records</w:t>
+        <w:t xml:space="preserve">  This merge function is addressed by requiring that when links are made between the two or more Patient instances</w:t>
+      </w:r>
+      <w:del w:id="34" w:author="Luke Duncan" w:date="2019-07-22T09:42:00Z">
+        <w:r>
+          <w:delText>. Such that</w:delText>
+        </w:r>
+      </w:del>
+      <w:r>
+        <w:t xml:space="preserve"> any query against any of the patient identifiers that has been linked </w:t>
+      </w:r>
+      <w:del w:id="35" w:author="Luke Duncan" w:date="2019-07-22T09:42:00Z">
+        <w:r>
+          <w:delText xml:space="preserve">to </w:delText>
+        </w:r>
+      </w:del>
+      <w:ins w:id="36" w:author="Luke Duncan" w:date="2019-07-22T09:42:00Z">
+        <w:r>
+          <w:t xml:space="preserve">shall </w:t>
+        </w:r>
+      </w:ins>
+      <w:r>
+        <w:t>return results for all the linked records</w:t>
       </w:r>
       <w:r>
         <w:t>.</w:t>
@@ -7954,7 +8037,7 @@
       <w:pPr>
         <w:pStyle w:val="Heading2"/>
       </w:pPr>
-      <w:bookmarkStart w:id="23" w:name="_Toc7702373"/>
+      <w:bookmarkStart w:id="37" w:name="_Toc7702373"/>
       <w:r>
         <w:t xml:space="preserve">X.1 </w:t>
       </w:r>
@@ -7973,7 +8056,7 @@
       <w:r>
         <w:t>Actors, Transactions, and Content Modules</w:t>
       </w:r>
-      <w:bookmarkEnd w:id="23"/>
+      <w:bookmarkEnd w:id="37"/>
     </w:p>
     <w:p>
       <w:pPr>
@@ -7994,10 +8077,10 @@
         </w:rPr>
         <w:t xml:space="preserve">This section defines the actors, transactions, and/or content modules in this profile. General definitions of actors are given in the </w:t>
       </w:r>
-      <w:bookmarkStart w:id="24" w:name="147n2zr" w:colFirst="0" w:colLast="0"/>
-      <w:bookmarkStart w:id="25" w:name="2p2csry" w:colFirst="0" w:colLast="0"/>
-      <w:bookmarkEnd w:id="24"/>
-      <w:bookmarkEnd w:id="25"/>
+      <w:bookmarkStart w:id="38" w:name="147n2zr" w:colFirst="0" w:colLast="0"/>
+      <w:bookmarkStart w:id="39" w:name="2p2csry" w:colFirst="0" w:colLast="0"/>
+      <w:bookmarkEnd w:id="38"/>
+      <w:bookmarkEnd w:id="39"/>
       <w:r>
         <w:rPr>
           <w:color w:val="000000"/>
@@ -8596,8 +8679,8 @@
             <w:pPr>
               <w:pStyle w:val="TableEntryHeader"/>
             </w:pPr>
-            <w:bookmarkStart w:id="26" w:name="_3o7alnk" w:colFirst="0" w:colLast="0"/>
-            <w:bookmarkEnd w:id="26"/>
+            <w:bookmarkStart w:id="40" w:name="_3o7alnk" w:colFirst="0" w:colLast="0"/>
+            <w:bookmarkEnd w:id="40"/>
             <w:r>
               <w:t>Actors</w:t>
             </w:r>
@@ -10010,10 +10093,10 @@
         <w:pStyle w:val="TableEntry"/>
         <w:ind w:left="720"/>
       </w:pPr>
-      <w:bookmarkStart w:id="27" w:name="_e8pvfhrdxgt" w:colFirst="0" w:colLast="0"/>
-      <w:bookmarkStart w:id="28" w:name="_Toc345074652"/>
-      <w:bookmarkStart w:id="29" w:name="_Toc500238752"/>
-      <w:bookmarkEnd w:id="27"/>
+      <w:bookmarkStart w:id="41" w:name="_e8pvfhrdxgt" w:colFirst="0" w:colLast="0"/>
+      <w:bookmarkStart w:id="42" w:name="_Toc345074652"/>
+      <w:bookmarkStart w:id="43" w:name="_Toc500238752"/>
+      <w:bookmarkEnd w:id="41"/>
       <w:r>
         <w:t>Note 1:  The Patient Identity Manager shall respond to [ITI-83] queries using the requirements in that transaction for the Patient Identity Cross-Reference Manager.</w:t>
       </w:r>
@@ -10040,9 +10123,9 @@
       <w:pPr>
         <w:pStyle w:val="Heading2"/>
       </w:pPr>
-      <w:bookmarkStart w:id="30" w:name="_Toc7702374"/>
-      <w:bookmarkEnd w:id="28"/>
-      <w:bookmarkEnd w:id="29"/>
+      <w:bookmarkStart w:id="44" w:name="_Toc7702374"/>
+      <w:bookmarkEnd w:id="42"/>
+      <w:bookmarkEnd w:id="43"/>
       <w:r>
         <w:t xml:space="preserve">X.2 </w:t>
       </w:r>
@@ -10061,7 +10144,7 @@
       <w:r>
         <w:t>Actor Options</w:t>
       </w:r>
-      <w:bookmarkEnd w:id="30"/>
+      <w:bookmarkEnd w:id="44"/>
     </w:p>
     <w:p>
       <w:pPr>
@@ -10810,7 +10893,7 @@
         <w:pStyle w:val="Heading2"/>
         <w:ind w:left="0" w:firstLine="0"/>
       </w:pPr>
-      <w:bookmarkStart w:id="31" w:name="_Toc7702375"/>
+      <w:bookmarkStart w:id="45" w:name="_Toc7702375"/>
       <w:r>
         <w:t xml:space="preserve">X.3 </w:t>
       </w:r>
@@ -10829,7 +10912,7 @@
       <w:r>
         <w:t>Required Actor Groupings</w:t>
       </w:r>
-      <w:bookmarkEnd w:id="31"/>
+      <w:bookmarkEnd w:id="45"/>
       <w:r>
         <w:t xml:space="preserve"> </w:t>
       </w:r>
@@ -11748,7 +11831,7 @@
       <w:pPr>
         <w:pStyle w:val="Heading2"/>
       </w:pPr>
-      <w:bookmarkStart w:id="32" w:name="_Toc7702376"/>
+      <w:bookmarkStart w:id="46" w:name="_Toc7702376"/>
       <w:r>
         <w:t xml:space="preserve">X.4 </w:t>
       </w:r>
@@ -11767,20 +11850,20 @@
       <w:r>
         <w:t>Overview</w:t>
       </w:r>
-      <w:bookmarkEnd w:id="32"/>
+      <w:bookmarkEnd w:id="46"/>
     </w:p>
     <w:p>
       <w:pPr>
         <w:pStyle w:val="Heading3"/>
         <w:keepNext w:val="0"/>
       </w:pPr>
-      <w:bookmarkStart w:id="33" w:name="1jlao46" w:colFirst="0" w:colLast="0"/>
-      <w:bookmarkStart w:id="34" w:name="_Toc7702377"/>
-      <w:bookmarkEnd w:id="33"/>
+      <w:bookmarkStart w:id="47" w:name="1jlao46" w:colFirst="0" w:colLast="0"/>
+      <w:bookmarkStart w:id="48" w:name="_Toc7702377"/>
+      <w:bookmarkEnd w:id="47"/>
       <w:r>
         <w:t>X.4.1 Concepts</w:t>
       </w:r>
-      <w:bookmarkEnd w:id="34"/>
+      <w:bookmarkEnd w:id="48"/>
     </w:p>
     <w:p>
       <w:pPr>
@@ -11807,22 +11890,22 @@
         <w:pStyle w:val="Heading3"/>
         <w:keepNext w:val="0"/>
       </w:pPr>
-      <w:bookmarkStart w:id="35" w:name="_Toc7702378"/>
+      <w:bookmarkStart w:id="49" w:name="_Toc7702378"/>
       <w:r>
         <w:t>X.4.2 Use Cases</w:t>
       </w:r>
-      <w:bookmarkEnd w:id="35"/>
+      <w:bookmarkEnd w:id="49"/>
     </w:p>
     <w:p>
       <w:pPr>
         <w:pStyle w:val="Heading4"/>
         <w:ind w:left="864" w:hanging="864"/>
       </w:pPr>
-      <w:bookmarkStart w:id="36" w:name="_Toc7702379"/>
+      <w:bookmarkStart w:id="50" w:name="_Toc7702379"/>
       <w:r>
         <w:t>X.4.2.1 Use Case #1: Create Patient</w:t>
       </w:r>
-      <w:bookmarkEnd w:id="36"/>
+      <w:bookmarkEnd w:id="50"/>
     </w:p>
     <w:p>
       <w:r>
@@ -11833,11 +11916,11 @@
       <w:pPr>
         <w:pStyle w:val="Heading5"/>
       </w:pPr>
-      <w:bookmarkStart w:id="37" w:name="_Toc7702380"/>
+      <w:bookmarkStart w:id="51" w:name="_Toc7702380"/>
       <w:r>
         <w:t>X.4.2.1.1 Create Patient Use Case Description</w:t>
       </w:r>
-      <w:bookmarkEnd w:id="37"/>
+      <w:bookmarkEnd w:id="51"/>
     </w:p>
     <w:p>
       <w:r>
@@ -11875,13 +11958,13 @@
       <w:pPr>
         <w:pStyle w:val="Heading5"/>
       </w:pPr>
-      <w:bookmarkStart w:id="38" w:name="_tgm1fptbycmg" w:colFirst="0" w:colLast="0"/>
-      <w:bookmarkStart w:id="39" w:name="_Toc7702381"/>
-      <w:bookmarkEnd w:id="38"/>
+      <w:bookmarkStart w:id="52" w:name="_tgm1fptbycmg" w:colFirst="0" w:colLast="0"/>
+      <w:bookmarkStart w:id="53" w:name="_Toc7702381"/>
+      <w:bookmarkEnd w:id="52"/>
       <w:r>
         <w:t>X.4.2.1.2 Create Patient Process Flow</w:t>
       </w:r>
-      <w:bookmarkEnd w:id="39"/>
+      <w:bookmarkEnd w:id="53"/>
     </w:p>
     <w:p>
       <w:pPr>
@@ -12713,13 +12796,13 @@
       <w:pPr>
         <w:pStyle w:val="Heading4"/>
       </w:pPr>
-      <w:bookmarkStart w:id="40" w:name="_l27ma4h3ajx9" w:colFirst="0" w:colLast="0"/>
-      <w:bookmarkStart w:id="41" w:name="_Toc7702382"/>
-      <w:bookmarkEnd w:id="40"/>
+      <w:bookmarkStart w:id="54" w:name="_l27ma4h3ajx9" w:colFirst="0" w:colLast="0"/>
+      <w:bookmarkStart w:id="55" w:name="_Toc7702382"/>
+      <w:bookmarkEnd w:id="54"/>
       <w:r>
         <w:t>X.4.2.2 Use Case #2: Update Patient Information</w:t>
       </w:r>
-      <w:bookmarkEnd w:id="41"/>
+      <w:bookmarkEnd w:id="55"/>
     </w:p>
     <w:p>
       <w:r>
@@ -12730,14 +12813,14 @@
       <w:pPr>
         <w:pStyle w:val="Heading5"/>
       </w:pPr>
-      <w:bookmarkStart w:id="42" w:name="_k7507yr8k8q" w:colFirst="0" w:colLast="0"/>
-      <w:bookmarkStart w:id="43" w:name="_Toc7702383"/>
-      <w:bookmarkEnd w:id="42"/>
+      <w:bookmarkStart w:id="56" w:name="_k7507yr8k8q" w:colFirst="0" w:colLast="0"/>
+      <w:bookmarkStart w:id="57" w:name="_Toc7702383"/>
+      <w:bookmarkEnd w:id="56"/>
       <w:r>
         <w:lastRenderedPageBreak/>
         <w:t>X.4.2.2.1 Update Patient Use Case Description</w:t>
       </w:r>
-      <w:bookmarkEnd w:id="43"/>
+      <w:bookmarkEnd w:id="57"/>
     </w:p>
     <w:p>
       <w:r>
@@ -12753,13 +12836,13 @@
       <w:pPr>
         <w:pStyle w:val="Heading5"/>
       </w:pPr>
-      <w:bookmarkStart w:id="44" w:name="_12rcx61h4by" w:colFirst="0" w:colLast="0"/>
-      <w:bookmarkStart w:id="45" w:name="_Toc7702384"/>
-      <w:bookmarkEnd w:id="44"/>
+      <w:bookmarkStart w:id="58" w:name="_12rcx61h4by" w:colFirst="0" w:colLast="0"/>
+      <w:bookmarkStart w:id="59" w:name="_Toc7702384"/>
+      <w:bookmarkEnd w:id="58"/>
       <w:r>
         <w:t>X.4.2.2.2 Update Patient Process Flow</w:t>
       </w:r>
-      <w:bookmarkEnd w:id="45"/>
+      <w:bookmarkEnd w:id="59"/>
     </w:p>
     <w:p>
       <w:r>
@@ -13301,9 +13384,9 @@
       <w:pPr>
         <w:pStyle w:val="Heading4"/>
       </w:pPr>
-      <w:bookmarkStart w:id="46" w:name="_sf46mntmtg8t" w:colFirst="0" w:colLast="0"/>
-      <w:bookmarkStart w:id="47" w:name="_Toc7702385"/>
-      <w:bookmarkEnd w:id="46"/>
+      <w:bookmarkStart w:id="60" w:name="_sf46mntmtg8t" w:colFirst="0" w:colLast="0"/>
+      <w:bookmarkStart w:id="61" w:name="_Toc7702385"/>
+      <w:bookmarkEnd w:id="60"/>
       <w:r>
         <w:t xml:space="preserve">X.4.2.3 Use Case #3: </w:t>
       </w:r>
@@ -13316,7 +13399,7 @@
       <w:r>
         <w:t>Patient Records</w:t>
       </w:r>
-      <w:bookmarkEnd w:id="47"/>
+      <w:bookmarkEnd w:id="61"/>
     </w:p>
     <w:p>
       <w:r>
@@ -13363,9 +13446,9 @@
       <w:pPr>
         <w:pStyle w:val="Heading5"/>
       </w:pPr>
-      <w:bookmarkStart w:id="48" w:name="_fj71c9tf6qvl" w:colFirst="0" w:colLast="0"/>
-      <w:bookmarkStart w:id="49" w:name="_Toc7702386"/>
-      <w:bookmarkEnd w:id="48"/>
+      <w:bookmarkStart w:id="62" w:name="_fj71c9tf6qvl" w:colFirst="0" w:colLast="0"/>
+      <w:bookmarkStart w:id="63" w:name="_Toc7702386"/>
+      <w:bookmarkEnd w:id="62"/>
       <w:r>
         <w:t xml:space="preserve">X.4.2.3.1 </w:t>
       </w:r>
@@ -13375,7 +13458,7 @@
       <w:r>
         <w:t xml:space="preserve"> Patient Records Use Case Description</w:t>
       </w:r>
-      <w:bookmarkEnd w:id="49"/>
+      <w:bookmarkEnd w:id="63"/>
     </w:p>
     <w:p>
       <w:r>
@@ -13462,9 +13545,9 @@
       <w:pPr>
         <w:pStyle w:val="Heading5"/>
       </w:pPr>
-      <w:bookmarkStart w:id="50" w:name="_9zp53gfpy00" w:colFirst="0" w:colLast="0"/>
-      <w:bookmarkStart w:id="51" w:name="_Toc7702387"/>
-      <w:bookmarkEnd w:id="50"/>
+      <w:bookmarkStart w:id="64" w:name="_9zp53gfpy00" w:colFirst="0" w:colLast="0"/>
+      <w:bookmarkStart w:id="65" w:name="_Toc7702387"/>
+      <w:bookmarkEnd w:id="64"/>
       <w:r>
         <w:t xml:space="preserve">X.4.2.3.2 </w:t>
       </w:r>
@@ -13474,7 +13557,7 @@
       <w:r>
         <w:t xml:space="preserve"> Patient Process Flow</w:t>
       </w:r>
-      <w:bookmarkEnd w:id="51"/>
+      <w:bookmarkEnd w:id="65"/>
     </w:p>
     <w:p>
       <w:r>
@@ -14445,7 +14528,7 @@
       <w:pPr>
         <w:pStyle w:val="Heading2"/>
       </w:pPr>
-      <w:bookmarkStart w:id="52" w:name="_Toc7702388"/>
+      <w:bookmarkStart w:id="66" w:name="_Toc7702388"/>
       <w:r>
         <w:t xml:space="preserve">X.5 </w:t>
       </w:r>
@@ -14461,7 +14544,7 @@
       <w:r>
         <w:t xml:space="preserve"> Security Considerations</w:t>
       </w:r>
-      <w:bookmarkEnd w:id="52"/>
+      <w:bookmarkEnd w:id="66"/>
     </w:p>
     <w:p>
       <w:pPr>
@@ -14534,7 +14617,7 @@
           <w:i/>
         </w:rPr>
       </w:pPr>
-      <w:bookmarkStart w:id="53" w:name="_Toc7702389"/>
+      <w:bookmarkStart w:id="67" w:name="_Toc7702389"/>
       <w:r>
         <w:t xml:space="preserve">X.6 </w:t>
       </w:r>
@@ -14550,7 +14633,7 @@
       <w:r>
         <w:t>Cross Profile Considerations</w:t>
       </w:r>
-      <w:bookmarkEnd w:id="53"/>
+      <w:bookmarkEnd w:id="67"/>
     </w:p>
     <w:p>
       <w:r>
@@ -14597,8 +14680,8 @@
           <w:highlight w:val="yellow"/>
         </w:rPr>
       </w:pPr>
-      <w:bookmarkStart w:id="54" w:name="_2w5ecyt" w:colFirst="0" w:colLast="0"/>
-      <w:bookmarkEnd w:id="54"/>
+      <w:bookmarkStart w:id="68" w:name="_2w5ecyt" w:colFirst="0" w:colLast="0"/>
+      <w:bookmarkEnd w:id="68"/>
       <w:r>
         <w:br w:type="page"/>
       </w:r>
@@ -14652,10 +14735,10 @@
         </w:rPr>
         <w:t>.</w:t>
       </w:r>
-      <w:bookmarkStart w:id="55" w:name="_1baon6m" w:colFirst="0" w:colLast="0"/>
-      <w:bookmarkStart w:id="56" w:name="_2nusc19" w:colFirst="0" w:colLast="0"/>
-      <w:bookmarkEnd w:id="55"/>
-      <w:bookmarkEnd w:id="56"/>
+      <w:bookmarkStart w:id="69" w:name="_1baon6m" w:colFirst="0" w:colLast="0"/>
+      <w:bookmarkStart w:id="70" w:name="_2nusc19" w:colFirst="0" w:colLast="0"/>
+      <w:bookmarkEnd w:id="69"/>
+      <w:bookmarkEnd w:id="70"/>
       <w:r>
         <w:br w:type="page"/>
       </w:r>
@@ -14664,10 +14747,10 @@
       <w:pPr>
         <w:pStyle w:val="PartTitle"/>
       </w:pPr>
-      <w:bookmarkStart w:id="57" w:name="_1yyy98l" w:colFirst="0" w:colLast="0"/>
-      <w:bookmarkStart w:id="58" w:name="_Toc500238773"/>
-      <w:bookmarkStart w:id="59" w:name="_Toc7702390"/>
-      <w:bookmarkEnd w:id="57"/>
+      <w:bookmarkStart w:id="71" w:name="_1yyy98l" w:colFirst="0" w:colLast="0"/>
+      <w:bookmarkStart w:id="72" w:name="_Toc500238773"/>
+      <w:bookmarkStart w:id="73" w:name="_Toc7702390"/>
+      <w:bookmarkEnd w:id="71"/>
       <w:r>
         <w:lastRenderedPageBreak/>
         <w:t>Volume 2</w:t>
@@ -14678,14 +14761,14 @@
       <w:r>
         <w:t xml:space="preserve"> – Transactions</w:t>
       </w:r>
-      <w:bookmarkEnd w:id="58"/>
-      <w:bookmarkEnd w:id="59"/>
+      <w:bookmarkEnd w:id="72"/>
+      <w:bookmarkEnd w:id="73"/>
     </w:p>
     <w:p>
       <w:pPr>
         <w:pStyle w:val="EditorInstructions"/>
       </w:pPr>
-      <w:bookmarkStart w:id="60" w:name="_Toc75083611"/>
+      <w:bookmarkStart w:id="74" w:name="_Toc75083611"/>
       <w:r>
         <w:t>Add Section 3.Y</w:t>
       </w:r>
@@ -14695,16 +14778,16 @@
       <w:r>
         <w:t xml:space="preserve"> </w:t>
       </w:r>
-      <w:bookmarkEnd w:id="60"/>
+      <w:bookmarkEnd w:id="74"/>
     </w:p>
     <w:p>
       <w:pPr>
         <w:pStyle w:val="Heading2"/>
         <w:ind w:left="0" w:firstLine="0"/>
       </w:pPr>
-      <w:bookmarkStart w:id="61" w:name="_Toc345074672"/>
-      <w:bookmarkStart w:id="62" w:name="_Toc500238774"/>
-      <w:bookmarkStart w:id="63" w:name="_Toc7702391"/>
+      <w:bookmarkStart w:id="75" w:name="_Toc345074672"/>
+      <w:bookmarkStart w:id="76" w:name="_Toc500238774"/>
+      <w:bookmarkStart w:id="77" w:name="_Toc7702391"/>
       <w:r>
         <w:t>3.Y</w:t>
       </w:r>
@@ -14714,24 +14797,24 @@
       <w:r>
         <w:t xml:space="preserve"> </w:t>
       </w:r>
-      <w:bookmarkEnd w:id="61"/>
-      <w:bookmarkEnd w:id="62"/>
+      <w:bookmarkEnd w:id="75"/>
+      <w:bookmarkEnd w:id="76"/>
       <w:r>
         <w:t>Mobile Patient Identity Feed</w:t>
       </w:r>
       <w:r>
         <w:t xml:space="preserve"> [ITI-Y1]</w:t>
       </w:r>
-      <w:bookmarkEnd w:id="63"/>
+      <w:bookmarkEnd w:id="77"/>
     </w:p>
     <w:p>
       <w:pPr>
         <w:pStyle w:val="Heading3"/>
         <w:ind w:left="0" w:firstLine="0"/>
       </w:pPr>
-      <w:bookmarkStart w:id="64" w:name="_Toc345074673"/>
-      <w:bookmarkStart w:id="65" w:name="_Toc500238775"/>
-      <w:bookmarkStart w:id="66" w:name="_Toc7702392"/>
+      <w:bookmarkStart w:id="78" w:name="_Toc345074673"/>
+      <w:bookmarkStart w:id="79" w:name="_Toc500238775"/>
+      <w:bookmarkStart w:id="80" w:name="_Toc7702392"/>
       <w:r>
         <w:t>3.Y</w:t>
       </w:r>
@@ -14741,9 +14824,9 @@
       <w:r>
         <w:t>.1 Scope</w:t>
       </w:r>
-      <w:bookmarkEnd w:id="64"/>
-      <w:bookmarkEnd w:id="65"/>
-      <w:bookmarkEnd w:id="66"/>
+      <w:bookmarkEnd w:id="78"/>
+      <w:bookmarkEnd w:id="79"/>
+      <w:bookmarkEnd w:id="80"/>
     </w:p>
     <w:p>
       <w:pPr>
@@ -14795,9 +14878,9 @@
         <w:pStyle w:val="Heading3"/>
         <w:ind w:left="0" w:firstLine="0"/>
       </w:pPr>
-      <w:bookmarkStart w:id="67" w:name="_Toc345074674"/>
-      <w:bookmarkStart w:id="68" w:name="_Toc500238776"/>
-      <w:bookmarkStart w:id="69" w:name="_Toc7702393"/>
+      <w:bookmarkStart w:id="81" w:name="_Toc345074674"/>
+      <w:bookmarkStart w:id="82" w:name="_Toc500238776"/>
+      <w:bookmarkStart w:id="83" w:name="_Toc7702393"/>
       <w:r>
         <w:t>3.Y</w:t>
       </w:r>
@@ -14807,9 +14890,9 @@
       <w:r>
         <w:t>.2 Actor Roles</w:t>
       </w:r>
-      <w:bookmarkEnd w:id="67"/>
-      <w:bookmarkEnd w:id="68"/>
-      <w:bookmarkEnd w:id="69"/>
+      <w:bookmarkEnd w:id="81"/>
+      <w:bookmarkEnd w:id="82"/>
+      <w:bookmarkEnd w:id="83"/>
     </w:p>
     <w:p>
       <w:pPr>
@@ -15109,9 +15192,9 @@
         <w:pStyle w:val="Heading3"/>
         <w:ind w:left="0" w:firstLine="0"/>
       </w:pPr>
-      <w:bookmarkStart w:id="70" w:name="_Toc345074675"/>
-      <w:bookmarkStart w:id="71" w:name="_Toc500238777"/>
-      <w:bookmarkStart w:id="72" w:name="_Toc7702394"/>
+      <w:bookmarkStart w:id="84" w:name="_Toc345074675"/>
+      <w:bookmarkStart w:id="85" w:name="_Toc500238777"/>
+      <w:bookmarkStart w:id="86" w:name="_Toc7702394"/>
       <w:r>
         <w:t>3.Y</w:t>
       </w:r>
@@ -15121,9 +15204,9 @@
       <w:r>
         <w:t>.3 Referenced Standards</w:t>
       </w:r>
-      <w:bookmarkEnd w:id="70"/>
-      <w:bookmarkEnd w:id="71"/>
-      <w:bookmarkEnd w:id="72"/>
+      <w:bookmarkEnd w:id="84"/>
+      <w:bookmarkEnd w:id="85"/>
+      <w:bookmarkEnd w:id="86"/>
     </w:p>
     <w:p>
       <w:pPr>
@@ -15162,9 +15245,9 @@
         <w:pStyle w:val="Heading3"/>
         <w:ind w:left="0" w:firstLine="0"/>
       </w:pPr>
-      <w:bookmarkStart w:id="73" w:name="_Toc345074676"/>
-      <w:bookmarkStart w:id="74" w:name="_Toc500238778"/>
-      <w:bookmarkStart w:id="75" w:name="_Toc7702395"/>
+      <w:bookmarkStart w:id="87" w:name="_Toc345074676"/>
+      <w:bookmarkStart w:id="88" w:name="_Toc500238778"/>
+      <w:bookmarkStart w:id="89" w:name="_Toc7702395"/>
       <w:r>
         <w:lastRenderedPageBreak/>
         <w:t>3.Y</w:t>
@@ -15175,9 +15258,9 @@
       <w:r>
         <w:t>.4 Interaction Diagram</w:t>
       </w:r>
-      <w:bookmarkEnd w:id="73"/>
-      <w:bookmarkEnd w:id="74"/>
-      <w:bookmarkEnd w:id="75"/>
+      <w:bookmarkEnd w:id="87"/>
+      <w:bookmarkEnd w:id="88"/>
+      <w:bookmarkEnd w:id="89"/>
     </w:p>
     <w:p>
       <w:pPr>
@@ -15227,14 +15310,14 @@
                           </a:ln>
                           <a:extLst>
                             <a:ext uri="{909E8E84-426E-40dd-AFC4-6F175D3DCCD1}">
-                              <a14:hiddenFill xmlns="" xmlns:mo="http://schemas.microsoft.com/office/mac/office/2008/main" xmlns:mv="urn:schemas-microsoft-com:mac:vml" xmlns:o="urn:schemas-microsoft-com:office:office" xmlns:v="urn:schemas-microsoft-com:vml" xmlns:w10="urn:schemas-microsoft-com:office:word" xmlns:w="http://schemas.openxmlformats.org/wordprocessingml/2006/main" xmlns:a14="http://schemas.microsoft.com/office/drawing/2010/main" xmlns:arto="http://schemas.microsoft.com/office/word/2006/arto">
+                              <a14:hiddenFill xmlns:arto="http://schemas.microsoft.com/office/word/2006/arto" xmlns:a14="http://schemas.microsoft.com/office/drawing/2010/main" xmlns:w="http://schemas.openxmlformats.org/wordprocessingml/2006/main" xmlns:w10="urn:schemas-microsoft-com:office:word" xmlns:v="urn:schemas-microsoft-com:vml" xmlns:o="urn:schemas-microsoft-com:office:office" xmlns:mv="urn:schemas-microsoft-com:mac:vml" xmlns:mo="http://schemas.microsoft.com/office/mac/office/2008/main" xmlns="">
                                 <a:solidFill>
                                   <a:srgbClr val="FFFFFF"/>
                                 </a:solidFill>
                               </a14:hiddenFill>
                             </a:ext>
                             <a:ext uri="{91240B29-F687-4f45-9708-019B960494DF}">
-                              <a14:hiddenLine xmlns="" xmlns:mo="http://schemas.microsoft.com/office/mac/office/2008/main" xmlns:mv="urn:schemas-microsoft-com:mac:vml" xmlns:o="urn:schemas-microsoft-com:office:office" xmlns:v="urn:schemas-microsoft-com:vml" xmlns:w10="urn:schemas-microsoft-com:office:word" xmlns:w="http://schemas.openxmlformats.org/wordprocessingml/2006/main" xmlns:a14="http://schemas.microsoft.com/office/drawing/2010/main" xmlns:arto="http://schemas.microsoft.com/office/word/2006/arto" w="9525">
+                              <a14:hiddenLine xmlns:arto="http://schemas.microsoft.com/office/word/2006/arto" xmlns:a14="http://schemas.microsoft.com/office/drawing/2010/main" xmlns:w="http://schemas.openxmlformats.org/wordprocessingml/2006/main" xmlns:w10="urn:schemas-microsoft-com:office:word" xmlns:v="urn:schemas-microsoft-com:vml" xmlns:o="urn:schemas-microsoft-com:office:office" xmlns:mv="urn:schemas-microsoft-com:mac:vml" xmlns:mo="http://schemas.microsoft.com/office/mac/office/2008/main" xmlns="" w="9525">
                                 <a:solidFill>
                                   <a:srgbClr val="000000"/>
                                 </a:solidFill>
@@ -15288,14 +15371,14 @@
                           </a:ln>
                           <a:extLst>
                             <a:ext uri="{909E8E84-426E-40dd-AFC4-6F175D3DCCD1}">
-                              <a14:hiddenFill xmlns="" xmlns:mo="http://schemas.microsoft.com/office/mac/office/2008/main" xmlns:mv="urn:schemas-microsoft-com:mac:vml" xmlns:o="urn:schemas-microsoft-com:office:office" xmlns:v="urn:schemas-microsoft-com:vml" xmlns:w10="urn:schemas-microsoft-com:office:word" xmlns:w="http://schemas.openxmlformats.org/wordprocessingml/2006/main" xmlns:a14="http://schemas.microsoft.com/office/drawing/2010/main" xmlns:arto="http://schemas.microsoft.com/office/word/2006/arto">
+                              <a14:hiddenFill xmlns:arto="http://schemas.microsoft.com/office/word/2006/arto" xmlns:a14="http://schemas.microsoft.com/office/drawing/2010/main" xmlns:w="http://schemas.openxmlformats.org/wordprocessingml/2006/main" xmlns:w10="urn:schemas-microsoft-com:office:word" xmlns:v="urn:schemas-microsoft-com:vml" xmlns:o="urn:schemas-microsoft-com:office:office" xmlns:mv="urn:schemas-microsoft-com:mac:vml" xmlns:mo="http://schemas.microsoft.com/office/mac/office/2008/main" xmlns="">
                                 <a:solidFill>
                                   <a:srgbClr val="FFFFFF"/>
                                 </a:solidFill>
                               </a14:hiddenFill>
                             </a:ext>
                             <a:ext uri="{91240B29-F687-4f45-9708-019B960494DF}">
-                              <a14:hiddenLine xmlns="" xmlns:mo="http://schemas.microsoft.com/office/mac/office/2008/main" xmlns:mv="urn:schemas-microsoft-com:mac:vml" xmlns:o="urn:schemas-microsoft-com:office:office" xmlns:v="urn:schemas-microsoft-com:vml" xmlns:w10="urn:schemas-microsoft-com:office:word" xmlns:w="http://schemas.openxmlformats.org/wordprocessingml/2006/main" xmlns:a14="http://schemas.microsoft.com/office/drawing/2010/main" xmlns:arto="http://schemas.microsoft.com/office/word/2006/arto" w="9525">
+                              <a14:hiddenLine xmlns:arto="http://schemas.microsoft.com/office/word/2006/arto" xmlns:a14="http://schemas.microsoft.com/office/drawing/2010/main" xmlns:w="http://schemas.openxmlformats.org/wordprocessingml/2006/main" xmlns:w10="urn:schemas-microsoft-com:office:word" xmlns:v="urn:schemas-microsoft-com:vml" xmlns:o="urn:schemas-microsoft-com:office:office" xmlns:mv="urn:schemas-microsoft-com:mac:vml" xmlns:mo="http://schemas.microsoft.com/office/mac/office/2008/main" xmlns="" w="9525">
                                 <a:solidFill>
                                   <a:srgbClr val="000000"/>
                                 </a:solidFill>
@@ -15351,7 +15434,7 @@
                           </a:ln>
                           <a:extLst>
                             <a:ext uri="{91240B29-F687-4f45-9708-019B960494DF}">
-                              <a14:hiddenLine xmlns="" xmlns:mo="http://schemas.microsoft.com/office/mac/office/2008/main" xmlns:mv="urn:schemas-microsoft-com:mac:vml" xmlns:o="urn:schemas-microsoft-com:office:office" xmlns:v="urn:schemas-microsoft-com:vml" xmlns:w10="urn:schemas-microsoft-com:office:word" xmlns:w="http://schemas.openxmlformats.org/wordprocessingml/2006/main" xmlns:a14="http://schemas.microsoft.com/office/drawing/2010/main" xmlns:arto="http://schemas.microsoft.com/office/word/2006/arto" w="9525">
+                              <a14:hiddenLine xmlns:arto="http://schemas.microsoft.com/office/word/2006/arto" xmlns:a14="http://schemas.microsoft.com/office/drawing/2010/main" xmlns:w="http://schemas.openxmlformats.org/wordprocessingml/2006/main" xmlns:w10="urn:schemas-microsoft-com:office:word" xmlns:v="urn:schemas-microsoft-com:vml" xmlns:o="urn:schemas-microsoft-com:office:office" xmlns:mv="urn:schemas-microsoft-com:mac:vml" xmlns:mo="http://schemas.microsoft.com/office/mac/office/2008/main" xmlns="" w="9525">
                                 <a:solidFill>
                                   <a:srgbClr val="000000"/>
                                 </a:solidFill>
@@ -15411,7 +15494,7 @@
                           </a:ln>
                           <a:extLst>
                             <a:ext uri="{909E8E84-426E-40dd-AFC4-6F175D3DCCD1}">
-                              <a14:hiddenFill xmlns="" xmlns:mo="http://schemas.microsoft.com/office/mac/office/2008/main" xmlns:mv="urn:schemas-microsoft-com:mac:vml" xmlns:o="urn:schemas-microsoft-com:office:office" xmlns:v="urn:schemas-microsoft-com:vml" xmlns:w10="urn:schemas-microsoft-com:office:word" xmlns:w="http://schemas.openxmlformats.org/wordprocessingml/2006/main" xmlns:a14="http://schemas.microsoft.com/office/drawing/2010/main" xmlns:arto="http://schemas.microsoft.com/office/word/2006/arto">
+                              <a14:hiddenFill xmlns:arto="http://schemas.microsoft.com/office/word/2006/arto" xmlns:a14="http://schemas.microsoft.com/office/drawing/2010/main" xmlns:w="http://schemas.openxmlformats.org/wordprocessingml/2006/main" xmlns:w10="urn:schemas-microsoft-com:office:word" xmlns:v="urn:schemas-microsoft-com:vml" xmlns:o="urn:schemas-microsoft-com:office:office" xmlns:mv="urn:schemas-microsoft-com:mac:vml" xmlns:mo="http://schemas.microsoft.com/office/mac/office/2008/main" xmlns="">
                                 <a:noFill/>
                               </a14:hiddenFill>
                             </a:ext>
@@ -15444,7 +15527,7 @@
                           </a:ln>
                           <a:extLst>
                             <a:ext uri="{909E8E84-426E-40dd-AFC4-6F175D3DCCD1}">
-                              <a14:hiddenFill xmlns="" xmlns:mo="http://schemas.microsoft.com/office/mac/office/2008/main" xmlns:mv="urn:schemas-microsoft-com:mac:vml" xmlns:o="urn:schemas-microsoft-com:office:office" xmlns:v="urn:schemas-microsoft-com:vml" xmlns:w10="urn:schemas-microsoft-com:office:word" xmlns:w="http://schemas.openxmlformats.org/wordprocessingml/2006/main" xmlns:a14="http://schemas.microsoft.com/office/drawing/2010/main" xmlns:arto="http://schemas.microsoft.com/office/word/2006/arto">
+                              <a14:hiddenFill xmlns:arto="http://schemas.microsoft.com/office/word/2006/arto" xmlns:a14="http://schemas.microsoft.com/office/drawing/2010/main" xmlns:w="http://schemas.openxmlformats.org/wordprocessingml/2006/main" xmlns:w10="urn:schemas-microsoft-com:office:word" xmlns:v="urn:schemas-microsoft-com:vml" xmlns:o="urn:schemas-microsoft-com:office:office" xmlns:mv="urn:schemas-microsoft-com:mac:vml" xmlns:mo="http://schemas.microsoft.com/office/mac/office/2008/main" xmlns="">
                                 <a:noFill/>
                               </a14:hiddenFill>
                             </a:ext>
@@ -15534,7 +15617,7 @@
                           </a:ln>
                           <a:extLst>
                             <a:ext uri="{909E8E84-426E-40dd-AFC4-6F175D3DCCD1}">
-                              <a14:hiddenFill xmlns="" xmlns:mo="http://schemas.microsoft.com/office/mac/office/2008/main" xmlns:mv="urn:schemas-microsoft-com:mac:vml" xmlns:o="urn:schemas-microsoft-com:office:office" xmlns:v="urn:schemas-microsoft-com:vml" xmlns:w10="urn:schemas-microsoft-com:office:word" xmlns:w="http://schemas.openxmlformats.org/wordprocessingml/2006/main" xmlns:a14="http://schemas.microsoft.com/office/drawing/2010/main" xmlns:arto="http://schemas.microsoft.com/office/word/2006/arto">
+                              <a14:hiddenFill xmlns:arto="http://schemas.microsoft.com/office/word/2006/arto" xmlns:a14="http://schemas.microsoft.com/office/drawing/2010/main" xmlns:w="http://schemas.openxmlformats.org/wordprocessingml/2006/main" xmlns:w10="urn:schemas-microsoft-com:office:word" xmlns:v="urn:schemas-microsoft-com:vml" xmlns:o="urn:schemas-microsoft-com:office:office" xmlns:mv="urn:schemas-microsoft-com:mac:vml" xmlns:mo="http://schemas.microsoft.com/office/mac/office/2008/main" xmlns="">
                                 <a:noFill/>
                               </a14:hiddenFill>
                             </a:ext>
@@ -15563,7 +15646,7 @@
                           </a:ln>
                           <a:extLst>
                             <a:ext uri="{91240B29-F687-4f45-9708-019B960494DF}">
-                              <a14:hiddenLine xmlns="" xmlns:mo="http://schemas.microsoft.com/office/mac/office/2008/main" xmlns:mv="urn:schemas-microsoft-com:mac:vml" xmlns:o="urn:schemas-microsoft-com:office:office" xmlns:v="urn:schemas-microsoft-com:vml" xmlns:w10="urn:schemas-microsoft-com:office:word" xmlns:w="http://schemas.openxmlformats.org/wordprocessingml/2006/main" xmlns:a14="http://schemas.microsoft.com/office/drawing/2010/main" xmlns:arto="http://schemas.microsoft.com/office/word/2006/arto" w="9525">
+                              <a14:hiddenLine xmlns:arto="http://schemas.microsoft.com/office/word/2006/arto" xmlns:a14="http://schemas.microsoft.com/office/drawing/2010/main" xmlns:w="http://schemas.openxmlformats.org/wordprocessingml/2006/main" xmlns:w10="urn:schemas-microsoft-com:office:word" xmlns:v="urn:schemas-microsoft-com:vml" xmlns:o="urn:schemas-microsoft-com:office:office" xmlns:mv="urn:schemas-microsoft-com:mac:vml" xmlns:mo="http://schemas.microsoft.com/office/mac/office/2008/main" xmlns="" w="9525">
                                 <a:solidFill>
                                   <a:srgbClr val="000000"/>
                                 </a:solidFill>
@@ -15622,7 +15705,7 @@
                           </a:ln>
                           <a:extLst>
                             <a:ext uri="{909E8E84-426E-40dd-AFC4-6F175D3DCCD1}">
-                              <a14:hiddenFill xmlns="" xmlns:mo="http://schemas.microsoft.com/office/mac/office/2008/main" xmlns:mv="urn:schemas-microsoft-com:mac:vml" xmlns:o="urn:schemas-microsoft-com:office:office" xmlns:v="urn:schemas-microsoft-com:vml" xmlns:w10="urn:schemas-microsoft-com:office:word" xmlns:w="http://schemas.openxmlformats.org/wordprocessingml/2006/main" xmlns:a14="http://schemas.microsoft.com/office/drawing/2010/main" xmlns:arto="http://schemas.microsoft.com/office/word/2006/arto">
+                              <a14:hiddenFill xmlns:arto="http://schemas.microsoft.com/office/word/2006/arto" xmlns:a14="http://schemas.microsoft.com/office/drawing/2010/main" xmlns:w="http://schemas.openxmlformats.org/wordprocessingml/2006/main" xmlns:w10="urn:schemas-microsoft-com:office:word" xmlns:v="urn:schemas-microsoft-com:vml" xmlns:o="urn:schemas-microsoft-com:office:office" xmlns:mv="urn:schemas-microsoft-com:mac:vml" xmlns:mo="http://schemas.microsoft.com/office/mac/office/2008/main" xmlns="">
                                 <a:noFill/>
                               </a14:hiddenFill>
                             </a:ext>
@@ -15638,7 +15721,7 @@
           </mc:Choice>
           <mc:Fallback>
             <w:pict>
-              <v:group w14:anchorId="7A5A8354" id="Canvas 17" o:spid="_x0000_s1026" editas="canvas" style="width:468pt;height:189pt;mso-position-horizontal-relative:char;mso-position-vertical-relative:line" coordsize="59436,24003" o:gfxdata="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">
+              <v:group w14:anchorId="7A5A8354" id="Canvas 17" o:spid="_x0000_s1026" editas="canvas" style="width:468pt;height:189pt;mso-position-horizontal-relative:char;mso-position-vertical-relative:line" coordsize="59436,24003" o:gfxdata="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">
                 <v:shapetype id="_x0000_t75" coordsize="21600,21600" o:spt="75" o:preferrelative="t" path="m@4@5l@4@11@9@11@9@5xe" filled="f" stroked="f">
                   <v:stroke joinstyle="miter"/>
                   <v:formulas>
@@ -15666,7 +15749,7 @@
                   <v:stroke joinstyle="miter"/>
                   <v:path gradientshapeok="t" o:connecttype="rect"/>
                 </v:shapetype>
-                <v:shape id="Text Box 169" o:spid="_x0000_s1028" type="#_x0000_t202" style="position:absolute;left:15621;top:13385;width:28289;height:2864;visibility:visible;mso-wrap-style:square;v-text-anchor:top" o:gfxdata="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" filled="f" stroked="f">
+                <v:shape id="Text Box 169" o:spid="_x0000_s1028" type="#_x0000_t202" style="position:absolute;left:15621;top:13385;width:28289;height:2864;visibility:visible;mso-wrap-style:square;v-text-anchor:top" o:gfxdata="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" filled="f" stroked="f">
                   <v:textbox inset="0,0,0,0">
                     <w:txbxContent>
                       <w:p>
@@ -15688,7 +15771,7 @@
                     </w:txbxContent>
                   </v:textbox>
                 </v:shape>
-                <v:shape id="Text Box 162" o:spid="_x0000_s1029" type="#_x0000_t202" style="position:absolute;left:16158;top:8356;width:26765;height:2864;visibility:visible;mso-wrap-style:square;v-text-anchor:top" o:gfxdata="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" filled="f" stroked="f">
+                <v:shape id="Text Box 162" o:spid="_x0000_s1029" type="#_x0000_t202" style="position:absolute;left:16158;top:8356;width:26765;height:2864;visibility:visible;mso-wrap-style:square;v-text-anchor:top" o:gfxdata="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" filled="f" stroked="f">
                   <v:textbox inset="0,0,0,0">
                     <w:txbxContent>
                       <w:p>
@@ -15710,7 +15793,7 @@
                     </w:txbxContent>
                   </v:textbox>
                 </v:shape>
-                <v:shape id="Text Box 160" o:spid="_x0000_s1030" type="#_x0000_t202" style="position:absolute;left:5302;top:2990;width:9144;height:5347;visibility:visible;mso-wrap-style:square;v-text-anchor:top" o:gfxdata="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" stroked="f">
+                <v:shape id="Text Box 160" o:spid="_x0000_s1030" type="#_x0000_t202" style="position:absolute;left:5302;top:2990;width:9144;height:5347;visibility:visible;mso-wrap-style:square;v-text-anchor:top" o:gfxdata="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" stroked="f">
                   <v:textbox>
                     <w:txbxContent>
                       <w:p>
@@ -15732,18 +15815,18 @@
                     </w:txbxContent>
                   </v:textbox>
                 </v:shape>
-                <v:line id="Line 161" o:spid="_x0000_s1031" style="position:absolute;visibility:visible;mso-wrap-style:square" from="9944,7613" to="9950,20415" o:connectortype="straight" o:gfxdata="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">
+                <v:line id="Line 161" o:spid="_x0000_s1031" style="position:absolute;visibility:visible;mso-wrap-style:square" from="9944,7613" to="9950,20415" o:connectortype="straight" o:gfxdata="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">
                   <v:stroke dashstyle="dash"/>
                 </v:line>
-                <v:line id="Line 163" o:spid="_x0000_s1032" style="position:absolute;visibility:visible;mso-wrap-style:square" from="48704,7385" to="48710,19691" o:connectortype="straight" o:gfxdata="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">
+                <v:line id="Line 163" o:spid="_x0000_s1032" style="position:absolute;visibility:visible;mso-wrap-style:square" from="48704,7385" to="48710,19691" o:connectortype="straight" o:gfxdata="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">
                   <v:stroke dashstyle="dash"/>
                 </v:line>
-                <v:rect id="Rectangle 164" o:spid="_x0000_s1033" style="position:absolute;left:9226;top:9194;width:1696;height:8535;visibility:visible;mso-wrap-style:square;v-text-anchor:top" o:gfxdata="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"/>
-                <v:rect id="Rectangle 165" o:spid="_x0000_s1034" style="position:absolute;left:47783;top:9194;width:2039;height:8681;visibility:visible;mso-wrap-style:square;v-text-anchor:top" o:gfxdata="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"/>
-                <v:line id="Line 166" o:spid="_x0000_s1035" style="position:absolute;visibility:visible;mso-wrap-style:square" from="10922,11023" to="47783,11023" o:connectortype="straight" o:gfxdata="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">
+                <v:rect id="Rectangle 164" o:spid="_x0000_s1033" style="position:absolute;left:9226;top:9194;width:1696;height:8535;visibility:visible;mso-wrap-style:square;v-text-anchor:top" o:gfxdata="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"/>
+                <v:rect id="Rectangle 165" o:spid="_x0000_s1034" style="position:absolute;left:47783;top:9194;width:2039;height:8681;visibility:visible;mso-wrap-style:square;v-text-anchor:top" o:gfxdata="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"/>
+                <v:line id="Line 166" o:spid="_x0000_s1035" style="position:absolute;visibility:visible;mso-wrap-style:square" from="10922,11023" to="47783,11023" o:connectortype="straight" o:gfxdata="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">
                   <v:stroke endarrow="block"/>
                 </v:line>
-                <v:shape id="Text Box 167" o:spid="_x0000_s1036" type="#_x0000_t202" style="position:absolute;left:44164;top:2914;width:9144;height:5347;visibility:visible;mso-wrap-style:square;v-text-anchor:top" o:gfxdata="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" stroked="f">
+                <v:shape id="Text Box 167" o:spid="_x0000_s1036" type="#_x0000_t202" style="position:absolute;left:44164;top:2914;width:9144;height:5347;visibility:visible;mso-wrap-style:square;v-text-anchor:top" o:gfxdata="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" stroked="f">
                   <v:textbox>
                     <w:txbxContent>
                       <w:p>
@@ -15765,7 +15848,7 @@
                     </w:txbxContent>
                   </v:textbox>
                 </v:shape>
-                <v:line id="Line 168" o:spid="_x0000_s1037" style="position:absolute;flip:x;visibility:visible;mso-wrap-style:square" from="10922,16097" to="47783,16097" o:connectortype="straight" o:gfxdata="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">
+                <v:line id="Line 168" o:spid="_x0000_s1037" style="position:absolute;flip:x;visibility:visible;mso-wrap-style:square" from="10922,16097" to="47783,16097" o:connectortype="straight" o:gfxdata="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">
                   <v:stroke endarrow="block"/>
                 </v:line>
                 <w10:anchorlock/>
@@ -15779,15 +15862,15 @@
       <w:pPr>
         <w:pStyle w:val="BodyText"/>
       </w:pPr>
-      <w:bookmarkStart w:id="76" w:name="_Toc345074677"/>
+      <w:bookmarkStart w:id="90" w:name="_Toc345074677"/>
     </w:p>
     <w:p>
       <w:pPr>
         <w:pStyle w:val="Heading4"/>
         <w:ind w:left="0" w:firstLine="0"/>
       </w:pPr>
-      <w:bookmarkStart w:id="77" w:name="_Toc500238779"/>
-      <w:bookmarkStart w:id="78" w:name="_Toc7702396"/>
+      <w:bookmarkStart w:id="91" w:name="_Toc500238779"/>
+      <w:bookmarkStart w:id="92" w:name="_Toc7702396"/>
       <w:r>
         <w:t>3.Y</w:t>
       </w:r>
@@ -15797,12 +15880,12 @@
       <w:r>
         <w:t xml:space="preserve">.4.1 </w:t>
       </w:r>
-      <w:bookmarkEnd w:id="76"/>
-      <w:bookmarkEnd w:id="77"/>
+      <w:bookmarkEnd w:id="90"/>
+      <w:bookmarkEnd w:id="91"/>
       <w:r>
         <w:t>Mobile Patient Identity Feed Request Message</w:t>
       </w:r>
-      <w:bookmarkEnd w:id="78"/>
+      <w:bookmarkEnd w:id="92"/>
     </w:p>
     <w:p>
       <w:pPr>
@@ -15871,9 +15954,9 @@
         <w:pStyle w:val="Heading5"/>
         <w:ind w:left="0" w:firstLine="0"/>
       </w:pPr>
-      <w:bookmarkStart w:id="79" w:name="_Toc345074678"/>
-      <w:bookmarkStart w:id="80" w:name="_Toc500238780"/>
-      <w:bookmarkStart w:id="81" w:name="_Toc7702397"/>
+      <w:bookmarkStart w:id="93" w:name="_Toc345074678"/>
+      <w:bookmarkStart w:id="94" w:name="_Toc500238780"/>
+      <w:bookmarkStart w:id="95" w:name="_Toc7702397"/>
       <w:r>
         <w:t>3.Y</w:t>
       </w:r>
@@ -15883,9 +15966,9 @@
       <w:r>
         <w:t>.4.1.1 Trigger Events</w:t>
       </w:r>
-      <w:bookmarkEnd w:id="79"/>
-      <w:bookmarkEnd w:id="80"/>
-      <w:bookmarkEnd w:id="81"/>
+      <w:bookmarkEnd w:id="93"/>
+      <w:bookmarkEnd w:id="94"/>
+      <w:bookmarkEnd w:id="95"/>
     </w:p>
     <w:p>
       <w:r>
@@ -15915,9 +15998,9 @@
         <w:pStyle w:val="Heading5"/>
         <w:ind w:left="0" w:firstLine="0"/>
       </w:pPr>
-      <w:bookmarkStart w:id="82" w:name="_Toc345074679"/>
-      <w:bookmarkStart w:id="83" w:name="_Toc500238781"/>
-      <w:bookmarkStart w:id="84" w:name="_Toc7702398"/>
+      <w:bookmarkStart w:id="96" w:name="_Toc345074679"/>
+      <w:bookmarkStart w:id="97" w:name="_Toc500238781"/>
+      <w:bookmarkStart w:id="98" w:name="_Toc7702398"/>
       <w:r>
         <w:t>3.Y</w:t>
       </w:r>
@@ -15927,9 +16010,9 @@
       <w:r>
         <w:t>.4.1.2 Message Semantics</w:t>
       </w:r>
-      <w:bookmarkEnd w:id="82"/>
-      <w:bookmarkEnd w:id="83"/>
-      <w:bookmarkEnd w:id="84"/>
+      <w:bookmarkEnd w:id="96"/>
+      <w:bookmarkEnd w:id="97"/>
+      <w:bookmarkEnd w:id="98"/>
     </w:p>
     <w:p>
       <w:pPr>
@@ -16056,7 +16139,7 @@
         </w:tabs>
         <w:ind w:left="0" w:firstLine="0"/>
       </w:pPr>
-      <w:bookmarkStart w:id="85" w:name="_Toc7702399"/>
+      <w:bookmarkStart w:id="99" w:name="_Toc7702399"/>
       <w:r>
         <w:t>3.Y</w:t>
       </w:r>
@@ -16075,7 +16158,7 @@
       <w:r>
         <w:t>FHIR Bundle Resource Constraints</w:t>
       </w:r>
-      <w:bookmarkEnd w:id="85"/>
+      <w:bookmarkEnd w:id="99"/>
     </w:p>
     <w:p>
       <w:r>
@@ -16473,7 +16556,7 @@
         </w:tabs>
         <w:ind w:left="0" w:firstLine="0"/>
       </w:pPr>
-      <w:bookmarkStart w:id="86" w:name="_Toc7702400"/>
+      <w:bookmarkStart w:id="100" w:name="_Toc7702400"/>
       <w:r>
         <w:t>3.Y</w:t>
       </w:r>
@@ -16500,7 +16583,7 @@
       <w:r>
         <w:t xml:space="preserve"> Resource Constraints</w:t>
       </w:r>
-      <w:bookmarkEnd w:id="86"/>
+      <w:bookmarkEnd w:id="100"/>
     </w:p>
     <w:p>
       <w:r>
@@ -17436,7 +17519,21 @@
         <w:rPr>
           <w:i w:val="0"/>
         </w:rPr>
-        <w:t xml:space="preserve"> shall be patient-link when the update is a link between 2 or more Patients.  The </w:t>
+        <w:t xml:space="preserve"> shall be patient-link when the update is a link between 2 or more Patient</w:t>
+      </w:r>
+      <w:ins w:id="101" w:author="Luke Duncan" w:date="2019-07-22T11:30:00Z">
+        <w:r>
+          <w:rPr>
+            <w:i w:val="0"/>
+          </w:rPr>
+          <w:t xml:space="preserve"> Resource</w:t>
+        </w:r>
+      </w:ins>
+      <w:r>
+        <w:rPr>
+          <w:i w:val="0"/>
+        </w:rPr>
+        <w:t xml:space="preserve">s.  The </w:t>
       </w:r>
       <w:proofErr w:type="spellStart"/>
       <w:r>
@@ -17457,7 +17554,21 @@
         <w:rPr>
           <w:i w:val="0"/>
         </w:rPr>
-        <w:t>shall be patient-unlink when the update removes a link between 2 or more Patients.</w:t>
+        <w:t>shall be patient-unlink when the update removes a link between 2 or more Patient</w:t>
+      </w:r>
+      <w:ins w:id="102" w:author="Luke Duncan" w:date="2019-07-22T11:31:00Z">
+        <w:r>
+          <w:rPr>
+            <w:i w:val="0"/>
+          </w:rPr>
+          <w:t xml:space="preserve"> Resource</w:t>
+        </w:r>
+      </w:ins>
+      <w:r>
+        <w:rPr>
+          <w:i w:val="0"/>
+        </w:rPr>
+        <w:t>s.</w:t>
       </w:r>
     </w:p>
     <w:p>
@@ -17709,9 +17820,9 @@
         </w:tabs>
         <w:ind w:left="0" w:firstLine="0"/>
       </w:pPr>
-      <w:bookmarkStart w:id="87" w:name="_Toc345074680"/>
-      <w:bookmarkStart w:id="88" w:name="_Toc500238782"/>
-      <w:bookmarkStart w:id="89" w:name="_Toc7702401"/>
+      <w:bookmarkStart w:id="103" w:name="_Toc345074680"/>
+      <w:bookmarkStart w:id="104" w:name="_Toc500238782"/>
+      <w:bookmarkStart w:id="105" w:name="_Toc7702401"/>
       <w:r>
         <w:t>3.Y</w:t>
       </w:r>
@@ -17721,9 +17832,9 @@
       <w:r>
         <w:t>.4.1.3 Expected Actions</w:t>
       </w:r>
-      <w:bookmarkEnd w:id="87"/>
-      <w:bookmarkEnd w:id="88"/>
-      <w:bookmarkEnd w:id="89"/>
+      <w:bookmarkEnd w:id="103"/>
+      <w:bookmarkEnd w:id="104"/>
+      <w:bookmarkEnd w:id="105"/>
       <w:r>
         <w:tab/>
       </w:r>
@@ -17771,17 +17882,35 @@
         </w:rPr>
         <w:t xml:space="preserve"> the </w:t>
       </w:r>
+      <w:proofErr w:type="spellStart"/>
       <w:r>
         <w:rPr>
           <w:i w:val="0"/>
         </w:rPr>
         <w:t>message</w:t>
       </w:r>
+      <w:del w:id="106" w:author="Luke Duncan" w:date="2019-07-22T11:25:00Z">
+        <w:r>
+          <w:rPr>
+            <w:i w:val="0"/>
+          </w:rPr>
+          <w:delText>,</w:delText>
+        </w:r>
+      </w:del>
+      <w:ins w:id="107" w:author="Luke Duncan" w:date="2019-07-22T11:25:00Z">
+        <w:r>
+          <w:rPr>
+            <w:i w:val="0"/>
+          </w:rPr>
+          <w:t>and</w:t>
+        </w:r>
+      </w:ins>
+      <w:proofErr w:type="spellEnd"/>
       <w:r>
         <w:rPr>
           <w:i w:val="0"/>
         </w:rPr>
-        <w:t>, return a Mobile Patient Identity Feed Response message (Section 3.Y1.4.2)</w:t>
+        <w:t xml:space="preserve"> return a Mobile Patient Identity Feed Response message (Section 3.Y1.4.2)</w:t>
       </w:r>
       <w:r>
         <w:rPr>
@@ -17944,9 +18073,9 @@
         <w:pStyle w:val="Heading4"/>
         <w:ind w:left="0" w:firstLine="0"/>
       </w:pPr>
-      <w:bookmarkStart w:id="90" w:name="_Toc345074681"/>
-      <w:bookmarkStart w:id="91" w:name="_Toc500238783"/>
-      <w:bookmarkStart w:id="92" w:name="_Toc7702402"/>
+      <w:bookmarkStart w:id="108" w:name="_Toc345074681"/>
+      <w:bookmarkStart w:id="109" w:name="_Toc500238783"/>
+      <w:bookmarkStart w:id="110" w:name="_Toc7702402"/>
       <w:r>
         <w:t>3.Y</w:t>
       </w:r>
@@ -17956,21 +18085,21 @@
       <w:r>
         <w:t xml:space="preserve">.4.2 </w:t>
       </w:r>
-      <w:bookmarkEnd w:id="90"/>
-      <w:bookmarkEnd w:id="91"/>
+      <w:bookmarkEnd w:id="108"/>
+      <w:bookmarkEnd w:id="109"/>
       <w:r>
         <w:t>Mobile Patient Identity Feed Response</w:t>
       </w:r>
-      <w:bookmarkEnd w:id="92"/>
+      <w:bookmarkEnd w:id="110"/>
     </w:p>
     <w:p>
       <w:pPr>
         <w:pStyle w:val="Heading5"/>
         <w:ind w:left="0" w:firstLine="0"/>
       </w:pPr>
-      <w:bookmarkStart w:id="93" w:name="_Toc345074682"/>
-      <w:bookmarkStart w:id="94" w:name="_Toc500238784"/>
-      <w:bookmarkStart w:id="95" w:name="_Toc7702403"/>
+      <w:bookmarkStart w:id="111" w:name="_Toc345074682"/>
+      <w:bookmarkStart w:id="112" w:name="_Toc500238784"/>
+      <w:bookmarkStart w:id="113" w:name="_Toc7702403"/>
       <w:r>
         <w:t>3.Y</w:t>
       </w:r>
@@ -17980,9 +18109,9 @@
       <w:r>
         <w:t>.4.2.1 Trigger Events</w:t>
       </w:r>
-      <w:bookmarkEnd w:id="93"/>
-      <w:bookmarkEnd w:id="94"/>
-      <w:bookmarkEnd w:id="95"/>
+      <w:bookmarkEnd w:id="111"/>
+      <w:bookmarkEnd w:id="112"/>
+      <w:bookmarkEnd w:id="113"/>
     </w:p>
     <w:p>
       <w:pPr>
@@ -18003,9 +18132,9 @@
         <w:pStyle w:val="Heading5"/>
         <w:ind w:left="0" w:firstLine="0"/>
       </w:pPr>
-      <w:bookmarkStart w:id="96" w:name="_Toc345074683"/>
-      <w:bookmarkStart w:id="97" w:name="_Toc500238785"/>
-      <w:bookmarkStart w:id="98" w:name="_Toc7702404"/>
+      <w:bookmarkStart w:id="114" w:name="_Toc345074683"/>
+      <w:bookmarkStart w:id="115" w:name="_Toc500238785"/>
+      <w:bookmarkStart w:id="116" w:name="_Toc7702404"/>
       <w:r>
         <w:t>3.Y</w:t>
       </w:r>
@@ -18015,9 +18144,9 @@
       <w:r>
         <w:t>.4.2.2 Message Semantics</w:t>
       </w:r>
-      <w:bookmarkEnd w:id="96"/>
-      <w:bookmarkEnd w:id="97"/>
-      <w:bookmarkEnd w:id="98"/>
+      <w:bookmarkEnd w:id="114"/>
+      <w:bookmarkEnd w:id="115"/>
+      <w:bookmarkEnd w:id="116"/>
     </w:p>
     <w:p>
       <w:pPr>
@@ -18074,9 +18203,9 @@
         <w:pStyle w:val="Heading5"/>
         <w:ind w:left="0" w:firstLine="0"/>
       </w:pPr>
-      <w:bookmarkStart w:id="99" w:name="_Toc345074684"/>
-      <w:bookmarkStart w:id="100" w:name="_Toc500238786"/>
-      <w:bookmarkStart w:id="101" w:name="_Toc7702405"/>
+      <w:bookmarkStart w:id="117" w:name="_Toc345074684"/>
+      <w:bookmarkStart w:id="118" w:name="_Toc500238786"/>
+      <w:bookmarkStart w:id="119" w:name="_Toc7702405"/>
       <w:r>
         <w:lastRenderedPageBreak/>
         <w:t>3.Y</w:t>
@@ -18087,9 +18216,9 @@
       <w:r>
         <w:t>.4.2.3 Expected Actions</w:t>
       </w:r>
-      <w:bookmarkEnd w:id="99"/>
-      <w:bookmarkEnd w:id="100"/>
-      <w:bookmarkEnd w:id="101"/>
+      <w:bookmarkEnd w:id="117"/>
+      <w:bookmarkEnd w:id="118"/>
+      <w:bookmarkEnd w:id="119"/>
     </w:p>
     <w:p>
       <w:pPr>
@@ -18098,8 +18227,8 @@
           <w:i w:val="0"/>
         </w:rPr>
       </w:pPr>
-      <w:bookmarkStart w:id="102" w:name="OLE_LINK5"/>
-      <w:bookmarkStart w:id="103" w:name="OLE_LINK6"/>
+      <w:bookmarkStart w:id="120" w:name="OLE_LINK5"/>
+      <w:bookmarkStart w:id="121" w:name="OLE_LINK6"/>
       <w:r>
         <w:rPr>
           <w:i w:val="0"/>
@@ -18112,10 +18241,10 @@
         <w:pStyle w:val="Heading3"/>
         <w:ind w:left="0" w:firstLine="0"/>
       </w:pPr>
-      <w:bookmarkStart w:id="104" w:name="_Toc500238788"/>
-      <w:bookmarkStart w:id="105" w:name="_Toc7702406"/>
-      <w:bookmarkEnd w:id="102"/>
-      <w:bookmarkEnd w:id="103"/>
+      <w:bookmarkStart w:id="122" w:name="_Toc500238788"/>
+      <w:bookmarkStart w:id="123" w:name="_Toc7702406"/>
+      <w:bookmarkEnd w:id="120"/>
+      <w:bookmarkEnd w:id="121"/>
       <w:r>
         <w:t>3.Y</w:t>
       </w:r>
@@ -18131,8 +18260,8 @@
       <w:r>
         <w:t xml:space="preserve"> Security Considerations</w:t>
       </w:r>
-      <w:bookmarkEnd w:id="104"/>
-      <w:bookmarkEnd w:id="105"/>
+      <w:bookmarkEnd w:id="122"/>
+      <w:bookmarkEnd w:id="123"/>
     </w:p>
     <w:p>
       <w:pPr>
@@ -18214,17 +18343,27 @@
         <w:pStyle w:val="Heading4"/>
         <w:ind w:left="0" w:firstLine="0"/>
       </w:pPr>
-      <w:bookmarkStart w:id="106" w:name="_Toc7702407"/>
+      <w:bookmarkStart w:id="124" w:name="_Toc7702407"/>
       <w:r>
         <w:t>3.</w:t>
       </w:r>
       <w:r>
-        <w:t>Y2</w:t>
-      </w:r>
+        <w:t>Y</w:t>
+      </w:r>
+      <w:ins w:id="125" w:author="Luke Duncan" w:date="2019-07-22T09:54:00Z">
+        <w:r>
+          <w:t>1</w:t>
+        </w:r>
+      </w:ins>
+      <w:del w:id="126" w:author="Luke Duncan" w:date="2019-07-22T09:54:00Z">
+        <w:r>
+          <w:delText>2</w:delText>
+        </w:r>
+      </w:del>
       <w:r>
         <w:t>.5.1 Security Audit Considerations</w:t>
       </w:r>
-      <w:bookmarkEnd w:id="106"/>
+      <w:bookmarkEnd w:id="124"/>
     </w:p>
     <w:p>
       <w:r>
@@ -18299,13 +18438,23 @@
         <w:pStyle w:val="Heading5"/>
         <w:ind w:left="0" w:firstLine="0"/>
       </w:pPr>
-      <w:bookmarkStart w:id="107" w:name="_Toc7702408"/>
+      <w:bookmarkStart w:id="127" w:name="_Toc7702408"/>
       <w:r>
         <w:t>3.</w:t>
       </w:r>
       <w:r>
-        <w:t>Y2</w:t>
-      </w:r>
+        <w:t>Y</w:t>
+      </w:r>
+      <w:ins w:id="128" w:author="Luke Duncan" w:date="2019-07-22T09:55:00Z">
+        <w:r>
+          <w:t>1</w:t>
+        </w:r>
+      </w:ins>
+      <w:del w:id="129" w:author="Luke Duncan" w:date="2019-07-22T09:55:00Z">
+        <w:r>
+          <w:delText>2</w:delText>
+        </w:r>
+      </w:del>
       <w:r>
         <w:t xml:space="preserve">.5.1.1 </w:t>
       </w:r>
@@ -18315,7 +18464,7 @@
       <w:r>
         <w:t>audit message:</w:t>
       </w:r>
-      <w:bookmarkEnd w:id="107"/>
+      <w:bookmarkEnd w:id="127"/>
     </w:p>
     <w:tbl>
       <w:tblPr>
@@ -22887,14 +23036,24 @@
         <w:pStyle w:val="Heading5"/>
         <w:ind w:left="0" w:firstLine="0"/>
       </w:pPr>
-      <w:bookmarkStart w:id="108" w:name="_Toc7702409"/>
+      <w:bookmarkStart w:id="130" w:name="_Toc7702409"/>
       <w:r>
         <w:lastRenderedPageBreak/>
         <w:t>3.</w:t>
       </w:r>
       <w:r>
-        <w:t>Y2</w:t>
-      </w:r>
+        <w:t>Y</w:t>
+      </w:r>
+      <w:ins w:id="131" w:author="Luke Duncan" w:date="2019-07-22T09:55:00Z">
+        <w:r>
+          <w:t>1</w:t>
+        </w:r>
+      </w:ins>
+      <w:del w:id="132" w:author="Luke Duncan" w:date="2019-07-22T09:55:00Z">
+        <w:r>
+          <w:delText>2</w:delText>
+        </w:r>
+      </w:del>
       <w:r>
         <w:t xml:space="preserve">.5.1.2 </w:t>
       </w:r>
@@ -22904,7 +23063,7 @@
       <w:r>
         <w:t xml:space="preserve"> audit message:</w:t>
       </w:r>
-      <w:bookmarkEnd w:id="108"/>
+      <w:bookmarkEnd w:id="130"/>
     </w:p>
     <w:tbl>
       <w:tblPr>
@@ -27479,7 +27638,7 @@
         <w:pStyle w:val="Heading2"/>
         <w:ind w:left="0" w:firstLine="0"/>
       </w:pPr>
-      <w:bookmarkStart w:id="109" w:name="_Toc7702410"/>
+      <w:bookmarkStart w:id="133" w:name="_Toc7702410"/>
       <w:r>
         <w:t>3.Y</w:t>
       </w:r>
@@ -27495,14 +27654,14 @@
       <w:r>
         <w:t xml:space="preserve"> [ITI-Y2]</w:t>
       </w:r>
-      <w:bookmarkEnd w:id="109"/>
+      <w:bookmarkEnd w:id="133"/>
     </w:p>
     <w:p>
       <w:pPr>
         <w:pStyle w:val="Heading3"/>
         <w:ind w:left="0" w:firstLine="0"/>
       </w:pPr>
-      <w:bookmarkStart w:id="110" w:name="_Toc7702411"/>
+      <w:bookmarkStart w:id="134" w:name="_Toc7702411"/>
       <w:r>
         <w:t>3.Y</w:t>
       </w:r>
@@ -27512,7 +27671,7 @@
       <w:r>
         <w:t>.1 Scope</w:t>
       </w:r>
-      <w:bookmarkEnd w:id="110"/>
+      <w:bookmarkEnd w:id="134"/>
     </w:p>
     <w:p>
       <w:pPr>
@@ -27545,7 +27704,7 @@
         <w:pStyle w:val="Heading3"/>
         <w:ind w:left="0" w:firstLine="0"/>
       </w:pPr>
-      <w:bookmarkStart w:id="111" w:name="_Toc7702412"/>
+      <w:bookmarkStart w:id="135" w:name="_Toc7702412"/>
       <w:r>
         <w:t>3.Y</w:t>
       </w:r>
@@ -27555,7 +27714,7 @@
       <w:r>
         <w:t>.2 Actor Roles</w:t>
       </w:r>
-      <w:bookmarkEnd w:id="111"/>
+      <w:bookmarkEnd w:id="135"/>
     </w:p>
     <w:p>
       <w:pPr>
@@ -27750,7 +27909,7 @@
         <w:pStyle w:val="Heading3"/>
         <w:ind w:left="0" w:firstLine="0"/>
       </w:pPr>
-      <w:bookmarkStart w:id="112" w:name="_Toc7702413"/>
+      <w:bookmarkStart w:id="136" w:name="_Toc7702413"/>
       <w:r>
         <w:t>3.Y</w:t>
       </w:r>
@@ -27760,7 +27919,7 @@
       <w:r>
         <w:t>.3 Referenced Standards</w:t>
       </w:r>
-      <w:bookmarkEnd w:id="112"/>
+      <w:bookmarkEnd w:id="136"/>
     </w:p>
     <w:p>
       <w:pPr>
@@ -27799,7 +27958,7 @@
         <w:pStyle w:val="Heading3"/>
         <w:ind w:left="0" w:firstLine="0"/>
       </w:pPr>
-      <w:bookmarkStart w:id="113" w:name="_Toc7702414"/>
+      <w:bookmarkStart w:id="137" w:name="_Toc7702414"/>
       <w:r>
         <w:t>3.Y</w:t>
       </w:r>
@@ -27809,7 +27968,7 @@
       <w:r>
         <w:t>.4 Interaction Diagram</w:t>
       </w:r>
-      <w:bookmarkEnd w:id="113"/>
+      <w:bookmarkEnd w:id="137"/>
     </w:p>
     <w:p>
       <w:pPr>
@@ -27859,14 +28018,14 @@
                           </a:ln>
                           <a:extLst>
                             <a:ext uri="{909E8E84-426E-40dd-AFC4-6F175D3DCCD1}">
-                              <a14:hiddenFill xmlns="" xmlns:mo="http://schemas.microsoft.com/office/mac/office/2008/main" xmlns:mv="urn:schemas-microsoft-com:mac:vml" xmlns:o="urn:schemas-microsoft-com:office:office" xmlns:v="urn:schemas-microsoft-com:vml" xmlns:w10="urn:schemas-microsoft-com:office:word" xmlns:w="http://schemas.openxmlformats.org/wordprocessingml/2006/main" xmlns:a14="http://schemas.microsoft.com/office/drawing/2010/main" xmlns:arto="http://schemas.microsoft.com/office/word/2006/arto">
+                              <a14:hiddenFill xmlns:arto="http://schemas.microsoft.com/office/word/2006/arto" xmlns:a14="http://schemas.microsoft.com/office/drawing/2010/main" xmlns:w="http://schemas.openxmlformats.org/wordprocessingml/2006/main" xmlns:w10="urn:schemas-microsoft-com:office:word" xmlns:v="urn:schemas-microsoft-com:vml" xmlns:o="urn:schemas-microsoft-com:office:office" xmlns:mv="urn:schemas-microsoft-com:mac:vml" xmlns:mo="http://schemas.microsoft.com/office/mac/office/2008/main" xmlns="">
                                 <a:solidFill>
                                   <a:srgbClr val="FFFFFF"/>
                                 </a:solidFill>
                               </a14:hiddenFill>
                             </a:ext>
                             <a:ext uri="{91240B29-F687-4f45-9708-019B960494DF}">
-                              <a14:hiddenLine xmlns="" xmlns:mo="http://schemas.microsoft.com/office/mac/office/2008/main" xmlns:mv="urn:schemas-microsoft-com:mac:vml" xmlns:o="urn:schemas-microsoft-com:office:office" xmlns:v="urn:schemas-microsoft-com:vml" xmlns:w10="urn:schemas-microsoft-com:office:word" xmlns:w="http://schemas.openxmlformats.org/wordprocessingml/2006/main" xmlns:a14="http://schemas.microsoft.com/office/drawing/2010/main" xmlns:arto="http://schemas.microsoft.com/office/word/2006/arto" w="9525">
+                              <a14:hiddenLine xmlns:arto="http://schemas.microsoft.com/office/word/2006/arto" xmlns:a14="http://schemas.microsoft.com/office/drawing/2010/main" xmlns:w="http://schemas.openxmlformats.org/wordprocessingml/2006/main" xmlns:w10="urn:schemas-microsoft-com:office:word" xmlns:v="urn:schemas-microsoft-com:vml" xmlns:o="urn:schemas-microsoft-com:office:office" xmlns:mv="urn:schemas-microsoft-com:mac:vml" xmlns:mo="http://schemas.microsoft.com/office/mac/office/2008/main" xmlns="" w="9525">
                                 <a:solidFill>
                                   <a:srgbClr val="000000"/>
                                 </a:solidFill>
@@ -27920,14 +28079,14 @@
                           </a:ln>
                           <a:extLst>
                             <a:ext uri="{909E8E84-426E-40dd-AFC4-6F175D3DCCD1}">
-                              <a14:hiddenFill xmlns="" xmlns:mo="http://schemas.microsoft.com/office/mac/office/2008/main" xmlns:mv="urn:schemas-microsoft-com:mac:vml" xmlns:o="urn:schemas-microsoft-com:office:office" xmlns:v="urn:schemas-microsoft-com:vml" xmlns:w10="urn:schemas-microsoft-com:office:word" xmlns:w="http://schemas.openxmlformats.org/wordprocessingml/2006/main" xmlns:a14="http://schemas.microsoft.com/office/drawing/2010/main" xmlns:arto="http://schemas.microsoft.com/office/word/2006/arto">
+                              <a14:hiddenFill xmlns:arto="http://schemas.microsoft.com/office/word/2006/arto" xmlns:a14="http://schemas.microsoft.com/office/drawing/2010/main" xmlns:w="http://schemas.openxmlformats.org/wordprocessingml/2006/main" xmlns:w10="urn:schemas-microsoft-com:office:word" xmlns:v="urn:schemas-microsoft-com:vml" xmlns:o="urn:schemas-microsoft-com:office:office" xmlns:mv="urn:schemas-microsoft-com:mac:vml" xmlns:mo="http://schemas.microsoft.com/office/mac/office/2008/main" xmlns="">
                                 <a:solidFill>
                                   <a:srgbClr val="FFFFFF"/>
                                 </a:solidFill>
                               </a14:hiddenFill>
                             </a:ext>
                             <a:ext uri="{91240B29-F687-4f45-9708-019B960494DF}">
-                              <a14:hiddenLine xmlns="" xmlns:mo="http://schemas.microsoft.com/office/mac/office/2008/main" xmlns:mv="urn:schemas-microsoft-com:mac:vml" xmlns:o="urn:schemas-microsoft-com:office:office" xmlns:v="urn:schemas-microsoft-com:vml" xmlns:w10="urn:schemas-microsoft-com:office:word" xmlns:w="http://schemas.openxmlformats.org/wordprocessingml/2006/main" xmlns:a14="http://schemas.microsoft.com/office/drawing/2010/main" xmlns:arto="http://schemas.microsoft.com/office/word/2006/arto" w="9525">
+                              <a14:hiddenLine xmlns:arto="http://schemas.microsoft.com/office/word/2006/arto" xmlns:a14="http://schemas.microsoft.com/office/drawing/2010/main" xmlns:w="http://schemas.openxmlformats.org/wordprocessingml/2006/main" xmlns:w10="urn:schemas-microsoft-com:office:word" xmlns:v="urn:schemas-microsoft-com:vml" xmlns:o="urn:schemas-microsoft-com:office:office" xmlns:mv="urn:schemas-microsoft-com:mac:vml" xmlns:mo="http://schemas.microsoft.com/office/mac/office/2008/main" xmlns="" w="9525">
                                 <a:solidFill>
                                   <a:srgbClr val="000000"/>
                                 </a:solidFill>
@@ -27983,7 +28142,7 @@
                           </a:ln>
                           <a:extLst>
                             <a:ext uri="{91240B29-F687-4f45-9708-019B960494DF}">
-                              <a14:hiddenLine xmlns="" xmlns:mo="http://schemas.microsoft.com/office/mac/office/2008/main" xmlns:mv="urn:schemas-microsoft-com:mac:vml" xmlns:o="urn:schemas-microsoft-com:office:office" xmlns:v="urn:schemas-microsoft-com:vml" xmlns:w10="urn:schemas-microsoft-com:office:word" xmlns:w="http://schemas.openxmlformats.org/wordprocessingml/2006/main" xmlns:a14="http://schemas.microsoft.com/office/drawing/2010/main" xmlns:arto="http://schemas.microsoft.com/office/word/2006/arto" w="9525">
+                              <a14:hiddenLine xmlns:arto="http://schemas.microsoft.com/office/word/2006/arto" xmlns:a14="http://schemas.microsoft.com/office/drawing/2010/main" xmlns:w="http://schemas.openxmlformats.org/wordprocessingml/2006/main" xmlns:w10="urn:schemas-microsoft-com:office:word" xmlns:v="urn:schemas-microsoft-com:vml" xmlns:o="urn:schemas-microsoft-com:office:office" xmlns:mv="urn:schemas-microsoft-com:mac:vml" xmlns:mo="http://schemas.microsoft.com/office/mac/office/2008/main" xmlns="" w="9525">
                                 <a:solidFill>
                                   <a:srgbClr val="000000"/>
                                 </a:solidFill>
@@ -28043,7 +28202,7 @@
                           </a:ln>
                           <a:extLst>
                             <a:ext uri="{909E8E84-426E-40dd-AFC4-6F175D3DCCD1}">
-                              <a14:hiddenFill xmlns="" xmlns:mo="http://schemas.microsoft.com/office/mac/office/2008/main" xmlns:mv="urn:schemas-microsoft-com:mac:vml" xmlns:o="urn:schemas-microsoft-com:office:office" xmlns:v="urn:schemas-microsoft-com:vml" xmlns:w10="urn:schemas-microsoft-com:office:word" xmlns:w="http://schemas.openxmlformats.org/wordprocessingml/2006/main" xmlns:a14="http://schemas.microsoft.com/office/drawing/2010/main" xmlns:arto="http://schemas.microsoft.com/office/word/2006/arto">
+                              <a14:hiddenFill xmlns:arto="http://schemas.microsoft.com/office/word/2006/arto" xmlns:a14="http://schemas.microsoft.com/office/drawing/2010/main" xmlns:w="http://schemas.openxmlformats.org/wordprocessingml/2006/main" xmlns:w10="urn:schemas-microsoft-com:office:word" xmlns:v="urn:schemas-microsoft-com:vml" xmlns:o="urn:schemas-microsoft-com:office:office" xmlns:mv="urn:schemas-microsoft-com:mac:vml" xmlns:mo="http://schemas.microsoft.com/office/mac/office/2008/main" xmlns="">
                                 <a:noFill/>
                               </a14:hiddenFill>
                             </a:ext>
@@ -28076,7 +28235,7 @@
                           </a:ln>
                           <a:extLst>
                             <a:ext uri="{909E8E84-426E-40dd-AFC4-6F175D3DCCD1}">
-                              <a14:hiddenFill xmlns="" xmlns:mo="http://schemas.microsoft.com/office/mac/office/2008/main" xmlns:mv="urn:schemas-microsoft-com:mac:vml" xmlns:o="urn:schemas-microsoft-com:office:office" xmlns:v="urn:schemas-microsoft-com:vml" xmlns:w10="urn:schemas-microsoft-com:office:word" xmlns:w="http://schemas.openxmlformats.org/wordprocessingml/2006/main" xmlns:a14="http://schemas.microsoft.com/office/drawing/2010/main" xmlns:arto="http://schemas.microsoft.com/office/word/2006/arto">
+                              <a14:hiddenFill xmlns:arto="http://schemas.microsoft.com/office/word/2006/arto" xmlns:a14="http://schemas.microsoft.com/office/drawing/2010/main" xmlns:w="http://schemas.openxmlformats.org/wordprocessingml/2006/main" xmlns:w10="urn:schemas-microsoft-com:office:word" xmlns:v="urn:schemas-microsoft-com:vml" xmlns:o="urn:schemas-microsoft-com:office:office" xmlns:mv="urn:schemas-microsoft-com:mac:vml" xmlns:mo="http://schemas.microsoft.com/office/mac/office/2008/main" xmlns="">
                                 <a:noFill/>
                               </a14:hiddenFill>
                             </a:ext>
@@ -28166,7 +28325,7 @@
                           </a:ln>
                           <a:extLst>
                             <a:ext uri="{909E8E84-426E-40dd-AFC4-6F175D3DCCD1}">
-                              <a14:hiddenFill xmlns="" xmlns:mo="http://schemas.microsoft.com/office/mac/office/2008/main" xmlns:mv="urn:schemas-microsoft-com:mac:vml" xmlns:o="urn:schemas-microsoft-com:office:office" xmlns:v="urn:schemas-microsoft-com:vml" xmlns:w10="urn:schemas-microsoft-com:office:word" xmlns:w="http://schemas.openxmlformats.org/wordprocessingml/2006/main" xmlns:a14="http://schemas.microsoft.com/office/drawing/2010/main" xmlns:arto="http://schemas.microsoft.com/office/word/2006/arto">
+                              <a14:hiddenFill xmlns:arto="http://schemas.microsoft.com/office/word/2006/arto" xmlns:a14="http://schemas.microsoft.com/office/drawing/2010/main" xmlns:w="http://schemas.openxmlformats.org/wordprocessingml/2006/main" xmlns:w10="urn:schemas-microsoft-com:office:word" xmlns:v="urn:schemas-microsoft-com:vml" xmlns:o="urn:schemas-microsoft-com:office:office" xmlns:mv="urn:schemas-microsoft-com:mac:vml" xmlns:mo="http://schemas.microsoft.com/office/mac/office/2008/main" xmlns="">
                                 <a:noFill/>
                               </a14:hiddenFill>
                             </a:ext>
@@ -28195,7 +28354,7 @@
                           </a:ln>
                           <a:extLst>
                             <a:ext uri="{91240B29-F687-4f45-9708-019B960494DF}">
-                              <a14:hiddenLine xmlns="" xmlns:mo="http://schemas.microsoft.com/office/mac/office/2008/main" xmlns:mv="urn:schemas-microsoft-com:mac:vml" xmlns:o="urn:schemas-microsoft-com:office:office" xmlns:v="urn:schemas-microsoft-com:vml" xmlns:w10="urn:schemas-microsoft-com:office:word" xmlns:w="http://schemas.openxmlformats.org/wordprocessingml/2006/main" xmlns:a14="http://schemas.microsoft.com/office/drawing/2010/main" xmlns:arto="http://schemas.microsoft.com/office/word/2006/arto" w="9525">
+                              <a14:hiddenLine xmlns:arto="http://schemas.microsoft.com/office/word/2006/arto" xmlns:a14="http://schemas.microsoft.com/office/drawing/2010/main" xmlns:w="http://schemas.openxmlformats.org/wordprocessingml/2006/main" xmlns:w10="urn:schemas-microsoft-com:office:word" xmlns:v="urn:schemas-microsoft-com:vml" xmlns:o="urn:schemas-microsoft-com:office:office" xmlns:mv="urn:schemas-microsoft-com:mac:vml" xmlns:mo="http://schemas.microsoft.com/office/mac/office/2008/main" xmlns="" w="9525">
                                 <a:solidFill>
                                   <a:srgbClr val="000000"/>
                                 </a:solidFill>
@@ -28254,7 +28413,7 @@
                           </a:ln>
                           <a:extLst>
                             <a:ext uri="{909E8E84-426E-40dd-AFC4-6F175D3DCCD1}">
-                              <a14:hiddenFill xmlns="" xmlns:mo="http://schemas.microsoft.com/office/mac/office/2008/main" xmlns:mv="urn:schemas-microsoft-com:mac:vml" xmlns:o="urn:schemas-microsoft-com:office:office" xmlns:v="urn:schemas-microsoft-com:vml" xmlns:w10="urn:schemas-microsoft-com:office:word" xmlns:w="http://schemas.openxmlformats.org/wordprocessingml/2006/main" xmlns:a14="http://schemas.microsoft.com/office/drawing/2010/main" xmlns:arto="http://schemas.microsoft.com/office/word/2006/arto">
+                              <a14:hiddenFill xmlns:arto="http://schemas.microsoft.com/office/word/2006/arto" xmlns:a14="http://schemas.microsoft.com/office/drawing/2010/main" xmlns:w="http://schemas.openxmlformats.org/wordprocessingml/2006/main" xmlns:w10="urn:schemas-microsoft-com:office:word" xmlns:v="urn:schemas-microsoft-com:vml" xmlns:o="urn:schemas-microsoft-com:office:office" xmlns:mv="urn:schemas-microsoft-com:mac:vml" xmlns:mo="http://schemas.microsoft.com/office/mac/office/2008/main" xmlns="">
                                 <a:noFill/>
                               </a14:hiddenFill>
                             </a:ext>
@@ -28281,14 +28440,14 @@
                           </a:ln>
                           <a:extLst>
                             <a:ext uri="{909E8E84-426E-40dd-AFC4-6F175D3DCCD1}">
-                              <a14:hiddenFill xmlns:arto="http://schemas.microsoft.com/office/word/2006/arto" xmlns:a14="http://schemas.microsoft.com/office/drawing/2010/main" xmlns:w="http://schemas.openxmlformats.org/wordprocessingml/2006/main" xmlns:w10="urn:schemas-microsoft-com:office:word" xmlns:v="urn:schemas-microsoft-com:vml" xmlns:o="urn:schemas-microsoft-com:office:office" xmlns:mv="urn:schemas-microsoft-com:mac:vml" xmlns:mo="http://schemas.microsoft.com/office/mac/office/2008/main" xmlns="" xmlns:lc="http://schemas.openxmlformats.org/drawingml/2006/lockedCanvas">
+                              <a14:hiddenFill xmlns:lc="http://schemas.openxmlformats.org/drawingml/2006/lockedCanvas" xmlns="" xmlns:mo="http://schemas.microsoft.com/office/mac/office/2008/main" xmlns:mv="urn:schemas-microsoft-com:mac:vml" xmlns:o="urn:schemas-microsoft-com:office:office" xmlns:v="urn:schemas-microsoft-com:vml" xmlns:w10="urn:schemas-microsoft-com:office:word" xmlns:w="http://schemas.openxmlformats.org/wordprocessingml/2006/main" xmlns:a14="http://schemas.microsoft.com/office/drawing/2010/main" xmlns:arto="http://schemas.microsoft.com/office/word/2006/arto">
                                 <a:solidFill>
                                   <a:srgbClr val="FFFFFF"/>
                                 </a:solidFill>
                               </a14:hiddenFill>
                             </a:ext>
                             <a:ext uri="{91240B29-F687-4f45-9708-019B960494DF}">
-                              <a14:hiddenLine xmlns:arto="http://schemas.microsoft.com/office/word/2006/arto" xmlns:a14="http://schemas.microsoft.com/office/drawing/2010/main" xmlns:w="http://schemas.openxmlformats.org/wordprocessingml/2006/main" xmlns:w10="urn:schemas-microsoft-com:office:word" xmlns:v="urn:schemas-microsoft-com:vml" xmlns:o="urn:schemas-microsoft-com:office:office" xmlns:mv="urn:schemas-microsoft-com:mac:vml" xmlns:mo="http://schemas.microsoft.com/office/mac/office/2008/main" xmlns="" xmlns:lc="http://schemas.openxmlformats.org/drawingml/2006/lockedCanvas" w="9525">
+                              <a14:hiddenLine xmlns:lc="http://schemas.openxmlformats.org/drawingml/2006/lockedCanvas" xmlns="" xmlns:mo="http://schemas.microsoft.com/office/mac/office/2008/main" xmlns:mv="urn:schemas-microsoft-com:mac:vml" xmlns:o="urn:schemas-microsoft-com:office:office" xmlns:v="urn:schemas-microsoft-com:vml" xmlns:w10="urn:schemas-microsoft-com:office:word" xmlns:w="http://schemas.openxmlformats.org/wordprocessingml/2006/main" xmlns:a14="http://schemas.microsoft.com/office/drawing/2010/main" xmlns:arto="http://schemas.microsoft.com/office/word/2006/arto" w="9525">
                                 <a:solidFill>
                                   <a:srgbClr val="000000"/>
                                 </a:solidFill>
@@ -28338,14 +28497,14 @@
                           </a:ln>
                           <a:extLst>
                             <a:ext uri="{909E8E84-426E-40dd-AFC4-6F175D3DCCD1}">
-                              <a14:hiddenFill xmlns:arto="http://schemas.microsoft.com/office/word/2006/arto" xmlns:a14="http://schemas.microsoft.com/office/drawing/2010/main" xmlns:w="http://schemas.openxmlformats.org/wordprocessingml/2006/main" xmlns:w10="urn:schemas-microsoft-com:office:word" xmlns:v="urn:schemas-microsoft-com:vml" xmlns:o="urn:schemas-microsoft-com:office:office" xmlns:mv="urn:schemas-microsoft-com:mac:vml" xmlns:mo="http://schemas.microsoft.com/office/mac/office/2008/main" xmlns="" xmlns:lc="http://schemas.openxmlformats.org/drawingml/2006/lockedCanvas">
+                              <a14:hiddenFill xmlns:lc="http://schemas.openxmlformats.org/drawingml/2006/lockedCanvas" xmlns="" xmlns:mo="http://schemas.microsoft.com/office/mac/office/2008/main" xmlns:mv="urn:schemas-microsoft-com:mac:vml" xmlns:o="urn:schemas-microsoft-com:office:office" xmlns:v="urn:schemas-microsoft-com:vml" xmlns:w10="urn:schemas-microsoft-com:office:word" xmlns:w="http://schemas.openxmlformats.org/wordprocessingml/2006/main" xmlns:a14="http://schemas.microsoft.com/office/drawing/2010/main" xmlns:arto="http://schemas.microsoft.com/office/word/2006/arto">
                                 <a:solidFill>
                                   <a:srgbClr val="FFFFFF"/>
                                 </a:solidFill>
                               </a14:hiddenFill>
                             </a:ext>
                             <a:ext uri="{91240B29-F687-4f45-9708-019B960494DF}">
-                              <a14:hiddenLine xmlns:arto="http://schemas.microsoft.com/office/word/2006/arto" xmlns:a14="http://schemas.microsoft.com/office/drawing/2010/main" xmlns:w="http://schemas.openxmlformats.org/wordprocessingml/2006/main" xmlns:w10="urn:schemas-microsoft-com:office:word" xmlns:v="urn:schemas-microsoft-com:vml" xmlns:o="urn:schemas-microsoft-com:office:office" xmlns:mv="urn:schemas-microsoft-com:mac:vml" xmlns:mo="http://schemas.microsoft.com/office/mac/office/2008/main" xmlns="" xmlns:lc="http://schemas.openxmlformats.org/drawingml/2006/lockedCanvas" w="9525">
+                              <a14:hiddenLine xmlns:lc="http://schemas.openxmlformats.org/drawingml/2006/lockedCanvas" xmlns="" xmlns:mo="http://schemas.microsoft.com/office/mac/office/2008/main" xmlns:mv="urn:schemas-microsoft-com:mac:vml" xmlns:o="urn:schemas-microsoft-com:office:office" xmlns:v="urn:schemas-microsoft-com:vml" xmlns:w10="urn:schemas-microsoft-com:office:word" xmlns:w="http://schemas.openxmlformats.org/wordprocessingml/2006/main" xmlns:a14="http://schemas.microsoft.com/office/drawing/2010/main" xmlns:arto="http://schemas.microsoft.com/office/word/2006/arto" w="9525">
                                 <a:solidFill>
                                   <a:srgbClr val="000000"/>
                                 </a:solidFill>
@@ -28400,7 +28559,7 @@
                           </a:ln>
                           <a:extLst>
                             <a:ext uri="{909E8E84-426E-40dd-AFC4-6F175D3DCCD1}">
-                              <a14:hiddenFill xmlns:arto="http://schemas.microsoft.com/office/word/2006/arto" xmlns:a14="http://schemas.microsoft.com/office/drawing/2010/main" xmlns:w="http://schemas.openxmlformats.org/wordprocessingml/2006/main" xmlns:w10="urn:schemas-microsoft-com:office:word" xmlns:v="urn:schemas-microsoft-com:vml" xmlns:o="urn:schemas-microsoft-com:office:office" xmlns:mv="urn:schemas-microsoft-com:mac:vml" xmlns:mo="http://schemas.microsoft.com/office/mac/office/2008/main" xmlns="" xmlns:lc="http://schemas.openxmlformats.org/drawingml/2006/lockedCanvas">
+                              <a14:hiddenFill xmlns:lc="http://schemas.openxmlformats.org/drawingml/2006/lockedCanvas" xmlns="" xmlns:mo="http://schemas.microsoft.com/office/mac/office/2008/main" xmlns:mv="urn:schemas-microsoft-com:mac:vml" xmlns:o="urn:schemas-microsoft-com:office:office" xmlns:v="urn:schemas-microsoft-com:vml" xmlns:w10="urn:schemas-microsoft-com:office:word" xmlns:w="http://schemas.openxmlformats.org/wordprocessingml/2006/main" xmlns:a14="http://schemas.microsoft.com/office/drawing/2010/main" xmlns:arto="http://schemas.microsoft.com/office/word/2006/arto">
                                 <a:noFill/>
                               </a14:hiddenFill>
                             </a:ext>
@@ -28432,7 +28591,7 @@
                           </a:ln>
                           <a:extLst>
                             <a:ext uri="{909E8E84-426E-40dd-AFC4-6F175D3DCCD1}">
-                              <a14:hiddenFill xmlns:arto="http://schemas.microsoft.com/office/word/2006/arto" xmlns:a14="http://schemas.microsoft.com/office/drawing/2010/main" xmlns:w="http://schemas.openxmlformats.org/wordprocessingml/2006/main" xmlns:w10="urn:schemas-microsoft-com:office:word" xmlns:v="urn:schemas-microsoft-com:vml" xmlns:o="urn:schemas-microsoft-com:office:office" xmlns:mv="urn:schemas-microsoft-com:mac:vml" xmlns:mo="http://schemas.microsoft.com/office/mac/office/2008/main" xmlns="" xmlns:lc="http://schemas.openxmlformats.org/drawingml/2006/lockedCanvas">
+                              <a14:hiddenFill xmlns:lc="http://schemas.openxmlformats.org/drawingml/2006/lockedCanvas" xmlns="" xmlns:mo="http://schemas.microsoft.com/office/mac/office/2008/main" xmlns:mv="urn:schemas-microsoft-com:mac:vml" xmlns:o="urn:schemas-microsoft-com:office:office" xmlns:v="urn:schemas-microsoft-com:vml" xmlns:w10="urn:schemas-microsoft-com:office:word" xmlns:w="http://schemas.openxmlformats.org/wordprocessingml/2006/main" xmlns:a14="http://schemas.microsoft.com/office/drawing/2010/main" xmlns:arto="http://schemas.microsoft.com/office/word/2006/arto">
                                 <a:noFill/>
                               </a14:hiddenFill>
                             </a:ext>
@@ -28459,14 +28618,14 @@
                           </a:ln>
                           <a:extLst>
                             <a:ext uri="{909E8E84-426E-40dd-AFC4-6F175D3DCCD1}">
-                              <a14:hiddenFill xmlns="" xmlns:mo="http://schemas.microsoft.com/office/mac/office/2008/main" xmlns:mv="urn:schemas-microsoft-com:mac:vml" xmlns:o="urn:schemas-microsoft-com:office:office" xmlns:v="urn:schemas-microsoft-com:vml" xmlns:w10="urn:schemas-microsoft-com:office:word" xmlns:w="http://schemas.openxmlformats.org/wordprocessingml/2006/main" xmlns:a14="http://schemas.microsoft.com/office/drawing/2010/main" xmlns:arto="http://schemas.microsoft.com/office/word/2006/arto" xmlns:lc="http://schemas.openxmlformats.org/drawingml/2006/lockedCanvas">
+                              <a14:hiddenFill xmlns:lc="http://schemas.openxmlformats.org/drawingml/2006/lockedCanvas" xmlns:arto="http://schemas.microsoft.com/office/word/2006/arto" xmlns:a14="http://schemas.microsoft.com/office/drawing/2010/main" xmlns:w="http://schemas.openxmlformats.org/wordprocessingml/2006/main" xmlns:w10="urn:schemas-microsoft-com:office:word" xmlns:v="urn:schemas-microsoft-com:vml" xmlns:o="urn:schemas-microsoft-com:office:office" xmlns:mv="urn:schemas-microsoft-com:mac:vml" xmlns:mo="http://schemas.microsoft.com/office/mac/office/2008/main" xmlns="">
                                 <a:solidFill>
                                   <a:srgbClr val="FFFFFF"/>
                                 </a:solidFill>
                               </a14:hiddenFill>
                             </a:ext>
                             <a:ext uri="{91240B29-F687-4f45-9708-019B960494DF}">
-                              <a14:hiddenLine xmlns="" xmlns:mo="http://schemas.microsoft.com/office/mac/office/2008/main" xmlns:mv="urn:schemas-microsoft-com:mac:vml" xmlns:o="urn:schemas-microsoft-com:office:office" xmlns:v="urn:schemas-microsoft-com:vml" xmlns:w10="urn:schemas-microsoft-com:office:word" xmlns:w="http://schemas.openxmlformats.org/wordprocessingml/2006/main" xmlns:a14="http://schemas.microsoft.com/office/drawing/2010/main" xmlns:arto="http://schemas.microsoft.com/office/word/2006/arto" xmlns:lc="http://schemas.openxmlformats.org/drawingml/2006/lockedCanvas" w="9525">
+                              <a14:hiddenLine xmlns:lc="http://schemas.openxmlformats.org/drawingml/2006/lockedCanvas" xmlns:arto="http://schemas.microsoft.com/office/word/2006/arto" xmlns:a14="http://schemas.microsoft.com/office/drawing/2010/main" xmlns:w="http://schemas.openxmlformats.org/wordprocessingml/2006/main" xmlns:w10="urn:schemas-microsoft-com:office:word" xmlns:v="urn:schemas-microsoft-com:vml" xmlns:o="urn:schemas-microsoft-com:office:office" xmlns:mv="urn:schemas-microsoft-com:mac:vml" xmlns:mo="http://schemas.microsoft.com/office/mac/office/2008/main" xmlns="" w="9525">
                                 <a:solidFill>
                                   <a:srgbClr val="000000"/>
                                 </a:solidFill>
@@ -28516,14 +28675,14 @@
                           </a:ln>
                           <a:extLst>
                             <a:ext uri="{909E8E84-426E-40dd-AFC4-6F175D3DCCD1}">
-                              <a14:hiddenFill xmlns="" xmlns:mo="http://schemas.microsoft.com/office/mac/office/2008/main" xmlns:mv="urn:schemas-microsoft-com:mac:vml" xmlns:o="urn:schemas-microsoft-com:office:office" xmlns:v="urn:schemas-microsoft-com:vml" xmlns:w10="urn:schemas-microsoft-com:office:word" xmlns:w="http://schemas.openxmlformats.org/wordprocessingml/2006/main" xmlns:a14="http://schemas.microsoft.com/office/drawing/2010/main" xmlns:arto="http://schemas.microsoft.com/office/word/2006/arto" xmlns:lc="http://schemas.openxmlformats.org/drawingml/2006/lockedCanvas">
+                              <a14:hiddenFill xmlns:lc="http://schemas.openxmlformats.org/drawingml/2006/lockedCanvas" xmlns:arto="http://schemas.microsoft.com/office/word/2006/arto" xmlns:a14="http://schemas.microsoft.com/office/drawing/2010/main" xmlns:w="http://schemas.openxmlformats.org/wordprocessingml/2006/main" xmlns:w10="urn:schemas-microsoft-com:office:word" xmlns:v="urn:schemas-microsoft-com:vml" xmlns:o="urn:schemas-microsoft-com:office:office" xmlns:mv="urn:schemas-microsoft-com:mac:vml" xmlns:mo="http://schemas.microsoft.com/office/mac/office/2008/main" xmlns="">
                                 <a:solidFill>
                                   <a:srgbClr val="FFFFFF"/>
                                 </a:solidFill>
                               </a14:hiddenFill>
                             </a:ext>
                             <a:ext uri="{91240B29-F687-4f45-9708-019B960494DF}">
-                              <a14:hiddenLine xmlns="" xmlns:mo="http://schemas.microsoft.com/office/mac/office/2008/main" xmlns:mv="urn:schemas-microsoft-com:mac:vml" xmlns:o="urn:schemas-microsoft-com:office:office" xmlns:v="urn:schemas-microsoft-com:vml" xmlns:w10="urn:schemas-microsoft-com:office:word" xmlns:w="http://schemas.openxmlformats.org/wordprocessingml/2006/main" xmlns:a14="http://schemas.microsoft.com/office/drawing/2010/main" xmlns:arto="http://schemas.microsoft.com/office/word/2006/arto" xmlns:lc="http://schemas.openxmlformats.org/drawingml/2006/lockedCanvas" w="9525">
+                              <a14:hiddenLine xmlns:lc="http://schemas.openxmlformats.org/drawingml/2006/lockedCanvas" xmlns:arto="http://schemas.microsoft.com/office/word/2006/arto" xmlns:a14="http://schemas.microsoft.com/office/drawing/2010/main" xmlns:w="http://schemas.openxmlformats.org/wordprocessingml/2006/main" xmlns:w10="urn:schemas-microsoft-com:office:word" xmlns:v="urn:schemas-microsoft-com:vml" xmlns:o="urn:schemas-microsoft-com:office:office" xmlns:mv="urn:schemas-microsoft-com:mac:vml" xmlns:mo="http://schemas.microsoft.com/office/mac/office/2008/main" xmlns="" w="9525">
                                 <a:solidFill>
                                   <a:srgbClr val="000000"/>
                                 </a:solidFill>
@@ -28578,7 +28737,7 @@
                           </a:ln>
                           <a:extLst>
                             <a:ext uri="{909E8E84-426E-40dd-AFC4-6F175D3DCCD1}">
-                              <a14:hiddenFill xmlns="" xmlns:mo="http://schemas.microsoft.com/office/mac/office/2008/main" xmlns:mv="urn:schemas-microsoft-com:mac:vml" xmlns:o="urn:schemas-microsoft-com:office:office" xmlns:v="urn:schemas-microsoft-com:vml" xmlns:w10="urn:schemas-microsoft-com:office:word" xmlns:w="http://schemas.openxmlformats.org/wordprocessingml/2006/main" xmlns:a14="http://schemas.microsoft.com/office/drawing/2010/main" xmlns:arto="http://schemas.microsoft.com/office/word/2006/arto" xmlns:lc="http://schemas.openxmlformats.org/drawingml/2006/lockedCanvas">
+                              <a14:hiddenFill xmlns:lc="http://schemas.openxmlformats.org/drawingml/2006/lockedCanvas" xmlns:arto="http://schemas.microsoft.com/office/word/2006/arto" xmlns:a14="http://schemas.microsoft.com/office/drawing/2010/main" xmlns:w="http://schemas.openxmlformats.org/wordprocessingml/2006/main" xmlns:w10="urn:schemas-microsoft-com:office:word" xmlns:v="urn:schemas-microsoft-com:vml" xmlns:o="urn:schemas-microsoft-com:office:office" xmlns:mv="urn:schemas-microsoft-com:mac:vml" xmlns:mo="http://schemas.microsoft.com/office/mac/office/2008/main" xmlns="">
                                 <a:noFill/>
                               </a14:hiddenFill>
                             </a:ext>
@@ -28610,7 +28769,7 @@
                           </a:ln>
                           <a:extLst>
                             <a:ext uri="{909E8E84-426E-40dd-AFC4-6F175D3DCCD1}">
-                              <a14:hiddenFill xmlns="" xmlns:mo="http://schemas.microsoft.com/office/mac/office/2008/main" xmlns:mv="urn:schemas-microsoft-com:mac:vml" xmlns:o="urn:schemas-microsoft-com:office:office" xmlns:v="urn:schemas-microsoft-com:vml" xmlns:w10="urn:schemas-microsoft-com:office:word" xmlns:w="http://schemas.openxmlformats.org/wordprocessingml/2006/main" xmlns:a14="http://schemas.microsoft.com/office/drawing/2010/main" xmlns:arto="http://schemas.microsoft.com/office/word/2006/arto" xmlns:lc="http://schemas.openxmlformats.org/drawingml/2006/lockedCanvas">
+                              <a14:hiddenFill xmlns:lc="http://schemas.openxmlformats.org/drawingml/2006/lockedCanvas" xmlns:arto="http://schemas.microsoft.com/office/word/2006/arto" xmlns:a14="http://schemas.microsoft.com/office/drawing/2010/main" xmlns:w="http://schemas.openxmlformats.org/wordprocessingml/2006/main" xmlns:w10="urn:schemas-microsoft-com:office:word" xmlns:v="urn:schemas-microsoft-com:vml" xmlns:o="urn:schemas-microsoft-com:office:office" xmlns:mv="urn:schemas-microsoft-com:mac:vml" xmlns:mo="http://schemas.microsoft.com/office/mac/office/2008/main" xmlns="">
                                 <a:noFill/>
                               </a14:hiddenFill>
                             </a:ext>
@@ -28637,14 +28796,14 @@
                           </a:ln>
                           <a:extLst>
                             <a:ext uri="{909E8E84-426E-40dd-AFC4-6F175D3DCCD1}">
-                              <a14:hiddenFill xmlns="" xmlns:mo="http://schemas.microsoft.com/office/mac/office/2008/main" xmlns:mv="urn:schemas-microsoft-com:mac:vml" xmlns:o="urn:schemas-microsoft-com:office:office" xmlns:v="urn:schemas-microsoft-com:vml" xmlns:w10="urn:schemas-microsoft-com:office:word" xmlns:w="http://schemas.openxmlformats.org/wordprocessingml/2006/main" xmlns:a14="http://schemas.microsoft.com/office/drawing/2010/main" xmlns:arto="http://schemas.microsoft.com/office/word/2006/arto" xmlns:lc="http://schemas.openxmlformats.org/drawingml/2006/lockedCanvas">
+                              <a14:hiddenFill xmlns:lc="http://schemas.openxmlformats.org/drawingml/2006/lockedCanvas" xmlns:arto="http://schemas.microsoft.com/office/word/2006/arto" xmlns:a14="http://schemas.microsoft.com/office/drawing/2010/main" xmlns:w="http://schemas.openxmlformats.org/wordprocessingml/2006/main" xmlns:w10="urn:schemas-microsoft-com:office:word" xmlns:v="urn:schemas-microsoft-com:vml" xmlns:o="urn:schemas-microsoft-com:office:office" xmlns:mv="urn:schemas-microsoft-com:mac:vml" xmlns:mo="http://schemas.microsoft.com/office/mac/office/2008/main" xmlns="">
                                 <a:solidFill>
                                   <a:srgbClr val="FFFFFF"/>
                                 </a:solidFill>
                               </a14:hiddenFill>
                             </a:ext>
                             <a:ext uri="{91240B29-F687-4f45-9708-019B960494DF}">
-                              <a14:hiddenLine xmlns="" xmlns:mo="http://schemas.microsoft.com/office/mac/office/2008/main" xmlns:mv="urn:schemas-microsoft-com:mac:vml" xmlns:o="urn:schemas-microsoft-com:office:office" xmlns:v="urn:schemas-microsoft-com:vml" xmlns:w10="urn:schemas-microsoft-com:office:word" xmlns:w="http://schemas.openxmlformats.org/wordprocessingml/2006/main" xmlns:a14="http://schemas.microsoft.com/office/drawing/2010/main" xmlns:arto="http://schemas.microsoft.com/office/word/2006/arto" xmlns:lc="http://schemas.openxmlformats.org/drawingml/2006/lockedCanvas" w="9525">
+                              <a14:hiddenLine xmlns:lc="http://schemas.openxmlformats.org/drawingml/2006/lockedCanvas" xmlns:arto="http://schemas.microsoft.com/office/word/2006/arto" xmlns:a14="http://schemas.microsoft.com/office/drawing/2010/main" xmlns:w="http://schemas.openxmlformats.org/wordprocessingml/2006/main" xmlns:w10="urn:schemas-microsoft-com:office:word" xmlns:v="urn:schemas-microsoft-com:vml" xmlns:o="urn:schemas-microsoft-com:office:office" xmlns:mv="urn:schemas-microsoft-com:mac:vml" xmlns:mo="http://schemas.microsoft.com/office/mac/office/2008/main" xmlns="" w="9525">
                                 <a:solidFill>
                                   <a:srgbClr val="000000"/>
                                 </a:solidFill>
@@ -28694,14 +28853,14 @@
                           </a:ln>
                           <a:extLst>
                             <a:ext uri="{909E8E84-426E-40dd-AFC4-6F175D3DCCD1}">
-                              <a14:hiddenFill xmlns="" xmlns:mo="http://schemas.microsoft.com/office/mac/office/2008/main" xmlns:mv="urn:schemas-microsoft-com:mac:vml" xmlns:o="urn:schemas-microsoft-com:office:office" xmlns:v="urn:schemas-microsoft-com:vml" xmlns:w10="urn:schemas-microsoft-com:office:word" xmlns:w="http://schemas.openxmlformats.org/wordprocessingml/2006/main" xmlns:a14="http://schemas.microsoft.com/office/drawing/2010/main" xmlns:arto="http://schemas.microsoft.com/office/word/2006/arto" xmlns:lc="http://schemas.openxmlformats.org/drawingml/2006/lockedCanvas">
+                              <a14:hiddenFill xmlns:lc="http://schemas.openxmlformats.org/drawingml/2006/lockedCanvas" xmlns:arto="http://schemas.microsoft.com/office/word/2006/arto" xmlns:a14="http://schemas.microsoft.com/office/drawing/2010/main" xmlns:w="http://schemas.openxmlformats.org/wordprocessingml/2006/main" xmlns:w10="urn:schemas-microsoft-com:office:word" xmlns:v="urn:schemas-microsoft-com:vml" xmlns:o="urn:schemas-microsoft-com:office:office" xmlns:mv="urn:schemas-microsoft-com:mac:vml" xmlns:mo="http://schemas.microsoft.com/office/mac/office/2008/main" xmlns="">
                                 <a:solidFill>
                                   <a:srgbClr val="FFFFFF"/>
                                 </a:solidFill>
                               </a14:hiddenFill>
                             </a:ext>
                             <a:ext uri="{91240B29-F687-4f45-9708-019B960494DF}">
-                              <a14:hiddenLine xmlns="" xmlns:mo="http://schemas.microsoft.com/office/mac/office/2008/main" xmlns:mv="urn:schemas-microsoft-com:mac:vml" xmlns:o="urn:schemas-microsoft-com:office:office" xmlns:v="urn:schemas-microsoft-com:vml" xmlns:w10="urn:schemas-microsoft-com:office:word" xmlns:w="http://schemas.openxmlformats.org/wordprocessingml/2006/main" xmlns:a14="http://schemas.microsoft.com/office/drawing/2010/main" xmlns:arto="http://schemas.microsoft.com/office/word/2006/arto" xmlns:lc="http://schemas.openxmlformats.org/drawingml/2006/lockedCanvas" w="9525">
+                              <a14:hiddenLine xmlns:lc="http://schemas.openxmlformats.org/drawingml/2006/lockedCanvas" xmlns:arto="http://schemas.microsoft.com/office/word/2006/arto" xmlns:a14="http://schemas.microsoft.com/office/drawing/2010/main" xmlns:w="http://schemas.openxmlformats.org/wordprocessingml/2006/main" xmlns:w10="urn:schemas-microsoft-com:office:word" xmlns:v="urn:schemas-microsoft-com:vml" xmlns:o="urn:schemas-microsoft-com:office:office" xmlns:mv="urn:schemas-microsoft-com:mac:vml" xmlns:mo="http://schemas.microsoft.com/office/mac/office/2008/main" xmlns="" w="9525">
                                 <a:solidFill>
                                   <a:srgbClr val="000000"/>
                                 </a:solidFill>
@@ -28756,7 +28915,7 @@
                           </a:ln>
                           <a:extLst>
                             <a:ext uri="{909E8E84-426E-40dd-AFC4-6F175D3DCCD1}">
-                              <a14:hiddenFill xmlns="" xmlns:mo="http://schemas.microsoft.com/office/mac/office/2008/main" xmlns:mv="urn:schemas-microsoft-com:mac:vml" xmlns:o="urn:schemas-microsoft-com:office:office" xmlns:v="urn:schemas-microsoft-com:vml" xmlns:w10="urn:schemas-microsoft-com:office:word" xmlns:w="http://schemas.openxmlformats.org/wordprocessingml/2006/main" xmlns:a14="http://schemas.microsoft.com/office/drawing/2010/main" xmlns:arto="http://schemas.microsoft.com/office/word/2006/arto" xmlns:lc="http://schemas.openxmlformats.org/drawingml/2006/lockedCanvas">
+                              <a14:hiddenFill xmlns:lc="http://schemas.openxmlformats.org/drawingml/2006/lockedCanvas" xmlns:arto="http://schemas.microsoft.com/office/word/2006/arto" xmlns:a14="http://schemas.microsoft.com/office/drawing/2010/main" xmlns:w="http://schemas.openxmlformats.org/wordprocessingml/2006/main" xmlns:w10="urn:schemas-microsoft-com:office:word" xmlns:v="urn:schemas-microsoft-com:vml" xmlns:o="urn:schemas-microsoft-com:office:office" xmlns:mv="urn:schemas-microsoft-com:mac:vml" xmlns:mo="http://schemas.microsoft.com/office/mac/office/2008/main" xmlns="">
                                 <a:noFill/>
                               </a14:hiddenFill>
                             </a:ext>
@@ -28788,7 +28947,7 @@
                           </a:ln>
                           <a:extLst>
                             <a:ext uri="{909E8E84-426E-40dd-AFC4-6F175D3DCCD1}">
-                              <a14:hiddenFill xmlns="" xmlns:mo="http://schemas.microsoft.com/office/mac/office/2008/main" xmlns:mv="urn:schemas-microsoft-com:mac:vml" xmlns:o="urn:schemas-microsoft-com:office:office" xmlns:v="urn:schemas-microsoft-com:vml" xmlns:w10="urn:schemas-microsoft-com:office:word" xmlns:w="http://schemas.openxmlformats.org/wordprocessingml/2006/main" xmlns:a14="http://schemas.microsoft.com/office/drawing/2010/main" xmlns:arto="http://schemas.microsoft.com/office/word/2006/arto" xmlns:lc="http://schemas.openxmlformats.org/drawingml/2006/lockedCanvas">
+                              <a14:hiddenFill xmlns:lc="http://schemas.openxmlformats.org/drawingml/2006/lockedCanvas" xmlns:arto="http://schemas.microsoft.com/office/word/2006/arto" xmlns:a14="http://schemas.microsoft.com/office/drawing/2010/main" xmlns:w="http://schemas.openxmlformats.org/wordprocessingml/2006/main" xmlns:w10="urn:schemas-microsoft-com:office:word" xmlns:v="urn:schemas-microsoft-com:vml" xmlns:o="urn:schemas-microsoft-com:office:office" xmlns:mv="urn:schemas-microsoft-com:mac:vml" xmlns:mo="http://schemas.microsoft.com/office/mac/office/2008/main" xmlns="">
                                 <a:noFill/>
                               </a14:hiddenFill>
                             </a:ext>
@@ -28804,12 +28963,12 @@
           </mc:Choice>
           <mc:Fallback>
             <w:pict>
-              <v:group w14:anchorId="30E9DA8D" id="Canvas 28" o:spid="_x0000_s1038" editas="canvas" style="width:468pt;height:332.25pt;mso-position-horizontal-relative:char;mso-position-vertical-relative:line" coordsize="59436,42189" o:gfxdata="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">
+              <v:group w14:anchorId="30E9DA8D" id="Canvas 28" o:spid="_x0000_s1038" editas="canvas" style="width:468pt;height:332.25pt;mso-position-horizontal-relative:char;mso-position-vertical-relative:line" coordsize="59436,42189" o:gfxdata="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">
                 <v:shape id="_x0000_s1039" type="#_x0000_t75" style="position:absolute;width:59436;height:42189;visibility:visible;mso-wrap-style:square">
                   <v:fill o:detectmouseclick="t"/>
                   <v:path o:connecttype="none"/>
                 </v:shape>
-                <v:shape id="Text Box 169" o:spid="_x0000_s1040" type="#_x0000_t202" style="position:absolute;left:15621;top:12352;width:28289;height:2864;visibility:visible;mso-wrap-style:square;v-text-anchor:top" o:gfxdata="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" filled="f" stroked="f">
+                <v:shape id="Text Box 169" o:spid="_x0000_s1040" type="#_x0000_t202" style="position:absolute;left:15621;top:12352;width:28289;height:2864;visibility:visible;mso-wrap-style:square;v-text-anchor:top" o:gfxdata="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" filled="f" stroked="f">
                   <v:textbox inset="0,0,0,0">
                     <w:txbxContent>
                       <w:p>
@@ -28831,7 +28990,7 @@
                     </w:txbxContent>
                   </v:textbox>
                 </v:shape>
-                <v:shape id="Text Box 162" o:spid="_x0000_s1041" type="#_x0000_t202" style="position:absolute;left:16002;top:8356;width:26765;height:2864;visibility:visible;mso-wrap-style:square;v-text-anchor:top" o:gfxdata="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" filled="f" stroked="f">
+                <v:shape id="Text Box 162" o:spid="_x0000_s1041" type="#_x0000_t202" style="position:absolute;left:16002;top:8356;width:26765;height:2864;visibility:visible;mso-wrap-style:square;v-text-anchor:top" o:gfxdata="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" filled="f" stroked="f">
                   <v:textbox inset="0,0,0,0">
                     <w:txbxContent>
                       <w:p>
@@ -28853,7 +29012,7 @@
                     </w:txbxContent>
                   </v:textbox>
                 </v:shape>
-                <v:shape id="Text Box 160" o:spid="_x0000_s1042" type="#_x0000_t202" style="position:absolute;left:666;top:2989;width:21051;height:5346;visibility:visible;mso-wrap-style:square;v-text-anchor:top" o:gfxdata="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" stroked="f">
+                <v:shape id="Text Box 160" o:spid="_x0000_s1042" type="#_x0000_t202" style="position:absolute;left:666;top:2989;width:21051;height:5346;visibility:visible;mso-wrap-style:square;v-text-anchor:top" o:gfxdata="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" stroked="f">
                   <v:textbox>
                     <w:txbxContent>
                       <w:p>
@@ -28875,18 +29034,18 @@
                     </w:txbxContent>
                   </v:textbox>
                 </v:shape>
-                <v:line id="Line 161" o:spid="_x0000_s1043" style="position:absolute;visibility:visible;mso-wrap-style:square" from="9944,7612" to="9944,42189" o:connectortype="straight" o:gfxdata="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">
+                <v:line id="Line 161" o:spid="_x0000_s1043" style="position:absolute;visibility:visible;mso-wrap-style:square" from="9944,7612" to="9944,42189" o:connectortype="straight" o:gfxdata="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">
                   <v:stroke dashstyle="dash"/>
                 </v:line>
-                <v:line id="Line 163" o:spid="_x0000_s1044" style="position:absolute;visibility:visible;mso-wrap-style:square" from="48710,5523" to="48710,41624" o:connectortype="straight" o:gfxdata="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">
+                <v:line id="Line 163" o:spid="_x0000_s1044" style="position:absolute;visibility:visible;mso-wrap-style:square" from="48710,5523" to="48710,41624" o:connectortype="straight" o:gfxdata="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">
                   <v:stroke dashstyle="dash"/>
                 </v:line>
-                <v:rect id="Rectangle 164" o:spid="_x0000_s1045" style="position:absolute;left:9226;top:9192;width:1442;height:31575;visibility:visible;mso-wrap-style:square;v-text-anchor:top" o:gfxdata="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"/>
-                <v:rect id="Rectangle 165" o:spid="_x0000_s1046" style="position:absolute;left:47783;top:9190;width:1747;height:31100;visibility:visible;mso-wrap-style:square;v-text-anchor:top" o:gfxdata="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"/>
-                <v:line id="Line 166" o:spid="_x0000_s1047" style="position:absolute;visibility:visible;mso-wrap-style:square" from="10922,11023" to="47783,11023" o:connectortype="straight" o:gfxdata="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">
+                <v:rect id="Rectangle 164" o:spid="_x0000_s1045" style="position:absolute;left:9226;top:9192;width:1442;height:31575;visibility:visible;mso-wrap-style:square;v-text-anchor:top" o:gfxdata="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"/>
+                <v:rect id="Rectangle 165" o:spid="_x0000_s1046" style="position:absolute;left:47783;top:9190;width:1747;height:31100;visibility:visible;mso-wrap-style:square;v-text-anchor:top" o:gfxdata="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"/>
+                <v:line id="Line 166" o:spid="_x0000_s1047" style="position:absolute;visibility:visible;mso-wrap-style:square" from="10922,11023" to="47783,11023" o:connectortype="straight" o:gfxdata="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">
                   <v:stroke endarrow="block"/>
                 </v:line>
-                <v:shape id="Text Box 167" o:spid="_x0000_s1048" type="#_x0000_t202" style="position:absolute;left:39052;top:2914;width:18288;height:5347;visibility:visible;mso-wrap-style:square;v-text-anchor:top" o:gfxdata="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" stroked="f">
+                <v:shape id="Text Box 167" o:spid="_x0000_s1048" type="#_x0000_t202" style="position:absolute;left:39052;top:2914;width:18288;height:5347;visibility:visible;mso-wrap-style:square;v-text-anchor:top" o:gfxdata="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" stroked="f">
                   <v:textbox>
                     <w:txbxContent>
                       <w:p>
@@ -28908,10 +29067,10 @@
                     </w:txbxContent>
                   </v:textbox>
                 </v:shape>
-                <v:line id="Line 168" o:spid="_x0000_s1049" style="position:absolute;flip:x;visibility:visible;mso-wrap-style:square" from="10668,15061" to="47783,15061" o:connectortype="straight" o:gfxdata="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">
+                <v:line id="Line 168" o:spid="_x0000_s1049" style="position:absolute;flip:x;visibility:visible;mso-wrap-style:square" from="10668,15061" to="47783,15061" o:connectortype="straight" o:gfxdata="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">
                   <v:stroke endarrow="block"/>
                 </v:line>
-                <v:shape id="Text Box 169" o:spid="_x0000_s1050" type="#_x0000_t202" style="position:absolute;left:15516;top:20589;width:28289;height:2857;visibility:visible;mso-wrap-style:square;v-text-anchor:top" o:gfxdata="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" filled="f" stroked="f">
+                <v:shape id="Text Box 169" o:spid="_x0000_s1050" type="#_x0000_t202" style="position:absolute;left:15516;top:20589;width:28289;height:2857;visibility:visible;mso-wrap-style:square;v-text-anchor:top" o:gfxdata="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" filled="f" stroked="f">
                   <v:textbox inset="0,0,0,0">
                     <w:txbxContent>
                       <w:p>
@@ -28929,7 +29088,7 @@
                     </w:txbxContent>
                   </v:textbox>
                 </v:shape>
-                <v:shape id="Text Box 162" o:spid="_x0000_s1051" type="#_x0000_t202" style="position:absolute;left:15897;top:18131;width:26765;height:2858;visibility:visible;mso-wrap-style:square;v-text-anchor:top" o:gfxdata="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" filled="f" stroked="f">
+                <v:shape id="Text Box 162" o:spid="_x0000_s1051" type="#_x0000_t202" style="position:absolute;left:15897;top:18131;width:26765;height:2858;visibility:visible;mso-wrap-style:square;v-text-anchor:top" o:gfxdata="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" filled="f" stroked="f">
                   <v:textbox inset="0,0,0,0">
                     <w:txbxContent>
                       <w:p>
@@ -28947,13 +29106,13 @@
                     </w:txbxContent>
                   </v:textbox>
                 </v:shape>
-                <v:line id="Line 166" o:spid="_x0000_s1052" style="position:absolute;visibility:visible;mso-wrap-style:square" from="10817,20798" to="47678,20798" o:connectortype="straight" o:gfxdata="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">
+                <v:line id="Line 166" o:spid="_x0000_s1052" style="position:absolute;visibility:visible;mso-wrap-style:square" from="10817,20798" to="47678,20798" o:connectortype="straight" o:gfxdata="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">
                   <v:stroke endarrow="block"/>
                 </v:line>
-                <v:line id="Line 168" o:spid="_x0000_s1053" style="position:absolute;flip:x;visibility:visible;mso-wrap-style:square" from="10817,23300" to="47678,23300" o:connectortype="straight" o:gfxdata="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">
+                <v:line id="Line 168" o:spid="_x0000_s1053" style="position:absolute;flip:x;visibility:visible;mso-wrap-style:square" from="10817,23300" to="47678,23300" o:connectortype="straight" o:gfxdata="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">
                   <v:stroke endarrow="block"/>
                 </v:line>
-                <v:shape id="Text Box 169" o:spid="_x0000_s1054" type="#_x0000_t202" style="position:absolute;left:12165;top:29170;width:34191;height:2852;visibility:visible;mso-wrap-style:square;v-text-anchor:top" o:gfxdata="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" filled="f" stroked="f">
+                <v:shape id="Text Box 169" o:spid="_x0000_s1054" type="#_x0000_t202" style="position:absolute;left:12165;top:29170;width:34191;height:2852;visibility:visible;mso-wrap-style:square;v-text-anchor:top" o:gfxdata="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" filled="f" stroked="f">
                   <v:textbox inset="0,0,0,0">
                     <w:txbxContent>
                       <w:p>
@@ -28971,7 +29130,7 @@
                     </w:txbxContent>
                   </v:textbox>
                 </v:shape>
-                <v:shape id="Text Box 162" o:spid="_x0000_s1055" type="#_x0000_t202" style="position:absolute;left:12085;top:26714;width:33794;height:2851;visibility:visible;mso-wrap-style:square;v-text-anchor:top" o:gfxdata="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" filled="f" stroked="f">
+                <v:shape id="Text Box 162" o:spid="_x0000_s1055" type="#_x0000_t202" style="position:absolute;left:12085;top:26714;width:33794;height:2851;visibility:visible;mso-wrap-style:square;v-text-anchor:top" o:gfxdata="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" filled="f" stroked="f">
                   <v:textbox inset="0,0,0,0">
                     <w:txbxContent>
                       <w:p>
@@ -28989,13 +29148,13 @@
                     </w:txbxContent>
                   </v:textbox>
                 </v:shape>
-                <v:line id="Line 166" o:spid="_x0000_s1056" style="position:absolute;visibility:visible;mso-wrap-style:square" from="10817,29389" to="47678,29389" o:connectortype="straight" o:gfxdata="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">
+                <v:line id="Line 166" o:spid="_x0000_s1056" style="position:absolute;visibility:visible;mso-wrap-style:square" from="10817,29389" to="47678,29389" o:connectortype="straight" o:gfxdata="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">
                   <v:stroke endarrow="block"/>
                 </v:line>
-                <v:line id="Line 168" o:spid="_x0000_s1057" style="position:absolute;flip:x;visibility:visible;mso-wrap-style:square" from="10817,31891" to="47678,31891" o:connectortype="straight" o:gfxdata="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">
+                <v:line id="Line 168" o:spid="_x0000_s1057" style="position:absolute;flip:x;visibility:visible;mso-wrap-style:square" from="10817,31891" to="47678,31891" o:connectortype="straight" o:gfxdata="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">
                   <v:stroke endarrow="block"/>
                 </v:line>
-                <v:shape id="Text Box 169" o:spid="_x0000_s1058" type="#_x0000_t202" style="position:absolute;left:15516;top:36642;width:28289;height:2851;visibility:visible;mso-wrap-style:square;v-text-anchor:top" o:gfxdata="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" filled="f" stroked="f">
+                <v:shape id="Text Box 169" o:spid="_x0000_s1058" type="#_x0000_t202" style="position:absolute;left:15516;top:36642;width:28289;height:2851;visibility:visible;mso-wrap-style:square;v-text-anchor:top" o:gfxdata="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" filled="f" stroked="f">
                   <v:textbox inset="0,0,0,0">
                     <w:txbxContent>
                       <w:p>
@@ -29013,7 +29172,7 @@
                     </w:txbxContent>
                   </v:textbox>
                 </v:shape>
-                <v:shape id="Text Box 162" o:spid="_x0000_s1059" type="#_x0000_t202" style="position:absolute;left:15897;top:34185;width:26765;height:2851;visibility:visible;mso-wrap-style:square;v-text-anchor:top" o:gfxdata="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" filled="f" stroked="f">
+                <v:shape id="Text Box 162" o:spid="_x0000_s1059" type="#_x0000_t202" style="position:absolute;left:15897;top:34185;width:26765;height:2851;visibility:visible;mso-wrap-style:square;v-text-anchor:top" o:gfxdata="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" filled="f" stroked="f">
                   <v:textbox inset="0,0,0,0">
                     <w:txbxContent>
                       <w:p>
@@ -29031,10 +29190,10 @@
                     </w:txbxContent>
                   </v:textbox>
                 </v:shape>
-                <v:line id="Line 166" o:spid="_x0000_s1060" style="position:absolute;visibility:visible;mso-wrap-style:square" from="10817,36852" to="47678,36852" o:connectortype="straight" o:gfxdata="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">
+                <v:line id="Line 166" o:spid="_x0000_s1060" style="position:absolute;visibility:visible;mso-wrap-style:square" from="10817,36852" to="47678,36852" o:connectortype="straight" o:gfxdata="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">
                   <v:stroke endarrow="block"/>
                 </v:line>
-                <v:line id="Line 168" o:spid="_x0000_s1061" style="position:absolute;flip:x;visibility:visible;mso-wrap-style:square" from="10817,39353" to="47678,39353" o:connectortype="straight" o:gfxdata="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">
+                <v:line id="Line 168" o:spid="_x0000_s1061" style="position:absolute;flip:x;visibility:visible;mso-wrap-style:square" from="10817,39353" to="47678,39353" o:connectortype="straight" o:gfxdata="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">
                   <v:stroke endarrow="block"/>
                 </v:line>
                 <w10:anchorlock/>
@@ -29054,7 +29213,7 @@
         <w:pStyle w:val="Heading4"/>
         <w:ind w:left="0" w:firstLine="0"/>
       </w:pPr>
-      <w:bookmarkStart w:id="114" w:name="_Toc7702415"/>
+      <w:bookmarkStart w:id="138" w:name="_Toc7702415"/>
       <w:r>
         <w:t>3.Y</w:t>
       </w:r>
@@ -29070,7 +29229,7 @@
       <w:r>
         <w:t xml:space="preserve"> Request Message</w:t>
       </w:r>
-      <w:bookmarkEnd w:id="114"/>
+      <w:bookmarkEnd w:id="138"/>
     </w:p>
     <w:p>
       <w:pPr>
@@ -29135,7 +29294,7 @@
         <w:pStyle w:val="Heading5"/>
         <w:ind w:left="0" w:firstLine="0"/>
       </w:pPr>
-      <w:bookmarkStart w:id="115" w:name="_Toc7702416"/>
+      <w:bookmarkStart w:id="139" w:name="_Toc7702416"/>
       <w:r>
         <w:lastRenderedPageBreak/>
         <w:t>3.Y</w:t>
@@ -29146,7 +29305,7 @@
       <w:r>
         <w:t>.4.1.1 Trigger Events</w:t>
       </w:r>
-      <w:bookmarkEnd w:id="115"/>
+      <w:bookmarkEnd w:id="139"/>
     </w:p>
     <w:p>
       <w:r>
@@ -29177,8 +29336,18 @@
         <w:t xml:space="preserve"> </w:t>
       </w:r>
       <w:r>
-        <w:t>according to the business rules for the subscription</w:t>
-      </w:r>
+        <w:t xml:space="preserve">according to the business rules </w:t>
+      </w:r>
+      <w:del w:id="140" w:author="Luke Duncan" w:date="2019-07-22T11:26:00Z">
+        <w:r>
+          <w:delText>for the subscription</w:delText>
+        </w:r>
+      </w:del>
+      <w:ins w:id="141" w:author="Luke Duncan" w:date="2019-07-22T11:26:00Z">
+        <w:r>
+          <w:t>in its system</w:t>
+        </w:r>
+      </w:ins>
       <w:r>
         <w:t>.</w:t>
       </w:r>
@@ -29191,7 +29360,7 @@
         <w:pStyle w:val="Heading5"/>
         <w:ind w:left="0" w:firstLine="0"/>
       </w:pPr>
-      <w:bookmarkStart w:id="116" w:name="_Toc7702417"/>
+      <w:bookmarkStart w:id="142" w:name="_Toc7702417"/>
       <w:r>
         <w:t>3.Y</w:t>
       </w:r>
@@ -29201,7 +29370,7 @@
       <w:r>
         <w:t>.4.1.2 Message Semantics</w:t>
       </w:r>
-      <w:bookmarkEnd w:id="116"/>
+      <w:bookmarkEnd w:id="142"/>
     </w:p>
     <w:p>
       <w:pPr>
@@ -29396,8 +29565,8 @@
         </w:tabs>
         <w:ind w:left="0" w:firstLine="0"/>
       </w:pPr>
-      <w:bookmarkStart w:id="117" w:name="_Hlk5877358"/>
-      <w:bookmarkStart w:id="118" w:name="_Toc7702418"/>
+      <w:bookmarkStart w:id="143" w:name="_Hlk5877358"/>
+      <w:bookmarkStart w:id="144" w:name="_Toc7702418"/>
       <w:r>
         <w:t>3.Y</w:t>
       </w:r>
@@ -29413,11 +29582,11 @@
       <w:r>
         <w:t xml:space="preserve"> </w:t>
       </w:r>
-      <w:bookmarkEnd w:id="117"/>
+      <w:bookmarkEnd w:id="143"/>
       <w:r>
         <w:t>FHIR Subscription Resource Constraints</w:t>
       </w:r>
-      <w:bookmarkEnd w:id="118"/>
+      <w:bookmarkEnd w:id="144"/>
     </w:p>
     <w:p>
       <w:r>
@@ -29473,8 +29642,8 @@
       <w:r>
         <w:t xml:space="preserve">Table </w:t>
       </w:r>
-      <w:bookmarkStart w:id="119" w:name="OLE_LINK1"/>
-      <w:bookmarkStart w:id="120" w:name="OLE_LINK2"/>
+      <w:bookmarkStart w:id="145" w:name="OLE_LINK1"/>
+      <w:bookmarkStart w:id="146" w:name="OLE_LINK2"/>
       <w:r>
         <w:t>3.</w:t>
       </w:r>
@@ -29490,8 +29659,8 @@
       <w:r>
         <w:t>.2.1-1</w:t>
       </w:r>
-      <w:bookmarkEnd w:id="119"/>
-      <w:bookmarkEnd w:id="120"/>
+      <w:bookmarkEnd w:id="145"/>
+      <w:bookmarkEnd w:id="146"/>
       <w:r>
         <w:t xml:space="preserve">: </w:t>
       </w:r>
@@ -30449,7 +30618,7 @@
         </w:tabs>
         <w:ind w:left="0" w:firstLine="0"/>
       </w:pPr>
-      <w:bookmarkStart w:id="121" w:name="_Toc7702419"/>
+      <w:bookmarkStart w:id="147" w:name="_Toc7702419"/>
       <w:r>
         <w:t>3.Y</w:t>
       </w:r>
@@ -30459,7 +30628,7 @@
       <w:r>
         <w:t>.4.1.3 Expected Actions</w:t>
       </w:r>
-      <w:bookmarkEnd w:id="121"/>
+      <w:bookmarkEnd w:id="147"/>
       <w:r>
         <w:tab/>
       </w:r>
@@ -30818,7 +30987,7 @@
         <w:pStyle w:val="Heading4"/>
         <w:ind w:left="0" w:firstLine="0"/>
       </w:pPr>
-      <w:bookmarkStart w:id="122" w:name="_Toc7702420"/>
+      <w:bookmarkStart w:id="148" w:name="_Toc7702420"/>
       <w:r>
         <w:t>3.Y</w:t>
       </w:r>
@@ -30834,14 +31003,14 @@
       <w:r>
         <w:t xml:space="preserve"> Response</w:t>
       </w:r>
-      <w:bookmarkEnd w:id="122"/>
+      <w:bookmarkEnd w:id="148"/>
     </w:p>
     <w:p>
       <w:pPr>
         <w:pStyle w:val="Heading5"/>
         <w:ind w:left="0" w:firstLine="0"/>
       </w:pPr>
-      <w:bookmarkStart w:id="123" w:name="_Toc7702421"/>
+      <w:bookmarkStart w:id="149" w:name="_Toc7702421"/>
       <w:r>
         <w:t>3.Y</w:t>
       </w:r>
@@ -30851,7 +31020,7 @@
       <w:r>
         <w:t>.4.2.1 Trigger Events</w:t>
       </w:r>
-      <w:bookmarkEnd w:id="123"/>
+      <w:bookmarkEnd w:id="149"/>
     </w:p>
     <w:p>
       <w:pPr>
@@ -30920,7 +31089,7 @@
         <w:pStyle w:val="Heading5"/>
         <w:ind w:left="0" w:firstLine="0"/>
       </w:pPr>
-      <w:bookmarkStart w:id="124" w:name="_Toc7702422"/>
+      <w:bookmarkStart w:id="150" w:name="_Toc7702422"/>
       <w:r>
         <w:t>3.Y</w:t>
       </w:r>
@@ -30930,7 +31099,7 @@
       <w:r>
         <w:t>.4.2.2 Message Semantics</w:t>
       </w:r>
-      <w:bookmarkEnd w:id="124"/>
+      <w:bookmarkEnd w:id="150"/>
     </w:p>
     <w:p>
       <w:pPr>
@@ -31028,7 +31197,7 @@
         <w:pStyle w:val="Heading5"/>
         <w:ind w:left="0" w:firstLine="0"/>
       </w:pPr>
-      <w:bookmarkStart w:id="125" w:name="_Toc7702423"/>
+      <w:bookmarkStart w:id="151" w:name="_Toc7702423"/>
       <w:r>
         <w:t>3.Y</w:t>
       </w:r>
@@ -31038,7 +31207,7 @@
       <w:r>
         <w:t>.4.2.3 Expected Actions</w:t>
       </w:r>
-      <w:bookmarkEnd w:id="125"/>
+      <w:bookmarkEnd w:id="151"/>
     </w:p>
     <w:p>
       <w:pPr>
@@ -31095,7 +31264,7 @@
         <w:pStyle w:val="Heading4"/>
         <w:ind w:left="0" w:firstLine="0"/>
       </w:pPr>
-      <w:bookmarkStart w:id="126" w:name="_Toc7702424"/>
+      <w:bookmarkStart w:id="152" w:name="_Toc7702424"/>
       <w:r>
         <w:lastRenderedPageBreak/>
         <w:t>3.Y</w:t>
@@ -31130,7 +31299,7 @@
       <w:r>
         <w:t xml:space="preserve"> Message</w:t>
       </w:r>
-      <w:bookmarkEnd w:id="126"/>
+      <w:bookmarkEnd w:id="152"/>
     </w:p>
     <w:p>
       <w:r>
@@ -31159,7 +31328,7 @@
         <w:pStyle w:val="Heading4"/>
         <w:ind w:left="0" w:firstLine="0"/>
       </w:pPr>
-      <w:bookmarkStart w:id="127" w:name="_Toc7702425"/>
+      <w:bookmarkStart w:id="153" w:name="_Toc7702425"/>
       <w:r>
         <w:t>3.Y</w:t>
       </w:r>
@@ -31187,7 +31356,7 @@
       <w:r>
         <w:t xml:space="preserve"> Message</w:t>
       </w:r>
-      <w:bookmarkEnd w:id="127"/>
+      <w:bookmarkEnd w:id="153"/>
     </w:p>
     <w:p>
       <w:r>
@@ -31249,7 +31418,7 @@
         <w:pStyle w:val="Heading4"/>
         <w:ind w:left="0" w:firstLine="0"/>
       </w:pPr>
-      <w:bookmarkStart w:id="128" w:name="_Toc7702426"/>
+      <w:bookmarkStart w:id="154" w:name="_Toc7702426"/>
       <w:r>
         <w:t>3.Y</w:t>
       </w:r>
@@ -31277,7 +31446,7 @@
       <w:r>
         <w:t xml:space="preserve"> Message</w:t>
       </w:r>
-      <w:bookmarkEnd w:id="128"/>
+      <w:bookmarkEnd w:id="154"/>
     </w:p>
     <w:p>
       <w:r>
@@ -31303,7 +31472,7 @@
         <w:pStyle w:val="Heading3"/>
         <w:ind w:left="0" w:firstLine="0"/>
       </w:pPr>
-      <w:bookmarkStart w:id="129" w:name="_Toc7702427"/>
+      <w:bookmarkStart w:id="155" w:name="_Toc7702427"/>
       <w:r>
         <w:t>3.Y</w:t>
       </w:r>
@@ -31319,7 +31488,7 @@
       <w:r>
         <w:t xml:space="preserve"> Security Considerations</w:t>
       </w:r>
-      <w:bookmarkEnd w:id="129"/>
+      <w:bookmarkEnd w:id="155"/>
     </w:p>
     <w:p>
       <w:pPr>
@@ -31381,8 +31550,8 @@
         <w:pStyle w:val="Heading4"/>
         <w:ind w:left="0" w:firstLine="0"/>
       </w:pPr>
-      <w:bookmarkStart w:id="130" w:name="_Toc398544397"/>
-      <w:bookmarkStart w:id="131" w:name="_Toc7702428"/>
+      <w:bookmarkStart w:id="156" w:name="_Toc398544397"/>
+      <w:bookmarkStart w:id="157" w:name="_Toc7702428"/>
       <w:r>
         <w:t>3.</w:t>
       </w:r>
@@ -31392,8 +31561,8 @@
       <w:r>
         <w:t>.5.1 Security Audit Considerations</w:t>
       </w:r>
-      <w:bookmarkEnd w:id="130"/>
-      <w:bookmarkEnd w:id="131"/>
+      <w:bookmarkEnd w:id="156"/>
+      <w:bookmarkEnd w:id="157"/>
     </w:p>
     <w:p>
       <w:r>
@@ -31435,7 +31604,7 @@
         <w:pStyle w:val="Heading5"/>
         <w:ind w:left="0" w:firstLine="0"/>
       </w:pPr>
-      <w:bookmarkStart w:id="132" w:name="_Toc7702429"/>
+      <w:bookmarkStart w:id="158" w:name="_Toc7702429"/>
       <w:r>
         <w:t>3.</w:t>
       </w:r>
@@ -31451,7 +31620,7 @@
       <w:r>
         <w:t>audit message:</w:t>
       </w:r>
-      <w:bookmarkEnd w:id="132"/>
+      <w:bookmarkEnd w:id="158"/>
     </w:p>
     <w:tbl>
       <w:tblPr>
@@ -36649,7 +36818,7 @@
         <w:pStyle w:val="Heading5"/>
         <w:ind w:left="0" w:firstLine="0"/>
       </w:pPr>
-      <w:bookmarkStart w:id="133" w:name="_Toc7702430"/>
+      <w:bookmarkStart w:id="159" w:name="_Toc7702430"/>
       <w:r>
         <w:t>3.</w:t>
       </w:r>
@@ -36665,7 +36834,7 @@
       <w:r>
         <w:t xml:space="preserve"> audit message:</w:t>
       </w:r>
-      <w:bookmarkEnd w:id="133"/>
+      <w:bookmarkEnd w:id="159"/>
     </w:p>
     <w:tbl>
       <w:tblPr>
@@ -41917,13 +42086,13 @@
         <w:pStyle w:val="Heading3"/>
         <w:ind w:left="0" w:firstLine="0"/>
       </w:pPr>
-      <w:bookmarkStart w:id="134" w:name="_Toc2769954"/>
-      <w:bookmarkStart w:id="135" w:name="_Toc7702431"/>
+      <w:bookmarkStart w:id="160" w:name="_Toc2769954"/>
+      <w:bookmarkStart w:id="161" w:name="_Toc7702431"/>
       <w:r>
         <w:t>3.78.2 Actor Roles</w:t>
       </w:r>
-      <w:bookmarkEnd w:id="134"/>
-      <w:bookmarkEnd w:id="135"/>
+      <w:bookmarkEnd w:id="160"/>
+      <w:bookmarkEnd w:id="161"/>
     </w:p>
     <w:p>
       <w:pPr>
@@ -41973,7 +42142,7 @@
                         </a:ln>
                         <a:extLst>
                           <a:ext uri="{909E8E84-426E-40dd-AFC4-6F175D3DCCD1}">
-                            <a14:hiddenFill xmlns:a14="http://schemas.microsoft.com/office/drawing/2010/main" xmlns:w="http://schemas.openxmlformats.org/wordprocessingml/2006/main" xmlns:w10="urn:schemas-microsoft-com:office:word" xmlns:v="urn:schemas-microsoft-com:vml" xmlns:o="urn:schemas-microsoft-com:office:office" xmlns:mv="urn:schemas-microsoft-com:mac:vml" xmlns:mo="http://schemas.microsoft.com/office/mac/office/2008/main" xmlns="">
+                            <a14:hiddenFill xmlns="" xmlns:mo="http://schemas.microsoft.com/office/mac/office/2008/main" xmlns:mv="urn:schemas-microsoft-com:mac:vml" xmlns:o="urn:schemas-microsoft-com:office:office" xmlns:v="urn:schemas-microsoft-com:vml" xmlns:w10="urn:schemas-microsoft-com:office:word" xmlns:w="http://schemas.openxmlformats.org/wordprocessingml/2006/main" xmlns:a14="http://schemas.microsoft.com/office/drawing/2010/main">
                               <a:noFill/>
                             </a14:hiddenFill>
                           </a:ext>
@@ -42081,7 +42250,7 @@
           </mc:Choice>
           <mc:Fallback>
             <w:pict>
-              <v:shape w14:anchorId="35928EE8" id="Text Box 156" o:spid="_x0000_s1062" type="#_x0000_t202" style="position:absolute;left:0;text-align:left;margin-left:202pt;margin-top:3.55pt;width:1in;height:46.8pt;z-index:251659264;visibility:visible;mso-wrap-style:square;mso-width-percent:0;mso-height-percent:0;mso-wrap-distance-left:9pt;mso-wrap-distance-top:0;mso-wrap-distance-right:9pt;mso-wrap-distance-bottom:0;mso-position-horizontal:absolute;mso-position-horizontal-relative:text;mso-position-vertical:absolute;mso-position-vertical-relative:text;mso-width-percent:0;mso-height-percent:0;mso-width-relative:margin;mso-height-relative:margin;v-text-anchor:top" o:gfxdata="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">
+              <v:shape w14:anchorId="35928EE8" id="Text Box 156" o:spid="_x0000_s1062" type="#_x0000_t202" style="position:absolute;left:0;text-align:left;margin-left:202pt;margin-top:3.55pt;width:1in;height:46.8pt;z-index:251659264;visibility:visible;mso-wrap-style:square;mso-width-percent:0;mso-height-percent:0;mso-wrap-distance-left:9pt;mso-wrap-distance-top:0;mso-wrap-distance-right:9pt;mso-wrap-distance-bottom:0;mso-position-horizontal:absolute;mso-position-horizontal-relative:text;mso-position-vertical:absolute;mso-position-vertical-relative:text;mso-width-percent:0;mso-height-percent:0;mso-width-relative:margin;mso-height-relative:margin;v-text-anchor:top" o:gfxdata="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">
                 <v:textbox>
                   <w:txbxContent>
                     <w:p>
@@ -42148,7 +42317,7 @@
                           <a:noFill/>
                           <a:extLst>
                             <a:ext uri="{909E8E84-426E-40dd-AFC4-6F175D3DCCD1}">
-                              <a14:hiddenFill xmlns:a14="http://schemas.microsoft.com/office/drawing/2010/main" xmlns:w="http://schemas.openxmlformats.org/wordprocessingml/2006/main" xmlns:w10="urn:schemas-microsoft-com:office:word" xmlns:v="urn:schemas-microsoft-com:vml" xmlns:o="urn:schemas-microsoft-com:office:office" xmlns:mv="urn:schemas-microsoft-com:mac:vml" xmlns:mo="http://schemas.microsoft.com/office/mac/office/2008/main" xmlns="">
+                              <a14:hiddenFill xmlns="" xmlns:mo="http://schemas.microsoft.com/office/mac/office/2008/main" xmlns:mv="urn:schemas-microsoft-com:mac:vml" xmlns:o="urn:schemas-microsoft-com:office:office" xmlns:v="urn:schemas-microsoft-com:vml" xmlns:w10="urn:schemas-microsoft-com:office:word" xmlns:w="http://schemas.openxmlformats.org/wordprocessingml/2006/main" xmlns:a14="http://schemas.microsoft.com/office/drawing/2010/main">
                                 <a:solidFill>
                                   <a:srgbClr val="FFFFFF"/>
                                 </a:solidFill>
@@ -42182,7 +42351,7 @@
                           </a:ln>
                           <a:extLst>
                             <a:ext uri="{909E8E84-426E-40dd-AFC4-6F175D3DCCD1}">
-                              <a14:hiddenFill xmlns:a14="http://schemas.microsoft.com/office/drawing/2010/main" xmlns:w="http://schemas.openxmlformats.org/wordprocessingml/2006/main" xmlns:w10="urn:schemas-microsoft-com:office:word" xmlns:v="urn:schemas-microsoft-com:vml" xmlns:o="urn:schemas-microsoft-com:office:office" xmlns:mv="urn:schemas-microsoft-com:mac:vml" xmlns:mo="http://schemas.microsoft.com/office/mac/office/2008/main" xmlns="">
+                              <a14:hiddenFill xmlns="" xmlns:mo="http://schemas.microsoft.com/office/mac/office/2008/main" xmlns:mv="urn:schemas-microsoft-com:mac:vml" xmlns:o="urn:schemas-microsoft-com:office:office" xmlns:v="urn:schemas-microsoft-com:vml" xmlns:w10="urn:schemas-microsoft-com:office:word" xmlns:w="http://schemas.openxmlformats.org/wordprocessingml/2006/main" xmlns:a14="http://schemas.microsoft.com/office/drawing/2010/main">
                                 <a:noFill/>
                               </a14:hiddenFill>
                             </a:ext>
@@ -42212,7 +42381,7 @@
                           </a:ln>
                           <a:extLst>
                             <a:ext uri="{909E8E84-426E-40dd-AFC4-6F175D3DCCD1}">
-                              <a14:hiddenFill xmlns:a14="http://schemas.microsoft.com/office/drawing/2010/main" xmlns:w="http://schemas.openxmlformats.org/wordprocessingml/2006/main" xmlns:w10="urn:schemas-microsoft-com:office:word" xmlns:v="urn:schemas-microsoft-com:vml" xmlns:o="urn:schemas-microsoft-com:office:office" xmlns:mv="urn:schemas-microsoft-com:mac:vml" xmlns:mo="http://schemas.microsoft.com/office/mac/office/2008/main" xmlns="">
+                              <a14:hiddenFill xmlns="" xmlns:mo="http://schemas.microsoft.com/office/mac/office/2008/main" xmlns:mv="urn:schemas-microsoft-com:mac:vml" xmlns:o="urn:schemas-microsoft-com:office:office" xmlns:v="urn:schemas-microsoft-com:vml" xmlns:w10="urn:schemas-microsoft-com:office:word" xmlns:w="http://schemas.openxmlformats.org/wordprocessingml/2006/main" xmlns:a14="http://schemas.microsoft.com/office/drawing/2010/main">
                                 <a:noFill/>
                               </a14:hiddenFill>
                             </a:ext>
@@ -42367,13 +42536,13 @@
           </mc:Choice>
           <mc:Fallback>
             <w:pict>
-              <v:group w14:anchorId="70938993" id="Canvas 152" o:spid="_x0000_s1063" style="width:293.4pt;height:121.2pt;mso-position-horizontal-relative:char;mso-position-vertical-relative:line" coordsize="37261,15392" o:gfxdata="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">
-                <v:rect id="AutoShape 51" o:spid="_x0000_s1064" style="position:absolute;width:37261;height:15392;visibility:visible;mso-wrap-style:square;v-text-anchor:top" o:gfxdata="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" filled="f" stroked="f">
+              <v:group w14:anchorId="70938993" id="Canvas 152" o:spid="_x0000_s1063" style="width:293.4pt;height:121.2pt;mso-position-horizontal-relative:char;mso-position-vertical-relative:line" coordsize="37261,15392" o:gfxdata="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">
+                <v:rect id="AutoShape 51" o:spid="_x0000_s1064" style="position:absolute;width:37261;height:15392;visibility:visible;mso-wrap-style:square;v-text-anchor:top" o:gfxdata="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" filled="f" stroked="f">
                   <o:lock v:ext="edit" aspectratio="t"/>
                 </v:rect>
-                <v:line id="Line 155" o:spid="_x0000_s1065" style="position:absolute;visibility:visible;mso-wrap-style:square" from="10863,6256" to="14387,9664" o:connectortype="straight" o:gfxdata="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"/>
-                <v:line id="Line 157" o:spid="_x0000_s1066" style="position:absolute;flip:x;visibility:visible;mso-wrap-style:square" from="23336,6256" to="26481,9664" o:connectortype="straight" o:gfxdata="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"/>
-                <v:oval id="Oval 153" o:spid="_x0000_s1067" style="position:absolute;left:12687;top:8038;width:12407;height:7354;visibility:visible;mso-wrap-style:square;v-text-anchor:top" o:gfxdata="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">
+                <v:line id="Line 155" o:spid="_x0000_s1065" style="position:absolute;visibility:visible;mso-wrap-style:square" from="10863,6256" to="14387,9664" o:connectortype="straight" o:gfxdata="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"/>
+                <v:line id="Line 157" o:spid="_x0000_s1066" style="position:absolute;flip:x;visibility:visible;mso-wrap-style:square" from="23336,6256" to="26481,9664" o:connectortype="straight" o:gfxdata="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"/>
+                <v:oval id="Oval 153" o:spid="_x0000_s1067" style="position:absolute;left:12687;top:8038;width:12407;height:7354;visibility:visible;mso-wrap-style:square;v-text-anchor:top" o:gfxdata="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">
                   <v:textbox inset="0,.72pt,0,.72pt">
                     <w:txbxContent>
                       <w:p>
@@ -42393,7 +42562,7 @@
                     </w:txbxContent>
                   </v:textbox>
                 </v:oval>
-                <v:shape id="Text Box 154" o:spid="_x0000_s1068" type="#_x0000_t202" style="position:absolute;left:1716;top:1683;width:9147;height:5943;visibility:visible;mso-wrap-style:square;v-text-anchor:top" o:gfxdata="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">
+                <v:shape id="Text Box 154" o:spid="_x0000_s1068" type="#_x0000_t202" style="position:absolute;left:1716;top:1683;width:9147;height:5943;visibility:visible;mso-wrap-style:square;v-text-anchor:top" o:gfxdata="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">
                   <v:textbox>
                     <w:txbxContent>
                       <w:p>
@@ -42412,7 +42581,7 @@
                     </w:txbxContent>
                   </v:textbox>
                 </v:shape>
-                <v:shape id="_x0000_s1069" type="#_x0000_t202" style="position:absolute;left:26481;top:1683;width:9146;height:5943;visibility:visible;mso-wrap-style:square;v-text-anchor:top" o:gfxdata="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">
+                <v:shape id="_x0000_s1069" type="#_x0000_t202" style="position:absolute;left:26481;top:1683;width:9146;height:5943;visibility:visible;mso-wrap-style:square;v-text-anchor:top" o:gfxdata="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">
                   <v:textbox>
                     <w:txbxContent>
                       <w:p>
@@ -42747,8 +42916,8 @@
       <w:pPr>
         <w:pStyle w:val="EditorInstructions"/>
       </w:pPr>
-      <w:bookmarkStart w:id="136" w:name="_Toc396826786"/>
-      <w:bookmarkStart w:id="137" w:name="_Toc520113397"/>
+      <w:bookmarkStart w:id="162" w:name="_Toc396826786"/>
+      <w:bookmarkStart w:id="163" w:name="_Toc520113397"/>
       <w:r>
         <w:lastRenderedPageBreak/>
         <w:t>Replace</w:t>
@@ -42772,13 +42941,7 @@
       </w:r>
       <w:proofErr w:type="spellStart"/>
       <w:r>
-        <w:t>P</w:t>
-      </w:r>
-      <w:r>
-        <w:t>IX</w:t>
-      </w:r>
-      <w:r>
-        <w:t>m</w:t>
+        <w:t>PIXm</w:t>
       </w:r>
       <w:proofErr w:type="spellEnd"/>
       <w:r>
@@ -42789,7 +42952,7 @@
       <w:pPr>
         <w:pStyle w:val="Heading3"/>
       </w:pPr>
-      <w:bookmarkStart w:id="138" w:name="_Toc7702432"/>
+      <w:bookmarkStart w:id="164" w:name="_Toc7702432"/>
       <w:r>
         <w:rPr>
           <w:noProof/>
@@ -42872,7 +43035,7 @@
           </mc:Choice>
           <mc:Fallback>
             <w:pict>
-              <v:shape w14:anchorId="2AA1D1C0" id="_x0000_s1070" type="#_x0000_t202" style="position:absolute;left:0;text-align:left;margin-left:204.75pt;margin-top:21.25pt;width:1in;height:46.8pt;z-index:251663360;visibility:visible;mso-wrap-style:square;mso-width-percent:0;mso-height-percent:0;mso-wrap-distance-left:9pt;mso-wrap-distance-top:0;mso-wrap-distance-right:9pt;mso-wrap-distance-bottom:0;mso-position-horizontal:absolute;mso-position-horizontal-relative:text;mso-position-vertical:absolute;mso-position-vertical-relative:text;mso-width-percent:0;mso-height-percent:0;mso-width-relative:margin;mso-height-relative:margin;v-text-anchor:top" o:gfxdata="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">
+              <v:shape w14:anchorId="2AA1D1C0" id="_x0000_s1070" type="#_x0000_t202" style="position:absolute;left:0;text-align:left;margin-left:204.75pt;margin-top:21.25pt;width:1in;height:46.8pt;z-index:251663360;visibility:visible;mso-wrap-style:square;mso-width-percent:0;mso-height-percent:0;mso-wrap-distance-left:9pt;mso-wrap-distance-top:0;mso-wrap-distance-right:9pt;mso-wrap-distance-bottom:0;mso-position-horizontal:absolute;mso-position-horizontal-relative:text;mso-position-vertical:absolute;mso-position-vertical-relative:text;mso-width-percent:0;mso-height-percent:0;mso-width-relative:margin;mso-height-relative:margin;v-text-anchor:top" o:gfxdata="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">
                 <v:textbox>
                   <w:txbxContent>
                     <w:p>
@@ -42898,9 +43061,9 @@
       <w:r>
         <w:t>3.83.2 Actor Roles</w:t>
       </w:r>
-      <w:bookmarkEnd w:id="136"/>
-      <w:bookmarkEnd w:id="137"/>
-      <w:bookmarkEnd w:id="138"/>
+      <w:bookmarkEnd w:id="162"/>
+      <w:bookmarkEnd w:id="163"/>
+      <w:bookmarkEnd w:id="164"/>
     </w:p>
     <w:p>
       <w:pPr>
@@ -42950,7 +43113,7 @@
                         </a:ln>
                         <a:extLst>
                           <a:ext uri="{909E8E84-426E-40dd-AFC4-6F175D3DCCD1}">
-                            <a14:hiddenFill xmlns:a14="http://schemas.microsoft.com/office/drawing/2010/main" xmlns:w="http://schemas.openxmlformats.org/wordprocessingml/2006/main" xmlns:w10="urn:schemas-microsoft-com:office:word" xmlns:v="urn:schemas-microsoft-com:vml" xmlns:o="urn:schemas-microsoft-com:office:office" xmlns:mv="urn:schemas-microsoft-com:mac:vml" xmlns:mo="http://schemas.microsoft.com/office/mac/office/2008/main" xmlns="">
+                            <a14:hiddenFill xmlns="" xmlns:mo="http://schemas.microsoft.com/office/mac/office/2008/main" xmlns:mv="urn:schemas-microsoft-com:mac:vml" xmlns:o="urn:schemas-microsoft-com:office:office" xmlns:v="urn:schemas-microsoft-com:vml" xmlns:w10="urn:schemas-microsoft-com:office:word" xmlns:w="http://schemas.openxmlformats.org/wordprocessingml/2006/main" xmlns:a14="http://schemas.microsoft.com/office/drawing/2010/main">
                               <a:noFill/>
                             </a14:hiddenFill>
                           </a:ext>
@@ -43023,14 +43186,14 @@
                           </a:ln>
                           <a:extLst>
                             <a:ext uri="{909E8E84-426E-40dd-AFC4-6F175D3DCCD1}">
-                              <a14:hiddenFill xmlns:a14="http://schemas.microsoft.com/office/drawing/2010/main" xmlns:w="http://schemas.openxmlformats.org/wordprocessingml/2006/main" xmlns:w10="urn:schemas-microsoft-com:office:word" xmlns:v="urn:schemas-microsoft-com:vml" xmlns:o="urn:schemas-microsoft-com:office:office" xmlns:mv="urn:schemas-microsoft-com:mac:vml" xmlns:mo="http://schemas.microsoft.com/office/mac/office/2008/main" xmlns="">
+                              <a14:hiddenFill xmlns="" xmlns:mo="http://schemas.microsoft.com/office/mac/office/2008/main" xmlns:mv="urn:schemas-microsoft-com:mac:vml" xmlns:o="urn:schemas-microsoft-com:office:office" xmlns:v="urn:schemas-microsoft-com:vml" xmlns:w10="urn:schemas-microsoft-com:office:word" xmlns:w="http://schemas.openxmlformats.org/wordprocessingml/2006/main" xmlns:a14="http://schemas.microsoft.com/office/drawing/2010/main">
                                 <a:solidFill>
                                   <a:srgbClr val="FFFFFF"/>
                                 </a:solidFill>
                               </a14:hiddenFill>
                             </a:ext>
                             <a:ext uri="{91240B29-F687-4f45-9708-019B960494DF}">
-                              <a14:hiddenLine xmlns:a14="http://schemas.microsoft.com/office/drawing/2010/main" xmlns:w="http://schemas.openxmlformats.org/wordprocessingml/2006/main" xmlns:w10="urn:schemas-microsoft-com:office:word" xmlns:v="urn:schemas-microsoft-com:vml" xmlns:o="urn:schemas-microsoft-com:office:office" xmlns:mv="urn:schemas-microsoft-com:mac:vml" xmlns:mo="http://schemas.microsoft.com/office/mac/office/2008/main" xmlns="" w="9525">
+                              <a14:hiddenLine xmlns="" xmlns:mo="http://schemas.microsoft.com/office/mac/office/2008/main" xmlns:mv="urn:schemas-microsoft-com:mac:vml" xmlns:o="urn:schemas-microsoft-com:office:office" xmlns:v="urn:schemas-microsoft-com:vml" xmlns:w10="urn:schemas-microsoft-com:office:word" xmlns:w="http://schemas.openxmlformats.org/wordprocessingml/2006/main" xmlns:a14="http://schemas.microsoft.com/office/drawing/2010/main" w="9525">
                                 <a:solidFill>
                                   <a:srgbClr val="000000"/>
                                 </a:solidFill>
@@ -43067,7 +43230,7 @@
                           </a:ln>
                           <a:extLst>
                             <a:ext uri="{909E8E84-426E-40dd-AFC4-6F175D3DCCD1}">
-                              <a14:hiddenFill xmlns:a14="http://schemas.microsoft.com/office/drawing/2010/main" xmlns:w="http://schemas.openxmlformats.org/wordprocessingml/2006/main" xmlns:w10="urn:schemas-microsoft-com:office:word" xmlns:v="urn:schemas-microsoft-com:vml" xmlns:o="urn:schemas-microsoft-com:office:office" xmlns:mv="urn:schemas-microsoft-com:mac:vml" xmlns:mo="http://schemas.microsoft.com/office/mac/office/2008/main" xmlns="">
+                              <a14:hiddenFill xmlns="" xmlns:mo="http://schemas.microsoft.com/office/mac/office/2008/main" xmlns:mv="urn:schemas-microsoft-com:mac:vml" xmlns:o="urn:schemas-microsoft-com:office:office" xmlns:v="urn:schemas-microsoft-com:vml" xmlns:w10="urn:schemas-microsoft-com:office:word" xmlns:w="http://schemas.openxmlformats.org/wordprocessingml/2006/main" xmlns:a14="http://schemas.microsoft.com/office/drawing/2010/main">
                                 <a:noFill/>
                               </a14:hiddenFill>
                             </a:ext>
@@ -43097,7 +43260,7 @@
                           </a:ln>
                           <a:extLst>
                             <a:ext uri="{909E8E84-426E-40dd-AFC4-6F175D3DCCD1}">
-                              <a14:hiddenFill xmlns:a14="http://schemas.microsoft.com/office/drawing/2010/main" xmlns:w="http://schemas.openxmlformats.org/wordprocessingml/2006/main" xmlns:w10="urn:schemas-microsoft-com:office:word" xmlns:v="urn:schemas-microsoft-com:vml" xmlns:o="urn:schemas-microsoft-com:office:office" xmlns:mv="urn:schemas-microsoft-com:mac:vml" xmlns:mo="http://schemas.microsoft.com/office/mac/office/2008/main" xmlns="">
+                              <a14:hiddenFill xmlns="" xmlns:mo="http://schemas.microsoft.com/office/mac/office/2008/main" xmlns:mv="urn:schemas-microsoft-com:mac:vml" xmlns:o="urn:schemas-microsoft-com:office:office" xmlns:v="urn:schemas-microsoft-com:vml" xmlns:w10="urn:schemas-microsoft-com:office:word" xmlns:w="http://schemas.openxmlformats.org/wordprocessingml/2006/main" xmlns:a14="http://schemas.microsoft.com/office/drawing/2010/main">
                                 <a:noFill/>
                               </a14:hiddenFill>
                             </a:ext>
@@ -43288,13 +43451,13 @@
           </mc:Choice>
           <mc:Fallback>
             <w:pict>
-              <v:group w14:anchorId="265D3E99" id="_x0000_s1071" style="width:293.4pt;height:121.2pt;mso-position-horizontal-relative:char;mso-position-vertical-relative:line" coordsize="37261,15392" o:gfxdata="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">
-                <v:rect id="AutoShape 48" o:spid="_x0000_s1072" style="position:absolute;width:37261;height:15392;visibility:visible;mso-wrap-style:square;v-text-anchor:top" o:gfxdata="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" filled="f" stroked="f">
+              <v:group w14:anchorId="265D3E99" id="_x0000_s1071" style="width:293.4pt;height:121.2pt;mso-position-horizontal-relative:char;mso-position-vertical-relative:line" coordsize="37261,15392" o:gfxdata="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">
+                <v:rect id="AutoShape 48" o:spid="_x0000_s1072" style="position:absolute;width:37261;height:15392;visibility:visible;mso-wrap-style:square;v-text-anchor:top" o:gfxdata="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" filled="f" stroked="f">
                   <o:lock v:ext="edit" aspectratio="t"/>
                 </v:rect>
-                <v:line id="Line 155" o:spid="_x0000_s1073" style="position:absolute;visibility:visible;mso-wrap-style:square" from="10863,6256" to="14387,9664" o:connectortype="straight" o:gfxdata="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"/>
-                <v:line id="Line 157" o:spid="_x0000_s1074" style="position:absolute;flip:x;visibility:visible;mso-wrap-style:square" from="23336,6256" to="26481,9664" o:connectortype="straight" o:gfxdata="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"/>
-                <v:oval id="Oval 153" o:spid="_x0000_s1075" style="position:absolute;left:12687;top:6835;width:12219;height:8557;visibility:visible;mso-wrap-style:square;v-text-anchor:top" o:gfxdata="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">
+                <v:line id="Line 155" o:spid="_x0000_s1073" style="position:absolute;visibility:visible;mso-wrap-style:square" from="10863,6256" to="14387,9664" o:connectortype="straight" o:gfxdata="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"/>
+                <v:line id="Line 157" o:spid="_x0000_s1074" style="position:absolute;flip:x;visibility:visible;mso-wrap-style:square" from="23336,6256" to="26481,9664" o:connectortype="straight" o:gfxdata="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"/>
+                <v:oval id="Oval 153" o:spid="_x0000_s1075" style="position:absolute;left:12687;top:6835;width:12219;height:8557;visibility:visible;mso-wrap-style:square;v-text-anchor:top" o:gfxdata="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">
                   <v:textbox inset="0,.72pt,0,.72pt">
                     <w:txbxContent>
                       <w:p>
@@ -43314,7 +43477,7 @@
                     </w:txbxContent>
                   </v:textbox>
                 </v:oval>
-                <v:shape id="Text Box 154" o:spid="_x0000_s1076" type="#_x0000_t202" style="position:absolute;left:869;top:1168;width:9994;height:9144;visibility:visible;mso-wrap-style:square;v-text-anchor:top" o:gfxdata="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">
+                <v:shape id="Text Box 154" o:spid="_x0000_s1076" type="#_x0000_t202" style="position:absolute;left:869;top:1168;width:9994;height:9144;visibility:visible;mso-wrap-style:square;v-text-anchor:top" o:gfxdata="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">
                   <v:textbox>
                     <w:txbxContent>
                       <w:p>
@@ -43351,7 +43514,7 @@
                     </w:txbxContent>
                   </v:textbox>
                 </v:shape>
-                <v:shape id="_x0000_s1077" type="#_x0000_t202" style="position:absolute;left:26481;top:1683;width:9821;height:9772;visibility:visible;mso-wrap-style:square;v-text-anchor:top" o:gfxdata="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">
+                <v:shape id="_x0000_s1077" type="#_x0000_t202" style="position:absolute;left:26481;top:1683;width:9821;height:9772;visibility:visible;mso-wrap-style:square;v-text-anchor:top" o:gfxdata="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">
                   <v:textbox>
                     <w:txbxContent>
                       <w:p>
@@ -43669,9 +43832,11 @@
       <w:footerReference w:type="first" r:id="rId40"/>
       <w:pgSz w:w="12240" w:h="15840"/>
       <w:pgMar w:top="1440" w:right="1080" w:bottom="1440" w:left="1800" w:header="720" w:footer="720" w:gutter="0"/>
+      <w:lnNumType w:countBy="5" w:restart="continuous"/>
       <w:pgNumType w:start="1"/>
       <w:cols w:space="720"/>
       <w:titlePg/>
+      <w:docGrid w:linePitch="326"/>
     </w:sectPr>
   </w:body>
 </w:document>
@@ -43809,8 +43974,8 @@
         <w:szCs w:val="20"/>
       </w:rPr>
     </w:pPr>
-    <w:bookmarkStart w:id="139" w:name="_1l354xk" w:colFirst="0" w:colLast="0"/>
-    <w:bookmarkEnd w:id="139"/>
+    <w:bookmarkStart w:id="165" w:name="_1l354xk" w:colFirst="0" w:colLast="0"/>
+    <w:bookmarkEnd w:id="165"/>
     <w:r>
       <w:rPr>
         <w:color w:val="000000"/>
@@ -44119,16 +44284,7 @@
       <w:t xml:space="preserve">IHE ITI Technical Framework Supplement – </w:t>
     </w:r>
     <w:r>
-      <w:t>Patient</w:t>
-    </w:r>
-    <w:r>
-      <w:t xml:space="preserve"> Resource</w:t>
-    </w:r>
-    <w:r>
-      <w:t xml:space="preserve"> Identity Management </w:t>
-    </w:r>
-    <w:r>
-      <w:t>(PRIM)</w:t>
+      <w:t>Patient Resource Identity Management (PRIM)</w:t>
     </w:r>
   </w:p>
   <w:p>
@@ -45153,6 +45309,14 @@
     <w:abstractNumId w:val="4"/>
   </w:num>
 </w:numbering>
+</file>
+
+<file path=word/people.xml><?xml version="1.0" encoding="utf-8"?>
+<w15:people xmlns:wpc="http://schemas.microsoft.com/office/word/2010/wordprocessingCanvas" xmlns:cx="http://schemas.microsoft.com/office/drawing/2014/chartex" xmlns:cx1="http://schemas.microsoft.com/office/drawing/2015/9/8/chartex" xmlns:cx2="http://schemas.microsoft.com/office/drawing/2015/10/21/chartex" xmlns:cx3="http://schemas.microsoft.com/office/drawing/2016/5/9/chartex" xmlns:cx4="http://schemas.microsoft.com/office/drawing/2016/5/10/chartex" xmlns:cx5="http://schemas.microsoft.com/office/drawing/2016/5/11/chartex" xmlns:cx6="http://schemas.microsoft.com/office/drawing/2016/5/12/chartex" xmlns:cx7="http://schemas.microsoft.com/office/drawing/2016/5/13/chartex" xmlns:cx8="http://schemas.microsoft.com/office/drawing/2016/5/14/chartex" xmlns:mc="http://schemas.openxmlformats.org/markup-compatibility/2006" xmlns:aink="http://schemas.microsoft.com/office/drawing/2016/ink" xmlns:am3d="http://schemas.microsoft.com/office/drawing/2017/model3d" xmlns:o="urn:schemas-microsoft-com:office:office" xmlns:r="http://schemas.openxmlformats.org/officeDocument/2006/relationships" xmlns:m="http://schemas.openxmlformats.org/officeDocument/2006/math" xmlns:v="urn:schemas-microsoft-com:vml" xmlns:wp14="http://schemas.microsoft.com/office/word/2010/wordprocessingDrawing" xmlns:wp="http://schemas.openxmlformats.org/drawingml/2006/wordprocessingDrawing" xmlns:w10="urn:schemas-microsoft-com:office:word" xmlns:w="http://schemas.openxmlformats.org/wordprocessingml/2006/main" xmlns:w14="http://schemas.microsoft.com/office/word/2010/wordml" xmlns:w15="http://schemas.microsoft.com/office/word/2012/wordml" xmlns:w16cid="http://schemas.microsoft.com/office/word/2016/wordml/cid" xmlns:w16se="http://schemas.microsoft.com/office/word/2015/wordml/symex" xmlns:wpg="http://schemas.microsoft.com/office/word/2010/wordprocessingGroup" xmlns:wpi="http://schemas.microsoft.com/office/word/2010/wordprocessingInk" xmlns:wne="http://schemas.microsoft.com/office/word/2006/wordml" xmlns:wps="http://schemas.microsoft.com/office/word/2010/wordprocessingShape" mc:Ignorable="w14 w15 w16se w16cid wp14">
+  <w15:person w15:author="Luke Duncan">
+    <w15:presenceInfo w15:providerId="Windows Live" w15:userId="00bbf04f5c1547d2"/>
+  </w15:person>
+</w15:people>
 </file>
 
 <file path=word/styles.xml><?xml version="1.0" encoding="utf-8"?>
@@ -46493,6 +46657,14 @@
     <w:uiPriority w:val="99"/>
     <w:rsid w:val="0075010F"/>
   </w:style>
+  <w:style w:type="character" w:styleId="LineNumber">
+    <w:name w:val="line number"/>
+    <w:basedOn w:val="DefaultParagraphFont"/>
+    <w:uiPriority w:val="99"/>
+    <w:semiHidden/>
+    <w:unhideWhenUsed/>
+    <w:rsid w:val="008521B8"/>
+  </w:style>
 </w:styles>
 </file>
 
@@ -46821,7 +46993,7 @@
 </file>
 
 <file path=customXml/itemProps1.xml><?xml version="1.0" encoding="utf-8"?>
-<ds:datastoreItem xmlns:ds="http://schemas.openxmlformats.org/officeDocument/2006/customXml" ds:itemID="{1A2A52B3-F466-7A4C-A587-7FEEC06BE750}">
+<ds:datastoreItem xmlns:ds="http://schemas.openxmlformats.org/officeDocument/2006/customXml" ds:itemID="{192D83E6-9C37-4D42-84C5-768D5E8034D5}">
   <ds:schemaRefs>
     <ds:schemaRef ds:uri="http://schemas.openxmlformats.org/officeDocument/2006/bibliography"/>
   </ds:schemaRefs>

--- a/PRIM/Patient Resource Identity Management - PRIM.docx
+++ b/PRIM/Patient Resource Identity Management - PRIM.docx
@@ -6363,7 +6363,20 @@
         <w:t xml:space="preserve"> about a subject of care using the HL7 FHIR standard and its RESTful transactions. </w:t>
       </w:r>
       <w:r>
-        <w:t xml:space="preserve">Where “identity” information including all information found in the FHIR Patient resource such as identifier, name, phone, gender, birth date, address, marital status, photo, others to contact, preference for language, general practitioner, and links to other instances of identities. </w:t>
+        <w:t xml:space="preserve">Where “identity” information </w:t>
+      </w:r>
+      <w:del w:id="17" w:author="Luke Duncan" w:date="2019-07-25T09:53:00Z">
+        <w:r>
+          <w:delText xml:space="preserve">including </w:delText>
+        </w:r>
+      </w:del>
+      <w:ins w:id="18" w:author="Luke Duncan" w:date="2019-07-25T09:53:00Z">
+        <w:r>
+          <w:t xml:space="preserve">includes </w:t>
+        </w:r>
+      </w:ins>
+      <w:r>
+        <w:t xml:space="preserve">all information found in the FHIR Patient resource such as identifier, name, phone, gender, birth date, address, marital status, photo, others to contact, preference for language, general practitioner, and links to other instances of identities. </w:t>
       </w:r>
     </w:p>
     <w:p>
@@ -6385,12 +6398,12 @@
       <w:r>
         <w:t xml:space="preserve"> and delete (CRUD) transaction set, this profile addresses important patient safety issues related to the </w:t>
       </w:r>
-      <w:del w:id="17" w:author="Luke Duncan" w:date="2019-07-24T16:46:00Z">
+      <w:del w:id="19" w:author="Luke Duncan" w:date="2019-07-24T16:46:00Z">
         <w:r>
           <w:delText xml:space="preserve">merging </w:delText>
         </w:r>
       </w:del>
-      <w:ins w:id="18" w:author="Luke Duncan" w:date="2019-07-24T16:46:00Z">
+      <w:ins w:id="20" w:author="Luke Duncan" w:date="2019-07-24T16:46:00Z">
         <w:r>
           <w:t>linking</w:t>
         </w:r>
@@ -6401,46 +6414,46 @@
       <w:r>
         <w:t>of two patient demographic records that have, in error, been established for the same person.</w:t>
       </w:r>
-      <w:ins w:id="19" w:author="Luke Duncan" w:date="2019-07-24T16:46:00Z">
+      <w:ins w:id="21" w:author="Luke Duncan" w:date="2019-07-24T16:46:00Z">
         <w:r>
           <w:t xml:space="preserve">  The dep</w:t>
         </w:r>
       </w:ins>
-      <w:ins w:id="20" w:author="Luke Duncan" w:date="2019-07-24T16:47:00Z">
+      <w:ins w:id="22" w:author="Luke Duncan" w:date="2019-07-24T16:47:00Z">
         <w:r>
-          <w:t xml:space="preserve">recated </w:t>
+          <w:t xml:space="preserve">recated record will </w:t>
+        </w:r>
+      </w:ins>
+      <w:ins w:id="23" w:author="Luke Duncan" w:date="2019-07-24T17:51:00Z">
+        <w:r>
+          <w:t xml:space="preserve">link </w:t>
         </w:r>
         <w:r>
           <w:lastRenderedPageBreak/>
-          <w:t xml:space="preserve">record will </w:t>
+          <w:t>to</w:t>
         </w:r>
       </w:ins>
-      <w:ins w:id="21" w:author="Luke Duncan" w:date="2019-07-24T17:51:00Z">
-        <w:r>
-          <w:t>link to</w:t>
-        </w:r>
-      </w:ins>
-      <w:ins w:id="22" w:author="Luke Duncan" w:date="2019-07-24T16:47:00Z">
+      <w:ins w:id="24" w:author="Luke Duncan" w:date="2019-07-24T16:47:00Z">
         <w:r>
           <w:t xml:space="preserve"> the surviving record</w:t>
         </w:r>
       </w:ins>
-      <w:ins w:id="23" w:author="Luke Duncan" w:date="2019-07-24T17:51:00Z">
+      <w:ins w:id="25" w:author="Luke Duncan" w:date="2019-07-24T17:51:00Z">
         <w:r>
           <w:t xml:space="preserve"> as a replacement</w:t>
         </w:r>
       </w:ins>
-      <w:ins w:id="24" w:author="Luke Duncan" w:date="2019-07-24T16:47:00Z">
+      <w:ins w:id="26" w:author="Luke Duncan" w:date="2019-07-24T16:47:00Z">
         <w:r>
           <w:t xml:space="preserve"> and </w:t>
         </w:r>
       </w:ins>
-      <w:ins w:id="25" w:author="Luke Duncan" w:date="2019-07-24T17:52:00Z">
+      <w:ins w:id="27" w:author="Luke Duncan" w:date="2019-07-24T17:52:00Z">
         <w:r>
           <w:t xml:space="preserve">be </w:t>
         </w:r>
       </w:ins>
-      <w:ins w:id="26" w:author="Luke Duncan" w:date="2019-07-24T16:47:00Z">
+      <w:ins w:id="28" w:author="Luke Duncan" w:date="2019-07-24T16:47:00Z">
         <w:r>
           <w:t>marked as inactive.</w:t>
         </w:r>
@@ -6460,12 +6473,12 @@
       <w:r>
         <w:t xml:space="preserve"> supports patient-safe demographic records </w:t>
       </w:r>
-      <w:del w:id="27" w:author="Luke Duncan" w:date="2019-07-24T17:47:00Z">
+      <w:del w:id="29" w:author="Luke Duncan" w:date="2019-07-24T17:47:00Z">
         <w:r>
           <w:delText xml:space="preserve">merging </w:delText>
         </w:r>
       </w:del>
-      <w:ins w:id="28" w:author="Luke Duncan" w:date="2019-07-24T17:47:00Z">
+      <w:ins w:id="30" w:author="Luke Duncan" w:date="2019-07-24T17:47:00Z">
         <w:r>
           <w:t>linking</w:t>
         </w:r>
@@ -6485,7 +6498,7 @@
       <w:r>
         <w:t xml:space="preserve">  This </w:t>
       </w:r>
-      <w:del w:id="29" w:author="Luke Duncan" w:date="2019-07-24T17:47:00Z">
+      <w:del w:id="31" w:author="Luke Duncan" w:date="2019-07-24T17:47:00Z">
         <w:r>
           <w:delText xml:space="preserve">merge </w:delText>
         </w:r>
@@ -6499,12 +6512,12 @@
       <w:r>
         <w:t>that when links are made between the two or more Patient instances</w:t>
       </w:r>
-      <w:del w:id="30" w:author="Luke Duncan" w:date="2019-07-22T09:41:00Z">
+      <w:del w:id="32" w:author="Luke Duncan" w:date="2019-07-22T09:41:00Z">
         <w:r>
           <w:delText>. S</w:delText>
         </w:r>
       </w:del>
-      <w:del w:id="31" w:author="Luke Duncan" w:date="2019-07-22T09:42:00Z">
+      <w:del w:id="33" w:author="Luke Duncan" w:date="2019-07-22T09:42:00Z">
         <w:r>
           <w:delText>uch that</w:delText>
         </w:r>
@@ -6524,12 +6537,12 @@
       <w:r>
         <w:t>that ha</w:t>
       </w:r>
-      <w:ins w:id="32" w:author="Luke Duncan" w:date="2019-07-24T17:47:00Z">
+      <w:ins w:id="34" w:author="Luke Duncan" w:date="2019-07-24T17:47:00Z">
         <w:r>
           <w:t>ve</w:t>
         </w:r>
       </w:ins>
-      <w:del w:id="33" w:author="Luke Duncan" w:date="2019-07-24T17:47:00Z">
+      <w:del w:id="35" w:author="Luke Duncan" w:date="2019-07-24T17:47:00Z">
         <w:r>
           <w:delText>s</w:delText>
         </w:r>
@@ -6537,12 +6550,12 @@
       <w:r>
         <w:t xml:space="preserve"> been linked </w:t>
       </w:r>
-      <w:del w:id="34" w:author="Luke Duncan" w:date="2019-07-22T09:42:00Z">
+      <w:del w:id="36" w:author="Luke Duncan" w:date="2019-07-22T09:42:00Z">
         <w:r>
           <w:delText xml:space="preserve">to </w:delText>
         </w:r>
       </w:del>
-      <w:ins w:id="35" w:author="Luke Duncan" w:date="2019-07-22T09:42:00Z">
+      <w:ins w:id="37" w:author="Luke Duncan" w:date="2019-07-22T09:42:00Z">
         <w:r>
           <w:t xml:space="preserve">shall </w:t>
         </w:r>
@@ -6676,12 +6689,12 @@
         <w:pStyle w:val="Heading2"/>
         <w:ind w:left="0" w:firstLine="0"/>
       </w:pPr>
-      <w:bookmarkStart w:id="36" w:name="_Toc7702366"/>
+      <w:bookmarkStart w:id="38" w:name="_Toc7702366"/>
       <w:r>
         <w:lastRenderedPageBreak/>
         <w:t>Open Issues and Questions</w:t>
       </w:r>
-      <w:bookmarkEnd w:id="36"/>
+      <w:bookmarkEnd w:id="38"/>
     </w:p>
     <w:p>
       <w:pPr>
@@ -6718,8 +6731,26 @@
         <w:t xml:space="preserve">  </w:t>
       </w:r>
       <w:r>
-        <w:t>HL7 Patient Administration workgroup is looking at better defining the patient merge/link functionality in FHIR, and may not align well with our profile, and may not be adopted by our users. There could be eventually two distinct solutions to the same problem.</w:t>
-      </w:r>
+        <w:t>HL7 Patient Administration workgroup is looking at better defining the patient merge/link functionality in FHIR</w:t>
+      </w:r>
+      <w:del w:id="39" w:author="Luke Duncan" w:date="2019-07-25T10:07:00Z">
+        <w:r>
+          <w:delText>, and may not align well with our profile, and may not be adopted by our users. There could be eventually two distinct solutions to the same problem</w:delText>
+        </w:r>
+      </w:del>
+      <w:r>
+        <w:t>.</w:t>
+      </w:r>
+      <w:ins w:id="40" w:author="Luke Duncan" w:date="2019-07-25T10:07:00Z">
+        <w:r>
+          <w:t xml:space="preserve">  We will </w:t>
+        </w:r>
+      </w:ins>
+      <w:ins w:id="41" w:author="Luke Duncan" w:date="2019-07-25T10:08:00Z">
+        <w:r>
+          <w:t>follow this work and collaborate with HL7 to keep these efforts aligned.</w:t>
+        </w:r>
+      </w:ins>
     </w:p>
     <w:p>
       <w:pPr>
@@ -6858,10 +6889,10 @@
         </w:pBdr>
         <w:spacing w:before="0"/>
         <w:rPr>
-          <w:del w:id="37" w:author="Luke Duncan" w:date="2019-07-24T18:00:00Z"/>
-        </w:rPr>
-      </w:pPr>
-      <w:del w:id="38" w:author="Luke Duncan" w:date="2019-07-24T18:00:00Z">
+          <w:del w:id="42" w:author="Luke Duncan" w:date="2019-07-24T18:00:00Z"/>
+        </w:rPr>
+      </w:pPr>
+      <w:del w:id="43" w:author="Luke Duncan" w:date="2019-07-24T18:00:00Z">
         <w:r>
           <w:rPr>
             <w:b/>
@@ -6887,13 +6918,112 @@
     </w:p>
     <w:p>
       <w:pPr>
+        <w:pBdr>
+          <w:top w:val="nil"/>
+          <w:left w:val="nil"/>
+          <w:bottom w:val="nil"/>
+          <w:right w:val="nil"/>
+          <w:between w:val="nil"/>
+        </w:pBdr>
+        <w:spacing w:before="0"/>
+        <w:rPr>
+          <w:ins w:id="44" w:author="Luke Duncan" w:date="2019-07-25T10:03:00Z"/>
+        </w:rPr>
+      </w:pPr>
+    </w:p>
+    <w:p>
+      <w:pPr>
+        <w:pBdr>
+          <w:top w:val="nil"/>
+          <w:left w:val="nil"/>
+          <w:bottom w:val="nil"/>
+          <w:right w:val="nil"/>
+          <w:between w:val="nil"/>
+        </w:pBdr>
+        <w:spacing w:before="0"/>
+        <w:rPr>
+          <w:ins w:id="45" w:author="Luke Duncan" w:date="2019-07-25T10:06:00Z"/>
+        </w:rPr>
+      </w:pPr>
+      <w:ins w:id="46" w:author="Luke Duncan" w:date="2019-07-25T10:03:00Z">
+        <w:r>
+          <w:rPr>
+            <w:b/>
+            <w:bCs/>
+            <w:rPrChange w:id="47" w:author="Luke Duncan" w:date="2019-07-25T10:03:00Z">
+              <w:rPr/>
+            </w:rPrChange>
+          </w:rPr>
+          <w:t>PRIM-6:</w:t>
+        </w:r>
+      </w:ins>
+      <w:ins w:id="48" w:author="Luke Duncan" w:date="2019-07-25T10:04:00Z">
+        <w:r>
+          <w:t xml:space="preserve"> In some profiles demographics is used to cover all demographic information including identifiers.  This profile uses identity to cover demographics and identifiers.  Which term is most clear and should thi</w:t>
+        </w:r>
+      </w:ins>
+      <w:ins w:id="49" w:author="Luke Duncan" w:date="2019-07-25T10:05:00Z">
+        <w:r>
+          <w:t>s profile use demographics instead of identity?</w:t>
+        </w:r>
+      </w:ins>
+    </w:p>
+    <w:p>
+      <w:pPr>
+        <w:pBdr>
+          <w:top w:val="nil"/>
+          <w:left w:val="nil"/>
+          <w:bottom w:val="nil"/>
+          <w:right w:val="nil"/>
+          <w:between w:val="nil"/>
+        </w:pBdr>
+        <w:spacing w:before="0"/>
+        <w:rPr>
+          <w:ins w:id="50" w:author="Luke Duncan" w:date="2019-07-25T10:06:00Z"/>
+        </w:rPr>
+      </w:pPr>
+    </w:p>
+    <w:p>
+      <w:pPr>
+        <w:pBdr>
+          <w:top w:val="nil"/>
+          <w:left w:val="nil"/>
+          <w:bottom w:val="nil"/>
+          <w:right w:val="nil"/>
+          <w:between w:val="nil"/>
+        </w:pBdr>
+        <w:spacing w:before="0"/>
+        <w:rPr>
+          <w:ins w:id="51" w:author="Luke Duncan" w:date="2019-07-25T10:03:00Z"/>
+        </w:rPr>
+      </w:pPr>
+      <w:ins w:id="52" w:author="Luke Duncan" w:date="2019-07-25T10:06:00Z">
+        <w:r>
+          <w:rPr>
+            <w:b/>
+            <w:bCs/>
+          </w:rPr>
+          <w:t>PRIM-7:</w:t>
+        </w:r>
+        <w:r>
+          <w:t xml:space="preserve"> Should we include an option on the Patient Identity Manager to support the </w:t>
+        </w:r>
+      </w:ins>
+      <w:ins w:id="53" w:author="Luke Duncan" w:date="2019-07-25T10:07:00Z">
+        <w:r>
+          <w:t>FHIR $match operation on patients?  This would require an additional actor and transaction.</w:t>
+        </w:r>
+      </w:ins>
+    </w:p>
+    <w:p>
+      <w:pPr>
         <w:pStyle w:val="Heading2"/>
       </w:pPr>
-      <w:bookmarkStart w:id="39" w:name="_Toc7702367"/>
+      <w:bookmarkStart w:id="54" w:name="_Toc7702367"/>
       <w:r>
         <w:t>Closed Issues</w:t>
       </w:r>
-      <w:bookmarkEnd w:id="39"/>
+      <w:bookmarkEnd w:id="54"/>
     </w:p>
     <w:p>
       <w:pPr>
@@ -6923,7 +7053,7 @@
         </w:rPr>
         <w:t xml:space="preserve">: </w:t>
       </w:r>
-      <w:ins w:id="40" w:author="Luke Duncan" w:date="2019-07-24T17:58:00Z">
+      <w:ins w:id="55" w:author="Luke Duncan" w:date="2019-07-24T17:58:00Z">
         <w:r>
           <w:rPr>
             <w:i/>
@@ -6935,7 +7065,7 @@
       <w:r>
         <w:rPr>
           <w:iCs/>
-          <w:rPrChange w:id="41" w:author="Luke Duncan" w:date="2019-07-24T17:58:00Z">
+          <w:rPrChange w:id="56" w:author="Luke Duncan" w:date="2019-07-24T17:58:00Z">
             <w:rPr>
               <w:i/>
             </w:rPr>
@@ -6943,7 +7073,7 @@
         </w:rPr>
         <w:t>Merge will be handled by link, the corresponding data could be reconsolidated by the destination system (we are aligning with FHIR). We support Merge via a “Virtual Merge” that is implemented by linking.</w:t>
       </w:r>
-      <w:ins w:id="42" w:author="Luke Duncan" w:date="2019-07-24T17:58:00Z">
+      <w:ins w:id="57" w:author="Luke Duncan" w:date="2019-07-24T17:58:00Z">
         <w:r>
           <w:rPr>
             <w:iCs/>
@@ -6962,7 +7092,7 @@
           <w:between w:val="nil"/>
         </w:pBdr>
         <w:rPr>
-          <w:ins w:id="43" w:author="Luke Duncan" w:date="2019-07-24T18:00:00Z"/>
+          <w:ins w:id="58" w:author="Luke Duncan" w:date="2019-07-24T18:00:00Z"/>
           <w:i/>
           <w:color w:val="000000"/>
         </w:rPr>
@@ -6979,23 +7109,23 @@
         </w:pBdr>
         <w:spacing w:before="0"/>
         <w:rPr>
-          <w:ins w:id="44" w:author="Luke Duncan" w:date="2019-07-24T18:00:00Z"/>
+          <w:ins w:id="59" w:author="Luke Duncan" w:date="2019-07-24T18:00:00Z"/>
           <w:i/>
           <w:iCs/>
-          <w:rPrChange w:id="45" w:author="Luke Duncan" w:date="2019-07-24T18:00:00Z">
+          <w:rPrChange w:id="60" w:author="Luke Duncan" w:date="2019-07-24T18:00:00Z">
             <w:rPr>
-              <w:ins w:id="46" w:author="Luke Duncan" w:date="2019-07-24T18:00:00Z"/>
+              <w:ins w:id="61" w:author="Luke Duncan" w:date="2019-07-24T18:00:00Z"/>
             </w:rPr>
           </w:rPrChange>
         </w:rPr>
       </w:pPr>
-      <w:ins w:id="47" w:author="Luke Duncan" w:date="2019-07-24T18:00:00Z">
+      <w:ins w:id="62" w:author="Luke Duncan" w:date="2019-07-24T18:00:00Z">
         <w:r>
           <w:rPr>
             <w:b/>
             <w:i/>
             <w:iCs/>
-            <w:rPrChange w:id="48" w:author="Luke Duncan" w:date="2019-07-24T18:00:00Z">
+            <w:rPrChange w:id="63" w:author="Luke Duncan" w:date="2019-07-24T18:00:00Z">
               <w:rPr>
                 <w:b/>
               </w:rPr>
@@ -7007,7 +7137,7 @@
           <w:rPr>
             <w:i/>
             <w:iCs/>
-            <w:rPrChange w:id="49" w:author="Luke Duncan" w:date="2019-07-24T18:00:00Z">
+            <w:rPrChange w:id="64" w:author="Luke Duncan" w:date="2019-07-24T18:00:00Z">
               <w:rPr/>
             </w:rPrChange>
           </w:rPr>
@@ -7051,12 +7181,12 @@
       <w:r>
         <w:br w:type="page"/>
       </w:r>
-      <w:bookmarkStart w:id="50" w:name="_Toc7702368"/>
+      <w:bookmarkStart w:id="65" w:name="_Toc7702368"/>
       <w:r>
         <w:lastRenderedPageBreak/>
         <w:t>General Introduction and Shared Appendices</w:t>
       </w:r>
-      <w:bookmarkEnd w:id="50"/>
+      <w:bookmarkEnd w:id="65"/>
     </w:p>
     <w:p>
       <w:pPr>
@@ -7157,25 +7287,25 @@
           <w:color w:val="000000"/>
         </w:rPr>
       </w:pPr>
-      <w:bookmarkStart w:id="51" w:name="_1t3h5sf" w:colFirst="0" w:colLast="0"/>
-      <w:bookmarkEnd w:id="51"/>
+      <w:bookmarkStart w:id="66" w:name="_1t3h5sf" w:colFirst="0" w:colLast="0"/>
+      <w:bookmarkEnd w:id="66"/>
     </w:p>
     <w:p>
       <w:pPr>
         <w:pStyle w:val="Heading1"/>
       </w:pPr>
-      <w:bookmarkStart w:id="52" w:name="_Toc7702369"/>
+      <w:bookmarkStart w:id="67" w:name="_Toc7702369"/>
       <w:r>
         <w:t xml:space="preserve">Appendix A </w:t>
       </w:r>
-      <w:bookmarkStart w:id="53" w:name="2s8eyo1" w:colFirst="0" w:colLast="0"/>
-      <w:bookmarkStart w:id="54" w:name="17dp8vu" w:colFirst="0" w:colLast="0"/>
-      <w:bookmarkEnd w:id="53"/>
-      <w:bookmarkEnd w:id="54"/>
+      <w:bookmarkStart w:id="68" w:name="2s8eyo1" w:colFirst="0" w:colLast="0"/>
+      <w:bookmarkStart w:id="69" w:name="17dp8vu" w:colFirst="0" w:colLast="0"/>
+      <w:bookmarkEnd w:id="68"/>
+      <w:bookmarkEnd w:id="69"/>
       <w:r>
         <w:t>– Actor Summary Definitions</w:t>
       </w:r>
-      <w:bookmarkEnd w:id="52"/>
+      <w:bookmarkEnd w:id="67"/>
     </w:p>
     <w:p>
       <w:pPr>
@@ -7306,10 +7436,91 @@
                 <w:right w:val="nil"/>
                 <w:between w:val="nil"/>
               </w:pBdr>
-            </w:pPr>
-            <w:r>
-              <w:t>A Patient Identity Manager can receive patient updates from Patient Identity Sources, the Patient Identity Manager also sends patient notifications for Patient changes to a Patient Identity Consumer.</w:t>
-            </w:r>
+              <w:rPr>
+                <w:del w:id="70" w:author="Luke Duncan" w:date="2019-07-25T09:43:00Z"/>
+              </w:rPr>
+            </w:pPr>
+            <w:r>
+              <w:t xml:space="preserve">A Patient Identity Manager </w:t>
+            </w:r>
+            <w:del w:id="71" w:author="Luke Duncan" w:date="2019-07-25T09:38:00Z">
+              <w:r>
+                <w:delText xml:space="preserve">can </w:delText>
+              </w:r>
+            </w:del>
+            <w:r>
+              <w:t>receive</w:t>
+            </w:r>
+            <w:ins w:id="72" w:author="Luke Duncan" w:date="2019-07-25T09:38:00Z">
+              <w:r>
+                <w:t>s</w:t>
+              </w:r>
+            </w:ins>
+            <w:r>
+              <w:t xml:space="preserve"> patient updates</w:t>
+            </w:r>
+            <w:del w:id="73" w:author="Luke Duncan" w:date="2019-07-25T09:45:00Z">
+              <w:r>
+                <w:delText xml:space="preserve"> from Patient Identity Sources</w:delText>
+              </w:r>
+            </w:del>
+            <w:r>
+              <w:t xml:space="preserve">, </w:t>
+            </w:r>
+            <w:ins w:id="74" w:author="Luke Duncan" w:date="2019-07-25T09:38:00Z">
+              <w:r>
+                <w:t>manages patient identities</w:t>
+              </w:r>
+            </w:ins>
+            <w:ins w:id="75" w:author="Luke Duncan" w:date="2019-07-25T09:51:00Z">
+              <w:r>
+                <w:t xml:space="preserve"> (a</w:t>
+              </w:r>
+              <w:r>
+                <w:t>ll information identifying the patient, such as identifier, name, phone, gender, birth date, address, marital status, photo, others to contact, preference for language, general practitioner, and links to other instances of identities</w:t>
+              </w:r>
+              <w:r>
+                <w:t>)</w:t>
+              </w:r>
+            </w:ins>
+            <w:ins w:id="76" w:author="Luke Duncan" w:date="2019-07-25T09:38:00Z">
+              <w:r>
+                <w:t xml:space="preserve">, </w:t>
+              </w:r>
+            </w:ins>
+            <w:del w:id="77" w:author="Luke Duncan" w:date="2019-07-25T09:38:00Z">
+              <w:r>
+                <w:delText>t</w:delText>
+              </w:r>
+            </w:del>
+            <w:del w:id="78" w:author="Luke Duncan" w:date="2019-07-25T09:39:00Z">
+              <w:r>
+                <w:delText>he Patient Identity Manager also</w:delText>
+              </w:r>
+            </w:del>
+            <w:del w:id="79" w:author="Luke Duncan" w:date="2019-07-25T09:43:00Z">
+              <w:r>
+                <w:delText xml:space="preserve"> </w:delText>
+              </w:r>
+            </w:del>
+            <w:r>
+              <w:t>sends patient notifications for Patient changes</w:t>
+            </w:r>
+            <w:del w:id="80" w:author="Luke Duncan" w:date="2019-07-25T09:44:00Z">
+              <w:r>
+                <w:delText xml:space="preserve"> to a Patient Identity Consumer</w:delText>
+              </w:r>
+            </w:del>
+            <w:ins w:id="81" w:author="Luke Duncan" w:date="2019-07-25T09:43:00Z">
+              <w:r>
+                <w:t xml:space="preserve">, and </w:t>
+              </w:r>
+            </w:ins>
+            <w:del w:id="82" w:author="Luke Duncan" w:date="2019-07-25T09:43:00Z">
+              <w:r>
+                <w:delText>.</w:delText>
+              </w:r>
+            </w:del>
           </w:p>
           <w:p>
             <w:pPr>
@@ -7322,8 +7533,31 @@
                 <w:between w:val="nil"/>
               </w:pBdr>
             </w:pPr>
-            <w:r>
-              <w:t>A Patient Identity Manager provides a searchable repository of patient resource information.</w:t>
+            <w:del w:id="83" w:author="Luke Duncan" w:date="2019-07-25T09:43:00Z">
+              <w:r>
+                <w:delText>A Patient Identity Manager</w:delText>
+              </w:r>
+            </w:del>
+            <w:del w:id="84" w:author="Luke Duncan" w:date="2019-07-25T09:44:00Z">
+              <w:r>
+                <w:delText xml:space="preserve"> </w:delText>
+              </w:r>
+            </w:del>
+            <w:r>
+              <w:t xml:space="preserve">provides a searchable repository of patient </w:t>
+            </w:r>
+            <w:del w:id="85" w:author="Luke Duncan" w:date="2019-07-25T09:37:00Z">
+              <w:r>
+                <w:delText xml:space="preserve">resource </w:delText>
+              </w:r>
+            </w:del>
+            <w:ins w:id="86" w:author="Luke Duncan" w:date="2019-07-25T09:37:00Z">
+              <w:r>
+                <w:t xml:space="preserve">identity </w:t>
+              </w:r>
+            </w:ins>
+            <w:r>
+              <w:t>information.</w:t>
             </w:r>
           </w:p>
           <w:p>
@@ -7337,24 +7571,33 @@
                 <w:between w:val="nil"/>
               </w:pBdr>
             </w:pPr>
-            <w:r>
-              <w:t>A Patient Identity Manager s</w:t>
-            </w:r>
-            <w:r>
-              <w:t xml:space="preserve">ends events related to patient </w:t>
-            </w:r>
-            <w:r>
-              <w:t>resources</w:t>
-            </w:r>
-            <w:r>
-              <w:t xml:space="preserve"> (creation, update, link, etc.) to maintain patient </w:t>
-            </w:r>
-            <w:r>
-              <w:t>resources</w:t>
-            </w:r>
-            <w:r>
-              <w:t xml:space="preserve"> across systems.</w:t>
-            </w:r>
+            <w:del w:id="87" w:author="Luke Duncan" w:date="2019-07-25T09:43:00Z">
+              <w:r>
+                <w:delText>A Patient Identity Manager s</w:delText>
+              </w:r>
+              <w:r>
+                <w:delText xml:space="preserve">ends events related to patient </w:delText>
+              </w:r>
+              <w:r>
+                <w:delText>resources</w:delText>
+              </w:r>
+              <w:r>
+                <w:delText xml:space="preserve"> (creation, update, link, etc.) to maintain patient </w:delText>
+              </w:r>
+            </w:del>
+            <w:del w:id="88" w:author="Luke Duncan" w:date="2019-07-25T09:38:00Z">
+              <w:r>
+                <w:delText>resources</w:delText>
+              </w:r>
+              <w:r>
+                <w:delText xml:space="preserve"> </w:delText>
+              </w:r>
+            </w:del>
+            <w:del w:id="89" w:author="Luke Duncan" w:date="2019-07-25T09:43:00Z">
+              <w:r>
+                <w:delText>across systems.</w:delText>
+              </w:r>
+            </w:del>
           </w:p>
         </w:tc>
       </w:tr>
@@ -7416,7 +7659,7 @@
             <w:r>
               <w:t xml:space="preserve"> updates</w:t>
             </w:r>
-            <w:ins w:id="55" w:author="Luke Duncan" w:date="2019-07-22T14:30:00Z">
+            <w:ins w:id="90" w:author="Luke Duncan" w:date="2019-07-22T14:30:00Z">
               <w:r>
                 <w:t xml:space="preserve"> to be sent to a Patient Identity Consumer</w:t>
               </w:r>
@@ -7504,18 +7747,18 @@
           <w:color w:val="000000"/>
         </w:rPr>
       </w:pPr>
-      <w:bookmarkStart w:id="56" w:name="_35nkun2" w:colFirst="0" w:colLast="0"/>
-      <w:bookmarkEnd w:id="56"/>
+      <w:bookmarkStart w:id="91" w:name="_35nkun2" w:colFirst="0" w:colLast="0"/>
+      <w:bookmarkEnd w:id="91"/>
     </w:p>
     <w:p>
       <w:pPr>
         <w:pStyle w:val="Heading1"/>
       </w:pPr>
-      <w:bookmarkStart w:id="57" w:name="_Toc7702370"/>
+      <w:bookmarkStart w:id="92" w:name="_Toc7702370"/>
       <w:r>
         <w:t>Appendix B – Transaction Summary Definitions</w:t>
       </w:r>
-      <w:bookmarkEnd w:id="57"/>
+      <w:bookmarkEnd w:id="92"/>
     </w:p>
     <w:p>
       <w:pPr>
@@ -7855,19 +8098,19 @@
           <w:color w:val="000000"/>
         </w:rPr>
       </w:pPr>
-      <w:bookmarkStart w:id="58" w:name="_44sinio" w:colFirst="0" w:colLast="0"/>
-      <w:bookmarkEnd w:id="58"/>
+      <w:bookmarkStart w:id="93" w:name="_44sinio" w:colFirst="0" w:colLast="0"/>
+      <w:bookmarkEnd w:id="93"/>
     </w:p>
     <w:p>
       <w:pPr>
         <w:pStyle w:val="Heading1"/>
       </w:pPr>
-      <w:bookmarkStart w:id="59" w:name="_Toc7702371"/>
+      <w:bookmarkStart w:id="94" w:name="_Toc7702371"/>
       <w:r>
         <w:lastRenderedPageBreak/>
         <w:t>Appendix D – Glossary</w:t>
       </w:r>
-      <w:bookmarkEnd w:id="59"/>
+      <w:bookmarkEnd w:id="94"/>
     </w:p>
     <w:p>
       <w:pPr>
@@ -7906,6 +8149,244 @@
         <w:t xml:space="preserve"> glossary terms to the IHE Technical Frameworks General Introduction Appendix D.</w:t>
       </w:r>
     </w:p>
+    <w:tbl>
+      <w:tblPr>
+        <w:tblW w:w="9576" w:type="dxa"/>
+        <w:jc w:val="center"/>
+        <w:tblBorders>
+          <w:top w:val="single" w:sz="4" w:space="0" w:color="auto"/>
+          <w:left w:val="single" w:sz="4" w:space="0" w:color="auto"/>
+          <w:bottom w:val="single" w:sz="4" w:space="0" w:color="auto"/>
+          <w:right w:val="single" w:sz="4" w:space="0" w:color="auto"/>
+          <w:insideH w:val="single" w:sz="4" w:space="0" w:color="auto"/>
+          <w:insideV w:val="single" w:sz="4" w:space="0" w:color="auto"/>
+        </w:tblBorders>
+        <w:tblLayout w:type="fixed"/>
+        <w:tblCellMar>
+          <w:left w:w="115" w:type="dxa"/>
+          <w:right w:w="115" w:type="dxa"/>
+        </w:tblCellMar>
+        <w:tblLook w:val="04A0" w:firstRow="1" w:lastRow="0" w:firstColumn="1" w:lastColumn="0" w:noHBand="0" w:noVBand="1"/>
+        <w:tblPrChange w:id="95" w:author="Luke Duncan" w:date="2019-07-25T09:50:00Z">
+          <w:tblPr>
+            <w:tblW w:w="0" w:type="auto"/>
+            <w:jc w:val="center"/>
+            <w:tblBorders>
+              <w:top w:val="single" w:sz="4" w:space="0" w:color="auto"/>
+              <w:left w:val="single" w:sz="4" w:space="0" w:color="auto"/>
+              <w:bottom w:val="single" w:sz="4" w:space="0" w:color="auto"/>
+              <w:right w:val="single" w:sz="4" w:space="0" w:color="auto"/>
+              <w:insideH w:val="single" w:sz="4" w:space="0" w:color="auto"/>
+              <w:insideV w:val="single" w:sz="4" w:space="0" w:color="auto"/>
+            </w:tblBorders>
+            <w:tblLayout w:type="fixed"/>
+            <w:tblCellMar>
+              <w:left w:w="115" w:type="dxa"/>
+              <w:right w:w="115" w:type="dxa"/>
+            </w:tblCellMar>
+            <w:tblLook w:val="04A0" w:firstRow="1" w:lastRow="0" w:firstColumn="1" w:lastColumn="0" w:noHBand="0" w:noVBand="1"/>
+          </w:tblPr>
+        </w:tblPrChange>
+      </w:tblPr>
+      <w:tblGrid>
+        <w:gridCol w:w="3078"/>
+        <w:gridCol w:w="6498"/>
+        <w:tblGridChange w:id="96">
+          <w:tblGrid>
+            <w:gridCol w:w="3078"/>
+            <w:gridCol w:w="6498"/>
+          </w:tblGrid>
+        </w:tblGridChange>
+      </w:tblGrid>
+      <w:tr>
+        <w:trPr>
+          <w:cantSplit/>
+          <w:tblHeader/>
+          <w:jc w:val="center"/>
+          <w:ins w:id="97" w:author="Luke Duncan" w:date="2019-07-25T09:49:00Z"/>
+          <w:trPrChange w:id="98" w:author="Luke Duncan" w:date="2019-07-25T09:50:00Z">
+            <w:trPr>
+              <w:cantSplit/>
+              <w:tblHeader/>
+              <w:jc w:val="center"/>
+            </w:trPr>
+          </w:trPrChange>
+        </w:trPr>
+        <w:tc>
+          <w:tcPr>
+            <w:tcW w:w="3078" w:type="dxa"/>
+            <w:shd w:val="clear" w:color="auto" w:fill="D9D9D9"/>
+            <w:tcPrChange w:id="99" w:author="Luke Duncan" w:date="2019-07-25T09:50:00Z">
+              <w:tcPr>
+                <w:tcW w:w="3078" w:type="dxa"/>
+                <w:shd w:val="clear" w:color="auto" w:fill="D9D9D9"/>
+              </w:tcPr>
+            </w:tcPrChange>
+          </w:tcPr>
+          <w:p>
+            <w:pPr>
+              <w:pStyle w:val="TableEntryHeader"/>
+              <w:rPr>
+                <w:ins w:id="100" w:author="Luke Duncan" w:date="2019-07-25T09:49:00Z"/>
+              </w:rPr>
+            </w:pPr>
+            <w:ins w:id="101" w:author="Luke Duncan" w:date="2019-07-25T09:49:00Z">
+              <w:r>
+                <w:t>Glossary Term</w:t>
+              </w:r>
+            </w:ins>
+          </w:p>
+        </w:tc>
+        <w:tc>
+          <w:tcPr>
+            <w:tcW w:w="6498" w:type="dxa"/>
+            <w:shd w:val="clear" w:color="auto" w:fill="D9D9D9"/>
+            <w:tcPrChange w:id="102" w:author="Luke Duncan" w:date="2019-07-25T09:50:00Z">
+              <w:tcPr>
+                <w:tcW w:w="6498" w:type="dxa"/>
+                <w:shd w:val="clear" w:color="auto" w:fill="D9D9D9"/>
+              </w:tcPr>
+            </w:tcPrChange>
+          </w:tcPr>
+          <w:p>
+            <w:pPr>
+              <w:pStyle w:val="TableEntryHeader"/>
+              <w:rPr>
+                <w:ins w:id="103" w:author="Luke Duncan" w:date="2019-07-25T09:49:00Z"/>
+              </w:rPr>
+            </w:pPr>
+            <w:ins w:id="104" w:author="Luke Duncan" w:date="2019-07-25T09:49:00Z">
+              <w:r>
+                <w:t>Definition</w:t>
+              </w:r>
+            </w:ins>
+          </w:p>
+        </w:tc>
+      </w:tr>
+      <w:tr>
+        <w:trPr>
+          <w:cantSplit/>
+          <w:jc w:val="center"/>
+          <w:ins w:id="105" w:author="Luke Duncan" w:date="2019-07-25T09:49:00Z"/>
+          <w:trPrChange w:id="106" w:author="Luke Duncan" w:date="2019-07-25T09:50:00Z">
+            <w:trPr>
+              <w:cantSplit/>
+              <w:jc w:val="center"/>
+            </w:trPr>
+          </w:trPrChange>
+        </w:trPr>
+        <w:tc>
+          <w:tcPr>
+            <w:tcW w:w="3078" w:type="dxa"/>
+            <w:shd w:val="clear" w:color="auto" w:fill="auto"/>
+            <w:tcPrChange w:id="107" w:author="Luke Duncan" w:date="2019-07-25T09:50:00Z">
+              <w:tcPr>
+                <w:tcW w:w="3078" w:type="dxa"/>
+                <w:shd w:val="clear" w:color="auto" w:fill="auto"/>
+              </w:tcPr>
+            </w:tcPrChange>
+          </w:tcPr>
+          <w:p>
+            <w:pPr>
+              <w:pStyle w:val="TableEntry"/>
+              <w:rPr>
+                <w:ins w:id="108" w:author="Luke Duncan" w:date="2019-07-25T09:49:00Z"/>
+              </w:rPr>
+            </w:pPr>
+            <w:ins w:id="109" w:author="Luke Duncan" w:date="2019-07-25T09:49:00Z">
+              <w:r>
+                <w:t>Patient Identity</w:t>
+              </w:r>
+            </w:ins>
+          </w:p>
+        </w:tc>
+        <w:tc>
+          <w:tcPr>
+            <w:tcW w:w="6498" w:type="dxa"/>
+            <w:shd w:val="clear" w:color="auto" w:fill="auto"/>
+            <w:tcPrChange w:id="110" w:author="Luke Duncan" w:date="2019-07-25T09:50:00Z">
+              <w:tcPr>
+                <w:tcW w:w="6498" w:type="dxa"/>
+                <w:shd w:val="clear" w:color="auto" w:fill="auto"/>
+              </w:tcPr>
+            </w:tcPrChange>
+          </w:tcPr>
+          <w:p>
+            <w:pPr>
+              <w:pBdr>
+                <w:top w:val="nil"/>
+                <w:left w:val="nil"/>
+                <w:bottom w:val="nil"/>
+                <w:right w:val="nil"/>
+                <w:between w:val="nil"/>
+              </w:pBdr>
+              <w:rPr>
+                <w:ins w:id="111" w:author="Luke Duncan" w:date="2019-07-25T09:49:00Z"/>
+                <w:sz w:val="18"/>
+                <w:szCs w:val="18"/>
+                <w:rPrChange w:id="112" w:author="Luke Duncan" w:date="2019-07-25T09:50:00Z">
+                  <w:rPr>
+                    <w:ins w:id="113" w:author="Luke Duncan" w:date="2019-07-25T09:49:00Z"/>
+                  </w:rPr>
+                </w:rPrChange>
+              </w:rPr>
+            </w:pPr>
+            <w:ins w:id="114" w:author="Luke Duncan" w:date="2019-07-25T09:50:00Z">
+              <w:r>
+                <w:rPr>
+                  <w:sz w:val="18"/>
+                  <w:szCs w:val="18"/>
+                  <w:rPrChange w:id="115" w:author="Luke Duncan" w:date="2019-07-25T09:50:00Z">
+                    <w:rPr/>
+                  </w:rPrChange>
+                </w:rPr>
+                <w:t>A</w:t>
+              </w:r>
+            </w:ins>
+            <w:ins w:id="116" w:author="Luke Duncan" w:date="2019-07-25T09:49:00Z">
+              <w:r>
+                <w:rPr>
+                  <w:sz w:val="18"/>
+                  <w:szCs w:val="18"/>
+                  <w:rPrChange w:id="117" w:author="Luke Duncan" w:date="2019-07-25T09:50:00Z">
+                    <w:rPr/>
+                  </w:rPrChange>
+                </w:rPr>
+                <w:t xml:space="preserve">ll information </w:t>
+              </w:r>
+              <w:r>
+                <w:rPr>
+                  <w:sz w:val="18"/>
+                  <w:szCs w:val="18"/>
+                  <w:rPrChange w:id="118" w:author="Luke Duncan" w:date="2019-07-25T09:50:00Z">
+                    <w:rPr/>
+                  </w:rPrChange>
+                </w:rPr>
+                <w:t xml:space="preserve">identifying the patient, </w:t>
+              </w:r>
+              <w:r>
+                <w:rPr>
+                  <w:sz w:val="18"/>
+                  <w:szCs w:val="18"/>
+                  <w:rPrChange w:id="119" w:author="Luke Duncan" w:date="2019-07-25T09:50:00Z">
+                    <w:rPr/>
+                  </w:rPrChange>
+                </w:rPr>
+                <w:t xml:space="preserve">such as identifier, name, phone, gender, birth date, address, marital status, photo, others to contact, preference for language, general practitioner, and links to other instances of identities. </w:t>
+              </w:r>
+            </w:ins>
+          </w:p>
+          <w:p>
+            <w:pPr>
+              <w:pStyle w:val="TableEntry"/>
+              <w:rPr>
+                <w:ins w:id="120" w:author="Luke Duncan" w:date="2019-07-25T09:49:00Z"/>
+              </w:rPr>
+            </w:pPr>
+          </w:p>
+        </w:tc>
+      </w:tr>
+    </w:tbl>
     <w:p>
       <w:pPr>
         <w:pBdr>
@@ -7920,12 +8401,14 @@
           <w:color w:val="000000"/>
         </w:rPr>
       </w:pPr>
-      <w:r>
-        <w:rPr>
-          <w:color w:val="000000"/>
-        </w:rPr>
-        <w:t>None.</w:t>
-      </w:r>
+      <w:del w:id="121" w:author="Luke Duncan" w:date="2019-07-25T09:49:00Z">
+        <w:r>
+          <w:rPr>
+            <w:color w:val="000000"/>
+          </w:rPr>
+          <w:delText>None.</w:delText>
+        </w:r>
+      </w:del>
     </w:p>
     <w:p>
       <w:pPr>
@@ -7940,8 +8423,8 @@
           <w:color w:val="000000"/>
         </w:rPr>
       </w:pPr>
-      <w:bookmarkStart w:id="60" w:name="_1y810tw" w:colFirst="0" w:colLast="0"/>
-      <w:bookmarkEnd w:id="60"/>
+      <w:bookmarkStart w:id="122" w:name="_1y810tw" w:colFirst="0" w:colLast="0"/>
+      <w:bookmarkEnd w:id="122"/>
     </w:p>
     <w:p>
       <w:pPr>
@@ -7963,8 +8446,8 @@
           <w:szCs w:val="44"/>
         </w:rPr>
       </w:pPr>
-      <w:bookmarkStart w:id="61" w:name="_4i7ojhp" w:colFirst="0" w:colLast="0"/>
-      <w:bookmarkEnd w:id="61"/>
+      <w:bookmarkStart w:id="123" w:name="_4i7ojhp" w:colFirst="0" w:colLast="0"/>
+      <w:bookmarkEnd w:id="123"/>
       <w:r>
         <w:br w:type="page"/>
       </w:r>
@@ -7994,8 +8477,8 @@
           <w:color w:val="000000"/>
         </w:rPr>
       </w:pPr>
-      <w:bookmarkStart w:id="62" w:name="_3as4poj" w:colFirst="0" w:colLast="0"/>
-      <w:bookmarkEnd w:id="62"/>
+      <w:bookmarkStart w:id="124" w:name="_3as4poj" w:colFirst="0" w:colLast="0"/>
+      <w:bookmarkEnd w:id="124"/>
     </w:p>
     <w:p>
       <w:pPr>
@@ -8062,7 +8545,7 @@
       <w:pPr>
         <w:pStyle w:val="Heading1"/>
       </w:pPr>
-      <w:bookmarkStart w:id="63" w:name="_Toc7702372"/>
+      <w:bookmarkStart w:id="125" w:name="_Toc7702372"/>
       <w:r>
         <w:t xml:space="preserve">X Patient </w:t>
       </w:r>
@@ -8090,7 +8573,7 @@
       <w:r>
         <w:t xml:space="preserve"> Profile</w:t>
       </w:r>
-      <w:bookmarkEnd w:id="63"/>
+      <w:bookmarkEnd w:id="125"/>
     </w:p>
     <w:p>
       <w:pPr>
@@ -8123,7 +8606,7 @@
       <w:r>
         <w:t>information</w:t>
       </w:r>
-      <w:ins w:id="64" w:author="Luke Duncan" w:date="2019-07-24T16:45:00Z">
+      <w:ins w:id="126" w:author="Luke Duncan" w:date="2019-07-24T16:45:00Z">
         <w:r>
           <w:t>, as well as subscribing to these changes,</w:t>
         </w:r>
@@ -8132,7 +8615,20 @@
         <w:t xml:space="preserve"> about a subject of care using the HL7 FHIR standard. </w:t>
       </w:r>
       <w:r>
-        <w:t xml:space="preserve">Where “identity” information including all information found in the FHIR Patient resource such as identifier, name, phone, gender, birth date, address, marital status, photo, others to contact, preference for language, general practitioner, and links to other instances of identities. </w:t>
+        <w:t xml:space="preserve">Where “identity” information </w:t>
+      </w:r>
+      <w:del w:id="127" w:author="Luke Duncan" w:date="2019-07-25T09:53:00Z">
+        <w:r>
+          <w:delText xml:space="preserve">including </w:delText>
+        </w:r>
+      </w:del>
+      <w:ins w:id="128" w:author="Luke Duncan" w:date="2019-07-25T09:53:00Z">
+        <w:r>
+          <w:t xml:space="preserve">includes </w:t>
+        </w:r>
+      </w:ins>
+      <w:r>
+        <w:t xml:space="preserve">all information found in the FHIR Patient resource such as identifier, name, phone, gender, birth date, address, marital status, photo, others to contact, preference for language, general practitioner, and links to other instances of identities. </w:t>
       </w:r>
     </w:p>
     <w:p>
@@ -8154,12 +8650,12 @@
       <w:r>
         <w:t xml:space="preserve"> and delete (CRUD) transaction set, this profile addresses important patient safety issues related to the </w:t>
       </w:r>
-      <w:del w:id="65" w:author="Luke Duncan" w:date="2019-07-24T16:48:00Z">
+      <w:del w:id="129" w:author="Luke Duncan" w:date="2019-07-24T16:48:00Z">
         <w:r>
           <w:delText xml:space="preserve">merging </w:delText>
         </w:r>
       </w:del>
-      <w:ins w:id="66" w:author="Luke Duncan" w:date="2019-07-24T16:48:00Z">
+      <w:ins w:id="130" w:author="Luke Duncan" w:date="2019-07-24T16:48:00Z">
         <w:r>
           <w:t>linking</w:t>
         </w:r>
@@ -8170,37 +8666,37 @@
       <w:r>
         <w:t xml:space="preserve">of two patient demographic records that have, in error, been established for the same person. </w:t>
       </w:r>
-      <w:ins w:id="67" w:author="Luke Duncan" w:date="2019-07-24T16:47:00Z">
+      <w:ins w:id="131" w:author="Luke Duncan" w:date="2019-07-24T16:47:00Z">
         <w:r>
           <w:t xml:space="preserve">The deprecated record will </w:t>
         </w:r>
       </w:ins>
-      <w:ins w:id="68" w:author="Luke Duncan" w:date="2019-07-24T17:51:00Z">
+      <w:ins w:id="132" w:author="Luke Duncan" w:date="2019-07-24T17:51:00Z">
         <w:r>
           <w:t>link to</w:t>
         </w:r>
       </w:ins>
-      <w:ins w:id="69" w:author="Luke Duncan" w:date="2019-07-24T16:47:00Z">
+      <w:ins w:id="133" w:author="Luke Duncan" w:date="2019-07-24T16:47:00Z">
         <w:r>
           <w:t xml:space="preserve"> the surviving record </w:t>
         </w:r>
       </w:ins>
-      <w:ins w:id="70" w:author="Luke Duncan" w:date="2019-07-24T17:51:00Z">
+      <w:ins w:id="134" w:author="Luke Duncan" w:date="2019-07-24T17:51:00Z">
         <w:r>
           <w:t xml:space="preserve">as a replacement </w:t>
         </w:r>
       </w:ins>
-      <w:ins w:id="71" w:author="Luke Duncan" w:date="2019-07-24T16:47:00Z">
+      <w:ins w:id="135" w:author="Luke Duncan" w:date="2019-07-24T16:47:00Z">
         <w:r>
           <w:t xml:space="preserve">and </w:t>
         </w:r>
       </w:ins>
-      <w:ins w:id="72" w:author="Luke Duncan" w:date="2019-07-24T17:52:00Z">
+      <w:ins w:id="136" w:author="Luke Duncan" w:date="2019-07-24T17:52:00Z">
         <w:r>
           <w:t xml:space="preserve">be </w:t>
         </w:r>
       </w:ins>
-      <w:ins w:id="73" w:author="Luke Duncan" w:date="2019-07-24T16:47:00Z">
+      <w:ins w:id="137" w:author="Luke Duncan" w:date="2019-07-24T16:47:00Z">
         <w:r>
           <w:t>marked as inactive.</w:t>
         </w:r>
@@ -8223,12 +8719,12 @@
       <w:r>
         <w:t xml:space="preserve"> supports patient-safe demographic records </w:t>
       </w:r>
-      <w:del w:id="74" w:author="Luke Duncan" w:date="2019-07-24T17:47:00Z">
+      <w:del w:id="138" w:author="Luke Duncan" w:date="2019-07-24T17:47:00Z">
         <w:r>
           <w:delText xml:space="preserve">merging </w:delText>
         </w:r>
       </w:del>
-      <w:ins w:id="75" w:author="Luke Duncan" w:date="2019-07-24T17:47:00Z">
+      <w:ins w:id="139" w:author="Luke Duncan" w:date="2019-07-24T17:47:00Z">
         <w:r>
           <w:t>linking</w:t>
         </w:r>
@@ -8237,18 +8733,49 @@
         </w:r>
       </w:ins>
       <w:r>
-        <w:t>by stipulating the mandatory behaviors of FHIR servers that maintain health data about the subjects of care such that no health information is “orphaned” following</w:t>
-      </w:r>
-      <w:r>
-        <w:t xml:space="preserve"> the merge</w:t>
-      </w:r>
+        <w:t xml:space="preserve">by stipulating the mandatory behaviors of </w:t>
+      </w:r>
+      <w:del w:id="140" w:author="Luke Duncan" w:date="2019-07-25T09:56:00Z">
+        <w:r>
+          <w:delText xml:space="preserve">FHIR </w:delText>
+        </w:r>
+      </w:del>
+      <w:del w:id="141" w:author="Luke Duncan" w:date="2019-07-25T09:57:00Z">
+        <w:r>
+          <w:delText xml:space="preserve">servers </w:delText>
+        </w:r>
+      </w:del>
+      <w:ins w:id="142" w:author="Luke Duncan" w:date="2019-07-25T09:57:00Z">
+        <w:r>
+          <w:t>systems</w:t>
+        </w:r>
+        <w:r>
+          <w:t xml:space="preserve"> </w:t>
+        </w:r>
+      </w:ins>
+      <w:r>
+        <w:t>that maintain health data about the subjects of care such that no health information is “orphaned” following</w:t>
+      </w:r>
+      <w:r>
+        <w:t xml:space="preserve"> the </w:t>
+      </w:r>
+      <w:del w:id="143" w:author="Luke Duncan" w:date="2019-07-25T09:55:00Z">
+        <w:r>
+          <w:delText>merge</w:delText>
+        </w:r>
+      </w:del>
+      <w:ins w:id="144" w:author="Luke Duncan" w:date="2019-07-25T09:55:00Z">
+        <w:r>
+          <w:t>link</w:t>
+        </w:r>
+      </w:ins>
       <w:r>
         <w:t>.</w:t>
       </w:r>
       <w:r>
         <w:t xml:space="preserve">  This </w:t>
       </w:r>
-      <w:del w:id="76" w:author="Luke Duncan" w:date="2019-07-24T17:47:00Z">
+      <w:del w:id="145" w:author="Luke Duncan" w:date="2019-07-24T17:47:00Z">
         <w:r>
           <w:delText xml:space="preserve">merge </w:delText>
         </w:r>
@@ -8256,7 +8783,7 @@
       <w:r>
         <w:t>function is addressed by requiring that when links are made between the two or more Patient instances</w:t>
       </w:r>
-      <w:del w:id="77" w:author="Luke Duncan" w:date="2019-07-22T09:42:00Z">
+      <w:del w:id="146" w:author="Luke Duncan" w:date="2019-07-22T09:42:00Z">
         <w:r>
           <w:delText>. Such that</w:delText>
         </w:r>
@@ -8264,12 +8791,12 @@
       <w:r>
         <w:t xml:space="preserve"> any query against any of the patient identifiers that ha</w:t>
       </w:r>
-      <w:ins w:id="78" w:author="Luke Duncan" w:date="2019-07-24T17:47:00Z">
+      <w:ins w:id="147" w:author="Luke Duncan" w:date="2019-07-24T17:47:00Z">
         <w:r>
           <w:t>ve</w:t>
         </w:r>
       </w:ins>
-      <w:del w:id="79" w:author="Luke Duncan" w:date="2019-07-24T17:47:00Z">
+      <w:del w:id="148" w:author="Luke Duncan" w:date="2019-07-24T17:47:00Z">
         <w:r>
           <w:delText>s</w:delText>
         </w:r>
@@ -8277,12 +8804,12 @@
       <w:r>
         <w:t xml:space="preserve"> been linked </w:t>
       </w:r>
-      <w:del w:id="80" w:author="Luke Duncan" w:date="2019-07-22T09:42:00Z">
+      <w:del w:id="149" w:author="Luke Duncan" w:date="2019-07-22T09:42:00Z">
         <w:r>
           <w:delText xml:space="preserve">to </w:delText>
         </w:r>
       </w:del>
-      <w:ins w:id="81" w:author="Luke Duncan" w:date="2019-07-22T09:42:00Z">
+      <w:ins w:id="150" w:author="Luke Duncan" w:date="2019-07-22T09:42:00Z">
         <w:r>
           <w:t xml:space="preserve">shall </w:t>
         </w:r>
@@ -8298,7 +8825,7 @@
       <w:pPr>
         <w:pStyle w:val="Heading2"/>
       </w:pPr>
-      <w:bookmarkStart w:id="82" w:name="_Toc7702373"/>
+      <w:bookmarkStart w:id="151" w:name="_Toc7702373"/>
       <w:r>
         <w:t xml:space="preserve">X.1 </w:t>
       </w:r>
@@ -8317,7 +8844,7 @@
       <w:r>
         <w:t>Actors, Transactions, and Content Modules</w:t>
       </w:r>
-      <w:bookmarkEnd w:id="82"/>
+      <w:bookmarkEnd w:id="151"/>
     </w:p>
     <w:p>
       <w:pPr>
@@ -8338,10 +8865,10 @@
         </w:rPr>
         <w:t xml:space="preserve">This section defines the actors, transactions, and/or content modules in this profile. General definitions of actors are given in the </w:t>
       </w:r>
-      <w:bookmarkStart w:id="83" w:name="147n2zr" w:colFirst="0" w:colLast="0"/>
-      <w:bookmarkStart w:id="84" w:name="2p2csry" w:colFirst="0" w:colLast="0"/>
-      <w:bookmarkEnd w:id="83"/>
-      <w:bookmarkEnd w:id="84"/>
+      <w:bookmarkStart w:id="152" w:name="147n2zr" w:colFirst="0" w:colLast="0"/>
+      <w:bookmarkStart w:id="153" w:name="2p2csry" w:colFirst="0" w:colLast="0"/>
+      <w:bookmarkEnd w:id="152"/>
+      <w:bookmarkEnd w:id="153"/>
       <w:r>
         <w:rPr>
           <w:color w:val="000000"/>
@@ -8940,8 +9467,8 @@
             <w:pPr>
               <w:pStyle w:val="TableEntryHeader"/>
             </w:pPr>
-            <w:bookmarkStart w:id="85" w:name="_3o7alnk" w:colFirst="0" w:colLast="0"/>
-            <w:bookmarkEnd w:id="85"/>
+            <w:bookmarkStart w:id="154" w:name="_3o7alnk" w:colFirst="0" w:colLast="0"/>
+            <w:bookmarkEnd w:id="154"/>
             <w:r>
               <w:t>Actors</w:t>
             </w:r>
@@ -10288,10 +10815,10 @@
         <w:pStyle w:val="TableEntry"/>
         <w:ind w:left="720"/>
       </w:pPr>
-      <w:bookmarkStart w:id="86" w:name="_e8pvfhrdxgt" w:colFirst="0" w:colLast="0"/>
-      <w:bookmarkStart w:id="87" w:name="_Toc345074652"/>
-      <w:bookmarkStart w:id="88" w:name="_Toc500238752"/>
-      <w:bookmarkEnd w:id="86"/>
+      <w:bookmarkStart w:id="155" w:name="_e8pvfhrdxgt" w:colFirst="0" w:colLast="0"/>
+      <w:bookmarkStart w:id="156" w:name="_Toc345074652"/>
+      <w:bookmarkStart w:id="157" w:name="_Toc500238752"/>
+      <w:bookmarkEnd w:id="155"/>
       <w:r>
         <w:t>Note 1:  The Patient Identity Manager shall respond to [ITI-83] queries using the requirements in that transaction for the Patient Identity Cross-Reference Manager.</w:t>
       </w:r>
@@ -10318,9 +10845,9 @@
       <w:pPr>
         <w:pStyle w:val="Heading2"/>
       </w:pPr>
-      <w:bookmarkStart w:id="89" w:name="_Toc7702374"/>
-      <w:bookmarkEnd w:id="87"/>
-      <w:bookmarkEnd w:id="88"/>
+      <w:bookmarkStart w:id="158" w:name="_Toc7702374"/>
+      <w:bookmarkEnd w:id="156"/>
+      <w:bookmarkEnd w:id="157"/>
       <w:r>
         <w:t xml:space="preserve">X.2 </w:t>
       </w:r>
@@ -10339,7 +10866,7 @@
       <w:r>
         <w:t>Actor Options</w:t>
       </w:r>
-      <w:bookmarkEnd w:id="89"/>
+      <w:bookmarkEnd w:id="158"/>
     </w:p>
     <w:p>
       <w:pPr>
@@ -11088,7 +11615,7 @@
         <w:pStyle w:val="Heading2"/>
         <w:ind w:left="0" w:firstLine="0"/>
       </w:pPr>
-      <w:bookmarkStart w:id="90" w:name="_Toc7702375"/>
+      <w:bookmarkStart w:id="159" w:name="_Toc7702375"/>
       <w:r>
         <w:t xml:space="preserve">X.3 </w:t>
       </w:r>
@@ -11107,7 +11634,7 @@
       <w:r>
         <w:t>Required Actor Groupings</w:t>
       </w:r>
-      <w:bookmarkEnd w:id="90"/>
+      <w:bookmarkEnd w:id="159"/>
       <w:r>
         <w:t xml:space="preserve"> </w:t>
       </w:r>
@@ -12026,7 +12553,7 @@
       <w:pPr>
         <w:pStyle w:val="Heading2"/>
       </w:pPr>
-      <w:bookmarkStart w:id="91" w:name="_Toc7702376"/>
+      <w:bookmarkStart w:id="160" w:name="_Toc7702376"/>
       <w:r>
         <w:t xml:space="preserve">X.4 </w:t>
       </w:r>
@@ -12045,20 +12572,20 @@
       <w:r>
         <w:t>Overview</w:t>
       </w:r>
-      <w:bookmarkEnd w:id="91"/>
+      <w:bookmarkEnd w:id="160"/>
     </w:p>
     <w:p>
       <w:pPr>
         <w:pStyle w:val="Heading3"/>
         <w:keepNext w:val="0"/>
       </w:pPr>
-      <w:bookmarkStart w:id="92" w:name="1jlao46" w:colFirst="0" w:colLast="0"/>
-      <w:bookmarkStart w:id="93" w:name="_Toc7702377"/>
-      <w:bookmarkEnd w:id="92"/>
+      <w:bookmarkStart w:id="161" w:name="1jlao46" w:colFirst="0" w:colLast="0"/>
+      <w:bookmarkStart w:id="162" w:name="_Toc7702377"/>
+      <w:bookmarkEnd w:id="161"/>
       <w:r>
         <w:t>X.4.1 Concepts</w:t>
       </w:r>
-      <w:bookmarkEnd w:id="93"/>
+      <w:bookmarkEnd w:id="162"/>
     </w:p>
     <w:p>
       <w:pPr>
@@ -12085,22 +12612,22 @@
         <w:pStyle w:val="Heading3"/>
         <w:keepNext w:val="0"/>
       </w:pPr>
-      <w:bookmarkStart w:id="94" w:name="_Toc7702378"/>
+      <w:bookmarkStart w:id="163" w:name="_Toc7702378"/>
       <w:r>
         <w:t>X.4.2 Use Cases</w:t>
       </w:r>
-      <w:bookmarkEnd w:id="94"/>
+      <w:bookmarkEnd w:id="163"/>
     </w:p>
     <w:p>
       <w:pPr>
         <w:pStyle w:val="Heading4"/>
         <w:ind w:left="864" w:hanging="864"/>
       </w:pPr>
-      <w:bookmarkStart w:id="95" w:name="_Toc7702379"/>
+      <w:bookmarkStart w:id="164" w:name="_Toc7702379"/>
       <w:r>
         <w:t>X.4.2.1 Use Case #1: Create Patient</w:t>
       </w:r>
-      <w:bookmarkEnd w:id="95"/>
+      <w:bookmarkEnd w:id="164"/>
     </w:p>
     <w:p>
       <w:r>
@@ -12111,11 +12638,11 @@
       <w:pPr>
         <w:pStyle w:val="Heading5"/>
       </w:pPr>
-      <w:bookmarkStart w:id="96" w:name="_Toc7702380"/>
+      <w:bookmarkStart w:id="165" w:name="_Toc7702380"/>
       <w:r>
         <w:t>X.4.2.1.1 Create Patient Use Case Description</w:t>
       </w:r>
-      <w:bookmarkEnd w:id="96"/>
+      <w:bookmarkEnd w:id="165"/>
     </w:p>
     <w:p>
       <w:r>
@@ -12137,13 +12664,13 @@
       <w:pPr>
         <w:pStyle w:val="Heading5"/>
       </w:pPr>
-      <w:bookmarkStart w:id="97" w:name="_tgm1fptbycmg" w:colFirst="0" w:colLast="0"/>
-      <w:bookmarkStart w:id="98" w:name="_Toc7702381"/>
-      <w:bookmarkEnd w:id="97"/>
+      <w:bookmarkStart w:id="166" w:name="_tgm1fptbycmg" w:colFirst="0" w:colLast="0"/>
+      <w:bookmarkStart w:id="167" w:name="_Toc7702381"/>
+      <w:bookmarkEnd w:id="166"/>
       <w:r>
         <w:t>X.4.2.1.2 Create Patient Process Flow</w:t>
       </w:r>
-      <w:bookmarkEnd w:id="98"/>
+      <w:bookmarkEnd w:id="167"/>
     </w:p>
     <w:p>
       <w:pPr>
@@ -12309,11 +12836,11 @@
       <w:pPr>
         <w:pStyle w:val="XMLFragment"/>
         <w:rPr>
-          <w:ins w:id="99" w:author="Luke Duncan" w:date="2019-07-24T18:21:00Z"/>
+          <w:ins w:id="168" w:author="Luke Duncan" w:date="2019-07-24T18:21:00Z"/>
           <w:noProof w:val="0"/>
         </w:rPr>
       </w:pPr>
-      <w:ins w:id="100" w:author="Luke Duncan" w:date="2019-07-24T18:21:00Z">
+      <w:ins w:id="169" w:author="Luke Duncan" w:date="2019-07-24T18:21:00Z">
         <w:r>
           <w:rPr>
             <w:noProof w:val="0"/>
@@ -12326,11 +12853,11 @@
       <w:pPr>
         <w:pStyle w:val="XMLFragment"/>
         <w:rPr>
-          <w:ins w:id="101" w:author="Luke Duncan" w:date="2019-07-24T18:21:00Z"/>
+          <w:ins w:id="170" w:author="Luke Duncan" w:date="2019-07-24T18:21:00Z"/>
           <w:noProof w:val="0"/>
         </w:rPr>
       </w:pPr>
-      <w:ins w:id="102" w:author="Luke Duncan" w:date="2019-07-24T18:21:00Z">
+      <w:ins w:id="171" w:author="Luke Duncan" w:date="2019-07-24T18:21:00Z">
         <w:r>
           <w:rPr>
             <w:noProof w:val="0"/>
@@ -12343,11 +12870,11 @@
       <w:pPr>
         <w:pStyle w:val="XMLFragment"/>
         <w:rPr>
-          <w:ins w:id="103" w:author="Luke Duncan" w:date="2019-07-24T18:21:00Z"/>
+          <w:ins w:id="172" w:author="Luke Duncan" w:date="2019-07-24T18:21:00Z"/>
           <w:noProof w:val="0"/>
         </w:rPr>
       </w:pPr>
-      <w:ins w:id="104" w:author="Luke Duncan" w:date="2019-07-24T18:21:00Z">
+      <w:ins w:id="173" w:author="Luke Duncan" w:date="2019-07-24T18:21:00Z">
         <w:r>
           <w:rPr>
             <w:noProof w:val="0"/>
@@ -12360,11 +12887,11 @@
       <w:pPr>
         <w:pStyle w:val="XMLFragment"/>
         <w:rPr>
-          <w:ins w:id="105" w:author="Luke Duncan" w:date="2019-07-24T18:21:00Z"/>
+          <w:ins w:id="174" w:author="Luke Duncan" w:date="2019-07-24T18:21:00Z"/>
           <w:noProof w:val="0"/>
         </w:rPr>
       </w:pPr>
-      <w:ins w:id="106" w:author="Luke Duncan" w:date="2019-07-24T18:21:00Z">
+      <w:ins w:id="175" w:author="Luke Duncan" w:date="2019-07-24T18:21:00Z">
         <w:r>
           <w:rPr>
             <w:noProof w:val="0"/>
@@ -12377,11 +12904,11 @@
       <w:pPr>
         <w:pStyle w:val="XMLFragment"/>
         <w:rPr>
-          <w:ins w:id="107" w:author="Luke Duncan" w:date="2019-07-24T18:21:00Z"/>
+          <w:ins w:id="176" w:author="Luke Duncan" w:date="2019-07-24T18:21:00Z"/>
           <w:noProof w:val="0"/>
         </w:rPr>
       </w:pPr>
-      <w:ins w:id="108" w:author="Luke Duncan" w:date="2019-07-24T18:21:00Z">
+      <w:ins w:id="177" w:author="Luke Duncan" w:date="2019-07-24T18:21:00Z">
         <w:r>
           <w:rPr>
             <w:noProof w:val="0"/>
@@ -12394,11 +12921,11 @@
       <w:pPr>
         <w:pStyle w:val="XMLFragment"/>
         <w:rPr>
-          <w:ins w:id="109" w:author="Luke Duncan" w:date="2019-07-24T18:21:00Z"/>
+          <w:ins w:id="178" w:author="Luke Duncan" w:date="2019-07-24T18:21:00Z"/>
           <w:noProof w:val="0"/>
         </w:rPr>
       </w:pPr>
-      <w:ins w:id="110" w:author="Luke Duncan" w:date="2019-07-24T18:21:00Z">
+      <w:ins w:id="179" w:author="Luke Duncan" w:date="2019-07-24T18:21:00Z">
         <w:r>
           <w:rPr>
             <w:noProof w:val="0"/>
@@ -12411,11 +12938,11 @@
       <w:pPr>
         <w:pStyle w:val="XMLFragment"/>
         <w:rPr>
-          <w:ins w:id="111" w:author="Luke Duncan" w:date="2019-07-24T18:21:00Z"/>
+          <w:ins w:id="180" w:author="Luke Duncan" w:date="2019-07-24T18:21:00Z"/>
           <w:noProof w:val="0"/>
         </w:rPr>
       </w:pPr>
-      <w:ins w:id="112" w:author="Luke Duncan" w:date="2019-07-24T18:21:00Z">
+      <w:ins w:id="181" w:author="Luke Duncan" w:date="2019-07-24T18:21:00Z">
         <w:r>
           <w:rPr>
             <w:noProof w:val="0"/>
@@ -12428,11 +12955,11 @@
       <w:pPr>
         <w:pStyle w:val="XMLFragment"/>
         <w:rPr>
-          <w:ins w:id="113" w:author="Luke Duncan" w:date="2019-07-24T18:21:00Z"/>
+          <w:ins w:id="182" w:author="Luke Duncan" w:date="2019-07-24T18:21:00Z"/>
           <w:noProof w:val="0"/>
         </w:rPr>
       </w:pPr>
-      <w:ins w:id="114" w:author="Luke Duncan" w:date="2019-07-24T18:21:00Z">
+      <w:ins w:id="183" w:author="Luke Duncan" w:date="2019-07-24T18:21:00Z">
         <w:r>
           <w:rPr>
             <w:noProof w:val="0"/>
@@ -12445,11 +12972,11 @@
       <w:pPr>
         <w:pStyle w:val="XMLFragment"/>
         <w:rPr>
-          <w:ins w:id="115" w:author="Luke Duncan" w:date="2019-07-24T18:21:00Z"/>
+          <w:ins w:id="184" w:author="Luke Duncan" w:date="2019-07-24T18:21:00Z"/>
           <w:noProof w:val="0"/>
         </w:rPr>
       </w:pPr>
-      <w:ins w:id="116" w:author="Luke Duncan" w:date="2019-07-24T18:21:00Z">
+      <w:ins w:id="185" w:author="Luke Duncan" w:date="2019-07-24T18:21:00Z">
         <w:r>
           <w:rPr>
             <w:noProof w:val="0"/>
@@ -12462,11 +12989,11 @@
       <w:pPr>
         <w:pStyle w:val="XMLFragment"/>
         <w:rPr>
-          <w:ins w:id="117" w:author="Luke Duncan" w:date="2019-07-24T18:21:00Z"/>
+          <w:ins w:id="186" w:author="Luke Duncan" w:date="2019-07-24T18:21:00Z"/>
           <w:noProof w:val="0"/>
         </w:rPr>
       </w:pPr>
-      <w:ins w:id="118" w:author="Luke Duncan" w:date="2019-07-24T18:21:00Z">
+      <w:ins w:id="187" w:author="Luke Duncan" w:date="2019-07-24T18:21:00Z">
         <w:r>
           <w:rPr>
             <w:noProof w:val="0"/>
@@ -12479,11 +13006,11 @@
       <w:pPr>
         <w:pStyle w:val="XMLFragment"/>
         <w:rPr>
-          <w:ins w:id="119" w:author="Luke Duncan" w:date="2019-07-24T18:21:00Z"/>
+          <w:ins w:id="188" w:author="Luke Duncan" w:date="2019-07-24T18:21:00Z"/>
           <w:noProof w:val="0"/>
         </w:rPr>
       </w:pPr>
-      <w:ins w:id="120" w:author="Luke Duncan" w:date="2019-07-24T18:21:00Z">
+      <w:ins w:id="189" w:author="Luke Duncan" w:date="2019-07-24T18:21:00Z">
         <w:r>
           <w:rPr>
             <w:noProof w:val="0"/>
@@ -12496,7 +13023,7 @@
       <w:pPr>
         <w:pStyle w:val="XMLFragment"/>
         <w:rPr>
-          <w:ins w:id="121" w:author="Luke Duncan" w:date="2019-07-24T18:21:00Z"/>
+          <w:ins w:id="190" w:author="Luke Duncan" w:date="2019-07-24T18:21:00Z"/>
           <w:noProof w:val="0"/>
         </w:rPr>
       </w:pPr>
@@ -12505,11 +13032,11 @@
       <w:pPr>
         <w:pStyle w:val="XMLFragment"/>
         <w:rPr>
-          <w:ins w:id="122" w:author="Luke Duncan" w:date="2019-07-24T18:21:00Z"/>
+          <w:ins w:id="191" w:author="Luke Duncan" w:date="2019-07-24T18:21:00Z"/>
           <w:noProof w:val="0"/>
         </w:rPr>
       </w:pPr>
-      <w:ins w:id="123" w:author="Luke Duncan" w:date="2019-07-24T18:21:00Z">
+      <w:ins w:id="192" w:author="Luke Duncan" w:date="2019-07-24T18:21:00Z">
         <w:r>
           <w:rPr>
             <w:noProof w:val="0"/>
@@ -12522,11 +13049,11 @@
       <w:pPr>
         <w:pStyle w:val="XMLFragment"/>
         <w:rPr>
-          <w:ins w:id="124" w:author="Luke Duncan" w:date="2019-07-24T18:21:00Z"/>
+          <w:ins w:id="193" w:author="Luke Duncan" w:date="2019-07-24T18:21:00Z"/>
           <w:noProof w:val="0"/>
         </w:rPr>
       </w:pPr>
-      <w:ins w:id="125" w:author="Luke Duncan" w:date="2019-07-24T18:21:00Z">
+      <w:ins w:id="194" w:author="Luke Duncan" w:date="2019-07-24T18:21:00Z">
         <w:r>
           <w:rPr>
             <w:noProof w:val="0"/>
@@ -12539,7 +13066,7 @@
       <w:pPr>
         <w:pStyle w:val="XMLFragment"/>
         <w:rPr>
-          <w:ins w:id="126" w:author="Luke Duncan" w:date="2019-07-24T18:21:00Z"/>
+          <w:ins w:id="195" w:author="Luke Duncan" w:date="2019-07-24T18:21:00Z"/>
           <w:noProof w:val="0"/>
         </w:rPr>
       </w:pPr>
@@ -12548,11 +13075,11 @@
       <w:pPr>
         <w:pStyle w:val="XMLFragment"/>
         <w:rPr>
-          <w:ins w:id="127" w:author="Luke Duncan" w:date="2019-07-24T18:21:00Z"/>
+          <w:ins w:id="196" w:author="Luke Duncan" w:date="2019-07-24T18:21:00Z"/>
           <w:noProof w:val="0"/>
         </w:rPr>
       </w:pPr>
-      <w:ins w:id="128" w:author="Luke Duncan" w:date="2019-07-24T18:21:00Z">
+      <w:ins w:id="197" w:author="Luke Duncan" w:date="2019-07-24T18:21:00Z">
         <w:r>
           <w:rPr>
             <w:noProof w:val="0"/>
@@ -12565,11 +13092,11 @@
       <w:pPr>
         <w:pStyle w:val="XMLFragment"/>
         <w:rPr>
-          <w:del w:id="129" w:author="Luke Duncan" w:date="2019-07-24T18:21:00Z"/>
+          <w:del w:id="198" w:author="Luke Duncan" w:date="2019-07-24T18:21:00Z"/>
           <w:noProof w:val="0"/>
         </w:rPr>
       </w:pPr>
-      <w:ins w:id="130" w:author="Luke Duncan" w:date="2019-07-24T18:21:00Z">
+      <w:ins w:id="199" w:author="Luke Duncan" w:date="2019-07-24T18:21:00Z">
         <w:r>
           <w:rPr>
             <w:noProof w:val="0"/>
@@ -12577,7 +13104,7 @@
           <w:t>CRVS Patient Identity Consumer-&gt;Joshua: Birth Certificate</w:t>
         </w:r>
       </w:ins>
-      <w:del w:id="131" w:author="Luke Duncan" w:date="2019-07-24T18:21:00Z">
+      <w:del w:id="200" w:author="Luke Duncan" w:date="2019-07-24T18:21:00Z">
         <w:r>
           <w:rPr>
             <w:noProof w:val="0"/>
@@ -12590,11 +13117,11 @@
       <w:pPr>
         <w:pStyle w:val="XMLFragment"/>
         <w:rPr>
-          <w:del w:id="132" w:author="Luke Duncan" w:date="2019-07-24T18:21:00Z"/>
+          <w:del w:id="201" w:author="Luke Duncan" w:date="2019-07-24T18:21:00Z"/>
           <w:noProof w:val="0"/>
         </w:rPr>
       </w:pPr>
-      <w:del w:id="133" w:author="Luke Duncan" w:date="2019-07-24T18:21:00Z">
+      <w:del w:id="202" w:author="Luke Duncan" w:date="2019-07-24T18:21:00Z">
         <w:r>
           <w:rPr>
             <w:noProof w:val="0"/>
@@ -12607,11 +13134,11 @@
       <w:pPr>
         <w:pStyle w:val="XMLFragment"/>
         <w:rPr>
-          <w:del w:id="134" w:author="Luke Duncan" w:date="2019-07-24T18:21:00Z"/>
+          <w:del w:id="203" w:author="Luke Duncan" w:date="2019-07-24T18:21:00Z"/>
           <w:noProof w:val="0"/>
         </w:rPr>
       </w:pPr>
-      <w:del w:id="135" w:author="Luke Duncan" w:date="2019-07-24T18:21:00Z">
+      <w:del w:id="204" w:author="Luke Duncan" w:date="2019-07-24T18:21:00Z">
         <w:r>
           <w:rPr>
             <w:noProof w:val="0"/>
@@ -12624,11 +13151,11 @@
       <w:pPr>
         <w:pStyle w:val="XMLFragment"/>
         <w:rPr>
-          <w:del w:id="136" w:author="Luke Duncan" w:date="2019-07-24T18:21:00Z"/>
+          <w:del w:id="205" w:author="Luke Duncan" w:date="2019-07-24T18:21:00Z"/>
           <w:noProof w:val="0"/>
         </w:rPr>
       </w:pPr>
-      <w:del w:id="137" w:author="Luke Duncan" w:date="2019-07-24T18:21:00Z">
+      <w:del w:id="206" w:author="Luke Duncan" w:date="2019-07-24T18:21:00Z">
         <w:r>
           <w:rPr>
             <w:noProof w:val="0"/>
@@ -12641,11 +13168,11 @@
       <w:pPr>
         <w:pStyle w:val="XMLFragment"/>
         <w:rPr>
-          <w:del w:id="138" w:author="Luke Duncan" w:date="2019-07-24T18:21:00Z"/>
+          <w:del w:id="207" w:author="Luke Duncan" w:date="2019-07-24T18:21:00Z"/>
           <w:noProof w:val="0"/>
         </w:rPr>
       </w:pPr>
-      <w:del w:id="139" w:author="Luke Duncan" w:date="2019-07-24T18:21:00Z">
+      <w:del w:id="208" w:author="Luke Duncan" w:date="2019-07-24T18:21:00Z">
         <w:r>
           <w:rPr>
             <w:noProof w:val="0"/>
@@ -12658,11 +13185,11 @@
       <w:pPr>
         <w:pStyle w:val="XMLFragment"/>
         <w:rPr>
-          <w:del w:id="140" w:author="Luke Duncan" w:date="2019-07-24T18:21:00Z"/>
+          <w:del w:id="209" w:author="Luke Duncan" w:date="2019-07-24T18:21:00Z"/>
           <w:noProof w:val="0"/>
         </w:rPr>
       </w:pPr>
-      <w:del w:id="141" w:author="Luke Duncan" w:date="2019-07-24T18:21:00Z">
+      <w:del w:id="210" w:author="Luke Duncan" w:date="2019-07-24T18:21:00Z">
         <w:r>
           <w:rPr>
             <w:noProof w:val="0"/>
@@ -12675,11 +13202,11 @@
       <w:pPr>
         <w:pStyle w:val="XMLFragment"/>
         <w:rPr>
-          <w:del w:id="142" w:author="Luke Duncan" w:date="2019-07-24T18:21:00Z"/>
+          <w:del w:id="211" w:author="Luke Duncan" w:date="2019-07-24T18:21:00Z"/>
           <w:noProof w:val="0"/>
         </w:rPr>
       </w:pPr>
-      <w:del w:id="143" w:author="Luke Duncan" w:date="2019-07-24T18:21:00Z">
+      <w:del w:id="212" w:author="Luke Duncan" w:date="2019-07-24T18:21:00Z">
         <w:r>
           <w:rPr>
             <w:noProof w:val="0"/>
@@ -12692,11 +13219,11 @@
       <w:pPr>
         <w:pStyle w:val="XMLFragment"/>
         <w:rPr>
-          <w:del w:id="144" w:author="Luke Duncan" w:date="2019-07-24T18:21:00Z"/>
+          <w:del w:id="213" w:author="Luke Duncan" w:date="2019-07-24T18:21:00Z"/>
           <w:noProof w:val="0"/>
         </w:rPr>
       </w:pPr>
-      <w:del w:id="145" w:author="Luke Duncan" w:date="2019-07-24T18:21:00Z">
+      <w:del w:id="214" w:author="Luke Duncan" w:date="2019-07-24T18:21:00Z">
         <w:r>
           <w:rPr>
             <w:noProof w:val="0"/>
@@ -12709,11 +13236,11 @@
       <w:pPr>
         <w:pStyle w:val="XMLFragment"/>
         <w:rPr>
-          <w:del w:id="146" w:author="Luke Duncan" w:date="2019-07-24T18:21:00Z"/>
+          <w:del w:id="215" w:author="Luke Duncan" w:date="2019-07-24T18:21:00Z"/>
           <w:noProof w:val="0"/>
         </w:rPr>
       </w:pPr>
-      <w:del w:id="147" w:author="Luke Duncan" w:date="2019-07-24T18:21:00Z">
+      <w:del w:id="216" w:author="Luke Duncan" w:date="2019-07-24T18:21:00Z">
         <w:r>
           <w:rPr>
             <w:noProof w:val="0"/>
@@ -12726,11 +13253,11 @@
       <w:pPr>
         <w:pStyle w:val="XMLFragment"/>
         <w:rPr>
-          <w:del w:id="148" w:author="Luke Duncan" w:date="2019-07-24T18:21:00Z"/>
+          <w:del w:id="217" w:author="Luke Duncan" w:date="2019-07-24T18:21:00Z"/>
           <w:noProof w:val="0"/>
         </w:rPr>
       </w:pPr>
-      <w:del w:id="149" w:author="Luke Duncan" w:date="2019-07-24T18:21:00Z">
+      <w:del w:id="218" w:author="Luke Duncan" w:date="2019-07-24T18:21:00Z">
         <w:r>
           <w:rPr>
             <w:noProof w:val="0"/>
@@ -12743,11 +13270,11 @@
       <w:pPr>
         <w:pStyle w:val="XMLFragment"/>
         <w:rPr>
-          <w:del w:id="150" w:author="Luke Duncan" w:date="2019-07-24T18:21:00Z"/>
+          <w:del w:id="219" w:author="Luke Duncan" w:date="2019-07-24T18:21:00Z"/>
           <w:noProof w:val="0"/>
         </w:rPr>
       </w:pPr>
-      <w:del w:id="151" w:author="Luke Duncan" w:date="2019-07-24T18:21:00Z">
+      <w:del w:id="220" w:author="Luke Duncan" w:date="2019-07-24T18:21:00Z">
         <w:r>
           <w:rPr>
             <w:noProof w:val="0"/>
@@ -12760,11 +13287,11 @@
       <w:pPr>
         <w:pStyle w:val="XMLFragment"/>
         <w:rPr>
-          <w:del w:id="152" w:author="Luke Duncan" w:date="2019-07-24T18:21:00Z"/>
+          <w:del w:id="221" w:author="Luke Duncan" w:date="2019-07-24T18:21:00Z"/>
           <w:noProof w:val="0"/>
         </w:rPr>
       </w:pPr>
-      <w:del w:id="153" w:author="Luke Duncan" w:date="2019-07-24T18:21:00Z">
+      <w:del w:id="222" w:author="Luke Duncan" w:date="2019-07-24T18:21:00Z">
         <w:r>
           <w:rPr>
             <w:noProof w:val="0"/>
@@ -12777,11 +13304,11 @@
       <w:pPr>
         <w:pStyle w:val="XMLFragment"/>
         <w:rPr>
-          <w:del w:id="154" w:author="Luke Duncan" w:date="2019-07-24T18:21:00Z"/>
+          <w:del w:id="223" w:author="Luke Duncan" w:date="2019-07-24T18:21:00Z"/>
           <w:noProof w:val="0"/>
         </w:rPr>
       </w:pPr>
-      <w:del w:id="155" w:author="Luke Duncan" w:date="2019-07-24T18:21:00Z">
+      <w:del w:id="224" w:author="Luke Duncan" w:date="2019-07-24T18:21:00Z">
         <w:r>
           <w:rPr>
             <w:noProof w:val="0"/>
@@ -12794,11 +13321,11 @@
       <w:pPr>
         <w:pStyle w:val="XMLFragment"/>
         <w:rPr>
-    